--- a/Report v2a.docx
+++ b/Report v2a.docx
@@ -5454,7 +5454,13 @@
         <w:ind w:left="397"/>
       </w:pPr>
       <w:r>
-        <w:t xml:space="preserve">The ‘log-in’ offers a secure mechanism for both the user and all stakeholders to interact with the system. </w:t>
+        <w:t>Purpose of Screen: O</w:t>
+      </w:r>
+      <w:r>
+        <w:t xml:space="preserve">ffers a secure mechanism for both the user and all stakeholders to interact with the system. </w:t>
+      </w:r>
+      <w:r>
+        <w:t>Prohibit fraudulent use of system.</w:t>
       </w:r>
     </w:p>
     <w:p>
@@ -5465,10 +5471,10 @@
       </w:pPr>
       <w:r>
         <w:lastRenderedPageBreak/>
-        <w:t>For the user, by looking into a camera which offers facial recognition, there is no need to know or enter ‘password’ details to gain access.</w:t>
-      </w:r>
-      <w:r>
-        <w:t xml:space="preserve">  H</w:t>
+        <w:t xml:space="preserve">Background software: Camera with facial recognition embedded into screen. This allows a seamless log-in for the user without the need for ‘password’ details. </w:t>
+      </w:r>
+      <w:r>
+        <w:t>H</w:t>
       </w:r>
       <w:r>
         <w:t xml:space="preserve">aving passed that check once a day, the primary user is ‘remembered’ so that they do not have to repeatedly log-in. </w:t>
@@ -5488,24 +5494,19 @@
         <w:ind w:left="397"/>
       </w:pPr>
       <w:r>
+        <w:t xml:space="preserve">Log-In ‘Password’ entry box: </w:t>
+      </w:r>
+      <w:r>
         <w:t>For other stakeholders who want to support the user,</w:t>
       </w:r>
       <w:r>
         <w:t xml:space="preserve"> </w:t>
       </w:r>
       <w:r>
-        <w:t xml:space="preserve">a password assigned to their specific area of system usage ensures that they can access the parts of the system that they need to. For instance, medical </w:t>
-      </w:r>
-      <w:proofErr w:type="gramStart"/>
-      <w:r>
-        <w:t>staff, such as a doctor or nurse, are</w:t>
-      </w:r>
-      <w:proofErr w:type="gramEnd"/>
-      <w:r>
-        <w:t xml:space="preserve"> taken to the ‘Add Medication’ screen once they have provided the correct details at ‘log-in’. </w:t>
-      </w:r>
-      <w:r>
-        <w:t xml:space="preserve"> </w:t>
+        <w:t>a password assigned to their specific area of system usage ensures that they can access the parts of the system that they nee</w:t>
+      </w:r>
+      <w:r>
+        <w:t xml:space="preserve">d to. </w:t>
       </w:r>
     </w:p>
     <w:tbl>
@@ -5573,10 +5574,7 @@
               <w:fldChar w:fldCharType="begin"/>
             </w:r>
             <w:r>
-              <w:instrText xml:space="preserve"> REF _Ref1569077 \r \h </w:instrText>
-            </w:r>
-            <w:r>
-              <w:instrText xml:space="preserve"> \* MERGEFORMAT </w:instrText>
+              <w:instrText xml:space="preserve"> REF _Ref1569077 \r \h  \* MERGEFORMAT </w:instrText>
             </w:r>
             <w:r>
               <w:fldChar w:fldCharType="separate"/>
@@ -5746,7 +5744,39 @@
         <w:ind w:left="431"/>
       </w:pPr>
       <w:r>
-        <w:t>The home screen has five buttons each colour coded to ensure easy identification:</w:t>
+        <w:t>Purpose of Screen: Allow selection of the four functional areas outlined by the requirements. One further selection option permits changing display colours via a ‘Settings’ screen.</w:t>
+      </w:r>
+    </w:p>
+    <w:p>
+      <w:pPr>
+        <w:spacing w:line="360" w:lineRule="auto"/>
+        <w:ind w:left="431"/>
+      </w:pPr>
+      <w:r>
+        <w:t xml:space="preserve">Interaction is through </w:t>
+      </w:r>
+      <w:r>
+        <w:t>five buttons</w:t>
+      </w:r>
+      <w:r>
+        <w:t xml:space="preserve"> which have </w:t>
+      </w:r>
+      <w:proofErr w:type="gramStart"/>
+      <w:r>
+        <w:t>an</w:t>
+      </w:r>
+      <w:proofErr w:type="gramEnd"/>
+      <w:r>
+        <w:t xml:space="preserve"> unique </w:t>
+      </w:r>
+      <w:r>
+        <w:t>colour</w:t>
+      </w:r>
+      <w:r>
+        <w:t xml:space="preserve">, </w:t>
+      </w:r>
+      <w:r>
+        <w:t>to ensure easy identification:</w:t>
       </w:r>
     </w:p>
     <w:p>
@@ -5787,9 +5817,6 @@
       </w:r>
       <w:r>
         <w:instrText xml:space="preserve"> REF _Ref1145265 \r \h </w:instrText>
-      </w:r>
-      <w:r>
-        <w:fldChar w:fldCharType="separate"/>
       </w:r>
       <w:r>
         <w:fldChar w:fldCharType="end"/>
@@ -6035,10 +6062,7 @@
               <w:fldChar w:fldCharType="begin"/>
             </w:r>
             <w:r>
-              <w:instrText xml:space="preserve"> REF _Ref1569077 \r \h </w:instrText>
-            </w:r>
-            <w:r>
-              <w:instrText xml:space="preserve"> \* MERGEFORMAT </w:instrText>
+              <w:instrText xml:space="preserve"> REF _Ref1569077 \r \h  \* MERGEFORMAT </w:instrText>
             </w:r>
             <w:r>
               <w:fldChar w:fldCharType="separate"/>
@@ -6111,14 +6135,14 @@
         <w:ind w:left="850" w:hanging="578"/>
       </w:pPr>
       <w:bookmarkStart w:id="8" w:name="_Ref1145265"/>
-      <w:bookmarkStart w:id="9" w:name="_Ref1145289"/>
-      <w:bookmarkStart w:id="10" w:name="_Toc1581328"/>
+      <w:bookmarkStart w:id="9" w:name="_Toc1581328"/>
+      <w:bookmarkStart w:id="10" w:name="_Ref1145289"/>
       <w:r>
         <w:lastRenderedPageBreak/>
         <w:t>Medication</w:t>
       </w:r>
       <w:bookmarkEnd w:id="8"/>
-      <w:bookmarkEnd w:id="10"/>
+      <w:bookmarkEnd w:id="9"/>
       <w:r>
         <w:t xml:space="preserve"> </w:t>
       </w:r>
@@ -6129,10 +6153,19 @@
         <w:ind w:left="720"/>
       </w:pPr>
       <w:r>
-        <w:t xml:space="preserve">In “8 Creative Ways to Remember” (2014), a number of tips are given to help remember to take medicine on time. One suggestion is to use a picture of the medication as it makes regular </w:t>
-      </w:r>
-      <w:r>
-        <w:t xml:space="preserve">dosage part of a day. This is a practise our design has employed, enhancing the pictures with the option to view what side effects may be and what the medication is treating. The design has included these so that emergency services personnel can access the information as can a doctor or nurse; this can help forgetful patients who may have many different medications to keep track of. </w:t>
+        <w:t>Purpose of Screen: That day’s medicine dosage is displayed with an option to select ‘Taken’. Each required dosage is accompanied by a photograph of the appearance of the medication</w:t>
+      </w:r>
+      <w:r>
+        <w:t>, the number of pills to be taken as the dosage,</w:t>
+      </w:r>
+      <w:r>
+        <w:t xml:space="preserve"> and by the time of day that the dosage is to be taken. </w:t>
+      </w:r>
+      <w:r>
+        <w:t>I</w:t>
+      </w:r>
+      <w:r>
+        <w:t>t defaults to the current day.</w:t>
       </w:r>
     </w:p>
     <w:p>
@@ -6141,16 +6174,37 @@
         <w:ind w:left="720"/>
       </w:pPr>
       <w:r>
-        <w:t>The medication page shows the user what medication should be taken on any given day, selected by the tabs at the top</w:t>
-      </w:r>
-      <w:r>
-        <w:t xml:space="preserve"> of the display;</w:t>
-      </w:r>
-      <w:r>
-        <w:t xml:space="preserve"> it defaults to the current day. This page was designed to give only as much information as the user needs to take the medication. Hence, it shows:  what the drug looks like and how many to take, the time it should be taken (if the user has not taken the medication by the set time the medication button on the home page will pulse and a chiming sound will be heard) and if the user has taken the medication yet that day.</w:t>
-      </w:r>
-      <w:r>
-        <w:t xml:space="preserve"> </w:t>
+        <w:t>Inter-screen Interaction: If a medication dosage is due, this condition will trigger a flashing image of the ‘Medication Bottle’ icon on the ‘home’ screen</w:t>
+      </w:r>
+      <w:r>
+        <w:t xml:space="preserve"> and a chiming sound will be heard</w:t>
+      </w:r>
+      <w:r>
+        <w:t xml:space="preserve">. </w:t>
+      </w:r>
+    </w:p>
+    <w:p>
+      <w:pPr>
+        <w:spacing w:line="360" w:lineRule="auto"/>
+        <w:ind w:left="720"/>
+      </w:pPr>
+      <w:r>
+        <w:t>Screen Warning: If the user indicates that they are about to select ‘Taken’ for a medication whose dosage time has not been reached, a warning screen will overlay this screen with the message that</w:t>
+      </w:r>
+      <w:r>
+        <w:t xml:space="preserve"> the medication should not yet be taken. (See Appendix </w:t>
+      </w:r>
+    </w:p>
+    <w:p>
+      <w:pPr>
+        <w:spacing w:line="360" w:lineRule="auto"/>
+        <w:ind w:left="720"/>
+      </w:pPr>
+      <w:r>
+        <w:t xml:space="preserve">In “8 Creative Ways to Remember” (2014), a number of tips are given to help remember to take medicine on time. One suggestion is to use a picture of the medication as it makes regular </w:t>
+      </w:r>
+      <w:r>
+        <w:t xml:space="preserve">dosage part of a day. This is a practise our design has employed, enhancing the pictures with the option to view what side effects may be and what the medication is treating. The design has included these so that emergency services personnel can access the information as can a doctor or nurse; this can help forgetful patients who may have many different medications to keep track of. </w:t>
       </w:r>
     </w:p>
     <w:tbl>
@@ -6297,7 +6351,16 @@
         <w:ind w:left="720"/>
       </w:pPr>
       <w:r>
-        <w:t>This page is used in conjunction with a doctor. Drugs can be searched for and added into the user</w:t>
+        <w:t>Purpose of Screen: t</w:t>
+      </w:r>
+      <w:r>
+        <w:t xml:space="preserve">his </w:t>
+      </w:r>
+      <w:r>
+        <w:t>screen</w:t>
+      </w:r>
+      <w:r>
+        <w:t xml:space="preserve"> is used in conjunction with a doctor. Drugs can be searched for and added into the user</w:t>
       </w:r>
       <w:r>
         <w:t>’</w:t>
@@ -6383,12 +6446,7 @@
               <w:fldChar w:fldCharType="end"/>
             </w:r>
             <w:r>
-              <w:t xml:space="preserve"> Add </w:t>
-            </w:r>
-            <w:bookmarkStart w:id="13" w:name="_GoBack"/>
-            <w:bookmarkEnd w:id="13"/>
-            <w:r>
-              <w:t>Medication Screen</w:t>
+              <w:t xml:space="preserve"> Add Medication Screen</w:t>
             </w:r>
           </w:p>
         </w:tc>
@@ -6438,13 +6496,13 @@
         <w:spacing w:before="120" w:after="120" w:line="360" w:lineRule="auto"/>
         <w:ind w:left="992"/>
       </w:pPr>
-      <w:bookmarkStart w:id="14" w:name="_Ref1146355"/>
-      <w:bookmarkStart w:id="15" w:name="_Toc1581330"/>
+      <w:bookmarkStart w:id="13" w:name="_Ref1146355"/>
+      <w:bookmarkStart w:id="14" w:name="_Toc1581330"/>
       <w:r>
         <w:t>Medication Details</w:t>
       </w:r>
+      <w:bookmarkEnd w:id="13"/>
       <w:bookmarkEnd w:id="14"/>
-      <w:bookmarkEnd w:id="15"/>
     </w:p>
     <w:p>
       <w:pPr>
@@ -6461,13 +6519,14 @@
         <w:spacing w:before="120" w:after="120" w:line="360" w:lineRule="auto"/>
         <w:ind w:left="850" w:hanging="578"/>
       </w:pPr>
-      <w:bookmarkStart w:id="16" w:name="_Ref1145281"/>
-      <w:bookmarkStart w:id="17" w:name="_Toc1581331"/>
-      <w:r>
+      <w:bookmarkStart w:id="15" w:name="_Ref1145281"/>
+      <w:bookmarkStart w:id="16" w:name="_Toc1581331"/>
+      <w:r>
+        <w:lastRenderedPageBreak/>
         <w:t>Energy page</w:t>
       </w:r>
+      <w:bookmarkEnd w:id="15"/>
       <w:bookmarkEnd w:id="16"/>
-      <w:bookmarkEnd w:id="17"/>
       <w:r>
         <w:t xml:space="preserve"> </w:t>
       </w:r>
@@ -6487,12 +6546,11 @@
         <w:spacing w:before="120" w:after="120" w:line="360" w:lineRule="auto"/>
         <w:ind w:left="992"/>
       </w:pPr>
-      <w:bookmarkStart w:id="18" w:name="_Toc1581332"/>
-      <w:r>
-        <w:lastRenderedPageBreak/>
+      <w:bookmarkStart w:id="17" w:name="_Toc1581332"/>
+      <w:r>
         <w:t>Breakdown of energy usage</w:t>
       </w:r>
-      <w:bookmarkEnd w:id="18"/>
+      <w:bookmarkEnd w:id="17"/>
     </w:p>
     <w:p>
       <w:pPr>
@@ -6506,13 +6564,13 @@
         <w:spacing w:before="120" w:after="120" w:line="360" w:lineRule="auto"/>
         <w:ind w:left="992"/>
       </w:pPr>
-      <w:bookmarkStart w:id="19" w:name="_Ref1146644"/>
-      <w:bookmarkStart w:id="20" w:name="_Toc1581333"/>
+      <w:bookmarkStart w:id="18" w:name="_Ref1146644"/>
+      <w:bookmarkStart w:id="19" w:name="_Toc1581333"/>
       <w:r>
         <w:t>Smart appliances</w:t>
       </w:r>
+      <w:bookmarkEnd w:id="18"/>
       <w:bookmarkEnd w:id="19"/>
-      <w:bookmarkEnd w:id="20"/>
       <w:r>
         <w:t xml:space="preserve"> </w:t>
       </w:r>
@@ -6532,14 +6590,14 @@
         <w:spacing w:before="240" w:after="120" w:line="360" w:lineRule="auto"/>
         <w:ind w:left="850" w:hanging="578"/>
       </w:pPr>
-      <w:bookmarkStart w:id="21" w:name="_Ref1310533"/>
-      <w:bookmarkStart w:id="22" w:name="_Toc1581334"/>
+      <w:bookmarkStart w:id="20" w:name="_Ref1310533"/>
+      <w:bookmarkStart w:id="21" w:name="_Toc1581334"/>
       <w:r>
         <w:t>Exercise page</w:t>
       </w:r>
-      <w:bookmarkEnd w:id="9"/>
+      <w:bookmarkEnd w:id="10"/>
+      <w:bookmarkEnd w:id="20"/>
       <w:bookmarkEnd w:id="21"/>
-      <w:bookmarkEnd w:id="22"/>
       <w:r>
         <w:t xml:space="preserve"> </w:t>
       </w:r>
@@ -6656,13 +6714,14 @@
         <w:spacing w:before="120" w:after="120" w:line="360" w:lineRule="auto"/>
         <w:ind w:left="992"/>
       </w:pPr>
-      <w:bookmarkStart w:id="23" w:name="_Ref1145826"/>
-      <w:bookmarkStart w:id="24" w:name="_Toc1581335"/>
-      <w:r>
+      <w:bookmarkStart w:id="22" w:name="_Ref1145826"/>
+      <w:bookmarkStart w:id="23" w:name="_Toc1581335"/>
+      <w:r>
+        <w:lastRenderedPageBreak/>
         <w:t>Add exercises</w:t>
       </w:r>
+      <w:bookmarkEnd w:id="22"/>
       <w:bookmarkEnd w:id="23"/>
-      <w:bookmarkEnd w:id="24"/>
       <w:r>
         <w:t xml:space="preserve"> </w:t>
       </w:r>
@@ -6682,8 +6741,8 @@
         <w:spacing w:before="120" w:after="120" w:line="360" w:lineRule="auto"/>
         <w:ind w:left="992"/>
       </w:pPr>
-      <w:bookmarkStart w:id="25" w:name="_Ref1145377"/>
-      <w:bookmarkStart w:id="26" w:name="_Toc1581336"/>
+      <w:bookmarkStart w:id="24" w:name="_Ref1145377"/>
+      <w:bookmarkStart w:id="25" w:name="_Toc1581336"/>
       <w:r>
         <w:t xml:space="preserve">Exercise </w:t>
       </w:r>
@@ -6699,8 +6758,8 @@
       <w:r>
         <w:t>hrough</w:t>
       </w:r>
+      <w:bookmarkEnd w:id="24"/>
       <w:bookmarkEnd w:id="25"/>
-      <w:bookmarkEnd w:id="26"/>
     </w:p>
     <w:p>
       <w:pPr>
@@ -6711,11 +6770,7 @@
         <w:t xml:space="preserve">The choice of icons for the exercises came from ‘Just Dance’ video sequences </w:t>
       </w:r>
       <w:r>
-        <w:t xml:space="preserve">Exercises work by having an animated video of a person doing the activity with an overlay of the user giving immediate feedback on how well the user is doing.  Overlays may also appear on screen showing for instance how long the user must hold a certain position. The user can leave the </w:t>
-      </w:r>
-      <w:r>
-        <w:lastRenderedPageBreak/>
-        <w:t>exercise by pressing the back button which will take the user to the previous page (e</w:t>
+        <w:t>Exercises work by having an animated video of a person doing the activity with an overlay of the user giving immediate feedback on how well the user is doing.  Overlays may also appear on screen showing for instance how long the user must hold a certain position. The user can leave the exercise by pressing the back button which will take the user to the previous page (e</w:t>
       </w:r>
       <w:r>
         <w:t>i</w:t>
@@ -6802,8 +6857,8 @@
         <w:spacing w:before="240" w:after="120" w:line="360" w:lineRule="auto"/>
         <w:ind w:left="850" w:hanging="578"/>
       </w:pPr>
-      <w:bookmarkStart w:id="27" w:name="_Ref1310564"/>
-      <w:bookmarkStart w:id="28" w:name="_Toc1581337"/>
+      <w:bookmarkStart w:id="26" w:name="_Ref1310564"/>
+      <w:bookmarkStart w:id="27" w:name="_Toc1581337"/>
       <w:r>
         <w:t>Smart Robot (</w:t>
       </w:r>
@@ -6815,8 +6870,8 @@
       <w:r>
         <w:t>)</w:t>
       </w:r>
+      <w:bookmarkEnd w:id="26"/>
       <w:bookmarkEnd w:id="27"/>
-      <w:bookmarkEnd w:id="28"/>
     </w:p>
     <w:p>
       <w:pPr>
@@ -6835,13 +6890,13 @@
         <w:spacing w:before="240" w:after="120" w:line="360" w:lineRule="auto"/>
         <w:ind w:left="850" w:hanging="578"/>
       </w:pPr>
-      <w:bookmarkStart w:id="29" w:name="_Ref1310581"/>
-      <w:bookmarkStart w:id="30" w:name="_Toc1581338"/>
+      <w:bookmarkStart w:id="28" w:name="_Ref1310581"/>
+      <w:bookmarkStart w:id="29" w:name="_Toc1581338"/>
       <w:r>
         <w:t>Settings</w:t>
       </w:r>
+      <w:bookmarkEnd w:id="28"/>
       <w:bookmarkEnd w:id="29"/>
-      <w:bookmarkEnd w:id="30"/>
     </w:p>
     <w:p/>
     <w:p>
@@ -6870,25 +6925,25 @@
       <w:pPr>
         <w:pStyle w:val="Heading1"/>
       </w:pPr>
-      <w:bookmarkStart w:id="31" w:name="_Toc1581339"/>
+      <w:bookmarkStart w:id="30" w:name="_Toc1581339"/>
       <w:r>
         <w:t>Appendix</w:t>
       </w:r>
+      <w:bookmarkEnd w:id="30"/>
+    </w:p>
+    <w:p>
+      <w:pPr>
+        <w:pStyle w:val="Heading2"/>
+      </w:pPr>
+      <w:bookmarkStart w:id="31" w:name="_Toc1581340"/>
+      <w:r>
+        <w:t xml:space="preserve">Gantt </w:t>
+      </w:r>
+      <w:proofErr w:type="gramStart"/>
+      <w:r>
+        <w:t>Chart</w:t>
+      </w:r>
       <w:bookmarkEnd w:id="31"/>
-    </w:p>
-    <w:p>
-      <w:pPr>
-        <w:pStyle w:val="Heading2"/>
-      </w:pPr>
-      <w:bookmarkStart w:id="32" w:name="_Toc1581340"/>
-      <w:r>
-        <w:t xml:space="preserve">Gantt </w:t>
-      </w:r>
-      <w:proofErr w:type="gramStart"/>
-      <w:r>
-        <w:t>Chart</w:t>
-      </w:r>
-      <w:bookmarkEnd w:id="32"/>
       <w:proofErr w:type="gramEnd"/>
     </w:p>
     <w:tbl>
@@ -7260,7 +7315,6 @@
                 <w:color w:val="000000"/>
                 <w:lang w:eastAsia="en-GB"/>
               </w:rPr>
-              <w:lastRenderedPageBreak/>
               <w:t>Persona Building</w:t>
             </w:r>
           </w:p>
@@ -8884,6 +8938,7 @@
           <w:noProof/>
           <w:lang w:eastAsia="en-GB"/>
         </w:rPr>
+        <w:lastRenderedPageBreak/>
         <w:drawing>
           <wp:inline distT="0" distB="0" distL="0" distR="0" wp14:anchorId="7EC28D38" wp14:editId="08B09562">
             <wp:extent cx="5731510" cy="3813046"/>
@@ -8891,7 +8946,7 @@
             <wp:docPr id="15" name="Chart 15">
               <a:extLst xmlns:a="http://schemas.openxmlformats.org/drawingml/2006/main">
                 <a:ext uri="{FF2B5EF4-FFF2-40B4-BE49-F238E27FC236}">
-                  <a16:creationId xmlns:lc="http://schemas.openxmlformats.org/drawingml/2006/lockedCanvas" xmlns:a16="http://schemas.microsoft.com/office/drawing/2014/main" xmlns:xdr="http://schemas.openxmlformats.org/drawingml/2006/spreadsheetDrawing" xmlns="" xmlns:w="http://schemas.openxmlformats.org/wordprocessingml/2006/main" xmlns:w10="urn:schemas-microsoft-com:office:word" xmlns:v="urn:schemas-microsoft-com:vml" xmlns:o="urn:schemas-microsoft-com:office:office" id="{29CED977-6692-49AB-AD76-47D67ABCBC5B}"/>
+                  <a16:creationId xmlns:o="urn:schemas-microsoft-com:office:office" xmlns:v="urn:schemas-microsoft-com:vml" xmlns:w10="urn:schemas-microsoft-com:office:word" xmlns:w="http://schemas.openxmlformats.org/wordprocessingml/2006/main" xmlns="" xmlns:xdr="http://schemas.openxmlformats.org/drawingml/2006/spreadsheetDrawing" xmlns:a16="http://schemas.microsoft.com/office/drawing/2014/main" xmlns:lc="http://schemas.openxmlformats.org/drawingml/2006/lockedCanvas" id="{29CED977-6692-49AB-AD76-47D67ABCBC5B}"/>
                 </a:ext>
               </a:extLst>
             </wp:docPr>
@@ -8909,23 +8964,23 @@
       <w:pPr>
         <w:pStyle w:val="Heading2"/>
       </w:pPr>
-      <w:bookmarkStart w:id="33" w:name="_Ref442604"/>
-      <w:bookmarkStart w:id="34" w:name="_Toc1581341"/>
+      <w:bookmarkStart w:id="32" w:name="_Ref442604"/>
+      <w:bookmarkStart w:id="33" w:name="_Toc1581341"/>
       <w:r>
         <w:t>Personae</w:t>
       </w:r>
+      <w:bookmarkEnd w:id="32"/>
       <w:bookmarkEnd w:id="33"/>
+    </w:p>
+    <w:p>
+      <w:pPr>
+        <w:pStyle w:val="Heading3"/>
+      </w:pPr>
+      <w:bookmarkStart w:id="34" w:name="_Toc1581342"/>
+      <w:r>
+        <w:t>Al –</w:t>
+      </w:r>
       <w:bookmarkEnd w:id="34"/>
-    </w:p>
-    <w:p>
-      <w:pPr>
-        <w:pStyle w:val="Heading3"/>
-      </w:pPr>
-      <w:bookmarkStart w:id="35" w:name="_Toc1581342"/>
-      <w:r>
-        <w:t>Al –</w:t>
-      </w:r>
-      <w:bookmarkEnd w:id="35"/>
       <w:r>
         <w:t xml:space="preserve"> </w:t>
       </w:r>
@@ -9008,11 +9063,7 @@
       </w:r>
       <w:proofErr w:type="gramEnd"/>
       <w:r>
-        <w:t xml:space="preserve"> Has been active with his church and has taught in Bible classes for ages 8 – 12, for a number of years. After retirement, </w:t>
-      </w:r>
-      <w:r>
-        <w:lastRenderedPageBreak/>
-        <w:t>he also began to work with the same age (8 – 12) group with a neighbourhood refugee support organization.</w:t>
+        <w:t xml:space="preserve"> Has been active with his church and has taught in Bible classes for ages 8 – 12, for a number of years. After retirement, he also began to work with the same age (8 – 12) group with a neighbourhood refugee support organization.</w:t>
       </w:r>
     </w:p>
     <w:p>
@@ -9061,6 +9112,7 @@
         <w:ind w:left="2160" w:hanging="720"/>
       </w:pPr>
       <w:r>
+        <w:lastRenderedPageBreak/>
         <w:t>Next stages for improvement</w:t>
       </w:r>
     </w:p>
@@ -9236,11 +9288,11 @@
       <w:r>
         <w:tab/>
       </w:r>
-      <w:bookmarkStart w:id="36" w:name="_Toc1581343"/>
+      <w:bookmarkStart w:id="35" w:name="_Toc1581343"/>
       <w:r>
         <w:t>Kitty -</w:t>
       </w:r>
-      <w:bookmarkEnd w:id="36"/>
+      <w:bookmarkEnd w:id="35"/>
     </w:p>
     <w:p>
       <w:pPr>
@@ -9341,6 +9393,7 @@
         <w:ind w:left="4320" w:hanging="720"/>
       </w:pPr>
       <w:r>
+        <w:lastRenderedPageBreak/>
         <w:t>Kitty worked a cook for a hotel restaurant until retiring at age 59. She likes puttering around in a small garden and playing card games with the ladies at the local centre for pensioners.</w:t>
       </w:r>
     </w:p>
@@ -9503,11 +9556,7 @@
         <w:ind w:left="3600"/>
       </w:pPr>
       <w:r>
-        <w:t xml:space="preserve">Kitty has said that she’d like to save a few pennies here and there and has wondered whether her home utility usage is a </w:t>
-      </w:r>
-      <w:r>
-        <w:lastRenderedPageBreak/>
-        <w:t>possible place to save a bit. Some tips along with a measure of how much she uses might help her.</w:t>
+        <w:t>Kitty has said that she’d like to save a few pennies here and there and has wondered whether her home utility usage is a possible place to save a bit. Some tips along with a measure of how much she uses might help her.</w:t>
       </w:r>
     </w:p>
     <w:p>
@@ -9523,11 +9572,11 @@
       <w:r>
         <w:tab/>
       </w:r>
-      <w:bookmarkStart w:id="37" w:name="_Toc1581344"/>
+      <w:bookmarkStart w:id="36" w:name="_Toc1581344"/>
       <w:r>
         <w:t>Joe</w:t>
       </w:r>
-      <w:bookmarkEnd w:id="37"/>
+      <w:bookmarkEnd w:id="36"/>
     </w:p>
     <w:p>
       <w:pPr>
@@ -9697,6 +9746,7 @@
         <w:ind w:left="3960"/>
       </w:pPr>
       <w:r>
+        <w:lastRenderedPageBreak/>
         <w:t>Walk through rooms, to bathroom, to kitchen. At present, he has difficulty doing this without becoming breathless.</w:t>
       </w:r>
     </w:p>
@@ -9839,31 +9889,30 @@
       <w:pPr>
         <w:pStyle w:val="Heading2"/>
       </w:pPr>
-      <w:bookmarkStart w:id="38" w:name="_Ref694168"/>
-      <w:bookmarkStart w:id="39" w:name="_Ref1465486"/>
-      <w:bookmarkStart w:id="40" w:name="_Toc1581345"/>
-      <w:r>
-        <w:lastRenderedPageBreak/>
+      <w:bookmarkStart w:id="37" w:name="_Ref694168"/>
+      <w:bookmarkStart w:id="38" w:name="_Ref1465486"/>
+      <w:bookmarkStart w:id="39" w:name="_Toc1581345"/>
+      <w:r>
         <w:t>Scenarios</w:t>
       </w:r>
+      <w:bookmarkEnd w:id="37"/>
+      <w:r>
+        <w:t xml:space="preserve"> and Use-Case</w:t>
+      </w:r>
       <w:bookmarkEnd w:id="38"/>
-      <w:r>
-        <w:t xml:space="preserve"> and Use-Case</w:t>
-      </w:r>
       <w:bookmarkEnd w:id="39"/>
+    </w:p>
+    <w:p>
+      <w:pPr>
+        <w:pStyle w:val="Heading3"/>
+      </w:pPr>
+      <w:bookmarkStart w:id="40" w:name="_Ref1405113"/>
+      <w:bookmarkStart w:id="41" w:name="_Toc1581346"/>
+      <w:r>
+        <w:t>Scenario 1 – Log-in Screen, User</w:t>
+      </w:r>
       <w:bookmarkEnd w:id="40"/>
-    </w:p>
-    <w:p>
-      <w:pPr>
-        <w:pStyle w:val="Heading3"/>
-      </w:pPr>
-      <w:bookmarkStart w:id="41" w:name="_Ref1405113"/>
-      <w:bookmarkStart w:id="42" w:name="_Toc1581346"/>
-      <w:r>
-        <w:t>Scenario 1 – Log-in Screen, User</w:t>
-      </w:r>
       <w:bookmarkEnd w:id="41"/>
-      <w:bookmarkEnd w:id="42"/>
     </w:p>
     <w:p>
       <w:pPr>
@@ -9923,13 +9972,13 @@
       <w:pPr>
         <w:pStyle w:val="Heading3"/>
       </w:pPr>
-      <w:bookmarkStart w:id="43" w:name="_Ref1405118"/>
-      <w:bookmarkStart w:id="44" w:name="_Toc1581347"/>
+      <w:bookmarkStart w:id="42" w:name="_Ref1405118"/>
+      <w:bookmarkStart w:id="43" w:name="_Toc1581347"/>
       <w:r>
         <w:t>Scenario 2 – Log-in Screen, Medical Staff</w:t>
       </w:r>
+      <w:bookmarkEnd w:id="42"/>
       <w:bookmarkEnd w:id="43"/>
-      <w:bookmarkEnd w:id="44"/>
     </w:p>
     <w:p>
       <w:pPr>
@@ -9985,6 +10034,7 @@
         </w:numPr>
       </w:pPr>
       <w:r>
+        <w:lastRenderedPageBreak/>
         <w:t>If their details do not match those on file for medical staff, the ‘Log-in</w:t>
       </w:r>
       <w:r>
@@ -9998,13 +10048,13 @@
       <w:pPr>
         <w:pStyle w:val="Heading3"/>
       </w:pPr>
-      <w:bookmarkStart w:id="45" w:name="_Ref1405122"/>
-      <w:bookmarkStart w:id="46" w:name="_Toc1581348"/>
+      <w:bookmarkStart w:id="44" w:name="_Ref1405122"/>
+      <w:bookmarkStart w:id="45" w:name="_Toc1581348"/>
       <w:r>
         <w:t>Scenario 3 – Log-in Screen, Spouse, children, relatives</w:t>
       </w:r>
+      <w:bookmarkEnd w:id="44"/>
       <w:bookmarkEnd w:id="45"/>
-      <w:bookmarkEnd w:id="46"/>
     </w:p>
     <w:p>
       <w:pPr>
@@ -10064,13 +10114,13 @@
       <w:pPr>
         <w:pStyle w:val="Heading3"/>
       </w:pPr>
-      <w:bookmarkStart w:id="47" w:name="_Ref1405124"/>
-      <w:bookmarkStart w:id="48" w:name="_Toc1581349"/>
+      <w:bookmarkStart w:id="46" w:name="_Ref1405124"/>
+      <w:bookmarkStart w:id="47" w:name="_Toc1581349"/>
       <w:r>
         <w:t>Scenario 4 – Log-in Screen, Emergency Services</w:t>
       </w:r>
+      <w:bookmarkEnd w:id="46"/>
       <w:bookmarkEnd w:id="47"/>
-      <w:bookmarkEnd w:id="48"/>
     </w:p>
     <w:p>
       <w:pPr>
@@ -10130,13 +10180,13 @@
       <w:pPr>
         <w:pStyle w:val="Heading3"/>
       </w:pPr>
-      <w:bookmarkStart w:id="49" w:name="_Ref1405126"/>
-      <w:bookmarkStart w:id="50" w:name="_Toc1581350"/>
+      <w:bookmarkStart w:id="48" w:name="_Ref1405126"/>
+      <w:bookmarkStart w:id="49" w:name="_Toc1581350"/>
       <w:r>
         <w:t>Scenario 5 – Log-in Screen, Maintenance</w:t>
       </w:r>
+      <w:bookmarkEnd w:id="48"/>
       <w:bookmarkEnd w:id="49"/>
-      <w:bookmarkEnd w:id="50"/>
     </w:p>
     <w:p>
       <w:pPr>
@@ -10183,7 +10233,6 @@
         </w:numPr>
       </w:pPr>
       <w:r>
-        <w:lastRenderedPageBreak/>
         <w:t>If their details match those on file for the application maintenance staff member, they are taken to the ‘Settings’ screen where they can undertake system maintenance.</w:t>
       </w:r>
     </w:p>
@@ -10214,7 +10263,7 @@
           <w:rFonts w:cstheme="minorHAnsi"/>
         </w:rPr>
       </w:pPr>
-      <w:bookmarkStart w:id="51" w:name="_Toc1581351"/>
+      <w:bookmarkStart w:id="50" w:name="_Toc1581351"/>
       <w:r>
         <w:rPr>
           <w:rFonts w:cstheme="minorHAnsi"/>
@@ -10235,7 +10284,7 @@
         </w:rPr>
         <w:t xml:space="preserve"> Robot</w:t>
       </w:r>
-      <w:bookmarkEnd w:id="51"/>
+      <w:bookmarkEnd w:id="50"/>
     </w:p>
     <w:p>
       <w:pPr>
@@ -10319,7 +10368,7 @@
               </wp:anchor>
             </w:drawing>
           </mc:Choice>
-          <mc:Fallback xmlns:cx="http://schemas.microsoft.com/office/drawing/2014/chartex" xmlns:cx1="http://schemas.microsoft.com/office/drawing/2015/9/8/chartex" xmlns:cx2="http://schemas.microsoft.com/office/drawing/2015/10/21/chartex" xmlns:cx3="http://schemas.microsoft.com/office/drawing/2016/5/9/chartex" xmlns:cx4="http://schemas.microsoft.com/office/drawing/2016/5/10/chartex" xmlns:cx5="http://schemas.microsoft.com/office/drawing/2016/5/11/chartex" xmlns:cx6="http://schemas.microsoft.com/office/drawing/2016/5/12/chartex" xmlns:cx7="http://schemas.microsoft.com/office/drawing/2016/5/13/chartex" xmlns:cx8="http://schemas.microsoft.com/office/drawing/2016/5/14/chartex" xmlns:aink="http://schemas.microsoft.com/office/drawing/2016/ink" xmlns:am3d="http://schemas.microsoft.com/office/drawing/2017/model3d" xmlns:w15="http://schemas.microsoft.com/office/word/2012/wordml" xmlns:w16cid="http://schemas.microsoft.com/office/word/2016/wordml/cid" xmlns:w16se="http://schemas.microsoft.com/office/word/2015/wordml/symex">
+          <mc:Fallback xmlns:w16se="http://schemas.microsoft.com/office/word/2015/wordml/symex" xmlns:w16cid="http://schemas.microsoft.com/office/word/2016/wordml/cid" xmlns:w15="http://schemas.microsoft.com/office/word/2012/wordml" xmlns:am3d="http://schemas.microsoft.com/office/drawing/2017/model3d" xmlns:aink="http://schemas.microsoft.com/office/drawing/2016/ink" xmlns:cx8="http://schemas.microsoft.com/office/drawing/2016/5/14/chartex" xmlns:cx7="http://schemas.microsoft.com/office/drawing/2016/5/13/chartex" xmlns:cx6="http://schemas.microsoft.com/office/drawing/2016/5/12/chartex" xmlns:cx5="http://schemas.microsoft.com/office/drawing/2016/5/11/chartex" xmlns:cx4="http://schemas.microsoft.com/office/drawing/2016/5/10/chartex" xmlns:cx3="http://schemas.microsoft.com/office/drawing/2016/5/9/chartex" xmlns:cx2="http://schemas.microsoft.com/office/drawing/2015/10/21/chartex" xmlns:cx1="http://schemas.microsoft.com/office/drawing/2015/9/8/chartex" xmlns:cx="http://schemas.microsoft.com/office/drawing/2014/chartex">
             <w:pict>
               <v:rect w14:anchorId="476CA9F9" id="Rectangle 13" o:spid="_x0000_s1026" style="position:absolute;margin-left:139.5pt;margin-top:15.15pt;width:93.75pt;height:94.5pt;z-index:251705344;visibility:visible;mso-wrap-style:square;mso-width-percent:0;mso-height-percent:0;mso-wrap-distance-left:9pt;mso-wrap-distance-top:0;mso-wrap-distance-right:9pt;mso-wrap-distance-bottom:0;mso-position-horizontal:absolute;mso-position-horizontal-relative:text;mso-position-vertical:absolute;mso-position-vertical-relative:text;mso-width-percent:0;mso-height-percent:0;mso-width-relative:margin;mso-height-relative:margin;v-text-anchor:middle" o:gfxdata="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" fillcolor="#4f81bd [3204]" strokecolor="#243f60 [1604]" strokeweight="2pt">
                 <w10:wrap type="square"/>
@@ -10396,7 +10445,7 @@
               </wp:anchor>
             </w:drawing>
           </mc:Choice>
-          <mc:Fallback xmlns:cx="http://schemas.microsoft.com/office/drawing/2014/chartex" xmlns:cx1="http://schemas.microsoft.com/office/drawing/2015/9/8/chartex" xmlns:cx2="http://schemas.microsoft.com/office/drawing/2015/10/21/chartex" xmlns:cx3="http://schemas.microsoft.com/office/drawing/2016/5/9/chartex" xmlns:cx4="http://schemas.microsoft.com/office/drawing/2016/5/10/chartex" xmlns:cx5="http://schemas.microsoft.com/office/drawing/2016/5/11/chartex" xmlns:cx6="http://schemas.microsoft.com/office/drawing/2016/5/12/chartex" xmlns:cx7="http://schemas.microsoft.com/office/drawing/2016/5/13/chartex" xmlns:cx8="http://schemas.microsoft.com/office/drawing/2016/5/14/chartex" xmlns:aink="http://schemas.microsoft.com/office/drawing/2016/ink" xmlns:am3d="http://schemas.microsoft.com/office/drawing/2017/model3d" xmlns:w15="http://schemas.microsoft.com/office/word/2012/wordml" xmlns:w16cid="http://schemas.microsoft.com/office/word/2016/wordml/cid" xmlns:w16se="http://schemas.microsoft.com/office/word/2015/wordml/symex">
+          <mc:Fallback xmlns:w16se="http://schemas.microsoft.com/office/word/2015/wordml/symex" xmlns:w16cid="http://schemas.microsoft.com/office/word/2016/wordml/cid" xmlns:w15="http://schemas.microsoft.com/office/word/2012/wordml" xmlns:am3d="http://schemas.microsoft.com/office/drawing/2017/model3d" xmlns:aink="http://schemas.microsoft.com/office/drawing/2016/ink" xmlns:cx8="http://schemas.microsoft.com/office/drawing/2016/5/14/chartex" xmlns:cx7="http://schemas.microsoft.com/office/drawing/2016/5/13/chartex" xmlns:cx6="http://schemas.microsoft.com/office/drawing/2016/5/12/chartex" xmlns:cx5="http://schemas.microsoft.com/office/drawing/2016/5/11/chartex" xmlns:cx4="http://schemas.microsoft.com/office/drawing/2016/5/10/chartex" xmlns:cx3="http://schemas.microsoft.com/office/drawing/2016/5/9/chartex" xmlns:cx2="http://schemas.microsoft.com/office/drawing/2015/10/21/chartex" xmlns:cx1="http://schemas.microsoft.com/office/drawing/2015/9/8/chartex" xmlns:cx="http://schemas.microsoft.com/office/drawing/2014/chartex">
             <w:pict>
               <v:rect w14:anchorId="574F192B" id="Rectangle 307" o:spid="_x0000_s1026" style="position:absolute;margin-left:1in;margin-top:15pt;width:42.75pt;height:36pt;z-index:251707392;visibility:visible;mso-wrap-style:square;mso-width-percent:0;mso-height-percent:0;mso-wrap-distance-left:9pt;mso-wrap-distance-top:0;mso-wrap-distance-right:9pt;mso-wrap-distance-bottom:0;mso-position-horizontal:absolute;mso-position-horizontal-relative:text;mso-position-vertical:absolute;mso-position-vertical-relative:text;mso-width-percent:0;mso-height-percent:0;mso-width-relative:margin;mso-height-relative:margin;v-text-anchor:middle" o:gfxdata="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" fillcolor="#4f81bd [3204]" strokecolor="#243f60 [1604]" strokeweight="2pt">
                 <w10:wrap type="square"/>
@@ -10473,7 +10522,7 @@
               </wp:anchor>
             </w:drawing>
           </mc:Choice>
-          <mc:Fallback xmlns:cx="http://schemas.microsoft.com/office/drawing/2014/chartex" xmlns:cx1="http://schemas.microsoft.com/office/drawing/2015/9/8/chartex" xmlns:cx2="http://schemas.microsoft.com/office/drawing/2015/10/21/chartex" xmlns:cx3="http://schemas.microsoft.com/office/drawing/2016/5/9/chartex" xmlns:cx4="http://schemas.microsoft.com/office/drawing/2016/5/10/chartex" xmlns:cx5="http://schemas.microsoft.com/office/drawing/2016/5/11/chartex" xmlns:cx6="http://schemas.microsoft.com/office/drawing/2016/5/12/chartex" xmlns:cx7="http://schemas.microsoft.com/office/drawing/2016/5/13/chartex" xmlns:cx8="http://schemas.microsoft.com/office/drawing/2016/5/14/chartex" xmlns:aink="http://schemas.microsoft.com/office/drawing/2016/ink" xmlns:am3d="http://schemas.microsoft.com/office/drawing/2017/model3d" xmlns:w15="http://schemas.microsoft.com/office/word/2012/wordml" xmlns:w16cid="http://schemas.microsoft.com/office/word/2016/wordml/cid" xmlns:w16se="http://schemas.microsoft.com/office/word/2015/wordml/symex">
+          <mc:Fallback xmlns:w16se="http://schemas.microsoft.com/office/word/2015/wordml/symex" xmlns:w16cid="http://schemas.microsoft.com/office/word/2016/wordml/cid" xmlns:w15="http://schemas.microsoft.com/office/word/2012/wordml" xmlns:am3d="http://schemas.microsoft.com/office/drawing/2017/model3d" xmlns:aink="http://schemas.microsoft.com/office/drawing/2016/ink" xmlns:cx8="http://schemas.microsoft.com/office/drawing/2016/5/14/chartex" xmlns:cx7="http://schemas.microsoft.com/office/drawing/2016/5/13/chartex" xmlns:cx6="http://schemas.microsoft.com/office/drawing/2016/5/12/chartex" xmlns:cx5="http://schemas.microsoft.com/office/drawing/2016/5/11/chartex" xmlns:cx4="http://schemas.microsoft.com/office/drawing/2016/5/10/chartex" xmlns:cx3="http://schemas.microsoft.com/office/drawing/2016/5/9/chartex" xmlns:cx2="http://schemas.microsoft.com/office/drawing/2015/10/21/chartex" xmlns:cx1="http://schemas.microsoft.com/office/drawing/2015/9/8/chartex" xmlns:cx="http://schemas.microsoft.com/office/drawing/2014/chartex">
             <w:pict>
               <v:rect w14:anchorId="08AA95CE" id="Rectangle 308" o:spid="_x0000_s1026" style="position:absolute;margin-left:18pt;margin-top:16.65pt;width:42.75pt;height:36pt;z-index:251704320;visibility:visible;mso-wrap-style:square;mso-width-percent:0;mso-height-percent:0;mso-wrap-distance-left:9pt;mso-wrap-distance-top:0;mso-wrap-distance-right:9pt;mso-wrap-distance-bottom:0;mso-position-horizontal:absolute;mso-position-horizontal-relative:text;mso-position-vertical:absolute;mso-position-vertical-relative:text;mso-width-percent:0;mso-height-percent:0;mso-width-relative:margin;mso-height-relative:margin;v-text-anchor:middle" o:gfxdata="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" fillcolor="#4f81bd [3204]" strokecolor="#243f60 [1604]" strokeweight="2pt">
                 <w10:wrap type="square"/>
@@ -10544,7 +10593,7 @@
               </wp:anchor>
             </w:drawing>
           </mc:Choice>
-          <mc:Fallback xmlns:cx="http://schemas.microsoft.com/office/drawing/2014/chartex" xmlns:cx1="http://schemas.microsoft.com/office/drawing/2015/9/8/chartex" xmlns:cx2="http://schemas.microsoft.com/office/drawing/2015/10/21/chartex" xmlns:cx3="http://schemas.microsoft.com/office/drawing/2016/5/9/chartex" xmlns:cx4="http://schemas.microsoft.com/office/drawing/2016/5/10/chartex" xmlns:cx5="http://schemas.microsoft.com/office/drawing/2016/5/11/chartex" xmlns:cx6="http://schemas.microsoft.com/office/drawing/2016/5/12/chartex" xmlns:cx7="http://schemas.microsoft.com/office/drawing/2016/5/13/chartex" xmlns:cx8="http://schemas.microsoft.com/office/drawing/2016/5/14/chartex" xmlns:aink="http://schemas.microsoft.com/office/drawing/2016/ink" xmlns:am3d="http://schemas.microsoft.com/office/drawing/2017/model3d" xmlns:w15="http://schemas.microsoft.com/office/word/2012/wordml" xmlns:w16cid="http://schemas.microsoft.com/office/word/2016/wordml/cid" xmlns:w16se="http://schemas.microsoft.com/office/word/2015/wordml/symex">
+          <mc:Fallback xmlns:w16se="http://schemas.microsoft.com/office/word/2015/wordml/symex" xmlns:w16cid="http://schemas.microsoft.com/office/word/2016/wordml/cid" xmlns:w15="http://schemas.microsoft.com/office/word/2012/wordml" xmlns:am3d="http://schemas.microsoft.com/office/drawing/2017/model3d" xmlns:aink="http://schemas.microsoft.com/office/drawing/2016/ink" xmlns:cx8="http://schemas.microsoft.com/office/drawing/2016/5/14/chartex" xmlns:cx7="http://schemas.microsoft.com/office/drawing/2016/5/13/chartex" xmlns:cx6="http://schemas.microsoft.com/office/drawing/2016/5/12/chartex" xmlns:cx5="http://schemas.microsoft.com/office/drawing/2016/5/11/chartex" xmlns:cx4="http://schemas.microsoft.com/office/drawing/2016/5/10/chartex" xmlns:cx3="http://schemas.microsoft.com/office/drawing/2016/5/9/chartex" xmlns:cx2="http://schemas.microsoft.com/office/drawing/2015/10/21/chartex" xmlns:cx1="http://schemas.microsoft.com/office/drawing/2015/9/8/chartex" xmlns:cx="http://schemas.microsoft.com/office/drawing/2014/chartex">
             <w:pict>
               <v:rect w14:anchorId="69BDC5DE" id="Rectangle 309" o:spid="_x0000_s1026" style="position:absolute;margin-left:2.25pt;margin-top:4.65pt;width:399pt;height:135pt;z-index:251703296;visibility:visible;mso-wrap-style:square;mso-wrap-distance-left:9pt;mso-wrap-distance-top:0;mso-wrap-distance-right:9pt;mso-wrap-distance-bottom:0;mso-position-horizontal:absolute;mso-position-horizontal-relative:text;mso-position-vertical:absolute;mso-position-vertical-relative:text;v-text-anchor:middle" o:gfxdata="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" fillcolor="#4f81bd [3204]" strokecolor="#243f60 [1604]" strokeweight="2pt"/>
             </w:pict>
@@ -10823,7 +10872,7 @@
               </wp:anchor>
             </w:drawing>
           </mc:Choice>
-          <mc:Fallback xmlns:cx="http://schemas.microsoft.com/office/drawing/2014/chartex" xmlns:cx1="http://schemas.microsoft.com/office/drawing/2015/9/8/chartex" xmlns:cx2="http://schemas.microsoft.com/office/drawing/2015/10/21/chartex" xmlns:cx3="http://schemas.microsoft.com/office/drawing/2016/5/9/chartex" xmlns:cx4="http://schemas.microsoft.com/office/drawing/2016/5/10/chartex" xmlns:cx5="http://schemas.microsoft.com/office/drawing/2016/5/11/chartex" xmlns:cx6="http://schemas.microsoft.com/office/drawing/2016/5/12/chartex" xmlns:cx7="http://schemas.microsoft.com/office/drawing/2016/5/13/chartex" xmlns:cx8="http://schemas.microsoft.com/office/drawing/2016/5/14/chartex" xmlns:aink="http://schemas.microsoft.com/office/drawing/2016/ink" xmlns:am3d="http://schemas.microsoft.com/office/drawing/2017/model3d" xmlns:w15="http://schemas.microsoft.com/office/word/2012/wordml" xmlns:w16cid="http://schemas.microsoft.com/office/word/2016/wordml/cid" xmlns:w16se="http://schemas.microsoft.com/office/word/2015/wordml/symex">
+          <mc:Fallback xmlns:w16se="http://schemas.microsoft.com/office/word/2015/wordml/symex" xmlns:w16cid="http://schemas.microsoft.com/office/word/2016/wordml/cid" xmlns:w15="http://schemas.microsoft.com/office/word/2012/wordml" xmlns:am3d="http://schemas.microsoft.com/office/drawing/2017/model3d" xmlns:aink="http://schemas.microsoft.com/office/drawing/2016/ink" xmlns:cx8="http://schemas.microsoft.com/office/drawing/2016/5/14/chartex" xmlns:cx7="http://schemas.microsoft.com/office/drawing/2016/5/13/chartex" xmlns:cx6="http://schemas.microsoft.com/office/drawing/2016/5/12/chartex" xmlns:cx5="http://schemas.microsoft.com/office/drawing/2016/5/11/chartex" xmlns:cx4="http://schemas.microsoft.com/office/drawing/2016/5/10/chartex" xmlns:cx3="http://schemas.microsoft.com/office/drawing/2016/5/9/chartex" xmlns:cx2="http://schemas.microsoft.com/office/drawing/2015/10/21/chartex" xmlns:cx1="http://schemas.microsoft.com/office/drawing/2015/9/8/chartex" xmlns:cx="http://schemas.microsoft.com/office/drawing/2014/chartex">
             <w:pict>
               <v:rect w14:anchorId="59399A1D" id="Rectangle 311" o:spid="_x0000_s1026" style="position:absolute;margin-left:267pt;margin-top:1.5pt;width:93.75pt;height:94.5pt;z-index:251709440;visibility:visible;mso-wrap-style:square;mso-width-percent:0;mso-height-percent:0;mso-wrap-distance-left:9pt;mso-wrap-distance-top:0;mso-wrap-distance-right:9pt;mso-wrap-distance-bottom:0;mso-position-horizontal:absolute;mso-position-horizontal-relative:text;mso-position-vertical:absolute;mso-position-vertical-relative:text;mso-width-percent:0;mso-height-percent:0;mso-width-relative:margin;mso-height-relative:margin;v-text-anchor:middle" o:gfxdata="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" fillcolor="#4f81bd [3204]" strokecolor="#243f60 [1604]" strokeweight="2pt">
                 <w10:wrap type="square"/>
@@ -10902,7 +10951,7 @@
               </wp:anchor>
             </w:drawing>
           </mc:Choice>
-          <mc:Fallback xmlns:cx="http://schemas.microsoft.com/office/drawing/2014/chartex" xmlns:cx1="http://schemas.microsoft.com/office/drawing/2015/9/8/chartex" xmlns:cx2="http://schemas.microsoft.com/office/drawing/2015/10/21/chartex" xmlns:cx3="http://schemas.microsoft.com/office/drawing/2016/5/9/chartex" xmlns:cx4="http://schemas.microsoft.com/office/drawing/2016/5/10/chartex" xmlns:cx5="http://schemas.microsoft.com/office/drawing/2016/5/11/chartex" xmlns:cx6="http://schemas.microsoft.com/office/drawing/2016/5/12/chartex" xmlns:cx7="http://schemas.microsoft.com/office/drawing/2016/5/13/chartex" xmlns:cx8="http://schemas.microsoft.com/office/drawing/2016/5/14/chartex" xmlns:aink="http://schemas.microsoft.com/office/drawing/2016/ink" xmlns:am3d="http://schemas.microsoft.com/office/drawing/2017/model3d" xmlns:w15="http://schemas.microsoft.com/office/word/2012/wordml" xmlns:w16cid="http://schemas.microsoft.com/office/word/2016/wordml/cid" xmlns:w16se="http://schemas.microsoft.com/office/word/2015/wordml/symex">
+          <mc:Fallback xmlns:w16se="http://schemas.microsoft.com/office/word/2015/wordml/symex" xmlns:w16cid="http://schemas.microsoft.com/office/word/2016/wordml/cid" xmlns:w15="http://schemas.microsoft.com/office/word/2012/wordml" xmlns:am3d="http://schemas.microsoft.com/office/drawing/2017/model3d" xmlns:aink="http://schemas.microsoft.com/office/drawing/2016/ink" xmlns:cx8="http://schemas.microsoft.com/office/drawing/2016/5/14/chartex" xmlns:cx7="http://schemas.microsoft.com/office/drawing/2016/5/13/chartex" xmlns:cx6="http://schemas.microsoft.com/office/drawing/2016/5/12/chartex" xmlns:cx5="http://schemas.microsoft.com/office/drawing/2016/5/11/chartex" xmlns:cx4="http://schemas.microsoft.com/office/drawing/2016/5/10/chartex" xmlns:cx3="http://schemas.microsoft.com/office/drawing/2016/5/9/chartex" xmlns:cx2="http://schemas.microsoft.com/office/drawing/2015/10/21/chartex" xmlns:cx1="http://schemas.microsoft.com/office/drawing/2015/9/8/chartex" xmlns:cx="http://schemas.microsoft.com/office/drawing/2014/chartex">
             <w:pict>
               <v:rect w14:anchorId="2DB93D8E" id="Rectangle 312" o:spid="_x0000_s1026" style="position:absolute;margin-left:73.5pt;margin-top:22.55pt;width:42.75pt;height:36pt;z-index:251706368;visibility:visible;mso-wrap-style:square;mso-width-percent:0;mso-height-percent:0;mso-wrap-distance-left:9pt;mso-wrap-distance-top:0;mso-wrap-distance-right:9pt;mso-wrap-distance-bottom:0;mso-position-horizontal:absolute;mso-position-horizontal-relative:text;mso-position-vertical:absolute;mso-position-vertical-relative:text;mso-width-percent:0;mso-height-percent:0;mso-width-relative:margin;mso-height-relative:margin;v-text-anchor:middle" o:gfxdata="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" fillcolor="#4f81bd [3204]" strokecolor="#243f60 [1604]" strokeweight="2pt">
                 <w10:wrap type="square"/>
@@ -10918,6 +10967,7 @@
           <w:noProof/>
           <w:lang w:eastAsia="en-GB"/>
         </w:rPr>
+        <w:lastRenderedPageBreak/>
         <mc:AlternateContent>
           <mc:Choice Requires="wps">
             <w:drawing>
@@ -10981,7 +11031,7 @@
               </wp:anchor>
             </w:drawing>
           </mc:Choice>
-          <mc:Fallback xmlns:cx="http://schemas.microsoft.com/office/drawing/2014/chartex" xmlns:cx1="http://schemas.microsoft.com/office/drawing/2015/9/8/chartex" xmlns:cx2="http://schemas.microsoft.com/office/drawing/2015/10/21/chartex" xmlns:cx3="http://schemas.microsoft.com/office/drawing/2016/5/9/chartex" xmlns:cx4="http://schemas.microsoft.com/office/drawing/2016/5/10/chartex" xmlns:cx5="http://schemas.microsoft.com/office/drawing/2016/5/11/chartex" xmlns:cx6="http://schemas.microsoft.com/office/drawing/2016/5/12/chartex" xmlns:cx7="http://schemas.microsoft.com/office/drawing/2016/5/13/chartex" xmlns:cx8="http://schemas.microsoft.com/office/drawing/2016/5/14/chartex" xmlns:aink="http://schemas.microsoft.com/office/drawing/2016/ink" xmlns:am3d="http://schemas.microsoft.com/office/drawing/2017/model3d" xmlns:w15="http://schemas.microsoft.com/office/word/2012/wordml" xmlns:w16cid="http://schemas.microsoft.com/office/word/2016/wordml/cid" xmlns:w16se="http://schemas.microsoft.com/office/word/2015/wordml/symex">
+          <mc:Fallback xmlns:w16se="http://schemas.microsoft.com/office/word/2015/wordml/symex" xmlns:w16cid="http://schemas.microsoft.com/office/word/2016/wordml/cid" xmlns:w15="http://schemas.microsoft.com/office/word/2012/wordml" xmlns:am3d="http://schemas.microsoft.com/office/drawing/2017/model3d" xmlns:aink="http://schemas.microsoft.com/office/drawing/2016/ink" xmlns:cx8="http://schemas.microsoft.com/office/drawing/2016/5/14/chartex" xmlns:cx7="http://schemas.microsoft.com/office/drawing/2016/5/13/chartex" xmlns:cx6="http://schemas.microsoft.com/office/drawing/2016/5/12/chartex" xmlns:cx5="http://schemas.microsoft.com/office/drawing/2016/5/11/chartex" xmlns:cx4="http://schemas.microsoft.com/office/drawing/2016/5/10/chartex" xmlns:cx3="http://schemas.microsoft.com/office/drawing/2016/5/9/chartex" xmlns:cx2="http://schemas.microsoft.com/office/drawing/2015/10/21/chartex" xmlns:cx1="http://schemas.microsoft.com/office/drawing/2015/9/8/chartex" xmlns:cx="http://schemas.microsoft.com/office/drawing/2014/chartex">
             <w:pict>
               <v:rect w14:anchorId="5CBB4508" id="Rectangle 313" o:spid="_x0000_s1026" style="position:absolute;margin-left:19.5pt;margin-top:.8pt;width:42.75pt;height:36pt;z-index:251708416;visibility:visible;mso-wrap-style:square;mso-width-percent:0;mso-height-percent:0;mso-wrap-distance-left:9pt;mso-wrap-distance-top:0;mso-wrap-distance-right:9pt;mso-wrap-distance-bottom:0;mso-position-horizontal:absolute;mso-position-horizontal-relative:text;mso-position-vertical:absolute;mso-position-vertical-relative:text;mso-width-percent:0;mso-height-percent:0;mso-width-relative:margin;mso-height-relative:margin;v-text-anchor:middle" o:gfxdata="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" fillcolor="#4f81bd [3204]" strokecolor="#243f60 [1604]" strokeweight="2pt">
                 <w10:wrap type="square"/>
@@ -11356,7 +11406,6 @@
         <w:spacing w:after="160" w:line="259" w:lineRule="auto"/>
       </w:pPr>
       <w:r>
-        <w:lastRenderedPageBreak/>
         <w:t xml:space="preserve">After five minutes of inactivity </w:t>
       </w:r>
       <w:proofErr w:type="spellStart"/>
@@ -11484,6 +11533,7 @@
         <w:ind w:left="1008"/>
       </w:pPr>
       <w:r>
+        <w:lastRenderedPageBreak/>
         <w:t xml:space="preserve">3a) </w:t>
       </w:r>
       <w:proofErr w:type="spellStart"/>
@@ -11510,8 +11560,8 @@
       <w:pPr>
         <w:pStyle w:val="Heading2"/>
       </w:pPr>
-      <w:bookmarkStart w:id="52" w:name="_Ref1546011"/>
-      <w:bookmarkStart w:id="53" w:name="_Toc1581352"/>
+      <w:bookmarkStart w:id="51" w:name="_Ref1546011"/>
+      <w:bookmarkStart w:id="52" w:name="_Toc1581352"/>
       <w:r>
         <w:t>Proposed Design for 1</w:t>
       </w:r>
@@ -11524,11 +11574,15 @@
       <w:r>
         <w:t xml:space="preserve"> February Presentation</w:t>
       </w:r>
+      <w:bookmarkEnd w:id="51"/>
       <w:bookmarkEnd w:id="52"/>
-      <w:bookmarkEnd w:id="53"/>
-    </w:p>
-    <w:p>
-      <w:r>
+    </w:p>
+    <w:p>
+      <w:r>
+        <w:rPr>
+          <w:noProof/>
+          <w:lang w:eastAsia="en-GB"/>
+        </w:rPr>
         <w:drawing>
           <wp:inline distT="0" distB="0" distL="0" distR="0" wp14:anchorId="6780EA7B" wp14:editId="57B06904">
             <wp:extent cx="2541600" cy="1620000"/>
@@ -11596,6 +11650,10 @@
         </w:drawing>
       </w:r>
       <w:r>
+        <w:rPr>
+          <w:noProof/>
+          <w:lang w:eastAsia="en-GB"/>
+        </w:rPr>
         <w:drawing>
           <wp:inline distT="0" distB="0" distL="0" distR="0" wp14:anchorId="25B9B3B8" wp14:editId="60305795">
             <wp:extent cx="2541600" cy="1620000"/>
@@ -11663,6 +11721,10 @@
         </w:drawing>
       </w:r>
       <w:r>
+        <w:rPr>
+          <w:noProof/>
+          <w:lang w:eastAsia="en-GB"/>
+        </w:rPr>
         <w:drawing>
           <wp:inline distT="0" distB="0" distL="0" distR="0" wp14:anchorId="399CE2BE" wp14:editId="52B37747">
             <wp:extent cx="2538000" cy="1616400"/>
@@ -11730,6 +11792,10 @@
         </w:drawing>
       </w:r>
       <w:r>
+        <w:rPr>
+          <w:noProof/>
+          <w:lang w:eastAsia="en-GB"/>
+        </w:rPr>
         <w:drawing>
           <wp:inline distT="0" distB="0" distL="0" distR="0" wp14:anchorId="49F3B9FB" wp14:editId="2632AE33">
             <wp:extent cx="2534400" cy="1616400"/>
@@ -11797,7 +11863,10 @@
         </w:drawing>
       </w:r>
       <w:r>
-        <w:lastRenderedPageBreak/>
+        <w:rPr>
+          <w:noProof/>
+          <w:lang w:eastAsia="en-GB"/>
+        </w:rPr>
         <w:drawing>
           <wp:inline distT="0" distB="0" distL="0" distR="0" wp14:anchorId="0151901B" wp14:editId="31120A6A">
             <wp:extent cx="2534400" cy="1616400"/>
@@ -11865,6 +11934,10 @@
         </w:drawing>
       </w:r>
       <w:r>
+        <w:rPr>
+          <w:noProof/>
+          <w:lang w:eastAsia="en-GB"/>
+        </w:rPr>
         <w:drawing>
           <wp:inline distT="0" distB="0" distL="0" distR="0" wp14:anchorId="1C265D9A" wp14:editId="06E19ACD">
             <wp:extent cx="2534400" cy="1616400"/>
@@ -11932,6 +12005,10 @@
         </w:drawing>
       </w:r>
       <w:r>
+        <w:rPr>
+          <w:noProof/>
+          <w:lang w:eastAsia="en-GB"/>
+        </w:rPr>
         <w:drawing>
           <wp:inline distT="0" distB="0" distL="0" distR="0" wp14:anchorId="17FC6EFF" wp14:editId="4A3AF787">
             <wp:extent cx="2534400" cy="1616400"/>
@@ -11999,6 +12076,10 @@
         </w:drawing>
       </w:r>
       <w:r>
+        <w:rPr>
+          <w:noProof/>
+          <w:lang w:eastAsia="en-GB"/>
+        </w:rPr>
         <w:drawing>
           <wp:inline distT="0" distB="0" distL="0" distR="0" wp14:anchorId="5336D1CB" wp14:editId="791B2F83">
             <wp:extent cx="2534400" cy="1616400"/>
@@ -12066,6 +12147,11 @@
         </w:drawing>
       </w:r>
       <w:r>
+        <w:rPr>
+          <w:noProof/>
+          <w:lang w:eastAsia="en-GB"/>
+        </w:rPr>
+        <w:lastRenderedPageBreak/>
         <w:drawing>
           <wp:inline distT="0" distB="0" distL="0" distR="0" wp14:anchorId="22FA9B78" wp14:editId="032B0D36">
             <wp:extent cx="2534400" cy="1616400"/>
@@ -12133,6 +12219,10 @@
         </w:drawing>
       </w:r>
       <w:r>
+        <w:rPr>
+          <w:noProof/>
+          <w:lang w:eastAsia="en-GB"/>
+        </w:rPr>
         <w:drawing>
           <wp:inline distT="0" distB="0" distL="0" distR="0" wp14:anchorId="25A67017" wp14:editId="7D26E0EB">
             <wp:extent cx="2534400" cy="1616400"/>
@@ -12200,7 +12290,10 @@
         </w:drawing>
       </w:r>
       <w:r>
-        <w:lastRenderedPageBreak/>
+        <w:rPr>
+          <w:noProof/>
+          <w:lang w:eastAsia="en-GB"/>
+        </w:rPr>
         <w:drawing>
           <wp:inline distT="0" distB="0" distL="0" distR="0" wp14:anchorId="578FA1EA" wp14:editId="3C43624D">
             <wp:extent cx="2534400" cy="1616400"/>
@@ -12268,6 +12361,10 @@
         </w:drawing>
       </w:r>
       <w:r>
+        <w:rPr>
+          <w:noProof/>
+          <w:lang w:eastAsia="en-GB"/>
+        </w:rPr>
         <w:drawing>
           <wp:inline distT="0" distB="0" distL="0" distR="0" wp14:anchorId="001F0B14" wp14:editId="41F8AF58">
             <wp:extent cx="2534400" cy="1616400"/>
@@ -12335,6 +12432,10 @@
         </w:drawing>
       </w:r>
       <w:r>
+        <w:rPr>
+          <w:noProof/>
+          <w:lang w:eastAsia="en-GB"/>
+        </w:rPr>
         <w:drawing>
           <wp:inline distT="0" distB="0" distL="0" distR="0" wp14:anchorId="7C6B9BD5" wp14:editId="474632F0">
             <wp:extent cx="2534400" cy="1616400"/>
@@ -12406,7 +12507,7 @@
       <w:pPr>
         <w:pStyle w:val="Heading2"/>
       </w:pPr>
-      <w:bookmarkStart w:id="54" w:name="_Toc1581353"/>
+      <w:bookmarkStart w:id="53" w:name="_Toc1581353"/>
       <w:r>
         <w:t xml:space="preserve">Code for </w:t>
       </w:r>
@@ -12418,32 +12519,32 @@
       <w:r>
         <w:t xml:space="preserve"> Robot</w:t>
       </w:r>
+      <w:bookmarkEnd w:id="53"/>
+    </w:p>
+    <w:p>
+      <w:pPr>
+        <w:pStyle w:val="Heading2"/>
+      </w:pPr>
+      <w:bookmarkStart w:id="54" w:name="_Toc1581354"/>
+      <w:r>
+        <w:t xml:space="preserve">Prototype </w:t>
+      </w:r>
+      <w:r>
+        <w:t>Screenshots</w:t>
+      </w:r>
       <w:bookmarkEnd w:id="54"/>
     </w:p>
     <w:p>
       <w:pPr>
-        <w:pStyle w:val="Heading2"/>
-      </w:pPr>
-      <w:bookmarkStart w:id="55" w:name="_Toc1581354"/>
-      <w:r>
-        <w:t xml:space="preserve">Prototype </w:t>
-      </w:r>
-      <w:r>
-        <w:t>Screenshots</w:t>
+        <w:pStyle w:val="Heading3"/>
+      </w:pPr>
+      <w:bookmarkStart w:id="55" w:name="_Ref1569077"/>
+      <w:bookmarkStart w:id="56" w:name="_Toc1581355"/>
+      <w:r>
+        <w:t>Log-In Screen</w:t>
       </w:r>
       <w:bookmarkEnd w:id="55"/>
-    </w:p>
-    <w:p>
-      <w:pPr>
-        <w:pStyle w:val="Heading3"/>
-      </w:pPr>
-      <w:bookmarkStart w:id="56" w:name="_Ref1569077"/>
-      <w:bookmarkStart w:id="57" w:name="_Toc1581355"/>
-      <w:r>
-        <w:t>Log-In Screen</w:t>
-      </w:r>
       <w:bookmarkEnd w:id="56"/>
-      <w:bookmarkEnd w:id="57"/>
     </w:p>
     <w:p/>
     <w:p>
@@ -12455,6 +12556,7 @@
           <w:noProof/>
           <w:lang w:eastAsia="en-GB"/>
         </w:rPr>
+        <w:lastRenderedPageBreak/>
         <w:drawing>
           <wp:inline distT="0" distB="0" distL="0" distR="0" wp14:anchorId="6B1D0511" wp14:editId="53583BE2">
             <wp:extent cx="3960000" cy="2520000"/>
@@ -12500,24 +12602,14 @@
       <w:r>
         <w:t xml:space="preserve">Figure </w:t>
       </w:r>
-      <w:r>
-        <w:fldChar w:fldCharType="begin"/>
-      </w:r>
-      <w:r>
-        <w:instrText xml:space="preserve"> SEQ Figure \* ARABIC </w:instrText>
-      </w:r>
-      <w:r>
-        <w:fldChar w:fldCharType="separate"/>
-      </w:r>
-      <w:r>
-        <w:rPr>
-          <w:noProof/>
-        </w:rPr>
-        <w:t>1</w:t>
-      </w:r>
-      <w:r>
-        <w:fldChar w:fldCharType="end"/>
-      </w:r>
+      <w:fldSimple w:instr=" SEQ Figure \* ARABIC ">
+        <w:r>
+          <w:rPr>
+            <w:noProof/>
+          </w:rPr>
+          <w:t>1</w:t>
+        </w:r>
+      </w:fldSimple>
       <w:r>
         <w:t xml:space="preserve"> - The Log-in screen for the Interactive Display. The user only has to look into the camera which will have face recognition software; this will save the user from having to remember and enter a log-in password. Other stakeholders will be required to enter a password for access. </w:t>
       </w:r>
@@ -12526,17 +12618,17 @@
       <w:pPr>
         <w:pStyle w:val="Heading3"/>
       </w:pPr>
-      <w:bookmarkStart w:id="58" w:name="_Ref1581104"/>
-      <w:bookmarkStart w:id="59" w:name="_Ref1581188"/>
-      <w:bookmarkStart w:id="60" w:name="_Ref1581209"/>
-      <w:bookmarkStart w:id="61" w:name="_Toc1581356"/>
+      <w:bookmarkStart w:id="57" w:name="_Ref1581104"/>
+      <w:bookmarkStart w:id="58" w:name="_Ref1581188"/>
+      <w:bookmarkStart w:id="59" w:name="_Ref1581209"/>
+      <w:bookmarkStart w:id="60" w:name="_Toc1581356"/>
       <w:r>
         <w:t>Home Screen</w:t>
       </w:r>
+      <w:bookmarkEnd w:id="57"/>
       <w:bookmarkEnd w:id="58"/>
       <w:bookmarkEnd w:id="59"/>
       <w:bookmarkEnd w:id="60"/>
-      <w:bookmarkEnd w:id="61"/>
     </w:p>
     <w:p/>
     <w:p>
@@ -12548,7 +12640,6 @@
           <w:noProof/>
           <w:lang w:eastAsia="en-GB"/>
         </w:rPr>
-        <w:lastRenderedPageBreak/>
         <mc:AlternateContent>
           <mc:Choice Requires="wps">
             <w:drawing>
@@ -12766,27 +12857,14 @@
       <w:r>
         <w:t xml:space="preserve">Figure </w:t>
       </w:r>
-      <w:r>
-        <w:fldChar w:fldCharType="begin"/>
-      </w:r>
-      <w:r>
-        <w:instrText xml:space="preserve"> SEQ Figure \* ARABIC </w:instrText>
-      </w:r>
-      <w:r>
-        <w:fldChar w:fldCharType="separate"/>
-      </w:r>
-      <w:r>
-        <w:rPr>
-          <w:noProof/>
-        </w:rPr>
-        <w:t>2</w:t>
-      </w:r>
-      <w:r>
-        <w:rPr>
-          <w:noProof/>
-        </w:rPr>
-        <w:fldChar w:fldCharType="end"/>
-      </w:r>
+      <w:fldSimple w:instr=" SEQ Figure \* ARABIC ">
+        <w:r>
+          <w:rPr>
+            <w:noProof/>
+          </w:rPr>
+          <w:t>2</w:t>
+        </w:r>
+      </w:fldSimple>
       <w:r>
         <w:t xml:space="preserve"> - shows the homepage for the Interactive application. The four square buttons represent the four areas of interaction available to the user.</w:t>
       </w:r>
@@ -12797,14 +12875,15 @@
         <w:spacing w:before="120" w:after="120" w:line="360" w:lineRule="auto"/>
         <w:ind w:left="992"/>
       </w:pPr>
-      <w:bookmarkStart w:id="62" w:name="_Ref1581229"/>
-      <w:bookmarkStart w:id="63" w:name="_Ref1581246"/>
-      <w:bookmarkStart w:id="64" w:name="_Toc1581357"/>
+      <w:bookmarkStart w:id="61" w:name="_Ref1581229"/>
+      <w:bookmarkStart w:id="62" w:name="_Ref1581246"/>
+      <w:bookmarkStart w:id="63" w:name="_Toc1581357"/>
       <w:r>
         <w:rPr>
           <w:noProof/>
           <w:lang w:eastAsia="en-GB"/>
         </w:rPr>
+        <w:lastRenderedPageBreak/>
         <mc:AlternateContent>
           <mc:Choice Requires="wps">
             <w:drawing>
@@ -12925,9 +13004,9 @@
       <w:r>
         <w:t>Medication Screen</w:t>
       </w:r>
+      <w:bookmarkEnd w:id="61"/>
       <w:bookmarkEnd w:id="62"/>
       <w:bookmarkEnd w:id="63"/>
-      <w:bookmarkEnd w:id="64"/>
     </w:p>
     <w:p>
       <w:pPr>
@@ -13406,27 +13485,14 @@
       <w:r>
         <w:t xml:space="preserve">Figure </w:t>
       </w:r>
-      <w:r>
-        <w:fldChar w:fldCharType="begin"/>
-      </w:r>
-      <w:r>
-        <w:instrText xml:space="preserve"> SEQ Figure \* ARABIC </w:instrText>
-      </w:r>
-      <w:r>
-        <w:fldChar w:fldCharType="separate"/>
-      </w:r>
-      <w:r>
-        <w:rPr>
-          <w:noProof/>
-        </w:rPr>
-        <w:t>3</w:t>
-      </w:r>
-      <w:r>
-        <w:rPr>
-          <w:noProof/>
-        </w:rPr>
-        <w:fldChar w:fldCharType="end"/>
-      </w:r>
+      <w:fldSimple w:instr=" SEQ Figure \* ARABIC ">
+        <w:r>
+          <w:rPr>
+            <w:noProof/>
+          </w:rPr>
+          <w:t>3</w:t>
+        </w:r>
+      </w:fldSimple>
       <w:r>
         <w:t xml:space="preserve"> - The primary Medication Screen. This screen permits the user to 'tick' a medication taken. It provides a visual representation of the pill, along with the medication name and the time that the dosage should be taken.</w:t>
       </w:r>
@@ -13440,6 +13506,26 @@
     </w:p>
     <w:p>
       <w:pPr>
+        <w:pStyle w:val="Heading3"/>
+        <w:spacing w:before="120" w:after="120" w:line="360" w:lineRule="auto"/>
+        <w:ind w:left="992"/>
+        <w:rPr>
+          <w:noProof/>
+          <w:lang w:eastAsia="en-GB"/>
+        </w:rPr>
+      </w:pPr>
+      <w:r>
+        <w:rPr>
+          <w:noProof/>
+          <w:lang w:eastAsia="en-GB"/>
+        </w:rPr>
+        <w:t>Medication Screen with Warning about Dosage Time</w:t>
+      </w:r>
+      <w:bookmarkStart w:id="64" w:name="_GoBack"/>
+      <w:bookmarkEnd w:id="64"/>
+    </w:p>
+    <w:p>
+      <w:pPr>
         <w:ind w:left="720"/>
         <w:rPr>
           <w:lang w:eastAsia="en-GB"/>
@@ -13450,7 +13536,6 @@
           <w:noProof/>
           <w:lang w:eastAsia="en-GB"/>
         </w:rPr>
-        <w:lastRenderedPageBreak/>
         <w:drawing>
           <wp:inline distT="0" distB="0" distL="0" distR="0" wp14:anchorId="1275D605" wp14:editId="4DA04273">
             <wp:extent cx="3960000" cy="2520000"/>
@@ -13496,24 +13581,14 @@
       <w:r>
         <w:t xml:space="preserve">Figure </w:t>
       </w:r>
-      <w:r>
-        <w:fldChar w:fldCharType="begin"/>
-      </w:r>
-      <w:r>
-        <w:instrText xml:space="preserve"> SEQ Figure \* ARABIC </w:instrText>
-      </w:r>
-      <w:r>
-        <w:fldChar w:fldCharType="separate"/>
-      </w:r>
-      <w:r>
-        <w:rPr>
-          <w:noProof/>
-        </w:rPr>
-        <w:t>4</w:t>
-      </w:r>
-      <w:r>
-        <w:fldChar w:fldCharType="end"/>
-      </w:r>
+      <w:fldSimple w:instr=" SEQ Figure \* ARABIC ">
+        <w:r>
+          <w:rPr>
+            <w:noProof/>
+          </w:rPr>
+          <w:t>4</w:t>
+        </w:r>
+      </w:fldSimple>
       <w:r>
         <w:t xml:space="preserve"> - This shows a warning overlay which occurs if the user attempts to tick that they are going to take a medication before the correct time has been reached when it should be taken.</w:t>
       </w:r>
@@ -13531,6 +13606,7 @@
           <w:noProof/>
           <w:lang w:eastAsia="en-GB"/>
         </w:rPr>
+        <w:lastRenderedPageBreak/>
         <mc:AlternateContent>
           <mc:Choice Requires="wps">
             <w:drawing>
@@ -13922,27 +13998,14 @@
       <w:r>
         <w:t xml:space="preserve">Figure </w:t>
       </w:r>
-      <w:r>
-        <w:fldChar w:fldCharType="begin"/>
-      </w:r>
-      <w:r>
-        <w:instrText xml:space="preserve"> SEQ Figure \* ARABIC </w:instrText>
-      </w:r>
-      <w:r>
-        <w:fldChar w:fldCharType="separate"/>
-      </w:r>
-      <w:r>
-        <w:rPr>
-          <w:noProof/>
-        </w:rPr>
-        <w:t>5</w:t>
-      </w:r>
-      <w:r>
-        <w:rPr>
-          <w:noProof/>
-        </w:rPr>
-        <w:fldChar w:fldCharType="end"/>
-      </w:r>
+      <w:fldSimple w:instr=" SEQ Figure \* ARABIC ">
+        <w:r>
+          <w:rPr>
+            <w:noProof/>
+          </w:rPr>
+          <w:t>5</w:t>
+        </w:r>
+      </w:fldSimple>
       <w:r>
         <w:t xml:space="preserve"> - The Add Medication screen provides a list of matching medication names against a search phrase. It provides information about the dosage and any contraindications.</w:t>
       </w:r>
@@ -13955,7 +14018,6 @@
       </w:pPr>
       <w:bookmarkStart w:id="67" w:name="_Toc1581359"/>
       <w:r>
-        <w:lastRenderedPageBreak/>
         <w:t>Medication Details</w:t>
       </w:r>
       <w:bookmarkEnd w:id="67"/>
@@ -14014,27 +14076,14 @@
       <w:r>
         <w:t xml:space="preserve">Figure </w:t>
       </w:r>
-      <w:r>
-        <w:fldChar w:fldCharType="begin"/>
-      </w:r>
-      <w:r>
-        <w:instrText xml:space="preserve"> SEQ Figure \* ARABIC </w:instrText>
-      </w:r>
-      <w:r>
-        <w:fldChar w:fldCharType="separate"/>
-      </w:r>
-      <w:r>
-        <w:rPr>
-          <w:noProof/>
-        </w:rPr>
-        <w:t>6</w:t>
-      </w:r>
-      <w:r>
-        <w:rPr>
-          <w:noProof/>
-        </w:rPr>
-        <w:fldChar w:fldCharType="end"/>
-      </w:r>
+      <w:fldSimple w:instr=" SEQ Figure \* ARABIC ">
+        <w:r>
+          <w:rPr>
+            <w:noProof/>
+          </w:rPr>
+          <w:t>6</w:t>
+        </w:r>
+      </w:fldSimple>
       <w:r>
         <w:t xml:space="preserve"> - The Medication Details screen gives an additional screen which can give the user information and a visual image of the associated tablet. It offers the user a mechanism to reassure the user that they are taking the right medication.</w:t>
       </w:r>
@@ -14051,6 +14100,7 @@
           <w:noProof/>
           <w:lang w:eastAsia="en-GB"/>
         </w:rPr>
+        <w:lastRenderedPageBreak/>
         <mc:AlternateContent>
           <mc:Choice Requires="wps">
             <w:drawing>
@@ -14408,27 +14458,14 @@
       <w:r>
         <w:t xml:space="preserve">Figure </w:t>
       </w:r>
-      <w:r>
-        <w:fldChar w:fldCharType="begin"/>
-      </w:r>
-      <w:r>
-        <w:instrText xml:space="preserve"> SEQ Figure \* ARABIC </w:instrText>
-      </w:r>
-      <w:r>
-        <w:fldChar w:fldCharType="separate"/>
-      </w:r>
-      <w:r>
-        <w:rPr>
-          <w:noProof/>
-        </w:rPr>
-        <w:t>7</w:t>
-      </w:r>
-      <w:r>
-        <w:rPr>
-          <w:noProof/>
-        </w:rPr>
-        <w:fldChar w:fldCharType="end"/>
-      </w:r>
+      <w:fldSimple w:instr=" SEQ Figure \* ARABIC ">
+        <w:r>
+          <w:rPr>
+            <w:noProof/>
+          </w:rPr>
+          <w:t>7</w:t>
+        </w:r>
+      </w:fldSimple>
       <w:r>
         <w:t xml:space="preserve"> - The primary Energy Usage screen shows a week of bars which indicate total energy use that day with current use. Any helpful tips as to cutting back usage appear using information from the 'smart home' monitoring system.</w:t>
       </w:r>
@@ -14441,7 +14478,6 @@
       </w:pPr>
       <w:bookmarkStart w:id="69" w:name="_Toc1581361"/>
       <w:r>
-        <w:lastRenderedPageBreak/>
         <w:t>Energy Usage Breakdown Screen</w:t>
       </w:r>
       <w:bookmarkEnd w:id="69"/>
@@ -14500,24 +14536,14 @@
       <w:r>
         <w:t xml:space="preserve">Figure </w:t>
       </w:r>
-      <w:r>
-        <w:fldChar w:fldCharType="begin"/>
-      </w:r>
-      <w:r>
-        <w:instrText xml:space="preserve"> SEQ Figure \* ARABIC </w:instrText>
-      </w:r>
-      <w:r>
-        <w:fldChar w:fldCharType="separate"/>
-      </w:r>
-      <w:r>
-        <w:rPr>
-          <w:noProof/>
-        </w:rPr>
-        <w:t>8</w:t>
-      </w:r>
-      <w:r>
-        <w:fldChar w:fldCharType="end"/>
-      </w:r>
+      <w:fldSimple w:instr=" SEQ Figure \* ARABIC ">
+        <w:r>
+          <w:rPr>
+            <w:noProof/>
+          </w:rPr>
+          <w:t>8</w:t>
+        </w:r>
+      </w:fldSimple>
       <w:r>
         <w:t xml:space="preserve"> - This screen is displayed when the user taps a bar for a given day on the primary Energy page. It gives information about how energy is being used in the home up to that time. It also compares usage for the same day through the previous 3 weeks.</w:t>
       </w:r>
@@ -14530,6 +14556,7 @@
       </w:pPr>
       <w:bookmarkStart w:id="70" w:name="_Toc1581362"/>
       <w:r>
+        <w:lastRenderedPageBreak/>
         <w:t>Smart Appliances</w:t>
       </w:r>
       <w:bookmarkEnd w:id="70"/>
@@ -14900,44 +14927,30 @@
       <w:r>
         <w:t xml:space="preserve">Figure </w:t>
       </w:r>
-      <w:r>
-        <w:fldChar w:fldCharType="begin"/>
-      </w:r>
-      <w:r>
-        <w:instrText xml:space="preserve"> SEQ Figure \* ARABIC </w:instrText>
-      </w:r>
-      <w:r>
-        <w:fldChar w:fldCharType="separate"/>
-      </w:r>
-      <w:r>
-        <w:rPr>
-          <w:noProof/>
-        </w:rPr>
-        <w:t>9</w:t>
-      </w:r>
-      <w:r>
-        <w:rPr>
-          <w:noProof/>
-        </w:rPr>
-        <w:fldChar w:fldCharType="end"/>
-      </w:r>
+      <w:fldSimple w:instr=" SEQ Figure \* ARABIC ">
+        <w:r>
+          <w:rPr>
+            <w:noProof/>
+          </w:rPr>
+          <w:t>9</w:t>
+        </w:r>
+      </w:fldSimple>
       <w:r>
         <w:t xml:space="preserve"> The Smart Appliance Screen shows the 'smart' appliances that the monitoring system has found to be in use and provides the addition of further devices to be monitored. These devices are monitored to give the user control over their energy usage.</w:t>
       </w:r>
     </w:p>
+    <w:bookmarkStart w:id="71" w:name="_Toc1581363"/>
     <w:p>
       <w:pPr>
         <w:pStyle w:val="Heading3"/>
         <w:spacing w:before="120" w:after="120" w:line="360" w:lineRule="auto"/>
         <w:ind w:left="992"/>
       </w:pPr>
-      <w:bookmarkStart w:id="71" w:name="_Toc1581363"/>
       <w:r>
         <w:rPr>
           <w:noProof/>
           <w:lang w:eastAsia="en-GB"/>
         </w:rPr>
-        <w:lastRenderedPageBreak/>
         <mc:AlternateContent>
           <mc:Choice Requires="wps">
             <w:drawing>
@@ -15629,24 +15642,14 @@
       <w:r>
         <w:t xml:space="preserve">Figure </w:t>
       </w:r>
-      <w:r>
-        <w:fldChar w:fldCharType="begin"/>
-      </w:r>
-      <w:r>
-        <w:instrText xml:space="preserve"> SEQ Figure \* ARABIC </w:instrText>
-      </w:r>
-      <w:r>
-        <w:fldChar w:fldCharType="separate"/>
-      </w:r>
-      <w:r>
-        <w:rPr>
-          <w:noProof/>
-        </w:rPr>
-        <w:t>10</w:t>
-      </w:r>
-      <w:r>
-        <w:fldChar w:fldCharType="end"/>
-      </w:r>
+      <w:fldSimple w:instr=" SEQ Figure \* ARABIC ">
+        <w:r>
+          <w:rPr>
+            <w:noProof/>
+          </w:rPr>
+          <w:t>10</w:t>
+        </w:r>
+      </w:fldSimple>
       <w:r>
         <w:t xml:space="preserve"> – The main Exercise screen shows exercises which are available in the system for the user to participate in. It provides a time-to-complete guidance under each exercise. The ‘Back’ button takes the user to the previous screen (</w:t>
       </w:r>
@@ -15677,6 +15680,7 @@
       </w:pPr>
       <w:bookmarkStart w:id="72" w:name="_Toc1581364"/>
       <w:r>
+        <w:lastRenderedPageBreak/>
         <w:t>Add Exercises</w:t>
       </w:r>
       <w:bookmarkEnd w:id="72"/>
@@ -15994,44 +15998,30 @@
       <w:r>
         <w:t xml:space="preserve">Figure </w:t>
       </w:r>
-      <w:r>
-        <w:fldChar w:fldCharType="begin"/>
-      </w:r>
-      <w:r>
-        <w:instrText xml:space="preserve"> SEQ Figure \* ARABIC </w:instrText>
-      </w:r>
-      <w:r>
-        <w:fldChar w:fldCharType="separate"/>
-      </w:r>
-      <w:r>
-        <w:rPr>
-          <w:noProof/>
-        </w:rPr>
-        <w:t>11</w:t>
-      </w:r>
-      <w:r>
-        <w:rPr>
-          <w:noProof/>
-        </w:rPr>
-        <w:fldChar w:fldCharType="end"/>
-      </w:r>
+      <w:fldSimple w:instr=" SEQ Figure \* ARABIC ">
+        <w:r>
+          <w:rPr>
+            <w:noProof/>
+          </w:rPr>
+          <w:t>11</w:t>
+        </w:r>
+      </w:fldSimple>
       <w:r>
         <w:t xml:space="preserve"> - This is the screen through which to add new exercises. A description is given along with a time-to-complete guide. Baylor Scott &amp; White Health (2012) have highlighted that an appropriate medical assessment should be made so that a user knows the exercise is one that they can do.</w:t>
       </w:r>
     </w:p>
+    <w:bookmarkStart w:id="73" w:name="_Toc1581365"/>
     <w:p>
       <w:pPr>
         <w:pStyle w:val="Heading3"/>
         <w:spacing w:before="120" w:after="120" w:line="360" w:lineRule="auto"/>
         <w:ind w:left="992"/>
       </w:pPr>
-      <w:bookmarkStart w:id="73" w:name="_Toc1581365"/>
       <w:r>
         <w:rPr>
           <w:noProof/>
           <w:lang w:eastAsia="en-GB"/>
         </w:rPr>
-        <w:lastRenderedPageBreak/>
         <mc:AlternateContent>
           <mc:Choice Requires="wps">
             <w:drawing>
@@ -16239,27 +16229,14 @@
       <w:r>
         <w:t xml:space="preserve">Figure </w:t>
       </w:r>
-      <w:r>
-        <w:fldChar w:fldCharType="begin"/>
-      </w:r>
-      <w:r>
-        <w:instrText xml:space="preserve"> SEQ Figure \* ARABIC </w:instrText>
-      </w:r>
-      <w:r>
-        <w:fldChar w:fldCharType="separate"/>
-      </w:r>
-      <w:r>
-        <w:rPr>
-          <w:noProof/>
-        </w:rPr>
-        <w:t>12</w:t>
-      </w:r>
-      <w:r>
-        <w:rPr>
-          <w:noProof/>
-        </w:rPr>
-        <w:fldChar w:fldCharType="end"/>
-      </w:r>
+      <w:fldSimple w:instr=" SEQ Figure \* ARABIC ">
+        <w:r>
+          <w:rPr>
+            <w:noProof/>
+          </w:rPr>
+          <w:t>12</w:t>
+        </w:r>
+      </w:fldSimple>
       <w:r>
         <w:t xml:space="preserve"> - This is an example of a specific Exercise screen. In the example, a movement in the Tai Chi exercise sequence is demonstrated by an image with an overlay of sensor points on the body to help the user identify where their arms and legs should be while performing this movement. The image and sensor points as an overlay were used as a mechanism to show rather than explain with words.</w:t>
       </w:r>
@@ -16272,6 +16249,7 @@
       </w:pPr>
       <w:bookmarkStart w:id="74" w:name="_Toc1581366"/>
       <w:r>
+        <w:lastRenderedPageBreak/>
         <w:t>Smart Robot (</w:t>
       </w:r>
       <w:proofErr w:type="spellStart"/>
@@ -16338,24 +16316,14 @@
       <w:r>
         <w:t xml:space="preserve">Figure </w:t>
       </w:r>
-      <w:r>
-        <w:fldChar w:fldCharType="begin"/>
-      </w:r>
-      <w:r>
-        <w:instrText xml:space="preserve"> SEQ Figure \* ARABIC </w:instrText>
-      </w:r>
-      <w:r>
-        <w:fldChar w:fldCharType="separate"/>
-      </w:r>
-      <w:r>
-        <w:rPr>
-          <w:noProof/>
-        </w:rPr>
-        <w:t>13</w:t>
-      </w:r>
-      <w:r>
-        <w:fldChar w:fldCharType="end"/>
-      </w:r>
+      <w:fldSimple w:instr=" SEQ Figure \* ARABIC ">
+        <w:r>
+          <w:rPr>
+            <w:noProof/>
+          </w:rPr>
+          <w:t>13</w:t>
+        </w:r>
+      </w:fldSimple>
       <w:r>
         <w:t xml:space="preserve"> - This is the Smart Robot screen. On this screen the user selects an item for the robot (</w:t>
       </w:r>
@@ -16384,7 +16352,6 @@
       </w:pPr>
       <w:bookmarkStart w:id="75" w:name="_Toc1581367"/>
       <w:r>
-        <w:lastRenderedPageBreak/>
         <w:t>Settings Screen</w:t>
       </w:r>
       <w:bookmarkEnd w:id="75"/>
@@ -16443,24 +16410,14 @@
       <w:r>
         <w:t xml:space="preserve">Figure </w:t>
       </w:r>
-      <w:r>
-        <w:fldChar w:fldCharType="begin"/>
-      </w:r>
-      <w:r>
-        <w:instrText xml:space="preserve"> SEQ Figure \* ARABIC </w:instrText>
-      </w:r>
-      <w:r>
-        <w:fldChar w:fldCharType="separate"/>
-      </w:r>
-      <w:r>
-        <w:rPr>
-          <w:noProof/>
-        </w:rPr>
-        <w:t>14</w:t>
-      </w:r>
-      <w:r>
-        <w:fldChar w:fldCharType="end"/>
-      </w:r>
+      <w:fldSimple w:instr=" SEQ Figure \* ARABIC ">
+        <w:r>
+          <w:rPr>
+            <w:noProof/>
+          </w:rPr>
+          <w:t>14</w:t>
+        </w:r>
+      </w:fldSimple>
       <w:r>
         <w:t xml:space="preserve"> - This is the Settings screen through which the user may change the colour palette of the screens and buttons displayed in the Interactive Screen. By pressing the 'Reset' bottom at the lower right, the colours are returned to their defaults.</w:t>
       </w:r>
@@ -16688,7 +16645,6 @@
       <w:proofErr w:type="spellStart"/>
       <w:proofErr w:type="gramStart"/>
       <w:r>
-        <w:lastRenderedPageBreak/>
         <w:t>DailyCaring</w:t>
       </w:r>
       <w:proofErr w:type="spellEnd"/>
@@ -17087,6 +17043,7 @@
         <w:ind w:left="1571" w:hanging="720"/>
       </w:pPr>
       <w:r>
+        <w:lastRenderedPageBreak/>
         <w:t xml:space="preserve">NHS (2019, 4 July). Physical Activity Guidelines for Older Adults [online]. </w:t>
       </w:r>
       <w:proofErr w:type="gramStart"/>
@@ -17343,7 +17300,7 @@
                 <w:bCs/>
                 <w:noProof/>
               </w:rPr>
-              <w:t>7</w:t>
+              <w:t>21</w:t>
             </w:r>
             <w:r>
               <w:rPr>
@@ -17388,7 +17345,7 @@
                 <w:bCs/>
                 <w:noProof/>
               </w:rPr>
-              <w:t>26</w:t>
+              <w:t>27</w:t>
             </w:r>
             <w:r>
               <w:rPr>
@@ -21464,11 +21421,11 @@
         </c:dLbls>
         <c:gapWidth val="150"/>
         <c:overlap val="100"/>
-        <c:axId val="144116736"/>
-        <c:axId val="167715584"/>
+        <c:axId val="171906176"/>
+        <c:axId val="171907712"/>
       </c:barChart>
       <c:catAx>
-        <c:axId val="144116736"/>
+        <c:axId val="171906176"/>
         <c:scaling>
           <c:orientation val="maxMin"/>
         </c:scaling>
@@ -21511,7 +21468,7 @@
             <a:endParaRPr lang="en-US"/>
           </a:p>
         </c:txPr>
-        <c:crossAx val="167715584"/>
+        <c:crossAx val="171907712"/>
         <c:crosses val="autoZero"/>
         <c:auto val="1"/>
         <c:lblAlgn val="ctr"/>
@@ -21519,7 +21476,7 @@
         <c:noMultiLvlLbl val="0"/>
       </c:catAx>
       <c:valAx>
-        <c:axId val="167715584"/>
+        <c:axId val="171907712"/>
         <c:scaling>
           <c:orientation val="minMax"/>
           <c:min val="43487"/>
@@ -21571,7 +21528,7 @@
             <a:endParaRPr lang="en-US"/>
           </a:p>
         </c:txPr>
-        <c:crossAx val="144116736"/>
+        <c:crossAx val="171906176"/>
         <c:crosses val="autoZero"/>
         <c:crossBetween val="between"/>
       </c:valAx>
@@ -21934,7 +21891,7 @@
 </file>
 
 <file path=customXml/itemProps2.xml><?xml version="1.0" encoding="utf-8"?>
-<ds:datastoreItem xmlns:ds="http://schemas.openxmlformats.org/officeDocument/2006/customXml" ds:itemID="{B12D0F28-EB70-4713-B669-93482CE22947}">
+<ds:datastoreItem xmlns:ds="http://schemas.openxmlformats.org/officeDocument/2006/customXml" ds:itemID="{B1E6ABC0-A73F-405D-A732-045C903BCEA1}">
   <ds:schemaRefs>
     <ds:schemaRef ds:uri="http://schemas.openxmlformats.org/officeDocument/2006/bibliography"/>
   </ds:schemaRefs>

--- a/Report v2a.docx
+++ b/Report v2a.docx
@@ -226,23 +226,7 @@
                         <w:b/>
                         <w:bCs/>
                       </w:rPr>
-                      <w:t xml:space="preserve">Group 4: Sam Haley, Mary </w:t>
-                    </w:r>
-                    <w:proofErr w:type="spellStart"/>
-                    <w:r>
-                      <w:rPr>
-                        <w:b/>
-                        <w:bCs/>
-                      </w:rPr>
-                      <w:t>Holderby</w:t>
-                    </w:r>
-                    <w:proofErr w:type="spellEnd"/>
-                    <w:r>
-                      <w:rPr>
-                        <w:b/>
-                        <w:bCs/>
-                      </w:rPr>
-                      <w:t xml:space="preserve"> and Gordon Rennie</w:t>
+                      <w:t>Group 4: Sam Haley, Mary Holderby and Gordon Rennie</w:t>
                     </w:r>
                   </w:p>
                 </w:tc>
@@ -400,6 +384,8 @@
                 <w:t>Table of Contents</w:t>
               </w:r>
             </w:p>
+            <w:bookmarkStart w:id="0" w:name="_GoBack"/>
+            <w:bookmarkEnd w:id="0"/>
             <w:p>
               <w:pPr>
                 <w:pStyle w:val="TOC1"/>
@@ -422,7 +408,7 @@
               <w:r>
                 <w:fldChar w:fldCharType="separate"/>
               </w:r>
-              <w:hyperlink w:anchor="_Toc1581321" w:history="1">
+              <w:hyperlink w:anchor="_Toc1642460" w:history="1">
                 <w:r>
                   <w:rPr>
                     <w:rStyle w:val="Hyperlink"/>
@@ -464,7 +450,7 @@
                     <w:noProof/>
                     <w:webHidden/>
                   </w:rPr>
-                  <w:instrText xml:space="preserve"> PAGEREF _Toc1581321 \h </w:instrText>
+                  <w:instrText xml:space="preserve"> PAGEREF _Toc1642460 \h </w:instrText>
                 </w:r>
                 <w:r>
                   <w:rPr>
@@ -508,7 +494,7 @@
                   <w:lang w:eastAsia="en-GB"/>
                 </w:rPr>
               </w:pPr>
-              <w:hyperlink w:anchor="_Toc1581322" w:history="1">
+              <w:hyperlink w:anchor="_Toc1642461" w:history="1">
                 <w:r>
                   <w:rPr>
                     <w:rStyle w:val="Hyperlink"/>
@@ -550,7 +536,7 @@
                     <w:noProof/>
                     <w:webHidden/>
                   </w:rPr>
-                  <w:instrText xml:space="preserve"> PAGEREF _Toc1581322 \h </w:instrText>
+                  <w:instrText xml:space="preserve"> PAGEREF _Toc1642461 \h </w:instrText>
                 </w:r>
                 <w:r>
                   <w:rPr>
@@ -594,7 +580,7 @@
                   <w:lang w:eastAsia="en-GB"/>
                 </w:rPr>
               </w:pPr>
-              <w:hyperlink w:anchor="_Toc1581323" w:history="1">
+              <w:hyperlink w:anchor="_Toc1642462" w:history="1">
                 <w:r>
                   <w:rPr>
                     <w:rStyle w:val="Hyperlink"/>
@@ -636,7 +622,7 @@
                     <w:noProof/>
                     <w:webHidden/>
                   </w:rPr>
-                  <w:instrText xml:space="preserve"> PAGEREF _Toc1581323 \h </w:instrText>
+                  <w:instrText xml:space="preserve"> PAGEREF _Toc1642462 \h </w:instrText>
                 </w:r>
                 <w:r>
                   <w:rPr>
@@ -680,7 +666,7 @@
                   <w:lang w:eastAsia="en-GB"/>
                 </w:rPr>
               </w:pPr>
-              <w:hyperlink w:anchor="_Toc1581324" w:history="1">
+              <w:hyperlink w:anchor="_Toc1642463" w:history="1">
                 <w:r>
                   <w:rPr>
                     <w:rStyle w:val="Hyperlink"/>
@@ -722,7 +708,7 @@
                     <w:noProof/>
                     <w:webHidden/>
                   </w:rPr>
-                  <w:instrText xml:space="preserve"> PAGEREF _Toc1581324 \h </w:instrText>
+                  <w:instrText xml:space="preserve"> PAGEREF _Toc1642463 \h </w:instrText>
                 </w:r>
                 <w:r>
                   <w:rPr>
@@ -766,7 +752,7 @@
                   <w:lang w:eastAsia="en-GB"/>
                 </w:rPr>
               </w:pPr>
-              <w:hyperlink w:anchor="_Toc1581325" w:history="1">
+              <w:hyperlink w:anchor="_Toc1642464" w:history="1">
                 <w:r>
                   <w:rPr>
                     <w:rStyle w:val="Hyperlink"/>
@@ -808,7 +794,7 @@
                     <w:noProof/>
                     <w:webHidden/>
                   </w:rPr>
-                  <w:instrText xml:space="preserve"> PAGEREF _Toc1581325 \h </w:instrText>
+                  <w:instrText xml:space="preserve"> PAGEREF _Toc1642464 \h </w:instrText>
                 </w:r>
                 <w:r>
                   <w:rPr>
@@ -828,7 +814,7 @@
                     <w:noProof/>
                     <w:webHidden/>
                   </w:rPr>
-                  <w:t>5</w:t>
+                  <w:t>6</w:t>
                 </w:r>
                 <w:r>
                   <w:rPr>
@@ -852,7 +838,7 @@
                   <w:lang w:eastAsia="en-GB"/>
                 </w:rPr>
               </w:pPr>
-              <w:hyperlink w:anchor="_Toc1581326" w:history="1">
+              <w:hyperlink w:anchor="_Toc1642465" w:history="1">
                 <w:r>
                   <w:rPr>
                     <w:rStyle w:val="Hyperlink"/>
@@ -873,7 +859,7 @@
                     <w:rStyle w:val="Hyperlink"/>
                     <w:noProof/>
                   </w:rPr>
-                  <w:t>Log-in Screen</w:t>
+                  <w:t>Introduction</w:t>
                 </w:r>
                 <w:r>
                   <w:rPr>
@@ -894,7 +880,7 @@
                     <w:noProof/>
                     <w:webHidden/>
                   </w:rPr>
-                  <w:instrText xml:space="preserve"> PAGEREF _Toc1581326 \h </w:instrText>
+                  <w:instrText xml:space="preserve"> PAGEREF _Toc1642465 \h </w:instrText>
                 </w:r>
                 <w:r>
                   <w:rPr>
@@ -914,7 +900,7 @@
                     <w:noProof/>
                     <w:webHidden/>
                   </w:rPr>
-                  <w:t>5</w:t>
+                  <w:t>6</w:t>
                 </w:r>
                 <w:r>
                   <w:rPr>
@@ -938,7 +924,7 @@
                   <w:lang w:eastAsia="en-GB"/>
                 </w:rPr>
               </w:pPr>
-              <w:hyperlink w:anchor="_Toc1581327" w:history="1">
+              <w:hyperlink w:anchor="_Toc1642466" w:history="1">
                 <w:r>
                   <w:rPr>
                     <w:rStyle w:val="Hyperlink"/>
@@ -959,7 +945,7 @@
                     <w:rStyle w:val="Hyperlink"/>
                     <w:noProof/>
                   </w:rPr>
-                  <w:t>Home Screen</w:t>
+                  <w:t>Log-in Screen</w:t>
                 </w:r>
                 <w:r>
                   <w:rPr>
@@ -980,7 +966,7 @@
                     <w:noProof/>
                     <w:webHidden/>
                   </w:rPr>
-                  <w:instrText xml:space="preserve"> PAGEREF _Toc1581327 \h </w:instrText>
+                  <w:instrText xml:space="preserve"> PAGEREF _Toc1642466 \h </w:instrText>
                 </w:r>
                 <w:r>
                   <w:rPr>
@@ -1024,7 +1010,7 @@
                   <w:lang w:eastAsia="en-GB"/>
                 </w:rPr>
               </w:pPr>
-              <w:hyperlink w:anchor="_Toc1581328" w:history="1">
+              <w:hyperlink w:anchor="_Toc1642467" w:history="1">
                 <w:r>
                   <w:rPr>
                     <w:rStyle w:val="Hyperlink"/>
@@ -1045,6 +1031,92 @@
                     <w:rStyle w:val="Hyperlink"/>
                     <w:noProof/>
                   </w:rPr>
+                  <w:t>Home Screen</w:t>
+                </w:r>
+                <w:r>
+                  <w:rPr>
+                    <w:noProof/>
+                    <w:webHidden/>
+                  </w:rPr>
+                  <w:tab/>
+                </w:r>
+                <w:r>
+                  <w:rPr>
+                    <w:noProof/>
+                    <w:webHidden/>
+                  </w:rPr>
+                  <w:fldChar w:fldCharType="begin"/>
+                </w:r>
+                <w:r>
+                  <w:rPr>
+                    <w:noProof/>
+                    <w:webHidden/>
+                  </w:rPr>
+                  <w:instrText xml:space="preserve"> PAGEREF _Toc1642467 \h </w:instrText>
+                </w:r>
+                <w:r>
+                  <w:rPr>
+                    <w:noProof/>
+                    <w:webHidden/>
+                  </w:rPr>
+                </w:r>
+                <w:r>
+                  <w:rPr>
+                    <w:noProof/>
+                    <w:webHidden/>
+                  </w:rPr>
+                  <w:fldChar w:fldCharType="separate"/>
+                </w:r>
+                <w:r>
+                  <w:rPr>
+                    <w:noProof/>
+                    <w:webHidden/>
+                  </w:rPr>
+                  <w:t>6</w:t>
+                </w:r>
+                <w:r>
+                  <w:rPr>
+                    <w:noProof/>
+                    <w:webHidden/>
+                  </w:rPr>
+                  <w:fldChar w:fldCharType="end"/>
+                </w:r>
+              </w:hyperlink>
+            </w:p>
+            <w:p>
+              <w:pPr>
+                <w:pStyle w:val="TOC2"/>
+                <w:tabs>
+                  <w:tab w:val="left" w:pos="880"/>
+                  <w:tab w:val="right" w:leader="dot" w:pos="9016"/>
+                </w:tabs>
+                <w:rPr>
+                  <w:rFonts w:eastAsiaTheme="minorEastAsia"/>
+                  <w:noProof/>
+                  <w:lang w:eastAsia="en-GB"/>
+                </w:rPr>
+              </w:pPr>
+              <w:hyperlink w:anchor="_Toc1642468" w:history="1">
+                <w:r>
+                  <w:rPr>
+                    <w:rStyle w:val="Hyperlink"/>
+                    <w:noProof/>
+                  </w:rPr>
+                  <w:t>5.4</w:t>
+                </w:r>
+                <w:r>
+                  <w:rPr>
+                    <w:rFonts w:eastAsiaTheme="minorEastAsia"/>
+                    <w:noProof/>
+                    <w:lang w:eastAsia="en-GB"/>
+                  </w:rPr>
+                  <w:tab/>
+                </w:r>
+                <w:r>
+                  <w:rPr>
+                    <w:rStyle w:val="Hyperlink"/>
+                    <w:noProof/>
+                  </w:rPr>
                   <w:t>Medication</w:t>
                 </w:r>
                 <w:r>
@@ -1066,7 +1138,7 @@
                     <w:noProof/>
                     <w:webHidden/>
                   </w:rPr>
-                  <w:instrText xml:space="preserve"> PAGEREF _Toc1581328 \h </w:instrText>
+                  <w:instrText xml:space="preserve"> PAGEREF _Toc1642468 \h </w:instrText>
                 </w:r>
                 <w:r>
                   <w:rPr>
@@ -1110,13 +1182,13 @@
                   <w:lang w:eastAsia="en-GB"/>
                 </w:rPr>
               </w:pPr>
-              <w:hyperlink w:anchor="_Toc1581329" w:history="1">
+              <w:hyperlink w:anchor="_Toc1642469" w:history="1">
                 <w:r>
                   <w:rPr>
                     <w:rStyle w:val="Hyperlink"/>
                     <w:noProof/>
                   </w:rPr>
-                  <w:t>5.3.1</w:t>
+                  <w:t>5.4.1</w:t>
                 </w:r>
                 <w:r>
                   <w:rPr>
@@ -1152,7 +1224,7 @@
                     <w:noProof/>
                     <w:webHidden/>
                   </w:rPr>
-                  <w:instrText xml:space="preserve"> PAGEREF _Toc1581329 \h </w:instrText>
+                  <w:instrText xml:space="preserve"> PAGEREF _Toc1642469 \h </w:instrText>
                 </w:r>
                 <w:r>
                   <w:rPr>
@@ -1172,7 +1244,7 @@
                     <w:noProof/>
                     <w:webHidden/>
                   </w:rPr>
-                  <w:t>7</w:t>
+                  <w:t>8</w:t>
                 </w:r>
                 <w:r>
                   <w:rPr>
@@ -1196,13 +1268,13 @@
                   <w:lang w:eastAsia="en-GB"/>
                 </w:rPr>
               </w:pPr>
-              <w:hyperlink w:anchor="_Toc1581330" w:history="1">
+              <w:hyperlink w:anchor="_Toc1642470" w:history="1">
                 <w:r>
                   <w:rPr>
                     <w:rStyle w:val="Hyperlink"/>
                     <w:noProof/>
                   </w:rPr>
-                  <w:t>5.3.2</w:t>
+                  <w:t>5.4.2</w:t>
                 </w:r>
                 <w:r>
                   <w:rPr>
@@ -1238,7 +1310,7 @@
                     <w:noProof/>
                     <w:webHidden/>
                   </w:rPr>
-                  <w:instrText xml:space="preserve"> PAGEREF _Toc1581330 \h </w:instrText>
+                  <w:instrText xml:space="preserve"> PAGEREF _Toc1642470 \h </w:instrText>
                 </w:r>
                 <w:r>
                   <w:rPr>
@@ -1258,7 +1330,7 @@
                     <w:noProof/>
                     <w:webHidden/>
                   </w:rPr>
-                  <w:t>7</w:t>
+                  <w:t>8</w:t>
                 </w:r>
                 <w:r>
                   <w:rPr>
@@ -1282,13 +1354,13 @@
                   <w:lang w:eastAsia="en-GB"/>
                 </w:rPr>
               </w:pPr>
-              <w:hyperlink w:anchor="_Toc1581331" w:history="1">
+              <w:hyperlink w:anchor="_Toc1642471" w:history="1">
                 <w:r>
                   <w:rPr>
                     <w:rStyle w:val="Hyperlink"/>
                     <w:noProof/>
                   </w:rPr>
-                  <w:t>5.4</w:t>
+                  <w:t>5.5</w:t>
                 </w:r>
                 <w:r>
                   <w:rPr>
@@ -1324,7 +1396,7 @@
                     <w:noProof/>
                     <w:webHidden/>
                   </w:rPr>
-                  <w:instrText xml:space="preserve"> PAGEREF _Toc1581331 \h </w:instrText>
+                  <w:instrText xml:space="preserve"> PAGEREF _Toc1642471 \h </w:instrText>
                 </w:r>
                 <w:r>
                   <w:rPr>
@@ -1344,7 +1416,7 @@
                     <w:noProof/>
                     <w:webHidden/>
                   </w:rPr>
-                  <w:t>7</w:t>
+                  <w:t>9</w:t>
                 </w:r>
                 <w:r>
                   <w:rPr>
@@ -1368,13 +1440,13 @@
                   <w:lang w:eastAsia="en-GB"/>
                 </w:rPr>
               </w:pPr>
-              <w:hyperlink w:anchor="_Toc1581332" w:history="1">
+              <w:hyperlink w:anchor="_Toc1642472" w:history="1">
                 <w:r>
                   <w:rPr>
                     <w:rStyle w:val="Hyperlink"/>
                     <w:noProof/>
                   </w:rPr>
-                  <w:t>5.4.1</w:t>
+                  <w:t>5.5.1</w:t>
                 </w:r>
                 <w:r>
                   <w:rPr>
@@ -1410,7 +1482,7 @@
                     <w:noProof/>
                     <w:webHidden/>
                   </w:rPr>
-                  <w:instrText xml:space="preserve"> PAGEREF _Toc1581332 \h </w:instrText>
+                  <w:instrText xml:space="preserve"> PAGEREF _Toc1642472 \h </w:instrText>
                 </w:r>
                 <w:r>
                   <w:rPr>
@@ -1430,7 +1502,7 @@
                     <w:noProof/>
                     <w:webHidden/>
                   </w:rPr>
-                  <w:t>8</w:t>
+                  <w:t>9</w:t>
                 </w:r>
                 <w:r>
                   <w:rPr>
@@ -1454,13 +1526,13 @@
                   <w:lang w:eastAsia="en-GB"/>
                 </w:rPr>
               </w:pPr>
-              <w:hyperlink w:anchor="_Toc1581333" w:history="1">
+              <w:hyperlink w:anchor="_Toc1642473" w:history="1">
                 <w:r>
                   <w:rPr>
                     <w:rStyle w:val="Hyperlink"/>
                     <w:noProof/>
                   </w:rPr>
-                  <w:t>5.4.2</w:t>
+                  <w:t>5.5.2</w:t>
                 </w:r>
                 <w:r>
                   <w:rPr>
@@ -1496,7 +1568,7 @@
                     <w:noProof/>
                     <w:webHidden/>
                   </w:rPr>
-                  <w:instrText xml:space="preserve"> PAGEREF _Toc1581333 \h </w:instrText>
+                  <w:instrText xml:space="preserve"> PAGEREF _Toc1642473 \h </w:instrText>
                 </w:r>
                 <w:r>
                   <w:rPr>
@@ -1516,7 +1588,7 @@
                     <w:noProof/>
                     <w:webHidden/>
                   </w:rPr>
-                  <w:t>8</w:t>
+                  <w:t>9</w:t>
                 </w:r>
                 <w:r>
                   <w:rPr>
@@ -1540,13 +1612,13 @@
                   <w:lang w:eastAsia="en-GB"/>
                 </w:rPr>
               </w:pPr>
-              <w:hyperlink w:anchor="_Toc1581334" w:history="1">
+              <w:hyperlink w:anchor="_Toc1642474" w:history="1">
                 <w:r>
                   <w:rPr>
                     <w:rStyle w:val="Hyperlink"/>
                     <w:noProof/>
                   </w:rPr>
-                  <w:t>5.5</w:t>
+                  <w:t>5.6</w:t>
                 </w:r>
                 <w:r>
                   <w:rPr>
@@ -1582,7 +1654,7 @@
                     <w:noProof/>
                     <w:webHidden/>
                   </w:rPr>
-                  <w:instrText xml:space="preserve"> PAGEREF _Toc1581334 \h </w:instrText>
+                  <w:instrText xml:space="preserve"> PAGEREF _Toc1642474 \h </w:instrText>
                 </w:r>
                 <w:r>
                   <w:rPr>
@@ -1602,7 +1674,7 @@
                     <w:noProof/>
                     <w:webHidden/>
                   </w:rPr>
-                  <w:t>8</w:t>
+                  <w:t>9</w:t>
                 </w:r>
                 <w:r>
                   <w:rPr>
@@ -1626,13 +1698,13 @@
                   <w:lang w:eastAsia="en-GB"/>
                 </w:rPr>
               </w:pPr>
-              <w:hyperlink w:anchor="_Toc1581335" w:history="1">
+              <w:hyperlink w:anchor="_Toc1642475" w:history="1">
                 <w:r>
                   <w:rPr>
                     <w:rStyle w:val="Hyperlink"/>
                     <w:noProof/>
                   </w:rPr>
-                  <w:t>5.5.1</w:t>
+                  <w:t>5.6.1</w:t>
                 </w:r>
                 <w:r>
                   <w:rPr>
@@ -1668,7 +1740,7 @@
                     <w:noProof/>
                     <w:webHidden/>
                   </w:rPr>
-                  <w:instrText xml:space="preserve"> PAGEREF _Toc1581335 \h </w:instrText>
+                  <w:instrText xml:space="preserve"> PAGEREF _Toc1642475 \h </w:instrText>
                 </w:r>
                 <w:r>
                   <w:rPr>
@@ -1688,7 +1760,7 @@
                     <w:noProof/>
                     <w:webHidden/>
                   </w:rPr>
-                  <w:t>8</w:t>
+                  <w:t>10</w:t>
                 </w:r>
                 <w:r>
                   <w:rPr>
@@ -1712,13 +1784,13 @@
                   <w:lang w:eastAsia="en-GB"/>
                 </w:rPr>
               </w:pPr>
-              <w:hyperlink w:anchor="_Toc1581336" w:history="1">
+              <w:hyperlink w:anchor="_Toc1642476" w:history="1">
                 <w:r>
                   <w:rPr>
                     <w:rStyle w:val="Hyperlink"/>
                     <w:noProof/>
                   </w:rPr>
-                  <w:t>5.5.2</w:t>
+                  <w:t>5.6.2</w:t>
                 </w:r>
                 <w:r>
                   <w:rPr>
@@ -1754,7 +1826,7 @@
                     <w:noProof/>
                     <w:webHidden/>
                   </w:rPr>
-                  <w:instrText xml:space="preserve"> PAGEREF _Toc1581336 \h </w:instrText>
+                  <w:instrText xml:space="preserve"> PAGEREF _Toc1642476 \h </w:instrText>
                 </w:r>
                 <w:r>
                   <w:rPr>
@@ -1774,7 +1846,7 @@
                     <w:noProof/>
                     <w:webHidden/>
                   </w:rPr>
-                  <w:t>8</w:t>
+                  <w:t>10</w:t>
                 </w:r>
                 <w:r>
                   <w:rPr>
@@ -1798,13 +1870,13 @@
                   <w:lang w:eastAsia="en-GB"/>
                 </w:rPr>
               </w:pPr>
-              <w:hyperlink w:anchor="_Toc1581337" w:history="1">
+              <w:hyperlink w:anchor="_Toc1642477" w:history="1">
                 <w:r>
                   <w:rPr>
                     <w:rStyle w:val="Hyperlink"/>
                     <w:noProof/>
                   </w:rPr>
-                  <w:t>5.6</w:t>
+                  <w:t>5.7</w:t>
                 </w:r>
                 <w:r>
                   <w:rPr>
@@ -1840,7 +1912,7 @@
                     <w:noProof/>
                     <w:webHidden/>
                   </w:rPr>
-                  <w:instrText xml:space="preserve"> PAGEREF _Toc1581337 \h </w:instrText>
+                  <w:instrText xml:space="preserve"> PAGEREF _Toc1642477 \h </w:instrText>
                 </w:r>
                 <w:r>
                   <w:rPr>
@@ -1860,7 +1932,7 @@
                     <w:noProof/>
                     <w:webHidden/>
                   </w:rPr>
-                  <w:t>9</w:t>
+                  <w:t>10</w:t>
                 </w:r>
                 <w:r>
                   <w:rPr>
@@ -1884,13 +1956,13 @@
                   <w:lang w:eastAsia="en-GB"/>
                 </w:rPr>
               </w:pPr>
-              <w:hyperlink w:anchor="_Toc1581338" w:history="1">
+              <w:hyperlink w:anchor="_Toc1642478" w:history="1">
                 <w:r>
                   <w:rPr>
                     <w:rStyle w:val="Hyperlink"/>
                     <w:noProof/>
                   </w:rPr>
-                  <w:t>5.7</w:t>
+                  <w:t>5.8</w:t>
                 </w:r>
                 <w:r>
                   <w:rPr>
@@ -1926,7 +1998,7 @@
                     <w:noProof/>
                     <w:webHidden/>
                   </w:rPr>
-                  <w:instrText xml:space="preserve"> PAGEREF _Toc1581338 \h </w:instrText>
+                  <w:instrText xml:space="preserve"> PAGEREF _Toc1642478 \h </w:instrText>
                 </w:r>
                 <w:r>
                   <w:rPr>
@@ -1946,7 +2018,7 @@
                     <w:noProof/>
                     <w:webHidden/>
                   </w:rPr>
-                  <w:t>9</w:t>
+                  <w:t>10</w:t>
                 </w:r>
                 <w:r>
                   <w:rPr>
@@ -1970,7 +2042,7 @@
                   <w:lang w:eastAsia="en-GB"/>
                 </w:rPr>
               </w:pPr>
-              <w:hyperlink w:anchor="_Toc1581339" w:history="1">
+              <w:hyperlink w:anchor="_Toc1642479" w:history="1">
                 <w:r>
                   <w:rPr>
                     <w:rStyle w:val="Hyperlink"/>
@@ -2012,7 +2084,7 @@
                     <w:noProof/>
                     <w:webHidden/>
                   </w:rPr>
-                  <w:instrText xml:space="preserve"> PAGEREF _Toc1581339 \h </w:instrText>
+                  <w:instrText xml:space="preserve"> PAGEREF _Toc1642479 \h </w:instrText>
                 </w:r>
                 <w:r>
                   <w:rPr>
@@ -2032,7 +2104,7 @@
                     <w:noProof/>
                     <w:webHidden/>
                   </w:rPr>
-                  <w:t>9</w:t>
+                  <w:t>11</w:t>
                 </w:r>
                 <w:r>
                   <w:rPr>
@@ -2056,7 +2128,7 @@
                   <w:lang w:eastAsia="en-GB"/>
                 </w:rPr>
               </w:pPr>
-              <w:hyperlink w:anchor="_Toc1581340" w:history="1">
+              <w:hyperlink w:anchor="_Toc1642480" w:history="1">
                 <w:r>
                   <w:rPr>
                     <w:rStyle w:val="Hyperlink"/>
@@ -2098,7 +2170,7 @@
                     <w:noProof/>
                     <w:webHidden/>
                   </w:rPr>
-                  <w:instrText xml:space="preserve"> PAGEREF _Toc1581340 \h </w:instrText>
+                  <w:instrText xml:space="preserve"> PAGEREF _Toc1642480 \h </w:instrText>
                 </w:r>
                 <w:r>
                   <w:rPr>
@@ -2118,7 +2190,7 @@
                     <w:noProof/>
                     <w:webHidden/>
                   </w:rPr>
-                  <w:t>9</w:t>
+                  <w:t>11</w:t>
                 </w:r>
                 <w:r>
                   <w:rPr>
@@ -2142,7 +2214,7 @@
                   <w:lang w:eastAsia="en-GB"/>
                 </w:rPr>
               </w:pPr>
-              <w:hyperlink w:anchor="_Toc1581341" w:history="1">
+              <w:hyperlink w:anchor="_Toc1642481" w:history="1">
                 <w:r>
                   <w:rPr>
                     <w:rStyle w:val="Hyperlink"/>
@@ -2184,7 +2256,7 @@
                     <w:noProof/>
                     <w:webHidden/>
                   </w:rPr>
-                  <w:instrText xml:space="preserve"> PAGEREF _Toc1581341 \h </w:instrText>
+                  <w:instrText xml:space="preserve"> PAGEREF _Toc1642481 \h </w:instrText>
                 </w:r>
                 <w:r>
                   <w:rPr>
@@ -2204,7 +2276,7 @@
                     <w:noProof/>
                     <w:webHidden/>
                   </w:rPr>
-                  <w:t>10</w:t>
+                  <w:t>12</w:t>
                 </w:r>
                 <w:r>
                   <w:rPr>
@@ -2228,7 +2300,7 @@
                   <w:lang w:eastAsia="en-GB"/>
                 </w:rPr>
               </w:pPr>
-              <w:hyperlink w:anchor="_Toc1581342" w:history="1">
+              <w:hyperlink w:anchor="_Toc1642482" w:history="1">
                 <w:r>
                   <w:rPr>
                     <w:rStyle w:val="Hyperlink"/>
@@ -2270,7 +2342,7 @@
                     <w:noProof/>
                     <w:webHidden/>
                   </w:rPr>
-                  <w:instrText xml:space="preserve"> PAGEREF _Toc1581342 \h </w:instrText>
+                  <w:instrText xml:space="preserve"> PAGEREF _Toc1642482 \h </w:instrText>
                 </w:r>
                 <w:r>
                   <w:rPr>
@@ -2290,7 +2362,7 @@
                     <w:noProof/>
                     <w:webHidden/>
                   </w:rPr>
-                  <w:t>10</w:t>
+                  <w:t>12</w:t>
                 </w:r>
                 <w:r>
                   <w:rPr>
@@ -2314,7 +2386,7 @@
                   <w:lang w:eastAsia="en-GB"/>
                 </w:rPr>
               </w:pPr>
-              <w:hyperlink w:anchor="_Toc1581343" w:history="1">
+              <w:hyperlink w:anchor="_Toc1642483" w:history="1">
                 <w:r>
                   <w:rPr>
                     <w:rStyle w:val="Hyperlink"/>
@@ -2356,7 +2428,7 @@
                     <w:noProof/>
                     <w:webHidden/>
                   </w:rPr>
-                  <w:instrText xml:space="preserve"> PAGEREF _Toc1581343 \h </w:instrText>
+                  <w:instrText xml:space="preserve"> PAGEREF _Toc1642483 \h </w:instrText>
                 </w:r>
                 <w:r>
                   <w:rPr>
@@ -2376,7 +2448,7 @@
                     <w:noProof/>
                     <w:webHidden/>
                   </w:rPr>
-                  <w:t>12</w:t>
+                  <w:t>13</w:t>
                 </w:r>
                 <w:r>
                   <w:rPr>
@@ -2400,7 +2472,7 @@
                   <w:lang w:eastAsia="en-GB"/>
                 </w:rPr>
               </w:pPr>
-              <w:hyperlink w:anchor="_Toc1581344" w:history="1">
+              <w:hyperlink w:anchor="_Toc1642484" w:history="1">
                 <w:r>
                   <w:rPr>
                     <w:rStyle w:val="Hyperlink"/>
@@ -2442,7 +2514,7 @@
                     <w:noProof/>
                     <w:webHidden/>
                   </w:rPr>
-                  <w:instrText xml:space="preserve"> PAGEREF _Toc1581344 \h </w:instrText>
+                  <w:instrText xml:space="preserve"> PAGEREF _Toc1642484 \h </w:instrText>
                 </w:r>
                 <w:r>
                   <w:rPr>
@@ -2462,7 +2534,7 @@
                     <w:noProof/>
                     <w:webHidden/>
                   </w:rPr>
-                  <w:t>13</w:t>
+                  <w:t>14</w:t>
                 </w:r>
                 <w:r>
                   <w:rPr>
@@ -2486,7 +2558,7 @@
                   <w:lang w:eastAsia="en-GB"/>
                 </w:rPr>
               </w:pPr>
-              <w:hyperlink w:anchor="_Toc1581345" w:history="1">
+              <w:hyperlink w:anchor="_Toc1642485" w:history="1">
                 <w:r>
                   <w:rPr>
                     <w:rStyle w:val="Hyperlink"/>
@@ -2528,7 +2600,7 @@
                     <w:noProof/>
                     <w:webHidden/>
                   </w:rPr>
-                  <w:instrText xml:space="preserve"> PAGEREF _Toc1581345 \h </w:instrText>
+                  <w:instrText xml:space="preserve"> PAGEREF _Toc1642485 \h </w:instrText>
                 </w:r>
                 <w:r>
                   <w:rPr>
@@ -2548,7 +2620,7 @@
                     <w:noProof/>
                     <w:webHidden/>
                   </w:rPr>
-                  <w:t>14</w:t>
+                  <w:t>15</w:t>
                 </w:r>
                 <w:r>
                   <w:rPr>
@@ -2572,7 +2644,7 @@
                   <w:lang w:eastAsia="en-GB"/>
                 </w:rPr>
               </w:pPr>
-              <w:hyperlink w:anchor="_Toc1581346" w:history="1">
+              <w:hyperlink w:anchor="_Toc1642486" w:history="1">
                 <w:r>
                   <w:rPr>
                     <w:rStyle w:val="Hyperlink"/>
@@ -2614,7 +2686,7 @@
                     <w:noProof/>
                     <w:webHidden/>
                   </w:rPr>
-                  <w:instrText xml:space="preserve"> PAGEREF _Toc1581346 \h </w:instrText>
+                  <w:instrText xml:space="preserve"> PAGEREF _Toc1642486 \h </w:instrText>
                 </w:r>
                 <w:r>
                   <w:rPr>
@@ -2634,7 +2706,7 @@
                     <w:noProof/>
                     <w:webHidden/>
                   </w:rPr>
-                  <w:t>14</w:t>
+                  <w:t>15</w:t>
                 </w:r>
                 <w:r>
                   <w:rPr>
@@ -2658,7 +2730,7 @@
                   <w:lang w:eastAsia="en-GB"/>
                 </w:rPr>
               </w:pPr>
-              <w:hyperlink w:anchor="_Toc1581347" w:history="1">
+              <w:hyperlink w:anchor="_Toc1642487" w:history="1">
                 <w:r>
                   <w:rPr>
                     <w:rStyle w:val="Hyperlink"/>
@@ -2700,7 +2772,7 @@
                     <w:noProof/>
                     <w:webHidden/>
                   </w:rPr>
-                  <w:instrText xml:space="preserve"> PAGEREF _Toc1581347 \h </w:instrText>
+                  <w:instrText xml:space="preserve"> PAGEREF _Toc1642487 \h </w:instrText>
                 </w:r>
                 <w:r>
                   <w:rPr>
@@ -2720,7 +2792,7 @@
                     <w:noProof/>
                     <w:webHidden/>
                   </w:rPr>
-                  <w:t>14</w:t>
+                  <w:t>16</w:t>
                 </w:r>
                 <w:r>
                   <w:rPr>
@@ -2744,7 +2816,7 @@
                   <w:lang w:eastAsia="en-GB"/>
                 </w:rPr>
               </w:pPr>
-              <w:hyperlink w:anchor="_Toc1581348" w:history="1">
+              <w:hyperlink w:anchor="_Toc1642488" w:history="1">
                 <w:r>
                   <w:rPr>
                     <w:rStyle w:val="Hyperlink"/>
@@ -2786,7 +2858,7 @@
                     <w:noProof/>
                     <w:webHidden/>
                   </w:rPr>
-                  <w:instrText xml:space="preserve"> PAGEREF _Toc1581348 \h </w:instrText>
+                  <w:instrText xml:space="preserve"> PAGEREF _Toc1642488 \h </w:instrText>
                 </w:r>
                 <w:r>
                   <w:rPr>
@@ -2806,7 +2878,7 @@
                     <w:noProof/>
                     <w:webHidden/>
                   </w:rPr>
-                  <w:t>14</w:t>
+                  <w:t>16</w:t>
                 </w:r>
                 <w:r>
                   <w:rPr>
@@ -2830,7 +2902,7 @@
                   <w:lang w:eastAsia="en-GB"/>
                 </w:rPr>
               </w:pPr>
-              <w:hyperlink w:anchor="_Toc1581349" w:history="1">
+              <w:hyperlink w:anchor="_Toc1642489" w:history="1">
                 <w:r>
                   <w:rPr>
                     <w:rStyle w:val="Hyperlink"/>
@@ -2872,7 +2944,7 @@
                     <w:noProof/>
                     <w:webHidden/>
                   </w:rPr>
-                  <w:instrText xml:space="preserve"> PAGEREF _Toc1581349 \h </w:instrText>
+                  <w:instrText xml:space="preserve"> PAGEREF _Toc1642489 \h </w:instrText>
                 </w:r>
                 <w:r>
                   <w:rPr>
@@ -2892,7 +2964,7 @@
                     <w:noProof/>
                     <w:webHidden/>
                   </w:rPr>
-                  <w:t>14</w:t>
+                  <w:t>16</w:t>
                 </w:r>
                 <w:r>
                   <w:rPr>
@@ -2916,7 +2988,7 @@
                   <w:lang w:eastAsia="en-GB"/>
                 </w:rPr>
               </w:pPr>
-              <w:hyperlink w:anchor="_Toc1581350" w:history="1">
+              <w:hyperlink w:anchor="_Toc1642490" w:history="1">
                 <w:r>
                   <w:rPr>
                     <w:rStyle w:val="Hyperlink"/>
@@ -2958,7 +3030,7 @@
                     <w:noProof/>
                     <w:webHidden/>
                   </w:rPr>
-                  <w:instrText xml:space="preserve"> PAGEREF _Toc1581350 \h </w:instrText>
+                  <w:instrText xml:space="preserve"> PAGEREF _Toc1642490 \h </w:instrText>
                 </w:r>
                 <w:r>
                   <w:rPr>
@@ -2978,7 +3050,7 @@
                     <w:noProof/>
                     <w:webHidden/>
                   </w:rPr>
-                  <w:t>14</w:t>
+                  <w:t>16</w:t>
                 </w:r>
                 <w:r>
                   <w:rPr>
@@ -3002,7 +3074,7 @@
                   <w:lang w:eastAsia="en-GB"/>
                 </w:rPr>
               </w:pPr>
-              <w:hyperlink w:anchor="_Toc1581351" w:history="1">
+              <w:hyperlink w:anchor="_Toc1642491" w:history="1">
                 <w:r>
                   <w:rPr>
                     <w:rStyle w:val="Hyperlink"/>
@@ -3046,7 +3118,7 @@
                     <w:noProof/>
                     <w:webHidden/>
                   </w:rPr>
-                  <w:instrText xml:space="preserve"> PAGEREF _Toc1581351 \h </w:instrText>
+                  <w:instrText xml:space="preserve"> PAGEREF _Toc1642491 \h </w:instrText>
                 </w:r>
                 <w:r>
                   <w:rPr>
@@ -3066,7 +3138,7 @@
                     <w:noProof/>
                     <w:webHidden/>
                   </w:rPr>
-                  <w:t>15</w:t>
+                  <w:t>17</w:t>
                 </w:r>
                 <w:r>
                   <w:rPr>
@@ -3090,7 +3162,7 @@
                   <w:lang w:eastAsia="en-GB"/>
                 </w:rPr>
               </w:pPr>
-              <w:hyperlink w:anchor="_Toc1581352" w:history="1">
+              <w:hyperlink w:anchor="_Toc1642492" w:history="1">
                 <w:r>
                   <w:rPr>
                     <w:rStyle w:val="Hyperlink"/>
@@ -3147,7 +3219,7 @@
                     <w:noProof/>
                     <w:webHidden/>
                   </w:rPr>
-                  <w:instrText xml:space="preserve"> PAGEREF _Toc1581352 \h </w:instrText>
+                  <w:instrText xml:space="preserve"> PAGEREF _Toc1642492 \h </w:instrText>
                 </w:r>
                 <w:r>
                   <w:rPr>
@@ -3167,7 +3239,7 @@
                     <w:noProof/>
                     <w:webHidden/>
                   </w:rPr>
-                  <w:t>16</w:t>
+                  <w:t>18</w:t>
                 </w:r>
                 <w:r>
                   <w:rPr>
@@ -3191,7 +3263,7 @@
                   <w:lang w:eastAsia="en-GB"/>
                 </w:rPr>
               </w:pPr>
-              <w:hyperlink w:anchor="_Toc1581353" w:history="1">
+              <w:hyperlink w:anchor="_Toc1642493" w:history="1">
                 <w:r>
                   <w:rPr>
                     <w:rStyle w:val="Hyperlink"/>
@@ -3233,7 +3305,7 @@
                     <w:noProof/>
                     <w:webHidden/>
                   </w:rPr>
-                  <w:instrText xml:space="preserve"> PAGEREF _Toc1581353 \h </w:instrText>
+                  <w:instrText xml:space="preserve"> PAGEREF _Toc1642493 \h </w:instrText>
                 </w:r>
                 <w:r>
                   <w:rPr>
@@ -3253,7 +3325,7 @@
                     <w:noProof/>
                     <w:webHidden/>
                   </w:rPr>
-                  <w:t>18</w:t>
+                  <w:t>20</w:t>
                 </w:r>
                 <w:r>
                   <w:rPr>
@@ -3277,7 +3349,7 @@
                   <w:lang w:eastAsia="en-GB"/>
                 </w:rPr>
               </w:pPr>
-              <w:hyperlink w:anchor="_Toc1581354" w:history="1">
+              <w:hyperlink w:anchor="_Toc1642494" w:history="1">
                 <w:r>
                   <w:rPr>
                     <w:rStyle w:val="Hyperlink"/>
@@ -3319,7 +3391,7 @@
                     <w:noProof/>
                     <w:webHidden/>
                   </w:rPr>
-                  <w:instrText xml:space="preserve"> PAGEREF _Toc1581354 \h </w:instrText>
+                  <w:instrText xml:space="preserve"> PAGEREF _Toc1642494 \h </w:instrText>
                 </w:r>
                 <w:r>
                   <w:rPr>
@@ -3339,7 +3411,7 @@
                     <w:noProof/>
                     <w:webHidden/>
                   </w:rPr>
-                  <w:t>18</w:t>
+                  <w:t>20</w:t>
                 </w:r>
                 <w:r>
                   <w:rPr>
@@ -3363,7 +3435,7 @@
                   <w:lang w:eastAsia="en-GB"/>
                 </w:rPr>
               </w:pPr>
-              <w:hyperlink w:anchor="_Toc1581355" w:history="1">
+              <w:hyperlink w:anchor="_Toc1642495" w:history="1">
                 <w:r>
                   <w:rPr>
                     <w:rStyle w:val="Hyperlink"/>
@@ -3405,7 +3477,7 @@
                     <w:noProof/>
                     <w:webHidden/>
                   </w:rPr>
-                  <w:instrText xml:space="preserve"> PAGEREF _Toc1581355 \h </w:instrText>
+                  <w:instrText xml:space="preserve"> PAGEREF _Toc1642495 \h </w:instrText>
                 </w:r>
                 <w:r>
                   <w:rPr>
@@ -3425,7 +3497,7 @@
                     <w:noProof/>
                     <w:webHidden/>
                   </w:rPr>
-                  <w:t>18</w:t>
+                  <w:t>20</w:t>
                 </w:r>
                 <w:r>
                   <w:rPr>
@@ -3449,7 +3521,7 @@
                   <w:lang w:eastAsia="en-GB"/>
                 </w:rPr>
               </w:pPr>
-              <w:hyperlink w:anchor="_Toc1581356" w:history="1">
+              <w:hyperlink w:anchor="_Toc1642496" w:history="1">
                 <w:r>
                   <w:rPr>
                     <w:rStyle w:val="Hyperlink"/>
@@ -3491,7 +3563,7 @@
                     <w:noProof/>
                     <w:webHidden/>
                   </w:rPr>
-                  <w:instrText xml:space="preserve"> PAGEREF _Toc1581356 \h </w:instrText>
+                  <w:instrText xml:space="preserve"> PAGEREF _Toc1642496 \h </w:instrText>
                 </w:r>
                 <w:r>
                   <w:rPr>
@@ -3511,7 +3583,7 @@
                     <w:noProof/>
                     <w:webHidden/>
                   </w:rPr>
-                  <w:t>18</w:t>
+                  <w:t>20</w:t>
                 </w:r>
                 <w:r>
                   <w:rPr>
@@ -3535,7 +3607,7 @@
                   <w:lang w:eastAsia="en-GB"/>
                 </w:rPr>
               </w:pPr>
-              <w:hyperlink w:anchor="_Toc1581357" w:history="1">
+              <w:hyperlink w:anchor="_Toc1642497" w:history="1">
                 <w:r>
                   <w:rPr>
                     <w:rStyle w:val="Hyperlink"/>
@@ -3577,7 +3649,7 @@
                     <w:noProof/>
                     <w:webHidden/>
                   </w:rPr>
-                  <w:instrText xml:space="preserve"> PAGEREF _Toc1581357 \h </w:instrText>
+                  <w:instrText xml:space="preserve"> PAGEREF _Toc1642497 \h </w:instrText>
                 </w:r>
                 <w:r>
                   <w:rPr>
@@ -3597,7 +3669,7 @@
                     <w:noProof/>
                     <w:webHidden/>
                   </w:rPr>
-                  <w:t>19</w:t>
+                  <w:t>21</w:t>
                 </w:r>
                 <w:r>
                   <w:rPr>
@@ -3621,11 +3693,12 @@
                   <w:lang w:eastAsia="en-GB"/>
                 </w:rPr>
               </w:pPr>
-              <w:hyperlink w:anchor="_Toc1581358" w:history="1">
+              <w:hyperlink w:anchor="_Toc1642498" w:history="1">
                 <w:r>
                   <w:rPr>
                     <w:rStyle w:val="Hyperlink"/>
                     <w:noProof/>
+                    <w:lang w:eastAsia="en-GB"/>
                   </w:rPr>
                   <w:t>6.6.4</w:t>
                 </w:r>
@@ -3641,8 +3714,9 @@
                   <w:rPr>
                     <w:rStyle w:val="Hyperlink"/>
                     <w:noProof/>
-                  </w:rPr>
-                  <w:t>Add Medication Screen</w:t>
+                    <w:lang w:eastAsia="en-GB"/>
+                  </w:rPr>
+                  <w:t>Medication Screen with Warning about Dosage Time</w:t>
                 </w:r>
                 <w:r>
                   <w:rPr>
@@ -3663,7 +3737,7 @@
                     <w:noProof/>
                     <w:webHidden/>
                   </w:rPr>
-                  <w:instrText xml:space="preserve"> PAGEREF _Toc1581358 \h </w:instrText>
+                  <w:instrText xml:space="preserve"> PAGEREF _Toc1642498 \h </w:instrText>
                 </w:r>
                 <w:r>
                   <w:rPr>
@@ -3683,7 +3757,7 @@
                     <w:noProof/>
                     <w:webHidden/>
                   </w:rPr>
-                  <w:t>20</w:t>
+                  <w:t>22</w:t>
                 </w:r>
                 <w:r>
                   <w:rPr>
@@ -3707,7 +3781,7 @@
                   <w:lang w:eastAsia="en-GB"/>
                 </w:rPr>
               </w:pPr>
-              <w:hyperlink w:anchor="_Toc1581359" w:history="1">
+              <w:hyperlink w:anchor="_Toc1642499" w:history="1">
                 <w:r>
                   <w:rPr>
                     <w:rStyle w:val="Hyperlink"/>
@@ -3728,7 +3802,7 @@
                     <w:rStyle w:val="Hyperlink"/>
                     <w:noProof/>
                   </w:rPr>
-                  <w:t>Medication Details</w:t>
+                  <w:t>Add Medication Screen</w:t>
                 </w:r>
                 <w:r>
                   <w:rPr>
@@ -3749,7 +3823,7 @@
                     <w:noProof/>
                     <w:webHidden/>
                   </w:rPr>
-                  <w:instrText xml:space="preserve"> PAGEREF _Toc1581359 \h </w:instrText>
+                  <w:instrText xml:space="preserve"> PAGEREF _Toc1642499 \h </w:instrText>
                 </w:r>
                 <w:r>
                   <w:rPr>
@@ -3769,7 +3843,7 @@
                     <w:noProof/>
                     <w:webHidden/>
                   </w:rPr>
-                  <w:t>21</w:t>
+                  <w:t>22</w:t>
                 </w:r>
                 <w:r>
                   <w:rPr>
@@ -3793,7 +3867,7 @@
                   <w:lang w:eastAsia="en-GB"/>
                 </w:rPr>
               </w:pPr>
-              <w:hyperlink w:anchor="_Toc1581360" w:history="1">
+              <w:hyperlink w:anchor="_Toc1642500" w:history="1">
                 <w:r>
                   <w:rPr>
                     <w:rStyle w:val="Hyperlink"/>
@@ -3814,7 +3888,7 @@
                     <w:rStyle w:val="Hyperlink"/>
                     <w:noProof/>
                   </w:rPr>
-                  <w:t>Energy Screen</w:t>
+                  <w:t>Medication Details</w:t>
                 </w:r>
                 <w:r>
                   <w:rPr>
@@ -3835,7 +3909,7 @@
                     <w:noProof/>
                     <w:webHidden/>
                   </w:rPr>
-                  <w:instrText xml:space="preserve"> PAGEREF _Toc1581360 \h </w:instrText>
+                  <w:instrText xml:space="preserve"> PAGEREF _Toc1642500 \h </w:instrText>
                 </w:r>
                 <w:r>
                   <w:rPr>
@@ -3855,7 +3929,7 @@
                     <w:noProof/>
                     <w:webHidden/>
                   </w:rPr>
-                  <w:t>21</w:t>
+                  <w:t>23</w:t>
                 </w:r>
                 <w:r>
                   <w:rPr>
@@ -3879,7 +3953,7 @@
                   <w:lang w:eastAsia="en-GB"/>
                 </w:rPr>
               </w:pPr>
-              <w:hyperlink w:anchor="_Toc1581361" w:history="1">
+              <w:hyperlink w:anchor="_Toc1642501" w:history="1">
                 <w:r>
                   <w:rPr>
                     <w:rStyle w:val="Hyperlink"/>
@@ -3900,7 +3974,7 @@
                     <w:rStyle w:val="Hyperlink"/>
                     <w:noProof/>
                   </w:rPr>
-                  <w:t>Energy Usage Breakdown Screen</w:t>
+                  <w:t>Energy Screen</w:t>
                 </w:r>
                 <w:r>
                   <w:rPr>
@@ -3921,7 +3995,7 @@
                     <w:noProof/>
                     <w:webHidden/>
                   </w:rPr>
-                  <w:instrText xml:space="preserve"> PAGEREF _Toc1581361 \h </w:instrText>
+                  <w:instrText xml:space="preserve"> PAGEREF _Toc1642501 \h </w:instrText>
                 </w:r>
                 <w:r>
                   <w:rPr>
@@ -3941,7 +4015,7 @@
                     <w:noProof/>
                     <w:webHidden/>
                   </w:rPr>
-                  <w:t>22</w:t>
+                  <w:t>23</w:t>
                 </w:r>
                 <w:r>
                   <w:rPr>
@@ -3965,7 +4039,7 @@
                   <w:lang w:eastAsia="en-GB"/>
                 </w:rPr>
               </w:pPr>
-              <w:hyperlink w:anchor="_Toc1581362" w:history="1">
+              <w:hyperlink w:anchor="_Toc1642502" w:history="1">
                 <w:r>
                   <w:rPr>
                     <w:rStyle w:val="Hyperlink"/>
@@ -3986,7 +4060,7 @@
                     <w:rStyle w:val="Hyperlink"/>
                     <w:noProof/>
                   </w:rPr>
-                  <w:t>Smart Appliances</w:t>
+                  <w:t>Energy Usage Breakdown Screen</w:t>
                 </w:r>
                 <w:r>
                   <w:rPr>
@@ -4007,7 +4081,7 @@
                     <w:noProof/>
                     <w:webHidden/>
                   </w:rPr>
-                  <w:instrText xml:space="preserve"> PAGEREF _Toc1581362 \h </w:instrText>
+                  <w:instrText xml:space="preserve"> PAGEREF _Toc1642502 \h </w:instrText>
                 </w:r>
                 <w:r>
                   <w:rPr>
@@ -4027,7 +4101,7 @@
                     <w:noProof/>
                     <w:webHidden/>
                   </w:rPr>
-                  <w:t>22</w:t>
+                  <w:t>24</w:t>
                 </w:r>
                 <w:r>
                   <w:rPr>
@@ -4051,7 +4125,7 @@
                   <w:lang w:eastAsia="en-GB"/>
                 </w:rPr>
               </w:pPr>
-              <w:hyperlink w:anchor="_Toc1581363" w:history="1">
+              <w:hyperlink w:anchor="_Toc1642503" w:history="1">
                 <w:r>
                   <w:rPr>
                     <w:rStyle w:val="Hyperlink"/>
@@ -4072,7 +4146,7 @@
                     <w:rStyle w:val="Hyperlink"/>
                     <w:noProof/>
                   </w:rPr>
-                  <w:t>Exercise Screen</w:t>
+                  <w:t>Smart Appliances</w:t>
                 </w:r>
                 <w:r>
                   <w:rPr>
@@ -4093,7 +4167,7 @@
                     <w:noProof/>
                     <w:webHidden/>
                   </w:rPr>
-                  <w:instrText xml:space="preserve"> PAGEREF _Toc1581363 \h </w:instrText>
+                  <w:instrText xml:space="preserve"> PAGEREF _Toc1642503 \h </w:instrText>
                 </w:r>
                 <w:r>
                   <w:rPr>
@@ -4113,7 +4187,7 @@
                     <w:noProof/>
                     <w:webHidden/>
                   </w:rPr>
-                  <w:t>23</w:t>
+                  <w:t>24</w:t>
                 </w:r>
                 <w:r>
                   <w:rPr>
@@ -4137,7 +4211,7 @@
                   <w:lang w:eastAsia="en-GB"/>
                 </w:rPr>
               </w:pPr>
-              <w:hyperlink w:anchor="_Toc1581364" w:history="1">
+              <w:hyperlink w:anchor="_Toc1642504" w:history="1">
                 <w:r>
                   <w:rPr>
                     <w:rStyle w:val="Hyperlink"/>
@@ -4158,7 +4232,7 @@
                     <w:rStyle w:val="Hyperlink"/>
                     <w:noProof/>
                   </w:rPr>
-                  <w:t>Add Exercises</w:t>
+                  <w:t>Exercise Screen</w:t>
                 </w:r>
                 <w:r>
                   <w:rPr>
@@ -4179,7 +4253,7 @@
                     <w:noProof/>
                     <w:webHidden/>
                   </w:rPr>
-                  <w:instrText xml:space="preserve"> PAGEREF _Toc1581364 \h </w:instrText>
+                  <w:instrText xml:space="preserve"> PAGEREF _Toc1642504 \h </w:instrText>
                 </w:r>
                 <w:r>
                   <w:rPr>
@@ -4199,7 +4273,7 @@
                     <w:noProof/>
                     <w:webHidden/>
                   </w:rPr>
-                  <w:t>23</w:t>
+                  <w:t>25</w:t>
                 </w:r>
                 <w:r>
                   <w:rPr>
@@ -4223,7 +4297,7 @@
                   <w:lang w:eastAsia="en-GB"/>
                 </w:rPr>
               </w:pPr>
-              <w:hyperlink w:anchor="_Toc1581365" w:history="1">
+              <w:hyperlink w:anchor="_Toc1642505" w:history="1">
                 <w:r>
                   <w:rPr>
                     <w:rStyle w:val="Hyperlink"/>
@@ -4244,7 +4318,7 @@
                     <w:rStyle w:val="Hyperlink"/>
                     <w:noProof/>
                   </w:rPr>
-                  <w:t>Exercise Run-Through</w:t>
+                  <w:t>Add Exercises</w:t>
                 </w:r>
                 <w:r>
                   <w:rPr>
@@ -4265,7 +4339,7 @@
                     <w:noProof/>
                     <w:webHidden/>
                   </w:rPr>
-                  <w:instrText xml:space="preserve"> PAGEREF _Toc1581365 \h </w:instrText>
+                  <w:instrText xml:space="preserve"> PAGEREF _Toc1642505 \h </w:instrText>
                 </w:r>
                 <w:r>
                   <w:rPr>
@@ -4285,7 +4359,7 @@
                     <w:noProof/>
                     <w:webHidden/>
                   </w:rPr>
-                  <w:t>24</w:t>
+                  <w:t>25</w:t>
                 </w:r>
                 <w:r>
                   <w:rPr>
@@ -4309,7 +4383,7 @@
                   <w:lang w:eastAsia="en-GB"/>
                 </w:rPr>
               </w:pPr>
-              <w:hyperlink w:anchor="_Toc1581366" w:history="1">
+              <w:hyperlink w:anchor="_Toc1642506" w:history="1">
                 <w:r>
                   <w:rPr>
                     <w:rStyle w:val="Hyperlink"/>
@@ -4330,7 +4404,7 @@
                     <w:rStyle w:val="Hyperlink"/>
                     <w:noProof/>
                   </w:rPr>
-                  <w:t>Smart Robot (Cozmo)</w:t>
+                  <w:t>Exercise Run-Through</w:t>
                 </w:r>
                 <w:r>
                   <w:rPr>
@@ -4351,7 +4425,7 @@
                     <w:noProof/>
                     <w:webHidden/>
                   </w:rPr>
-                  <w:instrText xml:space="preserve"> PAGEREF _Toc1581366 \h </w:instrText>
+                  <w:instrText xml:space="preserve"> PAGEREF _Toc1642506 \h </w:instrText>
                 </w:r>
                 <w:r>
                   <w:rPr>
@@ -4371,7 +4445,7 @@
                     <w:noProof/>
                     <w:webHidden/>
                   </w:rPr>
-                  <w:t>24</w:t>
+                  <w:t>26</w:t>
                 </w:r>
                 <w:r>
                   <w:rPr>
@@ -4395,7 +4469,7 @@
                   <w:lang w:eastAsia="en-GB"/>
                 </w:rPr>
               </w:pPr>
-              <w:hyperlink w:anchor="_Toc1581367" w:history="1">
+              <w:hyperlink w:anchor="_Toc1642507" w:history="1">
                 <w:r>
                   <w:rPr>
                     <w:rStyle w:val="Hyperlink"/>
@@ -4416,6 +4490,92 @@
                     <w:rStyle w:val="Hyperlink"/>
                     <w:noProof/>
                   </w:rPr>
+                  <w:t>Smart Robot (Cozmo)</w:t>
+                </w:r>
+                <w:r>
+                  <w:rPr>
+                    <w:noProof/>
+                    <w:webHidden/>
+                  </w:rPr>
+                  <w:tab/>
+                </w:r>
+                <w:r>
+                  <w:rPr>
+                    <w:noProof/>
+                    <w:webHidden/>
+                  </w:rPr>
+                  <w:fldChar w:fldCharType="begin"/>
+                </w:r>
+                <w:r>
+                  <w:rPr>
+                    <w:noProof/>
+                    <w:webHidden/>
+                  </w:rPr>
+                  <w:instrText xml:space="preserve"> PAGEREF _Toc1642507 \h </w:instrText>
+                </w:r>
+                <w:r>
+                  <w:rPr>
+                    <w:noProof/>
+                    <w:webHidden/>
+                  </w:rPr>
+                </w:r>
+                <w:r>
+                  <w:rPr>
+                    <w:noProof/>
+                    <w:webHidden/>
+                  </w:rPr>
+                  <w:fldChar w:fldCharType="separate"/>
+                </w:r>
+                <w:r>
+                  <w:rPr>
+                    <w:noProof/>
+                    <w:webHidden/>
+                  </w:rPr>
+                  <w:t>26</w:t>
+                </w:r>
+                <w:r>
+                  <w:rPr>
+                    <w:noProof/>
+                    <w:webHidden/>
+                  </w:rPr>
+                  <w:fldChar w:fldCharType="end"/>
+                </w:r>
+              </w:hyperlink>
+            </w:p>
+            <w:p>
+              <w:pPr>
+                <w:pStyle w:val="TOC3"/>
+                <w:tabs>
+                  <w:tab w:val="left" w:pos="1320"/>
+                  <w:tab w:val="right" w:leader="dot" w:pos="9016"/>
+                </w:tabs>
+                <w:rPr>
+                  <w:rFonts w:eastAsiaTheme="minorEastAsia"/>
+                  <w:noProof/>
+                  <w:lang w:eastAsia="en-GB"/>
+                </w:rPr>
+              </w:pPr>
+              <w:hyperlink w:anchor="_Toc1642508" w:history="1">
+                <w:r>
+                  <w:rPr>
+                    <w:rStyle w:val="Hyperlink"/>
+                    <w:noProof/>
+                  </w:rPr>
+                  <w:t>6.6.14</w:t>
+                </w:r>
+                <w:r>
+                  <w:rPr>
+                    <w:rFonts w:eastAsiaTheme="minorEastAsia"/>
+                    <w:noProof/>
+                    <w:lang w:eastAsia="en-GB"/>
+                  </w:rPr>
+                  <w:tab/>
+                </w:r>
+                <w:r>
+                  <w:rPr>
+                    <w:rStyle w:val="Hyperlink"/>
+                    <w:noProof/>
+                  </w:rPr>
                   <w:t>Settings Screen</w:t>
                 </w:r>
                 <w:r>
@@ -4437,7 +4597,7 @@
                     <w:noProof/>
                     <w:webHidden/>
                   </w:rPr>
-                  <w:instrText xml:space="preserve"> PAGEREF _Toc1581367 \h </w:instrText>
+                  <w:instrText xml:space="preserve"> PAGEREF _Toc1642508 \h </w:instrText>
                 </w:r>
                 <w:r>
                   <w:rPr>
@@ -4457,7 +4617,7 @@
                     <w:noProof/>
                     <w:webHidden/>
                   </w:rPr>
-                  <w:t>25</w:t>
+                  <w:t>27</w:t>
                 </w:r>
                 <w:r>
                   <w:rPr>
@@ -4481,7 +4641,7 @@
                   <w:lang w:eastAsia="en-GB"/>
                 </w:rPr>
               </w:pPr>
-              <w:hyperlink w:anchor="_Toc1581368" w:history="1">
+              <w:hyperlink w:anchor="_Toc1642509" w:history="1">
                 <w:r>
                   <w:rPr>
                     <w:rStyle w:val="Hyperlink"/>
@@ -4523,7 +4683,7 @@
                     <w:noProof/>
                     <w:webHidden/>
                   </w:rPr>
-                  <w:instrText xml:space="preserve"> PAGEREF _Toc1581368 \h </w:instrText>
+                  <w:instrText xml:space="preserve"> PAGEREF _Toc1642509 \h </w:instrText>
                 </w:r>
                 <w:r>
                   <w:rPr>
@@ -4543,7 +4703,7 @@
                     <w:noProof/>
                     <w:webHidden/>
                   </w:rPr>
-                  <w:t>25</w:t>
+                  <w:t>27</w:t>
                 </w:r>
                 <w:r>
                   <w:rPr>
@@ -4567,7 +4727,7 @@
                   <w:lang w:eastAsia="en-GB"/>
                 </w:rPr>
               </w:pPr>
-              <w:hyperlink w:anchor="_Toc1581369" w:history="1">
+              <w:hyperlink w:anchor="_Toc1642510" w:history="1">
                 <w:r>
                   <w:rPr>
                     <w:rStyle w:val="Hyperlink"/>
@@ -4609,7 +4769,7 @@
                     <w:noProof/>
                     <w:webHidden/>
                   </w:rPr>
-                  <w:instrText xml:space="preserve"> PAGEREF _Toc1581369 \h </w:instrText>
+                  <w:instrText xml:space="preserve"> PAGEREF _Toc1642510 \h </w:instrText>
                 </w:r>
                 <w:r>
                   <w:rPr>
@@ -4629,7 +4789,7 @@
                     <w:noProof/>
                     <w:webHidden/>
                   </w:rPr>
-                  <w:t>25</w:t>
+                  <w:t>27</w:t>
                 </w:r>
                 <w:r>
                   <w:rPr>
@@ -4660,11 +4820,11 @@
         <w:spacing w:before="240" w:after="120" w:line="360" w:lineRule="auto"/>
         <w:ind w:left="431" w:hanging="431"/>
       </w:pPr>
-      <w:bookmarkStart w:id="0" w:name="_Toc1581321"/>
+      <w:bookmarkStart w:id="1" w:name="_Toc1642460"/>
       <w:r>
         <w:t>Background</w:t>
       </w:r>
-      <w:bookmarkEnd w:id="0"/>
+      <w:bookmarkEnd w:id="1"/>
     </w:p>
     <w:p>
       <w:pPr>
@@ -4695,21 +4855,8 @@
         <w:spacing w:line="360" w:lineRule="auto"/>
         <w:ind w:left="397"/>
       </w:pPr>
-      <w:proofErr w:type="spellStart"/>
-      <w:r>
-        <w:t>Forlizzi</w:t>
-      </w:r>
-      <w:proofErr w:type="spellEnd"/>
-      <w:r>
-        <w:t xml:space="preserve"> and </w:t>
-      </w:r>
-      <w:proofErr w:type="spellStart"/>
-      <w:r>
-        <w:t>Battarbee</w:t>
-      </w:r>
-      <w:proofErr w:type="spellEnd"/>
-      <w:r>
-        <w:t xml:space="preserve"> (2004) described three types of interactions that could be produced between a user and a product: (1) an interaction which focuses on the product and requires some thinking or cognitive action from the user; (2) an interaction which fits into a user’s routine without interrupting it, termed ‘fluent’; and (3) an interaction which develops a relationship between the user and the product. Our concept for this design attempts to provide an effortless interaction so that the user can proceed with </w:t>
+      <w:r>
+        <w:t xml:space="preserve">Forlizzi and Battarbee (2004) described three types of interactions that could be produced between a user and a product: (1) an interaction which focuses on the product and requires some thinking or cognitive action from the user; (2) an interaction which fits into a user’s routine without interrupting it, termed ‘fluent’; and (3) an interaction which develops a relationship between the user and the product. Our concept for this design attempts to provide an effortless interaction so that the user can proceed with </w:t>
       </w:r>
       <w:r>
         <w:t xml:space="preserve">the </w:t>
@@ -4718,11 +4865,23 @@
         <w:t>daily tasks</w:t>
       </w:r>
       <w:r>
-        <w:t xml:space="preserve"> described above, while useful link to the helpful robot. This has led the design to provide ‘button’ icons which depict the function which pressing that ‘button’ will provide,  movement through screens both deeper and return through use of direction mapping ‘buttons’, while allowing changes to the interactive </w:t>
+        <w:t xml:space="preserve"> described above, while useful link to the helpful robot. This has led the design to provide ‘button’ icons which depict </w:t>
       </w:r>
       <w:r>
         <w:lastRenderedPageBreak/>
-        <w:t xml:space="preserve">screen options in terms of medicine and exercises. The intention is to make the screen facilities describe themselves to the user so there is no requirement to puzzle out or find the manual to know how to use the screens. </w:t>
+        <w:t>the function which pressing that ‘button’ will provide,  movement through screens both deeper and return through use of direction mapping ‘buttons’, while allowing changes to the interactive screen options in terms of medicine and exercises. The intention is to make the screen facilities describe themselves to the user so there is no requirement to puzzle out</w:t>
+      </w:r>
+      <w:r>
+        <w:t xml:space="preserve"> what can be done through interaction</w:t>
+      </w:r>
+      <w:r>
+        <w:t xml:space="preserve"> or </w:t>
+      </w:r>
+      <w:r>
+        <w:t xml:space="preserve">to </w:t>
+      </w:r>
+      <w:r>
+        <w:t xml:space="preserve">find the manual to know how to use the screens. </w:t>
       </w:r>
     </w:p>
     <w:p>
@@ -4731,14 +4890,14 @@
         <w:spacing w:before="240" w:after="120" w:line="360" w:lineRule="auto"/>
         <w:ind w:left="431" w:hanging="431"/>
       </w:pPr>
-      <w:bookmarkStart w:id="1" w:name="_Toc1581322"/>
+      <w:bookmarkStart w:id="2" w:name="_Toc1642461"/>
       <w:r>
         <w:t>Stakeholder and Task Analysi</w:t>
       </w:r>
       <w:r>
         <w:t>s</w:t>
       </w:r>
-      <w:bookmarkEnd w:id="1"/>
+      <w:bookmarkEnd w:id="2"/>
     </w:p>
     <w:p>
       <w:pPr>
@@ -4870,15 +5029,7 @@
         <w:ind w:left="397"/>
       </w:pPr>
       <w:r>
-        <w:t xml:space="preserve">The details of the personae for </w:t>
-      </w:r>
-      <w:proofErr w:type="gramStart"/>
-      <w:r>
-        <w:t>whom</w:t>
-      </w:r>
-      <w:proofErr w:type="gramEnd"/>
-      <w:r>
-        <w:t xml:space="preserve"> the interaction device has been designed ap</w:t>
+        <w:t>The details of the personae for whom the interaction device has been designed ap</w:t>
       </w:r>
       <w:r>
         <w:t xml:space="preserve">pear in the Appendix as </w:t>
@@ -4944,11 +5095,11 @@
         <w:spacing w:before="240" w:after="120" w:line="360" w:lineRule="auto"/>
         <w:ind w:left="431" w:hanging="431"/>
       </w:pPr>
-      <w:bookmarkStart w:id="2" w:name="_Toc1581323"/>
+      <w:bookmarkStart w:id="3" w:name="_Toc1642462"/>
       <w:r>
         <w:t>Requirements Analysis</w:t>
       </w:r>
-      <w:bookmarkEnd w:id="2"/>
+      <w:bookmarkEnd w:id="3"/>
     </w:p>
     <w:p>
       <w:pPr>
@@ -5007,6 +5158,7 @@
         </w:numPr>
       </w:pPr>
       <w:r>
+        <w:lastRenderedPageBreak/>
         <w:t>‘Home’ Screen</w:t>
       </w:r>
       <w:r>
@@ -5049,7 +5201,6 @@
         </w:numPr>
       </w:pPr>
       <w:r>
-        <w:lastRenderedPageBreak/>
         <w:t>Add Medication</w:t>
       </w:r>
     </w:p>
@@ -5212,15 +5363,16 @@
         <w:ind w:left="431"/>
       </w:pPr>
       <w:r>
-        <w:t xml:space="preserve">Simplicity and consistency was a key concept when coming up with a design for how the application was laid out. For this reason the home page was designed to convey as much information about the function of the application with as little text as possible. Large buttons with a “3D” effect have been used throughout the application to make it clear what can be pressed. </w:t>
-      </w:r>
-      <w:proofErr w:type="spellStart"/>
-      <w:r>
-        <w:t>Isakovic</w:t>
-      </w:r>
-      <w:proofErr w:type="spellEnd"/>
-      <w:r>
-        <w:t xml:space="preserve"> </w:t>
+        <w:t>Simplicity and consistency were</w:t>
+      </w:r>
+      <w:r>
+        <w:t xml:space="preserve"> key concept</w:t>
+      </w:r>
+      <w:r>
+        <w:t>s to implement</w:t>
+      </w:r>
+      <w:r>
+        <w:t xml:space="preserve"> when coming up with a design for how the application was laid out. For this reason the home page was designed to convey as much information about the function of the application with as little text as possible. Large buttons with a “3D” effect have been used throughout the application to make it clear what can be pressed. Isakovic </w:t>
       </w:r>
       <w:r>
         <w:rPr>
@@ -5229,16 +5381,49 @@
         <w:t>et al.</w:t>
       </w:r>
       <w:r>
-        <w:t xml:space="preserve"> (2016) utilized a questionnaire to consider some design criteria which included use of buttons which relied on simple images to convey their purpose. Furthermore, they chose colours which were muted and a lack of too many functions per screen in their design of an interactive device for older diabetics. The UK Government has provided useful design tips for all services which anyone with a disability may require to use (Pun, 2016). The poster designed people who have limited mobility included a requirement for screen elements to have a large space around them while not crowding interactions. These are pointers which we have implemented in our design.</w:t>
-      </w:r>
-    </w:p>
-    <w:p>
-      <w:pPr>
-        <w:spacing w:line="360" w:lineRule="auto"/>
-        <w:ind w:left="431"/>
-      </w:pPr>
-      <w:r>
-        <w:t>All pages of the application use the same basic layout with the time shown in the top right corner, a back button if applicable in the lower left corner, settings / edit in the lower right corner and the main features in the middle of the screen. This adheres to the guidance given by the government for accessibility design (Pun, 2016) in that the layouts should be kept as simple and consistent as possible.</w:t>
+        <w:t xml:space="preserve"> (2016) utilized a questionnaire to consider some design criteria which included use of buttons which relied on simple images to convey their purpose. </w:t>
+      </w:r>
+      <w:r>
+        <w:t xml:space="preserve">Our screens utilise this criteria to communicate the functional area on the face of each button. Furthermore, Iskovic </w:t>
+      </w:r>
+      <w:r>
+        <w:rPr>
+          <w:i/>
+        </w:rPr>
+        <w:t>et al</w:t>
+      </w:r>
+      <w:r>
+        <w:t>. (2016)</w:t>
+      </w:r>
+      <w:r>
+        <w:t xml:space="preserve"> chose colours which were muted and a lack of too many functions per screen in their design of an interactive device for older diabetics. </w:t>
+      </w:r>
+      <w:r>
+        <w:t xml:space="preserve">Our screens avoid more than a few buttons or display panels per screen in the interest of a simple view for the user. </w:t>
+      </w:r>
+      <w:r>
+        <w:t xml:space="preserve">The UK Government has provided </w:t>
+      </w:r>
+      <w:r>
+        <w:t xml:space="preserve">additional </w:t>
+      </w:r>
+      <w:r>
+        <w:t>useful design tips for all services which anyone with a disability may require to use (Pun, 2016). The poster designed people who have limited mobility included a requirement for screen elements to have a large space around them while not crowding interactions</w:t>
+      </w:r>
+      <w:r>
+        <w:t xml:space="preserve"> and to utilise consistent layouts</w:t>
+      </w:r>
+      <w:r>
+        <w:t xml:space="preserve">. </w:t>
+      </w:r>
+      <w:r>
+        <w:t xml:space="preserve">This advice has been </w:t>
+      </w:r>
+      <w:r>
+        <w:t>implemented in our design.</w:t>
+      </w:r>
+      <w:r>
+        <w:t xml:space="preserve"> Consistency is achieved use of the same basic layout for our screens, with the time shown in the top right corner, a back button if applicable in the lower left corner, settings / edit in the lower right corner and the main features in the middle of the screen.</w:t>
       </w:r>
     </w:p>
     <w:p>
@@ -5247,11 +5432,11 @@
         <w:spacing w:before="240" w:after="120" w:line="360" w:lineRule="auto"/>
         <w:ind w:left="431" w:hanging="431"/>
       </w:pPr>
-      <w:bookmarkStart w:id="3" w:name="_Toc1581324"/>
+      <w:bookmarkStart w:id="4" w:name="_Toc1642463"/>
       <w:r>
         <w:t>Storyboard Design</w:t>
       </w:r>
-      <w:bookmarkEnd w:id="3"/>
+      <w:bookmarkEnd w:id="4"/>
     </w:p>
     <w:p>
       <w:pPr>
@@ -5304,6 +5489,7 @@
         <w:ind w:left="397"/>
       </w:pPr>
       <w:r>
+        <w:lastRenderedPageBreak/>
         <w:t xml:space="preserve">A number of alterations were made on the basis of the feedback received from the presentation and also </w:t>
       </w:r>
       <w:r>
@@ -5313,11 +5499,7 @@
         <w:t>lecture material</w:t>
       </w:r>
       <w:r>
-        <w:t xml:space="preserve">. One comment feedback to the team was that the proposed design did not notify the user when a designated time to take a medicine had been </w:t>
-      </w:r>
-      <w:r>
-        <w:lastRenderedPageBreak/>
-        <w:t xml:space="preserve">missed.  Via the medications ‘taken’ screen, an amendment now flashes the ‘medicine’ icon on the ‘home’ page if it is time to take a prescribed medication. </w:t>
+        <w:t xml:space="preserve">. One comment feedback to the team was that the proposed design did not notify the user when a designated time to take a medicine had been missed.  Via the medications ‘taken’ screen, an amendment now flashes the ‘medicine’ icon on the ‘home’ page if it is time to take a prescribed medication. </w:t>
       </w:r>
       <w:r>
         <w:t>Noting</w:t>
@@ -5338,13 +5520,8 @@
         <w:t>enjoyed by older people are golf and bowling. These sports</w:t>
       </w:r>
       <w:r>
-        <w:t xml:space="preserve">, bowling and </w:t>
-      </w:r>
-      <w:proofErr w:type="gramStart"/>
-      <w:r>
-        <w:t>golf,</w:t>
-      </w:r>
-      <w:proofErr w:type="gramEnd"/>
+        <w:t>, bowling and golf,</w:t>
+      </w:r>
       <w:r>
         <w:t xml:space="preserve"> were </w:t>
       </w:r>
@@ -5420,11 +5597,12 @@
         <w:spacing w:before="240" w:after="120" w:line="360" w:lineRule="auto"/>
         <w:ind w:left="431" w:hanging="431"/>
       </w:pPr>
-      <w:bookmarkStart w:id="4" w:name="_Toc1581325"/>
-      <w:r>
+      <w:bookmarkStart w:id="5" w:name="_Toc1642464"/>
+      <w:r>
+        <w:lastRenderedPageBreak/>
         <w:t>Prototype Development</w:t>
       </w:r>
-      <w:bookmarkEnd w:id="4"/>
+      <w:bookmarkEnd w:id="5"/>
     </w:p>
     <w:p>
       <w:pPr>
@@ -5432,7 +5610,28 @@
         <w:spacing w:before="120" w:after="120" w:line="360" w:lineRule="auto"/>
         <w:ind w:left="850" w:hanging="578"/>
       </w:pPr>
-      <w:bookmarkStart w:id="5" w:name="_Toc1581326"/>
+      <w:bookmarkStart w:id="6" w:name="_Toc1642465"/>
+      <w:r>
+        <w:t>Introduction</w:t>
+      </w:r>
+      <w:bookmarkEnd w:id="6"/>
+    </w:p>
+    <w:p>
+      <w:pPr>
+        <w:spacing w:after="120" w:line="360" w:lineRule="auto"/>
+        <w:ind w:left="272"/>
+      </w:pPr>
+      <w:r>
+        <w:t>The prototype for our proposed design has been built to reflect feedback, course material, and research undertaken. The full set of screens are included in the Appendix, but an outline of each is given here along with features and supporting research.</w:t>
+      </w:r>
+    </w:p>
+    <w:p>
+      <w:pPr>
+        <w:pStyle w:val="Heading2"/>
+        <w:spacing w:before="120" w:after="120" w:line="360" w:lineRule="auto"/>
+        <w:ind w:left="850" w:hanging="578"/>
+      </w:pPr>
+      <w:bookmarkStart w:id="7" w:name="_Toc1642466"/>
       <w:r>
         <w:t>Log</w:t>
       </w:r>
@@ -5445,68 +5644,83 @@
       <w:r>
         <w:t>Screen</w:t>
       </w:r>
-      <w:bookmarkEnd w:id="5"/>
+      <w:bookmarkEnd w:id="7"/>
+    </w:p>
+    <w:p>
+      <w:pPr>
+        <w:spacing w:after="120" w:line="360" w:lineRule="auto"/>
+        <w:ind w:left="272"/>
+      </w:pPr>
+      <w:r>
+        <w:rPr>
+          <w:b/>
+        </w:rPr>
+        <w:t>Purpose of Screen</w:t>
+      </w:r>
+      <w:r>
+        <w:t>: O</w:t>
+      </w:r>
+      <w:r>
+        <w:t xml:space="preserve">ffers a secure mechanism for both the user and all stakeholders to interact with the system. </w:t>
+      </w:r>
+      <w:r>
+        <w:t>Prohibit fraudulent use of system.</w:t>
+      </w:r>
+    </w:p>
+    <w:p>
+      <w:pPr>
+        <w:spacing w:after="120" w:line="360" w:lineRule="auto"/>
+        <w:ind w:left="272"/>
+      </w:pPr>
+      <w:r>
+        <w:rPr>
+          <w:b/>
+        </w:rPr>
+        <w:t>Background software</w:t>
+      </w:r>
+      <w:r>
+        <w:t xml:space="preserve">: Camera with facial recognition embedded into screen. This allows a seamless log-in for the user without the need for ‘password’ details. </w:t>
+      </w:r>
+      <w:r>
+        <w:t>H</w:t>
+      </w:r>
+      <w:r>
+        <w:t xml:space="preserve">aving passed that check once a day, the primary user is ‘remembered’ so that they do not have to repeatedly log-in. </w:t>
+      </w:r>
     </w:p>
     <w:p>
       <w:pPr>
         <w:pStyle w:val="NoSpacing"/>
-        <w:spacing w:line="360" w:lineRule="auto"/>
-        <w:ind w:left="397"/>
-      </w:pPr>
-      <w:r>
-        <w:t>Purpose of Screen: O</w:t>
-      </w:r>
-      <w:r>
-        <w:t xml:space="preserve">ffers a secure mechanism for both the user and all stakeholders to interact with the system. </w:t>
-      </w:r>
-      <w:r>
-        <w:t>Prohibit fraudulent use of system.</w:t>
+        <w:spacing w:after="120" w:line="360" w:lineRule="auto"/>
+        <w:ind w:left="272"/>
+      </w:pPr>
+      <w:r>
+        <w:rPr>
+          <w:b/>
+        </w:rPr>
+        <w:t>Log-In ‘Password’ entry box</w:t>
+      </w:r>
+      <w:r>
+        <w:t xml:space="preserve">: </w:t>
+      </w:r>
+      <w:r>
+        <w:t>For other stakeholders who want to support the user, a password assigned to their specific area of system usage ensures that they can access the parts of the system that they nee</w:t>
+      </w:r>
+      <w:r>
+        <w:t>d to</w:t>
+      </w:r>
+      <w:r>
+        <w:t xml:space="preserve">. </w:t>
       </w:r>
     </w:p>
     <w:p>
       <w:pPr>
         <w:pStyle w:val="NoSpacing"/>
-        <w:spacing w:line="360" w:lineRule="auto"/>
-        <w:ind w:left="397"/>
-      </w:pPr>
-      <w:r>
-        <w:lastRenderedPageBreak/>
-        <w:t xml:space="preserve">Background software: Camera with facial recognition embedded into screen. This allows a seamless log-in for the user without the need for ‘password’ details. </w:t>
-      </w:r>
-      <w:r>
-        <w:t>H</w:t>
-      </w:r>
-      <w:r>
-        <w:t xml:space="preserve">aving passed that check once a day, the primary user is ‘remembered’ so that they do not have to repeatedly log-in. </w:t>
-      </w:r>
-    </w:p>
-    <w:p>
-      <w:pPr>
-        <w:pStyle w:val="NoSpacing"/>
-        <w:spacing w:line="360" w:lineRule="auto"/>
-        <w:ind w:left="397"/>
-      </w:pPr>
-    </w:p>
-    <w:p>
-      <w:pPr>
-        <w:pStyle w:val="NoSpacing"/>
-        <w:spacing w:line="360" w:lineRule="auto"/>
-        <w:ind w:left="397"/>
-      </w:pPr>
-      <w:r>
-        <w:t xml:space="preserve">Log-In ‘Password’ entry box: </w:t>
-      </w:r>
-      <w:r>
-        <w:t>For other stakeholders who want to support the user,</w:t>
-      </w:r>
-      <w:r>
-        <w:t xml:space="preserve"> </w:t>
-      </w:r>
-      <w:r>
-        <w:t>a password assigned to their specific area of system usage ensures that they can access the parts of the system that they nee</w:t>
-      </w:r>
-      <w:r>
-        <w:t xml:space="preserve">d to. </w:t>
+        <w:spacing w:after="120" w:line="360" w:lineRule="auto"/>
+        <w:ind w:left="272"/>
+      </w:pPr>
+      <w:r>
+        <w:t>This screen was added following a course lecture given on security and following additional research in this field. In a web article MedConfidential (2018) considered that a patient’s trust that their medical information is private and is secure from outside knowledge as vital for continued full disclosure of symptoms to a doctor. Given that a malicious intruder in the home might access a host of unsecured application mechanisms, having a secure system that only permits access to authorised people is additionally vital for the peace of mind of our users and the stakeholders who want continued well-being for them.</w:t>
       </w:r>
     </w:p>
     <w:tbl>
@@ -5727,47 +5941,72 @@
         <w:spacing w:before="120" w:after="120" w:line="360" w:lineRule="auto"/>
         <w:ind w:left="720" w:hanging="578"/>
       </w:pPr>
-      <w:bookmarkStart w:id="6" w:name="_Ref1145344"/>
-      <w:bookmarkStart w:id="7" w:name="_Toc1581327"/>
+      <w:bookmarkStart w:id="8" w:name="_Ref1145344"/>
+      <w:bookmarkStart w:id="9" w:name="_Toc1642467"/>
       <w:r>
         <w:t xml:space="preserve">Home </w:t>
       </w:r>
-      <w:bookmarkEnd w:id="6"/>
+      <w:bookmarkEnd w:id="8"/>
       <w:r>
         <w:t>Screen</w:t>
       </w:r>
-      <w:bookmarkEnd w:id="7"/>
+      <w:bookmarkEnd w:id="9"/>
+    </w:p>
+    <w:p>
+      <w:pPr>
+        <w:spacing w:after="120" w:line="360" w:lineRule="auto"/>
+        <w:ind w:left="142"/>
+      </w:pPr>
+      <w:r>
+        <w:rPr>
+          <w:b/>
+        </w:rPr>
+        <w:t>Purpose of Screen</w:t>
+      </w:r>
+      <w:r>
+        <w:t>: Allow selection of the four functional areas outlined by the requirements. One further selection option permits changing display colours via a ‘Settings’ screen.</w:t>
+      </w:r>
     </w:p>
     <w:p>
       <w:pPr>
         <w:spacing w:line="360" w:lineRule="auto"/>
-        <w:ind w:left="431"/>
-      </w:pPr>
-      <w:r>
-        <w:t>Purpose of Screen: Allow selection of the four functional areas outlined by the requirements. One further selection option permits changing display colours via a ‘Settings’ screen.</w:t>
-      </w:r>
-    </w:p>
-    <w:p>
-      <w:pPr>
-        <w:spacing w:line="360" w:lineRule="auto"/>
-        <w:ind w:left="431"/>
-      </w:pPr>
-      <w:r>
-        <w:t xml:space="preserve">Interaction is through </w:t>
+        <w:ind w:left="142"/>
+      </w:pPr>
+      <w:r>
+        <w:rPr>
+          <w:b/>
+        </w:rPr>
+        <w:t>User i</w:t>
+      </w:r>
+      <w:r>
+        <w:rPr>
+          <w:b/>
+        </w:rPr>
+        <w:t>nteraction</w:t>
+      </w:r>
+      <w:r>
+        <w:rPr>
+          <w:b/>
+        </w:rPr>
+        <w:t xml:space="preserve">: </w:t>
+      </w:r>
+      <w:r>
+        <w:t xml:space="preserve">This facility </w:t>
+      </w:r>
+      <w:r>
+        <w:t xml:space="preserve">is </w:t>
+      </w:r>
+      <w:r>
+        <w:t xml:space="preserve">provided </w:t>
+      </w:r>
+      <w:r>
+        <w:t xml:space="preserve">through </w:t>
       </w:r>
       <w:r>
         <w:t>five buttons</w:t>
       </w:r>
       <w:r>
-        <w:t xml:space="preserve"> which have </w:t>
-      </w:r>
-      <w:proofErr w:type="gramStart"/>
-      <w:r>
-        <w:t>an</w:t>
-      </w:r>
-      <w:proofErr w:type="gramEnd"/>
-      <w:r>
-        <w:t xml:space="preserve"> unique </w:t>
+        <w:t xml:space="preserve"> which have an unique </w:t>
       </w:r>
       <w:r>
         <w:t>colour</w:t>
@@ -5789,6 +6028,7 @@
         <w:spacing w:line="360" w:lineRule="auto"/>
       </w:pPr>
       <w:r>
+        <w:lastRenderedPageBreak/>
         <w:t>Green, medication button will take the user to the medication page of the application (</w:t>
       </w:r>
       <w:r>
@@ -5872,13 +6112,8 @@
         <w:spacing w:line="360" w:lineRule="auto"/>
       </w:pPr>
       <w:r>
-        <w:t>Blue, exercise button. Takes the user to a personalised exercise page with exercises tailored to the user’s specific needs. (</w:t>
-      </w:r>
-      <w:proofErr w:type="gramStart"/>
-      <w:r>
-        <w:t>see</w:t>
-      </w:r>
-      <w:proofErr w:type="gramEnd"/>
+        <w:t>Blue, exercise button. Takes the user to a personalised exercise page with exercises tailored to the user’s specific needs. (see</w:t>
+      </w:r>
       <w:r>
         <w:t xml:space="preserve"> </w:t>
       </w:r>
@@ -5917,13 +6152,8 @@
         <w:spacing w:line="360" w:lineRule="auto"/>
       </w:pPr>
       <w:r>
-        <w:t>Purple “robot” button to get access to the smart homes assistant robot. (</w:t>
-      </w:r>
-      <w:proofErr w:type="gramStart"/>
-      <w:r>
-        <w:t>see</w:t>
-      </w:r>
-      <w:proofErr w:type="gramEnd"/>
+        <w:t>Purple “robot” button to get access to the smart homes assistant robot. (see</w:t>
+      </w:r>
       <w:r>
         <w:t xml:space="preserve"> </w:t>
       </w:r>
@@ -5965,13 +6195,8 @@
         <w:spacing w:line="360" w:lineRule="auto"/>
       </w:pPr>
       <w:r>
-        <w:t>Settings button, this allows the user to tailor the look and feel of the application to fit with their needs, such as colour blindness. (</w:t>
-      </w:r>
-      <w:proofErr w:type="gramStart"/>
-      <w:r>
-        <w:t>see</w:t>
-      </w:r>
-      <w:proofErr w:type="gramEnd"/>
+        <w:t>Settings button, this allows the user to tailor the look and feel of the application to fit with their needs, such as colour blindness. (see</w:t>
+      </w:r>
       <w:r>
         <w:t xml:space="preserve"> </w:t>
       </w:r>
@@ -6134,15 +6359,14 @@
         <w:spacing w:before="120" w:after="120" w:line="360" w:lineRule="auto"/>
         <w:ind w:left="850" w:hanging="578"/>
       </w:pPr>
-      <w:bookmarkStart w:id="8" w:name="_Ref1145265"/>
-      <w:bookmarkStart w:id="9" w:name="_Toc1581328"/>
-      <w:bookmarkStart w:id="10" w:name="_Ref1145289"/>
-      <w:r>
-        <w:lastRenderedPageBreak/>
+      <w:bookmarkStart w:id="10" w:name="_Ref1145265"/>
+      <w:bookmarkStart w:id="11" w:name="_Ref1145289"/>
+      <w:bookmarkStart w:id="12" w:name="_Toc1642468"/>
+      <w:r>
         <w:t>Medication</w:t>
       </w:r>
-      <w:bookmarkEnd w:id="8"/>
-      <w:bookmarkEnd w:id="9"/>
+      <w:bookmarkEnd w:id="10"/>
+      <w:bookmarkEnd w:id="12"/>
       <w:r>
         <w:t xml:space="preserve"> </w:t>
       </w:r>
@@ -6153,7 +6377,13 @@
         <w:ind w:left="720"/>
       </w:pPr>
       <w:r>
-        <w:t>Purpose of Screen: That day’s medicine dosage is displayed with an option to select ‘Taken’. Each required dosage is accompanied by a photograph of the appearance of the medication</w:t>
+        <w:rPr>
+          <w:b/>
+        </w:rPr>
+        <w:t>Purpose of Screen</w:t>
+      </w:r>
+      <w:r>
+        <w:t>: That day’s medicine dosage is displayed with an option to select ‘Taken’. Each required dosage is accompanied by a photograph of the appearance of the medication</w:t>
       </w:r>
       <w:r>
         <w:t>, the number of pills to be taken as the dosage,</w:t>
@@ -6162,10 +6392,7 @@
         <w:t xml:space="preserve"> and by the time of day that the dosage is to be taken. </w:t>
       </w:r>
       <w:r>
-        <w:t>I</w:t>
-      </w:r>
-      <w:r>
-        <w:t>t defaults to the current day.</w:t>
+        <w:t>It defaults to the current day.</w:t>
       </w:r>
     </w:p>
     <w:p>
@@ -6174,7 +6401,13 @@
         <w:ind w:left="720"/>
       </w:pPr>
       <w:r>
-        <w:t>Inter-screen Interaction: If a medication dosage is due, this condition will trigger a flashing image of the ‘Medication Bottle’ icon on the ‘home’ screen</w:t>
+        <w:rPr>
+          <w:b/>
+        </w:rPr>
+        <w:t>Inter-screen Interaction:</w:t>
+      </w:r>
+      <w:r>
+        <w:t xml:space="preserve"> If a medication dosage is due, this condition will trigger a flashing image of the ‘Medication Bottle’ icon on the ‘home’ screen</w:t>
       </w:r>
       <w:r>
         <w:t xml:space="preserve"> and a chiming sound will be heard</w:t>
@@ -6189,10 +6422,40 @@
         <w:ind w:left="720"/>
       </w:pPr>
       <w:r>
-        <w:t>Screen Warning: If the user indicates that they are about to select ‘Taken’ for a medication whose dosage time has not been reached, a warning screen will overlay this screen with the message that</w:t>
-      </w:r>
-      <w:r>
-        <w:t xml:space="preserve"> the medication should not yet be taken. (See Appendix </w:t>
+        <w:rPr>
+          <w:b/>
+        </w:rPr>
+        <w:t>Screen Warning</w:t>
+      </w:r>
+      <w:r>
+        <w:t>: If the user indicates that they are about to select ‘Taken’ for a medication whose dosage time has not been reached, a warning screen will overlay this screen with the message that</w:t>
+      </w:r>
+      <w:r>
+        <w:t xml:space="preserve"> the medication should not yet be taken. (See Appendix</w:t>
+      </w:r>
+      <w:r>
+        <w:t xml:space="preserve"> </w:t>
+      </w:r>
+      <w:r>
+        <w:fldChar w:fldCharType="begin"/>
+      </w:r>
+      <w:r>
+        <w:instrText xml:space="preserve"> REF _Ref1640841 \r \h </w:instrText>
+      </w:r>
+      <w:r>
+        <w:fldChar w:fldCharType="separate"/>
+      </w:r>
+      <w:r>
+        <w:t>6.6.4</w:t>
+      </w:r>
+      <w:r>
+        <w:fldChar w:fldCharType="end"/>
+      </w:r>
+      <w:r>
+        <w:t>, Medication Screen with Warning about Dosage Time).</w:t>
+      </w:r>
+      <w:r>
+        <w:t xml:space="preserve"> </w:t>
       </w:r>
     </w:p>
     <w:p>
@@ -6204,7 +6467,11 @@
         <w:t xml:space="preserve">In “8 Creative Ways to Remember” (2014), a number of tips are given to help remember to take medicine on time. One suggestion is to use a picture of the medication as it makes regular </w:t>
       </w:r>
       <w:r>
-        <w:t xml:space="preserve">dosage part of a day. This is a practise our design has employed, enhancing the pictures with the option to view what side effects may be and what the medication is treating. The design has included these so that emergency services personnel can access the information as can a doctor or nurse; this can help forgetful patients who may have many different medications to keep track of. </w:t>
+        <w:t xml:space="preserve">dosage part of a day. This is a practise our design has employed, enhancing the pictures with the option to view what side effects may be and what the medication is </w:t>
+      </w:r>
+      <w:r>
+        <w:lastRenderedPageBreak/>
+        <w:t xml:space="preserve">treating. The design has included these so that emergency services personnel can access the information as can a doctor or nurse; this can help forgetful patients who may have many different medications to keep track of. </w:t>
       </w:r>
     </w:p>
     <w:tbl>
@@ -6332,13 +6599,13 @@
         <w:spacing w:before="120" w:after="120" w:line="360" w:lineRule="auto"/>
         <w:ind w:left="992"/>
       </w:pPr>
-      <w:bookmarkStart w:id="11" w:name="_Ref1146298"/>
-      <w:bookmarkStart w:id="12" w:name="_Toc1581329"/>
+      <w:bookmarkStart w:id="13" w:name="_Ref1146298"/>
+      <w:bookmarkStart w:id="14" w:name="_Toc1642469"/>
       <w:r>
         <w:t>Add Medication</w:t>
       </w:r>
-      <w:bookmarkEnd w:id="11"/>
-      <w:bookmarkEnd w:id="12"/>
+      <w:bookmarkEnd w:id="13"/>
+      <w:bookmarkEnd w:id="14"/>
       <w:r>
         <w:t xml:space="preserve"> </w:t>
       </w:r>
@@ -6351,7 +6618,13 @@
         <w:ind w:left="720"/>
       </w:pPr>
       <w:r>
-        <w:t>Purpose of Screen: t</w:t>
+        <w:rPr>
+          <w:b/>
+        </w:rPr>
+        <w:t>Purpose of Screen:</w:t>
+      </w:r>
+      <w:r>
+        <w:t xml:space="preserve"> T</w:t>
       </w:r>
       <w:r>
         <w:t xml:space="preserve">his </w:t>
@@ -6367,6 +6640,66 @@
       </w:r>
       <w:r>
         <w:t xml:space="preserve">s medication. </w:t>
+      </w:r>
+    </w:p>
+    <w:p>
+      <w:pPr>
+        <w:pStyle w:val="NoSpacing"/>
+        <w:keepNext/>
+        <w:spacing w:line="360" w:lineRule="auto"/>
+        <w:ind w:left="720"/>
+      </w:pPr>
+      <w:r>
+        <w:rPr>
+          <w:b/>
+        </w:rPr>
+        <w:t xml:space="preserve">User </w:t>
+      </w:r>
+      <w:r>
+        <w:rPr>
+          <w:b/>
+        </w:rPr>
+        <w:t>Interaction:</w:t>
+      </w:r>
+      <w:r>
+        <w:t xml:space="preserve"> There are three interaction devices on this screen. The first is a ‘search’ box through which a list of medicines matching the search key can be requested. The second device is pressing the input while the desired medication is</w:t>
+      </w:r>
+      <w:r>
+        <w:t xml:space="preserve"> selected</w:t>
+      </w:r>
+      <w:r>
+        <w:t xml:space="preserve"> from the list of medicines which have been returned by the search;</w:t>
+      </w:r>
+      <w:r>
+        <w:t xml:space="preserve"> this will place a ‘tick’ mark beside that medication. </w:t>
+      </w:r>
+      <w:r>
+        <w:t>The third device is an ‘Add’ button on the lower right of the screen</w:t>
+      </w:r>
+      <w:r>
+        <w:t xml:space="preserve"> which adds the medication to the user’s list of medications to take</w:t>
+      </w:r>
+      <w:r>
+        <w:t xml:space="preserve">. </w:t>
+      </w:r>
+    </w:p>
+    <w:p>
+      <w:pPr>
+        <w:pStyle w:val="NoSpacing"/>
+        <w:keepNext/>
+        <w:spacing w:line="360" w:lineRule="auto"/>
+        <w:ind w:left="720"/>
+      </w:pPr>
+    </w:p>
+    <w:p>
+      <w:pPr>
+        <w:pStyle w:val="NoSpacing"/>
+        <w:keepNext/>
+        <w:spacing w:line="360" w:lineRule="auto"/>
+        <w:ind w:left="720"/>
+      </w:pPr>
+      <w:r>
+        <w:t xml:space="preserve">This screen was added as a support screen for medical stakeholders. There was a need for medication amendments so that what is displayed on the daily medication display includes any new medications. The team decided that only a doctor or other medical staff member should perform these amendments so access to this screen would only be permitted after the individual had entered their authorised ‘log-in’ password on the ‘Log-in’ screen initially displayed. </w:t>
       </w:r>
     </w:p>
     <w:tbl>
@@ -6496,13 +6829,43 @@
         <w:spacing w:before="120" w:after="120" w:line="360" w:lineRule="auto"/>
         <w:ind w:left="992"/>
       </w:pPr>
-      <w:bookmarkStart w:id="13" w:name="_Ref1146355"/>
-      <w:bookmarkStart w:id="14" w:name="_Toc1581330"/>
+      <w:bookmarkStart w:id="15" w:name="_Ref1146355"/>
+      <w:bookmarkStart w:id="16" w:name="_Toc1642470"/>
       <w:r>
         <w:t>Medication Details</w:t>
       </w:r>
-      <w:bookmarkEnd w:id="13"/>
-      <w:bookmarkEnd w:id="14"/>
+      <w:bookmarkEnd w:id="15"/>
+      <w:bookmarkEnd w:id="16"/>
+    </w:p>
+    <w:p>
+      <w:pPr>
+        <w:spacing w:after="120" w:line="360" w:lineRule="auto"/>
+        <w:ind w:left="720"/>
+      </w:pPr>
+      <w:r>
+        <w:rPr>
+          <w:b/>
+        </w:rPr>
+        <w:t>Purpose of Screen:</w:t>
+      </w:r>
+      <w:r>
+        <w:t xml:space="preserve"> This screen displays a medication giving its full name and information about the medication, including any side effects which should be noted. </w:t>
+      </w:r>
+    </w:p>
+    <w:p>
+      <w:pPr>
+        <w:spacing w:after="120" w:line="360" w:lineRule="auto"/>
+        <w:ind w:left="720"/>
+      </w:pPr>
+      <w:r>
+        <w:rPr>
+          <w:b/>
+        </w:rPr>
+        <w:t>User Interaction:</w:t>
+      </w:r>
+      <w:r>
+        <w:t xml:space="preserve"> The user may select the ‘Taken’ button which is displayed at the lower right corner. This will then replicate to show the medication is taken on the 5.4 Medication Screen.</w:t>
+      </w:r>
     </w:p>
     <w:p>
       <w:pPr>
@@ -6519,14 +6882,14 @@
         <w:spacing w:before="120" w:after="120" w:line="360" w:lineRule="auto"/>
         <w:ind w:left="850" w:hanging="578"/>
       </w:pPr>
-      <w:bookmarkStart w:id="15" w:name="_Ref1145281"/>
-      <w:bookmarkStart w:id="16" w:name="_Toc1581331"/>
+      <w:bookmarkStart w:id="17" w:name="_Ref1145281"/>
+      <w:bookmarkStart w:id="18" w:name="_Toc1642471"/>
       <w:r>
         <w:lastRenderedPageBreak/>
         <w:t>Energy page</w:t>
       </w:r>
-      <w:bookmarkEnd w:id="15"/>
-      <w:bookmarkEnd w:id="16"/>
+      <w:bookmarkEnd w:id="17"/>
+      <w:bookmarkEnd w:id="18"/>
       <w:r>
         <w:t xml:space="preserve"> </w:t>
       </w:r>
@@ -6546,11 +6909,11 @@
         <w:spacing w:before="120" w:after="120" w:line="360" w:lineRule="auto"/>
         <w:ind w:left="992"/>
       </w:pPr>
-      <w:bookmarkStart w:id="17" w:name="_Toc1581332"/>
+      <w:bookmarkStart w:id="19" w:name="_Toc1642472"/>
       <w:r>
         <w:t>Breakdown of energy usage</w:t>
       </w:r>
-      <w:bookmarkEnd w:id="17"/>
+      <w:bookmarkEnd w:id="19"/>
     </w:p>
     <w:p>
       <w:pPr>
@@ -6564,13 +6927,13 @@
         <w:spacing w:before="120" w:after="120" w:line="360" w:lineRule="auto"/>
         <w:ind w:left="992"/>
       </w:pPr>
-      <w:bookmarkStart w:id="18" w:name="_Ref1146644"/>
-      <w:bookmarkStart w:id="19" w:name="_Toc1581333"/>
+      <w:bookmarkStart w:id="20" w:name="_Ref1146644"/>
+      <w:bookmarkStart w:id="21" w:name="_Toc1642473"/>
       <w:r>
         <w:t>Smart appliances</w:t>
       </w:r>
-      <w:bookmarkEnd w:id="18"/>
-      <w:bookmarkEnd w:id="19"/>
+      <w:bookmarkEnd w:id="20"/>
+      <w:bookmarkEnd w:id="21"/>
       <w:r>
         <w:t xml:space="preserve"> </w:t>
       </w:r>
@@ -6590,14 +6953,14 @@
         <w:spacing w:before="240" w:after="120" w:line="360" w:lineRule="auto"/>
         <w:ind w:left="850" w:hanging="578"/>
       </w:pPr>
-      <w:bookmarkStart w:id="20" w:name="_Ref1310533"/>
-      <w:bookmarkStart w:id="21" w:name="_Toc1581334"/>
+      <w:bookmarkStart w:id="22" w:name="_Ref1310533"/>
+      <w:bookmarkStart w:id="23" w:name="_Toc1642474"/>
       <w:r>
         <w:t>Exercise page</w:t>
       </w:r>
-      <w:bookmarkEnd w:id="10"/>
-      <w:bookmarkEnd w:id="20"/>
-      <w:bookmarkEnd w:id="21"/>
+      <w:bookmarkEnd w:id="11"/>
+      <w:bookmarkEnd w:id="22"/>
+      <w:bookmarkEnd w:id="23"/>
       <w:r>
         <w:t xml:space="preserve"> </w:t>
       </w:r>
@@ -6644,47 +7007,7 @@
         <w:t>th</w:t>
       </w:r>
       <w:r>
-        <w:t xml:space="preserve"> century as a martial art, as a possible appropriate exercise. There is evidence that practicing Tai Chi can help older adults to reduce stress (</w:t>
-      </w:r>
-      <w:proofErr w:type="spellStart"/>
-      <w:r>
-        <w:t>Sandlund</w:t>
-      </w:r>
-      <w:proofErr w:type="spellEnd"/>
-      <w:r>
-        <w:t xml:space="preserve"> &amp; Norlander, 2000), improve posture and balance leading to lower risk of falls (Lomas-Vega, </w:t>
-      </w:r>
-      <w:proofErr w:type="spellStart"/>
-      <w:r>
-        <w:t>Obrero-Gaitan</w:t>
-      </w:r>
-      <w:proofErr w:type="spellEnd"/>
-      <w:r>
-        <w:t>, Molina-Ortega, &amp; Del-</w:t>
-      </w:r>
-      <w:proofErr w:type="spellStart"/>
-      <w:r>
-        <w:t>Pino</w:t>
-      </w:r>
-      <w:proofErr w:type="spellEnd"/>
-      <w:r>
-        <w:t>-</w:t>
-      </w:r>
-      <w:proofErr w:type="spellStart"/>
-      <w:r>
-        <w:t>Casado</w:t>
-      </w:r>
-      <w:proofErr w:type="spellEnd"/>
-      <w:r>
-        <w:t>, 2017). Most importantly for those with mobility issues or who are unable to stand Tai Chi can also be practiced sitting down, bring about much the same health benefits as when done standing up (</w:t>
-      </w:r>
-      <w:proofErr w:type="spellStart"/>
-      <w:r>
-        <w:t>DailyCaring</w:t>
-      </w:r>
-      <w:proofErr w:type="spellEnd"/>
-      <w:r>
-        <w:t xml:space="preserve">, 2019). </w:t>
+        <w:t xml:space="preserve"> century as a martial art, as a possible appropriate exercise. There is evidence that practicing Tai Chi can help older adults to reduce stress (Sandlund &amp; Norlander, 2000), improve posture and balance leading to lower risk of falls (Lomas-Vega, Obrero-Gaitan, Molina-Ortega, &amp; Del-Pino-Casado, 2017). Most importantly for those with mobility issues or who are unable to stand Tai Chi can also be practiced sitting down, bring about much the same health benefits as when done standing up (DailyCaring, 2019). </w:t>
       </w:r>
     </w:p>
     <w:p>
@@ -6714,14 +7037,14 @@
         <w:spacing w:before="120" w:after="120" w:line="360" w:lineRule="auto"/>
         <w:ind w:left="992"/>
       </w:pPr>
-      <w:bookmarkStart w:id="22" w:name="_Ref1145826"/>
-      <w:bookmarkStart w:id="23" w:name="_Toc1581335"/>
+      <w:bookmarkStart w:id="24" w:name="_Ref1145826"/>
+      <w:bookmarkStart w:id="25" w:name="_Toc1642475"/>
       <w:r>
         <w:lastRenderedPageBreak/>
         <w:t>Add exercises</w:t>
       </w:r>
-      <w:bookmarkEnd w:id="22"/>
-      <w:bookmarkEnd w:id="23"/>
+      <w:bookmarkEnd w:id="24"/>
+      <w:bookmarkEnd w:id="25"/>
       <w:r>
         <w:t xml:space="preserve"> </w:t>
       </w:r>
@@ -6741,8 +7064,8 @@
         <w:spacing w:before="120" w:after="120" w:line="360" w:lineRule="auto"/>
         <w:ind w:left="992"/>
       </w:pPr>
-      <w:bookmarkStart w:id="24" w:name="_Ref1145377"/>
-      <w:bookmarkStart w:id="25" w:name="_Toc1581336"/>
+      <w:bookmarkStart w:id="26" w:name="_Ref1145377"/>
+      <w:bookmarkStart w:id="27" w:name="_Toc1642476"/>
       <w:r>
         <w:t xml:space="preserve">Exercise </w:t>
       </w:r>
@@ -6758,8 +7081,8 @@
       <w:r>
         <w:t>hrough</w:t>
       </w:r>
-      <w:bookmarkEnd w:id="24"/>
-      <w:bookmarkEnd w:id="25"/>
+      <w:bookmarkEnd w:id="26"/>
+      <w:bookmarkEnd w:id="27"/>
     </w:p>
     <w:p>
       <w:pPr>
@@ -6857,21 +7180,13 @@
         <w:spacing w:before="240" w:after="120" w:line="360" w:lineRule="auto"/>
         <w:ind w:left="850" w:hanging="578"/>
       </w:pPr>
-      <w:bookmarkStart w:id="26" w:name="_Ref1310564"/>
-      <w:bookmarkStart w:id="27" w:name="_Toc1581337"/>
-      <w:r>
-        <w:t>Smart Robot (</w:t>
-      </w:r>
-      <w:proofErr w:type="spellStart"/>
-      <w:r>
-        <w:t>Cozmo</w:t>
-      </w:r>
-      <w:proofErr w:type="spellEnd"/>
-      <w:r>
-        <w:t>)</w:t>
-      </w:r>
-      <w:bookmarkEnd w:id="26"/>
-      <w:bookmarkEnd w:id="27"/>
+      <w:bookmarkStart w:id="28" w:name="_Ref1310564"/>
+      <w:bookmarkStart w:id="29" w:name="_Toc1642477"/>
+      <w:r>
+        <w:t>Smart Robot (Cozmo)</w:t>
+      </w:r>
+      <w:bookmarkEnd w:id="28"/>
+      <w:bookmarkEnd w:id="29"/>
     </w:p>
     <w:p>
       <w:pPr>
@@ -6890,13 +7205,13 @@
         <w:spacing w:before="240" w:after="120" w:line="360" w:lineRule="auto"/>
         <w:ind w:left="850" w:hanging="578"/>
       </w:pPr>
-      <w:bookmarkStart w:id="28" w:name="_Ref1310581"/>
-      <w:bookmarkStart w:id="29" w:name="_Toc1581338"/>
+      <w:bookmarkStart w:id="30" w:name="_Ref1310581"/>
+      <w:bookmarkStart w:id="31" w:name="_Toc1642478"/>
       <w:r>
         <w:t>Settings</w:t>
       </w:r>
-      <w:bookmarkEnd w:id="28"/>
-      <w:bookmarkEnd w:id="29"/>
+      <w:bookmarkEnd w:id="30"/>
+      <w:bookmarkEnd w:id="31"/>
     </w:p>
     <w:p/>
     <w:p>
@@ -6925,26 +7240,21 @@
       <w:pPr>
         <w:pStyle w:val="Heading1"/>
       </w:pPr>
-      <w:bookmarkStart w:id="30" w:name="_Toc1581339"/>
+      <w:bookmarkStart w:id="32" w:name="_Toc1642479"/>
       <w:r>
         <w:t>Appendix</w:t>
       </w:r>
-      <w:bookmarkEnd w:id="30"/>
+      <w:bookmarkEnd w:id="32"/>
     </w:p>
     <w:p>
       <w:pPr>
         <w:pStyle w:val="Heading2"/>
       </w:pPr>
-      <w:bookmarkStart w:id="31" w:name="_Toc1581340"/>
-      <w:r>
-        <w:t xml:space="preserve">Gantt </w:t>
-      </w:r>
-      <w:proofErr w:type="gramStart"/>
-      <w:r>
-        <w:t>Chart</w:t>
-      </w:r>
-      <w:bookmarkEnd w:id="31"/>
-      <w:proofErr w:type="gramEnd"/>
+      <w:bookmarkStart w:id="33" w:name="_Toc1642480"/>
+      <w:r>
+        <w:t>Gantt Chart</w:t>
+      </w:r>
+      <w:bookmarkEnd w:id="33"/>
     </w:p>
     <w:tbl>
       <w:tblPr>
@@ -7098,23 +7408,13 @@
                 <w:lang w:eastAsia="en-GB"/>
               </w:rPr>
             </w:pPr>
-            <w:proofErr w:type="spellStart"/>
             <w:r>
               <w:rPr>
                 <w:rFonts w:ascii="Calibri" w:eastAsia="Times New Roman" w:hAnsi="Calibri" w:cs="Calibri"/>
                 <w:color w:val="000000"/>
                 <w:lang w:eastAsia="en-GB"/>
               </w:rPr>
-              <w:t>Indrocutory</w:t>
-            </w:r>
-            <w:proofErr w:type="spellEnd"/>
-            <w:r>
-              <w:rPr>
-                <w:rFonts w:ascii="Calibri" w:eastAsia="Times New Roman" w:hAnsi="Calibri" w:cs="Calibri"/>
-                <w:color w:val="000000"/>
-                <w:lang w:eastAsia="en-GB"/>
-              </w:rPr>
-              <w:t xml:space="preserve"> and planning (meeting)</w:t>
+              <w:t>Indrocutory and planning (meeting)</w:t>
             </w:r>
           </w:p>
         </w:tc>
@@ -7915,18 +8215,8 @@
                 <w:color w:val="000000"/>
                 <w:lang w:eastAsia="en-GB"/>
               </w:rPr>
-              <w:t xml:space="preserve">Introduction to </w:t>
+              <w:t>Introduction to cozmo</w:t>
             </w:r>
-            <w:proofErr w:type="spellStart"/>
-            <w:r>
-              <w:rPr>
-                <w:rFonts w:ascii="Calibri" w:eastAsia="Times New Roman" w:hAnsi="Calibri" w:cs="Calibri"/>
-                <w:color w:val="000000"/>
-                <w:lang w:eastAsia="en-GB"/>
-              </w:rPr>
-              <w:t>cozmo</w:t>
-            </w:r>
-            <w:proofErr w:type="spellEnd"/>
           </w:p>
         </w:tc>
         <w:tc>
@@ -8025,25 +8315,7 @@
                 <w:color w:val="000000"/>
                 <w:lang w:eastAsia="en-GB"/>
               </w:rPr>
-              <w:t xml:space="preserve">Building </w:t>
-            </w:r>
-            <w:proofErr w:type="spellStart"/>
-            <w:r>
-              <w:rPr>
-                <w:rFonts w:ascii="Calibri" w:eastAsia="Times New Roman" w:hAnsi="Calibri" w:cs="Calibri"/>
-                <w:color w:val="000000"/>
-                <w:lang w:eastAsia="en-GB"/>
-              </w:rPr>
-              <w:t>Cozmo</w:t>
-            </w:r>
-            <w:proofErr w:type="spellEnd"/>
-            <w:r>
-              <w:rPr>
-                <w:rFonts w:ascii="Calibri" w:eastAsia="Times New Roman" w:hAnsi="Calibri" w:cs="Calibri"/>
-                <w:color w:val="000000"/>
-                <w:lang w:eastAsia="en-GB"/>
-              </w:rPr>
-              <w:t xml:space="preserve"> Code (SDK)</w:t>
+              <w:t>Building Cozmo Code (SDK)</w:t>
             </w:r>
           </w:p>
         </w:tc>
@@ -8143,25 +8415,7 @@
                 <w:color w:val="000000"/>
                 <w:lang w:eastAsia="en-GB"/>
               </w:rPr>
-              <w:t xml:space="preserve">Review of Prototype and </w:t>
-            </w:r>
-            <w:proofErr w:type="spellStart"/>
-            <w:r>
-              <w:rPr>
-                <w:rFonts w:ascii="Calibri" w:eastAsia="Times New Roman" w:hAnsi="Calibri" w:cs="Calibri"/>
-                <w:color w:val="000000"/>
-                <w:lang w:eastAsia="en-GB"/>
-              </w:rPr>
-              <w:t>Cozmo</w:t>
-            </w:r>
-            <w:proofErr w:type="spellEnd"/>
-            <w:r>
-              <w:rPr>
-                <w:rFonts w:ascii="Calibri" w:eastAsia="Times New Roman" w:hAnsi="Calibri" w:cs="Calibri"/>
-                <w:color w:val="000000"/>
-                <w:lang w:eastAsia="en-GB"/>
-              </w:rPr>
-              <w:t xml:space="preserve"> (meeting)</w:t>
+              <w:t>Review of Prototype and Cozmo (meeting)</w:t>
             </w:r>
           </w:p>
         </w:tc>
@@ -8940,13 +9194,13 @@
         </w:rPr>
         <w:lastRenderedPageBreak/>
         <w:drawing>
-          <wp:inline distT="0" distB="0" distL="0" distR="0" wp14:anchorId="7EC28D38" wp14:editId="08B09562">
+          <wp:inline distT="0" distB="0" distL="0" distR="0" wp14:anchorId="3AF88137" wp14:editId="6A81DC17">
             <wp:extent cx="5731510" cy="3813046"/>
             <wp:effectExtent l="0" t="0" r="21590" b="16510"/>
             <wp:docPr id="15" name="Chart 15">
               <a:extLst xmlns:a="http://schemas.openxmlformats.org/drawingml/2006/main">
                 <a:ext uri="{FF2B5EF4-FFF2-40B4-BE49-F238E27FC236}">
-                  <a16:creationId xmlns:o="urn:schemas-microsoft-com:office:office" xmlns:v="urn:schemas-microsoft-com:vml" xmlns:w10="urn:schemas-microsoft-com:office:word" xmlns:w="http://schemas.openxmlformats.org/wordprocessingml/2006/main" xmlns="" xmlns:xdr="http://schemas.openxmlformats.org/drawingml/2006/spreadsheetDrawing" xmlns:a16="http://schemas.microsoft.com/office/drawing/2014/main" xmlns:lc="http://schemas.openxmlformats.org/drawingml/2006/lockedCanvas" id="{29CED977-6692-49AB-AD76-47D67ABCBC5B}"/>
+                  <a16:creationId xmlns:lc="http://schemas.openxmlformats.org/drawingml/2006/lockedCanvas" xmlns:a16="http://schemas.microsoft.com/office/drawing/2014/main" xmlns:xdr="http://schemas.openxmlformats.org/drawingml/2006/spreadsheetDrawing" xmlns="" xmlns:w="http://schemas.openxmlformats.org/wordprocessingml/2006/main" xmlns:w10="urn:schemas-microsoft-com:office:word" xmlns:v="urn:schemas-microsoft-com:vml" xmlns:o="urn:schemas-microsoft-com:office:office" id="{29CED977-6692-49AB-AD76-47D67ABCBC5B}"/>
                 </a:ext>
               </a:extLst>
             </wp:docPr>
@@ -8964,23 +9218,23 @@
       <w:pPr>
         <w:pStyle w:val="Heading2"/>
       </w:pPr>
-      <w:bookmarkStart w:id="32" w:name="_Ref442604"/>
-      <w:bookmarkStart w:id="33" w:name="_Toc1581341"/>
+      <w:bookmarkStart w:id="34" w:name="_Ref442604"/>
+      <w:bookmarkStart w:id="35" w:name="_Toc1642481"/>
       <w:r>
         <w:t>Personae</w:t>
       </w:r>
-      <w:bookmarkEnd w:id="32"/>
-      <w:bookmarkEnd w:id="33"/>
+      <w:bookmarkEnd w:id="34"/>
+      <w:bookmarkEnd w:id="35"/>
     </w:p>
     <w:p>
       <w:pPr>
         <w:pStyle w:val="Heading3"/>
       </w:pPr>
-      <w:bookmarkStart w:id="34" w:name="_Toc1581342"/>
+      <w:bookmarkStart w:id="36" w:name="_Toc1642482"/>
       <w:r>
         <w:t>Al –</w:t>
       </w:r>
-      <w:bookmarkEnd w:id="34"/>
+      <w:bookmarkEnd w:id="36"/>
       <w:r>
         <w:t xml:space="preserve"> </w:t>
       </w:r>
@@ -9052,40 +9306,16 @@
     <w:p>
       <w:pPr>
         <w:pStyle w:val="NoSpacing"/>
-        <w:ind w:left="2880"/>
-      </w:pPr>
-      <w:r>
-        <w:t xml:space="preserve">Al does not smoke, drinks moderately (2-3 beers a week, some weeks no drinks). A recreational cyclist, Al also likes to swim. </w:t>
-      </w:r>
-      <w:proofErr w:type="gramStart"/>
-      <w:r>
-        <w:t>Does not follow sports.</w:t>
-      </w:r>
-      <w:proofErr w:type="gramEnd"/>
-      <w:r>
-        <w:t xml:space="preserve"> Has been active with his church and has taught in Bible classes for ages 8 – 12, for a number of years. After retirement, he also began to work with the same age (8 – 12) group with a neighbourhood refugee support organization.</w:t>
-      </w:r>
+        <w:ind w:left="2160" w:hanging="720"/>
+      </w:pPr>
     </w:p>
     <w:p>
       <w:pPr>
         <w:pStyle w:val="NoSpacing"/>
         <w:ind w:left="2880"/>
       </w:pPr>
-      <w:proofErr w:type="gramStart"/>
-      <w:r>
-        <w:t>Worked 40+ years for an architectural/building firm.</w:t>
-      </w:r>
-      <w:proofErr w:type="gramEnd"/>
-      <w:r>
-        <w:t xml:space="preserve"> </w:t>
-      </w:r>
-      <w:proofErr w:type="gramStart"/>
-      <w:r>
-        <w:t>Initially worked as a mechanical engineer, but then as mechanical designer.</w:t>
-      </w:r>
-      <w:proofErr w:type="gramEnd"/>
-      <w:r>
-        <w:t xml:space="preserve"> He is in demand there as an occasional trainer for new employees in the mechanical design department. Because of his past design work, Al enjoys drawing and watercolour painting.</w:t>
+      <w:r>
+        <w:t>Al does not smoke, drinks moderately (2-3 beers a week, some weeks no drinks). A recreational cyclist, Al also likes to swim. Does not follow sports. Has been active with his church and has taught in Bible classes for ages 8 – 12, for a number of years. After retirement, he also began to work with the same age (8 – 12) group with a neighbourhood refugee support organization.</w:t>
       </w:r>
     </w:p>
     <w:p>
@@ -9093,9 +9323,6 @@
         <w:pStyle w:val="NoSpacing"/>
         <w:ind w:left="2880"/>
       </w:pPr>
-      <w:r>
-        <w:t>Consequences of stroke: minor speech impairment which has largely been overcome through therapy. Difficulty in walking and difficulty in assessing placement of objects/hands to place objects.</w:t>
-      </w:r>
     </w:p>
     <w:p>
       <w:pPr>
@@ -9103,7 +9330,41 @@
         <w:ind w:left="2880"/>
       </w:pPr>
       <w:r>
-        <w:t>Was in a rehabilitation unit where some progress (mainly speech) was made. However, Al is in denial about the stroke and this means he is often distracted and/or depressed. 1 week ago he mixed up when to take his medication and this led to a minor medical reaction. This seems to have depressed him further. Al has moved to assisted living accommodation but he struggles with the results of the stroke in terms of being motivated to improve his health.</w:t>
+        <w:t>Worked 40+ years for an architectural/building firm. Initially worked as a mechanical engineer, but then as mechanical designer. He is in demand there as an occasional trainer for new employees in the mechanical design department. Because of his past design work, Al enjoys drawing and watercolour painting.</w:t>
+      </w:r>
+    </w:p>
+    <w:p>
+      <w:pPr>
+        <w:pStyle w:val="NoSpacing"/>
+        <w:ind w:left="2880"/>
+      </w:pPr>
+    </w:p>
+    <w:p>
+      <w:pPr>
+        <w:pStyle w:val="NoSpacing"/>
+        <w:ind w:left="2880"/>
+      </w:pPr>
+      <w:r>
+        <w:t>Consequences of stroke: minor speech impairment which has largely been overcome through therapy. Difficulty in walking and difficulty in assessing placement of objects/hands to place objects.</w:t>
+      </w:r>
+    </w:p>
+    <w:p>
+      <w:pPr>
+        <w:pStyle w:val="NoSpacing"/>
+        <w:ind w:left="2880"/>
+      </w:pPr>
+    </w:p>
+    <w:p>
+      <w:pPr>
+        <w:pStyle w:val="NoSpacing"/>
+        <w:ind w:left="2880"/>
+      </w:pPr>
+      <w:r>
+        <w:t xml:space="preserve">Was in a rehabilitation unit where some progress (mainly speech) was made. However, Al is in denial about the stroke and this means he is often distracted and/or depressed. 1 week ago he mixed up </w:t>
+      </w:r>
+      <w:r>
+        <w:lastRenderedPageBreak/>
+        <w:t>when to take his medication and this led to a minor medical reaction. This seems to have depressed him further. Al has moved to assisted living accommodation but he struggles with the results of the stroke in terms of being motivated to improve his health.</w:t>
       </w:r>
     </w:p>
     <w:p>
@@ -9111,8 +9372,13 @@
         <w:pStyle w:val="NoSpacing"/>
         <w:ind w:left="2160" w:hanging="720"/>
       </w:pPr>
-      <w:r>
-        <w:lastRenderedPageBreak/>
+    </w:p>
+    <w:p>
+      <w:pPr>
+        <w:pStyle w:val="NoSpacing"/>
+        <w:ind w:left="2160" w:hanging="720"/>
+      </w:pPr>
+      <w:r>
         <w:t>Next stages for improvement</w:t>
       </w:r>
     </w:p>
@@ -9277,22 +9543,16 @@
     </w:p>
     <w:p>
       <w:pPr>
-        <w:pStyle w:val="NoSpacing"/>
-        <w:ind w:left="2880"/>
-      </w:pPr>
-    </w:p>
-    <w:p>
-      <w:pPr>
         <w:pStyle w:val="Heading3"/>
       </w:pPr>
       <w:r>
         <w:tab/>
       </w:r>
-      <w:bookmarkStart w:id="35" w:name="_Toc1581343"/>
+      <w:bookmarkStart w:id="37" w:name="_Toc1642483"/>
       <w:r>
         <w:t>Kitty -</w:t>
       </w:r>
-      <w:bookmarkEnd w:id="35"/>
+      <w:bookmarkEnd w:id="37"/>
     </w:p>
     <w:p>
       <w:pPr>
@@ -9348,6 +9608,7 @@
         <w:ind w:left="3600" w:hanging="720"/>
       </w:pPr>
       <w:r>
+        <w:lastRenderedPageBreak/>
         <w:t>:</w:t>
       </w:r>
       <w:r>
@@ -9383,9 +9644,6 @@
         <w:pStyle w:val="NoSpacing"/>
         <w:ind w:left="4320" w:hanging="720"/>
       </w:pPr>
-      <w:r>
-        <w:t>Kitty gets less exercise than she once did and as a consequence her balance is deteriorating.</w:t>
-      </w:r>
     </w:p>
     <w:p>
       <w:pPr>
@@ -9393,9 +9651,29 @@
         <w:ind w:left="4320" w:hanging="720"/>
       </w:pPr>
       <w:r>
-        <w:lastRenderedPageBreak/>
+        <w:t>Kitty gets less exercise than she once did and as a consequence her balance is deteriorating.</w:t>
+      </w:r>
+    </w:p>
+    <w:p>
+      <w:pPr>
+        <w:pStyle w:val="NoSpacing"/>
+        <w:ind w:left="4320" w:hanging="720"/>
+      </w:pPr>
+    </w:p>
+    <w:p>
+      <w:pPr>
+        <w:pStyle w:val="NoSpacing"/>
+        <w:ind w:left="4320" w:hanging="720"/>
+      </w:pPr>
+      <w:r>
         <w:t>Kitty worked a cook for a hotel restaurant until retiring at age 59. She likes puttering around in a small garden and playing card games with the ladies at the local centre for pensioners.</w:t>
       </w:r>
+    </w:p>
+    <w:p>
+      <w:pPr>
+        <w:pStyle w:val="NoSpacing"/>
+        <w:ind w:left="4320" w:hanging="720"/>
+      </w:pPr>
     </w:p>
     <w:p>
       <w:pPr>
@@ -9572,11 +9850,11 @@
       <w:r>
         <w:tab/>
       </w:r>
-      <w:bookmarkStart w:id="36" w:name="_Toc1581344"/>
+      <w:bookmarkStart w:id="38" w:name="_Toc1642484"/>
       <w:r>
         <w:t>Joe</w:t>
       </w:r>
-      <w:bookmarkEnd w:id="36"/>
+      <w:bookmarkEnd w:id="38"/>
     </w:p>
     <w:p>
       <w:pPr>
@@ -9678,14 +9956,7 @@
       </w:r>
       <w:r>
         <w:tab/>
-      </w:r>
-      <w:proofErr w:type="gramStart"/>
-      <w:r>
-        <w:t>minimal</w:t>
-      </w:r>
-      <w:proofErr w:type="gramEnd"/>
-      <w:r>
-        <w:t xml:space="preserve"> exertion. </w:t>
+        <w:t xml:space="preserve">minimal exertion. </w:t>
       </w:r>
     </w:p>
     <w:p>
@@ -9694,6 +9965,7 @@
         <w:ind w:left="4320" w:hanging="720"/>
       </w:pPr>
       <w:r>
+        <w:lastRenderedPageBreak/>
         <w:t>Joe has enjoyed playing bowls in the past and misses his bowls team.</w:t>
       </w:r>
     </w:p>
@@ -9702,17 +9974,21 @@
         <w:pStyle w:val="NoSpacing"/>
         <w:ind w:left="4320" w:hanging="720"/>
       </w:pPr>
-      <w:r>
-        <w:t xml:space="preserve">Worked on trains and goods department of </w:t>
-      </w:r>
-      <w:proofErr w:type="gramStart"/>
-      <w:r>
-        <w:t>rail company</w:t>
-      </w:r>
-      <w:proofErr w:type="gramEnd"/>
-      <w:r>
-        <w:t>.</w:t>
-      </w:r>
+    </w:p>
+    <w:p>
+      <w:pPr>
+        <w:pStyle w:val="NoSpacing"/>
+        <w:ind w:left="4320" w:hanging="720"/>
+      </w:pPr>
+      <w:r>
+        <w:t>Worked on trains and goods department of rail company.</w:t>
+      </w:r>
+    </w:p>
+    <w:p>
+      <w:pPr>
+        <w:pStyle w:val="NoSpacing"/>
+        <w:ind w:left="4320" w:hanging="720"/>
+      </w:pPr>
     </w:p>
     <w:p>
       <w:pPr>
@@ -9741,12 +10017,10 @@
         <w:pStyle w:val="NoSpacing"/>
         <w:numPr>
           <w:ilvl w:val="0"/>
-          <w:numId w:val="15"/>
+          <w:numId w:val="25"/>
         </w:numPr>
-        <w:ind w:left="3960"/>
-      </w:pPr>
-      <w:r>
-        <w:lastRenderedPageBreak/>
+      </w:pPr>
+      <w:r>
         <w:t>Walk through rooms, to bathroom, to kitchen. At present, he has difficulty doing this without becoming breathless.</w:t>
       </w:r>
     </w:p>
@@ -9768,9 +10042,8 @@
         <w:pStyle w:val="NoSpacing"/>
         <w:numPr>
           <w:ilvl w:val="0"/>
-          <w:numId w:val="15"/>
+          <w:numId w:val="25"/>
         </w:numPr>
-        <w:ind w:left="3960"/>
       </w:pPr>
       <w:r>
         <w:t>At present, in addition to breathing problems that result from lack of exercise, Joe misses the socialization he once he enjoyed with his bowls club.</w:t>
@@ -9794,9 +10067,8 @@
         <w:pStyle w:val="NoSpacing"/>
         <w:numPr>
           <w:ilvl w:val="0"/>
-          <w:numId w:val="15"/>
+          <w:numId w:val="25"/>
         </w:numPr>
-        <w:ind w:left="3960"/>
       </w:pPr>
       <w:r>
         <w:t>Joe is forgetful but has a variety of tablets that he needs to take on a daily basis.</w:t>
@@ -9820,9 +10092,8 @@
         <w:pStyle w:val="NoSpacing"/>
         <w:numPr>
           <w:ilvl w:val="0"/>
-          <w:numId w:val="15"/>
+          <w:numId w:val="25"/>
         </w:numPr>
-        <w:ind w:left="3960"/>
       </w:pPr>
       <w:r>
         <w:t>Because Joe can become breathless even to fetch small items within his home, he needs extra assistance getting small, everyday items.</w:t>
@@ -9844,7 +10115,7 @@
     <w:p>
       <w:pPr>
         <w:pStyle w:val="NoSpacing"/>
-        <w:ind w:left="3600"/>
+        <w:ind w:left="2880"/>
       </w:pPr>
       <w:r>
         <w:t>If these four areas can see real improvement in Joe’s ability to regain better health, it could make a positive difference to Joe.</w:t>
@@ -9859,7 +10130,7 @@
     <w:p>
       <w:pPr>
         <w:pStyle w:val="NoSpacing"/>
-        <w:ind w:left="3600"/>
+        <w:ind w:left="2880"/>
       </w:pPr>
       <w:r>
         <w:rPr>
@@ -9874,45 +10145,37 @@
         <w:ind w:left="3600"/>
       </w:pPr>
       <w:r>
-        <w:t xml:space="preserve">Joe considers </w:t>
-      </w:r>
-      <w:proofErr w:type="gramStart"/>
-      <w:r>
-        <w:t>himself</w:t>
-      </w:r>
-      <w:proofErr w:type="gramEnd"/>
-      <w:r>
-        <w:t xml:space="preserve"> very ‘thrifty’ and ‘energy’ conscious. A mechanism that would report on his current usage with motivation to reduce it might be something Joe could engage with – a type of ‘competition’ with his previous energy usage. </w:t>
+        <w:t xml:space="preserve">Joe considers himself very ‘thrifty’ and ‘energy’ conscious. A mechanism that would report on his current usage with motivation to reduce it might be something Joe could engage with – a type of ‘competition’ with his previous energy usage. </w:t>
       </w:r>
     </w:p>
     <w:p>
       <w:pPr>
         <w:pStyle w:val="Heading2"/>
       </w:pPr>
-      <w:bookmarkStart w:id="37" w:name="_Ref694168"/>
-      <w:bookmarkStart w:id="38" w:name="_Ref1465486"/>
-      <w:bookmarkStart w:id="39" w:name="_Toc1581345"/>
+      <w:bookmarkStart w:id="39" w:name="_Ref694168"/>
+      <w:bookmarkStart w:id="40" w:name="_Ref1465486"/>
+      <w:bookmarkStart w:id="41" w:name="_Toc1642485"/>
       <w:r>
         <w:t>Scenarios</w:t>
       </w:r>
-      <w:bookmarkEnd w:id="37"/>
+      <w:bookmarkEnd w:id="39"/>
       <w:r>
         <w:t xml:space="preserve"> and Use-Case</w:t>
-      </w:r>
-      <w:bookmarkEnd w:id="38"/>
-      <w:bookmarkEnd w:id="39"/>
-    </w:p>
-    <w:p>
-      <w:pPr>
-        <w:pStyle w:val="Heading3"/>
-      </w:pPr>
-      <w:bookmarkStart w:id="40" w:name="_Ref1405113"/>
-      <w:bookmarkStart w:id="41" w:name="_Toc1581346"/>
-      <w:r>
-        <w:t>Scenario 1 – Log-in Screen, User</w:t>
       </w:r>
       <w:bookmarkEnd w:id="40"/>
       <w:bookmarkEnd w:id="41"/>
+    </w:p>
+    <w:p>
+      <w:pPr>
+        <w:pStyle w:val="Heading3"/>
+      </w:pPr>
+      <w:bookmarkStart w:id="42" w:name="_Ref1405113"/>
+      <w:bookmarkStart w:id="43" w:name="_Toc1642486"/>
+      <w:r>
+        <w:t>Scenario 1 – Log-in Screen, User</w:t>
+      </w:r>
+      <w:bookmarkEnd w:id="42"/>
+      <w:bookmarkEnd w:id="43"/>
     </w:p>
     <w:p>
       <w:pPr>
@@ -9935,7 +10198,13 @@
         </w:numPr>
       </w:pPr>
       <w:r>
-        <w:t xml:space="preserve">Their retina is scanned from the screen. </w:t>
+        <w:t xml:space="preserve">Their </w:t>
+      </w:r>
+      <w:r>
+        <w:t>facial structure</w:t>
+      </w:r>
+      <w:r>
+        <w:t xml:space="preserve"> is scanned from the screen. </w:t>
       </w:r>
     </w:p>
     <w:p>
@@ -9947,7 +10216,10 @@
         </w:numPr>
       </w:pPr>
       <w:r>
-        <w:t xml:space="preserve">If retina matches file for user, user is considered ‘logged-in’ and the Home screen menu is presented. </w:t>
+        <w:t>If facial structure</w:t>
+      </w:r>
+      <w:r>
+        <w:t xml:space="preserve"> matches file for user, user is considered ‘logged-in’ and the Home screen menu is presented. </w:t>
       </w:r>
     </w:p>
     <w:p>
@@ -9959,7 +10231,10 @@
         </w:numPr>
       </w:pPr>
       <w:r>
-        <w:t>If retina does not match file for user, ‘Log-in</w:t>
+        <w:t>If facial structure</w:t>
+      </w:r>
+      <w:r>
+        <w:t xml:space="preserve"> does not match file for user, ‘Log-in</w:t>
       </w:r>
       <w:r>
         <w:t>’</w:t>
@@ -9967,18 +10242,22 @@
       <w:r>
         <w:t xml:space="preserve"> Screen remains displayed.</w:t>
       </w:r>
+      <w:r>
+        <w:t xml:space="preserve"> No further input to the Interactive Device is permitted.</w:t>
+      </w:r>
     </w:p>
     <w:p>
       <w:pPr>
         <w:pStyle w:val="Heading3"/>
       </w:pPr>
-      <w:bookmarkStart w:id="42" w:name="_Ref1405118"/>
-      <w:bookmarkStart w:id="43" w:name="_Toc1581347"/>
-      <w:r>
+      <w:bookmarkStart w:id="44" w:name="_Ref1405118"/>
+      <w:bookmarkStart w:id="45" w:name="_Toc1642487"/>
+      <w:r>
+        <w:lastRenderedPageBreak/>
         <w:t>Scenario 2 – Log-in Screen, Medical Staff</w:t>
       </w:r>
-      <w:bookmarkEnd w:id="42"/>
-      <w:bookmarkEnd w:id="43"/>
+      <w:bookmarkEnd w:id="44"/>
+      <w:bookmarkEnd w:id="45"/>
     </w:p>
     <w:p>
       <w:pPr>
@@ -10034,7 +10313,6 @@
         </w:numPr>
       </w:pPr>
       <w:r>
-        <w:lastRenderedPageBreak/>
         <w:t>If their details do not match those on file for medical staff, the ‘Log-in</w:t>
       </w:r>
       <w:r>
@@ -10048,13 +10326,13 @@
       <w:pPr>
         <w:pStyle w:val="Heading3"/>
       </w:pPr>
-      <w:bookmarkStart w:id="44" w:name="_Ref1405122"/>
-      <w:bookmarkStart w:id="45" w:name="_Toc1581348"/>
+      <w:bookmarkStart w:id="46" w:name="_Ref1405122"/>
+      <w:bookmarkStart w:id="47" w:name="_Toc1642488"/>
       <w:r>
         <w:t>Scenario 3 – Log-in Screen, Spouse, children, relatives</w:t>
       </w:r>
-      <w:bookmarkEnd w:id="44"/>
-      <w:bookmarkEnd w:id="45"/>
+      <w:bookmarkEnd w:id="46"/>
+      <w:bookmarkEnd w:id="47"/>
     </w:p>
     <w:p>
       <w:pPr>
@@ -10114,13 +10392,13 @@
       <w:pPr>
         <w:pStyle w:val="Heading3"/>
       </w:pPr>
-      <w:bookmarkStart w:id="46" w:name="_Ref1405124"/>
-      <w:bookmarkStart w:id="47" w:name="_Toc1581349"/>
+      <w:bookmarkStart w:id="48" w:name="_Ref1405124"/>
+      <w:bookmarkStart w:id="49" w:name="_Toc1642489"/>
       <w:r>
         <w:t>Scenario 4 – Log-in Screen, Emergency Services</w:t>
       </w:r>
-      <w:bookmarkEnd w:id="46"/>
-      <w:bookmarkEnd w:id="47"/>
+      <w:bookmarkEnd w:id="48"/>
+      <w:bookmarkEnd w:id="49"/>
     </w:p>
     <w:p>
       <w:pPr>
@@ -10180,13 +10458,13 @@
       <w:pPr>
         <w:pStyle w:val="Heading3"/>
       </w:pPr>
-      <w:bookmarkStart w:id="48" w:name="_Ref1405126"/>
-      <w:bookmarkStart w:id="49" w:name="_Toc1581350"/>
+      <w:bookmarkStart w:id="50" w:name="_Ref1405126"/>
+      <w:bookmarkStart w:id="51" w:name="_Toc1642490"/>
       <w:r>
         <w:t>Scenario 5 – Log-in Screen, Maintenance</w:t>
       </w:r>
-      <w:bookmarkEnd w:id="48"/>
-      <w:bookmarkEnd w:id="49"/>
+      <w:bookmarkEnd w:id="50"/>
+      <w:bookmarkEnd w:id="51"/>
     </w:p>
     <w:p>
       <w:pPr>
@@ -10245,15 +10523,7 @@
         </w:numPr>
       </w:pPr>
       <w:r>
-        <w:t xml:space="preserve">If their details do not match those on file for </w:t>
-      </w:r>
-      <w:proofErr w:type="gramStart"/>
-      <w:r>
-        <w:t>either a ‘smart</w:t>
-      </w:r>
-      <w:proofErr w:type="gramEnd"/>
-      <w:r>
-        <w:t xml:space="preserve"> home’ maintenance staff member or an application maintenance staff member, the ‘Log-In’ Screen remains displayed. </w:t>
+        <w:t xml:space="preserve">If their details do not match those on file for either a ‘smart home’ maintenance staff member or an application maintenance staff member, the ‘Log-In’ Screen remains displayed. </w:t>
       </w:r>
     </w:p>
     <w:p>
@@ -10263,41 +10533,23 @@
           <w:rFonts w:cstheme="minorHAnsi"/>
         </w:rPr>
       </w:pPr>
-      <w:bookmarkStart w:id="50" w:name="_Toc1581351"/>
+      <w:bookmarkStart w:id="52" w:name="_Toc1642491"/>
       <w:r>
         <w:rPr>
           <w:rFonts w:cstheme="minorHAnsi"/>
         </w:rPr>
-        <w:t xml:space="preserve">Use-Case for </w:t>
-      </w:r>
-      <w:proofErr w:type="spellStart"/>
-      <w:r>
-        <w:rPr>
-          <w:rFonts w:cstheme="minorHAnsi"/>
-        </w:rPr>
-        <w:t>Cozmo</w:t>
-      </w:r>
-      <w:proofErr w:type="spellEnd"/>
-      <w:r>
-        <w:rPr>
-          <w:rFonts w:cstheme="minorHAnsi"/>
-        </w:rPr>
-        <w:t xml:space="preserve"> Robot</w:t>
-      </w:r>
-      <w:bookmarkEnd w:id="50"/>
+        <w:lastRenderedPageBreak/>
+        <w:t>Use-Case for Cozmo Robot</w:t>
+      </w:r>
+      <w:bookmarkEnd w:id="52"/>
     </w:p>
     <w:p>
       <w:pPr>
         <w:ind w:left="993"/>
       </w:pPr>
       <w:r>
-        <w:t xml:space="preserve">Use case for </w:t>
-      </w:r>
-      <w:proofErr w:type="spellStart"/>
-      <w:r>
-        <w:t>Cozmo</w:t>
-      </w:r>
-      <w:proofErr w:type="spellEnd"/>
+        <w:t>Use case for Cozmo</w:t>
+      </w:r>
     </w:p>
     <w:p>
       <w:r>
@@ -10308,7 +10560,7 @@
         <mc:AlternateContent>
           <mc:Choice Requires="wps">
             <w:drawing>
-              <wp:anchor distT="0" distB="0" distL="114300" distR="114300" simplePos="0" relativeHeight="251668992" behindDoc="0" locked="0" layoutInCell="1" allowOverlap="1" wp14:anchorId="795F83A0" wp14:editId="604985B6">
+              <wp:anchor distT="0" distB="0" distL="114300" distR="114300" simplePos="0" relativeHeight="251668992" behindDoc="0" locked="0" layoutInCell="1" allowOverlap="1" wp14:anchorId="12E558A4" wp14:editId="03864FD8">
                 <wp:simplePos x="0" y="0"/>
                 <wp:positionH relativeFrom="column">
                   <wp:posOffset>1771650</wp:posOffset>
@@ -10368,7 +10620,7 @@
               </wp:anchor>
             </w:drawing>
           </mc:Choice>
-          <mc:Fallback xmlns:w16se="http://schemas.microsoft.com/office/word/2015/wordml/symex" xmlns:w16cid="http://schemas.microsoft.com/office/word/2016/wordml/cid" xmlns:w15="http://schemas.microsoft.com/office/word/2012/wordml" xmlns:am3d="http://schemas.microsoft.com/office/drawing/2017/model3d" xmlns:aink="http://schemas.microsoft.com/office/drawing/2016/ink" xmlns:cx8="http://schemas.microsoft.com/office/drawing/2016/5/14/chartex" xmlns:cx7="http://schemas.microsoft.com/office/drawing/2016/5/13/chartex" xmlns:cx6="http://schemas.microsoft.com/office/drawing/2016/5/12/chartex" xmlns:cx5="http://schemas.microsoft.com/office/drawing/2016/5/11/chartex" xmlns:cx4="http://schemas.microsoft.com/office/drawing/2016/5/10/chartex" xmlns:cx3="http://schemas.microsoft.com/office/drawing/2016/5/9/chartex" xmlns:cx2="http://schemas.microsoft.com/office/drawing/2015/10/21/chartex" xmlns:cx1="http://schemas.microsoft.com/office/drawing/2015/9/8/chartex" xmlns:cx="http://schemas.microsoft.com/office/drawing/2014/chartex">
+          <mc:Fallback xmlns:cx="http://schemas.microsoft.com/office/drawing/2014/chartex" xmlns:cx1="http://schemas.microsoft.com/office/drawing/2015/9/8/chartex" xmlns:cx2="http://schemas.microsoft.com/office/drawing/2015/10/21/chartex" xmlns:cx3="http://schemas.microsoft.com/office/drawing/2016/5/9/chartex" xmlns:cx4="http://schemas.microsoft.com/office/drawing/2016/5/10/chartex" xmlns:cx5="http://schemas.microsoft.com/office/drawing/2016/5/11/chartex" xmlns:cx6="http://schemas.microsoft.com/office/drawing/2016/5/12/chartex" xmlns:cx7="http://schemas.microsoft.com/office/drawing/2016/5/13/chartex" xmlns:cx8="http://schemas.microsoft.com/office/drawing/2016/5/14/chartex" xmlns:aink="http://schemas.microsoft.com/office/drawing/2016/ink" xmlns:am3d="http://schemas.microsoft.com/office/drawing/2017/model3d" xmlns:w15="http://schemas.microsoft.com/office/word/2012/wordml" xmlns:w16cid="http://schemas.microsoft.com/office/word/2016/wordml/cid" xmlns:w16se="http://schemas.microsoft.com/office/word/2015/wordml/symex">
             <w:pict>
               <v:rect w14:anchorId="476CA9F9" id="Rectangle 13" o:spid="_x0000_s1026" style="position:absolute;margin-left:139.5pt;margin-top:15.15pt;width:93.75pt;height:94.5pt;z-index:251705344;visibility:visible;mso-wrap-style:square;mso-width-percent:0;mso-height-percent:0;mso-wrap-distance-left:9pt;mso-wrap-distance-top:0;mso-wrap-distance-right:9pt;mso-wrap-distance-bottom:0;mso-position-horizontal:absolute;mso-position-horizontal-relative:text;mso-position-vertical:absolute;mso-position-vertical-relative:text;mso-width-percent:0;mso-height-percent:0;mso-width-relative:margin;mso-height-relative:margin;v-text-anchor:middle" o:gfxdata="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" fillcolor="#4f81bd [3204]" strokecolor="#243f60 [1604]" strokeweight="2pt">
                 <w10:wrap type="square"/>
@@ -10385,7 +10637,7 @@
         <mc:AlternateContent>
           <mc:Choice Requires="wps">
             <w:drawing>
-              <wp:anchor distT="0" distB="0" distL="114300" distR="114300" simplePos="0" relativeHeight="251671040" behindDoc="0" locked="0" layoutInCell="1" allowOverlap="1" wp14:anchorId="7F9B893B" wp14:editId="0CEC8EC7">
+              <wp:anchor distT="0" distB="0" distL="114300" distR="114300" simplePos="0" relativeHeight="251671040" behindDoc="0" locked="0" layoutInCell="1" allowOverlap="1" wp14:anchorId="52B1B0CA" wp14:editId="05D80C61">
                 <wp:simplePos x="0" y="0"/>
                 <wp:positionH relativeFrom="column">
                   <wp:posOffset>914400</wp:posOffset>
@@ -10445,7 +10697,7 @@
               </wp:anchor>
             </w:drawing>
           </mc:Choice>
-          <mc:Fallback xmlns:w16se="http://schemas.microsoft.com/office/word/2015/wordml/symex" xmlns:w16cid="http://schemas.microsoft.com/office/word/2016/wordml/cid" xmlns:w15="http://schemas.microsoft.com/office/word/2012/wordml" xmlns:am3d="http://schemas.microsoft.com/office/drawing/2017/model3d" xmlns:aink="http://schemas.microsoft.com/office/drawing/2016/ink" xmlns:cx8="http://schemas.microsoft.com/office/drawing/2016/5/14/chartex" xmlns:cx7="http://schemas.microsoft.com/office/drawing/2016/5/13/chartex" xmlns:cx6="http://schemas.microsoft.com/office/drawing/2016/5/12/chartex" xmlns:cx5="http://schemas.microsoft.com/office/drawing/2016/5/11/chartex" xmlns:cx4="http://schemas.microsoft.com/office/drawing/2016/5/10/chartex" xmlns:cx3="http://schemas.microsoft.com/office/drawing/2016/5/9/chartex" xmlns:cx2="http://schemas.microsoft.com/office/drawing/2015/10/21/chartex" xmlns:cx1="http://schemas.microsoft.com/office/drawing/2015/9/8/chartex" xmlns:cx="http://schemas.microsoft.com/office/drawing/2014/chartex">
+          <mc:Fallback xmlns:cx="http://schemas.microsoft.com/office/drawing/2014/chartex" xmlns:cx1="http://schemas.microsoft.com/office/drawing/2015/9/8/chartex" xmlns:cx2="http://schemas.microsoft.com/office/drawing/2015/10/21/chartex" xmlns:cx3="http://schemas.microsoft.com/office/drawing/2016/5/9/chartex" xmlns:cx4="http://schemas.microsoft.com/office/drawing/2016/5/10/chartex" xmlns:cx5="http://schemas.microsoft.com/office/drawing/2016/5/11/chartex" xmlns:cx6="http://schemas.microsoft.com/office/drawing/2016/5/12/chartex" xmlns:cx7="http://schemas.microsoft.com/office/drawing/2016/5/13/chartex" xmlns:cx8="http://schemas.microsoft.com/office/drawing/2016/5/14/chartex" xmlns:aink="http://schemas.microsoft.com/office/drawing/2016/ink" xmlns:am3d="http://schemas.microsoft.com/office/drawing/2017/model3d" xmlns:w15="http://schemas.microsoft.com/office/word/2012/wordml" xmlns:w16cid="http://schemas.microsoft.com/office/word/2016/wordml/cid" xmlns:w16se="http://schemas.microsoft.com/office/word/2015/wordml/symex">
             <w:pict>
               <v:rect w14:anchorId="574F192B" id="Rectangle 307" o:spid="_x0000_s1026" style="position:absolute;margin-left:1in;margin-top:15pt;width:42.75pt;height:36pt;z-index:251707392;visibility:visible;mso-wrap-style:square;mso-width-percent:0;mso-height-percent:0;mso-wrap-distance-left:9pt;mso-wrap-distance-top:0;mso-wrap-distance-right:9pt;mso-wrap-distance-bottom:0;mso-position-horizontal:absolute;mso-position-horizontal-relative:text;mso-position-vertical:absolute;mso-position-vertical-relative:text;mso-width-percent:0;mso-height-percent:0;mso-width-relative:margin;mso-height-relative:margin;v-text-anchor:middle" o:gfxdata="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" fillcolor="#4f81bd [3204]" strokecolor="#243f60 [1604]" strokeweight="2pt">
                 <w10:wrap type="square"/>
@@ -10462,7 +10714,7 @@
         <mc:AlternateContent>
           <mc:Choice Requires="wps">
             <w:drawing>
-              <wp:anchor distT="0" distB="0" distL="114300" distR="114300" simplePos="0" relativeHeight="251667968" behindDoc="0" locked="0" layoutInCell="1" allowOverlap="1" wp14:anchorId="6A2E22CF" wp14:editId="06FA5A16">
+              <wp:anchor distT="0" distB="0" distL="114300" distR="114300" simplePos="0" relativeHeight="251667968" behindDoc="0" locked="0" layoutInCell="1" allowOverlap="1" wp14:anchorId="4C5F944B" wp14:editId="09C8DDC9">
                 <wp:simplePos x="0" y="0"/>
                 <wp:positionH relativeFrom="column">
                   <wp:posOffset>228600</wp:posOffset>
@@ -10522,7 +10774,7 @@
               </wp:anchor>
             </w:drawing>
           </mc:Choice>
-          <mc:Fallback xmlns:w16se="http://schemas.microsoft.com/office/word/2015/wordml/symex" xmlns:w16cid="http://schemas.microsoft.com/office/word/2016/wordml/cid" xmlns:w15="http://schemas.microsoft.com/office/word/2012/wordml" xmlns:am3d="http://schemas.microsoft.com/office/drawing/2017/model3d" xmlns:aink="http://schemas.microsoft.com/office/drawing/2016/ink" xmlns:cx8="http://schemas.microsoft.com/office/drawing/2016/5/14/chartex" xmlns:cx7="http://schemas.microsoft.com/office/drawing/2016/5/13/chartex" xmlns:cx6="http://schemas.microsoft.com/office/drawing/2016/5/12/chartex" xmlns:cx5="http://schemas.microsoft.com/office/drawing/2016/5/11/chartex" xmlns:cx4="http://schemas.microsoft.com/office/drawing/2016/5/10/chartex" xmlns:cx3="http://schemas.microsoft.com/office/drawing/2016/5/9/chartex" xmlns:cx2="http://schemas.microsoft.com/office/drawing/2015/10/21/chartex" xmlns:cx1="http://schemas.microsoft.com/office/drawing/2015/9/8/chartex" xmlns:cx="http://schemas.microsoft.com/office/drawing/2014/chartex">
+          <mc:Fallback xmlns:cx="http://schemas.microsoft.com/office/drawing/2014/chartex" xmlns:cx1="http://schemas.microsoft.com/office/drawing/2015/9/8/chartex" xmlns:cx2="http://schemas.microsoft.com/office/drawing/2015/10/21/chartex" xmlns:cx3="http://schemas.microsoft.com/office/drawing/2016/5/9/chartex" xmlns:cx4="http://schemas.microsoft.com/office/drawing/2016/5/10/chartex" xmlns:cx5="http://schemas.microsoft.com/office/drawing/2016/5/11/chartex" xmlns:cx6="http://schemas.microsoft.com/office/drawing/2016/5/12/chartex" xmlns:cx7="http://schemas.microsoft.com/office/drawing/2016/5/13/chartex" xmlns:cx8="http://schemas.microsoft.com/office/drawing/2016/5/14/chartex" xmlns:aink="http://schemas.microsoft.com/office/drawing/2016/ink" xmlns:am3d="http://schemas.microsoft.com/office/drawing/2017/model3d" xmlns:w15="http://schemas.microsoft.com/office/word/2012/wordml" xmlns:w16cid="http://schemas.microsoft.com/office/word/2016/wordml/cid" xmlns:w16se="http://schemas.microsoft.com/office/word/2015/wordml/symex">
             <w:pict>
               <v:rect w14:anchorId="08AA95CE" id="Rectangle 308" o:spid="_x0000_s1026" style="position:absolute;margin-left:18pt;margin-top:16.65pt;width:42.75pt;height:36pt;z-index:251704320;visibility:visible;mso-wrap-style:square;mso-width-percent:0;mso-height-percent:0;mso-wrap-distance-left:9pt;mso-wrap-distance-top:0;mso-wrap-distance-right:9pt;mso-wrap-distance-bottom:0;mso-position-horizontal:absolute;mso-position-horizontal-relative:text;mso-position-vertical:absolute;mso-position-vertical-relative:text;mso-width-percent:0;mso-height-percent:0;mso-width-relative:margin;mso-height-relative:margin;v-text-anchor:middle" o:gfxdata="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" fillcolor="#4f81bd [3204]" strokecolor="#243f60 [1604]" strokeweight="2pt">
                 <w10:wrap type="square"/>
@@ -10539,7 +10791,7 @@
         <mc:AlternateContent>
           <mc:Choice Requires="wps">
             <w:drawing>
-              <wp:anchor distT="0" distB="0" distL="114300" distR="114300" simplePos="0" relativeHeight="251666944" behindDoc="0" locked="0" layoutInCell="1" allowOverlap="1" wp14:anchorId="4D5EAD45" wp14:editId="442A2182">
+              <wp:anchor distT="0" distB="0" distL="114300" distR="114300" simplePos="0" relativeHeight="251666944" behindDoc="0" locked="0" layoutInCell="1" allowOverlap="1" wp14:anchorId="79F12801" wp14:editId="3398B336">
                 <wp:simplePos x="0" y="0"/>
                 <wp:positionH relativeFrom="column">
                   <wp:posOffset>28575</wp:posOffset>
@@ -10593,7 +10845,7 @@
               </wp:anchor>
             </w:drawing>
           </mc:Choice>
-          <mc:Fallback xmlns:w16se="http://schemas.microsoft.com/office/word/2015/wordml/symex" xmlns:w16cid="http://schemas.microsoft.com/office/word/2016/wordml/cid" xmlns:w15="http://schemas.microsoft.com/office/word/2012/wordml" xmlns:am3d="http://schemas.microsoft.com/office/drawing/2017/model3d" xmlns:aink="http://schemas.microsoft.com/office/drawing/2016/ink" xmlns:cx8="http://schemas.microsoft.com/office/drawing/2016/5/14/chartex" xmlns:cx7="http://schemas.microsoft.com/office/drawing/2016/5/13/chartex" xmlns:cx6="http://schemas.microsoft.com/office/drawing/2016/5/12/chartex" xmlns:cx5="http://schemas.microsoft.com/office/drawing/2016/5/11/chartex" xmlns:cx4="http://schemas.microsoft.com/office/drawing/2016/5/10/chartex" xmlns:cx3="http://schemas.microsoft.com/office/drawing/2016/5/9/chartex" xmlns:cx2="http://schemas.microsoft.com/office/drawing/2015/10/21/chartex" xmlns:cx1="http://schemas.microsoft.com/office/drawing/2015/9/8/chartex" xmlns:cx="http://schemas.microsoft.com/office/drawing/2014/chartex">
+          <mc:Fallback xmlns:cx="http://schemas.microsoft.com/office/drawing/2014/chartex" xmlns:cx1="http://schemas.microsoft.com/office/drawing/2015/9/8/chartex" xmlns:cx2="http://schemas.microsoft.com/office/drawing/2015/10/21/chartex" xmlns:cx3="http://schemas.microsoft.com/office/drawing/2016/5/9/chartex" xmlns:cx4="http://schemas.microsoft.com/office/drawing/2016/5/10/chartex" xmlns:cx5="http://schemas.microsoft.com/office/drawing/2016/5/11/chartex" xmlns:cx6="http://schemas.microsoft.com/office/drawing/2016/5/12/chartex" xmlns:cx7="http://schemas.microsoft.com/office/drawing/2016/5/13/chartex" xmlns:cx8="http://schemas.microsoft.com/office/drawing/2016/5/14/chartex" xmlns:aink="http://schemas.microsoft.com/office/drawing/2016/ink" xmlns:am3d="http://schemas.microsoft.com/office/drawing/2017/model3d" xmlns:w15="http://schemas.microsoft.com/office/word/2012/wordml" xmlns:w16cid="http://schemas.microsoft.com/office/word/2016/wordml/cid" xmlns:w16se="http://schemas.microsoft.com/office/word/2015/wordml/symex">
             <w:pict>
               <v:rect w14:anchorId="69BDC5DE" id="Rectangle 309" o:spid="_x0000_s1026" style="position:absolute;margin-left:2.25pt;margin-top:4.65pt;width:399pt;height:135pt;z-index:251703296;visibility:visible;mso-wrap-style:square;mso-wrap-distance-left:9pt;mso-wrap-distance-top:0;mso-wrap-distance-right:9pt;mso-wrap-distance-bottom:0;mso-position-horizontal:absolute;mso-position-horizontal-relative:text;mso-position-vertical:absolute;mso-position-vertical-relative:text;v-text-anchor:middle" o:gfxdata="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" fillcolor="#4f81bd [3204]" strokecolor="#243f60 [1604]" strokeweight="2pt"/>
             </w:pict>
@@ -10610,7 +10862,7 @@
         <mc:AlternateContent>
           <mc:Choice Requires="wps">
             <w:drawing>
-              <wp:anchor distT="45720" distB="45720" distL="114300" distR="114300" simplePos="0" relativeHeight="251675136" behindDoc="0" locked="0" layoutInCell="1" allowOverlap="1" wp14:anchorId="1F545238" wp14:editId="00E2E798">
+              <wp:anchor distT="45720" distB="45720" distL="114300" distR="114300" simplePos="0" relativeHeight="251675136" behindDoc="0" locked="0" layoutInCell="1" allowOverlap="1" wp14:anchorId="041FFA69" wp14:editId="59D62ED0">
                 <wp:simplePos x="0" y="0"/>
                 <wp:positionH relativeFrom="column">
                   <wp:posOffset>3438525</wp:posOffset>
@@ -10705,7 +10957,7 @@
         <mc:AlternateContent>
           <mc:Choice Requires="wps">
             <w:drawing>
-              <wp:anchor distT="45720" distB="45720" distL="114300" distR="114300" simplePos="0" relativeHeight="251674112" behindDoc="0" locked="0" layoutInCell="1" allowOverlap="1" wp14:anchorId="1BDB5D01" wp14:editId="498BBE57">
+              <wp:anchor distT="45720" distB="45720" distL="114300" distR="114300" simplePos="0" relativeHeight="251674112" behindDoc="0" locked="0" layoutInCell="1" allowOverlap="1" wp14:anchorId="08CEC2E6" wp14:editId="7F17A327">
                 <wp:simplePos x="0" y="0"/>
                 <wp:positionH relativeFrom="column">
                   <wp:posOffset>1800225</wp:posOffset>
@@ -10750,15 +11002,7 @@
                         <w:txbxContent>
                           <w:p>
                             <w:r>
-                              <w:t xml:space="preserve">Showing what </w:t>
-                            </w:r>
-                            <w:proofErr w:type="spellStart"/>
-                            <w:r>
-                              <w:t>cozmo</w:t>
-                            </w:r>
-                            <w:proofErr w:type="spellEnd"/>
-                            <w:r>
-                              <w:t xml:space="preserve"> is doing</w:t>
+                              <w:t>Showing what cozmo is doing</w:t>
                             </w:r>
                           </w:p>
                         </w:txbxContent>
@@ -10785,15 +11029,7 @@
                   <w:txbxContent>
                     <w:p>
                       <w:r>
-                        <w:t xml:space="preserve">Showing what </w:t>
-                      </w:r>
-                      <w:proofErr w:type="spellStart"/>
-                      <w:r>
-                        <w:t>cozmo</w:t>
-                      </w:r>
-                      <w:proofErr w:type="spellEnd"/>
-                      <w:r>
-                        <w:t xml:space="preserve"> is doing</w:t>
+                        <w:t>Showing what cozmo is doing</w:t>
                       </w:r>
                     </w:p>
                   </w:txbxContent>
@@ -10812,7 +11048,7 @@
         <mc:AlternateContent>
           <mc:Choice Requires="wps">
             <w:drawing>
-              <wp:anchor distT="0" distB="0" distL="114300" distR="114300" simplePos="0" relativeHeight="251673088" behindDoc="0" locked="0" layoutInCell="1" allowOverlap="1" wp14:anchorId="1111DFD2" wp14:editId="75C42CBD">
+              <wp:anchor distT="0" distB="0" distL="114300" distR="114300" simplePos="0" relativeHeight="251673088" behindDoc="0" locked="0" layoutInCell="1" allowOverlap="1" wp14:anchorId="48DB18D0" wp14:editId="1853B0F7">
                 <wp:simplePos x="0" y="0"/>
                 <wp:positionH relativeFrom="column">
                   <wp:posOffset>3390900</wp:posOffset>
@@ -10872,7 +11108,7 @@
               </wp:anchor>
             </w:drawing>
           </mc:Choice>
-          <mc:Fallback xmlns:w16se="http://schemas.microsoft.com/office/word/2015/wordml/symex" xmlns:w16cid="http://schemas.microsoft.com/office/word/2016/wordml/cid" xmlns:w15="http://schemas.microsoft.com/office/word/2012/wordml" xmlns:am3d="http://schemas.microsoft.com/office/drawing/2017/model3d" xmlns:aink="http://schemas.microsoft.com/office/drawing/2016/ink" xmlns:cx8="http://schemas.microsoft.com/office/drawing/2016/5/14/chartex" xmlns:cx7="http://schemas.microsoft.com/office/drawing/2016/5/13/chartex" xmlns:cx6="http://schemas.microsoft.com/office/drawing/2016/5/12/chartex" xmlns:cx5="http://schemas.microsoft.com/office/drawing/2016/5/11/chartex" xmlns:cx4="http://schemas.microsoft.com/office/drawing/2016/5/10/chartex" xmlns:cx3="http://schemas.microsoft.com/office/drawing/2016/5/9/chartex" xmlns:cx2="http://schemas.microsoft.com/office/drawing/2015/10/21/chartex" xmlns:cx1="http://schemas.microsoft.com/office/drawing/2015/9/8/chartex" xmlns:cx="http://schemas.microsoft.com/office/drawing/2014/chartex">
+          <mc:Fallback xmlns:cx="http://schemas.microsoft.com/office/drawing/2014/chartex" xmlns:cx1="http://schemas.microsoft.com/office/drawing/2015/9/8/chartex" xmlns:cx2="http://schemas.microsoft.com/office/drawing/2015/10/21/chartex" xmlns:cx3="http://schemas.microsoft.com/office/drawing/2016/5/9/chartex" xmlns:cx4="http://schemas.microsoft.com/office/drawing/2016/5/10/chartex" xmlns:cx5="http://schemas.microsoft.com/office/drawing/2016/5/11/chartex" xmlns:cx6="http://schemas.microsoft.com/office/drawing/2016/5/12/chartex" xmlns:cx7="http://schemas.microsoft.com/office/drawing/2016/5/13/chartex" xmlns:cx8="http://schemas.microsoft.com/office/drawing/2016/5/14/chartex" xmlns:aink="http://schemas.microsoft.com/office/drawing/2016/ink" xmlns:am3d="http://schemas.microsoft.com/office/drawing/2017/model3d" xmlns:w15="http://schemas.microsoft.com/office/word/2012/wordml" xmlns:w16cid="http://schemas.microsoft.com/office/word/2016/wordml/cid" xmlns:w16se="http://schemas.microsoft.com/office/word/2015/wordml/symex">
             <w:pict>
               <v:rect w14:anchorId="59399A1D" id="Rectangle 311" o:spid="_x0000_s1026" style="position:absolute;margin-left:267pt;margin-top:1.5pt;width:93.75pt;height:94.5pt;z-index:251709440;visibility:visible;mso-wrap-style:square;mso-width-percent:0;mso-height-percent:0;mso-wrap-distance-left:9pt;mso-wrap-distance-top:0;mso-wrap-distance-right:9pt;mso-wrap-distance-bottom:0;mso-position-horizontal:absolute;mso-position-horizontal-relative:text;mso-position-vertical:absolute;mso-position-vertical-relative:text;mso-width-percent:0;mso-height-percent:0;mso-width-relative:margin;mso-height-relative:margin;v-text-anchor:middle" o:gfxdata="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" fillcolor="#4f81bd [3204]" strokecolor="#243f60 [1604]" strokeweight="2pt">
                 <w10:wrap type="square"/>
@@ -10891,7 +11127,7 @@
         <mc:AlternateContent>
           <mc:Choice Requires="wps">
             <w:drawing>
-              <wp:anchor distT="0" distB="0" distL="114300" distR="114300" simplePos="0" relativeHeight="251670016" behindDoc="0" locked="0" layoutInCell="1" allowOverlap="1" wp14:anchorId="01F54A5F" wp14:editId="3A32CDCB">
+              <wp:anchor distT="0" distB="0" distL="114300" distR="114300" simplePos="0" relativeHeight="251670016" behindDoc="0" locked="0" layoutInCell="1" allowOverlap="1" wp14:anchorId="5DB8BF8E" wp14:editId="1399A3E6">
                 <wp:simplePos x="0" y="0"/>
                 <wp:positionH relativeFrom="column">
                   <wp:posOffset>933450</wp:posOffset>
@@ -10951,7 +11187,7 @@
               </wp:anchor>
             </w:drawing>
           </mc:Choice>
-          <mc:Fallback xmlns:w16se="http://schemas.microsoft.com/office/word/2015/wordml/symex" xmlns:w16cid="http://schemas.microsoft.com/office/word/2016/wordml/cid" xmlns:w15="http://schemas.microsoft.com/office/word/2012/wordml" xmlns:am3d="http://schemas.microsoft.com/office/drawing/2017/model3d" xmlns:aink="http://schemas.microsoft.com/office/drawing/2016/ink" xmlns:cx8="http://schemas.microsoft.com/office/drawing/2016/5/14/chartex" xmlns:cx7="http://schemas.microsoft.com/office/drawing/2016/5/13/chartex" xmlns:cx6="http://schemas.microsoft.com/office/drawing/2016/5/12/chartex" xmlns:cx5="http://schemas.microsoft.com/office/drawing/2016/5/11/chartex" xmlns:cx4="http://schemas.microsoft.com/office/drawing/2016/5/10/chartex" xmlns:cx3="http://schemas.microsoft.com/office/drawing/2016/5/9/chartex" xmlns:cx2="http://schemas.microsoft.com/office/drawing/2015/10/21/chartex" xmlns:cx1="http://schemas.microsoft.com/office/drawing/2015/9/8/chartex" xmlns:cx="http://schemas.microsoft.com/office/drawing/2014/chartex">
+          <mc:Fallback xmlns:cx="http://schemas.microsoft.com/office/drawing/2014/chartex" xmlns:cx1="http://schemas.microsoft.com/office/drawing/2015/9/8/chartex" xmlns:cx2="http://schemas.microsoft.com/office/drawing/2015/10/21/chartex" xmlns:cx3="http://schemas.microsoft.com/office/drawing/2016/5/9/chartex" xmlns:cx4="http://schemas.microsoft.com/office/drawing/2016/5/10/chartex" xmlns:cx5="http://schemas.microsoft.com/office/drawing/2016/5/11/chartex" xmlns:cx6="http://schemas.microsoft.com/office/drawing/2016/5/12/chartex" xmlns:cx7="http://schemas.microsoft.com/office/drawing/2016/5/13/chartex" xmlns:cx8="http://schemas.microsoft.com/office/drawing/2016/5/14/chartex" xmlns:aink="http://schemas.microsoft.com/office/drawing/2016/ink" xmlns:am3d="http://schemas.microsoft.com/office/drawing/2017/model3d" xmlns:w15="http://schemas.microsoft.com/office/word/2012/wordml" xmlns:w16cid="http://schemas.microsoft.com/office/word/2016/wordml/cid" xmlns:w16se="http://schemas.microsoft.com/office/word/2015/wordml/symex">
             <w:pict>
               <v:rect w14:anchorId="2DB93D8E" id="Rectangle 312" o:spid="_x0000_s1026" style="position:absolute;margin-left:73.5pt;margin-top:22.55pt;width:42.75pt;height:36pt;z-index:251706368;visibility:visible;mso-wrap-style:square;mso-width-percent:0;mso-height-percent:0;mso-wrap-distance-left:9pt;mso-wrap-distance-top:0;mso-wrap-distance-right:9pt;mso-wrap-distance-bottom:0;mso-position-horizontal:absolute;mso-position-horizontal-relative:text;mso-position-vertical:absolute;mso-position-vertical-relative:text;mso-width-percent:0;mso-height-percent:0;mso-width-relative:margin;mso-height-relative:margin;v-text-anchor:middle" o:gfxdata="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" fillcolor="#4f81bd [3204]" strokecolor="#243f60 [1604]" strokeweight="2pt">
                 <w10:wrap type="square"/>
@@ -10967,11 +11203,10 @@
           <w:noProof/>
           <w:lang w:eastAsia="en-GB"/>
         </w:rPr>
-        <w:lastRenderedPageBreak/>
         <mc:AlternateContent>
           <mc:Choice Requires="wps">
             <w:drawing>
-              <wp:anchor distT="0" distB="0" distL="114300" distR="114300" simplePos="0" relativeHeight="251672064" behindDoc="0" locked="0" layoutInCell="1" allowOverlap="1" wp14:anchorId="4A0DAFD4" wp14:editId="0A1F22A6">
+              <wp:anchor distT="0" distB="0" distL="114300" distR="114300" simplePos="0" relativeHeight="251672064" behindDoc="0" locked="0" layoutInCell="1" allowOverlap="1" wp14:anchorId="083164F5" wp14:editId="69FAB988">
                 <wp:simplePos x="0" y="0"/>
                 <wp:positionH relativeFrom="column">
                   <wp:posOffset>247650</wp:posOffset>
@@ -11031,7 +11266,7 @@
               </wp:anchor>
             </w:drawing>
           </mc:Choice>
-          <mc:Fallback xmlns:w16se="http://schemas.microsoft.com/office/word/2015/wordml/symex" xmlns:w16cid="http://schemas.microsoft.com/office/word/2016/wordml/cid" xmlns:w15="http://schemas.microsoft.com/office/word/2012/wordml" xmlns:am3d="http://schemas.microsoft.com/office/drawing/2017/model3d" xmlns:aink="http://schemas.microsoft.com/office/drawing/2016/ink" xmlns:cx8="http://schemas.microsoft.com/office/drawing/2016/5/14/chartex" xmlns:cx7="http://schemas.microsoft.com/office/drawing/2016/5/13/chartex" xmlns:cx6="http://schemas.microsoft.com/office/drawing/2016/5/12/chartex" xmlns:cx5="http://schemas.microsoft.com/office/drawing/2016/5/11/chartex" xmlns:cx4="http://schemas.microsoft.com/office/drawing/2016/5/10/chartex" xmlns:cx3="http://schemas.microsoft.com/office/drawing/2016/5/9/chartex" xmlns:cx2="http://schemas.microsoft.com/office/drawing/2015/10/21/chartex" xmlns:cx1="http://schemas.microsoft.com/office/drawing/2015/9/8/chartex" xmlns:cx="http://schemas.microsoft.com/office/drawing/2014/chartex">
+          <mc:Fallback xmlns:cx="http://schemas.microsoft.com/office/drawing/2014/chartex" xmlns:cx1="http://schemas.microsoft.com/office/drawing/2015/9/8/chartex" xmlns:cx2="http://schemas.microsoft.com/office/drawing/2015/10/21/chartex" xmlns:cx3="http://schemas.microsoft.com/office/drawing/2016/5/9/chartex" xmlns:cx4="http://schemas.microsoft.com/office/drawing/2016/5/10/chartex" xmlns:cx5="http://schemas.microsoft.com/office/drawing/2016/5/11/chartex" xmlns:cx6="http://schemas.microsoft.com/office/drawing/2016/5/12/chartex" xmlns:cx7="http://schemas.microsoft.com/office/drawing/2016/5/13/chartex" xmlns:cx8="http://schemas.microsoft.com/office/drawing/2016/5/14/chartex" xmlns:aink="http://schemas.microsoft.com/office/drawing/2016/ink" xmlns:am3d="http://schemas.microsoft.com/office/drawing/2017/model3d" xmlns:w15="http://schemas.microsoft.com/office/word/2012/wordml" xmlns:w16cid="http://schemas.microsoft.com/office/word/2016/wordml/cid" xmlns:w16se="http://schemas.microsoft.com/office/word/2015/wordml/symex">
             <w:pict>
               <v:rect w14:anchorId="5CBB4508" id="Rectangle 313" o:spid="_x0000_s1026" style="position:absolute;margin-left:19.5pt;margin-top:.8pt;width:42.75pt;height:36pt;z-index:251708416;visibility:visible;mso-wrap-style:square;mso-width-percent:0;mso-height-percent:0;mso-wrap-distance-left:9pt;mso-wrap-distance-top:0;mso-wrap-distance-right:9pt;mso-wrap-distance-bottom:0;mso-position-horizontal:absolute;mso-position-horizontal-relative:text;mso-position-vertical:absolute;mso-position-vertical-relative:text;mso-width-percent:0;mso-height-percent:0;mso-width-relative:margin;mso-height-relative:margin;v-text-anchor:middle" o:gfxdata="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" fillcolor="#4f81bd [3204]" strokecolor="#243f60 [1604]" strokeweight="2pt">
                 <w10:wrap type="square"/>
@@ -11062,15 +11297,7 @@
         <w:spacing w:after="160" w:line="259" w:lineRule="auto"/>
       </w:pPr>
       <w:r>
-        <w:t xml:space="preserve">User selects </w:t>
-      </w:r>
-      <w:proofErr w:type="spellStart"/>
-      <w:r>
-        <w:t>Cozmo</w:t>
-      </w:r>
-      <w:proofErr w:type="spellEnd"/>
-      <w:r>
-        <w:t xml:space="preserve"> tile on home screen of app. </w:t>
+        <w:t xml:space="preserve">User selects Cozmo tile on home screen of app. </w:t>
       </w:r>
     </w:p>
     <w:p>
@@ -11082,13 +11309,8 @@
         </w:numPr>
         <w:spacing w:after="160" w:line="259" w:lineRule="auto"/>
       </w:pPr>
-      <w:proofErr w:type="spellStart"/>
-      <w:r>
-        <w:t>Cozmo</w:t>
-      </w:r>
-      <w:proofErr w:type="spellEnd"/>
-      <w:r>
-        <w:t xml:space="preserve"> boots up, app shows ‘waking’ screen</w:t>
+      <w:r>
+        <w:t>Cozmo boots up, app shows ‘waking’ screen</w:t>
       </w:r>
     </w:p>
     <w:p>
@@ -11100,13 +11322,8 @@
         </w:numPr>
         <w:spacing w:after="160" w:line="259" w:lineRule="auto"/>
       </w:pPr>
-      <w:proofErr w:type="spellStart"/>
-      <w:r>
-        <w:t>Cozmo</w:t>
-      </w:r>
-      <w:proofErr w:type="spellEnd"/>
-      <w:r>
-        <w:t xml:space="preserve"> finds cubes and confirms which he can see</w:t>
+      <w:r>
+        <w:t>Cozmo finds cubes and confirms which he can see</w:t>
       </w:r>
     </w:p>
     <w:p>
@@ -11131,13 +11348,8 @@
         </w:numPr>
         <w:spacing w:after="160" w:line="259" w:lineRule="auto"/>
       </w:pPr>
-      <w:proofErr w:type="spellStart"/>
-      <w:r>
-        <w:t>Cozmo</w:t>
-      </w:r>
-      <w:proofErr w:type="spellEnd"/>
-      <w:r>
-        <w:t xml:space="preserve"> says “Ready when you are!” and spins on the spot</w:t>
+      <w:r>
+        <w:t>Cozmo says “Ready when you are!” and spins on the spot</w:t>
       </w:r>
     </w:p>
     <w:p>
@@ -11162,13 +11374,8 @@
         </w:numPr>
         <w:spacing w:after="160" w:line="259" w:lineRule="auto"/>
       </w:pPr>
-      <w:proofErr w:type="spellStart"/>
-      <w:r>
-        <w:t>Obejct</w:t>
-      </w:r>
-      <w:proofErr w:type="spellEnd"/>
-      <w:r>
-        <w:t xml:space="preserve"> is shown on the centre of screen, green tick appears in communication box</w:t>
+      <w:r>
+        <w:t>Obejct is shown on the centre of screen, green tick appears in communication box</w:t>
       </w:r>
     </w:p>
     <w:p>
@@ -11180,13 +11387,8 @@
         </w:numPr>
         <w:spacing w:after="160" w:line="259" w:lineRule="auto"/>
       </w:pPr>
-      <w:proofErr w:type="spellStart"/>
-      <w:r>
-        <w:t>Cozmo</w:t>
-      </w:r>
-      <w:proofErr w:type="spellEnd"/>
-      <w:r>
-        <w:t xml:space="preserve"> says “When you’re sure that’s the one you want. Press the tick, if you want to select another, just press on another object.”</w:t>
+      <w:r>
+        <w:t>Cozmo says “When you’re sure that’s the one you want. Press the tick, if you want to select another, just press on another object.”</w:t>
       </w:r>
     </w:p>
     <w:p>
@@ -11211,21 +11413,8 @@
         </w:numPr>
         <w:spacing w:after="160" w:line="259" w:lineRule="auto"/>
       </w:pPr>
-      <w:proofErr w:type="spellStart"/>
-      <w:r>
-        <w:t>Cozmo</w:t>
-      </w:r>
-      <w:proofErr w:type="spellEnd"/>
-      <w:r>
-        <w:t xml:space="preserve"> says “OK, I’ll be right back.” </w:t>
-      </w:r>
-      <w:proofErr w:type="spellStart"/>
-      <w:r>
-        <w:t>Cozmo</w:t>
-      </w:r>
-      <w:proofErr w:type="spellEnd"/>
-      <w:r>
-        <w:t xml:space="preserve"> whistles as it moves to the selected object.</w:t>
+      <w:r>
+        <w:t>Cozmo says “OK, I’ll be right back.” Cozmo whistles as it moves to the selected object.</w:t>
       </w:r>
     </w:p>
     <w:p>
@@ -11238,15 +11427,7 @@
         <w:spacing w:after="160" w:line="259" w:lineRule="auto"/>
       </w:pPr>
       <w:r>
-        <w:t xml:space="preserve">Centre of app screen shows </w:t>
-      </w:r>
-      <w:proofErr w:type="spellStart"/>
-      <w:r>
-        <w:t>cozmo</w:t>
-      </w:r>
-      <w:proofErr w:type="spellEnd"/>
-      <w:r>
-        <w:t xml:space="preserve"> moving. Communication button shows a cancel button</w:t>
+        <w:t>Centre of app screen shows cozmo moving. Communication button shows a cancel button</w:t>
       </w:r>
     </w:p>
     <w:p>
@@ -11258,13 +11439,8 @@
         </w:numPr>
         <w:spacing w:after="160" w:line="259" w:lineRule="auto"/>
       </w:pPr>
-      <w:proofErr w:type="spellStart"/>
-      <w:r>
-        <w:t>Cozmo</w:t>
-      </w:r>
-      <w:proofErr w:type="spellEnd"/>
-      <w:r>
-        <w:t xml:space="preserve"> picks up object and says, “Got it!” </w:t>
+      <w:r>
+        <w:t xml:space="preserve">Cozmo picks up object and says, “Got it!” </w:t>
       </w:r>
     </w:p>
     <w:p>
@@ -11276,13 +11452,8 @@
         </w:numPr>
         <w:spacing w:after="160" w:line="259" w:lineRule="auto"/>
       </w:pPr>
-      <w:proofErr w:type="spellStart"/>
-      <w:r>
-        <w:t>Cozmo</w:t>
-      </w:r>
-      <w:proofErr w:type="spellEnd"/>
-      <w:r>
-        <w:t xml:space="preserve"> brings the object back to the user</w:t>
+      <w:r>
+        <w:t>Cozmo brings the object back to the user</w:t>
       </w:r>
     </w:p>
     <w:p>
@@ -11294,13 +11465,8 @@
         </w:numPr>
         <w:spacing w:after="160" w:line="259" w:lineRule="auto"/>
       </w:pPr>
-      <w:proofErr w:type="spellStart"/>
-      <w:r>
-        <w:t>Cozmo</w:t>
-      </w:r>
-      <w:proofErr w:type="spellEnd"/>
-      <w:r>
-        <w:t xml:space="preserve"> says “This is the right one, right?”</w:t>
+      <w:r>
+        <w:t>Cozmo says “This is the right one, right?”</w:t>
       </w:r>
     </w:p>
     <w:p>
@@ -11338,13 +11504,8 @@
         </w:numPr>
         <w:spacing w:after="160" w:line="259" w:lineRule="auto"/>
       </w:pPr>
-      <w:proofErr w:type="spellStart"/>
-      <w:r>
-        <w:t>Cozmo</w:t>
-      </w:r>
-      <w:proofErr w:type="spellEnd"/>
-      <w:r>
-        <w:t xml:space="preserve"> says, “YAY!” and plays a trumpet sound</w:t>
+      <w:r>
+        <w:t>Cozmo says, “YAY!” and plays a trumpet sound</w:t>
       </w:r>
     </w:p>
     <w:p>
@@ -11356,13 +11517,8 @@
         </w:numPr>
         <w:spacing w:after="160" w:line="259" w:lineRule="auto"/>
       </w:pPr>
-      <w:proofErr w:type="spellStart"/>
-      <w:r>
-        <w:t>Cozmo</w:t>
-      </w:r>
-      <w:proofErr w:type="spellEnd"/>
-      <w:r>
-        <w:t xml:space="preserve"> asks for a fist bump</w:t>
+      <w:r>
+        <w:t>Cozmo asks for a fist bump</w:t>
       </w:r>
     </w:p>
     <w:p>
@@ -11374,13 +11530,8 @@
         </w:numPr>
         <w:spacing w:after="160" w:line="259" w:lineRule="auto"/>
       </w:pPr>
-      <w:proofErr w:type="spellStart"/>
-      <w:r>
-        <w:t>Cozmo</w:t>
-      </w:r>
-      <w:proofErr w:type="spellEnd"/>
-      <w:r>
-        <w:t xml:space="preserve"> asks, “Do you want me to fetch anything else?”</w:t>
+      <w:r>
+        <w:t>Cozmo asks, “Do you want me to fetch anything else?”</w:t>
       </w:r>
     </w:p>
     <w:p>
@@ -11406,15 +11557,7 @@
         <w:spacing w:after="160" w:line="259" w:lineRule="auto"/>
       </w:pPr>
       <w:r>
-        <w:t xml:space="preserve">After five minutes of inactivity </w:t>
-      </w:r>
-      <w:proofErr w:type="spellStart"/>
-      <w:r>
-        <w:t>Cozmo</w:t>
-      </w:r>
-      <w:proofErr w:type="spellEnd"/>
-      <w:r>
-        <w:t xml:space="preserve"> says “I’m going to go back on charge now, let me know if you need anything.”</w:t>
+        <w:t>After five minutes of inactivity Cozmo says “I’m going to go back on charge now, let me know if you need anything.”</w:t>
       </w:r>
     </w:p>
     <w:p>
@@ -11426,13 +11569,8 @@
         </w:numPr>
         <w:spacing w:after="160" w:line="259" w:lineRule="auto"/>
       </w:pPr>
-      <w:proofErr w:type="spellStart"/>
-      <w:r>
-        <w:t>Cozmo</w:t>
-      </w:r>
-      <w:proofErr w:type="spellEnd"/>
-      <w:r>
-        <w:t xml:space="preserve"> returns to its cradle and powers down.</w:t>
+      <w:r>
+        <w:t>Cozmo returns to its cradle and powers down.</w:t>
       </w:r>
     </w:p>
     <w:p>
@@ -11440,6 +11578,7 @@
         <w:pStyle w:val="Heading4"/>
       </w:pPr>
       <w:r>
+        <w:lastRenderedPageBreak/>
         <w:t xml:space="preserve"> Deviations from Ideal Path</w:t>
       </w:r>
     </w:p>
@@ -11455,45 +11594,8 @@
       <w:pPr>
         <w:ind w:left="1008"/>
       </w:pPr>
-      <w:proofErr w:type="spellStart"/>
-      <w:r>
-        <w:t>Cozmo</w:t>
-      </w:r>
-      <w:proofErr w:type="spellEnd"/>
-      <w:r>
-        <w:t xml:space="preserve"> is off its charger and is out of power. When </w:t>
-      </w:r>
-      <w:proofErr w:type="spellStart"/>
-      <w:r>
-        <w:t>Cozmo</w:t>
-      </w:r>
-      <w:proofErr w:type="spellEnd"/>
-      <w:r>
-        <w:t xml:space="preserve"> is selected from home screen, app displays a warning saying, “</w:t>
-      </w:r>
-      <w:proofErr w:type="spellStart"/>
-      <w:r>
-        <w:t>Cozmo</w:t>
-      </w:r>
-      <w:proofErr w:type="spellEnd"/>
-      <w:r>
-        <w:t xml:space="preserve"> needs put back on his cradle and charged before it can be used.” Once </w:t>
-      </w:r>
-      <w:proofErr w:type="spellStart"/>
-      <w:r>
-        <w:t>Cozmo</w:t>
-      </w:r>
-      <w:proofErr w:type="spellEnd"/>
-      <w:r>
-        <w:t xml:space="preserve"> is placed back on its cradle the app will display its current power levels. </w:t>
-      </w:r>
-      <w:proofErr w:type="spellStart"/>
-      <w:r>
-        <w:t>Cozmo</w:t>
-      </w:r>
-      <w:proofErr w:type="spellEnd"/>
-      <w:r>
-        <w:t xml:space="preserve"> cannot be sent on new tasks if it is under 10% charge.</w:t>
+      <w:r>
+        <w:t>Cozmo is off its charger and is out of power. When Cozmo is selected from home screen, app displays a warning saying, “Cozmo needs put back on his cradle and charged before it can be used.” Once Cozmo is placed back on its cradle the app will display its current power levels. Cozmo cannot be sent on new tasks if it is under 10% charge.</w:t>
       </w:r>
     </w:p>
     <w:p>
@@ -11501,31 +11603,7 @@
         <w:ind w:left="1008"/>
       </w:pPr>
       <w:r>
-        <w:t xml:space="preserve">1b) </w:t>
-      </w:r>
-      <w:proofErr w:type="spellStart"/>
-      <w:r>
-        <w:t>Cozmo</w:t>
-      </w:r>
-      <w:proofErr w:type="spellEnd"/>
-      <w:r>
-        <w:t xml:space="preserve"> cannot find any cubes on boot up. App displays empty object panel and message saying “</w:t>
-      </w:r>
-      <w:proofErr w:type="spellStart"/>
-      <w:r>
-        <w:t>Cozmo</w:t>
-      </w:r>
-      <w:proofErr w:type="spellEnd"/>
-      <w:r>
-        <w:t xml:space="preserve"> can’t see anything it can fetch around it. Make sure any objects you want </w:t>
-      </w:r>
-      <w:proofErr w:type="spellStart"/>
-      <w:r>
-        <w:t>Cozmo</w:t>
-      </w:r>
-      <w:proofErr w:type="spellEnd"/>
-      <w:r>
-        <w:t xml:space="preserve"> to fetch for you are on the same surface as it.” Button is displayed under message saying, “Search for cubes again.”</w:t>
+        <w:t>1b) Cozmo cannot find any cubes on boot up. App displays empty object panel and message saying “Cozmo can’t see anything it can fetch around it. Make sure any objects you want Cozmo to fetch for you are on the same surface as it.” Button is displayed under message saying, “Search for cubes again.”</w:t>
       </w:r>
     </w:p>
     <w:p>
@@ -11533,24 +11611,7 @@
         <w:ind w:left="1008"/>
       </w:pPr>
       <w:r>
-        <w:lastRenderedPageBreak/>
-        <w:t xml:space="preserve">3a) </w:t>
-      </w:r>
-      <w:proofErr w:type="spellStart"/>
-      <w:r>
-        <w:t>Cozmo</w:t>
-      </w:r>
-      <w:proofErr w:type="spellEnd"/>
-      <w:r>
-        <w:t xml:space="preserve"> cannot find route to selected object. If </w:t>
-      </w:r>
-      <w:proofErr w:type="spellStart"/>
-      <w:r>
-        <w:t>Cozmo</w:t>
-      </w:r>
-      <w:proofErr w:type="spellEnd"/>
-      <w:r>
-        <w:t xml:space="preserve"> becomes stuck or cannot reach object it will say, “Rats, I can’t seem to get to that one, can you see anything blocking my way?” The communication box on the app screen will then show a tick or a cross</w:t>
+        <w:t>3a) Cozmo cannot find route to selected object. If Cozmo becomes stuck or cannot reach object it will say, “Rats, I can’t seem to get to that one, can you see anything blocking my way?” The communication box on the app screen will then show a tick or a cross</w:t>
       </w:r>
       <w:r>
         <w:t>.</w:t>
@@ -11560,8 +11621,8 @@
       <w:pPr>
         <w:pStyle w:val="Heading2"/>
       </w:pPr>
-      <w:bookmarkStart w:id="51" w:name="_Ref1546011"/>
-      <w:bookmarkStart w:id="52" w:name="_Toc1581352"/>
+      <w:bookmarkStart w:id="53" w:name="_Ref1546011"/>
+      <w:bookmarkStart w:id="54" w:name="_Toc1642492"/>
       <w:r>
         <w:t>Proposed Design for 1</w:t>
       </w:r>
@@ -11574,8 +11635,8 @@
       <w:r>
         <w:t xml:space="preserve"> February Presentation</w:t>
       </w:r>
-      <w:bookmarkEnd w:id="51"/>
-      <w:bookmarkEnd w:id="52"/>
+      <w:bookmarkEnd w:id="53"/>
+      <w:bookmarkEnd w:id="54"/>
     </w:p>
     <w:p>
       <w:r>
@@ -11584,7 +11645,7 @@
           <w:lang w:eastAsia="en-GB"/>
         </w:rPr>
         <w:drawing>
-          <wp:inline distT="0" distB="0" distL="0" distR="0" wp14:anchorId="6780EA7B" wp14:editId="57B06904">
+          <wp:inline distT="0" distB="0" distL="0" distR="0" wp14:anchorId="52AC8EE4" wp14:editId="40F29DAA">
             <wp:extent cx="2541600" cy="1620000"/>
             <wp:effectExtent l="133350" t="95250" r="144780" b="170815"/>
             <wp:docPr id="36" name="Picture 36"/>
@@ -11655,7 +11716,7 @@
           <w:lang w:eastAsia="en-GB"/>
         </w:rPr>
         <w:drawing>
-          <wp:inline distT="0" distB="0" distL="0" distR="0" wp14:anchorId="25B9B3B8" wp14:editId="60305795">
+          <wp:inline distT="0" distB="0" distL="0" distR="0" wp14:anchorId="36975E9F" wp14:editId="6815C7C3">
             <wp:extent cx="2541600" cy="1620000"/>
             <wp:effectExtent l="133350" t="95250" r="144780" b="170815"/>
             <wp:docPr id="37" name="Picture 37"/>
@@ -11726,7 +11787,7 @@
           <w:lang w:eastAsia="en-GB"/>
         </w:rPr>
         <w:drawing>
-          <wp:inline distT="0" distB="0" distL="0" distR="0" wp14:anchorId="399CE2BE" wp14:editId="52B37747">
+          <wp:inline distT="0" distB="0" distL="0" distR="0" wp14:anchorId="269D610D" wp14:editId="7EA1080F">
             <wp:extent cx="2538000" cy="1616400"/>
             <wp:effectExtent l="133350" t="95250" r="148590" b="155575"/>
             <wp:docPr id="38" name="Picture 38"/>
@@ -11797,7 +11858,7 @@
           <w:lang w:eastAsia="en-GB"/>
         </w:rPr>
         <w:drawing>
-          <wp:inline distT="0" distB="0" distL="0" distR="0" wp14:anchorId="49F3B9FB" wp14:editId="2632AE33">
+          <wp:inline distT="0" distB="0" distL="0" distR="0" wp14:anchorId="02BF2D93" wp14:editId="7B44191F">
             <wp:extent cx="2534400" cy="1616400"/>
             <wp:effectExtent l="133350" t="95250" r="151765" b="155575"/>
             <wp:docPr id="39" name="Picture 39"/>
@@ -11867,8 +11928,9 @@
           <w:noProof/>
           <w:lang w:eastAsia="en-GB"/>
         </w:rPr>
+        <w:lastRenderedPageBreak/>
         <w:drawing>
-          <wp:inline distT="0" distB="0" distL="0" distR="0" wp14:anchorId="0151901B" wp14:editId="31120A6A">
+          <wp:inline distT="0" distB="0" distL="0" distR="0" wp14:anchorId="7E84A75B" wp14:editId="421550CF">
             <wp:extent cx="2534400" cy="1616400"/>
             <wp:effectExtent l="133350" t="95250" r="151765" b="155575"/>
             <wp:docPr id="40" name="Picture 40"/>
@@ -11939,7 +12001,7 @@
           <w:lang w:eastAsia="en-GB"/>
         </w:rPr>
         <w:drawing>
-          <wp:inline distT="0" distB="0" distL="0" distR="0" wp14:anchorId="1C265D9A" wp14:editId="06E19ACD">
+          <wp:inline distT="0" distB="0" distL="0" distR="0" wp14:anchorId="46C9EDB0" wp14:editId="4BB066A2">
             <wp:extent cx="2534400" cy="1616400"/>
             <wp:effectExtent l="133350" t="95250" r="151765" b="155575"/>
             <wp:docPr id="41" name="Picture 41"/>
@@ -12010,7 +12072,7 @@
           <w:lang w:eastAsia="en-GB"/>
         </w:rPr>
         <w:drawing>
-          <wp:inline distT="0" distB="0" distL="0" distR="0" wp14:anchorId="17FC6EFF" wp14:editId="4A3AF787">
+          <wp:inline distT="0" distB="0" distL="0" distR="0" wp14:anchorId="495E2BB1" wp14:editId="3CBF1325">
             <wp:extent cx="2534400" cy="1616400"/>
             <wp:effectExtent l="133350" t="95250" r="151765" b="155575"/>
             <wp:docPr id="42" name="Picture 42"/>
@@ -12081,7 +12143,7 @@
           <w:lang w:eastAsia="en-GB"/>
         </w:rPr>
         <w:drawing>
-          <wp:inline distT="0" distB="0" distL="0" distR="0" wp14:anchorId="5336D1CB" wp14:editId="791B2F83">
+          <wp:inline distT="0" distB="0" distL="0" distR="0" wp14:anchorId="094E5739" wp14:editId="1D74E4F3">
             <wp:extent cx="2534400" cy="1616400"/>
             <wp:effectExtent l="133350" t="95250" r="151765" b="155575"/>
             <wp:docPr id="43" name="Picture 43"/>
@@ -12151,9 +12213,8 @@
           <w:noProof/>
           <w:lang w:eastAsia="en-GB"/>
         </w:rPr>
-        <w:lastRenderedPageBreak/>
         <w:drawing>
-          <wp:inline distT="0" distB="0" distL="0" distR="0" wp14:anchorId="22FA9B78" wp14:editId="032B0D36">
+          <wp:inline distT="0" distB="0" distL="0" distR="0" wp14:anchorId="287FFD72" wp14:editId="512AB69C">
             <wp:extent cx="2534400" cy="1616400"/>
             <wp:effectExtent l="133350" t="95250" r="151765" b="155575"/>
             <wp:docPr id="44" name="Picture 44"/>
@@ -12224,7 +12285,7 @@
           <w:lang w:eastAsia="en-GB"/>
         </w:rPr>
         <w:drawing>
-          <wp:inline distT="0" distB="0" distL="0" distR="0" wp14:anchorId="25A67017" wp14:editId="7D26E0EB">
+          <wp:inline distT="0" distB="0" distL="0" distR="0" wp14:anchorId="6EAC615A" wp14:editId="661F9C00">
             <wp:extent cx="2534400" cy="1616400"/>
             <wp:effectExtent l="133350" t="95250" r="151765" b="155575"/>
             <wp:docPr id="45" name="Picture 45"/>
@@ -12294,8 +12355,9 @@
           <w:noProof/>
           <w:lang w:eastAsia="en-GB"/>
         </w:rPr>
+        <w:lastRenderedPageBreak/>
         <w:drawing>
-          <wp:inline distT="0" distB="0" distL="0" distR="0" wp14:anchorId="578FA1EA" wp14:editId="3C43624D">
+          <wp:inline distT="0" distB="0" distL="0" distR="0" wp14:anchorId="65B091D3" wp14:editId="41D74616">
             <wp:extent cx="2534400" cy="1616400"/>
             <wp:effectExtent l="133350" t="95250" r="151765" b="155575"/>
             <wp:docPr id="46" name="Picture 46"/>
@@ -12366,7 +12428,7 @@
           <w:lang w:eastAsia="en-GB"/>
         </w:rPr>
         <w:drawing>
-          <wp:inline distT="0" distB="0" distL="0" distR="0" wp14:anchorId="001F0B14" wp14:editId="41F8AF58">
+          <wp:inline distT="0" distB="0" distL="0" distR="0" wp14:anchorId="7AA88C2F" wp14:editId="2F16F13E">
             <wp:extent cx="2534400" cy="1616400"/>
             <wp:effectExtent l="133350" t="95250" r="151765" b="155575"/>
             <wp:docPr id="47" name="Picture 47"/>
@@ -12437,7 +12499,7 @@
           <w:lang w:eastAsia="en-GB"/>
         </w:rPr>
         <w:drawing>
-          <wp:inline distT="0" distB="0" distL="0" distR="0" wp14:anchorId="7C6B9BD5" wp14:editId="474632F0">
+          <wp:inline distT="0" distB="0" distL="0" distR="0" wp14:anchorId="1E31AF44" wp14:editId="731D9213">
             <wp:extent cx="2534400" cy="1616400"/>
             <wp:effectExtent l="133350" t="95250" r="151765" b="155575"/>
             <wp:docPr id="48" name="Picture 48"/>
@@ -12507,44 +12569,36 @@
       <w:pPr>
         <w:pStyle w:val="Heading2"/>
       </w:pPr>
-      <w:bookmarkStart w:id="53" w:name="_Toc1581353"/>
-      <w:r>
-        <w:t xml:space="preserve">Code for </w:t>
-      </w:r>
-      <w:proofErr w:type="spellStart"/>
-      <w:r>
-        <w:t>Cozmo</w:t>
-      </w:r>
-      <w:proofErr w:type="spellEnd"/>
-      <w:r>
-        <w:t xml:space="preserve"> Robot</w:t>
-      </w:r>
-      <w:bookmarkEnd w:id="53"/>
+      <w:bookmarkStart w:id="55" w:name="_Toc1642493"/>
+      <w:r>
+        <w:t>Code for Cozmo Robot</w:t>
+      </w:r>
+      <w:bookmarkEnd w:id="55"/>
     </w:p>
     <w:p>
       <w:pPr>
         <w:pStyle w:val="Heading2"/>
       </w:pPr>
-      <w:bookmarkStart w:id="54" w:name="_Toc1581354"/>
+      <w:bookmarkStart w:id="56" w:name="_Toc1642494"/>
       <w:r>
         <w:t xml:space="preserve">Prototype </w:t>
       </w:r>
       <w:r>
         <w:t>Screenshots</w:t>
       </w:r>
-      <w:bookmarkEnd w:id="54"/>
+      <w:bookmarkEnd w:id="56"/>
     </w:p>
     <w:p>
       <w:pPr>
         <w:pStyle w:val="Heading3"/>
       </w:pPr>
-      <w:bookmarkStart w:id="55" w:name="_Ref1569077"/>
-      <w:bookmarkStart w:id="56" w:name="_Toc1581355"/>
+      <w:bookmarkStart w:id="57" w:name="_Ref1569077"/>
+      <w:bookmarkStart w:id="58" w:name="_Toc1642495"/>
       <w:r>
         <w:t>Log-In Screen</w:t>
       </w:r>
-      <w:bookmarkEnd w:id="55"/>
-      <w:bookmarkEnd w:id="56"/>
+      <w:bookmarkEnd w:id="57"/>
+      <w:bookmarkEnd w:id="58"/>
     </w:p>
     <w:p/>
     <w:p>
@@ -12556,12 +12610,11 @@
           <w:noProof/>
           <w:lang w:eastAsia="en-GB"/>
         </w:rPr>
-        <w:lastRenderedPageBreak/>
         <w:drawing>
-          <wp:inline distT="0" distB="0" distL="0" distR="0" wp14:anchorId="6B1D0511" wp14:editId="53583BE2">
-            <wp:extent cx="3960000" cy="2520000"/>
-            <wp:effectExtent l="0" t="0" r="2540" b="0"/>
-            <wp:docPr id="32" name="Picture 32"/>
+          <wp:inline distT="0" distB="0" distL="0" distR="0">
+            <wp:extent cx="3959235" cy="2520000"/>
+            <wp:effectExtent l="0" t="0" r="3175" b="0"/>
+            <wp:docPr id="2" name="Picture 2" descr="C:\Users\kanaw\Documents\University Study\MSc Artificial Intelligence\Advanced Interaction Design\Coursework\Coursework A\scrren 1.jpg"/>
             <wp:cNvGraphicFramePr>
               <a:graphicFrameLocks xmlns:a="http://schemas.openxmlformats.org/drawingml/2006/main" noChangeAspect="1"/>
             </wp:cNvGraphicFramePr>
@@ -12569,23 +12622,36 @@
               <a:graphicData uri="http://schemas.openxmlformats.org/drawingml/2006/picture">
                 <pic:pic xmlns:pic="http://schemas.openxmlformats.org/drawingml/2006/picture">
                   <pic:nvPicPr>
-                    <pic:cNvPr id="1" name=""/>
-                    <pic:cNvPicPr/>
+                    <pic:cNvPr id="0" name="Picture 1" descr="C:\Users\kanaw\Documents\University Study\MSc Artificial Intelligence\Advanced Interaction Design\Coursework\Coursework A\scrren 1.jpg"/>
+                    <pic:cNvPicPr>
+                      <a:picLocks noChangeAspect="1" noChangeArrowheads="1"/>
+                    </pic:cNvPicPr>
                   </pic:nvPicPr>
                   <pic:blipFill>
-                    <a:blip r:embed="rId25"/>
+                    <a:blip r:embed="rId25" cstate="print">
+                      <a:extLst>
+                        <a:ext uri="{28A0092B-C50C-407E-A947-70E740481C1C}">
+                          <a14:useLocalDpi xmlns:a14="http://schemas.microsoft.com/office/drawing/2010/main" val="0"/>
+                        </a:ext>
+                      </a:extLst>
+                    </a:blip>
+                    <a:srcRect/>
                     <a:stretch>
                       <a:fillRect/>
                     </a:stretch>
                   </pic:blipFill>
-                  <pic:spPr>
+                  <pic:spPr bwMode="auto">
                     <a:xfrm>
                       <a:off x="0" y="0"/>
-                      <a:ext cx="3960000" cy="2520000"/>
+                      <a:ext cx="3959235" cy="2520000"/>
                     </a:xfrm>
                     <a:prstGeom prst="rect">
                       <a:avLst/>
                     </a:prstGeom>
+                    <a:noFill/>
+                    <a:ln>
+                      <a:noFill/>
+                    </a:ln>
                   </pic:spPr>
                 </pic:pic>
               </a:graphicData>
@@ -12618,17 +12684,17 @@
       <w:pPr>
         <w:pStyle w:val="Heading3"/>
       </w:pPr>
-      <w:bookmarkStart w:id="57" w:name="_Ref1581104"/>
-      <w:bookmarkStart w:id="58" w:name="_Ref1581188"/>
-      <w:bookmarkStart w:id="59" w:name="_Ref1581209"/>
-      <w:bookmarkStart w:id="60" w:name="_Toc1581356"/>
+      <w:bookmarkStart w:id="59" w:name="_Ref1581104"/>
+      <w:bookmarkStart w:id="60" w:name="_Ref1581188"/>
+      <w:bookmarkStart w:id="61" w:name="_Ref1581209"/>
+      <w:bookmarkStart w:id="62" w:name="_Toc1642496"/>
       <w:r>
         <w:t>Home Screen</w:t>
       </w:r>
-      <w:bookmarkEnd w:id="57"/>
-      <w:bookmarkEnd w:id="58"/>
       <w:bookmarkEnd w:id="59"/>
       <w:bookmarkEnd w:id="60"/>
+      <w:bookmarkEnd w:id="61"/>
+      <w:bookmarkEnd w:id="62"/>
     </w:p>
     <w:p/>
     <w:p>
@@ -12640,10 +12706,11 @@
           <w:noProof/>
           <w:lang w:eastAsia="en-GB"/>
         </w:rPr>
+        <w:lastRenderedPageBreak/>
         <mc:AlternateContent>
           <mc:Choice Requires="wps">
             <w:drawing>
-              <wp:anchor distT="0" distB="0" distL="114300" distR="114300" simplePos="0" relativeHeight="251679232" behindDoc="0" locked="0" layoutInCell="1" allowOverlap="1" wp14:anchorId="7AFE3DB7" wp14:editId="069295E9">
+              <wp:anchor distT="0" distB="0" distL="114300" distR="114300" simplePos="0" relativeHeight="251679232" behindDoc="0" locked="0" layoutInCell="1" allowOverlap="1" wp14:anchorId="1DCDD82A" wp14:editId="7CEA8C9C">
                 <wp:simplePos x="0" y="0"/>
                 <wp:positionH relativeFrom="column">
                   <wp:posOffset>4168140</wp:posOffset>
@@ -12720,7 +12787,7 @@
         <mc:AlternateContent>
           <mc:Choice Requires="wps">
             <w:drawing>
-              <wp:anchor distT="0" distB="0" distL="114300" distR="114300" simplePos="0" relativeHeight="251677184" behindDoc="0" locked="0" layoutInCell="1" allowOverlap="1" wp14:anchorId="408DCBDC" wp14:editId="1AD283F3">
+              <wp:anchor distT="0" distB="0" distL="114300" distR="114300" simplePos="0" relativeHeight="251677184" behindDoc="0" locked="0" layoutInCell="1" allowOverlap="1" wp14:anchorId="4D213635" wp14:editId="0E295A8F">
                 <wp:simplePos x="0" y="0"/>
                 <wp:positionH relativeFrom="column">
                   <wp:posOffset>4541520</wp:posOffset>
@@ -12810,7 +12877,7 @@
           <w:lang w:eastAsia="en-GB"/>
         </w:rPr>
         <w:drawing>
-          <wp:inline distT="0" distB="0" distL="0" distR="0" wp14:anchorId="191CD0A1" wp14:editId="017C71AE">
+          <wp:inline distT="0" distB="0" distL="0" distR="0" wp14:anchorId="6383E87A" wp14:editId="567A89EE">
             <wp:extent cx="3960000" cy="2520000"/>
             <wp:effectExtent l="0" t="0" r="2540" b="0"/>
             <wp:docPr id="1" name="Picture 1"/>
@@ -12875,19 +12942,18 @@
         <w:spacing w:before="120" w:after="120" w:line="360" w:lineRule="auto"/>
         <w:ind w:left="992"/>
       </w:pPr>
-      <w:bookmarkStart w:id="61" w:name="_Ref1581229"/>
-      <w:bookmarkStart w:id="62" w:name="_Ref1581246"/>
-      <w:bookmarkStart w:id="63" w:name="_Toc1581357"/>
+      <w:bookmarkStart w:id="63" w:name="_Ref1581229"/>
+      <w:bookmarkStart w:id="64" w:name="_Ref1581246"/>
+      <w:bookmarkStart w:id="65" w:name="_Toc1642497"/>
       <w:r>
         <w:rPr>
           <w:noProof/>
           <w:lang w:eastAsia="en-GB"/>
         </w:rPr>
-        <w:lastRenderedPageBreak/>
         <mc:AlternateContent>
           <mc:Choice Requires="wps">
             <w:drawing>
-              <wp:anchor distT="0" distB="0" distL="114300" distR="114300" simplePos="0" relativeHeight="251681280" behindDoc="0" locked="0" layoutInCell="1" allowOverlap="1" wp14:anchorId="1E21D4BD" wp14:editId="12EB16CE">
+              <wp:anchor distT="0" distB="0" distL="114300" distR="114300" simplePos="0" relativeHeight="251681280" behindDoc="0" locked="0" layoutInCell="1" allowOverlap="1" wp14:anchorId="360A41BC" wp14:editId="42888DB5">
                 <wp:simplePos x="0" y="0"/>
                 <wp:positionH relativeFrom="column">
                   <wp:posOffset>4526280</wp:posOffset>
@@ -13004,9 +13070,9 @@
       <w:r>
         <w:t>Medication Screen</w:t>
       </w:r>
-      <w:bookmarkEnd w:id="61"/>
-      <w:bookmarkEnd w:id="62"/>
       <w:bookmarkEnd w:id="63"/>
+      <w:bookmarkEnd w:id="64"/>
+      <w:bookmarkEnd w:id="65"/>
     </w:p>
     <w:p>
       <w:pPr>
@@ -13020,7 +13086,7 @@
         <mc:AlternateContent>
           <mc:Choice Requires="wps">
             <w:drawing>
-              <wp:anchor distT="0" distB="0" distL="114300" distR="114300" simplePos="0" relativeHeight="251685376" behindDoc="0" locked="0" layoutInCell="1" allowOverlap="1" wp14:anchorId="5FD68808" wp14:editId="442D7D06">
+              <wp:anchor distT="0" distB="0" distL="114300" distR="114300" simplePos="0" relativeHeight="251685376" behindDoc="0" locked="0" layoutInCell="1" allowOverlap="1" wp14:anchorId="0BB12C61" wp14:editId="27002DA0">
                 <wp:simplePos x="0" y="0"/>
                 <wp:positionH relativeFrom="column">
                   <wp:posOffset>4552315</wp:posOffset>
@@ -13142,7 +13208,7 @@
         <mc:AlternateContent>
           <mc:Choice Requires="wps">
             <w:drawing>
-              <wp:anchor distT="0" distB="0" distL="114300" distR="114300" simplePos="0" relativeHeight="251689472" behindDoc="0" locked="0" layoutInCell="1" allowOverlap="1" wp14:anchorId="202236CF" wp14:editId="5B9D5EB1">
+              <wp:anchor distT="0" distB="0" distL="114300" distR="114300" simplePos="0" relativeHeight="251689472" behindDoc="0" locked="0" layoutInCell="1" allowOverlap="1" wp14:anchorId="4CE3294B" wp14:editId="41B3F7BD">
                 <wp:simplePos x="0" y="0"/>
                 <wp:positionH relativeFrom="column">
                   <wp:posOffset>2186940</wp:posOffset>
@@ -13210,7 +13276,7 @@
         <mc:AlternateContent>
           <mc:Choice Requires="wps">
             <w:drawing>
-              <wp:anchor distT="0" distB="0" distL="114300" distR="114300" simplePos="0" relativeHeight="251683328" behindDoc="0" locked="0" layoutInCell="1" allowOverlap="1" wp14:anchorId="3F468EAF" wp14:editId="10DC9603">
+              <wp:anchor distT="0" distB="0" distL="114300" distR="114300" simplePos="0" relativeHeight="251683328" behindDoc="0" locked="0" layoutInCell="1" allowOverlap="1" wp14:anchorId="3033F12B" wp14:editId="53B7BA7D">
                 <wp:simplePos x="0" y="0"/>
                 <wp:positionH relativeFrom="column">
                   <wp:posOffset>4526280</wp:posOffset>
@@ -13296,7 +13362,7 @@
         <mc:AlternateContent>
           <mc:Choice Requires="wps">
             <w:drawing>
-              <wp:anchor distT="0" distB="0" distL="114300" distR="114300" simplePos="0" relativeHeight="251691520" behindDoc="0" locked="0" layoutInCell="1" allowOverlap="1" wp14:anchorId="79739AAC" wp14:editId="6301B16B">
+              <wp:anchor distT="0" distB="0" distL="114300" distR="114300" simplePos="0" relativeHeight="251691520" behindDoc="0" locked="0" layoutInCell="1" allowOverlap="1" wp14:anchorId="4A7A2C45" wp14:editId="4C012B42">
                 <wp:simplePos x="0" y="0"/>
                 <wp:positionH relativeFrom="column">
                   <wp:posOffset>4297680</wp:posOffset>
@@ -13364,7 +13430,7 @@
         <mc:AlternateContent>
           <mc:Choice Requires="wps">
             <w:drawing>
-              <wp:anchor distT="0" distB="0" distL="114300" distR="114300" simplePos="0" relativeHeight="251687424" behindDoc="0" locked="0" layoutInCell="1" allowOverlap="1" wp14:anchorId="53003627" wp14:editId="4A2A5FAB">
+              <wp:anchor distT="0" distB="0" distL="114300" distR="114300" simplePos="0" relativeHeight="251687424" behindDoc="0" locked="0" layoutInCell="1" allowOverlap="1" wp14:anchorId="63E554CC" wp14:editId="6FF2FD6F">
                 <wp:simplePos x="0" y="0"/>
                 <wp:positionH relativeFrom="column">
                   <wp:posOffset>3291840</wp:posOffset>
@@ -13430,7 +13496,7 @@
           <w:lang w:eastAsia="en-GB"/>
         </w:rPr>
         <w:drawing>
-          <wp:inline distT="0" distB="0" distL="0" distR="0" wp14:anchorId="56A4F35E" wp14:editId="11194B99">
+          <wp:inline distT="0" distB="0" distL="0" distR="0" wp14:anchorId="57F177AB" wp14:editId="6588CDFC">
             <wp:extent cx="3960000" cy="2520000"/>
             <wp:effectExtent l="0" t="0" r="2540" b="0"/>
             <wp:docPr id="19" name="Picture 19"/>
@@ -13514,15 +13580,18 @@
           <w:lang w:eastAsia="en-GB"/>
         </w:rPr>
       </w:pPr>
+      <w:bookmarkStart w:id="66" w:name="_Ref1640841"/>
+      <w:bookmarkStart w:id="67" w:name="_Toc1642498"/>
       <w:r>
         <w:rPr>
           <w:noProof/>
           <w:lang w:eastAsia="en-GB"/>
         </w:rPr>
+        <w:lastRenderedPageBreak/>
         <w:t>Medication Screen with Warning about Dosage Time</w:t>
       </w:r>
-      <w:bookmarkStart w:id="64" w:name="_GoBack"/>
-      <w:bookmarkEnd w:id="64"/>
+      <w:bookmarkEnd w:id="66"/>
+      <w:bookmarkEnd w:id="67"/>
     </w:p>
     <w:p>
       <w:pPr>
@@ -13599,14 +13668,13 @@
         <w:spacing w:before="120" w:after="120" w:line="360" w:lineRule="auto"/>
         <w:ind w:left="992"/>
       </w:pPr>
-      <w:bookmarkStart w:id="65" w:name="_Toc1581358"/>
-      <w:bookmarkStart w:id="66" w:name="_Ref1581417"/>
+      <w:bookmarkStart w:id="68" w:name="_Ref1581417"/>
+      <w:bookmarkStart w:id="69" w:name="_Toc1642499"/>
       <w:r>
         <w:rPr>
           <w:noProof/>
           <w:lang w:eastAsia="en-GB"/>
         </w:rPr>
-        <w:lastRenderedPageBreak/>
         <mc:AlternateContent>
           <mc:Choice Requires="wps">
             <w:drawing>
@@ -13715,8 +13783,8 @@
       <w:r>
         <w:t>Add Medication Screen</w:t>
       </w:r>
-      <w:bookmarkEnd w:id="65"/>
-      <w:bookmarkEnd w:id="66"/>
+      <w:bookmarkEnd w:id="68"/>
+      <w:bookmarkEnd w:id="69"/>
     </w:p>
     <w:p>
       <w:pPr>
@@ -14016,11 +14084,12 @@
         <w:spacing w:before="120" w:after="120" w:line="360" w:lineRule="auto"/>
         <w:ind w:left="992"/>
       </w:pPr>
-      <w:bookmarkStart w:id="67" w:name="_Toc1581359"/>
-      <w:r>
+      <w:bookmarkStart w:id="70" w:name="_Toc1642500"/>
+      <w:r>
+        <w:lastRenderedPageBreak/>
         <w:t>Medication Details</w:t>
       </w:r>
-      <w:bookmarkEnd w:id="67"/>
+      <w:bookmarkEnd w:id="70"/>
     </w:p>
     <w:p>
       <w:pPr>
@@ -14094,13 +14163,12 @@
         <w:spacing w:before="240" w:after="120" w:line="360" w:lineRule="auto"/>
         <w:ind w:left="992"/>
       </w:pPr>
-      <w:bookmarkStart w:id="68" w:name="_Toc1581360"/>
+      <w:bookmarkStart w:id="71" w:name="_Toc1642501"/>
       <w:r>
         <w:rPr>
           <w:noProof/>
           <w:lang w:eastAsia="en-GB"/>
         </w:rPr>
-        <w:lastRenderedPageBreak/>
         <mc:AlternateContent>
           <mc:Choice Requires="wps">
             <w:drawing>
@@ -14399,7 +14467,7 @@
       <w:r>
         <w:t>Energy Screen</w:t>
       </w:r>
-      <w:bookmarkEnd w:id="68"/>
+      <w:bookmarkEnd w:id="71"/>
     </w:p>
     <w:p>
       <w:pPr>
@@ -14476,11 +14544,12 @@
         <w:spacing w:before="0" w:line="360" w:lineRule="auto"/>
         <w:ind w:left="992"/>
       </w:pPr>
-      <w:bookmarkStart w:id="69" w:name="_Toc1581361"/>
-      <w:r>
+      <w:bookmarkStart w:id="72" w:name="_Toc1642502"/>
+      <w:r>
+        <w:lastRenderedPageBreak/>
         <w:t>Energy Usage Breakdown Screen</w:t>
       </w:r>
-      <w:bookmarkEnd w:id="69"/>
+      <w:bookmarkEnd w:id="72"/>
     </w:p>
     <w:p>
       <w:pPr>
@@ -14554,12 +14623,11 @@
         <w:spacing w:before="120" w:after="120" w:line="360" w:lineRule="auto"/>
         <w:ind w:left="992"/>
       </w:pPr>
-      <w:bookmarkStart w:id="70" w:name="_Toc1581362"/>
-      <w:r>
-        <w:lastRenderedPageBreak/>
+      <w:bookmarkStart w:id="73" w:name="_Toc1642503"/>
+      <w:r>
         <w:t>Smart Appliances</w:t>
       </w:r>
-      <w:bookmarkEnd w:id="70"/>
+      <w:bookmarkEnd w:id="73"/>
     </w:p>
     <w:p>
       <w:pPr>
@@ -14939,7 +15007,7 @@
         <w:t xml:space="preserve"> The Smart Appliance Screen shows the 'smart' appliances that the monitoring system has found to be in use and provides the addition of further devices to be monitored. These devices are monitored to give the user control over their energy usage.</w:t>
       </w:r>
     </w:p>
-    <w:bookmarkStart w:id="71" w:name="_Toc1581363"/>
+    <w:bookmarkStart w:id="74" w:name="_Toc1642504"/>
     <w:p>
       <w:pPr>
         <w:pStyle w:val="Heading3"/>
@@ -14951,6 +15019,7 @@
           <w:noProof/>
           <w:lang w:eastAsia="en-GB"/>
         </w:rPr>
+        <w:lastRenderedPageBreak/>
         <mc:AlternateContent>
           <mc:Choice Requires="wps">
             <w:drawing>
@@ -15579,7 +15648,7 @@
       <w:r>
         <w:t>Exercise Screen</w:t>
       </w:r>
-      <w:bookmarkEnd w:id="71"/>
+      <w:bookmarkEnd w:id="74"/>
     </w:p>
     <w:p>
       <w:pPr>
@@ -15678,12 +15747,11 @@
         <w:spacing w:before="120" w:after="120" w:line="360" w:lineRule="auto"/>
         <w:ind w:left="992"/>
       </w:pPr>
-      <w:bookmarkStart w:id="72" w:name="_Toc1581364"/>
-      <w:r>
-        <w:lastRenderedPageBreak/>
+      <w:bookmarkStart w:id="75" w:name="_Toc1642505"/>
+      <w:r>
         <w:t>Add Exercises</w:t>
       </w:r>
-      <w:bookmarkEnd w:id="72"/>
+      <w:bookmarkEnd w:id="75"/>
     </w:p>
     <w:p>
       <w:pPr>
@@ -16010,7 +16078,7 @@
         <w:t xml:space="preserve"> - This is the screen through which to add new exercises. A description is given along with a time-to-complete guide. Baylor Scott &amp; White Health (2012) have highlighted that an appropriate medical assessment should be made so that a user knows the exercise is one that they can do.</w:t>
       </w:r>
     </w:p>
-    <w:bookmarkStart w:id="73" w:name="_Toc1581365"/>
+    <w:bookmarkStart w:id="76" w:name="_Toc1642506"/>
     <w:p>
       <w:pPr>
         <w:pStyle w:val="Heading3"/>
@@ -16022,6 +16090,7 @@
           <w:noProof/>
           <w:lang w:eastAsia="en-GB"/>
         </w:rPr>
+        <w:lastRenderedPageBreak/>
         <mc:AlternateContent>
           <mc:Choice Requires="wps">
             <w:drawing>
@@ -16093,7 +16162,7 @@
       <w:r>
         <w:t>Exercise Run-Through</w:t>
       </w:r>
-      <w:bookmarkEnd w:id="73"/>
+      <w:bookmarkEnd w:id="76"/>
     </w:p>
     <w:p>
       <w:pPr>
@@ -16247,20 +16316,11 @@
         <w:spacing w:before="120" w:after="120" w:line="360" w:lineRule="auto"/>
         <w:ind w:left="992"/>
       </w:pPr>
-      <w:bookmarkStart w:id="74" w:name="_Toc1581366"/>
-      <w:r>
-        <w:lastRenderedPageBreak/>
-        <w:t>Smart Robot (</w:t>
-      </w:r>
-      <w:proofErr w:type="spellStart"/>
-      <w:r>
-        <w:t>Cozmo</w:t>
-      </w:r>
-      <w:proofErr w:type="spellEnd"/>
-      <w:r>
-        <w:t>)</w:t>
-      </w:r>
-      <w:bookmarkEnd w:id="74"/>
+      <w:bookmarkStart w:id="77" w:name="_Toc1642507"/>
+      <w:r>
+        <w:t>Smart Robot (Cozmo)</w:t>
+      </w:r>
+      <w:bookmarkEnd w:id="77"/>
     </w:p>
     <w:p>
       <w:pPr>
@@ -16325,23 +16385,7 @@
         </w:r>
       </w:fldSimple>
       <w:r>
-        <w:t xml:space="preserve"> - This is the Smart Robot screen. On this screen the user selects an item for the robot (</w:t>
-      </w:r>
-      <w:proofErr w:type="spellStart"/>
-      <w:r>
-        <w:t>Cozmo</w:t>
-      </w:r>
-      <w:proofErr w:type="spellEnd"/>
-      <w:r>
-        <w:t xml:space="preserve">) to retrieve and it is through this screen that both </w:t>
-      </w:r>
-      <w:proofErr w:type="spellStart"/>
-      <w:r>
-        <w:t>Cozmo</w:t>
-      </w:r>
-      <w:proofErr w:type="spellEnd"/>
-      <w:r>
-        <w:t xml:space="preserve"> and the user interact to confirm the item to be retrieved and to confirm that the right item has been retrieved.</w:t>
+        <w:t xml:space="preserve"> - This is the Smart Robot screen. On this screen the user selects an item for the robot (Cozmo) to retrieve and it is through this screen that both Cozmo and the user interact to confirm the item to be retrieved and to confirm that the right item has been retrieved.</w:t>
       </w:r>
     </w:p>
     <w:p>
@@ -16350,11 +16394,12 @@
         <w:spacing w:before="120" w:after="120" w:line="360" w:lineRule="auto"/>
         <w:ind w:left="992"/>
       </w:pPr>
-      <w:bookmarkStart w:id="75" w:name="_Toc1581367"/>
-      <w:r>
+      <w:bookmarkStart w:id="78" w:name="_Toc1642508"/>
+      <w:r>
+        <w:lastRenderedPageBreak/>
         <w:t>Settings Screen</w:t>
       </w:r>
-      <w:bookmarkEnd w:id="75"/>
+      <w:bookmarkEnd w:id="78"/>
     </w:p>
     <w:p>
       <w:pPr>
@@ -16470,21 +16515,21 @@
       <w:pPr>
         <w:pStyle w:val="Heading2"/>
       </w:pPr>
-      <w:bookmarkStart w:id="76" w:name="_Toc1581368"/>
+      <w:bookmarkStart w:id="79" w:name="_Toc1642509"/>
       <w:r>
         <w:t>Logbook</w:t>
       </w:r>
-      <w:bookmarkEnd w:id="76"/>
+      <w:bookmarkEnd w:id="79"/>
     </w:p>
     <w:p>
       <w:pPr>
         <w:pStyle w:val="Heading2"/>
       </w:pPr>
-      <w:bookmarkStart w:id="77" w:name="_Toc1581369"/>
+      <w:bookmarkStart w:id="80" w:name="_Toc1642510"/>
       <w:r>
         <w:t>References</w:t>
       </w:r>
-      <w:bookmarkEnd w:id="77"/>
+      <w:bookmarkEnd w:id="80"/>
     </w:p>
     <w:p>
       <w:pPr>
@@ -16497,17 +16542,8 @@
         <w:pStyle w:val="NoSpacing"/>
         <w:ind w:left="1571" w:hanging="720"/>
       </w:pPr>
-      <w:proofErr w:type="gramStart"/>
-      <w:r>
-        <w:t>8 Creative Ways to Remember to Take Your Medicine Every Day.</w:t>
-      </w:r>
-      <w:proofErr w:type="gramEnd"/>
-      <w:r>
-        <w:t xml:space="preserve"> 3 August 2014. </w:t>
-      </w:r>
-      <w:proofErr w:type="gramStart"/>
-      <w:r>
-        <w:t xml:space="preserve">Retrieved 17 February 2019 from </w:t>
+      <w:r>
+        <w:t xml:space="preserve">8 Creative Ways to Remember to Take Your Medicine Every Day. 3 August 2014. Retrieved 17 February 2019 from </w:t>
       </w:r>
       <w:hyperlink r:id="rId39" w:history="1">
         <w:r>
@@ -16518,11 +16554,7 @@
         </w:r>
       </w:hyperlink>
       <w:r>
-        <w:t>.</w:t>
-      </w:r>
-      <w:proofErr w:type="gramEnd"/>
-      <w:r>
-        <w:t xml:space="preserve"> </w:t>
+        <w:t xml:space="preserve">. </w:t>
       </w:r>
     </w:p>
     <w:p>
@@ -16537,19 +16569,7 @@
         <w:ind w:left="1571" w:hanging="720"/>
       </w:pPr>
       <w:r>
-        <w:t xml:space="preserve">Baylor Scott &amp; White Health, (2012, 30 July), Hands-On Health Care Discussions. </w:t>
-      </w:r>
-      <w:proofErr w:type="gramStart"/>
-      <w:r>
-        <w:t>Scrubbing In: Tips for encouraging the elderly to exercise [online].</w:t>
-      </w:r>
-      <w:proofErr w:type="gramEnd"/>
-      <w:r>
-        <w:t xml:space="preserve"> </w:t>
-      </w:r>
-      <w:proofErr w:type="gramStart"/>
-      <w:r>
-        <w:t xml:space="preserve">Retrieved 2 February 2019, from </w:t>
+        <w:t xml:space="preserve">Baylor Scott &amp; White Health, (2012, 30 July), Hands-On Health Care Discussions. Scrubbing In: Tips for encouraging the elderly to exercise [online]. Retrieved 2 February 2019, from </w:t>
       </w:r>
       <w:hyperlink r:id="rId40" w:history="1">
         <w:r>
@@ -16560,11 +16580,7 @@
         </w:r>
       </w:hyperlink>
       <w:r>
-        <w:t>.</w:t>
-      </w:r>
-      <w:proofErr w:type="gramEnd"/>
-      <w:r>
-        <w:t xml:space="preserve"> </w:t>
+        <w:t xml:space="preserve">. </w:t>
       </w:r>
     </w:p>
     <w:p>
@@ -16577,26 +16593,8 @@
       <w:pPr>
         <w:ind w:left="1571" w:hanging="720"/>
       </w:pPr>
-      <w:proofErr w:type="spellStart"/>
-      <w:proofErr w:type="gramStart"/>
-      <w:r>
-        <w:t>Culén</w:t>
-      </w:r>
-      <w:proofErr w:type="spellEnd"/>
-      <w:r>
-        <w:t xml:space="preserve">, A. L., &amp; </w:t>
-      </w:r>
-      <w:proofErr w:type="spellStart"/>
-      <w:r>
-        <w:t>Bratteteig</w:t>
-      </w:r>
-      <w:proofErr w:type="spellEnd"/>
-      <w:r>
-        <w:t>, T. (2013).</w:t>
-      </w:r>
-      <w:proofErr w:type="gramEnd"/>
-      <w:r>
-        <w:t xml:space="preserve"> Touch-screens and </w:t>
+      <w:r>
+        <w:t xml:space="preserve">Culén, A. L., &amp; Bratteteig, T. (2013). Touch-screens and </w:t>
       </w:r>
       <w:r>
         <w:t>elderly users: A perfect match?</w:t>
@@ -16604,7 +16602,6 @@
       <w:r>
         <w:t xml:space="preserve"> </w:t>
       </w:r>
-      <w:proofErr w:type="gramStart"/>
       <w:r>
         <w:rPr>
           <w:i/>
@@ -16617,7 +16614,6 @@
         </w:rPr>
         <w:t>.</w:t>
       </w:r>
-      <w:proofErr w:type="gramEnd"/>
       <w:r>
         <w:t xml:space="preserve"> </w:t>
       </w:r>
@@ -16642,30 +16638,9 @@
         <w:pStyle w:val="NoSpacing"/>
         <w:ind w:left="1571" w:hanging="720"/>
       </w:pPr>
-      <w:proofErr w:type="spellStart"/>
-      <w:proofErr w:type="gramStart"/>
-      <w:r>
-        <w:t>DailyCaring</w:t>
-      </w:r>
-      <w:proofErr w:type="spellEnd"/>
-      <w:r>
-        <w:t xml:space="preserve"> (2019).</w:t>
-      </w:r>
-      <w:proofErr w:type="gramEnd"/>
-      <w:r>
-        <w:t xml:space="preserve"> Seated Tai Chi for </w:t>
-      </w:r>
-      <w:proofErr w:type="gramStart"/>
-      <w:r>
-        <w:t>Seniors</w:t>
-      </w:r>
-      <w:proofErr w:type="gramEnd"/>
-      <w:r>
-        <w:t xml:space="preserve">: 3 Simple Routines Improve Flexibility and Well-being [online]. </w:t>
-      </w:r>
-      <w:proofErr w:type="gramStart"/>
-      <w:r>
-        <w:t xml:space="preserve">Retrieved 29 January 2019, from </w:t>
+      <w:r>
+        <w:lastRenderedPageBreak/>
+        <w:t xml:space="preserve">DailyCaring (2019). Seated Tai Chi for Seniors: 3 Simple Routines Improve Flexibility and Well-being [online]. Retrieved 29 January 2019, from </w:t>
       </w:r>
       <w:hyperlink r:id="rId41" w:history="1">
         <w:r>
@@ -16678,7 +16653,6 @@
       <w:r>
         <w:t>.</w:t>
       </w:r>
-      <w:proofErr w:type="gramEnd"/>
     </w:p>
     <w:p>
       <w:pPr>
@@ -16691,21 +16665,8 @@
         <w:pStyle w:val="NoSpacing"/>
         <w:ind w:left="1571" w:hanging="720"/>
       </w:pPr>
-      <w:proofErr w:type="spellStart"/>
-      <w:r>
-        <w:t>Forlizzi</w:t>
-      </w:r>
-      <w:proofErr w:type="spellEnd"/>
-      <w:r>
-        <w:t xml:space="preserve">, J., and </w:t>
-      </w:r>
-      <w:proofErr w:type="spellStart"/>
-      <w:r>
-        <w:t>Battarbee</w:t>
-      </w:r>
-      <w:proofErr w:type="spellEnd"/>
-      <w:r>
-        <w:t>, K., (2004). DIS ’04 Proceedings of the 5</w:t>
+      <w:r>
+        <w:t>Forlizzi, J., and Battarbee, K., (2004). DIS ’04 Proceedings of the 5</w:t>
       </w:r>
       <w:r>
         <w:rPr>
@@ -16731,48 +16692,14 @@
         <w:pStyle w:val="NoSpacing"/>
         <w:ind w:left="1571" w:hanging="720"/>
       </w:pPr>
-      <w:proofErr w:type="spellStart"/>
-      <w:proofErr w:type="gramStart"/>
-      <w:r>
-        <w:t>Isakovic</w:t>
-      </w:r>
-      <w:proofErr w:type="spellEnd"/>
-      <w:r>
-        <w:t xml:space="preserve">, M., </w:t>
-      </w:r>
-      <w:proofErr w:type="spellStart"/>
-      <w:r>
-        <w:t>Sedlar</w:t>
-      </w:r>
-      <w:proofErr w:type="spellEnd"/>
-      <w:r>
-        <w:t xml:space="preserve">, U., Volk, M. &amp; Bester, J. (2016) Usability Pitfalls of Diabetes </w:t>
-      </w:r>
-      <w:proofErr w:type="spellStart"/>
-      <w:r>
-        <w:t>mHealth</w:t>
-      </w:r>
-      <w:proofErr w:type="spellEnd"/>
-      <w:r>
-        <w:t xml:space="preserve"> Apps for the Elderly.</w:t>
-      </w:r>
-      <w:proofErr w:type="gramEnd"/>
-      <w:r>
-        <w:t xml:space="preserve"> </w:t>
-      </w:r>
-      <w:proofErr w:type="gramStart"/>
+      <w:r>
+        <w:t xml:space="preserve">Isakovic, M., Sedlar, U., Volk, M. &amp; Bester, J. (2016) Usability Pitfalls of Diabetes mHealth Apps for the Elderly. </w:t>
+      </w:r>
       <w:r>
         <w:rPr>
           <w:i/>
         </w:rPr>
-        <w:t>Journal of Diabetes Research 9.</w:t>
-      </w:r>
-      <w:proofErr w:type="gramEnd"/>
-      <w:r>
-        <w:rPr>
-          <w:i/>
-        </w:rPr>
-        <w:t xml:space="preserve"> </w:t>
+        <w:t xml:space="preserve">Journal of Diabetes Research 9. </w:t>
       </w:r>
       <w:hyperlink r:id="rId42" w:history="1">
         <w:r>
@@ -16797,37 +16724,8 @@
         <w:pStyle w:val="NoSpacing"/>
         <w:ind w:left="1571" w:hanging="720"/>
       </w:pPr>
-      <w:proofErr w:type="spellStart"/>
-      <w:r>
-        <w:t>Kontomanolis</w:t>
-      </w:r>
-      <w:proofErr w:type="spellEnd"/>
-      <w:r>
-        <w:t xml:space="preserve">, E., </w:t>
-      </w:r>
-      <w:proofErr w:type="spellStart"/>
-      <w:r>
-        <w:t>Michalopoulos</w:t>
-      </w:r>
-      <w:proofErr w:type="spellEnd"/>
-      <w:r>
-        <w:t xml:space="preserve">, S., </w:t>
-      </w:r>
-      <w:proofErr w:type="spellStart"/>
-      <w:r>
-        <w:t>Gkasdaris</w:t>
-      </w:r>
-      <w:proofErr w:type="spellEnd"/>
-      <w:r>
-        <w:t xml:space="preserve">, G., and </w:t>
-      </w:r>
-      <w:proofErr w:type="spellStart"/>
-      <w:r>
-        <w:t>Gasoulakis</w:t>
-      </w:r>
-      <w:proofErr w:type="spellEnd"/>
-      <w:r>
-        <w:t xml:space="preserve">, Z., (2017). The social stigma of HIV-AIDS: Society’s Role. </w:t>
+      <w:r>
+        <w:t xml:space="preserve">Kontomanolis, E., Michalopoulos, S., Gkasdaris, G., and Gasoulakis, Z., (2017). The social stigma of HIV-AIDS: Society’s Role. </w:t>
       </w:r>
       <w:r>
         <w:rPr>
@@ -16836,15 +16734,7 @@
         <w:t>HIV//AIDS – Research and Palliative Care 9(2017)</w:t>
       </w:r>
       <w:r>
-        <w:t xml:space="preserve">, 111 – 118. </w:t>
-      </w:r>
-      <w:proofErr w:type="spellStart"/>
-      <w:r>
-        <w:t>Doi</w:t>
-      </w:r>
-      <w:proofErr w:type="spellEnd"/>
-      <w:r>
-        <w:t xml:space="preserve">: </w:t>
+        <w:t xml:space="preserve">, 111 – 118. Doi: </w:t>
       </w:r>
       <w:hyperlink r:id="rId43" w:history="1">
         <w:r>
@@ -16869,67 +16759,14 @@
         <w:pStyle w:val="NoSpacing"/>
         <w:ind w:left="1571" w:hanging="720"/>
       </w:pPr>
-      <w:proofErr w:type="gramStart"/>
-      <w:r>
-        <w:t xml:space="preserve">Lomas-Vega, R., </w:t>
-      </w:r>
-      <w:proofErr w:type="spellStart"/>
-      <w:r>
-        <w:t>Obrero-Gaitan</w:t>
-      </w:r>
-      <w:proofErr w:type="spellEnd"/>
-      <w:r>
-        <w:t>, E., Molina-Ortega, F., &amp; Del-</w:t>
-      </w:r>
-      <w:proofErr w:type="spellStart"/>
-      <w:r>
-        <w:t>Pino</w:t>
-      </w:r>
-      <w:proofErr w:type="spellEnd"/>
-      <w:r>
-        <w:t>-</w:t>
-      </w:r>
-      <w:proofErr w:type="spellStart"/>
-      <w:r>
-        <w:t>Casado</w:t>
-      </w:r>
-      <w:proofErr w:type="spellEnd"/>
-      <w:r>
-        <w:t>, R. (2017).</w:t>
-      </w:r>
-      <w:proofErr w:type="gramEnd"/>
-      <w:r>
-        <w:t xml:space="preserve">  Tai Chi for Risk of </w:t>
-      </w:r>
-      <w:proofErr w:type="gramStart"/>
-      <w:r>
-        <w:t>Falls</w:t>
-      </w:r>
-      <w:proofErr w:type="gramEnd"/>
-      <w:r>
-        <w:t xml:space="preserve">. </w:t>
-      </w:r>
-      <w:proofErr w:type="gramStart"/>
-      <w:r>
-        <w:t>A Meta-analysis.</w:t>
-      </w:r>
-      <w:proofErr w:type="gramEnd"/>
-      <w:r>
-        <w:t xml:space="preserve"> </w:t>
-      </w:r>
-      <w:proofErr w:type="gramStart"/>
+      <w:r>
+        <w:t xml:space="preserve">Lomas-Vega, R., Obrero-Gaitan, E., Molina-Ortega, F., &amp; Del-Pino-Casado, R. (2017).  Tai Chi for Risk of Falls. A Meta-analysis. </w:t>
+      </w:r>
       <w:r>
         <w:rPr>
           <w:i/>
         </w:rPr>
-        <w:t>Journal of American Geriatrics Society.</w:t>
-      </w:r>
-      <w:proofErr w:type="gramEnd"/>
-      <w:r>
-        <w:rPr>
-          <w:i/>
-        </w:rPr>
-        <w:t xml:space="preserve"> 65</w:t>
+        <w:t>Journal of American Geriatrics Society. 65</w:t>
       </w:r>
       <w:r>
         <w:t xml:space="preserve">(9) 2037-2043. </w:t>
@@ -16957,17 +16794,8 @@
         <w:pStyle w:val="NoSpacing"/>
         <w:ind w:left="1571" w:hanging="720"/>
       </w:pPr>
-      <w:proofErr w:type="spellStart"/>
-      <w:r>
-        <w:t>MedConfidential</w:t>
-      </w:r>
-      <w:proofErr w:type="spellEnd"/>
-      <w:r>
-        <w:t xml:space="preserve"> Org (2018). </w:t>
-      </w:r>
-      <w:proofErr w:type="gramStart"/>
-      <w:r>
-        <w:t xml:space="preserve">Retrieved from </w:t>
+      <w:r>
+        <w:t xml:space="preserve">MedConfidential Org (2018). Retrieved from </w:t>
       </w:r>
       <w:hyperlink r:id="rId45" w:history="1">
         <w:r>
@@ -16976,7 +16804,23 @@
             <w:rFonts w:cstheme="minorHAnsi"/>
             <w:shd w:val="clear" w:color="auto" w:fill="F2F6F8"/>
           </w:rPr>
-          <w:t>https://medconfidential.org/about/</w:t>
+          <w:t>https://medconfidential.org/a</w:t>
+        </w:r>
+        <w:r>
+          <w:rPr>
+            <w:rStyle w:val="Hyperlink"/>
+            <w:rFonts w:cstheme="minorHAnsi"/>
+            <w:shd w:val="clear" w:color="auto" w:fill="F2F6F8"/>
+          </w:rPr>
+          <w:t>b</w:t>
+        </w:r>
+        <w:r>
+          <w:rPr>
+            <w:rStyle w:val="Hyperlink"/>
+            <w:rFonts w:cstheme="minorHAnsi"/>
+            <w:shd w:val="clear" w:color="auto" w:fill="F2F6F8"/>
+          </w:rPr>
+          <w:t>out/</w:t>
         </w:r>
       </w:hyperlink>
       <w:r>
@@ -16985,7 +16829,6 @@
         </w:rPr>
         <w:t>.</w:t>
       </w:r>
-      <w:proofErr w:type="gramEnd"/>
     </w:p>
     <w:p>
       <w:pPr>
@@ -16999,34 +16842,16 @@
         <w:ind w:left="1571" w:hanging="720"/>
       </w:pPr>
       <w:r>
-        <w:t xml:space="preserve">Myers, W. (2015, 21 May). Eleven Fun Ways Older Adults can get in Shape [online]. Retrieved 2 February 2019, </w:t>
-      </w:r>
-      <w:proofErr w:type="gramStart"/>
-      <w:r>
-        <w:t xml:space="preserve">from  </w:t>
-      </w:r>
-      <w:proofErr w:type="gramEnd"/>
-      <w:r>
-        <w:fldChar w:fldCharType="begin"/>
-      </w:r>
-      <w:r>
-        <w:instrText xml:space="preserve"> HYPERLINK "https://www.everydayhealth.com/senior-health/fun-ways-seniors-can-get-in-shape.aspx" </w:instrText>
-      </w:r>
-      <w:r>
-        <w:fldChar w:fldCharType="separate"/>
-      </w:r>
-      <w:r>
-        <w:rPr>
-          <w:rStyle w:val="Hyperlink"/>
-        </w:rPr>
-        <w:t>https://www.everydayhealth.com/senior-health/fun-ways-seniors-can-get-in-shape.aspx</w:t>
-      </w:r>
-      <w:r>
-        <w:rPr>
-          <w:rStyle w:val="Hyperlink"/>
-        </w:rPr>
-        <w:fldChar w:fldCharType="end"/>
-      </w:r>
+        <w:t xml:space="preserve">Myers, W. (2015, 21 May). Eleven Fun Ways Older Adults can get in Shape [online]. Retrieved 2 February 2019, from  </w:t>
+      </w:r>
+      <w:hyperlink r:id="rId46" w:history="1">
+        <w:r>
+          <w:rPr>
+            <w:rStyle w:val="Hyperlink"/>
+          </w:rPr>
+          <w:t>https://www.everydayhealth.com/senior-health/fun-ways-seniors-can-get-in-shape.aspx</w:t>
+        </w:r>
+      </w:hyperlink>
       <w:r>
         <w:t xml:space="preserve">. </w:t>
       </w:r>
@@ -17043,14 +16868,9 @@
         <w:ind w:left="1571" w:hanging="720"/>
       </w:pPr>
       <w:r>
-        <w:lastRenderedPageBreak/>
-        <w:t xml:space="preserve">NHS (2019, 4 July). Physical Activity Guidelines for Older Adults [online]. </w:t>
-      </w:r>
-      <w:proofErr w:type="gramStart"/>
-      <w:r>
-        <w:t xml:space="preserve">Retrieved 29 January 2019, from </w:t>
-      </w:r>
-      <w:hyperlink r:id="rId46" w:history="1">
+        <w:t xml:space="preserve">NHS (2019, 4 July). Physical Activity Guidelines for Older Adults [online]. Retrieved 29 January 2019, from </w:t>
+      </w:r>
+      <w:hyperlink r:id="rId47" w:history="1">
         <w:r>
           <w:rPr>
             <w:rStyle w:val="Hyperlink"/>
@@ -17059,11 +16879,7 @@
         </w:r>
       </w:hyperlink>
       <w:r>
-        <w:t>.</w:t>
-      </w:r>
-      <w:proofErr w:type="gramEnd"/>
-      <w:r>
-        <w:t xml:space="preserve"> </w:t>
+        <w:t xml:space="preserve">. </w:t>
       </w:r>
     </w:p>
     <w:p>
@@ -17077,7 +16893,6 @@
         <w:pStyle w:val="NoSpacing"/>
         <w:ind w:left="1571" w:hanging="720"/>
       </w:pPr>
-      <w:proofErr w:type="gramStart"/>
       <w:r>
         <w:t>Pun</w:t>
       </w:r>
@@ -17085,29 +16900,12 @@
         <w:t>, K.,</w:t>
       </w:r>
       <w:r>
-        <w:t xml:space="preserve"> (2016).</w:t>
-      </w:r>
-      <w:proofErr w:type="gramEnd"/>
-      <w:r>
-        <w:t xml:space="preserve"> </w:t>
-      </w:r>
-      <w:proofErr w:type="gramStart"/>
-      <w:r>
-        <w:t>Do’s</w:t>
-      </w:r>
-      <w:proofErr w:type="gramEnd"/>
-      <w:r>
-        <w:t xml:space="preserve"> and Don’ts on Designing for Accessibility [online]. </w:t>
-      </w:r>
-      <w:proofErr w:type="gramStart"/>
-      <w:r>
-        <w:t>Gov.UK, Accessibility in Government.</w:t>
-      </w:r>
-      <w:proofErr w:type="gramEnd"/>
-      <w:r>
-        <w:t xml:space="preserve"> Available from: </w:t>
-      </w:r>
-      <w:hyperlink r:id="rId47" w:history="1">
+        <w:t xml:space="preserve"> (2016). Do’s and Don’ts on Designing for Accessibility [online]. </w:t>
+      </w:r>
+      <w:r>
+        <w:t xml:space="preserve">Gov.UK, Accessibility in Government. Available from: </w:t>
+      </w:r>
+      <w:hyperlink r:id="rId48" w:history="1">
         <w:r>
           <w:rPr>
             <w:rStyle w:val="Hyperlink"/>
@@ -17130,48 +16928,19 @@
         <w:pStyle w:val="NoSpacing"/>
         <w:ind w:left="1440" w:hanging="720"/>
       </w:pPr>
-      <w:proofErr w:type="spellStart"/>
-      <w:r>
-        <w:t>Sandlund</w:t>
-      </w:r>
-      <w:proofErr w:type="spellEnd"/>
-      <w:r>
-        <w:t xml:space="preserve">, E., &amp; Norlander, T. (2000) </w:t>
-      </w:r>
-      <w:proofErr w:type="gramStart"/>
-      <w:r>
-        <w:t>The</w:t>
-      </w:r>
-      <w:proofErr w:type="gramEnd"/>
-      <w:r>
-        <w:t xml:space="preserve"> Effects of Tai Chi </w:t>
-      </w:r>
-      <w:proofErr w:type="spellStart"/>
-      <w:r>
-        <w:t>Chuan</w:t>
-      </w:r>
-      <w:proofErr w:type="spellEnd"/>
-      <w:r>
-        <w:t xml:space="preserve"> Relaxation and Exercise on Stress Responses and Well0Beeing: An Overview of Research. </w:t>
-      </w:r>
-      <w:proofErr w:type="gramStart"/>
+      <w:r>
+        <w:t xml:space="preserve">Sandlund, E., &amp; Norlander, T. (2000) The Effects of Tai Chi Chuan Relaxation and Exercise on Stress Responses and Well0Beeing: An Overview of Research. </w:t>
+      </w:r>
       <w:r>
         <w:rPr>
           <w:i/>
         </w:rPr>
-        <w:t>International Journal of Stress Management.</w:t>
-      </w:r>
-      <w:proofErr w:type="gramEnd"/>
-      <w:r>
-        <w:rPr>
-          <w:i/>
-        </w:rPr>
-        <w:t xml:space="preserve"> 7</w:t>
+        <w:t>International Journal of Stress Management. 7</w:t>
       </w:r>
       <w:r>
         <w:t xml:space="preserve">(2) 139-149. </w:t>
       </w:r>
-      <w:hyperlink r:id="rId48" w:history="1">
+      <w:hyperlink r:id="rId49" w:history="1">
         <w:r>
           <w:rPr>
             <w:rStyle w:val="Hyperlink"/>
@@ -17203,8 +16972,8 @@
       </w:pPr>
     </w:p>
     <w:sectPr>
-      <w:headerReference w:type="default" r:id="rId49"/>
-      <w:footerReference w:type="default" r:id="rId50"/>
+      <w:headerReference w:type="default" r:id="rId50"/>
+      <w:footerReference w:type="default" r:id="rId51"/>
       <w:pgSz w:w="11906" w:h="16838"/>
       <w:pgMar w:top="1440" w:right="1440" w:bottom="1440" w:left="1440" w:header="708" w:footer="708" w:gutter="0"/>
       <w:pgNumType w:start="0"/>
@@ -17300,7 +17069,7 @@
                 <w:bCs/>
                 <w:noProof/>
               </w:rPr>
-              <w:t>21</w:t>
+              <w:t>2</w:t>
             </w:r>
             <w:r>
               <w:rPr>
@@ -17345,7 +17114,7 @@
                 <w:bCs/>
                 <w:noProof/>
               </w:rPr>
-              <w:t>27</w:t>
+              <w:t>28</w:t>
             </w:r>
             <w:r>
               <w:rPr>
@@ -17706,6 +17475,95 @@
     </w:lvl>
   </w:abstractNum>
   <w:abstractNum w:abstractNumId="3">
+    <w:nsid w:val="14105E48"/>
+    <w:multiLevelType w:val="hybridMultilevel"/>
+    <w:tmpl w:val="40B82F32"/>
+    <w:lvl w:ilvl="0" w:tplc="79DEDB3C">
+      <w:start w:val="1"/>
+      <w:numFmt w:val="decimal"/>
+      <w:lvlText w:val="%1."/>
+      <w:lvlJc w:val="left"/>
+      <w:pPr>
+        <w:ind w:left="3240" w:hanging="360"/>
+      </w:pPr>
+      <w:rPr>
+        <w:rFonts w:hint="default"/>
+      </w:rPr>
+    </w:lvl>
+    <w:lvl w:ilvl="1" w:tplc="08090019" w:tentative="1">
+      <w:start w:val="1"/>
+      <w:numFmt w:val="lowerLetter"/>
+      <w:lvlText w:val="%2."/>
+      <w:lvlJc w:val="left"/>
+      <w:pPr>
+        <w:ind w:left="3960" w:hanging="360"/>
+      </w:pPr>
+    </w:lvl>
+    <w:lvl w:ilvl="2" w:tplc="0809001B" w:tentative="1">
+      <w:start w:val="1"/>
+      <w:numFmt w:val="lowerRoman"/>
+      <w:lvlText w:val="%3."/>
+      <w:lvlJc w:val="right"/>
+      <w:pPr>
+        <w:ind w:left="4680" w:hanging="180"/>
+      </w:pPr>
+    </w:lvl>
+    <w:lvl w:ilvl="3" w:tplc="0809000F" w:tentative="1">
+      <w:start w:val="1"/>
+      <w:numFmt w:val="decimal"/>
+      <w:lvlText w:val="%4."/>
+      <w:lvlJc w:val="left"/>
+      <w:pPr>
+        <w:ind w:left="5400" w:hanging="360"/>
+      </w:pPr>
+    </w:lvl>
+    <w:lvl w:ilvl="4" w:tplc="08090019" w:tentative="1">
+      <w:start w:val="1"/>
+      <w:numFmt w:val="lowerLetter"/>
+      <w:lvlText w:val="%5."/>
+      <w:lvlJc w:val="left"/>
+      <w:pPr>
+        <w:ind w:left="6120" w:hanging="360"/>
+      </w:pPr>
+    </w:lvl>
+    <w:lvl w:ilvl="5" w:tplc="0809001B" w:tentative="1">
+      <w:start w:val="1"/>
+      <w:numFmt w:val="lowerRoman"/>
+      <w:lvlText w:val="%6."/>
+      <w:lvlJc w:val="right"/>
+      <w:pPr>
+        <w:ind w:left="6840" w:hanging="180"/>
+      </w:pPr>
+    </w:lvl>
+    <w:lvl w:ilvl="6" w:tplc="0809000F" w:tentative="1">
+      <w:start w:val="1"/>
+      <w:numFmt w:val="decimal"/>
+      <w:lvlText w:val="%7."/>
+      <w:lvlJc w:val="left"/>
+      <w:pPr>
+        <w:ind w:left="7560" w:hanging="360"/>
+      </w:pPr>
+    </w:lvl>
+    <w:lvl w:ilvl="7" w:tplc="08090019" w:tentative="1">
+      <w:start w:val="1"/>
+      <w:numFmt w:val="lowerLetter"/>
+      <w:lvlText w:val="%8."/>
+      <w:lvlJc w:val="left"/>
+      <w:pPr>
+        <w:ind w:left="8280" w:hanging="360"/>
+      </w:pPr>
+    </w:lvl>
+    <w:lvl w:ilvl="8" w:tplc="0809001B" w:tentative="1">
+      <w:start w:val="1"/>
+      <w:numFmt w:val="lowerRoman"/>
+      <w:lvlText w:val="%9."/>
+      <w:lvlJc w:val="right"/>
+      <w:pPr>
+        <w:ind w:left="9000" w:hanging="180"/>
+      </w:pPr>
+    </w:lvl>
+  </w:abstractNum>
+  <w:abstractNum w:abstractNumId="4">
     <w:nsid w:val="18A65460"/>
     <w:multiLevelType w:val="multilevel"/>
     <w:tmpl w:val="BB9A9B02"/>
@@ -17800,7 +17658,7 @@
       </w:pPr>
     </w:lvl>
   </w:abstractNum>
-  <w:abstractNum w:abstractNumId="4">
+  <w:abstractNum w:abstractNumId="5">
     <w:nsid w:val="2398408C"/>
     <w:multiLevelType w:val="hybridMultilevel"/>
     <w:tmpl w:val="E5BAD0EE"/>
@@ -17913,7 +17771,7 @@
       </w:rPr>
     </w:lvl>
   </w:abstractNum>
-  <w:abstractNum w:abstractNumId="5">
+  <w:abstractNum w:abstractNumId="6">
     <w:nsid w:val="23C87AE3"/>
     <w:multiLevelType w:val="hybridMultilevel"/>
     <w:tmpl w:val="311C5FDC"/>
@@ -18026,7 +17884,7 @@
       </w:rPr>
     </w:lvl>
   </w:abstractNum>
-  <w:abstractNum w:abstractNumId="6">
+  <w:abstractNum w:abstractNumId="7">
     <w:nsid w:val="2D33399A"/>
     <w:multiLevelType w:val="hybridMultilevel"/>
     <w:tmpl w:val="093C9246"/>
@@ -18139,7 +17997,7 @@
       </w:rPr>
     </w:lvl>
   </w:abstractNum>
-  <w:abstractNum w:abstractNumId="7">
+  <w:abstractNum w:abstractNumId="8">
     <w:nsid w:val="2F9A6838"/>
     <w:multiLevelType w:val="hybridMultilevel"/>
     <w:tmpl w:val="128024BE"/>
@@ -18252,7 +18110,7 @@
       </w:rPr>
     </w:lvl>
   </w:abstractNum>
-  <w:abstractNum w:abstractNumId="8">
+  <w:abstractNum w:abstractNumId="9">
     <w:nsid w:val="40913034"/>
     <w:multiLevelType w:val="hybridMultilevel"/>
     <w:tmpl w:val="F3F81FA2"/>
@@ -18365,7 +18223,7 @@
       </w:rPr>
     </w:lvl>
   </w:abstractNum>
-  <w:abstractNum w:abstractNumId="9">
+  <w:abstractNum w:abstractNumId="10">
     <w:nsid w:val="4446769D"/>
     <w:multiLevelType w:val="hybridMultilevel"/>
     <w:tmpl w:val="864C9048"/>
@@ -18478,7 +18336,7 @@
       </w:rPr>
     </w:lvl>
   </w:abstractNum>
-  <w:abstractNum w:abstractNumId="10">
+  <w:abstractNum w:abstractNumId="11">
     <w:nsid w:val="51736067"/>
     <w:multiLevelType w:val="multilevel"/>
     <w:tmpl w:val="0EAE734A"/>
@@ -18594,7 +18452,7 @@
       </w:rPr>
     </w:lvl>
   </w:abstractNum>
-  <w:abstractNum w:abstractNumId="11">
+  <w:abstractNum w:abstractNumId="12">
     <w:nsid w:val="54446D41"/>
     <w:multiLevelType w:val="hybridMultilevel"/>
     <w:tmpl w:val="70BA22E8"/>
@@ -18707,7 +18565,7 @@
       </w:rPr>
     </w:lvl>
   </w:abstractNum>
-  <w:abstractNum w:abstractNumId="12">
+  <w:abstractNum w:abstractNumId="13">
     <w:nsid w:val="5B8F427D"/>
     <w:multiLevelType w:val="hybridMultilevel"/>
     <w:tmpl w:val="953C97C0"/>
@@ -18796,7 +18654,7 @@
       </w:pPr>
     </w:lvl>
   </w:abstractNum>
-  <w:abstractNum w:abstractNumId="13">
+  <w:abstractNum w:abstractNumId="14">
     <w:nsid w:val="68B7033D"/>
     <w:multiLevelType w:val="hybridMultilevel"/>
     <w:tmpl w:val="C602E6C0"/>
@@ -18909,7 +18767,7 @@
       </w:rPr>
     </w:lvl>
   </w:abstractNum>
-  <w:abstractNum w:abstractNumId="14">
+  <w:abstractNum w:abstractNumId="15">
     <w:nsid w:val="6E4C2130"/>
     <w:multiLevelType w:val="multilevel"/>
     <w:tmpl w:val="0EAE734A"/>
@@ -19025,7 +18883,7 @@
       </w:rPr>
     </w:lvl>
   </w:abstractNum>
-  <w:abstractNum w:abstractNumId="15">
+  <w:abstractNum w:abstractNumId="16">
     <w:nsid w:val="6F3D4766"/>
     <w:multiLevelType w:val="multilevel"/>
     <w:tmpl w:val="C3564E6C"/>
@@ -19141,7 +18999,7 @@
       </w:rPr>
     </w:lvl>
   </w:abstractNum>
-  <w:abstractNum w:abstractNumId="16">
+  <w:abstractNum w:abstractNumId="17">
     <w:nsid w:val="7D2D7F0F"/>
     <w:multiLevelType w:val="hybridMultilevel"/>
     <w:tmpl w:val="16D44364"/>
@@ -19255,13 +19113,13 @@
     </w:lvl>
   </w:abstractNum>
   <w:num w:numId="1">
-    <w:abstractNumId w:val="3"/>
+    <w:abstractNumId w:val="4"/>
   </w:num>
   <w:num w:numId="2">
-    <w:abstractNumId w:val="6"/>
+    <w:abstractNumId w:val="7"/>
   </w:num>
   <w:num w:numId="3">
-    <w:abstractNumId w:val="3"/>
+    <w:abstractNumId w:val="4"/>
     <w:lvlOverride w:ilvl="0">
       <w:startOverride w:val="1"/>
     </w:lvlOverride>
@@ -19291,7 +19149,7 @@
     </w:lvlOverride>
   </w:num>
   <w:num w:numId="4">
-    <w:abstractNumId w:val="3"/>
+    <w:abstractNumId w:val="4"/>
     <w:lvlOverride w:ilvl="0">
       <w:startOverride w:val="1"/>
     </w:lvlOverride>
@@ -19321,7 +19179,7 @@
     </w:lvlOverride>
   </w:num>
   <w:num w:numId="5">
-    <w:abstractNumId w:val="3"/>
+    <w:abstractNumId w:val="4"/>
     <w:lvlOverride w:ilvl="0">
       <w:startOverride w:val="1"/>
     </w:lvlOverride>
@@ -19351,7 +19209,7 @@
     </w:lvlOverride>
   </w:num>
   <w:num w:numId="6">
-    <w:abstractNumId w:val="3"/>
+    <w:abstractNumId w:val="4"/>
     <w:lvlOverride w:ilvl="0">
       <w:startOverride w:val="1"/>
     </w:lvlOverride>
@@ -19381,7 +19239,7 @@
     </w:lvlOverride>
   </w:num>
   <w:num w:numId="7">
-    <w:abstractNumId w:val="3"/>
+    <w:abstractNumId w:val="4"/>
     <w:lvlOverride w:ilvl="0">
       <w:startOverride w:val="1"/>
     </w:lvlOverride>
@@ -19411,7 +19269,7 @@
     </w:lvlOverride>
   </w:num>
   <w:num w:numId="8">
-    <w:abstractNumId w:val="3"/>
+    <w:abstractNumId w:val="4"/>
     <w:lvlOverride w:ilvl="0">
       <w:startOverride w:val="1"/>
     </w:lvlOverride>
@@ -19441,7 +19299,7 @@
     </w:lvlOverride>
   </w:num>
   <w:num w:numId="9">
-    <w:abstractNumId w:val="3"/>
+    <w:abstractNumId w:val="4"/>
     <w:lvlOverride w:ilvl="0">
       <w:startOverride w:val="1"/>
     </w:lvlOverride>
@@ -19471,49 +19329,52 @@
     </w:lvlOverride>
   </w:num>
   <w:num w:numId="10">
-    <w:abstractNumId w:val="4"/>
+    <w:abstractNumId w:val="5"/>
   </w:num>
   <w:num w:numId="11">
     <w:abstractNumId w:val="0"/>
   </w:num>
   <w:num w:numId="12">
-    <w:abstractNumId w:val="15"/>
+    <w:abstractNumId w:val="16"/>
   </w:num>
   <w:num w:numId="13">
-    <w:abstractNumId w:val="10"/>
+    <w:abstractNumId w:val="11"/>
   </w:num>
   <w:num w:numId="14">
-    <w:abstractNumId w:val="14"/>
+    <w:abstractNumId w:val="15"/>
   </w:num>
   <w:num w:numId="15">
     <w:abstractNumId w:val="1"/>
   </w:num>
   <w:num w:numId="16">
-    <w:abstractNumId w:val="9"/>
+    <w:abstractNumId w:val="10"/>
   </w:num>
   <w:num w:numId="17">
     <w:abstractNumId w:val="2"/>
   </w:num>
   <w:num w:numId="18">
-    <w:abstractNumId w:val="16"/>
+    <w:abstractNumId w:val="17"/>
   </w:num>
   <w:num w:numId="19">
+    <w:abstractNumId w:val="14"/>
+  </w:num>
+  <w:num w:numId="20">
+    <w:abstractNumId w:val="8"/>
+  </w:num>
+  <w:num w:numId="21">
+    <w:abstractNumId w:val="6"/>
+  </w:num>
+  <w:num w:numId="22">
+    <w:abstractNumId w:val="12"/>
+  </w:num>
+  <w:num w:numId="23">
+    <w:abstractNumId w:val="9"/>
+  </w:num>
+  <w:num w:numId="24">
     <w:abstractNumId w:val="13"/>
   </w:num>
-  <w:num w:numId="20">
-    <w:abstractNumId w:val="7"/>
-  </w:num>
-  <w:num w:numId="21">
-    <w:abstractNumId w:val="5"/>
-  </w:num>
-  <w:num w:numId="22">
-    <w:abstractNumId w:val="11"/>
-  </w:num>
-  <w:num w:numId="23">
-    <w:abstractNumId w:val="8"/>
-  </w:num>
-  <w:num w:numId="24">
-    <w:abstractNumId w:val="12"/>
+  <w:num w:numId="25">
+    <w:abstractNumId w:val="3"/>
   </w:num>
 </w:numbering>
 </file>
@@ -19925,7 +19786,6 @@
   <w:style w:type="character" w:default="1" w:styleId="DefaultParagraphFont">
     <w:name w:val="Default Paragraph Font"/>
     <w:uiPriority w:val="1"/>
-    <w:semiHidden/>
     <w:unhideWhenUsed/>
   </w:style>
   <w:style w:type="table" w:default="1" w:styleId="TableNormal">
@@ -20707,7 +20567,6 @@
   <w:style w:type="character" w:default="1" w:styleId="DefaultParagraphFont">
     <w:name w:val="Default Paragraph Font"/>
     <w:uiPriority w:val="1"/>
-    <w:semiHidden/>
     <w:unhideWhenUsed/>
   </w:style>
   <w:style w:type="table" w:default="1" w:styleId="TableNormal">
@@ -21421,11 +21280,11 @@
         </c:dLbls>
         <c:gapWidth val="150"/>
         <c:overlap val="100"/>
-        <c:axId val="171906176"/>
-        <c:axId val="171907712"/>
+        <c:axId val="396302976"/>
+        <c:axId val="60178816"/>
       </c:barChart>
       <c:catAx>
-        <c:axId val="171906176"/>
+        <c:axId val="396302976"/>
         <c:scaling>
           <c:orientation val="maxMin"/>
         </c:scaling>
@@ -21468,7 +21327,7 @@
             <a:endParaRPr lang="en-US"/>
           </a:p>
         </c:txPr>
-        <c:crossAx val="171907712"/>
+        <c:crossAx val="60178816"/>
         <c:crosses val="autoZero"/>
         <c:auto val="1"/>
         <c:lblAlgn val="ctr"/>
@@ -21476,7 +21335,7 @@
         <c:noMultiLvlLbl val="0"/>
       </c:catAx>
       <c:valAx>
-        <c:axId val="171907712"/>
+        <c:axId val="60178816"/>
         <c:scaling>
           <c:orientation val="minMax"/>
           <c:min val="43487"/>
@@ -21528,7 +21387,7 @@
             <a:endParaRPr lang="en-US"/>
           </a:p>
         </c:txPr>
-        <c:crossAx val="171906176"/>
+        <c:crossAx val="396302976"/>
         <c:crosses val="autoZero"/>
         <c:crossBetween val="between"/>
       </c:valAx>
@@ -21891,7 +21750,7 @@
 </file>
 
 <file path=customXml/itemProps2.xml><?xml version="1.0" encoding="utf-8"?>
-<ds:datastoreItem xmlns:ds="http://schemas.openxmlformats.org/officeDocument/2006/customXml" ds:itemID="{B1E6ABC0-A73F-405D-A732-045C903BCEA1}">
+<ds:datastoreItem xmlns:ds="http://schemas.openxmlformats.org/officeDocument/2006/customXml" ds:itemID="{7D59BAA2-7803-456E-935C-51594E70FB9A}">
   <ds:schemaRefs>
     <ds:schemaRef ds:uri="http://schemas.openxmlformats.org/officeDocument/2006/bibliography"/>
   </ds:schemaRefs>

--- a/Report v2a.docx
+++ b/Report v2a.docx
@@ -226,7 +226,23 @@
                         <w:b/>
                         <w:bCs/>
                       </w:rPr>
-                      <w:t>Group 4: Sam Haley, Mary Holderby and Gordon Rennie</w:t>
+                      <w:t xml:space="preserve">Group 4: Sam Haley, Mary </w:t>
+                    </w:r>
+                    <w:proofErr w:type="spellStart"/>
+                    <w:r>
+                      <w:rPr>
+                        <w:b/>
+                        <w:bCs/>
+                      </w:rPr>
+                      <w:t>Holderby</w:t>
+                    </w:r>
+                    <w:proofErr w:type="spellEnd"/>
+                    <w:r>
+                      <w:rPr>
+                        <w:b/>
+                        <w:bCs/>
+                      </w:rPr>
+                      <w:t xml:space="preserve"> and Gordon Rennie</w:t>
                     </w:r>
                   </w:p>
                 </w:tc>
@@ -408,7 +424,7 @@
               <w:r>
                 <w:fldChar w:fldCharType="separate"/>
               </w:r>
-              <w:hyperlink w:anchor="_Toc1642460" w:history="1">
+              <w:hyperlink w:anchor="_Toc1657078" w:history="1">
                 <w:r>
                   <w:rPr>
                     <w:rStyle w:val="Hyperlink"/>
@@ -450,7 +466,7 @@
                     <w:noProof/>
                     <w:webHidden/>
                   </w:rPr>
-                  <w:instrText xml:space="preserve"> PAGEREF _Toc1642460 \h </w:instrText>
+                  <w:instrText xml:space="preserve"> PAGEREF _Toc1657078 \h </w:instrText>
                 </w:r>
                 <w:r>
                   <w:rPr>
@@ -494,7 +510,7 @@
                   <w:lang w:eastAsia="en-GB"/>
                 </w:rPr>
               </w:pPr>
-              <w:hyperlink w:anchor="_Toc1642461" w:history="1">
+              <w:hyperlink w:anchor="_Toc1657079" w:history="1">
                 <w:r>
                   <w:rPr>
                     <w:rStyle w:val="Hyperlink"/>
@@ -536,7 +552,7 @@
                     <w:noProof/>
                     <w:webHidden/>
                   </w:rPr>
-                  <w:instrText xml:space="preserve"> PAGEREF _Toc1642461 \h </w:instrText>
+                  <w:instrText xml:space="preserve"> PAGEREF _Toc1657079 \h </w:instrText>
                 </w:r>
                 <w:r>
                   <w:rPr>
@@ -556,7 +572,7 @@
                     <w:noProof/>
                     <w:webHidden/>
                   </w:rPr>
-                  <w:t>3</w:t>
+                  <w:t>4</w:t>
                 </w:r>
                 <w:r>
                   <w:rPr>
@@ -580,7 +596,7 @@
                   <w:lang w:eastAsia="en-GB"/>
                 </w:rPr>
               </w:pPr>
-              <w:hyperlink w:anchor="_Toc1642462" w:history="1">
+              <w:hyperlink w:anchor="_Toc1657080" w:history="1">
                 <w:r>
                   <w:rPr>
                     <w:rStyle w:val="Hyperlink"/>
@@ -622,7 +638,7 @@
                     <w:noProof/>
                     <w:webHidden/>
                   </w:rPr>
-                  <w:instrText xml:space="preserve"> PAGEREF _Toc1642462 \h </w:instrText>
+                  <w:instrText xml:space="preserve"> PAGEREF _Toc1657080 \h </w:instrText>
                 </w:r>
                 <w:r>
                   <w:rPr>
@@ -642,7 +658,7 @@
                     <w:noProof/>
                     <w:webHidden/>
                   </w:rPr>
-                  <w:t>3</w:t>
+                  <w:t>4</w:t>
                 </w:r>
                 <w:r>
                   <w:rPr>
@@ -666,7 +682,7 @@
                   <w:lang w:eastAsia="en-GB"/>
                 </w:rPr>
               </w:pPr>
-              <w:hyperlink w:anchor="_Toc1642463" w:history="1">
+              <w:hyperlink w:anchor="_Toc1657081" w:history="1">
                 <w:r>
                   <w:rPr>
                     <w:rStyle w:val="Hyperlink"/>
@@ -708,7 +724,7 @@
                     <w:noProof/>
                     <w:webHidden/>
                   </w:rPr>
-                  <w:instrText xml:space="preserve"> PAGEREF _Toc1642463 \h </w:instrText>
+                  <w:instrText xml:space="preserve"> PAGEREF _Toc1657081 \h </w:instrText>
                 </w:r>
                 <w:r>
                   <w:rPr>
@@ -728,7 +744,7 @@
                     <w:noProof/>
                     <w:webHidden/>
                   </w:rPr>
-                  <w:t>4</w:t>
+                  <w:t>5</w:t>
                 </w:r>
                 <w:r>
                   <w:rPr>
@@ -752,7 +768,7 @@
                   <w:lang w:eastAsia="en-GB"/>
                 </w:rPr>
               </w:pPr>
-              <w:hyperlink w:anchor="_Toc1642464" w:history="1">
+              <w:hyperlink w:anchor="_Toc1657082" w:history="1">
                 <w:r>
                   <w:rPr>
                     <w:rStyle w:val="Hyperlink"/>
@@ -794,7 +810,7 @@
                     <w:noProof/>
                     <w:webHidden/>
                   </w:rPr>
-                  <w:instrText xml:space="preserve"> PAGEREF _Toc1642464 \h </w:instrText>
+                  <w:instrText xml:space="preserve"> PAGEREF _Toc1657082 \h </w:instrText>
                 </w:r>
                 <w:r>
                   <w:rPr>
@@ -838,7 +854,7 @@
                   <w:lang w:eastAsia="en-GB"/>
                 </w:rPr>
               </w:pPr>
-              <w:hyperlink w:anchor="_Toc1642465" w:history="1">
+              <w:hyperlink w:anchor="_Toc1657083" w:history="1">
                 <w:r>
                   <w:rPr>
                     <w:rStyle w:val="Hyperlink"/>
@@ -880,7 +896,7 @@
                     <w:noProof/>
                     <w:webHidden/>
                   </w:rPr>
-                  <w:instrText xml:space="preserve"> PAGEREF _Toc1642465 \h </w:instrText>
+                  <w:instrText xml:space="preserve"> PAGEREF _Toc1657083 \h </w:instrText>
                 </w:r>
                 <w:r>
                   <w:rPr>
@@ -924,7 +940,7 @@
                   <w:lang w:eastAsia="en-GB"/>
                 </w:rPr>
               </w:pPr>
-              <w:hyperlink w:anchor="_Toc1642466" w:history="1">
+              <w:hyperlink w:anchor="_Toc1657084" w:history="1">
                 <w:r>
                   <w:rPr>
                     <w:rStyle w:val="Hyperlink"/>
@@ -966,7 +982,7 @@
                     <w:noProof/>
                     <w:webHidden/>
                   </w:rPr>
-                  <w:instrText xml:space="preserve"> PAGEREF _Toc1642466 \h </w:instrText>
+                  <w:instrText xml:space="preserve"> PAGEREF _Toc1657084 \h </w:instrText>
                 </w:r>
                 <w:r>
                   <w:rPr>
@@ -986,7 +1002,7 @@
                     <w:noProof/>
                     <w:webHidden/>
                   </w:rPr>
-                  <w:t>6</w:t>
+                  <w:t>7</w:t>
                 </w:r>
                 <w:r>
                   <w:rPr>
@@ -1010,7 +1026,7 @@
                   <w:lang w:eastAsia="en-GB"/>
                 </w:rPr>
               </w:pPr>
-              <w:hyperlink w:anchor="_Toc1642467" w:history="1">
+              <w:hyperlink w:anchor="_Toc1657085" w:history="1">
                 <w:r>
                   <w:rPr>
                     <w:rStyle w:val="Hyperlink"/>
@@ -1052,7 +1068,7 @@
                     <w:noProof/>
                     <w:webHidden/>
                   </w:rPr>
-                  <w:instrText xml:space="preserve"> PAGEREF _Toc1642467 \h </w:instrText>
+                  <w:instrText xml:space="preserve"> PAGEREF _Toc1657085 \h </w:instrText>
                 </w:r>
                 <w:r>
                   <w:rPr>
@@ -1072,7 +1088,7 @@
                     <w:noProof/>
                     <w:webHidden/>
                   </w:rPr>
-                  <w:t>6</w:t>
+                  <w:t>7</w:t>
                 </w:r>
                 <w:r>
                   <w:rPr>
@@ -1096,7 +1112,7 @@
                   <w:lang w:eastAsia="en-GB"/>
                 </w:rPr>
               </w:pPr>
-              <w:hyperlink w:anchor="_Toc1642468" w:history="1">
+              <w:hyperlink w:anchor="_Toc1657086" w:history="1">
                 <w:r>
                   <w:rPr>
                     <w:rStyle w:val="Hyperlink"/>
@@ -1117,7 +1133,7 @@
                     <w:rStyle w:val="Hyperlink"/>
                     <w:noProof/>
                   </w:rPr>
-                  <w:t>Medication</w:t>
+                  <w:t>Medication Screen</w:t>
                 </w:r>
                 <w:r>
                   <w:rPr>
@@ -1138,7 +1154,7 @@
                     <w:noProof/>
                     <w:webHidden/>
                   </w:rPr>
-                  <w:instrText xml:space="preserve"> PAGEREF _Toc1642468 \h </w:instrText>
+                  <w:instrText xml:space="preserve"> PAGEREF _Toc1657086 \h </w:instrText>
                 </w:r>
                 <w:r>
                   <w:rPr>
@@ -1158,7 +1174,7 @@
                     <w:noProof/>
                     <w:webHidden/>
                   </w:rPr>
-                  <w:t>7</w:t>
+                  <w:t>8</w:t>
                 </w:r>
                 <w:r>
                   <w:rPr>
@@ -1182,7 +1198,7 @@
                   <w:lang w:eastAsia="en-GB"/>
                 </w:rPr>
               </w:pPr>
-              <w:hyperlink w:anchor="_Toc1642469" w:history="1">
+              <w:hyperlink w:anchor="_Toc1657087" w:history="1">
                 <w:r>
                   <w:rPr>
                     <w:rStyle w:val="Hyperlink"/>
@@ -1203,7 +1219,7 @@
                     <w:rStyle w:val="Hyperlink"/>
                     <w:noProof/>
                   </w:rPr>
-                  <w:t>Add Medication</w:t>
+                  <w:t>Add Medication Screen</w:t>
                 </w:r>
                 <w:r>
                   <w:rPr>
@@ -1224,7 +1240,7 @@
                     <w:noProof/>
                     <w:webHidden/>
                   </w:rPr>
-                  <w:instrText xml:space="preserve"> PAGEREF _Toc1642469 \h </w:instrText>
+                  <w:instrText xml:space="preserve"> PAGEREF _Toc1657087 \h </w:instrText>
                 </w:r>
                 <w:r>
                   <w:rPr>
@@ -1244,7 +1260,7 @@
                     <w:noProof/>
                     <w:webHidden/>
                   </w:rPr>
-                  <w:t>8</w:t>
+                  <w:t>9</w:t>
                 </w:r>
                 <w:r>
                   <w:rPr>
@@ -1268,7 +1284,7 @@
                   <w:lang w:eastAsia="en-GB"/>
                 </w:rPr>
               </w:pPr>
-              <w:hyperlink w:anchor="_Toc1642470" w:history="1">
+              <w:hyperlink w:anchor="_Toc1657088" w:history="1">
                 <w:r>
                   <w:rPr>
                     <w:rStyle w:val="Hyperlink"/>
@@ -1289,7 +1305,7 @@
                     <w:rStyle w:val="Hyperlink"/>
                     <w:noProof/>
                   </w:rPr>
-                  <w:t>Medication Details</w:t>
+                  <w:t>Medication Details Screen</w:t>
                 </w:r>
                 <w:r>
                   <w:rPr>
@@ -1310,7 +1326,7 @@
                     <w:noProof/>
                     <w:webHidden/>
                   </w:rPr>
-                  <w:instrText xml:space="preserve"> PAGEREF _Toc1642470 \h </w:instrText>
+                  <w:instrText xml:space="preserve"> PAGEREF _Toc1657088 \h </w:instrText>
                 </w:r>
                 <w:r>
                   <w:rPr>
@@ -1330,7 +1346,7 @@
                     <w:noProof/>
                     <w:webHidden/>
                   </w:rPr>
-                  <w:t>8</w:t>
+                  <w:t>9</w:t>
                 </w:r>
                 <w:r>
                   <w:rPr>
@@ -1354,7 +1370,7 @@
                   <w:lang w:eastAsia="en-GB"/>
                 </w:rPr>
               </w:pPr>
-              <w:hyperlink w:anchor="_Toc1642471" w:history="1">
+              <w:hyperlink w:anchor="_Toc1657089" w:history="1">
                 <w:r>
                   <w:rPr>
                     <w:rStyle w:val="Hyperlink"/>
@@ -1375,7 +1391,7 @@
                     <w:rStyle w:val="Hyperlink"/>
                     <w:noProof/>
                   </w:rPr>
-                  <w:t>Energy page</w:t>
+                  <w:t>Energy Screen</w:t>
                 </w:r>
                 <w:r>
                   <w:rPr>
@@ -1396,7 +1412,7 @@
                     <w:noProof/>
                     <w:webHidden/>
                   </w:rPr>
-                  <w:instrText xml:space="preserve"> PAGEREF _Toc1642471 \h </w:instrText>
+                  <w:instrText xml:space="preserve"> PAGEREF _Toc1657089 \h </w:instrText>
                 </w:r>
                 <w:r>
                   <w:rPr>
@@ -1416,7 +1432,7 @@
                     <w:noProof/>
                     <w:webHidden/>
                   </w:rPr>
-                  <w:t>9</w:t>
+                  <w:t>10</w:t>
                 </w:r>
                 <w:r>
                   <w:rPr>
@@ -1440,7 +1456,7 @@
                   <w:lang w:eastAsia="en-GB"/>
                 </w:rPr>
               </w:pPr>
-              <w:hyperlink w:anchor="_Toc1642472" w:history="1">
+              <w:hyperlink w:anchor="_Toc1657090" w:history="1">
                 <w:r>
                   <w:rPr>
                     <w:rStyle w:val="Hyperlink"/>
@@ -1461,7 +1477,7 @@
                     <w:rStyle w:val="Hyperlink"/>
                     <w:noProof/>
                   </w:rPr>
-                  <w:t>Breakdown of energy usage</w:t>
+                  <w:t>Breakdown of Energy Usage Screen</w:t>
                 </w:r>
                 <w:r>
                   <w:rPr>
@@ -1482,7 +1498,7 @@
                     <w:noProof/>
                     <w:webHidden/>
                   </w:rPr>
-                  <w:instrText xml:space="preserve"> PAGEREF _Toc1642472 \h </w:instrText>
+                  <w:instrText xml:space="preserve"> PAGEREF _Toc1657090 \h </w:instrText>
                 </w:r>
                 <w:r>
                   <w:rPr>
@@ -1502,7 +1518,7 @@
                     <w:noProof/>
                     <w:webHidden/>
                   </w:rPr>
-                  <w:t>9</w:t>
+                  <w:t>10</w:t>
                 </w:r>
                 <w:r>
                   <w:rPr>
@@ -1526,7 +1542,7 @@
                   <w:lang w:eastAsia="en-GB"/>
                 </w:rPr>
               </w:pPr>
-              <w:hyperlink w:anchor="_Toc1642473" w:history="1">
+              <w:hyperlink w:anchor="_Toc1657091" w:history="1">
                 <w:r>
                   <w:rPr>
                     <w:rStyle w:val="Hyperlink"/>
@@ -1547,7 +1563,7 @@
                     <w:rStyle w:val="Hyperlink"/>
                     <w:noProof/>
                   </w:rPr>
-                  <w:t>Smart appliances</w:t>
+                  <w:t>Smart Appliances Screen</w:t>
                 </w:r>
                 <w:r>
                   <w:rPr>
@@ -1568,7 +1584,7 @@
                     <w:noProof/>
                     <w:webHidden/>
                   </w:rPr>
-                  <w:instrText xml:space="preserve"> PAGEREF _Toc1642473 \h </w:instrText>
+                  <w:instrText xml:space="preserve"> PAGEREF _Toc1657091 \h </w:instrText>
                 </w:r>
                 <w:r>
                   <w:rPr>
@@ -1588,7 +1604,7 @@
                     <w:noProof/>
                     <w:webHidden/>
                   </w:rPr>
-                  <w:t>9</w:t>
+                  <w:t>10</w:t>
                 </w:r>
                 <w:r>
                   <w:rPr>
@@ -1612,7 +1628,7 @@
                   <w:lang w:eastAsia="en-GB"/>
                 </w:rPr>
               </w:pPr>
-              <w:hyperlink w:anchor="_Toc1642474" w:history="1">
+              <w:hyperlink w:anchor="_Toc1657092" w:history="1">
                 <w:r>
                   <w:rPr>
                     <w:rStyle w:val="Hyperlink"/>
@@ -1633,7 +1649,7 @@
                     <w:rStyle w:val="Hyperlink"/>
                     <w:noProof/>
                   </w:rPr>
-                  <w:t>Exercise page</w:t>
+                  <w:t>Exercise Screen</w:t>
                 </w:r>
                 <w:r>
                   <w:rPr>
@@ -1654,7 +1670,7 @@
                     <w:noProof/>
                     <w:webHidden/>
                   </w:rPr>
-                  <w:instrText xml:space="preserve"> PAGEREF _Toc1642474 \h </w:instrText>
+                  <w:instrText xml:space="preserve"> PAGEREF _Toc1657092 \h </w:instrText>
                 </w:r>
                 <w:r>
                   <w:rPr>
@@ -1674,7 +1690,7 @@
                     <w:noProof/>
                     <w:webHidden/>
                   </w:rPr>
-                  <w:t>9</w:t>
+                  <w:t>11</w:t>
                 </w:r>
                 <w:r>
                   <w:rPr>
@@ -1698,7 +1714,7 @@
                   <w:lang w:eastAsia="en-GB"/>
                 </w:rPr>
               </w:pPr>
-              <w:hyperlink w:anchor="_Toc1642475" w:history="1">
+              <w:hyperlink w:anchor="_Toc1657093" w:history="1">
                 <w:r>
                   <w:rPr>
                     <w:rStyle w:val="Hyperlink"/>
@@ -1719,7 +1735,7 @@
                     <w:rStyle w:val="Hyperlink"/>
                     <w:noProof/>
                   </w:rPr>
-                  <w:t>Add exercises</w:t>
+                  <w:t>Add Exercises Screen</w:t>
                 </w:r>
                 <w:r>
                   <w:rPr>
@@ -1740,7 +1756,7 @@
                     <w:noProof/>
                     <w:webHidden/>
                   </w:rPr>
-                  <w:instrText xml:space="preserve"> PAGEREF _Toc1642475 \h </w:instrText>
+                  <w:instrText xml:space="preserve"> PAGEREF _Toc1657093 \h </w:instrText>
                 </w:r>
                 <w:r>
                   <w:rPr>
@@ -1760,7 +1776,7 @@
                     <w:noProof/>
                     <w:webHidden/>
                   </w:rPr>
-                  <w:t>10</w:t>
+                  <w:t>12</w:t>
                 </w:r>
                 <w:r>
                   <w:rPr>
@@ -1784,7 +1800,7 @@
                   <w:lang w:eastAsia="en-GB"/>
                 </w:rPr>
               </w:pPr>
-              <w:hyperlink w:anchor="_Toc1642476" w:history="1">
+              <w:hyperlink w:anchor="_Toc1657094" w:history="1">
                 <w:r>
                   <w:rPr>
                     <w:rStyle w:val="Hyperlink"/>
@@ -1826,7 +1842,7 @@
                     <w:noProof/>
                     <w:webHidden/>
                   </w:rPr>
-                  <w:instrText xml:space="preserve"> PAGEREF _Toc1642476 \h </w:instrText>
+                  <w:instrText xml:space="preserve"> PAGEREF _Toc1657094 \h </w:instrText>
                 </w:r>
                 <w:r>
                   <w:rPr>
@@ -1846,7 +1862,7 @@
                     <w:noProof/>
                     <w:webHidden/>
                   </w:rPr>
-                  <w:t>10</w:t>
+                  <w:t>12</w:t>
                 </w:r>
                 <w:r>
                   <w:rPr>
@@ -1870,7 +1886,7 @@
                   <w:lang w:eastAsia="en-GB"/>
                 </w:rPr>
               </w:pPr>
-              <w:hyperlink w:anchor="_Toc1642477" w:history="1">
+              <w:hyperlink w:anchor="_Toc1657095" w:history="1">
                 <w:r>
                   <w:rPr>
                     <w:rStyle w:val="Hyperlink"/>
@@ -1912,7 +1928,7 @@
                     <w:noProof/>
                     <w:webHidden/>
                   </w:rPr>
-                  <w:instrText xml:space="preserve"> PAGEREF _Toc1642477 \h </w:instrText>
+                  <w:instrText xml:space="preserve"> PAGEREF _Toc1657095 \h </w:instrText>
                 </w:r>
                 <w:r>
                   <w:rPr>
@@ -1932,7 +1948,7 @@
                     <w:noProof/>
                     <w:webHidden/>
                   </w:rPr>
-                  <w:t>10</w:t>
+                  <w:t>13</w:t>
                 </w:r>
                 <w:r>
                   <w:rPr>
@@ -1956,7 +1972,7 @@
                   <w:lang w:eastAsia="en-GB"/>
                 </w:rPr>
               </w:pPr>
-              <w:hyperlink w:anchor="_Toc1642478" w:history="1">
+              <w:hyperlink w:anchor="_Toc1657096" w:history="1">
                 <w:r>
                   <w:rPr>
                     <w:rStyle w:val="Hyperlink"/>
@@ -1998,7 +2014,7 @@
                     <w:noProof/>
                     <w:webHidden/>
                   </w:rPr>
-                  <w:instrText xml:space="preserve"> PAGEREF _Toc1642478 \h </w:instrText>
+                  <w:instrText xml:space="preserve"> PAGEREF _Toc1657096 \h </w:instrText>
                 </w:r>
                 <w:r>
                   <w:rPr>
@@ -2018,7 +2034,7 @@
                     <w:noProof/>
                     <w:webHidden/>
                   </w:rPr>
-                  <w:t>10</w:t>
+                  <w:t>13</w:t>
                 </w:r>
                 <w:r>
                   <w:rPr>
@@ -2042,7 +2058,7 @@
                   <w:lang w:eastAsia="en-GB"/>
                 </w:rPr>
               </w:pPr>
-              <w:hyperlink w:anchor="_Toc1642479" w:history="1">
+              <w:hyperlink w:anchor="_Toc1657097" w:history="1">
                 <w:r>
                   <w:rPr>
                     <w:rStyle w:val="Hyperlink"/>
@@ -2084,7 +2100,7 @@
                     <w:noProof/>
                     <w:webHidden/>
                   </w:rPr>
-                  <w:instrText xml:space="preserve"> PAGEREF _Toc1642479 \h </w:instrText>
+                  <w:instrText xml:space="preserve"> PAGEREF _Toc1657097 \h </w:instrText>
                 </w:r>
                 <w:r>
                   <w:rPr>
@@ -2104,7 +2120,7 @@
                     <w:noProof/>
                     <w:webHidden/>
                   </w:rPr>
-                  <w:t>11</w:t>
+                  <w:t>13</w:t>
                 </w:r>
                 <w:r>
                   <w:rPr>
@@ -2128,7 +2144,7 @@
                   <w:lang w:eastAsia="en-GB"/>
                 </w:rPr>
               </w:pPr>
-              <w:hyperlink w:anchor="_Toc1642480" w:history="1">
+              <w:hyperlink w:anchor="_Toc1657098" w:history="1">
                 <w:r>
                   <w:rPr>
                     <w:rStyle w:val="Hyperlink"/>
@@ -2170,7 +2186,7 @@
                     <w:noProof/>
                     <w:webHidden/>
                   </w:rPr>
-                  <w:instrText xml:space="preserve"> PAGEREF _Toc1642480 \h </w:instrText>
+                  <w:instrText xml:space="preserve"> PAGEREF _Toc1657098 \h </w:instrText>
                 </w:r>
                 <w:r>
                   <w:rPr>
@@ -2190,7 +2206,7 @@
                     <w:noProof/>
                     <w:webHidden/>
                   </w:rPr>
-                  <w:t>11</w:t>
+                  <w:t>13</w:t>
                 </w:r>
                 <w:r>
                   <w:rPr>
@@ -2214,7 +2230,7 @@
                   <w:lang w:eastAsia="en-GB"/>
                 </w:rPr>
               </w:pPr>
-              <w:hyperlink w:anchor="_Toc1642481" w:history="1">
+              <w:hyperlink w:anchor="_Toc1657099" w:history="1">
                 <w:r>
                   <w:rPr>
                     <w:rStyle w:val="Hyperlink"/>
@@ -2256,7 +2272,7 @@
                     <w:noProof/>
                     <w:webHidden/>
                   </w:rPr>
-                  <w:instrText xml:space="preserve"> PAGEREF _Toc1642481 \h </w:instrText>
+                  <w:instrText xml:space="preserve"> PAGEREF _Toc1657099 \h </w:instrText>
                 </w:r>
                 <w:r>
                   <w:rPr>
@@ -2276,7 +2292,7 @@
                     <w:noProof/>
                     <w:webHidden/>
                   </w:rPr>
-                  <w:t>12</w:t>
+                  <w:t>14</w:t>
                 </w:r>
                 <w:r>
                   <w:rPr>
@@ -2300,7 +2316,7 @@
                   <w:lang w:eastAsia="en-GB"/>
                 </w:rPr>
               </w:pPr>
-              <w:hyperlink w:anchor="_Toc1642482" w:history="1">
+              <w:hyperlink w:anchor="_Toc1657100" w:history="1">
                 <w:r>
                   <w:rPr>
                     <w:rStyle w:val="Hyperlink"/>
@@ -2342,7 +2358,7 @@
                     <w:noProof/>
                     <w:webHidden/>
                   </w:rPr>
-                  <w:instrText xml:space="preserve"> PAGEREF _Toc1642482 \h </w:instrText>
+                  <w:instrText xml:space="preserve"> PAGEREF _Toc1657100 \h </w:instrText>
                 </w:r>
                 <w:r>
                   <w:rPr>
@@ -2362,7 +2378,7 @@
                     <w:noProof/>
                     <w:webHidden/>
                   </w:rPr>
-                  <w:t>12</w:t>
+                  <w:t>14</w:t>
                 </w:r>
                 <w:r>
                   <w:rPr>
@@ -2386,7 +2402,7 @@
                   <w:lang w:eastAsia="en-GB"/>
                 </w:rPr>
               </w:pPr>
-              <w:hyperlink w:anchor="_Toc1642483" w:history="1">
+              <w:hyperlink w:anchor="_Toc1657101" w:history="1">
                 <w:r>
                   <w:rPr>
                     <w:rStyle w:val="Hyperlink"/>
@@ -2428,7 +2444,7 @@
                     <w:noProof/>
                     <w:webHidden/>
                   </w:rPr>
-                  <w:instrText xml:space="preserve"> PAGEREF _Toc1642483 \h </w:instrText>
+                  <w:instrText xml:space="preserve"> PAGEREF _Toc1657101 \h </w:instrText>
                 </w:r>
                 <w:r>
                   <w:rPr>
@@ -2448,7 +2464,7 @@
                     <w:noProof/>
                     <w:webHidden/>
                   </w:rPr>
-                  <w:t>13</w:t>
+                  <w:t>15</w:t>
                 </w:r>
                 <w:r>
                   <w:rPr>
@@ -2472,7 +2488,7 @@
                   <w:lang w:eastAsia="en-GB"/>
                 </w:rPr>
               </w:pPr>
-              <w:hyperlink w:anchor="_Toc1642484" w:history="1">
+              <w:hyperlink w:anchor="_Toc1657102" w:history="1">
                 <w:r>
                   <w:rPr>
                     <w:rStyle w:val="Hyperlink"/>
@@ -2514,7 +2530,7 @@
                     <w:noProof/>
                     <w:webHidden/>
                   </w:rPr>
-                  <w:instrText xml:space="preserve"> PAGEREF _Toc1642484 \h </w:instrText>
+                  <w:instrText xml:space="preserve"> PAGEREF _Toc1657102 \h </w:instrText>
                 </w:r>
                 <w:r>
                   <w:rPr>
@@ -2534,7 +2550,7 @@
                     <w:noProof/>
                     <w:webHidden/>
                   </w:rPr>
-                  <w:t>14</w:t>
+                  <w:t>16</w:t>
                 </w:r>
                 <w:r>
                   <w:rPr>
@@ -2558,7 +2574,7 @@
                   <w:lang w:eastAsia="en-GB"/>
                 </w:rPr>
               </w:pPr>
-              <w:hyperlink w:anchor="_Toc1642485" w:history="1">
+              <w:hyperlink w:anchor="_Toc1657103" w:history="1">
                 <w:r>
                   <w:rPr>
                     <w:rStyle w:val="Hyperlink"/>
@@ -2600,7 +2616,7 @@
                     <w:noProof/>
                     <w:webHidden/>
                   </w:rPr>
-                  <w:instrText xml:space="preserve"> PAGEREF _Toc1642485 \h </w:instrText>
+                  <w:instrText xml:space="preserve"> PAGEREF _Toc1657103 \h </w:instrText>
                 </w:r>
                 <w:r>
                   <w:rPr>
@@ -2620,7 +2636,7 @@
                     <w:noProof/>
                     <w:webHidden/>
                   </w:rPr>
-                  <w:t>15</w:t>
+                  <w:t>17</w:t>
                 </w:r>
                 <w:r>
                   <w:rPr>
@@ -2644,7 +2660,7 @@
                   <w:lang w:eastAsia="en-GB"/>
                 </w:rPr>
               </w:pPr>
-              <w:hyperlink w:anchor="_Toc1642486" w:history="1">
+              <w:hyperlink w:anchor="_Toc1657104" w:history="1">
                 <w:r>
                   <w:rPr>
                     <w:rStyle w:val="Hyperlink"/>
@@ -2686,7 +2702,7 @@
                     <w:noProof/>
                     <w:webHidden/>
                   </w:rPr>
-                  <w:instrText xml:space="preserve"> PAGEREF _Toc1642486 \h </w:instrText>
+                  <w:instrText xml:space="preserve"> PAGEREF _Toc1657104 \h </w:instrText>
                 </w:r>
                 <w:r>
                   <w:rPr>
@@ -2706,7 +2722,7 @@
                     <w:noProof/>
                     <w:webHidden/>
                   </w:rPr>
-                  <w:t>15</w:t>
+                  <w:t>17</w:t>
                 </w:r>
                 <w:r>
                   <w:rPr>
@@ -2730,7 +2746,7 @@
                   <w:lang w:eastAsia="en-GB"/>
                 </w:rPr>
               </w:pPr>
-              <w:hyperlink w:anchor="_Toc1642487" w:history="1">
+              <w:hyperlink w:anchor="_Toc1657105" w:history="1">
                 <w:r>
                   <w:rPr>
                     <w:rStyle w:val="Hyperlink"/>
@@ -2772,7 +2788,7 @@
                     <w:noProof/>
                     <w:webHidden/>
                   </w:rPr>
-                  <w:instrText xml:space="preserve"> PAGEREF _Toc1642487 \h </w:instrText>
+                  <w:instrText xml:space="preserve"> PAGEREF _Toc1657105 \h </w:instrText>
                 </w:r>
                 <w:r>
                   <w:rPr>
@@ -2792,7 +2808,7 @@
                     <w:noProof/>
                     <w:webHidden/>
                   </w:rPr>
-                  <w:t>16</w:t>
+                  <w:t>18</w:t>
                 </w:r>
                 <w:r>
                   <w:rPr>
@@ -2816,7 +2832,7 @@
                   <w:lang w:eastAsia="en-GB"/>
                 </w:rPr>
               </w:pPr>
-              <w:hyperlink w:anchor="_Toc1642488" w:history="1">
+              <w:hyperlink w:anchor="_Toc1657106" w:history="1">
                 <w:r>
                   <w:rPr>
                     <w:rStyle w:val="Hyperlink"/>
@@ -2858,7 +2874,7 @@
                     <w:noProof/>
                     <w:webHidden/>
                   </w:rPr>
-                  <w:instrText xml:space="preserve"> PAGEREF _Toc1642488 \h </w:instrText>
+                  <w:instrText xml:space="preserve"> PAGEREF _Toc1657106 \h </w:instrText>
                 </w:r>
                 <w:r>
                   <w:rPr>
@@ -2878,7 +2894,7 @@
                     <w:noProof/>
                     <w:webHidden/>
                   </w:rPr>
-                  <w:t>16</w:t>
+                  <w:t>18</w:t>
                 </w:r>
                 <w:r>
                   <w:rPr>
@@ -2902,7 +2918,7 @@
                   <w:lang w:eastAsia="en-GB"/>
                 </w:rPr>
               </w:pPr>
-              <w:hyperlink w:anchor="_Toc1642489" w:history="1">
+              <w:hyperlink w:anchor="_Toc1657107" w:history="1">
                 <w:r>
                   <w:rPr>
                     <w:rStyle w:val="Hyperlink"/>
@@ -2944,7 +2960,7 @@
                     <w:noProof/>
                     <w:webHidden/>
                   </w:rPr>
-                  <w:instrText xml:space="preserve"> PAGEREF _Toc1642489 \h </w:instrText>
+                  <w:instrText xml:space="preserve"> PAGEREF _Toc1657107 \h </w:instrText>
                 </w:r>
                 <w:r>
                   <w:rPr>
@@ -2964,7 +2980,7 @@
                     <w:noProof/>
                     <w:webHidden/>
                   </w:rPr>
-                  <w:t>16</w:t>
+                  <w:t>18</w:t>
                 </w:r>
                 <w:r>
                   <w:rPr>
@@ -2988,7 +3004,7 @@
                   <w:lang w:eastAsia="en-GB"/>
                 </w:rPr>
               </w:pPr>
-              <w:hyperlink w:anchor="_Toc1642490" w:history="1">
+              <w:hyperlink w:anchor="_Toc1657108" w:history="1">
                 <w:r>
                   <w:rPr>
                     <w:rStyle w:val="Hyperlink"/>
@@ -3030,7 +3046,7 @@
                     <w:noProof/>
                     <w:webHidden/>
                   </w:rPr>
-                  <w:instrText xml:space="preserve"> PAGEREF _Toc1642490 \h </w:instrText>
+                  <w:instrText xml:space="preserve"> PAGEREF _Toc1657108 \h </w:instrText>
                 </w:r>
                 <w:r>
                   <w:rPr>
@@ -3050,7 +3066,7 @@
                     <w:noProof/>
                     <w:webHidden/>
                   </w:rPr>
-                  <w:t>16</w:t>
+                  <w:t>18</w:t>
                 </w:r>
                 <w:r>
                   <w:rPr>
@@ -3074,7 +3090,7 @@
                   <w:lang w:eastAsia="en-GB"/>
                 </w:rPr>
               </w:pPr>
-              <w:hyperlink w:anchor="_Toc1642491" w:history="1">
+              <w:hyperlink w:anchor="_Toc1657109" w:history="1">
                 <w:r>
                   <w:rPr>
                     <w:rStyle w:val="Hyperlink"/>
@@ -3118,7 +3134,7 @@
                     <w:noProof/>
                     <w:webHidden/>
                   </w:rPr>
-                  <w:instrText xml:space="preserve"> PAGEREF _Toc1642491 \h </w:instrText>
+                  <w:instrText xml:space="preserve"> PAGEREF _Toc1657109 \h </w:instrText>
                 </w:r>
                 <w:r>
                   <w:rPr>
@@ -3138,7 +3154,7 @@
                     <w:noProof/>
                     <w:webHidden/>
                   </w:rPr>
-                  <w:t>17</w:t>
+                  <w:t>19</w:t>
                 </w:r>
                 <w:r>
                   <w:rPr>
@@ -3162,7 +3178,7 @@
                   <w:lang w:eastAsia="en-GB"/>
                 </w:rPr>
               </w:pPr>
-              <w:hyperlink w:anchor="_Toc1642492" w:history="1">
+              <w:hyperlink w:anchor="_Toc1657110" w:history="1">
                 <w:r>
                   <w:rPr>
                     <w:rStyle w:val="Hyperlink"/>
@@ -3219,7 +3235,7 @@
                     <w:noProof/>
                     <w:webHidden/>
                   </w:rPr>
-                  <w:instrText xml:space="preserve"> PAGEREF _Toc1642492 \h </w:instrText>
+                  <w:instrText xml:space="preserve"> PAGEREF _Toc1657110 \h </w:instrText>
                 </w:r>
                 <w:r>
                   <w:rPr>
@@ -3239,7 +3255,7 @@
                     <w:noProof/>
                     <w:webHidden/>
                   </w:rPr>
-                  <w:t>18</w:t>
+                  <w:t>20</w:t>
                 </w:r>
                 <w:r>
                   <w:rPr>
@@ -3263,7 +3279,7 @@
                   <w:lang w:eastAsia="en-GB"/>
                 </w:rPr>
               </w:pPr>
-              <w:hyperlink w:anchor="_Toc1642493" w:history="1">
+              <w:hyperlink w:anchor="_Toc1657111" w:history="1">
                 <w:r>
                   <w:rPr>
                     <w:rStyle w:val="Hyperlink"/>
@@ -3305,7 +3321,7 @@
                     <w:noProof/>
                     <w:webHidden/>
                   </w:rPr>
-                  <w:instrText xml:space="preserve"> PAGEREF _Toc1642493 \h </w:instrText>
+                  <w:instrText xml:space="preserve"> PAGEREF _Toc1657111 \h </w:instrText>
                 </w:r>
                 <w:r>
                   <w:rPr>
@@ -3325,7 +3341,7 @@
                     <w:noProof/>
                     <w:webHidden/>
                   </w:rPr>
-                  <w:t>20</w:t>
+                  <w:t>22</w:t>
                 </w:r>
                 <w:r>
                   <w:rPr>
@@ -3349,7 +3365,7 @@
                   <w:lang w:eastAsia="en-GB"/>
                 </w:rPr>
               </w:pPr>
-              <w:hyperlink w:anchor="_Toc1642494" w:history="1">
+              <w:hyperlink w:anchor="_Toc1657112" w:history="1">
                 <w:r>
                   <w:rPr>
                     <w:rStyle w:val="Hyperlink"/>
@@ -3391,7 +3407,7 @@
                     <w:noProof/>
                     <w:webHidden/>
                   </w:rPr>
-                  <w:instrText xml:space="preserve"> PAGEREF _Toc1642494 \h </w:instrText>
+                  <w:instrText xml:space="preserve"> PAGEREF _Toc1657112 \h </w:instrText>
                 </w:r>
                 <w:r>
                   <w:rPr>
@@ -3411,7 +3427,7 @@
                     <w:noProof/>
                     <w:webHidden/>
                   </w:rPr>
-                  <w:t>20</w:t>
+                  <w:t>22</w:t>
                 </w:r>
                 <w:r>
                   <w:rPr>
@@ -3435,7 +3451,7 @@
                   <w:lang w:eastAsia="en-GB"/>
                 </w:rPr>
               </w:pPr>
-              <w:hyperlink w:anchor="_Toc1642495" w:history="1">
+              <w:hyperlink w:anchor="_Toc1657113" w:history="1">
                 <w:r>
                   <w:rPr>
                     <w:rStyle w:val="Hyperlink"/>
@@ -3477,7 +3493,7 @@
                     <w:noProof/>
                     <w:webHidden/>
                   </w:rPr>
-                  <w:instrText xml:space="preserve"> PAGEREF _Toc1642495 \h </w:instrText>
+                  <w:instrText xml:space="preserve"> PAGEREF _Toc1657113 \h </w:instrText>
                 </w:r>
                 <w:r>
                   <w:rPr>
@@ -3497,7 +3513,7 @@
                     <w:noProof/>
                     <w:webHidden/>
                   </w:rPr>
-                  <w:t>20</w:t>
+                  <w:t>22</w:t>
                 </w:r>
                 <w:r>
                   <w:rPr>
@@ -3521,7 +3537,7 @@
                   <w:lang w:eastAsia="en-GB"/>
                 </w:rPr>
               </w:pPr>
-              <w:hyperlink w:anchor="_Toc1642496" w:history="1">
+              <w:hyperlink w:anchor="_Toc1657114" w:history="1">
                 <w:r>
                   <w:rPr>
                     <w:rStyle w:val="Hyperlink"/>
@@ -3563,7 +3579,7 @@
                     <w:noProof/>
                     <w:webHidden/>
                   </w:rPr>
-                  <w:instrText xml:space="preserve"> PAGEREF _Toc1642496 \h </w:instrText>
+                  <w:instrText xml:space="preserve"> PAGEREF _Toc1657114 \h </w:instrText>
                 </w:r>
                 <w:r>
                   <w:rPr>
@@ -3583,7 +3599,7 @@
                     <w:noProof/>
                     <w:webHidden/>
                   </w:rPr>
-                  <w:t>20</w:t>
+                  <w:t>22</w:t>
                 </w:r>
                 <w:r>
                   <w:rPr>
@@ -3607,7 +3623,7 @@
                   <w:lang w:eastAsia="en-GB"/>
                 </w:rPr>
               </w:pPr>
-              <w:hyperlink w:anchor="_Toc1642497" w:history="1">
+              <w:hyperlink w:anchor="_Toc1657115" w:history="1">
                 <w:r>
                   <w:rPr>
                     <w:rStyle w:val="Hyperlink"/>
@@ -3649,7 +3665,7 @@
                     <w:noProof/>
                     <w:webHidden/>
                   </w:rPr>
-                  <w:instrText xml:space="preserve"> PAGEREF _Toc1642497 \h </w:instrText>
+                  <w:instrText xml:space="preserve"> PAGEREF _Toc1657115 \h </w:instrText>
                 </w:r>
                 <w:r>
                   <w:rPr>
@@ -3669,7 +3685,7 @@
                     <w:noProof/>
                     <w:webHidden/>
                   </w:rPr>
-                  <w:t>21</w:t>
+                  <w:t>23</w:t>
                 </w:r>
                 <w:r>
                   <w:rPr>
@@ -3693,7 +3709,7 @@
                   <w:lang w:eastAsia="en-GB"/>
                 </w:rPr>
               </w:pPr>
-              <w:hyperlink w:anchor="_Toc1642498" w:history="1">
+              <w:hyperlink w:anchor="_Toc1657116" w:history="1">
                 <w:r>
                   <w:rPr>
                     <w:rStyle w:val="Hyperlink"/>
@@ -3737,7 +3753,7 @@
                     <w:noProof/>
                     <w:webHidden/>
                   </w:rPr>
-                  <w:instrText xml:space="preserve"> PAGEREF _Toc1642498 \h </w:instrText>
+                  <w:instrText xml:space="preserve"> PAGEREF _Toc1657116 \h </w:instrText>
                 </w:r>
                 <w:r>
                   <w:rPr>
@@ -3757,7 +3773,7 @@
                     <w:noProof/>
                     <w:webHidden/>
                   </w:rPr>
-                  <w:t>22</w:t>
+                  <w:t>24</w:t>
                 </w:r>
                 <w:r>
                   <w:rPr>
@@ -3781,7 +3797,7 @@
                   <w:lang w:eastAsia="en-GB"/>
                 </w:rPr>
               </w:pPr>
-              <w:hyperlink w:anchor="_Toc1642499" w:history="1">
+              <w:hyperlink w:anchor="_Toc1657117" w:history="1">
                 <w:r>
                   <w:rPr>
                     <w:rStyle w:val="Hyperlink"/>
@@ -3823,7 +3839,7 @@
                     <w:noProof/>
                     <w:webHidden/>
                   </w:rPr>
-                  <w:instrText xml:space="preserve"> PAGEREF _Toc1642499 \h </w:instrText>
+                  <w:instrText xml:space="preserve"> PAGEREF _Toc1657117 \h </w:instrText>
                 </w:r>
                 <w:r>
                   <w:rPr>
@@ -3843,7 +3859,7 @@
                     <w:noProof/>
                     <w:webHidden/>
                   </w:rPr>
-                  <w:t>22</w:t>
+                  <w:t>24</w:t>
                 </w:r>
                 <w:r>
                   <w:rPr>
@@ -3867,7 +3883,7 @@
                   <w:lang w:eastAsia="en-GB"/>
                 </w:rPr>
               </w:pPr>
-              <w:hyperlink w:anchor="_Toc1642500" w:history="1">
+              <w:hyperlink w:anchor="_Toc1657118" w:history="1">
                 <w:r>
                   <w:rPr>
                     <w:rStyle w:val="Hyperlink"/>
@@ -3909,7 +3925,7 @@
                     <w:noProof/>
                     <w:webHidden/>
                   </w:rPr>
-                  <w:instrText xml:space="preserve"> PAGEREF _Toc1642500 \h </w:instrText>
+                  <w:instrText xml:space="preserve"> PAGEREF _Toc1657118 \h </w:instrText>
                 </w:r>
                 <w:r>
                   <w:rPr>
@@ -3929,7 +3945,7 @@
                     <w:noProof/>
                     <w:webHidden/>
                   </w:rPr>
-                  <w:t>23</w:t>
+                  <w:t>25</w:t>
                 </w:r>
                 <w:r>
                   <w:rPr>
@@ -3953,7 +3969,7 @@
                   <w:lang w:eastAsia="en-GB"/>
                 </w:rPr>
               </w:pPr>
-              <w:hyperlink w:anchor="_Toc1642501" w:history="1">
+              <w:hyperlink w:anchor="_Toc1657119" w:history="1">
                 <w:r>
                   <w:rPr>
                     <w:rStyle w:val="Hyperlink"/>
@@ -3995,7 +4011,7 @@
                     <w:noProof/>
                     <w:webHidden/>
                   </w:rPr>
-                  <w:instrText xml:space="preserve"> PAGEREF _Toc1642501 \h </w:instrText>
+                  <w:instrText xml:space="preserve"> PAGEREF _Toc1657119 \h </w:instrText>
                 </w:r>
                 <w:r>
                   <w:rPr>
@@ -4015,7 +4031,7 @@
                     <w:noProof/>
                     <w:webHidden/>
                   </w:rPr>
-                  <w:t>23</w:t>
+                  <w:t>25</w:t>
                 </w:r>
                 <w:r>
                   <w:rPr>
@@ -4039,7 +4055,7 @@
                   <w:lang w:eastAsia="en-GB"/>
                 </w:rPr>
               </w:pPr>
-              <w:hyperlink w:anchor="_Toc1642502" w:history="1">
+              <w:hyperlink w:anchor="_Toc1657120" w:history="1">
                 <w:r>
                   <w:rPr>
                     <w:rStyle w:val="Hyperlink"/>
@@ -4081,7 +4097,7 @@
                     <w:noProof/>
                     <w:webHidden/>
                   </w:rPr>
-                  <w:instrText xml:space="preserve"> PAGEREF _Toc1642502 \h </w:instrText>
+                  <w:instrText xml:space="preserve"> PAGEREF _Toc1657120 \h </w:instrText>
                 </w:r>
                 <w:r>
                   <w:rPr>
@@ -4101,7 +4117,7 @@
                     <w:noProof/>
                     <w:webHidden/>
                   </w:rPr>
-                  <w:t>24</w:t>
+                  <w:t>26</w:t>
                 </w:r>
                 <w:r>
                   <w:rPr>
@@ -4125,7 +4141,7 @@
                   <w:lang w:eastAsia="en-GB"/>
                 </w:rPr>
               </w:pPr>
-              <w:hyperlink w:anchor="_Toc1642503" w:history="1">
+              <w:hyperlink w:anchor="_Toc1657121" w:history="1">
                 <w:r>
                   <w:rPr>
                     <w:rStyle w:val="Hyperlink"/>
@@ -4167,7 +4183,7 @@
                     <w:noProof/>
                     <w:webHidden/>
                   </w:rPr>
-                  <w:instrText xml:space="preserve"> PAGEREF _Toc1642503 \h </w:instrText>
+                  <w:instrText xml:space="preserve"> PAGEREF _Toc1657121 \h </w:instrText>
                 </w:r>
                 <w:r>
                   <w:rPr>
@@ -4187,7 +4203,7 @@
                     <w:noProof/>
                     <w:webHidden/>
                   </w:rPr>
-                  <w:t>24</w:t>
+                  <w:t>26</w:t>
                 </w:r>
                 <w:r>
                   <w:rPr>
@@ -4211,7 +4227,7 @@
                   <w:lang w:eastAsia="en-GB"/>
                 </w:rPr>
               </w:pPr>
-              <w:hyperlink w:anchor="_Toc1642504" w:history="1">
+              <w:hyperlink w:anchor="_Toc1657122" w:history="1">
                 <w:r>
                   <w:rPr>
                     <w:rStyle w:val="Hyperlink"/>
@@ -4253,7 +4269,7 @@
                     <w:noProof/>
                     <w:webHidden/>
                   </w:rPr>
-                  <w:instrText xml:space="preserve"> PAGEREF _Toc1642504 \h </w:instrText>
+                  <w:instrText xml:space="preserve"> PAGEREF _Toc1657122 \h </w:instrText>
                 </w:r>
                 <w:r>
                   <w:rPr>
@@ -4273,7 +4289,7 @@
                     <w:noProof/>
                     <w:webHidden/>
                   </w:rPr>
-                  <w:t>25</w:t>
+                  <w:t>27</w:t>
                 </w:r>
                 <w:r>
                   <w:rPr>
@@ -4297,7 +4313,7 @@
                   <w:lang w:eastAsia="en-GB"/>
                 </w:rPr>
               </w:pPr>
-              <w:hyperlink w:anchor="_Toc1642505" w:history="1">
+              <w:hyperlink w:anchor="_Toc1657123" w:history="1">
                 <w:r>
                   <w:rPr>
                     <w:rStyle w:val="Hyperlink"/>
@@ -4339,7 +4355,7 @@
                     <w:noProof/>
                     <w:webHidden/>
                   </w:rPr>
-                  <w:instrText xml:space="preserve"> PAGEREF _Toc1642505 \h </w:instrText>
+                  <w:instrText xml:space="preserve"> PAGEREF _Toc1657123 \h </w:instrText>
                 </w:r>
                 <w:r>
                   <w:rPr>
@@ -4359,7 +4375,7 @@
                     <w:noProof/>
                     <w:webHidden/>
                   </w:rPr>
-                  <w:t>25</w:t>
+                  <w:t>27</w:t>
                 </w:r>
                 <w:r>
                   <w:rPr>
@@ -4383,7 +4399,7 @@
                   <w:lang w:eastAsia="en-GB"/>
                 </w:rPr>
               </w:pPr>
-              <w:hyperlink w:anchor="_Toc1642506" w:history="1">
+              <w:hyperlink w:anchor="_Toc1657124" w:history="1">
                 <w:r>
                   <w:rPr>
                     <w:rStyle w:val="Hyperlink"/>
@@ -4425,7 +4441,7 @@
                     <w:noProof/>
                     <w:webHidden/>
                   </w:rPr>
-                  <w:instrText xml:space="preserve"> PAGEREF _Toc1642506 \h </w:instrText>
+                  <w:instrText xml:space="preserve"> PAGEREF _Toc1657124 \h </w:instrText>
                 </w:r>
                 <w:r>
                   <w:rPr>
@@ -4445,7 +4461,7 @@
                     <w:noProof/>
                     <w:webHidden/>
                   </w:rPr>
-                  <w:t>26</w:t>
+                  <w:t>28</w:t>
                 </w:r>
                 <w:r>
                   <w:rPr>
@@ -4469,7 +4485,7 @@
                   <w:lang w:eastAsia="en-GB"/>
                 </w:rPr>
               </w:pPr>
-              <w:hyperlink w:anchor="_Toc1642507" w:history="1">
+              <w:hyperlink w:anchor="_Toc1657125" w:history="1">
                 <w:r>
                   <w:rPr>
                     <w:rStyle w:val="Hyperlink"/>
@@ -4511,7 +4527,7 @@
                     <w:noProof/>
                     <w:webHidden/>
                   </w:rPr>
-                  <w:instrText xml:space="preserve"> PAGEREF _Toc1642507 \h </w:instrText>
+                  <w:instrText xml:space="preserve"> PAGEREF _Toc1657125 \h </w:instrText>
                 </w:r>
                 <w:r>
                   <w:rPr>
@@ -4531,7 +4547,7 @@
                     <w:noProof/>
                     <w:webHidden/>
                   </w:rPr>
-                  <w:t>26</w:t>
+                  <w:t>28</w:t>
                 </w:r>
                 <w:r>
                   <w:rPr>
@@ -4555,7 +4571,7 @@
                   <w:lang w:eastAsia="en-GB"/>
                 </w:rPr>
               </w:pPr>
-              <w:hyperlink w:anchor="_Toc1642508" w:history="1">
+              <w:hyperlink w:anchor="_Toc1657126" w:history="1">
                 <w:r>
                   <w:rPr>
                     <w:rStyle w:val="Hyperlink"/>
@@ -4597,7 +4613,7 @@
                     <w:noProof/>
                     <w:webHidden/>
                   </w:rPr>
-                  <w:instrText xml:space="preserve"> PAGEREF _Toc1642508 \h </w:instrText>
+                  <w:instrText xml:space="preserve"> PAGEREF _Toc1657126 \h </w:instrText>
                 </w:r>
                 <w:r>
                   <w:rPr>
@@ -4617,7 +4633,7 @@
                     <w:noProof/>
                     <w:webHidden/>
                   </w:rPr>
-                  <w:t>27</w:t>
+                  <w:t>29</w:t>
                 </w:r>
                 <w:r>
                   <w:rPr>
@@ -4641,7 +4657,7 @@
                   <w:lang w:eastAsia="en-GB"/>
                 </w:rPr>
               </w:pPr>
-              <w:hyperlink w:anchor="_Toc1642509" w:history="1">
+              <w:hyperlink w:anchor="_Toc1657127" w:history="1">
                 <w:r>
                   <w:rPr>
                     <w:rStyle w:val="Hyperlink"/>
@@ -4683,7 +4699,7 @@
                     <w:noProof/>
                     <w:webHidden/>
                   </w:rPr>
-                  <w:instrText xml:space="preserve"> PAGEREF _Toc1642509 \h </w:instrText>
+                  <w:instrText xml:space="preserve"> PAGEREF _Toc1657127 \h </w:instrText>
                 </w:r>
                 <w:r>
                   <w:rPr>
@@ -4703,7 +4719,7 @@
                     <w:noProof/>
                     <w:webHidden/>
                   </w:rPr>
-                  <w:t>27</w:t>
+                  <w:t>29</w:t>
                 </w:r>
                 <w:r>
                   <w:rPr>
@@ -4727,7 +4743,7 @@
                   <w:lang w:eastAsia="en-GB"/>
                 </w:rPr>
               </w:pPr>
-              <w:hyperlink w:anchor="_Toc1642510" w:history="1">
+              <w:hyperlink w:anchor="_Toc1657128" w:history="1">
                 <w:r>
                   <w:rPr>
                     <w:rStyle w:val="Hyperlink"/>
@@ -4769,7 +4785,7 @@
                     <w:noProof/>
                     <w:webHidden/>
                   </w:rPr>
-                  <w:instrText xml:space="preserve"> PAGEREF _Toc1642510 \h </w:instrText>
+                  <w:instrText xml:space="preserve"> PAGEREF _Toc1657128 \h </w:instrText>
                 </w:r>
                 <w:r>
                   <w:rPr>
@@ -4789,7 +4805,7 @@
                     <w:noProof/>
                     <w:webHidden/>
                   </w:rPr>
-                  <w:t>27</w:t>
+                  <w:t>29</w:t>
                 </w:r>
                 <w:r>
                   <w:rPr>
@@ -4820,7 +4836,7 @@
         <w:spacing w:before="240" w:after="120" w:line="360" w:lineRule="auto"/>
         <w:ind w:left="431" w:hanging="431"/>
       </w:pPr>
-      <w:bookmarkStart w:id="1" w:name="_Toc1642460"/>
+      <w:bookmarkStart w:id="1" w:name="_Toc1657078"/>
       <w:r>
         <w:t>Background</w:t>
       </w:r>
@@ -4855,8 +4871,21 @@
         <w:spacing w:line="360" w:lineRule="auto"/>
         <w:ind w:left="397"/>
       </w:pPr>
-      <w:r>
-        <w:t xml:space="preserve">Forlizzi and Battarbee (2004) described three types of interactions that could be produced between a user and a product: (1) an interaction which focuses on the product and requires some thinking or cognitive action from the user; (2) an interaction which fits into a user’s routine without interrupting it, termed ‘fluent’; and (3) an interaction which develops a relationship between the user and the product. Our concept for this design attempts to provide an effortless interaction so that the user can proceed with </w:t>
+      <w:proofErr w:type="spellStart"/>
+      <w:r>
+        <w:t>Forlizzi</w:t>
+      </w:r>
+      <w:proofErr w:type="spellEnd"/>
+      <w:r>
+        <w:t xml:space="preserve"> and </w:t>
+      </w:r>
+      <w:proofErr w:type="spellStart"/>
+      <w:r>
+        <w:t>Battarbee</w:t>
+      </w:r>
+      <w:proofErr w:type="spellEnd"/>
+      <w:r>
+        <w:t xml:space="preserve"> (2004) described three types of interactions that could be produced between a user and a product: (1) an interaction which focuses on the product and requires some thinking or cognitive action from the user; (2) an interaction which fits into a user’s routine without interrupting it, termed ‘fluent’; and (3) an interaction which develops a relationship between the user and the product. Our concept for this design attempts to provide an effortless interaction so that the user can proceed with </w:t>
       </w:r>
       <w:r>
         <w:t xml:space="preserve">the </w:t>
@@ -4883,6 +4912,390 @@
       <w:r>
         <w:t xml:space="preserve">find the manual to know how to use the screens. </w:t>
       </w:r>
+      <w:r>
+        <w:t>Also, we have given our screen ‘buttons’ a larger size, partly to enhance their usability but also to ensure a screen layout with only a few images on it</w:t>
+      </w:r>
+      <w:r>
+        <w:t>; see Figure 1 below</w:t>
+      </w:r>
+      <w:r>
+        <w:t xml:space="preserve">. </w:t>
+      </w:r>
+    </w:p>
+    <w:p>
+      <w:pPr>
+        <w:ind w:left="720"/>
+        <w:rPr>
+          <w:i/>
+        </w:rPr>
+      </w:pPr>
+      <w:r>
+        <w:rPr>
+          <w:noProof/>
+          <w:lang w:eastAsia="en-GB"/>
+        </w:rPr>
+        <mc:AlternateContent>
+          <mc:Choice Requires="wps">
+            <w:drawing>
+              <wp:anchor distT="0" distB="0" distL="114300" distR="114300" simplePos="0" relativeHeight="251730432" behindDoc="0" locked="0" layoutInCell="1" allowOverlap="1" wp14:anchorId="73C1A6A8" wp14:editId="67237397">
+                <wp:simplePos x="0" y="0"/>
+                <wp:positionH relativeFrom="column">
+                  <wp:posOffset>704850</wp:posOffset>
+                </wp:positionH>
+                <wp:positionV relativeFrom="paragraph">
+                  <wp:posOffset>518160</wp:posOffset>
+                </wp:positionV>
+                <wp:extent cx="365760" cy="259080"/>
+                <wp:effectExtent l="0" t="0" r="15240" b="26670"/>
+                <wp:wrapNone/>
+                <wp:docPr id="11" name="Oval 11"/>
+                <wp:cNvGraphicFramePr/>
+                <a:graphic xmlns:a="http://schemas.openxmlformats.org/drawingml/2006/main">
+                  <a:graphicData uri="http://schemas.microsoft.com/office/word/2010/wordprocessingShape">
+                    <wps:wsp>
+                      <wps:cNvSpPr/>
+                      <wps:spPr>
+                        <a:xfrm>
+                          <a:off x="0" y="0"/>
+                          <a:ext cx="365760" cy="259080"/>
+                        </a:xfrm>
+                        <a:prstGeom prst="ellipse">
+                          <a:avLst/>
+                        </a:prstGeom>
+                        <a:noFill/>
+                      </wps:spPr>
+                      <wps:style>
+                        <a:lnRef idx="2">
+                          <a:schemeClr val="accent2">
+                            <a:shade val="50000"/>
+                          </a:schemeClr>
+                        </a:lnRef>
+                        <a:fillRef idx="1">
+                          <a:schemeClr val="accent2"/>
+                        </a:fillRef>
+                        <a:effectRef idx="0">
+                          <a:schemeClr val="accent2"/>
+                        </a:effectRef>
+                        <a:fontRef idx="minor">
+                          <a:schemeClr val="lt1"/>
+                        </a:fontRef>
+                      </wps:style>
+                      <wps:bodyPr rot="0" spcFirstLastPara="0" vertOverflow="overflow" horzOverflow="overflow" vert="horz" wrap="square" lIns="91440" tIns="45720" rIns="91440" bIns="45720" numCol="1" spcCol="0" rtlCol="0" fromWordArt="0" anchor="ctr" anchorCtr="0" forceAA="0" compatLnSpc="1">
+                        <a:prstTxWarp prst="textNoShape">
+                          <a:avLst/>
+                        </a:prstTxWarp>
+                        <a:noAutofit/>
+                      </wps:bodyPr>
+                    </wps:wsp>
+                  </a:graphicData>
+                </a:graphic>
+                <wp14:sizeRelH relativeFrom="margin">
+                  <wp14:pctWidth>0</wp14:pctWidth>
+                </wp14:sizeRelH>
+                <wp14:sizeRelV relativeFrom="margin">
+                  <wp14:pctHeight>0</wp14:pctHeight>
+                </wp14:sizeRelV>
+              </wp:anchor>
+            </w:drawing>
+          </mc:Choice>
+          <mc:Fallback>
+            <w:pict>
+              <v:oval id="Oval 11" o:spid="_x0000_s1026" style="position:absolute;margin-left:55.5pt;margin-top:40.8pt;width:28.8pt;height:20.4pt;z-index:251730432;visibility:visible;mso-wrap-style:square;mso-width-percent:0;mso-height-percent:0;mso-wrap-distance-left:9pt;mso-wrap-distance-top:0;mso-wrap-distance-right:9pt;mso-wrap-distance-bottom:0;mso-position-horizontal:absolute;mso-position-horizontal-relative:text;mso-position-vertical:absolute;mso-position-vertical-relative:text;mso-width-percent:0;mso-height-percent:0;mso-width-relative:margin;mso-height-relative:margin;v-text-anchor:middle" o:gfxdata="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" filled="f" strokecolor="#622423 [1605]" strokeweight="2pt"/>
+            </w:pict>
+          </mc:Fallback>
+        </mc:AlternateContent>
+      </w:r>
+      <w:r>
+        <w:rPr>
+          <w:noProof/>
+          <w:lang w:eastAsia="en-GB"/>
+        </w:rPr>
+        <w:drawing>
+          <wp:inline distT="0" distB="0" distL="0" distR="0" wp14:anchorId="56164BBC" wp14:editId="30644A02">
+            <wp:extent cx="4478400" cy="2520000"/>
+            <wp:effectExtent l="0" t="0" r="0" b="0"/>
+            <wp:docPr id="32" name="Picture 32"/>
+            <wp:cNvGraphicFramePr>
+              <a:graphicFrameLocks xmlns:a="http://schemas.openxmlformats.org/drawingml/2006/main" noChangeAspect="1"/>
+            </wp:cNvGraphicFramePr>
+            <a:graphic xmlns:a="http://schemas.openxmlformats.org/drawingml/2006/main">
+              <a:graphicData uri="http://schemas.openxmlformats.org/drawingml/2006/picture">
+                <pic:pic xmlns:pic="http://schemas.openxmlformats.org/drawingml/2006/picture">
+                  <pic:nvPicPr>
+                    <pic:cNvPr id="0" name=""/>
+                    <pic:cNvPicPr/>
+                  </pic:nvPicPr>
+                  <pic:blipFill>
+                    <a:blip r:embed="rId11"/>
+                    <a:stretch>
+                      <a:fillRect/>
+                    </a:stretch>
+                  </pic:blipFill>
+                  <pic:spPr>
+                    <a:xfrm>
+                      <a:off x="0" y="0"/>
+                      <a:ext cx="4478400" cy="2520000"/>
+                    </a:xfrm>
+                    <a:prstGeom prst="rect">
+                      <a:avLst/>
+                    </a:prstGeom>
+                  </pic:spPr>
+                </pic:pic>
+              </a:graphicData>
+            </a:graphic>
+          </wp:inline>
+        </w:drawing>
+      </w:r>
+    </w:p>
+    <w:p>
+      <w:pPr>
+        <w:rPr>
+          <w:i/>
+        </w:rPr>
+      </w:pPr>
+    </w:p>
+    <w:p>
+      <w:pPr>
+        <w:pStyle w:val="Caption"/>
+        <w:ind w:left="720"/>
+      </w:pPr>
+      <w:r>
+        <w:rPr>
+          <w:noProof/>
+          <w:lang w:eastAsia="en-GB"/>
+        </w:rPr>
+        <mc:AlternateContent>
+          <mc:Choice Requires="wps">
+            <w:drawing>
+              <wp:anchor distT="0" distB="0" distL="114300" distR="114300" simplePos="0" relativeHeight="251732480" behindDoc="0" locked="0" layoutInCell="1" allowOverlap="1" wp14:anchorId="151C431A" wp14:editId="7846F503">
+                <wp:simplePos x="0" y="0"/>
+                <wp:positionH relativeFrom="column">
+                  <wp:posOffset>4179570</wp:posOffset>
+                </wp:positionH>
+                <wp:positionV relativeFrom="paragraph">
+                  <wp:posOffset>2209165</wp:posOffset>
+                </wp:positionV>
+                <wp:extent cx="365760" cy="259080"/>
+                <wp:effectExtent l="0" t="0" r="15240" b="26670"/>
+                <wp:wrapNone/>
+                <wp:docPr id="27" name="Oval 27"/>
+                <wp:cNvGraphicFramePr/>
+                <a:graphic xmlns:a="http://schemas.openxmlformats.org/drawingml/2006/main">
+                  <a:graphicData uri="http://schemas.microsoft.com/office/word/2010/wordprocessingShape">
+                    <wps:wsp>
+                      <wps:cNvSpPr/>
+                      <wps:spPr>
+                        <a:xfrm>
+                          <a:off x="0" y="0"/>
+                          <a:ext cx="365760" cy="259080"/>
+                        </a:xfrm>
+                        <a:prstGeom prst="ellipse">
+                          <a:avLst/>
+                        </a:prstGeom>
+                        <a:noFill/>
+                      </wps:spPr>
+                      <wps:style>
+                        <a:lnRef idx="2">
+                          <a:schemeClr val="accent2">
+                            <a:shade val="50000"/>
+                          </a:schemeClr>
+                        </a:lnRef>
+                        <a:fillRef idx="1">
+                          <a:schemeClr val="accent2"/>
+                        </a:fillRef>
+                        <a:effectRef idx="0">
+                          <a:schemeClr val="accent2"/>
+                        </a:effectRef>
+                        <a:fontRef idx="minor">
+                          <a:schemeClr val="lt1"/>
+                        </a:fontRef>
+                      </wps:style>
+                      <wps:bodyPr rot="0" spcFirstLastPara="0" vertOverflow="overflow" horzOverflow="overflow" vert="horz" wrap="square" lIns="91440" tIns="45720" rIns="91440" bIns="45720" numCol="1" spcCol="0" rtlCol="0" fromWordArt="0" anchor="ctr" anchorCtr="0" forceAA="0" compatLnSpc="1">
+                        <a:prstTxWarp prst="textNoShape">
+                          <a:avLst/>
+                        </a:prstTxWarp>
+                        <a:noAutofit/>
+                      </wps:bodyPr>
+                    </wps:wsp>
+                  </a:graphicData>
+                </a:graphic>
+                <wp14:sizeRelH relativeFrom="margin">
+                  <wp14:pctWidth>0</wp14:pctWidth>
+                </wp14:sizeRelH>
+                <wp14:sizeRelV relativeFrom="margin">
+                  <wp14:pctHeight>0</wp14:pctHeight>
+                </wp14:sizeRelV>
+              </wp:anchor>
+            </w:drawing>
+          </mc:Choice>
+          <mc:Fallback>
+            <w:pict>
+              <v:oval id="Oval 27" o:spid="_x0000_s1026" style="position:absolute;margin-left:329.1pt;margin-top:173.95pt;width:28.8pt;height:20.4pt;z-index:251732480;visibility:visible;mso-wrap-style:square;mso-width-percent:0;mso-height-percent:0;mso-wrap-distance-left:9pt;mso-wrap-distance-top:0;mso-wrap-distance-right:9pt;mso-wrap-distance-bottom:0;mso-position-horizontal:absolute;mso-position-horizontal-relative:text;mso-position-vertical:absolute;mso-position-vertical-relative:text;mso-width-percent:0;mso-height-percent:0;mso-width-relative:margin;mso-height-relative:margin;v-text-anchor:middle" o:gfxdata="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" filled="f" strokecolor="#622423 [1605]" strokeweight="2pt"/>
+            </w:pict>
+          </mc:Fallback>
+        </mc:AlternateContent>
+      </w:r>
+      <w:r>
+        <w:rPr>
+          <w:i/>
+          <w:noProof/>
+          <w:lang w:eastAsia="en-GB"/>
+        </w:rPr>
+        <mc:AlternateContent>
+          <mc:Choice Requires="wps">
+            <w:drawing>
+              <wp:anchor distT="0" distB="0" distL="114300" distR="114300" simplePos="0" relativeHeight="251731456" behindDoc="0" locked="0" layoutInCell="1" allowOverlap="1" wp14:anchorId="00E45B46" wp14:editId="538E4C91">
+                <wp:simplePos x="0" y="0"/>
+                <wp:positionH relativeFrom="column">
+                  <wp:posOffset>3036570</wp:posOffset>
+                </wp:positionH>
+                <wp:positionV relativeFrom="paragraph">
+                  <wp:posOffset>1058545</wp:posOffset>
+                </wp:positionV>
+                <wp:extent cx="365760" cy="259080"/>
+                <wp:effectExtent l="0" t="0" r="15240" b="26670"/>
+                <wp:wrapNone/>
+                <wp:docPr id="28" name="Oval 28"/>
+                <wp:cNvGraphicFramePr/>
+                <a:graphic xmlns:a="http://schemas.openxmlformats.org/drawingml/2006/main">
+                  <a:graphicData uri="http://schemas.microsoft.com/office/word/2010/wordprocessingShape">
+                    <wps:wsp>
+                      <wps:cNvSpPr/>
+                      <wps:spPr>
+                        <a:xfrm>
+                          <a:off x="0" y="0"/>
+                          <a:ext cx="365760" cy="259080"/>
+                        </a:xfrm>
+                        <a:prstGeom prst="ellipse">
+                          <a:avLst/>
+                        </a:prstGeom>
+                        <a:noFill/>
+                      </wps:spPr>
+                      <wps:style>
+                        <a:lnRef idx="2">
+                          <a:schemeClr val="accent2">
+                            <a:shade val="50000"/>
+                          </a:schemeClr>
+                        </a:lnRef>
+                        <a:fillRef idx="1">
+                          <a:schemeClr val="accent2"/>
+                        </a:fillRef>
+                        <a:effectRef idx="0">
+                          <a:schemeClr val="accent2"/>
+                        </a:effectRef>
+                        <a:fontRef idx="minor">
+                          <a:schemeClr val="lt1"/>
+                        </a:fontRef>
+                      </wps:style>
+                      <wps:bodyPr rot="0" spcFirstLastPara="0" vertOverflow="overflow" horzOverflow="overflow" vert="horz" wrap="square" lIns="91440" tIns="45720" rIns="91440" bIns="45720" numCol="1" spcCol="0" rtlCol="0" fromWordArt="0" anchor="ctr" anchorCtr="0" forceAA="0" compatLnSpc="1">
+                        <a:prstTxWarp prst="textNoShape">
+                          <a:avLst/>
+                        </a:prstTxWarp>
+                        <a:noAutofit/>
+                      </wps:bodyPr>
+                    </wps:wsp>
+                  </a:graphicData>
+                </a:graphic>
+                <wp14:sizeRelH relativeFrom="margin">
+                  <wp14:pctWidth>0</wp14:pctWidth>
+                </wp14:sizeRelH>
+                <wp14:sizeRelV relativeFrom="margin">
+                  <wp14:pctHeight>0</wp14:pctHeight>
+                </wp14:sizeRelV>
+              </wp:anchor>
+            </w:drawing>
+          </mc:Choice>
+          <mc:Fallback>
+            <w:pict>
+              <v:oval id="Oval 28" o:spid="_x0000_s1026" style="position:absolute;margin-left:239.1pt;margin-top:83.35pt;width:28.8pt;height:20.4pt;z-index:251731456;visibility:visible;mso-wrap-style:square;mso-width-percent:0;mso-height-percent:0;mso-wrap-distance-left:9pt;mso-wrap-distance-top:0;mso-wrap-distance-right:9pt;mso-wrap-distance-bottom:0;mso-position-horizontal:absolute;mso-position-horizontal-relative:text;mso-position-vertical:absolute;mso-position-vertical-relative:text;mso-width-percent:0;mso-height-percent:0;mso-width-relative:margin;mso-height-relative:margin;v-text-anchor:middle" o:gfxdata="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" filled="f" strokecolor="#622423 [1605]" strokeweight="2pt"/>
+            </w:pict>
+          </mc:Fallback>
+        </mc:AlternateContent>
+      </w:r>
+      <w:r>
+        <w:rPr>
+          <w:i/>
+          <w:noProof/>
+          <w:lang w:eastAsia="en-GB"/>
+        </w:rPr>
+        <w:drawing>
+          <wp:inline distT="0" distB="0" distL="0" distR="0" wp14:anchorId="4F3C2CDF" wp14:editId="5292408D">
+            <wp:extent cx="4465320" cy="2522220"/>
+            <wp:effectExtent l="0" t="0" r="0" b="0"/>
+            <wp:docPr id="50" name="Picture 50"/>
+            <wp:cNvGraphicFramePr>
+              <a:graphicFrameLocks xmlns:a="http://schemas.openxmlformats.org/drawingml/2006/main"/>
+            </wp:cNvGraphicFramePr>
+            <a:graphic xmlns:a="http://schemas.openxmlformats.org/drawingml/2006/main">
+              <a:graphicData uri="http://schemas.openxmlformats.org/drawingml/2006/picture">
+                <pic:pic xmlns:pic="http://schemas.openxmlformats.org/drawingml/2006/picture">
+                  <pic:nvPicPr>
+                    <pic:cNvPr id="0" name=""/>
+                    <pic:cNvPicPr/>
+                  </pic:nvPicPr>
+                  <pic:blipFill>
+                    <a:blip r:embed="rId12"/>
+                    <a:stretch>
+                      <a:fillRect/>
+                    </a:stretch>
+                  </pic:blipFill>
+                  <pic:spPr>
+                    <a:xfrm>
+                      <a:off x="0" y="0"/>
+                      <a:ext cx="4464000" cy="2521474"/>
+                    </a:xfrm>
+                    <a:prstGeom prst="rect">
+                      <a:avLst/>
+                    </a:prstGeom>
+                  </pic:spPr>
+                </pic:pic>
+              </a:graphicData>
+            </a:graphic>
+          </wp:inline>
+        </w:drawing>
+      </w:r>
+    </w:p>
+    <w:p>
+      <w:pPr>
+        <w:pStyle w:val="Caption"/>
+      </w:pPr>
+    </w:p>
+    <w:p>
+      <w:pPr>
+        <w:pStyle w:val="Caption"/>
+        <w:ind w:left="431"/>
+        <w:rPr>
+          <w:i/>
+        </w:rPr>
+      </w:pPr>
+      <w:r>
+        <w:t xml:space="preserve">Figure </w:t>
+      </w:r>
+      <w:fldSimple w:instr=" SEQ Figure \* ARABIC ">
+        <w:r>
+          <w:rPr>
+            <w:noProof/>
+          </w:rPr>
+          <w:t>1</w:t>
+        </w:r>
+      </w:fldSimple>
+      <w:r>
+        <w:t xml:space="preserve"> - A screen comparison to show the relative size of buttons and icons. Both screens have been created the same height and width. One red circle is 'copy-and-paste' from the one encircling the 'England' button on the BBC News website. </w:t>
+      </w:r>
+      <w:proofErr w:type="gramStart"/>
+      <w:r>
+        <w:t>(BBC, 2019).</w:t>
+      </w:r>
+      <w:proofErr w:type="gramEnd"/>
+      <w:r>
+        <w:t xml:space="preserve"> This is an indicator of how large the icons and ‘buttons’ for the proposed Interactive design.</w:t>
+      </w:r>
+    </w:p>
+    <w:p>
+      <w:pPr>
+        <w:spacing w:line="360" w:lineRule="auto"/>
+        <w:ind w:left="1440"/>
+      </w:pPr>
     </w:p>
     <w:p>
       <w:pPr>
@@ -4890,8 +5303,9 @@
         <w:spacing w:before="240" w:after="120" w:line="360" w:lineRule="auto"/>
         <w:ind w:left="431" w:hanging="431"/>
       </w:pPr>
-      <w:bookmarkStart w:id="2" w:name="_Toc1642461"/>
-      <w:r>
+      <w:bookmarkStart w:id="2" w:name="_Toc1657079"/>
+      <w:r>
+        <w:lastRenderedPageBreak/>
         <w:t>Stakeholder and Task Analysi</w:t>
       </w:r>
       <w:r>
@@ -5029,7 +5443,15 @@
         <w:ind w:left="397"/>
       </w:pPr>
       <w:r>
-        <w:t>The details of the personae for whom the interaction device has been designed ap</w:t>
+        <w:t xml:space="preserve">The details of the personae for </w:t>
+      </w:r>
+      <w:proofErr w:type="gramStart"/>
+      <w:r>
+        <w:t>whom</w:t>
+      </w:r>
+      <w:proofErr w:type="gramEnd"/>
+      <w:r>
+        <w:t xml:space="preserve"> the interaction device has been designed ap</w:t>
       </w:r>
       <w:r>
         <w:t xml:space="preserve">pear in the Appendix as </w:t>
@@ -5095,7 +5517,7 @@
         <w:spacing w:before="240" w:after="120" w:line="360" w:lineRule="auto"/>
         <w:ind w:left="431" w:hanging="431"/>
       </w:pPr>
-      <w:bookmarkStart w:id="3" w:name="_Toc1642462"/>
+      <w:bookmarkStart w:id="3" w:name="_Toc1657080"/>
       <w:r>
         <w:t>Requirements Analysis</w:t>
       </w:r>
@@ -5158,7 +5580,6 @@
         </w:numPr>
       </w:pPr>
       <w:r>
-        <w:lastRenderedPageBreak/>
         <w:t>‘Home’ Screen</w:t>
       </w:r>
       <w:r>
@@ -5264,6 +5685,7 @@
         </w:numPr>
       </w:pPr>
       <w:r>
+        <w:lastRenderedPageBreak/>
         <w:t>Add Smart Appliances</w:t>
       </w:r>
     </w:p>
@@ -5372,7 +5794,15 @@
         <w:t>s to implement</w:t>
       </w:r>
       <w:r>
-        <w:t xml:space="preserve"> when coming up with a design for how the application was laid out. For this reason the home page was designed to convey as much information about the function of the application with as little text as possible. Large buttons with a “3D” effect have been used throughout the application to make it clear what can be pressed. Isakovic </w:t>
+        <w:t xml:space="preserve"> when coming up with a design for how the application was laid out. For this reason the home page was designed to convey as much information about the function of the application with as little text as possible. Large buttons with a “3D” effect have been used throughout the application to make it clear what can be pressed. </w:t>
+      </w:r>
+      <w:proofErr w:type="spellStart"/>
+      <w:r>
+        <w:t>Isakovic</w:t>
+      </w:r>
+      <w:proofErr w:type="spellEnd"/>
+      <w:r>
+        <w:t xml:space="preserve"> </w:t>
       </w:r>
       <w:r>
         <w:rPr>
@@ -5384,7 +5814,15 @@
         <w:t xml:space="preserve"> (2016) utilized a questionnaire to consider some design criteria which included use of buttons which relied on simple images to convey their purpose. </w:t>
       </w:r>
       <w:r>
-        <w:t xml:space="preserve">Our screens utilise this criteria to communicate the functional area on the face of each button. Furthermore, Iskovic </w:t>
+        <w:t xml:space="preserve">Our screens utilise this criteria to communicate the functional area on the face of each button. Furthermore, </w:t>
+      </w:r>
+      <w:proofErr w:type="spellStart"/>
+      <w:r>
+        <w:t>Iskovic</w:t>
+      </w:r>
+      <w:proofErr w:type="spellEnd"/>
+      <w:r>
+        <w:t xml:space="preserve"> </w:t>
       </w:r>
       <w:r>
         <w:rPr>
@@ -5432,7 +5870,7 @@
         <w:spacing w:before="240" w:after="120" w:line="360" w:lineRule="auto"/>
         <w:ind w:left="431" w:hanging="431"/>
       </w:pPr>
-      <w:bookmarkStart w:id="4" w:name="_Toc1642463"/>
+      <w:bookmarkStart w:id="4" w:name="_Toc1657081"/>
       <w:r>
         <w:t>Storyboard Design</w:t>
       </w:r>
@@ -5480,7 +5918,16 @@
         <w:t>st</w:t>
       </w:r>
       <w:r>
-        <w:t xml:space="preserve"> February Presentation. </w:t>
+        <w:t xml:space="preserve"> February Presentation. A number of alterations were made on the basis of the feedback received from the presentation and also </w:t>
+      </w:r>
+      <w:r>
+        <w:t xml:space="preserve">on subsequent </w:t>
+      </w:r>
+      <w:r>
+        <w:t>lecture material</w:t>
+      </w:r>
+      <w:r>
+        <w:t xml:space="preserve">. </w:t>
       </w:r>
     </w:p>
     <w:p>
@@ -5489,23 +5936,17 @@
         <w:ind w:left="397"/>
       </w:pPr>
       <w:r>
+        <w:t xml:space="preserve">One comment feedback to the team was that the proposed design did not notify the user when a designated time to take a medicine had been missed.  Via the medications ‘taken’ screen, an amendment now flashes the ‘medicine’ icon on the ‘home’ page if it is time to take a prescribed medication. </w:t>
+      </w:r>
+      <w:r>
+        <w:t>Noting</w:t>
+      </w:r>
+      <w:r>
+        <w:t xml:space="preserve"> the feedback that our design for exercises did not address providing motivation for the user to engage in exercise, additional research was conducted to pinpoint ways in which our personae – elderly people with limited mobility – might be motivated. One </w:t>
+      </w:r>
+      <w:r>
         <w:lastRenderedPageBreak/>
-        <w:t xml:space="preserve">A number of alterations were made on the basis of the feedback received from the presentation and also </w:t>
-      </w:r>
-      <w:r>
-        <w:t xml:space="preserve">on subsequent </w:t>
-      </w:r>
-      <w:r>
-        <w:t>lecture material</w:t>
-      </w:r>
-      <w:r>
-        <w:t xml:space="preserve">. One comment feedback to the team was that the proposed design did not notify the user when a designated time to take a medicine had been missed.  Via the medications ‘taken’ screen, an amendment now flashes the ‘medicine’ icon on the ‘home’ page if it is time to take a prescribed medication. </w:t>
-      </w:r>
-      <w:r>
-        <w:t>Noting</w:t>
-      </w:r>
-      <w:r>
-        <w:t xml:space="preserve"> the feedback that our design for exercises did not address providing motivation for the user to engage in exercise, additional research was conducted to pinpoint ways in which our personae – elderly people with limited mobility – might be motivated. One observation found in several websites is that people will tend to do an activity or exercise if it</w:t>
+        <w:t>observation found in several websites is that people will tend to do an activity or exercise if it</w:t>
       </w:r>
       <w:r>
         <w:t xml:space="preserve"> is</w:t>
@@ -5520,8 +5961,13 @@
         <w:t>enjoyed by older people are golf and bowling. These sports</w:t>
       </w:r>
       <w:r>
-        <w:t>, bowling and golf,</w:t>
-      </w:r>
+        <w:t xml:space="preserve">, bowling and </w:t>
+      </w:r>
+      <w:proofErr w:type="gramStart"/>
+      <w:r>
+        <w:t>golf,</w:t>
+      </w:r>
+      <w:proofErr w:type="gramEnd"/>
       <w:r>
         <w:t xml:space="preserve"> were </w:t>
       </w:r>
@@ -5588,7 +6034,25 @@
         <w:t>lt the screen to include a facial-recognition</w:t>
       </w:r>
       <w:r>
-        <w:t xml:space="preserve"> camera so that the user would not have to remember a password. Recognizing that there are other stakeholders, such as medical and maintenance staff, we added a log-in input so that they could interact with the system but only after passing the security check of entering the correct details. </w:t>
+        <w:t xml:space="preserve"> camera so that the user would not have to remember a password. Recognizing that there are other stakeholders, such as medical and maintenance staff, we added a </w:t>
+      </w:r>
+      <w:r>
+        <w:t>‘password’</w:t>
+      </w:r>
+      <w:r>
+        <w:t xml:space="preserve"> input</w:t>
+      </w:r>
+      <w:r>
+        <w:t xml:space="preserve"> box</w:t>
+      </w:r>
+      <w:r>
+        <w:t xml:space="preserve"> so that </w:t>
+      </w:r>
+      <w:r>
+        <w:t>other stakeholders</w:t>
+      </w:r>
+      <w:r>
+        <w:t xml:space="preserve"> could interact with the system but only after passing the security check of entering the correct details. </w:t>
       </w:r>
     </w:p>
     <w:p>
@@ -5597,9 +6061,8 @@
         <w:spacing w:before="240" w:after="120" w:line="360" w:lineRule="auto"/>
         <w:ind w:left="431" w:hanging="431"/>
       </w:pPr>
-      <w:bookmarkStart w:id="5" w:name="_Toc1642464"/>
-      <w:r>
-        <w:lastRenderedPageBreak/>
+      <w:bookmarkStart w:id="5" w:name="_Toc1657082"/>
+      <w:r>
         <w:t>Prototype Development</w:t>
       </w:r>
       <w:bookmarkEnd w:id="5"/>
@@ -5610,7 +6073,7 @@
         <w:spacing w:before="120" w:after="120" w:line="360" w:lineRule="auto"/>
         <w:ind w:left="850" w:hanging="578"/>
       </w:pPr>
-      <w:bookmarkStart w:id="6" w:name="_Toc1642465"/>
+      <w:bookmarkStart w:id="6" w:name="_Toc1657083"/>
       <w:r>
         <w:t>Introduction</w:t>
       </w:r>
@@ -5622,7 +6085,27 @@
         <w:ind w:left="272"/>
       </w:pPr>
       <w:r>
-        <w:t>The prototype for our proposed design has been built to reflect feedback, course material, and research undertaken. The full set of screens are included in the Appendix, but an outline of each is given here along with features and supporting research.</w:t>
+        <w:t xml:space="preserve">The prototype for our proposed design has been built to reflect feedback, course material, and research undertaken. The full </w:t>
+      </w:r>
+      <w:proofErr w:type="gramStart"/>
+      <w:r>
+        <w:t xml:space="preserve">set of </w:t>
+      </w:r>
+      <w:r>
+        <w:t xml:space="preserve">display </w:t>
+      </w:r>
+      <w:r>
+        <w:t>screens are</w:t>
+      </w:r>
+      <w:proofErr w:type="gramEnd"/>
+      <w:r>
+        <w:t xml:space="preserve"> included in the Appendix, but an outline of each is given here along with features and supporting research</w:t>
+      </w:r>
+      <w:r>
+        <w:t xml:space="preserve"> which advised the design for them</w:t>
+      </w:r>
+      <w:r>
+        <w:t>.</w:t>
       </w:r>
     </w:p>
     <w:p>
@@ -5631,8 +6114,9 @@
         <w:spacing w:before="120" w:after="120" w:line="360" w:lineRule="auto"/>
         <w:ind w:left="850" w:hanging="578"/>
       </w:pPr>
-      <w:bookmarkStart w:id="7" w:name="_Toc1642466"/>
-      <w:r>
+      <w:bookmarkStart w:id="7" w:name="_Toc1657084"/>
+      <w:r>
+        <w:lastRenderedPageBreak/>
         <w:t>Log</w:t>
       </w:r>
       <w:r>
@@ -5649,7 +6133,7 @@
     <w:p>
       <w:pPr>
         <w:spacing w:after="120" w:line="360" w:lineRule="auto"/>
-        <w:ind w:left="272"/>
+        <w:ind w:left="947" w:hanging="720"/>
       </w:pPr>
       <w:r>
         <w:rPr>
@@ -5670,7 +6154,7 @@
     <w:p>
       <w:pPr>
         <w:spacing w:after="120" w:line="360" w:lineRule="auto"/>
-        <w:ind w:left="272"/>
+        <w:ind w:left="947" w:hanging="720"/>
       </w:pPr>
       <w:r>
         <w:rPr>
@@ -5692,7 +6176,7 @@
       <w:pPr>
         <w:pStyle w:val="NoSpacing"/>
         <w:spacing w:after="120" w:line="360" w:lineRule="auto"/>
-        <w:ind w:left="272"/>
+        <w:ind w:left="947" w:hanging="720"/>
       </w:pPr>
       <w:r>
         <w:rPr>
@@ -5717,17 +6201,30 @@
       <w:pPr>
         <w:pStyle w:val="NoSpacing"/>
         <w:spacing w:after="120" w:line="360" w:lineRule="auto"/>
-        <w:ind w:left="272"/>
-      </w:pPr>
-      <w:r>
-        <w:t>This screen was added following a course lecture given on security and following additional research in this field. In a web article MedConfidential (2018) considered that a patient’s trust that their medical information is private and is secure from outside knowledge as vital for continued full disclosure of symptoms to a doctor. Given that a malicious intruder in the home might access a host of unsecured application mechanisms, having a secure system that only permits access to authorised people is additionally vital for the peace of mind of our users and the stakeholders who want continued well-being for them.</w:t>
-      </w:r>
+        <w:ind w:left="227"/>
+      </w:pPr>
+      <w:r>
+        <w:t xml:space="preserve">This screen was added following a course lecture given on security and following additional research in this field. In a web article </w:t>
+      </w:r>
+      <w:proofErr w:type="spellStart"/>
+      <w:r>
+        <w:t>MedConfidential</w:t>
+      </w:r>
+      <w:proofErr w:type="spellEnd"/>
+      <w:r>
+        <w:t xml:space="preserve"> (2018) considered that a patient’s trust that their medical information is private and is secure from outside knowledge as vital for continued full disclosure of symptoms to a doctor. </w:t>
+      </w:r>
+      <w:proofErr w:type="gramStart"/>
+      <w:r>
+        <w:t>Given that a malicious intruder in the home might access a host of unsecured application mechanisms, having a secure system that only permits access to authorised people is additionally vital for the peace of mind of our users and the stakeholders who want continued well-being for them.</w:t>
+      </w:r>
+      <w:proofErr w:type="gramEnd"/>
     </w:p>
     <w:tbl>
       <w:tblPr>
         <w:tblStyle w:val="TableGrid"/>
         <w:tblW w:w="0" w:type="auto"/>
-        <w:tblInd w:w="1526" w:type="dxa"/>
+        <w:tblInd w:w="720" w:type="dxa"/>
         <w:tblLook w:val="04A0" w:firstRow="1" w:lastRow="0" w:firstColumn="1" w:lastColumn="0" w:noHBand="0" w:noVBand="1"/>
       </w:tblPr>
       <w:tblGrid>
@@ -5942,7 +6439,7 @@
         <w:ind w:left="720" w:hanging="578"/>
       </w:pPr>
       <w:bookmarkStart w:id="8" w:name="_Ref1145344"/>
-      <w:bookmarkStart w:id="9" w:name="_Toc1642467"/>
+      <w:bookmarkStart w:id="9" w:name="_Toc1657085"/>
       <w:r>
         <w:t xml:space="preserve">Home </w:t>
       </w:r>
@@ -5955,7 +6452,7 @@
     <w:p>
       <w:pPr>
         <w:spacing w:after="120" w:line="360" w:lineRule="auto"/>
-        <w:ind w:left="142"/>
+        <w:ind w:left="862" w:hanging="720"/>
       </w:pPr>
       <w:r>
         <w:rPr>
@@ -5970,7 +6467,7 @@
     <w:p>
       <w:pPr>
         <w:spacing w:line="360" w:lineRule="auto"/>
-        <w:ind w:left="142"/>
+        <w:ind w:left="862" w:hanging="720"/>
       </w:pPr>
       <w:r>
         <w:rPr>
@@ -6006,7 +6503,15 @@
         <w:t>five buttons</w:t>
       </w:r>
       <w:r>
-        <w:t xml:space="preserve"> which have an unique </w:t>
+        <w:t xml:space="preserve"> which have </w:t>
+      </w:r>
+      <w:proofErr w:type="gramStart"/>
+      <w:r>
+        <w:t>an</w:t>
+      </w:r>
+      <w:proofErr w:type="gramEnd"/>
+      <w:r>
+        <w:t xml:space="preserve"> unique </w:t>
       </w:r>
       <w:r>
         <w:t>colour</w:t>
@@ -6028,11 +6533,13 @@
         <w:spacing w:line="360" w:lineRule="auto"/>
       </w:pPr>
       <w:r>
-        <w:lastRenderedPageBreak/>
         <w:t>Green, medication button will take the user to the medication page of the application (</w:t>
       </w:r>
       <w:r>
-        <w:t xml:space="preserve">see </w:t>
+        <w:t>see</w:t>
+      </w:r>
+      <w:r>
+        <w:t xml:space="preserve"> </w:t>
       </w:r>
       <w:r>
         <w:fldChar w:fldCharType="begin"/>
@@ -6044,7 +6551,7 @@
         <w:fldChar w:fldCharType="separate"/>
       </w:r>
       <w:r>
-        <w:t>5.3</w:t>
+        <w:t>5.4</w:t>
       </w:r>
       <w:r>
         <w:fldChar w:fldCharType="end"/>
@@ -6075,6 +6582,7 @@
         <w:spacing w:line="360" w:lineRule="auto"/>
       </w:pPr>
       <w:r>
+        <w:lastRenderedPageBreak/>
         <w:t>Red, energy/smart home button will take the user to energy page of the application (see</w:t>
       </w:r>
       <w:r>
@@ -6090,7 +6598,7 @@
         <w:fldChar w:fldCharType="separate"/>
       </w:r>
       <w:r>
-        <w:t>5.4</w:t>
+        <w:t>5.5</w:t>
       </w:r>
       <w:r>
         <w:fldChar w:fldCharType="end"/>
@@ -6112,7 +6620,13 @@
         <w:spacing w:line="360" w:lineRule="auto"/>
       </w:pPr>
       <w:r>
-        <w:t>Blue, exercise button. Takes the user to a personalised exercise page with exercises tailored to the user’s specific needs. (see</w:t>
+        <w:t>Blue, exercise button. Takes the user to a personalised exercise page with exercises tailor</w:t>
+      </w:r>
+      <w:r>
+        <w:t>ed to the user’s specific needs</w:t>
+      </w:r>
+      <w:r>
+        <w:t xml:space="preserve"> (see</w:t>
       </w:r>
       <w:r>
         <w:t xml:space="preserve"> </w:t>
@@ -6127,13 +6641,16 @@
         <w:fldChar w:fldCharType="separate"/>
       </w:r>
       <w:r>
-        <w:t>5.5</w:t>
+        <w:t>5.6</w:t>
       </w:r>
       <w:r>
         <w:fldChar w:fldCharType="end"/>
       </w:r>
       <w:r>
-        <w:t xml:space="preserve"> Exercise Page</w:t>
+        <w:t xml:space="preserve"> </w:t>
+      </w:r>
+      <w:r>
+        <w:t>Exercise Page</w:t>
       </w:r>
       <w:r>
         <w:t>)</w:t>
@@ -6152,7 +6669,7 @@
         <w:spacing w:line="360" w:lineRule="auto"/>
       </w:pPr>
       <w:r>
-        <w:t>Purple “robot” button to get access to the smart homes assistant robot. (see</w:t>
+        <w:t>Purple “robot” button to get access to the smart homes assistant robot (see</w:t>
       </w:r>
       <w:r>
         <w:t xml:space="preserve"> </w:t>
@@ -6167,7 +6684,7 @@
         <w:fldChar w:fldCharType="separate"/>
       </w:r>
       <w:r>
-        <w:t>5.6</w:t>
+        <w:t>5.7</w:t>
       </w:r>
       <w:r>
         <w:fldChar w:fldCharType="end"/>
@@ -6195,7 +6712,13 @@
         <w:spacing w:line="360" w:lineRule="auto"/>
       </w:pPr>
       <w:r>
-        <w:t>Settings button, this allows the user to tailor the look and feel of the application to fit with their needs, such as colour blindness. (see</w:t>
+        <w:t xml:space="preserve">Settings button, this allows the user to tailor the look and feel of the application to fit with their </w:t>
+      </w:r>
+      <w:r>
+        <w:t>needs, such as colour blindness</w:t>
+      </w:r>
+      <w:r>
+        <w:t xml:space="preserve"> (see</w:t>
       </w:r>
       <w:r>
         <w:t xml:space="preserve"> </w:t>
@@ -6210,7 +6733,7 @@
         <w:fldChar w:fldCharType="separate"/>
       </w:r>
       <w:r>
-        <w:t>5.7</w:t>
+        <w:t>5.8</w:t>
       </w:r>
       <w:r>
         <w:fldChar w:fldCharType="end"/>
@@ -6226,7 +6749,7 @@
       <w:tblPr>
         <w:tblStyle w:val="TableGrid"/>
         <w:tblW w:w="0" w:type="auto"/>
-        <w:tblInd w:w="1526" w:type="dxa"/>
+        <w:tblInd w:w="720" w:type="dxa"/>
         <w:tblLook w:val="04A0" w:firstRow="1" w:lastRow="0" w:firstColumn="1" w:lastColumn="0" w:noHBand="0" w:noVBand="1"/>
       </w:tblPr>
       <w:tblGrid>
@@ -6361,20 +6884,25 @@
       </w:pPr>
       <w:bookmarkStart w:id="10" w:name="_Ref1145265"/>
       <w:bookmarkStart w:id="11" w:name="_Ref1145289"/>
-      <w:bookmarkStart w:id="12" w:name="_Toc1642468"/>
+      <w:bookmarkStart w:id="12" w:name="_Ref1655006"/>
+      <w:bookmarkStart w:id="13" w:name="_Toc1657086"/>
       <w:r>
         <w:t>Medication</w:t>
       </w:r>
       <w:bookmarkEnd w:id="10"/>
+      <w:r>
+        <w:t xml:space="preserve"> </w:t>
+      </w:r>
+      <w:r>
+        <w:t>Screen</w:t>
+      </w:r>
       <w:bookmarkEnd w:id="12"/>
-      <w:r>
-        <w:t xml:space="preserve"> </w:t>
-      </w:r>
+      <w:bookmarkEnd w:id="13"/>
     </w:p>
     <w:p>
       <w:pPr>
         <w:spacing w:line="360" w:lineRule="auto"/>
-        <w:ind w:left="720"/>
+        <w:ind w:left="992" w:hanging="720"/>
       </w:pPr>
       <w:r>
         <w:rPr>
@@ -6398,7 +6926,7 @@
     <w:p>
       <w:pPr>
         <w:spacing w:line="360" w:lineRule="auto"/>
-        <w:ind w:left="720"/>
+        <w:ind w:left="992" w:hanging="720"/>
       </w:pPr>
       <w:r>
         <w:rPr>
@@ -6419,7 +6947,7 @@
     <w:p>
       <w:pPr>
         <w:spacing w:line="360" w:lineRule="auto"/>
-        <w:ind w:left="720"/>
+        <w:ind w:left="992" w:hanging="720"/>
       </w:pPr>
       <w:r>
         <w:rPr>
@@ -6461,24 +6989,38 @@
     <w:p>
       <w:pPr>
         <w:spacing w:line="360" w:lineRule="auto"/>
-        <w:ind w:left="720"/>
-      </w:pPr>
-      <w:r>
-        <w:t xml:space="preserve">In “8 Creative Ways to Remember” (2014), a number of tips are given to help remember to take medicine on time. One suggestion is to use a picture of the medication as it makes regular </w:t>
-      </w:r>
-      <w:r>
-        <w:t xml:space="preserve">dosage part of a day. This is a practise our design has employed, enhancing the pictures with the option to view what side effects may be and what the medication is </w:t>
-      </w:r>
-      <w:r>
-        <w:lastRenderedPageBreak/>
-        <w:t xml:space="preserve">treating. The design has included these so that emergency services personnel can access the information as can a doctor or nurse; this can help forgetful patients who may have many different medications to keep track of. </w:t>
+        <w:ind w:left="272"/>
+      </w:pPr>
+      <w:r>
+        <w:t>In “8 Creative Ways to Remember” (2014), a number of tips are given to help remember to take medicine on time. One suggestion</w:t>
+      </w:r>
+      <w:r>
+        <w:t xml:space="preserve"> given</w:t>
+      </w:r>
+      <w:r>
+        <w:t xml:space="preserve"> is to use a picture of the medication as it makes regular </w:t>
+      </w:r>
+      <w:r>
+        <w:t xml:space="preserve">dosage part of a day. This is a practise our design has employed. </w:t>
+      </w:r>
+      <w:r>
+        <w:t>This screen is one which will appear after medical staff, emergency services staff, and family members have entered authorised ‘log-in’ passwords on the ‘home’ screen. In this way, what medications have been taken by the user can be checked. T</w:t>
+      </w:r>
+      <w:r>
+        <w:t>h</w:t>
+      </w:r>
+      <w:r>
+        <w:t>e facility to select ‘Taken’ on this screen</w:t>
+      </w:r>
+      <w:r>
+        <w:t xml:space="preserve"> can help forgetful patients who may have many different medications to keep track of. </w:t>
       </w:r>
     </w:p>
     <w:tbl>
       <w:tblPr>
         <w:tblStyle w:val="TableGrid"/>
         <w:tblW w:w="0" w:type="auto"/>
-        <w:tblInd w:w="1526" w:type="dxa"/>
+        <w:tblInd w:w="720" w:type="dxa"/>
         <w:tblLook w:val="04A0" w:firstRow="1" w:lastRow="0" w:firstColumn="1" w:lastColumn="0" w:noHBand="0" w:noVBand="1"/>
       </w:tblPr>
       <w:tblGrid>
@@ -6520,6 +7062,7 @@
           </w:tcPr>
           <w:p>
             <w:r>
+              <w:lastRenderedPageBreak/>
               <w:t>Display</w:t>
             </w:r>
           </w:p>
@@ -6599,15 +7142,145 @@
         <w:spacing w:before="120" w:after="120" w:line="360" w:lineRule="auto"/>
         <w:ind w:left="992"/>
       </w:pPr>
-      <w:bookmarkStart w:id="13" w:name="_Ref1146298"/>
-      <w:bookmarkStart w:id="14" w:name="_Toc1642469"/>
+      <w:bookmarkStart w:id="14" w:name="_Ref1146298"/>
+      <w:bookmarkStart w:id="15" w:name="_Toc1657087"/>
       <w:r>
         <w:t>Add Medication</w:t>
       </w:r>
-      <w:bookmarkEnd w:id="13"/>
       <w:bookmarkEnd w:id="14"/>
       <w:r>
         <w:t xml:space="preserve"> </w:t>
+      </w:r>
+      <w:r>
+        <w:t>Screen</w:t>
+      </w:r>
+      <w:bookmarkEnd w:id="15"/>
+    </w:p>
+    <w:p>
+      <w:pPr>
+        <w:pStyle w:val="NoSpacing"/>
+        <w:keepNext/>
+        <w:spacing w:line="360" w:lineRule="auto"/>
+        <w:ind w:left="992" w:hanging="720"/>
+      </w:pPr>
+      <w:r>
+        <w:rPr>
+          <w:b/>
+        </w:rPr>
+        <w:t>Purpose of Screen:</w:t>
+      </w:r>
+      <w:r>
+        <w:t xml:space="preserve"> T</w:t>
+      </w:r>
+      <w:r>
+        <w:t xml:space="preserve">his </w:t>
+      </w:r>
+      <w:r>
+        <w:t>screen</w:t>
+      </w:r>
+      <w:r>
+        <w:t xml:space="preserve"> is used in conjunction with a doctor. Drugs can be searched for and added into the user</w:t>
+      </w:r>
+      <w:r>
+        <w:t>’</w:t>
+      </w:r>
+      <w:r>
+        <w:t xml:space="preserve">s medication. </w:t>
+      </w:r>
+    </w:p>
+    <w:p>
+      <w:pPr>
+        <w:pStyle w:val="NoSpacing"/>
+        <w:keepNext/>
+        <w:spacing w:line="360" w:lineRule="auto"/>
+        <w:ind w:left="992" w:hanging="720"/>
+      </w:pPr>
+    </w:p>
+    <w:p>
+      <w:pPr>
+        <w:pStyle w:val="NoSpacing"/>
+        <w:keepNext/>
+        <w:spacing w:line="360" w:lineRule="auto"/>
+        <w:ind w:left="992" w:hanging="720"/>
+      </w:pPr>
+      <w:r>
+        <w:rPr>
+          <w:b/>
+        </w:rPr>
+        <w:t xml:space="preserve">User </w:t>
+      </w:r>
+      <w:r>
+        <w:rPr>
+          <w:b/>
+        </w:rPr>
+        <w:t>Interaction:</w:t>
+      </w:r>
+      <w:r>
+        <w:t xml:space="preserve"> There are three interaction devices on this screen. The first is a ‘search’ box through which a list of medicines matching the search key can be requested. The second device is pressing the input while the desired medication is</w:t>
+      </w:r>
+      <w:r>
+        <w:t xml:space="preserve"> selected</w:t>
+      </w:r>
+      <w:r>
+        <w:t xml:space="preserve"> from the list of medicines which have been returned by the search;</w:t>
+      </w:r>
+      <w:r>
+        <w:t xml:space="preserve"> this will place a ‘tick’ mark beside that medication. </w:t>
+      </w:r>
+      <w:r>
+        <w:t>The third device is a</w:t>
+      </w:r>
+      <w:r>
+        <w:t xml:space="preserve"> ‘</w:t>
+      </w:r>
+      <w:r>
+        <w:t>Change</w:t>
+      </w:r>
+      <w:r>
+        <w:t>’ button on the lower right of the screen</w:t>
+      </w:r>
+      <w:r>
+        <w:t xml:space="preserve"> which </w:t>
+      </w:r>
+      <w:r>
+        <w:t>allows modifying</w:t>
+      </w:r>
+      <w:r>
+        <w:t xml:space="preserve"> the medication </w:t>
+      </w:r>
+      <w:r>
+        <w:t>on</w:t>
+      </w:r>
+      <w:r>
+        <w:t xml:space="preserve"> the user’s list of medications to take</w:t>
+      </w:r>
+      <w:r>
+        <w:t xml:space="preserve">. </w:t>
+      </w:r>
+    </w:p>
+    <w:p>
+      <w:pPr>
+        <w:pStyle w:val="NoSpacing"/>
+        <w:keepNext/>
+        <w:spacing w:line="360" w:lineRule="auto"/>
+        <w:ind w:left="992" w:hanging="720"/>
+      </w:pPr>
+    </w:p>
+    <w:p>
+      <w:pPr>
+        <w:pStyle w:val="NoSpacing"/>
+        <w:keepNext/>
+        <w:spacing w:line="360" w:lineRule="auto"/>
+        <w:ind w:left="272"/>
+      </w:pPr>
+      <w:r>
+        <w:t>This screen was added as a support screen for medical stakeholders. There was a need for medication amendments so that what is displayed on the daily medication display includes any new medications</w:t>
+      </w:r>
+      <w:r>
+        <w:t xml:space="preserve"> and removes medications which are no longer needed</w:t>
+      </w:r>
+      <w:r>
+        <w:t xml:space="preserve">. The team decided that only a doctor or other medical staff member should perform these amendments so access to this screen would only be permitted after the individual had entered their authorised ‘log-in’ password on the ‘Log-in’ screen initially displayed. </w:t>
       </w:r>
     </w:p>
     <w:p>
@@ -6617,6 +7290,29 @@
         <w:spacing w:line="360" w:lineRule="auto"/>
         <w:ind w:left="720"/>
       </w:pPr>
+    </w:p>
+    <w:p>
+      <w:pPr>
+        <w:pStyle w:val="Heading3"/>
+        <w:spacing w:before="120" w:after="120" w:line="360" w:lineRule="auto"/>
+        <w:ind w:left="992"/>
+      </w:pPr>
+      <w:bookmarkStart w:id="16" w:name="_Ref1146355"/>
+      <w:bookmarkStart w:id="17" w:name="_Toc1657088"/>
+      <w:r>
+        <w:t>Medication Details</w:t>
+      </w:r>
+      <w:bookmarkEnd w:id="16"/>
+      <w:r>
+        <w:t xml:space="preserve"> Screen</w:t>
+      </w:r>
+      <w:bookmarkEnd w:id="17"/>
+    </w:p>
+    <w:p>
+      <w:pPr>
+        <w:spacing w:after="120" w:line="360" w:lineRule="auto"/>
+        <w:ind w:left="992" w:hanging="720"/>
+      </w:pPr>
       <w:r>
         <w:rPr>
           <w:b/>
@@ -6624,89 +7320,35 @@
         <w:t>Purpose of Screen:</w:t>
       </w:r>
       <w:r>
-        <w:t xml:space="preserve"> T</w:t>
-      </w:r>
-      <w:r>
-        <w:t xml:space="preserve">his </w:t>
-      </w:r>
-      <w:r>
-        <w:t>screen</w:t>
-      </w:r>
-      <w:r>
-        <w:t xml:space="preserve"> is used in conjunction with a doctor. Drugs can be searched for and added into the user</w:t>
-      </w:r>
-      <w:r>
-        <w:t>’</w:t>
-      </w:r>
-      <w:r>
-        <w:t xml:space="preserve">s medication. </w:t>
-      </w:r>
-    </w:p>
-    <w:p>
-      <w:pPr>
-        <w:pStyle w:val="NoSpacing"/>
-        <w:keepNext/>
-        <w:spacing w:line="360" w:lineRule="auto"/>
-        <w:ind w:left="720"/>
+        <w:t xml:space="preserve"> This screen displays a medication giving its full name and information about the medication, including any side effects which should be noted. </w:t>
+      </w:r>
+    </w:p>
+    <w:p>
+      <w:pPr>
+        <w:spacing w:after="120" w:line="360" w:lineRule="auto"/>
+        <w:ind w:left="992" w:hanging="720"/>
       </w:pPr>
       <w:r>
         <w:rPr>
           <w:b/>
         </w:rPr>
-        <w:t xml:space="preserve">User </w:t>
-      </w:r>
-      <w:r>
-        <w:rPr>
-          <w:b/>
-        </w:rPr>
-        <w:t>Interaction:</w:t>
-      </w:r>
-      <w:r>
-        <w:t xml:space="preserve"> There are three interaction devices on this screen. The first is a ‘search’ box through which a list of medicines matching the search key can be requested. The second device is pressing the input while the desired medication is</w:t>
-      </w:r>
-      <w:r>
-        <w:t xml:space="preserve"> selected</w:t>
-      </w:r>
-      <w:r>
-        <w:t xml:space="preserve"> from the list of medicines which have been returned by the search;</w:t>
-      </w:r>
-      <w:r>
-        <w:t xml:space="preserve"> this will place a ‘tick’ mark beside that medication. </w:t>
-      </w:r>
-      <w:r>
-        <w:t>The third device is an ‘Add’ button on the lower right of the screen</w:t>
-      </w:r>
-      <w:r>
-        <w:t xml:space="preserve"> which adds the medication to the user’s list of medications to take</w:t>
-      </w:r>
-      <w:r>
-        <w:t xml:space="preserve">. </w:t>
-      </w:r>
-    </w:p>
-    <w:p>
-      <w:pPr>
-        <w:pStyle w:val="NoSpacing"/>
-        <w:keepNext/>
-        <w:spacing w:line="360" w:lineRule="auto"/>
-        <w:ind w:left="720"/>
-      </w:pPr>
-    </w:p>
-    <w:p>
-      <w:pPr>
-        <w:pStyle w:val="NoSpacing"/>
-        <w:keepNext/>
-        <w:spacing w:line="360" w:lineRule="auto"/>
-        <w:ind w:left="720"/>
-      </w:pPr>
-      <w:r>
-        <w:t xml:space="preserve">This screen was added as a support screen for medical stakeholders. There was a need for medication amendments so that what is displayed on the daily medication display includes any new medications. The team decided that only a doctor or other medical staff member should perform these amendments so access to this screen would only be permitted after the individual had entered their authorised ‘log-in’ password on the ‘Log-in’ screen initially displayed. </w:t>
+        <w:t>User Interaction:</w:t>
+      </w:r>
+      <w:r>
+        <w:t xml:space="preserve"> The user may select the ‘Taken’ button which is displayed at the lower right corner. This will then replicate </w:t>
+      </w:r>
+      <w:r>
+        <w:t xml:space="preserve">the ‘Taken’ action </w:t>
+      </w:r>
+      <w:r>
+        <w:t>to show the medication is taken on the 5.4 Medication Screen.</w:t>
       </w:r>
     </w:p>
     <w:tbl>
       <w:tblPr>
         <w:tblStyle w:val="TableGrid"/>
+        <w:tblpPr w:leftFromText="180" w:rightFromText="180" w:vertAnchor="text" w:horzAnchor="margin" w:tblpXSpec="center" w:tblpY="1658"/>
         <w:tblW w:w="0" w:type="auto"/>
-        <w:tblInd w:w="1526" w:type="dxa"/>
         <w:tblLook w:val="04A0" w:firstRow="1" w:lastRow="0" w:firstColumn="1" w:lastColumn="0" w:noHBand="0" w:noVBand="1"/>
       </w:tblPr>
       <w:tblGrid>
@@ -6817,30 +7459,59 @@
     </w:tbl>
     <w:p>
       <w:pPr>
-        <w:pStyle w:val="NoSpacing"/>
-        <w:keepNext/>
-        <w:spacing w:line="360" w:lineRule="auto"/>
-        <w:ind w:left="720"/>
-      </w:pPr>
-    </w:p>
-    <w:p>
-      <w:pPr>
-        <w:pStyle w:val="Heading3"/>
+        <w:spacing w:after="0" w:line="360" w:lineRule="auto"/>
+        <w:ind w:left="272"/>
+      </w:pPr>
+      <w:r>
+        <w:t xml:space="preserve">This screen gives the full details of a medication which has been selected by tapping its image on </w:t>
+      </w:r>
+      <w:r>
+        <w:fldChar w:fldCharType="begin"/>
+      </w:r>
+      <w:r>
+        <w:instrText xml:space="preserve"> REF _Ref1655006 \r \h </w:instrText>
+      </w:r>
+      <w:r>
+        <w:fldChar w:fldCharType="separate"/>
+      </w:r>
+      <w:r>
+        <w:t>5.4</w:t>
+      </w:r>
+      <w:r>
+        <w:fldChar w:fldCharType="end"/>
+      </w:r>
+      <w:r>
+        <w:t xml:space="preserve"> Medication Screen. The screen was developed as a support screen so that the user could clarify to themselves what a medication was and what possible side effects it might have before choosing to indicate ‘Taken’</w:t>
+      </w:r>
+      <w:r>
+        <w:t xml:space="preserve">. </w:t>
+      </w:r>
+    </w:p>
+    <w:p>
+      <w:pPr>
+        <w:pStyle w:val="Heading2"/>
         <w:spacing w:before="120" w:after="120" w:line="360" w:lineRule="auto"/>
-        <w:ind w:left="992"/>
-      </w:pPr>
-      <w:bookmarkStart w:id="15" w:name="_Ref1146355"/>
-      <w:bookmarkStart w:id="16" w:name="_Toc1642470"/>
-      <w:r>
-        <w:t>Medication Details</w:t>
-      </w:r>
-      <w:bookmarkEnd w:id="15"/>
-      <w:bookmarkEnd w:id="16"/>
+        <w:ind w:left="850" w:hanging="578"/>
+      </w:pPr>
+      <w:bookmarkStart w:id="18" w:name="_Ref1145281"/>
+      <w:bookmarkStart w:id="19" w:name="_Toc1657089"/>
+      <w:r>
+        <w:lastRenderedPageBreak/>
+        <w:t xml:space="preserve">Energy </w:t>
+      </w:r>
+      <w:bookmarkEnd w:id="18"/>
+      <w:r>
+        <w:t>Screen</w:t>
+      </w:r>
+      <w:bookmarkEnd w:id="19"/>
+      <w:r>
+        <w:t xml:space="preserve"> </w:t>
+      </w:r>
     </w:p>
     <w:p>
       <w:pPr>
         <w:spacing w:after="120" w:line="360" w:lineRule="auto"/>
-        <w:ind w:left="720"/>
+        <w:ind w:left="992" w:hanging="720"/>
       </w:pPr>
       <w:r>
         <w:rPr>
@@ -6849,13 +7520,22 @@
         <w:t>Purpose of Screen:</w:t>
       </w:r>
       <w:r>
-        <w:t xml:space="preserve"> This screen displays a medication giving its full name and information about the medication, including any side effects which should be noted. </w:t>
+        <w:t xml:space="preserve"> This screen </w:t>
+      </w:r>
+      <w:r>
+        <w:t xml:space="preserve">displays </w:t>
+      </w:r>
+      <w:r>
+        <w:t>the energy usage by the user over the past week. It also indicates how much energy had been used by the same time each day of the week.</w:t>
+      </w:r>
+      <w:r>
+        <w:t xml:space="preserve"> This is done through the use of bars, one for each day, and coloured as specified in an informative ‘legend’ at the right side.</w:t>
       </w:r>
     </w:p>
     <w:p>
       <w:pPr>
         <w:spacing w:after="120" w:line="360" w:lineRule="auto"/>
-        <w:ind w:left="720"/>
+        <w:ind w:left="992" w:hanging="720"/>
       </w:pPr>
       <w:r>
         <w:rPr>
@@ -6864,7 +7544,46 @@
         <w:t>User Interaction:</w:t>
       </w:r>
       <w:r>
-        <w:t xml:space="preserve"> The user may select the ‘Taken’ button which is displayed at the lower right corner. This will then replicate to show the medication is taken on the 5.4 Medication Screen.</w:t>
+        <w:t xml:space="preserve"> </w:t>
+      </w:r>
+      <w:r>
+        <w:t xml:space="preserve">There are two interactions offered on this screen. The first is that the user may tap the bar of a given day to be taken to </w:t>
+      </w:r>
+      <w:r>
+        <w:fldChar w:fldCharType="begin"/>
+      </w:r>
+      <w:r>
+        <w:instrText xml:space="preserve"> REF _Ref1655243 \r \h </w:instrText>
+      </w:r>
+      <w:r>
+        <w:fldChar w:fldCharType="separate"/>
+      </w:r>
+      <w:r>
+        <w:t>5.5.1</w:t>
+      </w:r>
+      <w:r>
+        <w:fldChar w:fldCharType="end"/>
+      </w:r>
+      <w:r>
+        <w:t xml:space="preserve"> Breakdown of Energy Usage Screen. The second is through the ‘Edit’ button at the lower right. This takes the user to </w:t>
+      </w:r>
+      <w:r>
+        <w:fldChar w:fldCharType="begin"/>
+      </w:r>
+      <w:r>
+        <w:instrText xml:space="preserve"> REF _Ref1655345 \r \h </w:instrText>
+      </w:r>
+      <w:r>
+        <w:fldChar w:fldCharType="separate"/>
+      </w:r>
+      <w:r>
+        <w:t>5.5.2</w:t>
+      </w:r>
+      <w:r>
+        <w:fldChar w:fldCharType="end"/>
+      </w:r>
+      <w:r>
+        <w:t>.</w:t>
       </w:r>
     </w:p>
     <w:p>
@@ -6873,35 +7592,351 @@
         <w:ind w:left="720"/>
       </w:pPr>
       <w:r>
-        <w:t xml:space="preserve">This page shows the full details of a specific medication. </w:t>
-      </w:r>
-    </w:p>
-    <w:p>
-      <w:pPr>
-        <w:pStyle w:val="Heading2"/>
-        <w:spacing w:before="120" w:after="120" w:line="360" w:lineRule="auto"/>
-        <w:ind w:left="850" w:hanging="578"/>
-      </w:pPr>
-      <w:bookmarkStart w:id="17" w:name="_Ref1145281"/>
-      <w:bookmarkStart w:id="18" w:name="_Toc1642471"/>
-      <w:r>
-        <w:lastRenderedPageBreak/>
-        <w:t>Energy page</w:t>
-      </w:r>
-      <w:bookmarkEnd w:id="17"/>
-      <w:bookmarkEnd w:id="18"/>
+        <w:t xml:space="preserve">This </w:t>
+      </w:r>
+      <w:r>
+        <w:t>screen</w:t>
+      </w:r>
       <w:r>
         <w:t xml:space="preserve"> </w:t>
       </w:r>
-    </w:p>
+      <w:r>
+        <w:t>was amended following feedback after the Storyboard presentation and its design is intended to ‘motivate’ the user to consider their current energy usage. To this end, there is also a ‘tip’ displayed below the bar graph and making a suggestion on one way that energy usage could be lowered, such as ‘turn off kitchen light’.</w:t>
+      </w:r>
+      <w:bookmarkStart w:id="20" w:name="_Ref1146644"/>
+      <w:bookmarkStart w:id="21" w:name="_Ref1655345"/>
+    </w:p>
+    <w:tbl>
+      <w:tblPr>
+        <w:tblStyle w:val="TableGrid"/>
+        <w:tblpPr w:leftFromText="180" w:rightFromText="180" w:vertAnchor="text" w:horzAnchor="margin" w:tblpXSpec="center" w:tblpY="45"/>
+        <w:tblW w:w="0" w:type="auto"/>
+        <w:tblLook w:val="04A0" w:firstRow="1" w:lastRow="0" w:firstColumn="1" w:lastColumn="0" w:noHBand="0" w:noVBand="1"/>
+      </w:tblPr>
+      <w:tblGrid>
+        <w:gridCol w:w="1559"/>
+        <w:gridCol w:w="5528"/>
+      </w:tblGrid>
+      <w:tr>
+        <w:tc>
+          <w:tcPr>
+            <w:tcW w:w="7087" w:type="dxa"/>
+            <w:gridSpan w:val="2"/>
+            <w:tcBorders>
+              <w:top w:val="dashSmallGap" w:sz="4" w:space="0" w:color="auto"/>
+              <w:left w:val="dashSmallGap" w:sz="4" w:space="0" w:color="auto"/>
+              <w:bottom w:val="dashSmallGap" w:sz="4" w:space="0" w:color="auto"/>
+              <w:right w:val="dashSmallGap" w:sz="4" w:space="0" w:color="auto"/>
+            </w:tcBorders>
+          </w:tcPr>
+          <w:p>
+            <w:pPr>
+              <w:jc w:val="center"/>
+            </w:pPr>
+            <w:r>
+              <w:t>In Appendix</w:t>
+            </w:r>
+          </w:p>
+        </w:tc>
+      </w:tr>
+      <w:tr>
+        <w:tc>
+          <w:tcPr>
+            <w:tcW w:w="1559" w:type="dxa"/>
+            <w:tcBorders>
+              <w:top w:val="dashSmallGap" w:sz="4" w:space="0" w:color="auto"/>
+              <w:left w:val="dashSmallGap" w:sz="4" w:space="0" w:color="auto"/>
+              <w:bottom w:val="dashSmallGap" w:sz="4" w:space="0" w:color="auto"/>
+              <w:right w:val="dashSmallGap" w:sz="4" w:space="0" w:color="auto"/>
+            </w:tcBorders>
+          </w:tcPr>
+          <w:p>
+            <w:r>
+              <w:t>Display</w:t>
+            </w:r>
+          </w:p>
+        </w:tc>
+        <w:tc>
+          <w:tcPr>
+            <w:tcW w:w="5528" w:type="dxa"/>
+            <w:tcBorders>
+              <w:top w:val="dashSmallGap" w:sz="4" w:space="0" w:color="auto"/>
+              <w:left w:val="dashSmallGap" w:sz="4" w:space="0" w:color="auto"/>
+              <w:bottom w:val="dashSmallGap" w:sz="4" w:space="0" w:color="auto"/>
+              <w:right w:val="dashSmallGap" w:sz="4" w:space="0" w:color="auto"/>
+            </w:tcBorders>
+          </w:tcPr>
+          <w:p>
+            <w:r>
+              <w:fldChar w:fldCharType="begin"/>
+            </w:r>
+            <w:r>
+              <w:instrText xml:space="preserve"> REF _Ref1581417 \r \h </w:instrText>
+            </w:r>
+            <w:r>
+              <w:fldChar w:fldCharType="separate"/>
+            </w:r>
+            <w:r>
+              <w:t>6.6.4</w:t>
+            </w:r>
+            <w:r>
+              <w:fldChar w:fldCharType="end"/>
+            </w:r>
+            <w:r>
+              <w:t xml:space="preserve"> Add Medication Screen</w:t>
+            </w:r>
+          </w:p>
+        </w:tc>
+      </w:tr>
+      <w:tr>
+        <w:tc>
+          <w:tcPr>
+            <w:tcW w:w="1559" w:type="dxa"/>
+            <w:tcBorders>
+              <w:top w:val="dashSmallGap" w:sz="4" w:space="0" w:color="auto"/>
+              <w:left w:val="dashSmallGap" w:sz="4" w:space="0" w:color="auto"/>
+              <w:bottom w:val="dashSmallGap" w:sz="4" w:space="0" w:color="auto"/>
+              <w:right w:val="dashSmallGap" w:sz="4" w:space="0" w:color="auto"/>
+            </w:tcBorders>
+          </w:tcPr>
+          <w:p>
+            <w:r>
+              <w:t>Scenarios</w:t>
+            </w:r>
+          </w:p>
+        </w:tc>
+        <w:tc>
+          <w:tcPr>
+            <w:tcW w:w="5528" w:type="dxa"/>
+            <w:tcBorders>
+              <w:top w:val="dashSmallGap" w:sz="4" w:space="0" w:color="auto"/>
+              <w:left w:val="dashSmallGap" w:sz="4" w:space="0" w:color="auto"/>
+              <w:bottom w:val="dashSmallGap" w:sz="4" w:space="0" w:color="auto"/>
+              <w:right w:val="dashSmallGap" w:sz="4" w:space="0" w:color="auto"/>
+            </w:tcBorders>
+          </w:tcPr>
+          <w:p/>
+        </w:tc>
+      </w:tr>
+    </w:tbl>
     <w:p>
       <w:pPr>
         <w:spacing w:after="0" w:line="360" w:lineRule="auto"/>
         <w:ind w:left="720"/>
       </w:pPr>
-      <w:r>
-        <w:t>This page indicates the energy usage by the user over the past week. It also indicates how much energy had been used by the same time each day of the week. The application also tracks how long devises have been on and tries to prompt users to turn of devices that are not being used.</w:t>
-      </w:r>
+    </w:p>
+    <w:p>
+      <w:pPr>
+        <w:spacing w:after="0" w:line="360" w:lineRule="auto"/>
+        <w:ind w:left="720"/>
+      </w:pPr>
+    </w:p>
+    <w:p>
+      <w:pPr>
+        <w:spacing w:after="0" w:line="360" w:lineRule="auto"/>
+        <w:ind w:left="720"/>
+      </w:pPr>
+    </w:p>
+    <w:p>
+      <w:pPr>
+        <w:pStyle w:val="Heading3"/>
+      </w:pPr>
+      <w:bookmarkStart w:id="22" w:name="_Ref1655243"/>
+      <w:bookmarkStart w:id="23" w:name="_Toc1657090"/>
+      <w:r>
+        <w:t>Breakdown of Energy Usage</w:t>
+      </w:r>
+      <w:bookmarkEnd w:id="22"/>
+      <w:r>
+        <w:t xml:space="preserve"> Screen</w:t>
+      </w:r>
+      <w:bookmarkEnd w:id="23"/>
+    </w:p>
+    <w:p>
+      <w:pPr>
+        <w:spacing w:after="0" w:line="360" w:lineRule="auto"/>
+        <w:ind w:left="720"/>
+      </w:pPr>
+    </w:p>
+    <w:p>
+      <w:pPr>
+        <w:spacing w:after="120" w:line="360" w:lineRule="auto"/>
+        <w:ind w:left="992" w:hanging="720"/>
+      </w:pPr>
+      <w:r>
+        <w:rPr>
+          <w:b/>
+        </w:rPr>
+        <w:t>Purpose of Screen:</w:t>
+      </w:r>
+      <w:r>
+        <w:t xml:space="preserve"> This screen </w:t>
+      </w:r>
+      <w:r>
+        <w:t xml:space="preserve">is divided into two areas. The first presents a </w:t>
+      </w:r>
+      <w:proofErr w:type="spellStart"/>
+      <w:r>
+        <w:t>piechart</w:t>
+      </w:r>
+      <w:proofErr w:type="spellEnd"/>
+      <w:r>
+        <w:t xml:space="preserve"> showing what has used what percentage of the day’s energy usage. To the right, there are three bars showing average usage for the same day of the week as the day that was selected on 5.5 Energy screen over three weeks.</w:t>
+      </w:r>
+    </w:p>
+    <w:p>
+      <w:pPr>
+        <w:spacing w:after="120" w:line="360" w:lineRule="auto"/>
+        <w:ind w:left="992" w:hanging="720"/>
+      </w:pPr>
+      <w:r>
+        <w:rPr>
+          <w:b/>
+        </w:rPr>
+        <w:t>User Interaction:</w:t>
+      </w:r>
+      <w:r>
+        <w:t xml:space="preserve"> </w:t>
+      </w:r>
+      <w:r>
+        <w:t>Apart from the standard ‘Back’ button which displays at the lower left of all of the screens, there is no user interaction for this screen.</w:t>
+      </w:r>
+    </w:p>
+    <w:tbl>
+      <w:tblPr>
+        <w:tblStyle w:val="TableGrid"/>
+        <w:tblpPr w:leftFromText="180" w:rightFromText="180" w:vertAnchor="text" w:horzAnchor="margin" w:tblpXSpec="center" w:tblpY="45"/>
+        <w:tblW w:w="0" w:type="auto"/>
+        <w:tblLook w:val="04A0" w:firstRow="1" w:lastRow="0" w:firstColumn="1" w:lastColumn="0" w:noHBand="0" w:noVBand="1"/>
+      </w:tblPr>
+      <w:tblGrid>
+        <w:gridCol w:w="1559"/>
+        <w:gridCol w:w="5528"/>
+      </w:tblGrid>
+      <w:tr>
+        <w:tc>
+          <w:tcPr>
+            <w:tcW w:w="7087" w:type="dxa"/>
+            <w:gridSpan w:val="2"/>
+            <w:tcBorders>
+              <w:top w:val="dashSmallGap" w:sz="4" w:space="0" w:color="auto"/>
+              <w:left w:val="dashSmallGap" w:sz="4" w:space="0" w:color="auto"/>
+              <w:bottom w:val="dashSmallGap" w:sz="4" w:space="0" w:color="auto"/>
+              <w:right w:val="dashSmallGap" w:sz="4" w:space="0" w:color="auto"/>
+            </w:tcBorders>
+          </w:tcPr>
+          <w:p>
+            <w:pPr>
+              <w:jc w:val="center"/>
+            </w:pPr>
+            <w:r>
+              <w:t>In Appendix</w:t>
+            </w:r>
+          </w:p>
+        </w:tc>
+      </w:tr>
+      <w:tr>
+        <w:tc>
+          <w:tcPr>
+            <w:tcW w:w="1559" w:type="dxa"/>
+            <w:tcBorders>
+              <w:top w:val="dashSmallGap" w:sz="4" w:space="0" w:color="auto"/>
+              <w:left w:val="dashSmallGap" w:sz="4" w:space="0" w:color="auto"/>
+              <w:bottom w:val="dashSmallGap" w:sz="4" w:space="0" w:color="auto"/>
+              <w:right w:val="dashSmallGap" w:sz="4" w:space="0" w:color="auto"/>
+            </w:tcBorders>
+          </w:tcPr>
+          <w:p>
+            <w:r>
+              <w:t>Display</w:t>
+            </w:r>
+          </w:p>
+        </w:tc>
+        <w:tc>
+          <w:tcPr>
+            <w:tcW w:w="5528" w:type="dxa"/>
+            <w:tcBorders>
+              <w:top w:val="dashSmallGap" w:sz="4" w:space="0" w:color="auto"/>
+              <w:left w:val="dashSmallGap" w:sz="4" w:space="0" w:color="auto"/>
+              <w:bottom w:val="dashSmallGap" w:sz="4" w:space="0" w:color="auto"/>
+              <w:right w:val="dashSmallGap" w:sz="4" w:space="0" w:color="auto"/>
+            </w:tcBorders>
+          </w:tcPr>
+          <w:p>
+            <w:r>
+              <w:fldChar w:fldCharType="begin"/>
+            </w:r>
+            <w:r>
+              <w:instrText xml:space="preserve"> REF _Ref1581417 \r \h </w:instrText>
+            </w:r>
+            <w:r>
+              <w:fldChar w:fldCharType="separate"/>
+            </w:r>
+            <w:r>
+              <w:t>6.6.4</w:t>
+            </w:r>
+            <w:r>
+              <w:fldChar w:fldCharType="end"/>
+            </w:r>
+            <w:r>
+              <w:t xml:space="preserve"> Add Medication Screen</w:t>
+            </w:r>
+          </w:p>
+        </w:tc>
+      </w:tr>
+      <w:tr>
+        <w:tc>
+          <w:tcPr>
+            <w:tcW w:w="1559" w:type="dxa"/>
+            <w:tcBorders>
+              <w:top w:val="dashSmallGap" w:sz="4" w:space="0" w:color="auto"/>
+              <w:left w:val="dashSmallGap" w:sz="4" w:space="0" w:color="auto"/>
+              <w:bottom w:val="dashSmallGap" w:sz="4" w:space="0" w:color="auto"/>
+              <w:right w:val="dashSmallGap" w:sz="4" w:space="0" w:color="auto"/>
+            </w:tcBorders>
+          </w:tcPr>
+          <w:p>
+            <w:r>
+              <w:t>Scenarios</w:t>
+            </w:r>
+          </w:p>
+        </w:tc>
+        <w:tc>
+          <w:tcPr>
+            <w:tcW w:w="5528" w:type="dxa"/>
+            <w:tcBorders>
+              <w:top w:val="dashSmallGap" w:sz="4" w:space="0" w:color="auto"/>
+              <w:left w:val="dashSmallGap" w:sz="4" w:space="0" w:color="auto"/>
+              <w:bottom w:val="dashSmallGap" w:sz="4" w:space="0" w:color="auto"/>
+              <w:right w:val="dashSmallGap" w:sz="4" w:space="0" w:color="auto"/>
+            </w:tcBorders>
+          </w:tcPr>
+          <w:p/>
+        </w:tc>
+      </w:tr>
+    </w:tbl>
+    <w:p>
+      <w:pPr>
+        <w:spacing w:after="0" w:line="360" w:lineRule="auto"/>
+        <w:ind w:left="720"/>
+      </w:pPr>
+    </w:p>
+    <w:p>
+      <w:pPr>
+        <w:spacing w:after="0" w:line="360" w:lineRule="auto"/>
+        <w:ind w:left="720"/>
+      </w:pPr>
+    </w:p>
+    <w:p>
+      <w:pPr>
+        <w:pStyle w:val="Heading3"/>
+        <w:numPr>
+          <w:ilvl w:val="0"/>
+          <w:numId w:val="0"/>
+        </w:numPr>
+        <w:spacing w:before="120" w:after="120" w:line="360" w:lineRule="auto"/>
+        <w:ind w:left="568"/>
+      </w:pPr>
     </w:p>
     <w:p>
       <w:pPr>
@@ -6909,39 +7944,180 @@
         <w:spacing w:before="120" w:after="120" w:line="360" w:lineRule="auto"/>
         <w:ind w:left="992"/>
       </w:pPr>
-      <w:bookmarkStart w:id="19" w:name="_Toc1642472"/>
-      <w:r>
-        <w:t>Breakdown of energy usage</w:t>
-      </w:r>
-      <w:bookmarkEnd w:id="19"/>
-    </w:p>
-    <w:p>
-      <w:pPr>
-        <w:keepNext/>
-        <w:ind w:left="720"/>
-      </w:pPr>
-    </w:p>
-    <w:p>
-      <w:pPr>
-        <w:pStyle w:val="Heading3"/>
-        <w:spacing w:before="120" w:after="120" w:line="360" w:lineRule="auto"/>
-        <w:ind w:left="992"/>
-      </w:pPr>
-      <w:bookmarkStart w:id="20" w:name="_Ref1146644"/>
-      <w:bookmarkStart w:id="21" w:name="_Toc1642473"/>
-      <w:r>
-        <w:t>Smart appliances</w:t>
+      <w:bookmarkStart w:id="24" w:name="_Toc1657091"/>
+      <w:r>
+        <w:t xml:space="preserve">Smart </w:t>
+      </w:r>
+      <w:r>
+        <w:t>A</w:t>
+      </w:r>
+      <w:r>
+        <w:t>ppliances</w:t>
       </w:r>
       <w:bookmarkEnd w:id="20"/>
+      <w:r>
+        <w:t xml:space="preserve"> </w:t>
+      </w:r>
+      <w:r>
+        <w:t>Screen</w:t>
+      </w:r>
       <w:bookmarkEnd w:id="21"/>
+      <w:bookmarkEnd w:id="24"/>
+    </w:p>
+    <w:p>
+      <w:pPr>
+        <w:spacing w:after="120" w:line="360" w:lineRule="auto"/>
+        <w:ind w:left="992" w:hanging="720"/>
+      </w:pPr>
+      <w:r>
+        <w:rPr>
+          <w:b/>
+        </w:rPr>
+        <w:t>Purpose of Screen:</w:t>
+      </w:r>
+      <w:r>
+        <w:t xml:space="preserve"> This screen is divided into two areas</w:t>
+      </w:r>
+      <w:r>
+        <w:t>: on the left side are ‘smart’ appliances that are available but have not been ‘added’ into the system to monitor. The right side holds those ‘smart’ appliances that are presently recognised and monitored by the ‘smart’ home application.</w:t>
+      </w:r>
+    </w:p>
+    <w:p>
+      <w:pPr>
+        <w:spacing w:after="120" w:line="360" w:lineRule="auto"/>
+        <w:ind w:left="992" w:hanging="720"/>
+      </w:pPr>
+      <w:r>
+        <w:rPr>
+          <w:b/>
+        </w:rPr>
+        <w:lastRenderedPageBreak/>
+        <w:t>User Interaction:</w:t>
+      </w:r>
       <w:r>
         <w:t xml:space="preserve"> </w:t>
       </w:r>
-    </w:p>
+      <w:r>
+        <w:t xml:space="preserve">The user or a ‘smart’ home maintenance staff member can ‘add’ those appliances on the left that are to be monitored or ‘delete’ appliances on the right to the left to take them out of the ‘smart’ home application monitoring system. This is done using the left-pointing and right-pointing arrows between the two sides. </w:t>
+      </w:r>
+    </w:p>
+    <w:tbl>
+      <w:tblPr>
+        <w:tblStyle w:val="TableGrid"/>
+        <w:tblpPr w:leftFromText="180" w:rightFromText="180" w:vertAnchor="text" w:horzAnchor="margin" w:tblpXSpec="center" w:tblpY="1457"/>
+        <w:tblW w:w="0" w:type="auto"/>
+        <w:tblLook w:val="04A0" w:firstRow="1" w:lastRow="0" w:firstColumn="1" w:lastColumn="0" w:noHBand="0" w:noVBand="1"/>
+      </w:tblPr>
+      <w:tblGrid>
+        <w:gridCol w:w="1559"/>
+        <w:gridCol w:w="5528"/>
+      </w:tblGrid>
+      <w:tr>
+        <w:tc>
+          <w:tcPr>
+            <w:tcW w:w="7087" w:type="dxa"/>
+            <w:gridSpan w:val="2"/>
+            <w:tcBorders>
+              <w:top w:val="dashSmallGap" w:sz="4" w:space="0" w:color="auto"/>
+              <w:left w:val="dashSmallGap" w:sz="4" w:space="0" w:color="auto"/>
+              <w:bottom w:val="dashSmallGap" w:sz="4" w:space="0" w:color="auto"/>
+              <w:right w:val="dashSmallGap" w:sz="4" w:space="0" w:color="auto"/>
+            </w:tcBorders>
+          </w:tcPr>
+          <w:p>
+            <w:pPr>
+              <w:jc w:val="center"/>
+            </w:pPr>
+            <w:r>
+              <w:t>In Appendix</w:t>
+            </w:r>
+          </w:p>
+        </w:tc>
+      </w:tr>
+      <w:tr>
+        <w:tc>
+          <w:tcPr>
+            <w:tcW w:w="1559" w:type="dxa"/>
+            <w:tcBorders>
+              <w:top w:val="dashSmallGap" w:sz="4" w:space="0" w:color="auto"/>
+              <w:left w:val="dashSmallGap" w:sz="4" w:space="0" w:color="auto"/>
+              <w:bottom w:val="dashSmallGap" w:sz="4" w:space="0" w:color="auto"/>
+              <w:right w:val="dashSmallGap" w:sz="4" w:space="0" w:color="auto"/>
+            </w:tcBorders>
+          </w:tcPr>
+          <w:p>
+            <w:r>
+              <w:t>Display</w:t>
+            </w:r>
+          </w:p>
+        </w:tc>
+        <w:tc>
+          <w:tcPr>
+            <w:tcW w:w="5528" w:type="dxa"/>
+            <w:tcBorders>
+              <w:top w:val="dashSmallGap" w:sz="4" w:space="0" w:color="auto"/>
+              <w:left w:val="dashSmallGap" w:sz="4" w:space="0" w:color="auto"/>
+              <w:bottom w:val="dashSmallGap" w:sz="4" w:space="0" w:color="auto"/>
+              <w:right w:val="dashSmallGap" w:sz="4" w:space="0" w:color="auto"/>
+            </w:tcBorders>
+          </w:tcPr>
+          <w:p>
+            <w:r>
+              <w:fldChar w:fldCharType="begin"/>
+            </w:r>
+            <w:r>
+              <w:instrText xml:space="preserve"> REF _Ref1581417 \r \h </w:instrText>
+            </w:r>
+            <w:r>
+              <w:fldChar w:fldCharType="separate"/>
+            </w:r>
+            <w:r>
+              <w:t>6.6.4</w:t>
+            </w:r>
+            <w:r>
+              <w:fldChar w:fldCharType="end"/>
+            </w:r>
+            <w:r>
+              <w:t xml:space="preserve"> Add Medication Screen</w:t>
+            </w:r>
+          </w:p>
+        </w:tc>
+      </w:tr>
+      <w:tr>
+        <w:tc>
+          <w:tcPr>
+            <w:tcW w:w="1559" w:type="dxa"/>
+            <w:tcBorders>
+              <w:top w:val="dashSmallGap" w:sz="4" w:space="0" w:color="auto"/>
+              <w:left w:val="dashSmallGap" w:sz="4" w:space="0" w:color="auto"/>
+              <w:bottom w:val="dashSmallGap" w:sz="4" w:space="0" w:color="auto"/>
+              <w:right w:val="dashSmallGap" w:sz="4" w:space="0" w:color="auto"/>
+            </w:tcBorders>
+          </w:tcPr>
+          <w:p>
+            <w:r>
+              <w:t>Scenarios</w:t>
+            </w:r>
+          </w:p>
+        </w:tc>
+        <w:tc>
+          <w:tcPr>
+            <w:tcW w:w="5528" w:type="dxa"/>
+            <w:tcBorders>
+              <w:top w:val="dashSmallGap" w:sz="4" w:space="0" w:color="auto"/>
+              <w:left w:val="dashSmallGap" w:sz="4" w:space="0" w:color="auto"/>
+              <w:bottom w:val="dashSmallGap" w:sz="4" w:space="0" w:color="auto"/>
+              <w:right w:val="dashSmallGap" w:sz="4" w:space="0" w:color="auto"/>
+            </w:tcBorders>
+          </w:tcPr>
+          <w:p/>
+        </w:tc>
+      </w:tr>
+    </w:tbl>
     <w:p>
       <w:pPr>
         <w:spacing w:after="0" w:line="360" w:lineRule="auto"/>
-        <w:ind w:left="720"/>
+        <w:ind w:left="272"/>
       </w:pPr>
       <w:r>
         <w:t>This page is used to provide the user with the ability to add devices to be monitored by the application. Smart devices are automatically detected, shown in the Smart Appliances Detected, and can then be added to the home using the arrow buttons.</w:t>
@@ -6953,17 +8129,107 @@
         <w:spacing w:before="240" w:after="120" w:line="360" w:lineRule="auto"/>
         <w:ind w:left="850" w:hanging="578"/>
       </w:pPr>
-      <w:bookmarkStart w:id="22" w:name="_Ref1310533"/>
-      <w:bookmarkStart w:id="23" w:name="_Toc1642474"/>
-      <w:r>
-        <w:t>Exercise page</w:t>
+      <w:bookmarkStart w:id="25" w:name="_Ref1310533"/>
+      <w:bookmarkStart w:id="26" w:name="_Toc1657092"/>
+      <w:r>
+        <w:t xml:space="preserve">Exercise </w:t>
       </w:r>
       <w:bookmarkEnd w:id="11"/>
-      <w:bookmarkEnd w:id="22"/>
-      <w:bookmarkEnd w:id="23"/>
+      <w:bookmarkEnd w:id="25"/>
+      <w:r>
+        <w:t>Screen</w:t>
+      </w:r>
+      <w:bookmarkEnd w:id="26"/>
       <w:r>
         <w:t xml:space="preserve"> </w:t>
       </w:r>
+    </w:p>
+    <w:p>
+      <w:pPr>
+        <w:spacing w:after="0" w:line="360" w:lineRule="auto"/>
+        <w:ind w:left="992" w:hanging="720"/>
+      </w:pPr>
+      <w:r>
+        <w:rPr>
+          <w:b/>
+        </w:rPr>
+        <w:t>Purpose of Screen:</w:t>
+      </w:r>
+      <w:r>
+        <w:t xml:space="preserve"> This screen </w:t>
+      </w:r>
+      <w:r>
+        <w:t>offers a series of exercises from which the user can select one to participate in. Each exercise includes a time estimate for completion.</w:t>
+      </w:r>
+    </w:p>
+    <w:p>
+      <w:pPr>
+        <w:spacing w:after="0" w:line="360" w:lineRule="auto"/>
+        <w:ind w:left="992" w:hanging="720"/>
+      </w:pPr>
+    </w:p>
+    <w:p>
+      <w:pPr>
+        <w:spacing w:after="0" w:line="360" w:lineRule="auto"/>
+        <w:ind w:left="992" w:hanging="720"/>
+      </w:pPr>
+      <w:r>
+        <w:rPr>
+          <w:b/>
+        </w:rPr>
+        <w:t>User Interaction:</w:t>
+      </w:r>
+      <w:r>
+        <w:t xml:space="preserve"> </w:t>
+      </w:r>
+      <w:r>
+        <w:t xml:space="preserve">The user may interact with this screen in several ways. </w:t>
+      </w:r>
+      <w:r>
+        <w:t xml:space="preserve">They can begin an exercise by pressing the large area around the icon. They can view more information about what an exercise includes by tapping the icon of the chosen exercise; this action will take them to </w:t>
+      </w:r>
+      <w:r>
+        <w:fldChar w:fldCharType="begin"/>
+      </w:r>
+      <w:r>
+        <w:instrText xml:space="preserve"> REF _Ref1145377 \r \h </w:instrText>
+      </w:r>
+      <w:r>
+        <w:fldChar w:fldCharType="separate"/>
+      </w:r>
+      <w:r>
+        <w:t>5.6.2</w:t>
+      </w:r>
+      <w:r>
+        <w:fldChar w:fldCharType="end"/>
+      </w:r>
+      <w:r>
+        <w:t xml:space="preserve"> Exercise Run-Through. The user can select the ‘Add’ button to add exercises from a list of available exercises; this action will take them to </w:t>
+      </w:r>
+      <w:r>
+        <w:fldChar w:fldCharType="begin"/>
+      </w:r>
+      <w:r>
+        <w:instrText xml:space="preserve"> REF _Ref1145826 \r \h </w:instrText>
+      </w:r>
+      <w:r>
+        <w:fldChar w:fldCharType="separate"/>
+      </w:r>
+      <w:r>
+        <w:t>5.6.1</w:t>
+      </w:r>
+      <w:r>
+        <w:fldChar w:fldCharType="end"/>
+      </w:r>
+      <w:r>
+        <w:t xml:space="preserve"> Add Exercises Screen.</w:t>
+      </w:r>
+    </w:p>
+    <w:p>
+      <w:pPr>
+        <w:spacing w:after="0" w:line="360" w:lineRule="auto"/>
+        <w:ind w:left="992" w:hanging="720"/>
+      </w:pPr>
     </w:p>
     <w:p>
       <w:pPr>
@@ -6971,7 +8237,13 @@
         <w:ind w:left="720"/>
       </w:pPr>
       <w:r>
-        <w:t xml:space="preserve">The exercise page shows a list of exercises/activity’s that are tailored the user’s specific </w:t>
+        <w:t xml:space="preserve">The exercise </w:t>
+      </w:r>
+      <w:r>
+        <w:t>screen</w:t>
+      </w:r>
+      <w:r>
+        <w:t xml:space="preserve"> shows a list of exercises/activity’s that are tailored the user’s specific </w:t>
       </w:r>
       <w:r>
         <w:t>r</w:t>
@@ -7007,9 +8279,166 @@
         <w:t>th</w:t>
       </w:r>
       <w:r>
-        <w:t xml:space="preserve"> century as a martial art, as a possible appropriate exercise. There is evidence that practicing Tai Chi can help older adults to reduce stress (Sandlund &amp; Norlander, 2000), improve posture and balance leading to lower risk of falls (Lomas-Vega, Obrero-Gaitan, Molina-Ortega, &amp; Del-Pino-Casado, 2017). Most importantly for those with mobility issues or who are unable to stand Tai Chi can also be practiced sitting down, bring about much the same health benefits as when done standing up (DailyCaring, 2019). </w:t>
-      </w:r>
-    </w:p>
+        <w:t xml:space="preserve"> century as a martial art, as a possible appropriate exercise. There is evidence that practicing Tai Chi can help older adults to reduce stress (</w:t>
+      </w:r>
+      <w:proofErr w:type="spellStart"/>
+      <w:r>
+        <w:t>Sandlund</w:t>
+      </w:r>
+      <w:proofErr w:type="spellEnd"/>
+      <w:r>
+        <w:t xml:space="preserve"> &amp; Norlander, 2000), improve posture and balance leading to lower risk of falls (Lomas-Vega, </w:t>
+      </w:r>
+      <w:proofErr w:type="spellStart"/>
+      <w:r>
+        <w:t>Obrero-Gaitan</w:t>
+      </w:r>
+      <w:proofErr w:type="spellEnd"/>
+      <w:r>
+        <w:t>, Molina-Ortega, &amp; Del-</w:t>
+      </w:r>
+      <w:proofErr w:type="spellStart"/>
+      <w:r>
+        <w:t>Pino</w:t>
+      </w:r>
+      <w:proofErr w:type="spellEnd"/>
+      <w:r>
+        <w:t>-</w:t>
+      </w:r>
+      <w:proofErr w:type="spellStart"/>
+      <w:r>
+        <w:t>Casado</w:t>
+      </w:r>
+      <w:proofErr w:type="spellEnd"/>
+      <w:r>
+        <w:t xml:space="preserve">, 2017). Most importantly for those with mobility issues or who are unable to </w:t>
+      </w:r>
+      <w:r>
+        <w:lastRenderedPageBreak/>
+        <w:t>stand Tai Chi can also be practiced sitting down, bring about much the same health benefits as when done standing up (</w:t>
+      </w:r>
+      <w:proofErr w:type="spellStart"/>
+      <w:r>
+        <w:t>DailyCaring</w:t>
+      </w:r>
+      <w:proofErr w:type="spellEnd"/>
+      <w:r>
+        <w:t xml:space="preserve">, 2019). </w:t>
+      </w:r>
+    </w:p>
+    <w:tbl>
+      <w:tblPr>
+        <w:tblStyle w:val="TableGrid"/>
+        <w:tblpPr w:leftFromText="180" w:rightFromText="180" w:vertAnchor="text" w:horzAnchor="margin" w:tblpXSpec="center" w:tblpY="262"/>
+        <w:tblW w:w="0" w:type="auto"/>
+        <w:tblLook w:val="04A0" w:firstRow="1" w:lastRow="0" w:firstColumn="1" w:lastColumn="0" w:noHBand="0" w:noVBand="1"/>
+      </w:tblPr>
+      <w:tblGrid>
+        <w:gridCol w:w="1559"/>
+        <w:gridCol w:w="5528"/>
+      </w:tblGrid>
+      <w:tr>
+        <w:tc>
+          <w:tcPr>
+            <w:tcW w:w="7087" w:type="dxa"/>
+            <w:gridSpan w:val="2"/>
+            <w:tcBorders>
+              <w:top w:val="dashSmallGap" w:sz="4" w:space="0" w:color="auto"/>
+              <w:left w:val="dashSmallGap" w:sz="4" w:space="0" w:color="auto"/>
+              <w:bottom w:val="dashSmallGap" w:sz="4" w:space="0" w:color="auto"/>
+              <w:right w:val="dashSmallGap" w:sz="4" w:space="0" w:color="auto"/>
+            </w:tcBorders>
+          </w:tcPr>
+          <w:p>
+            <w:pPr>
+              <w:jc w:val="center"/>
+            </w:pPr>
+            <w:r>
+              <w:t>In Appendix</w:t>
+            </w:r>
+          </w:p>
+        </w:tc>
+      </w:tr>
+      <w:tr>
+        <w:tc>
+          <w:tcPr>
+            <w:tcW w:w="1559" w:type="dxa"/>
+            <w:tcBorders>
+              <w:top w:val="dashSmallGap" w:sz="4" w:space="0" w:color="auto"/>
+              <w:left w:val="dashSmallGap" w:sz="4" w:space="0" w:color="auto"/>
+              <w:bottom w:val="dashSmallGap" w:sz="4" w:space="0" w:color="auto"/>
+              <w:right w:val="dashSmallGap" w:sz="4" w:space="0" w:color="auto"/>
+            </w:tcBorders>
+          </w:tcPr>
+          <w:p>
+            <w:r>
+              <w:t>Display</w:t>
+            </w:r>
+          </w:p>
+        </w:tc>
+        <w:tc>
+          <w:tcPr>
+            <w:tcW w:w="5528" w:type="dxa"/>
+            <w:tcBorders>
+              <w:top w:val="dashSmallGap" w:sz="4" w:space="0" w:color="auto"/>
+              <w:left w:val="dashSmallGap" w:sz="4" w:space="0" w:color="auto"/>
+              <w:bottom w:val="dashSmallGap" w:sz="4" w:space="0" w:color="auto"/>
+              <w:right w:val="dashSmallGap" w:sz="4" w:space="0" w:color="auto"/>
+            </w:tcBorders>
+          </w:tcPr>
+          <w:p>
+            <w:r>
+              <w:fldChar w:fldCharType="begin"/>
+            </w:r>
+            <w:r>
+              <w:instrText xml:space="preserve"> REF _Ref1581417 \r \h </w:instrText>
+            </w:r>
+            <w:r>
+              <w:fldChar w:fldCharType="separate"/>
+            </w:r>
+            <w:r>
+              <w:t>6.6.4</w:t>
+            </w:r>
+            <w:r>
+              <w:fldChar w:fldCharType="end"/>
+            </w:r>
+            <w:r>
+              <w:t xml:space="preserve"> Add Medication Screen</w:t>
+            </w:r>
+          </w:p>
+        </w:tc>
+      </w:tr>
+      <w:tr>
+        <w:tc>
+          <w:tcPr>
+            <w:tcW w:w="1559" w:type="dxa"/>
+            <w:tcBorders>
+              <w:top w:val="dashSmallGap" w:sz="4" w:space="0" w:color="auto"/>
+              <w:left w:val="dashSmallGap" w:sz="4" w:space="0" w:color="auto"/>
+              <w:bottom w:val="dashSmallGap" w:sz="4" w:space="0" w:color="auto"/>
+              <w:right w:val="dashSmallGap" w:sz="4" w:space="0" w:color="auto"/>
+            </w:tcBorders>
+          </w:tcPr>
+          <w:p>
+            <w:r>
+              <w:t>Scenarios</w:t>
+            </w:r>
+          </w:p>
+        </w:tc>
+        <w:tc>
+          <w:tcPr>
+            <w:tcW w:w="5528" w:type="dxa"/>
+            <w:tcBorders>
+              <w:top w:val="dashSmallGap" w:sz="4" w:space="0" w:color="auto"/>
+              <w:left w:val="dashSmallGap" w:sz="4" w:space="0" w:color="auto"/>
+              <w:bottom w:val="dashSmallGap" w:sz="4" w:space="0" w:color="auto"/>
+              <w:right w:val="dashSmallGap" w:sz="4" w:space="0" w:color="auto"/>
+            </w:tcBorders>
+          </w:tcPr>
+          <w:p/>
+        </w:tc>
+      </w:tr>
+    </w:tbl>
     <w:p>
       <w:pPr>
         <w:spacing w:after="0" w:line="360" w:lineRule="auto"/>
@@ -7018,18 +8447,25 @@
     </w:p>
     <w:p>
       <w:pPr>
-        <w:spacing w:after="0" w:line="360" w:lineRule="auto"/>
-        <w:ind w:left="720"/>
-      </w:pPr>
-      <w:r>
-        <w:t>Exercises hang of</w:t>
-      </w:r>
-      <w:r>
-        <w:t>f</w:t>
-      </w:r>
-      <w:r>
-        <w:t xml:space="preserve"> the end to indicate that the user can scroll. Scrolling can be done two ways: standard touchscreen hold and drag, or by using the scroll bar at the bottom. </w:t>
-      </w:r>
+        <w:pStyle w:val="Heading3"/>
+        <w:numPr>
+          <w:ilvl w:val="0"/>
+          <w:numId w:val="0"/>
+        </w:numPr>
+        <w:spacing w:before="120" w:after="120" w:line="360" w:lineRule="auto"/>
+        <w:ind w:left="426"/>
+      </w:pPr>
+      <w:bookmarkStart w:id="27" w:name="_Ref1145826"/>
+    </w:p>
+    <w:p>
+      <w:pPr>
+        <w:pStyle w:val="Heading3"/>
+        <w:numPr>
+          <w:ilvl w:val="0"/>
+          <w:numId w:val="0"/>
+        </w:numPr>
+        <w:spacing w:before="120" w:after="120" w:line="360" w:lineRule="auto"/>
+      </w:pPr>
     </w:p>
     <w:p>
       <w:pPr>
@@ -7037,17 +8473,24 @@
         <w:spacing w:before="120" w:after="120" w:line="360" w:lineRule="auto"/>
         <w:ind w:left="992"/>
       </w:pPr>
-      <w:bookmarkStart w:id="24" w:name="_Ref1145826"/>
-      <w:bookmarkStart w:id="25" w:name="_Toc1642475"/>
-      <w:r>
-        <w:lastRenderedPageBreak/>
-        <w:t>Add exercises</w:t>
-      </w:r>
-      <w:bookmarkEnd w:id="24"/>
-      <w:bookmarkEnd w:id="25"/>
+      <w:bookmarkStart w:id="28" w:name="_Toc1657093"/>
+      <w:r>
+        <w:t xml:space="preserve">Add </w:t>
+      </w:r>
+      <w:r>
+        <w:t>E</w:t>
+      </w:r>
+      <w:r>
+        <w:t>xercises</w:t>
+      </w:r>
+      <w:bookmarkEnd w:id="27"/>
       <w:r>
         <w:t xml:space="preserve"> </w:t>
       </w:r>
+      <w:r>
+        <w:t>Screen</w:t>
+      </w:r>
+      <w:bookmarkEnd w:id="28"/>
     </w:p>
     <w:p>
       <w:pPr>
@@ -7064,8 +8507,8 @@
         <w:spacing w:before="120" w:after="120" w:line="360" w:lineRule="auto"/>
         <w:ind w:left="992"/>
       </w:pPr>
-      <w:bookmarkStart w:id="26" w:name="_Ref1145377"/>
-      <w:bookmarkStart w:id="27" w:name="_Toc1642476"/>
+      <w:bookmarkStart w:id="29" w:name="_Ref1145377"/>
+      <w:bookmarkStart w:id="30" w:name="_Toc1657094"/>
       <w:r>
         <w:t xml:space="preserve">Exercise </w:t>
       </w:r>
@@ -7081,8 +8524,8 @@
       <w:r>
         <w:t>hrough</w:t>
       </w:r>
-      <w:bookmarkEnd w:id="26"/>
-      <w:bookmarkEnd w:id="27"/>
+      <w:bookmarkEnd w:id="29"/>
+      <w:bookmarkEnd w:id="30"/>
     </w:p>
     <w:p>
       <w:pPr>
@@ -7180,13 +8623,22 @@
         <w:spacing w:before="240" w:after="120" w:line="360" w:lineRule="auto"/>
         <w:ind w:left="850" w:hanging="578"/>
       </w:pPr>
-      <w:bookmarkStart w:id="28" w:name="_Ref1310564"/>
-      <w:bookmarkStart w:id="29" w:name="_Toc1642477"/>
-      <w:r>
-        <w:t>Smart Robot (Cozmo)</w:t>
-      </w:r>
-      <w:bookmarkEnd w:id="28"/>
-      <w:bookmarkEnd w:id="29"/>
+      <w:bookmarkStart w:id="31" w:name="_Ref1310564"/>
+      <w:bookmarkStart w:id="32" w:name="_Toc1657095"/>
+      <w:r>
+        <w:lastRenderedPageBreak/>
+        <w:t>Smart Robot (</w:t>
+      </w:r>
+      <w:proofErr w:type="spellStart"/>
+      <w:r>
+        <w:t>Cozmo</w:t>
+      </w:r>
+      <w:proofErr w:type="spellEnd"/>
+      <w:r>
+        <w:t>)</w:t>
+      </w:r>
+      <w:bookmarkEnd w:id="31"/>
+      <w:bookmarkEnd w:id="32"/>
     </w:p>
     <w:p>
       <w:pPr>
@@ -7205,13 +8657,13 @@
         <w:spacing w:before="240" w:after="120" w:line="360" w:lineRule="auto"/>
         <w:ind w:left="850" w:hanging="578"/>
       </w:pPr>
-      <w:bookmarkStart w:id="30" w:name="_Ref1310581"/>
-      <w:bookmarkStart w:id="31" w:name="_Toc1642478"/>
+      <w:bookmarkStart w:id="33" w:name="_Ref1310581"/>
+      <w:bookmarkStart w:id="34" w:name="_Toc1657096"/>
       <w:r>
         <w:t>Settings</w:t>
       </w:r>
-      <w:bookmarkEnd w:id="30"/>
-      <w:bookmarkEnd w:id="31"/>
+      <w:bookmarkEnd w:id="33"/>
+      <w:bookmarkEnd w:id="34"/>
     </w:p>
     <w:p/>
     <w:p>
@@ -7240,21 +8692,26 @@
       <w:pPr>
         <w:pStyle w:val="Heading1"/>
       </w:pPr>
-      <w:bookmarkStart w:id="32" w:name="_Toc1642479"/>
+      <w:bookmarkStart w:id="35" w:name="_Toc1657097"/>
       <w:r>
         <w:t>Appendix</w:t>
       </w:r>
-      <w:bookmarkEnd w:id="32"/>
+      <w:bookmarkEnd w:id="35"/>
     </w:p>
     <w:p>
       <w:pPr>
         <w:pStyle w:val="Heading2"/>
       </w:pPr>
-      <w:bookmarkStart w:id="33" w:name="_Toc1642480"/>
-      <w:r>
-        <w:t>Gantt Chart</w:t>
-      </w:r>
-      <w:bookmarkEnd w:id="33"/>
+      <w:bookmarkStart w:id="36" w:name="_Toc1657098"/>
+      <w:r>
+        <w:t xml:space="preserve">Gantt </w:t>
+      </w:r>
+      <w:proofErr w:type="gramStart"/>
+      <w:r>
+        <w:t>Chart</w:t>
+      </w:r>
+      <w:bookmarkEnd w:id="36"/>
+      <w:proofErr w:type="gramEnd"/>
     </w:p>
     <w:tbl>
       <w:tblPr>
@@ -7408,13 +8865,23 @@
                 <w:lang w:eastAsia="en-GB"/>
               </w:rPr>
             </w:pPr>
+            <w:proofErr w:type="spellStart"/>
             <w:r>
               <w:rPr>
                 <w:rFonts w:ascii="Calibri" w:eastAsia="Times New Roman" w:hAnsi="Calibri" w:cs="Calibri"/>
                 <w:color w:val="000000"/>
                 <w:lang w:eastAsia="en-GB"/>
               </w:rPr>
-              <w:t>Indrocutory and planning (meeting)</w:t>
+              <w:t>Indrocutory</w:t>
+            </w:r>
+            <w:proofErr w:type="spellEnd"/>
+            <w:r>
+              <w:rPr>
+                <w:rFonts w:ascii="Calibri" w:eastAsia="Times New Roman" w:hAnsi="Calibri" w:cs="Calibri"/>
+                <w:color w:val="000000"/>
+                <w:lang w:eastAsia="en-GB"/>
+              </w:rPr>
+              <w:t xml:space="preserve"> and planning (meeting)</w:t>
             </w:r>
           </w:p>
         </w:tc>
@@ -8215,8 +9682,18 @@
                 <w:color w:val="000000"/>
                 <w:lang w:eastAsia="en-GB"/>
               </w:rPr>
-              <w:t>Introduction to cozmo</w:t>
+              <w:t xml:space="preserve">Introduction to </w:t>
             </w:r>
+            <w:proofErr w:type="spellStart"/>
+            <w:r>
+              <w:rPr>
+                <w:rFonts w:ascii="Calibri" w:eastAsia="Times New Roman" w:hAnsi="Calibri" w:cs="Calibri"/>
+                <w:color w:val="000000"/>
+                <w:lang w:eastAsia="en-GB"/>
+              </w:rPr>
+              <w:t>cozmo</w:t>
+            </w:r>
+            <w:proofErr w:type="spellEnd"/>
           </w:p>
         </w:tc>
         <w:tc>
@@ -8315,7 +9792,25 @@
                 <w:color w:val="000000"/>
                 <w:lang w:eastAsia="en-GB"/>
               </w:rPr>
-              <w:t>Building Cozmo Code (SDK)</w:t>
+              <w:t xml:space="preserve">Building </w:t>
+            </w:r>
+            <w:proofErr w:type="spellStart"/>
+            <w:r>
+              <w:rPr>
+                <w:rFonts w:ascii="Calibri" w:eastAsia="Times New Roman" w:hAnsi="Calibri" w:cs="Calibri"/>
+                <w:color w:val="000000"/>
+                <w:lang w:eastAsia="en-GB"/>
+              </w:rPr>
+              <w:t>Cozmo</w:t>
+            </w:r>
+            <w:proofErr w:type="spellEnd"/>
+            <w:r>
+              <w:rPr>
+                <w:rFonts w:ascii="Calibri" w:eastAsia="Times New Roman" w:hAnsi="Calibri" w:cs="Calibri"/>
+                <w:color w:val="000000"/>
+                <w:lang w:eastAsia="en-GB"/>
+              </w:rPr>
+              <w:t xml:space="preserve"> Code (SDK)</w:t>
             </w:r>
           </w:p>
         </w:tc>
@@ -8415,7 +9910,25 @@
                 <w:color w:val="000000"/>
                 <w:lang w:eastAsia="en-GB"/>
               </w:rPr>
-              <w:t>Review of Prototype and Cozmo (meeting)</w:t>
+              <w:t xml:space="preserve">Review of Prototype and </w:t>
+            </w:r>
+            <w:proofErr w:type="spellStart"/>
+            <w:r>
+              <w:rPr>
+                <w:rFonts w:ascii="Calibri" w:eastAsia="Times New Roman" w:hAnsi="Calibri" w:cs="Calibri"/>
+                <w:color w:val="000000"/>
+                <w:lang w:eastAsia="en-GB"/>
+              </w:rPr>
+              <w:t>Cozmo</w:t>
+            </w:r>
+            <w:proofErr w:type="spellEnd"/>
+            <w:r>
+              <w:rPr>
+                <w:rFonts w:ascii="Calibri" w:eastAsia="Times New Roman" w:hAnsi="Calibri" w:cs="Calibri"/>
+                <w:color w:val="000000"/>
+                <w:lang w:eastAsia="en-GB"/>
+              </w:rPr>
+              <w:t xml:space="preserve"> (meeting)</w:t>
             </w:r>
           </w:p>
         </w:tc>
@@ -9200,14 +10713,14 @@
             <wp:docPr id="15" name="Chart 15">
               <a:extLst xmlns:a="http://schemas.openxmlformats.org/drawingml/2006/main">
                 <a:ext uri="{FF2B5EF4-FFF2-40B4-BE49-F238E27FC236}">
-                  <a16:creationId xmlns:lc="http://schemas.openxmlformats.org/drawingml/2006/lockedCanvas" xmlns:a16="http://schemas.microsoft.com/office/drawing/2014/main" xmlns:xdr="http://schemas.openxmlformats.org/drawingml/2006/spreadsheetDrawing" xmlns="" xmlns:w="http://schemas.openxmlformats.org/wordprocessingml/2006/main" xmlns:w10="urn:schemas-microsoft-com:office:word" xmlns:v="urn:schemas-microsoft-com:vml" xmlns:o="urn:schemas-microsoft-com:office:office" id="{29CED977-6692-49AB-AD76-47D67ABCBC5B}"/>
+                  <a16:creationId xmlns:o="urn:schemas-microsoft-com:office:office" xmlns:v="urn:schemas-microsoft-com:vml" xmlns:w10="urn:schemas-microsoft-com:office:word" xmlns:w="http://schemas.openxmlformats.org/wordprocessingml/2006/main" xmlns="" xmlns:xdr="http://schemas.openxmlformats.org/drawingml/2006/spreadsheetDrawing" xmlns:a16="http://schemas.microsoft.com/office/drawing/2014/main" xmlns:lc="http://schemas.openxmlformats.org/drawingml/2006/lockedCanvas" id="{29CED977-6692-49AB-AD76-47D67ABCBC5B}"/>
                 </a:ext>
               </a:extLst>
             </wp:docPr>
             <wp:cNvGraphicFramePr/>
             <a:graphic xmlns:a="http://schemas.openxmlformats.org/drawingml/2006/main">
               <a:graphicData uri="http://schemas.openxmlformats.org/drawingml/2006/chart">
-                <c:chart xmlns:c="http://schemas.openxmlformats.org/drawingml/2006/chart" xmlns:r="http://schemas.openxmlformats.org/officeDocument/2006/relationships" r:id="rId11"/>
+                <c:chart xmlns:c="http://schemas.openxmlformats.org/drawingml/2006/chart" xmlns:r="http://schemas.openxmlformats.org/officeDocument/2006/relationships" r:id="rId13"/>
               </a:graphicData>
             </a:graphic>
           </wp:inline>
@@ -9218,23 +10731,23 @@
       <w:pPr>
         <w:pStyle w:val="Heading2"/>
       </w:pPr>
-      <w:bookmarkStart w:id="34" w:name="_Ref442604"/>
-      <w:bookmarkStart w:id="35" w:name="_Toc1642481"/>
+      <w:bookmarkStart w:id="37" w:name="_Ref442604"/>
+      <w:bookmarkStart w:id="38" w:name="_Toc1657099"/>
       <w:r>
         <w:t>Personae</w:t>
       </w:r>
-      <w:bookmarkEnd w:id="34"/>
-      <w:bookmarkEnd w:id="35"/>
+      <w:bookmarkEnd w:id="37"/>
+      <w:bookmarkEnd w:id="38"/>
     </w:p>
     <w:p>
       <w:pPr>
         <w:pStyle w:val="Heading3"/>
       </w:pPr>
-      <w:bookmarkStart w:id="36" w:name="_Toc1642482"/>
+      <w:bookmarkStart w:id="39" w:name="_Toc1657100"/>
       <w:r>
         <w:t>Al –</w:t>
       </w:r>
-      <w:bookmarkEnd w:id="36"/>
+      <w:bookmarkEnd w:id="39"/>
       <w:r>
         <w:t xml:space="preserve"> </w:t>
       </w:r>
@@ -9315,7 +10828,15 @@
         <w:ind w:left="2880"/>
       </w:pPr>
       <w:r>
-        <w:t>Al does not smoke, drinks moderately (2-3 beers a week, some weeks no drinks). A recreational cyclist, Al also likes to swim. Does not follow sports. Has been active with his church and has taught in Bible classes for ages 8 – 12, for a number of years. After retirement, he also began to work with the same age (8 – 12) group with a neighbourhood refugee support organization.</w:t>
+        <w:t xml:space="preserve">Al does not smoke, drinks moderately (2-3 beers a week, some weeks no drinks). A recreational cyclist, Al also likes to swim. </w:t>
+      </w:r>
+      <w:proofErr w:type="gramStart"/>
+      <w:r>
+        <w:t>Does not follow sports.</w:t>
+      </w:r>
+      <w:proofErr w:type="gramEnd"/>
+      <w:r>
+        <w:t xml:space="preserve"> Has been active with his church and has taught in Bible classes for ages 8 – 12, for a number of years. After retirement, he also began to work with the same age (8 – 12) group with a neighbourhood refugee support organization.</w:t>
       </w:r>
     </w:p>
     <w:p>
@@ -9329,8 +10850,21 @@
         <w:pStyle w:val="NoSpacing"/>
         <w:ind w:left="2880"/>
       </w:pPr>
-      <w:r>
-        <w:t>Worked 40+ years for an architectural/building firm. Initially worked as a mechanical engineer, but then as mechanical designer. He is in demand there as an occasional trainer for new employees in the mechanical design department. Because of his past design work, Al enjoys drawing and watercolour painting.</w:t>
+      <w:proofErr w:type="gramStart"/>
+      <w:r>
+        <w:t>Worked 40+ years for an architectural/building firm.</w:t>
+      </w:r>
+      <w:proofErr w:type="gramEnd"/>
+      <w:r>
+        <w:t xml:space="preserve"> </w:t>
+      </w:r>
+      <w:proofErr w:type="gramStart"/>
+      <w:r>
+        <w:t>Initially worked as a mechanical engineer, but then as mechanical designer.</w:t>
+      </w:r>
+      <w:proofErr w:type="gramEnd"/>
+      <w:r>
+        <w:t xml:space="preserve"> He is in demand there as an occasional trainer for new employees in the mechanical design department. Because of his past design work, Al enjoys drawing and watercolour painting.</w:t>
       </w:r>
     </w:p>
     <w:p>
@@ -9548,11 +11082,11 @@
       <w:r>
         <w:tab/>
       </w:r>
-      <w:bookmarkStart w:id="37" w:name="_Toc1642483"/>
+      <w:bookmarkStart w:id="40" w:name="_Toc1657101"/>
       <w:r>
         <w:t>Kitty -</w:t>
       </w:r>
-      <w:bookmarkEnd w:id="37"/>
+      <w:bookmarkEnd w:id="40"/>
     </w:p>
     <w:p>
       <w:pPr>
@@ -9850,11 +11384,11 @@
       <w:r>
         <w:tab/>
       </w:r>
-      <w:bookmarkStart w:id="38" w:name="_Toc1642484"/>
+      <w:bookmarkStart w:id="41" w:name="_Toc1657102"/>
       <w:r>
         <w:t>Joe</w:t>
       </w:r>
-      <w:bookmarkEnd w:id="38"/>
+      <w:bookmarkEnd w:id="41"/>
     </w:p>
     <w:p>
       <w:pPr>
@@ -9956,7 +11490,14 @@
       </w:r>
       <w:r>
         <w:tab/>
-        <w:t xml:space="preserve">minimal exertion. </w:t>
+      </w:r>
+      <w:proofErr w:type="gramStart"/>
+      <w:r>
+        <w:t>minimal</w:t>
+      </w:r>
+      <w:proofErr w:type="gramEnd"/>
+      <w:r>
+        <w:t xml:space="preserve"> exertion. </w:t>
       </w:r>
     </w:p>
     <w:p>
@@ -9981,7 +11522,15 @@
         <w:ind w:left="4320" w:hanging="720"/>
       </w:pPr>
       <w:r>
-        <w:t>Worked on trains and goods department of rail company.</w:t>
+        <w:t xml:space="preserve">Worked on trains and goods department of </w:t>
+      </w:r>
+      <w:proofErr w:type="gramStart"/>
+      <w:r>
+        <w:t>rail company</w:t>
+      </w:r>
+      <w:proofErr w:type="gramEnd"/>
+      <w:r>
+        <w:t>.</w:t>
       </w:r>
     </w:p>
     <w:p>
@@ -10145,37 +11694,45 @@
         <w:ind w:left="3600"/>
       </w:pPr>
       <w:r>
-        <w:t xml:space="preserve">Joe considers himself very ‘thrifty’ and ‘energy’ conscious. A mechanism that would report on his current usage with motivation to reduce it might be something Joe could engage with – a type of ‘competition’ with his previous energy usage. </w:t>
+        <w:t xml:space="preserve">Joe considers </w:t>
+      </w:r>
+      <w:proofErr w:type="gramStart"/>
+      <w:r>
+        <w:t>himself</w:t>
+      </w:r>
+      <w:proofErr w:type="gramEnd"/>
+      <w:r>
+        <w:t xml:space="preserve"> very ‘thrifty’ and ‘energy’ conscious. A mechanism that would report on his current usage with motivation to reduce it might be something Joe could engage with – a type of ‘competition’ with his previous energy usage. </w:t>
       </w:r>
     </w:p>
     <w:p>
       <w:pPr>
         <w:pStyle w:val="Heading2"/>
       </w:pPr>
-      <w:bookmarkStart w:id="39" w:name="_Ref694168"/>
-      <w:bookmarkStart w:id="40" w:name="_Ref1465486"/>
-      <w:bookmarkStart w:id="41" w:name="_Toc1642485"/>
+      <w:bookmarkStart w:id="42" w:name="_Ref694168"/>
+      <w:bookmarkStart w:id="43" w:name="_Ref1465486"/>
+      <w:bookmarkStart w:id="44" w:name="_Toc1657103"/>
       <w:r>
         <w:t>Scenarios</w:t>
       </w:r>
-      <w:bookmarkEnd w:id="39"/>
+      <w:bookmarkEnd w:id="42"/>
       <w:r>
         <w:t xml:space="preserve"> and Use-Case</w:t>
       </w:r>
-      <w:bookmarkEnd w:id="40"/>
-      <w:bookmarkEnd w:id="41"/>
+      <w:bookmarkEnd w:id="43"/>
+      <w:bookmarkEnd w:id="44"/>
     </w:p>
     <w:p>
       <w:pPr>
         <w:pStyle w:val="Heading3"/>
       </w:pPr>
-      <w:bookmarkStart w:id="42" w:name="_Ref1405113"/>
-      <w:bookmarkStart w:id="43" w:name="_Toc1642486"/>
+      <w:bookmarkStart w:id="45" w:name="_Ref1405113"/>
+      <w:bookmarkStart w:id="46" w:name="_Toc1657104"/>
       <w:r>
         <w:t>Scenario 1 – Log-in Screen, User</w:t>
       </w:r>
-      <w:bookmarkEnd w:id="42"/>
-      <w:bookmarkEnd w:id="43"/>
+      <w:bookmarkEnd w:id="45"/>
+      <w:bookmarkEnd w:id="46"/>
     </w:p>
     <w:p>
       <w:pPr>
@@ -10250,14 +11807,14 @@
       <w:pPr>
         <w:pStyle w:val="Heading3"/>
       </w:pPr>
-      <w:bookmarkStart w:id="44" w:name="_Ref1405118"/>
-      <w:bookmarkStart w:id="45" w:name="_Toc1642487"/>
+      <w:bookmarkStart w:id="47" w:name="_Ref1405118"/>
+      <w:bookmarkStart w:id="48" w:name="_Toc1657105"/>
       <w:r>
         <w:lastRenderedPageBreak/>
         <w:t>Scenario 2 – Log-in Screen, Medical Staff</w:t>
       </w:r>
-      <w:bookmarkEnd w:id="44"/>
-      <w:bookmarkEnd w:id="45"/>
+      <w:bookmarkEnd w:id="47"/>
+      <w:bookmarkEnd w:id="48"/>
     </w:p>
     <w:p>
       <w:pPr>
@@ -10326,13 +11883,13 @@
       <w:pPr>
         <w:pStyle w:val="Heading3"/>
       </w:pPr>
-      <w:bookmarkStart w:id="46" w:name="_Ref1405122"/>
-      <w:bookmarkStart w:id="47" w:name="_Toc1642488"/>
+      <w:bookmarkStart w:id="49" w:name="_Ref1405122"/>
+      <w:bookmarkStart w:id="50" w:name="_Toc1657106"/>
       <w:r>
         <w:t>Scenario 3 – Log-in Screen, Spouse, children, relatives</w:t>
       </w:r>
-      <w:bookmarkEnd w:id="46"/>
-      <w:bookmarkEnd w:id="47"/>
+      <w:bookmarkEnd w:id="49"/>
+      <w:bookmarkEnd w:id="50"/>
     </w:p>
     <w:p>
       <w:pPr>
@@ -10392,13 +11949,13 @@
       <w:pPr>
         <w:pStyle w:val="Heading3"/>
       </w:pPr>
-      <w:bookmarkStart w:id="48" w:name="_Ref1405124"/>
-      <w:bookmarkStart w:id="49" w:name="_Toc1642489"/>
+      <w:bookmarkStart w:id="51" w:name="_Ref1405124"/>
+      <w:bookmarkStart w:id="52" w:name="_Toc1657107"/>
       <w:r>
         <w:t>Scenario 4 – Log-in Screen, Emergency Services</w:t>
       </w:r>
-      <w:bookmarkEnd w:id="48"/>
-      <w:bookmarkEnd w:id="49"/>
+      <w:bookmarkEnd w:id="51"/>
+      <w:bookmarkEnd w:id="52"/>
     </w:p>
     <w:p>
       <w:pPr>
@@ -10458,13 +12015,13 @@
       <w:pPr>
         <w:pStyle w:val="Heading3"/>
       </w:pPr>
-      <w:bookmarkStart w:id="50" w:name="_Ref1405126"/>
-      <w:bookmarkStart w:id="51" w:name="_Toc1642490"/>
+      <w:bookmarkStart w:id="53" w:name="_Ref1405126"/>
+      <w:bookmarkStart w:id="54" w:name="_Toc1657108"/>
       <w:r>
         <w:t>Scenario 5 – Log-in Screen, Maintenance</w:t>
       </w:r>
-      <w:bookmarkEnd w:id="50"/>
-      <w:bookmarkEnd w:id="51"/>
+      <w:bookmarkEnd w:id="53"/>
+      <w:bookmarkEnd w:id="54"/>
     </w:p>
     <w:p>
       <w:pPr>
@@ -10523,7 +12080,15 @@
         </w:numPr>
       </w:pPr>
       <w:r>
-        <w:t xml:space="preserve">If their details do not match those on file for either a ‘smart home’ maintenance staff member or an application maintenance staff member, the ‘Log-In’ Screen remains displayed. </w:t>
+        <w:t xml:space="preserve">If their details do not match those on file for </w:t>
+      </w:r>
+      <w:proofErr w:type="gramStart"/>
+      <w:r>
+        <w:t>either a ‘smart</w:t>
+      </w:r>
+      <w:proofErr w:type="gramEnd"/>
+      <w:r>
+        <w:t xml:space="preserve"> home’ maintenance staff member or an application maintenance staff member, the ‘Log-In’ Screen remains displayed. </w:t>
       </w:r>
     </w:p>
     <w:p>
@@ -10533,23 +12098,42 @@
           <w:rFonts w:cstheme="minorHAnsi"/>
         </w:rPr>
       </w:pPr>
-      <w:bookmarkStart w:id="52" w:name="_Toc1642491"/>
+      <w:bookmarkStart w:id="55" w:name="_Toc1657109"/>
       <w:r>
         <w:rPr>
           <w:rFonts w:cstheme="minorHAnsi"/>
         </w:rPr>
         <w:lastRenderedPageBreak/>
-        <w:t>Use-Case for Cozmo Robot</w:t>
-      </w:r>
-      <w:bookmarkEnd w:id="52"/>
+        <w:t xml:space="preserve">Use-Case for </w:t>
+      </w:r>
+      <w:proofErr w:type="spellStart"/>
+      <w:r>
+        <w:rPr>
+          <w:rFonts w:cstheme="minorHAnsi"/>
+        </w:rPr>
+        <w:t>Cozmo</w:t>
+      </w:r>
+      <w:proofErr w:type="spellEnd"/>
+      <w:r>
+        <w:rPr>
+          <w:rFonts w:cstheme="minorHAnsi"/>
+        </w:rPr>
+        <w:t xml:space="preserve"> Robot</w:t>
+      </w:r>
+      <w:bookmarkEnd w:id="55"/>
     </w:p>
     <w:p>
       <w:pPr>
         <w:ind w:left="993"/>
       </w:pPr>
       <w:r>
-        <w:t>Use case for Cozmo</w:t>
-      </w:r>
+        <w:t xml:space="preserve">Use case for </w:t>
+      </w:r>
+      <w:proofErr w:type="spellStart"/>
+      <w:r>
+        <w:t>Cozmo</w:t>
+      </w:r>
+      <w:proofErr w:type="spellEnd"/>
     </w:p>
     <w:p>
       <w:r>
@@ -10620,7 +12204,7 @@
               </wp:anchor>
             </w:drawing>
           </mc:Choice>
-          <mc:Fallback xmlns:cx="http://schemas.microsoft.com/office/drawing/2014/chartex" xmlns:cx1="http://schemas.microsoft.com/office/drawing/2015/9/8/chartex" xmlns:cx2="http://schemas.microsoft.com/office/drawing/2015/10/21/chartex" xmlns:cx3="http://schemas.microsoft.com/office/drawing/2016/5/9/chartex" xmlns:cx4="http://schemas.microsoft.com/office/drawing/2016/5/10/chartex" xmlns:cx5="http://schemas.microsoft.com/office/drawing/2016/5/11/chartex" xmlns:cx6="http://schemas.microsoft.com/office/drawing/2016/5/12/chartex" xmlns:cx7="http://schemas.microsoft.com/office/drawing/2016/5/13/chartex" xmlns:cx8="http://schemas.microsoft.com/office/drawing/2016/5/14/chartex" xmlns:aink="http://schemas.microsoft.com/office/drawing/2016/ink" xmlns:am3d="http://schemas.microsoft.com/office/drawing/2017/model3d" xmlns:w15="http://schemas.microsoft.com/office/word/2012/wordml" xmlns:w16cid="http://schemas.microsoft.com/office/word/2016/wordml/cid" xmlns:w16se="http://schemas.microsoft.com/office/word/2015/wordml/symex">
+          <mc:Fallback xmlns:w16se="http://schemas.microsoft.com/office/word/2015/wordml/symex" xmlns:w16cid="http://schemas.microsoft.com/office/word/2016/wordml/cid" xmlns:w15="http://schemas.microsoft.com/office/word/2012/wordml" xmlns:am3d="http://schemas.microsoft.com/office/drawing/2017/model3d" xmlns:aink="http://schemas.microsoft.com/office/drawing/2016/ink" xmlns:cx8="http://schemas.microsoft.com/office/drawing/2016/5/14/chartex" xmlns:cx7="http://schemas.microsoft.com/office/drawing/2016/5/13/chartex" xmlns:cx6="http://schemas.microsoft.com/office/drawing/2016/5/12/chartex" xmlns:cx5="http://schemas.microsoft.com/office/drawing/2016/5/11/chartex" xmlns:cx4="http://schemas.microsoft.com/office/drawing/2016/5/10/chartex" xmlns:cx3="http://schemas.microsoft.com/office/drawing/2016/5/9/chartex" xmlns:cx2="http://schemas.microsoft.com/office/drawing/2015/10/21/chartex" xmlns:cx1="http://schemas.microsoft.com/office/drawing/2015/9/8/chartex" xmlns:cx="http://schemas.microsoft.com/office/drawing/2014/chartex">
             <w:pict>
               <v:rect w14:anchorId="476CA9F9" id="Rectangle 13" o:spid="_x0000_s1026" style="position:absolute;margin-left:139.5pt;margin-top:15.15pt;width:93.75pt;height:94.5pt;z-index:251705344;visibility:visible;mso-wrap-style:square;mso-width-percent:0;mso-height-percent:0;mso-wrap-distance-left:9pt;mso-wrap-distance-top:0;mso-wrap-distance-right:9pt;mso-wrap-distance-bottom:0;mso-position-horizontal:absolute;mso-position-horizontal-relative:text;mso-position-vertical:absolute;mso-position-vertical-relative:text;mso-width-percent:0;mso-height-percent:0;mso-width-relative:margin;mso-height-relative:margin;v-text-anchor:middle" o:gfxdata="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" fillcolor="#4f81bd [3204]" strokecolor="#243f60 [1604]" strokeweight="2pt">
                 <w10:wrap type="square"/>
@@ -10697,7 +12281,7 @@
               </wp:anchor>
             </w:drawing>
           </mc:Choice>
-          <mc:Fallback xmlns:cx="http://schemas.microsoft.com/office/drawing/2014/chartex" xmlns:cx1="http://schemas.microsoft.com/office/drawing/2015/9/8/chartex" xmlns:cx2="http://schemas.microsoft.com/office/drawing/2015/10/21/chartex" xmlns:cx3="http://schemas.microsoft.com/office/drawing/2016/5/9/chartex" xmlns:cx4="http://schemas.microsoft.com/office/drawing/2016/5/10/chartex" xmlns:cx5="http://schemas.microsoft.com/office/drawing/2016/5/11/chartex" xmlns:cx6="http://schemas.microsoft.com/office/drawing/2016/5/12/chartex" xmlns:cx7="http://schemas.microsoft.com/office/drawing/2016/5/13/chartex" xmlns:cx8="http://schemas.microsoft.com/office/drawing/2016/5/14/chartex" xmlns:aink="http://schemas.microsoft.com/office/drawing/2016/ink" xmlns:am3d="http://schemas.microsoft.com/office/drawing/2017/model3d" xmlns:w15="http://schemas.microsoft.com/office/word/2012/wordml" xmlns:w16cid="http://schemas.microsoft.com/office/word/2016/wordml/cid" xmlns:w16se="http://schemas.microsoft.com/office/word/2015/wordml/symex">
+          <mc:Fallback xmlns:w16se="http://schemas.microsoft.com/office/word/2015/wordml/symex" xmlns:w16cid="http://schemas.microsoft.com/office/word/2016/wordml/cid" xmlns:w15="http://schemas.microsoft.com/office/word/2012/wordml" xmlns:am3d="http://schemas.microsoft.com/office/drawing/2017/model3d" xmlns:aink="http://schemas.microsoft.com/office/drawing/2016/ink" xmlns:cx8="http://schemas.microsoft.com/office/drawing/2016/5/14/chartex" xmlns:cx7="http://schemas.microsoft.com/office/drawing/2016/5/13/chartex" xmlns:cx6="http://schemas.microsoft.com/office/drawing/2016/5/12/chartex" xmlns:cx5="http://schemas.microsoft.com/office/drawing/2016/5/11/chartex" xmlns:cx4="http://schemas.microsoft.com/office/drawing/2016/5/10/chartex" xmlns:cx3="http://schemas.microsoft.com/office/drawing/2016/5/9/chartex" xmlns:cx2="http://schemas.microsoft.com/office/drawing/2015/10/21/chartex" xmlns:cx1="http://schemas.microsoft.com/office/drawing/2015/9/8/chartex" xmlns:cx="http://schemas.microsoft.com/office/drawing/2014/chartex">
             <w:pict>
               <v:rect w14:anchorId="574F192B" id="Rectangle 307" o:spid="_x0000_s1026" style="position:absolute;margin-left:1in;margin-top:15pt;width:42.75pt;height:36pt;z-index:251707392;visibility:visible;mso-wrap-style:square;mso-width-percent:0;mso-height-percent:0;mso-wrap-distance-left:9pt;mso-wrap-distance-top:0;mso-wrap-distance-right:9pt;mso-wrap-distance-bottom:0;mso-position-horizontal:absolute;mso-position-horizontal-relative:text;mso-position-vertical:absolute;mso-position-vertical-relative:text;mso-width-percent:0;mso-height-percent:0;mso-width-relative:margin;mso-height-relative:margin;v-text-anchor:middle" o:gfxdata="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" fillcolor="#4f81bd [3204]" strokecolor="#243f60 [1604]" strokeweight="2pt">
                 <w10:wrap type="square"/>
@@ -10774,7 +12358,7 @@
               </wp:anchor>
             </w:drawing>
           </mc:Choice>
-          <mc:Fallback xmlns:cx="http://schemas.microsoft.com/office/drawing/2014/chartex" xmlns:cx1="http://schemas.microsoft.com/office/drawing/2015/9/8/chartex" xmlns:cx2="http://schemas.microsoft.com/office/drawing/2015/10/21/chartex" xmlns:cx3="http://schemas.microsoft.com/office/drawing/2016/5/9/chartex" xmlns:cx4="http://schemas.microsoft.com/office/drawing/2016/5/10/chartex" xmlns:cx5="http://schemas.microsoft.com/office/drawing/2016/5/11/chartex" xmlns:cx6="http://schemas.microsoft.com/office/drawing/2016/5/12/chartex" xmlns:cx7="http://schemas.microsoft.com/office/drawing/2016/5/13/chartex" xmlns:cx8="http://schemas.microsoft.com/office/drawing/2016/5/14/chartex" xmlns:aink="http://schemas.microsoft.com/office/drawing/2016/ink" xmlns:am3d="http://schemas.microsoft.com/office/drawing/2017/model3d" xmlns:w15="http://schemas.microsoft.com/office/word/2012/wordml" xmlns:w16cid="http://schemas.microsoft.com/office/word/2016/wordml/cid" xmlns:w16se="http://schemas.microsoft.com/office/word/2015/wordml/symex">
+          <mc:Fallback xmlns:w16se="http://schemas.microsoft.com/office/word/2015/wordml/symex" xmlns:w16cid="http://schemas.microsoft.com/office/word/2016/wordml/cid" xmlns:w15="http://schemas.microsoft.com/office/word/2012/wordml" xmlns:am3d="http://schemas.microsoft.com/office/drawing/2017/model3d" xmlns:aink="http://schemas.microsoft.com/office/drawing/2016/ink" xmlns:cx8="http://schemas.microsoft.com/office/drawing/2016/5/14/chartex" xmlns:cx7="http://schemas.microsoft.com/office/drawing/2016/5/13/chartex" xmlns:cx6="http://schemas.microsoft.com/office/drawing/2016/5/12/chartex" xmlns:cx5="http://schemas.microsoft.com/office/drawing/2016/5/11/chartex" xmlns:cx4="http://schemas.microsoft.com/office/drawing/2016/5/10/chartex" xmlns:cx3="http://schemas.microsoft.com/office/drawing/2016/5/9/chartex" xmlns:cx2="http://schemas.microsoft.com/office/drawing/2015/10/21/chartex" xmlns:cx1="http://schemas.microsoft.com/office/drawing/2015/9/8/chartex" xmlns:cx="http://schemas.microsoft.com/office/drawing/2014/chartex">
             <w:pict>
               <v:rect w14:anchorId="08AA95CE" id="Rectangle 308" o:spid="_x0000_s1026" style="position:absolute;margin-left:18pt;margin-top:16.65pt;width:42.75pt;height:36pt;z-index:251704320;visibility:visible;mso-wrap-style:square;mso-width-percent:0;mso-height-percent:0;mso-wrap-distance-left:9pt;mso-wrap-distance-top:0;mso-wrap-distance-right:9pt;mso-wrap-distance-bottom:0;mso-position-horizontal:absolute;mso-position-horizontal-relative:text;mso-position-vertical:absolute;mso-position-vertical-relative:text;mso-width-percent:0;mso-height-percent:0;mso-width-relative:margin;mso-height-relative:margin;v-text-anchor:middle" o:gfxdata="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" fillcolor="#4f81bd [3204]" strokecolor="#243f60 [1604]" strokeweight="2pt">
                 <w10:wrap type="square"/>
@@ -10845,7 +12429,7 @@
               </wp:anchor>
             </w:drawing>
           </mc:Choice>
-          <mc:Fallback xmlns:cx="http://schemas.microsoft.com/office/drawing/2014/chartex" xmlns:cx1="http://schemas.microsoft.com/office/drawing/2015/9/8/chartex" xmlns:cx2="http://schemas.microsoft.com/office/drawing/2015/10/21/chartex" xmlns:cx3="http://schemas.microsoft.com/office/drawing/2016/5/9/chartex" xmlns:cx4="http://schemas.microsoft.com/office/drawing/2016/5/10/chartex" xmlns:cx5="http://schemas.microsoft.com/office/drawing/2016/5/11/chartex" xmlns:cx6="http://schemas.microsoft.com/office/drawing/2016/5/12/chartex" xmlns:cx7="http://schemas.microsoft.com/office/drawing/2016/5/13/chartex" xmlns:cx8="http://schemas.microsoft.com/office/drawing/2016/5/14/chartex" xmlns:aink="http://schemas.microsoft.com/office/drawing/2016/ink" xmlns:am3d="http://schemas.microsoft.com/office/drawing/2017/model3d" xmlns:w15="http://schemas.microsoft.com/office/word/2012/wordml" xmlns:w16cid="http://schemas.microsoft.com/office/word/2016/wordml/cid" xmlns:w16se="http://schemas.microsoft.com/office/word/2015/wordml/symex">
+          <mc:Fallback xmlns:w16se="http://schemas.microsoft.com/office/word/2015/wordml/symex" xmlns:w16cid="http://schemas.microsoft.com/office/word/2016/wordml/cid" xmlns:w15="http://schemas.microsoft.com/office/word/2012/wordml" xmlns:am3d="http://schemas.microsoft.com/office/drawing/2017/model3d" xmlns:aink="http://schemas.microsoft.com/office/drawing/2016/ink" xmlns:cx8="http://schemas.microsoft.com/office/drawing/2016/5/14/chartex" xmlns:cx7="http://schemas.microsoft.com/office/drawing/2016/5/13/chartex" xmlns:cx6="http://schemas.microsoft.com/office/drawing/2016/5/12/chartex" xmlns:cx5="http://schemas.microsoft.com/office/drawing/2016/5/11/chartex" xmlns:cx4="http://schemas.microsoft.com/office/drawing/2016/5/10/chartex" xmlns:cx3="http://schemas.microsoft.com/office/drawing/2016/5/9/chartex" xmlns:cx2="http://schemas.microsoft.com/office/drawing/2015/10/21/chartex" xmlns:cx1="http://schemas.microsoft.com/office/drawing/2015/9/8/chartex" xmlns:cx="http://schemas.microsoft.com/office/drawing/2014/chartex">
             <w:pict>
               <v:rect w14:anchorId="69BDC5DE" id="Rectangle 309" o:spid="_x0000_s1026" style="position:absolute;margin-left:2.25pt;margin-top:4.65pt;width:399pt;height:135pt;z-index:251703296;visibility:visible;mso-wrap-style:square;mso-wrap-distance-left:9pt;mso-wrap-distance-top:0;mso-wrap-distance-right:9pt;mso-wrap-distance-bottom:0;mso-position-horizontal:absolute;mso-position-horizontal-relative:text;mso-position-vertical:absolute;mso-position-vertical-relative:text;v-text-anchor:middle" o:gfxdata="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" fillcolor="#4f81bd [3204]" strokecolor="#243f60 [1604]" strokeweight="2pt"/>
             </w:pict>
@@ -11002,7 +12586,15 @@
                         <w:txbxContent>
                           <w:p>
                             <w:r>
-                              <w:t>Showing what cozmo is doing</w:t>
+                              <w:t xml:space="preserve">Showing what </w:t>
+                            </w:r>
+                            <w:proofErr w:type="spellStart"/>
+                            <w:r>
+                              <w:t>cozmo</w:t>
+                            </w:r>
+                            <w:proofErr w:type="spellEnd"/>
+                            <w:r>
+                              <w:t xml:space="preserve"> is doing</w:t>
                             </w:r>
                           </w:p>
                         </w:txbxContent>
@@ -11029,7 +12621,15 @@
                   <w:txbxContent>
                     <w:p>
                       <w:r>
-                        <w:t>Showing what cozmo is doing</w:t>
+                        <w:t xml:space="preserve">Showing what </w:t>
+                      </w:r>
+                      <w:proofErr w:type="spellStart"/>
+                      <w:r>
+                        <w:t>cozmo</w:t>
+                      </w:r>
+                      <w:proofErr w:type="spellEnd"/>
+                      <w:r>
+                        <w:t xml:space="preserve"> is doing</w:t>
                       </w:r>
                     </w:p>
                   </w:txbxContent>
@@ -11108,7 +12708,7 @@
               </wp:anchor>
             </w:drawing>
           </mc:Choice>
-          <mc:Fallback xmlns:cx="http://schemas.microsoft.com/office/drawing/2014/chartex" xmlns:cx1="http://schemas.microsoft.com/office/drawing/2015/9/8/chartex" xmlns:cx2="http://schemas.microsoft.com/office/drawing/2015/10/21/chartex" xmlns:cx3="http://schemas.microsoft.com/office/drawing/2016/5/9/chartex" xmlns:cx4="http://schemas.microsoft.com/office/drawing/2016/5/10/chartex" xmlns:cx5="http://schemas.microsoft.com/office/drawing/2016/5/11/chartex" xmlns:cx6="http://schemas.microsoft.com/office/drawing/2016/5/12/chartex" xmlns:cx7="http://schemas.microsoft.com/office/drawing/2016/5/13/chartex" xmlns:cx8="http://schemas.microsoft.com/office/drawing/2016/5/14/chartex" xmlns:aink="http://schemas.microsoft.com/office/drawing/2016/ink" xmlns:am3d="http://schemas.microsoft.com/office/drawing/2017/model3d" xmlns:w15="http://schemas.microsoft.com/office/word/2012/wordml" xmlns:w16cid="http://schemas.microsoft.com/office/word/2016/wordml/cid" xmlns:w16se="http://schemas.microsoft.com/office/word/2015/wordml/symex">
+          <mc:Fallback xmlns:w16se="http://schemas.microsoft.com/office/word/2015/wordml/symex" xmlns:w16cid="http://schemas.microsoft.com/office/word/2016/wordml/cid" xmlns:w15="http://schemas.microsoft.com/office/word/2012/wordml" xmlns:am3d="http://schemas.microsoft.com/office/drawing/2017/model3d" xmlns:aink="http://schemas.microsoft.com/office/drawing/2016/ink" xmlns:cx8="http://schemas.microsoft.com/office/drawing/2016/5/14/chartex" xmlns:cx7="http://schemas.microsoft.com/office/drawing/2016/5/13/chartex" xmlns:cx6="http://schemas.microsoft.com/office/drawing/2016/5/12/chartex" xmlns:cx5="http://schemas.microsoft.com/office/drawing/2016/5/11/chartex" xmlns:cx4="http://schemas.microsoft.com/office/drawing/2016/5/10/chartex" xmlns:cx3="http://schemas.microsoft.com/office/drawing/2016/5/9/chartex" xmlns:cx2="http://schemas.microsoft.com/office/drawing/2015/10/21/chartex" xmlns:cx1="http://schemas.microsoft.com/office/drawing/2015/9/8/chartex" xmlns:cx="http://schemas.microsoft.com/office/drawing/2014/chartex">
             <w:pict>
               <v:rect w14:anchorId="59399A1D" id="Rectangle 311" o:spid="_x0000_s1026" style="position:absolute;margin-left:267pt;margin-top:1.5pt;width:93.75pt;height:94.5pt;z-index:251709440;visibility:visible;mso-wrap-style:square;mso-width-percent:0;mso-height-percent:0;mso-wrap-distance-left:9pt;mso-wrap-distance-top:0;mso-wrap-distance-right:9pt;mso-wrap-distance-bottom:0;mso-position-horizontal:absolute;mso-position-horizontal-relative:text;mso-position-vertical:absolute;mso-position-vertical-relative:text;mso-width-percent:0;mso-height-percent:0;mso-width-relative:margin;mso-height-relative:margin;v-text-anchor:middle" o:gfxdata="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" fillcolor="#4f81bd [3204]" strokecolor="#243f60 [1604]" strokeweight="2pt">
                 <w10:wrap type="square"/>
@@ -11187,7 +12787,7 @@
               </wp:anchor>
             </w:drawing>
           </mc:Choice>
-          <mc:Fallback xmlns:cx="http://schemas.microsoft.com/office/drawing/2014/chartex" xmlns:cx1="http://schemas.microsoft.com/office/drawing/2015/9/8/chartex" xmlns:cx2="http://schemas.microsoft.com/office/drawing/2015/10/21/chartex" xmlns:cx3="http://schemas.microsoft.com/office/drawing/2016/5/9/chartex" xmlns:cx4="http://schemas.microsoft.com/office/drawing/2016/5/10/chartex" xmlns:cx5="http://schemas.microsoft.com/office/drawing/2016/5/11/chartex" xmlns:cx6="http://schemas.microsoft.com/office/drawing/2016/5/12/chartex" xmlns:cx7="http://schemas.microsoft.com/office/drawing/2016/5/13/chartex" xmlns:cx8="http://schemas.microsoft.com/office/drawing/2016/5/14/chartex" xmlns:aink="http://schemas.microsoft.com/office/drawing/2016/ink" xmlns:am3d="http://schemas.microsoft.com/office/drawing/2017/model3d" xmlns:w15="http://schemas.microsoft.com/office/word/2012/wordml" xmlns:w16cid="http://schemas.microsoft.com/office/word/2016/wordml/cid" xmlns:w16se="http://schemas.microsoft.com/office/word/2015/wordml/symex">
+          <mc:Fallback xmlns:w16se="http://schemas.microsoft.com/office/word/2015/wordml/symex" xmlns:w16cid="http://schemas.microsoft.com/office/word/2016/wordml/cid" xmlns:w15="http://schemas.microsoft.com/office/word/2012/wordml" xmlns:am3d="http://schemas.microsoft.com/office/drawing/2017/model3d" xmlns:aink="http://schemas.microsoft.com/office/drawing/2016/ink" xmlns:cx8="http://schemas.microsoft.com/office/drawing/2016/5/14/chartex" xmlns:cx7="http://schemas.microsoft.com/office/drawing/2016/5/13/chartex" xmlns:cx6="http://schemas.microsoft.com/office/drawing/2016/5/12/chartex" xmlns:cx5="http://schemas.microsoft.com/office/drawing/2016/5/11/chartex" xmlns:cx4="http://schemas.microsoft.com/office/drawing/2016/5/10/chartex" xmlns:cx3="http://schemas.microsoft.com/office/drawing/2016/5/9/chartex" xmlns:cx2="http://schemas.microsoft.com/office/drawing/2015/10/21/chartex" xmlns:cx1="http://schemas.microsoft.com/office/drawing/2015/9/8/chartex" xmlns:cx="http://schemas.microsoft.com/office/drawing/2014/chartex">
             <w:pict>
               <v:rect w14:anchorId="2DB93D8E" id="Rectangle 312" o:spid="_x0000_s1026" style="position:absolute;margin-left:73.5pt;margin-top:22.55pt;width:42.75pt;height:36pt;z-index:251706368;visibility:visible;mso-wrap-style:square;mso-width-percent:0;mso-height-percent:0;mso-wrap-distance-left:9pt;mso-wrap-distance-top:0;mso-wrap-distance-right:9pt;mso-wrap-distance-bottom:0;mso-position-horizontal:absolute;mso-position-horizontal-relative:text;mso-position-vertical:absolute;mso-position-vertical-relative:text;mso-width-percent:0;mso-height-percent:0;mso-width-relative:margin;mso-height-relative:margin;v-text-anchor:middle" o:gfxdata="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" fillcolor="#4f81bd [3204]" strokecolor="#243f60 [1604]" strokeweight="2pt">
                 <w10:wrap type="square"/>
@@ -11266,7 +12866,7 @@
               </wp:anchor>
             </w:drawing>
           </mc:Choice>
-          <mc:Fallback xmlns:cx="http://schemas.microsoft.com/office/drawing/2014/chartex" xmlns:cx1="http://schemas.microsoft.com/office/drawing/2015/9/8/chartex" xmlns:cx2="http://schemas.microsoft.com/office/drawing/2015/10/21/chartex" xmlns:cx3="http://schemas.microsoft.com/office/drawing/2016/5/9/chartex" xmlns:cx4="http://schemas.microsoft.com/office/drawing/2016/5/10/chartex" xmlns:cx5="http://schemas.microsoft.com/office/drawing/2016/5/11/chartex" xmlns:cx6="http://schemas.microsoft.com/office/drawing/2016/5/12/chartex" xmlns:cx7="http://schemas.microsoft.com/office/drawing/2016/5/13/chartex" xmlns:cx8="http://schemas.microsoft.com/office/drawing/2016/5/14/chartex" xmlns:aink="http://schemas.microsoft.com/office/drawing/2016/ink" xmlns:am3d="http://schemas.microsoft.com/office/drawing/2017/model3d" xmlns:w15="http://schemas.microsoft.com/office/word/2012/wordml" xmlns:w16cid="http://schemas.microsoft.com/office/word/2016/wordml/cid" xmlns:w16se="http://schemas.microsoft.com/office/word/2015/wordml/symex">
+          <mc:Fallback xmlns:w16se="http://schemas.microsoft.com/office/word/2015/wordml/symex" xmlns:w16cid="http://schemas.microsoft.com/office/word/2016/wordml/cid" xmlns:w15="http://schemas.microsoft.com/office/word/2012/wordml" xmlns:am3d="http://schemas.microsoft.com/office/drawing/2017/model3d" xmlns:aink="http://schemas.microsoft.com/office/drawing/2016/ink" xmlns:cx8="http://schemas.microsoft.com/office/drawing/2016/5/14/chartex" xmlns:cx7="http://schemas.microsoft.com/office/drawing/2016/5/13/chartex" xmlns:cx6="http://schemas.microsoft.com/office/drawing/2016/5/12/chartex" xmlns:cx5="http://schemas.microsoft.com/office/drawing/2016/5/11/chartex" xmlns:cx4="http://schemas.microsoft.com/office/drawing/2016/5/10/chartex" xmlns:cx3="http://schemas.microsoft.com/office/drawing/2016/5/9/chartex" xmlns:cx2="http://schemas.microsoft.com/office/drawing/2015/10/21/chartex" xmlns:cx1="http://schemas.microsoft.com/office/drawing/2015/9/8/chartex" xmlns:cx="http://schemas.microsoft.com/office/drawing/2014/chartex">
             <w:pict>
               <v:rect w14:anchorId="5CBB4508" id="Rectangle 313" o:spid="_x0000_s1026" style="position:absolute;margin-left:19.5pt;margin-top:.8pt;width:42.75pt;height:36pt;z-index:251708416;visibility:visible;mso-wrap-style:square;mso-width-percent:0;mso-height-percent:0;mso-wrap-distance-left:9pt;mso-wrap-distance-top:0;mso-wrap-distance-right:9pt;mso-wrap-distance-bottom:0;mso-position-horizontal:absolute;mso-position-horizontal-relative:text;mso-position-vertical:absolute;mso-position-vertical-relative:text;mso-width-percent:0;mso-height-percent:0;mso-width-relative:margin;mso-height-relative:margin;v-text-anchor:middle" o:gfxdata="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" fillcolor="#4f81bd [3204]" strokecolor="#243f60 [1604]" strokeweight="2pt">
                 <w10:wrap type="square"/>
@@ -11297,7 +12897,15 @@
         <w:spacing w:after="160" w:line="259" w:lineRule="auto"/>
       </w:pPr>
       <w:r>
-        <w:t xml:space="preserve">User selects Cozmo tile on home screen of app. </w:t>
+        <w:t xml:space="preserve">User selects </w:t>
+      </w:r>
+      <w:proofErr w:type="spellStart"/>
+      <w:r>
+        <w:t>Cozmo</w:t>
+      </w:r>
+      <w:proofErr w:type="spellEnd"/>
+      <w:r>
+        <w:t xml:space="preserve"> tile on home screen of app. </w:t>
       </w:r>
     </w:p>
     <w:p>
@@ -11309,8 +12917,13 @@
         </w:numPr>
         <w:spacing w:after="160" w:line="259" w:lineRule="auto"/>
       </w:pPr>
-      <w:r>
-        <w:t>Cozmo boots up, app shows ‘waking’ screen</w:t>
+      <w:proofErr w:type="spellStart"/>
+      <w:r>
+        <w:t>Cozmo</w:t>
+      </w:r>
+      <w:proofErr w:type="spellEnd"/>
+      <w:r>
+        <w:t xml:space="preserve"> boots up, app shows ‘waking’ screen</w:t>
       </w:r>
     </w:p>
     <w:p>
@@ -11322,8 +12935,13 @@
         </w:numPr>
         <w:spacing w:after="160" w:line="259" w:lineRule="auto"/>
       </w:pPr>
-      <w:r>
-        <w:t>Cozmo finds cubes and confirms which he can see</w:t>
+      <w:proofErr w:type="spellStart"/>
+      <w:r>
+        <w:t>Cozmo</w:t>
+      </w:r>
+      <w:proofErr w:type="spellEnd"/>
+      <w:r>
+        <w:t xml:space="preserve"> finds cubes and confirms which he can see</w:t>
       </w:r>
     </w:p>
     <w:p>
@@ -11348,8 +12966,13 @@
         </w:numPr>
         <w:spacing w:after="160" w:line="259" w:lineRule="auto"/>
       </w:pPr>
-      <w:r>
-        <w:t>Cozmo says “Ready when you are!” and spins on the spot</w:t>
+      <w:proofErr w:type="spellStart"/>
+      <w:r>
+        <w:t>Cozmo</w:t>
+      </w:r>
+      <w:proofErr w:type="spellEnd"/>
+      <w:r>
+        <w:t xml:space="preserve"> says “Ready when you are!” and spins on the spot</w:t>
       </w:r>
     </w:p>
     <w:p>
@@ -11374,8 +12997,13 @@
         </w:numPr>
         <w:spacing w:after="160" w:line="259" w:lineRule="auto"/>
       </w:pPr>
-      <w:r>
-        <w:t>Obejct is shown on the centre of screen, green tick appears in communication box</w:t>
+      <w:proofErr w:type="spellStart"/>
+      <w:r>
+        <w:t>Obejct</w:t>
+      </w:r>
+      <w:proofErr w:type="spellEnd"/>
+      <w:r>
+        <w:t xml:space="preserve"> is shown on the centre of screen, green tick appears in communication box</w:t>
       </w:r>
     </w:p>
     <w:p>
@@ -11387,8 +13015,13 @@
         </w:numPr>
         <w:spacing w:after="160" w:line="259" w:lineRule="auto"/>
       </w:pPr>
-      <w:r>
-        <w:t>Cozmo says “When you’re sure that’s the one you want. Press the tick, if you want to select another, just press on another object.”</w:t>
+      <w:proofErr w:type="spellStart"/>
+      <w:r>
+        <w:t>Cozmo</w:t>
+      </w:r>
+      <w:proofErr w:type="spellEnd"/>
+      <w:r>
+        <w:t xml:space="preserve"> says “When you’re sure that’s the one you want. Press the tick, if you want to select another, just press on another object.”</w:t>
       </w:r>
     </w:p>
     <w:p>
@@ -11413,8 +13046,21 @@
         </w:numPr>
         <w:spacing w:after="160" w:line="259" w:lineRule="auto"/>
       </w:pPr>
-      <w:r>
-        <w:t>Cozmo says “OK, I’ll be right back.” Cozmo whistles as it moves to the selected object.</w:t>
+      <w:proofErr w:type="spellStart"/>
+      <w:r>
+        <w:t>Cozmo</w:t>
+      </w:r>
+      <w:proofErr w:type="spellEnd"/>
+      <w:r>
+        <w:t xml:space="preserve"> says “OK, I’ll be right back.” </w:t>
+      </w:r>
+      <w:proofErr w:type="spellStart"/>
+      <w:r>
+        <w:t>Cozmo</w:t>
+      </w:r>
+      <w:proofErr w:type="spellEnd"/>
+      <w:r>
+        <w:t xml:space="preserve"> whistles as it moves to the selected object.</w:t>
       </w:r>
     </w:p>
     <w:p>
@@ -11427,7 +13073,15 @@
         <w:spacing w:after="160" w:line="259" w:lineRule="auto"/>
       </w:pPr>
       <w:r>
-        <w:t>Centre of app screen shows cozmo moving. Communication button shows a cancel button</w:t>
+        <w:t xml:space="preserve">Centre of app screen shows </w:t>
+      </w:r>
+      <w:proofErr w:type="spellStart"/>
+      <w:r>
+        <w:t>cozmo</w:t>
+      </w:r>
+      <w:proofErr w:type="spellEnd"/>
+      <w:r>
+        <w:t xml:space="preserve"> moving. Communication button shows a cancel button</w:t>
       </w:r>
     </w:p>
     <w:p>
@@ -11439,8 +13093,13 @@
         </w:numPr>
         <w:spacing w:after="160" w:line="259" w:lineRule="auto"/>
       </w:pPr>
-      <w:r>
-        <w:t xml:space="preserve">Cozmo picks up object and says, “Got it!” </w:t>
+      <w:proofErr w:type="spellStart"/>
+      <w:r>
+        <w:t>Cozmo</w:t>
+      </w:r>
+      <w:proofErr w:type="spellEnd"/>
+      <w:r>
+        <w:t xml:space="preserve"> picks up object and says, “Got it!” </w:t>
       </w:r>
     </w:p>
     <w:p>
@@ -11452,8 +13111,13 @@
         </w:numPr>
         <w:spacing w:after="160" w:line="259" w:lineRule="auto"/>
       </w:pPr>
-      <w:r>
-        <w:t>Cozmo brings the object back to the user</w:t>
+      <w:proofErr w:type="spellStart"/>
+      <w:r>
+        <w:t>Cozmo</w:t>
+      </w:r>
+      <w:proofErr w:type="spellEnd"/>
+      <w:r>
+        <w:t xml:space="preserve"> brings the object back to the user</w:t>
       </w:r>
     </w:p>
     <w:p>
@@ -11465,8 +13129,13 @@
         </w:numPr>
         <w:spacing w:after="160" w:line="259" w:lineRule="auto"/>
       </w:pPr>
-      <w:r>
-        <w:t>Cozmo says “This is the right one, right?”</w:t>
+      <w:proofErr w:type="spellStart"/>
+      <w:r>
+        <w:t>Cozmo</w:t>
+      </w:r>
+      <w:proofErr w:type="spellEnd"/>
+      <w:r>
+        <w:t xml:space="preserve"> says “This is the right one, right?”</w:t>
       </w:r>
     </w:p>
     <w:p>
@@ -11504,8 +13173,13 @@
         </w:numPr>
         <w:spacing w:after="160" w:line="259" w:lineRule="auto"/>
       </w:pPr>
-      <w:r>
-        <w:t>Cozmo says, “YAY!” and plays a trumpet sound</w:t>
+      <w:proofErr w:type="spellStart"/>
+      <w:r>
+        <w:t>Cozmo</w:t>
+      </w:r>
+      <w:proofErr w:type="spellEnd"/>
+      <w:r>
+        <w:t xml:space="preserve"> says, “YAY!” and plays a trumpet sound</w:t>
       </w:r>
     </w:p>
     <w:p>
@@ -11517,8 +13191,13 @@
         </w:numPr>
         <w:spacing w:after="160" w:line="259" w:lineRule="auto"/>
       </w:pPr>
-      <w:r>
-        <w:t>Cozmo asks for a fist bump</w:t>
+      <w:proofErr w:type="spellStart"/>
+      <w:r>
+        <w:t>Cozmo</w:t>
+      </w:r>
+      <w:proofErr w:type="spellEnd"/>
+      <w:r>
+        <w:t xml:space="preserve"> asks for a fist bump</w:t>
       </w:r>
     </w:p>
     <w:p>
@@ -11530,8 +13209,13 @@
         </w:numPr>
         <w:spacing w:after="160" w:line="259" w:lineRule="auto"/>
       </w:pPr>
-      <w:r>
-        <w:t>Cozmo asks, “Do you want me to fetch anything else?”</w:t>
+      <w:proofErr w:type="spellStart"/>
+      <w:r>
+        <w:t>Cozmo</w:t>
+      </w:r>
+      <w:proofErr w:type="spellEnd"/>
+      <w:r>
+        <w:t xml:space="preserve"> asks, “Do you want me to fetch anything else?”</w:t>
       </w:r>
     </w:p>
     <w:p>
@@ -11557,7 +13241,15 @@
         <w:spacing w:after="160" w:line="259" w:lineRule="auto"/>
       </w:pPr>
       <w:r>
-        <w:t>After five minutes of inactivity Cozmo says “I’m going to go back on charge now, let me know if you need anything.”</w:t>
+        <w:t xml:space="preserve">After five minutes of inactivity </w:t>
+      </w:r>
+      <w:proofErr w:type="spellStart"/>
+      <w:r>
+        <w:t>Cozmo</w:t>
+      </w:r>
+      <w:proofErr w:type="spellEnd"/>
+      <w:r>
+        <w:t xml:space="preserve"> says “I’m going to go back on charge now, let me know if you need anything.”</w:t>
       </w:r>
     </w:p>
     <w:p>
@@ -11569,8 +13261,13 @@
         </w:numPr>
         <w:spacing w:after="160" w:line="259" w:lineRule="auto"/>
       </w:pPr>
-      <w:r>
-        <w:t>Cozmo returns to its cradle and powers down.</w:t>
+      <w:proofErr w:type="spellStart"/>
+      <w:r>
+        <w:t>Cozmo</w:t>
+      </w:r>
+      <w:proofErr w:type="spellEnd"/>
+      <w:r>
+        <w:t xml:space="preserve"> returns to its cradle and powers down.</w:t>
       </w:r>
     </w:p>
     <w:p>
@@ -11594,8 +13291,45 @@
       <w:pPr>
         <w:ind w:left="1008"/>
       </w:pPr>
-      <w:r>
-        <w:t>Cozmo is off its charger and is out of power. When Cozmo is selected from home screen, app displays a warning saying, “Cozmo needs put back on his cradle and charged before it can be used.” Once Cozmo is placed back on its cradle the app will display its current power levels. Cozmo cannot be sent on new tasks if it is under 10% charge.</w:t>
+      <w:proofErr w:type="spellStart"/>
+      <w:r>
+        <w:t>Cozmo</w:t>
+      </w:r>
+      <w:proofErr w:type="spellEnd"/>
+      <w:r>
+        <w:t xml:space="preserve"> is off its charger and is out of power. When </w:t>
+      </w:r>
+      <w:proofErr w:type="spellStart"/>
+      <w:r>
+        <w:t>Cozmo</w:t>
+      </w:r>
+      <w:proofErr w:type="spellEnd"/>
+      <w:r>
+        <w:t xml:space="preserve"> is selected from home screen, app displays a warning saying, “</w:t>
+      </w:r>
+      <w:proofErr w:type="spellStart"/>
+      <w:r>
+        <w:t>Cozmo</w:t>
+      </w:r>
+      <w:proofErr w:type="spellEnd"/>
+      <w:r>
+        <w:t xml:space="preserve"> needs put back on his cradle and charged before it can be used.” Once </w:t>
+      </w:r>
+      <w:proofErr w:type="spellStart"/>
+      <w:r>
+        <w:t>Cozmo</w:t>
+      </w:r>
+      <w:proofErr w:type="spellEnd"/>
+      <w:r>
+        <w:t xml:space="preserve"> is placed back on its cradle the app will display its current power levels. </w:t>
+      </w:r>
+      <w:proofErr w:type="spellStart"/>
+      <w:r>
+        <w:t>Cozmo</w:t>
+      </w:r>
+      <w:proofErr w:type="spellEnd"/>
+      <w:r>
+        <w:t xml:space="preserve"> cannot be sent on new tasks if it is under 10% charge.</w:t>
       </w:r>
     </w:p>
     <w:p>
@@ -11603,7 +13337,31 @@
         <w:ind w:left="1008"/>
       </w:pPr>
       <w:r>
-        <w:t>1b) Cozmo cannot find any cubes on boot up. App displays empty object panel and message saying “Cozmo can’t see anything it can fetch around it. Make sure any objects you want Cozmo to fetch for you are on the same surface as it.” Button is displayed under message saying, “Search for cubes again.”</w:t>
+        <w:t xml:space="preserve">1b) </w:t>
+      </w:r>
+      <w:proofErr w:type="spellStart"/>
+      <w:r>
+        <w:t>Cozmo</w:t>
+      </w:r>
+      <w:proofErr w:type="spellEnd"/>
+      <w:r>
+        <w:t xml:space="preserve"> cannot find any cubes on boot up. App displays empty object panel and message saying “</w:t>
+      </w:r>
+      <w:proofErr w:type="spellStart"/>
+      <w:r>
+        <w:t>Cozmo</w:t>
+      </w:r>
+      <w:proofErr w:type="spellEnd"/>
+      <w:r>
+        <w:t xml:space="preserve"> can’t see anything it can fetch around it. Make sure any objects you want </w:t>
+      </w:r>
+      <w:proofErr w:type="spellStart"/>
+      <w:r>
+        <w:t>Cozmo</w:t>
+      </w:r>
+      <w:proofErr w:type="spellEnd"/>
+      <w:r>
+        <w:t xml:space="preserve"> to fetch for you are on the same surface as it.” Button is displayed under message saying, “Search for cubes again.”</w:t>
       </w:r>
     </w:p>
     <w:p>
@@ -11611,7 +13369,23 @@
         <w:ind w:left="1008"/>
       </w:pPr>
       <w:r>
-        <w:t>3a) Cozmo cannot find route to selected object. If Cozmo becomes stuck or cannot reach object it will say, “Rats, I can’t seem to get to that one, can you see anything blocking my way?” The communication box on the app screen will then show a tick or a cross</w:t>
+        <w:t xml:space="preserve">3a) </w:t>
+      </w:r>
+      <w:proofErr w:type="spellStart"/>
+      <w:r>
+        <w:t>Cozmo</w:t>
+      </w:r>
+      <w:proofErr w:type="spellEnd"/>
+      <w:r>
+        <w:t xml:space="preserve"> cannot find route to selected object. If </w:t>
+      </w:r>
+      <w:proofErr w:type="spellStart"/>
+      <w:r>
+        <w:t>Cozmo</w:t>
+      </w:r>
+      <w:proofErr w:type="spellEnd"/>
+      <w:r>
+        <w:t xml:space="preserve"> becomes stuck or cannot reach object it will say, “Rats, I can’t seem to get to that one, can you see anything blocking my way?” The communication box on the app screen will then show a tick or a cross</w:t>
       </w:r>
       <w:r>
         <w:t>.</w:t>
@@ -11621,8 +13395,8 @@
       <w:pPr>
         <w:pStyle w:val="Heading2"/>
       </w:pPr>
-      <w:bookmarkStart w:id="53" w:name="_Ref1546011"/>
-      <w:bookmarkStart w:id="54" w:name="_Toc1642492"/>
+      <w:bookmarkStart w:id="56" w:name="_Ref1546011"/>
+      <w:bookmarkStart w:id="57" w:name="_Toc1657110"/>
       <w:r>
         <w:t>Proposed Design for 1</w:t>
       </w:r>
@@ -11635,8 +13409,8 @@
       <w:r>
         <w:t xml:space="preserve"> February Presentation</w:t>
       </w:r>
-      <w:bookmarkEnd w:id="53"/>
-      <w:bookmarkEnd w:id="54"/>
+      <w:bookmarkEnd w:id="56"/>
+      <w:bookmarkEnd w:id="57"/>
     </w:p>
     <w:p>
       <w:r>
@@ -11660,7 +13434,7 @@
                     <pic:cNvPicPr/>
                   </pic:nvPicPr>
                   <pic:blipFill>
-                    <a:blip r:embed="rId12"/>
+                    <a:blip r:embed="rId14"/>
                     <a:stretch>
                       <a:fillRect/>
                     </a:stretch>
@@ -11731,7 +13505,7 @@
                     <pic:cNvPicPr/>
                   </pic:nvPicPr>
                   <pic:blipFill>
-                    <a:blip r:embed="rId13"/>
+                    <a:blip r:embed="rId15"/>
                     <a:stretch>
                       <a:fillRect/>
                     </a:stretch>
@@ -11802,7 +13576,7 @@
                     <pic:cNvPicPr/>
                   </pic:nvPicPr>
                   <pic:blipFill>
-                    <a:blip r:embed="rId14"/>
+                    <a:blip r:embed="rId16"/>
                     <a:stretch>
                       <a:fillRect/>
                     </a:stretch>
@@ -11862,149 +13636,6 @@
             <wp:extent cx="2534400" cy="1616400"/>
             <wp:effectExtent l="133350" t="95250" r="151765" b="155575"/>
             <wp:docPr id="39" name="Picture 39"/>
-            <wp:cNvGraphicFramePr>
-              <a:graphicFrameLocks xmlns:a="http://schemas.openxmlformats.org/drawingml/2006/main" noChangeAspect="1"/>
-            </wp:cNvGraphicFramePr>
-            <a:graphic xmlns:a="http://schemas.openxmlformats.org/drawingml/2006/main">
-              <a:graphicData uri="http://schemas.openxmlformats.org/drawingml/2006/picture">
-                <pic:pic xmlns:pic="http://schemas.openxmlformats.org/drawingml/2006/picture">
-                  <pic:nvPicPr>
-                    <pic:cNvPr id="0" name=""/>
-                    <pic:cNvPicPr/>
-                  </pic:nvPicPr>
-                  <pic:blipFill>
-                    <a:blip r:embed="rId15"/>
-                    <a:stretch>
-                      <a:fillRect/>
-                    </a:stretch>
-                  </pic:blipFill>
-                  <pic:spPr>
-                    <a:xfrm>
-                      <a:off x="0" y="0"/>
-                      <a:ext cx="2534400" cy="1616400"/>
-                    </a:xfrm>
-                    <a:prstGeom prst="rect">
-                      <a:avLst/>
-                    </a:prstGeom>
-                    <a:solidFill>
-                      <a:srgbClr val="FFFFFF">
-                        <a:shade val="85000"/>
-                      </a:srgbClr>
-                    </a:solidFill>
-                    <a:ln w="88900" cap="sq">
-                      <a:solidFill>
-                        <a:srgbClr val="FFFFFF"/>
-                      </a:solidFill>
-                      <a:miter lim="800000"/>
-                    </a:ln>
-                    <a:effectLst>
-                      <a:outerShdw blurRad="55000" dist="18000" dir="5400000" algn="tl" rotWithShape="0">
-                        <a:srgbClr val="000000">
-                          <a:alpha val="40000"/>
-                        </a:srgbClr>
-                      </a:outerShdw>
-                    </a:effectLst>
-                    <a:scene3d>
-                      <a:camera prst="orthographicFront"/>
-                      <a:lightRig rig="twoPt" dir="t">
-                        <a:rot lat="0" lon="0" rev="7200000"/>
-                      </a:lightRig>
-                    </a:scene3d>
-                    <a:sp3d>
-                      <a:bevelT w="25400" h="19050"/>
-                      <a:contourClr>
-                        <a:srgbClr val="FFFFFF"/>
-                      </a:contourClr>
-                    </a:sp3d>
-                  </pic:spPr>
-                </pic:pic>
-              </a:graphicData>
-            </a:graphic>
-          </wp:inline>
-        </w:drawing>
-      </w:r>
-      <w:r>
-        <w:rPr>
-          <w:noProof/>
-          <w:lang w:eastAsia="en-GB"/>
-        </w:rPr>
-        <w:lastRenderedPageBreak/>
-        <w:drawing>
-          <wp:inline distT="0" distB="0" distL="0" distR="0" wp14:anchorId="7E84A75B" wp14:editId="421550CF">
-            <wp:extent cx="2534400" cy="1616400"/>
-            <wp:effectExtent l="133350" t="95250" r="151765" b="155575"/>
-            <wp:docPr id="40" name="Picture 40"/>
-            <wp:cNvGraphicFramePr>
-              <a:graphicFrameLocks xmlns:a="http://schemas.openxmlformats.org/drawingml/2006/main" noChangeAspect="1"/>
-            </wp:cNvGraphicFramePr>
-            <a:graphic xmlns:a="http://schemas.openxmlformats.org/drawingml/2006/main">
-              <a:graphicData uri="http://schemas.openxmlformats.org/drawingml/2006/picture">
-                <pic:pic xmlns:pic="http://schemas.openxmlformats.org/drawingml/2006/picture">
-                  <pic:nvPicPr>
-                    <pic:cNvPr id="0" name=""/>
-                    <pic:cNvPicPr/>
-                  </pic:nvPicPr>
-                  <pic:blipFill>
-                    <a:blip r:embed="rId16"/>
-                    <a:stretch>
-                      <a:fillRect/>
-                    </a:stretch>
-                  </pic:blipFill>
-                  <pic:spPr>
-                    <a:xfrm>
-                      <a:off x="0" y="0"/>
-                      <a:ext cx="2534400" cy="1616400"/>
-                    </a:xfrm>
-                    <a:prstGeom prst="rect">
-                      <a:avLst/>
-                    </a:prstGeom>
-                    <a:solidFill>
-                      <a:srgbClr val="FFFFFF">
-                        <a:shade val="85000"/>
-                      </a:srgbClr>
-                    </a:solidFill>
-                    <a:ln w="88900" cap="sq">
-                      <a:solidFill>
-                        <a:srgbClr val="FFFFFF"/>
-                      </a:solidFill>
-                      <a:miter lim="800000"/>
-                    </a:ln>
-                    <a:effectLst>
-                      <a:outerShdw blurRad="55000" dist="18000" dir="5400000" algn="tl" rotWithShape="0">
-                        <a:srgbClr val="000000">
-                          <a:alpha val="40000"/>
-                        </a:srgbClr>
-                      </a:outerShdw>
-                    </a:effectLst>
-                    <a:scene3d>
-                      <a:camera prst="orthographicFront"/>
-                      <a:lightRig rig="twoPt" dir="t">
-                        <a:rot lat="0" lon="0" rev="7200000"/>
-                      </a:lightRig>
-                    </a:scene3d>
-                    <a:sp3d>
-                      <a:bevelT w="25400" h="19050"/>
-                      <a:contourClr>
-                        <a:srgbClr val="FFFFFF"/>
-                      </a:contourClr>
-                    </a:sp3d>
-                  </pic:spPr>
-                </pic:pic>
-              </a:graphicData>
-            </a:graphic>
-          </wp:inline>
-        </w:drawing>
-      </w:r>
-      <w:r>
-        <w:rPr>
-          <w:noProof/>
-          <w:lang w:eastAsia="en-GB"/>
-        </w:rPr>
-        <w:drawing>
-          <wp:inline distT="0" distB="0" distL="0" distR="0" wp14:anchorId="46C9EDB0" wp14:editId="4BB066A2">
-            <wp:extent cx="2534400" cy="1616400"/>
-            <wp:effectExtent l="133350" t="95250" r="151765" b="155575"/>
-            <wp:docPr id="41" name="Picture 41"/>
             <wp:cNvGraphicFramePr>
               <a:graphicFrameLocks xmlns:a="http://schemas.openxmlformats.org/drawingml/2006/main" noChangeAspect="1"/>
             </wp:cNvGraphicFramePr>
@@ -12071,11 +13702,12 @@
           <w:noProof/>
           <w:lang w:eastAsia="en-GB"/>
         </w:rPr>
+        <w:lastRenderedPageBreak/>
         <w:drawing>
-          <wp:inline distT="0" distB="0" distL="0" distR="0" wp14:anchorId="495E2BB1" wp14:editId="3CBF1325">
+          <wp:inline distT="0" distB="0" distL="0" distR="0" wp14:anchorId="7E84A75B" wp14:editId="421550CF">
             <wp:extent cx="2534400" cy="1616400"/>
             <wp:effectExtent l="133350" t="95250" r="151765" b="155575"/>
-            <wp:docPr id="42" name="Picture 42"/>
+            <wp:docPr id="40" name="Picture 40"/>
             <wp:cNvGraphicFramePr>
               <a:graphicFrameLocks xmlns:a="http://schemas.openxmlformats.org/drawingml/2006/main" noChangeAspect="1"/>
             </wp:cNvGraphicFramePr>
@@ -12143,10 +13775,10 @@
           <w:lang w:eastAsia="en-GB"/>
         </w:rPr>
         <w:drawing>
-          <wp:inline distT="0" distB="0" distL="0" distR="0" wp14:anchorId="094E5739" wp14:editId="1D74E4F3">
+          <wp:inline distT="0" distB="0" distL="0" distR="0" wp14:anchorId="46C9EDB0" wp14:editId="4BB066A2">
             <wp:extent cx="2534400" cy="1616400"/>
             <wp:effectExtent l="133350" t="95250" r="151765" b="155575"/>
-            <wp:docPr id="43" name="Picture 43"/>
+            <wp:docPr id="41" name="Picture 41"/>
             <wp:cNvGraphicFramePr>
               <a:graphicFrameLocks xmlns:a="http://schemas.openxmlformats.org/drawingml/2006/main" noChangeAspect="1"/>
             </wp:cNvGraphicFramePr>
@@ -12214,10 +13846,10 @@
           <w:lang w:eastAsia="en-GB"/>
         </w:rPr>
         <w:drawing>
-          <wp:inline distT="0" distB="0" distL="0" distR="0" wp14:anchorId="287FFD72" wp14:editId="512AB69C">
+          <wp:inline distT="0" distB="0" distL="0" distR="0" wp14:anchorId="495E2BB1" wp14:editId="3CBF1325">
             <wp:extent cx="2534400" cy="1616400"/>
             <wp:effectExtent l="133350" t="95250" r="151765" b="155575"/>
-            <wp:docPr id="44" name="Picture 44"/>
+            <wp:docPr id="42" name="Picture 42"/>
             <wp:cNvGraphicFramePr>
               <a:graphicFrameLocks xmlns:a="http://schemas.openxmlformats.org/drawingml/2006/main" noChangeAspect="1"/>
             </wp:cNvGraphicFramePr>
@@ -12285,10 +13917,10 @@
           <w:lang w:eastAsia="en-GB"/>
         </w:rPr>
         <w:drawing>
-          <wp:inline distT="0" distB="0" distL="0" distR="0" wp14:anchorId="6EAC615A" wp14:editId="661F9C00">
+          <wp:inline distT="0" distB="0" distL="0" distR="0" wp14:anchorId="094E5739" wp14:editId="1D74E4F3">
             <wp:extent cx="2534400" cy="1616400"/>
             <wp:effectExtent l="133350" t="95250" r="151765" b="155575"/>
-            <wp:docPr id="45" name="Picture 45"/>
+            <wp:docPr id="43" name="Picture 43"/>
             <wp:cNvGraphicFramePr>
               <a:graphicFrameLocks xmlns:a="http://schemas.openxmlformats.org/drawingml/2006/main" noChangeAspect="1"/>
             </wp:cNvGraphicFramePr>
@@ -12355,12 +13987,11 @@
           <w:noProof/>
           <w:lang w:eastAsia="en-GB"/>
         </w:rPr>
-        <w:lastRenderedPageBreak/>
         <w:drawing>
-          <wp:inline distT="0" distB="0" distL="0" distR="0" wp14:anchorId="65B091D3" wp14:editId="41D74616">
+          <wp:inline distT="0" distB="0" distL="0" distR="0" wp14:anchorId="287FFD72" wp14:editId="512AB69C">
             <wp:extent cx="2534400" cy="1616400"/>
             <wp:effectExtent l="133350" t="95250" r="151765" b="155575"/>
-            <wp:docPr id="46" name="Picture 46"/>
+            <wp:docPr id="44" name="Picture 44"/>
             <wp:cNvGraphicFramePr>
               <a:graphicFrameLocks xmlns:a="http://schemas.openxmlformats.org/drawingml/2006/main" noChangeAspect="1"/>
             </wp:cNvGraphicFramePr>
@@ -12428,10 +14059,10 @@
           <w:lang w:eastAsia="en-GB"/>
         </w:rPr>
         <w:drawing>
-          <wp:inline distT="0" distB="0" distL="0" distR="0" wp14:anchorId="7AA88C2F" wp14:editId="2F16F13E">
+          <wp:inline distT="0" distB="0" distL="0" distR="0" wp14:anchorId="6EAC615A" wp14:editId="661F9C00">
             <wp:extent cx="2534400" cy="1616400"/>
             <wp:effectExtent l="133350" t="95250" r="151765" b="155575"/>
-            <wp:docPr id="47" name="Picture 47"/>
+            <wp:docPr id="45" name="Picture 45"/>
             <wp:cNvGraphicFramePr>
               <a:graphicFrameLocks xmlns:a="http://schemas.openxmlformats.org/drawingml/2006/main" noChangeAspect="1"/>
             </wp:cNvGraphicFramePr>
@@ -12498,11 +14129,12 @@
           <w:noProof/>
           <w:lang w:eastAsia="en-GB"/>
         </w:rPr>
+        <w:lastRenderedPageBreak/>
         <w:drawing>
-          <wp:inline distT="0" distB="0" distL="0" distR="0" wp14:anchorId="1E31AF44" wp14:editId="731D9213">
+          <wp:inline distT="0" distB="0" distL="0" distR="0" wp14:anchorId="65B091D3" wp14:editId="41D74616">
             <wp:extent cx="2534400" cy="1616400"/>
             <wp:effectExtent l="133350" t="95250" r="151765" b="155575"/>
-            <wp:docPr id="48" name="Picture 48"/>
+            <wp:docPr id="46" name="Picture 46"/>
             <wp:cNvGraphicFramePr>
               <a:graphicFrameLocks xmlns:a="http://schemas.openxmlformats.org/drawingml/2006/main" noChangeAspect="1"/>
             </wp:cNvGraphicFramePr>
@@ -12564,41 +14196,191 @@
           </wp:inline>
         </w:drawing>
       </w:r>
+      <w:r>
+        <w:rPr>
+          <w:noProof/>
+          <w:lang w:eastAsia="en-GB"/>
+        </w:rPr>
+        <w:drawing>
+          <wp:inline distT="0" distB="0" distL="0" distR="0" wp14:anchorId="7AA88C2F" wp14:editId="2F16F13E">
+            <wp:extent cx="2534400" cy="1616400"/>
+            <wp:effectExtent l="133350" t="95250" r="151765" b="155575"/>
+            <wp:docPr id="47" name="Picture 47"/>
+            <wp:cNvGraphicFramePr>
+              <a:graphicFrameLocks xmlns:a="http://schemas.openxmlformats.org/drawingml/2006/main" noChangeAspect="1"/>
+            </wp:cNvGraphicFramePr>
+            <a:graphic xmlns:a="http://schemas.openxmlformats.org/drawingml/2006/main">
+              <a:graphicData uri="http://schemas.openxmlformats.org/drawingml/2006/picture">
+                <pic:pic xmlns:pic="http://schemas.openxmlformats.org/drawingml/2006/picture">
+                  <pic:nvPicPr>
+                    <pic:cNvPr id="0" name=""/>
+                    <pic:cNvPicPr/>
+                  </pic:nvPicPr>
+                  <pic:blipFill>
+                    <a:blip r:embed="rId25"/>
+                    <a:stretch>
+                      <a:fillRect/>
+                    </a:stretch>
+                  </pic:blipFill>
+                  <pic:spPr>
+                    <a:xfrm>
+                      <a:off x="0" y="0"/>
+                      <a:ext cx="2534400" cy="1616400"/>
+                    </a:xfrm>
+                    <a:prstGeom prst="rect">
+                      <a:avLst/>
+                    </a:prstGeom>
+                    <a:solidFill>
+                      <a:srgbClr val="FFFFFF">
+                        <a:shade val="85000"/>
+                      </a:srgbClr>
+                    </a:solidFill>
+                    <a:ln w="88900" cap="sq">
+                      <a:solidFill>
+                        <a:srgbClr val="FFFFFF"/>
+                      </a:solidFill>
+                      <a:miter lim="800000"/>
+                    </a:ln>
+                    <a:effectLst>
+                      <a:outerShdw blurRad="55000" dist="18000" dir="5400000" algn="tl" rotWithShape="0">
+                        <a:srgbClr val="000000">
+                          <a:alpha val="40000"/>
+                        </a:srgbClr>
+                      </a:outerShdw>
+                    </a:effectLst>
+                    <a:scene3d>
+                      <a:camera prst="orthographicFront"/>
+                      <a:lightRig rig="twoPt" dir="t">
+                        <a:rot lat="0" lon="0" rev="7200000"/>
+                      </a:lightRig>
+                    </a:scene3d>
+                    <a:sp3d>
+                      <a:bevelT w="25400" h="19050"/>
+                      <a:contourClr>
+                        <a:srgbClr val="FFFFFF"/>
+                      </a:contourClr>
+                    </a:sp3d>
+                  </pic:spPr>
+                </pic:pic>
+              </a:graphicData>
+            </a:graphic>
+          </wp:inline>
+        </w:drawing>
+      </w:r>
+      <w:r>
+        <w:rPr>
+          <w:noProof/>
+          <w:lang w:eastAsia="en-GB"/>
+        </w:rPr>
+        <w:drawing>
+          <wp:inline distT="0" distB="0" distL="0" distR="0" wp14:anchorId="1E31AF44" wp14:editId="731D9213">
+            <wp:extent cx="2534400" cy="1616400"/>
+            <wp:effectExtent l="133350" t="95250" r="151765" b="155575"/>
+            <wp:docPr id="48" name="Picture 48"/>
+            <wp:cNvGraphicFramePr>
+              <a:graphicFrameLocks xmlns:a="http://schemas.openxmlformats.org/drawingml/2006/main" noChangeAspect="1"/>
+            </wp:cNvGraphicFramePr>
+            <a:graphic xmlns:a="http://schemas.openxmlformats.org/drawingml/2006/main">
+              <a:graphicData uri="http://schemas.openxmlformats.org/drawingml/2006/picture">
+                <pic:pic xmlns:pic="http://schemas.openxmlformats.org/drawingml/2006/picture">
+                  <pic:nvPicPr>
+                    <pic:cNvPr id="0" name=""/>
+                    <pic:cNvPicPr/>
+                  </pic:nvPicPr>
+                  <pic:blipFill>
+                    <a:blip r:embed="rId26"/>
+                    <a:stretch>
+                      <a:fillRect/>
+                    </a:stretch>
+                  </pic:blipFill>
+                  <pic:spPr>
+                    <a:xfrm>
+                      <a:off x="0" y="0"/>
+                      <a:ext cx="2534400" cy="1616400"/>
+                    </a:xfrm>
+                    <a:prstGeom prst="rect">
+                      <a:avLst/>
+                    </a:prstGeom>
+                    <a:solidFill>
+                      <a:srgbClr val="FFFFFF">
+                        <a:shade val="85000"/>
+                      </a:srgbClr>
+                    </a:solidFill>
+                    <a:ln w="88900" cap="sq">
+                      <a:solidFill>
+                        <a:srgbClr val="FFFFFF"/>
+                      </a:solidFill>
+                      <a:miter lim="800000"/>
+                    </a:ln>
+                    <a:effectLst>
+                      <a:outerShdw blurRad="55000" dist="18000" dir="5400000" algn="tl" rotWithShape="0">
+                        <a:srgbClr val="000000">
+                          <a:alpha val="40000"/>
+                        </a:srgbClr>
+                      </a:outerShdw>
+                    </a:effectLst>
+                    <a:scene3d>
+                      <a:camera prst="orthographicFront"/>
+                      <a:lightRig rig="twoPt" dir="t">
+                        <a:rot lat="0" lon="0" rev="7200000"/>
+                      </a:lightRig>
+                    </a:scene3d>
+                    <a:sp3d>
+                      <a:bevelT w="25400" h="19050"/>
+                      <a:contourClr>
+                        <a:srgbClr val="FFFFFF"/>
+                      </a:contourClr>
+                    </a:sp3d>
+                  </pic:spPr>
+                </pic:pic>
+              </a:graphicData>
+            </a:graphic>
+          </wp:inline>
+        </w:drawing>
+      </w:r>
     </w:p>
     <w:p>
       <w:pPr>
         <w:pStyle w:val="Heading2"/>
       </w:pPr>
-      <w:bookmarkStart w:id="55" w:name="_Toc1642493"/>
-      <w:r>
-        <w:t>Code for Cozmo Robot</w:t>
-      </w:r>
-      <w:bookmarkEnd w:id="55"/>
+      <w:bookmarkStart w:id="58" w:name="_Toc1657111"/>
+      <w:r>
+        <w:t xml:space="preserve">Code for </w:t>
+      </w:r>
+      <w:proofErr w:type="spellStart"/>
+      <w:r>
+        <w:t>Cozmo</w:t>
+      </w:r>
+      <w:proofErr w:type="spellEnd"/>
+      <w:r>
+        <w:t xml:space="preserve"> Robot</w:t>
+      </w:r>
+      <w:bookmarkEnd w:id="58"/>
     </w:p>
     <w:p>
       <w:pPr>
         <w:pStyle w:val="Heading2"/>
       </w:pPr>
-      <w:bookmarkStart w:id="56" w:name="_Toc1642494"/>
+      <w:bookmarkStart w:id="59" w:name="_Toc1657112"/>
       <w:r>
         <w:t xml:space="preserve">Prototype </w:t>
       </w:r>
       <w:r>
         <w:t>Screenshots</w:t>
       </w:r>
-      <w:bookmarkEnd w:id="56"/>
+      <w:bookmarkEnd w:id="59"/>
     </w:p>
     <w:p>
       <w:pPr>
         <w:pStyle w:val="Heading3"/>
       </w:pPr>
-      <w:bookmarkStart w:id="57" w:name="_Ref1569077"/>
-      <w:bookmarkStart w:id="58" w:name="_Toc1642495"/>
+      <w:bookmarkStart w:id="60" w:name="_Ref1569077"/>
+      <w:bookmarkStart w:id="61" w:name="_Toc1657113"/>
       <w:r>
         <w:t>Log-In Screen</w:t>
       </w:r>
-      <w:bookmarkEnd w:id="57"/>
-      <w:bookmarkEnd w:id="58"/>
+      <w:bookmarkEnd w:id="60"/>
+      <w:bookmarkEnd w:id="61"/>
     </w:p>
     <w:p/>
     <w:p>
@@ -12628,7 +14410,7 @@
                     </pic:cNvPicPr>
                   </pic:nvPicPr>
                   <pic:blipFill>
-                    <a:blip r:embed="rId25" cstate="print">
+                    <a:blip r:embed="rId27" cstate="print">
                       <a:extLst>
                         <a:ext uri="{28A0092B-C50C-407E-A947-70E740481C1C}">
                           <a14:useLocalDpi xmlns:a14="http://schemas.microsoft.com/office/drawing/2010/main" val="0"/>
@@ -12673,7 +14455,7 @@
           <w:rPr>
             <w:noProof/>
           </w:rPr>
-          <w:t>1</w:t>
+          <w:t>2</w:t>
         </w:r>
       </w:fldSimple>
       <w:r>
@@ -12684,17 +14466,17 @@
       <w:pPr>
         <w:pStyle w:val="Heading3"/>
       </w:pPr>
-      <w:bookmarkStart w:id="59" w:name="_Ref1581104"/>
-      <w:bookmarkStart w:id="60" w:name="_Ref1581188"/>
-      <w:bookmarkStart w:id="61" w:name="_Ref1581209"/>
-      <w:bookmarkStart w:id="62" w:name="_Toc1642496"/>
+      <w:bookmarkStart w:id="62" w:name="_Ref1581104"/>
+      <w:bookmarkStart w:id="63" w:name="_Ref1581188"/>
+      <w:bookmarkStart w:id="64" w:name="_Ref1581209"/>
+      <w:bookmarkStart w:id="65" w:name="_Toc1657114"/>
       <w:r>
         <w:t>Home Screen</w:t>
       </w:r>
-      <w:bookmarkEnd w:id="59"/>
-      <w:bookmarkEnd w:id="60"/>
-      <w:bookmarkEnd w:id="61"/>
       <w:bookmarkEnd w:id="62"/>
+      <w:bookmarkEnd w:id="63"/>
+      <w:bookmarkEnd w:id="64"/>
+      <w:bookmarkEnd w:id="65"/>
     </w:p>
     <w:p/>
     <w:p>
@@ -12892,7 +14674,7 @@
                     <pic:cNvPicPr/>
                   </pic:nvPicPr>
                   <pic:blipFill>
-                    <a:blip r:embed="rId26"/>
+                    <a:blip r:embed="rId12"/>
                     <a:stretch>
                       <a:fillRect/>
                     </a:stretch>
@@ -12929,7 +14711,7 @@
           <w:rPr>
             <w:noProof/>
           </w:rPr>
-          <w:t>2</w:t>
+          <w:t>3</w:t>
         </w:r>
       </w:fldSimple>
       <w:r>
@@ -12942,9 +14724,9 @@
         <w:spacing w:before="120" w:after="120" w:line="360" w:lineRule="auto"/>
         <w:ind w:left="992"/>
       </w:pPr>
-      <w:bookmarkStart w:id="63" w:name="_Ref1581229"/>
-      <w:bookmarkStart w:id="64" w:name="_Ref1581246"/>
-      <w:bookmarkStart w:id="65" w:name="_Toc1642497"/>
+      <w:bookmarkStart w:id="66" w:name="_Ref1581229"/>
+      <w:bookmarkStart w:id="67" w:name="_Ref1581246"/>
+      <w:bookmarkStart w:id="68" w:name="_Toc1657115"/>
       <w:r>
         <w:rPr>
           <w:noProof/>
@@ -13070,9 +14852,9 @@
       <w:r>
         <w:t>Medication Screen</w:t>
       </w:r>
-      <w:bookmarkEnd w:id="63"/>
-      <w:bookmarkEnd w:id="64"/>
-      <w:bookmarkEnd w:id="65"/>
+      <w:bookmarkEnd w:id="66"/>
+      <w:bookmarkEnd w:id="67"/>
+      <w:bookmarkEnd w:id="68"/>
     </w:p>
     <w:p>
       <w:pPr>
@@ -13511,7 +15293,7 @@
                     <pic:cNvPicPr/>
                   </pic:nvPicPr>
                   <pic:blipFill>
-                    <a:blip r:embed="rId27"/>
+                    <a:blip r:embed="rId28"/>
                     <a:stretch>
                       <a:fillRect/>
                     </a:stretch>
@@ -13556,7 +15338,7 @@
           <w:rPr>
             <w:noProof/>
           </w:rPr>
-          <w:t>3</w:t>
+          <w:t>4</w:t>
         </w:r>
       </w:fldSimple>
       <w:r>
@@ -13580,8 +15362,8 @@
           <w:lang w:eastAsia="en-GB"/>
         </w:rPr>
       </w:pPr>
-      <w:bookmarkStart w:id="66" w:name="_Ref1640841"/>
-      <w:bookmarkStart w:id="67" w:name="_Toc1642498"/>
+      <w:bookmarkStart w:id="69" w:name="_Ref1640841"/>
+      <w:bookmarkStart w:id="70" w:name="_Toc1657116"/>
       <w:r>
         <w:rPr>
           <w:noProof/>
@@ -13590,8 +15372,8 @@
         <w:lastRenderedPageBreak/>
         <w:t>Medication Screen with Warning about Dosage Time</w:t>
       </w:r>
-      <w:bookmarkEnd w:id="66"/>
-      <w:bookmarkEnd w:id="67"/>
+      <w:bookmarkEnd w:id="69"/>
+      <w:bookmarkEnd w:id="70"/>
     </w:p>
     <w:p>
       <w:pPr>
@@ -13621,7 +15403,7 @@
                     <pic:cNvPicPr/>
                   </pic:nvPicPr>
                   <pic:blipFill>
-                    <a:blip r:embed="rId28"/>
+                    <a:blip r:embed="rId29"/>
                     <a:stretch>
                       <a:fillRect/>
                     </a:stretch>
@@ -13655,7 +15437,7 @@
           <w:rPr>
             <w:noProof/>
           </w:rPr>
-          <w:t>4</w:t>
+          <w:t>5</w:t>
         </w:r>
       </w:fldSimple>
       <w:r>
@@ -13668,8 +15450,8 @@
         <w:spacing w:before="120" w:after="120" w:line="360" w:lineRule="auto"/>
         <w:ind w:left="992"/>
       </w:pPr>
-      <w:bookmarkStart w:id="68" w:name="_Ref1581417"/>
-      <w:bookmarkStart w:id="69" w:name="_Toc1642499"/>
+      <w:bookmarkStart w:id="71" w:name="_Ref1581417"/>
+      <w:bookmarkStart w:id="72" w:name="_Toc1657117"/>
       <w:r>
         <w:rPr>
           <w:noProof/>
@@ -13783,8 +15565,8 @@
       <w:r>
         <w:t>Add Medication Screen</w:t>
       </w:r>
-      <w:bookmarkEnd w:id="68"/>
-      <w:bookmarkEnd w:id="69"/>
+      <w:bookmarkEnd w:id="71"/>
+      <w:bookmarkEnd w:id="72"/>
     </w:p>
     <w:p>
       <w:pPr>
@@ -14030,7 +15812,7 @@
                     <pic:cNvPicPr/>
                   </pic:nvPicPr>
                   <pic:blipFill>
-                    <a:blip r:embed="rId29"/>
+                    <a:blip r:embed="rId30"/>
                     <a:stretch>
                       <a:fillRect/>
                     </a:stretch>
@@ -14071,7 +15853,7 @@
           <w:rPr>
             <w:noProof/>
           </w:rPr>
-          <w:t>5</w:t>
+          <w:t>6</w:t>
         </w:r>
       </w:fldSimple>
       <w:r>
@@ -14084,12 +15866,12 @@
         <w:spacing w:before="120" w:after="120" w:line="360" w:lineRule="auto"/>
         <w:ind w:left="992"/>
       </w:pPr>
-      <w:bookmarkStart w:id="70" w:name="_Toc1642500"/>
+      <w:bookmarkStart w:id="73" w:name="_Toc1657118"/>
       <w:r>
         <w:lastRenderedPageBreak/>
         <w:t>Medication Details</w:t>
       </w:r>
-      <w:bookmarkEnd w:id="70"/>
+      <w:bookmarkEnd w:id="73"/>
     </w:p>
     <w:p>
       <w:pPr>
@@ -14116,7 +15898,7 @@
                     <pic:cNvPicPr/>
                   </pic:nvPicPr>
                   <pic:blipFill>
-                    <a:blip r:embed="rId30"/>
+                    <a:blip r:embed="rId31"/>
                     <a:stretch>
                       <a:fillRect/>
                     </a:stretch>
@@ -14150,7 +15932,7 @@
           <w:rPr>
             <w:noProof/>
           </w:rPr>
-          <w:t>6</w:t>
+          <w:t>7</w:t>
         </w:r>
       </w:fldSimple>
       <w:r>
@@ -14163,7 +15945,7 @@
         <w:spacing w:before="240" w:after="120" w:line="360" w:lineRule="auto"/>
         <w:ind w:left="992"/>
       </w:pPr>
-      <w:bookmarkStart w:id="71" w:name="_Toc1642501"/>
+      <w:bookmarkStart w:id="74" w:name="_Toc1657119"/>
       <w:r>
         <w:rPr>
           <w:noProof/>
@@ -14467,7 +16249,7 @@
       <w:r>
         <w:t>Energy Screen</w:t>
       </w:r>
-      <w:bookmarkEnd w:id="71"/>
+      <w:bookmarkEnd w:id="74"/>
     </w:p>
     <w:p>
       <w:pPr>
@@ -14494,85 +16276,6 @@
                 <pic:pic xmlns:pic="http://schemas.openxmlformats.org/drawingml/2006/picture">
                   <pic:nvPicPr>
                     <pic:cNvPr id="0" name=""/>
-                    <pic:cNvPicPr/>
-                  </pic:nvPicPr>
-                  <pic:blipFill>
-                    <a:blip r:embed="rId31"/>
-                    <a:stretch>
-                      <a:fillRect/>
-                    </a:stretch>
-                  </pic:blipFill>
-                  <pic:spPr>
-                    <a:xfrm>
-                      <a:off x="0" y="0"/>
-                      <a:ext cx="3960000" cy="2520000"/>
-                    </a:xfrm>
-                    <a:prstGeom prst="rect">
-                      <a:avLst/>
-                    </a:prstGeom>
-                  </pic:spPr>
-                </pic:pic>
-              </a:graphicData>
-            </a:graphic>
-          </wp:inline>
-        </w:drawing>
-      </w:r>
-    </w:p>
-    <w:p>
-      <w:pPr>
-        <w:pStyle w:val="Caption"/>
-        <w:ind w:left="720"/>
-      </w:pPr>
-      <w:r>
-        <w:t xml:space="preserve">Figure </w:t>
-      </w:r>
-      <w:fldSimple w:instr=" SEQ Figure \* ARABIC ">
-        <w:r>
-          <w:rPr>
-            <w:noProof/>
-          </w:rPr>
-          <w:t>7</w:t>
-        </w:r>
-      </w:fldSimple>
-      <w:r>
-        <w:t xml:space="preserve"> - The primary Energy Usage screen shows a week of bars which indicate total energy use that day with current use. Any helpful tips as to cutting back usage appear using information from the 'smart home' monitoring system.</w:t>
-      </w:r>
-    </w:p>
-    <w:p>
-      <w:pPr>
-        <w:pStyle w:val="Heading3"/>
-        <w:spacing w:before="0" w:line="360" w:lineRule="auto"/>
-        <w:ind w:left="992"/>
-      </w:pPr>
-      <w:bookmarkStart w:id="72" w:name="_Toc1642502"/>
-      <w:r>
-        <w:lastRenderedPageBreak/>
-        <w:t>Energy Usage Breakdown Screen</w:t>
-      </w:r>
-      <w:bookmarkEnd w:id="72"/>
-    </w:p>
-    <w:p>
-      <w:pPr>
-        <w:ind w:left="720"/>
-      </w:pPr>
-      <w:r>
-        <w:rPr>
-          <w:noProof/>
-          <w:lang w:eastAsia="en-GB"/>
-        </w:rPr>
-        <w:drawing>
-          <wp:inline distT="0" distB="0" distL="0" distR="0" wp14:anchorId="47513660" wp14:editId="119FD1E0">
-            <wp:extent cx="3960000" cy="2520000"/>
-            <wp:effectExtent l="0" t="0" r="2540" b="0"/>
-            <wp:docPr id="33" name="Picture 33"/>
-            <wp:cNvGraphicFramePr>
-              <a:graphicFrameLocks xmlns:a="http://schemas.openxmlformats.org/drawingml/2006/main" noChangeAspect="1"/>
-            </wp:cNvGraphicFramePr>
-            <a:graphic xmlns:a="http://schemas.openxmlformats.org/drawingml/2006/main">
-              <a:graphicData uri="http://schemas.openxmlformats.org/drawingml/2006/picture">
-                <pic:pic xmlns:pic="http://schemas.openxmlformats.org/drawingml/2006/picture">
-                  <pic:nvPicPr>
-                    <pic:cNvPr id="1" name=""/>
                     <pic:cNvPicPr/>
                   </pic:nvPicPr>
                   <pic:blipFill>
@@ -14614,6 +16317,85 @@
         </w:r>
       </w:fldSimple>
       <w:r>
+        <w:t xml:space="preserve"> - The primary Energy Usage screen shows a week of bars which indicate total energy use that day with current use. Any helpful tips as to cutting back usage appear using information from the 'smart home' monitoring system.</w:t>
+      </w:r>
+    </w:p>
+    <w:p>
+      <w:pPr>
+        <w:pStyle w:val="Heading3"/>
+        <w:spacing w:before="0" w:line="360" w:lineRule="auto"/>
+        <w:ind w:left="992"/>
+      </w:pPr>
+      <w:bookmarkStart w:id="75" w:name="_Toc1657120"/>
+      <w:r>
+        <w:lastRenderedPageBreak/>
+        <w:t>Energy Usage Breakdown Screen</w:t>
+      </w:r>
+      <w:bookmarkEnd w:id="75"/>
+    </w:p>
+    <w:p>
+      <w:pPr>
+        <w:ind w:left="720"/>
+      </w:pPr>
+      <w:r>
+        <w:rPr>
+          <w:noProof/>
+          <w:lang w:eastAsia="en-GB"/>
+        </w:rPr>
+        <w:drawing>
+          <wp:inline distT="0" distB="0" distL="0" distR="0" wp14:anchorId="47513660" wp14:editId="119FD1E0">
+            <wp:extent cx="3960000" cy="2520000"/>
+            <wp:effectExtent l="0" t="0" r="2540" b="0"/>
+            <wp:docPr id="33" name="Picture 33"/>
+            <wp:cNvGraphicFramePr>
+              <a:graphicFrameLocks xmlns:a="http://schemas.openxmlformats.org/drawingml/2006/main" noChangeAspect="1"/>
+            </wp:cNvGraphicFramePr>
+            <a:graphic xmlns:a="http://schemas.openxmlformats.org/drawingml/2006/main">
+              <a:graphicData uri="http://schemas.openxmlformats.org/drawingml/2006/picture">
+                <pic:pic xmlns:pic="http://schemas.openxmlformats.org/drawingml/2006/picture">
+                  <pic:nvPicPr>
+                    <pic:cNvPr id="1" name=""/>
+                    <pic:cNvPicPr/>
+                  </pic:nvPicPr>
+                  <pic:blipFill>
+                    <a:blip r:embed="rId33"/>
+                    <a:stretch>
+                      <a:fillRect/>
+                    </a:stretch>
+                  </pic:blipFill>
+                  <pic:spPr>
+                    <a:xfrm>
+                      <a:off x="0" y="0"/>
+                      <a:ext cx="3960000" cy="2520000"/>
+                    </a:xfrm>
+                    <a:prstGeom prst="rect">
+                      <a:avLst/>
+                    </a:prstGeom>
+                  </pic:spPr>
+                </pic:pic>
+              </a:graphicData>
+            </a:graphic>
+          </wp:inline>
+        </w:drawing>
+      </w:r>
+    </w:p>
+    <w:p>
+      <w:pPr>
+        <w:pStyle w:val="Caption"/>
+        <w:ind w:left="720"/>
+      </w:pPr>
+      <w:r>
+        <w:t xml:space="preserve">Figure </w:t>
+      </w:r>
+      <w:fldSimple w:instr=" SEQ Figure \* ARABIC ">
+        <w:r>
+          <w:rPr>
+            <w:noProof/>
+          </w:rPr>
+          <w:t>9</w:t>
+        </w:r>
+      </w:fldSimple>
+      <w:r>
         <w:t xml:space="preserve"> - This screen is displayed when the user taps a bar for a given day on the primary Energy page. It gives information about how energy is being used in the home up to that time. It also compares usage for the same day through the previous 3 weeks.</w:t>
       </w:r>
     </w:p>
@@ -14623,11 +16405,11 @@
         <w:spacing w:before="120" w:after="120" w:line="360" w:lineRule="auto"/>
         <w:ind w:left="992"/>
       </w:pPr>
-      <w:bookmarkStart w:id="73" w:name="_Toc1642503"/>
+      <w:bookmarkStart w:id="76" w:name="_Toc1657121"/>
       <w:r>
         <w:t>Smart Appliances</w:t>
       </w:r>
-      <w:bookmarkEnd w:id="73"/>
+      <w:bookmarkEnd w:id="76"/>
     </w:p>
     <w:p>
       <w:pPr>
@@ -14959,7 +16741,7 @@
                     <pic:cNvPicPr/>
                   </pic:nvPicPr>
                   <pic:blipFill>
-                    <a:blip r:embed="rId33"/>
+                    <a:blip r:embed="rId34"/>
                     <a:stretch>
                       <a:fillRect/>
                     </a:stretch>
@@ -15000,20 +16782,20 @@
           <w:rPr>
             <w:noProof/>
           </w:rPr>
-          <w:t>9</w:t>
+          <w:t>10</w:t>
         </w:r>
       </w:fldSimple>
       <w:r>
         <w:t xml:space="preserve"> The Smart Appliance Screen shows the 'smart' appliances that the monitoring system has found to be in use and provides the addition of further devices to be monitored. These devices are monitored to give the user control over their energy usage.</w:t>
       </w:r>
     </w:p>
-    <w:bookmarkStart w:id="74" w:name="_Toc1642504"/>
     <w:p>
       <w:pPr>
         <w:pStyle w:val="Heading3"/>
         <w:spacing w:before="120" w:after="120" w:line="360" w:lineRule="auto"/>
         <w:ind w:left="992"/>
       </w:pPr>
+      <w:bookmarkStart w:id="77" w:name="_Toc1657122"/>
       <w:r>
         <w:rPr>
           <w:noProof/>
@@ -15023,13 +16805,185 @@
         <mc:AlternateContent>
           <mc:Choice Requires="wps">
             <w:drawing>
-              <wp:anchor distT="0" distB="0" distL="114300" distR="114300" simplePos="0" relativeHeight="251719168" behindDoc="0" locked="0" layoutInCell="1" allowOverlap="1" wp14:anchorId="089E914C" wp14:editId="4638C5F5">
+              <wp:anchor distT="0" distB="0" distL="114300" distR="114300" simplePos="0" relativeHeight="251715072" behindDoc="0" locked="0" layoutInCell="1" allowOverlap="1" wp14:anchorId="588AFE35" wp14:editId="67471B6E">
                 <wp:simplePos x="0" y="0"/>
                 <wp:positionH relativeFrom="column">
-                  <wp:posOffset>3154680</wp:posOffset>
+                  <wp:posOffset>1440180</wp:posOffset>
                 </wp:positionH>
                 <wp:positionV relativeFrom="paragraph">
-                  <wp:posOffset>1612900</wp:posOffset>
+                  <wp:posOffset>279400</wp:posOffset>
+                </wp:positionV>
+                <wp:extent cx="3208020" cy="533400"/>
+                <wp:effectExtent l="38100" t="0" r="11430" b="95250"/>
+                <wp:wrapNone/>
+                <wp:docPr id="7" name="Straight Arrow Connector 7"/>
+                <wp:cNvGraphicFramePr/>
+                <a:graphic xmlns:a="http://schemas.openxmlformats.org/drawingml/2006/main">
+                  <a:graphicData uri="http://schemas.microsoft.com/office/word/2010/wordprocessingShape">
+                    <wps:wsp>
+                      <wps:cNvCnPr/>
+                      <wps:spPr>
+                        <a:xfrm flipH="1">
+                          <a:off x="0" y="0"/>
+                          <a:ext cx="3208020" cy="533400"/>
+                        </a:xfrm>
+                        <a:prstGeom prst="straightConnector1">
+                          <a:avLst/>
+                        </a:prstGeom>
+                        <a:ln>
+                          <a:tailEnd type="arrow"/>
+                        </a:ln>
+                      </wps:spPr>
+                      <wps:style>
+                        <a:lnRef idx="1">
+                          <a:schemeClr val="accent2"/>
+                        </a:lnRef>
+                        <a:fillRef idx="0">
+                          <a:schemeClr val="accent2"/>
+                        </a:fillRef>
+                        <a:effectRef idx="0">
+                          <a:schemeClr val="accent2"/>
+                        </a:effectRef>
+                        <a:fontRef idx="minor">
+                          <a:schemeClr val="tx1"/>
+                        </a:fontRef>
+                      </wps:style>
+                      <wps:bodyPr/>
+                    </wps:wsp>
+                  </a:graphicData>
+                </a:graphic>
+                <wp14:sizeRelH relativeFrom="margin">
+                  <wp14:pctWidth>0</wp14:pctWidth>
+                </wp14:sizeRelH>
+                <wp14:sizeRelV relativeFrom="margin">
+                  <wp14:pctHeight>0</wp14:pctHeight>
+                </wp14:sizeRelV>
+              </wp:anchor>
+            </w:drawing>
+          </mc:Choice>
+          <mc:Fallback>
+            <w:pict>
+              <v:shapetype id="_x0000_t32" coordsize="21600,21600" o:spt="32" o:oned="t" path="m,l21600,21600e" filled="f">
+                <v:path arrowok="t" fillok="f" o:connecttype="none"/>
+                <o:lock v:ext="edit" shapetype="t"/>
+              </v:shapetype>
+              <v:shape id="Straight Arrow Connector 7" o:spid="_x0000_s1026" type="#_x0000_t32" style="position:absolute;margin-left:113.4pt;margin-top:22pt;width:252.6pt;height:42pt;flip:x;z-index:251715072;visibility:visible;mso-wrap-style:square;mso-width-percent:0;mso-height-percent:0;mso-wrap-distance-left:9pt;mso-wrap-distance-top:0;mso-wrap-distance-right:9pt;mso-wrap-distance-bottom:0;mso-position-horizontal:absolute;mso-position-horizontal-relative:text;mso-position-vertical:absolute;mso-position-vertical-relative:text;mso-width-percent:0;mso-height-percent:0;mso-width-relative:margin;mso-height-relative:margin" o:gfxdata="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" strokecolor="#bc4542 [3045]">
+                <v:stroke endarrow="open"/>
+              </v:shape>
+            </w:pict>
+          </mc:Fallback>
+        </mc:AlternateContent>
+      </w:r>
+      <w:r>
+        <w:rPr>
+          <w:noProof/>
+          <w:lang w:eastAsia="en-GB"/>
+        </w:rPr>
+        <mc:AlternateContent>
+          <mc:Choice Requires="wps">
+            <w:drawing>
+              <wp:anchor distT="0" distB="0" distL="114300" distR="114300" simplePos="0" relativeHeight="251713024" behindDoc="0" locked="0" layoutInCell="1" allowOverlap="1" wp14:anchorId="2DF4458C" wp14:editId="0F1CC5A2">
+                <wp:simplePos x="0" y="0"/>
+                <wp:positionH relativeFrom="column">
+                  <wp:posOffset>4587240</wp:posOffset>
+                </wp:positionH>
+                <wp:positionV relativeFrom="paragraph">
+                  <wp:posOffset>125730</wp:posOffset>
+                </wp:positionV>
+                <wp:extent cx="1371600" cy="533400"/>
+                <wp:effectExtent l="0" t="0" r="0" b="0"/>
+                <wp:wrapNone/>
+                <wp:docPr id="5" name="Text Box 2"/>
+                <wp:cNvGraphicFramePr>
+                  <a:graphicFrameLocks xmlns:a="http://schemas.openxmlformats.org/drawingml/2006/main"/>
+                </wp:cNvGraphicFramePr>
+                <a:graphic xmlns:a="http://schemas.openxmlformats.org/drawingml/2006/main">
+                  <a:graphicData uri="http://schemas.microsoft.com/office/word/2010/wordprocessingShape">
+                    <wps:wsp>
+                      <wps:cNvSpPr txBox="1">
+                        <a:spLocks noChangeArrowheads="1"/>
+                      </wps:cNvSpPr>
+                      <wps:spPr bwMode="auto">
+                        <a:xfrm>
+                          <a:off x="0" y="0"/>
+                          <a:ext cx="1371600" cy="533400"/>
+                        </a:xfrm>
+                        <a:prstGeom prst="rect">
+                          <a:avLst/>
+                        </a:prstGeom>
+                        <a:noFill/>
+                        <a:ln w="9525">
+                          <a:noFill/>
+                          <a:miter lim="800000"/>
+                          <a:headEnd/>
+                          <a:tailEnd/>
+                        </a:ln>
+                      </wps:spPr>
+                      <wps:txbx>
+                        <w:txbxContent>
+                          <w:p>
+                            <w:r>
+                              <w:t>Press to start exercise</w:t>
+                            </w:r>
+                          </w:p>
+                        </w:txbxContent>
+                      </wps:txbx>
+                      <wps:bodyPr rot="0" vert="horz" wrap="square" lIns="91440" tIns="45720" rIns="91440" bIns="45720" anchor="t" anchorCtr="0">
+                        <a:noAutofit/>
+                      </wps:bodyPr>
+                    </wps:wsp>
+                  </a:graphicData>
+                </a:graphic>
+                <wp14:sizeRelH relativeFrom="margin">
+                  <wp14:pctWidth>0</wp14:pctWidth>
+                </wp14:sizeRelH>
+                <wp14:sizeRelV relativeFrom="margin">
+                  <wp14:pctHeight>0</wp14:pctHeight>
+                </wp14:sizeRelV>
+              </wp:anchor>
+            </w:drawing>
+          </mc:Choice>
+          <mc:Fallback>
+            <w:pict>
+              <v:shape id="_x0000_s1035" type="#_x0000_t202" style="position:absolute;left:0;text-align:left;margin-left:361.2pt;margin-top:9.9pt;width:108pt;height:42pt;z-index:251713024;visibility:visible;mso-wrap-style:square;mso-width-percent:0;mso-height-percent:0;mso-wrap-distance-left:9pt;mso-wrap-distance-top:0;mso-wrap-distance-right:9pt;mso-wrap-distance-bottom:0;mso-position-horizontal:absolute;mso-position-horizontal-relative:text;mso-position-vertical:absolute;mso-position-vertical-relative:text;mso-width-percent:0;mso-height-percent:0;mso-width-relative:margin;mso-height-relative:margin;v-text-anchor:top" o:gfxdata="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" filled="f" stroked="f">
+                <v:textbox>
+                  <w:txbxContent>
+                    <w:p>
+                      <w:r>
+                        <w:t>Press to start exercise</w:t>
+                      </w:r>
+                    </w:p>
+                  </w:txbxContent>
+                </v:textbox>
+              </v:shape>
+            </w:pict>
+          </mc:Fallback>
+        </mc:AlternateContent>
+      </w:r>
+      <w:r>
+        <w:t>Exercise Screen</w:t>
+      </w:r>
+      <w:bookmarkEnd w:id="77"/>
+    </w:p>
+    <w:p>
+      <w:pPr>
+        <w:ind w:left="720"/>
+      </w:pPr>
+      <w:r>
+        <w:rPr>
+          <w:noProof/>
+          <w:lang w:eastAsia="en-GB"/>
+        </w:rPr>
+        <mc:AlternateContent>
+          <mc:Choice Requires="wps">
+            <w:drawing>
+              <wp:anchor distT="0" distB="0" distL="114300" distR="114300" simplePos="0" relativeHeight="251719168" behindDoc="0" locked="0" layoutInCell="1" allowOverlap="1" wp14:anchorId="5FE54809" wp14:editId="7A09799A">
+                <wp:simplePos x="0" y="0"/>
+                <wp:positionH relativeFrom="column">
+                  <wp:posOffset>3025140</wp:posOffset>
+                </wp:positionH>
+                <wp:positionV relativeFrom="paragraph">
+                  <wp:posOffset>629920</wp:posOffset>
                 </wp:positionV>
                 <wp:extent cx="1584960" cy="525780"/>
                 <wp:effectExtent l="38100" t="0" r="15240" b="83820"/>
@@ -15081,7 +17035,7 @@
           </mc:Choice>
           <mc:Fallback>
             <w:pict>
-              <v:shape id="Straight Arrow Connector 23" o:spid="_x0000_s1026" type="#_x0000_t32" style="position:absolute;margin-left:248.4pt;margin-top:127pt;width:124.8pt;height:41.4pt;flip:x;z-index:251719168;visibility:visible;mso-wrap-style:square;mso-width-percent:0;mso-height-percent:0;mso-wrap-distance-left:9pt;mso-wrap-distance-top:0;mso-wrap-distance-right:9pt;mso-wrap-distance-bottom:0;mso-position-horizontal:absolute;mso-position-horizontal-relative:text;mso-position-vertical:absolute;mso-position-vertical-relative:text;mso-width-percent:0;mso-height-percent:0;mso-width-relative:margin;mso-height-relative:margin" o:gfxdata="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" strokecolor="#bc4542 [3045]">
+              <v:shape id="Straight Arrow Connector 23" o:spid="_x0000_s1026" type="#_x0000_t32" style="position:absolute;margin-left:238.2pt;margin-top:49.6pt;width:124.8pt;height:41.4pt;flip:x;z-index:251719168;visibility:visible;mso-wrap-style:square;mso-width-percent:0;mso-height-percent:0;mso-wrap-distance-left:9pt;mso-wrap-distance-top:0;mso-wrap-distance-right:9pt;mso-wrap-distance-bottom:0;mso-position-horizontal:absolute;mso-position-horizontal-relative:text;mso-position-vertical:absolute;mso-position-vertical-relative:text;mso-width-percent:0;mso-height-percent:0;mso-width-relative:margin;mso-height-relative:margin" o:gfxdata="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" strokecolor="#bc4542 [3045]">
                 <v:stroke endarrow="open"/>
               </v:shape>
             </w:pict>
@@ -15096,13 +17050,245 @@
         <mc:AlternateContent>
           <mc:Choice Requires="wps">
             <w:drawing>
-              <wp:anchor distT="0" distB="0" distL="114300" distR="114300" simplePos="0" relativeHeight="251718144" behindDoc="0" locked="0" layoutInCell="1" allowOverlap="1" wp14:anchorId="41EA5993" wp14:editId="567B3365">
+              <wp:anchor distT="0" distB="0" distL="114300" distR="114300" simplePos="0" relativeHeight="251717120" behindDoc="0" locked="0" layoutInCell="1" allowOverlap="1" wp14:anchorId="512B6EA0" wp14:editId="0A3FD9ED">
                 <wp:simplePos x="0" y="0"/>
                 <wp:positionH relativeFrom="column">
-                  <wp:posOffset>4549140</wp:posOffset>
+                  <wp:posOffset>4305300</wp:posOffset>
                 </wp:positionH>
                 <wp:positionV relativeFrom="paragraph">
-                  <wp:posOffset>1346200</wp:posOffset>
+                  <wp:posOffset>1697355</wp:posOffset>
+                </wp:positionV>
+                <wp:extent cx="434340" cy="45720"/>
+                <wp:effectExtent l="38100" t="76200" r="22860" b="68580"/>
+                <wp:wrapNone/>
+                <wp:docPr id="10" name="Straight Arrow Connector 10"/>
+                <wp:cNvGraphicFramePr/>
+                <a:graphic xmlns:a="http://schemas.openxmlformats.org/drawingml/2006/main">
+                  <a:graphicData uri="http://schemas.microsoft.com/office/word/2010/wordprocessingShape">
+                    <wps:wsp>
+                      <wps:cNvCnPr/>
+                      <wps:spPr>
+                        <a:xfrm flipH="1" flipV="1">
+                          <a:off x="0" y="0"/>
+                          <a:ext cx="434340" cy="45720"/>
+                        </a:xfrm>
+                        <a:prstGeom prst="straightConnector1">
+                          <a:avLst/>
+                        </a:prstGeom>
+                        <a:ln>
+                          <a:tailEnd type="arrow"/>
+                        </a:ln>
+                      </wps:spPr>
+                      <wps:style>
+                        <a:lnRef idx="1">
+                          <a:schemeClr val="accent2"/>
+                        </a:lnRef>
+                        <a:fillRef idx="0">
+                          <a:schemeClr val="accent2"/>
+                        </a:fillRef>
+                        <a:effectRef idx="0">
+                          <a:schemeClr val="accent2"/>
+                        </a:effectRef>
+                        <a:fontRef idx="minor">
+                          <a:schemeClr val="tx1"/>
+                        </a:fontRef>
+                      </wps:style>
+                      <wps:bodyPr/>
+                    </wps:wsp>
+                  </a:graphicData>
+                </a:graphic>
+                <wp14:sizeRelH relativeFrom="margin">
+                  <wp14:pctWidth>0</wp14:pctWidth>
+                </wp14:sizeRelH>
+                <wp14:sizeRelV relativeFrom="margin">
+                  <wp14:pctHeight>0</wp14:pctHeight>
+                </wp14:sizeRelV>
+              </wp:anchor>
+            </w:drawing>
+          </mc:Choice>
+          <mc:Fallback>
+            <w:pict>
+              <v:shape id="Straight Arrow Connector 10" o:spid="_x0000_s1026" type="#_x0000_t32" style="position:absolute;margin-left:339pt;margin-top:133.65pt;width:34.2pt;height:3.6pt;flip:x y;z-index:251717120;visibility:visible;mso-wrap-style:square;mso-width-percent:0;mso-height-percent:0;mso-wrap-distance-left:9pt;mso-wrap-distance-top:0;mso-wrap-distance-right:9pt;mso-wrap-distance-bottom:0;mso-position-horizontal:absolute;mso-position-horizontal-relative:text;mso-position-vertical:absolute;mso-position-vertical-relative:text;mso-width-percent:0;mso-height-percent:0;mso-width-relative:margin;mso-height-relative:margin" o:gfxdata="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" strokecolor="#bc4542 [3045]">
+                <v:stroke endarrow="open"/>
+              </v:shape>
+            </w:pict>
+          </mc:Fallback>
+        </mc:AlternateContent>
+      </w:r>
+      <w:r>
+        <w:rPr>
+          <w:noProof/>
+          <w:lang w:eastAsia="en-GB"/>
+        </w:rPr>
+        <mc:AlternateContent>
+          <mc:Choice Requires="wps">
+            <w:drawing>
+              <wp:anchor distT="0" distB="0" distL="114300" distR="114300" simplePos="0" relativeHeight="251714048" behindDoc="0" locked="0" layoutInCell="1" allowOverlap="1" wp14:anchorId="1D690CC8" wp14:editId="621C0B47">
+                <wp:simplePos x="0" y="0"/>
+                <wp:positionH relativeFrom="column">
+                  <wp:posOffset>4663440</wp:posOffset>
+                </wp:positionH>
+                <wp:positionV relativeFrom="paragraph">
+                  <wp:posOffset>1557655</wp:posOffset>
+                </wp:positionV>
+                <wp:extent cx="1508760" cy="504825"/>
+                <wp:effectExtent l="0" t="0" r="0" b="0"/>
+                <wp:wrapNone/>
+                <wp:docPr id="6" name="Text Box 2"/>
+                <wp:cNvGraphicFramePr>
+                  <a:graphicFrameLocks xmlns:a="http://schemas.openxmlformats.org/drawingml/2006/main"/>
+                </wp:cNvGraphicFramePr>
+                <a:graphic xmlns:a="http://schemas.openxmlformats.org/drawingml/2006/main">
+                  <a:graphicData uri="http://schemas.microsoft.com/office/word/2010/wordprocessingShape">
+                    <wps:wsp>
+                      <wps:cNvSpPr txBox="1">
+                        <a:spLocks noChangeArrowheads="1"/>
+                      </wps:cNvSpPr>
+                      <wps:spPr bwMode="auto">
+                        <a:xfrm>
+                          <a:off x="0" y="0"/>
+                          <a:ext cx="1508760" cy="504825"/>
+                        </a:xfrm>
+                        <a:prstGeom prst="rect">
+                          <a:avLst/>
+                        </a:prstGeom>
+                        <a:noFill/>
+                        <a:ln w="9525">
+                          <a:noFill/>
+                          <a:miter lim="800000"/>
+                          <a:headEnd/>
+                          <a:tailEnd/>
+                        </a:ln>
+                      </wps:spPr>
+                      <wps:txbx>
+                        <w:txbxContent>
+                          <w:p>
+                            <w:r>
+                              <w:t xml:space="preserve">Indicates expected time needed for exercise </w:t>
+                            </w:r>
+                          </w:p>
+                        </w:txbxContent>
+                      </wps:txbx>
+                      <wps:bodyPr rot="0" vert="horz" wrap="square" lIns="91440" tIns="45720" rIns="91440" bIns="45720" anchor="t" anchorCtr="0">
+                        <a:noAutofit/>
+                      </wps:bodyPr>
+                    </wps:wsp>
+                  </a:graphicData>
+                </a:graphic>
+                <wp14:sizeRelH relativeFrom="margin">
+                  <wp14:pctWidth>0</wp14:pctWidth>
+                </wp14:sizeRelH>
+                <wp14:sizeRelV relativeFrom="margin">
+                  <wp14:pctHeight>0</wp14:pctHeight>
+                </wp14:sizeRelV>
+              </wp:anchor>
+            </w:drawing>
+          </mc:Choice>
+          <mc:Fallback>
+            <w:pict>
+              <v:shape id="_x0000_s1036" type="#_x0000_t202" style="position:absolute;left:0;text-align:left;margin-left:367.2pt;margin-top:122.65pt;width:118.8pt;height:39.75pt;z-index:251714048;visibility:visible;mso-wrap-style:square;mso-width-percent:0;mso-height-percent:0;mso-wrap-distance-left:9pt;mso-wrap-distance-top:0;mso-wrap-distance-right:9pt;mso-wrap-distance-bottom:0;mso-position-horizontal:absolute;mso-position-horizontal-relative:text;mso-position-vertical:absolute;mso-position-vertical-relative:text;mso-width-percent:0;mso-height-percent:0;mso-width-relative:margin;mso-height-relative:margin;v-text-anchor:top" o:gfxdata="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" filled="f" stroked="f">
+                <v:textbox>
+                  <w:txbxContent>
+                    <w:p>
+                      <w:r>
+                        <w:t xml:space="preserve">Indicates expected time needed for exercise </w:t>
+                      </w:r>
+                    </w:p>
+                  </w:txbxContent>
+                </v:textbox>
+              </v:shape>
+            </w:pict>
+          </mc:Fallback>
+        </mc:AlternateContent>
+      </w:r>
+      <w:r>
+        <w:rPr>
+          <w:noProof/>
+          <w:lang w:eastAsia="en-GB"/>
+        </w:rPr>
+        <mc:AlternateContent>
+          <mc:Choice Requires="wps">
+            <w:drawing>
+              <wp:anchor distT="0" distB="0" distL="114300" distR="114300" simplePos="0" relativeHeight="251716096" behindDoc="0" locked="0" layoutInCell="1" allowOverlap="1" wp14:anchorId="68E98C97" wp14:editId="62C368FA">
+                <wp:simplePos x="0" y="0"/>
+                <wp:positionH relativeFrom="column">
+                  <wp:posOffset>1089660</wp:posOffset>
+                </wp:positionH>
+                <wp:positionV relativeFrom="paragraph">
+                  <wp:posOffset>493395</wp:posOffset>
+                </wp:positionV>
+                <wp:extent cx="3520440" cy="664845"/>
+                <wp:effectExtent l="38100" t="0" r="22860" b="97155"/>
+                <wp:wrapNone/>
+                <wp:docPr id="8" name="Straight Arrow Connector 8"/>
+                <wp:cNvGraphicFramePr/>
+                <a:graphic xmlns:a="http://schemas.openxmlformats.org/drawingml/2006/main">
+                  <a:graphicData uri="http://schemas.microsoft.com/office/word/2010/wordprocessingShape">
+                    <wps:wsp>
+                      <wps:cNvCnPr/>
+                      <wps:spPr>
+                        <a:xfrm flipH="1">
+                          <a:off x="0" y="0"/>
+                          <a:ext cx="3520440" cy="664845"/>
+                        </a:xfrm>
+                        <a:prstGeom prst="straightConnector1">
+                          <a:avLst/>
+                        </a:prstGeom>
+                        <a:ln>
+                          <a:tailEnd type="arrow"/>
+                        </a:ln>
+                      </wps:spPr>
+                      <wps:style>
+                        <a:lnRef idx="1">
+                          <a:schemeClr val="accent2"/>
+                        </a:lnRef>
+                        <a:fillRef idx="0">
+                          <a:schemeClr val="accent2"/>
+                        </a:fillRef>
+                        <a:effectRef idx="0">
+                          <a:schemeClr val="accent2"/>
+                        </a:effectRef>
+                        <a:fontRef idx="minor">
+                          <a:schemeClr val="tx1"/>
+                        </a:fontRef>
+                      </wps:style>
+                      <wps:bodyPr/>
+                    </wps:wsp>
+                  </a:graphicData>
+                </a:graphic>
+                <wp14:sizeRelH relativeFrom="margin">
+                  <wp14:pctWidth>0</wp14:pctWidth>
+                </wp14:sizeRelH>
+                <wp14:sizeRelV relativeFrom="margin">
+                  <wp14:pctHeight>0</wp14:pctHeight>
+                </wp14:sizeRelV>
+              </wp:anchor>
+            </w:drawing>
+          </mc:Choice>
+          <mc:Fallback>
+            <w:pict>
+              <v:shape id="Straight Arrow Connector 8" o:spid="_x0000_s1026" type="#_x0000_t32" style="position:absolute;margin-left:85.8pt;margin-top:38.85pt;width:277.2pt;height:52.35pt;flip:x;z-index:251716096;visibility:visible;mso-wrap-style:square;mso-width-percent:0;mso-height-percent:0;mso-wrap-distance-left:9pt;mso-wrap-distance-top:0;mso-wrap-distance-right:9pt;mso-wrap-distance-bottom:0;mso-position-horizontal:absolute;mso-position-horizontal-relative:text;mso-position-vertical:absolute;mso-position-vertical-relative:text;mso-width-percent:0;mso-height-percent:0;mso-width-relative:margin;mso-height-relative:margin" o:gfxdata="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" strokecolor="#bc4542 [3045]">
+                <v:stroke endarrow="open"/>
+              </v:shape>
+            </w:pict>
+          </mc:Fallback>
+        </mc:AlternateContent>
+      </w:r>
+      <w:r>
+        <w:rPr>
+          <w:noProof/>
+          <w:lang w:eastAsia="en-GB"/>
+        </w:rPr>
+        <mc:AlternateContent>
+          <mc:Choice Requires="wps">
+            <w:drawing>
+              <wp:anchor distT="0" distB="0" distL="114300" distR="114300" simplePos="0" relativeHeight="251718144" behindDoc="0" locked="0" layoutInCell="1" allowOverlap="1" wp14:anchorId="7D9F1CC7" wp14:editId="5C1FF5F4">
+                <wp:simplePos x="0" y="0"/>
+                <wp:positionH relativeFrom="column">
+                  <wp:posOffset>4609465</wp:posOffset>
+                </wp:positionH>
+                <wp:positionV relativeFrom="paragraph">
+                  <wp:posOffset>262255</wp:posOffset>
                 </wp:positionV>
                 <wp:extent cx="1546860" cy="1478280"/>
                 <wp:effectExtent l="0" t="0" r="0" b="0"/>
@@ -15199,7 +17385,7 @@
           </mc:Choice>
           <mc:Fallback>
             <w:pict>
-              <v:shape id="_x0000_s1035" type="#_x0000_t202" style="position:absolute;left:0;text-align:left;margin-left:358.2pt;margin-top:106pt;width:121.8pt;height:116.4pt;z-index:251718144;visibility:visible;mso-wrap-style:square;mso-width-percent:0;mso-height-percent:0;mso-wrap-distance-left:9pt;mso-wrap-distance-top:0;mso-wrap-distance-right:9pt;mso-wrap-distance-bottom:0;mso-position-horizontal:absolute;mso-position-horizontal-relative:text;mso-position-vertical:absolute;mso-position-vertical-relative:text;mso-width-percent:0;mso-height-percent:0;mso-width-relative:margin;mso-height-relative:margin;v-text-anchor:top" o:gfxdata="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" filled="f" stroked="f">
+              <v:shape id="_x0000_s1037" type="#_x0000_t202" style="position:absolute;left:0;text-align:left;margin-left:362.95pt;margin-top:20.65pt;width:121.8pt;height:116.4pt;z-index:251718144;visibility:visible;mso-wrap-style:square;mso-width-percent:0;mso-height-percent:0;mso-wrap-distance-left:9pt;mso-wrap-distance-top:0;mso-wrap-distance-right:9pt;mso-wrap-distance-bottom:0;mso-position-horizontal:absolute;mso-position-horizontal-relative:text;mso-position-vertical:absolute;mso-position-vertical-relative:text;mso-width-percent:0;mso-height-percent:0;mso-width-relative:margin;mso-height-relative:margin;v-text-anchor:top" o:gfxdata="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" filled="f" stroked="f">
                 <v:textbox>
                   <w:txbxContent>
                     <w:p>
@@ -15259,408 +17445,8 @@
           <w:noProof/>
           <w:lang w:eastAsia="en-GB"/>
         </w:rPr>
-        <mc:AlternateContent>
-          <mc:Choice Requires="wps">
-            <w:drawing>
-              <wp:anchor distT="0" distB="0" distL="114300" distR="114300" simplePos="0" relativeHeight="251717120" behindDoc="0" locked="0" layoutInCell="1" allowOverlap="1" wp14:anchorId="46AE25AF" wp14:editId="21E89427">
-                <wp:simplePos x="0" y="0"/>
-                <wp:positionH relativeFrom="column">
-                  <wp:posOffset>4419600</wp:posOffset>
-                </wp:positionH>
-                <wp:positionV relativeFrom="paragraph">
-                  <wp:posOffset>1590040</wp:posOffset>
-                </wp:positionV>
-                <wp:extent cx="312420" cy="489585"/>
-                <wp:effectExtent l="38100" t="0" r="30480" b="62865"/>
-                <wp:wrapNone/>
-                <wp:docPr id="10" name="Straight Arrow Connector 10"/>
-                <wp:cNvGraphicFramePr/>
-                <a:graphic xmlns:a="http://schemas.openxmlformats.org/drawingml/2006/main">
-                  <a:graphicData uri="http://schemas.microsoft.com/office/word/2010/wordprocessingShape">
-                    <wps:wsp>
-                      <wps:cNvCnPr/>
-                      <wps:spPr>
-                        <a:xfrm flipH="1">
-                          <a:off x="0" y="0"/>
-                          <a:ext cx="312420" cy="489585"/>
-                        </a:xfrm>
-                        <a:prstGeom prst="straightConnector1">
-                          <a:avLst/>
-                        </a:prstGeom>
-                        <a:ln>
-                          <a:tailEnd type="arrow"/>
-                        </a:ln>
-                      </wps:spPr>
-                      <wps:style>
-                        <a:lnRef idx="1">
-                          <a:schemeClr val="accent2"/>
-                        </a:lnRef>
-                        <a:fillRef idx="0">
-                          <a:schemeClr val="accent2"/>
-                        </a:fillRef>
-                        <a:effectRef idx="0">
-                          <a:schemeClr val="accent2"/>
-                        </a:effectRef>
-                        <a:fontRef idx="minor">
-                          <a:schemeClr val="tx1"/>
-                        </a:fontRef>
-                      </wps:style>
-                      <wps:bodyPr/>
-                    </wps:wsp>
-                  </a:graphicData>
-                </a:graphic>
-                <wp14:sizeRelH relativeFrom="margin">
-                  <wp14:pctWidth>0</wp14:pctWidth>
-                </wp14:sizeRelH>
-                <wp14:sizeRelV relativeFrom="margin">
-                  <wp14:pctHeight>0</wp14:pctHeight>
-                </wp14:sizeRelV>
-              </wp:anchor>
-            </w:drawing>
-          </mc:Choice>
-          <mc:Fallback>
-            <w:pict>
-              <v:shape id="Straight Arrow Connector 10" o:spid="_x0000_s1026" type="#_x0000_t32" style="position:absolute;margin-left:348pt;margin-top:125.2pt;width:24.6pt;height:38.55pt;flip:x;z-index:251717120;visibility:visible;mso-wrap-style:square;mso-width-percent:0;mso-height-percent:0;mso-wrap-distance-left:9pt;mso-wrap-distance-top:0;mso-wrap-distance-right:9pt;mso-wrap-distance-bottom:0;mso-position-horizontal:absolute;mso-position-horizontal-relative:text;mso-position-vertical:absolute;mso-position-vertical-relative:text;mso-width-percent:0;mso-height-percent:0;mso-width-relative:margin;mso-height-relative:margin" o:gfxdata="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" strokecolor="#bc4542 [3045]">
-                <v:stroke endarrow="open"/>
-              </v:shape>
-            </w:pict>
-          </mc:Fallback>
-        </mc:AlternateContent>
-      </w:r>
-      <w:r>
-        <w:rPr>
-          <w:noProof/>
-          <w:lang w:eastAsia="en-GB"/>
-        </w:rPr>
-        <mc:AlternateContent>
-          <mc:Choice Requires="wps">
-            <w:drawing>
-              <wp:anchor distT="0" distB="0" distL="114300" distR="114300" simplePos="0" relativeHeight="251716096" behindDoc="0" locked="0" layoutInCell="1" allowOverlap="1" wp14:anchorId="73BCDCEA" wp14:editId="2F73F15F">
-                <wp:simplePos x="0" y="0"/>
-                <wp:positionH relativeFrom="column">
-                  <wp:posOffset>2644140</wp:posOffset>
-                </wp:positionH>
-                <wp:positionV relativeFrom="paragraph">
-                  <wp:posOffset>812800</wp:posOffset>
-                </wp:positionV>
-                <wp:extent cx="2004060" cy="621030"/>
-                <wp:effectExtent l="38100" t="0" r="15240" b="83820"/>
-                <wp:wrapNone/>
-                <wp:docPr id="8" name="Straight Arrow Connector 8"/>
-                <wp:cNvGraphicFramePr/>
-                <a:graphic xmlns:a="http://schemas.openxmlformats.org/drawingml/2006/main">
-                  <a:graphicData uri="http://schemas.microsoft.com/office/word/2010/wordprocessingShape">
-                    <wps:wsp>
-                      <wps:cNvCnPr/>
-                      <wps:spPr>
-                        <a:xfrm flipH="1">
-                          <a:off x="0" y="0"/>
-                          <a:ext cx="2004060" cy="621030"/>
-                        </a:xfrm>
-                        <a:prstGeom prst="straightConnector1">
-                          <a:avLst/>
-                        </a:prstGeom>
-                        <a:ln>
-                          <a:tailEnd type="arrow"/>
-                        </a:ln>
-                      </wps:spPr>
-                      <wps:style>
-                        <a:lnRef idx="1">
-                          <a:schemeClr val="accent2"/>
-                        </a:lnRef>
-                        <a:fillRef idx="0">
-                          <a:schemeClr val="accent2"/>
-                        </a:fillRef>
-                        <a:effectRef idx="0">
-                          <a:schemeClr val="accent2"/>
-                        </a:effectRef>
-                        <a:fontRef idx="minor">
-                          <a:schemeClr val="tx1"/>
-                        </a:fontRef>
-                      </wps:style>
-                      <wps:bodyPr/>
-                    </wps:wsp>
-                  </a:graphicData>
-                </a:graphic>
-                <wp14:sizeRelH relativeFrom="margin">
-                  <wp14:pctWidth>0</wp14:pctWidth>
-                </wp14:sizeRelH>
-                <wp14:sizeRelV relativeFrom="margin">
-                  <wp14:pctHeight>0</wp14:pctHeight>
-                </wp14:sizeRelV>
-              </wp:anchor>
-            </w:drawing>
-          </mc:Choice>
-          <mc:Fallback>
-            <w:pict>
-              <v:shape id="Straight Arrow Connector 8" o:spid="_x0000_s1026" type="#_x0000_t32" style="position:absolute;margin-left:208.2pt;margin-top:64pt;width:157.8pt;height:48.9pt;flip:x;z-index:251716096;visibility:visible;mso-wrap-style:square;mso-width-percent:0;mso-height-percent:0;mso-wrap-distance-left:9pt;mso-wrap-distance-top:0;mso-wrap-distance-right:9pt;mso-wrap-distance-bottom:0;mso-position-horizontal:absolute;mso-position-horizontal-relative:text;mso-position-vertical:absolute;mso-position-vertical-relative:text;mso-width-percent:0;mso-height-percent:0;mso-width-relative:margin;mso-height-relative:margin" o:gfxdata="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" strokecolor="#bc4542 [3045]">
-                <v:stroke endarrow="open"/>
-              </v:shape>
-            </w:pict>
-          </mc:Fallback>
-        </mc:AlternateContent>
-      </w:r>
-      <w:r>
-        <w:rPr>
-          <w:noProof/>
-          <w:lang w:eastAsia="en-GB"/>
-        </w:rPr>
-        <mc:AlternateContent>
-          <mc:Choice Requires="wps">
-            <w:drawing>
-              <wp:anchor distT="0" distB="0" distL="114300" distR="114300" simplePos="0" relativeHeight="251715072" behindDoc="0" locked="0" layoutInCell="1" allowOverlap="1" wp14:anchorId="255F9DE2" wp14:editId="60389D7F">
-                <wp:simplePos x="0" y="0"/>
-                <wp:positionH relativeFrom="column">
-                  <wp:posOffset>1440180</wp:posOffset>
-                </wp:positionH>
-                <wp:positionV relativeFrom="paragraph">
-                  <wp:posOffset>279400</wp:posOffset>
-                </wp:positionV>
-                <wp:extent cx="3208020" cy="533400"/>
-                <wp:effectExtent l="38100" t="0" r="11430" b="95250"/>
-                <wp:wrapNone/>
-                <wp:docPr id="7" name="Straight Arrow Connector 7"/>
-                <wp:cNvGraphicFramePr/>
-                <a:graphic xmlns:a="http://schemas.openxmlformats.org/drawingml/2006/main">
-                  <a:graphicData uri="http://schemas.microsoft.com/office/word/2010/wordprocessingShape">
-                    <wps:wsp>
-                      <wps:cNvCnPr/>
-                      <wps:spPr>
-                        <a:xfrm flipH="1">
-                          <a:off x="0" y="0"/>
-                          <a:ext cx="3208020" cy="533400"/>
-                        </a:xfrm>
-                        <a:prstGeom prst="straightConnector1">
-                          <a:avLst/>
-                        </a:prstGeom>
-                        <a:ln>
-                          <a:tailEnd type="arrow"/>
-                        </a:ln>
-                      </wps:spPr>
-                      <wps:style>
-                        <a:lnRef idx="1">
-                          <a:schemeClr val="accent2"/>
-                        </a:lnRef>
-                        <a:fillRef idx="0">
-                          <a:schemeClr val="accent2"/>
-                        </a:fillRef>
-                        <a:effectRef idx="0">
-                          <a:schemeClr val="accent2"/>
-                        </a:effectRef>
-                        <a:fontRef idx="minor">
-                          <a:schemeClr val="tx1"/>
-                        </a:fontRef>
-                      </wps:style>
-                      <wps:bodyPr/>
-                    </wps:wsp>
-                  </a:graphicData>
-                </a:graphic>
-                <wp14:sizeRelH relativeFrom="margin">
-                  <wp14:pctWidth>0</wp14:pctWidth>
-                </wp14:sizeRelH>
-                <wp14:sizeRelV relativeFrom="margin">
-                  <wp14:pctHeight>0</wp14:pctHeight>
-                </wp14:sizeRelV>
-              </wp:anchor>
-            </w:drawing>
-          </mc:Choice>
-          <mc:Fallback>
-            <w:pict>
-              <v:shape id="Straight Arrow Connector 7" o:spid="_x0000_s1026" type="#_x0000_t32" style="position:absolute;margin-left:113.4pt;margin-top:22pt;width:252.6pt;height:42pt;flip:x;z-index:251715072;visibility:visible;mso-wrap-style:square;mso-width-percent:0;mso-height-percent:0;mso-wrap-distance-left:9pt;mso-wrap-distance-top:0;mso-wrap-distance-right:9pt;mso-wrap-distance-bottom:0;mso-position-horizontal:absolute;mso-position-horizontal-relative:text;mso-position-vertical:absolute;mso-position-vertical-relative:text;mso-width-percent:0;mso-height-percent:0;mso-width-relative:margin;mso-height-relative:margin" o:gfxdata="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" strokecolor="#bc4542 [3045]">
-                <v:stroke endarrow="open"/>
-              </v:shape>
-            </w:pict>
-          </mc:Fallback>
-        </mc:AlternateContent>
-      </w:r>
-      <w:r>
-        <w:rPr>
-          <w:noProof/>
-          <w:lang w:eastAsia="en-GB"/>
-        </w:rPr>
-        <mc:AlternateContent>
-          <mc:Choice Requires="wps">
-            <w:drawing>
-              <wp:anchor distT="0" distB="0" distL="114300" distR="114300" simplePos="0" relativeHeight="251714048" behindDoc="0" locked="0" layoutInCell="1" allowOverlap="1" wp14:anchorId="37F6EEC7" wp14:editId="17332954">
-                <wp:simplePos x="0" y="0"/>
-                <wp:positionH relativeFrom="column">
-                  <wp:posOffset>4648200</wp:posOffset>
-                </wp:positionH>
-                <wp:positionV relativeFrom="paragraph">
-                  <wp:posOffset>607060</wp:posOffset>
-                </wp:positionV>
-                <wp:extent cx="1508760" cy="504825"/>
-                <wp:effectExtent l="0" t="0" r="0" b="0"/>
-                <wp:wrapNone/>
-                <wp:docPr id="6" name="Text Box 2"/>
-                <wp:cNvGraphicFramePr>
-                  <a:graphicFrameLocks xmlns:a="http://schemas.openxmlformats.org/drawingml/2006/main"/>
-                </wp:cNvGraphicFramePr>
-                <a:graphic xmlns:a="http://schemas.openxmlformats.org/drawingml/2006/main">
-                  <a:graphicData uri="http://schemas.microsoft.com/office/word/2010/wordprocessingShape">
-                    <wps:wsp>
-                      <wps:cNvSpPr txBox="1">
-                        <a:spLocks noChangeArrowheads="1"/>
-                      </wps:cNvSpPr>
-                      <wps:spPr bwMode="auto">
-                        <a:xfrm>
-                          <a:off x="0" y="0"/>
-                          <a:ext cx="1508760" cy="504825"/>
-                        </a:xfrm>
-                        <a:prstGeom prst="rect">
-                          <a:avLst/>
-                        </a:prstGeom>
-                        <a:noFill/>
-                        <a:ln w="9525">
-                          <a:noFill/>
-                          <a:miter lim="800000"/>
-                          <a:headEnd/>
-                          <a:tailEnd/>
-                        </a:ln>
-                      </wps:spPr>
-                      <wps:txbx>
-                        <w:txbxContent>
-                          <w:p>
-                            <w:r>
-                              <w:t xml:space="preserve">Indicates expected time needed for exercise </w:t>
-                            </w:r>
-                          </w:p>
-                        </w:txbxContent>
-                      </wps:txbx>
-                      <wps:bodyPr rot="0" vert="horz" wrap="square" lIns="91440" tIns="45720" rIns="91440" bIns="45720" anchor="t" anchorCtr="0">
-                        <a:noAutofit/>
-                      </wps:bodyPr>
-                    </wps:wsp>
-                  </a:graphicData>
-                </a:graphic>
-                <wp14:sizeRelH relativeFrom="margin">
-                  <wp14:pctWidth>0</wp14:pctWidth>
-                </wp14:sizeRelH>
-                <wp14:sizeRelV relativeFrom="margin">
-                  <wp14:pctHeight>0</wp14:pctHeight>
-                </wp14:sizeRelV>
-              </wp:anchor>
-            </w:drawing>
-          </mc:Choice>
-          <mc:Fallback>
-            <w:pict>
-              <v:shape id="_x0000_s1036" type="#_x0000_t202" style="position:absolute;left:0;text-align:left;margin-left:366pt;margin-top:47.8pt;width:118.8pt;height:39.75pt;z-index:251714048;visibility:visible;mso-wrap-style:square;mso-width-percent:0;mso-height-percent:0;mso-wrap-distance-left:9pt;mso-wrap-distance-top:0;mso-wrap-distance-right:9pt;mso-wrap-distance-bottom:0;mso-position-horizontal:absolute;mso-position-horizontal-relative:text;mso-position-vertical:absolute;mso-position-vertical-relative:text;mso-width-percent:0;mso-height-percent:0;mso-width-relative:margin;mso-height-relative:margin;v-text-anchor:top" o:gfxdata="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" filled="f" stroked="f">
-                <v:textbox>
-                  <w:txbxContent>
-                    <w:p>
-                      <w:r>
-                        <w:t xml:space="preserve">Indicates expected time needed for exercise </w:t>
-                      </w:r>
-                    </w:p>
-                  </w:txbxContent>
-                </v:textbox>
-              </v:shape>
-            </w:pict>
-          </mc:Fallback>
-        </mc:AlternateContent>
-      </w:r>
-      <w:r>
-        <w:rPr>
-          <w:noProof/>
-          <w:lang w:eastAsia="en-GB"/>
-        </w:rPr>
-        <mc:AlternateContent>
-          <mc:Choice Requires="wps">
-            <w:drawing>
-              <wp:anchor distT="0" distB="0" distL="114300" distR="114300" simplePos="0" relativeHeight="251713024" behindDoc="0" locked="0" layoutInCell="1" allowOverlap="1" wp14:anchorId="4F911C97" wp14:editId="0D02AAD2">
-                <wp:simplePos x="0" y="0"/>
-                <wp:positionH relativeFrom="column">
-                  <wp:posOffset>4587240</wp:posOffset>
-                </wp:positionH>
-                <wp:positionV relativeFrom="paragraph">
-                  <wp:posOffset>125730</wp:posOffset>
-                </wp:positionV>
-                <wp:extent cx="1371600" cy="533400"/>
-                <wp:effectExtent l="0" t="0" r="0" b="0"/>
-                <wp:wrapNone/>
-                <wp:docPr id="5" name="Text Box 2"/>
-                <wp:cNvGraphicFramePr>
-                  <a:graphicFrameLocks xmlns:a="http://schemas.openxmlformats.org/drawingml/2006/main"/>
-                </wp:cNvGraphicFramePr>
-                <a:graphic xmlns:a="http://schemas.openxmlformats.org/drawingml/2006/main">
-                  <a:graphicData uri="http://schemas.microsoft.com/office/word/2010/wordprocessingShape">
-                    <wps:wsp>
-                      <wps:cNvSpPr txBox="1">
-                        <a:spLocks noChangeArrowheads="1"/>
-                      </wps:cNvSpPr>
-                      <wps:spPr bwMode="auto">
-                        <a:xfrm>
-                          <a:off x="0" y="0"/>
-                          <a:ext cx="1371600" cy="533400"/>
-                        </a:xfrm>
-                        <a:prstGeom prst="rect">
-                          <a:avLst/>
-                        </a:prstGeom>
-                        <a:noFill/>
-                        <a:ln w="9525">
-                          <a:noFill/>
-                          <a:miter lim="800000"/>
-                          <a:headEnd/>
-                          <a:tailEnd/>
-                        </a:ln>
-                      </wps:spPr>
-                      <wps:txbx>
-                        <w:txbxContent>
-                          <w:p>
-                            <w:r>
-                              <w:t>Press to start exercise</w:t>
-                            </w:r>
-                          </w:p>
-                        </w:txbxContent>
-                      </wps:txbx>
-                      <wps:bodyPr rot="0" vert="horz" wrap="square" lIns="91440" tIns="45720" rIns="91440" bIns="45720" anchor="t" anchorCtr="0">
-                        <a:noAutofit/>
-                      </wps:bodyPr>
-                    </wps:wsp>
-                  </a:graphicData>
-                </a:graphic>
-                <wp14:sizeRelH relativeFrom="margin">
-                  <wp14:pctWidth>0</wp14:pctWidth>
-                </wp14:sizeRelH>
-                <wp14:sizeRelV relativeFrom="margin">
-                  <wp14:pctHeight>0</wp14:pctHeight>
-                </wp14:sizeRelV>
-              </wp:anchor>
-            </w:drawing>
-          </mc:Choice>
-          <mc:Fallback>
-            <w:pict>
-              <v:shape id="_x0000_s1037" type="#_x0000_t202" style="position:absolute;left:0;text-align:left;margin-left:361.2pt;margin-top:9.9pt;width:108pt;height:42pt;z-index:251713024;visibility:visible;mso-wrap-style:square;mso-width-percent:0;mso-height-percent:0;mso-wrap-distance-left:9pt;mso-wrap-distance-top:0;mso-wrap-distance-right:9pt;mso-wrap-distance-bottom:0;mso-position-horizontal:absolute;mso-position-horizontal-relative:text;mso-position-vertical:absolute;mso-position-vertical-relative:text;mso-width-percent:0;mso-height-percent:0;mso-width-relative:margin;mso-height-relative:margin;v-text-anchor:top" o:gfxdata="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" filled="f" stroked="f">
-                <v:textbox>
-                  <w:txbxContent>
-                    <w:p>
-                      <w:r>
-                        <w:t>Press to start exercise</w:t>
-                      </w:r>
-                    </w:p>
-                  </w:txbxContent>
-                </v:textbox>
-              </v:shape>
-            </w:pict>
-          </mc:Fallback>
-        </mc:AlternateContent>
-      </w:r>
-      <w:r>
-        <w:t>Exercise Screen</w:t>
-      </w:r>
-      <w:bookmarkEnd w:id="74"/>
-    </w:p>
-    <w:p>
-      <w:pPr>
-        <w:ind w:left="720"/>
-      </w:pPr>
-      <w:r>
-        <w:rPr>
-          <w:noProof/>
-          <w:lang w:eastAsia="en-GB"/>
-        </w:rPr>
         <w:drawing>
-          <wp:inline distT="0" distB="0" distL="0" distR="0" wp14:anchorId="39DCAC7D" wp14:editId="61D1FAD8">
+          <wp:inline distT="0" distB="0" distL="0" distR="0" wp14:anchorId="198814F1" wp14:editId="149832ED">
             <wp:extent cx="3960000" cy="2520000"/>
             <wp:effectExtent l="0" t="0" r="2540" b="0"/>
             <wp:docPr id="4" name="Picture 4"/>
@@ -15675,7 +17461,7 @@
                     <pic:cNvPicPr/>
                   </pic:nvPicPr>
                   <pic:blipFill>
-                    <a:blip r:embed="rId34"/>
+                    <a:blip r:embed="rId35"/>
                     <a:stretch>
                       <a:fillRect/>
                     </a:stretch>
@@ -15716,7 +17502,7 @@
           <w:rPr>
             <w:noProof/>
           </w:rPr>
-          <w:t>10</w:t>
+          <w:t>11</w:t>
         </w:r>
       </w:fldSimple>
       <w:r>
@@ -15747,11 +17533,11 @@
         <w:spacing w:before="120" w:after="120" w:line="360" w:lineRule="auto"/>
         <w:ind w:left="992"/>
       </w:pPr>
-      <w:bookmarkStart w:id="75" w:name="_Toc1642505"/>
+      <w:bookmarkStart w:id="78" w:name="_Toc1657123"/>
       <w:r>
         <w:t>Add Exercises</w:t>
       </w:r>
-      <w:bookmarkEnd w:id="75"/>
+      <w:bookmarkEnd w:id="78"/>
     </w:p>
     <w:p>
       <w:pPr>
@@ -15864,7 +17650,7 @@
                     <pic:cNvPicPr/>
                   </pic:nvPicPr>
                   <pic:blipFill>
-                    <a:blip r:embed="rId35"/>
+                    <a:blip r:embed="rId36"/>
                     <a:stretch>
                       <a:fillRect/>
                     </a:stretch>
@@ -16071,14 +17857,14 @@
           <w:rPr>
             <w:noProof/>
           </w:rPr>
-          <w:t>11</w:t>
+          <w:t>12</w:t>
         </w:r>
       </w:fldSimple>
       <w:r>
         <w:t xml:space="preserve"> - This is the screen through which to add new exercises. A description is given along with a time-to-complete guide. Baylor Scott &amp; White Health (2012) have highlighted that an appropriate medical assessment should be made so that a user knows the exercise is one that they can do.</w:t>
       </w:r>
     </w:p>
-    <w:bookmarkStart w:id="76" w:name="_Toc1642506"/>
+    <w:bookmarkStart w:id="79" w:name="_Toc1657124"/>
     <w:p>
       <w:pPr>
         <w:pStyle w:val="Heading3"/>
@@ -16162,7 +17948,7 @@
       <w:r>
         <w:t>Exercise Run-Through</w:t>
       </w:r>
-      <w:bookmarkEnd w:id="76"/>
+      <w:bookmarkEnd w:id="79"/>
     </w:p>
     <w:p>
       <w:pPr>
@@ -16262,91 +18048,6 @@
                     <pic:cNvPicPr/>
                   </pic:nvPicPr>
                   <pic:blipFill>
-                    <a:blip r:embed="rId36"/>
-                    <a:stretch>
-                      <a:fillRect/>
-                    </a:stretch>
-                  </pic:blipFill>
-                  <pic:spPr>
-                    <a:xfrm>
-                      <a:off x="0" y="0"/>
-                      <a:ext cx="3960000" cy="2520000"/>
-                    </a:xfrm>
-                    <a:prstGeom prst="rect">
-                      <a:avLst/>
-                    </a:prstGeom>
-                  </pic:spPr>
-                </pic:pic>
-              </a:graphicData>
-            </a:graphic>
-          </wp:inline>
-        </w:drawing>
-      </w:r>
-      <w:r>
-        <w:rPr>
-          <w:noProof/>
-          <w:lang w:eastAsia="en-GB"/>
-        </w:rPr>
-        <w:t xml:space="preserve"> </w:t>
-      </w:r>
-    </w:p>
-    <w:p>
-      <w:pPr>
-        <w:pStyle w:val="Caption"/>
-        <w:ind w:left="720"/>
-      </w:pPr>
-      <w:r>
-        <w:t xml:space="preserve">Figure </w:t>
-      </w:r>
-      <w:fldSimple w:instr=" SEQ Figure \* ARABIC ">
-        <w:r>
-          <w:rPr>
-            <w:noProof/>
-          </w:rPr>
-          <w:t>12</w:t>
-        </w:r>
-      </w:fldSimple>
-      <w:r>
-        <w:t xml:space="preserve"> - This is an example of a specific Exercise screen. In the example, a movement in the Tai Chi exercise sequence is demonstrated by an image with an overlay of sensor points on the body to help the user identify where their arms and legs should be while performing this movement. The image and sensor points as an overlay were used as a mechanism to show rather than explain with words.</w:t>
-      </w:r>
-    </w:p>
-    <w:p>
-      <w:pPr>
-        <w:pStyle w:val="Heading3"/>
-        <w:spacing w:before="120" w:after="120" w:line="360" w:lineRule="auto"/>
-        <w:ind w:left="992"/>
-      </w:pPr>
-      <w:bookmarkStart w:id="77" w:name="_Toc1642507"/>
-      <w:r>
-        <w:t>Smart Robot (Cozmo)</w:t>
-      </w:r>
-      <w:bookmarkEnd w:id="77"/>
-    </w:p>
-    <w:p>
-      <w:pPr>
-        <w:ind w:left="720"/>
-      </w:pPr>
-      <w:r>
-        <w:rPr>
-          <w:noProof/>
-          <w:lang w:eastAsia="en-GB"/>
-        </w:rPr>
-        <w:drawing>
-          <wp:inline distT="0" distB="0" distL="0" distR="0" wp14:anchorId="6BE5EA69" wp14:editId="6E5EBEB8">
-            <wp:extent cx="3960000" cy="2520000"/>
-            <wp:effectExtent l="0" t="0" r="2540" b="0"/>
-            <wp:docPr id="34" name="Picture 34"/>
-            <wp:cNvGraphicFramePr>
-              <a:graphicFrameLocks xmlns:a="http://schemas.openxmlformats.org/drawingml/2006/main" noChangeAspect="1"/>
-            </wp:cNvGraphicFramePr>
-            <a:graphic xmlns:a="http://schemas.openxmlformats.org/drawingml/2006/main">
-              <a:graphicData uri="http://schemas.openxmlformats.org/drawingml/2006/picture">
-                <pic:pic xmlns:pic="http://schemas.openxmlformats.org/drawingml/2006/picture">
-                  <pic:nvPicPr>
-                    <pic:cNvPr id="1" name=""/>
-                    <pic:cNvPicPr/>
-                  </pic:nvPicPr>
-                  <pic:blipFill>
                     <a:blip r:embed="rId37"/>
                     <a:stretch>
                       <a:fillRect/>
@@ -16367,6 +18068,13 @@
           </wp:inline>
         </w:drawing>
       </w:r>
+      <w:r>
+        <w:rPr>
+          <w:noProof/>
+          <w:lang w:eastAsia="en-GB"/>
+        </w:rPr>
+        <w:t xml:space="preserve"> </w:t>
+      </w:r>
     </w:p>
     <w:p>
       <w:pPr>
@@ -16385,7 +18093,7 @@
         </w:r>
       </w:fldSimple>
       <w:r>
-        <w:t xml:space="preserve"> - This is the Smart Robot screen. On this screen the user selects an item for the robot (Cozmo) to retrieve and it is through this screen that both Cozmo and the user interact to confirm the item to be retrieved and to confirm that the right item has been retrieved.</w:t>
+        <w:t xml:space="preserve"> - This is an example of a specific Exercise screen. In the example, a movement in the Tai Chi exercise sequence is demonstrated by an image with an overlay of sensor points on the body to help the user identify where their arms and legs should be while performing this movement. The image and sensor points as an overlay were used as a mechanism to show rather than explain with words.</w:t>
       </w:r>
     </w:p>
     <w:p>
@@ -16394,12 +18102,19 @@
         <w:spacing w:before="120" w:after="120" w:line="360" w:lineRule="auto"/>
         <w:ind w:left="992"/>
       </w:pPr>
-      <w:bookmarkStart w:id="78" w:name="_Toc1642508"/>
-      <w:r>
-        <w:lastRenderedPageBreak/>
-        <w:t>Settings Screen</w:t>
-      </w:r>
-      <w:bookmarkEnd w:id="78"/>
+      <w:bookmarkStart w:id="80" w:name="_Toc1657125"/>
+      <w:r>
+        <w:t>Smart Robot (</w:t>
+      </w:r>
+      <w:proofErr w:type="spellStart"/>
+      <w:r>
+        <w:t>Cozmo</w:t>
+      </w:r>
+      <w:proofErr w:type="spellEnd"/>
+      <w:r>
+        <w:t>)</w:t>
+      </w:r>
+      <w:bookmarkEnd w:id="80"/>
     </w:p>
     <w:p>
       <w:pPr>
@@ -16411,10 +18126,10 @@
           <w:lang w:eastAsia="en-GB"/>
         </w:rPr>
         <w:drawing>
-          <wp:inline distT="0" distB="0" distL="0" distR="0" wp14:anchorId="410FB214" wp14:editId="122F7FE3">
+          <wp:inline distT="0" distB="0" distL="0" distR="0" wp14:anchorId="6BE5EA69" wp14:editId="6E5EBEB8">
             <wp:extent cx="3960000" cy="2520000"/>
             <wp:effectExtent l="0" t="0" r="2540" b="0"/>
-            <wp:docPr id="17" name="Picture 17"/>
+            <wp:docPr id="34" name="Picture 34"/>
             <wp:cNvGraphicFramePr>
               <a:graphicFrameLocks xmlns:a="http://schemas.openxmlformats.org/drawingml/2006/main" noChangeAspect="1"/>
             </wp:cNvGraphicFramePr>
@@ -16422,7 +18137,7 @@
               <a:graphicData uri="http://schemas.openxmlformats.org/drawingml/2006/picture">
                 <pic:pic xmlns:pic="http://schemas.openxmlformats.org/drawingml/2006/picture">
                   <pic:nvPicPr>
-                    <pic:cNvPr id="0" name=""/>
+                    <pic:cNvPr id="1" name=""/>
                     <pic:cNvPicPr/>
                   </pic:nvPicPr>
                   <pic:blipFill>
@@ -16464,6 +18179,101 @@
         </w:r>
       </w:fldSimple>
       <w:r>
+        <w:t xml:space="preserve"> - This is the Smart Robot screen. On this screen the user selects an item for the robot (</w:t>
+      </w:r>
+      <w:proofErr w:type="spellStart"/>
+      <w:r>
+        <w:t>Cozmo</w:t>
+      </w:r>
+      <w:proofErr w:type="spellEnd"/>
+      <w:r>
+        <w:t xml:space="preserve">) to retrieve and it is through this screen that both </w:t>
+      </w:r>
+      <w:proofErr w:type="spellStart"/>
+      <w:r>
+        <w:t>Cozmo</w:t>
+      </w:r>
+      <w:proofErr w:type="spellEnd"/>
+      <w:r>
+        <w:t xml:space="preserve"> and the user interact to confirm the item to be retrieved and to confirm that the right item has been retrieved.</w:t>
+      </w:r>
+    </w:p>
+    <w:p>
+      <w:pPr>
+        <w:pStyle w:val="Heading3"/>
+        <w:spacing w:before="120" w:after="120" w:line="360" w:lineRule="auto"/>
+        <w:ind w:left="992"/>
+      </w:pPr>
+      <w:bookmarkStart w:id="81" w:name="_Toc1657126"/>
+      <w:r>
+        <w:lastRenderedPageBreak/>
+        <w:t>Settings Screen</w:t>
+      </w:r>
+      <w:bookmarkEnd w:id="81"/>
+    </w:p>
+    <w:p>
+      <w:pPr>
+        <w:ind w:left="720"/>
+      </w:pPr>
+      <w:r>
+        <w:rPr>
+          <w:noProof/>
+          <w:lang w:eastAsia="en-GB"/>
+        </w:rPr>
+        <w:drawing>
+          <wp:inline distT="0" distB="0" distL="0" distR="0" wp14:anchorId="410FB214" wp14:editId="122F7FE3">
+            <wp:extent cx="3960000" cy="2520000"/>
+            <wp:effectExtent l="0" t="0" r="2540" b="0"/>
+            <wp:docPr id="17" name="Picture 17"/>
+            <wp:cNvGraphicFramePr>
+              <a:graphicFrameLocks xmlns:a="http://schemas.openxmlformats.org/drawingml/2006/main" noChangeAspect="1"/>
+            </wp:cNvGraphicFramePr>
+            <a:graphic xmlns:a="http://schemas.openxmlformats.org/drawingml/2006/main">
+              <a:graphicData uri="http://schemas.openxmlformats.org/drawingml/2006/picture">
+                <pic:pic xmlns:pic="http://schemas.openxmlformats.org/drawingml/2006/picture">
+                  <pic:nvPicPr>
+                    <pic:cNvPr id="0" name=""/>
+                    <pic:cNvPicPr/>
+                  </pic:nvPicPr>
+                  <pic:blipFill>
+                    <a:blip r:embed="rId39"/>
+                    <a:stretch>
+                      <a:fillRect/>
+                    </a:stretch>
+                  </pic:blipFill>
+                  <pic:spPr>
+                    <a:xfrm>
+                      <a:off x="0" y="0"/>
+                      <a:ext cx="3960000" cy="2520000"/>
+                    </a:xfrm>
+                    <a:prstGeom prst="rect">
+                      <a:avLst/>
+                    </a:prstGeom>
+                  </pic:spPr>
+                </pic:pic>
+              </a:graphicData>
+            </a:graphic>
+          </wp:inline>
+        </w:drawing>
+      </w:r>
+    </w:p>
+    <w:p>
+      <w:pPr>
+        <w:pStyle w:val="Caption"/>
+        <w:ind w:left="720"/>
+      </w:pPr>
+      <w:r>
+        <w:t xml:space="preserve">Figure </w:t>
+      </w:r>
+      <w:fldSimple w:instr=" SEQ Figure \* ARABIC ">
+        <w:r>
+          <w:rPr>
+            <w:noProof/>
+          </w:rPr>
+          <w:t>15</w:t>
+        </w:r>
+      </w:fldSimple>
+      <w:r>
         <w:t xml:space="preserve"> - This is the Settings screen through which the user may change the colour palette of the screens and buttons displayed in the Interactive Screen. By pressing the 'Reset' bottom at the lower right, the colours are returned to their defaults.</w:t>
       </w:r>
     </w:p>
@@ -16515,21 +18325,21 @@
       <w:pPr>
         <w:pStyle w:val="Heading2"/>
       </w:pPr>
-      <w:bookmarkStart w:id="79" w:name="_Toc1642509"/>
+      <w:bookmarkStart w:id="82" w:name="_Toc1657127"/>
       <w:r>
         <w:t>Logbook</w:t>
       </w:r>
-      <w:bookmarkEnd w:id="79"/>
+      <w:bookmarkEnd w:id="82"/>
     </w:p>
     <w:p>
       <w:pPr>
         <w:pStyle w:val="Heading2"/>
       </w:pPr>
-      <w:bookmarkStart w:id="80" w:name="_Toc1642510"/>
+      <w:bookmarkStart w:id="83" w:name="_Toc1657128"/>
       <w:r>
         <w:t>References</w:t>
       </w:r>
-      <w:bookmarkEnd w:id="80"/>
+      <w:bookmarkEnd w:id="83"/>
     </w:p>
     <w:p>
       <w:pPr>
@@ -16542,10 +18352,19 @@
         <w:pStyle w:val="NoSpacing"/>
         <w:ind w:left="1571" w:hanging="720"/>
       </w:pPr>
-      <w:r>
-        <w:t xml:space="preserve">8 Creative Ways to Remember to Take Your Medicine Every Day. 3 August 2014. Retrieved 17 February 2019 from </w:t>
-      </w:r>
-      <w:hyperlink r:id="rId39" w:history="1">
+      <w:proofErr w:type="gramStart"/>
+      <w:r>
+        <w:t>8 Creative Ways to Remember to Take Your Medicine Every Day.</w:t>
+      </w:r>
+      <w:proofErr w:type="gramEnd"/>
+      <w:r>
+        <w:t xml:space="preserve"> 3 August 2014. </w:t>
+      </w:r>
+      <w:proofErr w:type="gramStart"/>
+      <w:r>
+        <w:t xml:space="preserve">Retrieved 17 February 2019 from </w:t>
+      </w:r>
+      <w:hyperlink r:id="rId40" w:history="1">
         <w:r>
           <w:rPr>
             <w:rStyle w:val="Hyperlink"/>
@@ -16554,7 +18373,11 @@
         </w:r>
       </w:hyperlink>
       <w:r>
-        <w:t xml:space="preserve">. </w:t>
+        <w:t>.</w:t>
+      </w:r>
+      <w:proofErr w:type="gramEnd"/>
+      <w:r>
+        <w:t xml:space="preserve"> </w:t>
       </w:r>
     </w:p>
     <w:p>
@@ -16569,9 +18392,21 @@
         <w:ind w:left="1571" w:hanging="720"/>
       </w:pPr>
       <w:r>
-        <w:t xml:space="preserve">Baylor Scott &amp; White Health, (2012, 30 July), Hands-On Health Care Discussions. Scrubbing In: Tips for encouraging the elderly to exercise [online]. Retrieved 2 February 2019, from </w:t>
-      </w:r>
-      <w:hyperlink r:id="rId40" w:history="1">
+        <w:t xml:space="preserve">Baylor Scott &amp; White Health, (2012, 30 July), Hands-On Health Care Discussions. </w:t>
+      </w:r>
+      <w:proofErr w:type="gramStart"/>
+      <w:r>
+        <w:t>Scrubbing In: Tips for encouraging the elderly to exercise [online].</w:t>
+      </w:r>
+      <w:proofErr w:type="gramEnd"/>
+      <w:r>
+        <w:t xml:space="preserve"> </w:t>
+      </w:r>
+      <w:proofErr w:type="gramStart"/>
+      <w:r>
+        <w:t xml:space="preserve">Retrieved 2 February 2019, from </w:t>
+      </w:r>
+      <w:hyperlink r:id="rId41" w:history="1">
         <w:r>
           <w:rPr>
             <w:rStyle w:val="Hyperlink"/>
@@ -16580,7 +18415,53 @@
         </w:r>
       </w:hyperlink>
       <w:r>
-        <w:t xml:space="preserve">. </w:t>
+        <w:t>.</w:t>
+      </w:r>
+      <w:proofErr w:type="gramEnd"/>
+      <w:r>
+        <w:t xml:space="preserve"> </w:t>
+      </w:r>
+    </w:p>
+    <w:p>
+      <w:pPr>
+        <w:pStyle w:val="NoSpacing"/>
+        <w:ind w:left="1571" w:hanging="720"/>
+      </w:pPr>
+    </w:p>
+    <w:p>
+      <w:pPr>
+        <w:pStyle w:val="NoSpacing"/>
+        <w:ind w:left="1571" w:hanging="720"/>
+      </w:pPr>
+      <w:r>
+        <w:t xml:space="preserve">BBC News, (2019). </w:t>
+      </w:r>
+      <w:proofErr w:type="gramStart"/>
+      <w:r>
+        <w:t xml:space="preserve">Retrieved 21 </w:t>
+      </w:r>
+      <w:proofErr w:type="spellStart"/>
+      <w:r>
+        <w:t>Februar</w:t>
+      </w:r>
+      <w:proofErr w:type="spellEnd"/>
+      <w:r>
+        <w:t xml:space="preserve"> 2019, from </w:t>
+      </w:r>
+      <w:hyperlink r:id="rId42" w:history="1">
+        <w:r>
+          <w:rPr>
+            <w:rStyle w:val="Hyperlink"/>
+          </w:rPr>
+          <w:t>https://www.bbc.co.uk/news</w:t>
+        </w:r>
+      </w:hyperlink>
+      <w:r>
+        <w:t>.</w:t>
+      </w:r>
+      <w:proofErr w:type="gramEnd"/>
+      <w:r>
+        <w:t xml:space="preserve"> </w:t>
       </w:r>
     </w:p>
     <w:p>
@@ -16593,8 +18474,27 @@
       <w:pPr>
         <w:ind w:left="1571" w:hanging="720"/>
       </w:pPr>
-      <w:r>
-        <w:t xml:space="preserve">Culén, A. L., &amp; Bratteteig, T. (2013). Touch-screens and </w:t>
+      <w:proofErr w:type="spellStart"/>
+      <w:proofErr w:type="gramStart"/>
+      <w:r>
+        <w:lastRenderedPageBreak/>
+        <w:t>Culén</w:t>
+      </w:r>
+      <w:proofErr w:type="spellEnd"/>
+      <w:r>
+        <w:t xml:space="preserve">, A. L., &amp; </w:t>
+      </w:r>
+      <w:proofErr w:type="spellStart"/>
+      <w:r>
+        <w:t>Bratteteig</w:t>
+      </w:r>
+      <w:proofErr w:type="spellEnd"/>
+      <w:r>
+        <w:t>, T. (2013).</w:t>
+      </w:r>
+      <w:proofErr w:type="gramEnd"/>
+      <w:r>
+        <w:t xml:space="preserve"> Touch-screens and </w:t>
       </w:r>
       <w:r>
         <w:t>elderly users: A perfect match?</w:t>
@@ -16602,6 +18502,7 @@
       <w:r>
         <w:t xml:space="preserve"> </w:t>
       </w:r>
+      <w:proofErr w:type="gramStart"/>
       <w:r>
         <w:rPr>
           <w:i/>
@@ -16614,6 +18515,7 @@
         </w:rPr>
         <w:t>.</w:t>
       </w:r>
+      <w:proofErr w:type="gramEnd"/>
       <w:r>
         <w:t xml:space="preserve"> </w:t>
       </w:r>
@@ -16638,11 +18540,32 @@
         <w:pStyle w:val="NoSpacing"/>
         <w:ind w:left="1571" w:hanging="720"/>
       </w:pPr>
-      <w:r>
-        <w:lastRenderedPageBreak/>
-        <w:t xml:space="preserve">DailyCaring (2019). Seated Tai Chi for Seniors: 3 Simple Routines Improve Flexibility and Well-being [online]. Retrieved 29 January 2019, from </w:t>
-      </w:r>
-      <w:hyperlink r:id="rId41" w:history="1">
+      <w:proofErr w:type="spellStart"/>
+      <w:proofErr w:type="gramStart"/>
+      <w:r>
+        <w:t>DailyCaring</w:t>
+      </w:r>
+      <w:proofErr w:type="spellEnd"/>
+      <w:r>
+        <w:t xml:space="preserve"> (2019).</w:t>
+      </w:r>
+      <w:proofErr w:type="gramEnd"/>
+      <w:r>
+        <w:t xml:space="preserve"> Seated Tai Chi for </w:t>
+      </w:r>
+      <w:proofErr w:type="gramStart"/>
+      <w:r>
+        <w:t>Seniors</w:t>
+      </w:r>
+      <w:proofErr w:type="gramEnd"/>
+      <w:r>
+        <w:t xml:space="preserve">: 3 Simple Routines Improve Flexibility and Well-being [online]. </w:t>
+      </w:r>
+      <w:proofErr w:type="gramStart"/>
+      <w:r>
+        <w:t xml:space="preserve">Retrieved 29 January 2019, from </w:t>
+      </w:r>
+      <w:hyperlink r:id="rId43" w:history="1">
         <w:r>
           <w:rPr>
             <w:rStyle w:val="Hyperlink"/>
@@ -16653,6 +18576,7 @@
       <w:r>
         <w:t>.</w:t>
       </w:r>
+      <w:proofErr w:type="gramEnd"/>
     </w:p>
     <w:p>
       <w:pPr>
@@ -16665,8 +18589,21 @@
         <w:pStyle w:val="NoSpacing"/>
         <w:ind w:left="1571" w:hanging="720"/>
       </w:pPr>
-      <w:r>
-        <w:t>Forlizzi, J., and Battarbee, K., (2004). DIS ’04 Proceedings of the 5</w:t>
+      <w:proofErr w:type="spellStart"/>
+      <w:r>
+        <w:t>Forlizzi</w:t>
+      </w:r>
+      <w:proofErr w:type="spellEnd"/>
+      <w:r>
+        <w:t xml:space="preserve">, J., and </w:t>
+      </w:r>
+      <w:proofErr w:type="spellStart"/>
+      <w:r>
+        <w:t>Battarbee</w:t>
+      </w:r>
+      <w:proofErr w:type="spellEnd"/>
+      <w:r>
+        <w:t>, K., (2004). DIS ’04 Proceedings of the 5</w:t>
       </w:r>
       <w:r>
         <w:rPr>
@@ -16692,16 +18629,50 @@
         <w:pStyle w:val="NoSpacing"/>
         <w:ind w:left="1571" w:hanging="720"/>
       </w:pPr>
-      <w:r>
-        <w:t xml:space="preserve">Isakovic, M., Sedlar, U., Volk, M. &amp; Bester, J. (2016) Usability Pitfalls of Diabetes mHealth Apps for the Elderly. </w:t>
-      </w:r>
+      <w:proofErr w:type="spellStart"/>
+      <w:proofErr w:type="gramStart"/>
+      <w:r>
+        <w:t>Isakovic</w:t>
+      </w:r>
+      <w:proofErr w:type="spellEnd"/>
+      <w:r>
+        <w:t xml:space="preserve">, M., </w:t>
+      </w:r>
+      <w:proofErr w:type="spellStart"/>
+      <w:r>
+        <w:t>Sedlar</w:t>
+      </w:r>
+      <w:proofErr w:type="spellEnd"/>
+      <w:r>
+        <w:t xml:space="preserve">, U., Volk, M. &amp; Bester, J. (2016) Usability Pitfalls of Diabetes </w:t>
+      </w:r>
+      <w:proofErr w:type="spellStart"/>
+      <w:r>
+        <w:t>mHealth</w:t>
+      </w:r>
+      <w:proofErr w:type="spellEnd"/>
+      <w:r>
+        <w:t xml:space="preserve"> Apps for the Elderly.</w:t>
+      </w:r>
+      <w:proofErr w:type="gramEnd"/>
+      <w:r>
+        <w:t xml:space="preserve"> </w:t>
+      </w:r>
+      <w:proofErr w:type="gramStart"/>
       <w:r>
         <w:rPr>
           <w:i/>
         </w:rPr>
-        <w:t xml:space="preserve">Journal of Diabetes Research 9. </w:t>
-      </w:r>
-      <w:hyperlink r:id="rId42" w:history="1">
+        <w:t>Journal of Diabetes Research 9.</w:t>
+      </w:r>
+      <w:proofErr w:type="gramEnd"/>
+      <w:r>
+        <w:rPr>
+          <w:i/>
+        </w:rPr>
+        <w:t xml:space="preserve"> </w:t>
+      </w:r>
+      <w:hyperlink r:id="rId44" w:history="1">
         <w:r>
           <w:rPr>
             <w:rStyle w:val="Hyperlink"/>
@@ -16724,8 +18695,37 @@
         <w:pStyle w:val="NoSpacing"/>
         <w:ind w:left="1571" w:hanging="720"/>
       </w:pPr>
-      <w:r>
-        <w:t xml:space="preserve">Kontomanolis, E., Michalopoulos, S., Gkasdaris, G., and Gasoulakis, Z., (2017). The social stigma of HIV-AIDS: Society’s Role. </w:t>
+      <w:proofErr w:type="spellStart"/>
+      <w:r>
+        <w:t>Kontomanolis</w:t>
+      </w:r>
+      <w:proofErr w:type="spellEnd"/>
+      <w:r>
+        <w:t xml:space="preserve">, E., </w:t>
+      </w:r>
+      <w:proofErr w:type="spellStart"/>
+      <w:r>
+        <w:t>Michalopoulos</w:t>
+      </w:r>
+      <w:proofErr w:type="spellEnd"/>
+      <w:r>
+        <w:t xml:space="preserve">, S., </w:t>
+      </w:r>
+      <w:proofErr w:type="spellStart"/>
+      <w:r>
+        <w:t>Gkasdaris</w:t>
+      </w:r>
+      <w:proofErr w:type="spellEnd"/>
+      <w:r>
+        <w:t xml:space="preserve">, G., and </w:t>
+      </w:r>
+      <w:proofErr w:type="spellStart"/>
+      <w:r>
+        <w:t>Gasoulakis</w:t>
+      </w:r>
+      <w:proofErr w:type="spellEnd"/>
+      <w:r>
+        <w:t xml:space="preserve">, Z., (2017). The social stigma of HIV-AIDS: Society’s Role. </w:t>
       </w:r>
       <w:r>
         <w:rPr>
@@ -16734,9 +18734,17 @@
         <w:t>HIV//AIDS – Research and Palliative Care 9(2017)</w:t>
       </w:r>
       <w:r>
-        <w:t xml:space="preserve">, 111 – 118. Doi: </w:t>
-      </w:r>
-      <w:hyperlink r:id="rId43" w:history="1">
+        <w:t xml:space="preserve">, 111 – 118. </w:t>
+      </w:r>
+      <w:proofErr w:type="spellStart"/>
+      <w:r>
+        <w:t>Doi</w:t>
+      </w:r>
+      <w:proofErr w:type="spellEnd"/>
+      <w:r>
+        <w:t xml:space="preserve">: </w:t>
+      </w:r>
+      <w:hyperlink r:id="rId45" w:history="1">
         <w:r>
           <w:rPr>
             <w:rStyle w:val="Hyperlink"/>
@@ -16759,19 +18767,72 @@
         <w:pStyle w:val="NoSpacing"/>
         <w:ind w:left="1571" w:hanging="720"/>
       </w:pPr>
-      <w:r>
-        <w:t xml:space="preserve">Lomas-Vega, R., Obrero-Gaitan, E., Molina-Ortega, F., &amp; Del-Pino-Casado, R. (2017).  Tai Chi for Risk of Falls. A Meta-analysis. </w:t>
-      </w:r>
+      <w:proofErr w:type="gramStart"/>
+      <w:r>
+        <w:t xml:space="preserve">Lomas-Vega, R., </w:t>
+      </w:r>
+      <w:proofErr w:type="spellStart"/>
+      <w:r>
+        <w:t>Obrero-Gaitan</w:t>
+      </w:r>
+      <w:proofErr w:type="spellEnd"/>
+      <w:r>
+        <w:t>, E., Molina-Ortega, F., &amp; Del-</w:t>
+      </w:r>
+      <w:proofErr w:type="spellStart"/>
+      <w:r>
+        <w:t>Pino</w:t>
+      </w:r>
+      <w:proofErr w:type="spellEnd"/>
+      <w:r>
+        <w:t>-</w:t>
+      </w:r>
+      <w:proofErr w:type="spellStart"/>
+      <w:r>
+        <w:t>Casado</w:t>
+      </w:r>
+      <w:proofErr w:type="spellEnd"/>
+      <w:r>
+        <w:t>, R. (2017).</w:t>
+      </w:r>
+      <w:proofErr w:type="gramEnd"/>
+      <w:r>
+        <w:t xml:space="preserve">  Tai Chi for Risk of </w:t>
+      </w:r>
+      <w:proofErr w:type="gramStart"/>
+      <w:r>
+        <w:t>Falls</w:t>
+      </w:r>
+      <w:proofErr w:type="gramEnd"/>
+      <w:r>
+        <w:t xml:space="preserve">. </w:t>
+      </w:r>
+      <w:proofErr w:type="gramStart"/>
+      <w:r>
+        <w:t>A Meta-analysis.</w:t>
+      </w:r>
+      <w:proofErr w:type="gramEnd"/>
+      <w:r>
+        <w:t xml:space="preserve"> </w:t>
+      </w:r>
+      <w:proofErr w:type="gramStart"/>
       <w:r>
         <w:rPr>
           <w:i/>
         </w:rPr>
-        <w:t>Journal of American Geriatrics Society. 65</w:t>
+        <w:t>Journal of American Geriatrics Society.</w:t>
+      </w:r>
+      <w:proofErr w:type="gramEnd"/>
+      <w:r>
+        <w:rPr>
+          <w:i/>
+        </w:rPr>
+        <w:t xml:space="preserve"> 65</w:t>
       </w:r>
       <w:r>
         <w:t xml:space="preserve">(9) 2037-2043. </w:t>
       </w:r>
-      <w:hyperlink r:id="rId44" w:history="1">
+      <w:hyperlink r:id="rId46" w:history="1">
         <w:r>
           <w:rPr>
             <w:rStyle w:val="Hyperlink"/>
@@ -16794,33 +18855,26 @@
         <w:pStyle w:val="NoSpacing"/>
         <w:ind w:left="1571" w:hanging="720"/>
       </w:pPr>
-      <w:r>
-        <w:t xml:space="preserve">MedConfidential Org (2018). Retrieved from </w:t>
-      </w:r>
-      <w:hyperlink r:id="rId45" w:history="1">
+      <w:proofErr w:type="spellStart"/>
+      <w:r>
+        <w:t>MedConfidential</w:t>
+      </w:r>
+      <w:proofErr w:type="spellEnd"/>
+      <w:r>
+        <w:t xml:space="preserve"> Org (2018). </w:t>
+      </w:r>
+      <w:proofErr w:type="gramStart"/>
+      <w:r>
+        <w:t xml:space="preserve">Retrieved from </w:t>
+      </w:r>
+      <w:hyperlink r:id="rId47" w:history="1">
         <w:r>
           <w:rPr>
             <w:rStyle w:val="Hyperlink"/>
             <w:rFonts w:cstheme="minorHAnsi"/>
             <w:shd w:val="clear" w:color="auto" w:fill="F2F6F8"/>
           </w:rPr>
-          <w:t>https://medconfidential.org/a</w:t>
-        </w:r>
-        <w:r>
-          <w:rPr>
-            <w:rStyle w:val="Hyperlink"/>
-            <w:rFonts w:cstheme="minorHAnsi"/>
-            <w:shd w:val="clear" w:color="auto" w:fill="F2F6F8"/>
-          </w:rPr>
-          <w:t>b</w:t>
-        </w:r>
-        <w:r>
-          <w:rPr>
-            <w:rStyle w:val="Hyperlink"/>
-            <w:rFonts w:cstheme="minorHAnsi"/>
-            <w:shd w:val="clear" w:color="auto" w:fill="F2F6F8"/>
-          </w:rPr>
-          <w:t>out/</w:t>
+          <w:t>https://medconfidential.org/about/</w:t>
         </w:r>
       </w:hyperlink>
       <w:r>
@@ -16829,6 +18883,7 @@
         </w:rPr>
         <w:t>.</w:t>
       </w:r>
+      <w:proofErr w:type="gramEnd"/>
     </w:p>
     <w:p>
       <w:pPr>
@@ -16842,16 +18897,34 @@
         <w:ind w:left="1571" w:hanging="720"/>
       </w:pPr>
       <w:r>
-        <w:t xml:space="preserve">Myers, W. (2015, 21 May). Eleven Fun Ways Older Adults can get in Shape [online]. Retrieved 2 February 2019, from  </w:t>
-      </w:r>
-      <w:hyperlink r:id="rId46" w:history="1">
-        <w:r>
-          <w:rPr>
-            <w:rStyle w:val="Hyperlink"/>
-          </w:rPr>
-          <w:t>https://www.everydayhealth.com/senior-health/fun-ways-seniors-can-get-in-shape.aspx</w:t>
-        </w:r>
-      </w:hyperlink>
+        <w:t xml:space="preserve">Myers, W. (2015, 21 May). Eleven Fun Ways Older Adults can get in Shape [online]. Retrieved 2 February 2019, </w:t>
+      </w:r>
+      <w:proofErr w:type="gramStart"/>
+      <w:r>
+        <w:t xml:space="preserve">from  </w:t>
+      </w:r>
+      <w:proofErr w:type="gramEnd"/>
+      <w:r>
+        <w:fldChar w:fldCharType="begin"/>
+      </w:r>
+      <w:r>
+        <w:instrText xml:space="preserve"> HYPERLINK "https://www.everydayhealth.com/senior-health/fun-ways-seniors-can-get-in-shape.aspx" </w:instrText>
+      </w:r>
+      <w:r>
+        <w:fldChar w:fldCharType="separate"/>
+      </w:r>
+      <w:r>
+        <w:rPr>
+          <w:rStyle w:val="Hyperlink"/>
+        </w:rPr>
+        <w:t>https://www.everydayhealth.com/senior-health/fun-ways-seniors-can-get-in-shape.aspx</w:t>
+      </w:r>
+      <w:r>
+        <w:rPr>
+          <w:rStyle w:val="Hyperlink"/>
+        </w:rPr>
+        <w:fldChar w:fldCharType="end"/>
+      </w:r>
       <w:r>
         <w:t xml:space="preserve">. </w:t>
       </w:r>
@@ -16868,9 +18941,13 @@
         <w:ind w:left="1571" w:hanging="720"/>
       </w:pPr>
       <w:r>
-        <w:t xml:space="preserve">NHS (2019, 4 July). Physical Activity Guidelines for Older Adults [online]. Retrieved 29 January 2019, from </w:t>
-      </w:r>
-      <w:hyperlink r:id="rId47" w:history="1">
+        <w:t xml:space="preserve">NHS (2019, 4 July). Physical Activity Guidelines for Older Adults [online]. </w:t>
+      </w:r>
+      <w:proofErr w:type="gramStart"/>
+      <w:r>
+        <w:t xml:space="preserve">Retrieved 29 January 2019, from </w:t>
+      </w:r>
+      <w:hyperlink r:id="rId48" w:history="1">
         <w:r>
           <w:rPr>
             <w:rStyle w:val="Hyperlink"/>
@@ -16879,7 +18956,11 @@
         </w:r>
       </w:hyperlink>
       <w:r>
-        <w:t xml:space="preserve">. </w:t>
+        <w:t>.</w:t>
+      </w:r>
+      <w:proofErr w:type="gramEnd"/>
+      <w:r>
+        <w:t xml:space="preserve"> </w:t>
       </w:r>
     </w:p>
     <w:p>
@@ -16893,6 +18974,7 @@
         <w:pStyle w:val="NoSpacing"/>
         <w:ind w:left="1571" w:hanging="720"/>
       </w:pPr>
+      <w:proofErr w:type="gramStart"/>
       <w:r>
         <w:t>Pun</w:t>
       </w:r>
@@ -16900,12 +18982,29 @@
         <w:t>, K.,</w:t>
       </w:r>
       <w:r>
-        <w:t xml:space="preserve"> (2016). Do’s and Don’ts on Designing for Accessibility [online]. </w:t>
-      </w:r>
-      <w:r>
-        <w:t xml:space="preserve">Gov.UK, Accessibility in Government. Available from: </w:t>
-      </w:r>
-      <w:hyperlink r:id="rId48" w:history="1">
+        <w:t xml:space="preserve"> (2016).</w:t>
+      </w:r>
+      <w:proofErr w:type="gramEnd"/>
+      <w:r>
+        <w:t xml:space="preserve"> </w:t>
+      </w:r>
+      <w:proofErr w:type="gramStart"/>
+      <w:r>
+        <w:t>Do’s</w:t>
+      </w:r>
+      <w:proofErr w:type="gramEnd"/>
+      <w:r>
+        <w:t xml:space="preserve"> and Don’ts on Designing for Accessibility [online]. </w:t>
+      </w:r>
+      <w:proofErr w:type="gramStart"/>
+      <w:r>
+        <w:t>Gov.UK, Accessibility in Government.</w:t>
+      </w:r>
+      <w:proofErr w:type="gramEnd"/>
+      <w:r>
+        <w:t xml:space="preserve"> Available from: </w:t>
+      </w:r>
+      <w:hyperlink r:id="rId49" w:history="1">
         <w:r>
           <w:rPr>
             <w:rStyle w:val="Hyperlink"/>
@@ -16928,19 +19027,48 @@
         <w:pStyle w:val="NoSpacing"/>
         <w:ind w:left="1440" w:hanging="720"/>
       </w:pPr>
-      <w:r>
-        <w:t xml:space="preserve">Sandlund, E., &amp; Norlander, T. (2000) The Effects of Tai Chi Chuan Relaxation and Exercise on Stress Responses and Well0Beeing: An Overview of Research. </w:t>
-      </w:r>
+      <w:proofErr w:type="spellStart"/>
+      <w:r>
+        <w:t>Sandlund</w:t>
+      </w:r>
+      <w:proofErr w:type="spellEnd"/>
+      <w:r>
+        <w:t xml:space="preserve">, E., &amp; Norlander, T. (2000) </w:t>
+      </w:r>
+      <w:proofErr w:type="gramStart"/>
+      <w:r>
+        <w:t>The</w:t>
+      </w:r>
+      <w:proofErr w:type="gramEnd"/>
+      <w:r>
+        <w:t xml:space="preserve"> Effects of Tai Chi </w:t>
+      </w:r>
+      <w:proofErr w:type="spellStart"/>
+      <w:r>
+        <w:t>Chuan</w:t>
+      </w:r>
+      <w:proofErr w:type="spellEnd"/>
+      <w:r>
+        <w:t xml:space="preserve"> Relaxation and Exercise on Stress Responses and Well0Beeing: An Overview of Research. </w:t>
+      </w:r>
+      <w:proofErr w:type="gramStart"/>
       <w:r>
         <w:rPr>
           <w:i/>
         </w:rPr>
-        <w:t>International Journal of Stress Management. 7</w:t>
+        <w:t>International Journal of Stress Management.</w:t>
+      </w:r>
+      <w:proofErr w:type="gramEnd"/>
+      <w:r>
+        <w:rPr>
+          <w:i/>
+        </w:rPr>
+        <w:t xml:space="preserve"> 7</w:t>
       </w:r>
       <w:r>
         <w:t xml:space="preserve">(2) 139-149. </w:t>
       </w:r>
-      <w:hyperlink r:id="rId49" w:history="1">
+      <w:hyperlink r:id="rId50" w:history="1">
         <w:r>
           <w:rPr>
             <w:rStyle w:val="Hyperlink"/>
@@ -16972,8 +19100,8 @@
       </w:pPr>
     </w:p>
     <w:sectPr>
-      <w:headerReference w:type="default" r:id="rId50"/>
-      <w:footerReference w:type="default" r:id="rId51"/>
+      <w:headerReference w:type="default" r:id="rId51"/>
+      <w:footerReference w:type="default" r:id="rId52"/>
       <w:pgSz w:w="11906" w:h="16838"/>
       <w:pgMar w:top="1440" w:right="1440" w:bottom="1440" w:left="1440" w:header="708" w:footer="708" w:gutter="0"/>
       <w:pgNumType w:start="0"/>
@@ -17069,7 +19197,7 @@
                 <w:bCs/>
                 <w:noProof/>
               </w:rPr>
-              <w:t>2</w:t>
+              <w:t>1</w:t>
             </w:r>
             <w:r>
               <w:rPr>
@@ -17114,7 +19242,7 @@
                 <w:bCs/>
                 <w:noProof/>
               </w:rPr>
-              <w:t>28</w:t>
+              <w:t>30</w:t>
             </w:r>
             <w:r>
               <w:rPr>
@@ -17594,7 +19722,7 @@
       <w:lvlText w:val="%1.%2.%3"/>
       <w:lvlJc w:val="left"/>
       <w:pPr>
-        <w:ind w:left="720" w:hanging="720"/>
+        <w:ind w:left="1288" w:hanging="720"/>
       </w:pPr>
     </w:lvl>
     <w:lvl w:ilvl="3">
@@ -19009,7 +21137,7 @@
       <w:lvlText w:val=""/>
       <w:lvlJc w:val="left"/>
       <w:pPr>
-        <w:ind w:left="1151" w:hanging="360"/>
+        <w:ind w:left="862" w:hanging="360"/>
       </w:pPr>
       <w:rPr>
         <w:rFonts w:ascii="Symbol" w:hAnsi="Symbol" w:hint="default"/>
@@ -19021,7 +21149,7 @@
       <w:lvlText w:val="o"/>
       <w:lvlJc w:val="left"/>
       <w:pPr>
-        <w:ind w:left="1871" w:hanging="360"/>
+        <w:ind w:left="1582" w:hanging="360"/>
       </w:pPr>
       <w:rPr>
         <w:rFonts w:ascii="Courier New" w:hAnsi="Courier New" w:cs="Courier New" w:hint="default"/>
@@ -19033,7 +21161,7 @@
       <w:lvlText w:val=""/>
       <w:lvlJc w:val="left"/>
       <w:pPr>
-        <w:ind w:left="2591" w:hanging="360"/>
+        <w:ind w:left="2302" w:hanging="360"/>
       </w:pPr>
       <w:rPr>
         <w:rFonts w:ascii="Wingdings" w:hAnsi="Wingdings" w:hint="default"/>
@@ -19045,7 +21173,7 @@
       <w:lvlText w:val=""/>
       <w:lvlJc w:val="left"/>
       <w:pPr>
-        <w:ind w:left="3311" w:hanging="360"/>
+        <w:ind w:left="3022" w:hanging="360"/>
       </w:pPr>
       <w:rPr>
         <w:rFonts w:ascii="Symbol" w:hAnsi="Symbol" w:hint="default"/>
@@ -19057,7 +21185,7 @@
       <w:lvlText w:val="o"/>
       <w:lvlJc w:val="left"/>
       <w:pPr>
-        <w:ind w:left="4031" w:hanging="360"/>
+        <w:ind w:left="3742" w:hanging="360"/>
       </w:pPr>
       <w:rPr>
         <w:rFonts w:ascii="Courier New" w:hAnsi="Courier New" w:cs="Courier New" w:hint="default"/>
@@ -19069,7 +21197,7 @@
       <w:lvlText w:val=""/>
       <w:lvlJc w:val="left"/>
       <w:pPr>
-        <w:ind w:left="4751" w:hanging="360"/>
+        <w:ind w:left="4462" w:hanging="360"/>
       </w:pPr>
       <w:rPr>
         <w:rFonts w:ascii="Wingdings" w:hAnsi="Wingdings" w:hint="default"/>
@@ -19081,7 +21209,7 @@
       <w:lvlText w:val=""/>
       <w:lvlJc w:val="left"/>
       <w:pPr>
-        <w:ind w:left="5471" w:hanging="360"/>
+        <w:ind w:left="5182" w:hanging="360"/>
       </w:pPr>
       <w:rPr>
         <w:rFonts w:ascii="Symbol" w:hAnsi="Symbol" w:hint="default"/>
@@ -19093,7 +21221,7 @@
       <w:lvlText w:val="o"/>
       <w:lvlJc w:val="left"/>
       <w:pPr>
-        <w:ind w:left="6191" w:hanging="360"/>
+        <w:ind w:left="5902" w:hanging="360"/>
       </w:pPr>
       <w:rPr>
         <w:rFonts w:ascii="Courier New" w:hAnsi="Courier New" w:cs="Courier New" w:hint="default"/>
@@ -19105,7 +21233,7 @@
       <w:lvlText w:val=""/>
       <w:lvlJc w:val="left"/>
       <w:pPr>
-        <w:ind w:left="6911" w:hanging="360"/>
+        <w:ind w:left="6622" w:hanging="360"/>
       </w:pPr>
       <w:rPr>
         <w:rFonts w:ascii="Wingdings" w:hAnsi="Wingdings" w:hint="default"/>
@@ -19538,6 +21666,7 @@
   <w:style w:type="paragraph" w:default="1" w:styleId="Normal">
     <w:name w:val="Normal"/>
     <w:qFormat/>
+    <w:rsid w:val="009B0205"/>
   </w:style>
   <w:style w:type="paragraph" w:styleId="Heading1">
     <w:name w:val="heading 1"/>
@@ -19786,6 +21915,7 @@
   <w:style w:type="character" w:default="1" w:styleId="DefaultParagraphFont">
     <w:name w:val="Default Paragraph Font"/>
     <w:uiPriority w:val="1"/>
+    <w:semiHidden/>
     <w:unhideWhenUsed/>
   </w:style>
   <w:style w:type="table" w:default="1" w:styleId="TableNormal">
@@ -20319,6 +22449,7 @@
   <w:style w:type="paragraph" w:default="1" w:styleId="Normal">
     <w:name w:val="Normal"/>
     <w:qFormat/>
+    <w:rsid w:val="009B0205"/>
   </w:style>
   <w:style w:type="paragraph" w:styleId="Heading1">
     <w:name w:val="heading 1"/>
@@ -20567,6 +22698,7 @@
   <w:style w:type="character" w:default="1" w:styleId="DefaultParagraphFont">
     <w:name w:val="Default Paragraph Font"/>
     <w:uiPriority w:val="1"/>
+    <w:semiHidden/>
     <w:unhideWhenUsed/>
   </w:style>
   <w:style w:type="table" w:default="1" w:styleId="TableNormal">
@@ -21280,11 +23412,11 @@
         </c:dLbls>
         <c:gapWidth val="150"/>
         <c:overlap val="100"/>
-        <c:axId val="396302976"/>
-        <c:axId val="60178816"/>
+        <c:axId val="138218496"/>
+        <c:axId val="182006528"/>
       </c:barChart>
       <c:catAx>
-        <c:axId val="396302976"/>
+        <c:axId val="138218496"/>
         <c:scaling>
           <c:orientation val="maxMin"/>
         </c:scaling>
@@ -21327,7 +23459,7 @@
             <a:endParaRPr lang="en-US"/>
           </a:p>
         </c:txPr>
-        <c:crossAx val="60178816"/>
+        <c:crossAx val="182006528"/>
         <c:crosses val="autoZero"/>
         <c:auto val="1"/>
         <c:lblAlgn val="ctr"/>
@@ -21335,7 +23467,7 @@
         <c:noMultiLvlLbl val="0"/>
       </c:catAx>
       <c:valAx>
-        <c:axId val="60178816"/>
+        <c:axId val="182006528"/>
         <c:scaling>
           <c:orientation val="minMax"/>
           <c:min val="43487"/>
@@ -21387,7 +23519,7 @@
             <a:endParaRPr lang="en-US"/>
           </a:p>
         </c:txPr>
-        <c:crossAx val="396302976"/>
+        <c:crossAx val="138218496"/>
         <c:crosses val="autoZero"/>
         <c:crossBetween val="between"/>
       </c:valAx>
@@ -21750,7 +23882,7 @@
 </file>
 
 <file path=customXml/itemProps2.xml><?xml version="1.0" encoding="utf-8"?>
-<ds:datastoreItem xmlns:ds="http://schemas.openxmlformats.org/officeDocument/2006/customXml" ds:itemID="{7D59BAA2-7803-456E-935C-51594E70FB9A}">
+<ds:datastoreItem xmlns:ds="http://schemas.openxmlformats.org/officeDocument/2006/customXml" ds:itemID="{A7967629-CAD6-46AF-BBFE-34FAE6306402}">
   <ds:schemaRefs>
     <ds:schemaRef ds:uri="http://schemas.openxmlformats.org/officeDocument/2006/bibliography"/>
   </ds:schemaRefs>

--- a/Report v2a.docx
+++ b/Report v2a.docx
@@ -424,7 +424,7 @@
               <w:r>
                 <w:fldChar w:fldCharType="separate"/>
               </w:r>
-              <w:hyperlink w:anchor="_Toc1657078" w:history="1">
+              <w:hyperlink w:anchor="_Toc1664468" w:history="1">
                 <w:r>
                   <w:rPr>
                     <w:rStyle w:val="Hyperlink"/>
@@ -466,7 +466,7 @@
                     <w:noProof/>
                     <w:webHidden/>
                   </w:rPr>
-                  <w:instrText xml:space="preserve"> PAGEREF _Toc1657078 \h </w:instrText>
+                  <w:instrText xml:space="preserve"> PAGEREF _Toc1664468 \h </w:instrText>
                 </w:r>
                 <w:r>
                   <w:rPr>
@@ -510,7 +510,7 @@
                   <w:lang w:eastAsia="en-GB"/>
                 </w:rPr>
               </w:pPr>
-              <w:hyperlink w:anchor="_Toc1657079" w:history="1">
+              <w:hyperlink w:anchor="_Toc1664469" w:history="1">
                 <w:r>
                   <w:rPr>
                     <w:rStyle w:val="Hyperlink"/>
@@ -552,7 +552,7 @@
                     <w:noProof/>
                     <w:webHidden/>
                   </w:rPr>
-                  <w:instrText xml:space="preserve"> PAGEREF _Toc1657079 \h </w:instrText>
+                  <w:instrText xml:space="preserve"> PAGEREF _Toc1664469 \h </w:instrText>
                 </w:r>
                 <w:r>
                   <w:rPr>
@@ -596,7 +596,7 @@
                   <w:lang w:eastAsia="en-GB"/>
                 </w:rPr>
               </w:pPr>
-              <w:hyperlink w:anchor="_Toc1657080" w:history="1">
+              <w:hyperlink w:anchor="_Toc1664470" w:history="1">
                 <w:r>
                   <w:rPr>
                     <w:rStyle w:val="Hyperlink"/>
@@ -638,7 +638,7 @@
                     <w:noProof/>
                     <w:webHidden/>
                   </w:rPr>
-                  <w:instrText xml:space="preserve"> PAGEREF _Toc1657080 \h </w:instrText>
+                  <w:instrText xml:space="preserve"> PAGEREF _Toc1664470 \h </w:instrText>
                 </w:r>
                 <w:r>
                   <w:rPr>
@@ -682,7 +682,7 @@
                   <w:lang w:eastAsia="en-GB"/>
                 </w:rPr>
               </w:pPr>
-              <w:hyperlink w:anchor="_Toc1657081" w:history="1">
+              <w:hyperlink w:anchor="_Toc1664471" w:history="1">
                 <w:r>
                   <w:rPr>
                     <w:rStyle w:val="Hyperlink"/>
@@ -724,7 +724,7 @@
                     <w:noProof/>
                     <w:webHidden/>
                   </w:rPr>
-                  <w:instrText xml:space="preserve"> PAGEREF _Toc1657081 \h </w:instrText>
+                  <w:instrText xml:space="preserve"> PAGEREF _Toc1664471 \h </w:instrText>
                 </w:r>
                 <w:r>
                   <w:rPr>
@@ -768,7 +768,7 @@
                   <w:lang w:eastAsia="en-GB"/>
                 </w:rPr>
               </w:pPr>
-              <w:hyperlink w:anchor="_Toc1657082" w:history="1">
+              <w:hyperlink w:anchor="_Toc1664472" w:history="1">
                 <w:r>
                   <w:rPr>
                     <w:rStyle w:val="Hyperlink"/>
@@ -810,7 +810,7 @@
                     <w:noProof/>
                     <w:webHidden/>
                   </w:rPr>
-                  <w:instrText xml:space="preserve"> PAGEREF _Toc1657082 \h </w:instrText>
+                  <w:instrText xml:space="preserve"> PAGEREF _Toc1664472 \h </w:instrText>
                 </w:r>
                 <w:r>
                   <w:rPr>
@@ -854,7 +854,7 @@
                   <w:lang w:eastAsia="en-GB"/>
                 </w:rPr>
               </w:pPr>
-              <w:hyperlink w:anchor="_Toc1657083" w:history="1">
+              <w:hyperlink w:anchor="_Toc1664473" w:history="1">
                 <w:r>
                   <w:rPr>
                     <w:rStyle w:val="Hyperlink"/>
@@ -896,7 +896,7 @@
                     <w:noProof/>
                     <w:webHidden/>
                   </w:rPr>
-                  <w:instrText xml:space="preserve"> PAGEREF _Toc1657083 \h </w:instrText>
+                  <w:instrText xml:space="preserve"> PAGEREF _Toc1664473 \h </w:instrText>
                 </w:r>
                 <w:r>
                   <w:rPr>
@@ -940,7 +940,7 @@
                   <w:lang w:eastAsia="en-GB"/>
                 </w:rPr>
               </w:pPr>
-              <w:hyperlink w:anchor="_Toc1657084" w:history="1">
+              <w:hyperlink w:anchor="_Toc1664474" w:history="1">
                 <w:r>
                   <w:rPr>
                     <w:rStyle w:val="Hyperlink"/>
@@ -982,7 +982,7 @@
                     <w:noProof/>
                     <w:webHidden/>
                   </w:rPr>
-                  <w:instrText xml:space="preserve"> PAGEREF _Toc1657084 \h </w:instrText>
+                  <w:instrText xml:space="preserve"> PAGEREF _Toc1664474 \h </w:instrText>
                 </w:r>
                 <w:r>
                   <w:rPr>
@@ -1026,7 +1026,7 @@
                   <w:lang w:eastAsia="en-GB"/>
                 </w:rPr>
               </w:pPr>
-              <w:hyperlink w:anchor="_Toc1657085" w:history="1">
+              <w:hyperlink w:anchor="_Toc1664475" w:history="1">
                 <w:r>
                   <w:rPr>
                     <w:rStyle w:val="Hyperlink"/>
@@ -1068,7 +1068,7 @@
                     <w:noProof/>
                     <w:webHidden/>
                   </w:rPr>
-                  <w:instrText xml:space="preserve"> PAGEREF _Toc1657085 \h </w:instrText>
+                  <w:instrText xml:space="preserve"> PAGEREF _Toc1664475 \h </w:instrText>
                 </w:r>
                 <w:r>
                   <w:rPr>
@@ -1112,7 +1112,7 @@
                   <w:lang w:eastAsia="en-GB"/>
                 </w:rPr>
               </w:pPr>
-              <w:hyperlink w:anchor="_Toc1657086" w:history="1">
+              <w:hyperlink w:anchor="_Toc1664476" w:history="1">
                 <w:r>
                   <w:rPr>
                     <w:rStyle w:val="Hyperlink"/>
@@ -1154,7 +1154,7 @@
                     <w:noProof/>
                     <w:webHidden/>
                   </w:rPr>
-                  <w:instrText xml:space="preserve"> PAGEREF _Toc1657086 \h </w:instrText>
+                  <w:instrText xml:space="preserve"> PAGEREF _Toc1664476 \h </w:instrText>
                 </w:r>
                 <w:r>
                   <w:rPr>
@@ -1198,7 +1198,7 @@
                   <w:lang w:eastAsia="en-GB"/>
                 </w:rPr>
               </w:pPr>
-              <w:hyperlink w:anchor="_Toc1657087" w:history="1">
+              <w:hyperlink w:anchor="_Toc1664477" w:history="1">
                 <w:r>
                   <w:rPr>
                     <w:rStyle w:val="Hyperlink"/>
@@ -1240,7 +1240,7 @@
                     <w:noProof/>
                     <w:webHidden/>
                   </w:rPr>
-                  <w:instrText xml:space="preserve"> PAGEREF _Toc1657087 \h </w:instrText>
+                  <w:instrText xml:space="preserve"> PAGEREF _Toc1664477 \h </w:instrText>
                 </w:r>
                 <w:r>
                   <w:rPr>
@@ -1284,7 +1284,7 @@
                   <w:lang w:eastAsia="en-GB"/>
                 </w:rPr>
               </w:pPr>
-              <w:hyperlink w:anchor="_Toc1657088" w:history="1">
+              <w:hyperlink w:anchor="_Toc1664478" w:history="1">
                 <w:r>
                   <w:rPr>
                     <w:rStyle w:val="Hyperlink"/>
@@ -1326,7 +1326,7 @@
                     <w:noProof/>
                     <w:webHidden/>
                   </w:rPr>
-                  <w:instrText xml:space="preserve"> PAGEREF _Toc1657088 \h </w:instrText>
+                  <w:instrText xml:space="preserve"> PAGEREF _Toc1664478 \h </w:instrText>
                 </w:r>
                 <w:r>
                   <w:rPr>
@@ -1370,7 +1370,7 @@
                   <w:lang w:eastAsia="en-GB"/>
                 </w:rPr>
               </w:pPr>
-              <w:hyperlink w:anchor="_Toc1657089" w:history="1">
+              <w:hyperlink w:anchor="_Toc1664479" w:history="1">
                 <w:r>
                   <w:rPr>
                     <w:rStyle w:val="Hyperlink"/>
@@ -1412,7 +1412,7 @@
                     <w:noProof/>
                     <w:webHidden/>
                   </w:rPr>
-                  <w:instrText xml:space="preserve"> PAGEREF _Toc1657089 \h </w:instrText>
+                  <w:instrText xml:space="preserve"> PAGEREF _Toc1664479 \h </w:instrText>
                 </w:r>
                 <w:r>
                   <w:rPr>
@@ -1456,7 +1456,7 @@
                   <w:lang w:eastAsia="en-GB"/>
                 </w:rPr>
               </w:pPr>
-              <w:hyperlink w:anchor="_Toc1657090" w:history="1">
+              <w:hyperlink w:anchor="_Toc1664480" w:history="1">
                 <w:r>
                   <w:rPr>
                     <w:rStyle w:val="Hyperlink"/>
@@ -1498,7 +1498,7 @@
                     <w:noProof/>
                     <w:webHidden/>
                   </w:rPr>
-                  <w:instrText xml:space="preserve"> PAGEREF _Toc1657090 \h </w:instrText>
+                  <w:instrText xml:space="preserve"> PAGEREF _Toc1664480 \h </w:instrText>
                 </w:r>
                 <w:r>
                   <w:rPr>
@@ -1542,7 +1542,7 @@
                   <w:lang w:eastAsia="en-GB"/>
                 </w:rPr>
               </w:pPr>
-              <w:hyperlink w:anchor="_Toc1657091" w:history="1">
+              <w:hyperlink w:anchor="_Toc1664481" w:history="1">
                 <w:r>
                   <w:rPr>
                     <w:rStyle w:val="Hyperlink"/>
@@ -1584,7 +1584,7 @@
                     <w:noProof/>
                     <w:webHidden/>
                   </w:rPr>
-                  <w:instrText xml:space="preserve"> PAGEREF _Toc1657091 \h </w:instrText>
+                  <w:instrText xml:space="preserve"> PAGEREF _Toc1664481 \h </w:instrText>
                 </w:r>
                 <w:r>
                   <w:rPr>
@@ -1604,7 +1604,7 @@
                     <w:noProof/>
                     <w:webHidden/>
                   </w:rPr>
-                  <w:t>10</w:t>
+                  <w:t>11</w:t>
                 </w:r>
                 <w:r>
                   <w:rPr>
@@ -1628,7 +1628,7 @@
                   <w:lang w:eastAsia="en-GB"/>
                 </w:rPr>
               </w:pPr>
-              <w:hyperlink w:anchor="_Toc1657092" w:history="1">
+              <w:hyperlink w:anchor="_Toc1664482" w:history="1">
                 <w:r>
                   <w:rPr>
                     <w:rStyle w:val="Hyperlink"/>
@@ -1670,7 +1670,7 @@
                     <w:noProof/>
                     <w:webHidden/>
                   </w:rPr>
-                  <w:instrText xml:space="preserve"> PAGEREF _Toc1657092 \h </w:instrText>
+                  <w:instrText xml:space="preserve"> PAGEREF _Toc1664482 \h </w:instrText>
                 </w:r>
                 <w:r>
                   <w:rPr>
@@ -1714,7 +1714,7 @@
                   <w:lang w:eastAsia="en-GB"/>
                 </w:rPr>
               </w:pPr>
-              <w:hyperlink w:anchor="_Toc1657093" w:history="1">
+              <w:hyperlink w:anchor="_Toc1664483" w:history="1">
                 <w:r>
                   <w:rPr>
                     <w:rStyle w:val="Hyperlink"/>
@@ -1756,7 +1756,7 @@
                     <w:noProof/>
                     <w:webHidden/>
                   </w:rPr>
-                  <w:instrText xml:space="preserve"> PAGEREF _Toc1657093 \h </w:instrText>
+                  <w:instrText xml:space="preserve"> PAGEREF _Toc1664483 \h </w:instrText>
                 </w:r>
                 <w:r>
                   <w:rPr>
@@ -1800,7 +1800,7 @@
                   <w:lang w:eastAsia="en-GB"/>
                 </w:rPr>
               </w:pPr>
-              <w:hyperlink w:anchor="_Toc1657094" w:history="1">
+              <w:hyperlink w:anchor="_Toc1664484" w:history="1">
                 <w:r>
                   <w:rPr>
                     <w:rStyle w:val="Hyperlink"/>
@@ -1842,7 +1842,7 @@
                     <w:noProof/>
                     <w:webHidden/>
                   </w:rPr>
-                  <w:instrText xml:space="preserve"> PAGEREF _Toc1657094 \h </w:instrText>
+                  <w:instrText xml:space="preserve"> PAGEREF _Toc1664484 \h </w:instrText>
                 </w:r>
                 <w:r>
                   <w:rPr>
@@ -1886,7 +1886,7 @@
                   <w:lang w:eastAsia="en-GB"/>
                 </w:rPr>
               </w:pPr>
-              <w:hyperlink w:anchor="_Toc1657095" w:history="1">
+              <w:hyperlink w:anchor="_Toc1664485" w:history="1">
                 <w:r>
                   <w:rPr>
                     <w:rStyle w:val="Hyperlink"/>
@@ -1928,7 +1928,7 @@
                     <w:noProof/>
                     <w:webHidden/>
                   </w:rPr>
-                  <w:instrText xml:space="preserve"> PAGEREF _Toc1657095 \h </w:instrText>
+                  <w:instrText xml:space="preserve"> PAGEREF _Toc1664485 \h </w:instrText>
                 </w:r>
                 <w:r>
                   <w:rPr>
@@ -1972,7 +1972,7 @@
                   <w:lang w:eastAsia="en-GB"/>
                 </w:rPr>
               </w:pPr>
-              <w:hyperlink w:anchor="_Toc1657096" w:history="1">
+              <w:hyperlink w:anchor="_Toc1664486" w:history="1">
                 <w:r>
                   <w:rPr>
                     <w:rStyle w:val="Hyperlink"/>
@@ -2014,7 +2014,7 @@
                     <w:noProof/>
                     <w:webHidden/>
                   </w:rPr>
-                  <w:instrText xml:space="preserve"> PAGEREF _Toc1657096 \h </w:instrText>
+                  <w:instrText xml:space="preserve"> PAGEREF _Toc1664486 \h </w:instrText>
                 </w:r>
                 <w:r>
                   <w:rPr>
@@ -2058,7 +2058,7 @@
                   <w:lang w:eastAsia="en-GB"/>
                 </w:rPr>
               </w:pPr>
-              <w:hyperlink w:anchor="_Toc1657097" w:history="1">
+              <w:hyperlink w:anchor="_Toc1664487" w:history="1">
                 <w:r>
                   <w:rPr>
                     <w:rStyle w:val="Hyperlink"/>
@@ -2100,7 +2100,7 @@
                     <w:noProof/>
                     <w:webHidden/>
                   </w:rPr>
-                  <w:instrText xml:space="preserve"> PAGEREF _Toc1657097 \h </w:instrText>
+                  <w:instrText xml:space="preserve"> PAGEREF _Toc1664487 \h </w:instrText>
                 </w:r>
                 <w:r>
                   <w:rPr>
@@ -2120,7 +2120,7 @@
                     <w:noProof/>
                     <w:webHidden/>
                   </w:rPr>
-                  <w:t>13</w:t>
+                  <w:t>14</w:t>
                 </w:r>
                 <w:r>
                   <w:rPr>
@@ -2144,7 +2144,7 @@
                   <w:lang w:eastAsia="en-GB"/>
                 </w:rPr>
               </w:pPr>
-              <w:hyperlink w:anchor="_Toc1657098" w:history="1">
+              <w:hyperlink w:anchor="_Toc1664488" w:history="1">
                 <w:r>
                   <w:rPr>
                     <w:rStyle w:val="Hyperlink"/>
@@ -2186,7 +2186,7 @@
                     <w:noProof/>
                     <w:webHidden/>
                   </w:rPr>
-                  <w:instrText xml:space="preserve"> PAGEREF _Toc1657098 \h </w:instrText>
+                  <w:instrText xml:space="preserve"> PAGEREF _Toc1664488 \h </w:instrText>
                 </w:r>
                 <w:r>
                   <w:rPr>
@@ -2206,7 +2206,7 @@
                     <w:noProof/>
                     <w:webHidden/>
                   </w:rPr>
-                  <w:t>13</w:t>
+                  <w:t>14</w:t>
                 </w:r>
                 <w:r>
                   <w:rPr>
@@ -2230,7 +2230,7 @@
                   <w:lang w:eastAsia="en-GB"/>
                 </w:rPr>
               </w:pPr>
-              <w:hyperlink w:anchor="_Toc1657099" w:history="1">
+              <w:hyperlink w:anchor="_Toc1664489" w:history="1">
                 <w:r>
                   <w:rPr>
                     <w:rStyle w:val="Hyperlink"/>
@@ -2272,7 +2272,7 @@
                     <w:noProof/>
                     <w:webHidden/>
                   </w:rPr>
-                  <w:instrText xml:space="preserve"> PAGEREF _Toc1657099 \h </w:instrText>
+                  <w:instrText xml:space="preserve"> PAGEREF _Toc1664489 \h </w:instrText>
                 </w:r>
                 <w:r>
                   <w:rPr>
@@ -2292,7 +2292,7 @@
                     <w:noProof/>
                     <w:webHidden/>
                   </w:rPr>
-                  <w:t>14</w:t>
+                  <w:t>15</w:t>
                 </w:r>
                 <w:r>
                   <w:rPr>
@@ -2316,7 +2316,7 @@
                   <w:lang w:eastAsia="en-GB"/>
                 </w:rPr>
               </w:pPr>
-              <w:hyperlink w:anchor="_Toc1657100" w:history="1">
+              <w:hyperlink w:anchor="_Toc1664490" w:history="1">
                 <w:r>
                   <w:rPr>
                     <w:rStyle w:val="Hyperlink"/>
@@ -2358,7 +2358,7 @@
                     <w:noProof/>
                     <w:webHidden/>
                   </w:rPr>
-                  <w:instrText xml:space="preserve"> PAGEREF _Toc1657100 \h </w:instrText>
+                  <w:instrText xml:space="preserve"> PAGEREF _Toc1664490 \h </w:instrText>
                 </w:r>
                 <w:r>
                   <w:rPr>
@@ -2378,7 +2378,7 @@
                     <w:noProof/>
                     <w:webHidden/>
                   </w:rPr>
-                  <w:t>14</w:t>
+                  <w:t>15</w:t>
                 </w:r>
                 <w:r>
                   <w:rPr>
@@ -2402,7 +2402,7 @@
                   <w:lang w:eastAsia="en-GB"/>
                 </w:rPr>
               </w:pPr>
-              <w:hyperlink w:anchor="_Toc1657101" w:history="1">
+              <w:hyperlink w:anchor="_Toc1664491" w:history="1">
                 <w:r>
                   <w:rPr>
                     <w:rStyle w:val="Hyperlink"/>
@@ -2444,7 +2444,7 @@
                     <w:noProof/>
                     <w:webHidden/>
                   </w:rPr>
-                  <w:instrText xml:space="preserve"> PAGEREF _Toc1657101 \h </w:instrText>
+                  <w:instrText xml:space="preserve"> PAGEREF _Toc1664491 \h </w:instrText>
                 </w:r>
                 <w:r>
                   <w:rPr>
@@ -2464,7 +2464,7 @@
                     <w:noProof/>
                     <w:webHidden/>
                   </w:rPr>
-                  <w:t>15</w:t>
+                  <w:t>16</w:t>
                 </w:r>
                 <w:r>
                   <w:rPr>
@@ -2488,7 +2488,7 @@
                   <w:lang w:eastAsia="en-GB"/>
                 </w:rPr>
               </w:pPr>
-              <w:hyperlink w:anchor="_Toc1657102" w:history="1">
+              <w:hyperlink w:anchor="_Toc1664492" w:history="1">
                 <w:r>
                   <w:rPr>
                     <w:rStyle w:val="Hyperlink"/>
@@ -2530,7 +2530,7 @@
                     <w:noProof/>
                     <w:webHidden/>
                   </w:rPr>
-                  <w:instrText xml:space="preserve"> PAGEREF _Toc1657102 \h </w:instrText>
+                  <w:instrText xml:space="preserve"> PAGEREF _Toc1664492 \h </w:instrText>
                 </w:r>
                 <w:r>
                   <w:rPr>
@@ -2550,7 +2550,7 @@
                     <w:noProof/>
                     <w:webHidden/>
                   </w:rPr>
-                  <w:t>16</w:t>
+                  <w:t>17</w:t>
                 </w:r>
                 <w:r>
                   <w:rPr>
@@ -2574,7 +2574,7 @@
                   <w:lang w:eastAsia="en-GB"/>
                 </w:rPr>
               </w:pPr>
-              <w:hyperlink w:anchor="_Toc1657103" w:history="1">
+              <w:hyperlink w:anchor="_Toc1664493" w:history="1">
                 <w:r>
                   <w:rPr>
                     <w:rStyle w:val="Hyperlink"/>
@@ -2616,7 +2616,7 @@
                     <w:noProof/>
                     <w:webHidden/>
                   </w:rPr>
-                  <w:instrText xml:space="preserve"> PAGEREF _Toc1657103 \h </w:instrText>
+                  <w:instrText xml:space="preserve"> PAGEREF _Toc1664493 \h </w:instrText>
                 </w:r>
                 <w:r>
                   <w:rPr>
@@ -2636,7 +2636,7 @@
                     <w:noProof/>
                     <w:webHidden/>
                   </w:rPr>
-                  <w:t>17</w:t>
+                  <w:t>18</w:t>
                 </w:r>
                 <w:r>
                   <w:rPr>
@@ -2660,7 +2660,7 @@
                   <w:lang w:eastAsia="en-GB"/>
                 </w:rPr>
               </w:pPr>
-              <w:hyperlink w:anchor="_Toc1657104" w:history="1">
+              <w:hyperlink w:anchor="_Toc1664494" w:history="1">
                 <w:r>
                   <w:rPr>
                     <w:rStyle w:val="Hyperlink"/>
@@ -2702,7 +2702,7 @@
                     <w:noProof/>
                     <w:webHidden/>
                   </w:rPr>
-                  <w:instrText xml:space="preserve"> PAGEREF _Toc1657104 \h </w:instrText>
+                  <w:instrText xml:space="preserve"> PAGEREF _Toc1664494 \h </w:instrText>
                 </w:r>
                 <w:r>
                   <w:rPr>
@@ -2722,7 +2722,7 @@
                     <w:noProof/>
                     <w:webHidden/>
                   </w:rPr>
-                  <w:t>17</w:t>
+                  <w:t>18</w:t>
                 </w:r>
                 <w:r>
                   <w:rPr>
@@ -2746,7 +2746,7 @@
                   <w:lang w:eastAsia="en-GB"/>
                 </w:rPr>
               </w:pPr>
-              <w:hyperlink w:anchor="_Toc1657105" w:history="1">
+              <w:hyperlink w:anchor="_Toc1664495" w:history="1">
                 <w:r>
                   <w:rPr>
                     <w:rStyle w:val="Hyperlink"/>
@@ -2788,7 +2788,7 @@
                     <w:noProof/>
                     <w:webHidden/>
                   </w:rPr>
-                  <w:instrText xml:space="preserve"> PAGEREF _Toc1657105 \h </w:instrText>
+                  <w:instrText xml:space="preserve"> PAGEREF _Toc1664495 \h </w:instrText>
                 </w:r>
                 <w:r>
                   <w:rPr>
@@ -2832,7 +2832,7 @@
                   <w:lang w:eastAsia="en-GB"/>
                 </w:rPr>
               </w:pPr>
-              <w:hyperlink w:anchor="_Toc1657106" w:history="1">
+              <w:hyperlink w:anchor="_Toc1664496" w:history="1">
                 <w:r>
                   <w:rPr>
                     <w:rStyle w:val="Hyperlink"/>
@@ -2874,7 +2874,7 @@
                     <w:noProof/>
                     <w:webHidden/>
                   </w:rPr>
-                  <w:instrText xml:space="preserve"> PAGEREF _Toc1657106 \h </w:instrText>
+                  <w:instrText xml:space="preserve"> PAGEREF _Toc1664496 \h </w:instrText>
                 </w:r>
                 <w:r>
                   <w:rPr>
@@ -2918,7 +2918,7 @@
                   <w:lang w:eastAsia="en-GB"/>
                 </w:rPr>
               </w:pPr>
-              <w:hyperlink w:anchor="_Toc1657107" w:history="1">
+              <w:hyperlink w:anchor="_Toc1664497" w:history="1">
                 <w:r>
                   <w:rPr>
                     <w:rStyle w:val="Hyperlink"/>
@@ -2960,7 +2960,7 @@
                     <w:noProof/>
                     <w:webHidden/>
                   </w:rPr>
-                  <w:instrText xml:space="preserve"> PAGEREF _Toc1657107 \h </w:instrText>
+                  <w:instrText xml:space="preserve"> PAGEREF _Toc1664497 \h </w:instrText>
                 </w:r>
                 <w:r>
                   <w:rPr>
@@ -2980,7 +2980,7 @@
                     <w:noProof/>
                     <w:webHidden/>
                   </w:rPr>
-                  <w:t>18</w:t>
+                  <w:t>19</w:t>
                 </w:r>
                 <w:r>
                   <w:rPr>
@@ -3004,7 +3004,7 @@
                   <w:lang w:eastAsia="en-GB"/>
                 </w:rPr>
               </w:pPr>
-              <w:hyperlink w:anchor="_Toc1657108" w:history="1">
+              <w:hyperlink w:anchor="_Toc1664498" w:history="1">
                 <w:r>
                   <w:rPr>
                     <w:rStyle w:val="Hyperlink"/>
@@ -3046,7 +3046,7 @@
                     <w:noProof/>
                     <w:webHidden/>
                   </w:rPr>
-                  <w:instrText xml:space="preserve"> PAGEREF _Toc1657108 \h </w:instrText>
+                  <w:instrText xml:space="preserve"> PAGEREF _Toc1664498 \h </w:instrText>
                 </w:r>
                 <w:r>
                   <w:rPr>
@@ -3066,7 +3066,7 @@
                     <w:noProof/>
                     <w:webHidden/>
                   </w:rPr>
-                  <w:t>18</w:t>
+                  <w:t>19</w:t>
                 </w:r>
                 <w:r>
                   <w:rPr>
@@ -3090,7 +3090,7 @@
                   <w:lang w:eastAsia="en-GB"/>
                 </w:rPr>
               </w:pPr>
-              <w:hyperlink w:anchor="_Toc1657109" w:history="1">
+              <w:hyperlink w:anchor="_Toc1664499" w:history="1">
                 <w:r>
                   <w:rPr>
                     <w:rStyle w:val="Hyperlink"/>
@@ -3134,7 +3134,7 @@
                     <w:noProof/>
                     <w:webHidden/>
                   </w:rPr>
-                  <w:instrText xml:space="preserve"> PAGEREF _Toc1657109 \h </w:instrText>
+                  <w:instrText xml:space="preserve"> PAGEREF _Toc1664499 \h </w:instrText>
                 </w:r>
                 <w:r>
                   <w:rPr>
@@ -3178,7 +3178,7 @@
                   <w:lang w:eastAsia="en-GB"/>
                 </w:rPr>
               </w:pPr>
-              <w:hyperlink w:anchor="_Toc1657110" w:history="1">
+              <w:hyperlink w:anchor="_Toc1664500" w:history="1">
                 <w:r>
                   <w:rPr>
                     <w:rStyle w:val="Hyperlink"/>
@@ -3235,7 +3235,7 @@
                     <w:noProof/>
                     <w:webHidden/>
                   </w:rPr>
-                  <w:instrText xml:space="preserve"> PAGEREF _Toc1657110 \h </w:instrText>
+                  <w:instrText xml:space="preserve"> PAGEREF _Toc1664500 \h </w:instrText>
                 </w:r>
                 <w:r>
                   <w:rPr>
@@ -3255,7 +3255,7 @@
                     <w:noProof/>
                     <w:webHidden/>
                   </w:rPr>
-                  <w:t>20</w:t>
+                  <w:t>21</w:t>
                 </w:r>
                 <w:r>
                   <w:rPr>
@@ -3279,7 +3279,7 @@
                   <w:lang w:eastAsia="en-GB"/>
                 </w:rPr>
               </w:pPr>
-              <w:hyperlink w:anchor="_Toc1657111" w:history="1">
+              <w:hyperlink w:anchor="_Toc1664501" w:history="1">
                 <w:r>
                   <w:rPr>
                     <w:rStyle w:val="Hyperlink"/>
@@ -3321,7 +3321,7 @@
                     <w:noProof/>
                     <w:webHidden/>
                   </w:rPr>
-                  <w:instrText xml:space="preserve"> PAGEREF _Toc1657111 \h </w:instrText>
+                  <w:instrText xml:space="preserve"> PAGEREF _Toc1664501 \h </w:instrText>
                 </w:r>
                 <w:r>
                   <w:rPr>
@@ -3365,7 +3365,7 @@
                   <w:lang w:eastAsia="en-GB"/>
                 </w:rPr>
               </w:pPr>
-              <w:hyperlink w:anchor="_Toc1657112" w:history="1">
+              <w:hyperlink w:anchor="_Toc1664502" w:history="1">
                 <w:r>
                   <w:rPr>
                     <w:rStyle w:val="Hyperlink"/>
@@ -3407,7 +3407,7 @@
                     <w:noProof/>
                     <w:webHidden/>
                   </w:rPr>
-                  <w:instrText xml:space="preserve"> PAGEREF _Toc1657112 \h </w:instrText>
+                  <w:instrText xml:space="preserve"> PAGEREF _Toc1664502 \h </w:instrText>
                 </w:r>
                 <w:r>
                   <w:rPr>
@@ -3451,7 +3451,7 @@
                   <w:lang w:eastAsia="en-GB"/>
                 </w:rPr>
               </w:pPr>
-              <w:hyperlink w:anchor="_Toc1657113" w:history="1">
+              <w:hyperlink w:anchor="_Toc1664503" w:history="1">
                 <w:r>
                   <w:rPr>
                     <w:rStyle w:val="Hyperlink"/>
@@ -3493,7 +3493,7 @@
                     <w:noProof/>
                     <w:webHidden/>
                   </w:rPr>
-                  <w:instrText xml:space="preserve"> PAGEREF _Toc1657113 \h </w:instrText>
+                  <w:instrText xml:space="preserve"> PAGEREF _Toc1664503 \h </w:instrText>
                 </w:r>
                 <w:r>
                   <w:rPr>
@@ -3537,7 +3537,7 @@
                   <w:lang w:eastAsia="en-GB"/>
                 </w:rPr>
               </w:pPr>
-              <w:hyperlink w:anchor="_Toc1657114" w:history="1">
+              <w:hyperlink w:anchor="_Toc1664504" w:history="1">
                 <w:r>
                   <w:rPr>
                     <w:rStyle w:val="Hyperlink"/>
@@ -3579,7 +3579,7 @@
                     <w:noProof/>
                     <w:webHidden/>
                   </w:rPr>
-                  <w:instrText xml:space="preserve"> PAGEREF _Toc1657114 \h </w:instrText>
+                  <w:instrText xml:space="preserve"> PAGEREF _Toc1664504 \h </w:instrText>
                 </w:r>
                 <w:r>
                   <w:rPr>
@@ -3599,7 +3599,7 @@
                     <w:noProof/>
                     <w:webHidden/>
                   </w:rPr>
-                  <w:t>22</w:t>
+                  <w:t>23</w:t>
                 </w:r>
                 <w:r>
                   <w:rPr>
@@ -3623,7 +3623,7 @@
                   <w:lang w:eastAsia="en-GB"/>
                 </w:rPr>
               </w:pPr>
-              <w:hyperlink w:anchor="_Toc1657115" w:history="1">
+              <w:hyperlink w:anchor="_Toc1664505" w:history="1">
                 <w:r>
                   <w:rPr>
                     <w:rStyle w:val="Hyperlink"/>
@@ -3665,7 +3665,7 @@
                     <w:noProof/>
                     <w:webHidden/>
                   </w:rPr>
-                  <w:instrText xml:space="preserve"> PAGEREF _Toc1657115 \h </w:instrText>
+                  <w:instrText xml:space="preserve"> PAGEREF _Toc1664505 \h </w:instrText>
                 </w:r>
                 <w:r>
                   <w:rPr>
@@ -3685,7 +3685,7 @@
                     <w:noProof/>
                     <w:webHidden/>
                   </w:rPr>
-                  <w:t>23</w:t>
+                  <w:t>24</w:t>
                 </w:r>
                 <w:r>
                   <w:rPr>
@@ -3709,7 +3709,7 @@
                   <w:lang w:eastAsia="en-GB"/>
                 </w:rPr>
               </w:pPr>
-              <w:hyperlink w:anchor="_Toc1657116" w:history="1">
+              <w:hyperlink w:anchor="_Toc1664506" w:history="1">
                 <w:r>
                   <w:rPr>
                     <w:rStyle w:val="Hyperlink"/>
@@ -3753,7 +3753,7 @@
                     <w:noProof/>
                     <w:webHidden/>
                   </w:rPr>
-                  <w:instrText xml:space="preserve"> PAGEREF _Toc1657116 \h </w:instrText>
+                  <w:instrText xml:space="preserve"> PAGEREF _Toc1664506 \h </w:instrText>
                 </w:r>
                 <w:r>
                   <w:rPr>
@@ -3797,7 +3797,7 @@
                   <w:lang w:eastAsia="en-GB"/>
                 </w:rPr>
               </w:pPr>
-              <w:hyperlink w:anchor="_Toc1657117" w:history="1">
+              <w:hyperlink w:anchor="_Toc1664507" w:history="1">
                 <w:r>
                   <w:rPr>
                     <w:rStyle w:val="Hyperlink"/>
@@ -3839,7 +3839,7 @@
                     <w:noProof/>
                     <w:webHidden/>
                   </w:rPr>
-                  <w:instrText xml:space="preserve"> PAGEREF _Toc1657117 \h </w:instrText>
+                  <w:instrText xml:space="preserve"> PAGEREF _Toc1664507 \h </w:instrText>
                 </w:r>
                 <w:r>
                   <w:rPr>
@@ -3859,7 +3859,7 @@
                     <w:noProof/>
                     <w:webHidden/>
                   </w:rPr>
-                  <w:t>24</w:t>
+                  <w:t>25</w:t>
                 </w:r>
                 <w:r>
                   <w:rPr>
@@ -3883,7 +3883,7 @@
                   <w:lang w:eastAsia="en-GB"/>
                 </w:rPr>
               </w:pPr>
-              <w:hyperlink w:anchor="_Toc1657118" w:history="1">
+              <w:hyperlink w:anchor="_Toc1664508" w:history="1">
                 <w:r>
                   <w:rPr>
                     <w:rStyle w:val="Hyperlink"/>
@@ -3904,7 +3904,7 @@
                     <w:rStyle w:val="Hyperlink"/>
                     <w:noProof/>
                   </w:rPr>
-                  <w:t>Medication Details</w:t>
+                  <w:t>Medication Details Screen</w:t>
                 </w:r>
                 <w:r>
                   <w:rPr>
@@ -3925,7 +3925,7 @@
                     <w:noProof/>
                     <w:webHidden/>
                   </w:rPr>
-                  <w:instrText xml:space="preserve"> PAGEREF _Toc1657118 \h </w:instrText>
+                  <w:instrText xml:space="preserve"> PAGEREF _Toc1664508 \h </w:instrText>
                 </w:r>
                 <w:r>
                   <w:rPr>
@@ -3969,7 +3969,7 @@
                   <w:lang w:eastAsia="en-GB"/>
                 </w:rPr>
               </w:pPr>
-              <w:hyperlink w:anchor="_Toc1657119" w:history="1">
+              <w:hyperlink w:anchor="_Toc1664509" w:history="1">
                 <w:r>
                   <w:rPr>
                     <w:rStyle w:val="Hyperlink"/>
@@ -4011,7 +4011,7 @@
                     <w:noProof/>
                     <w:webHidden/>
                   </w:rPr>
-                  <w:instrText xml:space="preserve"> PAGEREF _Toc1657119 \h </w:instrText>
+                  <w:instrText xml:space="preserve"> PAGEREF _Toc1664509 \h </w:instrText>
                 </w:r>
                 <w:r>
                   <w:rPr>
@@ -4031,7 +4031,7 @@
                     <w:noProof/>
                     <w:webHidden/>
                   </w:rPr>
-                  <w:t>25</w:t>
+                  <w:t>26</w:t>
                 </w:r>
                 <w:r>
                   <w:rPr>
@@ -4055,7 +4055,7 @@
                   <w:lang w:eastAsia="en-GB"/>
                 </w:rPr>
               </w:pPr>
-              <w:hyperlink w:anchor="_Toc1657120" w:history="1">
+              <w:hyperlink w:anchor="_Toc1664510" w:history="1">
                 <w:r>
                   <w:rPr>
                     <w:rStyle w:val="Hyperlink"/>
@@ -4097,7 +4097,7 @@
                     <w:noProof/>
                     <w:webHidden/>
                   </w:rPr>
-                  <w:instrText xml:space="preserve"> PAGEREF _Toc1657120 \h </w:instrText>
+                  <w:instrText xml:space="preserve"> PAGEREF _Toc1664510 \h </w:instrText>
                 </w:r>
                 <w:r>
                   <w:rPr>
@@ -4141,7 +4141,7 @@
                   <w:lang w:eastAsia="en-GB"/>
                 </w:rPr>
               </w:pPr>
-              <w:hyperlink w:anchor="_Toc1657121" w:history="1">
+              <w:hyperlink w:anchor="_Toc1664511" w:history="1">
                 <w:r>
                   <w:rPr>
                     <w:rStyle w:val="Hyperlink"/>
@@ -4162,7 +4162,7 @@
                     <w:rStyle w:val="Hyperlink"/>
                     <w:noProof/>
                   </w:rPr>
-                  <w:t>Smart Appliances</w:t>
+                  <w:t>Smart Appliances Screen</w:t>
                 </w:r>
                 <w:r>
                   <w:rPr>
@@ -4183,7 +4183,7 @@
                     <w:noProof/>
                     <w:webHidden/>
                   </w:rPr>
-                  <w:instrText xml:space="preserve"> PAGEREF _Toc1657121 \h </w:instrText>
+                  <w:instrText xml:space="preserve"> PAGEREF _Toc1664511 \h </w:instrText>
                 </w:r>
                 <w:r>
                   <w:rPr>
@@ -4203,7 +4203,7 @@
                     <w:noProof/>
                     <w:webHidden/>
                   </w:rPr>
-                  <w:t>26</w:t>
+                  <w:t>27</w:t>
                 </w:r>
                 <w:r>
                   <w:rPr>
@@ -4227,7 +4227,7 @@
                   <w:lang w:eastAsia="en-GB"/>
                 </w:rPr>
               </w:pPr>
-              <w:hyperlink w:anchor="_Toc1657122" w:history="1">
+              <w:hyperlink w:anchor="_Toc1664512" w:history="1">
                 <w:r>
                   <w:rPr>
                     <w:rStyle w:val="Hyperlink"/>
@@ -4269,7 +4269,7 @@
                     <w:noProof/>
                     <w:webHidden/>
                   </w:rPr>
-                  <w:instrText xml:space="preserve"> PAGEREF _Toc1657122 \h </w:instrText>
+                  <w:instrText xml:space="preserve"> PAGEREF _Toc1664512 \h </w:instrText>
                 </w:r>
                 <w:r>
                   <w:rPr>
@@ -4313,7 +4313,7 @@
                   <w:lang w:eastAsia="en-GB"/>
                 </w:rPr>
               </w:pPr>
-              <w:hyperlink w:anchor="_Toc1657123" w:history="1">
+              <w:hyperlink w:anchor="_Toc1664513" w:history="1">
                 <w:r>
                   <w:rPr>
                     <w:rStyle w:val="Hyperlink"/>
@@ -4334,7 +4334,7 @@
                     <w:rStyle w:val="Hyperlink"/>
                     <w:noProof/>
                   </w:rPr>
-                  <w:t>Add Exercises</w:t>
+                  <w:t>Add Exercises Screen</w:t>
                 </w:r>
                 <w:r>
                   <w:rPr>
@@ -4355,7 +4355,7 @@
                     <w:noProof/>
                     <w:webHidden/>
                   </w:rPr>
-                  <w:instrText xml:space="preserve"> PAGEREF _Toc1657123 \h </w:instrText>
+                  <w:instrText xml:space="preserve"> PAGEREF _Toc1664513 \h </w:instrText>
                 </w:r>
                 <w:r>
                   <w:rPr>
@@ -4375,7 +4375,7 @@
                     <w:noProof/>
                     <w:webHidden/>
                   </w:rPr>
-                  <w:t>27</w:t>
+                  <w:t>28</w:t>
                 </w:r>
                 <w:r>
                   <w:rPr>
@@ -4399,7 +4399,7 @@
                   <w:lang w:eastAsia="en-GB"/>
                 </w:rPr>
               </w:pPr>
-              <w:hyperlink w:anchor="_Toc1657124" w:history="1">
+              <w:hyperlink w:anchor="_Toc1664514" w:history="1">
                 <w:r>
                   <w:rPr>
                     <w:rStyle w:val="Hyperlink"/>
@@ -4441,7 +4441,7 @@
                     <w:noProof/>
                     <w:webHidden/>
                   </w:rPr>
-                  <w:instrText xml:space="preserve"> PAGEREF _Toc1657124 \h </w:instrText>
+                  <w:instrText xml:space="preserve"> PAGEREF _Toc1664514 \h </w:instrText>
                 </w:r>
                 <w:r>
                   <w:rPr>
@@ -4485,7 +4485,7 @@
                   <w:lang w:eastAsia="en-GB"/>
                 </w:rPr>
               </w:pPr>
-              <w:hyperlink w:anchor="_Toc1657125" w:history="1">
+              <w:hyperlink w:anchor="_Toc1664515" w:history="1">
                 <w:r>
                   <w:rPr>
                     <w:rStyle w:val="Hyperlink"/>
@@ -4527,7 +4527,7 @@
                     <w:noProof/>
                     <w:webHidden/>
                   </w:rPr>
-                  <w:instrText xml:space="preserve"> PAGEREF _Toc1657125 \h </w:instrText>
+                  <w:instrText xml:space="preserve"> PAGEREF _Toc1664515 \h </w:instrText>
                 </w:r>
                 <w:r>
                   <w:rPr>
@@ -4547,7 +4547,7 @@
                     <w:noProof/>
                     <w:webHidden/>
                   </w:rPr>
-                  <w:t>28</w:t>
+                  <w:t>29</w:t>
                 </w:r>
                 <w:r>
                   <w:rPr>
@@ -4571,7 +4571,7 @@
                   <w:lang w:eastAsia="en-GB"/>
                 </w:rPr>
               </w:pPr>
-              <w:hyperlink w:anchor="_Toc1657126" w:history="1">
+              <w:hyperlink w:anchor="_Toc1664516" w:history="1">
                 <w:r>
                   <w:rPr>
                     <w:rStyle w:val="Hyperlink"/>
@@ -4613,7 +4613,7 @@
                     <w:noProof/>
                     <w:webHidden/>
                   </w:rPr>
-                  <w:instrText xml:space="preserve"> PAGEREF _Toc1657126 \h </w:instrText>
+                  <w:instrText xml:space="preserve"> PAGEREF _Toc1664516 \h </w:instrText>
                 </w:r>
                 <w:r>
                   <w:rPr>
@@ -4657,7 +4657,7 @@
                   <w:lang w:eastAsia="en-GB"/>
                 </w:rPr>
               </w:pPr>
-              <w:hyperlink w:anchor="_Toc1657127" w:history="1">
+              <w:hyperlink w:anchor="_Toc1664517" w:history="1">
                 <w:r>
                   <w:rPr>
                     <w:rStyle w:val="Hyperlink"/>
@@ -4699,7 +4699,7 @@
                     <w:noProof/>
                     <w:webHidden/>
                   </w:rPr>
-                  <w:instrText xml:space="preserve"> PAGEREF _Toc1657127 \h </w:instrText>
+                  <w:instrText xml:space="preserve"> PAGEREF _Toc1664517 \h </w:instrText>
                 </w:r>
                 <w:r>
                   <w:rPr>
@@ -4719,7 +4719,7 @@
                     <w:noProof/>
                     <w:webHidden/>
                   </w:rPr>
-                  <w:t>29</w:t>
+                  <w:t>30</w:t>
                 </w:r>
                 <w:r>
                   <w:rPr>
@@ -4743,7 +4743,7 @@
                   <w:lang w:eastAsia="en-GB"/>
                 </w:rPr>
               </w:pPr>
-              <w:hyperlink w:anchor="_Toc1657128" w:history="1">
+              <w:hyperlink w:anchor="_Toc1664518" w:history="1">
                 <w:r>
                   <w:rPr>
                     <w:rStyle w:val="Hyperlink"/>
@@ -4785,7 +4785,7 @@
                     <w:noProof/>
                     <w:webHidden/>
                   </w:rPr>
-                  <w:instrText xml:space="preserve"> PAGEREF _Toc1657128 \h </w:instrText>
+                  <w:instrText xml:space="preserve"> PAGEREF _Toc1664518 \h </w:instrText>
                 </w:r>
                 <w:r>
                   <w:rPr>
@@ -4805,7 +4805,7 @@
                     <w:noProof/>
                     <w:webHidden/>
                   </w:rPr>
-                  <w:t>29</w:t>
+                  <w:t>30</w:t>
                 </w:r>
                 <w:r>
                   <w:rPr>
@@ -4836,7 +4836,7 @@
         <w:spacing w:before="240" w:after="120" w:line="360" w:lineRule="auto"/>
         <w:ind w:left="431" w:hanging="431"/>
       </w:pPr>
-      <w:bookmarkStart w:id="1" w:name="_Toc1657078"/>
+      <w:bookmarkStart w:id="1" w:name="_Toc1664468"/>
       <w:r>
         <w:t>Background</w:t>
       </w:r>
@@ -5271,14 +5271,24 @@
       <w:r>
         <w:t xml:space="preserve">Figure </w:t>
       </w:r>
-      <w:fldSimple w:instr=" SEQ Figure \* ARABIC ">
-        <w:r>
-          <w:rPr>
-            <w:noProof/>
-          </w:rPr>
-          <w:t>1</w:t>
-        </w:r>
-      </w:fldSimple>
+      <w:r>
+        <w:fldChar w:fldCharType="begin"/>
+      </w:r>
+      <w:r>
+        <w:instrText xml:space="preserve"> SEQ Figure \* ARABIC </w:instrText>
+      </w:r>
+      <w:r>
+        <w:fldChar w:fldCharType="separate"/>
+      </w:r>
+      <w:r>
+        <w:rPr>
+          <w:noProof/>
+        </w:rPr>
+        <w:t>1</w:t>
+      </w:r>
+      <w:r>
+        <w:fldChar w:fldCharType="end"/>
+      </w:r>
       <w:r>
         <w:t xml:space="preserve"> - A screen comparison to show the relative size of buttons and icons. Both screens have been created the same height and width. One red circle is 'copy-and-paste' from the one encircling the 'England' button on the BBC News website. </w:t>
       </w:r>
@@ -5303,7 +5313,7 @@
         <w:spacing w:before="240" w:after="120" w:line="360" w:lineRule="auto"/>
         <w:ind w:left="431" w:hanging="431"/>
       </w:pPr>
-      <w:bookmarkStart w:id="2" w:name="_Toc1657079"/>
+      <w:bookmarkStart w:id="2" w:name="_Toc1664469"/>
       <w:r>
         <w:lastRenderedPageBreak/>
         <w:t>Stakeholder and Task Analysi</w:t>
@@ -5517,7 +5527,7 @@
         <w:spacing w:before="240" w:after="120" w:line="360" w:lineRule="auto"/>
         <w:ind w:left="431" w:hanging="431"/>
       </w:pPr>
-      <w:bookmarkStart w:id="3" w:name="_Toc1657080"/>
+      <w:bookmarkStart w:id="3" w:name="_Toc1664470"/>
       <w:r>
         <w:t>Requirements Analysis</w:t>
       </w:r>
@@ -5870,7 +5880,7 @@
         <w:spacing w:before="240" w:after="120" w:line="360" w:lineRule="auto"/>
         <w:ind w:left="431" w:hanging="431"/>
       </w:pPr>
-      <w:bookmarkStart w:id="4" w:name="_Toc1657081"/>
+      <w:bookmarkStart w:id="4" w:name="_Toc1664471"/>
       <w:r>
         <w:t>Storyboard Design</w:t>
       </w:r>
@@ -6061,7 +6071,7 @@
         <w:spacing w:before="240" w:after="120" w:line="360" w:lineRule="auto"/>
         <w:ind w:left="431" w:hanging="431"/>
       </w:pPr>
-      <w:bookmarkStart w:id="5" w:name="_Toc1657082"/>
+      <w:bookmarkStart w:id="5" w:name="_Toc1664472"/>
       <w:r>
         <w:t>Prototype Development</w:t>
       </w:r>
@@ -6073,7 +6083,7 @@
         <w:spacing w:before="120" w:after="120" w:line="360" w:lineRule="auto"/>
         <w:ind w:left="850" w:hanging="578"/>
       </w:pPr>
-      <w:bookmarkStart w:id="6" w:name="_Toc1657083"/>
+      <w:bookmarkStart w:id="6" w:name="_Toc1664473"/>
       <w:r>
         <w:t>Introduction</w:t>
       </w:r>
@@ -6114,7 +6124,7 @@
         <w:spacing w:before="120" w:after="120" w:line="360" w:lineRule="auto"/>
         <w:ind w:left="850" w:hanging="578"/>
       </w:pPr>
-      <w:bookmarkStart w:id="7" w:name="_Toc1657084"/>
+      <w:bookmarkStart w:id="7" w:name="_Toc1664474"/>
       <w:r>
         <w:lastRenderedPageBreak/>
         <w:t>Log</w:t>
@@ -6145,11 +6155,25 @@
         <w:t>: O</w:t>
       </w:r>
       <w:r>
-        <w:t xml:space="preserve">ffers a secure mechanism for both the user and all stakeholders to interact with the system. </w:t>
-      </w:r>
-      <w:r>
-        <w:t>Prohibit fraudulent use of system.</w:t>
-      </w:r>
+        <w:t xml:space="preserve">ffers a secure mechanism for both the user and all </w:t>
+      </w:r>
+      <w:r>
+        <w:t xml:space="preserve">other </w:t>
+      </w:r>
+      <w:r>
+        <w:t xml:space="preserve">stakeholders to interact with the system. </w:t>
+      </w:r>
+      <w:proofErr w:type="gramStart"/>
+      <w:r>
+        <w:t>Prohibit</w:t>
+      </w:r>
+      <w:r>
+        <w:t>s</w:t>
+      </w:r>
+      <w:r>
+        <w:t xml:space="preserve"> fraudulent use of system.</w:t>
+      </w:r>
+      <w:proofErr w:type="gramEnd"/>
     </w:p>
     <w:p>
       <w:pPr>
@@ -6216,7 +6240,13 @@
       </w:r>
       <w:proofErr w:type="gramStart"/>
       <w:r>
-        <w:t>Given that a malicious intruder in the home might access a host of unsecured application mechanisms, having a secure system that only permits access to authorised people is additionally vital for the peace of mind of our users and the stakeholders who want continued well-being for them.</w:t>
+        <w:t xml:space="preserve">Given that a malicious intruder in the home might access a host of unsecured application mechanisms, having a secure system that only permits access to authorised people </w:t>
+      </w:r>
+      <w:r>
+        <w:t>gives</w:t>
+      </w:r>
+      <w:r>
+        <w:t xml:space="preserve"> peace of mind of our users and the stakeholders who want continued well-being for them.</w:t>
       </w:r>
       <w:proofErr w:type="gramEnd"/>
     </w:p>
@@ -6439,7 +6469,7 @@
         <w:ind w:left="720" w:hanging="578"/>
       </w:pPr>
       <w:bookmarkStart w:id="8" w:name="_Ref1145344"/>
-      <w:bookmarkStart w:id="9" w:name="_Toc1657085"/>
+      <w:bookmarkStart w:id="9" w:name="_Toc1664475"/>
       <w:r>
         <w:t xml:space="preserve">Home </w:t>
       </w:r>
@@ -6810,16 +6840,7 @@
               <w:fldChar w:fldCharType="begin"/>
             </w:r>
             <w:r>
-              <w:instrText xml:space="preserve"> REF _Ref1569077 \r \h  \* MERGEFORMAT </w:instrText>
-            </w:r>
-            <w:r>
-              <w:fldChar w:fldCharType="separate"/>
-            </w:r>
-            <w:r>
-              <w:fldChar w:fldCharType="begin"/>
-            </w:r>
-            <w:r>
-              <w:instrText xml:space="preserve"> REF _Ref1581209 \r \h </w:instrText>
+              <w:instrText xml:space="preserve"> REF _Ref1581104 \r \h </w:instrText>
             </w:r>
             <w:r>
               <w:fldChar w:fldCharType="separate"/>
@@ -6831,10 +6852,10 @@
               <w:fldChar w:fldCharType="end"/>
             </w:r>
             <w:r>
-              <w:fldChar w:fldCharType="end"/>
+              <w:t xml:space="preserve"> </w:t>
             </w:r>
             <w:r>
-              <w:t xml:space="preserve"> Home Screen</w:t>
+              <w:t>Home Screen</w:t>
             </w:r>
           </w:p>
         </w:tc>
@@ -6885,7 +6906,7 @@
       <w:bookmarkStart w:id="10" w:name="_Ref1145265"/>
       <w:bookmarkStart w:id="11" w:name="_Ref1145289"/>
       <w:bookmarkStart w:id="12" w:name="_Ref1655006"/>
-      <w:bookmarkStart w:id="13" w:name="_Toc1657086"/>
+      <w:bookmarkStart w:id="13" w:name="_Toc1664476"/>
       <w:r>
         <w:t>Medication</w:t>
       </w:r>
@@ -6911,13 +6932,7 @@
         <w:t>Purpose of Screen</w:t>
       </w:r>
       <w:r>
-        <w:t>: That day’s medicine dosage is displayed with an option to select ‘Taken’. Each required dosage is accompanied by a photograph of the appearance of the medication</w:t>
-      </w:r>
-      <w:r>
-        <w:t>, the number of pills to be taken as the dosage,</w:t>
-      </w:r>
-      <w:r>
-        <w:t xml:space="preserve"> and by the time of day that the dosage is to be taken. </w:t>
+        <w:t xml:space="preserve">: That day’s medicine dosage is displayed with an option to select ‘Taken’. </w:t>
       </w:r>
       <w:r>
         <w:t>It defaults to the current day.</w:t>
@@ -7001,7 +7016,10 @@
         <w:t xml:space="preserve"> is to use a picture of the medication as it makes regular </w:t>
       </w:r>
       <w:r>
-        <w:t xml:space="preserve">dosage part of a day. This is a practise our design has employed. </w:t>
+        <w:t xml:space="preserve">dosage part of a day. </w:t>
+      </w:r>
+      <w:r>
+        <w:t xml:space="preserve">Each required dosage on this screen is accompanied by a photograph of the appearance of the medication, by the number of pills to be taken as the dosage, and by the time of day that the dosage is to be taken. </w:t>
       </w:r>
       <w:r>
         <w:t>This screen is one which will appear after medical staff, emergency services staff, and family members have entered authorised ‘log-in’ passwords on the ‘home’ screen. In this way, what medications have been taken by the user can be checked. T</w:t>
@@ -7132,9 +7150,15 @@
     </w:tbl>
     <w:p>
       <w:pPr>
-        <w:spacing w:line="360" w:lineRule="auto"/>
-        <w:ind w:left="720"/>
-      </w:pPr>
+        <w:pStyle w:val="Heading3"/>
+        <w:numPr>
+          <w:ilvl w:val="0"/>
+          <w:numId w:val="0"/>
+        </w:numPr>
+        <w:spacing w:before="120" w:after="120" w:line="360" w:lineRule="auto"/>
+        <w:ind w:left="992"/>
+      </w:pPr>
+      <w:bookmarkStart w:id="14" w:name="_Ref1146298"/>
     </w:p>
     <w:p>
       <w:pPr>
@@ -7142,8 +7166,7 @@
         <w:spacing w:before="120" w:after="120" w:line="360" w:lineRule="auto"/>
         <w:ind w:left="992"/>
       </w:pPr>
-      <w:bookmarkStart w:id="14" w:name="_Ref1146298"/>
-      <w:bookmarkStart w:id="15" w:name="_Toc1657087"/>
+      <w:bookmarkStart w:id="15" w:name="_Toc1664477"/>
       <w:r>
         <w:t>Add Medication</w:t>
       </w:r>
@@ -7170,22 +7193,22 @@
         <w:t>Purpose of Screen:</w:t>
       </w:r>
       <w:r>
-        <w:t xml:space="preserve"> T</w:t>
-      </w:r>
-      <w:r>
-        <w:t xml:space="preserve">his </w:t>
-      </w:r>
-      <w:r>
-        <w:t>screen</w:t>
-      </w:r>
-      <w:r>
-        <w:t xml:space="preserve"> is used in conjunction with a doctor. Drugs can be searched for and added into the user</w:t>
+        <w:t xml:space="preserve"> </w:t>
+      </w:r>
+      <w:r>
+        <w:t xml:space="preserve"> </w:t>
+      </w:r>
+      <w:r>
+        <w:t>Drugs can be searched for and added into the user</w:t>
       </w:r>
       <w:r>
         <w:t>’</w:t>
       </w:r>
       <w:r>
         <w:t xml:space="preserve">s medication. </w:t>
+      </w:r>
+      <w:r>
+        <w:t>This screen is used in conjunction with a doctor.</w:t>
       </w:r>
     </w:p>
     <w:p>
@@ -7216,7 +7239,47 @@
         <w:t>Interaction:</w:t>
       </w:r>
       <w:r>
-        <w:t xml:space="preserve"> There are three interaction devices on this screen. The first is a ‘search’ box through which a list of medicines matching the search key can be requested. The second device is pressing the input while the desired medication is</w:t>
+        <w:t xml:space="preserve"> There are three interaction devices on this screen</w:t>
+      </w:r>
+      <w:r>
+        <w:t>:</w:t>
+      </w:r>
+    </w:p>
+    <w:p>
+      <w:pPr>
+        <w:pStyle w:val="NoSpacing"/>
+        <w:keepNext/>
+        <w:numPr>
+          <w:ilvl w:val="0"/>
+          <w:numId w:val="26"/>
+        </w:numPr>
+        <w:spacing w:line="360" w:lineRule="auto"/>
+      </w:pPr>
+      <w:r>
+        <w:t>There</w:t>
+      </w:r>
+      <w:r>
+        <w:t xml:space="preserve"> is a ‘search’ box through which a list of medicines matching the search key can be requested. </w:t>
+      </w:r>
+    </w:p>
+    <w:p>
+      <w:pPr>
+        <w:pStyle w:val="NoSpacing"/>
+        <w:keepNext/>
+        <w:numPr>
+          <w:ilvl w:val="0"/>
+          <w:numId w:val="26"/>
+        </w:numPr>
+        <w:spacing w:line="360" w:lineRule="auto"/>
+      </w:pPr>
+      <w:r>
+        <w:t xml:space="preserve">The </w:t>
+      </w:r>
+      <w:r>
+        <w:t>next interaction is achieved by</w:t>
+      </w:r>
+      <w:r>
+        <w:t xml:space="preserve"> pressing the input while the desired medication is</w:t>
       </w:r>
       <w:r>
         <w:t xml:space="preserve"> selected</w:t>
@@ -7227,8 +7290,19 @@
       <w:r>
         <w:t xml:space="preserve"> this will place a ‘tick’ mark beside that medication. </w:t>
       </w:r>
-      <w:r>
-        <w:t>The third device is a</w:t>
+    </w:p>
+    <w:p>
+      <w:pPr>
+        <w:pStyle w:val="NoSpacing"/>
+        <w:keepNext/>
+        <w:numPr>
+          <w:ilvl w:val="0"/>
+          <w:numId w:val="26"/>
+        </w:numPr>
+        <w:spacing w:line="360" w:lineRule="auto"/>
+      </w:pPr>
+      <w:r>
+        <w:t>Interaction can also occur through pressing a</w:t>
       </w:r>
       <w:r>
         <w:t xml:space="preserve"> ‘</w:t>
@@ -7274,81 +7348,38 @@
         <w:ind w:left="272"/>
       </w:pPr>
       <w:r>
-        <w:t>This screen was added as a support screen for medical stakeholders. There was a need for medication amendments so that what is displayed on the daily medication display includes any new medications</w:t>
+        <w:t xml:space="preserve">This screen was added as a support screen for medical stakeholders. </w:t>
+      </w:r>
+      <w:r>
+        <w:t>The team decided there</w:t>
+      </w:r>
+      <w:r>
+        <w:t xml:space="preserve"> was a need for medication amendments</w:t>
+      </w:r>
+      <w:r>
+        <w:t>;</w:t>
+      </w:r>
+      <w:r>
+        <w:t xml:space="preserve"> what is displayed</w:t>
+      </w:r>
+      <w:r>
+        <w:t xml:space="preserve"> on this</w:t>
+      </w:r>
+      <w:r>
+        <w:t xml:space="preserve"> daily medication display includes any new medications</w:t>
       </w:r>
       <w:r>
         <w:t xml:space="preserve"> and removes medications which are no longer needed</w:t>
       </w:r>
       <w:r>
         <w:t xml:space="preserve">. The team decided that only a doctor or other medical staff member should perform these amendments so access to this screen would only be permitted after the individual had entered their authorised ‘log-in’ password on the ‘Log-in’ screen initially displayed. </w:t>
-      </w:r>
-    </w:p>
-    <w:p>
-      <w:pPr>
-        <w:pStyle w:val="NoSpacing"/>
-        <w:keepNext/>
-        <w:spacing w:line="360" w:lineRule="auto"/>
-        <w:ind w:left="720"/>
-      </w:pPr>
-    </w:p>
-    <w:p>
-      <w:pPr>
-        <w:pStyle w:val="Heading3"/>
-        <w:spacing w:before="120" w:after="120" w:line="360" w:lineRule="auto"/>
-        <w:ind w:left="992"/>
-      </w:pPr>
-      <w:bookmarkStart w:id="16" w:name="_Ref1146355"/>
-      <w:bookmarkStart w:id="17" w:name="_Toc1657088"/>
-      <w:r>
-        <w:t>Medication Details</w:t>
-      </w:r>
-      <w:bookmarkEnd w:id="16"/>
-      <w:r>
-        <w:t xml:space="preserve"> Screen</w:t>
-      </w:r>
-      <w:bookmarkEnd w:id="17"/>
-    </w:p>
-    <w:p>
-      <w:pPr>
-        <w:spacing w:after="120" w:line="360" w:lineRule="auto"/>
-        <w:ind w:left="992" w:hanging="720"/>
-      </w:pPr>
-      <w:r>
-        <w:rPr>
-          <w:b/>
-        </w:rPr>
-        <w:t>Purpose of Screen:</w:t>
-      </w:r>
-      <w:r>
-        <w:t xml:space="preserve"> This screen displays a medication giving its full name and information about the medication, including any side effects which should be noted. </w:t>
-      </w:r>
-    </w:p>
-    <w:p>
-      <w:pPr>
-        <w:spacing w:after="120" w:line="360" w:lineRule="auto"/>
-        <w:ind w:left="992" w:hanging="720"/>
-      </w:pPr>
-      <w:r>
-        <w:rPr>
-          <w:b/>
-        </w:rPr>
-        <w:t>User Interaction:</w:t>
-      </w:r>
-      <w:r>
-        <w:t xml:space="preserve"> The user may select the ‘Taken’ button which is displayed at the lower right corner. This will then replicate </w:t>
-      </w:r>
-      <w:r>
-        <w:t xml:space="preserve">the ‘Taken’ action </w:t>
-      </w:r>
-      <w:r>
-        <w:t>to show the medication is taken on the 5.4 Medication Screen.</w:t>
       </w:r>
     </w:p>
     <w:tbl>
       <w:tblPr>
         <w:tblStyle w:val="TableGrid"/>
-        <w:tblpPr w:leftFromText="180" w:rightFromText="180" w:vertAnchor="text" w:horzAnchor="margin" w:tblpXSpec="center" w:tblpY="1658"/>
         <w:tblW w:w="0" w:type="auto"/>
+        <w:tblInd w:w="720" w:type="dxa"/>
         <w:tblLook w:val="04A0" w:firstRow="1" w:lastRow="0" w:firstColumn="1" w:lastColumn="0" w:noHBand="0" w:noVBand="1"/>
       </w:tblPr>
       <w:tblGrid>
@@ -7415,7 +7446,7 @@
               <w:fldChar w:fldCharType="separate"/>
             </w:r>
             <w:r>
-              <w:t>6.6.4</w:t>
+              <w:t>6.6.5</w:t>
             </w:r>
             <w:r>
               <w:fldChar w:fldCharType="end"/>
@@ -7459,54 +7490,28 @@
     </w:tbl>
     <w:p>
       <w:pPr>
-        <w:spacing w:after="0" w:line="360" w:lineRule="auto"/>
-        <w:ind w:left="272"/>
-      </w:pPr>
-      <w:r>
-        <w:t xml:space="preserve">This screen gives the full details of a medication which has been selected by tapping its image on </w:t>
-      </w:r>
-      <w:r>
-        <w:fldChar w:fldCharType="begin"/>
-      </w:r>
-      <w:r>
-        <w:instrText xml:space="preserve"> REF _Ref1655006 \r \h </w:instrText>
-      </w:r>
-      <w:r>
-        <w:fldChar w:fldCharType="separate"/>
-      </w:r>
-      <w:r>
-        <w:t>5.4</w:t>
-      </w:r>
-      <w:r>
-        <w:fldChar w:fldCharType="end"/>
-      </w:r>
-      <w:r>
-        <w:t xml:space="preserve"> Medication Screen. The screen was developed as a support screen so that the user could clarify to themselves what a medication was and what possible side effects it might have before choosing to indicate ‘Taken’</w:t>
-      </w:r>
-      <w:r>
-        <w:t xml:space="preserve">. </w:t>
-      </w:r>
-    </w:p>
-    <w:p>
-      <w:pPr>
-        <w:pStyle w:val="Heading2"/>
+        <w:pStyle w:val="NoSpacing"/>
+        <w:keepNext/>
+        <w:spacing w:line="360" w:lineRule="auto"/>
+        <w:ind w:left="720"/>
+      </w:pPr>
+    </w:p>
+    <w:p>
+      <w:pPr>
+        <w:pStyle w:val="Heading3"/>
         <w:spacing w:before="120" w:after="120" w:line="360" w:lineRule="auto"/>
-        <w:ind w:left="850" w:hanging="578"/>
-      </w:pPr>
-      <w:bookmarkStart w:id="18" w:name="_Ref1145281"/>
-      <w:bookmarkStart w:id="19" w:name="_Toc1657089"/>
-      <w:r>
-        <w:lastRenderedPageBreak/>
-        <w:t xml:space="preserve">Energy </w:t>
-      </w:r>
-      <w:bookmarkEnd w:id="18"/>
-      <w:r>
-        <w:t>Screen</w:t>
-      </w:r>
-      <w:bookmarkEnd w:id="19"/>
-      <w:r>
-        <w:t xml:space="preserve"> </w:t>
-      </w:r>
+        <w:ind w:left="992"/>
+      </w:pPr>
+      <w:bookmarkStart w:id="16" w:name="_Ref1146355"/>
+      <w:bookmarkStart w:id="17" w:name="_Toc1664478"/>
+      <w:r>
+        <w:t>Medication Details</w:t>
+      </w:r>
+      <w:bookmarkEnd w:id="16"/>
+      <w:r>
+        <w:t xml:space="preserve"> Screen</w:t>
+      </w:r>
+      <w:bookmarkEnd w:id="17"/>
     </w:p>
     <w:p>
       <w:pPr>
@@ -7520,16 +7525,7 @@
         <w:t>Purpose of Screen:</w:t>
       </w:r>
       <w:r>
-        <w:t xml:space="preserve"> This screen </w:t>
-      </w:r>
-      <w:r>
-        <w:t xml:space="preserve">displays </w:t>
-      </w:r>
-      <w:r>
-        <w:t>the energy usage by the user over the past week. It also indicates how much energy had been used by the same time each day of the week.</w:t>
-      </w:r>
-      <w:r>
-        <w:t xml:space="preserve"> This is done through the use of bars, one for each day, and coloured as specified in an informative ‘legend’ at the right side.</w:t>
+        <w:t xml:space="preserve"> This screen displays a medication giving its full name and information about the medication, including any side effects which should be noted. </w:t>
       </w:r>
     </w:p>
     <w:p>
@@ -7544,10 +7540,266 @@
         <w:t>User Interaction:</w:t>
       </w:r>
       <w:r>
+        <w:t xml:space="preserve"> The user may select the ‘Taken’ button which is displayed at the lower right corner. This will then replicate </w:t>
+      </w:r>
+      <w:r>
+        <w:t xml:space="preserve">the ‘Taken’ action </w:t>
+      </w:r>
+      <w:r>
+        <w:t>to show the medication is taken on the 5.4 Medication Screen.</w:t>
+      </w:r>
+    </w:p>
+    <w:p>
+      <w:r>
+        <w:br w:type="page"/>
+      </w:r>
+    </w:p>
+    <w:tbl>
+      <w:tblPr>
+        <w:tblStyle w:val="TableGrid"/>
+        <w:tblpPr w:leftFromText="180" w:rightFromText="180" w:vertAnchor="text" w:horzAnchor="margin" w:tblpXSpec="center" w:tblpY="1658"/>
+        <w:tblW w:w="0" w:type="auto"/>
+        <w:tblLook w:val="04A0" w:firstRow="1" w:lastRow="0" w:firstColumn="1" w:lastColumn="0" w:noHBand="0" w:noVBand="1"/>
+      </w:tblPr>
+      <w:tblGrid>
+        <w:gridCol w:w="1559"/>
+        <w:gridCol w:w="5528"/>
+      </w:tblGrid>
+      <w:tr>
+        <w:tc>
+          <w:tcPr>
+            <w:tcW w:w="7087" w:type="dxa"/>
+            <w:gridSpan w:val="2"/>
+            <w:tcBorders>
+              <w:top w:val="dashSmallGap" w:sz="4" w:space="0" w:color="auto"/>
+              <w:left w:val="dashSmallGap" w:sz="4" w:space="0" w:color="auto"/>
+              <w:bottom w:val="dashSmallGap" w:sz="4" w:space="0" w:color="auto"/>
+              <w:right w:val="dashSmallGap" w:sz="4" w:space="0" w:color="auto"/>
+            </w:tcBorders>
+          </w:tcPr>
+          <w:p>
+            <w:pPr>
+              <w:jc w:val="center"/>
+            </w:pPr>
+            <w:r>
+              <w:lastRenderedPageBreak/>
+              <w:t>In Appendix</w:t>
+            </w:r>
+          </w:p>
+        </w:tc>
+      </w:tr>
+      <w:tr>
+        <w:tc>
+          <w:tcPr>
+            <w:tcW w:w="1559" w:type="dxa"/>
+            <w:tcBorders>
+              <w:top w:val="dashSmallGap" w:sz="4" w:space="0" w:color="auto"/>
+              <w:left w:val="dashSmallGap" w:sz="4" w:space="0" w:color="auto"/>
+              <w:bottom w:val="dashSmallGap" w:sz="4" w:space="0" w:color="auto"/>
+              <w:right w:val="dashSmallGap" w:sz="4" w:space="0" w:color="auto"/>
+            </w:tcBorders>
+          </w:tcPr>
+          <w:p>
+            <w:r>
+              <w:t>Display</w:t>
+            </w:r>
+          </w:p>
+        </w:tc>
+        <w:tc>
+          <w:tcPr>
+            <w:tcW w:w="5528" w:type="dxa"/>
+            <w:tcBorders>
+              <w:top w:val="dashSmallGap" w:sz="4" w:space="0" w:color="auto"/>
+              <w:left w:val="dashSmallGap" w:sz="4" w:space="0" w:color="auto"/>
+              <w:bottom w:val="dashSmallGap" w:sz="4" w:space="0" w:color="auto"/>
+              <w:right w:val="dashSmallGap" w:sz="4" w:space="0" w:color="auto"/>
+            </w:tcBorders>
+          </w:tcPr>
+          <w:p>
+            <w:r>
+              <w:fldChar w:fldCharType="begin"/>
+            </w:r>
+            <w:r>
+              <w:instrText xml:space="preserve"> REF _Ref1662287 \r \h </w:instrText>
+            </w:r>
+            <w:r>
+              <w:fldChar w:fldCharType="separate"/>
+            </w:r>
+            <w:r>
+              <w:t>6.6.6</w:t>
+            </w:r>
+            <w:r>
+              <w:fldChar w:fldCharType="end"/>
+            </w:r>
+            <w:r>
+              <w:t xml:space="preserve"> Medication</w:t>
+            </w:r>
+            <w:r>
+              <w:t xml:space="preserve"> Details</w:t>
+            </w:r>
+            <w:r>
+              <w:t xml:space="preserve"> Screen</w:t>
+            </w:r>
+          </w:p>
+        </w:tc>
+      </w:tr>
+      <w:tr>
+        <w:tc>
+          <w:tcPr>
+            <w:tcW w:w="1559" w:type="dxa"/>
+            <w:tcBorders>
+              <w:top w:val="dashSmallGap" w:sz="4" w:space="0" w:color="auto"/>
+              <w:left w:val="dashSmallGap" w:sz="4" w:space="0" w:color="auto"/>
+              <w:bottom w:val="dashSmallGap" w:sz="4" w:space="0" w:color="auto"/>
+              <w:right w:val="dashSmallGap" w:sz="4" w:space="0" w:color="auto"/>
+            </w:tcBorders>
+          </w:tcPr>
+          <w:p>
+            <w:r>
+              <w:t>Scenarios</w:t>
+            </w:r>
+          </w:p>
+        </w:tc>
+        <w:tc>
+          <w:tcPr>
+            <w:tcW w:w="5528" w:type="dxa"/>
+            <w:tcBorders>
+              <w:top w:val="dashSmallGap" w:sz="4" w:space="0" w:color="auto"/>
+              <w:left w:val="dashSmallGap" w:sz="4" w:space="0" w:color="auto"/>
+              <w:bottom w:val="dashSmallGap" w:sz="4" w:space="0" w:color="auto"/>
+              <w:right w:val="dashSmallGap" w:sz="4" w:space="0" w:color="auto"/>
+            </w:tcBorders>
+          </w:tcPr>
+          <w:p/>
+        </w:tc>
+      </w:tr>
+    </w:tbl>
+    <w:p>
+      <w:pPr>
+        <w:spacing w:after="0" w:line="360" w:lineRule="auto"/>
+        <w:ind w:left="272"/>
+      </w:pPr>
+      <w:r>
+        <w:t xml:space="preserve">This screen gives the full details of a medication which has been selected by tapping its image on </w:t>
+      </w:r>
+      <w:r>
+        <w:fldChar w:fldCharType="begin"/>
+      </w:r>
+      <w:r>
+        <w:instrText xml:space="preserve"> REF _Ref1655006 \r \h </w:instrText>
+      </w:r>
+      <w:r>
+        <w:fldChar w:fldCharType="separate"/>
+      </w:r>
+      <w:r>
+        <w:t>5.4</w:t>
+      </w:r>
+      <w:r>
+        <w:fldChar w:fldCharType="end"/>
+      </w:r>
+      <w:r>
+        <w:t xml:space="preserve"> Medication Screen. The screen was developed as a support screen so that the user could clarify to themselves what a medication was and what possible side effects it might have before choosing to indicate ‘Taken’</w:t>
+      </w:r>
+      <w:r>
+        <w:t xml:space="preserve">. </w:t>
+      </w:r>
+    </w:p>
+    <w:p>
+      <w:pPr>
+        <w:pStyle w:val="Heading2"/>
+        <w:numPr>
+          <w:ilvl w:val="0"/>
+          <w:numId w:val="0"/>
+        </w:numPr>
+        <w:spacing w:before="120" w:after="120" w:line="360" w:lineRule="auto"/>
+      </w:pPr>
+      <w:bookmarkStart w:id="18" w:name="_Ref1145281"/>
+    </w:p>
+    <w:p>
+      <w:pPr>
+        <w:pStyle w:val="Heading2"/>
+        <w:numPr>
+          <w:ilvl w:val="0"/>
+          <w:numId w:val="0"/>
+        </w:numPr>
+        <w:spacing w:before="120" w:after="120" w:line="360" w:lineRule="auto"/>
+      </w:pPr>
+    </w:p>
+    <w:p>
+      <w:pPr>
+        <w:pStyle w:val="Heading2"/>
+        <w:spacing w:before="120" w:after="120" w:line="360" w:lineRule="auto"/>
+        <w:ind w:left="850" w:hanging="578"/>
+      </w:pPr>
+      <w:bookmarkStart w:id="19" w:name="_Toc1664479"/>
+      <w:r>
+        <w:t xml:space="preserve">Energy </w:t>
+      </w:r>
+      <w:bookmarkEnd w:id="18"/>
+      <w:r>
+        <w:t>Screen</w:t>
+      </w:r>
+      <w:bookmarkEnd w:id="19"/>
+      <w:r>
         <w:t xml:space="preserve"> </w:t>
       </w:r>
-      <w:r>
-        <w:t xml:space="preserve">There are two interactions offered on this screen. The first is that the user may tap the bar of a given day to be taken to </w:t>
+    </w:p>
+    <w:p>
+      <w:pPr>
+        <w:spacing w:after="120" w:line="360" w:lineRule="auto"/>
+        <w:ind w:left="992" w:hanging="720"/>
+      </w:pPr>
+      <w:r>
+        <w:rPr>
+          <w:b/>
+        </w:rPr>
+        <w:t>Purpose of Screen:</w:t>
+      </w:r>
+      <w:r>
+        <w:t xml:space="preserve"> This screen </w:t>
+      </w:r>
+      <w:r>
+        <w:t xml:space="preserve">displays </w:t>
+      </w:r>
+      <w:r>
+        <w:t>the energy usage by the user over the past week. It also indicates how much energy had been used by the same time each day of the week. This is done through the use of bars, one for each day, and coloured as specified in an informative ‘legend’ at the right side.</w:t>
+      </w:r>
+    </w:p>
+    <w:p>
+      <w:pPr>
+        <w:spacing w:after="120" w:line="360" w:lineRule="auto"/>
+        <w:ind w:left="992" w:hanging="720"/>
+      </w:pPr>
+      <w:r>
+        <w:rPr>
+          <w:b/>
+        </w:rPr>
+        <w:t>User Interaction:</w:t>
+      </w:r>
+      <w:r>
+        <w:t xml:space="preserve"> There are two inte</w:t>
+      </w:r>
+      <w:r>
+        <w:t>ractions offered on this screen:</w:t>
+      </w:r>
+      <w:r>
+        <w:t xml:space="preserve"> </w:t>
+      </w:r>
+    </w:p>
+    <w:p>
+      <w:pPr>
+        <w:pStyle w:val="ListParagraph"/>
+        <w:numPr>
+          <w:ilvl w:val="0"/>
+          <w:numId w:val="27"/>
+        </w:numPr>
+        <w:spacing w:after="120" w:line="360" w:lineRule="auto"/>
+      </w:pPr>
+      <w:r>
+        <w:t>The</w:t>
+      </w:r>
+      <w:r>
+        <w:t xml:space="preserve"> user may tap the bar of a given day to be taken to </w:t>
       </w:r>
       <w:r>
         <w:fldChar w:fldCharType="begin"/>
@@ -7565,7 +7817,23 @@
         <w:fldChar w:fldCharType="end"/>
       </w:r>
       <w:r>
-        <w:t xml:space="preserve"> Breakdown of Energy Usage Screen. The second is through the ‘Edit’ button at the lower right. This takes the user to </w:t>
+        <w:t xml:space="preserve"> Breakdown of Energy Usage Screen. </w:t>
+      </w:r>
+    </w:p>
+    <w:p>
+      <w:pPr>
+        <w:pStyle w:val="ListParagraph"/>
+        <w:numPr>
+          <w:ilvl w:val="0"/>
+          <w:numId w:val="27"/>
+        </w:numPr>
+        <w:spacing w:after="120" w:line="360" w:lineRule="auto"/>
+      </w:pPr>
+      <w:r>
+        <w:t xml:space="preserve">There is an </w:t>
+      </w:r>
+      <w:r>
+        <w:t xml:space="preserve">‘Edit’ button at the lower right. This takes the user to </w:t>
       </w:r>
       <w:r>
         <w:fldChar w:fldCharType="begin"/>
@@ -7601,7 +7869,24 @@
         <w:t xml:space="preserve"> </w:t>
       </w:r>
       <w:r>
-        <w:t>was amended following feedback after the Storyboard presentation and its design is intended to ‘motivate’ the user to consider their current energy usage. To this end, there is also a ‘tip’ displayed below the bar graph and making a suggestion on one way that energy usage could be lowered, such as ‘turn off kitchen light’.</w:t>
+        <w:t>was amended following feedback after the Storyboard presentation</w:t>
+      </w:r>
+      <w:r>
+        <w:t>,</w:t>
+      </w:r>
+      <w:r>
+        <w:t xml:space="preserve"> and its design is intended to ‘motivate’ the user to consider their current energy usage</w:t>
+      </w:r>
+      <w:r>
+        <w:t xml:space="preserve"> by showing their usage in comparison with </w:t>
+      </w:r>
+      <w:proofErr w:type="gramStart"/>
+      <w:r>
+        <w:t>other  usage</w:t>
+      </w:r>
+      <w:proofErr w:type="gramEnd"/>
+      <w:r>
+        <w:t>. To this end, there is also a ‘tip’ displayed below the bar graph and making a suggestion on one way that energy usage could be lowered, such as ‘turn off kitchen light’.</w:t>
       </w:r>
       <w:bookmarkStart w:id="20" w:name="_Ref1146644"/>
       <w:bookmarkStart w:id="21" w:name="_Ref1655345"/>
@@ -7671,19 +7956,22 @@
               <w:fldChar w:fldCharType="begin"/>
             </w:r>
             <w:r>
-              <w:instrText xml:space="preserve"> REF _Ref1581417 \r \h </w:instrText>
+              <w:instrText xml:space="preserve"> REF _Ref1662452 \r \h </w:instrText>
             </w:r>
             <w:r>
               <w:fldChar w:fldCharType="separate"/>
             </w:r>
             <w:r>
-              <w:t>6.6.4</w:t>
+              <w:t>6.6.7</w:t>
             </w:r>
             <w:r>
               <w:fldChar w:fldCharType="end"/>
             </w:r>
             <w:r>
-              <w:t xml:space="preserve"> Add Medication Screen</w:t>
+              <w:t xml:space="preserve"> Energy</w:t>
+            </w:r>
+            <w:r>
+              <w:t xml:space="preserve"> Screen</w:t>
             </w:r>
           </w:p>
         </w:tc>
@@ -7742,7 +8030,7 @@
         <w:pStyle w:val="Heading3"/>
       </w:pPr>
       <w:bookmarkStart w:id="22" w:name="_Ref1655243"/>
-      <w:bookmarkStart w:id="23" w:name="_Toc1657090"/>
+      <w:bookmarkStart w:id="23" w:name="_Toc1664480"/>
       <w:r>
         <w:t>Breakdown of Energy Usage</w:t>
       </w:r>
@@ -7770,18 +8058,10 @@
         <w:t>Purpose of Screen:</w:t>
       </w:r>
       <w:r>
-        <w:t xml:space="preserve"> This screen </w:t>
-      </w:r>
-      <w:r>
-        <w:t xml:space="preserve">is divided into two areas. The first presents a </w:t>
-      </w:r>
-      <w:proofErr w:type="spellStart"/>
-      <w:r>
-        <w:t>piechart</w:t>
-      </w:r>
-      <w:proofErr w:type="spellEnd"/>
-      <w:r>
-        <w:t xml:space="preserve"> showing what has used what percentage of the day’s energy usage. To the right, there are three bars showing average usage for the same day of the week as the day that was selected on 5.5 Energy screen over three weeks.</w:t>
+        <w:t xml:space="preserve"> </w:t>
+      </w:r>
+      <w:r>
+        <w:t xml:space="preserve">This screen displays how energy is presently being used and comparing that usage to past usage over three weeks. </w:t>
       </w:r>
     </w:p>
     <w:p>
@@ -7796,10 +8076,28 @@
         <w:t>User Interaction:</w:t>
       </w:r>
       <w:r>
-        <w:t xml:space="preserve"> </w:t>
-      </w:r>
-      <w:r>
-        <w:t>Apart from the standard ‘Back’ button which displays at the lower left of all of the screens, there is no user interaction for this screen.</w:t>
+        <w:t xml:space="preserve"> Apart from the standard ‘Back’ button which displays at the lower left of all of the screens, there is no user interaction for this screen.</w:t>
+      </w:r>
+    </w:p>
+    <w:p>
+      <w:pPr>
+        <w:spacing w:after="120" w:line="360" w:lineRule="auto"/>
+        <w:ind w:left="720"/>
+      </w:pPr>
+      <w:r>
+        <w:t xml:space="preserve">This screen is divided into two areas. The first presents a </w:t>
+      </w:r>
+      <w:proofErr w:type="spellStart"/>
+      <w:r>
+        <w:t>piechart</w:t>
+      </w:r>
+      <w:proofErr w:type="spellEnd"/>
+      <w:r>
+        <w:t xml:space="preserve"> showing what has used what percentage of the day’s energy usage. To the right, there are three bars showing </w:t>
+      </w:r>
+      <w:r>
+        <w:lastRenderedPageBreak/>
+        <w:t>average usage for the same day of the week as the day that was selected on 5.5 Energy screen over three weeks.</w:t>
       </w:r>
     </w:p>
     <w:tbl>
@@ -7867,19 +8165,22 @@
               <w:fldChar w:fldCharType="begin"/>
             </w:r>
             <w:r>
-              <w:instrText xml:space="preserve"> REF _Ref1581417 \r \h </w:instrText>
+              <w:instrText xml:space="preserve"> REF _Ref1662685 \r \h </w:instrText>
             </w:r>
             <w:r>
               <w:fldChar w:fldCharType="separate"/>
             </w:r>
             <w:r>
-              <w:t>6.6.4</w:t>
+              <w:t>6.6.8</w:t>
             </w:r>
             <w:r>
               <w:fldChar w:fldCharType="end"/>
             </w:r>
             <w:r>
-              <w:t xml:space="preserve"> Add Medication Screen</w:t>
+              <w:t xml:space="preserve"> Energy Usage Breakdown</w:t>
+            </w:r>
+            <w:r>
+              <w:t xml:space="preserve"> Screen</w:t>
             </w:r>
           </w:p>
         </w:tc>
@@ -7944,7 +8245,7 @@
         <w:spacing w:before="120" w:after="120" w:line="360" w:lineRule="auto"/>
         <w:ind w:left="992"/>
       </w:pPr>
-      <w:bookmarkStart w:id="24" w:name="_Toc1657091"/>
+      <w:bookmarkStart w:id="24" w:name="_Toc1664481"/>
       <w:r>
         <w:t xml:space="preserve">Smart </w:t>
       </w:r>
@@ -7976,10 +8277,10 @@
         <w:t>Purpose of Screen:</w:t>
       </w:r>
       <w:r>
-        <w:t xml:space="preserve"> This screen is divided into two areas</w:t>
-      </w:r>
-      <w:r>
-        <w:t>: on the left side are ‘smart’ appliances that are available but have not been ‘added’ into the system to monitor. The right side holds those ‘smart’ appliances that are presently recognised and monitored by the ‘smart’ home application.</w:t>
+        <w:t xml:space="preserve"> </w:t>
+      </w:r>
+      <w:r>
+        <w:t>This screen offers the facility to move ‘smart’ appliances into or out of the monitoring done by the ‘smart’ home application.</w:t>
       </w:r>
     </w:p>
     <w:p>
@@ -7991,7 +8292,6 @@
         <w:rPr>
           <w:b/>
         </w:rPr>
-        <w:lastRenderedPageBreak/>
         <w:t>User Interaction:</w:t>
       </w:r>
       <w:r>
@@ -8066,19 +8366,34 @@
               <w:fldChar w:fldCharType="begin"/>
             </w:r>
             <w:r>
+              <w:instrText xml:space="preserve"> REF _Ref1662802 \r \h </w:instrText>
+            </w:r>
+            <w:r>
+              <w:fldChar w:fldCharType="separate"/>
+            </w:r>
+            <w:r>
+              <w:t>6.6.9</w:t>
+            </w:r>
+            <w:r>
+              <w:fldChar w:fldCharType="end"/>
+            </w:r>
+            <w:r>
+              <w:fldChar w:fldCharType="begin"/>
+            </w:r>
+            <w:r>
               <w:instrText xml:space="preserve"> REF _Ref1581417 \r \h </w:instrText>
             </w:r>
             <w:r>
               <w:fldChar w:fldCharType="separate"/>
             </w:r>
             <w:r>
-              <w:t>6.6.4</w:t>
-            </w:r>
-            <w:r>
               <w:fldChar w:fldCharType="end"/>
             </w:r>
             <w:r>
-              <w:t xml:space="preserve"> Add Medication Screen</w:t>
+              <w:t xml:space="preserve"> Smart Appliances</w:t>
+            </w:r>
+            <w:r>
+              <w:t xml:space="preserve"> Screen</w:t>
             </w:r>
           </w:p>
         </w:tc>
@@ -8116,12 +8431,21 @@
     </w:tbl>
     <w:p>
       <w:pPr>
+        <w:spacing w:after="120" w:line="360" w:lineRule="auto"/>
+        <w:ind w:left="992" w:hanging="720"/>
+      </w:pPr>
+      <w:r>
+        <w:t>This page is used to provide the user with the ability to add devices to be monitored by the application. Smart devices are automatically detected, shown in the Smart Appliances Detected, and can then be added to the home using the arrow buttons.</w:t>
+      </w:r>
+      <w:r>
+        <w:t xml:space="preserve"> </w:t>
+      </w:r>
+    </w:p>
+    <w:p>
+      <w:pPr>
         <w:spacing w:after="0" w:line="360" w:lineRule="auto"/>
         <w:ind w:left="272"/>
       </w:pPr>
-      <w:r>
-        <w:t>This page is used to provide the user with the ability to add devices to be monitored by the application. Smart devices are automatically detected, shown in the Smart Appliances Detected, and can then be added to the home using the arrow buttons.</w:t>
-      </w:r>
     </w:p>
     <w:p>
       <w:pPr>
@@ -8130,7 +8454,7 @@
         <w:ind w:left="850" w:hanging="578"/>
       </w:pPr>
       <w:bookmarkStart w:id="25" w:name="_Ref1310533"/>
-      <w:bookmarkStart w:id="26" w:name="_Toc1657092"/>
+      <w:bookmarkStart w:id="26" w:name="_Toc1664482"/>
       <w:r>
         <w:t xml:space="preserve">Exercise </w:t>
       </w:r>
@@ -8156,10 +8480,13 @@
         <w:t>Purpose of Screen:</w:t>
       </w:r>
       <w:r>
-        <w:t xml:space="preserve"> This screen </w:t>
-      </w:r>
-      <w:r>
-        <w:t>offers a series of exercises from which the user can select one to participate in. Each exercise includes a time estimate for completion.</w:t>
+        <w:t xml:space="preserve"> This screen offers a series of exercises from which the user can select one to participate in. Each exercise </w:t>
+      </w:r>
+      <w:r>
+        <w:t xml:space="preserve">displays </w:t>
+      </w:r>
+      <w:r>
+        <w:t>a time estimate for completion.</w:t>
       </w:r>
     </w:p>
     <w:p>
@@ -8180,10 +8507,7 @@
         <w:t>User Interaction:</w:t>
       </w:r>
       <w:r>
-        <w:t xml:space="preserve"> </w:t>
-      </w:r>
-      <w:r>
-        <w:t xml:space="preserve">The user may interact with this screen in several ways. </w:t>
+        <w:t xml:space="preserve"> The user may interact with this screen in several ways. </w:t>
       </w:r>
       <w:r>
         <w:t xml:space="preserve">They can begin an exercise by pressing the large area around the icon. They can view more information about what an exercise includes by tapping the icon of the chosen exercise; this action will take them to </w:t>
@@ -8252,7 +8576,11 @@
         <w:t>equirements.</w:t>
       </w:r>
       <w:r>
-        <w:t xml:space="preserve"> The NHS recommends that older adults (65+) partake in two different types of activity every week: a mixture of aerobic activity such as cycling or walking along with strength exercises, that impact all parts of the body, including legs, hips, back, abdomen, chest, shoulders and arms (NHS, 2019). </w:t>
+        <w:t xml:space="preserve"> The NHS recommends that older adults (65+) partake in two different types of activity every week: a mixture of aerobic activity such as cycling or walking along with </w:t>
+      </w:r>
+      <w:r>
+        <w:lastRenderedPageBreak/>
+        <w:t xml:space="preserve">strength exercises, that impact all parts of the body, including legs, hips, back, abdomen, chest, shoulders and arms (NHS, 2019). </w:t>
       </w:r>
       <w:r>
         <w:t>Several specific exercises are shown in the storyboard and prototype of the design proposal.</w:t>
@@ -8311,11 +8639,7 @@
       </w:r>
       <w:proofErr w:type="spellEnd"/>
       <w:r>
-        <w:t xml:space="preserve">, 2017). Most importantly for those with mobility issues or who are unable to </w:t>
-      </w:r>
-      <w:r>
-        <w:lastRenderedPageBreak/>
-        <w:t>stand Tai Chi can also be practiced sitting down, bring about much the same health benefits as when done standing up (</w:t>
+        <w:t>, 2017). Most importantly for those with mobility issues or who are unable to stand Tai Chi can also be practiced sitting down, bring about much the same health benefits as when done standing up (</w:t>
       </w:r>
       <w:proofErr w:type="spellStart"/>
       <w:r>
@@ -8391,19 +8715,22 @@
               <w:fldChar w:fldCharType="begin"/>
             </w:r>
             <w:r>
-              <w:instrText xml:space="preserve"> REF _Ref1581417 \r \h </w:instrText>
+              <w:instrText xml:space="preserve"> REF _Ref1662881 \r \h </w:instrText>
             </w:r>
             <w:r>
               <w:fldChar w:fldCharType="separate"/>
             </w:r>
             <w:r>
-              <w:t>6.6.4</w:t>
+              <w:t>6.6.10</w:t>
             </w:r>
             <w:r>
               <w:fldChar w:fldCharType="end"/>
             </w:r>
             <w:r>
-              <w:t xml:space="preserve"> Add Medication Screen</w:t>
+              <w:t xml:space="preserve"> Exercise</w:t>
+            </w:r>
+            <w:r>
+              <w:t xml:space="preserve"> Screen</w:t>
             </w:r>
           </w:p>
         </w:tc>
@@ -8473,7 +8800,7 @@
         <w:spacing w:before="120" w:after="120" w:line="360" w:lineRule="auto"/>
         <w:ind w:left="992"/>
       </w:pPr>
-      <w:bookmarkStart w:id="28" w:name="_Toc1657093"/>
+      <w:bookmarkStart w:id="28" w:name="_Toc1664483"/>
       <w:r>
         <w:t xml:space="preserve">Add </w:t>
       </w:r>
@@ -8491,15 +8818,234 @@
         <w:t>Screen</w:t>
       </w:r>
       <w:bookmarkEnd w:id="28"/>
+    </w:p>
+    <w:p>
+      <w:pPr>
+        <w:spacing w:after="0" w:line="360" w:lineRule="auto"/>
+        <w:ind w:left="992" w:hanging="720"/>
+      </w:pPr>
+      <w:r>
+        <w:rPr>
+          <w:b/>
+        </w:rPr>
+        <w:t>Purpose of Screen:</w:t>
+      </w:r>
+      <w:r>
+        <w:t xml:space="preserve"> This screen offers </w:t>
+      </w:r>
+      <w:r>
+        <w:t xml:space="preserve">the facility to add further exercises from a selection. It is expected that in most cases </w:t>
+      </w:r>
+      <w:proofErr w:type="gramStart"/>
+      <w:r>
+        <w:t>either a</w:t>
+      </w:r>
+      <w:proofErr w:type="gramEnd"/>
+      <w:r>
+        <w:t xml:space="preserve"> doctor, a nurse or a therapist would make the selection, and thus they will need to enter a ‘password’ on the ‘log-in’ screen before proceeding.</w:t>
+      </w:r>
+    </w:p>
+    <w:p>
+      <w:pPr>
+        <w:spacing w:after="0" w:line="360" w:lineRule="auto"/>
+        <w:ind w:left="992" w:hanging="720"/>
+      </w:pPr>
+    </w:p>
+    <w:p>
+      <w:pPr>
+        <w:spacing w:after="0" w:line="360" w:lineRule="auto"/>
+        <w:ind w:left="992" w:hanging="720"/>
+      </w:pPr>
+      <w:r>
+        <w:rPr>
+          <w:b/>
+        </w:rPr>
+        <w:t>User Interaction:</w:t>
+      </w:r>
+      <w:r>
+        <w:t xml:space="preserve"> The user may interact with this screen </w:t>
+      </w:r>
+      <w:r>
+        <w:t>using either the ‘Add’ or the ‘Remove’ buttons. They may also scroll through the presented exercises by using the small tab button below the displayed exercises or by simply swiping their fingers across the display in the direction they wish to scroll.</w:t>
+      </w:r>
     </w:p>
     <w:p>
       <w:pPr>
         <w:spacing w:after="0" w:line="360" w:lineRule="auto"/>
         <w:ind w:left="720"/>
       </w:pPr>
-      <w:r>
-        <w:t>Exercises can be added or removed based on recommendations from doctors and personal preferences of the user.</w:t>
-      </w:r>
+    </w:p>
+    <w:p>
+      <w:pPr>
+        <w:spacing w:after="0" w:line="360" w:lineRule="auto"/>
+        <w:ind w:left="720"/>
+      </w:pPr>
+      <w:r>
+        <w:t xml:space="preserve">As with </w:t>
+      </w:r>
+      <w:r>
+        <w:fldChar w:fldCharType="begin"/>
+      </w:r>
+      <w:r>
+        <w:instrText xml:space="preserve"> REF _Ref1663167 \r \h </w:instrText>
+      </w:r>
+      <w:r>
+        <w:fldChar w:fldCharType="separate"/>
+      </w:r>
+      <w:r>
+        <w:t>6.6.10</w:t>
+      </w:r>
+      <w:r>
+        <w:fldChar w:fldCharType="end"/>
+      </w:r>
+      <w:r>
+        <w:t xml:space="preserve"> Exercise Screen, the exercises each display a completion time.</w:t>
+      </w:r>
+    </w:p>
+    <w:tbl>
+      <w:tblPr>
+        <w:tblStyle w:val="TableGrid"/>
+        <w:tblpPr w:leftFromText="180" w:rightFromText="180" w:vertAnchor="text" w:horzAnchor="margin" w:tblpXSpec="center" w:tblpY="262"/>
+        <w:tblW w:w="0" w:type="auto"/>
+        <w:tblLook w:val="04A0" w:firstRow="1" w:lastRow="0" w:firstColumn="1" w:lastColumn="0" w:noHBand="0" w:noVBand="1"/>
+      </w:tblPr>
+      <w:tblGrid>
+        <w:gridCol w:w="1559"/>
+        <w:gridCol w:w="5528"/>
+      </w:tblGrid>
+      <w:tr>
+        <w:tc>
+          <w:tcPr>
+            <w:tcW w:w="7087" w:type="dxa"/>
+            <w:gridSpan w:val="2"/>
+            <w:tcBorders>
+              <w:top w:val="dashSmallGap" w:sz="4" w:space="0" w:color="auto"/>
+              <w:left w:val="dashSmallGap" w:sz="4" w:space="0" w:color="auto"/>
+              <w:bottom w:val="dashSmallGap" w:sz="4" w:space="0" w:color="auto"/>
+              <w:right w:val="dashSmallGap" w:sz="4" w:space="0" w:color="auto"/>
+            </w:tcBorders>
+          </w:tcPr>
+          <w:p>
+            <w:pPr>
+              <w:jc w:val="center"/>
+            </w:pPr>
+            <w:r>
+              <w:t>In Appendix</w:t>
+            </w:r>
+          </w:p>
+        </w:tc>
+      </w:tr>
+      <w:tr>
+        <w:tc>
+          <w:tcPr>
+            <w:tcW w:w="1559" w:type="dxa"/>
+            <w:tcBorders>
+              <w:top w:val="dashSmallGap" w:sz="4" w:space="0" w:color="auto"/>
+              <w:left w:val="dashSmallGap" w:sz="4" w:space="0" w:color="auto"/>
+              <w:bottom w:val="dashSmallGap" w:sz="4" w:space="0" w:color="auto"/>
+              <w:right w:val="dashSmallGap" w:sz="4" w:space="0" w:color="auto"/>
+            </w:tcBorders>
+          </w:tcPr>
+          <w:p>
+            <w:r>
+              <w:t>Display</w:t>
+            </w:r>
+          </w:p>
+        </w:tc>
+        <w:tc>
+          <w:tcPr>
+            <w:tcW w:w="5528" w:type="dxa"/>
+            <w:tcBorders>
+              <w:top w:val="dashSmallGap" w:sz="4" w:space="0" w:color="auto"/>
+              <w:left w:val="dashSmallGap" w:sz="4" w:space="0" w:color="auto"/>
+              <w:bottom w:val="dashSmallGap" w:sz="4" w:space="0" w:color="auto"/>
+              <w:right w:val="dashSmallGap" w:sz="4" w:space="0" w:color="auto"/>
+            </w:tcBorders>
+          </w:tcPr>
+          <w:p>
+            <w:r>
+              <w:fldChar w:fldCharType="begin"/>
+            </w:r>
+            <w:r>
+              <w:instrText xml:space="preserve"> REF _Ref1663226 \r \h </w:instrText>
+            </w:r>
+            <w:r>
+              <w:fldChar w:fldCharType="separate"/>
+            </w:r>
+            <w:r>
+              <w:t>6.6.11</w:t>
+            </w:r>
+            <w:r>
+              <w:fldChar w:fldCharType="end"/>
+            </w:r>
+            <w:r>
+              <w:t xml:space="preserve"> Add </w:t>
+            </w:r>
+            <w:r>
+              <w:t>Exercise</w:t>
+            </w:r>
+            <w:r>
+              <w:t>s</w:t>
+            </w:r>
+            <w:r>
+              <w:t xml:space="preserve"> Screen</w:t>
+            </w:r>
+          </w:p>
+        </w:tc>
+      </w:tr>
+      <w:tr>
+        <w:tc>
+          <w:tcPr>
+            <w:tcW w:w="1559" w:type="dxa"/>
+            <w:tcBorders>
+              <w:top w:val="dashSmallGap" w:sz="4" w:space="0" w:color="auto"/>
+              <w:left w:val="dashSmallGap" w:sz="4" w:space="0" w:color="auto"/>
+              <w:bottom w:val="dashSmallGap" w:sz="4" w:space="0" w:color="auto"/>
+              <w:right w:val="dashSmallGap" w:sz="4" w:space="0" w:color="auto"/>
+            </w:tcBorders>
+          </w:tcPr>
+          <w:p>
+            <w:r>
+              <w:t>Scenarios</w:t>
+            </w:r>
+          </w:p>
+        </w:tc>
+        <w:tc>
+          <w:tcPr>
+            <w:tcW w:w="5528" w:type="dxa"/>
+            <w:tcBorders>
+              <w:top w:val="dashSmallGap" w:sz="4" w:space="0" w:color="auto"/>
+              <w:left w:val="dashSmallGap" w:sz="4" w:space="0" w:color="auto"/>
+              <w:bottom w:val="dashSmallGap" w:sz="4" w:space="0" w:color="auto"/>
+              <w:right w:val="dashSmallGap" w:sz="4" w:space="0" w:color="auto"/>
+            </w:tcBorders>
+          </w:tcPr>
+          <w:p/>
+        </w:tc>
+      </w:tr>
+    </w:tbl>
+    <w:p>
+      <w:pPr>
+        <w:pStyle w:val="Heading3"/>
+        <w:numPr>
+          <w:ilvl w:val="0"/>
+          <w:numId w:val="0"/>
+        </w:numPr>
+        <w:spacing w:before="120" w:after="120" w:line="360" w:lineRule="auto"/>
+        <w:ind w:left="568"/>
+      </w:pPr>
+      <w:bookmarkStart w:id="29" w:name="_Ref1145377"/>
+    </w:p>
+    <w:p>
+      <w:pPr>
+        <w:pStyle w:val="Heading3"/>
+        <w:numPr>
+          <w:ilvl w:val="0"/>
+          <w:numId w:val="0"/>
+        </w:numPr>
+        <w:spacing w:before="120" w:after="120" w:line="360" w:lineRule="auto"/>
+        <w:ind w:left="568"/>
+      </w:pPr>
     </w:p>
     <w:p>
       <w:pPr>
@@ -8507,8 +9053,7 @@
         <w:spacing w:before="120" w:after="120" w:line="360" w:lineRule="auto"/>
         <w:ind w:left="992"/>
       </w:pPr>
-      <w:bookmarkStart w:id="29" w:name="_Ref1145377"/>
-      <w:bookmarkStart w:id="30" w:name="_Toc1657094"/>
+      <w:bookmarkStart w:id="30" w:name="_Toc1664484"/>
       <w:r>
         <w:t xml:space="preserve">Exercise </w:t>
       </w:r>
@@ -8530,42 +9075,120 @@
     <w:p>
       <w:pPr>
         <w:spacing w:after="0" w:line="360" w:lineRule="auto"/>
+        <w:ind w:left="992" w:hanging="720"/>
+      </w:pPr>
+      <w:r>
+        <w:rPr>
+          <w:b/>
+        </w:rPr>
+        <w:t>Purpose of Screen:</w:t>
+      </w:r>
+      <w:r>
+        <w:t xml:space="preserve"> This screen </w:t>
+      </w:r>
+      <w:r>
+        <w:t>provides a visual image of what movements are performed during the selected exercise.</w:t>
+      </w:r>
+    </w:p>
+    <w:p>
+      <w:pPr>
+        <w:spacing w:after="0" w:line="360" w:lineRule="auto"/>
+        <w:ind w:left="992" w:hanging="720"/>
+      </w:pPr>
+      <w:r>
+        <w:rPr>
+          <w:b/>
+        </w:rPr>
+        <w:lastRenderedPageBreak/>
+        <w:t>User Interaction:</w:t>
+      </w:r>
+      <w:r>
+        <w:t xml:space="preserve"> The user may interact with this screen using </w:t>
+      </w:r>
+      <w:r>
+        <w:t xml:space="preserve">the ‘Pause’ button at the lower right of the display. The icon shows two vertical bars to indicate </w:t>
+      </w:r>
+      <w:r>
+        <w:t>its function.</w:t>
+      </w:r>
+    </w:p>
+    <w:p>
+      <w:pPr>
+        <w:spacing w:after="0" w:line="360" w:lineRule="auto"/>
         <w:ind w:left="720"/>
       </w:pPr>
+    </w:p>
+    <w:p>
+      <w:pPr>
+        <w:spacing w:after="0" w:line="360" w:lineRule="auto"/>
+        <w:ind w:left="720"/>
+      </w:pPr>
       <w:r>
         <w:t xml:space="preserve">The choice of icons for the exercises came from ‘Just Dance’ video sequences </w:t>
       </w:r>
       <w:r>
-        <w:t>Exercises work by having an animated video of a person doing the activity with an overlay of the user giving immediate feedback on how well the user is doing.  Overlays may also appear on screen showing for instance how long the user must hold a certain position. The user can leave the exercise by pressing the back button which will take the user to the previous page (e</w:t>
+        <w:t>(</w:t>
+      </w:r>
+      <w:proofErr w:type="spellStart"/>
+      <w:r>
+        <w:t>ArthurVideoSong</w:t>
+      </w:r>
+      <w:proofErr w:type="spellEnd"/>
+      <w:r>
+        <w:t xml:space="preserve">, 2018). </w:t>
+      </w:r>
+      <w:r>
+        <w:t xml:space="preserve">Exercises work by having an animated video of a person doing the activity with an overlay of the user giving immediate feedback on how well the user is doing.  Overlays may also appear on screen showing for instance how long the user must hold a certain position. The user can leave the exercise by pressing the back button which will take the user to the previous </w:t>
+      </w:r>
+      <w:r>
+        <w:t xml:space="preserve">screen </w:t>
+      </w:r>
+      <w:r>
+        <w:t>(e</w:t>
       </w:r>
       <w:r>
         <w:t>i</w:t>
       </w:r>
       <w:r>
-        <w:t xml:space="preserve">ther </w:t>
+        <w:t>ther</w:t>
+      </w:r>
+      <w:r>
+        <w:t xml:space="preserve"> </w:t>
       </w:r>
       <w:r>
         <w:fldChar w:fldCharType="begin"/>
       </w:r>
       <w:r>
-        <w:instrText xml:space="preserve"> REF _Ref1145826 \r \h </w:instrText>
+        <w:instrText xml:space="preserve"> REF _Ref1664224 \r \h </w:instrText>
       </w:r>
       <w:r>
         <w:fldChar w:fldCharType="separate"/>
       </w:r>
       <w:r>
-        <w:t>5.5.1</w:t>
+        <w:t>6.6.11</w:t>
       </w:r>
       <w:r>
         <w:fldChar w:fldCharType="end"/>
       </w:r>
       <w:r>
-        <w:t xml:space="preserve"> Add exercises</w:t>
-      </w:r>
-      <w:r>
         <w:t xml:space="preserve"> </w:t>
       </w:r>
       <w:r>
+        <w:t xml:space="preserve">Add </w:t>
+      </w:r>
+      <w:r>
+        <w:t>E</w:t>
+      </w:r>
+      <w:r>
+        <w:t>xercises</w:t>
+      </w:r>
+      <w:r>
+        <w:t xml:space="preserve"> Screen</w:t>
+      </w:r>
+      <w:r>
+        <w:t xml:space="preserve"> </w:t>
+      </w:r>
+      <w:r>
         <w:t>or</w:t>
       </w:r>
       <w:r>
@@ -8575,13 +9198,13 @@
         <w:fldChar w:fldCharType="begin"/>
       </w:r>
       <w:r>
-        <w:instrText xml:space="preserve"> REF _Ref1310533 \r \h </w:instrText>
+        <w:instrText xml:space="preserve"> REF _Ref1664261 \r \h </w:instrText>
       </w:r>
       <w:r>
         <w:fldChar w:fldCharType="separate"/>
       </w:r>
       <w:r>
-        <w:t>5.5</w:t>
+        <w:t>6.6.10</w:t>
       </w:r>
       <w:r>
         <w:fldChar w:fldCharType="end"/>
@@ -8624,9 +9247,8 @@
         <w:ind w:left="850" w:hanging="578"/>
       </w:pPr>
       <w:bookmarkStart w:id="31" w:name="_Ref1310564"/>
-      <w:bookmarkStart w:id="32" w:name="_Toc1657095"/>
-      <w:r>
-        <w:lastRenderedPageBreak/>
+      <w:bookmarkStart w:id="32" w:name="_Toc1664485"/>
+      <w:r>
         <w:t>Smart Robot (</w:t>
       </w:r>
       <w:proofErr w:type="spellStart"/>
@@ -8658,7 +9280,7 @@
         <w:ind w:left="850" w:hanging="578"/>
       </w:pPr>
       <w:bookmarkStart w:id="33" w:name="_Ref1310581"/>
-      <w:bookmarkStart w:id="34" w:name="_Toc1657096"/>
+      <w:bookmarkStart w:id="34" w:name="_Toc1664486"/>
       <w:r>
         <w:t>Settings</w:t>
       </w:r>
@@ -8692,8 +9314,9 @@
       <w:pPr>
         <w:pStyle w:val="Heading1"/>
       </w:pPr>
-      <w:bookmarkStart w:id="35" w:name="_Toc1657097"/>
-      <w:r>
+      <w:bookmarkStart w:id="35" w:name="_Toc1664487"/>
+      <w:r>
+        <w:lastRenderedPageBreak/>
         <w:t>Appendix</w:t>
       </w:r>
       <w:bookmarkEnd w:id="35"/>
@@ -8702,7 +9325,7 @@
       <w:pPr>
         <w:pStyle w:val="Heading2"/>
       </w:pPr>
-      <w:bookmarkStart w:id="36" w:name="_Toc1657098"/>
+      <w:bookmarkStart w:id="36" w:name="_Toc1664488"/>
       <w:r>
         <w:t xml:space="preserve">Gantt </w:t>
       </w:r>
@@ -10705,9 +11328,8 @@
           <w:noProof/>
           <w:lang w:eastAsia="en-GB"/>
         </w:rPr>
-        <w:lastRenderedPageBreak/>
         <w:drawing>
-          <wp:inline distT="0" distB="0" distL="0" distR="0" wp14:anchorId="3AF88137" wp14:editId="6A81DC17">
+          <wp:inline distT="0" distB="0" distL="0" distR="0" wp14:anchorId="5CCB76E6" wp14:editId="049D34F1">
             <wp:extent cx="5731510" cy="3813046"/>
             <wp:effectExtent l="0" t="0" r="21590" b="16510"/>
             <wp:docPr id="15" name="Chart 15">
@@ -10732,8 +11354,9 @@
         <w:pStyle w:val="Heading2"/>
       </w:pPr>
       <w:bookmarkStart w:id="37" w:name="_Ref442604"/>
-      <w:bookmarkStart w:id="38" w:name="_Toc1657099"/>
-      <w:r>
+      <w:bookmarkStart w:id="38" w:name="_Toc1664489"/>
+      <w:r>
+        <w:lastRenderedPageBreak/>
         <w:t>Personae</w:t>
       </w:r>
       <w:bookmarkEnd w:id="37"/>
@@ -10743,7 +11366,7 @@
       <w:pPr>
         <w:pStyle w:val="Heading3"/>
       </w:pPr>
-      <w:bookmarkStart w:id="39" w:name="_Toc1657100"/>
+      <w:bookmarkStart w:id="39" w:name="_Toc1664490"/>
       <w:r>
         <w:t>Al –</w:t>
       </w:r>
@@ -10894,11 +11517,7 @@
         <w:ind w:left="2880"/>
       </w:pPr>
       <w:r>
-        <w:t xml:space="preserve">Was in a rehabilitation unit where some progress (mainly speech) was made. However, Al is in denial about the stroke and this means he is often distracted and/or depressed. 1 week ago he mixed up </w:t>
-      </w:r>
-      <w:r>
-        <w:lastRenderedPageBreak/>
-        <w:t>when to take his medication and this led to a minor medical reaction. This seems to have depressed him further. Al has moved to assisted living accommodation but he struggles with the results of the stroke in terms of being motivated to improve his health.</w:t>
+        <w:t>Was in a rehabilitation unit where some progress (mainly speech) was made. However, Al is in denial about the stroke and this means he is often distracted and/or depressed. 1 week ago he mixed up when to take his medication and this led to a minor medical reaction. This seems to have depressed him further. Al has moved to assisted living accommodation but he struggles with the results of the stroke in terms of being motivated to improve his health.</w:t>
       </w:r>
     </w:p>
     <w:p>
@@ -10991,7 +11610,11 @@
         <w:ind w:left="3240"/>
       </w:pPr>
       <w:r>
-        <w:t>Take medication on time. Initial assessments have shown Al is depressed with his recent stroke and feels out of control over what matters to him. This in turn leads him to not act according to instructions, such as on medication. He presently has several types of medicine that need to be taken at specific times but despite labels on containers, Al failed to take one medicine correctly which led to some minor deterioration.</w:t>
+        <w:t xml:space="preserve">Take medication on time. Initial assessments have shown Al is depressed with his recent stroke and feels out of control over what matters to him. This in turn leads him to not act according to instructions, such as on medication. He presently has several </w:t>
+      </w:r>
+      <w:r>
+        <w:lastRenderedPageBreak/>
+        <w:t>types of medicine that need to be taken at specific times but despite labels on containers, Al failed to take one medicine correctly which led to some minor deterioration.</w:t>
       </w:r>
     </w:p>
     <w:p>
@@ -11082,7 +11705,7 @@
       <w:r>
         <w:tab/>
       </w:r>
-      <w:bookmarkStart w:id="40" w:name="_Toc1657101"/>
+      <w:bookmarkStart w:id="40" w:name="_Toc1664491"/>
       <w:r>
         <w:t>Kitty -</w:t>
       </w:r>
@@ -11142,7 +11765,6 @@
         <w:ind w:left="3600" w:hanging="720"/>
       </w:pPr>
       <w:r>
-        <w:lastRenderedPageBreak/>
         <w:t>:</w:t>
       </w:r>
       <w:r>
@@ -11289,6 +11911,7 @@
         <w:ind w:left="3960"/>
       </w:pPr>
       <w:r>
+        <w:lastRenderedPageBreak/>
         <w:t>Needed: Exercises to improve arm tone through light weight lifting.</w:t>
       </w:r>
     </w:p>
@@ -11384,7 +12007,7 @@
       <w:r>
         <w:tab/>
       </w:r>
-      <w:bookmarkStart w:id="41" w:name="_Toc1657102"/>
+      <w:bookmarkStart w:id="41" w:name="_Toc1664492"/>
       <w:r>
         <w:t>Joe</w:t>
       </w:r>
@@ -11506,7 +12129,6 @@
         <w:ind w:left="4320" w:hanging="720"/>
       </w:pPr>
       <w:r>
-        <w:lastRenderedPageBreak/>
         <w:t>Joe has enjoyed playing bowls in the past and misses his bowls team.</w:t>
       </w:r>
     </w:p>
@@ -11645,6 +12267,7 @@
         </w:numPr>
       </w:pPr>
       <w:r>
+        <w:lastRenderedPageBreak/>
         <w:t>Because Joe can become breathless even to fetch small items within his home, he needs extra assistance getting small, everyday items.</w:t>
       </w:r>
     </w:p>
@@ -11711,7 +12334,7 @@
       </w:pPr>
       <w:bookmarkStart w:id="42" w:name="_Ref694168"/>
       <w:bookmarkStart w:id="43" w:name="_Ref1465486"/>
-      <w:bookmarkStart w:id="44" w:name="_Toc1657103"/>
+      <w:bookmarkStart w:id="44" w:name="_Toc1664493"/>
       <w:r>
         <w:t>Scenarios</w:t>
       </w:r>
@@ -11727,7 +12350,7 @@
         <w:pStyle w:val="Heading3"/>
       </w:pPr>
       <w:bookmarkStart w:id="45" w:name="_Ref1405113"/>
-      <w:bookmarkStart w:id="46" w:name="_Toc1657104"/>
+      <w:bookmarkStart w:id="46" w:name="_Toc1664494"/>
       <w:r>
         <w:t>Scenario 1 – Log-in Screen, User</w:t>
       </w:r>
@@ -11808,9 +12431,8 @@
         <w:pStyle w:val="Heading3"/>
       </w:pPr>
       <w:bookmarkStart w:id="47" w:name="_Ref1405118"/>
-      <w:bookmarkStart w:id="48" w:name="_Toc1657105"/>
-      <w:r>
-        <w:lastRenderedPageBreak/>
+      <w:bookmarkStart w:id="48" w:name="_Toc1664495"/>
+      <w:r>
         <w:t>Scenario 2 – Log-in Screen, Medical Staff</w:t>
       </w:r>
       <w:bookmarkEnd w:id="47"/>
@@ -11884,7 +12506,7 @@
         <w:pStyle w:val="Heading3"/>
       </w:pPr>
       <w:bookmarkStart w:id="49" w:name="_Ref1405122"/>
-      <w:bookmarkStart w:id="50" w:name="_Toc1657106"/>
+      <w:bookmarkStart w:id="50" w:name="_Toc1664496"/>
       <w:r>
         <w:t>Scenario 3 – Log-in Screen, Spouse, children, relatives</w:t>
       </w:r>
@@ -11950,8 +12572,9 @@
         <w:pStyle w:val="Heading3"/>
       </w:pPr>
       <w:bookmarkStart w:id="51" w:name="_Ref1405124"/>
-      <w:bookmarkStart w:id="52" w:name="_Toc1657107"/>
-      <w:r>
+      <w:bookmarkStart w:id="52" w:name="_Toc1664497"/>
+      <w:r>
+        <w:lastRenderedPageBreak/>
         <w:t>Scenario 4 – Log-in Screen, Emergency Services</w:t>
       </w:r>
       <w:bookmarkEnd w:id="51"/>
@@ -12016,7 +12639,7 @@
         <w:pStyle w:val="Heading3"/>
       </w:pPr>
       <w:bookmarkStart w:id="53" w:name="_Ref1405126"/>
-      <w:bookmarkStart w:id="54" w:name="_Toc1657108"/>
+      <w:bookmarkStart w:id="54" w:name="_Toc1664498"/>
       <w:r>
         <w:t>Scenario 5 – Log-in Screen, Maintenance</w:t>
       </w:r>
@@ -12098,12 +12721,11 @@
           <w:rFonts w:cstheme="minorHAnsi"/>
         </w:rPr>
       </w:pPr>
-      <w:bookmarkStart w:id="55" w:name="_Toc1657109"/>
+      <w:bookmarkStart w:id="55" w:name="_Toc1664499"/>
       <w:r>
         <w:rPr>
           <w:rFonts w:cstheme="minorHAnsi"/>
         </w:rPr>
-        <w:lastRenderedPageBreak/>
         <w:t xml:space="preserve">Use-Case for </w:t>
       </w:r>
       <w:proofErr w:type="spellStart"/>
@@ -12144,7 +12766,7 @@
         <mc:AlternateContent>
           <mc:Choice Requires="wps">
             <w:drawing>
-              <wp:anchor distT="0" distB="0" distL="114300" distR="114300" simplePos="0" relativeHeight="251668992" behindDoc="0" locked="0" layoutInCell="1" allowOverlap="1" wp14:anchorId="12E558A4" wp14:editId="03864FD8">
+              <wp:anchor distT="0" distB="0" distL="114300" distR="114300" simplePos="0" relativeHeight="251668992" behindDoc="0" locked="0" layoutInCell="1" allowOverlap="1" wp14:anchorId="1E04BDCC" wp14:editId="36F1F016">
                 <wp:simplePos x="0" y="0"/>
                 <wp:positionH relativeFrom="column">
                   <wp:posOffset>1771650</wp:posOffset>
@@ -12221,7 +12843,7 @@
         <mc:AlternateContent>
           <mc:Choice Requires="wps">
             <w:drawing>
-              <wp:anchor distT="0" distB="0" distL="114300" distR="114300" simplePos="0" relativeHeight="251671040" behindDoc="0" locked="0" layoutInCell="1" allowOverlap="1" wp14:anchorId="52B1B0CA" wp14:editId="05D80C61">
+              <wp:anchor distT="0" distB="0" distL="114300" distR="114300" simplePos="0" relativeHeight="251671040" behindDoc="0" locked="0" layoutInCell="1" allowOverlap="1" wp14:anchorId="7A943F93" wp14:editId="2457E476">
                 <wp:simplePos x="0" y="0"/>
                 <wp:positionH relativeFrom="column">
                   <wp:posOffset>914400</wp:posOffset>
@@ -12298,7 +12920,7 @@
         <mc:AlternateContent>
           <mc:Choice Requires="wps">
             <w:drawing>
-              <wp:anchor distT="0" distB="0" distL="114300" distR="114300" simplePos="0" relativeHeight="251667968" behindDoc="0" locked="0" layoutInCell="1" allowOverlap="1" wp14:anchorId="4C5F944B" wp14:editId="09C8DDC9">
+              <wp:anchor distT="0" distB="0" distL="114300" distR="114300" simplePos="0" relativeHeight="251667968" behindDoc="0" locked="0" layoutInCell="1" allowOverlap="1" wp14:anchorId="5AE458A9" wp14:editId="052A246A">
                 <wp:simplePos x="0" y="0"/>
                 <wp:positionH relativeFrom="column">
                   <wp:posOffset>228600</wp:posOffset>
@@ -12375,7 +12997,7 @@
         <mc:AlternateContent>
           <mc:Choice Requires="wps">
             <w:drawing>
-              <wp:anchor distT="0" distB="0" distL="114300" distR="114300" simplePos="0" relativeHeight="251666944" behindDoc="0" locked="0" layoutInCell="1" allowOverlap="1" wp14:anchorId="79F12801" wp14:editId="3398B336">
+              <wp:anchor distT="0" distB="0" distL="114300" distR="114300" simplePos="0" relativeHeight="251666944" behindDoc="0" locked="0" layoutInCell="1" allowOverlap="1" wp14:anchorId="3CC3A1E4" wp14:editId="38268830">
                 <wp:simplePos x="0" y="0"/>
                 <wp:positionH relativeFrom="column">
                   <wp:posOffset>28575</wp:posOffset>
@@ -12446,7 +13068,7 @@
         <mc:AlternateContent>
           <mc:Choice Requires="wps">
             <w:drawing>
-              <wp:anchor distT="45720" distB="45720" distL="114300" distR="114300" simplePos="0" relativeHeight="251675136" behindDoc="0" locked="0" layoutInCell="1" allowOverlap="1" wp14:anchorId="041FFA69" wp14:editId="59D62ED0">
+              <wp:anchor distT="45720" distB="45720" distL="114300" distR="114300" simplePos="0" relativeHeight="251675136" behindDoc="0" locked="0" layoutInCell="1" allowOverlap="1" wp14:anchorId="3943638B" wp14:editId="694E979F">
                 <wp:simplePos x="0" y="0"/>
                 <wp:positionH relativeFrom="column">
                   <wp:posOffset>3438525</wp:posOffset>
@@ -12541,7 +13163,7 @@
         <mc:AlternateContent>
           <mc:Choice Requires="wps">
             <w:drawing>
-              <wp:anchor distT="45720" distB="45720" distL="114300" distR="114300" simplePos="0" relativeHeight="251674112" behindDoc="0" locked="0" layoutInCell="1" allowOverlap="1" wp14:anchorId="08CEC2E6" wp14:editId="7F17A327">
+              <wp:anchor distT="45720" distB="45720" distL="114300" distR="114300" simplePos="0" relativeHeight="251674112" behindDoc="0" locked="0" layoutInCell="1" allowOverlap="1" wp14:anchorId="071B9D96" wp14:editId="49792968">
                 <wp:simplePos x="0" y="0"/>
                 <wp:positionH relativeFrom="column">
                   <wp:posOffset>1800225</wp:posOffset>
@@ -12648,7 +13270,7 @@
         <mc:AlternateContent>
           <mc:Choice Requires="wps">
             <w:drawing>
-              <wp:anchor distT="0" distB="0" distL="114300" distR="114300" simplePos="0" relativeHeight="251673088" behindDoc="0" locked="0" layoutInCell="1" allowOverlap="1" wp14:anchorId="48DB18D0" wp14:editId="1853B0F7">
+              <wp:anchor distT="0" distB="0" distL="114300" distR="114300" simplePos="0" relativeHeight="251673088" behindDoc="0" locked="0" layoutInCell="1" allowOverlap="1" wp14:anchorId="4836512C" wp14:editId="66D4EF61">
                 <wp:simplePos x="0" y="0"/>
                 <wp:positionH relativeFrom="column">
                   <wp:posOffset>3390900</wp:posOffset>
@@ -12727,7 +13349,7 @@
         <mc:AlternateContent>
           <mc:Choice Requires="wps">
             <w:drawing>
-              <wp:anchor distT="0" distB="0" distL="114300" distR="114300" simplePos="0" relativeHeight="251670016" behindDoc="0" locked="0" layoutInCell="1" allowOverlap="1" wp14:anchorId="5DB8BF8E" wp14:editId="1399A3E6">
+              <wp:anchor distT="0" distB="0" distL="114300" distR="114300" simplePos="0" relativeHeight="251670016" behindDoc="0" locked="0" layoutInCell="1" allowOverlap="1" wp14:anchorId="11F059BF" wp14:editId="4CAFB161">
                 <wp:simplePos x="0" y="0"/>
                 <wp:positionH relativeFrom="column">
                   <wp:posOffset>933450</wp:posOffset>
@@ -12806,7 +13428,7 @@
         <mc:AlternateContent>
           <mc:Choice Requires="wps">
             <w:drawing>
-              <wp:anchor distT="0" distB="0" distL="114300" distR="114300" simplePos="0" relativeHeight="251672064" behindDoc="0" locked="0" layoutInCell="1" allowOverlap="1" wp14:anchorId="083164F5" wp14:editId="69FAB988">
+              <wp:anchor distT="0" distB="0" distL="114300" distR="114300" simplePos="0" relativeHeight="251672064" behindDoc="0" locked="0" layoutInCell="1" allowOverlap="1" wp14:anchorId="0B34AA89" wp14:editId="7E7F0A81">
                 <wp:simplePos x="0" y="0"/>
                 <wp:positionH relativeFrom="column">
                   <wp:posOffset>247650</wp:posOffset>
@@ -12999,6 +13621,7 @@
       </w:pPr>
       <w:proofErr w:type="spellStart"/>
       <w:r>
+        <w:lastRenderedPageBreak/>
         <w:t>Obejct</w:t>
       </w:r>
       <w:proofErr w:type="spellEnd"/>
@@ -13275,129 +13898,129 @@
         <w:pStyle w:val="Heading4"/>
       </w:pPr>
       <w:r>
+        <w:t xml:space="preserve"> Deviations from Ideal Path</w:t>
+      </w:r>
+    </w:p>
+    <w:p>
+      <w:pPr>
+        <w:pStyle w:val="Heading5"/>
+      </w:pPr>
+      <w:r>
+        <w:t>Overarching issues:</w:t>
+      </w:r>
+    </w:p>
+    <w:p>
+      <w:pPr>
+        <w:ind w:left="1008"/>
+      </w:pPr>
+      <w:proofErr w:type="spellStart"/>
+      <w:r>
+        <w:t>Cozmo</w:t>
+      </w:r>
+      <w:proofErr w:type="spellEnd"/>
+      <w:r>
+        <w:t xml:space="preserve"> is off its charger and is out of power. When </w:t>
+      </w:r>
+      <w:proofErr w:type="spellStart"/>
+      <w:r>
+        <w:t>Cozmo</w:t>
+      </w:r>
+      <w:proofErr w:type="spellEnd"/>
+      <w:r>
+        <w:t xml:space="preserve"> is selected from home screen, app displays a warning saying, “</w:t>
+      </w:r>
+      <w:proofErr w:type="spellStart"/>
+      <w:r>
+        <w:t>Cozmo</w:t>
+      </w:r>
+      <w:proofErr w:type="spellEnd"/>
+      <w:r>
+        <w:t xml:space="preserve"> needs put back on his cradle and charged before it can be used.” Once </w:t>
+      </w:r>
+      <w:proofErr w:type="spellStart"/>
+      <w:r>
+        <w:t>Cozmo</w:t>
+      </w:r>
+      <w:proofErr w:type="spellEnd"/>
+      <w:r>
+        <w:t xml:space="preserve"> is placed back on its cradle the app will display its current power levels. </w:t>
+      </w:r>
+      <w:proofErr w:type="spellStart"/>
+      <w:r>
+        <w:t>Cozmo</w:t>
+      </w:r>
+      <w:proofErr w:type="spellEnd"/>
+      <w:r>
+        <w:t xml:space="preserve"> cannot be sent on new tasks if it is under 10% charge.</w:t>
+      </w:r>
+    </w:p>
+    <w:p>
+      <w:pPr>
+        <w:ind w:left="1008"/>
+      </w:pPr>
+      <w:r>
+        <w:t xml:space="preserve">1b) </w:t>
+      </w:r>
+      <w:proofErr w:type="spellStart"/>
+      <w:r>
+        <w:t>Cozmo</w:t>
+      </w:r>
+      <w:proofErr w:type="spellEnd"/>
+      <w:r>
+        <w:t xml:space="preserve"> cannot find any cubes on boot up. App displays empty object panel and message saying “</w:t>
+      </w:r>
+      <w:proofErr w:type="spellStart"/>
+      <w:r>
+        <w:t>Cozmo</w:t>
+      </w:r>
+      <w:proofErr w:type="spellEnd"/>
+      <w:r>
+        <w:t xml:space="preserve"> can’t see anything it can fetch around it. Make sure any objects you want </w:t>
+      </w:r>
+      <w:proofErr w:type="spellStart"/>
+      <w:r>
+        <w:t>Cozmo</w:t>
+      </w:r>
+      <w:proofErr w:type="spellEnd"/>
+      <w:r>
+        <w:t xml:space="preserve"> to fetch for you are on the same surface as it.” Button is displayed under message saying, “Search for cubes again.”</w:t>
+      </w:r>
+    </w:p>
+    <w:p>
+      <w:pPr>
+        <w:ind w:left="1008"/>
+      </w:pPr>
+      <w:r>
+        <w:t xml:space="preserve">3a) </w:t>
+      </w:r>
+      <w:proofErr w:type="spellStart"/>
+      <w:r>
+        <w:t>Cozmo</w:t>
+      </w:r>
+      <w:proofErr w:type="spellEnd"/>
+      <w:r>
+        <w:t xml:space="preserve"> cannot find route to selected object. If </w:t>
+      </w:r>
+      <w:proofErr w:type="spellStart"/>
+      <w:r>
+        <w:t>Cozmo</w:t>
+      </w:r>
+      <w:proofErr w:type="spellEnd"/>
+      <w:r>
+        <w:t xml:space="preserve"> becomes stuck or cannot reach object it will say, “Rats, I can’t seem to get to that one, can you see anything blocking my way?” The communication box on the app screen will then show a tick or a cross</w:t>
+      </w:r>
+      <w:r>
+        <w:t>.</w:t>
+      </w:r>
+    </w:p>
+    <w:p>
+      <w:pPr>
+        <w:pStyle w:val="Heading2"/>
+      </w:pPr>
+      <w:bookmarkStart w:id="56" w:name="_Ref1546011"/>
+      <w:bookmarkStart w:id="57" w:name="_Toc1664500"/>
+      <w:r>
         <w:lastRenderedPageBreak/>
-        <w:t xml:space="preserve"> Deviations from Ideal Path</w:t>
-      </w:r>
-    </w:p>
-    <w:p>
-      <w:pPr>
-        <w:pStyle w:val="Heading5"/>
-      </w:pPr>
-      <w:r>
-        <w:t>Overarching issues:</w:t>
-      </w:r>
-    </w:p>
-    <w:p>
-      <w:pPr>
-        <w:ind w:left="1008"/>
-      </w:pPr>
-      <w:proofErr w:type="spellStart"/>
-      <w:r>
-        <w:t>Cozmo</w:t>
-      </w:r>
-      <w:proofErr w:type="spellEnd"/>
-      <w:r>
-        <w:t xml:space="preserve"> is off its charger and is out of power. When </w:t>
-      </w:r>
-      <w:proofErr w:type="spellStart"/>
-      <w:r>
-        <w:t>Cozmo</w:t>
-      </w:r>
-      <w:proofErr w:type="spellEnd"/>
-      <w:r>
-        <w:t xml:space="preserve"> is selected from home screen, app displays a warning saying, “</w:t>
-      </w:r>
-      <w:proofErr w:type="spellStart"/>
-      <w:r>
-        <w:t>Cozmo</w:t>
-      </w:r>
-      <w:proofErr w:type="spellEnd"/>
-      <w:r>
-        <w:t xml:space="preserve"> needs put back on his cradle and charged before it can be used.” Once </w:t>
-      </w:r>
-      <w:proofErr w:type="spellStart"/>
-      <w:r>
-        <w:t>Cozmo</w:t>
-      </w:r>
-      <w:proofErr w:type="spellEnd"/>
-      <w:r>
-        <w:t xml:space="preserve"> is placed back on its cradle the app will display its current power levels. </w:t>
-      </w:r>
-      <w:proofErr w:type="spellStart"/>
-      <w:r>
-        <w:t>Cozmo</w:t>
-      </w:r>
-      <w:proofErr w:type="spellEnd"/>
-      <w:r>
-        <w:t xml:space="preserve"> cannot be sent on new tasks if it is under 10% charge.</w:t>
-      </w:r>
-    </w:p>
-    <w:p>
-      <w:pPr>
-        <w:ind w:left="1008"/>
-      </w:pPr>
-      <w:r>
-        <w:t xml:space="preserve">1b) </w:t>
-      </w:r>
-      <w:proofErr w:type="spellStart"/>
-      <w:r>
-        <w:t>Cozmo</w:t>
-      </w:r>
-      <w:proofErr w:type="spellEnd"/>
-      <w:r>
-        <w:t xml:space="preserve"> cannot find any cubes on boot up. App displays empty object panel and message saying “</w:t>
-      </w:r>
-      <w:proofErr w:type="spellStart"/>
-      <w:r>
-        <w:t>Cozmo</w:t>
-      </w:r>
-      <w:proofErr w:type="spellEnd"/>
-      <w:r>
-        <w:t xml:space="preserve"> can’t see anything it can fetch around it. Make sure any objects you want </w:t>
-      </w:r>
-      <w:proofErr w:type="spellStart"/>
-      <w:r>
-        <w:t>Cozmo</w:t>
-      </w:r>
-      <w:proofErr w:type="spellEnd"/>
-      <w:r>
-        <w:t xml:space="preserve"> to fetch for you are on the same surface as it.” Button is displayed under message saying, “Search for cubes again.”</w:t>
-      </w:r>
-    </w:p>
-    <w:p>
-      <w:pPr>
-        <w:ind w:left="1008"/>
-      </w:pPr>
-      <w:r>
-        <w:t xml:space="preserve">3a) </w:t>
-      </w:r>
-      <w:proofErr w:type="spellStart"/>
-      <w:r>
-        <w:t>Cozmo</w:t>
-      </w:r>
-      <w:proofErr w:type="spellEnd"/>
-      <w:r>
-        <w:t xml:space="preserve"> cannot find route to selected object. If </w:t>
-      </w:r>
-      <w:proofErr w:type="spellStart"/>
-      <w:r>
-        <w:t>Cozmo</w:t>
-      </w:r>
-      <w:proofErr w:type="spellEnd"/>
-      <w:r>
-        <w:t xml:space="preserve"> becomes stuck or cannot reach object it will say, “Rats, I can’t seem to get to that one, can you see anything blocking my way?” The communication box on the app screen will then show a tick or a cross</w:t>
-      </w:r>
-      <w:r>
-        <w:t>.</w:t>
-      </w:r>
-    </w:p>
-    <w:p>
-      <w:pPr>
-        <w:pStyle w:val="Heading2"/>
-      </w:pPr>
-      <w:bookmarkStart w:id="56" w:name="_Ref1546011"/>
-      <w:bookmarkStart w:id="57" w:name="_Toc1657110"/>
-      <w:r>
         <w:t>Proposed Design for 1</w:t>
       </w:r>
       <w:r>
@@ -13419,7 +14042,7 @@
           <w:lang w:eastAsia="en-GB"/>
         </w:rPr>
         <w:drawing>
-          <wp:inline distT="0" distB="0" distL="0" distR="0" wp14:anchorId="52AC8EE4" wp14:editId="40F29DAA">
+          <wp:inline distT="0" distB="0" distL="0" distR="0" wp14:anchorId="6AC2F4AA" wp14:editId="54311D0F">
             <wp:extent cx="2541600" cy="1620000"/>
             <wp:effectExtent l="133350" t="95250" r="144780" b="170815"/>
             <wp:docPr id="36" name="Picture 36"/>
@@ -13490,7 +14113,7 @@
           <w:lang w:eastAsia="en-GB"/>
         </w:rPr>
         <w:drawing>
-          <wp:inline distT="0" distB="0" distL="0" distR="0" wp14:anchorId="36975E9F" wp14:editId="6815C7C3">
+          <wp:inline distT="0" distB="0" distL="0" distR="0" wp14:anchorId="7B34B996" wp14:editId="30C0BA56">
             <wp:extent cx="2541600" cy="1620000"/>
             <wp:effectExtent l="133350" t="95250" r="144780" b="170815"/>
             <wp:docPr id="37" name="Picture 37"/>
@@ -13561,7 +14184,7 @@
           <w:lang w:eastAsia="en-GB"/>
         </w:rPr>
         <w:drawing>
-          <wp:inline distT="0" distB="0" distL="0" distR="0" wp14:anchorId="269D610D" wp14:editId="7EA1080F">
+          <wp:inline distT="0" distB="0" distL="0" distR="0" wp14:anchorId="6CB93F0B" wp14:editId="19B485FB">
             <wp:extent cx="2538000" cy="1616400"/>
             <wp:effectExtent l="133350" t="95250" r="148590" b="155575"/>
             <wp:docPr id="38" name="Picture 38"/>
@@ -13632,7 +14255,7 @@
           <w:lang w:eastAsia="en-GB"/>
         </w:rPr>
         <w:drawing>
-          <wp:inline distT="0" distB="0" distL="0" distR="0" wp14:anchorId="02BF2D93" wp14:editId="7B44191F">
+          <wp:inline distT="0" distB="0" distL="0" distR="0" wp14:anchorId="3D84A0C3" wp14:editId="2418239F">
             <wp:extent cx="2534400" cy="1616400"/>
             <wp:effectExtent l="133350" t="95250" r="151765" b="155575"/>
             <wp:docPr id="39" name="Picture 39"/>
@@ -13702,9 +14325,8 @@
           <w:noProof/>
           <w:lang w:eastAsia="en-GB"/>
         </w:rPr>
-        <w:lastRenderedPageBreak/>
         <w:drawing>
-          <wp:inline distT="0" distB="0" distL="0" distR="0" wp14:anchorId="7E84A75B" wp14:editId="421550CF">
+          <wp:inline distT="0" distB="0" distL="0" distR="0" wp14:anchorId="4D1B48E0" wp14:editId="2AC7A978">
             <wp:extent cx="2534400" cy="1616400"/>
             <wp:effectExtent l="133350" t="95250" r="151765" b="155575"/>
             <wp:docPr id="40" name="Picture 40"/>
@@ -13775,7 +14397,7 @@
           <w:lang w:eastAsia="en-GB"/>
         </w:rPr>
         <w:drawing>
-          <wp:inline distT="0" distB="0" distL="0" distR="0" wp14:anchorId="46C9EDB0" wp14:editId="4BB066A2">
+          <wp:inline distT="0" distB="0" distL="0" distR="0" wp14:anchorId="48BD303E" wp14:editId="1CF09796">
             <wp:extent cx="2534400" cy="1616400"/>
             <wp:effectExtent l="133350" t="95250" r="151765" b="155575"/>
             <wp:docPr id="41" name="Picture 41"/>
@@ -13846,7 +14468,7 @@
           <w:lang w:eastAsia="en-GB"/>
         </w:rPr>
         <w:drawing>
-          <wp:inline distT="0" distB="0" distL="0" distR="0" wp14:anchorId="495E2BB1" wp14:editId="3CBF1325">
+          <wp:inline distT="0" distB="0" distL="0" distR="0" wp14:anchorId="54F41FE5" wp14:editId="34787C31">
             <wp:extent cx="2534400" cy="1616400"/>
             <wp:effectExtent l="133350" t="95250" r="151765" b="155575"/>
             <wp:docPr id="42" name="Picture 42"/>
@@ -13917,7 +14539,7 @@
           <w:lang w:eastAsia="en-GB"/>
         </w:rPr>
         <w:drawing>
-          <wp:inline distT="0" distB="0" distL="0" distR="0" wp14:anchorId="094E5739" wp14:editId="1D74E4F3">
+          <wp:inline distT="0" distB="0" distL="0" distR="0" wp14:anchorId="0D414224" wp14:editId="1B93067E">
             <wp:extent cx="2534400" cy="1616400"/>
             <wp:effectExtent l="133350" t="95250" r="151765" b="155575"/>
             <wp:docPr id="43" name="Picture 43"/>
@@ -13987,8 +14609,9 @@
           <w:noProof/>
           <w:lang w:eastAsia="en-GB"/>
         </w:rPr>
+        <w:lastRenderedPageBreak/>
         <w:drawing>
-          <wp:inline distT="0" distB="0" distL="0" distR="0" wp14:anchorId="287FFD72" wp14:editId="512AB69C">
+          <wp:inline distT="0" distB="0" distL="0" distR="0" wp14:anchorId="726CD814" wp14:editId="54AA5BF8">
             <wp:extent cx="2534400" cy="1616400"/>
             <wp:effectExtent l="133350" t="95250" r="151765" b="155575"/>
             <wp:docPr id="44" name="Picture 44"/>
@@ -14059,7 +14682,7 @@
           <w:lang w:eastAsia="en-GB"/>
         </w:rPr>
         <w:drawing>
-          <wp:inline distT="0" distB="0" distL="0" distR="0" wp14:anchorId="6EAC615A" wp14:editId="661F9C00">
+          <wp:inline distT="0" distB="0" distL="0" distR="0" wp14:anchorId="269717BB" wp14:editId="0D762439">
             <wp:extent cx="2534400" cy="1616400"/>
             <wp:effectExtent l="133350" t="95250" r="151765" b="155575"/>
             <wp:docPr id="45" name="Picture 45"/>
@@ -14129,9 +14752,8 @@
           <w:noProof/>
           <w:lang w:eastAsia="en-GB"/>
         </w:rPr>
-        <w:lastRenderedPageBreak/>
         <w:drawing>
-          <wp:inline distT="0" distB="0" distL="0" distR="0" wp14:anchorId="65B091D3" wp14:editId="41D74616">
+          <wp:inline distT="0" distB="0" distL="0" distR="0" wp14:anchorId="08585688" wp14:editId="3FFC5F3F">
             <wp:extent cx="2534400" cy="1616400"/>
             <wp:effectExtent l="133350" t="95250" r="151765" b="155575"/>
             <wp:docPr id="46" name="Picture 46"/>
@@ -14202,7 +14824,7 @@
           <w:lang w:eastAsia="en-GB"/>
         </w:rPr>
         <w:drawing>
-          <wp:inline distT="0" distB="0" distL="0" distR="0" wp14:anchorId="7AA88C2F" wp14:editId="2F16F13E">
+          <wp:inline distT="0" distB="0" distL="0" distR="0" wp14:anchorId="4FDEC46F" wp14:editId="3022BA48">
             <wp:extent cx="2534400" cy="1616400"/>
             <wp:effectExtent l="133350" t="95250" r="151765" b="155575"/>
             <wp:docPr id="47" name="Picture 47"/>
@@ -14273,7 +14895,7 @@
           <w:lang w:eastAsia="en-GB"/>
         </w:rPr>
         <w:drawing>
-          <wp:inline distT="0" distB="0" distL="0" distR="0" wp14:anchorId="1E31AF44" wp14:editId="731D9213">
+          <wp:inline distT="0" distB="0" distL="0" distR="0" wp14:anchorId="3F511B79" wp14:editId="2597B718">
             <wp:extent cx="2534400" cy="1616400"/>
             <wp:effectExtent l="133350" t="95250" r="151765" b="155575"/>
             <wp:docPr id="48" name="Picture 48"/>
@@ -14343,7 +14965,7 @@
       <w:pPr>
         <w:pStyle w:val="Heading2"/>
       </w:pPr>
-      <w:bookmarkStart w:id="58" w:name="_Toc1657111"/>
+      <w:bookmarkStart w:id="58" w:name="_Toc1664501"/>
       <w:r>
         <w:t xml:space="preserve">Code for </w:t>
       </w:r>
@@ -14361,7 +14983,7 @@
       <w:pPr>
         <w:pStyle w:val="Heading2"/>
       </w:pPr>
-      <w:bookmarkStart w:id="59" w:name="_Toc1657112"/>
+      <w:bookmarkStart w:id="59" w:name="_Toc1664502"/>
       <w:r>
         <w:t xml:space="preserve">Prototype </w:t>
       </w:r>
@@ -14375,7 +14997,7 @@
         <w:pStyle w:val="Heading3"/>
       </w:pPr>
       <w:bookmarkStart w:id="60" w:name="_Ref1569077"/>
-      <w:bookmarkStart w:id="61" w:name="_Toc1657113"/>
+      <w:bookmarkStart w:id="61" w:name="_Toc1664503"/>
       <w:r>
         <w:t>Log-In Screen</w:t>
       </w:r>
@@ -14392,8 +15014,9 @@
           <w:noProof/>
           <w:lang w:eastAsia="en-GB"/>
         </w:rPr>
+        <w:lastRenderedPageBreak/>
         <w:drawing>
-          <wp:inline distT="0" distB="0" distL="0" distR="0">
+          <wp:inline distT="0" distB="0" distL="0" distR="0" wp14:anchorId="4857C7CB" wp14:editId="6A9899CD">
             <wp:extent cx="3959235" cy="2520000"/>
             <wp:effectExtent l="0" t="0" r="3175" b="0"/>
             <wp:docPr id="2" name="Picture 2" descr="C:\Users\kanaw\Documents\University Study\MSc Artificial Intelligence\Advanced Interaction Design\Coursework\Coursework A\scrren 1.jpg"/>
@@ -14450,14 +15073,27 @@
       <w:r>
         <w:t xml:space="preserve">Figure </w:t>
       </w:r>
-      <w:fldSimple w:instr=" SEQ Figure \* ARABIC ">
-        <w:r>
-          <w:rPr>
-            <w:noProof/>
-          </w:rPr>
-          <w:t>2</w:t>
-        </w:r>
-      </w:fldSimple>
+      <w:r>
+        <w:fldChar w:fldCharType="begin"/>
+      </w:r>
+      <w:r>
+        <w:instrText xml:space="preserve"> SEQ Figure \* ARABIC </w:instrText>
+      </w:r>
+      <w:r>
+        <w:fldChar w:fldCharType="separate"/>
+      </w:r>
+      <w:r>
+        <w:rPr>
+          <w:noProof/>
+        </w:rPr>
+        <w:t>2</w:t>
+      </w:r>
+      <w:r>
+        <w:rPr>
+          <w:noProof/>
+        </w:rPr>
+        <w:fldChar w:fldCharType="end"/>
+      </w:r>
       <w:r>
         <w:t xml:space="preserve"> - The Log-in screen for the Interactive Display. The user only has to look into the camera which will have face recognition software; this will save the user from having to remember and enter a log-in password. Other stakeholders will be required to enter a password for access. </w:t>
       </w:r>
@@ -14469,7 +15105,7 @@
       <w:bookmarkStart w:id="62" w:name="_Ref1581104"/>
       <w:bookmarkStart w:id="63" w:name="_Ref1581188"/>
       <w:bookmarkStart w:id="64" w:name="_Ref1581209"/>
-      <w:bookmarkStart w:id="65" w:name="_Toc1657114"/>
+      <w:bookmarkStart w:id="65" w:name="_Toc1664504"/>
       <w:r>
         <w:t>Home Screen</w:t>
       </w:r>
@@ -14488,11 +15124,10 @@
           <w:noProof/>
           <w:lang w:eastAsia="en-GB"/>
         </w:rPr>
-        <w:lastRenderedPageBreak/>
         <mc:AlternateContent>
           <mc:Choice Requires="wps">
             <w:drawing>
-              <wp:anchor distT="0" distB="0" distL="114300" distR="114300" simplePos="0" relativeHeight="251679232" behindDoc="0" locked="0" layoutInCell="1" allowOverlap="1" wp14:anchorId="1DCDD82A" wp14:editId="7CEA8C9C">
+              <wp:anchor distT="0" distB="0" distL="114300" distR="114300" simplePos="0" relativeHeight="251679232" behindDoc="0" locked="0" layoutInCell="1" allowOverlap="1" wp14:anchorId="7B512C41" wp14:editId="741BB132">
                 <wp:simplePos x="0" y="0"/>
                 <wp:positionH relativeFrom="column">
                   <wp:posOffset>4168140</wp:posOffset>
@@ -14569,7 +15204,7 @@
         <mc:AlternateContent>
           <mc:Choice Requires="wps">
             <w:drawing>
-              <wp:anchor distT="0" distB="0" distL="114300" distR="114300" simplePos="0" relativeHeight="251677184" behindDoc="0" locked="0" layoutInCell="1" allowOverlap="1" wp14:anchorId="4D213635" wp14:editId="0E295A8F">
+              <wp:anchor distT="0" distB="0" distL="114300" distR="114300" simplePos="0" relativeHeight="251677184" behindDoc="0" locked="0" layoutInCell="1" allowOverlap="1" wp14:anchorId="6569C778" wp14:editId="26162D9F">
                 <wp:simplePos x="0" y="0"/>
                 <wp:positionH relativeFrom="column">
                   <wp:posOffset>4541520</wp:posOffset>
@@ -14659,7 +15294,7 @@
           <w:lang w:eastAsia="en-GB"/>
         </w:rPr>
         <w:drawing>
-          <wp:inline distT="0" distB="0" distL="0" distR="0" wp14:anchorId="6383E87A" wp14:editId="567A89EE">
+          <wp:inline distT="0" distB="0" distL="0" distR="0" wp14:anchorId="3BE0FD3C" wp14:editId="415FC3C8">
             <wp:extent cx="3960000" cy="2520000"/>
             <wp:effectExtent l="0" t="0" r="2540" b="0"/>
             <wp:docPr id="1" name="Picture 1"/>
@@ -14706,14 +15341,27 @@
       <w:r>
         <w:t xml:space="preserve">Figure </w:t>
       </w:r>
-      <w:fldSimple w:instr=" SEQ Figure \* ARABIC ">
-        <w:r>
-          <w:rPr>
-            <w:noProof/>
-          </w:rPr>
-          <w:t>3</w:t>
-        </w:r>
-      </w:fldSimple>
+      <w:r>
+        <w:fldChar w:fldCharType="begin"/>
+      </w:r>
+      <w:r>
+        <w:instrText xml:space="preserve"> SEQ Figure \* ARABIC </w:instrText>
+      </w:r>
+      <w:r>
+        <w:fldChar w:fldCharType="separate"/>
+      </w:r>
+      <w:r>
+        <w:rPr>
+          <w:noProof/>
+        </w:rPr>
+        <w:t>3</w:t>
+      </w:r>
+      <w:r>
+        <w:rPr>
+          <w:noProof/>
+        </w:rPr>
+        <w:fldChar w:fldCharType="end"/>
+      </w:r>
       <w:r>
         <w:t xml:space="preserve"> - shows the homepage for the Interactive application. The four square buttons represent the four areas of interaction available to the user.</w:t>
       </w:r>
@@ -14726,16 +15374,17 @@
       </w:pPr>
       <w:bookmarkStart w:id="66" w:name="_Ref1581229"/>
       <w:bookmarkStart w:id="67" w:name="_Ref1581246"/>
-      <w:bookmarkStart w:id="68" w:name="_Toc1657115"/>
+      <w:bookmarkStart w:id="68" w:name="_Toc1664505"/>
       <w:r>
         <w:rPr>
           <w:noProof/>
           <w:lang w:eastAsia="en-GB"/>
         </w:rPr>
+        <w:lastRenderedPageBreak/>
         <mc:AlternateContent>
           <mc:Choice Requires="wps">
             <w:drawing>
-              <wp:anchor distT="0" distB="0" distL="114300" distR="114300" simplePos="0" relativeHeight="251681280" behindDoc="0" locked="0" layoutInCell="1" allowOverlap="1" wp14:anchorId="360A41BC" wp14:editId="42888DB5">
+              <wp:anchor distT="0" distB="0" distL="114300" distR="114300" simplePos="0" relativeHeight="251681280" behindDoc="0" locked="0" layoutInCell="1" allowOverlap="1" wp14:anchorId="11E6B975" wp14:editId="5B658343">
                 <wp:simplePos x="0" y="0"/>
                 <wp:positionH relativeFrom="column">
                   <wp:posOffset>4526280</wp:posOffset>
@@ -14868,7 +15517,7 @@
         <mc:AlternateContent>
           <mc:Choice Requires="wps">
             <w:drawing>
-              <wp:anchor distT="0" distB="0" distL="114300" distR="114300" simplePos="0" relativeHeight="251685376" behindDoc="0" locked="0" layoutInCell="1" allowOverlap="1" wp14:anchorId="0BB12C61" wp14:editId="27002DA0">
+              <wp:anchor distT="0" distB="0" distL="114300" distR="114300" simplePos="0" relativeHeight="251685376" behindDoc="0" locked="0" layoutInCell="1" allowOverlap="1" wp14:anchorId="60697F4C" wp14:editId="4A457E45">
                 <wp:simplePos x="0" y="0"/>
                 <wp:positionH relativeFrom="column">
                   <wp:posOffset>4552315</wp:posOffset>
@@ -14990,7 +15639,7 @@
         <mc:AlternateContent>
           <mc:Choice Requires="wps">
             <w:drawing>
-              <wp:anchor distT="0" distB="0" distL="114300" distR="114300" simplePos="0" relativeHeight="251689472" behindDoc="0" locked="0" layoutInCell="1" allowOverlap="1" wp14:anchorId="4CE3294B" wp14:editId="41B3F7BD">
+              <wp:anchor distT="0" distB="0" distL="114300" distR="114300" simplePos="0" relativeHeight="251689472" behindDoc="0" locked="0" layoutInCell="1" allowOverlap="1" wp14:anchorId="6709F9FA" wp14:editId="04C7CEA8">
                 <wp:simplePos x="0" y="0"/>
                 <wp:positionH relativeFrom="column">
                   <wp:posOffset>2186940</wp:posOffset>
@@ -15058,7 +15707,7 @@
         <mc:AlternateContent>
           <mc:Choice Requires="wps">
             <w:drawing>
-              <wp:anchor distT="0" distB="0" distL="114300" distR="114300" simplePos="0" relativeHeight="251683328" behindDoc="0" locked="0" layoutInCell="1" allowOverlap="1" wp14:anchorId="3033F12B" wp14:editId="53B7BA7D">
+              <wp:anchor distT="0" distB="0" distL="114300" distR="114300" simplePos="0" relativeHeight="251683328" behindDoc="0" locked="0" layoutInCell="1" allowOverlap="1" wp14:anchorId="004FA68D" wp14:editId="0AB52673">
                 <wp:simplePos x="0" y="0"/>
                 <wp:positionH relativeFrom="column">
                   <wp:posOffset>4526280</wp:posOffset>
@@ -15144,7 +15793,7 @@
         <mc:AlternateContent>
           <mc:Choice Requires="wps">
             <w:drawing>
-              <wp:anchor distT="0" distB="0" distL="114300" distR="114300" simplePos="0" relativeHeight="251691520" behindDoc="0" locked="0" layoutInCell="1" allowOverlap="1" wp14:anchorId="4A7A2C45" wp14:editId="4C012B42">
+              <wp:anchor distT="0" distB="0" distL="114300" distR="114300" simplePos="0" relativeHeight="251691520" behindDoc="0" locked="0" layoutInCell="1" allowOverlap="1" wp14:anchorId="6290B83C" wp14:editId="64F8AF53">
                 <wp:simplePos x="0" y="0"/>
                 <wp:positionH relativeFrom="column">
                   <wp:posOffset>4297680</wp:posOffset>
@@ -15212,7 +15861,7 @@
         <mc:AlternateContent>
           <mc:Choice Requires="wps">
             <w:drawing>
-              <wp:anchor distT="0" distB="0" distL="114300" distR="114300" simplePos="0" relativeHeight="251687424" behindDoc="0" locked="0" layoutInCell="1" allowOverlap="1" wp14:anchorId="63E554CC" wp14:editId="6FF2FD6F">
+              <wp:anchor distT="0" distB="0" distL="114300" distR="114300" simplePos="0" relativeHeight="251687424" behindDoc="0" locked="0" layoutInCell="1" allowOverlap="1" wp14:anchorId="336AF665" wp14:editId="297B421B">
                 <wp:simplePos x="0" y="0"/>
                 <wp:positionH relativeFrom="column">
                   <wp:posOffset>3291840</wp:posOffset>
@@ -15278,7 +15927,7 @@
           <w:lang w:eastAsia="en-GB"/>
         </w:rPr>
         <w:drawing>
-          <wp:inline distT="0" distB="0" distL="0" distR="0" wp14:anchorId="57F177AB" wp14:editId="6588CDFC">
+          <wp:inline distT="0" distB="0" distL="0" distR="0" wp14:anchorId="78A3CF3C" wp14:editId="3F52314D">
             <wp:extent cx="3960000" cy="2520000"/>
             <wp:effectExtent l="0" t="0" r="2540" b="0"/>
             <wp:docPr id="19" name="Picture 19"/>
@@ -15333,14 +15982,27 @@
       <w:r>
         <w:t xml:space="preserve">Figure </w:t>
       </w:r>
-      <w:fldSimple w:instr=" SEQ Figure \* ARABIC ">
-        <w:r>
-          <w:rPr>
-            <w:noProof/>
-          </w:rPr>
-          <w:t>4</w:t>
-        </w:r>
-      </w:fldSimple>
+      <w:r>
+        <w:fldChar w:fldCharType="begin"/>
+      </w:r>
+      <w:r>
+        <w:instrText xml:space="preserve"> SEQ Figure \* ARABIC </w:instrText>
+      </w:r>
+      <w:r>
+        <w:fldChar w:fldCharType="separate"/>
+      </w:r>
+      <w:r>
+        <w:rPr>
+          <w:noProof/>
+        </w:rPr>
+        <w:t>4</w:t>
+      </w:r>
+      <w:r>
+        <w:rPr>
+          <w:noProof/>
+        </w:rPr>
+        <w:fldChar w:fldCharType="end"/>
+      </w:r>
       <w:r>
         <w:t xml:space="preserve"> - The primary Medication Screen. This screen permits the user to 'tick' a medication taken. It provides a visual representation of the pill, along with the medication name and the time that the dosage should be taken.</w:t>
       </w:r>
@@ -15363,13 +16025,12 @@
         </w:rPr>
       </w:pPr>
       <w:bookmarkStart w:id="69" w:name="_Ref1640841"/>
-      <w:bookmarkStart w:id="70" w:name="_Toc1657116"/>
+      <w:bookmarkStart w:id="70" w:name="_Toc1664506"/>
       <w:r>
         <w:rPr>
           <w:noProof/>
           <w:lang w:eastAsia="en-GB"/>
         </w:rPr>
-        <w:lastRenderedPageBreak/>
         <w:t>Medication Screen with Warning about Dosage Time</w:t>
       </w:r>
       <w:bookmarkEnd w:id="69"/>
@@ -15388,7 +16049,7 @@
           <w:lang w:eastAsia="en-GB"/>
         </w:rPr>
         <w:drawing>
-          <wp:inline distT="0" distB="0" distL="0" distR="0" wp14:anchorId="1275D605" wp14:editId="4DA04273">
+          <wp:inline distT="0" distB="0" distL="0" distR="0" wp14:anchorId="4F3A1E3B" wp14:editId="03A68D50">
             <wp:extent cx="3960000" cy="2520000"/>
             <wp:effectExtent l="0" t="0" r="2540" b="0"/>
             <wp:docPr id="35" name="Picture 35"/>
@@ -15432,14 +16093,27 @@
       <w:r>
         <w:t xml:space="preserve">Figure </w:t>
       </w:r>
-      <w:fldSimple w:instr=" SEQ Figure \* ARABIC ">
-        <w:r>
-          <w:rPr>
-            <w:noProof/>
-          </w:rPr>
-          <w:t>5</w:t>
-        </w:r>
-      </w:fldSimple>
+      <w:r>
+        <w:fldChar w:fldCharType="begin"/>
+      </w:r>
+      <w:r>
+        <w:instrText xml:space="preserve"> SEQ Figure \* ARABIC </w:instrText>
+      </w:r>
+      <w:r>
+        <w:fldChar w:fldCharType="separate"/>
+      </w:r>
+      <w:r>
+        <w:rPr>
+          <w:noProof/>
+        </w:rPr>
+        <w:t>5</w:t>
+      </w:r>
+      <w:r>
+        <w:rPr>
+          <w:noProof/>
+        </w:rPr>
+        <w:fldChar w:fldCharType="end"/>
+      </w:r>
       <w:r>
         <w:t xml:space="preserve"> - This shows a warning overlay which occurs if the user attempts to tick that they are going to take a medication before the correct time has been reached when it should be taken.</w:t>
       </w:r>
@@ -15451,16 +16125,17 @@
         <w:ind w:left="992"/>
       </w:pPr>
       <w:bookmarkStart w:id="71" w:name="_Ref1581417"/>
-      <w:bookmarkStart w:id="72" w:name="_Toc1657117"/>
+      <w:bookmarkStart w:id="72" w:name="_Toc1664507"/>
       <w:r>
         <w:rPr>
           <w:noProof/>
           <w:lang w:eastAsia="en-GB"/>
         </w:rPr>
+        <w:lastRenderedPageBreak/>
         <mc:AlternateContent>
           <mc:Choice Requires="wps">
             <w:drawing>
-              <wp:anchor distT="0" distB="0" distL="114300" distR="114300" simplePos="0" relativeHeight="251693568" behindDoc="0" locked="0" layoutInCell="1" allowOverlap="1" wp14:anchorId="18221E4E" wp14:editId="6FF158B8">
+              <wp:anchor distT="0" distB="0" distL="114300" distR="114300" simplePos="0" relativeHeight="251693568" behindDoc="0" locked="0" layoutInCell="1" allowOverlap="1" wp14:anchorId="2787DB4E" wp14:editId="21F4FD61">
                 <wp:simplePos x="0" y="0"/>
                 <wp:positionH relativeFrom="column">
                   <wp:posOffset>4457700</wp:posOffset>
@@ -15580,7 +16255,7 @@
         <mc:AlternateContent>
           <mc:Choice Requires="wps">
             <w:drawing>
-              <wp:anchor distT="0" distB="0" distL="114300" distR="114300" simplePos="0" relativeHeight="251699712" behindDoc="0" locked="0" layoutInCell="1" allowOverlap="1" wp14:anchorId="16B185EA" wp14:editId="336B32C8">
+              <wp:anchor distT="0" distB="0" distL="114300" distR="114300" simplePos="0" relativeHeight="251699712" behindDoc="0" locked="0" layoutInCell="1" allowOverlap="1" wp14:anchorId="4EA93500" wp14:editId="4C6314C5">
                 <wp:simplePos x="0" y="0"/>
                 <wp:positionH relativeFrom="column">
                   <wp:posOffset>4183380</wp:posOffset>
@@ -15653,7 +16328,7 @@
         <mc:AlternateContent>
           <mc:Choice Requires="wps">
             <w:drawing>
-              <wp:anchor distT="0" distB="0" distL="114300" distR="114300" simplePos="0" relativeHeight="251698688" behindDoc="0" locked="0" layoutInCell="1" allowOverlap="1" wp14:anchorId="5768B1D0" wp14:editId="667A6116">
+              <wp:anchor distT="0" distB="0" distL="114300" distR="114300" simplePos="0" relativeHeight="251698688" behindDoc="0" locked="0" layoutInCell="1" allowOverlap="1" wp14:anchorId="1020A642" wp14:editId="4F96D98A">
                 <wp:simplePos x="0" y="0"/>
                 <wp:positionH relativeFrom="column">
                   <wp:posOffset>1272541</wp:posOffset>
@@ -15726,7 +16401,7 @@
         <mc:AlternateContent>
           <mc:Choice Requires="wps">
             <w:drawing>
-              <wp:anchor distT="0" distB="0" distL="114300" distR="114300" simplePos="0" relativeHeight="251697664" behindDoc="0" locked="0" layoutInCell="1" allowOverlap="1" wp14:anchorId="7FEB71BD" wp14:editId="06775D52">
+              <wp:anchor distT="0" distB="0" distL="114300" distR="114300" simplePos="0" relativeHeight="251697664" behindDoc="0" locked="0" layoutInCell="1" allowOverlap="1" wp14:anchorId="69245960" wp14:editId="32859456">
                 <wp:simplePos x="0" y="0"/>
                 <wp:positionH relativeFrom="column">
                   <wp:posOffset>1661160</wp:posOffset>
@@ -15797,7 +16472,7 @@
           <w:lang w:eastAsia="en-GB"/>
         </w:rPr>
         <w:drawing>
-          <wp:inline distT="0" distB="0" distL="0" distR="0" wp14:anchorId="2C43B76E" wp14:editId="3CE0C9FB">
+          <wp:inline distT="0" distB="0" distL="0" distR="0" wp14:anchorId="499886A0" wp14:editId="7B718ABA">
             <wp:extent cx="3960000" cy="2520000"/>
             <wp:effectExtent l="0" t="0" r="2540" b="0"/>
             <wp:docPr id="20" name="Picture 20"/>
@@ -15848,14 +16523,27 @@
       <w:r>
         <w:t xml:space="preserve">Figure </w:t>
       </w:r>
-      <w:fldSimple w:instr=" SEQ Figure \* ARABIC ">
-        <w:r>
-          <w:rPr>
-            <w:noProof/>
-          </w:rPr>
-          <w:t>6</w:t>
-        </w:r>
-      </w:fldSimple>
+      <w:r>
+        <w:fldChar w:fldCharType="begin"/>
+      </w:r>
+      <w:r>
+        <w:instrText xml:space="preserve"> SEQ Figure \* ARABIC </w:instrText>
+      </w:r>
+      <w:r>
+        <w:fldChar w:fldCharType="separate"/>
+      </w:r>
+      <w:r>
+        <w:rPr>
+          <w:noProof/>
+        </w:rPr>
+        <w:t>6</w:t>
+      </w:r>
+      <w:r>
+        <w:rPr>
+          <w:noProof/>
+        </w:rPr>
+        <w:fldChar w:fldCharType="end"/>
+      </w:r>
       <w:r>
         <w:t xml:space="preserve"> - The Add Medication screen provides a list of matching medication names against a search phrase. It provides information about the dosage and any contraindications.</w:t>
       </w:r>
@@ -15866,12 +16554,16 @@
         <w:spacing w:before="120" w:after="120" w:line="360" w:lineRule="auto"/>
         <w:ind w:left="992"/>
       </w:pPr>
-      <w:bookmarkStart w:id="73" w:name="_Toc1657118"/>
-      <w:r>
-        <w:lastRenderedPageBreak/>
+      <w:bookmarkStart w:id="73" w:name="_Ref1662287"/>
+      <w:bookmarkStart w:id="74" w:name="_Toc1664508"/>
+      <w:r>
         <w:t>Medication Details</w:t>
       </w:r>
+      <w:r>
+        <w:t xml:space="preserve"> Screen</w:t>
+      </w:r>
       <w:bookmarkEnd w:id="73"/>
+      <w:bookmarkEnd w:id="74"/>
     </w:p>
     <w:p>
       <w:pPr>
@@ -15883,7 +16575,7 @@
           <w:lang w:eastAsia="en-GB"/>
         </w:rPr>
         <w:drawing>
-          <wp:inline distT="0" distB="0" distL="0" distR="0" wp14:anchorId="15CB3ED1" wp14:editId="3135A4E1">
+          <wp:inline distT="0" distB="0" distL="0" distR="0" wp14:anchorId="4DE40345" wp14:editId="3F5E5817">
             <wp:extent cx="3960000" cy="2520000"/>
             <wp:effectExtent l="0" t="0" r="2540" b="0"/>
             <wp:docPr id="21" name="Picture 21"/>
@@ -15927,14 +16619,27 @@
       <w:r>
         <w:t xml:space="preserve">Figure </w:t>
       </w:r>
-      <w:fldSimple w:instr=" SEQ Figure \* ARABIC ">
-        <w:r>
-          <w:rPr>
-            <w:noProof/>
-          </w:rPr>
-          <w:t>7</w:t>
-        </w:r>
-      </w:fldSimple>
+      <w:r>
+        <w:fldChar w:fldCharType="begin"/>
+      </w:r>
+      <w:r>
+        <w:instrText xml:space="preserve"> SEQ Figure \* ARABIC </w:instrText>
+      </w:r>
+      <w:r>
+        <w:fldChar w:fldCharType="separate"/>
+      </w:r>
+      <w:r>
+        <w:rPr>
+          <w:noProof/>
+        </w:rPr>
+        <w:t>7</w:t>
+      </w:r>
+      <w:r>
+        <w:rPr>
+          <w:noProof/>
+        </w:rPr>
+        <w:fldChar w:fldCharType="end"/>
+      </w:r>
       <w:r>
         <w:t xml:space="preserve"> - The Medication Details screen gives an additional screen which can give the user information and a visual image of the associated tablet. It offers the user a mechanism to reassure the user that they are taking the right medication.</w:t>
       </w:r>
@@ -15945,16 +16650,18 @@
         <w:spacing w:before="240" w:after="120" w:line="360" w:lineRule="auto"/>
         <w:ind w:left="992"/>
       </w:pPr>
-      <w:bookmarkStart w:id="74" w:name="_Toc1657119"/>
+      <w:bookmarkStart w:id="75" w:name="_Ref1662452"/>
+      <w:bookmarkStart w:id="76" w:name="_Toc1664509"/>
       <w:r>
         <w:rPr>
           <w:noProof/>
           <w:lang w:eastAsia="en-GB"/>
         </w:rPr>
+        <w:lastRenderedPageBreak/>
         <mc:AlternateContent>
           <mc:Choice Requires="wps">
             <w:drawing>
-              <wp:anchor distT="0" distB="0" distL="114300" distR="114300" simplePos="0" relativeHeight="251701760" behindDoc="0" locked="0" layoutInCell="1" allowOverlap="1" wp14:anchorId="498C69EE" wp14:editId="2AC89944">
+              <wp:anchor distT="0" distB="0" distL="114300" distR="114300" simplePos="0" relativeHeight="251701760" behindDoc="0" locked="0" layoutInCell="1" allowOverlap="1" wp14:anchorId="21664505" wp14:editId="6B72A269">
                 <wp:simplePos x="0" y="0"/>
                 <wp:positionH relativeFrom="column">
                   <wp:posOffset>4518660</wp:posOffset>
@@ -16111,7 +16818,7 @@
         <mc:AlternateContent>
           <mc:Choice Requires="wps">
             <w:drawing>
-              <wp:anchor distT="0" distB="0" distL="114300" distR="114300" simplePos="0" relativeHeight="251705856" behindDoc="0" locked="0" layoutInCell="1" allowOverlap="1" wp14:anchorId="0AD91BD8" wp14:editId="460DF301">
+              <wp:anchor distT="0" distB="0" distL="114300" distR="114300" simplePos="0" relativeHeight="251705856" behindDoc="0" locked="0" layoutInCell="1" allowOverlap="1" wp14:anchorId="27CD8EEE" wp14:editId="13F112CF">
                 <wp:simplePos x="0" y="0"/>
                 <wp:positionH relativeFrom="column">
                   <wp:posOffset>4105275</wp:posOffset>
@@ -16184,7 +16891,7 @@
         <mc:AlternateContent>
           <mc:Choice Requires="wps">
             <w:drawing>
-              <wp:anchor distT="0" distB="0" distL="114300" distR="114300" simplePos="0" relativeHeight="251702784" behindDoc="0" locked="0" layoutInCell="1" allowOverlap="1" wp14:anchorId="593621B0" wp14:editId="0CB74D69">
+              <wp:anchor distT="0" distB="0" distL="114300" distR="114300" simplePos="0" relativeHeight="251702784" behindDoc="0" locked="0" layoutInCell="1" allowOverlap="1" wp14:anchorId="226B5A94" wp14:editId="0B7EAF45">
                 <wp:simplePos x="0" y="0"/>
                 <wp:positionH relativeFrom="column">
                   <wp:posOffset>4267200</wp:posOffset>
@@ -16249,7 +16956,8 @@
       <w:r>
         <w:t>Energy Screen</w:t>
       </w:r>
-      <w:bookmarkEnd w:id="74"/>
+      <w:bookmarkEnd w:id="75"/>
+      <w:bookmarkEnd w:id="76"/>
     </w:p>
     <w:p>
       <w:pPr>
@@ -16264,7 +16972,7 @@
           <w:lang w:eastAsia="en-GB"/>
         </w:rPr>
         <w:drawing>
-          <wp:inline distT="0" distB="0" distL="0" distR="0" wp14:anchorId="1416E1AE" wp14:editId="4CDC8230">
+          <wp:inline distT="0" distB="0" distL="0" distR="0" wp14:anchorId="161692D5" wp14:editId="7B0BA1A9">
             <wp:extent cx="3960000" cy="2520000"/>
             <wp:effectExtent l="0" t="0" r="2540" b="0"/>
             <wp:docPr id="16" name="Picture 16"/>
@@ -16308,14 +17016,27 @@
       <w:r>
         <w:t xml:space="preserve">Figure </w:t>
       </w:r>
-      <w:fldSimple w:instr=" SEQ Figure \* ARABIC ">
-        <w:r>
-          <w:rPr>
-            <w:noProof/>
-          </w:rPr>
-          <w:t>8</w:t>
-        </w:r>
-      </w:fldSimple>
+      <w:r>
+        <w:fldChar w:fldCharType="begin"/>
+      </w:r>
+      <w:r>
+        <w:instrText xml:space="preserve"> SEQ Figure \* ARABIC </w:instrText>
+      </w:r>
+      <w:r>
+        <w:fldChar w:fldCharType="separate"/>
+      </w:r>
+      <w:r>
+        <w:rPr>
+          <w:noProof/>
+        </w:rPr>
+        <w:t>8</w:t>
+      </w:r>
+      <w:r>
+        <w:rPr>
+          <w:noProof/>
+        </w:rPr>
+        <w:fldChar w:fldCharType="end"/>
+      </w:r>
       <w:r>
         <w:t xml:space="preserve"> - The primary Energy Usage screen shows a week of bars which indicate total energy use that day with current use. Any helpful tips as to cutting back usage appear using information from the 'smart home' monitoring system.</w:t>
       </w:r>
@@ -16326,12 +17047,13 @@
         <w:spacing w:before="0" w:line="360" w:lineRule="auto"/>
         <w:ind w:left="992"/>
       </w:pPr>
-      <w:bookmarkStart w:id="75" w:name="_Toc1657120"/>
-      <w:r>
-        <w:lastRenderedPageBreak/>
+      <w:bookmarkStart w:id="77" w:name="_Ref1662685"/>
+      <w:bookmarkStart w:id="78" w:name="_Toc1664510"/>
+      <w:r>
         <w:t>Energy Usage Breakdown Screen</w:t>
       </w:r>
-      <w:bookmarkEnd w:id="75"/>
+      <w:bookmarkEnd w:id="77"/>
+      <w:bookmarkEnd w:id="78"/>
     </w:p>
     <w:p>
       <w:pPr>
@@ -16343,7 +17065,7 @@
           <w:lang w:eastAsia="en-GB"/>
         </w:rPr>
         <w:drawing>
-          <wp:inline distT="0" distB="0" distL="0" distR="0" wp14:anchorId="47513660" wp14:editId="119FD1E0">
+          <wp:inline distT="0" distB="0" distL="0" distR="0" wp14:anchorId="0845B7A6" wp14:editId="75A31A51">
             <wp:extent cx="3960000" cy="2520000"/>
             <wp:effectExtent l="0" t="0" r="2540" b="0"/>
             <wp:docPr id="33" name="Picture 33"/>
@@ -16387,14 +17109,27 @@
       <w:r>
         <w:t xml:space="preserve">Figure </w:t>
       </w:r>
-      <w:fldSimple w:instr=" SEQ Figure \* ARABIC ">
-        <w:r>
-          <w:rPr>
-            <w:noProof/>
-          </w:rPr>
-          <w:t>9</w:t>
-        </w:r>
-      </w:fldSimple>
+      <w:r>
+        <w:fldChar w:fldCharType="begin"/>
+      </w:r>
+      <w:r>
+        <w:instrText xml:space="preserve"> SEQ Figure \* ARABIC </w:instrText>
+      </w:r>
+      <w:r>
+        <w:fldChar w:fldCharType="separate"/>
+      </w:r>
+      <w:r>
+        <w:rPr>
+          <w:noProof/>
+        </w:rPr>
+        <w:t>9</w:t>
+      </w:r>
+      <w:r>
+        <w:rPr>
+          <w:noProof/>
+        </w:rPr>
+        <w:fldChar w:fldCharType="end"/>
+      </w:r>
       <w:r>
         <w:t xml:space="preserve"> - This screen is displayed when the user taps a bar for a given day on the primary Energy page. It gives information about how energy is being used in the home up to that time. It also compares usage for the same day through the previous 3 weeks.</w:t>
       </w:r>
@@ -16405,11 +17140,17 @@
         <w:spacing w:before="120" w:after="120" w:line="360" w:lineRule="auto"/>
         <w:ind w:left="992"/>
       </w:pPr>
-      <w:bookmarkStart w:id="76" w:name="_Toc1657121"/>
-      <w:r>
+      <w:bookmarkStart w:id="79" w:name="_Ref1662802"/>
+      <w:bookmarkStart w:id="80" w:name="_Toc1664511"/>
+      <w:r>
+        <w:lastRenderedPageBreak/>
         <w:t>Smart Appliances</w:t>
       </w:r>
-      <w:bookmarkEnd w:id="76"/>
+      <w:r>
+        <w:t xml:space="preserve"> Screen</w:t>
+      </w:r>
+      <w:bookmarkEnd w:id="79"/>
+      <w:bookmarkEnd w:id="80"/>
     </w:p>
     <w:p>
       <w:pPr>
@@ -16423,7 +17164,7 @@
         <mc:AlternateContent>
           <mc:Choice Requires="wps">
             <w:drawing>
-              <wp:anchor distT="0" distB="0" distL="114300" distR="114300" simplePos="0" relativeHeight="251707904" behindDoc="0" locked="0" layoutInCell="1" allowOverlap="1" wp14:anchorId="0956FFAB" wp14:editId="699B091A">
+              <wp:anchor distT="0" distB="0" distL="114300" distR="114300" simplePos="0" relativeHeight="251707904" behindDoc="0" locked="0" layoutInCell="1" allowOverlap="1" wp14:anchorId="0D358C6A" wp14:editId="5A588311">
                 <wp:simplePos x="0" y="0"/>
                 <wp:positionH relativeFrom="column">
                   <wp:posOffset>3055620</wp:posOffset>
@@ -16496,7 +17237,7 @@
         <mc:AlternateContent>
           <mc:Choice Requires="wps">
             <w:drawing>
-              <wp:anchor distT="0" distB="0" distL="114300" distR="114300" simplePos="0" relativeHeight="251710976" behindDoc="0" locked="0" layoutInCell="1" allowOverlap="1" wp14:anchorId="2F726CB0" wp14:editId="53C06E48">
+              <wp:anchor distT="0" distB="0" distL="114300" distR="114300" simplePos="0" relativeHeight="251710976" behindDoc="0" locked="0" layoutInCell="1" allowOverlap="1" wp14:anchorId="10A904BC" wp14:editId="3F2766CE">
                 <wp:simplePos x="0" y="0"/>
                 <wp:positionH relativeFrom="column">
                   <wp:posOffset>1592580</wp:posOffset>
@@ -16569,7 +17310,7 @@
         <mc:AlternateContent>
           <mc:Choice Requires="wps">
             <w:drawing>
-              <wp:anchor distT="0" distB="0" distL="114300" distR="114300" simplePos="0" relativeHeight="251709952" behindDoc="0" locked="0" layoutInCell="1" allowOverlap="1" wp14:anchorId="1853B1E6" wp14:editId="5DDC940D">
+              <wp:anchor distT="0" distB="0" distL="114300" distR="114300" simplePos="0" relativeHeight="251709952" behindDoc="0" locked="0" layoutInCell="1" allowOverlap="1" wp14:anchorId="659FC3C0" wp14:editId="3D259190">
                 <wp:simplePos x="0" y="0"/>
                 <wp:positionH relativeFrom="column">
                   <wp:posOffset>4450080</wp:posOffset>
@@ -16655,7 +17396,7 @@
         <mc:AlternateContent>
           <mc:Choice Requires="wps">
             <w:drawing>
-              <wp:anchor distT="0" distB="0" distL="114300" distR="114300" simplePos="0" relativeHeight="251708928" behindDoc="0" locked="0" layoutInCell="1" allowOverlap="1" wp14:anchorId="7228AC35" wp14:editId="1D636644">
+              <wp:anchor distT="0" distB="0" distL="114300" distR="114300" simplePos="0" relativeHeight="251708928" behindDoc="0" locked="0" layoutInCell="1" allowOverlap="1" wp14:anchorId="654E21F8" wp14:editId="017A0D13">
                 <wp:simplePos x="0" y="0"/>
                 <wp:positionH relativeFrom="column">
                   <wp:posOffset>4433570</wp:posOffset>
@@ -16726,7 +17467,7 @@
           <w:lang w:eastAsia="en-GB"/>
         </w:rPr>
         <w:drawing>
-          <wp:inline distT="0" distB="0" distL="0" distR="0" wp14:anchorId="15F6CE9C" wp14:editId="38610220">
+          <wp:inline distT="0" distB="0" distL="0" distR="0" wp14:anchorId="42544D8C" wp14:editId="372FBDD1">
             <wp:extent cx="3960000" cy="2520000"/>
             <wp:effectExtent l="0" t="0" r="2540" b="0"/>
             <wp:docPr id="18" name="Picture 18"/>
@@ -16777,14 +17518,27 @@
       <w:r>
         <w:t xml:space="preserve">Figure </w:t>
       </w:r>
-      <w:fldSimple w:instr=" SEQ Figure \* ARABIC ">
-        <w:r>
-          <w:rPr>
-            <w:noProof/>
-          </w:rPr>
-          <w:t>10</w:t>
-        </w:r>
-      </w:fldSimple>
+      <w:r>
+        <w:fldChar w:fldCharType="begin"/>
+      </w:r>
+      <w:r>
+        <w:instrText xml:space="preserve"> SEQ Figure \* ARABIC </w:instrText>
+      </w:r>
+      <w:r>
+        <w:fldChar w:fldCharType="separate"/>
+      </w:r>
+      <w:r>
+        <w:rPr>
+          <w:noProof/>
+        </w:rPr>
+        <w:t>10</w:t>
+      </w:r>
+      <w:r>
+        <w:rPr>
+          <w:noProof/>
+        </w:rPr>
+        <w:fldChar w:fldCharType="end"/>
+      </w:r>
       <w:r>
         <w:t xml:space="preserve"> The Smart Appliance Screen shows the 'smart' appliances that the monitoring system has found to be in use and provides the addition of further devices to be monitored. These devices are monitored to give the user control over their energy usage.</w:t>
       </w:r>
@@ -16795,17 +17549,19 @@
         <w:spacing w:before="120" w:after="120" w:line="360" w:lineRule="auto"/>
         <w:ind w:left="992"/>
       </w:pPr>
-      <w:bookmarkStart w:id="77" w:name="_Toc1657122"/>
+      <w:bookmarkStart w:id="81" w:name="_Ref1662881"/>
+      <w:bookmarkStart w:id="82" w:name="_Ref1663167"/>
+      <w:bookmarkStart w:id="83" w:name="_Ref1664261"/>
+      <w:bookmarkStart w:id="84" w:name="_Toc1664512"/>
       <w:r>
         <w:rPr>
           <w:noProof/>
           <w:lang w:eastAsia="en-GB"/>
         </w:rPr>
-        <w:lastRenderedPageBreak/>
         <mc:AlternateContent>
           <mc:Choice Requires="wps">
             <w:drawing>
-              <wp:anchor distT="0" distB="0" distL="114300" distR="114300" simplePos="0" relativeHeight="251715072" behindDoc="0" locked="0" layoutInCell="1" allowOverlap="1" wp14:anchorId="588AFE35" wp14:editId="67471B6E">
+              <wp:anchor distT="0" distB="0" distL="114300" distR="114300" simplePos="0" relativeHeight="251715072" behindDoc="0" locked="0" layoutInCell="1" allowOverlap="1" wp14:anchorId="3D91C495" wp14:editId="1C2F50D0">
                 <wp:simplePos x="0" y="0"/>
                 <wp:positionH relativeFrom="column">
                   <wp:posOffset>1440180</wp:posOffset>
@@ -16882,7 +17638,7 @@
         <mc:AlternateContent>
           <mc:Choice Requires="wps">
             <w:drawing>
-              <wp:anchor distT="0" distB="0" distL="114300" distR="114300" simplePos="0" relativeHeight="251713024" behindDoc="0" locked="0" layoutInCell="1" allowOverlap="1" wp14:anchorId="2DF4458C" wp14:editId="0F1CC5A2">
+              <wp:anchor distT="0" distB="0" distL="114300" distR="114300" simplePos="0" relativeHeight="251713024" behindDoc="0" locked="0" layoutInCell="1" allowOverlap="1" wp14:anchorId="5E3BF661" wp14:editId="3D67D7A2">
                 <wp:simplePos x="0" y="0"/>
                 <wp:positionH relativeFrom="column">
                   <wp:posOffset>4587240</wp:posOffset>
@@ -16963,7 +17719,10 @@
       <w:r>
         <w:t>Exercise Screen</w:t>
       </w:r>
-      <w:bookmarkEnd w:id="77"/>
+      <w:bookmarkEnd w:id="81"/>
+      <w:bookmarkEnd w:id="82"/>
+      <w:bookmarkEnd w:id="83"/>
+      <w:bookmarkEnd w:id="84"/>
     </w:p>
     <w:p>
       <w:pPr>
@@ -16977,7 +17736,7 @@
         <mc:AlternateContent>
           <mc:Choice Requires="wps">
             <w:drawing>
-              <wp:anchor distT="0" distB="0" distL="114300" distR="114300" simplePos="0" relativeHeight="251719168" behindDoc="0" locked="0" layoutInCell="1" allowOverlap="1" wp14:anchorId="5FE54809" wp14:editId="7A09799A">
+              <wp:anchor distT="0" distB="0" distL="114300" distR="114300" simplePos="0" relativeHeight="251719168" behindDoc="0" locked="0" layoutInCell="1" allowOverlap="1" wp14:anchorId="0DB8267A" wp14:editId="6CA8D9AE">
                 <wp:simplePos x="0" y="0"/>
                 <wp:positionH relativeFrom="column">
                   <wp:posOffset>3025140</wp:posOffset>
@@ -17050,7 +17809,7 @@
         <mc:AlternateContent>
           <mc:Choice Requires="wps">
             <w:drawing>
-              <wp:anchor distT="0" distB="0" distL="114300" distR="114300" simplePos="0" relativeHeight="251717120" behindDoc="0" locked="0" layoutInCell="1" allowOverlap="1" wp14:anchorId="512B6EA0" wp14:editId="0A3FD9ED">
+              <wp:anchor distT="0" distB="0" distL="114300" distR="114300" simplePos="0" relativeHeight="251717120" behindDoc="0" locked="0" layoutInCell="1" allowOverlap="1" wp14:anchorId="24B3CD5E" wp14:editId="20DA4ADE">
                 <wp:simplePos x="0" y="0"/>
                 <wp:positionH relativeFrom="column">
                   <wp:posOffset>4305300</wp:posOffset>
@@ -17123,7 +17882,7 @@
         <mc:AlternateContent>
           <mc:Choice Requires="wps">
             <w:drawing>
-              <wp:anchor distT="0" distB="0" distL="114300" distR="114300" simplePos="0" relativeHeight="251714048" behindDoc="0" locked="0" layoutInCell="1" allowOverlap="1" wp14:anchorId="1D690CC8" wp14:editId="621C0B47">
+              <wp:anchor distT="0" distB="0" distL="114300" distR="114300" simplePos="0" relativeHeight="251714048" behindDoc="0" locked="0" layoutInCell="1" allowOverlap="1" wp14:anchorId="7176F791" wp14:editId="7C047C78">
                 <wp:simplePos x="0" y="0"/>
                 <wp:positionH relativeFrom="column">
                   <wp:posOffset>4663440</wp:posOffset>
@@ -17209,7 +17968,7 @@
         <mc:AlternateContent>
           <mc:Choice Requires="wps">
             <w:drawing>
-              <wp:anchor distT="0" distB="0" distL="114300" distR="114300" simplePos="0" relativeHeight="251716096" behindDoc="0" locked="0" layoutInCell="1" allowOverlap="1" wp14:anchorId="68E98C97" wp14:editId="62C368FA">
+              <wp:anchor distT="0" distB="0" distL="114300" distR="114300" simplePos="0" relativeHeight="251716096" behindDoc="0" locked="0" layoutInCell="1" allowOverlap="1" wp14:anchorId="5327FF1B" wp14:editId="40727DDC">
                 <wp:simplePos x="0" y="0"/>
                 <wp:positionH relativeFrom="column">
                   <wp:posOffset>1089660</wp:posOffset>
@@ -17282,7 +18041,7 @@
         <mc:AlternateContent>
           <mc:Choice Requires="wps">
             <w:drawing>
-              <wp:anchor distT="0" distB="0" distL="114300" distR="114300" simplePos="0" relativeHeight="251718144" behindDoc="0" locked="0" layoutInCell="1" allowOverlap="1" wp14:anchorId="7D9F1CC7" wp14:editId="5C1FF5F4">
+              <wp:anchor distT="0" distB="0" distL="114300" distR="114300" simplePos="0" relativeHeight="251718144" behindDoc="0" locked="0" layoutInCell="1" allowOverlap="1" wp14:anchorId="03532C9A" wp14:editId="28E2D4F5">
                 <wp:simplePos x="0" y="0"/>
                 <wp:positionH relativeFrom="column">
                   <wp:posOffset>4609465</wp:posOffset>
@@ -17446,7 +18205,7 @@
           <w:lang w:eastAsia="en-GB"/>
         </w:rPr>
         <w:drawing>
-          <wp:inline distT="0" distB="0" distL="0" distR="0" wp14:anchorId="198814F1" wp14:editId="149832ED">
+          <wp:inline distT="0" distB="0" distL="0" distR="0" wp14:anchorId="211079A6" wp14:editId="10179A18">
             <wp:extent cx="3960000" cy="2520000"/>
             <wp:effectExtent l="0" t="0" r="2540" b="0"/>
             <wp:docPr id="4" name="Picture 4"/>
@@ -17497,14 +18256,27 @@
       <w:r>
         <w:t xml:space="preserve">Figure </w:t>
       </w:r>
-      <w:fldSimple w:instr=" SEQ Figure \* ARABIC ">
-        <w:r>
-          <w:rPr>
-            <w:noProof/>
-          </w:rPr>
-          <w:t>11</w:t>
-        </w:r>
-      </w:fldSimple>
+      <w:r>
+        <w:fldChar w:fldCharType="begin"/>
+      </w:r>
+      <w:r>
+        <w:instrText xml:space="preserve"> SEQ Figure \* ARABIC </w:instrText>
+      </w:r>
+      <w:r>
+        <w:fldChar w:fldCharType="separate"/>
+      </w:r>
+      <w:r>
+        <w:rPr>
+          <w:noProof/>
+        </w:rPr>
+        <w:t>11</w:t>
+      </w:r>
+      <w:r>
+        <w:rPr>
+          <w:noProof/>
+        </w:rPr>
+        <w:fldChar w:fldCharType="end"/>
+      </w:r>
       <w:r>
         <w:t xml:space="preserve"> – The main Exercise screen shows exercises which are available in the system for the user to participate in. It provides a time-to-complete guidance under each exercise. The ‘Back’ button takes the user to the previous screen (</w:t>
       </w:r>
@@ -17533,11 +18305,19 @@
         <w:spacing w:before="120" w:after="120" w:line="360" w:lineRule="auto"/>
         <w:ind w:left="992"/>
       </w:pPr>
-      <w:bookmarkStart w:id="78" w:name="_Toc1657123"/>
-      <w:r>
+      <w:bookmarkStart w:id="85" w:name="_Ref1663226"/>
+      <w:bookmarkStart w:id="86" w:name="_Ref1664224"/>
+      <w:bookmarkStart w:id="87" w:name="_Toc1664513"/>
+      <w:r>
+        <w:lastRenderedPageBreak/>
         <w:t>Add Exercises</w:t>
       </w:r>
-      <w:bookmarkEnd w:id="78"/>
+      <w:bookmarkEnd w:id="85"/>
+      <w:r>
+        <w:t xml:space="preserve"> Screen</w:t>
+      </w:r>
+      <w:bookmarkEnd w:id="86"/>
+      <w:bookmarkEnd w:id="87"/>
     </w:p>
     <w:p>
       <w:pPr>
@@ -17852,19 +18632,32 @@
       <w:r>
         <w:t xml:space="preserve">Figure </w:t>
       </w:r>
-      <w:fldSimple w:instr=" SEQ Figure \* ARABIC ">
-        <w:r>
-          <w:rPr>
-            <w:noProof/>
-          </w:rPr>
-          <w:t>12</w:t>
-        </w:r>
-      </w:fldSimple>
+      <w:r>
+        <w:fldChar w:fldCharType="begin"/>
+      </w:r>
+      <w:r>
+        <w:instrText xml:space="preserve"> SEQ Figure \* ARABIC </w:instrText>
+      </w:r>
+      <w:r>
+        <w:fldChar w:fldCharType="separate"/>
+      </w:r>
+      <w:r>
+        <w:rPr>
+          <w:noProof/>
+        </w:rPr>
+        <w:t>12</w:t>
+      </w:r>
+      <w:r>
+        <w:rPr>
+          <w:noProof/>
+        </w:rPr>
+        <w:fldChar w:fldCharType="end"/>
+      </w:r>
       <w:r>
         <w:t xml:space="preserve"> - This is the screen through which to add new exercises. A description is given along with a time-to-complete guide. Baylor Scott &amp; White Health (2012) have highlighted that an appropriate medical assessment should be made so that a user knows the exercise is one that they can do.</w:t>
       </w:r>
     </w:p>
-    <w:bookmarkStart w:id="79" w:name="_Toc1657124"/>
+    <w:bookmarkStart w:id="88" w:name="_Toc1664514"/>
     <w:p>
       <w:pPr>
         <w:pStyle w:val="Heading3"/>
@@ -17876,7 +18669,6 @@
           <w:noProof/>
           <w:lang w:eastAsia="en-GB"/>
         </w:rPr>
-        <w:lastRenderedPageBreak/>
         <mc:AlternateContent>
           <mc:Choice Requires="wps">
             <w:drawing>
@@ -17948,7 +18740,7 @@
       <w:r>
         <w:t>Exercise Run-Through</w:t>
       </w:r>
-      <w:bookmarkEnd w:id="79"/>
+      <w:bookmarkEnd w:id="88"/>
     </w:p>
     <w:p>
       <w:pPr>
@@ -18084,14 +18876,27 @@
       <w:r>
         <w:t xml:space="preserve">Figure </w:t>
       </w:r>
-      <w:fldSimple w:instr=" SEQ Figure \* ARABIC ">
-        <w:r>
-          <w:rPr>
-            <w:noProof/>
-          </w:rPr>
-          <w:t>13</w:t>
-        </w:r>
-      </w:fldSimple>
+      <w:r>
+        <w:fldChar w:fldCharType="begin"/>
+      </w:r>
+      <w:r>
+        <w:instrText xml:space="preserve"> SEQ Figure \* ARABIC </w:instrText>
+      </w:r>
+      <w:r>
+        <w:fldChar w:fldCharType="separate"/>
+      </w:r>
+      <w:r>
+        <w:rPr>
+          <w:noProof/>
+        </w:rPr>
+        <w:t>13</w:t>
+      </w:r>
+      <w:r>
+        <w:rPr>
+          <w:noProof/>
+        </w:rPr>
+        <w:fldChar w:fldCharType="end"/>
+      </w:r>
       <w:r>
         <w:t xml:space="preserve"> - This is an example of a specific Exercise screen. In the example, a movement in the Tai Chi exercise sequence is demonstrated by an image with an overlay of sensor points on the body to help the user identify where their arms and legs should be while performing this movement. The image and sensor points as an overlay were used as a mechanism to show rather than explain with words.</w:t>
       </w:r>
@@ -18102,8 +18907,9 @@
         <w:spacing w:before="120" w:after="120" w:line="360" w:lineRule="auto"/>
         <w:ind w:left="992"/>
       </w:pPr>
-      <w:bookmarkStart w:id="80" w:name="_Toc1657125"/>
-      <w:r>
+      <w:bookmarkStart w:id="89" w:name="_Toc1664515"/>
+      <w:r>
+        <w:lastRenderedPageBreak/>
         <w:t>Smart Robot (</w:t>
       </w:r>
       <w:proofErr w:type="spellStart"/>
@@ -18114,7 +18920,7 @@
       <w:r>
         <w:t>)</w:t>
       </w:r>
-      <w:bookmarkEnd w:id="80"/>
+      <w:bookmarkEnd w:id="89"/>
     </w:p>
     <w:p>
       <w:pPr>
@@ -18170,14 +18976,27 @@
       <w:r>
         <w:t xml:space="preserve">Figure </w:t>
       </w:r>
-      <w:fldSimple w:instr=" SEQ Figure \* ARABIC ">
-        <w:r>
-          <w:rPr>
-            <w:noProof/>
-          </w:rPr>
-          <w:t>14</w:t>
-        </w:r>
-      </w:fldSimple>
+      <w:r>
+        <w:fldChar w:fldCharType="begin"/>
+      </w:r>
+      <w:r>
+        <w:instrText xml:space="preserve"> SEQ Figure \* ARABIC </w:instrText>
+      </w:r>
+      <w:r>
+        <w:fldChar w:fldCharType="separate"/>
+      </w:r>
+      <w:r>
+        <w:rPr>
+          <w:noProof/>
+        </w:rPr>
+        <w:t>14</w:t>
+      </w:r>
+      <w:r>
+        <w:rPr>
+          <w:noProof/>
+        </w:rPr>
+        <w:fldChar w:fldCharType="end"/>
+      </w:r>
       <w:r>
         <w:t xml:space="preserve"> - This is the Smart Robot screen. On this screen the user selects an item for the robot (</w:t>
       </w:r>
@@ -18204,12 +19023,11 @@
         <w:spacing w:before="120" w:after="120" w:line="360" w:lineRule="auto"/>
         <w:ind w:left="992"/>
       </w:pPr>
-      <w:bookmarkStart w:id="81" w:name="_Toc1657126"/>
-      <w:r>
-        <w:lastRenderedPageBreak/>
+      <w:bookmarkStart w:id="90" w:name="_Toc1664516"/>
+      <w:r>
         <w:t>Settings Screen</w:t>
       </w:r>
-      <w:bookmarkEnd w:id="81"/>
+      <w:bookmarkEnd w:id="90"/>
     </w:p>
     <w:p>
       <w:pPr>
@@ -18265,14 +19083,27 @@
       <w:r>
         <w:t xml:space="preserve">Figure </w:t>
       </w:r>
-      <w:fldSimple w:instr=" SEQ Figure \* ARABIC ">
-        <w:r>
-          <w:rPr>
-            <w:noProof/>
-          </w:rPr>
-          <w:t>15</w:t>
-        </w:r>
-      </w:fldSimple>
+      <w:r>
+        <w:fldChar w:fldCharType="begin"/>
+      </w:r>
+      <w:r>
+        <w:instrText xml:space="preserve"> SEQ Figure \* ARABIC </w:instrText>
+      </w:r>
+      <w:r>
+        <w:fldChar w:fldCharType="separate"/>
+      </w:r>
+      <w:r>
+        <w:rPr>
+          <w:noProof/>
+        </w:rPr>
+        <w:t>15</w:t>
+      </w:r>
+      <w:r>
+        <w:rPr>
+          <w:noProof/>
+        </w:rPr>
+        <w:fldChar w:fldCharType="end"/>
+      </w:r>
       <w:r>
         <w:t xml:space="preserve"> - This is the Settings screen through which the user may change the colour palette of the screens and buttons displayed in the Interactive Screen. By pressing the 'Reset' bottom at the lower right, the colours are returned to their defaults.</w:t>
       </w:r>
@@ -18325,21 +19156,21 @@
       <w:pPr>
         <w:pStyle w:val="Heading2"/>
       </w:pPr>
-      <w:bookmarkStart w:id="82" w:name="_Toc1657127"/>
+      <w:bookmarkStart w:id="91" w:name="_Toc1664517"/>
       <w:r>
         <w:t>Logbook</w:t>
       </w:r>
-      <w:bookmarkEnd w:id="82"/>
+      <w:bookmarkEnd w:id="91"/>
     </w:p>
     <w:p>
       <w:pPr>
         <w:pStyle w:val="Heading2"/>
       </w:pPr>
-      <w:bookmarkStart w:id="83" w:name="_Toc1657128"/>
+      <w:bookmarkStart w:id="92" w:name="_Toc1664518"/>
       <w:r>
         <w:t>References</w:t>
       </w:r>
-      <w:bookmarkEnd w:id="83"/>
+      <w:bookmarkEnd w:id="92"/>
     </w:p>
     <w:p>
       <w:pPr>
@@ -18391,6 +19222,70 @@
         <w:pStyle w:val="NoSpacing"/>
         <w:ind w:left="1571" w:hanging="720"/>
       </w:pPr>
+      <w:proofErr w:type="spellStart"/>
+      <w:proofErr w:type="gramStart"/>
+      <w:r>
+        <w:t>Arthur</w:t>
+      </w:r>
+      <w:r>
+        <w:t>VideoSong</w:t>
+      </w:r>
+      <w:proofErr w:type="spellEnd"/>
+      <w:r>
+        <w:t>.</w:t>
+      </w:r>
+      <w:proofErr w:type="gramEnd"/>
+      <w:r>
+        <w:t xml:space="preserve"> (2018 Oct 23). </w:t>
+      </w:r>
+      <w:r>
+        <w:rPr>
+          <w:i/>
+        </w:rPr>
+        <w:t xml:space="preserve">Just Dance 2018, </w:t>
+      </w:r>
+      <w:proofErr w:type="spellStart"/>
+      <w:r>
+        <w:rPr>
+          <w:i/>
+        </w:rPr>
+        <w:t>Rockabye</w:t>
+      </w:r>
+      <w:proofErr w:type="spellEnd"/>
+      <w:r>
+        <w:t xml:space="preserve">. </w:t>
+      </w:r>
+      <w:proofErr w:type="gramStart"/>
+      <w:r>
+        <w:t xml:space="preserve">Retrieved 21 February 2019 from </w:t>
+      </w:r>
+      <w:hyperlink r:id="rId41" w:history="1">
+        <w:r>
+          <w:rPr>
+            <w:rStyle w:val="Hyperlink"/>
+          </w:rPr>
+          <w:t>https://www.youtube.com/watch?v=tNUtAzh-C2U</w:t>
+        </w:r>
+      </w:hyperlink>
+      <w:r>
+        <w:t>.</w:t>
+      </w:r>
+      <w:proofErr w:type="gramEnd"/>
+      <w:r>
+        <w:t xml:space="preserve"> </w:t>
+      </w:r>
+    </w:p>
+    <w:p>
+      <w:pPr>
+        <w:pStyle w:val="NoSpacing"/>
+        <w:ind w:left="1571" w:hanging="720"/>
+      </w:pPr>
+    </w:p>
+    <w:p>
+      <w:pPr>
+        <w:pStyle w:val="NoSpacing"/>
+        <w:ind w:left="1571" w:hanging="720"/>
+      </w:pPr>
       <w:r>
         <w:t xml:space="preserve">Baylor Scott &amp; White Health, (2012, 30 July), Hands-On Health Care Discussions. </w:t>
       </w:r>
@@ -18406,7 +19301,7 @@
       <w:r>
         <w:t xml:space="preserve">Retrieved 2 February 2019, from </w:t>
       </w:r>
-      <w:hyperlink r:id="rId41" w:history="1">
+      <w:hyperlink r:id="rId42" w:history="1">
         <w:r>
           <w:rPr>
             <w:rStyle w:val="Hyperlink"/>
@@ -18448,7 +19343,7 @@
       <w:r>
         <w:t xml:space="preserve"> 2019, from </w:t>
       </w:r>
-      <w:hyperlink r:id="rId42" w:history="1">
+      <w:hyperlink r:id="rId43" w:history="1">
         <w:r>
           <w:rPr>
             <w:rStyle w:val="Hyperlink"/>
@@ -18477,7 +19372,6 @@
       <w:proofErr w:type="spellStart"/>
       <w:proofErr w:type="gramStart"/>
       <w:r>
-        <w:lastRenderedPageBreak/>
         <w:t>Culén</w:t>
       </w:r>
       <w:proofErr w:type="spellEnd"/>
@@ -18565,7 +19459,7 @@
       <w:r>
         <w:t xml:space="preserve">Retrieved 29 January 2019, from </w:t>
       </w:r>
-      <w:hyperlink r:id="rId43" w:history="1">
+      <w:hyperlink r:id="rId44" w:history="1">
         <w:r>
           <w:rPr>
             <w:rStyle w:val="Hyperlink"/>
@@ -18672,7 +19566,7 @@
         </w:rPr>
         <w:t xml:space="preserve"> </w:t>
       </w:r>
-      <w:hyperlink r:id="rId44" w:history="1">
+      <w:hyperlink r:id="rId45" w:history="1">
         <w:r>
           <w:rPr>
             <w:rStyle w:val="Hyperlink"/>
@@ -18744,7 +19638,7 @@
       <w:r>
         <w:t xml:space="preserve">: </w:t>
       </w:r>
-      <w:hyperlink r:id="rId45" w:history="1">
+      <w:hyperlink r:id="rId46" w:history="1">
         <w:r>
           <w:rPr>
             <w:rStyle w:val="Hyperlink"/>
@@ -18832,7 +19726,7 @@
       <w:r>
         <w:t xml:space="preserve">(9) 2037-2043. </w:t>
       </w:r>
-      <w:hyperlink r:id="rId46" w:history="1">
+      <w:hyperlink r:id="rId47" w:history="1">
         <w:r>
           <w:rPr>
             <w:rStyle w:val="Hyperlink"/>
@@ -18867,7 +19761,7 @@
       <w:r>
         <w:t xml:space="preserve">Retrieved from </w:t>
       </w:r>
-      <w:hyperlink r:id="rId47" w:history="1">
+      <w:hyperlink r:id="rId48" w:history="1">
         <w:r>
           <w:rPr>
             <w:rStyle w:val="Hyperlink"/>
@@ -18897,6 +19791,7 @@
         <w:ind w:left="1571" w:hanging="720"/>
       </w:pPr>
       <w:r>
+        <w:lastRenderedPageBreak/>
         <w:t xml:space="preserve">Myers, W. (2015, 21 May). Eleven Fun Ways Older Adults can get in Shape [online]. Retrieved 2 February 2019, </w:t>
       </w:r>
       <w:proofErr w:type="gramStart"/>
@@ -18947,7 +19842,7 @@
       <w:r>
         <w:t xml:space="preserve">Retrieved 29 January 2019, from </w:t>
       </w:r>
-      <w:hyperlink r:id="rId48" w:history="1">
+      <w:hyperlink r:id="rId49" w:history="1">
         <w:r>
           <w:rPr>
             <w:rStyle w:val="Hyperlink"/>
@@ -19004,7 +19899,7 @@
       <w:r>
         <w:t xml:space="preserve"> Available from: </w:t>
       </w:r>
-      <w:hyperlink r:id="rId49" w:history="1">
+      <w:hyperlink r:id="rId50" w:history="1">
         <w:r>
           <w:rPr>
             <w:rStyle w:val="Hyperlink"/>
@@ -19068,7 +19963,7 @@
       <w:r>
         <w:t xml:space="preserve">(2) 139-149. </w:t>
       </w:r>
-      <w:hyperlink r:id="rId50" w:history="1">
+      <w:hyperlink r:id="rId51" w:history="1">
         <w:r>
           <w:rPr>
             <w:rStyle w:val="Hyperlink"/>
@@ -19100,8 +19995,8 @@
       </w:pPr>
     </w:p>
     <w:sectPr>
-      <w:headerReference w:type="default" r:id="rId51"/>
-      <w:footerReference w:type="default" r:id="rId52"/>
+      <w:headerReference w:type="default" r:id="rId52"/>
+      <w:footerReference w:type="default" r:id="rId53"/>
       <w:pgSz w:w="11906" w:h="16838"/>
       <w:pgMar w:top="1440" w:right="1440" w:bottom="1440" w:left="1440" w:header="708" w:footer="708" w:gutter="0"/>
       <w:pgNumType w:start="0"/>
@@ -19197,7 +20092,7 @@
                 <w:bCs/>
                 <w:noProof/>
               </w:rPr>
-              <w:t>1</w:t>
+              <w:t>4</w:t>
             </w:r>
             <w:r>
               <w:rPr>
@@ -19242,7 +20137,7 @@
                 <w:bCs/>
                 <w:noProof/>
               </w:rPr>
-              <w:t>30</w:t>
+              <w:t>31</w:t>
             </w:r>
             <w:r>
               <w:rPr>
@@ -20239,6 +21134,92 @@
     </w:lvl>
   </w:abstractNum>
   <w:abstractNum w:abstractNumId="9">
+    <w:nsid w:val="3F8105D4"/>
+    <w:multiLevelType w:val="hybridMultilevel"/>
+    <w:tmpl w:val="9F7E3996"/>
+    <w:lvl w:ilvl="0" w:tplc="0809000F">
+      <w:start w:val="1"/>
+      <w:numFmt w:val="decimal"/>
+      <w:lvlText w:val="%1."/>
+      <w:lvlJc w:val="left"/>
+      <w:pPr>
+        <w:ind w:left="1044" w:hanging="360"/>
+      </w:pPr>
+    </w:lvl>
+    <w:lvl w:ilvl="1" w:tplc="08090019" w:tentative="1">
+      <w:start w:val="1"/>
+      <w:numFmt w:val="lowerLetter"/>
+      <w:lvlText w:val="%2."/>
+      <w:lvlJc w:val="left"/>
+      <w:pPr>
+        <w:ind w:left="1764" w:hanging="360"/>
+      </w:pPr>
+    </w:lvl>
+    <w:lvl w:ilvl="2" w:tplc="0809001B" w:tentative="1">
+      <w:start w:val="1"/>
+      <w:numFmt w:val="lowerRoman"/>
+      <w:lvlText w:val="%3."/>
+      <w:lvlJc w:val="right"/>
+      <w:pPr>
+        <w:ind w:left="2484" w:hanging="180"/>
+      </w:pPr>
+    </w:lvl>
+    <w:lvl w:ilvl="3" w:tplc="0809000F" w:tentative="1">
+      <w:start w:val="1"/>
+      <w:numFmt w:val="decimal"/>
+      <w:lvlText w:val="%4."/>
+      <w:lvlJc w:val="left"/>
+      <w:pPr>
+        <w:ind w:left="3204" w:hanging="360"/>
+      </w:pPr>
+    </w:lvl>
+    <w:lvl w:ilvl="4" w:tplc="08090019" w:tentative="1">
+      <w:start w:val="1"/>
+      <w:numFmt w:val="lowerLetter"/>
+      <w:lvlText w:val="%5."/>
+      <w:lvlJc w:val="left"/>
+      <w:pPr>
+        <w:ind w:left="3924" w:hanging="360"/>
+      </w:pPr>
+    </w:lvl>
+    <w:lvl w:ilvl="5" w:tplc="0809001B" w:tentative="1">
+      <w:start w:val="1"/>
+      <w:numFmt w:val="lowerRoman"/>
+      <w:lvlText w:val="%6."/>
+      <w:lvlJc w:val="right"/>
+      <w:pPr>
+        <w:ind w:left="4644" w:hanging="180"/>
+      </w:pPr>
+    </w:lvl>
+    <w:lvl w:ilvl="6" w:tplc="0809000F" w:tentative="1">
+      <w:start w:val="1"/>
+      <w:numFmt w:val="decimal"/>
+      <w:lvlText w:val="%7."/>
+      <w:lvlJc w:val="left"/>
+      <w:pPr>
+        <w:ind w:left="5364" w:hanging="360"/>
+      </w:pPr>
+    </w:lvl>
+    <w:lvl w:ilvl="7" w:tplc="08090019" w:tentative="1">
+      <w:start w:val="1"/>
+      <w:numFmt w:val="lowerLetter"/>
+      <w:lvlText w:val="%8."/>
+      <w:lvlJc w:val="left"/>
+      <w:pPr>
+        <w:ind w:left="6084" w:hanging="360"/>
+      </w:pPr>
+    </w:lvl>
+    <w:lvl w:ilvl="8" w:tplc="0809001B" w:tentative="1">
+      <w:start w:val="1"/>
+      <w:numFmt w:val="lowerRoman"/>
+      <w:lvlText w:val="%9."/>
+      <w:lvlJc w:val="right"/>
+      <w:pPr>
+        <w:ind w:left="6804" w:hanging="180"/>
+      </w:pPr>
+    </w:lvl>
+  </w:abstractNum>
+  <w:abstractNum w:abstractNumId="10">
     <w:nsid w:val="40913034"/>
     <w:multiLevelType w:val="hybridMultilevel"/>
     <w:tmpl w:val="F3F81FA2"/>
@@ -20351,7 +21332,7 @@
       </w:rPr>
     </w:lvl>
   </w:abstractNum>
-  <w:abstractNum w:abstractNumId="10">
+  <w:abstractNum w:abstractNumId="11">
     <w:nsid w:val="4446769D"/>
     <w:multiLevelType w:val="hybridMultilevel"/>
     <w:tmpl w:val="864C9048"/>
@@ -20464,7 +21445,7 @@
       </w:rPr>
     </w:lvl>
   </w:abstractNum>
-  <w:abstractNum w:abstractNumId="11">
+  <w:abstractNum w:abstractNumId="12">
     <w:nsid w:val="51736067"/>
     <w:multiLevelType w:val="multilevel"/>
     <w:tmpl w:val="0EAE734A"/>
@@ -20580,7 +21561,7 @@
       </w:rPr>
     </w:lvl>
   </w:abstractNum>
-  <w:abstractNum w:abstractNumId="12">
+  <w:abstractNum w:abstractNumId="13">
     <w:nsid w:val="54446D41"/>
     <w:multiLevelType w:val="hybridMultilevel"/>
     <w:tmpl w:val="70BA22E8"/>
@@ -20693,7 +21674,7 @@
       </w:rPr>
     </w:lvl>
   </w:abstractNum>
-  <w:abstractNum w:abstractNumId="13">
+  <w:abstractNum w:abstractNumId="14">
     <w:nsid w:val="5B8F427D"/>
     <w:multiLevelType w:val="hybridMultilevel"/>
     <w:tmpl w:val="953C97C0"/>
@@ -20782,7 +21763,7 @@
       </w:pPr>
     </w:lvl>
   </w:abstractNum>
-  <w:abstractNum w:abstractNumId="14">
+  <w:abstractNum w:abstractNumId="15">
     <w:nsid w:val="68B7033D"/>
     <w:multiLevelType w:val="hybridMultilevel"/>
     <w:tmpl w:val="C602E6C0"/>
@@ -20895,7 +21876,7 @@
       </w:rPr>
     </w:lvl>
   </w:abstractNum>
-  <w:abstractNum w:abstractNumId="15">
+  <w:abstractNum w:abstractNumId="16">
     <w:nsid w:val="6E4C2130"/>
     <w:multiLevelType w:val="multilevel"/>
     <w:tmpl w:val="0EAE734A"/>
@@ -21011,7 +21992,7 @@
       </w:rPr>
     </w:lvl>
   </w:abstractNum>
-  <w:abstractNum w:abstractNumId="16">
+  <w:abstractNum w:abstractNumId="17">
     <w:nsid w:val="6F3D4766"/>
     <w:multiLevelType w:val="multilevel"/>
     <w:tmpl w:val="C3564E6C"/>
@@ -21127,7 +22108,93 @@
       </w:rPr>
     </w:lvl>
   </w:abstractNum>
-  <w:abstractNum w:abstractNumId="17">
+  <w:abstractNum w:abstractNumId="18">
+    <w:nsid w:val="785F285B"/>
+    <w:multiLevelType w:val="hybridMultilevel"/>
+    <w:tmpl w:val="E4F0873E"/>
+    <w:lvl w:ilvl="0" w:tplc="0809000F">
+      <w:start w:val="1"/>
+      <w:numFmt w:val="decimal"/>
+      <w:lvlText w:val="%1."/>
+      <w:lvlJc w:val="left"/>
+      <w:pPr>
+        <w:ind w:left="992" w:hanging="360"/>
+      </w:pPr>
+    </w:lvl>
+    <w:lvl w:ilvl="1" w:tplc="08090019" w:tentative="1">
+      <w:start w:val="1"/>
+      <w:numFmt w:val="lowerLetter"/>
+      <w:lvlText w:val="%2."/>
+      <w:lvlJc w:val="left"/>
+      <w:pPr>
+        <w:ind w:left="1712" w:hanging="360"/>
+      </w:pPr>
+    </w:lvl>
+    <w:lvl w:ilvl="2" w:tplc="0809001B" w:tentative="1">
+      <w:start w:val="1"/>
+      <w:numFmt w:val="lowerRoman"/>
+      <w:lvlText w:val="%3."/>
+      <w:lvlJc w:val="right"/>
+      <w:pPr>
+        <w:ind w:left="2432" w:hanging="180"/>
+      </w:pPr>
+    </w:lvl>
+    <w:lvl w:ilvl="3" w:tplc="0809000F" w:tentative="1">
+      <w:start w:val="1"/>
+      <w:numFmt w:val="decimal"/>
+      <w:lvlText w:val="%4."/>
+      <w:lvlJc w:val="left"/>
+      <w:pPr>
+        <w:ind w:left="3152" w:hanging="360"/>
+      </w:pPr>
+    </w:lvl>
+    <w:lvl w:ilvl="4" w:tplc="08090019" w:tentative="1">
+      <w:start w:val="1"/>
+      <w:numFmt w:val="lowerLetter"/>
+      <w:lvlText w:val="%5."/>
+      <w:lvlJc w:val="left"/>
+      <w:pPr>
+        <w:ind w:left="3872" w:hanging="360"/>
+      </w:pPr>
+    </w:lvl>
+    <w:lvl w:ilvl="5" w:tplc="0809001B" w:tentative="1">
+      <w:start w:val="1"/>
+      <w:numFmt w:val="lowerRoman"/>
+      <w:lvlText w:val="%6."/>
+      <w:lvlJc w:val="right"/>
+      <w:pPr>
+        <w:ind w:left="4592" w:hanging="180"/>
+      </w:pPr>
+    </w:lvl>
+    <w:lvl w:ilvl="6" w:tplc="0809000F" w:tentative="1">
+      <w:start w:val="1"/>
+      <w:numFmt w:val="decimal"/>
+      <w:lvlText w:val="%7."/>
+      <w:lvlJc w:val="left"/>
+      <w:pPr>
+        <w:ind w:left="5312" w:hanging="360"/>
+      </w:pPr>
+    </w:lvl>
+    <w:lvl w:ilvl="7" w:tplc="08090019" w:tentative="1">
+      <w:start w:val="1"/>
+      <w:numFmt w:val="lowerLetter"/>
+      <w:lvlText w:val="%8."/>
+      <w:lvlJc w:val="left"/>
+      <w:pPr>
+        <w:ind w:left="6032" w:hanging="360"/>
+      </w:pPr>
+    </w:lvl>
+    <w:lvl w:ilvl="8" w:tplc="0809001B" w:tentative="1">
+      <w:start w:val="1"/>
+      <w:numFmt w:val="lowerRoman"/>
+      <w:lvlText w:val="%9."/>
+      <w:lvlJc w:val="right"/>
+      <w:pPr>
+        <w:ind w:left="6752" w:hanging="180"/>
+      </w:pPr>
+    </w:lvl>
+  </w:abstractNum>
+  <w:abstractNum w:abstractNumId="19">
     <w:nsid w:val="7D2D7F0F"/>
     <w:multiLevelType w:val="hybridMultilevel"/>
     <w:tmpl w:val="16D44364"/>
@@ -21463,28 +22530,28 @@
     <w:abstractNumId w:val="0"/>
   </w:num>
   <w:num w:numId="12">
-    <w:abstractNumId w:val="16"/>
+    <w:abstractNumId w:val="17"/>
   </w:num>
   <w:num w:numId="13">
-    <w:abstractNumId w:val="11"/>
+    <w:abstractNumId w:val="12"/>
   </w:num>
   <w:num w:numId="14">
-    <w:abstractNumId w:val="15"/>
+    <w:abstractNumId w:val="16"/>
   </w:num>
   <w:num w:numId="15">
     <w:abstractNumId w:val="1"/>
   </w:num>
   <w:num w:numId="16">
-    <w:abstractNumId w:val="10"/>
+    <w:abstractNumId w:val="11"/>
   </w:num>
   <w:num w:numId="17">
     <w:abstractNumId w:val="2"/>
   </w:num>
   <w:num w:numId="18">
-    <w:abstractNumId w:val="17"/>
+    <w:abstractNumId w:val="19"/>
   </w:num>
   <w:num w:numId="19">
-    <w:abstractNumId w:val="14"/>
+    <w:abstractNumId w:val="15"/>
   </w:num>
   <w:num w:numId="20">
     <w:abstractNumId w:val="8"/>
@@ -21493,16 +22560,22 @@
     <w:abstractNumId w:val="6"/>
   </w:num>
   <w:num w:numId="22">
-    <w:abstractNumId w:val="12"/>
+    <w:abstractNumId w:val="13"/>
   </w:num>
   <w:num w:numId="23">
-    <w:abstractNumId w:val="9"/>
+    <w:abstractNumId w:val="10"/>
   </w:num>
   <w:num w:numId="24">
-    <w:abstractNumId w:val="13"/>
+    <w:abstractNumId w:val="14"/>
   </w:num>
   <w:num w:numId="25">
     <w:abstractNumId w:val="3"/>
+  </w:num>
+  <w:num w:numId="26">
+    <w:abstractNumId w:val="9"/>
+  </w:num>
+  <w:num w:numId="27">
+    <w:abstractNumId w:val="18"/>
   </w:num>
 </w:numbering>
 </file>
@@ -23412,11 +24485,11 @@
         </c:dLbls>
         <c:gapWidth val="150"/>
         <c:overlap val="100"/>
-        <c:axId val="138218496"/>
-        <c:axId val="182006528"/>
+        <c:axId val="57594624"/>
+        <c:axId val="57596160"/>
       </c:barChart>
       <c:catAx>
-        <c:axId val="138218496"/>
+        <c:axId val="57594624"/>
         <c:scaling>
           <c:orientation val="maxMin"/>
         </c:scaling>
@@ -23459,7 +24532,7 @@
             <a:endParaRPr lang="en-US"/>
           </a:p>
         </c:txPr>
-        <c:crossAx val="182006528"/>
+        <c:crossAx val="57596160"/>
         <c:crosses val="autoZero"/>
         <c:auto val="1"/>
         <c:lblAlgn val="ctr"/>
@@ -23467,7 +24540,7 @@
         <c:noMultiLvlLbl val="0"/>
       </c:catAx>
       <c:valAx>
-        <c:axId val="182006528"/>
+        <c:axId val="57596160"/>
         <c:scaling>
           <c:orientation val="minMax"/>
           <c:min val="43487"/>
@@ -23519,7 +24592,7 @@
             <a:endParaRPr lang="en-US"/>
           </a:p>
         </c:txPr>
-        <c:crossAx val="138218496"/>
+        <c:crossAx val="57594624"/>
         <c:crosses val="autoZero"/>
         <c:crossBetween val="between"/>
       </c:valAx>
@@ -23882,7 +24955,7 @@
 </file>
 
 <file path=customXml/itemProps2.xml><?xml version="1.0" encoding="utf-8"?>
-<ds:datastoreItem xmlns:ds="http://schemas.openxmlformats.org/officeDocument/2006/customXml" ds:itemID="{A7967629-CAD6-46AF-BBFE-34FAE6306402}">
+<ds:datastoreItem xmlns:ds="http://schemas.openxmlformats.org/officeDocument/2006/customXml" ds:itemID="{E51F05D6-8E89-4D2C-8954-05E0F602B768}">
   <ds:schemaRefs>
     <ds:schemaRef ds:uri="http://schemas.openxmlformats.org/officeDocument/2006/bibliography"/>
   </ds:schemaRefs>

--- a/Report v2a.docx
+++ b/Report v2a.docx
@@ -400,8 +400,6 @@
                 <w:t>Table of Contents</w:t>
               </w:r>
             </w:p>
-            <w:bookmarkStart w:id="0" w:name="_GoBack"/>
-            <w:bookmarkEnd w:id="0"/>
             <w:p>
               <w:pPr>
                 <w:pStyle w:val="TOC1"/>
@@ -424,7 +422,7 @@
               <w:r>
                 <w:fldChar w:fldCharType="separate"/>
               </w:r>
-              <w:hyperlink w:anchor="_Toc1664468" w:history="1">
+              <w:hyperlink w:anchor="_Toc1705229" w:history="1">
                 <w:r>
                   <w:rPr>
                     <w:rStyle w:val="Hyperlink"/>
@@ -466,7 +464,7 @@
                     <w:noProof/>
                     <w:webHidden/>
                   </w:rPr>
-                  <w:instrText xml:space="preserve"> PAGEREF _Toc1664468 \h </w:instrText>
+                  <w:instrText xml:space="preserve"> PAGEREF _Toc1705229 \h </w:instrText>
                 </w:r>
                 <w:r>
                   <w:rPr>
@@ -510,7 +508,7 @@
                   <w:lang w:eastAsia="en-GB"/>
                 </w:rPr>
               </w:pPr>
-              <w:hyperlink w:anchor="_Toc1664469" w:history="1">
+              <w:hyperlink w:anchor="_Toc1705230" w:history="1">
                 <w:r>
                   <w:rPr>
                     <w:rStyle w:val="Hyperlink"/>
@@ -552,7 +550,7 @@
                     <w:noProof/>
                     <w:webHidden/>
                   </w:rPr>
-                  <w:instrText xml:space="preserve"> PAGEREF _Toc1664469 \h </w:instrText>
+                  <w:instrText xml:space="preserve"> PAGEREF _Toc1705230 \h </w:instrText>
                 </w:r>
                 <w:r>
                   <w:rPr>
@@ -596,7 +594,7 @@
                   <w:lang w:eastAsia="en-GB"/>
                 </w:rPr>
               </w:pPr>
-              <w:hyperlink w:anchor="_Toc1664470" w:history="1">
+              <w:hyperlink w:anchor="_Toc1705231" w:history="1">
                 <w:r>
                   <w:rPr>
                     <w:rStyle w:val="Hyperlink"/>
@@ -638,7 +636,7 @@
                     <w:noProof/>
                     <w:webHidden/>
                   </w:rPr>
-                  <w:instrText xml:space="preserve"> PAGEREF _Toc1664470 \h </w:instrText>
+                  <w:instrText xml:space="preserve"> PAGEREF _Toc1705231 \h </w:instrText>
                 </w:r>
                 <w:r>
                   <w:rPr>
@@ -682,7 +680,7 @@
                   <w:lang w:eastAsia="en-GB"/>
                 </w:rPr>
               </w:pPr>
-              <w:hyperlink w:anchor="_Toc1664471" w:history="1">
+              <w:hyperlink w:anchor="_Toc1705232" w:history="1">
                 <w:r>
                   <w:rPr>
                     <w:rStyle w:val="Hyperlink"/>
@@ -724,7 +722,7 @@
                     <w:noProof/>
                     <w:webHidden/>
                   </w:rPr>
-                  <w:instrText xml:space="preserve"> PAGEREF _Toc1664471 \h </w:instrText>
+                  <w:instrText xml:space="preserve"> PAGEREF _Toc1705232 \h </w:instrText>
                 </w:r>
                 <w:r>
                   <w:rPr>
@@ -768,7 +766,7 @@
                   <w:lang w:eastAsia="en-GB"/>
                 </w:rPr>
               </w:pPr>
-              <w:hyperlink w:anchor="_Toc1664472" w:history="1">
+              <w:hyperlink w:anchor="_Toc1705233" w:history="1">
                 <w:r>
                   <w:rPr>
                     <w:rStyle w:val="Hyperlink"/>
@@ -810,7 +808,7 @@
                     <w:noProof/>
                     <w:webHidden/>
                   </w:rPr>
-                  <w:instrText xml:space="preserve"> PAGEREF _Toc1664472 \h </w:instrText>
+                  <w:instrText xml:space="preserve"> PAGEREF _Toc1705233 \h </w:instrText>
                 </w:r>
                 <w:r>
                   <w:rPr>
@@ -854,7 +852,7 @@
                   <w:lang w:eastAsia="en-GB"/>
                 </w:rPr>
               </w:pPr>
-              <w:hyperlink w:anchor="_Toc1664473" w:history="1">
+              <w:hyperlink w:anchor="_Toc1705234" w:history="1">
                 <w:r>
                   <w:rPr>
                     <w:rStyle w:val="Hyperlink"/>
@@ -896,7 +894,7 @@
                     <w:noProof/>
                     <w:webHidden/>
                   </w:rPr>
-                  <w:instrText xml:space="preserve"> PAGEREF _Toc1664473 \h </w:instrText>
+                  <w:instrText xml:space="preserve"> PAGEREF _Toc1705234 \h </w:instrText>
                 </w:r>
                 <w:r>
                   <w:rPr>
@@ -940,7 +938,7 @@
                   <w:lang w:eastAsia="en-GB"/>
                 </w:rPr>
               </w:pPr>
-              <w:hyperlink w:anchor="_Toc1664474" w:history="1">
+              <w:hyperlink w:anchor="_Toc1705235" w:history="1">
                 <w:r>
                   <w:rPr>
                     <w:rStyle w:val="Hyperlink"/>
@@ -982,7 +980,7 @@
                     <w:noProof/>
                     <w:webHidden/>
                   </w:rPr>
-                  <w:instrText xml:space="preserve"> PAGEREF _Toc1664474 \h </w:instrText>
+                  <w:instrText xml:space="preserve"> PAGEREF _Toc1705235 \h </w:instrText>
                 </w:r>
                 <w:r>
                   <w:rPr>
@@ -1026,7 +1024,7 @@
                   <w:lang w:eastAsia="en-GB"/>
                 </w:rPr>
               </w:pPr>
-              <w:hyperlink w:anchor="_Toc1664475" w:history="1">
+              <w:hyperlink w:anchor="_Toc1705236" w:history="1">
                 <w:r>
                   <w:rPr>
                     <w:rStyle w:val="Hyperlink"/>
@@ -1068,7 +1066,7 @@
                     <w:noProof/>
                     <w:webHidden/>
                   </w:rPr>
-                  <w:instrText xml:space="preserve"> PAGEREF _Toc1664475 \h </w:instrText>
+                  <w:instrText xml:space="preserve"> PAGEREF _Toc1705236 \h </w:instrText>
                 </w:r>
                 <w:r>
                   <w:rPr>
@@ -1112,7 +1110,7 @@
                   <w:lang w:eastAsia="en-GB"/>
                 </w:rPr>
               </w:pPr>
-              <w:hyperlink w:anchor="_Toc1664476" w:history="1">
+              <w:hyperlink w:anchor="_Toc1705237" w:history="1">
                 <w:r>
                   <w:rPr>
                     <w:rStyle w:val="Hyperlink"/>
@@ -1154,7 +1152,7 @@
                     <w:noProof/>
                     <w:webHidden/>
                   </w:rPr>
-                  <w:instrText xml:space="preserve"> PAGEREF _Toc1664476 \h </w:instrText>
+                  <w:instrText xml:space="preserve"> PAGEREF _Toc1705237 \h </w:instrText>
                 </w:r>
                 <w:r>
                   <w:rPr>
@@ -1198,7 +1196,7 @@
                   <w:lang w:eastAsia="en-GB"/>
                 </w:rPr>
               </w:pPr>
-              <w:hyperlink w:anchor="_Toc1664477" w:history="1">
+              <w:hyperlink w:anchor="_Toc1705238" w:history="1">
                 <w:r>
                   <w:rPr>
                     <w:rStyle w:val="Hyperlink"/>
@@ -1240,7 +1238,7 @@
                     <w:noProof/>
                     <w:webHidden/>
                   </w:rPr>
-                  <w:instrText xml:space="preserve"> PAGEREF _Toc1664477 \h </w:instrText>
+                  <w:instrText xml:space="preserve"> PAGEREF _Toc1705238 \h </w:instrText>
                 </w:r>
                 <w:r>
                   <w:rPr>
@@ -1284,7 +1282,7 @@
                   <w:lang w:eastAsia="en-GB"/>
                 </w:rPr>
               </w:pPr>
-              <w:hyperlink w:anchor="_Toc1664478" w:history="1">
+              <w:hyperlink w:anchor="_Toc1705239" w:history="1">
                 <w:r>
                   <w:rPr>
                     <w:rStyle w:val="Hyperlink"/>
@@ -1326,7 +1324,7 @@
                     <w:noProof/>
                     <w:webHidden/>
                   </w:rPr>
-                  <w:instrText xml:space="preserve"> PAGEREF _Toc1664478 \h </w:instrText>
+                  <w:instrText xml:space="preserve"> PAGEREF _Toc1705239 \h </w:instrText>
                 </w:r>
                 <w:r>
                   <w:rPr>
@@ -1370,7 +1368,7 @@
                   <w:lang w:eastAsia="en-GB"/>
                 </w:rPr>
               </w:pPr>
-              <w:hyperlink w:anchor="_Toc1664479" w:history="1">
+              <w:hyperlink w:anchor="_Toc1705240" w:history="1">
                 <w:r>
                   <w:rPr>
                     <w:rStyle w:val="Hyperlink"/>
@@ -1412,7 +1410,7 @@
                     <w:noProof/>
                     <w:webHidden/>
                   </w:rPr>
-                  <w:instrText xml:space="preserve"> PAGEREF _Toc1664479 \h </w:instrText>
+                  <w:instrText xml:space="preserve"> PAGEREF _Toc1705240 \h </w:instrText>
                 </w:r>
                 <w:r>
                   <w:rPr>
@@ -1456,7 +1454,7 @@
                   <w:lang w:eastAsia="en-GB"/>
                 </w:rPr>
               </w:pPr>
-              <w:hyperlink w:anchor="_Toc1664480" w:history="1">
+              <w:hyperlink w:anchor="_Toc1705241" w:history="1">
                 <w:r>
                   <w:rPr>
                     <w:rStyle w:val="Hyperlink"/>
@@ -1498,7 +1496,7 @@
                     <w:noProof/>
                     <w:webHidden/>
                   </w:rPr>
-                  <w:instrText xml:space="preserve"> PAGEREF _Toc1664480 \h </w:instrText>
+                  <w:instrText xml:space="preserve"> PAGEREF _Toc1705241 \h </w:instrText>
                 </w:r>
                 <w:r>
                   <w:rPr>
@@ -1542,7 +1540,7 @@
                   <w:lang w:eastAsia="en-GB"/>
                 </w:rPr>
               </w:pPr>
-              <w:hyperlink w:anchor="_Toc1664481" w:history="1">
+              <w:hyperlink w:anchor="_Toc1705242" w:history="1">
                 <w:r>
                   <w:rPr>
                     <w:rStyle w:val="Hyperlink"/>
@@ -1584,7 +1582,7 @@
                     <w:noProof/>
                     <w:webHidden/>
                   </w:rPr>
-                  <w:instrText xml:space="preserve"> PAGEREF _Toc1664481 \h </w:instrText>
+                  <w:instrText xml:space="preserve"> PAGEREF _Toc1705242 \h </w:instrText>
                 </w:r>
                 <w:r>
                   <w:rPr>
@@ -1628,7 +1626,7 @@
                   <w:lang w:eastAsia="en-GB"/>
                 </w:rPr>
               </w:pPr>
-              <w:hyperlink w:anchor="_Toc1664482" w:history="1">
+              <w:hyperlink w:anchor="_Toc1705243" w:history="1">
                 <w:r>
                   <w:rPr>
                     <w:rStyle w:val="Hyperlink"/>
@@ -1670,7 +1668,7 @@
                     <w:noProof/>
                     <w:webHidden/>
                   </w:rPr>
-                  <w:instrText xml:space="preserve"> PAGEREF _Toc1664482 \h </w:instrText>
+                  <w:instrText xml:space="preserve"> PAGEREF _Toc1705243 \h </w:instrText>
                 </w:r>
                 <w:r>
                   <w:rPr>
@@ -1714,7 +1712,7 @@
                   <w:lang w:eastAsia="en-GB"/>
                 </w:rPr>
               </w:pPr>
-              <w:hyperlink w:anchor="_Toc1664483" w:history="1">
+              <w:hyperlink w:anchor="_Toc1705244" w:history="1">
                 <w:r>
                   <w:rPr>
                     <w:rStyle w:val="Hyperlink"/>
@@ -1756,7 +1754,7 @@
                     <w:noProof/>
                     <w:webHidden/>
                   </w:rPr>
-                  <w:instrText xml:space="preserve"> PAGEREF _Toc1664483 \h </w:instrText>
+                  <w:instrText xml:space="preserve"> PAGEREF _Toc1705244 \h </w:instrText>
                 </w:r>
                 <w:r>
                   <w:rPr>
@@ -1800,7 +1798,7 @@
                   <w:lang w:eastAsia="en-GB"/>
                 </w:rPr>
               </w:pPr>
-              <w:hyperlink w:anchor="_Toc1664484" w:history="1">
+              <w:hyperlink w:anchor="_Toc1705245" w:history="1">
                 <w:r>
                   <w:rPr>
                     <w:rStyle w:val="Hyperlink"/>
@@ -1842,7 +1840,7 @@
                     <w:noProof/>
                     <w:webHidden/>
                   </w:rPr>
-                  <w:instrText xml:space="preserve"> PAGEREF _Toc1664484 \h </w:instrText>
+                  <w:instrText xml:space="preserve"> PAGEREF _Toc1705245 \h </w:instrText>
                 </w:r>
                 <w:r>
                   <w:rPr>
@@ -1862,7 +1860,7 @@
                     <w:noProof/>
                     <w:webHidden/>
                   </w:rPr>
-                  <w:t>12</w:t>
+                  <w:t>13</w:t>
                 </w:r>
                 <w:r>
                   <w:rPr>
@@ -1886,7 +1884,7 @@
                   <w:lang w:eastAsia="en-GB"/>
                 </w:rPr>
               </w:pPr>
-              <w:hyperlink w:anchor="_Toc1664485" w:history="1">
+              <w:hyperlink w:anchor="_Toc1705246" w:history="1">
                 <w:r>
                   <w:rPr>
                     <w:rStyle w:val="Hyperlink"/>
@@ -1928,7 +1926,7 @@
                     <w:noProof/>
                     <w:webHidden/>
                   </w:rPr>
-                  <w:instrText xml:space="preserve"> PAGEREF _Toc1664485 \h </w:instrText>
+                  <w:instrText xml:space="preserve"> PAGEREF _Toc1705246 \h </w:instrText>
                 </w:r>
                 <w:r>
                   <w:rPr>
@@ -1948,7 +1946,7 @@
                     <w:noProof/>
                     <w:webHidden/>
                   </w:rPr>
-                  <w:t>13</w:t>
+                  <w:t>14</w:t>
                 </w:r>
                 <w:r>
                   <w:rPr>
@@ -1972,7 +1970,7 @@
                   <w:lang w:eastAsia="en-GB"/>
                 </w:rPr>
               </w:pPr>
-              <w:hyperlink w:anchor="_Toc1664486" w:history="1">
+              <w:hyperlink w:anchor="_Toc1705247" w:history="1">
                 <w:r>
                   <w:rPr>
                     <w:rStyle w:val="Hyperlink"/>
@@ -1993,7 +1991,7 @@
                     <w:rStyle w:val="Hyperlink"/>
                     <w:noProof/>
                   </w:rPr>
-                  <w:t>Settings</w:t>
+                  <w:t>Settings Screen</w:t>
                 </w:r>
                 <w:r>
                   <w:rPr>
@@ -2014,7 +2012,7 @@
                     <w:noProof/>
                     <w:webHidden/>
                   </w:rPr>
-                  <w:instrText xml:space="preserve"> PAGEREF _Toc1664486 \h </w:instrText>
+                  <w:instrText xml:space="preserve"> PAGEREF _Toc1705247 \h </w:instrText>
                 </w:r>
                 <w:r>
                   <w:rPr>
@@ -2034,7 +2032,93 @@
                     <w:noProof/>
                     <w:webHidden/>
                   </w:rPr>
-                  <w:t>13</w:t>
+                  <w:t>14</w:t>
+                </w:r>
+                <w:r>
+                  <w:rPr>
+                    <w:noProof/>
+                    <w:webHidden/>
+                  </w:rPr>
+                  <w:fldChar w:fldCharType="end"/>
+                </w:r>
+              </w:hyperlink>
+            </w:p>
+            <w:p>
+              <w:pPr>
+                <w:pStyle w:val="TOC2"/>
+                <w:tabs>
+                  <w:tab w:val="left" w:pos="880"/>
+                  <w:tab w:val="right" w:leader="dot" w:pos="9016"/>
+                </w:tabs>
+                <w:rPr>
+                  <w:rFonts w:eastAsiaTheme="minorEastAsia"/>
+                  <w:noProof/>
+                  <w:lang w:eastAsia="en-GB"/>
+                </w:rPr>
+              </w:pPr>
+              <w:hyperlink w:anchor="_Toc1705248" w:history="1">
+                <w:r>
+                  <w:rPr>
+                    <w:rStyle w:val="Hyperlink"/>
+                    <w:noProof/>
+                  </w:rPr>
+                  <w:t>5.9</w:t>
+                </w:r>
+                <w:r>
+                  <w:rPr>
+                    <w:rFonts w:eastAsiaTheme="minorEastAsia"/>
+                    <w:noProof/>
+                    <w:lang w:eastAsia="en-GB"/>
+                  </w:rPr>
+                  <w:tab/>
+                </w:r>
+                <w:r>
+                  <w:rPr>
+                    <w:rStyle w:val="Hyperlink"/>
+                    <w:noProof/>
+                  </w:rPr>
+                  <w:t>Prototype Design Summary</w:t>
+                </w:r>
+                <w:r>
+                  <w:rPr>
+                    <w:noProof/>
+                    <w:webHidden/>
+                  </w:rPr>
+                  <w:tab/>
+                </w:r>
+                <w:r>
+                  <w:rPr>
+                    <w:noProof/>
+                    <w:webHidden/>
+                  </w:rPr>
+                  <w:fldChar w:fldCharType="begin"/>
+                </w:r>
+                <w:r>
+                  <w:rPr>
+                    <w:noProof/>
+                    <w:webHidden/>
+                  </w:rPr>
+                  <w:instrText xml:space="preserve"> PAGEREF _Toc1705248 \h </w:instrText>
+                </w:r>
+                <w:r>
+                  <w:rPr>
+                    <w:noProof/>
+                    <w:webHidden/>
+                  </w:rPr>
+                </w:r>
+                <w:r>
+                  <w:rPr>
+                    <w:noProof/>
+                    <w:webHidden/>
+                  </w:rPr>
+                  <w:fldChar w:fldCharType="separate"/>
+                </w:r>
+                <w:r>
+                  <w:rPr>
+                    <w:noProof/>
+                    <w:webHidden/>
+                  </w:rPr>
+                  <w:t>14</w:t>
                 </w:r>
                 <w:r>
                   <w:rPr>
@@ -2058,7 +2142,7 @@
                   <w:lang w:eastAsia="en-GB"/>
                 </w:rPr>
               </w:pPr>
-              <w:hyperlink w:anchor="_Toc1664487" w:history="1">
+              <w:hyperlink w:anchor="_Toc1705249" w:history="1">
                 <w:r>
                   <w:rPr>
                     <w:rStyle w:val="Hyperlink"/>
@@ -2100,7 +2184,7 @@
                     <w:noProof/>
                     <w:webHidden/>
                   </w:rPr>
-                  <w:instrText xml:space="preserve"> PAGEREF _Toc1664487 \h </w:instrText>
+                  <w:instrText xml:space="preserve"> PAGEREF _Toc1705249 \h </w:instrText>
                 </w:r>
                 <w:r>
                   <w:rPr>
@@ -2144,7 +2228,7 @@
                   <w:lang w:eastAsia="en-GB"/>
                 </w:rPr>
               </w:pPr>
-              <w:hyperlink w:anchor="_Toc1664488" w:history="1">
+              <w:hyperlink w:anchor="_Toc1705250" w:history="1">
                 <w:r>
                   <w:rPr>
                     <w:rStyle w:val="Hyperlink"/>
@@ -2186,7 +2270,7 @@
                     <w:noProof/>
                     <w:webHidden/>
                   </w:rPr>
-                  <w:instrText xml:space="preserve"> PAGEREF _Toc1664488 \h </w:instrText>
+                  <w:instrText xml:space="preserve"> PAGEREF _Toc1705250 \h </w:instrText>
                 </w:r>
                 <w:r>
                   <w:rPr>
@@ -2230,7 +2314,7 @@
                   <w:lang w:eastAsia="en-GB"/>
                 </w:rPr>
               </w:pPr>
-              <w:hyperlink w:anchor="_Toc1664489" w:history="1">
+              <w:hyperlink w:anchor="_Toc1705251" w:history="1">
                 <w:r>
                   <w:rPr>
                     <w:rStyle w:val="Hyperlink"/>
@@ -2272,7 +2356,7 @@
                     <w:noProof/>
                     <w:webHidden/>
                   </w:rPr>
-                  <w:instrText xml:space="preserve"> PAGEREF _Toc1664489 \h </w:instrText>
+                  <w:instrText xml:space="preserve"> PAGEREF _Toc1705251 \h </w:instrText>
                 </w:r>
                 <w:r>
                   <w:rPr>
@@ -2316,7 +2400,7 @@
                   <w:lang w:eastAsia="en-GB"/>
                 </w:rPr>
               </w:pPr>
-              <w:hyperlink w:anchor="_Toc1664490" w:history="1">
+              <w:hyperlink w:anchor="_Toc1705252" w:history="1">
                 <w:r>
                   <w:rPr>
                     <w:rStyle w:val="Hyperlink"/>
@@ -2358,7 +2442,7 @@
                     <w:noProof/>
                     <w:webHidden/>
                   </w:rPr>
-                  <w:instrText xml:space="preserve"> PAGEREF _Toc1664490 \h </w:instrText>
+                  <w:instrText xml:space="preserve"> PAGEREF _Toc1705252 \h </w:instrText>
                 </w:r>
                 <w:r>
                   <w:rPr>
@@ -2402,7 +2486,7 @@
                   <w:lang w:eastAsia="en-GB"/>
                 </w:rPr>
               </w:pPr>
-              <w:hyperlink w:anchor="_Toc1664491" w:history="1">
+              <w:hyperlink w:anchor="_Toc1705253" w:history="1">
                 <w:r>
                   <w:rPr>
                     <w:rStyle w:val="Hyperlink"/>
@@ -2444,7 +2528,7 @@
                     <w:noProof/>
                     <w:webHidden/>
                   </w:rPr>
-                  <w:instrText xml:space="preserve"> PAGEREF _Toc1664491 \h </w:instrText>
+                  <w:instrText xml:space="preserve"> PAGEREF _Toc1705253 \h </w:instrText>
                 </w:r>
                 <w:r>
                   <w:rPr>
@@ -2464,7 +2548,7 @@
                     <w:noProof/>
                     <w:webHidden/>
                   </w:rPr>
-                  <w:t>16</w:t>
+                  <w:t>17</w:t>
                 </w:r>
                 <w:r>
                   <w:rPr>
@@ -2488,7 +2572,7 @@
                   <w:lang w:eastAsia="en-GB"/>
                 </w:rPr>
               </w:pPr>
-              <w:hyperlink w:anchor="_Toc1664492" w:history="1">
+              <w:hyperlink w:anchor="_Toc1705254" w:history="1">
                 <w:r>
                   <w:rPr>
                     <w:rStyle w:val="Hyperlink"/>
@@ -2530,7 +2614,7 @@
                     <w:noProof/>
                     <w:webHidden/>
                   </w:rPr>
-                  <w:instrText xml:space="preserve"> PAGEREF _Toc1664492 \h </w:instrText>
+                  <w:instrText xml:space="preserve"> PAGEREF _Toc1705254 \h </w:instrText>
                 </w:r>
                 <w:r>
                   <w:rPr>
@@ -2550,7 +2634,7 @@
                     <w:noProof/>
                     <w:webHidden/>
                   </w:rPr>
-                  <w:t>17</w:t>
+                  <w:t>18</w:t>
                 </w:r>
                 <w:r>
                   <w:rPr>
@@ -2574,7 +2658,7 @@
                   <w:lang w:eastAsia="en-GB"/>
                 </w:rPr>
               </w:pPr>
-              <w:hyperlink w:anchor="_Toc1664493" w:history="1">
+              <w:hyperlink w:anchor="_Toc1705255" w:history="1">
                 <w:r>
                   <w:rPr>
                     <w:rStyle w:val="Hyperlink"/>
@@ -2616,7 +2700,7 @@
                     <w:noProof/>
                     <w:webHidden/>
                   </w:rPr>
-                  <w:instrText xml:space="preserve"> PAGEREF _Toc1664493 \h </w:instrText>
+                  <w:instrText xml:space="preserve"> PAGEREF _Toc1705255 \h </w:instrText>
                 </w:r>
                 <w:r>
                   <w:rPr>
@@ -2636,7 +2720,7 @@
                     <w:noProof/>
                     <w:webHidden/>
                   </w:rPr>
-                  <w:t>18</w:t>
+                  <w:t>19</w:t>
                 </w:r>
                 <w:r>
                   <w:rPr>
@@ -2660,7 +2744,7 @@
                   <w:lang w:eastAsia="en-GB"/>
                 </w:rPr>
               </w:pPr>
-              <w:hyperlink w:anchor="_Toc1664494" w:history="1">
+              <w:hyperlink w:anchor="_Toc1705256" w:history="1">
                 <w:r>
                   <w:rPr>
                     <w:rStyle w:val="Hyperlink"/>
@@ -2702,7 +2786,7 @@
                     <w:noProof/>
                     <w:webHidden/>
                   </w:rPr>
-                  <w:instrText xml:space="preserve"> PAGEREF _Toc1664494 \h </w:instrText>
+                  <w:instrText xml:space="preserve"> PAGEREF _Toc1705256 \h </w:instrText>
                 </w:r>
                 <w:r>
                   <w:rPr>
@@ -2722,7 +2806,7 @@
                     <w:noProof/>
                     <w:webHidden/>
                   </w:rPr>
-                  <w:t>18</w:t>
+                  <w:t>19</w:t>
                 </w:r>
                 <w:r>
                   <w:rPr>
@@ -2746,7 +2830,7 @@
                   <w:lang w:eastAsia="en-GB"/>
                 </w:rPr>
               </w:pPr>
-              <w:hyperlink w:anchor="_Toc1664495" w:history="1">
+              <w:hyperlink w:anchor="_Toc1705257" w:history="1">
                 <w:r>
                   <w:rPr>
                     <w:rStyle w:val="Hyperlink"/>
@@ -2788,7 +2872,7 @@
                     <w:noProof/>
                     <w:webHidden/>
                   </w:rPr>
-                  <w:instrText xml:space="preserve"> PAGEREF _Toc1664495 \h </w:instrText>
+                  <w:instrText xml:space="preserve"> PAGEREF _Toc1705257 \h </w:instrText>
                 </w:r>
                 <w:r>
                   <w:rPr>
@@ -2808,7 +2892,7 @@
                     <w:noProof/>
                     <w:webHidden/>
                   </w:rPr>
-                  <w:t>18</w:t>
+                  <w:t>19</w:t>
                 </w:r>
                 <w:r>
                   <w:rPr>
@@ -2832,7 +2916,7 @@
                   <w:lang w:eastAsia="en-GB"/>
                 </w:rPr>
               </w:pPr>
-              <w:hyperlink w:anchor="_Toc1664496" w:history="1">
+              <w:hyperlink w:anchor="_Toc1705258" w:history="1">
                 <w:r>
                   <w:rPr>
                     <w:rStyle w:val="Hyperlink"/>
@@ -2874,7 +2958,7 @@
                     <w:noProof/>
                     <w:webHidden/>
                   </w:rPr>
-                  <w:instrText xml:space="preserve"> PAGEREF _Toc1664496 \h </w:instrText>
+                  <w:instrText xml:space="preserve"> PAGEREF _Toc1705258 \h </w:instrText>
                 </w:r>
                 <w:r>
                   <w:rPr>
@@ -2894,7 +2978,7 @@
                     <w:noProof/>
                     <w:webHidden/>
                   </w:rPr>
-                  <w:t>18</w:t>
+                  <w:t>19</w:t>
                 </w:r>
                 <w:r>
                   <w:rPr>
@@ -2918,7 +3002,7 @@
                   <w:lang w:eastAsia="en-GB"/>
                 </w:rPr>
               </w:pPr>
-              <w:hyperlink w:anchor="_Toc1664497" w:history="1">
+              <w:hyperlink w:anchor="_Toc1705259" w:history="1">
                 <w:r>
                   <w:rPr>
                     <w:rStyle w:val="Hyperlink"/>
@@ -2960,7 +3044,7 @@
                     <w:noProof/>
                     <w:webHidden/>
                   </w:rPr>
-                  <w:instrText xml:space="preserve"> PAGEREF _Toc1664497 \h </w:instrText>
+                  <w:instrText xml:space="preserve"> PAGEREF _Toc1705259 \h </w:instrText>
                 </w:r>
                 <w:r>
                   <w:rPr>
@@ -3004,7 +3088,7 @@
                   <w:lang w:eastAsia="en-GB"/>
                 </w:rPr>
               </w:pPr>
-              <w:hyperlink w:anchor="_Toc1664498" w:history="1">
+              <w:hyperlink w:anchor="_Toc1705260" w:history="1">
                 <w:r>
                   <w:rPr>
                     <w:rStyle w:val="Hyperlink"/>
@@ -3046,7 +3130,7 @@
                     <w:noProof/>
                     <w:webHidden/>
                   </w:rPr>
-                  <w:instrText xml:space="preserve"> PAGEREF _Toc1664498 \h </w:instrText>
+                  <w:instrText xml:space="preserve"> PAGEREF _Toc1705260 \h </w:instrText>
                 </w:r>
                 <w:r>
                   <w:rPr>
@@ -3066,7 +3150,7 @@
                     <w:noProof/>
                     <w:webHidden/>
                   </w:rPr>
-                  <w:t>19</w:t>
+                  <w:t>20</w:t>
                 </w:r>
                 <w:r>
                   <w:rPr>
@@ -3090,7 +3174,7 @@
                   <w:lang w:eastAsia="en-GB"/>
                 </w:rPr>
               </w:pPr>
-              <w:hyperlink w:anchor="_Toc1664499" w:history="1">
+              <w:hyperlink w:anchor="_Toc1705261" w:history="1">
                 <w:r>
                   <w:rPr>
                     <w:rStyle w:val="Hyperlink"/>
@@ -3134,7 +3218,7 @@
                     <w:noProof/>
                     <w:webHidden/>
                   </w:rPr>
-                  <w:instrText xml:space="preserve"> PAGEREF _Toc1664499 \h </w:instrText>
+                  <w:instrText xml:space="preserve"> PAGEREF _Toc1705261 \h </w:instrText>
                 </w:r>
                 <w:r>
                   <w:rPr>
@@ -3154,7 +3238,7 @@
                     <w:noProof/>
                     <w:webHidden/>
                   </w:rPr>
-                  <w:t>19</w:t>
+                  <w:t>20</w:t>
                 </w:r>
                 <w:r>
                   <w:rPr>
@@ -3178,7 +3262,7 @@
                   <w:lang w:eastAsia="en-GB"/>
                 </w:rPr>
               </w:pPr>
-              <w:hyperlink w:anchor="_Toc1664500" w:history="1">
+              <w:hyperlink w:anchor="_Toc1705262" w:history="1">
                 <w:r>
                   <w:rPr>
                     <w:rStyle w:val="Hyperlink"/>
@@ -3235,7 +3319,7 @@
                     <w:noProof/>
                     <w:webHidden/>
                   </w:rPr>
-                  <w:instrText xml:space="preserve"> PAGEREF _Toc1664500 \h </w:instrText>
+                  <w:instrText xml:space="preserve"> PAGEREF _Toc1705262 \h </w:instrText>
                 </w:r>
                 <w:r>
                   <w:rPr>
@@ -3255,7 +3339,7 @@
                     <w:noProof/>
                     <w:webHidden/>
                   </w:rPr>
-                  <w:t>21</w:t>
+                  <w:t>22</w:t>
                 </w:r>
                 <w:r>
                   <w:rPr>
@@ -3279,7 +3363,7 @@
                   <w:lang w:eastAsia="en-GB"/>
                 </w:rPr>
               </w:pPr>
-              <w:hyperlink w:anchor="_Toc1664501" w:history="1">
+              <w:hyperlink w:anchor="_Toc1705263" w:history="1">
                 <w:r>
                   <w:rPr>
                     <w:rStyle w:val="Hyperlink"/>
@@ -3321,7 +3405,7 @@
                     <w:noProof/>
                     <w:webHidden/>
                   </w:rPr>
-                  <w:instrText xml:space="preserve"> PAGEREF _Toc1664501 \h </w:instrText>
+                  <w:instrText xml:space="preserve"> PAGEREF _Toc1705263 \h </w:instrText>
                 </w:r>
                 <w:r>
                   <w:rPr>
@@ -3341,7 +3425,7 @@
                     <w:noProof/>
                     <w:webHidden/>
                   </w:rPr>
-                  <w:t>22</w:t>
+                  <w:t>23</w:t>
                 </w:r>
                 <w:r>
                   <w:rPr>
@@ -3365,7 +3449,7 @@
                   <w:lang w:eastAsia="en-GB"/>
                 </w:rPr>
               </w:pPr>
-              <w:hyperlink w:anchor="_Toc1664502" w:history="1">
+              <w:hyperlink w:anchor="_Toc1705264" w:history="1">
                 <w:r>
                   <w:rPr>
                     <w:rStyle w:val="Hyperlink"/>
@@ -3407,7 +3491,7 @@
                     <w:noProof/>
                     <w:webHidden/>
                   </w:rPr>
-                  <w:instrText xml:space="preserve"> PAGEREF _Toc1664502 \h </w:instrText>
+                  <w:instrText xml:space="preserve"> PAGEREF _Toc1705264 \h </w:instrText>
                 </w:r>
                 <w:r>
                   <w:rPr>
@@ -3427,7 +3511,7 @@
                     <w:noProof/>
                     <w:webHidden/>
                   </w:rPr>
-                  <w:t>22</w:t>
+                  <w:t>23</w:t>
                 </w:r>
                 <w:r>
                   <w:rPr>
@@ -3451,7 +3535,7 @@
                   <w:lang w:eastAsia="en-GB"/>
                 </w:rPr>
               </w:pPr>
-              <w:hyperlink w:anchor="_Toc1664503" w:history="1">
+              <w:hyperlink w:anchor="_Toc1705265" w:history="1">
                 <w:r>
                   <w:rPr>
                     <w:rStyle w:val="Hyperlink"/>
@@ -3493,7 +3577,7 @@
                     <w:noProof/>
                     <w:webHidden/>
                   </w:rPr>
-                  <w:instrText xml:space="preserve"> PAGEREF _Toc1664503 \h </w:instrText>
+                  <w:instrText xml:space="preserve"> PAGEREF _Toc1705265 \h </w:instrText>
                 </w:r>
                 <w:r>
                   <w:rPr>
@@ -3513,7 +3597,7 @@
                     <w:noProof/>
                     <w:webHidden/>
                   </w:rPr>
-                  <w:t>22</w:t>
+                  <w:t>23</w:t>
                 </w:r>
                 <w:r>
                   <w:rPr>
@@ -3537,7 +3621,7 @@
                   <w:lang w:eastAsia="en-GB"/>
                 </w:rPr>
               </w:pPr>
-              <w:hyperlink w:anchor="_Toc1664504" w:history="1">
+              <w:hyperlink w:anchor="_Toc1705266" w:history="1">
                 <w:r>
                   <w:rPr>
                     <w:rStyle w:val="Hyperlink"/>
@@ -3579,7 +3663,7 @@
                     <w:noProof/>
                     <w:webHidden/>
                   </w:rPr>
-                  <w:instrText xml:space="preserve"> PAGEREF _Toc1664504 \h </w:instrText>
+                  <w:instrText xml:space="preserve"> PAGEREF _Toc1705266 \h </w:instrText>
                 </w:r>
                 <w:r>
                   <w:rPr>
@@ -3599,7 +3683,7 @@
                     <w:noProof/>
                     <w:webHidden/>
                   </w:rPr>
-                  <w:t>23</w:t>
+                  <w:t>24</w:t>
                 </w:r>
                 <w:r>
                   <w:rPr>
@@ -3623,7 +3707,7 @@
                   <w:lang w:eastAsia="en-GB"/>
                 </w:rPr>
               </w:pPr>
-              <w:hyperlink w:anchor="_Toc1664505" w:history="1">
+              <w:hyperlink w:anchor="_Toc1705267" w:history="1">
                 <w:r>
                   <w:rPr>
                     <w:rStyle w:val="Hyperlink"/>
@@ -3665,7 +3749,7 @@
                     <w:noProof/>
                     <w:webHidden/>
                   </w:rPr>
-                  <w:instrText xml:space="preserve"> PAGEREF _Toc1664505 \h </w:instrText>
+                  <w:instrText xml:space="preserve"> PAGEREF _Toc1705267 \h </w:instrText>
                 </w:r>
                 <w:r>
                   <w:rPr>
@@ -3685,7 +3769,7 @@
                     <w:noProof/>
                     <w:webHidden/>
                   </w:rPr>
-                  <w:t>24</w:t>
+                  <w:t>25</w:t>
                 </w:r>
                 <w:r>
                   <w:rPr>
@@ -3709,7 +3793,7 @@
                   <w:lang w:eastAsia="en-GB"/>
                 </w:rPr>
               </w:pPr>
-              <w:hyperlink w:anchor="_Toc1664506" w:history="1">
+              <w:hyperlink w:anchor="_Toc1705268" w:history="1">
                 <w:r>
                   <w:rPr>
                     <w:rStyle w:val="Hyperlink"/>
@@ -3753,7 +3837,7 @@
                     <w:noProof/>
                     <w:webHidden/>
                   </w:rPr>
-                  <w:instrText xml:space="preserve"> PAGEREF _Toc1664506 \h </w:instrText>
+                  <w:instrText xml:space="preserve"> PAGEREF _Toc1705268 \h </w:instrText>
                 </w:r>
                 <w:r>
                   <w:rPr>
@@ -3773,7 +3857,7 @@
                     <w:noProof/>
                     <w:webHidden/>
                   </w:rPr>
-                  <w:t>24</w:t>
+                  <w:t>25</w:t>
                 </w:r>
                 <w:r>
                   <w:rPr>
@@ -3797,7 +3881,7 @@
                   <w:lang w:eastAsia="en-GB"/>
                 </w:rPr>
               </w:pPr>
-              <w:hyperlink w:anchor="_Toc1664507" w:history="1">
+              <w:hyperlink w:anchor="_Toc1705269" w:history="1">
                 <w:r>
                   <w:rPr>
                     <w:rStyle w:val="Hyperlink"/>
@@ -3839,7 +3923,7 @@
                     <w:noProof/>
                     <w:webHidden/>
                   </w:rPr>
-                  <w:instrText xml:space="preserve"> PAGEREF _Toc1664507 \h </w:instrText>
+                  <w:instrText xml:space="preserve"> PAGEREF _Toc1705269 \h </w:instrText>
                 </w:r>
                 <w:r>
                   <w:rPr>
@@ -3859,7 +3943,7 @@
                     <w:noProof/>
                     <w:webHidden/>
                   </w:rPr>
-                  <w:t>25</w:t>
+                  <w:t>26</w:t>
                 </w:r>
                 <w:r>
                   <w:rPr>
@@ -3883,7 +3967,7 @@
                   <w:lang w:eastAsia="en-GB"/>
                 </w:rPr>
               </w:pPr>
-              <w:hyperlink w:anchor="_Toc1664508" w:history="1">
+              <w:hyperlink w:anchor="_Toc1705270" w:history="1">
                 <w:r>
                   <w:rPr>
                     <w:rStyle w:val="Hyperlink"/>
@@ -3925,7 +4009,7 @@
                     <w:noProof/>
                     <w:webHidden/>
                   </w:rPr>
-                  <w:instrText xml:space="preserve"> PAGEREF _Toc1664508 \h </w:instrText>
+                  <w:instrText xml:space="preserve"> PAGEREF _Toc1705270 \h </w:instrText>
                 </w:r>
                 <w:r>
                   <w:rPr>
@@ -3945,7 +4029,7 @@
                     <w:noProof/>
                     <w:webHidden/>
                   </w:rPr>
-                  <w:t>25</w:t>
+                  <w:t>26</w:t>
                 </w:r>
                 <w:r>
                   <w:rPr>
@@ -3969,7 +4053,7 @@
                   <w:lang w:eastAsia="en-GB"/>
                 </w:rPr>
               </w:pPr>
-              <w:hyperlink w:anchor="_Toc1664509" w:history="1">
+              <w:hyperlink w:anchor="_Toc1705271" w:history="1">
                 <w:r>
                   <w:rPr>
                     <w:rStyle w:val="Hyperlink"/>
@@ -4011,7 +4095,7 @@
                     <w:noProof/>
                     <w:webHidden/>
                   </w:rPr>
-                  <w:instrText xml:space="preserve"> PAGEREF _Toc1664509 \h </w:instrText>
+                  <w:instrText xml:space="preserve"> PAGEREF _Toc1705271 \h </w:instrText>
                 </w:r>
                 <w:r>
                   <w:rPr>
@@ -4031,7 +4115,7 @@
                     <w:noProof/>
                     <w:webHidden/>
                   </w:rPr>
-                  <w:t>26</w:t>
+                  <w:t>27</w:t>
                 </w:r>
                 <w:r>
                   <w:rPr>
@@ -4055,7 +4139,7 @@
                   <w:lang w:eastAsia="en-GB"/>
                 </w:rPr>
               </w:pPr>
-              <w:hyperlink w:anchor="_Toc1664510" w:history="1">
+              <w:hyperlink w:anchor="_Toc1705272" w:history="1">
                 <w:r>
                   <w:rPr>
                     <w:rStyle w:val="Hyperlink"/>
@@ -4097,7 +4181,7 @@
                     <w:noProof/>
                     <w:webHidden/>
                   </w:rPr>
-                  <w:instrText xml:space="preserve"> PAGEREF _Toc1664510 \h </w:instrText>
+                  <w:instrText xml:space="preserve"> PAGEREF _Toc1705272 \h </w:instrText>
                 </w:r>
                 <w:r>
                   <w:rPr>
@@ -4117,7 +4201,7 @@
                     <w:noProof/>
                     <w:webHidden/>
                   </w:rPr>
-                  <w:t>26</w:t>
+                  <w:t>27</w:t>
                 </w:r>
                 <w:r>
                   <w:rPr>
@@ -4141,7 +4225,7 @@
                   <w:lang w:eastAsia="en-GB"/>
                 </w:rPr>
               </w:pPr>
-              <w:hyperlink w:anchor="_Toc1664511" w:history="1">
+              <w:hyperlink w:anchor="_Toc1705273" w:history="1">
                 <w:r>
                   <w:rPr>
                     <w:rStyle w:val="Hyperlink"/>
@@ -4183,7 +4267,7 @@
                     <w:noProof/>
                     <w:webHidden/>
                   </w:rPr>
-                  <w:instrText xml:space="preserve"> PAGEREF _Toc1664511 \h </w:instrText>
+                  <w:instrText xml:space="preserve"> PAGEREF _Toc1705273 \h </w:instrText>
                 </w:r>
                 <w:r>
                   <w:rPr>
@@ -4203,7 +4287,7 @@
                     <w:noProof/>
                     <w:webHidden/>
                   </w:rPr>
-                  <w:t>27</w:t>
+                  <w:t>28</w:t>
                 </w:r>
                 <w:r>
                   <w:rPr>
@@ -4227,7 +4311,7 @@
                   <w:lang w:eastAsia="en-GB"/>
                 </w:rPr>
               </w:pPr>
-              <w:hyperlink w:anchor="_Toc1664512" w:history="1">
+              <w:hyperlink w:anchor="_Toc1705274" w:history="1">
                 <w:r>
                   <w:rPr>
                     <w:rStyle w:val="Hyperlink"/>
@@ -4269,7 +4353,7 @@
                     <w:noProof/>
                     <w:webHidden/>
                   </w:rPr>
-                  <w:instrText xml:space="preserve"> PAGEREF _Toc1664512 \h </w:instrText>
+                  <w:instrText xml:space="preserve"> PAGEREF _Toc1705274 \h </w:instrText>
                 </w:r>
                 <w:r>
                   <w:rPr>
@@ -4289,7 +4373,7 @@
                     <w:noProof/>
                     <w:webHidden/>
                   </w:rPr>
-                  <w:t>27</w:t>
+                  <w:t>28</w:t>
                 </w:r>
                 <w:r>
                   <w:rPr>
@@ -4313,7 +4397,7 @@
                   <w:lang w:eastAsia="en-GB"/>
                 </w:rPr>
               </w:pPr>
-              <w:hyperlink w:anchor="_Toc1664513" w:history="1">
+              <w:hyperlink w:anchor="_Toc1705275" w:history="1">
                 <w:r>
                   <w:rPr>
                     <w:rStyle w:val="Hyperlink"/>
@@ -4355,7 +4439,7 @@
                     <w:noProof/>
                     <w:webHidden/>
                   </w:rPr>
-                  <w:instrText xml:space="preserve"> PAGEREF _Toc1664513 \h </w:instrText>
+                  <w:instrText xml:space="preserve"> PAGEREF _Toc1705275 \h </w:instrText>
                 </w:r>
                 <w:r>
                   <w:rPr>
@@ -4375,7 +4459,7 @@
                     <w:noProof/>
                     <w:webHidden/>
                   </w:rPr>
-                  <w:t>28</w:t>
+                  <w:t>29</w:t>
                 </w:r>
                 <w:r>
                   <w:rPr>
@@ -4399,7 +4483,7 @@
                   <w:lang w:eastAsia="en-GB"/>
                 </w:rPr>
               </w:pPr>
-              <w:hyperlink w:anchor="_Toc1664514" w:history="1">
+              <w:hyperlink w:anchor="_Toc1705276" w:history="1">
                 <w:r>
                   <w:rPr>
                     <w:rStyle w:val="Hyperlink"/>
@@ -4441,7 +4525,7 @@
                     <w:noProof/>
                     <w:webHidden/>
                   </w:rPr>
-                  <w:instrText xml:space="preserve"> PAGEREF _Toc1664514 \h </w:instrText>
+                  <w:instrText xml:space="preserve"> PAGEREF _Toc1705276 \h </w:instrText>
                 </w:r>
                 <w:r>
                   <w:rPr>
@@ -4461,7 +4545,7 @@
                     <w:noProof/>
                     <w:webHidden/>
                   </w:rPr>
-                  <w:t>28</w:t>
+                  <w:t>29</w:t>
                 </w:r>
                 <w:r>
                   <w:rPr>
@@ -4485,7 +4569,7 @@
                   <w:lang w:eastAsia="en-GB"/>
                 </w:rPr>
               </w:pPr>
-              <w:hyperlink w:anchor="_Toc1664515" w:history="1">
+              <w:hyperlink w:anchor="_Toc1705277" w:history="1">
                 <w:r>
                   <w:rPr>
                     <w:rStyle w:val="Hyperlink"/>
@@ -4527,7 +4611,7 @@
                     <w:noProof/>
                     <w:webHidden/>
                   </w:rPr>
-                  <w:instrText xml:space="preserve"> PAGEREF _Toc1664515 \h </w:instrText>
+                  <w:instrText xml:space="preserve"> PAGEREF _Toc1705277 \h </w:instrText>
                 </w:r>
                 <w:r>
                   <w:rPr>
@@ -4547,7 +4631,7 @@
                     <w:noProof/>
                     <w:webHidden/>
                   </w:rPr>
-                  <w:t>29</w:t>
+                  <w:t>30</w:t>
                 </w:r>
                 <w:r>
                   <w:rPr>
@@ -4571,7 +4655,7 @@
                   <w:lang w:eastAsia="en-GB"/>
                 </w:rPr>
               </w:pPr>
-              <w:hyperlink w:anchor="_Toc1664516" w:history="1">
+              <w:hyperlink w:anchor="_Toc1705278" w:history="1">
                 <w:r>
                   <w:rPr>
                     <w:rStyle w:val="Hyperlink"/>
@@ -4613,7 +4697,7 @@
                     <w:noProof/>
                     <w:webHidden/>
                   </w:rPr>
-                  <w:instrText xml:space="preserve"> PAGEREF _Toc1664516 \h </w:instrText>
+                  <w:instrText xml:space="preserve"> PAGEREF _Toc1705278 \h </w:instrText>
                 </w:r>
                 <w:r>
                   <w:rPr>
@@ -4633,7 +4717,7 @@
                     <w:noProof/>
                     <w:webHidden/>
                   </w:rPr>
-                  <w:t>29</w:t>
+                  <w:t>30</w:t>
                 </w:r>
                 <w:r>
                   <w:rPr>
@@ -4657,7 +4741,7 @@
                   <w:lang w:eastAsia="en-GB"/>
                 </w:rPr>
               </w:pPr>
-              <w:hyperlink w:anchor="_Toc1664517" w:history="1">
+              <w:hyperlink w:anchor="_Toc1705279" w:history="1">
                 <w:r>
                   <w:rPr>
                     <w:rStyle w:val="Hyperlink"/>
@@ -4699,7 +4783,7 @@
                     <w:noProof/>
                     <w:webHidden/>
                   </w:rPr>
-                  <w:instrText xml:space="preserve"> PAGEREF _Toc1664517 \h </w:instrText>
+                  <w:instrText xml:space="preserve"> PAGEREF _Toc1705279 \h </w:instrText>
                 </w:r>
                 <w:r>
                   <w:rPr>
@@ -4719,7 +4803,7 @@
                     <w:noProof/>
                     <w:webHidden/>
                   </w:rPr>
-                  <w:t>30</w:t>
+                  <w:t>31</w:t>
                 </w:r>
                 <w:r>
                   <w:rPr>
@@ -4743,7 +4827,7 @@
                   <w:lang w:eastAsia="en-GB"/>
                 </w:rPr>
               </w:pPr>
-              <w:hyperlink w:anchor="_Toc1664518" w:history="1">
+              <w:hyperlink w:anchor="_Toc1705280" w:history="1">
                 <w:r>
                   <w:rPr>
                     <w:rStyle w:val="Hyperlink"/>
@@ -4785,7 +4869,7 @@
                     <w:noProof/>
                     <w:webHidden/>
                   </w:rPr>
-                  <w:instrText xml:space="preserve"> PAGEREF _Toc1664518 \h </w:instrText>
+                  <w:instrText xml:space="preserve"> PAGEREF _Toc1705280 \h </w:instrText>
                 </w:r>
                 <w:r>
                   <w:rPr>
@@ -4805,7 +4889,7 @@
                     <w:noProof/>
                     <w:webHidden/>
                   </w:rPr>
-                  <w:t>30</w:t>
+                  <w:t>31</w:t>
                 </w:r>
                 <w:r>
                   <w:rPr>
@@ -4836,11 +4920,11 @@
         <w:spacing w:before="240" w:after="120" w:line="360" w:lineRule="auto"/>
         <w:ind w:left="431" w:hanging="431"/>
       </w:pPr>
-      <w:bookmarkStart w:id="1" w:name="_Toc1664468"/>
+      <w:bookmarkStart w:id="0" w:name="_Toc1705229"/>
       <w:r>
         <w:t>Background</w:t>
       </w:r>
-      <w:bookmarkEnd w:id="1"/>
+      <w:bookmarkEnd w:id="0"/>
     </w:p>
     <w:p>
       <w:pPr>
@@ -4894,11 +4978,11 @@
         <w:t>daily tasks</w:t>
       </w:r>
       <w:r>
-        <w:t xml:space="preserve"> described above, while useful link to the helpful robot. This has led the design to provide ‘button’ icons which depict </w:t>
+        <w:t xml:space="preserve"> described above, while </w:t>
       </w:r>
       <w:r>
         <w:lastRenderedPageBreak/>
-        <w:t>the function which pressing that ‘button’ will provide,  movement through screens both deeper and return through use of direction mapping ‘buttons’, while allowing changes to the interactive screen options in terms of medicine and exercises. The intention is to make the screen facilities describe themselves to the user so there is no requirement to puzzle out</w:t>
+        <w:t>useful link to the helpful robot. This has led the design to provide ‘button’ icons which depict the function which pressing that ‘button’ will provide,  movement through screens both deeper and return through use of direction mapping ‘buttons’, while allowing changes to the interactive screen options in terms of medicine and exercises. The intention is to make the screen facilities describe themselves to the user so there is no requirement to puzzle out</w:t>
       </w:r>
       <w:r>
         <w:t xml:space="preserve"> what can be done through interaction</w:t>
@@ -5271,24 +5355,14 @@
       <w:r>
         <w:t xml:space="preserve">Figure </w:t>
       </w:r>
-      <w:r>
-        <w:fldChar w:fldCharType="begin"/>
-      </w:r>
-      <w:r>
-        <w:instrText xml:space="preserve"> SEQ Figure \* ARABIC </w:instrText>
-      </w:r>
-      <w:r>
-        <w:fldChar w:fldCharType="separate"/>
-      </w:r>
-      <w:r>
-        <w:rPr>
-          <w:noProof/>
-        </w:rPr>
-        <w:t>1</w:t>
-      </w:r>
-      <w:r>
-        <w:fldChar w:fldCharType="end"/>
-      </w:r>
+      <w:fldSimple w:instr=" SEQ Figure \* ARABIC ">
+        <w:r>
+          <w:rPr>
+            <w:noProof/>
+          </w:rPr>
+          <w:t>1</w:t>
+        </w:r>
+      </w:fldSimple>
       <w:r>
         <w:t xml:space="preserve"> - A screen comparison to show the relative size of buttons and icons. Both screens have been created the same height and width. One red circle is 'copy-and-paste' from the one encircling the 'England' button on the BBC News website. </w:t>
       </w:r>
@@ -5313,15 +5387,14 @@
         <w:spacing w:before="240" w:after="120" w:line="360" w:lineRule="auto"/>
         <w:ind w:left="431" w:hanging="431"/>
       </w:pPr>
-      <w:bookmarkStart w:id="2" w:name="_Toc1664469"/>
-      <w:r>
-        <w:lastRenderedPageBreak/>
+      <w:bookmarkStart w:id="1" w:name="_Toc1705230"/>
+      <w:r>
         <w:t>Stakeholder and Task Analysi</w:t>
       </w:r>
       <w:r>
         <w:t>s</w:t>
       </w:r>
-      <w:bookmarkEnd w:id="2"/>
+      <w:bookmarkEnd w:id="1"/>
     </w:p>
     <w:p>
       <w:pPr>
@@ -5527,11 +5600,11 @@
         <w:spacing w:before="240" w:after="120" w:line="360" w:lineRule="auto"/>
         <w:ind w:left="431" w:hanging="431"/>
       </w:pPr>
-      <w:bookmarkStart w:id="3" w:name="_Toc1664470"/>
+      <w:bookmarkStart w:id="2" w:name="_Toc1705231"/>
       <w:r>
         <w:t>Requirements Analysis</w:t>
       </w:r>
-      <w:bookmarkEnd w:id="3"/>
+      <w:bookmarkEnd w:id="2"/>
     </w:p>
     <w:p>
       <w:pPr>
@@ -5560,10 +5633,37 @@
         <w:t xml:space="preserve">requirements to support the </w:t>
       </w:r>
       <w:r>
-        <w:t xml:space="preserve">stakeholders who want to support the primary user,  screens were designed to support these functional areas. </w:t>
-      </w:r>
-      <w:r>
-        <w:t>The functional areas were expanded with additional ‘supporting’ screens so that there was a complete provision of the function. Thus, the system is structured as:</w:t>
+        <w:t>stakeholders who wan</w:t>
+      </w:r>
+      <w:r>
+        <w:t xml:space="preserve">t to support the primary user, </w:t>
+      </w:r>
+      <w:r>
+        <w:t xml:space="preserve">screens were designed to </w:t>
+      </w:r>
+      <w:r>
+        <w:t>provide the interaction with</w:t>
+      </w:r>
+      <w:r>
+        <w:t xml:space="preserve"> these functional areas. </w:t>
+      </w:r>
+      <w:r>
+        <w:t>The system of interactive screens was</w:t>
+      </w:r>
+      <w:r>
+        <w:t xml:space="preserve"> expanded with additional ‘supporting’ screens </w:t>
+      </w:r>
+      <w:r>
+        <w:t>to give the user</w:t>
+      </w:r>
+      <w:r>
+        <w:t xml:space="preserve"> a </w:t>
+      </w:r>
+      <w:r>
+        <w:t>unified and complete set of interactive opportunities to benefit their lives despite mobility and health issues</w:t>
+      </w:r>
+      <w:r>
+        <w:t>. Thus, the system is structured as:</w:t>
       </w:r>
     </w:p>
     <w:p>
@@ -5644,6 +5744,7 @@
         </w:numPr>
       </w:pPr>
       <w:r>
+        <w:lastRenderedPageBreak/>
         <w:t>Medication - Details</w:t>
       </w:r>
     </w:p>
@@ -5695,7 +5796,6 @@
         </w:numPr>
       </w:pPr>
       <w:r>
-        <w:lastRenderedPageBreak/>
         <w:t>Add Smart Appliances</w:t>
       </w:r>
     </w:p>
@@ -5804,7 +5904,19 @@
         <w:t>s to implement</w:t>
       </w:r>
       <w:r>
-        <w:t xml:space="preserve"> when coming up with a design for how the application was laid out. For this reason the home page was designed to convey as much information about the function of the application with as little text as possible. Large buttons with a “3D” effect have been used throughout the application to make it clear what can be pressed. </w:t>
+        <w:t xml:space="preserve"> when coming up with a design for how the application was laid out. For this reason the </w:t>
+      </w:r>
+      <w:r>
+        <w:t>screens were</w:t>
+      </w:r>
+      <w:r>
+        <w:t xml:space="preserve"> designed to convey as much information about the function of the application with as little text as possible. </w:t>
+      </w:r>
+      <w:r>
+        <w:t>On the home screen, for example, l</w:t>
+      </w:r>
+      <w:r>
+        <w:t xml:space="preserve">arge buttons with a “3D” effect have been used throughout the application to make it clear what can be pressed. </w:t>
       </w:r>
       <w:proofErr w:type="spellStart"/>
       <w:r>
@@ -5824,7 +5936,19 @@
         <w:t xml:space="preserve"> (2016) utilized a questionnaire to consider some design criteria which included use of buttons which relied on simple images to convey their purpose. </w:t>
       </w:r>
       <w:r>
-        <w:t xml:space="preserve">Our screens utilise this criteria to communicate the functional area on the face of each button. Furthermore, </w:t>
+        <w:t xml:space="preserve">Our </w:t>
+      </w:r>
+      <w:r>
+        <w:t>design utilizes</w:t>
+      </w:r>
+      <w:r>
+        <w:t xml:space="preserve"> </w:t>
+      </w:r>
+      <w:r>
+        <w:t>these criteria</w:t>
+      </w:r>
+      <w:r>
+        <w:t xml:space="preserve"> to communicate the functional area on the face of each button. Furthermore, </w:t>
       </w:r>
       <w:proofErr w:type="spellStart"/>
       <w:r>
@@ -5856,7 +5980,13 @@
         <w:t xml:space="preserve">additional </w:t>
       </w:r>
       <w:r>
-        <w:t>useful design tips for all services which anyone with a disability may require to use (Pun, 2016). The poster designed people who have limited mobility included a requirement for screen elements to have a large space around them while not crowding interactions</w:t>
+        <w:t xml:space="preserve">useful design tips for all services which anyone with a disability may require to use (Pun, 2016). The poster designed </w:t>
+      </w:r>
+      <w:r>
+        <w:t xml:space="preserve">for </w:t>
+      </w:r>
+      <w:r>
+        <w:t>people who have limited mobility included a requirement for screen elements to have a large space around them while not crowding interactions</w:t>
       </w:r>
       <w:r>
         <w:t xml:space="preserve"> and to utilise consistent layouts</w:t>
@@ -5871,7 +6001,13 @@
         <w:t>implemented in our design.</w:t>
       </w:r>
       <w:r>
-        <w:t xml:space="preserve"> Consistency is achieved use of the same basic layout for our screens, with the time shown in the top right corner, a back button if applicable in the lower left corner, settings / edit in the lower right corner and the main features in the middle of the screen.</w:t>
+        <w:t xml:space="preserve"> Consistency is achieved</w:t>
+      </w:r>
+      <w:r>
+        <w:t xml:space="preserve"> through</w:t>
+      </w:r>
+      <w:r>
+        <w:t xml:space="preserve"> use of the same basic layout for our screens, with the time shown in the top right corner, a back button if applicable in the lower left corner, settings / edit in the lower right corner and the main features in the middle of the screen.</w:t>
       </w:r>
     </w:p>
     <w:p>
@@ -5880,11 +6016,11 @@
         <w:spacing w:before="240" w:after="120" w:line="360" w:lineRule="auto"/>
         <w:ind w:left="431" w:hanging="431"/>
       </w:pPr>
-      <w:bookmarkStart w:id="4" w:name="_Toc1664471"/>
+      <w:bookmarkStart w:id="3" w:name="_Toc1705232"/>
       <w:r>
         <w:t>Storyboard Design</w:t>
       </w:r>
-      <w:bookmarkEnd w:id="4"/>
+      <w:bookmarkEnd w:id="3"/>
     </w:p>
     <w:p>
       <w:pPr>
@@ -5946,17 +6082,17 @@
         <w:ind w:left="397"/>
       </w:pPr>
       <w:r>
-        <w:t xml:space="preserve">One comment feedback to the team was that the proposed design did not notify the user when a designated time to take a medicine had been missed.  Via the medications ‘taken’ screen, an amendment now flashes the ‘medicine’ icon on the ‘home’ page if it is time to take a prescribed medication. </w:t>
+        <w:t xml:space="preserve">One comment feedback to the team was that the proposed design did not notify the user when a designated time to take a medicine had been missed.  Via the medications ‘taken’ screen, an </w:t>
+      </w:r>
+      <w:r>
+        <w:lastRenderedPageBreak/>
+        <w:t xml:space="preserve">amendment now flashes the ‘medicine’ icon on the ‘home’ page if it is time to take a prescribed medication. </w:t>
       </w:r>
       <w:r>
         <w:t>Noting</w:t>
       </w:r>
       <w:r>
-        <w:t xml:space="preserve"> the feedback that our design for exercises did not address providing motivation for the user to engage in exercise, additional research was conducted to pinpoint ways in which our personae – elderly people with limited mobility – might be motivated. One </w:t>
-      </w:r>
-      <w:r>
-        <w:lastRenderedPageBreak/>
-        <w:t>observation found in several websites is that people will tend to do an activity or exercise if it</w:t>
+        <w:t xml:space="preserve"> the feedback that our design for exercises did not address providing motivation for the user to engage in exercise, additional research was conducted to pinpoint ways in which our personae – elderly people with limited mobility – might be motivated. One observation found in several websites is that people will tend to do an activity or exercise if it</w:t>
       </w:r>
       <w:r>
         <w:t xml:space="preserve"> is</w:t>
@@ -6071,11 +6207,11 @@
         <w:spacing w:before="240" w:after="120" w:line="360" w:lineRule="auto"/>
         <w:ind w:left="431" w:hanging="431"/>
       </w:pPr>
-      <w:bookmarkStart w:id="5" w:name="_Toc1664472"/>
+      <w:bookmarkStart w:id="4" w:name="_Toc1705233"/>
       <w:r>
         <w:t>Prototype Development</w:t>
       </w:r>
-      <w:bookmarkEnd w:id="5"/>
+      <w:bookmarkEnd w:id="4"/>
     </w:p>
     <w:p>
       <w:pPr>
@@ -6083,11 +6219,11 @@
         <w:spacing w:before="120" w:after="120" w:line="360" w:lineRule="auto"/>
         <w:ind w:left="850" w:hanging="578"/>
       </w:pPr>
-      <w:bookmarkStart w:id="6" w:name="_Toc1664473"/>
+      <w:bookmarkStart w:id="5" w:name="_Toc1705234"/>
       <w:r>
         <w:t>Introduction</w:t>
       </w:r>
-      <w:bookmarkEnd w:id="6"/>
+      <w:bookmarkEnd w:id="5"/>
     </w:p>
     <w:p>
       <w:pPr>
@@ -6097,19 +6233,15 @@
       <w:r>
         <w:t xml:space="preserve">The prototype for our proposed design has been built to reflect feedback, course material, and research undertaken. The full </w:t>
       </w:r>
-      <w:proofErr w:type="gramStart"/>
-      <w:r>
-        <w:t xml:space="preserve">set of </w:t>
-      </w:r>
-      <w:r>
-        <w:t xml:space="preserve">display </w:t>
-      </w:r>
-      <w:r>
-        <w:t>screens are</w:t>
-      </w:r>
-      <w:proofErr w:type="gramEnd"/>
-      <w:r>
-        <w:t xml:space="preserve"> included in the Appendix, but an outline of each is given here along with features and supporting research</w:t>
+      <w:r>
+        <w:t>set of display screens is</w:t>
+      </w:r>
+      <w:r>
+        <w:t xml:space="preserve"> included in the Appendix, but an outline of </w:t>
+      </w:r>
+      <w:r>
+        <w:lastRenderedPageBreak/>
+        <w:t>each is given here along with features and supporting research</w:t>
       </w:r>
       <w:r>
         <w:t xml:space="preserve"> which advised the design for them</w:t>
@@ -6124,9 +6256,8 @@
         <w:spacing w:before="120" w:after="120" w:line="360" w:lineRule="auto"/>
         <w:ind w:left="850" w:hanging="578"/>
       </w:pPr>
-      <w:bookmarkStart w:id="7" w:name="_Toc1664474"/>
-      <w:r>
-        <w:lastRenderedPageBreak/>
+      <w:bookmarkStart w:id="6" w:name="_Toc1705235"/>
+      <w:r>
         <w:t>Log</w:t>
       </w:r>
       <w:r>
@@ -6138,7 +6269,7 @@
       <w:r>
         <w:t>Screen</w:t>
       </w:r>
-      <w:bookmarkEnd w:id="7"/>
+      <w:bookmarkEnd w:id="6"/>
     </w:p>
     <w:p>
       <w:pPr>
@@ -6238,9 +6369,17 @@
       <w:r>
         <w:t xml:space="preserve"> (2018) considered that a patient’s trust that their medical information is private and is secure from outside knowledge as vital for continued full disclosure of symptoms to a doctor. </w:t>
       </w:r>
-      <w:proofErr w:type="gramStart"/>
-      <w:r>
-        <w:t xml:space="preserve">Given that a malicious intruder in the home might access a host of unsecured application mechanisms, having a secure system that only permits access to authorised people </w:t>
+      <w:r>
+        <w:t>With the possibility of</w:t>
+      </w:r>
+      <w:r>
+        <w:t xml:space="preserve"> a malicious intruder in the home </w:t>
+      </w:r>
+      <w:r>
+        <w:t>accessing</w:t>
+      </w:r>
+      <w:r>
+        <w:t xml:space="preserve"> a host of unsecured application mechanisms, a secure system that only permits access to authorised people </w:t>
       </w:r>
       <w:r>
         <w:t>gives</w:t>
@@ -6248,7 +6387,6 @@
       <w:r>
         <w:t xml:space="preserve"> peace of mind of our users and the stakeholders who want continued well-being for them.</w:t>
       </w:r>
-      <w:proofErr w:type="gramEnd"/>
     </w:p>
     <w:tbl>
       <w:tblPr>
@@ -6468,16 +6606,16 @@
         <w:spacing w:before="120" w:after="120" w:line="360" w:lineRule="auto"/>
         <w:ind w:left="720" w:hanging="578"/>
       </w:pPr>
-      <w:bookmarkStart w:id="8" w:name="_Ref1145344"/>
-      <w:bookmarkStart w:id="9" w:name="_Toc1664475"/>
+      <w:bookmarkStart w:id="7" w:name="_Ref1145344"/>
+      <w:bookmarkStart w:id="8" w:name="_Toc1705236"/>
       <w:r>
         <w:t xml:space="preserve">Home </w:t>
       </w:r>
+      <w:bookmarkEnd w:id="7"/>
+      <w:r>
+        <w:t>Screen</w:t>
+      </w:r>
       <w:bookmarkEnd w:id="8"/>
-      <w:r>
-        <w:t>Screen</w:t>
-      </w:r>
-      <w:bookmarkEnd w:id="9"/>
     </w:p>
     <w:p>
       <w:pPr>
@@ -6535,11 +6673,9 @@
       <w:r>
         <w:t xml:space="preserve"> which have </w:t>
       </w:r>
-      <w:proofErr w:type="gramStart"/>
-      <w:r>
-        <w:t>an</w:t>
-      </w:r>
-      <w:proofErr w:type="gramEnd"/>
+      <w:r>
+        <w:t>a</w:t>
+      </w:r>
       <w:r>
         <w:t xml:space="preserve"> unique </w:t>
       </w:r>
@@ -6563,6 +6699,7 @@
         <w:spacing w:line="360" w:lineRule="auto"/>
       </w:pPr>
       <w:r>
+        <w:lastRenderedPageBreak/>
         <w:t>Green, medication button will take the user to the medication page of the application (</w:t>
       </w:r>
       <w:r>
@@ -6612,7 +6749,6 @@
         <w:spacing w:line="360" w:lineRule="auto"/>
       </w:pPr>
       <w:r>
-        <w:lastRenderedPageBreak/>
         <w:t>Red, energy/smart home button will take the user to energy page of the application (see</w:t>
       </w:r>
       <w:r>
@@ -6903,22 +7039,22 @@
         <w:spacing w:before="120" w:after="120" w:line="360" w:lineRule="auto"/>
         <w:ind w:left="850" w:hanging="578"/>
       </w:pPr>
-      <w:bookmarkStart w:id="10" w:name="_Ref1145265"/>
+      <w:bookmarkStart w:id="9" w:name="_Ref1145265"/>
+      <w:bookmarkStart w:id="10" w:name="_Ref1655006"/>
       <w:bookmarkStart w:id="11" w:name="_Ref1145289"/>
-      <w:bookmarkStart w:id="12" w:name="_Ref1655006"/>
-      <w:bookmarkStart w:id="13" w:name="_Toc1664476"/>
+      <w:bookmarkStart w:id="12" w:name="_Toc1705237"/>
       <w:r>
         <w:t>Medication</w:t>
       </w:r>
+      <w:bookmarkEnd w:id="9"/>
+      <w:r>
+        <w:t xml:space="preserve"> </w:t>
+      </w:r>
+      <w:r>
+        <w:t>Screen</w:t>
+      </w:r>
       <w:bookmarkEnd w:id="10"/>
-      <w:r>
-        <w:t xml:space="preserve"> </w:t>
-      </w:r>
-      <w:r>
-        <w:t>Screen</w:t>
-      </w:r>
       <w:bookmarkEnd w:id="12"/>
-      <w:bookmarkEnd w:id="13"/>
     </w:p>
     <w:p>
       <w:pPr>
@@ -7028,7 +7164,11 @@
         <w:t>h</w:t>
       </w:r>
       <w:r>
-        <w:t>e facility to select ‘Taken’ on this screen</w:t>
+        <w:t xml:space="preserve">e </w:t>
+      </w:r>
+      <w:r>
+        <w:lastRenderedPageBreak/>
+        <w:t>facility to select ‘Taken’ on this screen</w:t>
       </w:r>
       <w:r>
         <w:t xml:space="preserve"> can help forgetful patients who may have many different medications to keep track of. </w:t>
@@ -7080,7 +7220,6 @@
           </w:tcPr>
           <w:p>
             <w:r>
-              <w:lastRenderedPageBreak/>
               <w:t>Display</w:t>
             </w:r>
           </w:p>
@@ -7158,7 +7297,7 @@
         <w:spacing w:before="120" w:after="120" w:line="360" w:lineRule="auto"/>
         <w:ind w:left="992"/>
       </w:pPr>
-      <w:bookmarkStart w:id="14" w:name="_Ref1146298"/>
+      <w:bookmarkStart w:id="13" w:name="_Ref1146298"/>
     </w:p>
     <w:p>
       <w:pPr>
@@ -7166,18 +7305,18 @@
         <w:spacing w:before="120" w:after="120" w:line="360" w:lineRule="auto"/>
         <w:ind w:left="992"/>
       </w:pPr>
-      <w:bookmarkStart w:id="15" w:name="_Toc1664477"/>
+      <w:bookmarkStart w:id="14" w:name="_Toc1705238"/>
       <w:r>
         <w:t>Add Medication</w:t>
       </w:r>
+      <w:bookmarkEnd w:id="13"/>
+      <w:r>
+        <w:t xml:space="preserve"> </w:t>
+      </w:r>
+      <w:r>
+        <w:t>Screen</w:t>
+      </w:r>
       <w:bookmarkEnd w:id="14"/>
-      <w:r>
-        <w:t xml:space="preserve"> </w:t>
-      </w:r>
-      <w:r>
-        <w:t>Screen</w:t>
-      </w:r>
-      <w:bookmarkEnd w:id="15"/>
     </w:p>
     <w:p>
       <w:pPr>
@@ -7502,16 +7641,16 @@
         <w:spacing w:before="120" w:after="120" w:line="360" w:lineRule="auto"/>
         <w:ind w:left="992"/>
       </w:pPr>
-      <w:bookmarkStart w:id="16" w:name="_Ref1146355"/>
-      <w:bookmarkStart w:id="17" w:name="_Toc1664478"/>
+      <w:bookmarkStart w:id="15" w:name="_Ref1146355"/>
+      <w:bookmarkStart w:id="16" w:name="_Toc1705239"/>
       <w:r>
         <w:t>Medication Details</w:t>
       </w:r>
+      <w:bookmarkEnd w:id="15"/>
+      <w:r>
+        <w:t xml:space="preserve"> Screen</w:t>
+      </w:r>
       <w:bookmarkEnd w:id="16"/>
-      <w:r>
-        <w:t xml:space="preserve"> Screen</w:t>
-      </w:r>
-      <w:bookmarkEnd w:id="17"/>
     </w:p>
     <w:p>
       <w:pPr>
@@ -7537,6 +7676,7 @@
         <w:rPr>
           <w:b/>
         </w:rPr>
+        <w:lastRenderedPageBreak/>
         <w:t>User Interaction:</w:t>
       </w:r>
       <w:r>
@@ -7547,11 +7687,6 @@
       </w:r>
       <w:r>
         <w:t>to show the medication is taken on the 5.4 Medication Screen.</w:t>
-      </w:r>
-    </w:p>
-    <w:p>
-      <w:r>
-        <w:br w:type="page"/>
       </w:r>
     </w:p>
     <w:tbl>
@@ -7582,7 +7717,6 @@
               <w:jc w:val="center"/>
             </w:pPr>
             <w:r>
-              <w:lastRenderedPageBreak/>
               <w:t>In Appendix</w:t>
             </w:r>
           </w:p>
@@ -7713,7 +7847,7 @@
         </w:numPr>
         <w:spacing w:before="120" w:after="120" w:line="360" w:lineRule="auto"/>
       </w:pPr>
-      <w:bookmarkStart w:id="18" w:name="_Ref1145281"/>
+      <w:bookmarkStart w:id="17" w:name="_Ref1145281"/>
     </w:p>
     <w:p>
       <w:pPr>
@@ -7731,15 +7865,15 @@
         <w:spacing w:before="120" w:after="120" w:line="360" w:lineRule="auto"/>
         <w:ind w:left="850" w:hanging="578"/>
       </w:pPr>
-      <w:bookmarkStart w:id="19" w:name="_Toc1664479"/>
+      <w:bookmarkStart w:id="18" w:name="_Toc1705240"/>
       <w:r>
         <w:t xml:space="preserve">Energy </w:t>
       </w:r>
+      <w:bookmarkEnd w:id="17"/>
+      <w:r>
+        <w:t>Screen</w:t>
+      </w:r>
       <w:bookmarkEnd w:id="18"/>
-      <w:r>
-        <w:t>Screen</w:t>
-      </w:r>
-      <w:bookmarkEnd w:id="19"/>
       <w:r>
         <w:t xml:space="preserve"> </w:t>
       </w:r>
@@ -7880,16 +8014,14 @@
       <w:r>
         <w:t xml:space="preserve"> by showing their usage in comparison with </w:t>
       </w:r>
-      <w:proofErr w:type="gramStart"/>
-      <w:r>
-        <w:t>other  usage</w:t>
-      </w:r>
-      <w:proofErr w:type="gramEnd"/>
+      <w:r>
+        <w:t>other usage</w:t>
+      </w:r>
       <w:r>
         <w:t>. To this end, there is also a ‘tip’ displayed below the bar graph and making a suggestion on one way that energy usage could be lowered, such as ‘turn off kitchen light’.</w:t>
       </w:r>
-      <w:bookmarkStart w:id="20" w:name="_Ref1146644"/>
-      <w:bookmarkStart w:id="21" w:name="_Ref1655345"/>
+      <w:bookmarkStart w:id="19" w:name="_Ref1146644"/>
+      <w:bookmarkStart w:id="20" w:name="_Ref1655345"/>
     </w:p>
     <w:tbl>
       <w:tblPr>
@@ -8029,16 +8161,16 @@
       <w:pPr>
         <w:pStyle w:val="Heading3"/>
       </w:pPr>
-      <w:bookmarkStart w:id="22" w:name="_Ref1655243"/>
-      <w:bookmarkStart w:id="23" w:name="_Toc1664480"/>
+      <w:bookmarkStart w:id="21" w:name="_Ref1655243"/>
+      <w:bookmarkStart w:id="22" w:name="_Toc1705241"/>
       <w:r>
         <w:t>Breakdown of Energy Usage</w:t>
       </w:r>
+      <w:bookmarkEnd w:id="21"/>
+      <w:r>
+        <w:t xml:space="preserve"> Screen</w:t>
+      </w:r>
       <w:bookmarkEnd w:id="22"/>
-      <w:r>
-        <w:t xml:space="preserve"> Screen</w:t>
-      </w:r>
-      <w:bookmarkEnd w:id="23"/>
     </w:p>
     <w:p>
       <w:pPr>
@@ -8073,6 +8205,7 @@
         <w:rPr>
           <w:b/>
         </w:rPr>
+        <w:lastRenderedPageBreak/>
         <w:t>User Interaction:</w:t>
       </w:r>
       <w:r>
@@ -8087,17 +8220,11 @@
       <w:r>
         <w:t xml:space="preserve">This screen is divided into two areas. The first presents a </w:t>
       </w:r>
-      <w:proofErr w:type="spellStart"/>
-      <w:r>
-        <w:t>piechart</w:t>
-      </w:r>
-      <w:proofErr w:type="spellEnd"/>
-      <w:r>
-        <w:t xml:space="preserve"> showing what has used what percentage of the day’s energy usage. To the right, there are three bars showing </w:t>
-      </w:r>
-      <w:r>
-        <w:lastRenderedPageBreak/>
-        <w:t>average usage for the same day of the week as the day that was selected on 5.5 Energy screen over three weeks.</w:t>
+      <w:r>
+        <w:t>pie chart</w:t>
+      </w:r>
+      <w:r>
+        <w:t xml:space="preserve"> showing what has used what percentage of the day’s energy usage. To the right, there are three bars showing average usage for the same day of the week as the day that was selected on 5.5 Energy screen over three weeks.</w:t>
       </w:r>
     </w:p>
     <w:tbl>
@@ -8245,7 +8372,7 @@
         <w:spacing w:before="120" w:after="120" w:line="360" w:lineRule="auto"/>
         <w:ind w:left="992"/>
       </w:pPr>
-      <w:bookmarkStart w:id="24" w:name="_Toc1664481"/>
+      <w:bookmarkStart w:id="23" w:name="_Toc1705242"/>
       <w:r>
         <w:t xml:space="preserve">Smart </w:t>
       </w:r>
@@ -8255,15 +8382,15 @@
       <w:r>
         <w:t>ppliances</w:t>
       </w:r>
+      <w:bookmarkEnd w:id="19"/>
+      <w:r>
+        <w:t xml:space="preserve"> </w:t>
+      </w:r>
+      <w:r>
+        <w:t>Screen</w:t>
+      </w:r>
       <w:bookmarkEnd w:id="20"/>
-      <w:r>
-        <w:t xml:space="preserve"> </w:t>
-      </w:r>
-      <w:r>
-        <w:t>Screen</w:t>
-      </w:r>
-      <w:bookmarkEnd w:id="21"/>
-      <w:bookmarkEnd w:id="24"/>
+      <w:bookmarkEnd w:id="23"/>
     </w:p>
     <w:p>
       <w:pPr>
@@ -8384,9 +8511,6 @@
               <w:instrText xml:space="preserve"> REF _Ref1581417 \r \h </w:instrText>
             </w:r>
             <w:r>
-              <w:fldChar w:fldCharType="separate"/>
-            </w:r>
-            <w:r>
               <w:fldChar w:fldCharType="end"/>
             </w:r>
             <w:r>
@@ -8453,17 +8577,17 @@
         <w:spacing w:before="240" w:after="120" w:line="360" w:lineRule="auto"/>
         <w:ind w:left="850" w:hanging="578"/>
       </w:pPr>
-      <w:bookmarkStart w:id="25" w:name="_Ref1310533"/>
-      <w:bookmarkStart w:id="26" w:name="_Toc1664482"/>
+      <w:bookmarkStart w:id="24" w:name="_Ref1310533"/>
+      <w:bookmarkStart w:id="25" w:name="_Toc1705243"/>
       <w:r>
         <w:t xml:space="preserve">Exercise </w:t>
       </w:r>
       <w:bookmarkEnd w:id="11"/>
+      <w:bookmarkEnd w:id="24"/>
+      <w:r>
+        <w:t>Screen</w:t>
+      </w:r>
       <w:bookmarkEnd w:id="25"/>
-      <w:r>
-        <w:t>Screen</w:t>
-      </w:r>
-      <w:bookmarkEnd w:id="26"/>
       <w:r>
         <w:t xml:space="preserve"> </w:t>
       </w:r>
@@ -8576,11 +8700,7 @@
         <w:t>equirements.</w:t>
       </w:r>
       <w:r>
-        <w:t xml:space="preserve"> The NHS recommends that older adults (65+) partake in two different types of activity every week: a mixture of aerobic activity such as cycling or walking along with </w:t>
-      </w:r>
-      <w:r>
-        <w:lastRenderedPageBreak/>
-        <w:t xml:space="preserve">strength exercises, that impact all parts of the body, including legs, hips, back, abdomen, chest, shoulders and arms (NHS, 2019). </w:t>
+        <w:t xml:space="preserve"> The NHS recommends that older adults (65+) partake in two different types of activity every week: a mixture of aerobic activity such as cycling or walking along with strength exercises, that impact all parts of the body, including legs, hips, back, abdomen, chest, shoulders and arms (NHS, 2019). </w:t>
       </w:r>
       <w:r>
         <w:t>Several specific exercises are shown in the storyboard and prototype of the design proposal.</w:t>
@@ -8782,7 +8902,7 @@
         <w:spacing w:before="120" w:after="120" w:line="360" w:lineRule="auto"/>
         <w:ind w:left="426"/>
       </w:pPr>
-      <w:bookmarkStart w:id="27" w:name="_Ref1145826"/>
+      <w:bookmarkStart w:id="26" w:name="_Ref1145826"/>
     </w:p>
     <w:p>
       <w:pPr>
@@ -8800,7 +8920,7 @@
         <w:spacing w:before="120" w:after="120" w:line="360" w:lineRule="auto"/>
         <w:ind w:left="992"/>
       </w:pPr>
-      <w:bookmarkStart w:id="28" w:name="_Toc1664483"/>
+      <w:bookmarkStart w:id="27" w:name="_Toc1705244"/>
       <w:r>
         <w:t xml:space="preserve">Add </w:t>
       </w:r>
@@ -8810,14 +8930,14 @@
       <w:r>
         <w:t>xercises</w:t>
       </w:r>
+      <w:bookmarkEnd w:id="26"/>
+      <w:r>
+        <w:t xml:space="preserve"> </w:t>
+      </w:r>
+      <w:r>
+        <w:t>Screen</w:t>
+      </w:r>
       <w:bookmarkEnd w:id="27"/>
-      <w:r>
-        <w:t xml:space="preserve"> </w:t>
-      </w:r>
-      <w:r>
-        <w:t>Screen</w:t>
-      </w:r>
-      <w:bookmarkEnd w:id="28"/>
     </w:p>
     <w:p>
       <w:pPr>
@@ -8831,16 +8951,11 @@
         <w:t>Purpose of Screen:</w:t>
       </w:r>
       <w:r>
-        <w:t xml:space="preserve"> This screen offers </w:t>
-      </w:r>
-      <w:r>
-        <w:t xml:space="preserve">the facility to add further exercises from a selection. It is expected that in most cases </w:t>
-      </w:r>
-      <w:proofErr w:type="gramStart"/>
-      <w:r>
-        <w:t>either a</w:t>
-      </w:r>
-      <w:proofErr w:type="gramEnd"/>
+        <w:t xml:space="preserve"> This screen offers the facility to add further exercises from a selection. It is expected that in most cases </w:t>
+      </w:r>
+      <w:r>
+        <w:t>a</w:t>
+      </w:r>
       <w:r>
         <w:t xml:space="preserve"> doctor, a nurse or a therapist would make the selection, and thus they will need to enter a ‘password’ on the ‘log-in’ screen before proceeding.</w:t>
       </w:r>
@@ -8863,10 +8978,7 @@
         <w:t>User Interaction:</w:t>
       </w:r>
       <w:r>
-        <w:t xml:space="preserve"> The user may interact with this screen </w:t>
-      </w:r>
-      <w:r>
-        <w:t>using either the ‘Add’ or the ‘Remove’ buttons. They may also scroll through the presented exercises by using the small tab button below the displayed exercises or by simply swiping their fingers across the display in the direction they wish to scroll.</w:t>
+        <w:t xml:space="preserve"> The user may interact with this screen using either the ‘Add’ or the ‘Remove’ buttons. They may also scroll through the presented exercises by using the small tab button below the displayed exercises or by simply swiping their fingers across the display in the direction they wish to scroll.</w:t>
       </w:r>
     </w:p>
     <w:p>
@@ -8979,13 +9091,747 @@
               <w:fldChar w:fldCharType="end"/>
             </w:r>
             <w:r>
-              <w:t xml:space="preserve"> Add </w:t>
+              <w:t xml:space="preserve"> Add Exercises Screen</w:t>
+            </w:r>
+          </w:p>
+        </w:tc>
+      </w:tr>
+      <w:tr>
+        <w:tc>
+          <w:tcPr>
+            <w:tcW w:w="1559" w:type="dxa"/>
+            <w:tcBorders>
+              <w:top w:val="dashSmallGap" w:sz="4" w:space="0" w:color="auto"/>
+              <w:left w:val="dashSmallGap" w:sz="4" w:space="0" w:color="auto"/>
+              <w:bottom w:val="dashSmallGap" w:sz="4" w:space="0" w:color="auto"/>
+              <w:right w:val="dashSmallGap" w:sz="4" w:space="0" w:color="auto"/>
+            </w:tcBorders>
+          </w:tcPr>
+          <w:p>
+            <w:r>
+              <w:t>Scenarios</w:t>
+            </w:r>
+          </w:p>
+        </w:tc>
+        <w:tc>
+          <w:tcPr>
+            <w:tcW w:w="5528" w:type="dxa"/>
+            <w:tcBorders>
+              <w:top w:val="dashSmallGap" w:sz="4" w:space="0" w:color="auto"/>
+              <w:left w:val="dashSmallGap" w:sz="4" w:space="0" w:color="auto"/>
+              <w:bottom w:val="dashSmallGap" w:sz="4" w:space="0" w:color="auto"/>
+              <w:right w:val="dashSmallGap" w:sz="4" w:space="0" w:color="auto"/>
+            </w:tcBorders>
+          </w:tcPr>
+          <w:p/>
+        </w:tc>
+      </w:tr>
+    </w:tbl>
+    <w:p>
+      <w:pPr>
+        <w:pStyle w:val="Heading3"/>
+        <w:numPr>
+          <w:ilvl w:val="0"/>
+          <w:numId w:val="0"/>
+        </w:numPr>
+        <w:spacing w:before="120" w:after="120" w:line="360" w:lineRule="auto"/>
+        <w:ind w:left="568"/>
+      </w:pPr>
+      <w:bookmarkStart w:id="28" w:name="_Ref1145377"/>
+    </w:p>
+    <w:p>
+      <w:pPr>
+        <w:pStyle w:val="Heading3"/>
+        <w:numPr>
+          <w:ilvl w:val="0"/>
+          <w:numId w:val="0"/>
+        </w:numPr>
+        <w:spacing w:before="120" w:after="120" w:line="360" w:lineRule="auto"/>
+        <w:ind w:left="568"/>
+      </w:pPr>
+    </w:p>
+    <w:p>
+      <w:pPr>
+        <w:pStyle w:val="Heading3"/>
+        <w:spacing w:before="120" w:after="120" w:line="360" w:lineRule="auto"/>
+        <w:ind w:left="992"/>
+      </w:pPr>
+      <w:bookmarkStart w:id="29" w:name="_Toc1705245"/>
+      <w:r>
+        <w:t xml:space="preserve">Exercise </w:t>
+      </w:r>
+      <w:r>
+        <w:t>R</w:t>
+      </w:r>
+      <w:r>
+        <w:t>un-</w:t>
+      </w:r>
+      <w:r>
+        <w:t>T</w:t>
+      </w:r>
+      <w:r>
+        <w:t>hrough</w:t>
+      </w:r>
+      <w:bookmarkEnd w:id="28"/>
+      <w:bookmarkEnd w:id="29"/>
+    </w:p>
+    <w:p>
+      <w:pPr>
+        <w:spacing w:after="0" w:line="360" w:lineRule="auto"/>
+        <w:ind w:left="992" w:hanging="720"/>
+      </w:pPr>
+      <w:r>
+        <w:rPr>
+          <w:b/>
+        </w:rPr>
+        <w:t>Purpose of Screen:</w:t>
+      </w:r>
+      <w:r>
+        <w:t xml:space="preserve"> This screen provides a visual image of what movements are performed during the selected exercise.</w:t>
+      </w:r>
+    </w:p>
+    <w:p>
+      <w:pPr>
+        <w:spacing w:after="0" w:line="360" w:lineRule="auto"/>
+        <w:ind w:left="992" w:hanging="720"/>
+      </w:pPr>
+      <w:r>
+        <w:rPr>
+          <w:b/>
+        </w:rPr>
+        <w:t>User Interaction:</w:t>
+      </w:r>
+      <w:r>
+        <w:t xml:space="preserve"> The user may interact with this screen using the ‘Pause’ button at the lower right of the display. The icon shows two vertical bars to indicate </w:t>
+      </w:r>
+      <w:r>
+        <w:t>its function.</w:t>
+      </w:r>
+    </w:p>
+    <w:p>
+      <w:pPr>
+        <w:spacing w:after="0" w:line="360" w:lineRule="auto"/>
+        <w:ind w:left="720"/>
+      </w:pPr>
+    </w:p>
+    <w:p>
+      <w:pPr>
+        <w:spacing w:after="0" w:line="360" w:lineRule="auto"/>
+        <w:ind w:left="720"/>
+      </w:pPr>
+      <w:r>
+        <w:t xml:space="preserve">The choice of icons for the exercises came from ‘Just Dance’ video sequences </w:t>
+      </w:r>
+      <w:r>
+        <w:t>(</w:t>
+      </w:r>
+      <w:proofErr w:type="spellStart"/>
+      <w:r>
+        <w:t>ArthurVideoSong</w:t>
+      </w:r>
+      <w:proofErr w:type="spellEnd"/>
+      <w:r>
+        <w:t xml:space="preserve">, 2018). </w:t>
+      </w:r>
+      <w:r>
+        <w:t xml:space="preserve">Exercises work by having an animated video of a person doing the activity with an overlay of the user giving immediate feedback on how well the user is doing.  Overlays may also appear on screen showing for instance how long the user must hold a certain position. The user can leave the exercise by pressing the back button which will take the user to the previous </w:t>
+      </w:r>
+      <w:r>
+        <w:t xml:space="preserve">screen </w:t>
+      </w:r>
+      <w:r>
+        <w:t>(e</w:t>
+      </w:r>
+      <w:r>
+        <w:t>i</w:t>
+      </w:r>
+      <w:r>
+        <w:t>ther</w:t>
+      </w:r>
+      <w:r>
+        <w:t xml:space="preserve"> </w:t>
+      </w:r>
+      <w:r>
+        <w:fldChar w:fldCharType="begin"/>
+      </w:r>
+      <w:r>
+        <w:instrText xml:space="preserve"> REF _Ref1664224 \r \h </w:instrText>
+      </w:r>
+      <w:r>
+        <w:fldChar w:fldCharType="separate"/>
+      </w:r>
+      <w:r>
+        <w:t>6.6.11</w:t>
+      </w:r>
+      <w:r>
+        <w:fldChar w:fldCharType="end"/>
+      </w:r>
+      <w:r>
+        <w:t xml:space="preserve"> </w:t>
+      </w:r>
+      <w:r>
+        <w:t xml:space="preserve">Add </w:t>
+      </w:r>
+      <w:r>
+        <w:t>E</w:t>
+      </w:r>
+      <w:r>
+        <w:t>xercises</w:t>
+      </w:r>
+      <w:r>
+        <w:t xml:space="preserve"> Screen</w:t>
+      </w:r>
+      <w:r>
+        <w:t xml:space="preserve"> </w:t>
+      </w:r>
+      <w:r>
+        <w:t>or</w:t>
+      </w:r>
+      <w:r>
+        <w:t xml:space="preserve"> </w:t>
+      </w:r>
+      <w:r>
+        <w:fldChar w:fldCharType="begin"/>
+      </w:r>
+      <w:r>
+        <w:instrText xml:space="preserve"> REF _Ref1664261 \r \h </w:instrText>
+      </w:r>
+      <w:r>
+        <w:fldChar w:fldCharType="separate"/>
+      </w:r>
+      <w:r>
+        <w:t>6.6.10</w:t>
+      </w:r>
+      <w:r>
+        <w:fldChar w:fldCharType="end"/>
+      </w:r>
+      <w:r>
+        <w:t xml:space="preserve"> Exercise page</w:t>
+      </w:r>
+      <w:r>
+        <w:t>)</w:t>
+      </w:r>
+      <w:r>
+        <w:t>.</w:t>
+      </w:r>
+    </w:p>
+    <w:p>
+      <w:pPr>
+        <w:spacing w:after="0" w:line="360" w:lineRule="auto"/>
+        <w:ind w:left="720"/>
+      </w:pPr>
+    </w:p>
+    <w:p>
+      <w:pPr>
+        <w:spacing w:after="0" w:line="360" w:lineRule="auto"/>
+        <w:ind w:left="720"/>
+      </w:pPr>
+      <w:r>
+        <w:t xml:space="preserve">As </w:t>
+      </w:r>
+      <w:r>
+        <w:t xml:space="preserve">the intention was for </w:t>
+      </w:r>
+      <w:r>
+        <w:t xml:space="preserve">the product to </w:t>
+      </w:r>
+      <w:r>
+        <w:t>offer interactive activit</w:t>
+      </w:r>
+      <w:bookmarkStart w:id="30" w:name="_GoBack"/>
+      <w:bookmarkEnd w:id="30"/>
+      <w:r>
+        <w:t>ies</w:t>
+      </w:r>
+      <w:r>
+        <w:t xml:space="preserve">, the initial design of exercises focused on giving the user feedback in the form of a human image with line skeleton overlaid and sensor points on that line skeleton. The display was expected to guide the user through placement of the line skeleton through a given exercise sequences and the sensor points on the screen would be mirrored in sensor devices on the user’s body. The feedback highlighted in the initial design could be seen as ‘passive’ in that it relied on the persona mirroring the skeleton outlining the position of the exercise. The amended exercise feedback will show colour areas on the panel form – a red colour on the panel form’s arm, for instance, will suggest that the persona’s position of the arm during the exercise is out of alignment with what is needed, a green colour on the panel form would feedback to the person that their position for this part of the exercise movements is correct. </w:t>
+      </w:r>
+      <w:r>
+        <w:t xml:space="preserve">The group felt that this was an improved feedback mechanism and again was done through displaying ‘green’ for ‘correct’ and ‘red’ for ‘incorrect’ as non-verbal encouragement to the user. Non-verbal communication overcomes the potential for confusion from a series of words and </w:t>
+      </w:r>
+      <w:r>
+        <w:t>practises the UK government guideline to not create ‘walls of text’ (Pun, 2016).</w:t>
+      </w:r>
+    </w:p>
+    <w:tbl>
+      <w:tblPr>
+        <w:tblStyle w:val="TableGrid"/>
+        <w:tblpPr w:leftFromText="180" w:rightFromText="180" w:vertAnchor="text" w:horzAnchor="margin" w:tblpXSpec="center" w:tblpY="262"/>
+        <w:tblW w:w="0" w:type="auto"/>
+        <w:tblLook w:val="04A0" w:firstRow="1" w:lastRow="0" w:firstColumn="1" w:lastColumn="0" w:noHBand="0" w:noVBand="1"/>
+      </w:tblPr>
+      <w:tblGrid>
+        <w:gridCol w:w="1559"/>
+        <w:gridCol w:w="5528"/>
+      </w:tblGrid>
+      <w:tr>
+        <w:tc>
+          <w:tcPr>
+            <w:tcW w:w="7087" w:type="dxa"/>
+            <w:gridSpan w:val="2"/>
+            <w:tcBorders>
+              <w:top w:val="dashSmallGap" w:sz="4" w:space="0" w:color="auto"/>
+              <w:left w:val="dashSmallGap" w:sz="4" w:space="0" w:color="auto"/>
+              <w:bottom w:val="dashSmallGap" w:sz="4" w:space="0" w:color="auto"/>
+              <w:right w:val="dashSmallGap" w:sz="4" w:space="0" w:color="auto"/>
+            </w:tcBorders>
+          </w:tcPr>
+          <w:p>
+            <w:pPr>
+              <w:jc w:val="center"/>
+            </w:pPr>
+            <w:r>
+              <w:t>In Appendix</w:t>
+            </w:r>
+          </w:p>
+        </w:tc>
+      </w:tr>
+      <w:tr>
+        <w:tc>
+          <w:tcPr>
+            <w:tcW w:w="1559" w:type="dxa"/>
+            <w:tcBorders>
+              <w:top w:val="dashSmallGap" w:sz="4" w:space="0" w:color="auto"/>
+              <w:left w:val="dashSmallGap" w:sz="4" w:space="0" w:color="auto"/>
+              <w:bottom w:val="dashSmallGap" w:sz="4" w:space="0" w:color="auto"/>
+              <w:right w:val="dashSmallGap" w:sz="4" w:space="0" w:color="auto"/>
+            </w:tcBorders>
+          </w:tcPr>
+          <w:p>
+            <w:r>
+              <w:t>Display</w:t>
+            </w:r>
+          </w:p>
+        </w:tc>
+        <w:tc>
+          <w:tcPr>
+            <w:tcW w:w="5528" w:type="dxa"/>
+            <w:tcBorders>
+              <w:top w:val="dashSmallGap" w:sz="4" w:space="0" w:color="auto"/>
+              <w:left w:val="dashSmallGap" w:sz="4" w:space="0" w:color="auto"/>
+              <w:bottom w:val="dashSmallGap" w:sz="4" w:space="0" w:color="auto"/>
+              <w:right w:val="dashSmallGap" w:sz="4" w:space="0" w:color="auto"/>
+            </w:tcBorders>
+          </w:tcPr>
+          <w:p>
+            <w:r>
+              <w:fldChar w:fldCharType="begin"/>
+            </w:r>
+            <w:r>
+              <w:instrText xml:space="preserve"> REF _Ref1704127 \r \h </w:instrText>
+            </w:r>
+            <w:r>
+              <w:fldChar w:fldCharType="separate"/>
+            </w:r>
+            <w:r>
+              <w:t>6.6.12</w:t>
+            </w:r>
+            <w:r>
+              <w:fldChar w:fldCharType="end"/>
+            </w:r>
+            <w:r>
+              <w:t xml:space="preserve"> </w:t>
             </w:r>
             <w:r>
               <w:t>Exercise</w:t>
             </w:r>
             <w:r>
-              <w:t>s</w:t>
+              <w:t xml:space="preserve"> Run-Through</w:t>
+            </w:r>
+          </w:p>
+        </w:tc>
+      </w:tr>
+      <w:tr>
+        <w:tc>
+          <w:tcPr>
+            <w:tcW w:w="1559" w:type="dxa"/>
+            <w:tcBorders>
+              <w:top w:val="dashSmallGap" w:sz="4" w:space="0" w:color="auto"/>
+              <w:left w:val="dashSmallGap" w:sz="4" w:space="0" w:color="auto"/>
+              <w:bottom w:val="dashSmallGap" w:sz="4" w:space="0" w:color="auto"/>
+              <w:right w:val="dashSmallGap" w:sz="4" w:space="0" w:color="auto"/>
+            </w:tcBorders>
+          </w:tcPr>
+          <w:p>
+            <w:r>
+              <w:t>Scenarios</w:t>
+            </w:r>
+          </w:p>
+        </w:tc>
+        <w:tc>
+          <w:tcPr>
+            <w:tcW w:w="5528" w:type="dxa"/>
+            <w:tcBorders>
+              <w:top w:val="dashSmallGap" w:sz="4" w:space="0" w:color="auto"/>
+              <w:left w:val="dashSmallGap" w:sz="4" w:space="0" w:color="auto"/>
+              <w:bottom w:val="dashSmallGap" w:sz="4" w:space="0" w:color="auto"/>
+              <w:right w:val="dashSmallGap" w:sz="4" w:space="0" w:color="auto"/>
+            </w:tcBorders>
+          </w:tcPr>
+          <w:p/>
+        </w:tc>
+      </w:tr>
+    </w:tbl>
+    <w:p>
+      <w:pPr>
+        <w:spacing w:after="0" w:line="360" w:lineRule="auto"/>
+        <w:ind w:left="720"/>
+      </w:pPr>
+    </w:p>
+    <w:p>
+      <w:pPr>
+        <w:pStyle w:val="Heading2"/>
+        <w:spacing w:before="240" w:after="120" w:line="360" w:lineRule="auto"/>
+        <w:ind w:left="850" w:hanging="578"/>
+      </w:pPr>
+      <w:bookmarkStart w:id="31" w:name="_Ref1310564"/>
+      <w:bookmarkStart w:id="32" w:name="_Toc1705246"/>
+      <w:r>
+        <w:lastRenderedPageBreak/>
+        <w:t>Smart Robot (</w:t>
+      </w:r>
+      <w:proofErr w:type="spellStart"/>
+      <w:r>
+        <w:t>Cozmo</w:t>
+      </w:r>
+      <w:proofErr w:type="spellEnd"/>
+      <w:r>
+        <w:t>)</w:t>
+      </w:r>
+      <w:bookmarkEnd w:id="31"/>
+      <w:bookmarkEnd w:id="32"/>
+    </w:p>
+    <w:p>
+      <w:pPr>
+        <w:spacing w:after="120" w:line="360" w:lineRule="auto"/>
+        <w:ind w:left="862" w:hanging="720"/>
+      </w:pPr>
+      <w:r>
+        <w:rPr>
+          <w:b/>
+        </w:rPr>
+        <w:t>Purpose of Screen</w:t>
+      </w:r>
+      <w:r>
+        <w:t xml:space="preserve">: </w:t>
+      </w:r>
+      <w:r>
+        <w:t>This screen provides interactive communication with the ‘smart’ robot (</w:t>
+      </w:r>
+      <w:proofErr w:type="spellStart"/>
+      <w:r>
+        <w:t>Cozmo</w:t>
+      </w:r>
+      <w:proofErr w:type="spellEnd"/>
+      <w:r>
+        <w:t>). It offers several choices for the robot to fetch for the user.</w:t>
+      </w:r>
+    </w:p>
+    <w:p>
+      <w:pPr>
+        <w:spacing w:line="360" w:lineRule="auto"/>
+        <w:ind w:left="862" w:hanging="720"/>
+      </w:pPr>
+      <w:r>
+        <w:rPr>
+          <w:b/>
+        </w:rPr>
+        <w:t>User interaction</w:t>
+      </w:r>
+      <w:r>
+        <w:rPr>
+          <w:b/>
+        </w:rPr>
+        <w:t xml:space="preserve">: </w:t>
+      </w:r>
+      <w:r>
+        <w:t xml:space="preserve">Interaction with the robot includes several icons which display various items to be fetched and a robot icon which can be pressed to ‘confirm’ the robot’s actions. </w:t>
+      </w:r>
+    </w:p>
+    <w:tbl>
+      <w:tblPr>
+        <w:tblStyle w:val="TableGrid"/>
+        <w:tblpPr w:leftFromText="180" w:rightFromText="180" w:vertAnchor="text" w:horzAnchor="margin" w:tblpXSpec="center" w:tblpY="262"/>
+        <w:tblW w:w="0" w:type="auto"/>
+        <w:tblLook w:val="04A0" w:firstRow="1" w:lastRow="0" w:firstColumn="1" w:lastColumn="0" w:noHBand="0" w:noVBand="1"/>
+      </w:tblPr>
+      <w:tblGrid>
+        <w:gridCol w:w="1559"/>
+        <w:gridCol w:w="5528"/>
+      </w:tblGrid>
+      <w:tr>
+        <w:tc>
+          <w:tcPr>
+            <w:tcW w:w="7087" w:type="dxa"/>
+            <w:gridSpan w:val="2"/>
+            <w:tcBorders>
+              <w:top w:val="dashSmallGap" w:sz="4" w:space="0" w:color="auto"/>
+              <w:left w:val="dashSmallGap" w:sz="4" w:space="0" w:color="auto"/>
+              <w:bottom w:val="dashSmallGap" w:sz="4" w:space="0" w:color="auto"/>
+              <w:right w:val="dashSmallGap" w:sz="4" w:space="0" w:color="auto"/>
+            </w:tcBorders>
+          </w:tcPr>
+          <w:p>
+            <w:pPr>
+              <w:jc w:val="center"/>
+            </w:pPr>
+            <w:r>
+              <w:t>In Appendix</w:t>
+            </w:r>
+          </w:p>
+        </w:tc>
+      </w:tr>
+      <w:tr>
+        <w:tc>
+          <w:tcPr>
+            <w:tcW w:w="1559" w:type="dxa"/>
+            <w:tcBorders>
+              <w:top w:val="dashSmallGap" w:sz="4" w:space="0" w:color="auto"/>
+              <w:left w:val="dashSmallGap" w:sz="4" w:space="0" w:color="auto"/>
+              <w:bottom w:val="dashSmallGap" w:sz="4" w:space="0" w:color="auto"/>
+              <w:right w:val="dashSmallGap" w:sz="4" w:space="0" w:color="auto"/>
+            </w:tcBorders>
+          </w:tcPr>
+          <w:p>
+            <w:r>
+              <w:t>Display</w:t>
+            </w:r>
+          </w:p>
+        </w:tc>
+        <w:tc>
+          <w:tcPr>
+            <w:tcW w:w="5528" w:type="dxa"/>
+            <w:tcBorders>
+              <w:top w:val="dashSmallGap" w:sz="4" w:space="0" w:color="auto"/>
+              <w:left w:val="dashSmallGap" w:sz="4" w:space="0" w:color="auto"/>
+              <w:bottom w:val="dashSmallGap" w:sz="4" w:space="0" w:color="auto"/>
+              <w:right w:val="dashSmallGap" w:sz="4" w:space="0" w:color="auto"/>
+            </w:tcBorders>
+          </w:tcPr>
+          <w:p>
+            <w:r>
+              <w:fldChar w:fldCharType="begin"/>
+            </w:r>
+            <w:r>
+              <w:instrText xml:space="preserve"> REF _Ref1704232 \r \h </w:instrText>
+            </w:r>
+            <w:r>
+              <w:fldChar w:fldCharType="separate"/>
+            </w:r>
+            <w:r>
+              <w:t>6.6.13</w:t>
+            </w:r>
+            <w:r>
+              <w:fldChar w:fldCharType="end"/>
+            </w:r>
+            <w:r>
+              <w:t xml:space="preserve"> Smart Robot (</w:t>
+            </w:r>
+            <w:proofErr w:type="spellStart"/>
+            <w:r>
+              <w:t>Cozmo</w:t>
+            </w:r>
+            <w:proofErr w:type="spellEnd"/>
+            <w:r>
+              <w:t>)</w:t>
+            </w:r>
+          </w:p>
+        </w:tc>
+      </w:tr>
+      <w:tr>
+        <w:tc>
+          <w:tcPr>
+            <w:tcW w:w="1559" w:type="dxa"/>
+            <w:tcBorders>
+              <w:top w:val="dashSmallGap" w:sz="4" w:space="0" w:color="auto"/>
+              <w:left w:val="dashSmallGap" w:sz="4" w:space="0" w:color="auto"/>
+              <w:bottom w:val="dashSmallGap" w:sz="4" w:space="0" w:color="auto"/>
+              <w:right w:val="dashSmallGap" w:sz="4" w:space="0" w:color="auto"/>
+            </w:tcBorders>
+          </w:tcPr>
+          <w:p>
+            <w:r>
+              <w:t>Scenarios</w:t>
+            </w:r>
+          </w:p>
+        </w:tc>
+        <w:tc>
+          <w:tcPr>
+            <w:tcW w:w="5528" w:type="dxa"/>
+            <w:tcBorders>
+              <w:top w:val="dashSmallGap" w:sz="4" w:space="0" w:color="auto"/>
+              <w:left w:val="dashSmallGap" w:sz="4" w:space="0" w:color="auto"/>
+              <w:bottom w:val="dashSmallGap" w:sz="4" w:space="0" w:color="auto"/>
+              <w:right w:val="dashSmallGap" w:sz="4" w:space="0" w:color="auto"/>
+            </w:tcBorders>
+          </w:tcPr>
+          <w:p/>
+        </w:tc>
+      </w:tr>
+    </w:tbl>
+    <w:p>
+      <w:pPr>
+        <w:pStyle w:val="Heading2"/>
+        <w:numPr>
+          <w:ilvl w:val="0"/>
+          <w:numId w:val="0"/>
+        </w:numPr>
+        <w:spacing w:before="240" w:after="120" w:line="360" w:lineRule="auto"/>
+      </w:pPr>
+      <w:bookmarkStart w:id="33" w:name="_Ref1310581"/>
+    </w:p>
+    <w:p>
+      <w:pPr>
+        <w:pStyle w:val="Heading2"/>
+        <w:numPr>
+          <w:ilvl w:val="0"/>
+          <w:numId w:val="0"/>
+        </w:numPr>
+        <w:spacing w:before="240" w:after="120" w:line="360" w:lineRule="auto"/>
+      </w:pPr>
+    </w:p>
+    <w:p>
+      <w:pPr>
+        <w:pStyle w:val="Heading2"/>
+        <w:spacing w:before="240" w:after="120" w:line="360" w:lineRule="auto"/>
+        <w:ind w:left="850" w:hanging="578"/>
+      </w:pPr>
+      <w:bookmarkStart w:id="34" w:name="_Toc1705247"/>
+      <w:r>
+        <w:t>Settings</w:t>
+      </w:r>
+      <w:bookmarkEnd w:id="33"/>
+      <w:r>
+        <w:t xml:space="preserve"> Screen</w:t>
+      </w:r>
+      <w:bookmarkEnd w:id="34"/>
+    </w:p>
+    <w:p>
+      <w:pPr>
+        <w:spacing w:after="120" w:line="360" w:lineRule="auto"/>
+        <w:ind w:left="862" w:hanging="720"/>
+      </w:pPr>
+      <w:r>
+        <w:rPr>
+          <w:b/>
+        </w:rPr>
+        <w:t>Purpose of Screen</w:t>
+      </w:r>
+      <w:r>
+        <w:t xml:space="preserve">: </w:t>
+      </w:r>
+      <w:r>
+        <w:t>This provides options for changing the colour palette used in the system and for resetting the colour palette to the default scheme.</w:t>
+      </w:r>
+    </w:p>
+    <w:p>
+      <w:pPr>
+        <w:spacing w:line="360" w:lineRule="auto"/>
+        <w:ind w:left="862" w:hanging="720"/>
+      </w:pPr>
+      <w:r>
+        <w:rPr>
+          <w:b/>
+        </w:rPr>
+        <w:t>User interaction</w:t>
+      </w:r>
+      <w:r>
+        <w:rPr>
+          <w:b/>
+        </w:rPr>
+        <w:t xml:space="preserve">: </w:t>
+      </w:r>
+      <w:r>
+        <w:t>The user may select a colour palette by tapping a colour on the colour wheel or they may press the ‘Reset’ button to return the display to the default colour scheme.</w:t>
+      </w:r>
+    </w:p>
+    <w:p>
+      <w:pPr>
+        <w:spacing w:line="360" w:lineRule="auto"/>
+        <w:ind w:left="720"/>
+      </w:pPr>
+      <w:r>
+        <w:t>The option to personalize the interactive display colours was built to engage the user in the system.</w:t>
+      </w:r>
+    </w:p>
+    <w:tbl>
+      <w:tblPr>
+        <w:tblStyle w:val="TableGrid"/>
+        <w:tblpPr w:leftFromText="180" w:rightFromText="180" w:vertAnchor="text" w:horzAnchor="margin" w:tblpXSpec="center" w:tblpY="262"/>
+        <w:tblW w:w="0" w:type="auto"/>
+        <w:tblLook w:val="04A0" w:firstRow="1" w:lastRow="0" w:firstColumn="1" w:lastColumn="0" w:noHBand="0" w:noVBand="1"/>
+      </w:tblPr>
+      <w:tblGrid>
+        <w:gridCol w:w="1559"/>
+        <w:gridCol w:w="5528"/>
+      </w:tblGrid>
+      <w:tr>
+        <w:tc>
+          <w:tcPr>
+            <w:tcW w:w="7087" w:type="dxa"/>
+            <w:gridSpan w:val="2"/>
+            <w:tcBorders>
+              <w:top w:val="dashSmallGap" w:sz="4" w:space="0" w:color="auto"/>
+              <w:left w:val="dashSmallGap" w:sz="4" w:space="0" w:color="auto"/>
+              <w:bottom w:val="dashSmallGap" w:sz="4" w:space="0" w:color="auto"/>
+              <w:right w:val="dashSmallGap" w:sz="4" w:space="0" w:color="auto"/>
+            </w:tcBorders>
+          </w:tcPr>
+          <w:p>
+            <w:pPr>
+              <w:jc w:val="center"/>
+            </w:pPr>
+            <w:r>
+              <w:t>In Appendix</w:t>
+            </w:r>
+          </w:p>
+        </w:tc>
+      </w:tr>
+      <w:tr>
+        <w:tc>
+          <w:tcPr>
+            <w:tcW w:w="1559" w:type="dxa"/>
+            <w:tcBorders>
+              <w:top w:val="dashSmallGap" w:sz="4" w:space="0" w:color="auto"/>
+              <w:left w:val="dashSmallGap" w:sz="4" w:space="0" w:color="auto"/>
+              <w:bottom w:val="dashSmallGap" w:sz="4" w:space="0" w:color="auto"/>
+              <w:right w:val="dashSmallGap" w:sz="4" w:space="0" w:color="auto"/>
+            </w:tcBorders>
+          </w:tcPr>
+          <w:p>
+            <w:r>
+              <w:t>Display</w:t>
+            </w:r>
+          </w:p>
+        </w:tc>
+        <w:tc>
+          <w:tcPr>
+            <w:tcW w:w="5528" w:type="dxa"/>
+            <w:tcBorders>
+              <w:top w:val="dashSmallGap" w:sz="4" w:space="0" w:color="auto"/>
+              <w:left w:val="dashSmallGap" w:sz="4" w:space="0" w:color="auto"/>
+              <w:bottom w:val="dashSmallGap" w:sz="4" w:space="0" w:color="auto"/>
+              <w:right w:val="dashSmallGap" w:sz="4" w:space="0" w:color="auto"/>
+            </w:tcBorders>
+          </w:tcPr>
+          <w:p>
+            <w:r>
+              <w:fldChar w:fldCharType="begin"/>
+            </w:r>
+            <w:r>
+              <w:instrText xml:space="preserve"> REF _Ref1704268 \r \h </w:instrText>
+            </w:r>
+            <w:r>
+              <w:fldChar w:fldCharType="separate"/>
+            </w:r>
+            <w:r>
+              <w:t>6.6.14</w:t>
+            </w:r>
+            <w:r>
+              <w:fldChar w:fldCharType="end"/>
+            </w:r>
+            <w:r>
+              <w:t xml:space="preserve"> Settings</w:t>
             </w:r>
             <w:r>
               <w:t xml:space="preserve"> Screen</w:t>
@@ -9026,306 +9872,52 @@
     </w:tbl>
     <w:p>
       <w:pPr>
-        <w:pStyle w:val="Heading3"/>
-        <w:numPr>
-          <w:ilvl w:val="0"/>
-          <w:numId w:val="0"/>
-        </w:numPr>
+        <w:spacing w:line="360" w:lineRule="auto"/>
+        <w:ind w:left="720"/>
+      </w:pPr>
+    </w:p>
+    <w:p>
+      <w:pPr>
+        <w:spacing w:line="360" w:lineRule="auto"/>
+        <w:ind w:left="720"/>
+      </w:pPr>
+    </w:p>
+    <w:p/>
+    <w:p>
+      <w:pPr>
+        <w:pStyle w:val="Heading2"/>
         <w:spacing w:before="120" w:after="120" w:line="360" w:lineRule="auto"/>
-        <w:ind w:left="568"/>
-      </w:pPr>
-      <w:bookmarkStart w:id="29" w:name="_Ref1145377"/>
-    </w:p>
-    <w:p>
-      <w:pPr>
-        <w:pStyle w:val="Heading3"/>
-        <w:numPr>
-          <w:ilvl w:val="0"/>
-          <w:numId w:val="0"/>
-        </w:numPr>
-        <w:spacing w:before="120" w:after="120" w:line="360" w:lineRule="auto"/>
-        <w:ind w:left="568"/>
-      </w:pPr>
-    </w:p>
-    <w:p>
-      <w:pPr>
-        <w:pStyle w:val="Heading3"/>
-        <w:spacing w:before="120" w:after="120" w:line="360" w:lineRule="auto"/>
-        <w:ind w:left="992"/>
-      </w:pPr>
-      <w:bookmarkStart w:id="30" w:name="_Toc1664484"/>
-      <w:r>
-        <w:t xml:space="preserve">Exercise </w:t>
-      </w:r>
-      <w:r>
-        <w:t>R</w:t>
-      </w:r>
-      <w:r>
-        <w:t>un-</w:t>
-      </w:r>
-      <w:r>
-        <w:t>T</w:t>
-      </w:r>
-      <w:r>
-        <w:t>hrough</w:t>
-      </w:r>
-      <w:bookmarkEnd w:id="29"/>
-      <w:bookmarkEnd w:id="30"/>
-    </w:p>
-    <w:p>
-      <w:pPr>
-        <w:spacing w:after="0" w:line="360" w:lineRule="auto"/>
-        <w:ind w:left="992" w:hanging="720"/>
-      </w:pPr>
-      <w:r>
-        <w:rPr>
-          <w:b/>
-        </w:rPr>
-        <w:t>Purpose of Screen:</w:t>
-      </w:r>
-      <w:r>
-        <w:t xml:space="preserve"> This screen </w:t>
-      </w:r>
-      <w:r>
-        <w:t>provides a visual image of what movements are performed during the selected exercise.</w:t>
-      </w:r>
-    </w:p>
-    <w:p>
-      <w:pPr>
-        <w:spacing w:after="0" w:line="360" w:lineRule="auto"/>
-        <w:ind w:left="992" w:hanging="720"/>
-      </w:pPr>
-      <w:r>
-        <w:rPr>
-          <w:b/>
-        </w:rPr>
-        <w:lastRenderedPageBreak/>
-        <w:t>User Interaction:</w:t>
-      </w:r>
-      <w:r>
-        <w:t xml:space="preserve"> The user may interact with this screen using </w:t>
-      </w:r>
-      <w:r>
-        <w:t xml:space="preserve">the ‘Pause’ button at the lower right of the display. The icon shows two vertical bars to indicate </w:t>
-      </w:r>
-      <w:r>
-        <w:t>its function.</w:t>
-      </w:r>
-    </w:p>
-    <w:p>
-      <w:pPr>
-        <w:spacing w:after="0" w:line="360" w:lineRule="auto"/>
+        <w:ind w:left="850" w:hanging="578"/>
+      </w:pPr>
+      <w:bookmarkStart w:id="35" w:name="_Toc1705248"/>
+      <w:r>
+        <w:t>Prototype Design Summary</w:t>
+      </w:r>
+      <w:bookmarkEnd w:id="35"/>
+    </w:p>
+    <w:p>
+      <w:pPr>
         <w:ind w:left="720"/>
       </w:pPr>
-    </w:p>
-    <w:p>
-      <w:pPr>
-        <w:spacing w:after="0" w:line="360" w:lineRule="auto"/>
-        <w:ind w:left="720"/>
-      </w:pPr>
-      <w:r>
-        <w:t xml:space="preserve">The choice of icons for the exercises came from ‘Just Dance’ video sequences </w:t>
-      </w:r>
-      <w:r>
-        <w:t>(</w:t>
-      </w:r>
-      <w:proofErr w:type="spellStart"/>
-      <w:r>
-        <w:t>ArthurVideoSong</w:t>
-      </w:r>
-      <w:proofErr w:type="spellEnd"/>
-      <w:r>
-        <w:t xml:space="preserve">, 2018). </w:t>
-      </w:r>
-      <w:r>
-        <w:t xml:space="preserve">Exercises work by having an animated video of a person doing the activity with an overlay of the user giving immediate feedback on how well the user is doing.  Overlays may also appear on screen showing for instance how long the user must hold a certain position. The user can leave the exercise by pressing the back button which will take the user to the previous </w:t>
-      </w:r>
-      <w:r>
-        <w:t xml:space="preserve">screen </w:t>
-      </w:r>
-      <w:r>
-        <w:t>(e</w:t>
-      </w:r>
-      <w:r>
-        <w:t>i</w:t>
-      </w:r>
-      <w:r>
-        <w:t>ther</w:t>
-      </w:r>
-      <w:r>
-        <w:t xml:space="preserve"> </w:t>
-      </w:r>
-      <w:r>
-        <w:fldChar w:fldCharType="begin"/>
-      </w:r>
-      <w:r>
-        <w:instrText xml:space="preserve"> REF _Ref1664224 \r \h </w:instrText>
-      </w:r>
-      <w:r>
-        <w:fldChar w:fldCharType="separate"/>
-      </w:r>
-      <w:r>
-        <w:t>6.6.11</w:t>
-      </w:r>
-      <w:r>
-        <w:fldChar w:fldCharType="end"/>
-      </w:r>
-      <w:r>
-        <w:t xml:space="preserve"> </w:t>
-      </w:r>
-      <w:r>
-        <w:t xml:space="preserve">Add </w:t>
-      </w:r>
-      <w:r>
-        <w:t>E</w:t>
-      </w:r>
-      <w:r>
-        <w:t>xercises</w:t>
-      </w:r>
-      <w:r>
-        <w:t xml:space="preserve"> Screen</w:t>
-      </w:r>
-      <w:r>
-        <w:t xml:space="preserve"> </w:t>
-      </w:r>
-      <w:r>
-        <w:t>or</w:t>
-      </w:r>
-      <w:r>
-        <w:t xml:space="preserve"> </w:t>
-      </w:r>
-      <w:r>
-        <w:fldChar w:fldCharType="begin"/>
-      </w:r>
-      <w:r>
-        <w:instrText xml:space="preserve"> REF _Ref1664261 \r \h </w:instrText>
-      </w:r>
-      <w:r>
-        <w:fldChar w:fldCharType="separate"/>
-      </w:r>
-      <w:r>
-        <w:t>6.6.10</w:t>
-      </w:r>
-      <w:r>
-        <w:fldChar w:fldCharType="end"/>
-      </w:r>
-      <w:r>
-        <w:t xml:space="preserve"> Exercise page</w:t>
-      </w:r>
-      <w:r>
-        <w:t>)</w:t>
-      </w:r>
-      <w:r>
-        <w:t>.</w:t>
-      </w:r>
-    </w:p>
-    <w:p>
-      <w:pPr>
-        <w:spacing w:after="0" w:line="360" w:lineRule="auto"/>
-        <w:ind w:left="720"/>
-      </w:pPr>
-    </w:p>
-    <w:p>
-      <w:pPr>
-        <w:spacing w:after="0" w:line="360" w:lineRule="auto"/>
-        <w:ind w:left="720"/>
-      </w:pPr>
-      <w:r>
-        <w:t xml:space="preserve">As the product was to give interaction, the initial design of exercises focused on giving the user feedback in the form of a human image with line skeleton overlaid and sensor points on that line skeleton. The display was expected to guide the user through placement of the line skeleton through a given exercise sequences and the sensor points on the screen would be mirrored in sensor devices on the user’s body. The feedback highlighted in the initial design could be seen as ‘passive’ in that it relied on the persona mirroring the skeleton outlining the position of the exercise. The amended exercise feedback will show colour areas on the panel form – a red colour on the panel form’s arm, for instance, will suggest that the persona’s position of the arm during the exercise is out of alignment with what is needed, a green colour on the panel form would feedback to the person that their position for this part of the exercise movements is correct. </w:t>
-      </w:r>
-      <w:r>
-        <w:t xml:space="preserve">The group felt that this was an improved feedback mechanism and again was done through displaying ‘green’ for ‘correct’ and ‘red’ for ‘incorrect’ as non-verbal encouragement to the user. Non-verbal communication overcomes the potential for confusion from a series of words and </w:t>
-      </w:r>
-      <w:r>
-        <w:t>practises the UK government guideline to not create ‘walls of text’ (Pun, 2016).</w:t>
-      </w:r>
+      <w:r>
+        <w:t xml:space="preserve">The proposed design for an Interactive Screen system for use by our older personae with mobility and health issues has been based on a simple and consistent principle as suggested by other researchers such as the UK Government (Pun, 2016) and the NHS (2019). </w:t>
+      </w:r>
+    </w:p>
+    <w:p>
+      <w:pPr>
+        <w:pStyle w:val="Heading1"/>
+      </w:pPr>
+      <w:bookmarkStart w:id="36" w:name="_Toc1705249"/>
+      <w:r>
+        <w:t>Appendix</w:t>
+      </w:r>
+      <w:bookmarkEnd w:id="36"/>
     </w:p>
     <w:p>
       <w:pPr>
         <w:pStyle w:val="Heading2"/>
-        <w:spacing w:before="240" w:after="120" w:line="360" w:lineRule="auto"/>
-        <w:ind w:left="850" w:hanging="578"/>
-      </w:pPr>
-      <w:bookmarkStart w:id="31" w:name="_Ref1310564"/>
-      <w:bookmarkStart w:id="32" w:name="_Toc1664485"/>
-      <w:r>
-        <w:t>Smart Robot (</w:t>
-      </w:r>
-      <w:proofErr w:type="spellStart"/>
-      <w:r>
-        <w:t>Cozmo</w:t>
-      </w:r>
-      <w:proofErr w:type="spellEnd"/>
-      <w:r>
-        <w:t>)</w:t>
-      </w:r>
-      <w:bookmarkEnd w:id="31"/>
-      <w:bookmarkEnd w:id="32"/>
-    </w:p>
-    <w:p>
-      <w:pPr>
-        <w:keepNext/>
-        <w:ind w:left="720"/>
-      </w:pPr>
-    </w:p>
-    <w:p>
-      <w:pPr>
-        <w:pStyle w:val="NoSpacing"/>
-      </w:pPr>
-    </w:p>
-    <w:p>
-      <w:pPr>
-        <w:pStyle w:val="Heading2"/>
-        <w:spacing w:before="240" w:after="120" w:line="360" w:lineRule="auto"/>
-        <w:ind w:left="850" w:hanging="578"/>
-      </w:pPr>
-      <w:bookmarkStart w:id="33" w:name="_Ref1310581"/>
-      <w:bookmarkStart w:id="34" w:name="_Toc1664486"/>
-      <w:r>
-        <w:t>Settings</w:t>
-      </w:r>
-      <w:bookmarkEnd w:id="33"/>
-      <w:bookmarkEnd w:id="34"/>
-    </w:p>
-    <w:p/>
-    <w:p>
-      <w:pPr>
-        <w:pStyle w:val="NoSpacing"/>
-        <w:keepNext/>
-        <w:ind w:left="720"/>
-      </w:pPr>
-    </w:p>
-    <w:p>
-      <w:pPr>
-        <w:pStyle w:val="Caption"/>
-        <w:ind w:left="720"/>
-      </w:pPr>
-    </w:p>
-    <w:p>
-      <w:pPr>
-        <w:pStyle w:val="NoSpacing"/>
-        <w:rPr>
-          <w:b/>
-          <w:i/>
-        </w:rPr>
-      </w:pPr>
-    </w:p>
-    <w:p>
-      <w:pPr>
-        <w:pStyle w:val="Heading1"/>
-      </w:pPr>
-      <w:bookmarkStart w:id="35" w:name="_Toc1664487"/>
-      <w:r>
-        <w:lastRenderedPageBreak/>
-        <w:t>Appendix</w:t>
-      </w:r>
-      <w:bookmarkEnd w:id="35"/>
-    </w:p>
-    <w:p>
-      <w:pPr>
-        <w:pStyle w:val="Heading2"/>
-      </w:pPr>
-      <w:bookmarkStart w:id="36" w:name="_Toc1664488"/>
+      </w:pPr>
+      <w:bookmarkStart w:id="37" w:name="_Toc1705250"/>
       <w:r>
         <w:t xml:space="preserve">Gantt </w:t>
       </w:r>
@@ -9333,7 +9925,7 @@
       <w:r>
         <w:t>Chart</w:t>
       </w:r>
-      <w:bookmarkEnd w:id="36"/>
+      <w:bookmarkEnd w:id="37"/>
       <w:proofErr w:type="gramEnd"/>
     </w:p>
     <w:tbl>
@@ -9488,23 +10080,21 @@
                 <w:lang w:eastAsia="en-GB"/>
               </w:rPr>
             </w:pPr>
-            <w:proofErr w:type="spellStart"/>
             <w:r>
               <w:rPr>
                 <w:rFonts w:ascii="Calibri" w:eastAsia="Times New Roman" w:hAnsi="Calibri" w:cs="Calibri"/>
                 <w:color w:val="000000"/>
                 <w:lang w:eastAsia="en-GB"/>
               </w:rPr>
-              <w:t>Indrocutory</w:t>
+              <w:t xml:space="preserve">Introduction </w:t>
             </w:r>
-            <w:proofErr w:type="spellEnd"/>
             <w:r>
               <w:rPr>
                 <w:rFonts w:ascii="Calibri" w:eastAsia="Times New Roman" w:hAnsi="Calibri" w:cs="Calibri"/>
                 <w:color w:val="000000"/>
                 <w:lang w:eastAsia="en-GB"/>
               </w:rPr>
-              <w:t xml:space="preserve"> and planning (meeting)</w:t>
+              <w:t>and planning (meeting)</w:t>
             </w:r>
           </w:p>
         </w:tc>
@@ -9705,6 +10295,7 @@
                 <w:color w:val="000000"/>
                 <w:lang w:eastAsia="en-GB"/>
               </w:rPr>
+              <w:lastRenderedPageBreak/>
               <w:t>Persona Building</w:t>
             </w:r>
           </w:p>
@@ -11329,13 +11920,13 @@
           <w:lang w:eastAsia="en-GB"/>
         </w:rPr>
         <w:drawing>
-          <wp:inline distT="0" distB="0" distL="0" distR="0" wp14:anchorId="5CCB76E6" wp14:editId="049D34F1">
+          <wp:inline distT="0" distB="0" distL="0" distR="0" wp14:anchorId="663564B7" wp14:editId="29659F7E">
             <wp:extent cx="5731510" cy="3813046"/>
             <wp:effectExtent l="0" t="0" r="21590" b="16510"/>
             <wp:docPr id="15" name="Chart 15">
               <a:extLst xmlns:a="http://schemas.openxmlformats.org/drawingml/2006/main">
                 <a:ext uri="{FF2B5EF4-FFF2-40B4-BE49-F238E27FC236}">
-                  <a16:creationId xmlns:o="urn:schemas-microsoft-com:office:office" xmlns:v="urn:schemas-microsoft-com:vml" xmlns:w10="urn:schemas-microsoft-com:office:word" xmlns:w="http://schemas.openxmlformats.org/wordprocessingml/2006/main" xmlns="" xmlns:xdr="http://schemas.openxmlformats.org/drawingml/2006/spreadsheetDrawing" xmlns:a16="http://schemas.microsoft.com/office/drawing/2014/main" xmlns:lc="http://schemas.openxmlformats.org/drawingml/2006/lockedCanvas" id="{29CED977-6692-49AB-AD76-47D67ABCBC5B}"/>
+                  <a16:creationId xmlns:lc="http://schemas.openxmlformats.org/drawingml/2006/lockedCanvas" xmlns:a16="http://schemas.microsoft.com/office/drawing/2014/main" xmlns:xdr="http://schemas.openxmlformats.org/drawingml/2006/spreadsheetDrawing" xmlns="" xmlns:w="http://schemas.openxmlformats.org/wordprocessingml/2006/main" xmlns:w10="urn:schemas-microsoft-com:office:word" xmlns:v="urn:schemas-microsoft-com:vml" xmlns:o="urn:schemas-microsoft-com:office:office" id="{29CED977-6692-49AB-AD76-47D67ABCBC5B}"/>
                 </a:ext>
               </a:extLst>
             </wp:docPr>
@@ -11353,24 +11944,23 @@
       <w:pPr>
         <w:pStyle w:val="Heading2"/>
       </w:pPr>
-      <w:bookmarkStart w:id="37" w:name="_Ref442604"/>
-      <w:bookmarkStart w:id="38" w:name="_Toc1664489"/>
-      <w:r>
-        <w:lastRenderedPageBreak/>
+      <w:bookmarkStart w:id="38" w:name="_Ref442604"/>
+      <w:bookmarkStart w:id="39" w:name="_Toc1705251"/>
+      <w:r>
         <w:t>Personae</w:t>
       </w:r>
-      <w:bookmarkEnd w:id="37"/>
       <w:bookmarkEnd w:id="38"/>
+      <w:bookmarkEnd w:id="39"/>
     </w:p>
     <w:p>
       <w:pPr>
         <w:pStyle w:val="Heading3"/>
       </w:pPr>
-      <w:bookmarkStart w:id="39" w:name="_Toc1664490"/>
+      <w:bookmarkStart w:id="40" w:name="_Toc1705252"/>
       <w:r>
         <w:t>Al –</w:t>
       </w:r>
-      <w:bookmarkEnd w:id="39"/>
+      <w:bookmarkEnd w:id="40"/>
       <w:r>
         <w:t xml:space="preserve"> </w:t>
       </w:r>
@@ -11459,7 +12049,11 @@
       </w:r>
       <w:proofErr w:type="gramEnd"/>
       <w:r>
-        <w:t xml:space="preserve"> Has been active with his church and has taught in Bible classes for ages 8 – 12, for a number of years. After retirement, he also began to work with the same age (8 – 12) group with a neighbourhood refugee support organization.</w:t>
+        <w:t xml:space="preserve"> Has been active with his church and has taught in </w:t>
+      </w:r>
+      <w:r>
+        <w:lastRenderedPageBreak/>
+        <w:t>Bible classes for ages 8 – 12, for a number of years. After retirement, he also began to work with the same age (8 – 12) group with a neighbourhood refugee support organization.</w:t>
       </w:r>
     </w:p>
     <w:p>
@@ -11610,11 +12204,7 @@
         <w:ind w:left="3240"/>
       </w:pPr>
       <w:r>
-        <w:t xml:space="preserve">Take medication on time. Initial assessments have shown Al is depressed with his recent stroke and feels out of control over what matters to him. This in turn leads him to not act according to instructions, such as on medication. He presently has several </w:t>
-      </w:r>
-      <w:r>
-        <w:lastRenderedPageBreak/>
-        <w:t>types of medicine that need to be taken at specific times but despite labels on containers, Al failed to take one medicine correctly which led to some minor deterioration.</w:t>
+        <w:t>Take medication on time. Initial assessments have shown Al is depressed with his recent stroke and feels out of control over what matters to him. This in turn leads him to not act according to instructions, such as on medication. He presently has several types of medicine that need to be taken at specific times but despite labels on containers, Al failed to take one medicine correctly which led to some minor deterioration.</w:t>
       </w:r>
     </w:p>
     <w:p>
@@ -11653,7 +12243,11 @@
         <w:ind w:left="3600"/>
       </w:pPr>
       <w:r>
-        <w:t>Needed: A robot which could take instructions – ‘Bring me my glasses’, for example – would ease Al’s transition to being fully independent in his home again. Items that may be needed for a robot to fetch include: aforementioned glasses, pen and paper, mobile telephone.</w:t>
+        <w:t xml:space="preserve">Needed: A robot which could take instructions – ‘Bring me my glasses’, for example – would ease Al’s transition to being fully independent in his home again. Items that may </w:t>
+      </w:r>
+      <w:r>
+        <w:lastRenderedPageBreak/>
+        <w:t>be needed for a robot to fetch include: aforementioned glasses, pen and paper, mobile telephone.</w:t>
       </w:r>
     </w:p>
     <w:p>
@@ -11705,11 +12299,11 @@
       <w:r>
         <w:tab/>
       </w:r>
-      <w:bookmarkStart w:id="40" w:name="_Toc1664491"/>
+      <w:bookmarkStart w:id="41" w:name="_Toc1705253"/>
       <w:r>
         <w:t>Kitty -</w:t>
       </w:r>
-      <w:bookmarkEnd w:id="40"/>
+      <w:bookmarkEnd w:id="41"/>
     </w:p>
     <w:p>
       <w:pPr>
@@ -11911,7 +12505,6 @@
         <w:ind w:left="3960"/>
       </w:pPr>
       <w:r>
-        <w:lastRenderedPageBreak/>
         <w:t>Needed: Exercises to improve arm tone through light weight lifting.</w:t>
       </w:r>
     </w:p>
@@ -11951,7 +12544,11 @@
         <w:ind w:left="3240"/>
       </w:pPr>
       <w:r>
-        <w:t>Kitty would enjoy extra assistance getting small, everyday items. She did have a home helper who came three times a week but the council had to cancel that as they no longer had the funds to pay the helper. Kitty misses the interaction.</w:t>
+        <w:t xml:space="preserve">Kitty would enjoy extra assistance getting small, everyday items. She did have a home helper who came three times a week but </w:t>
+      </w:r>
+      <w:r>
+        <w:lastRenderedPageBreak/>
+        <w:t>the council had to cancel that as they no longer had the funds to pay the helper. Kitty misses the interaction.</w:t>
       </w:r>
     </w:p>
     <w:p>
@@ -12007,11 +12604,11 @@
       <w:r>
         <w:tab/>
       </w:r>
-      <w:bookmarkStart w:id="41" w:name="_Toc1664492"/>
+      <w:bookmarkStart w:id="42" w:name="_Toc1705254"/>
       <w:r>
         <w:t>Joe</w:t>
       </w:r>
-      <w:bookmarkEnd w:id="41"/>
+      <w:bookmarkEnd w:id="42"/>
     </w:p>
     <w:p>
       <w:pPr>
@@ -12267,7 +12864,6 @@
         </w:numPr>
       </w:pPr>
       <w:r>
-        <w:lastRenderedPageBreak/>
         <w:t>Because Joe can become breathless even to fetch small items within his home, he needs extra assistance getting small, everyday items.</w:t>
       </w:r>
     </w:p>
@@ -12290,6 +12886,7 @@
         <w:ind w:left="2880"/>
       </w:pPr>
       <w:r>
+        <w:lastRenderedPageBreak/>
         <w:t>If these four areas can see real improvement in Joe’s ability to regain better health, it could make a positive difference to Joe.</w:t>
       </w:r>
     </w:p>
@@ -12332,30 +12929,30 @@
       <w:pPr>
         <w:pStyle w:val="Heading2"/>
       </w:pPr>
-      <w:bookmarkStart w:id="42" w:name="_Ref694168"/>
-      <w:bookmarkStart w:id="43" w:name="_Ref1465486"/>
-      <w:bookmarkStart w:id="44" w:name="_Toc1664493"/>
+      <w:bookmarkStart w:id="43" w:name="_Ref694168"/>
+      <w:bookmarkStart w:id="44" w:name="_Ref1465486"/>
+      <w:bookmarkStart w:id="45" w:name="_Toc1705255"/>
       <w:r>
         <w:t>Scenarios</w:t>
       </w:r>
-      <w:bookmarkEnd w:id="42"/>
+      <w:bookmarkEnd w:id="43"/>
       <w:r>
         <w:t xml:space="preserve"> and Use-Case</w:t>
       </w:r>
-      <w:bookmarkEnd w:id="43"/>
       <w:bookmarkEnd w:id="44"/>
+      <w:bookmarkEnd w:id="45"/>
     </w:p>
     <w:p>
       <w:pPr>
         <w:pStyle w:val="Heading3"/>
       </w:pPr>
-      <w:bookmarkStart w:id="45" w:name="_Ref1405113"/>
-      <w:bookmarkStart w:id="46" w:name="_Toc1664494"/>
+      <w:bookmarkStart w:id="46" w:name="_Ref1405113"/>
+      <w:bookmarkStart w:id="47" w:name="_Toc1705256"/>
       <w:r>
         <w:t>Scenario 1 – Log-in Screen, User</w:t>
       </w:r>
-      <w:bookmarkEnd w:id="45"/>
       <w:bookmarkEnd w:id="46"/>
+      <w:bookmarkEnd w:id="47"/>
     </w:p>
     <w:p>
       <w:pPr>
@@ -12430,13 +13027,13 @@
       <w:pPr>
         <w:pStyle w:val="Heading3"/>
       </w:pPr>
-      <w:bookmarkStart w:id="47" w:name="_Ref1405118"/>
-      <w:bookmarkStart w:id="48" w:name="_Toc1664495"/>
+      <w:bookmarkStart w:id="48" w:name="_Ref1405118"/>
+      <w:bookmarkStart w:id="49" w:name="_Toc1705257"/>
       <w:r>
         <w:t>Scenario 2 – Log-in Screen, Medical Staff</w:t>
       </w:r>
-      <w:bookmarkEnd w:id="47"/>
       <w:bookmarkEnd w:id="48"/>
+      <w:bookmarkEnd w:id="49"/>
     </w:p>
     <w:p>
       <w:pPr>
@@ -12505,13 +13102,13 @@
       <w:pPr>
         <w:pStyle w:val="Heading3"/>
       </w:pPr>
-      <w:bookmarkStart w:id="49" w:name="_Ref1405122"/>
-      <w:bookmarkStart w:id="50" w:name="_Toc1664496"/>
+      <w:bookmarkStart w:id="50" w:name="_Ref1405122"/>
+      <w:bookmarkStart w:id="51" w:name="_Toc1705258"/>
       <w:r>
         <w:t>Scenario 3 – Log-in Screen, Spouse, children, relatives</w:t>
       </w:r>
-      <w:bookmarkEnd w:id="49"/>
       <w:bookmarkEnd w:id="50"/>
+      <w:bookmarkEnd w:id="51"/>
     </w:p>
     <w:p>
       <w:pPr>
@@ -12571,14 +13168,13 @@
       <w:pPr>
         <w:pStyle w:val="Heading3"/>
       </w:pPr>
-      <w:bookmarkStart w:id="51" w:name="_Ref1405124"/>
-      <w:bookmarkStart w:id="52" w:name="_Toc1664497"/>
-      <w:r>
-        <w:lastRenderedPageBreak/>
+      <w:bookmarkStart w:id="52" w:name="_Ref1405124"/>
+      <w:bookmarkStart w:id="53" w:name="_Toc1705259"/>
+      <w:r>
         <w:t>Scenario 4 – Log-in Screen, Emergency Services</w:t>
       </w:r>
-      <w:bookmarkEnd w:id="51"/>
       <w:bookmarkEnd w:id="52"/>
+      <w:bookmarkEnd w:id="53"/>
     </w:p>
     <w:p>
       <w:pPr>
@@ -12613,7 +13209,11 @@
         </w:numPr>
       </w:pPr>
       <w:r>
-        <w:t>If their details match those on file for the fire or ambulance services staff, individual is considered ‘logged-in’ and the ‘Medication’ screen is presented for checking. From this screen, they can press the display of a medication shown to learn more details.</w:t>
+        <w:t xml:space="preserve">If their details match those on file for the fire or ambulance services staff, individual is considered ‘logged-in’ and the ‘Medication’ screen is presented for </w:t>
+      </w:r>
+      <w:r>
+        <w:lastRenderedPageBreak/>
+        <w:t>checking. From this screen, they can press the display of a medication shown to learn more details.</w:t>
       </w:r>
     </w:p>
     <w:p>
@@ -12638,13 +13238,13 @@
       <w:pPr>
         <w:pStyle w:val="Heading3"/>
       </w:pPr>
-      <w:bookmarkStart w:id="53" w:name="_Ref1405126"/>
-      <w:bookmarkStart w:id="54" w:name="_Toc1664498"/>
+      <w:bookmarkStart w:id="54" w:name="_Ref1405126"/>
+      <w:bookmarkStart w:id="55" w:name="_Toc1705260"/>
       <w:r>
         <w:t>Scenario 5 – Log-in Screen, Maintenance</w:t>
       </w:r>
-      <w:bookmarkEnd w:id="53"/>
       <w:bookmarkEnd w:id="54"/>
+      <w:bookmarkEnd w:id="55"/>
     </w:p>
     <w:p>
       <w:pPr>
@@ -12721,7 +13321,7 @@
           <w:rFonts w:cstheme="minorHAnsi"/>
         </w:rPr>
       </w:pPr>
-      <w:bookmarkStart w:id="55" w:name="_Toc1664499"/>
+      <w:bookmarkStart w:id="56" w:name="_Toc1705261"/>
       <w:r>
         <w:rPr>
           <w:rFonts w:cstheme="minorHAnsi"/>
@@ -12742,7 +13342,7 @@
         </w:rPr>
         <w:t xml:space="preserve"> Robot</w:t>
       </w:r>
-      <w:bookmarkEnd w:id="55"/>
+      <w:bookmarkEnd w:id="56"/>
     </w:p>
     <w:p>
       <w:pPr>
@@ -12766,7 +13366,7 @@
         <mc:AlternateContent>
           <mc:Choice Requires="wps">
             <w:drawing>
-              <wp:anchor distT="0" distB="0" distL="114300" distR="114300" simplePos="0" relativeHeight="251668992" behindDoc="0" locked="0" layoutInCell="1" allowOverlap="1" wp14:anchorId="1E04BDCC" wp14:editId="36F1F016">
+              <wp:anchor distT="0" distB="0" distL="114300" distR="114300" simplePos="0" relativeHeight="251668992" behindDoc="0" locked="0" layoutInCell="1" allowOverlap="1" wp14:anchorId="3AA4648A" wp14:editId="4FB1CBB6">
                 <wp:simplePos x="0" y="0"/>
                 <wp:positionH relativeFrom="column">
                   <wp:posOffset>1771650</wp:posOffset>
@@ -12826,7 +13426,7 @@
               </wp:anchor>
             </w:drawing>
           </mc:Choice>
-          <mc:Fallback xmlns:w16se="http://schemas.microsoft.com/office/word/2015/wordml/symex" xmlns:w16cid="http://schemas.microsoft.com/office/word/2016/wordml/cid" xmlns:w15="http://schemas.microsoft.com/office/word/2012/wordml" xmlns:am3d="http://schemas.microsoft.com/office/drawing/2017/model3d" xmlns:aink="http://schemas.microsoft.com/office/drawing/2016/ink" xmlns:cx8="http://schemas.microsoft.com/office/drawing/2016/5/14/chartex" xmlns:cx7="http://schemas.microsoft.com/office/drawing/2016/5/13/chartex" xmlns:cx6="http://schemas.microsoft.com/office/drawing/2016/5/12/chartex" xmlns:cx5="http://schemas.microsoft.com/office/drawing/2016/5/11/chartex" xmlns:cx4="http://schemas.microsoft.com/office/drawing/2016/5/10/chartex" xmlns:cx3="http://schemas.microsoft.com/office/drawing/2016/5/9/chartex" xmlns:cx2="http://schemas.microsoft.com/office/drawing/2015/10/21/chartex" xmlns:cx1="http://schemas.microsoft.com/office/drawing/2015/9/8/chartex" xmlns:cx="http://schemas.microsoft.com/office/drawing/2014/chartex">
+          <mc:Fallback xmlns:cx="http://schemas.microsoft.com/office/drawing/2014/chartex" xmlns:cx1="http://schemas.microsoft.com/office/drawing/2015/9/8/chartex" xmlns:cx2="http://schemas.microsoft.com/office/drawing/2015/10/21/chartex" xmlns:cx3="http://schemas.microsoft.com/office/drawing/2016/5/9/chartex" xmlns:cx4="http://schemas.microsoft.com/office/drawing/2016/5/10/chartex" xmlns:cx5="http://schemas.microsoft.com/office/drawing/2016/5/11/chartex" xmlns:cx6="http://schemas.microsoft.com/office/drawing/2016/5/12/chartex" xmlns:cx7="http://schemas.microsoft.com/office/drawing/2016/5/13/chartex" xmlns:cx8="http://schemas.microsoft.com/office/drawing/2016/5/14/chartex" xmlns:aink="http://schemas.microsoft.com/office/drawing/2016/ink" xmlns:am3d="http://schemas.microsoft.com/office/drawing/2017/model3d" xmlns:w15="http://schemas.microsoft.com/office/word/2012/wordml" xmlns:w16cid="http://schemas.microsoft.com/office/word/2016/wordml/cid" xmlns:w16se="http://schemas.microsoft.com/office/word/2015/wordml/symex">
             <w:pict>
               <v:rect w14:anchorId="476CA9F9" id="Rectangle 13" o:spid="_x0000_s1026" style="position:absolute;margin-left:139.5pt;margin-top:15.15pt;width:93.75pt;height:94.5pt;z-index:251705344;visibility:visible;mso-wrap-style:square;mso-width-percent:0;mso-height-percent:0;mso-wrap-distance-left:9pt;mso-wrap-distance-top:0;mso-wrap-distance-right:9pt;mso-wrap-distance-bottom:0;mso-position-horizontal:absolute;mso-position-horizontal-relative:text;mso-position-vertical:absolute;mso-position-vertical-relative:text;mso-width-percent:0;mso-height-percent:0;mso-width-relative:margin;mso-height-relative:margin;v-text-anchor:middle" o:gfxdata="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" fillcolor="#4f81bd [3204]" strokecolor="#243f60 [1604]" strokeweight="2pt">
                 <w10:wrap type="square"/>
@@ -12843,7 +13443,7 @@
         <mc:AlternateContent>
           <mc:Choice Requires="wps">
             <w:drawing>
-              <wp:anchor distT="0" distB="0" distL="114300" distR="114300" simplePos="0" relativeHeight="251671040" behindDoc="0" locked="0" layoutInCell="1" allowOverlap="1" wp14:anchorId="7A943F93" wp14:editId="2457E476">
+              <wp:anchor distT="0" distB="0" distL="114300" distR="114300" simplePos="0" relativeHeight="251671040" behindDoc="0" locked="0" layoutInCell="1" allowOverlap="1" wp14:anchorId="72E0ED31" wp14:editId="39F8561B">
                 <wp:simplePos x="0" y="0"/>
                 <wp:positionH relativeFrom="column">
                   <wp:posOffset>914400</wp:posOffset>
@@ -12903,7 +13503,7 @@
               </wp:anchor>
             </w:drawing>
           </mc:Choice>
-          <mc:Fallback xmlns:w16se="http://schemas.microsoft.com/office/word/2015/wordml/symex" xmlns:w16cid="http://schemas.microsoft.com/office/word/2016/wordml/cid" xmlns:w15="http://schemas.microsoft.com/office/word/2012/wordml" xmlns:am3d="http://schemas.microsoft.com/office/drawing/2017/model3d" xmlns:aink="http://schemas.microsoft.com/office/drawing/2016/ink" xmlns:cx8="http://schemas.microsoft.com/office/drawing/2016/5/14/chartex" xmlns:cx7="http://schemas.microsoft.com/office/drawing/2016/5/13/chartex" xmlns:cx6="http://schemas.microsoft.com/office/drawing/2016/5/12/chartex" xmlns:cx5="http://schemas.microsoft.com/office/drawing/2016/5/11/chartex" xmlns:cx4="http://schemas.microsoft.com/office/drawing/2016/5/10/chartex" xmlns:cx3="http://schemas.microsoft.com/office/drawing/2016/5/9/chartex" xmlns:cx2="http://schemas.microsoft.com/office/drawing/2015/10/21/chartex" xmlns:cx1="http://schemas.microsoft.com/office/drawing/2015/9/8/chartex" xmlns:cx="http://schemas.microsoft.com/office/drawing/2014/chartex">
+          <mc:Fallback xmlns:cx="http://schemas.microsoft.com/office/drawing/2014/chartex" xmlns:cx1="http://schemas.microsoft.com/office/drawing/2015/9/8/chartex" xmlns:cx2="http://schemas.microsoft.com/office/drawing/2015/10/21/chartex" xmlns:cx3="http://schemas.microsoft.com/office/drawing/2016/5/9/chartex" xmlns:cx4="http://schemas.microsoft.com/office/drawing/2016/5/10/chartex" xmlns:cx5="http://schemas.microsoft.com/office/drawing/2016/5/11/chartex" xmlns:cx6="http://schemas.microsoft.com/office/drawing/2016/5/12/chartex" xmlns:cx7="http://schemas.microsoft.com/office/drawing/2016/5/13/chartex" xmlns:cx8="http://schemas.microsoft.com/office/drawing/2016/5/14/chartex" xmlns:aink="http://schemas.microsoft.com/office/drawing/2016/ink" xmlns:am3d="http://schemas.microsoft.com/office/drawing/2017/model3d" xmlns:w15="http://schemas.microsoft.com/office/word/2012/wordml" xmlns:w16cid="http://schemas.microsoft.com/office/word/2016/wordml/cid" xmlns:w16se="http://schemas.microsoft.com/office/word/2015/wordml/symex">
             <w:pict>
               <v:rect w14:anchorId="574F192B" id="Rectangle 307" o:spid="_x0000_s1026" style="position:absolute;margin-left:1in;margin-top:15pt;width:42.75pt;height:36pt;z-index:251707392;visibility:visible;mso-wrap-style:square;mso-width-percent:0;mso-height-percent:0;mso-wrap-distance-left:9pt;mso-wrap-distance-top:0;mso-wrap-distance-right:9pt;mso-wrap-distance-bottom:0;mso-position-horizontal:absolute;mso-position-horizontal-relative:text;mso-position-vertical:absolute;mso-position-vertical-relative:text;mso-width-percent:0;mso-height-percent:0;mso-width-relative:margin;mso-height-relative:margin;v-text-anchor:middle" o:gfxdata="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" fillcolor="#4f81bd [3204]" strokecolor="#243f60 [1604]" strokeweight="2pt">
                 <w10:wrap type="square"/>
@@ -12920,7 +13520,7 @@
         <mc:AlternateContent>
           <mc:Choice Requires="wps">
             <w:drawing>
-              <wp:anchor distT="0" distB="0" distL="114300" distR="114300" simplePos="0" relativeHeight="251667968" behindDoc="0" locked="0" layoutInCell="1" allowOverlap="1" wp14:anchorId="5AE458A9" wp14:editId="052A246A">
+              <wp:anchor distT="0" distB="0" distL="114300" distR="114300" simplePos="0" relativeHeight="251667968" behindDoc="0" locked="0" layoutInCell="1" allowOverlap="1" wp14:anchorId="070C1378" wp14:editId="755384E8">
                 <wp:simplePos x="0" y="0"/>
                 <wp:positionH relativeFrom="column">
                   <wp:posOffset>228600</wp:posOffset>
@@ -12980,7 +13580,7 @@
               </wp:anchor>
             </w:drawing>
           </mc:Choice>
-          <mc:Fallback xmlns:w16se="http://schemas.microsoft.com/office/word/2015/wordml/symex" xmlns:w16cid="http://schemas.microsoft.com/office/word/2016/wordml/cid" xmlns:w15="http://schemas.microsoft.com/office/word/2012/wordml" xmlns:am3d="http://schemas.microsoft.com/office/drawing/2017/model3d" xmlns:aink="http://schemas.microsoft.com/office/drawing/2016/ink" xmlns:cx8="http://schemas.microsoft.com/office/drawing/2016/5/14/chartex" xmlns:cx7="http://schemas.microsoft.com/office/drawing/2016/5/13/chartex" xmlns:cx6="http://schemas.microsoft.com/office/drawing/2016/5/12/chartex" xmlns:cx5="http://schemas.microsoft.com/office/drawing/2016/5/11/chartex" xmlns:cx4="http://schemas.microsoft.com/office/drawing/2016/5/10/chartex" xmlns:cx3="http://schemas.microsoft.com/office/drawing/2016/5/9/chartex" xmlns:cx2="http://schemas.microsoft.com/office/drawing/2015/10/21/chartex" xmlns:cx1="http://schemas.microsoft.com/office/drawing/2015/9/8/chartex" xmlns:cx="http://schemas.microsoft.com/office/drawing/2014/chartex">
+          <mc:Fallback xmlns:cx="http://schemas.microsoft.com/office/drawing/2014/chartex" xmlns:cx1="http://schemas.microsoft.com/office/drawing/2015/9/8/chartex" xmlns:cx2="http://schemas.microsoft.com/office/drawing/2015/10/21/chartex" xmlns:cx3="http://schemas.microsoft.com/office/drawing/2016/5/9/chartex" xmlns:cx4="http://schemas.microsoft.com/office/drawing/2016/5/10/chartex" xmlns:cx5="http://schemas.microsoft.com/office/drawing/2016/5/11/chartex" xmlns:cx6="http://schemas.microsoft.com/office/drawing/2016/5/12/chartex" xmlns:cx7="http://schemas.microsoft.com/office/drawing/2016/5/13/chartex" xmlns:cx8="http://schemas.microsoft.com/office/drawing/2016/5/14/chartex" xmlns:aink="http://schemas.microsoft.com/office/drawing/2016/ink" xmlns:am3d="http://schemas.microsoft.com/office/drawing/2017/model3d" xmlns:w15="http://schemas.microsoft.com/office/word/2012/wordml" xmlns:w16cid="http://schemas.microsoft.com/office/word/2016/wordml/cid" xmlns:w16se="http://schemas.microsoft.com/office/word/2015/wordml/symex">
             <w:pict>
               <v:rect w14:anchorId="08AA95CE" id="Rectangle 308" o:spid="_x0000_s1026" style="position:absolute;margin-left:18pt;margin-top:16.65pt;width:42.75pt;height:36pt;z-index:251704320;visibility:visible;mso-wrap-style:square;mso-width-percent:0;mso-height-percent:0;mso-wrap-distance-left:9pt;mso-wrap-distance-top:0;mso-wrap-distance-right:9pt;mso-wrap-distance-bottom:0;mso-position-horizontal:absolute;mso-position-horizontal-relative:text;mso-position-vertical:absolute;mso-position-vertical-relative:text;mso-width-percent:0;mso-height-percent:0;mso-width-relative:margin;mso-height-relative:margin;v-text-anchor:middle" o:gfxdata="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" fillcolor="#4f81bd [3204]" strokecolor="#243f60 [1604]" strokeweight="2pt">
                 <w10:wrap type="square"/>
@@ -12997,7 +13597,7 @@
         <mc:AlternateContent>
           <mc:Choice Requires="wps">
             <w:drawing>
-              <wp:anchor distT="0" distB="0" distL="114300" distR="114300" simplePos="0" relativeHeight="251666944" behindDoc="0" locked="0" layoutInCell="1" allowOverlap="1" wp14:anchorId="3CC3A1E4" wp14:editId="38268830">
+              <wp:anchor distT="0" distB="0" distL="114300" distR="114300" simplePos="0" relativeHeight="251666944" behindDoc="0" locked="0" layoutInCell="1" allowOverlap="1" wp14:anchorId="201EBFD4" wp14:editId="56B1F21E">
                 <wp:simplePos x="0" y="0"/>
                 <wp:positionH relativeFrom="column">
                   <wp:posOffset>28575</wp:posOffset>
@@ -13051,7 +13651,7 @@
               </wp:anchor>
             </w:drawing>
           </mc:Choice>
-          <mc:Fallback xmlns:w16se="http://schemas.microsoft.com/office/word/2015/wordml/symex" xmlns:w16cid="http://schemas.microsoft.com/office/word/2016/wordml/cid" xmlns:w15="http://schemas.microsoft.com/office/word/2012/wordml" xmlns:am3d="http://schemas.microsoft.com/office/drawing/2017/model3d" xmlns:aink="http://schemas.microsoft.com/office/drawing/2016/ink" xmlns:cx8="http://schemas.microsoft.com/office/drawing/2016/5/14/chartex" xmlns:cx7="http://schemas.microsoft.com/office/drawing/2016/5/13/chartex" xmlns:cx6="http://schemas.microsoft.com/office/drawing/2016/5/12/chartex" xmlns:cx5="http://schemas.microsoft.com/office/drawing/2016/5/11/chartex" xmlns:cx4="http://schemas.microsoft.com/office/drawing/2016/5/10/chartex" xmlns:cx3="http://schemas.microsoft.com/office/drawing/2016/5/9/chartex" xmlns:cx2="http://schemas.microsoft.com/office/drawing/2015/10/21/chartex" xmlns:cx1="http://schemas.microsoft.com/office/drawing/2015/9/8/chartex" xmlns:cx="http://schemas.microsoft.com/office/drawing/2014/chartex">
+          <mc:Fallback xmlns:cx="http://schemas.microsoft.com/office/drawing/2014/chartex" xmlns:cx1="http://schemas.microsoft.com/office/drawing/2015/9/8/chartex" xmlns:cx2="http://schemas.microsoft.com/office/drawing/2015/10/21/chartex" xmlns:cx3="http://schemas.microsoft.com/office/drawing/2016/5/9/chartex" xmlns:cx4="http://schemas.microsoft.com/office/drawing/2016/5/10/chartex" xmlns:cx5="http://schemas.microsoft.com/office/drawing/2016/5/11/chartex" xmlns:cx6="http://schemas.microsoft.com/office/drawing/2016/5/12/chartex" xmlns:cx7="http://schemas.microsoft.com/office/drawing/2016/5/13/chartex" xmlns:cx8="http://schemas.microsoft.com/office/drawing/2016/5/14/chartex" xmlns:aink="http://schemas.microsoft.com/office/drawing/2016/ink" xmlns:am3d="http://schemas.microsoft.com/office/drawing/2017/model3d" xmlns:w15="http://schemas.microsoft.com/office/word/2012/wordml" xmlns:w16cid="http://schemas.microsoft.com/office/word/2016/wordml/cid" xmlns:w16se="http://schemas.microsoft.com/office/word/2015/wordml/symex">
             <w:pict>
               <v:rect w14:anchorId="69BDC5DE" id="Rectangle 309" o:spid="_x0000_s1026" style="position:absolute;margin-left:2.25pt;margin-top:4.65pt;width:399pt;height:135pt;z-index:251703296;visibility:visible;mso-wrap-style:square;mso-wrap-distance-left:9pt;mso-wrap-distance-top:0;mso-wrap-distance-right:9pt;mso-wrap-distance-bottom:0;mso-position-horizontal:absolute;mso-position-horizontal-relative:text;mso-position-vertical:absolute;mso-position-vertical-relative:text;v-text-anchor:middle" o:gfxdata="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" fillcolor="#4f81bd [3204]" strokecolor="#243f60 [1604]" strokeweight="2pt"/>
             </w:pict>
@@ -13068,7 +13668,7 @@
         <mc:AlternateContent>
           <mc:Choice Requires="wps">
             <w:drawing>
-              <wp:anchor distT="45720" distB="45720" distL="114300" distR="114300" simplePos="0" relativeHeight="251675136" behindDoc="0" locked="0" layoutInCell="1" allowOverlap="1" wp14:anchorId="3943638B" wp14:editId="694E979F">
+              <wp:anchor distT="45720" distB="45720" distL="114300" distR="114300" simplePos="0" relativeHeight="251675136" behindDoc="0" locked="0" layoutInCell="1" allowOverlap="1" wp14:anchorId="03A25B65" wp14:editId="0698D3CA">
                 <wp:simplePos x="0" y="0"/>
                 <wp:positionH relativeFrom="column">
                   <wp:posOffset>3438525</wp:posOffset>
@@ -13163,7 +13763,7 @@
         <mc:AlternateContent>
           <mc:Choice Requires="wps">
             <w:drawing>
-              <wp:anchor distT="45720" distB="45720" distL="114300" distR="114300" simplePos="0" relativeHeight="251674112" behindDoc="0" locked="0" layoutInCell="1" allowOverlap="1" wp14:anchorId="071B9D96" wp14:editId="49792968">
+              <wp:anchor distT="45720" distB="45720" distL="114300" distR="114300" simplePos="0" relativeHeight="251674112" behindDoc="0" locked="0" layoutInCell="1" allowOverlap="1" wp14:anchorId="3001924C" wp14:editId="47564400">
                 <wp:simplePos x="0" y="0"/>
                 <wp:positionH relativeFrom="column">
                   <wp:posOffset>1800225</wp:posOffset>
@@ -13270,7 +13870,7 @@
         <mc:AlternateContent>
           <mc:Choice Requires="wps">
             <w:drawing>
-              <wp:anchor distT="0" distB="0" distL="114300" distR="114300" simplePos="0" relativeHeight="251673088" behindDoc="0" locked="0" layoutInCell="1" allowOverlap="1" wp14:anchorId="4836512C" wp14:editId="66D4EF61">
+              <wp:anchor distT="0" distB="0" distL="114300" distR="114300" simplePos="0" relativeHeight="251673088" behindDoc="0" locked="0" layoutInCell="1" allowOverlap="1" wp14:anchorId="537B9E66" wp14:editId="48788632">
                 <wp:simplePos x="0" y="0"/>
                 <wp:positionH relativeFrom="column">
                   <wp:posOffset>3390900</wp:posOffset>
@@ -13330,7 +13930,7 @@
               </wp:anchor>
             </w:drawing>
           </mc:Choice>
-          <mc:Fallback xmlns:w16se="http://schemas.microsoft.com/office/word/2015/wordml/symex" xmlns:w16cid="http://schemas.microsoft.com/office/word/2016/wordml/cid" xmlns:w15="http://schemas.microsoft.com/office/word/2012/wordml" xmlns:am3d="http://schemas.microsoft.com/office/drawing/2017/model3d" xmlns:aink="http://schemas.microsoft.com/office/drawing/2016/ink" xmlns:cx8="http://schemas.microsoft.com/office/drawing/2016/5/14/chartex" xmlns:cx7="http://schemas.microsoft.com/office/drawing/2016/5/13/chartex" xmlns:cx6="http://schemas.microsoft.com/office/drawing/2016/5/12/chartex" xmlns:cx5="http://schemas.microsoft.com/office/drawing/2016/5/11/chartex" xmlns:cx4="http://schemas.microsoft.com/office/drawing/2016/5/10/chartex" xmlns:cx3="http://schemas.microsoft.com/office/drawing/2016/5/9/chartex" xmlns:cx2="http://schemas.microsoft.com/office/drawing/2015/10/21/chartex" xmlns:cx1="http://schemas.microsoft.com/office/drawing/2015/9/8/chartex" xmlns:cx="http://schemas.microsoft.com/office/drawing/2014/chartex">
+          <mc:Fallback xmlns:cx="http://schemas.microsoft.com/office/drawing/2014/chartex" xmlns:cx1="http://schemas.microsoft.com/office/drawing/2015/9/8/chartex" xmlns:cx2="http://schemas.microsoft.com/office/drawing/2015/10/21/chartex" xmlns:cx3="http://schemas.microsoft.com/office/drawing/2016/5/9/chartex" xmlns:cx4="http://schemas.microsoft.com/office/drawing/2016/5/10/chartex" xmlns:cx5="http://schemas.microsoft.com/office/drawing/2016/5/11/chartex" xmlns:cx6="http://schemas.microsoft.com/office/drawing/2016/5/12/chartex" xmlns:cx7="http://schemas.microsoft.com/office/drawing/2016/5/13/chartex" xmlns:cx8="http://schemas.microsoft.com/office/drawing/2016/5/14/chartex" xmlns:aink="http://schemas.microsoft.com/office/drawing/2016/ink" xmlns:am3d="http://schemas.microsoft.com/office/drawing/2017/model3d" xmlns:w15="http://schemas.microsoft.com/office/word/2012/wordml" xmlns:w16cid="http://schemas.microsoft.com/office/word/2016/wordml/cid" xmlns:w16se="http://schemas.microsoft.com/office/word/2015/wordml/symex">
             <w:pict>
               <v:rect w14:anchorId="59399A1D" id="Rectangle 311" o:spid="_x0000_s1026" style="position:absolute;margin-left:267pt;margin-top:1.5pt;width:93.75pt;height:94.5pt;z-index:251709440;visibility:visible;mso-wrap-style:square;mso-width-percent:0;mso-height-percent:0;mso-wrap-distance-left:9pt;mso-wrap-distance-top:0;mso-wrap-distance-right:9pt;mso-wrap-distance-bottom:0;mso-position-horizontal:absolute;mso-position-horizontal-relative:text;mso-position-vertical:absolute;mso-position-vertical-relative:text;mso-width-percent:0;mso-height-percent:0;mso-width-relative:margin;mso-height-relative:margin;v-text-anchor:middle" o:gfxdata="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" fillcolor="#4f81bd [3204]" strokecolor="#243f60 [1604]" strokeweight="2pt">
                 <w10:wrap type="square"/>
@@ -13349,7 +13949,7 @@
         <mc:AlternateContent>
           <mc:Choice Requires="wps">
             <w:drawing>
-              <wp:anchor distT="0" distB="0" distL="114300" distR="114300" simplePos="0" relativeHeight="251670016" behindDoc="0" locked="0" layoutInCell="1" allowOverlap="1" wp14:anchorId="11F059BF" wp14:editId="4CAFB161">
+              <wp:anchor distT="0" distB="0" distL="114300" distR="114300" simplePos="0" relativeHeight="251670016" behindDoc="0" locked="0" layoutInCell="1" allowOverlap="1" wp14:anchorId="52C10F85" wp14:editId="537D359C">
                 <wp:simplePos x="0" y="0"/>
                 <wp:positionH relativeFrom="column">
                   <wp:posOffset>933450</wp:posOffset>
@@ -13409,7 +14009,7 @@
               </wp:anchor>
             </w:drawing>
           </mc:Choice>
-          <mc:Fallback xmlns:w16se="http://schemas.microsoft.com/office/word/2015/wordml/symex" xmlns:w16cid="http://schemas.microsoft.com/office/word/2016/wordml/cid" xmlns:w15="http://schemas.microsoft.com/office/word/2012/wordml" xmlns:am3d="http://schemas.microsoft.com/office/drawing/2017/model3d" xmlns:aink="http://schemas.microsoft.com/office/drawing/2016/ink" xmlns:cx8="http://schemas.microsoft.com/office/drawing/2016/5/14/chartex" xmlns:cx7="http://schemas.microsoft.com/office/drawing/2016/5/13/chartex" xmlns:cx6="http://schemas.microsoft.com/office/drawing/2016/5/12/chartex" xmlns:cx5="http://schemas.microsoft.com/office/drawing/2016/5/11/chartex" xmlns:cx4="http://schemas.microsoft.com/office/drawing/2016/5/10/chartex" xmlns:cx3="http://schemas.microsoft.com/office/drawing/2016/5/9/chartex" xmlns:cx2="http://schemas.microsoft.com/office/drawing/2015/10/21/chartex" xmlns:cx1="http://schemas.microsoft.com/office/drawing/2015/9/8/chartex" xmlns:cx="http://schemas.microsoft.com/office/drawing/2014/chartex">
+          <mc:Fallback xmlns:cx="http://schemas.microsoft.com/office/drawing/2014/chartex" xmlns:cx1="http://schemas.microsoft.com/office/drawing/2015/9/8/chartex" xmlns:cx2="http://schemas.microsoft.com/office/drawing/2015/10/21/chartex" xmlns:cx3="http://schemas.microsoft.com/office/drawing/2016/5/9/chartex" xmlns:cx4="http://schemas.microsoft.com/office/drawing/2016/5/10/chartex" xmlns:cx5="http://schemas.microsoft.com/office/drawing/2016/5/11/chartex" xmlns:cx6="http://schemas.microsoft.com/office/drawing/2016/5/12/chartex" xmlns:cx7="http://schemas.microsoft.com/office/drawing/2016/5/13/chartex" xmlns:cx8="http://schemas.microsoft.com/office/drawing/2016/5/14/chartex" xmlns:aink="http://schemas.microsoft.com/office/drawing/2016/ink" xmlns:am3d="http://schemas.microsoft.com/office/drawing/2017/model3d" xmlns:w15="http://schemas.microsoft.com/office/word/2012/wordml" xmlns:w16cid="http://schemas.microsoft.com/office/word/2016/wordml/cid" xmlns:w16se="http://schemas.microsoft.com/office/word/2015/wordml/symex">
             <w:pict>
               <v:rect w14:anchorId="2DB93D8E" id="Rectangle 312" o:spid="_x0000_s1026" style="position:absolute;margin-left:73.5pt;margin-top:22.55pt;width:42.75pt;height:36pt;z-index:251706368;visibility:visible;mso-wrap-style:square;mso-width-percent:0;mso-height-percent:0;mso-wrap-distance-left:9pt;mso-wrap-distance-top:0;mso-wrap-distance-right:9pt;mso-wrap-distance-bottom:0;mso-position-horizontal:absolute;mso-position-horizontal-relative:text;mso-position-vertical:absolute;mso-position-vertical-relative:text;mso-width-percent:0;mso-height-percent:0;mso-width-relative:margin;mso-height-relative:margin;v-text-anchor:middle" o:gfxdata="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" fillcolor="#4f81bd [3204]" strokecolor="#243f60 [1604]" strokeweight="2pt">
                 <w10:wrap type="square"/>
@@ -13428,7 +14028,7 @@
         <mc:AlternateContent>
           <mc:Choice Requires="wps">
             <w:drawing>
-              <wp:anchor distT="0" distB="0" distL="114300" distR="114300" simplePos="0" relativeHeight="251672064" behindDoc="0" locked="0" layoutInCell="1" allowOverlap="1" wp14:anchorId="0B34AA89" wp14:editId="7E7F0A81">
+              <wp:anchor distT="0" distB="0" distL="114300" distR="114300" simplePos="0" relativeHeight="251672064" behindDoc="0" locked="0" layoutInCell="1" allowOverlap="1" wp14:anchorId="057E88C7" wp14:editId="6251EB5F">
                 <wp:simplePos x="0" y="0"/>
                 <wp:positionH relativeFrom="column">
                   <wp:posOffset>247650</wp:posOffset>
@@ -13488,7 +14088,7 @@
               </wp:anchor>
             </w:drawing>
           </mc:Choice>
-          <mc:Fallback xmlns:w16se="http://schemas.microsoft.com/office/word/2015/wordml/symex" xmlns:w16cid="http://schemas.microsoft.com/office/word/2016/wordml/cid" xmlns:w15="http://schemas.microsoft.com/office/word/2012/wordml" xmlns:am3d="http://schemas.microsoft.com/office/drawing/2017/model3d" xmlns:aink="http://schemas.microsoft.com/office/drawing/2016/ink" xmlns:cx8="http://schemas.microsoft.com/office/drawing/2016/5/14/chartex" xmlns:cx7="http://schemas.microsoft.com/office/drawing/2016/5/13/chartex" xmlns:cx6="http://schemas.microsoft.com/office/drawing/2016/5/12/chartex" xmlns:cx5="http://schemas.microsoft.com/office/drawing/2016/5/11/chartex" xmlns:cx4="http://schemas.microsoft.com/office/drawing/2016/5/10/chartex" xmlns:cx3="http://schemas.microsoft.com/office/drawing/2016/5/9/chartex" xmlns:cx2="http://schemas.microsoft.com/office/drawing/2015/10/21/chartex" xmlns:cx1="http://schemas.microsoft.com/office/drawing/2015/9/8/chartex" xmlns:cx="http://schemas.microsoft.com/office/drawing/2014/chartex">
+          <mc:Fallback xmlns:cx="http://schemas.microsoft.com/office/drawing/2014/chartex" xmlns:cx1="http://schemas.microsoft.com/office/drawing/2015/9/8/chartex" xmlns:cx2="http://schemas.microsoft.com/office/drawing/2015/10/21/chartex" xmlns:cx3="http://schemas.microsoft.com/office/drawing/2016/5/9/chartex" xmlns:cx4="http://schemas.microsoft.com/office/drawing/2016/5/10/chartex" xmlns:cx5="http://schemas.microsoft.com/office/drawing/2016/5/11/chartex" xmlns:cx6="http://schemas.microsoft.com/office/drawing/2016/5/12/chartex" xmlns:cx7="http://schemas.microsoft.com/office/drawing/2016/5/13/chartex" xmlns:cx8="http://schemas.microsoft.com/office/drawing/2016/5/14/chartex" xmlns:aink="http://schemas.microsoft.com/office/drawing/2016/ink" xmlns:am3d="http://schemas.microsoft.com/office/drawing/2017/model3d" xmlns:w15="http://schemas.microsoft.com/office/word/2012/wordml" xmlns:w16cid="http://schemas.microsoft.com/office/word/2016/wordml/cid" xmlns:w16se="http://schemas.microsoft.com/office/word/2015/wordml/symex">
             <w:pict>
               <v:rect w14:anchorId="5CBB4508" id="Rectangle 313" o:spid="_x0000_s1026" style="position:absolute;margin-left:19.5pt;margin-top:.8pt;width:42.75pt;height:36pt;z-index:251708416;visibility:visible;mso-wrap-style:square;mso-width-percent:0;mso-height-percent:0;mso-wrap-distance-left:9pt;mso-wrap-distance-top:0;mso-wrap-distance-right:9pt;mso-wrap-distance-bottom:0;mso-position-horizontal:absolute;mso-position-horizontal-relative:text;mso-position-vertical:absolute;mso-position-vertical-relative:text;mso-width-percent:0;mso-height-percent:0;mso-width-relative:margin;mso-height-relative:margin;v-text-anchor:middle" o:gfxdata="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" fillcolor="#4f81bd [3204]" strokecolor="#243f60 [1604]" strokeweight="2pt">
                 <w10:wrap type="square"/>
@@ -13619,12 +14219,9 @@
         </w:numPr>
         <w:spacing w:after="160" w:line="259" w:lineRule="auto"/>
       </w:pPr>
-      <w:proofErr w:type="spellStart"/>
-      <w:r>
-        <w:lastRenderedPageBreak/>
-        <w:t>Obejct</w:t>
-      </w:r>
-      <w:proofErr w:type="spellEnd"/>
+      <w:r>
+        <w:t>Object</w:t>
+      </w:r>
       <w:r>
         <w:t xml:space="preserve"> is shown on the centre of screen, green tick appears in communication box</w:t>
       </w:r>
@@ -13696,11 +14293,15 @@
         <w:spacing w:after="160" w:line="259" w:lineRule="auto"/>
       </w:pPr>
       <w:r>
+        <w:lastRenderedPageBreak/>
         <w:t xml:space="preserve">Centre of app screen shows </w:t>
       </w:r>
       <w:proofErr w:type="spellStart"/>
       <w:r>
-        <w:t>cozmo</w:t>
+        <w:t>C</w:t>
+      </w:r>
+      <w:r>
+        <w:t>ozmo</w:t>
       </w:r>
       <w:proofErr w:type="spellEnd"/>
       <w:r>
@@ -14017,8 +14618,8 @@
       <w:pPr>
         <w:pStyle w:val="Heading2"/>
       </w:pPr>
-      <w:bookmarkStart w:id="56" w:name="_Ref1546011"/>
-      <w:bookmarkStart w:id="57" w:name="_Toc1664500"/>
+      <w:bookmarkStart w:id="57" w:name="_Ref1546011"/>
+      <w:bookmarkStart w:id="58" w:name="_Toc1705262"/>
       <w:r>
         <w:lastRenderedPageBreak/>
         <w:t>Proposed Design for 1</w:t>
@@ -14032,8 +14633,8 @@
       <w:r>
         <w:t xml:space="preserve"> February Presentation</w:t>
       </w:r>
-      <w:bookmarkEnd w:id="56"/>
       <w:bookmarkEnd w:id="57"/>
+      <w:bookmarkEnd w:id="58"/>
     </w:p>
     <w:p>
       <w:r>
@@ -14042,7 +14643,7 @@
           <w:lang w:eastAsia="en-GB"/>
         </w:rPr>
         <w:drawing>
-          <wp:inline distT="0" distB="0" distL="0" distR="0" wp14:anchorId="6AC2F4AA" wp14:editId="54311D0F">
+          <wp:inline distT="0" distB="0" distL="0" distR="0" wp14:anchorId="7BBF7460" wp14:editId="7AE0710C">
             <wp:extent cx="2541600" cy="1620000"/>
             <wp:effectExtent l="133350" t="95250" r="144780" b="170815"/>
             <wp:docPr id="36" name="Picture 36"/>
@@ -14113,7 +14714,7 @@
           <w:lang w:eastAsia="en-GB"/>
         </w:rPr>
         <w:drawing>
-          <wp:inline distT="0" distB="0" distL="0" distR="0" wp14:anchorId="7B34B996" wp14:editId="30C0BA56">
+          <wp:inline distT="0" distB="0" distL="0" distR="0" wp14:anchorId="0F5DC20A" wp14:editId="1AE9A3AC">
             <wp:extent cx="2541600" cy="1620000"/>
             <wp:effectExtent l="133350" t="95250" r="144780" b="170815"/>
             <wp:docPr id="37" name="Picture 37"/>
@@ -14184,7 +14785,7 @@
           <w:lang w:eastAsia="en-GB"/>
         </w:rPr>
         <w:drawing>
-          <wp:inline distT="0" distB="0" distL="0" distR="0" wp14:anchorId="6CB93F0B" wp14:editId="19B485FB">
+          <wp:inline distT="0" distB="0" distL="0" distR="0" wp14:anchorId="1038AD24" wp14:editId="695705A2">
             <wp:extent cx="2538000" cy="1616400"/>
             <wp:effectExtent l="133350" t="95250" r="148590" b="155575"/>
             <wp:docPr id="38" name="Picture 38"/>
@@ -14255,7 +14856,7 @@
           <w:lang w:eastAsia="en-GB"/>
         </w:rPr>
         <w:drawing>
-          <wp:inline distT="0" distB="0" distL="0" distR="0" wp14:anchorId="3D84A0C3" wp14:editId="2418239F">
+          <wp:inline distT="0" distB="0" distL="0" distR="0" wp14:anchorId="4A800399" wp14:editId="2C16E611">
             <wp:extent cx="2534400" cy="1616400"/>
             <wp:effectExtent l="133350" t="95250" r="151765" b="155575"/>
             <wp:docPr id="39" name="Picture 39"/>
@@ -14326,7 +14927,7 @@
           <w:lang w:eastAsia="en-GB"/>
         </w:rPr>
         <w:drawing>
-          <wp:inline distT="0" distB="0" distL="0" distR="0" wp14:anchorId="4D1B48E0" wp14:editId="2AC7A978">
+          <wp:inline distT="0" distB="0" distL="0" distR="0" wp14:anchorId="0584D9B8" wp14:editId="54A11C84">
             <wp:extent cx="2534400" cy="1616400"/>
             <wp:effectExtent l="133350" t="95250" r="151765" b="155575"/>
             <wp:docPr id="40" name="Picture 40"/>
@@ -14397,7 +14998,7 @@
           <w:lang w:eastAsia="en-GB"/>
         </w:rPr>
         <w:drawing>
-          <wp:inline distT="0" distB="0" distL="0" distR="0" wp14:anchorId="48BD303E" wp14:editId="1CF09796">
+          <wp:inline distT="0" distB="0" distL="0" distR="0" wp14:anchorId="43CFE864" wp14:editId="1A132883">
             <wp:extent cx="2534400" cy="1616400"/>
             <wp:effectExtent l="133350" t="95250" r="151765" b="155575"/>
             <wp:docPr id="41" name="Picture 41"/>
@@ -14468,7 +15069,7 @@
           <w:lang w:eastAsia="en-GB"/>
         </w:rPr>
         <w:drawing>
-          <wp:inline distT="0" distB="0" distL="0" distR="0" wp14:anchorId="54F41FE5" wp14:editId="34787C31">
+          <wp:inline distT="0" distB="0" distL="0" distR="0" wp14:anchorId="6C05D772" wp14:editId="3727108C">
             <wp:extent cx="2534400" cy="1616400"/>
             <wp:effectExtent l="133350" t="95250" r="151765" b="155575"/>
             <wp:docPr id="42" name="Picture 42"/>
@@ -14539,7 +15140,7 @@
           <w:lang w:eastAsia="en-GB"/>
         </w:rPr>
         <w:drawing>
-          <wp:inline distT="0" distB="0" distL="0" distR="0" wp14:anchorId="0D414224" wp14:editId="1B93067E">
+          <wp:inline distT="0" distB="0" distL="0" distR="0" wp14:anchorId="70B2A67E" wp14:editId="10AA3599">
             <wp:extent cx="2534400" cy="1616400"/>
             <wp:effectExtent l="133350" t="95250" r="151765" b="155575"/>
             <wp:docPr id="43" name="Picture 43"/>
@@ -14611,7 +15212,7 @@
         </w:rPr>
         <w:lastRenderedPageBreak/>
         <w:drawing>
-          <wp:inline distT="0" distB="0" distL="0" distR="0" wp14:anchorId="726CD814" wp14:editId="54AA5BF8">
+          <wp:inline distT="0" distB="0" distL="0" distR="0" wp14:anchorId="6CD6F1CA" wp14:editId="0D06CFF7">
             <wp:extent cx="2534400" cy="1616400"/>
             <wp:effectExtent l="133350" t="95250" r="151765" b="155575"/>
             <wp:docPr id="44" name="Picture 44"/>
@@ -14682,7 +15283,7 @@
           <w:lang w:eastAsia="en-GB"/>
         </w:rPr>
         <w:drawing>
-          <wp:inline distT="0" distB="0" distL="0" distR="0" wp14:anchorId="269717BB" wp14:editId="0D762439">
+          <wp:inline distT="0" distB="0" distL="0" distR="0" wp14:anchorId="5964FAB0" wp14:editId="11F2287A">
             <wp:extent cx="2534400" cy="1616400"/>
             <wp:effectExtent l="133350" t="95250" r="151765" b="155575"/>
             <wp:docPr id="45" name="Picture 45"/>
@@ -14753,7 +15354,7 @@
           <w:lang w:eastAsia="en-GB"/>
         </w:rPr>
         <w:drawing>
-          <wp:inline distT="0" distB="0" distL="0" distR="0" wp14:anchorId="08585688" wp14:editId="3FFC5F3F">
+          <wp:inline distT="0" distB="0" distL="0" distR="0" wp14:anchorId="12079170" wp14:editId="4763233E">
             <wp:extent cx="2534400" cy="1616400"/>
             <wp:effectExtent l="133350" t="95250" r="151765" b="155575"/>
             <wp:docPr id="46" name="Picture 46"/>
@@ -14824,7 +15425,7 @@
           <w:lang w:eastAsia="en-GB"/>
         </w:rPr>
         <w:drawing>
-          <wp:inline distT="0" distB="0" distL="0" distR="0" wp14:anchorId="4FDEC46F" wp14:editId="3022BA48">
+          <wp:inline distT="0" distB="0" distL="0" distR="0" wp14:anchorId="414BEC26" wp14:editId="18AF337E">
             <wp:extent cx="2534400" cy="1616400"/>
             <wp:effectExtent l="133350" t="95250" r="151765" b="155575"/>
             <wp:docPr id="47" name="Picture 47"/>
@@ -14895,7 +15496,7 @@
           <w:lang w:eastAsia="en-GB"/>
         </w:rPr>
         <w:drawing>
-          <wp:inline distT="0" distB="0" distL="0" distR="0" wp14:anchorId="3F511B79" wp14:editId="2597B718">
+          <wp:inline distT="0" distB="0" distL="0" distR="0" wp14:anchorId="14571968" wp14:editId="6C7659D5">
             <wp:extent cx="2534400" cy="1616400"/>
             <wp:effectExtent l="133350" t="95250" r="151765" b="155575"/>
             <wp:docPr id="48" name="Picture 48"/>
@@ -14965,7 +15566,7 @@
       <w:pPr>
         <w:pStyle w:val="Heading2"/>
       </w:pPr>
-      <w:bookmarkStart w:id="58" w:name="_Toc1664501"/>
+      <w:bookmarkStart w:id="59" w:name="_Toc1705263"/>
       <w:r>
         <w:t xml:space="preserve">Code for </w:t>
       </w:r>
@@ -14977,32 +15578,32 @@
       <w:r>
         <w:t xml:space="preserve"> Robot</w:t>
       </w:r>
-      <w:bookmarkEnd w:id="58"/>
+      <w:bookmarkEnd w:id="59"/>
     </w:p>
     <w:p>
       <w:pPr>
         <w:pStyle w:val="Heading2"/>
       </w:pPr>
-      <w:bookmarkStart w:id="59" w:name="_Toc1664502"/>
+      <w:bookmarkStart w:id="60" w:name="_Toc1705264"/>
       <w:r>
         <w:t xml:space="preserve">Prototype </w:t>
       </w:r>
       <w:r>
         <w:t>Screenshots</w:t>
       </w:r>
-      <w:bookmarkEnd w:id="59"/>
+      <w:bookmarkEnd w:id="60"/>
     </w:p>
     <w:p>
       <w:pPr>
         <w:pStyle w:val="Heading3"/>
       </w:pPr>
-      <w:bookmarkStart w:id="60" w:name="_Ref1569077"/>
-      <w:bookmarkStart w:id="61" w:name="_Toc1664503"/>
+      <w:bookmarkStart w:id="61" w:name="_Ref1569077"/>
+      <w:bookmarkStart w:id="62" w:name="_Toc1705265"/>
       <w:r>
         <w:t>Log-In Screen</w:t>
       </w:r>
-      <w:bookmarkEnd w:id="60"/>
       <w:bookmarkEnd w:id="61"/>
+      <w:bookmarkEnd w:id="62"/>
     </w:p>
     <w:p/>
     <w:p>
@@ -15016,7 +15617,7 @@
         </w:rPr>
         <w:lastRenderedPageBreak/>
         <w:drawing>
-          <wp:inline distT="0" distB="0" distL="0" distR="0" wp14:anchorId="4857C7CB" wp14:editId="6A9899CD">
+          <wp:inline distT="0" distB="0" distL="0" distR="0" wp14:anchorId="13614348" wp14:editId="155EE139">
             <wp:extent cx="3959235" cy="2520000"/>
             <wp:effectExtent l="0" t="0" r="3175" b="0"/>
             <wp:docPr id="2" name="Picture 2" descr="C:\Users\kanaw\Documents\University Study\MSc Artificial Intelligence\Advanced Interaction Design\Coursework\Coursework A\scrren 1.jpg"/>
@@ -15073,27 +15674,14 @@
       <w:r>
         <w:t xml:space="preserve">Figure </w:t>
       </w:r>
-      <w:r>
-        <w:fldChar w:fldCharType="begin"/>
-      </w:r>
-      <w:r>
-        <w:instrText xml:space="preserve"> SEQ Figure \* ARABIC </w:instrText>
-      </w:r>
-      <w:r>
-        <w:fldChar w:fldCharType="separate"/>
-      </w:r>
-      <w:r>
-        <w:rPr>
-          <w:noProof/>
-        </w:rPr>
-        <w:t>2</w:t>
-      </w:r>
-      <w:r>
-        <w:rPr>
-          <w:noProof/>
-        </w:rPr>
-        <w:fldChar w:fldCharType="end"/>
-      </w:r>
+      <w:fldSimple w:instr=" SEQ Figure \* ARABIC ">
+        <w:r>
+          <w:rPr>
+            <w:noProof/>
+          </w:rPr>
+          <w:t>2</w:t>
+        </w:r>
+      </w:fldSimple>
       <w:r>
         <w:t xml:space="preserve"> - The Log-in screen for the Interactive Display. The user only has to look into the camera which will have face recognition software; this will save the user from having to remember and enter a log-in password. Other stakeholders will be required to enter a password for access. </w:t>
       </w:r>
@@ -15102,17 +15690,17 @@
       <w:pPr>
         <w:pStyle w:val="Heading3"/>
       </w:pPr>
-      <w:bookmarkStart w:id="62" w:name="_Ref1581104"/>
-      <w:bookmarkStart w:id="63" w:name="_Ref1581188"/>
-      <w:bookmarkStart w:id="64" w:name="_Ref1581209"/>
-      <w:bookmarkStart w:id="65" w:name="_Toc1664504"/>
+      <w:bookmarkStart w:id="63" w:name="_Ref1581104"/>
+      <w:bookmarkStart w:id="64" w:name="_Ref1581188"/>
+      <w:bookmarkStart w:id="65" w:name="_Ref1581209"/>
+      <w:bookmarkStart w:id="66" w:name="_Toc1705266"/>
       <w:r>
         <w:t>Home Screen</w:t>
       </w:r>
-      <w:bookmarkEnd w:id="62"/>
       <w:bookmarkEnd w:id="63"/>
       <w:bookmarkEnd w:id="64"/>
       <w:bookmarkEnd w:id="65"/>
+      <w:bookmarkEnd w:id="66"/>
     </w:p>
     <w:p/>
     <w:p>
@@ -15127,7 +15715,7 @@
         <mc:AlternateContent>
           <mc:Choice Requires="wps">
             <w:drawing>
-              <wp:anchor distT="0" distB="0" distL="114300" distR="114300" simplePos="0" relativeHeight="251679232" behindDoc="0" locked="0" layoutInCell="1" allowOverlap="1" wp14:anchorId="7B512C41" wp14:editId="741BB132">
+              <wp:anchor distT="0" distB="0" distL="114300" distR="114300" simplePos="0" relativeHeight="251679232" behindDoc="0" locked="0" layoutInCell="1" allowOverlap="1" wp14:anchorId="73F306CB" wp14:editId="4D5897B3">
                 <wp:simplePos x="0" y="0"/>
                 <wp:positionH relativeFrom="column">
                   <wp:posOffset>4168140</wp:posOffset>
@@ -15204,7 +15792,7 @@
         <mc:AlternateContent>
           <mc:Choice Requires="wps">
             <w:drawing>
-              <wp:anchor distT="0" distB="0" distL="114300" distR="114300" simplePos="0" relativeHeight="251677184" behindDoc="0" locked="0" layoutInCell="1" allowOverlap="1" wp14:anchorId="6569C778" wp14:editId="26162D9F">
+              <wp:anchor distT="0" distB="0" distL="114300" distR="114300" simplePos="0" relativeHeight="251677184" behindDoc="0" locked="0" layoutInCell="1" allowOverlap="1" wp14:anchorId="5AC094E7" wp14:editId="291D4AD2">
                 <wp:simplePos x="0" y="0"/>
                 <wp:positionH relativeFrom="column">
                   <wp:posOffset>4541520</wp:posOffset>
@@ -15294,7 +15882,7 @@
           <w:lang w:eastAsia="en-GB"/>
         </w:rPr>
         <w:drawing>
-          <wp:inline distT="0" distB="0" distL="0" distR="0" wp14:anchorId="3BE0FD3C" wp14:editId="415FC3C8">
+          <wp:inline distT="0" distB="0" distL="0" distR="0" wp14:anchorId="63CC1927" wp14:editId="27EDD638">
             <wp:extent cx="3960000" cy="2520000"/>
             <wp:effectExtent l="0" t="0" r="2540" b="0"/>
             <wp:docPr id="1" name="Picture 1"/>
@@ -15341,27 +15929,14 @@
       <w:r>
         <w:t xml:space="preserve">Figure </w:t>
       </w:r>
-      <w:r>
-        <w:fldChar w:fldCharType="begin"/>
-      </w:r>
-      <w:r>
-        <w:instrText xml:space="preserve"> SEQ Figure \* ARABIC </w:instrText>
-      </w:r>
-      <w:r>
-        <w:fldChar w:fldCharType="separate"/>
-      </w:r>
-      <w:r>
-        <w:rPr>
-          <w:noProof/>
-        </w:rPr>
-        <w:t>3</w:t>
-      </w:r>
-      <w:r>
-        <w:rPr>
-          <w:noProof/>
-        </w:rPr>
-        <w:fldChar w:fldCharType="end"/>
-      </w:r>
+      <w:fldSimple w:instr=" SEQ Figure \* ARABIC ">
+        <w:r>
+          <w:rPr>
+            <w:noProof/>
+          </w:rPr>
+          <w:t>3</w:t>
+        </w:r>
+      </w:fldSimple>
       <w:r>
         <w:t xml:space="preserve"> - shows the homepage for the Interactive application. The four square buttons represent the four areas of interaction available to the user.</w:t>
       </w:r>
@@ -15372,9 +15947,9 @@
         <w:spacing w:before="120" w:after="120" w:line="360" w:lineRule="auto"/>
         <w:ind w:left="992"/>
       </w:pPr>
-      <w:bookmarkStart w:id="66" w:name="_Ref1581229"/>
-      <w:bookmarkStart w:id="67" w:name="_Ref1581246"/>
-      <w:bookmarkStart w:id="68" w:name="_Toc1664505"/>
+      <w:bookmarkStart w:id="67" w:name="_Ref1581229"/>
+      <w:bookmarkStart w:id="68" w:name="_Ref1581246"/>
+      <w:bookmarkStart w:id="69" w:name="_Toc1705267"/>
       <w:r>
         <w:rPr>
           <w:noProof/>
@@ -15384,7 +15959,7 @@
         <mc:AlternateContent>
           <mc:Choice Requires="wps">
             <w:drawing>
-              <wp:anchor distT="0" distB="0" distL="114300" distR="114300" simplePos="0" relativeHeight="251681280" behindDoc="0" locked="0" layoutInCell="1" allowOverlap="1" wp14:anchorId="11E6B975" wp14:editId="5B658343">
+              <wp:anchor distT="0" distB="0" distL="114300" distR="114300" simplePos="0" relativeHeight="251681280" behindDoc="0" locked="0" layoutInCell="1" allowOverlap="1" wp14:anchorId="6A3FEF25" wp14:editId="31C63F40">
                 <wp:simplePos x="0" y="0"/>
                 <wp:positionH relativeFrom="column">
                   <wp:posOffset>4526280</wp:posOffset>
@@ -15501,9 +16076,9 @@
       <w:r>
         <w:t>Medication Screen</w:t>
       </w:r>
-      <w:bookmarkEnd w:id="66"/>
       <w:bookmarkEnd w:id="67"/>
       <w:bookmarkEnd w:id="68"/>
+      <w:bookmarkEnd w:id="69"/>
     </w:p>
     <w:p>
       <w:pPr>
@@ -15517,7 +16092,7 @@
         <mc:AlternateContent>
           <mc:Choice Requires="wps">
             <w:drawing>
-              <wp:anchor distT="0" distB="0" distL="114300" distR="114300" simplePos="0" relativeHeight="251685376" behindDoc="0" locked="0" layoutInCell="1" allowOverlap="1" wp14:anchorId="60697F4C" wp14:editId="4A457E45">
+              <wp:anchor distT="0" distB="0" distL="114300" distR="114300" simplePos="0" relativeHeight="251685376" behindDoc="0" locked="0" layoutInCell="1" allowOverlap="1" wp14:anchorId="1D7547CE" wp14:editId="37505D3D">
                 <wp:simplePos x="0" y="0"/>
                 <wp:positionH relativeFrom="column">
                   <wp:posOffset>4552315</wp:posOffset>
@@ -15639,7 +16214,7 @@
         <mc:AlternateContent>
           <mc:Choice Requires="wps">
             <w:drawing>
-              <wp:anchor distT="0" distB="0" distL="114300" distR="114300" simplePos="0" relativeHeight="251689472" behindDoc="0" locked="0" layoutInCell="1" allowOverlap="1" wp14:anchorId="6709F9FA" wp14:editId="04C7CEA8">
+              <wp:anchor distT="0" distB="0" distL="114300" distR="114300" simplePos="0" relativeHeight="251689472" behindDoc="0" locked="0" layoutInCell="1" allowOverlap="1" wp14:anchorId="2115B7DE" wp14:editId="593B76CB">
                 <wp:simplePos x="0" y="0"/>
                 <wp:positionH relativeFrom="column">
                   <wp:posOffset>2186940</wp:posOffset>
@@ -15707,7 +16282,7 @@
         <mc:AlternateContent>
           <mc:Choice Requires="wps">
             <w:drawing>
-              <wp:anchor distT="0" distB="0" distL="114300" distR="114300" simplePos="0" relativeHeight="251683328" behindDoc="0" locked="0" layoutInCell="1" allowOverlap="1" wp14:anchorId="004FA68D" wp14:editId="0AB52673">
+              <wp:anchor distT="0" distB="0" distL="114300" distR="114300" simplePos="0" relativeHeight="251683328" behindDoc="0" locked="0" layoutInCell="1" allowOverlap="1" wp14:anchorId="59493DF5" wp14:editId="69DAD5A4">
                 <wp:simplePos x="0" y="0"/>
                 <wp:positionH relativeFrom="column">
                   <wp:posOffset>4526280</wp:posOffset>
@@ -15793,7 +16368,7 @@
         <mc:AlternateContent>
           <mc:Choice Requires="wps">
             <w:drawing>
-              <wp:anchor distT="0" distB="0" distL="114300" distR="114300" simplePos="0" relativeHeight="251691520" behindDoc="0" locked="0" layoutInCell="1" allowOverlap="1" wp14:anchorId="6290B83C" wp14:editId="64F8AF53">
+              <wp:anchor distT="0" distB="0" distL="114300" distR="114300" simplePos="0" relativeHeight="251691520" behindDoc="0" locked="0" layoutInCell="1" allowOverlap="1" wp14:anchorId="0B42D52A" wp14:editId="1DF864E8">
                 <wp:simplePos x="0" y="0"/>
                 <wp:positionH relativeFrom="column">
                   <wp:posOffset>4297680</wp:posOffset>
@@ -15861,7 +16436,7 @@
         <mc:AlternateContent>
           <mc:Choice Requires="wps">
             <w:drawing>
-              <wp:anchor distT="0" distB="0" distL="114300" distR="114300" simplePos="0" relativeHeight="251687424" behindDoc="0" locked="0" layoutInCell="1" allowOverlap="1" wp14:anchorId="336AF665" wp14:editId="297B421B">
+              <wp:anchor distT="0" distB="0" distL="114300" distR="114300" simplePos="0" relativeHeight="251687424" behindDoc="0" locked="0" layoutInCell="1" allowOverlap="1" wp14:anchorId="5D43D80B" wp14:editId="0EC40DF1">
                 <wp:simplePos x="0" y="0"/>
                 <wp:positionH relativeFrom="column">
                   <wp:posOffset>3291840</wp:posOffset>
@@ -15927,7 +16502,7 @@
           <w:lang w:eastAsia="en-GB"/>
         </w:rPr>
         <w:drawing>
-          <wp:inline distT="0" distB="0" distL="0" distR="0" wp14:anchorId="78A3CF3C" wp14:editId="3F52314D">
+          <wp:inline distT="0" distB="0" distL="0" distR="0" wp14:anchorId="12579844" wp14:editId="457927A5">
             <wp:extent cx="3960000" cy="2520000"/>
             <wp:effectExtent l="0" t="0" r="2540" b="0"/>
             <wp:docPr id="19" name="Picture 19"/>
@@ -15982,27 +16557,14 @@
       <w:r>
         <w:t xml:space="preserve">Figure </w:t>
       </w:r>
-      <w:r>
-        <w:fldChar w:fldCharType="begin"/>
-      </w:r>
-      <w:r>
-        <w:instrText xml:space="preserve"> SEQ Figure \* ARABIC </w:instrText>
-      </w:r>
-      <w:r>
-        <w:fldChar w:fldCharType="separate"/>
-      </w:r>
-      <w:r>
-        <w:rPr>
-          <w:noProof/>
-        </w:rPr>
-        <w:t>4</w:t>
-      </w:r>
-      <w:r>
-        <w:rPr>
-          <w:noProof/>
-        </w:rPr>
-        <w:fldChar w:fldCharType="end"/>
-      </w:r>
+      <w:fldSimple w:instr=" SEQ Figure \* ARABIC ">
+        <w:r>
+          <w:rPr>
+            <w:noProof/>
+          </w:rPr>
+          <w:t>4</w:t>
+        </w:r>
+      </w:fldSimple>
       <w:r>
         <w:t xml:space="preserve"> - The primary Medication Screen. This screen permits the user to 'tick' a medication taken. It provides a visual representation of the pill, along with the medication name and the time that the dosage should be taken.</w:t>
       </w:r>
@@ -16024,8 +16586,8 @@
           <w:lang w:eastAsia="en-GB"/>
         </w:rPr>
       </w:pPr>
-      <w:bookmarkStart w:id="69" w:name="_Ref1640841"/>
-      <w:bookmarkStart w:id="70" w:name="_Toc1664506"/>
+      <w:bookmarkStart w:id="70" w:name="_Ref1640841"/>
+      <w:bookmarkStart w:id="71" w:name="_Toc1705268"/>
       <w:r>
         <w:rPr>
           <w:noProof/>
@@ -16033,8 +16595,8 @@
         </w:rPr>
         <w:t>Medication Screen with Warning about Dosage Time</w:t>
       </w:r>
-      <w:bookmarkEnd w:id="69"/>
       <w:bookmarkEnd w:id="70"/>
+      <w:bookmarkEnd w:id="71"/>
     </w:p>
     <w:p>
       <w:pPr>
@@ -16049,7 +16611,7 @@
           <w:lang w:eastAsia="en-GB"/>
         </w:rPr>
         <w:drawing>
-          <wp:inline distT="0" distB="0" distL="0" distR="0" wp14:anchorId="4F3A1E3B" wp14:editId="03A68D50">
+          <wp:inline distT="0" distB="0" distL="0" distR="0" wp14:anchorId="53F2AE98" wp14:editId="2020EC44">
             <wp:extent cx="3960000" cy="2520000"/>
             <wp:effectExtent l="0" t="0" r="2540" b="0"/>
             <wp:docPr id="35" name="Picture 35"/>
@@ -16093,27 +16655,14 @@
       <w:r>
         <w:t xml:space="preserve">Figure </w:t>
       </w:r>
-      <w:r>
-        <w:fldChar w:fldCharType="begin"/>
-      </w:r>
-      <w:r>
-        <w:instrText xml:space="preserve"> SEQ Figure \* ARABIC </w:instrText>
-      </w:r>
-      <w:r>
-        <w:fldChar w:fldCharType="separate"/>
-      </w:r>
-      <w:r>
-        <w:rPr>
-          <w:noProof/>
-        </w:rPr>
-        <w:t>5</w:t>
-      </w:r>
-      <w:r>
-        <w:rPr>
-          <w:noProof/>
-        </w:rPr>
-        <w:fldChar w:fldCharType="end"/>
-      </w:r>
+      <w:fldSimple w:instr=" SEQ Figure \* ARABIC ">
+        <w:r>
+          <w:rPr>
+            <w:noProof/>
+          </w:rPr>
+          <w:t>5</w:t>
+        </w:r>
+      </w:fldSimple>
       <w:r>
         <w:t xml:space="preserve"> - This shows a warning overlay which occurs if the user attempts to tick that they are going to take a medication before the correct time has been reached when it should be taken.</w:t>
       </w:r>
@@ -16124,8 +16673,8 @@
         <w:spacing w:before="120" w:after="120" w:line="360" w:lineRule="auto"/>
         <w:ind w:left="992"/>
       </w:pPr>
-      <w:bookmarkStart w:id="71" w:name="_Ref1581417"/>
-      <w:bookmarkStart w:id="72" w:name="_Toc1664507"/>
+      <w:bookmarkStart w:id="72" w:name="_Ref1581417"/>
+      <w:bookmarkStart w:id="73" w:name="_Toc1705269"/>
       <w:r>
         <w:rPr>
           <w:noProof/>
@@ -16135,7 +16684,7 @@
         <mc:AlternateContent>
           <mc:Choice Requires="wps">
             <w:drawing>
-              <wp:anchor distT="0" distB="0" distL="114300" distR="114300" simplePos="0" relativeHeight="251693568" behindDoc="0" locked="0" layoutInCell="1" allowOverlap="1" wp14:anchorId="2787DB4E" wp14:editId="21F4FD61">
+              <wp:anchor distT="0" distB="0" distL="114300" distR="114300" simplePos="0" relativeHeight="251693568" behindDoc="0" locked="0" layoutInCell="1" allowOverlap="1" wp14:anchorId="2A14A786" wp14:editId="756B89B5">
                 <wp:simplePos x="0" y="0"/>
                 <wp:positionH relativeFrom="column">
                   <wp:posOffset>4457700</wp:posOffset>
@@ -16240,8 +16789,8 @@
       <w:r>
         <w:t>Add Medication Screen</w:t>
       </w:r>
-      <w:bookmarkEnd w:id="71"/>
       <w:bookmarkEnd w:id="72"/>
+      <w:bookmarkEnd w:id="73"/>
     </w:p>
     <w:p>
       <w:pPr>
@@ -16255,7 +16804,7 @@
         <mc:AlternateContent>
           <mc:Choice Requires="wps">
             <w:drawing>
-              <wp:anchor distT="0" distB="0" distL="114300" distR="114300" simplePos="0" relativeHeight="251699712" behindDoc="0" locked="0" layoutInCell="1" allowOverlap="1" wp14:anchorId="4EA93500" wp14:editId="4C6314C5">
+              <wp:anchor distT="0" distB="0" distL="114300" distR="114300" simplePos="0" relativeHeight="251699712" behindDoc="0" locked="0" layoutInCell="1" allowOverlap="1" wp14:anchorId="398ED047" wp14:editId="36D90072">
                 <wp:simplePos x="0" y="0"/>
                 <wp:positionH relativeFrom="column">
                   <wp:posOffset>4183380</wp:posOffset>
@@ -16328,7 +16877,7 @@
         <mc:AlternateContent>
           <mc:Choice Requires="wps">
             <w:drawing>
-              <wp:anchor distT="0" distB="0" distL="114300" distR="114300" simplePos="0" relativeHeight="251698688" behindDoc="0" locked="0" layoutInCell="1" allowOverlap="1" wp14:anchorId="1020A642" wp14:editId="4F96D98A">
+              <wp:anchor distT="0" distB="0" distL="114300" distR="114300" simplePos="0" relativeHeight="251698688" behindDoc="0" locked="0" layoutInCell="1" allowOverlap="1" wp14:anchorId="3DF2E849" wp14:editId="2AC60E50">
                 <wp:simplePos x="0" y="0"/>
                 <wp:positionH relativeFrom="column">
                   <wp:posOffset>1272541</wp:posOffset>
@@ -16401,7 +16950,7 @@
         <mc:AlternateContent>
           <mc:Choice Requires="wps">
             <w:drawing>
-              <wp:anchor distT="0" distB="0" distL="114300" distR="114300" simplePos="0" relativeHeight="251697664" behindDoc="0" locked="0" layoutInCell="1" allowOverlap="1" wp14:anchorId="69245960" wp14:editId="32859456">
+              <wp:anchor distT="0" distB="0" distL="114300" distR="114300" simplePos="0" relativeHeight="251697664" behindDoc="0" locked="0" layoutInCell="1" allowOverlap="1" wp14:anchorId="0B1FEC15" wp14:editId="62B08D03">
                 <wp:simplePos x="0" y="0"/>
                 <wp:positionH relativeFrom="column">
                   <wp:posOffset>1661160</wp:posOffset>
@@ -16472,7 +17021,7 @@
           <w:lang w:eastAsia="en-GB"/>
         </w:rPr>
         <w:drawing>
-          <wp:inline distT="0" distB="0" distL="0" distR="0" wp14:anchorId="499886A0" wp14:editId="7B718ABA">
+          <wp:inline distT="0" distB="0" distL="0" distR="0" wp14:anchorId="2A1E8C73" wp14:editId="70FEE1E1">
             <wp:extent cx="3960000" cy="2520000"/>
             <wp:effectExtent l="0" t="0" r="2540" b="0"/>
             <wp:docPr id="20" name="Picture 20"/>
@@ -16523,27 +17072,14 @@
       <w:r>
         <w:t xml:space="preserve">Figure </w:t>
       </w:r>
-      <w:r>
-        <w:fldChar w:fldCharType="begin"/>
-      </w:r>
-      <w:r>
-        <w:instrText xml:space="preserve"> SEQ Figure \* ARABIC </w:instrText>
-      </w:r>
-      <w:r>
-        <w:fldChar w:fldCharType="separate"/>
-      </w:r>
-      <w:r>
-        <w:rPr>
-          <w:noProof/>
-        </w:rPr>
-        <w:t>6</w:t>
-      </w:r>
-      <w:r>
-        <w:rPr>
-          <w:noProof/>
-        </w:rPr>
-        <w:fldChar w:fldCharType="end"/>
-      </w:r>
+      <w:fldSimple w:instr=" SEQ Figure \* ARABIC ">
+        <w:r>
+          <w:rPr>
+            <w:noProof/>
+          </w:rPr>
+          <w:t>6</w:t>
+        </w:r>
+      </w:fldSimple>
       <w:r>
         <w:t xml:space="preserve"> - The Add Medication screen provides a list of matching medication names against a search phrase. It provides information about the dosage and any contraindications.</w:t>
       </w:r>
@@ -16554,16 +17090,16 @@
         <w:spacing w:before="120" w:after="120" w:line="360" w:lineRule="auto"/>
         <w:ind w:left="992"/>
       </w:pPr>
-      <w:bookmarkStart w:id="73" w:name="_Ref1662287"/>
-      <w:bookmarkStart w:id="74" w:name="_Toc1664508"/>
+      <w:bookmarkStart w:id="74" w:name="_Ref1662287"/>
+      <w:bookmarkStart w:id="75" w:name="_Toc1705270"/>
       <w:r>
         <w:t>Medication Details</w:t>
       </w:r>
       <w:r>
         <w:t xml:space="preserve"> Screen</w:t>
       </w:r>
-      <w:bookmarkEnd w:id="73"/>
       <w:bookmarkEnd w:id="74"/>
+      <w:bookmarkEnd w:id="75"/>
     </w:p>
     <w:p>
       <w:pPr>
@@ -16575,7 +17111,7 @@
           <w:lang w:eastAsia="en-GB"/>
         </w:rPr>
         <w:drawing>
-          <wp:inline distT="0" distB="0" distL="0" distR="0" wp14:anchorId="4DE40345" wp14:editId="3F5E5817">
+          <wp:inline distT="0" distB="0" distL="0" distR="0" wp14:anchorId="7D2C673A" wp14:editId="2B810AE4">
             <wp:extent cx="3960000" cy="2520000"/>
             <wp:effectExtent l="0" t="0" r="2540" b="0"/>
             <wp:docPr id="21" name="Picture 21"/>
@@ -16619,27 +17155,14 @@
       <w:r>
         <w:t xml:space="preserve">Figure </w:t>
       </w:r>
-      <w:r>
-        <w:fldChar w:fldCharType="begin"/>
-      </w:r>
-      <w:r>
-        <w:instrText xml:space="preserve"> SEQ Figure \* ARABIC </w:instrText>
-      </w:r>
-      <w:r>
-        <w:fldChar w:fldCharType="separate"/>
-      </w:r>
-      <w:r>
-        <w:rPr>
-          <w:noProof/>
-        </w:rPr>
-        <w:t>7</w:t>
-      </w:r>
-      <w:r>
-        <w:rPr>
-          <w:noProof/>
-        </w:rPr>
-        <w:fldChar w:fldCharType="end"/>
-      </w:r>
+      <w:fldSimple w:instr=" SEQ Figure \* ARABIC ">
+        <w:r>
+          <w:rPr>
+            <w:noProof/>
+          </w:rPr>
+          <w:t>7</w:t>
+        </w:r>
+      </w:fldSimple>
       <w:r>
         <w:t xml:space="preserve"> - The Medication Details screen gives an additional screen which can give the user information and a visual image of the associated tablet. It offers the user a mechanism to reassure the user that they are taking the right medication.</w:t>
       </w:r>
@@ -16650,8 +17173,8 @@
         <w:spacing w:before="240" w:after="120" w:line="360" w:lineRule="auto"/>
         <w:ind w:left="992"/>
       </w:pPr>
-      <w:bookmarkStart w:id="75" w:name="_Ref1662452"/>
-      <w:bookmarkStart w:id="76" w:name="_Toc1664509"/>
+      <w:bookmarkStart w:id="76" w:name="_Ref1662452"/>
+      <w:bookmarkStart w:id="77" w:name="_Toc1705271"/>
       <w:r>
         <w:rPr>
           <w:noProof/>
@@ -16661,7 +17184,7 @@
         <mc:AlternateContent>
           <mc:Choice Requires="wps">
             <w:drawing>
-              <wp:anchor distT="0" distB="0" distL="114300" distR="114300" simplePos="0" relativeHeight="251701760" behindDoc="0" locked="0" layoutInCell="1" allowOverlap="1" wp14:anchorId="21664505" wp14:editId="6B72A269">
+              <wp:anchor distT="0" distB="0" distL="114300" distR="114300" simplePos="0" relativeHeight="251701760" behindDoc="0" locked="0" layoutInCell="1" allowOverlap="1" wp14:anchorId="108B992F" wp14:editId="56805712">
                 <wp:simplePos x="0" y="0"/>
                 <wp:positionH relativeFrom="column">
                   <wp:posOffset>4518660</wp:posOffset>
@@ -16818,7 +17341,7 @@
         <mc:AlternateContent>
           <mc:Choice Requires="wps">
             <w:drawing>
-              <wp:anchor distT="0" distB="0" distL="114300" distR="114300" simplePos="0" relativeHeight="251705856" behindDoc="0" locked="0" layoutInCell="1" allowOverlap="1" wp14:anchorId="27CD8EEE" wp14:editId="13F112CF">
+              <wp:anchor distT="0" distB="0" distL="114300" distR="114300" simplePos="0" relativeHeight="251705856" behindDoc="0" locked="0" layoutInCell="1" allowOverlap="1" wp14:anchorId="149933D2" wp14:editId="5465B071">
                 <wp:simplePos x="0" y="0"/>
                 <wp:positionH relativeFrom="column">
                   <wp:posOffset>4105275</wp:posOffset>
@@ -16891,7 +17414,7 @@
         <mc:AlternateContent>
           <mc:Choice Requires="wps">
             <w:drawing>
-              <wp:anchor distT="0" distB="0" distL="114300" distR="114300" simplePos="0" relativeHeight="251702784" behindDoc="0" locked="0" layoutInCell="1" allowOverlap="1" wp14:anchorId="226B5A94" wp14:editId="0B7EAF45">
+              <wp:anchor distT="0" distB="0" distL="114300" distR="114300" simplePos="0" relativeHeight="251702784" behindDoc="0" locked="0" layoutInCell="1" allowOverlap="1" wp14:anchorId="5C2EBEE2" wp14:editId="085DCA28">
                 <wp:simplePos x="0" y="0"/>
                 <wp:positionH relativeFrom="column">
                   <wp:posOffset>4267200</wp:posOffset>
@@ -16956,8 +17479,8 @@
       <w:r>
         <w:t>Energy Screen</w:t>
       </w:r>
-      <w:bookmarkEnd w:id="75"/>
       <w:bookmarkEnd w:id="76"/>
+      <w:bookmarkEnd w:id="77"/>
     </w:p>
     <w:p>
       <w:pPr>
@@ -16972,7 +17495,7 @@
           <w:lang w:eastAsia="en-GB"/>
         </w:rPr>
         <w:drawing>
-          <wp:inline distT="0" distB="0" distL="0" distR="0" wp14:anchorId="161692D5" wp14:editId="7B0BA1A9">
+          <wp:inline distT="0" distB="0" distL="0" distR="0" wp14:anchorId="11212325" wp14:editId="3F4E0846">
             <wp:extent cx="3960000" cy="2520000"/>
             <wp:effectExtent l="0" t="0" r="2540" b="0"/>
             <wp:docPr id="16" name="Picture 16"/>
@@ -17016,27 +17539,14 @@
       <w:r>
         <w:t xml:space="preserve">Figure </w:t>
       </w:r>
-      <w:r>
-        <w:fldChar w:fldCharType="begin"/>
-      </w:r>
-      <w:r>
-        <w:instrText xml:space="preserve"> SEQ Figure \* ARABIC </w:instrText>
-      </w:r>
-      <w:r>
-        <w:fldChar w:fldCharType="separate"/>
-      </w:r>
-      <w:r>
-        <w:rPr>
-          <w:noProof/>
-        </w:rPr>
-        <w:t>8</w:t>
-      </w:r>
-      <w:r>
-        <w:rPr>
-          <w:noProof/>
-        </w:rPr>
-        <w:fldChar w:fldCharType="end"/>
-      </w:r>
+      <w:fldSimple w:instr=" SEQ Figure \* ARABIC ">
+        <w:r>
+          <w:rPr>
+            <w:noProof/>
+          </w:rPr>
+          <w:t>8</w:t>
+        </w:r>
+      </w:fldSimple>
       <w:r>
         <w:t xml:space="preserve"> - The primary Energy Usage screen shows a week of bars which indicate total energy use that day with current use. Any helpful tips as to cutting back usage appear using information from the 'smart home' monitoring system.</w:t>
       </w:r>
@@ -17047,13 +17557,13 @@
         <w:spacing w:before="0" w:line="360" w:lineRule="auto"/>
         <w:ind w:left="992"/>
       </w:pPr>
-      <w:bookmarkStart w:id="77" w:name="_Ref1662685"/>
-      <w:bookmarkStart w:id="78" w:name="_Toc1664510"/>
+      <w:bookmarkStart w:id="78" w:name="_Ref1662685"/>
+      <w:bookmarkStart w:id="79" w:name="_Toc1705272"/>
       <w:r>
         <w:t>Energy Usage Breakdown Screen</w:t>
       </w:r>
-      <w:bookmarkEnd w:id="77"/>
       <w:bookmarkEnd w:id="78"/>
+      <w:bookmarkEnd w:id="79"/>
     </w:p>
     <w:p>
       <w:pPr>
@@ -17065,7 +17575,7 @@
           <w:lang w:eastAsia="en-GB"/>
         </w:rPr>
         <w:drawing>
-          <wp:inline distT="0" distB="0" distL="0" distR="0" wp14:anchorId="0845B7A6" wp14:editId="75A31A51">
+          <wp:inline distT="0" distB="0" distL="0" distR="0" wp14:anchorId="2FA04A5C" wp14:editId="33517899">
             <wp:extent cx="3960000" cy="2520000"/>
             <wp:effectExtent l="0" t="0" r="2540" b="0"/>
             <wp:docPr id="33" name="Picture 33"/>
@@ -17109,27 +17619,14 @@
       <w:r>
         <w:t xml:space="preserve">Figure </w:t>
       </w:r>
-      <w:r>
-        <w:fldChar w:fldCharType="begin"/>
-      </w:r>
-      <w:r>
-        <w:instrText xml:space="preserve"> SEQ Figure \* ARABIC </w:instrText>
-      </w:r>
-      <w:r>
-        <w:fldChar w:fldCharType="separate"/>
-      </w:r>
-      <w:r>
-        <w:rPr>
-          <w:noProof/>
-        </w:rPr>
-        <w:t>9</w:t>
-      </w:r>
-      <w:r>
-        <w:rPr>
-          <w:noProof/>
-        </w:rPr>
-        <w:fldChar w:fldCharType="end"/>
-      </w:r>
+      <w:fldSimple w:instr=" SEQ Figure \* ARABIC ">
+        <w:r>
+          <w:rPr>
+            <w:noProof/>
+          </w:rPr>
+          <w:t>9</w:t>
+        </w:r>
+      </w:fldSimple>
       <w:r>
         <w:t xml:space="preserve"> - This screen is displayed when the user taps a bar for a given day on the primary Energy page. It gives information about how energy is being used in the home up to that time. It also compares usage for the same day through the previous 3 weeks.</w:t>
       </w:r>
@@ -17140,8 +17637,8 @@
         <w:spacing w:before="120" w:after="120" w:line="360" w:lineRule="auto"/>
         <w:ind w:left="992"/>
       </w:pPr>
-      <w:bookmarkStart w:id="79" w:name="_Ref1662802"/>
-      <w:bookmarkStart w:id="80" w:name="_Toc1664511"/>
+      <w:bookmarkStart w:id="80" w:name="_Ref1662802"/>
+      <w:bookmarkStart w:id="81" w:name="_Toc1705273"/>
       <w:r>
         <w:lastRenderedPageBreak/>
         <w:t>Smart Appliances</w:t>
@@ -17149,8 +17646,8 @@
       <w:r>
         <w:t xml:space="preserve"> Screen</w:t>
       </w:r>
-      <w:bookmarkEnd w:id="79"/>
       <w:bookmarkEnd w:id="80"/>
+      <w:bookmarkEnd w:id="81"/>
     </w:p>
     <w:p>
       <w:pPr>
@@ -17164,7 +17661,7 @@
         <mc:AlternateContent>
           <mc:Choice Requires="wps">
             <w:drawing>
-              <wp:anchor distT="0" distB="0" distL="114300" distR="114300" simplePos="0" relativeHeight="251707904" behindDoc="0" locked="0" layoutInCell="1" allowOverlap="1" wp14:anchorId="0D358C6A" wp14:editId="5A588311">
+              <wp:anchor distT="0" distB="0" distL="114300" distR="114300" simplePos="0" relativeHeight="251707904" behindDoc="0" locked="0" layoutInCell="1" allowOverlap="1" wp14:anchorId="578C62DE" wp14:editId="3FB9BDF5">
                 <wp:simplePos x="0" y="0"/>
                 <wp:positionH relativeFrom="column">
                   <wp:posOffset>3055620</wp:posOffset>
@@ -17237,7 +17734,7 @@
         <mc:AlternateContent>
           <mc:Choice Requires="wps">
             <w:drawing>
-              <wp:anchor distT="0" distB="0" distL="114300" distR="114300" simplePos="0" relativeHeight="251710976" behindDoc="0" locked="0" layoutInCell="1" allowOverlap="1" wp14:anchorId="10A904BC" wp14:editId="3F2766CE">
+              <wp:anchor distT="0" distB="0" distL="114300" distR="114300" simplePos="0" relativeHeight="251710976" behindDoc="0" locked="0" layoutInCell="1" allowOverlap="1" wp14:anchorId="53B93BA4" wp14:editId="0431E20A">
                 <wp:simplePos x="0" y="0"/>
                 <wp:positionH relativeFrom="column">
                   <wp:posOffset>1592580</wp:posOffset>
@@ -17310,7 +17807,7 @@
         <mc:AlternateContent>
           <mc:Choice Requires="wps">
             <w:drawing>
-              <wp:anchor distT="0" distB="0" distL="114300" distR="114300" simplePos="0" relativeHeight="251709952" behindDoc="0" locked="0" layoutInCell="1" allowOverlap="1" wp14:anchorId="659FC3C0" wp14:editId="3D259190">
+              <wp:anchor distT="0" distB="0" distL="114300" distR="114300" simplePos="0" relativeHeight="251709952" behindDoc="0" locked="0" layoutInCell="1" allowOverlap="1" wp14:anchorId="08B95CD9" wp14:editId="4A2BA1AF">
                 <wp:simplePos x="0" y="0"/>
                 <wp:positionH relativeFrom="column">
                   <wp:posOffset>4450080</wp:posOffset>
@@ -17396,7 +17893,7 @@
         <mc:AlternateContent>
           <mc:Choice Requires="wps">
             <w:drawing>
-              <wp:anchor distT="0" distB="0" distL="114300" distR="114300" simplePos="0" relativeHeight="251708928" behindDoc="0" locked="0" layoutInCell="1" allowOverlap="1" wp14:anchorId="654E21F8" wp14:editId="017A0D13">
+              <wp:anchor distT="0" distB="0" distL="114300" distR="114300" simplePos="0" relativeHeight="251708928" behindDoc="0" locked="0" layoutInCell="1" allowOverlap="1" wp14:anchorId="06E6A0E7" wp14:editId="58B767BA">
                 <wp:simplePos x="0" y="0"/>
                 <wp:positionH relativeFrom="column">
                   <wp:posOffset>4433570</wp:posOffset>
@@ -17467,7 +17964,7 @@
           <w:lang w:eastAsia="en-GB"/>
         </w:rPr>
         <w:drawing>
-          <wp:inline distT="0" distB="0" distL="0" distR="0" wp14:anchorId="42544D8C" wp14:editId="372FBDD1">
+          <wp:inline distT="0" distB="0" distL="0" distR="0" wp14:anchorId="0F13320D" wp14:editId="6E73CA47">
             <wp:extent cx="3960000" cy="2520000"/>
             <wp:effectExtent l="0" t="0" r="2540" b="0"/>
             <wp:docPr id="18" name="Picture 18"/>
@@ -17518,41 +18015,28 @@
       <w:r>
         <w:t xml:space="preserve">Figure </w:t>
       </w:r>
-      <w:r>
-        <w:fldChar w:fldCharType="begin"/>
-      </w:r>
-      <w:r>
-        <w:instrText xml:space="preserve"> SEQ Figure \* ARABIC </w:instrText>
-      </w:r>
-      <w:r>
-        <w:fldChar w:fldCharType="separate"/>
-      </w:r>
-      <w:r>
-        <w:rPr>
-          <w:noProof/>
-        </w:rPr>
-        <w:t>10</w:t>
-      </w:r>
-      <w:r>
-        <w:rPr>
-          <w:noProof/>
-        </w:rPr>
-        <w:fldChar w:fldCharType="end"/>
-      </w:r>
+      <w:fldSimple w:instr=" SEQ Figure \* ARABIC ">
+        <w:r>
+          <w:rPr>
+            <w:noProof/>
+          </w:rPr>
+          <w:t>10</w:t>
+        </w:r>
+      </w:fldSimple>
       <w:r>
         <w:t xml:space="preserve"> The Smart Appliance Screen shows the 'smart' appliances that the monitoring system has found to be in use and provides the addition of further devices to be monitored. These devices are monitored to give the user control over their energy usage.</w:t>
       </w:r>
     </w:p>
+    <w:bookmarkStart w:id="82" w:name="_Ref1662881"/>
+    <w:bookmarkStart w:id="83" w:name="_Ref1663167"/>
+    <w:bookmarkStart w:id="84" w:name="_Ref1664261"/>
+    <w:bookmarkStart w:id="85" w:name="_Toc1705274"/>
     <w:p>
       <w:pPr>
         <w:pStyle w:val="Heading3"/>
         <w:spacing w:before="120" w:after="120" w:line="360" w:lineRule="auto"/>
         <w:ind w:left="992"/>
       </w:pPr>
-      <w:bookmarkStart w:id="81" w:name="_Ref1662881"/>
-      <w:bookmarkStart w:id="82" w:name="_Ref1663167"/>
-      <w:bookmarkStart w:id="83" w:name="_Ref1664261"/>
-      <w:bookmarkStart w:id="84" w:name="_Toc1664512"/>
       <w:r>
         <w:rPr>
           <w:noProof/>
@@ -17561,7 +18045,7 @@
         <mc:AlternateContent>
           <mc:Choice Requires="wps">
             <w:drawing>
-              <wp:anchor distT="0" distB="0" distL="114300" distR="114300" simplePos="0" relativeHeight="251715072" behindDoc="0" locked="0" layoutInCell="1" allowOverlap="1" wp14:anchorId="3D91C495" wp14:editId="1C2F50D0">
+              <wp:anchor distT="0" distB="0" distL="114300" distR="114300" simplePos="0" relativeHeight="251715072" behindDoc="0" locked="0" layoutInCell="1" allowOverlap="1" wp14:anchorId="6B23F06A" wp14:editId="5CCAFEA1">
                 <wp:simplePos x="0" y="0"/>
                 <wp:positionH relativeFrom="column">
                   <wp:posOffset>1440180</wp:posOffset>
@@ -17638,7 +18122,7 @@
         <mc:AlternateContent>
           <mc:Choice Requires="wps">
             <w:drawing>
-              <wp:anchor distT="0" distB="0" distL="114300" distR="114300" simplePos="0" relativeHeight="251713024" behindDoc="0" locked="0" layoutInCell="1" allowOverlap="1" wp14:anchorId="5E3BF661" wp14:editId="3D67D7A2">
+              <wp:anchor distT="0" distB="0" distL="114300" distR="114300" simplePos="0" relativeHeight="251713024" behindDoc="0" locked="0" layoutInCell="1" allowOverlap="1" wp14:anchorId="72974485" wp14:editId="302CA0F2">
                 <wp:simplePos x="0" y="0"/>
                 <wp:positionH relativeFrom="column">
                   <wp:posOffset>4587240</wp:posOffset>
@@ -17719,10 +18203,10 @@
       <w:r>
         <w:t>Exercise Screen</w:t>
       </w:r>
-      <w:bookmarkEnd w:id="81"/>
       <w:bookmarkEnd w:id="82"/>
       <w:bookmarkEnd w:id="83"/>
       <w:bookmarkEnd w:id="84"/>
+      <w:bookmarkEnd w:id="85"/>
     </w:p>
     <w:p>
       <w:pPr>
@@ -17736,7 +18220,7 @@
         <mc:AlternateContent>
           <mc:Choice Requires="wps">
             <w:drawing>
-              <wp:anchor distT="0" distB="0" distL="114300" distR="114300" simplePos="0" relativeHeight="251719168" behindDoc="0" locked="0" layoutInCell="1" allowOverlap="1" wp14:anchorId="0DB8267A" wp14:editId="6CA8D9AE">
+              <wp:anchor distT="0" distB="0" distL="114300" distR="114300" simplePos="0" relativeHeight="251719168" behindDoc="0" locked="0" layoutInCell="1" allowOverlap="1" wp14:anchorId="3B273CB4" wp14:editId="6B50A898">
                 <wp:simplePos x="0" y="0"/>
                 <wp:positionH relativeFrom="column">
                   <wp:posOffset>3025140</wp:posOffset>
@@ -17809,7 +18293,7 @@
         <mc:AlternateContent>
           <mc:Choice Requires="wps">
             <w:drawing>
-              <wp:anchor distT="0" distB="0" distL="114300" distR="114300" simplePos="0" relativeHeight="251717120" behindDoc="0" locked="0" layoutInCell="1" allowOverlap="1" wp14:anchorId="24B3CD5E" wp14:editId="20DA4ADE">
+              <wp:anchor distT="0" distB="0" distL="114300" distR="114300" simplePos="0" relativeHeight="251717120" behindDoc="0" locked="0" layoutInCell="1" allowOverlap="1" wp14:anchorId="1060BBF1" wp14:editId="6A16D59B">
                 <wp:simplePos x="0" y="0"/>
                 <wp:positionH relativeFrom="column">
                   <wp:posOffset>4305300</wp:posOffset>
@@ -17882,7 +18366,7 @@
         <mc:AlternateContent>
           <mc:Choice Requires="wps">
             <w:drawing>
-              <wp:anchor distT="0" distB="0" distL="114300" distR="114300" simplePos="0" relativeHeight="251714048" behindDoc="0" locked="0" layoutInCell="1" allowOverlap="1" wp14:anchorId="7176F791" wp14:editId="7C047C78">
+              <wp:anchor distT="0" distB="0" distL="114300" distR="114300" simplePos="0" relativeHeight="251714048" behindDoc="0" locked="0" layoutInCell="1" allowOverlap="1" wp14:anchorId="090D78F9" wp14:editId="64E69DE1">
                 <wp:simplePos x="0" y="0"/>
                 <wp:positionH relativeFrom="column">
                   <wp:posOffset>4663440</wp:posOffset>
@@ -17968,7 +18452,7 @@
         <mc:AlternateContent>
           <mc:Choice Requires="wps">
             <w:drawing>
-              <wp:anchor distT="0" distB="0" distL="114300" distR="114300" simplePos="0" relativeHeight="251716096" behindDoc="0" locked="0" layoutInCell="1" allowOverlap="1" wp14:anchorId="5327FF1B" wp14:editId="40727DDC">
+              <wp:anchor distT="0" distB="0" distL="114300" distR="114300" simplePos="0" relativeHeight="251716096" behindDoc="0" locked="0" layoutInCell="1" allowOverlap="1" wp14:anchorId="7E43AE21" wp14:editId="057C2FB0">
                 <wp:simplePos x="0" y="0"/>
                 <wp:positionH relativeFrom="column">
                   <wp:posOffset>1089660</wp:posOffset>
@@ -18041,7 +18525,7 @@
         <mc:AlternateContent>
           <mc:Choice Requires="wps">
             <w:drawing>
-              <wp:anchor distT="0" distB="0" distL="114300" distR="114300" simplePos="0" relativeHeight="251718144" behindDoc="0" locked="0" layoutInCell="1" allowOverlap="1" wp14:anchorId="03532C9A" wp14:editId="28E2D4F5">
+              <wp:anchor distT="0" distB="0" distL="114300" distR="114300" simplePos="0" relativeHeight="251718144" behindDoc="0" locked="0" layoutInCell="1" allowOverlap="1" wp14:anchorId="083E249E" wp14:editId="530F8548">
                 <wp:simplePos x="0" y="0"/>
                 <wp:positionH relativeFrom="column">
                   <wp:posOffset>4609465</wp:posOffset>
@@ -18205,7 +18689,7 @@
           <w:lang w:eastAsia="en-GB"/>
         </w:rPr>
         <w:drawing>
-          <wp:inline distT="0" distB="0" distL="0" distR="0" wp14:anchorId="211079A6" wp14:editId="10179A18">
+          <wp:inline distT="0" distB="0" distL="0" distR="0" wp14:anchorId="15790ABA" wp14:editId="5F9D46CD">
             <wp:extent cx="3960000" cy="2520000"/>
             <wp:effectExtent l="0" t="0" r="2540" b="0"/>
             <wp:docPr id="4" name="Picture 4"/>
@@ -18256,27 +18740,14 @@
       <w:r>
         <w:t xml:space="preserve">Figure </w:t>
       </w:r>
-      <w:r>
-        <w:fldChar w:fldCharType="begin"/>
-      </w:r>
-      <w:r>
-        <w:instrText xml:space="preserve"> SEQ Figure \* ARABIC </w:instrText>
-      </w:r>
-      <w:r>
-        <w:fldChar w:fldCharType="separate"/>
-      </w:r>
-      <w:r>
-        <w:rPr>
-          <w:noProof/>
-        </w:rPr>
-        <w:t>11</w:t>
-      </w:r>
-      <w:r>
-        <w:rPr>
-          <w:noProof/>
-        </w:rPr>
-        <w:fldChar w:fldCharType="end"/>
-      </w:r>
+      <w:fldSimple w:instr=" SEQ Figure \* ARABIC ">
+        <w:r>
+          <w:rPr>
+            <w:noProof/>
+          </w:rPr>
+          <w:t>11</w:t>
+        </w:r>
+      </w:fldSimple>
       <w:r>
         <w:t xml:space="preserve"> – The main Exercise screen shows exercises which are available in the system for the user to participate in. It provides a time-to-complete guidance under each exercise. The ‘Back’ button takes the user to the previous screen (</w:t>
       </w:r>
@@ -18305,19 +18776,19 @@
         <w:spacing w:before="120" w:after="120" w:line="360" w:lineRule="auto"/>
         <w:ind w:left="992"/>
       </w:pPr>
-      <w:bookmarkStart w:id="85" w:name="_Ref1663226"/>
-      <w:bookmarkStart w:id="86" w:name="_Ref1664224"/>
-      <w:bookmarkStart w:id="87" w:name="_Toc1664513"/>
+      <w:bookmarkStart w:id="86" w:name="_Ref1663226"/>
+      <w:bookmarkStart w:id="87" w:name="_Ref1664224"/>
+      <w:bookmarkStart w:id="88" w:name="_Toc1705275"/>
       <w:r>
         <w:lastRenderedPageBreak/>
         <w:t>Add Exercises</w:t>
       </w:r>
-      <w:bookmarkEnd w:id="85"/>
+      <w:bookmarkEnd w:id="86"/>
       <w:r>
         <w:t xml:space="preserve"> Screen</w:t>
       </w:r>
-      <w:bookmarkEnd w:id="86"/>
       <w:bookmarkEnd w:id="87"/>
+      <w:bookmarkEnd w:id="88"/>
     </w:p>
     <w:p>
       <w:pPr>
@@ -18331,7 +18802,7 @@
         <mc:AlternateContent>
           <mc:Choice Requires="wps">
             <w:drawing>
-              <wp:anchor distT="0" distB="0" distL="114300" distR="114300" simplePos="0" relativeHeight="251721216" behindDoc="0" locked="0" layoutInCell="1" allowOverlap="1" wp14:anchorId="12A47B78" wp14:editId="4B215D52">
+              <wp:anchor distT="0" distB="0" distL="114300" distR="114300" simplePos="0" relativeHeight="251721216" behindDoc="0" locked="0" layoutInCell="1" allowOverlap="1" wp14:anchorId="2FB22062" wp14:editId="5F911762">
                 <wp:simplePos x="0" y="0"/>
                 <wp:positionH relativeFrom="column">
                   <wp:posOffset>4663440</wp:posOffset>
@@ -18415,7 +18886,7 @@
           <w:lang w:eastAsia="en-GB"/>
         </w:rPr>
         <w:drawing>
-          <wp:inline distT="0" distB="0" distL="0" distR="0" wp14:anchorId="5AF41957" wp14:editId="617CFA8A">
+          <wp:inline distT="0" distB="0" distL="0" distR="0" wp14:anchorId="5C3AE4E4" wp14:editId="5A6BD3F2">
             <wp:extent cx="3960000" cy="2520000"/>
             <wp:effectExtent l="0" t="0" r="2540" b="0"/>
             <wp:docPr id="12" name="Picture 12"/>
@@ -18464,7 +18935,7 @@
         <mc:AlternateContent>
           <mc:Choice Requires="wps">
             <w:drawing>
-              <wp:anchor distT="0" distB="0" distL="114300" distR="114300" simplePos="0" relativeHeight="251723264" behindDoc="0" locked="0" layoutInCell="1" allowOverlap="1" wp14:anchorId="0139A316" wp14:editId="1B323C17">
+              <wp:anchor distT="0" distB="0" distL="114300" distR="114300" simplePos="0" relativeHeight="251723264" behindDoc="0" locked="0" layoutInCell="1" allowOverlap="1" wp14:anchorId="75AED1F0" wp14:editId="4EB8DB06">
                 <wp:simplePos x="0" y="0"/>
                 <wp:positionH relativeFrom="column">
                   <wp:posOffset>4549140</wp:posOffset>
@@ -18564,7 +19035,7 @@
         <mc:AlternateContent>
           <mc:Choice Requires="wps">
             <w:drawing>
-              <wp:anchor distT="0" distB="0" distL="114300" distR="114300" simplePos="0" relativeHeight="251727360" behindDoc="0" locked="0" layoutInCell="1" allowOverlap="1" wp14:anchorId="7DFA08CC" wp14:editId="7C306807">
+              <wp:anchor distT="0" distB="0" distL="114300" distR="114300" simplePos="0" relativeHeight="251727360" behindDoc="0" locked="0" layoutInCell="1" allowOverlap="1" wp14:anchorId="24B7522B" wp14:editId="27D7FF0F">
                 <wp:simplePos x="0" y="0"/>
                 <wp:positionH relativeFrom="column">
                   <wp:posOffset>2764155</wp:posOffset>
@@ -18632,32 +19103,20 @@
       <w:r>
         <w:t xml:space="preserve">Figure </w:t>
       </w:r>
-      <w:r>
-        <w:fldChar w:fldCharType="begin"/>
-      </w:r>
-      <w:r>
-        <w:instrText xml:space="preserve"> SEQ Figure \* ARABIC </w:instrText>
-      </w:r>
-      <w:r>
-        <w:fldChar w:fldCharType="separate"/>
-      </w:r>
-      <w:r>
-        <w:rPr>
-          <w:noProof/>
-        </w:rPr>
-        <w:t>12</w:t>
-      </w:r>
-      <w:r>
-        <w:rPr>
-          <w:noProof/>
-        </w:rPr>
-        <w:fldChar w:fldCharType="end"/>
-      </w:r>
+      <w:fldSimple w:instr=" SEQ Figure \* ARABIC ">
+        <w:r>
+          <w:rPr>
+            <w:noProof/>
+          </w:rPr>
+          <w:t>12</w:t>
+        </w:r>
+      </w:fldSimple>
       <w:r>
         <w:t xml:space="preserve"> - This is the screen through which to add new exercises. A description is given along with a time-to-complete guide. Baylor Scott &amp; White Health (2012) have highlighted that an appropriate medical assessment should be made so that a user knows the exercise is one that they can do.</w:t>
       </w:r>
     </w:p>
-    <w:bookmarkStart w:id="88" w:name="_Toc1664514"/>
+    <w:bookmarkStart w:id="89" w:name="_Ref1704127"/>
+    <w:bookmarkStart w:id="90" w:name="_Toc1705276"/>
     <w:p>
       <w:pPr>
         <w:pStyle w:val="Heading3"/>
@@ -18672,7 +19131,7 @@
         <mc:AlternateContent>
           <mc:Choice Requires="wps">
             <w:drawing>
-              <wp:anchor distT="0" distB="0" distL="114300" distR="114300" simplePos="0" relativeHeight="251726336" behindDoc="0" locked="0" layoutInCell="1" allowOverlap="1" wp14:anchorId="785430B7" wp14:editId="50DDDE7B">
+              <wp:anchor distT="0" distB="0" distL="114300" distR="114300" simplePos="0" relativeHeight="251726336" behindDoc="0" locked="0" layoutInCell="1" allowOverlap="1" wp14:anchorId="2460A836" wp14:editId="2B21D737">
                 <wp:simplePos x="0" y="0"/>
                 <wp:positionH relativeFrom="column">
                   <wp:posOffset>1363980</wp:posOffset>
@@ -18740,7 +19199,8 @@
       <w:r>
         <w:t>Exercise Run-Through</w:t>
       </w:r>
-      <w:bookmarkEnd w:id="88"/>
+      <w:bookmarkEnd w:id="89"/>
+      <w:bookmarkEnd w:id="90"/>
     </w:p>
     <w:p>
       <w:pPr>
@@ -18754,7 +19214,7 @@
         <mc:AlternateContent>
           <mc:Choice Requires="wps">
             <w:drawing>
-              <wp:anchor distT="0" distB="0" distL="114300" distR="114300" simplePos="0" relativeHeight="251728384" behindDoc="0" locked="0" layoutInCell="1" allowOverlap="1" wp14:anchorId="0E76B29A" wp14:editId="7AAE7C82">
+              <wp:anchor distT="0" distB="0" distL="114300" distR="114300" simplePos="0" relativeHeight="251728384" behindDoc="0" locked="0" layoutInCell="1" allowOverlap="1" wp14:anchorId="4C4A2A47" wp14:editId="5444C2B4">
                 <wp:simplePos x="0" y="0"/>
                 <wp:positionH relativeFrom="column">
                   <wp:posOffset>4351020</wp:posOffset>
@@ -18825,7 +19285,7 @@
           <w:lang w:eastAsia="en-GB"/>
         </w:rPr>
         <w:drawing>
-          <wp:inline distT="0" distB="0" distL="0" distR="0" wp14:anchorId="0D052F8A" wp14:editId="1AFD88EB">
+          <wp:inline distT="0" distB="0" distL="0" distR="0" wp14:anchorId="6CEE5638" wp14:editId="0E6E9297">
             <wp:extent cx="3960000" cy="2520000"/>
             <wp:effectExtent l="0" t="0" r="2540" b="0"/>
             <wp:docPr id="14" name="Picture 14"/>
@@ -18876,27 +19336,14 @@
       <w:r>
         <w:t xml:space="preserve">Figure </w:t>
       </w:r>
-      <w:r>
-        <w:fldChar w:fldCharType="begin"/>
-      </w:r>
-      <w:r>
-        <w:instrText xml:space="preserve"> SEQ Figure \* ARABIC </w:instrText>
-      </w:r>
-      <w:r>
-        <w:fldChar w:fldCharType="separate"/>
-      </w:r>
-      <w:r>
-        <w:rPr>
-          <w:noProof/>
-        </w:rPr>
-        <w:t>13</w:t>
-      </w:r>
-      <w:r>
-        <w:rPr>
-          <w:noProof/>
-        </w:rPr>
-        <w:fldChar w:fldCharType="end"/>
-      </w:r>
+      <w:fldSimple w:instr=" SEQ Figure \* ARABIC ">
+        <w:r>
+          <w:rPr>
+            <w:noProof/>
+          </w:rPr>
+          <w:t>13</w:t>
+        </w:r>
+      </w:fldSimple>
       <w:r>
         <w:t xml:space="preserve"> - This is an example of a specific Exercise screen. In the example, a movement in the Tai Chi exercise sequence is demonstrated by an image with an overlay of sensor points on the body to help the user identify where their arms and legs should be while performing this movement. The image and sensor points as an overlay were used as a mechanism to show rather than explain with words.</w:t>
       </w:r>
@@ -18907,7 +19354,8 @@
         <w:spacing w:before="120" w:after="120" w:line="360" w:lineRule="auto"/>
         <w:ind w:left="992"/>
       </w:pPr>
-      <w:bookmarkStart w:id="89" w:name="_Toc1664515"/>
+      <w:bookmarkStart w:id="91" w:name="_Ref1704232"/>
+      <w:bookmarkStart w:id="92" w:name="_Toc1705277"/>
       <w:r>
         <w:lastRenderedPageBreak/>
         <w:t>Smart Robot (</w:t>
@@ -18920,7 +19368,8 @@
       <w:r>
         <w:t>)</w:t>
       </w:r>
-      <w:bookmarkEnd w:id="89"/>
+      <w:bookmarkEnd w:id="91"/>
+      <w:bookmarkEnd w:id="92"/>
     </w:p>
     <w:p>
       <w:pPr>
@@ -18932,7 +19381,7 @@
           <w:lang w:eastAsia="en-GB"/>
         </w:rPr>
         <w:drawing>
-          <wp:inline distT="0" distB="0" distL="0" distR="0" wp14:anchorId="6BE5EA69" wp14:editId="6E5EBEB8">
+          <wp:inline distT="0" distB="0" distL="0" distR="0" wp14:anchorId="42FA6214" wp14:editId="1A916E16">
             <wp:extent cx="3960000" cy="2520000"/>
             <wp:effectExtent l="0" t="0" r="2540" b="0"/>
             <wp:docPr id="34" name="Picture 34"/>
@@ -18976,27 +19425,14 @@
       <w:r>
         <w:t xml:space="preserve">Figure </w:t>
       </w:r>
-      <w:r>
-        <w:fldChar w:fldCharType="begin"/>
-      </w:r>
-      <w:r>
-        <w:instrText xml:space="preserve"> SEQ Figure \* ARABIC </w:instrText>
-      </w:r>
-      <w:r>
-        <w:fldChar w:fldCharType="separate"/>
-      </w:r>
-      <w:r>
-        <w:rPr>
-          <w:noProof/>
-        </w:rPr>
-        <w:t>14</w:t>
-      </w:r>
-      <w:r>
-        <w:rPr>
-          <w:noProof/>
-        </w:rPr>
-        <w:fldChar w:fldCharType="end"/>
-      </w:r>
+      <w:fldSimple w:instr=" SEQ Figure \* ARABIC ">
+        <w:r>
+          <w:rPr>
+            <w:noProof/>
+          </w:rPr>
+          <w:t>14</w:t>
+        </w:r>
+      </w:fldSimple>
       <w:r>
         <w:t xml:space="preserve"> - This is the Smart Robot screen. On this screen the user selects an item for the robot (</w:t>
       </w:r>
@@ -19023,11 +19459,13 @@
         <w:spacing w:before="120" w:after="120" w:line="360" w:lineRule="auto"/>
         <w:ind w:left="992"/>
       </w:pPr>
-      <w:bookmarkStart w:id="90" w:name="_Toc1664516"/>
+      <w:bookmarkStart w:id="93" w:name="_Ref1704268"/>
+      <w:bookmarkStart w:id="94" w:name="_Toc1705278"/>
       <w:r>
         <w:t>Settings Screen</w:t>
       </w:r>
-      <w:bookmarkEnd w:id="90"/>
+      <w:bookmarkEnd w:id="93"/>
+      <w:bookmarkEnd w:id="94"/>
     </w:p>
     <w:p>
       <w:pPr>
@@ -19083,27 +19521,14 @@
       <w:r>
         <w:t xml:space="preserve">Figure </w:t>
       </w:r>
-      <w:r>
-        <w:fldChar w:fldCharType="begin"/>
-      </w:r>
-      <w:r>
-        <w:instrText xml:space="preserve"> SEQ Figure \* ARABIC </w:instrText>
-      </w:r>
-      <w:r>
-        <w:fldChar w:fldCharType="separate"/>
-      </w:r>
-      <w:r>
-        <w:rPr>
-          <w:noProof/>
-        </w:rPr>
-        <w:t>15</w:t>
-      </w:r>
-      <w:r>
-        <w:rPr>
-          <w:noProof/>
-        </w:rPr>
-        <w:fldChar w:fldCharType="end"/>
-      </w:r>
+      <w:fldSimple w:instr=" SEQ Figure \* ARABIC ">
+        <w:r>
+          <w:rPr>
+            <w:noProof/>
+          </w:rPr>
+          <w:t>15</w:t>
+        </w:r>
+      </w:fldSimple>
       <w:r>
         <w:t xml:space="preserve"> - This is the Settings screen through which the user may change the colour palette of the screens and buttons displayed in the Interactive Screen. By pressing the 'Reset' bottom at the lower right, the colours are returned to their defaults.</w:t>
       </w:r>
@@ -19156,21 +19581,21 @@
       <w:pPr>
         <w:pStyle w:val="Heading2"/>
       </w:pPr>
-      <w:bookmarkStart w:id="91" w:name="_Toc1664517"/>
+      <w:bookmarkStart w:id="95" w:name="_Toc1705279"/>
       <w:r>
         <w:t>Logbook</w:t>
       </w:r>
-      <w:bookmarkEnd w:id="91"/>
+      <w:bookmarkEnd w:id="95"/>
     </w:p>
     <w:p>
       <w:pPr>
         <w:pStyle w:val="Heading2"/>
       </w:pPr>
-      <w:bookmarkStart w:id="92" w:name="_Toc1664518"/>
+      <w:bookmarkStart w:id="96" w:name="_Toc1705280"/>
       <w:r>
         <w:t>References</w:t>
       </w:r>
-      <w:bookmarkEnd w:id="92"/>
+      <w:bookmarkEnd w:id="96"/>
     </w:p>
     <w:p>
       <w:pPr>
@@ -19333,13 +19758,11 @@
       </w:r>
       <w:proofErr w:type="gramStart"/>
       <w:r>
-        <w:t xml:space="preserve">Retrieved 21 </w:t>
-      </w:r>
-      <w:proofErr w:type="spellStart"/>
-      <w:r>
-        <w:t>Februar</w:t>
-      </w:r>
-      <w:proofErr w:type="spellEnd"/>
+        <w:t>Retrieved 21 Februar</w:t>
+      </w:r>
+      <w:r>
+        <w:t>y</w:t>
+      </w:r>
       <w:r>
         <w:t xml:space="preserve"> 2019, from </w:t>
       </w:r>
@@ -19415,9 +19838,16 @@
       </w:r>
       <w:r>
         <w:rPr>
+          <w:b/>
           <w:i/>
         </w:rPr>
         <w:t>7</w:t>
+      </w:r>
+      <w:r>
+        <w:rPr>
+          <w:i/>
+        </w:rPr>
+        <w:t xml:space="preserve"> </w:t>
       </w:r>
       <w:r>
         <w:t>(</w:t>
@@ -19506,10 +19936,24 @@
         <w:t>th</w:t>
       </w:r>
       <w:r>
-        <w:t xml:space="preserve"> conference on Designing Interactive systems: processes, practices, methods, and techniques. Cambridge, Massachusetts, USA, 1 – 4 August 2004. Pp. 261-268. Available at: doi.10/1145/1013115.</w:t>
-      </w:r>
-      <w:r>
-        <w:t xml:space="preserve">1013152. </w:t>
+        <w:t xml:space="preserve"> conference on Designing Interactive systems: processes, practices, methods, and techniques. Cambridge, Massachusetts, USA, 1 – 4 August 2004. Pp. 261-268. Available at: </w:t>
+      </w:r>
+      <w:hyperlink r:id="rId45" w:history="1">
+        <w:r>
+          <w:rPr>
+            <w:rStyle w:val="Hyperlink"/>
+          </w:rPr>
+          <w:t>https://doi.10/1145/1013115.1013152</w:t>
+        </w:r>
+      </w:hyperlink>
+      <w:r>
+        <w:t>.</w:t>
+      </w:r>
+      <w:r>
+        <w:t xml:space="preserve"> </w:t>
+      </w:r>
+      <w:r>
+        <w:t xml:space="preserve"> </w:t>
       </w:r>
     </w:p>
     <w:p>
@@ -19566,7 +20010,7 @@
         </w:rPr>
         <w:t xml:space="preserve"> </w:t>
       </w:r>
-      <w:hyperlink r:id="rId45" w:history="1">
+      <w:hyperlink r:id="rId46" w:history="1">
         <w:r>
           <w:rPr>
             <w:rStyle w:val="Hyperlink"/>
@@ -19638,7 +20082,7 @@
       <w:r>
         <w:t xml:space="preserve">: </w:t>
       </w:r>
-      <w:hyperlink r:id="rId46" w:history="1">
+      <w:hyperlink r:id="rId47" w:history="1">
         <w:r>
           <w:rPr>
             <w:rStyle w:val="Hyperlink"/>
@@ -19726,7 +20170,7 @@
       <w:r>
         <w:t xml:space="preserve">(9) 2037-2043. </w:t>
       </w:r>
-      <w:hyperlink r:id="rId47" w:history="1">
+      <w:hyperlink r:id="rId48" w:history="1">
         <w:r>
           <w:rPr>
             <w:rStyle w:val="Hyperlink"/>
@@ -19761,7 +20205,7 @@
       <w:r>
         <w:t xml:space="preserve">Retrieved from </w:t>
       </w:r>
-      <w:hyperlink r:id="rId48" w:history="1">
+      <w:hyperlink r:id="rId49" w:history="1">
         <w:r>
           <w:rPr>
             <w:rStyle w:val="Hyperlink"/>
@@ -19842,7 +20286,7 @@
       <w:r>
         <w:t xml:space="preserve">Retrieved 29 January 2019, from </w:t>
       </w:r>
-      <w:hyperlink r:id="rId49" w:history="1">
+      <w:hyperlink r:id="rId50" w:history="1">
         <w:r>
           <w:rPr>
             <w:rStyle w:val="Hyperlink"/>
@@ -19899,7 +20343,7 @@
       <w:r>
         <w:t xml:space="preserve"> Available from: </w:t>
       </w:r>
-      <w:hyperlink r:id="rId50" w:history="1">
+      <w:hyperlink r:id="rId51" w:history="1">
         <w:r>
           <w:rPr>
             <w:rStyle w:val="Hyperlink"/>
@@ -19963,7 +20407,7 @@
       <w:r>
         <w:t xml:space="preserve">(2) 139-149. </w:t>
       </w:r>
-      <w:hyperlink r:id="rId51" w:history="1">
+      <w:hyperlink r:id="rId52" w:history="1">
         <w:r>
           <w:rPr>
             <w:rStyle w:val="Hyperlink"/>
@@ -19995,8 +20439,8 @@
       </w:pPr>
     </w:p>
     <w:sectPr>
-      <w:headerReference w:type="default" r:id="rId52"/>
-      <w:footerReference w:type="default" r:id="rId53"/>
+      <w:headerReference w:type="default" r:id="rId53"/>
+      <w:footerReference w:type="default" r:id="rId54"/>
       <w:pgSz w:w="11906" w:h="16838"/>
       <w:pgMar w:top="1440" w:right="1440" w:bottom="1440" w:left="1440" w:header="708" w:footer="708" w:gutter="0"/>
       <w:pgNumType w:start="0"/>
@@ -20092,7 +20536,7 @@
                 <w:bCs/>
                 <w:noProof/>
               </w:rPr>
-              <w:t>4</w:t>
+              <w:t>13</w:t>
             </w:r>
             <w:r>
               <w:rPr>
@@ -20137,7 +20581,7 @@
                 <w:bCs/>
                 <w:noProof/>
               </w:rPr>
-              <w:t>31</w:t>
+              <w:t>32</w:t>
             </w:r>
             <w:r>
               <w:rPr>
@@ -20216,7 +20660,7 @@
       <w:lvlText w:val=""/>
       <w:lvlJc w:val="left"/>
       <w:pPr>
-        <w:ind w:left="1440" w:hanging="360"/>
+        <w:ind w:left="1080" w:hanging="360"/>
       </w:pPr>
       <w:rPr>
         <w:rFonts w:ascii="Symbol" w:hAnsi="Symbol" w:hint="default"/>
@@ -20228,7 +20672,7 @@
       <w:lvlText w:val="o"/>
       <w:lvlJc w:val="left"/>
       <w:pPr>
-        <w:ind w:left="2160" w:hanging="360"/>
+        <w:ind w:left="1800" w:hanging="360"/>
       </w:pPr>
       <w:rPr>
         <w:rFonts w:ascii="Courier New" w:hAnsi="Courier New" w:cs="Courier New" w:hint="default"/>
@@ -20240,7 +20684,7 @@
       <w:lvlText w:val=""/>
       <w:lvlJc w:val="left"/>
       <w:pPr>
-        <w:ind w:left="2880" w:hanging="360"/>
+        <w:ind w:left="2520" w:hanging="360"/>
       </w:pPr>
       <w:rPr>
         <w:rFonts w:ascii="Wingdings" w:hAnsi="Wingdings" w:hint="default"/>
@@ -20252,7 +20696,7 @@
       <w:lvlText w:val=""/>
       <w:lvlJc w:val="left"/>
       <w:pPr>
-        <w:ind w:left="3600" w:hanging="360"/>
+        <w:ind w:left="3240" w:hanging="360"/>
       </w:pPr>
       <w:rPr>
         <w:rFonts w:ascii="Symbol" w:hAnsi="Symbol" w:hint="default"/>
@@ -20264,7 +20708,7 @@
       <w:lvlText w:val="o"/>
       <w:lvlJc w:val="left"/>
       <w:pPr>
-        <w:ind w:left="4320" w:hanging="360"/>
+        <w:ind w:left="3960" w:hanging="360"/>
       </w:pPr>
       <w:rPr>
         <w:rFonts w:ascii="Courier New" w:hAnsi="Courier New" w:cs="Courier New" w:hint="default"/>
@@ -20276,7 +20720,7 @@
       <w:lvlText w:val=""/>
       <w:lvlJc w:val="left"/>
       <w:pPr>
-        <w:ind w:left="5040" w:hanging="360"/>
+        <w:ind w:left="4680" w:hanging="360"/>
       </w:pPr>
       <w:rPr>
         <w:rFonts w:ascii="Wingdings" w:hAnsi="Wingdings" w:hint="default"/>
@@ -20288,7 +20732,7 @@
       <w:lvlText w:val=""/>
       <w:lvlJc w:val="left"/>
       <w:pPr>
-        <w:ind w:left="5760" w:hanging="360"/>
+        <w:ind w:left="5400" w:hanging="360"/>
       </w:pPr>
       <w:rPr>
         <w:rFonts w:ascii="Symbol" w:hAnsi="Symbol" w:hint="default"/>
@@ -20300,7 +20744,7 @@
       <w:lvlText w:val="o"/>
       <w:lvlJc w:val="left"/>
       <w:pPr>
-        <w:ind w:left="6480" w:hanging="360"/>
+        <w:ind w:left="6120" w:hanging="360"/>
       </w:pPr>
       <w:rPr>
         <w:rFonts w:ascii="Courier New" w:hAnsi="Courier New" w:cs="Courier New" w:hint="default"/>
@@ -20312,7 +20756,7 @@
       <w:lvlText w:val=""/>
       <w:lvlJc w:val="left"/>
       <w:pPr>
-        <w:ind w:left="7200" w:hanging="360"/>
+        <w:ind w:left="6840" w:hanging="360"/>
       </w:pPr>
       <w:rPr>
         <w:rFonts w:ascii="Wingdings" w:hAnsi="Wingdings" w:hint="default"/>
@@ -22739,7 +23183,7 @@
   <w:style w:type="paragraph" w:default="1" w:styleId="Normal">
     <w:name w:val="Normal"/>
     <w:qFormat/>
-    <w:rsid w:val="009B0205"/>
+    <w:rsid w:val="00517983"/>
   </w:style>
   <w:style w:type="paragraph" w:styleId="Heading1">
     <w:name w:val="heading 1"/>
@@ -23522,7 +23966,7 @@
   <w:style w:type="paragraph" w:default="1" w:styleId="Normal">
     <w:name w:val="Normal"/>
     <w:qFormat/>
-    <w:rsid w:val="009B0205"/>
+    <w:rsid w:val="00517983"/>
   </w:style>
   <w:style w:type="paragraph" w:styleId="Heading1">
     <w:name w:val="heading 1"/>
@@ -24485,11 +24929,11 @@
         </c:dLbls>
         <c:gapWidth val="150"/>
         <c:overlap val="100"/>
-        <c:axId val="57594624"/>
-        <c:axId val="57596160"/>
+        <c:axId val="117835264"/>
+        <c:axId val="117836800"/>
       </c:barChart>
       <c:catAx>
-        <c:axId val="57594624"/>
+        <c:axId val="117835264"/>
         <c:scaling>
           <c:orientation val="maxMin"/>
         </c:scaling>
@@ -24532,7 +24976,7 @@
             <a:endParaRPr lang="en-US"/>
           </a:p>
         </c:txPr>
-        <c:crossAx val="57596160"/>
+        <c:crossAx val="117836800"/>
         <c:crosses val="autoZero"/>
         <c:auto val="1"/>
         <c:lblAlgn val="ctr"/>
@@ -24540,7 +24984,7 @@
         <c:noMultiLvlLbl val="0"/>
       </c:catAx>
       <c:valAx>
-        <c:axId val="57596160"/>
+        <c:axId val="117836800"/>
         <c:scaling>
           <c:orientation val="minMax"/>
           <c:min val="43487"/>
@@ -24592,7 +25036,7 @@
             <a:endParaRPr lang="en-US"/>
           </a:p>
         </c:txPr>
-        <c:crossAx val="57594624"/>
+        <c:crossAx val="117835264"/>
         <c:crosses val="autoZero"/>
         <c:crossBetween val="between"/>
       </c:valAx>
@@ -24955,7 +25399,7 @@
 </file>
 
 <file path=customXml/itemProps2.xml><?xml version="1.0" encoding="utf-8"?>
-<ds:datastoreItem xmlns:ds="http://schemas.openxmlformats.org/officeDocument/2006/customXml" ds:itemID="{E51F05D6-8E89-4D2C-8954-05E0F602B768}">
+<ds:datastoreItem xmlns:ds="http://schemas.openxmlformats.org/officeDocument/2006/customXml" ds:itemID="{DB196C43-EAC9-4D53-B27D-ECCCA487FBCD}">
   <ds:schemaRefs>
     <ds:schemaRef ds:uri="http://schemas.openxmlformats.org/officeDocument/2006/bibliography"/>
   </ds:schemaRefs>

--- a/Report v2a.docx
+++ b/Report v2a.docx
@@ -48,6 +48,7 @@
                 <w:dataBinding w:prefixMappings="xmlns:ns0='http://schemas.openxmlformats.org/officeDocument/2006/extended-properties'" w:xpath="/ns0:Properties[1]/ns0:Company[1]" w:storeItemID="{6668398D-A668-4E3E-A5EB-62B293D839F1}"/>
                 <w:text/>
               </w:sdtPr>
+              <w:sdtEndPr/>
               <w:sdtContent>
                 <w:tc>
                   <w:tcPr>
@@ -91,6 +92,7 @@
                 <w:dataBinding w:prefixMappings="xmlns:ns0='http://schemas.openxmlformats.org/package/2006/metadata/core-properties' xmlns:ns1='http://purl.org/dc/elements/1.1/'" w:xpath="/ns0:coreProperties[1]/ns1:title[1]" w:storeItemID="{6C3C8BC8-F283-45AE-878A-BAB7291924A1}"/>
                 <w:text/>
               </w:sdtPr>
+              <w:sdtEndPr/>
               <w:sdtContent>
                 <w:tc>
                   <w:tcPr>
@@ -140,6 +142,7 @@
                 <w:dataBinding w:prefixMappings="xmlns:ns0='http://schemas.openxmlformats.org/package/2006/metadata/core-properties' xmlns:ns1='http://purl.org/dc/elements/1.1/'" w:xpath="/ns0:coreProperties[1]/ns1:subject[1]" w:storeItemID="{6C3C8BC8-F283-45AE-878A-BAB7291924A1}"/>
                 <w:text/>
               </w:sdtPr>
+              <w:sdtEndPr/>
               <w:sdtContent>
                 <w:tc>
                   <w:tcPr>
@@ -206,6 +209,7 @@
                 <w:dataBinding w:prefixMappings="xmlns:ns0='http://schemas.openxmlformats.org/package/2006/metadata/core-properties' xmlns:ns1='http://purl.org/dc/elements/1.1/'" w:xpath="/ns0:coreProperties[1]/ns1:creator[1]" w:storeItemID="{6C3C8BC8-F283-45AE-878A-BAB7291924A1}"/>
                 <w:text/>
               </w:sdtPr>
+              <w:sdtEndPr/>
               <w:sdtContent>
                 <w:tc>
                   <w:tcPr>
@@ -270,6 +274,7 @@
                   <w:calendar w:val="gregorian"/>
                 </w:date>
               </w:sdtPr>
+              <w:sdtEndPr/>
               <w:sdtContent>
                 <w:tc>
                   <w:tcPr>
@@ -7041,8 +7046,8 @@
       </w:pPr>
       <w:bookmarkStart w:id="9" w:name="_Ref1145265"/>
       <w:bookmarkStart w:id="10" w:name="_Ref1655006"/>
-      <w:bookmarkStart w:id="11" w:name="_Ref1145289"/>
-      <w:bookmarkStart w:id="12" w:name="_Toc1705237"/>
+      <w:bookmarkStart w:id="11" w:name="_Toc1705237"/>
+      <w:bookmarkStart w:id="12" w:name="_Ref1145289"/>
       <w:r>
         <w:t>Medication</w:t>
       </w:r>
@@ -7054,7 +7059,7 @@
         <w:t>Screen</w:t>
       </w:r>
       <w:bookmarkEnd w:id="10"/>
-      <w:bookmarkEnd w:id="12"/>
+      <w:bookmarkEnd w:id="11"/>
     </w:p>
     <w:p>
       <w:pPr>
@@ -8582,7 +8587,7 @@
       <w:r>
         <w:t xml:space="preserve">Exercise </w:t>
       </w:r>
-      <w:bookmarkEnd w:id="11"/>
+      <w:bookmarkEnd w:id="12"/>
       <w:bookmarkEnd w:id="24"/>
       <w:r>
         <w:t>Screen</w:t>
@@ -9336,12 +9341,7 @@
         <w:t xml:space="preserve">the product to </w:t>
       </w:r>
       <w:r>
-        <w:t>offer interactive activit</w:t>
-      </w:r>
-      <w:bookmarkStart w:id="30" w:name="_GoBack"/>
-      <w:bookmarkEnd w:id="30"/>
-      <w:r>
-        <w:t>ies</w:t>
+        <w:t>offer interactive activities</w:t>
       </w:r>
       <w:r>
         <w:t xml:space="preserve">, the initial design of exercises focused on giving the user feedback in the form of a human image with line skeleton overlaid and sensor points on that line skeleton. The display was expected to guide the user through placement of the line skeleton through a given exercise sequences and the sensor points on the screen would be mirrored in sensor devices on the user’s body. The feedback highlighted in the initial design could be seen as ‘passive’ in that it relied on the persona mirroring the skeleton outlining the position of the exercise. The amended exercise feedback will show colour areas on the panel form – a red colour on the panel form’s arm, for instance, will suggest that the persona’s position of the arm during the exercise is out of alignment with what is needed, a green colour on the panel form would feedback to the person that their position for this part of the exercise movements is correct. </w:t>
@@ -9430,13 +9430,7 @@
               <w:fldChar w:fldCharType="end"/>
             </w:r>
             <w:r>
-              <w:t xml:space="preserve"> </w:t>
-            </w:r>
-            <w:r>
-              <w:t>Exercise</w:t>
-            </w:r>
-            <w:r>
-              <w:t xml:space="preserve"> Run-Through</w:t>
+              <w:t xml:space="preserve"> Exercise Run-Through</w:t>
             </w:r>
           </w:p>
         </w:tc>
@@ -9484,8 +9478,8 @@
         <w:spacing w:before="240" w:after="120" w:line="360" w:lineRule="auto"/>
         <w:ind w:left="850" w:hanging="578"/>
       </w:pPr>
-      <w:bookmarkStart w:id="31" w:name="_Ref1310564"/>
-      <w:bookmarkStart w:id="32" w:name="_Toc1705246"/>
+      <w:bookmarkStart w:id="30" w:name="_Ref1310564"/>
+      <w:bookmarkStart w:id="31" w:name="_Toc1705246"/>
       <w:r>
         <w:lastRenderedPageBreak/>
         <w:t>Smart Robot (</w:t>
@@ -9498,8 +9492,8 @@
       <w:r>
         <w:t>)</w:t>
       </w:r>
+      <w:bookmarkEnd w:id="30"/>
       <w:bookmarkEnd w:id="31"/>
-      <w:bookmarkEnd w:id="32"/>
     </w:p>
     <w:p>
       <w:pPr>
@@ -9513,10 +9507,7 @@
         <w:t>Purpose of Screen</w:t>
       </w:r>
       <w:r>
-        <w:t xml:space="preserve">: </w:t>
-      </w:r>
-      <w:r>
-        <w:t>This screen provides interactive communication with the ‘smart’ robot (</w:t>
+        <w:t>: This screen provides interactive communication with the ‘smart’ robot (</w:t>
       </w:r>
       <w:proofErr w:type="spellStart"/>
       <w:r>
@@ -9678,7 +9669,7 @@
         </w:numPr>
         <w:spacing w:before="240" w:after="120" w:line="360" w:lineRule="auto"/>
       </w:pPr>
-      <w:bookmarkStart w:id="33" w:name="_Ref1310581"/>
+      <w:bookmarkStart w:id="32" w:name="_Ref1310581"/>
     </w:p>
     <w:p>
       <w:pPr>
@@ -9696,15 +9687,15 @@
         <w:spacing w:before="240" w:after="120" w:line="360" w:lineRule="auto"/>
         <w:ind w:left="850" w:hanging="578"/>
       </w:pPr>
-      <w:bookmarkStart w:id="34" w:name="_Toc1705247"/>
+      <w:bookmarkStart w:id="33" w:name="_Toc1705247"/>
       <w:r>
         <w:t>Settings</w:t>
       </w:r>
+      <w:bookmarkEnd w:id="32"/>
+      <w:r>
+        <w:t xml:space="preserve"> Screen</w:t>
+      </w:r>
       <w:bookmarkEnd w:id="33"/>
-      <w:r>
-        <w:t xml:space="preserve"> Screen</w:t>
-      </w:r>
-      <w:bookmarkEnd w:id="34"/>
     </w:p>
     <w:p>
       <w:pPr>
@@ -9718,10 +9709,7 @@
         <w:t>Purpose of Screen</w:t>
       </w:r>
       <w:r>
-        <w:t xml:space="preserve">: </w:t>
-      </w:r>
-      <w:r>
-        <w:t>This provides options for changing the colour palette used in the system and for resetting the colour palette to the default scheme.</w:t>
+        <w:t>: This provides options for changing the colour palette used in the system and for resetting the colour palette to the default scheme.</w:t>
       </w:r>
     </w:p>
     <w:p>
@@ -9831,10 +9819,7 @@
               <w:fldChar w:fldCharType="end"/>
             </w:r>
             <w:r>
-              <w:t xml:space="preserve"> Settings</w:t>
-            </w:r>
-            <w:r>
-              <w:t xml:space="preserve"> Screen</w:t>
+              <w:t xml:space="preserve"> Settings Screen</w:t>
             </w:r>
           </w:p>
         </w:tc>
@@ -9889,43 +9874,106 @@
         <w:spacing w:before="120" w:after="120" w:line="360" w:lineRule="auto"/>
         <w:ind w:left="850" w:hanging="578"/>
       </w:pPr>
-      <w:bookmarkStart w:id="35" w:name="_Toc1705248"/>
+      <w:bookmarkStart w:id="34" w:name="_Toc1705248"/>
       <w:r>
         <w:t>Prototype Design Summary</w:t>
       </w:r>
+      <w:bookmarkEnd w:id="34"/>
+    </w:p>
+    <w:p>
+      <w:pPr>
+        <w:ind w:left="720"/>
+      </w:pPr>
+      <w:r>
+        <w:t xml:space="preserve">The proposed design for an Interactive Screen system for use by our older personae with mobility and health issues has been based on a simple and consistent principle as suggested by other researchers such as the UK Government (Pun, 2016) and the NHS (2019). </w:t>
+      </w:r>
+    </w:p>
+    <w:p>
+      <w:pPr>
+        <w:ind w:left="720"/>
+        <w:rPr>
+          <w:i/>
+        </w:rPr>
+      </w:pPr>
+      <w:r>
+        <w:rPr>
+          <w:i/>
+        </w:rPr>
+        <w:t>Tie in the summary of the screens – what is the maximum number of interactions on any screen? (</w:t>
+      </w:r>
+      <w:proofErr w:type="gramStart"/>
+      <w:r>
+        <w:rPr>
+          <w:i/>
+        </w:rPr>
+        <w:t>simplicity</w:t>
+      </w:r>
+      <w:proofErr w:type="gramEnd"/>
+      <w:r>
+        <w:rPr>
+          <w:i/>
+        </w:rPr>
+        <w:t>) is the user given one or more functional options per screen? (</w:t>
+      </w:r>
+      <w:proofErr w:type="gramStart"/>
+      <w:r>
+        <w:rPr>
+          <w:i/>
+        </w:rPr>
+        <w:t>want</w:t>
+      </w:r>
+      <w:proofErr w:type="gramEnd"/>
+      <w:r>
+        <w:rPr>
+          <w:i/>
+        </w:rPr>
+        <w:t xml:space="preserve"> there to low number per screen – simplicity) Reiterate ‘back’ button (consistency of display) Overall: does the system of screens give user – 1) </w:t>
+      </w:r>
+      <w:proofErr w:type="spellStart"/>
+      <w:r>
+        <w:rPr>
+          <w:i/>
+        </w:rPr>
+        <w:t>useability</w:t>
+      </w:r>
+      <w:proofErr w:type="spellEnd"/>
+      <w:r>
+        <w:rPr>
+          <w:i/>
+        </w:rPr>
+        <w:t xml:space="preserve"> 2) improved health support 3) opportunit</w:t>
+      </w:r>
+      <w:r>
+        <w:rPr>
+          <w:i/>
+        </w:rPr>
+        <w:t>ies to engage at the user level 4) while keeping their details secure from hackers?</w:t>
+      </w:r>
+    </w:p>
+    <w:p>
+      <w:pPr>
+        <w:pStyle w:val="Heading1"/>
+      </w:pPr>
+      <w:bookmarkStart w:id="35" w:name="_Toc1705249"/>
+      <w:r>
+        <w:lastRenderedPageBreak/>
+        <w:t>Appendix</w:t>
+      </w:r>
       <w:bookmarkEnd w:id="35"/>
     </w:p>
     <w:p>
       <w:pPr>
-        <w:ind w:left="720"/>
-      </w:pPr>
-      <w:r>
-        <w:t xml:space="preserve">The proposed design for an Interactive Screen system for use by our older personae with mobility and health issues has been based on a simple and consistent principle as suggested by other researchers such as the UK Government (Pun, 2016) and the NHS (2019). </w:t>
-      </w:r>
-    </w:p>
-    <w:p>
-      <w:pPr>
-        <w:pStyle w:val="Heading1"/>
-      </w:pPr>
-      <w:bookmarkStart w:id="36" w:name="_Toc1705249"/>
-      <w:r>
-        <w:t>Appendix</w:t>
+        <w:pStyle w:val="Heading2"/>
+      </w:pPr>
+      <w:bookmarkStart w:id="36" w:name="_Toc1705250"/>
+      <w:r>
+        <w:t xml:space="preserve">Gantt </w:t>
+      </w:r>
+      <w:proofErr w:type="gramStart"/>
+      <w:r>
+        <w:t>Chart</w:t>
       </w:r>
       <w:bookmarkEnd w:id="36"/>
-    </w:p>
-    <w:p>
-      <w:pPr>
-        <w:pStyle w:val="Heading2"/>
-      </w:pPr>
-      <w:bookmarkStart w:id="37" w:name="_Toc1705250"/>
-      <w:r>
-        <w:t xml:space="preserve">Gantt </w:t>
-      </w:r>
-      <w:proofErr w:type="gramStart"/>
-      <w:r>
-        <w:t>Chart</w:t>
-      </w:r>
-      <w:bookmarkEnd w:id="37"/>
       <w:proofErr w:type="gramEnd"/>
     </w:p>
     <w:tbl>
@@ -10295,7 +10343,6 @@
                 <w:color w:val="000000"/>
                 <w:lang w:eastAsia="en-GB"/>
               </w:rPr>
-              <w:lastRenderedPageBreak/>
               <w:t>Persona Building</w:t>
             </w:r>
           </w:p>
@@ -11920,13 +11967,13 @@
           <w:lang w:eastAsia="en-GB"/>
         </w:rPr>
         <w:drawing>
-          <wp:inline distT="0" distB="0" distL="0" distR="0" wp14:anchorId="663564B7" wp14:editId="29659F7E">
+          <wp:inline distT="0" distB="0" distL="0" distR="0" wp14:anchorId="565BF291" wp14:editId="7B4AC2BE">
             <wp:extent cx="5731510" cy="3813046"/>
             <wp:effectExtent l="0" t="0" r="21590" b="16510"/>
-            <wp:docPr id="15" name="Chart 15">
+            <wp:docPr id="51" name="Chart 51">
               <a:extLst xmlns:a="http://schemas.openxmlformats.org/drawingml/2006/main">
                 <a:ext uri="{FF2B5EF4-FFF2-40B4-BE49-F238E27FC236}">
-                  <a16:creationId xmlns:lc="http://schemas.openxmlformats.org/drawingml/2006/lockedCanvas" xmlns:a16="http://schemas.microsoft.com/office/drawing/2014/main" xmlns:xdr="http://schemas.openxmlformats.org/drawingml/2006/spreadsheetDrawing" xmlns="" xmlns:w="http://schemas.openxmlformats.org/wordprocessingml/2006/main" xmlns:w10="urn:schemas-microsoft-com:office:word" xmlns:v="urn:schemas-microsoft-com:vml" xmlns:o="urn:schemas-microsoft-com:office:office" id="{29CED977-6692-49AB-AD76-47D67ABCBC5B}"/>
+                  <a16:creationId xmlns:xdr="http://schemas.openxmlformats.org/drawingml/2006/spreadsheetDrawing" xmlns:a16="http://schemas.microsoft.com/office/drawing/2014/main" xmlns="" xmlns:lc="http://schemas.openxmlformats.org/drawingml/2006/lockedCanvas" id="{29CED977-6692-49AB-AD76-47D67ABCBC5B}"/>
                 </a:ext>
               </a:extLst>
             </wp:docPr>
@@ -11939,6 +11986,8 @@
           </wp:inline>
         </w:drawing>
       </w:r>
+      <w:bookmarkStart w:id="37" w:name="_GoBack"/>
+      <w:bookmarkEnd w:id="37"/>
     </w:p>
     <w:p>
       <w:pPr>
@@ -11947,6 +11996,7 @@
       <w:bookmarkStart w:id="38" w:name="_Ref442604"/>
       <w:bookmarkStart w:id="39" w:name="_Toc1705251"/>
       <w:r>
+        <w:lastRenderedPageBreak/>
         <w:t>Personae</w:t>
       </w:r>
       <w:bookmarkEnd w:id="38"/>
@@ -12049,11 +12099,7 @@
       </w:r>
       <w:proofErr w:type="gramEnd"/>
       <w:r>
-        <w:t xml:space="preserve"> Has been active with his church and has taught in </w:t>
-      </w:r>
-      <w:r>
-        <w:lastRenderedPageBreak/>
-        <w:t>Bible classes for ages 8 – 12, for a number of years. After retirement, he also began to work with the same age (8 – 12) group with a neighbourhood refugee support organization.</w:t>
+        <w:t xml:space="preserve"> Has been active with his church and has taught in Bible classes for ages 8 – 12, for a number of years. After retirement, he also began to work with the same age (8 – 12) group with a neighbourhood refugee support organization.</w:t>
       </w:r>
     </w:p>
     <w:p>
@@ -12204,7 +12250,11 @@
         <w:ind w:left="3240"/>
       </w:pPr>
       <w:r>
-        <w:t>Take medication on time. Initial assessments have shown Al is depressed with his recent stroke and feels out of control over what matters to him. This in turn leads him to not act according to instructions, such as on medication. He presently has several types of medicine that need to be taken at specific times but despite labels on containers, Al failed to take one medicine correctly which led to some minor deterioration.</w:t>
+        <w:t xml:space="preserve">Take medication on time. Initial assessments have shown Al is depressed with his recent stroke and feels out of control over what matters to him. This in turn leads him to not act according to instructions, such as on medication. He presently has several </w:t>
+      </w:r>
+      <w:r>
+        <w:lastRenderedPageBreak/>
+        <w:t>types of medicine that need to be taken at specific times but despite labels on containers, Al failed to take one medicine correctly which led to some minor deterioration.</w:t>
       </w:r>
     </w:p>
     <w:p>
@@ -12243,11 +12293,7 @@
         <w:ind w:left="3600"/>
       </w:pPr>
       <w:r>
-        <w:t xml:space="preserve">Needed: A robot which could take instructions – ‘Bring me my glasses’, for example – would ease Al’s transition to being fully independent in his home again. Items that may </w:t>
-      </w:r>
-      <w:r>
-        <w:lastRenderedPageBreak/>
-        <w:t>be needed for a robot to fetch include: aforementioned glasses, pen and paper, mobile telephone.</w:t>
+        <w:t>Needed: A robot which could take instructions – ‘Bring me my glasses’, for example – would ease Al’s transition to being fully independent in his home again. Items that may be needed for a robot to fetch include: aforementioned glasses, pen and paper, mobile telephone.</w:t>
       </w:r>
     </w:p>
     <w:p>
@@ -12505,6 +12551,7 @@
         <w:ind w:left="3960"/>
       </w:pPr>
       <w:r>
+        <w:lastRenderedPageBreak/>
         <w:t>Needed: Exercises to improve arm tone through light weight lifting.</w:t>
       </w:r>
     </w:p>
@@ -12544,11 +12591,7 @@
         <w:ind w:left="3240"/>
       </w:pPr>
       <w:r>
-        <w:t xml:space="preserve">Kitty would enjoy extra assistance getting small, everyday items. She did have a home helper who came three times a week but </w:t>
-      </w:r>
-      <w:r>
-        <w:lastRenderedPageBreak/>
-        <w:t>the council had to cancel that as they no longer had the funds to pay the helper. Kitty misses the interaction.</w:t>
+        <w:t>Kitty would enjoy extra assistance getting small, everyday items. She did have a home helper who came three times a week but the council had to cancel that as they no longer had the funds to pay the helper. Kitty misses the interaction.</w:t>
       </w:r>
     </w:p>
     <w:p>
@@ -12864,6 +12907,7 @@
         </w:numPr>
       </w:pPr>
       <w:r>
+        <w:lastRenderedPageBreak/>
         <w:t>Because Joe can become breathless even to fetch small items within his home, he needs extra assistance getting small, everyday items.</w:t>
       </w:r>
     </w:p>
@@ -12886,7 +12930,6 @@
         <w:ind w:left="2880"/>
       </w:pPr>
       <w:r>
-        <w:lastRenderedPageBreak/>
         <w:t>If these four areas can see real improvement in Joe’s ability to regain better health, it could make a positive difference to Joe.</w:t>
       </w:r>
     </w:p>
@@ -13171,6 +13214,7 @@
       <w:bookmarkStart w:id="52" w:name="_Ref1405124"/>
       <w:bookmarkStart w:id="53" w:name="_Toc1705259"/>
       <w:r>
+        <w:lastRenderedPageBreak/>
         <w:t>Scenario 4 – Log-in Screen, Emergency Services</w:t>
       </w:r>
       <w:bookmarkEnd w:id="52"/>
@@ -13209,11 +13253,7 @@
         </w:numPr>
       </w:pPr>
       <w:r>
-        <w:t xml:space="preserve">If their details match those on file for the fire or ambulance services staff, individual is considered ‘logged-in’ and the ‘Medication’ screen is presented for </w:t>
-      </w:r>
-      <w:r>
-        <w:lastRenderedPageBreak/>
-        <w:t>checking. From this screen, they can press the display of a medication shown to learn more details.</w:t>
+        <w:t>If their details match those on file for the fire or ambulance services staff, individual is considered ‘logged-in’ and the ‘Medication’ screen is presented for checking. From this screen, they can press the display of a medication shown to learn more details.</w:t>
       </w:r>
     </w:p>
     <w:p>
@@ -14220,6 +14260,7 @@
         <w:spacing w:after="160" w:line="259" w:lineRule="auto"/>
       </w:pPr>
       <w:r>
+        <w:lastRenderedPageBreak/>
         <w:t>Object</w:t>
       </w:r>
       <w:r>
@@ -14293,7 +14334,6 @@
         <w:spacing w:after="160" w:line="259" w:lineRule="auto"/>
       </w:pPr>
       <w:r>
-        <w:lastRenderedPageBreak/>
         <w:t xml:space="preserve">Centre of app screen shows </w:t>
       </w:r>
       <w:proofErr w:type="spellStart"/>
@@ -15941,15 +15981,15 @@
         <w:t xml:space="preserve"> - shows the homepage for the Interactive application. The four square buttons represent the four areas of interaction available to the user.</w:t>
       </w:r>
     </w:p>
+    <w:bookmarkStart w:id="67" w:name="_Ref1581229"/>
+    <w:bookmarkStart w:id="68" w:name="_Ref1581246"/>
+    <w:bookmarkStart w:id="69" w:name="_Toc1705267"/>
     <w:p>
       <w:pPr>
         <w:pStyle w:val="Heading3"/>
         <w:spacing w:before="120" w:after="120" w:line="360" w:lineRule="auto"/>
         <w:ind w:left="992"/>
       </w:pPr>
-      <w:bookmarkStart w:id="67" w:name="_Ref1581229"/>
-      <w:bookmarkStart w:id="68" w:name="_Ref1581246"/>
-      <w:bookmarkStart w:id="69" w:name="_Toc1705267"/>
       <w:r>
         <w:rPr>
           <w:noProof/>
@@ -16667,14 +16707,14 @@
         <w:t xml:space="preserve"> - This shows a warning overlay which occurs if the user attempts to tick that they are going to take a medication before the correct time has been reached when it should be taken.</w:t>
       </w:r>
     </w:p>
+    <w:bookmarkStart w:id="72" w:name="_Ref1581417"/>
+    <w:bookmarkStart w:id="73" w:name="_Toc1705269"/>
     <w:p>
       <w:pPr>
         <w:pStyle w:val="Heading3"/>
         <w:spacing w:before="120" w:after="120" w:line="360" w:lineRule="auto"/>
         <w:ind w:left="992"/>
       </w:pPr>
-      <w:bookmarkStart w:id="72" w:name="_Ref1581417"/>
-      <w:bookmarkStart w:id="73" w:name="_Toc1705269"/>
       <w:r>
         <w:rPr>
           <w:noProof/>
@@ -17167,14 +17207,14 @@
         <w:t xml:space="preserve"> - The Medication Details screen gives an additional screen which can give the user information and a visual image of the associated tablet. It offers the user a mechanism to reassure the user that they are taking the right medication.</w:t>
       </w:r>
     </w:p>
+    <w:bookmarkStart w:id="76" w:name="_Ref1662452"/>
+    <w:bookmarkStart w:id="77" w:name="_Toc1705271"/>
     <w:p>
       <w:pPr>
         <w:pStyle w:val="Heading3"/>
         <w:spacing w:before="240" w:after="120" w:line="360" w:lineRule="auto"/>
         <w:ind w:left="992"/>
       </w:pPr>
-      <w:bookmarkStart w:id="76" w:name="_Ref1662452"/>
-      <w:bookmarkStart w:id="77" w:name="_Toc1705271"/>
       <w:r>
         <w:rPr>
           <w:noProof/>
@@ -20487,6 +20527,7 @@
         <w:docPartUnique/>
       </w:docPartObj>
     </w:sdtPr>
+    <w:sdtEndPr/>
     <w:sdtContent>
       <w:sdt>
         <w:sdtPr>
@@ -20496,6 +20537,7 @@
             <w:docPartUnique/>
           </w:docPartObj>
         </w:sdtPr>
+        <w:sdtEndPr/>
         <w:sdtContent>
           <w:p>
             <w:pPr>
@@ -20536,7 +20578,7 @@
                 <w:bCs/>
                 <w:noProof/>
               </w:rPr>
-              <w:t>13</w:t>
+              <w:t>15</w:t>
             </w:r>
             <w:r>
               <w:rPr>
@@ -24639,7 +24681,7 @@
               <c:strCache>
                 <c:ptCount val="18"/>
                 <c:pt idx="0">
-                  <c:v>Indrocutory and planning (meeting)</c:v>
+                  <c:v>Introduction and planning (meeting)</c:v>
                 </c:pt>
                 <c:pt idx="1">
                   <c:v>Lit. review</c:v>
@@ -24794,7 +24836,7 @@
               <c:strCache>
                 <c:ptCount val="18"/>
                 <c:pt idx="0">
-                  <c:v>Indrocutory and planning (meeting)</c:v>
+                  <c:v>Introduction and planning (meeting)</c:v>
                 </c:pt>
                 <c:pt idx="1">
                   <c:v>Lit. review</c:v>
@@ -24929,11 +24971,11 @@
         </c:dLbls>
         <c:gapWidth val="150"/>
         <c:overlap val="100"/>
-        <c:axId val="117835264"/>
-        <c:axId val="117836800"/>
+        <c:axId val="69767168"/>
+        <c:axId val="69768704"/>
       </c:barChart>
       <c:catAx>
-        <c:axId val="117835264"/>
+        <c:axId val="69767168"/>
         <c:scaling>
           <c:orientation val="maxMin"/>
         </c:scaling>
@@ -24976,7 +25018,7 @@
             <a:endParaRPr lang="en-US"/>
           </a:p>
         </c:txPr>
-        <c:crossAx val="117836800"/>
+        <c:crossAx val="69768704"/>
         <c:crosses val="autoZero"/>
         <c:auto val="1"/>
         <c:lblAlgn val="ctr"/>
@@ -24984,7 +25026,7 @@
         <c:noMultiLvlLbl val="0"/>
       </c:catAx>
       <c:valAx>
-        <c:axId val="117836800"/>
+        <c:axId val="69768704"/>
         <c:scaling>
           <c:orientation val="minMax"/>
           <c:min val="43487"/>
@@ -25036,7 +25078,7 @@
             <a:endParaRPr lang="en-US"/>
           </a:p>
         </c:txPr>
-        <c:crossAx val="117835264"/>
+        <c:crossAx val="69767168"/>
         <c:crosses val="autoZero"/>
         <c:crossBetween val="between"/>
       </c:valAx>
@@ -25399,7 +25441,7 @@
 </file>
 
 <file path=customXml/itemProps2.xml><?xml version="1.0" encoding="utf-8"?>
-<ds:datastoreItem xmlns:ds="http://schemas.openxmlformats.org/officeDocument/2006/customXml" ds:itemID="{DB196C43-EAC9-4D53-B27D-ECCCA487FBCD}">
+<ds:datastoreItem xmlns:ds="http://schemas.openxmlformats.org/officeDocument/2006/customXml" ds:itemID="{58B11FDC-0D65-4366-AED3-5D61E2B7F20A}">
   <ds:schemaRefs>
     <ds:schemaRef ds:uri="http://schemas.openxmlformats.org/officeDocument/2006/bibliography"/>
   </ds:schemaRefs>

--- a/Report v2a.docx
+++ b/Report v2a.docx
@@ -2,6 +2,8 @@
 <file path=word/document.xml><?xml version="1.0" encoding="utf-8"?>
 <w:document xmlns:wpc="http://schemas.microsoft.com/office/word/2010/wordprocessingCanvas" xmlns:mc="http://schemas.openxmlformats.org/markup-compatibility/2006" xmlns:o="urn:schemas-microsoft-com:office:office" xmlns:r="http://schemas.openxmlformats.org/officeDocument/2006/relationships" xmlns:m="http://schemas.openxmlformats.org/officeDocument/2006/math" xmlns:v="urn:schemas-microsoft-com:vml" xmlns:wp14="http://schemas.microsoft.com/office/word/2010/wordprocessingDrawing" xmlns:wp="http://schemas.openxmlformats.org/drawingml/2006/wordprocessingDrawing" xmlns:w10="urn:schemas-microsoft-com:office:word" xmlns:w="http://schemas.openxmlformats.org/wordprocessingml/2006/main" xmlns:w14="http://schemas.microsoft.com/office/word/2010/wordml" xmlns:wpg="http://schemas.microsoft.com/office/word/2010/wordprocessingGroup" xmlns:wpi="http://schemas.microsoft.com/office/word/2010/wordprocessingInk" xmlns:wne="http://schemas.microsoft.com/office/word/2006/wordml" xmlns:wps="http://schemas.microsoft.com/office/word/2010/wordprocessingShape" mc:Ignorable="w14 wp14">
   <w:body>
+    <w:bookmarkStart w:id="0" w:name="_GoBack" w:displacedByCustomXml="next"/>
+    <w:bookmarkEnd w:id="0" w:displacedByCustomXml="next"/>
     <w:sdt>
       <w:sdtPr>
         <w:rPr>
@@ -427,7 +429,7 @@
               <w:r>
                 <w:fldChar w:fldCharType="separate"/>
               </w:r>
-              <w:hyperlink w:anchor="_Toc1705229" w:history="1">
+              <w:hyperlink w:anchor="_Toc1738421" w:history="1">
                 <w:r>
                   <w:rPr>
                     <w:rStyle w:val="Hyperlink"/>
@@ -469,7 +471,7 @@
                     <w:noProof/>
                     <w:webHidden/>
                   </w:rPr>
-                  <w:instrText xml:space="preserve"> PAGEREF _Toc1705229 \h </w:instrText>
+                  <w:instrText xml:space="preserve"> PAGEREF _Toc1738421 \h </w:instrText>
                 </w:r>
                 <w:r>
                   <w:rPr>
@@ -513,7 +515,7 @@
                   <w:lang w:eastAsia="en-GB"/>
                 </w:rPr>
               </w:pPr>
-              <w:hyperlink w:anchor="_Toc1705230" w:history="1">
+              <w:hyperlink w:anchor="_Toc1738422" w:history="1">
                 <w:r>
                   <w:rPr>
                     <w:rStyle w:val="Hyperlink"/>
@@ -555,7 +557,7 @@
                     <w:noProof/>
                     <w:webHidden/>
                   </w:rPr>
-                  <w:instrText xml:space="preserve"> PAGEREF _Toc1705230 \h </w:instrText>
+                  <w:instrText xml:space="preserve"> PAGEREF _Toc1738422 \h </w:instrText>
                 </w:r>
                 <w:r>
                   <w:rPr>
@@ -599,7 +601,7 @@
                   <w:lang w:eastAsia="en-GB"/>
                 </w:rPr>
               </w:pPr>
-              <w:hyperlink w:anchor="_Toc1705231" w:history="1">
+              <w:hyperlink w:anchor="_Toc1738423" w:history="1">
                 <w:r>
                   <w:rPr>
                     <w:rStyle w:val="Hyperlink"/>
@@ -641,7 +643,7 @@
                     <w:noProof/>
                     <w:webHidden/>
                   </w:rPr>
-                  <w:instrText xml:space="preserve"> PAGEREF _Toc1705231 \h </w:instrText>
+                  <w:instrText xml:space="preserve"> PAGEREF _Toc1738423 \h </w:instrText>
                 </w:r>
                 <w:r>
                   <w:rPr>
@@ -661,7 +663,7 @@
                     <w:noProof/>
                     <w:webHidden/>
                   </w:rPr>
-                  <w:t>4</w:t>
+                  <w:t>5</w:t>
                 </w:r>
                 <w:r>
                   <w:rPr>
@@ -685,7 +687,7 @@
                   <w:lang w:eastAsia="en-GB"/>
                 </w:rPr>
               </w:pPr>
-              <w:hyperlink w:anchor="_Toc1705232" w:history="1">
+              <w:hyperlink w:anchor="_Toc1738424" w:history="1">
                 <w:r>
                   <w:rPr>
                     <w:rStyle w:val="Hyperlink"/>
@@ -727,7 +729,7 @@
                     <w:noProof/>
                     <w:webHidden/>
                   </w:rPr>
-                  <w:instrText xml:space="preserve"> PAGEREF _Toc1705232 \h </w:instrText>
+                  <w:instrText xml:space="preserve"> PAGEREF _Toc1738424 \h </w:instrText>
                 </w:r>
                 <w:r>
                   <w:rPr>
@@ -747,7 +749,7 @@
                     <w:noProof/>
                     <w:webHidden/>
                   </w:rPr>
-                  <w:t>5</w:t>
+                  <w:t>6</w:t>
                 </w:r>
                 <w:r>
                   <w:rPr>
@@ -771,7 +773,7 @@
                   <w:lang w:eastAsia="en-GB"/>
                 </w:rPr>
               </w:pPr>
-              <w:hyperlink w:anchor="_Toc1705233" w:history="1">
+              <w:hyperlink w:anchor="_Toc1738425" w:history="1">
                 <w:r>
                   <w:rPr>
                     <w:rStyle w:val="Hyperlink"/>
@@ -813,7 +815,7 @@
                     <w:noProof/>
                     <w:webHidden/>
                   </w:rPr>
-                  <w:instrText xml:space="preserve"> PAGEREF _Toc1705233 \h </w:instrText>
+                  <w:instrText xml:space="preserve"> PAGEREF _Toc1738425 \h </w:instrText>
                 </w:r>
                 <w:r>
                   <w:rPr>
@@ -833,7 +835,7 @@
                     <w:noProof/>
                     <w:webHidden/>
                   </w:rPr>
-                  <w:t>6</w:t>
+                  <w:t>7</w:t>
                 </w:r>
                 <w:r>
                   <w:rPr>
@@ -857,7 +859,7 @@
                   <w:lang w:eastAsia="en-GB"/>
                 </w:rPr>
               </w:pPr>
-              <w:hyperlink w:anchor="_Toc1705234" w:history="1">
+              <w:hyperlink w:anchor="_Toc1738426" w:history="1">
                 <w:r>
                   <w:rPr>
                     <w:rStyle w:val="Hyperlink"/>
@@ -899,7 +901,7 @@
                     <w:noProof/>
                     <w:webHidden/>
                   </w:rPr>
-                  <w:instrText xml:space="preserve"> PAGEREF _Toc1705234 \h </w:instrText>
+                  <w:instrText xml:space="preserve"> PAGEREF _Toc1738426 \h </w:instrText>
                 </w:r>
                 <w:r>
                   <w:rPr>
@@ -919,7 +921,7 @@
                     <w:noProof/>
                     <w:webHidden/>
                   </w:rPr>
-                  <w:t>6</w:t>
+                  <w:t>7</w:t>
                 </w:r>
                 <w:r>
                   <w:rPr>
@@ -943,7 +945,7 @@
                   <w:lang w:eastAsia="en-GB"/>
                 </w:rPr>
               </w:pPr>
-              <w:hyperlink w:anchor="_Toc1705235" w:history="1">
+              <w:hyperlink w:anchor="_Toc1738427" w:history="1">
                 <w:r>
                   <w:rPr>
                     <w:rStyle w:val="Hyperlink"/>
@@ -985,7 +987,7 @@
                     <w:noProof/>
                     <w:webHidden/>
                   </w:rPr>
-                  <w:instrText xml:space="preserve"> PAGEREF _Toc1705235 \h </w:instrText>
+                  <w:instrText xml:space="preserve"> PAGEREF _Toc1738427 \h </w:instrText>
                 </w:r>
                 <w:r>
                   <w:rPr>
@@ -1029,7 +1031,7 @@
                   <w:lang w:eastAsia="en-GB"/>
                 </w:rPr>
               </w:pPr>
-              <w:hyperlink w:anchor="_Toc1705236" w:history="1">
+              <w:hyperlink w:anchor="_Toc1738428" w:history="1">
                 <w:r>
                   <w:rPr>
                     <w:rStyle w:val="Hyperlink"/>
@@ -1071,7 +1073,7 @@
                     <w:noProof/>
                     <w:webHidden/>
                   </w:rPr>
-                  <w:instrText xml:space="preserve"> PAGEREF _Toc1705236 \h </w:instrText>
+                  <w:instrText xml:space="preserve"> PAGEREF _Toc1738428 \h </w:instrText>
                 </w:r>
                 <w:r>
                   <w:rPr>
@@ -1091,7 +1093,7 @@
                     <w:noProof/>
                     <w:webHidden/>
                   </w:rPr>
-                  <w:t>7</w:t>
+                  <w:t>8</w:t>
                 </w:r>
                 <w:r>
                   <w:rPr>
@@ -1115,7 +1117,7 @@
                   <w:lang w:eastAsia="en-GB"/>
                 </w:rPr>
               </w:pPr>
-              <w:hyperlink w:anchor="_Toc1705237" w:history="1">
+              <w:hyperlink w:anchor="_Toc1738429" w:history="1">
                 <w:r>
                   <w:rPr>
                     <w:rStyle w:val="Hyperlink"/>
@@ -1157,7 +1159,7 @@
                     <w:noProof/>
                     <w:webHidden/>
                   </w:rPr>
-                  <w:instrText xml:space="preserve"> PAGEREF _Toc1705237 \h </w:instrText>
+                  <w:instrText xml:space="preserve"> PAGEREF _Toc1738429 \h </w:instrText>
                 </w:r>
                 <w:r>
                   <w:rPr>
@@ -1201,7 +1203,7 @@
                   <w:lang w:eastAsia="en-GB"/>
                 </w:rPr>
               </w:pPr>
-              <w:hyperlink w:anchor="_Toc1705238" w:history="1">
+              <w:hyperlink w:anchor="_Toc1738430" w:history="1">
                 <w:r>
                   <w:rPr>
                     <w:rStyle w:val="Hyperlink"/>
@@ -1243,7 +1245,7 @@
                     <w:noProof/>
                     <w:webHidden/>
                   </w:rPr>
-                  <w:instrText xml:space="preserve"> PAGEREF _Toc1705238 \h </w:instrText>
+                  <w:instrText xml:space="preserve"> PAGEREF _Toc1738430 \h </w:instrText>
                 </w:r>
                 <w:r>
                   <w:rPr>
@@ -1287,7 +1289,7 @@
                   <w:lang w:eastAsia="en-GB"/>
                 </w:rPr>
               </w:pPr>
-              <w:hyperlink w:anchor="_Toc1705239" w:history="1">
+              <w:hyperlink w:anchor="_Toc1738431" w:history="1">
                 <w:r>
                   <w:rPr>
                     <w:rStyle w:val="Hyperlink"/>
@@ -1329,7 +1331,7 @@
                     <w:noProof/>
                     <w:webHidden/>
                   </w:rPr>
-                  <w:instrText xml:space="preserve"> PAGEREF _Toc1705239 \h </w:instrText>
+                  <w:instrText xml:space="preserve"> PAGEREF _Toc1738431 \h </w:instrText>
                 </w:r>
                 <w:r>
                   <w:rPr>
@@ -1373,7 +1375,7 @@
                   <w:lang w:eastAsia="en-GB"/>
                 </w:rPr>
               </w:pPr>
-              <w:hyperlink w:anchor="_Toc1705240" w:history="1">
+              <w:hyperlink w:anchor="_Toc1738432" w:history="1">
                 <w:r>
                   <w:rPr>
                     <w:rStyle w:val="Hyperlink"/>
@@ -1415,7 +1417,7 @@
                     <w:noProof/>
                     <w:webHidden/>
                   </w:rPr>
-                  <w:instrText xml:space="preserve"> PAGEREF _Toc1705240 \h </w:instrText>
+                  <w:instrText xml:space="preserve"> PAGEREF _Toc1738432 \h </w:instrText>
                 </w:r>
                 <w:r>
                   <w:rPr>
@@ -1459,7 +1461,7 @@
                   <w:lang w:eastAsia="en-GB"/>
                 </w:rPr>
               </w:pPr>
-              <w:hyperlink w:anchor="_Toc1705241" w:history="1">
+              <w:hyperlink w:anchor="_Toc1738433" w:history="1">
                 <w:r>
                   <w:rPr>
                     <w:rStyle w:val="Hyperlink"/>
@@ -1501,7 +1503,7 @@
                     <w:noProof/>
                     <w:webHidden/>
                   </w:rPr>
-                  <w:instrText xml:space="preserve"> PAGEREF _Toc1705241 \h </w:instrText>
+                  <w:instrText xml:space="preserve"> PAGEREF _Toc1738433 \h </w:instrText>
                 </w:r>
                 <w:r>
                   <w:rPr>
@@ -1545,7 +1547,7 @@
                   <w:lang w:eastAsia="en-GB"/>
                 </w:rPr>
               </w:pPr>
-              <w:hyperlink w:anchor="_Toc1705242" w:history="1">
+              <w:hyperlink w:anchor="_Toc1738434" w:history="1">
                 <w:r>
                   <w:rPr>
                     <w:rStyle w:val="Hyperlink"/>
@@ -1587,7 +1589,7 @@
                     <w:noProof/>
                     <w:webHidden/>
                   </w:rPr>
-                  <w:instrText xml:space="preserve"> PAGEREF _Toc1705242 \h </w:instrText>
+                  <w:instrText xml:space="preserve"> PAGEREF _Toc1738434 \h </w:instrText>
                 </w:r>
                 <w:r>
                   <w:rPr>
@@ -1607,7 +1609,7 @@
                     <w:noProof/>
                     <w:webHidden/>
                   </w:rPr>
-                  <w:t>11</w:t>
+                  <w:t>10</w:t>
                 </w:r>
                 <w:r>
                   <w:rPr>
@@ -1631,7 +1633,7 @@
                   <w:lang w:eastAsia="en-GB"/>
                 </w:rPr>
               </w:pPr>
-              <w:hyperlink w:anchor="_Toc1705243" w:history="1">
+              <w:hyperlink w:anchor="_Toc1738435" w:history="1">
                 <w:r>
                   <w:rPr>
                     <w:rStyle w:val="Hyperlink"/>
@@ -1673,7 +1675,7 @@
                     <w:noProof/>
                     <w:webHidden/>
                   </w:rPr>
-                  <w:instrText xml:space="preserve"> PAGEREF _Toc1705243 \h </w:instrText>
+                  <w:instrText xml:space="preserve"> PAGEREF _Toc1738435 \h </w:instrText>
                 </w:r>
                 <w:r>
                   <w:rPr>
@@ -1717,7 +1719,7 @@
                   <w:lang w:eastAsia="en-GB"/>
                 </w:rPr>
               </w:pPr>
-              <w:hyperlink w:anchor="_Toc1705244" w:history="1">
+              <w:hyperlink w:anchor="_Toc1738436" w:history="1">
                 <w:r>
                   <w:rPr>
                     <w:rStyle w:val="Hyperlink"/>
@@ -1759,7 +1761,7 @@
                     <w:noProof/>
                     <w:webHidden/>
                   </w:rPr>
-                  <w:instrText xml:space="preserve"> PAGEREF _Toc1705244 \h </w:instrText>
+                  <w:instrText xml:space="preserve"> PAGEREF _Toc1738436 \h </w:instrText>
                 </w:r>
                 <w:r>
                   <w:rPr>
@@ -1803,7 +1805,7 @@
                   <w:lang w:eastAsia="en-GB"/>
                 </w:rPr>
               </w:pPr>
-              <w:hyperlink w:anchor="_Toc1705245" w:history="1">
+              <w:hyperlink w:anchor="_Toc1738437" w:history="1">
                 <w:r>
                   <w:rPr>
                     <w:rStyle w:val="Hyperlink"/>
@@ -1845,7 +1847,7 @@
                     <w:noProof/>
                     <w:webHidden/>
                   </w:rPr>
-                  <w:instrText xml:space="preserve"> PAGEREF _Toc1705245 \h </w:instrText>
+                  <w:instrText xml:space="preserve"> PAGEREF _Toc1738437 \h </w:instrText>
                 </w:r>
                 <w:r>
                   <w:rPr>
@@ -1865,7 +1867,7 @@
                     <w:noProof/>
                     <w:webHidden/>
                   </w:rPr>
-                  <w:t>13</w:t>
+                  <w:t>12</w:t>
                 </w:r>
                 <w:r>
                   <w:rPr>
@@ -1889,7 +1891,7 @@
                   <w:lang w:eastAsia="en-GB"/>
                 </w:rPr>
               </w:pPr>
-              <w:hyperlink w:anchor="_Toc1705246" w:history="1">
+              <w:hyperlink w:anchor="_Toc1738438" w:history="1">
                 <w:r>
                   <w:rPr>
                     <w:rStyle w:val="Hyperlink"/>
@@ -1931,7 +1933,7 @@
                     <w:noProof/>
                     <w:webHidden/>
                   </w:rPr>
-                  <w:instrText xml:space="preserve"> PAGEREF _Toc1705246 \h </w:instrText>
+                  <w:instrText xml:space="preserve"> PAGEREF _Toc1738438 \h </w:instrText>
                 </w:r>
                 <w:r>
                   <w:rPr>
@@ -1951,7 +1953,7 @@
                     <w:noProof/>
                     <w:webHidden/>
                   </w:rPr>
-                  <w:t>14</w:t>
+                  <w:t>13</w:t>
                 </w:r>
                 <w:r>
                   <w:rPr>
@@ -1975,7 +1977,7 @@
                   <w:lang w:eastAsia="en-GB"/>
                 </w:rPr>
               </w:pPr>
-              <w:hyperlink w:anchor="_Toc1705247" w:history="1">
+              <w:hyperlink w:anchor="_Toc1738439" w:history="1">
                 <w:r>
                   <w:rPr>
                     <w:rStyle w:val="Hyperlink"/>
@@ -2017,7 +2019,7 @@
                     <w:noProof/>
                     <w:webHidden/>
                   </w:rPr>
-                  <w:instrText xml:space="preserve"> PAGEREF _Toc1705247 \h </w:instrText>
+                  <w:instrText xml:space="preserve"> PAGEREF _Toc1738439 \h </w:instrText>
                 </w:r>
                 <w:r>
                   <w:rPr>
@@ -2037,7 +2039,7 @@
                     <w:noProof/>
                     <w:webHidden/>
                   </w:rPr>
-                  <w:t>14</w:t>
+                  <w:t>13</w:t>
                 </w:r>
                 <w:r>
                   <w:rPr>
@@ -2061,7 +2063,7 @@
                   <w:lang w:eastAsia="en-GB"/>
                 </w:rPr>
               </w:pPr>
-              <w:hyperlink w:anchor="_Toc1705248" w:history="1">
+              <w:hyperlink w:anchor="_Toc1738440" w:history="1">
                 <w:r>
                   <w:rPr>
                     <w:rStyle w:val="Hyperlink"/>
@@ -2103,7 +2105,7 @@
                     <w:noProof/>
                     <w:webHidden/>
                   </w:rPr>
-                  <w:instrText xml:space="preserve"> PAGEREF _Toc1705248 \h </w:instrText>
+                  <w:instrText xml:space="preserve"> PAGEREF _Toc1738440 \h </w:instrText>
                 </w:r>
                 <w:r>
                   <w:rPr>
@@ -2123,7 +2125,7 @@
                     <w:noProof/>
                     <w:webHidden/>
                   </w:rPr>
-                  <w:t>14</w:t>
+                  <w:t>13</w:t>
                 </w:r>
                 <w:r>
                   <w:rPr>
@@ -2147,7 +2149,7 @@
                   <w:lang w:eastAsia="en-GB"/>
                 </w:rPr>
               </w:pPr>
-              <w:hyperlink w:anchor="_Toc1705249" w:history="1">
+              <w:hyperlink w:anchor="_Toc1738441" w:history="1">
                 <w:r>
                   <w:rPr>
                     <w:rStyle w:val="Hyperlink"/>
@@ -2189,7 +2191,7 @@
                     <w:noProof/>
                     <w:webHidden/>
                   </w:rPr>
-                  <w:instrText xml:space="preserve"> PAGEREF _Toc1705249 \h </w:instrText>
+                  <w:instrText xml:space="preserve"> PAGEREF _Toc1738441 \h </w:instrText>
                 </w:r>
                 <w:r>
                   <w:rPr>
@@ -2233,7 +2235,7 @@
                   <w:lang w:eastAsia="en-GB"/>
                 </w:rPr>
               </w:pPr>
-              <w:hyperlink w:anchor="_Toc1705250" w:history="1">
+              <w:hyperlink w:anchor="_Toc1738442" w:history="1">
                 <w:r>
                   <w:rPr>
                     <w:rStyle w:val="Hyperlink"/>
@@ -2275,7 +2277,7 @@
                     <w:noProof/>
                     <w:webHidden/>
                   </w:rPr>
-                  <w:instrText xml:space="preserve"> PAGEREF _Toc1705250 \h </w:instrText>
+                  <w:instrText xml:space="preserve"> PAGEREF _Toc1738442 \h </w:instrText>
                 </w:r>
                 <w:r>
                   <w:rPr>
@@ -2319,7 +2321,7 @@
                   <w:lang w:eastAsia="en-GB"/>
                 </w:rPr>
               </w:pPr>
-              <w:hyperlink w:anchor="_Toc1705251" w:history="1">
+              <w:hyperlink w:anchor="_Toc1738443" w:history="1">
                 <w:r>
                   <w:rPr>
                     <w:rStyle w:val="Hyperlink"/>
@@ -2361,7 +2363,7 @@
                     <w:noProof/>
                     <w:webHidden/>
                   </w:rPr>
-                  <w:instrText xml:space="preserve"> PAGEREF _Toc1705251 \h </w:instrText>
+                  <w:instrText xml:space="preserve"> PAGEREF _Toc1738443 \h </w:instrText>
                 </w:r>
                 <w:r>
                   <w:rPr>
@@ -2405,7 +2407,7 @@
                   <w:lang w:eastAsia="en-GB"/>
                 </w:rPr>
               </w:pPr>
-              <w:hyperlink w:anchor="_Toc1705252" w:history="1">
+              <w:hyperlink w:anchor="_Toc1738444" w:history="1">
                 <w:r>
                   <w:rPr>
                     <w:rStyle w:val="Hyperlink"/>
@@ -2447,7 +2449,7 @@
                     <w:noProof/>
                     <w:webHidden/>
                   </w:rPr>
-                  <w:instrText xml:space="preserve"> PAGEREF _Toc1705252 \h </w:instrText>
+                  <w:instrText xml:space="preserve"> PAGEREF _Toc1738444 \h </w:instrText>
                 </w:r>
                 <w:r>
                   <w:rPr>
@@ -2491,7 +2493,7 @@
                   <w:lang w:eastAsia="en-GB"/>
                 </w:rPr>
               </w:pPr>
-              <w:hyperlink w:anchor="_Toc1705253" w:history="1">
+              <w:hyperlink w:anchor="_Toc1738445" w:history="1">
                 <w:r>
                   <w:rPr>
                     <w:rStyle w:val="Hyperlink"/>
@@ -2533,7 +2535,7 @@
                     <w:noProof/>
                     <w:webHidden/>
                   </w:rPr>
-                  <w:instrText xml:space="preserve"> PAGEREF _Toc1705253 \h </w:instrText>
+                  <w:instrText xml:space="preserve"> PAGEREF _Toc1738445 \h </w:instrText>
                 </w:r>
                 <w:r>
                   <w:rPr>
@@ -2553,7 +2555,7 @@
                     <w:noProof/>
                     <w:webHidden/>
                   </w:rPr>
-                  <w:t>17</w:t>
+                  <w:t>16</w:t>
                 </w:r>
                 <w:r>
                   <w:rPr>
@@ -2577,7 +2579,7 @@
                   <w:lang w:eastAsia="en-GB"/>
                 </w:rPr>
               </w:pPr>
-              <w:hyperlink w:anchor="_Toc1705254" w:history="1">
+              <w:hyperlink w:anchor="_Toc1738446" w:history="1">
                 <w:r>
                   <w:rPr>
                     <w:rStyle w:val="Hyperlink"/>
@@ -2619,7 +2621,7 @@
                     <w:noProof/>
                     <w:webHidden/>
                   </w:rPr>
-                  <w:instrText xml:space="preserve"> PAGEREF _Toc1705254 \h </w:instrText>
+                  <w:instrText xml:space="preserve"> PAGEREF _Toc1738446 \h </w:instrText>
                 </w:r>
                 <w:r>
                   <w:rPr>
@@ -2639,7 +2641,7 @@
                     <w:noProof/>
                     <w:webHidden/>
                   </w:rPr>
-                  <w:t>18</w:t>
+                  <w:t>17</w:t>
                 </w:r>
                 <w:r>
                   <w:rPr>
@@ -2663,7 +2665,7 @@
                   <w:lang w:eastAsia="en-GB"/>
                 </w:rPr>
               </w:pPr>
-              <w:hyperlink w:anchor="_Toc1705255" w:history="1">
+              <w:hyperlink w:anchor="_Toc1738447" w:history="1">
                 <w:r>
                   <w:rPr>
                     <w:rStyle w:val="Hyperlink"/>
@@ -2705,7 +2707,7 @@
                     <w:noProof/>
                     <w:webHidden/>
                   </w:rPr>
-                  <w:instrText xml:space="preserve"> PAGEREF _Toc1705255 \h </w:instrText>
+                  <w:instrText xml:space="preserve"> PAGEREF _Toc1738447 \h </w:instrText>
                 </w:r>
                 <w:r>
                   <w:rPr>
@@ -2725,7 +2727,7 @@
                     <w:noProof/>
                     <w:webHidden/>
                   </w:rPr>
-                  <w:t>19</w:t>
+                  <w:t>18</w:t>
                 </w:r>
                 <w:r>
                   <w:rPr>
@@ -2749,7 +2751,7 @@
                   <w:lang w:eastAsia="en-GB"/>
                 </w:rPr>
               </w:pPr>
-              <w:hyperlink w:anchor="_Toc1705256" w:history="1">
+              <w:hyperlink w:anchor="_Toc1738448" w:history="1">
                 <w:r>
                   <w:rPr>
                     <w:rStyle w:val="Hyperlink"/>
@@ -2791,7 +2793,7 @@
                     <w:noProof/>
                     <w:webHidden/>
                   </w:rPr>
-                  <w:instrText xml:space="preserve"> PAGEREF _Toc1705256 \h </w:instrText>
+                  <w:instrText xml:space="preserve"> PAGEREF _Toc1738448 \h </w:instrText>
                 </w:r>
                 <w:r>
                   <w:rPr>
@@ -2811,7 +2813,7 @@
                     <w:noProof/>
                     <w:webHidden/>
                   </w:rPr>
-                  <w:t>19</w:t>
+                  <w:t>18</w:t>
                 </w:r>
                 <w:r>
                   <w:rPr>
@@ -2835,7 +2837,7 @@
                   <w:lang w:eastAsia="en-GB"/>
                 </w:rPr>
               </w:pPr>
-              <w:hyperlink w:anchor="_Toc1705257" w:history="1">
+              <w:hyperlink w:anchor="_Toc1738449" w:history="1">
                 <w:r>
                   <w:rPr>
                     <w:rStyle w:val="Hyperlink"/>
@@ -2877,7 +2879,7 @@
                     <w:noProof/>
                     <w:webHidden/>
                   </w:rPr>
-                  <w:instrText xml:space="preserve"> PAGEREF _Toc1705257 \h </w:instrText>
+                  <w:instrText xml:space="preserve"> PAGEREF _Toc1738449 \h </w:instrText>
                 </w:r>
                 <w:r>
                   <w:rPr>
@@ -2897,7 +2899,7 @@
                     <w:noProof/>
                     <w:webHidden/>
                   </w:rPr>
-                  <w:t>19</w:t>
+                  <w:t>18</w:t>
                 </w:r>
                 <w:r>
                   <w:rPr>
@@ -2921,7 +2923,7 @@
                   <w:lang w:eastAsia="en-GB"/>
                 </w:rPr>
               </w:pPr>
-              <w:hyperlink w:anchor="_Toc1705258" w:history="1">
+              <w:hyperlink w:anchor="_Toc1738450" w:history="1">
                 <w:r>
                   <w:rPr>
                     <w:rStyle w:val="Hyperlink"/>
@@ -2942,7 +2944,7 @@
                     <w:rStyle w:val="Hyperlink"/>
                     <w:noProof/>
                   </w:rPr>
-                  <w:t>Scenario 3 – Log-in Screen, Spouse, children, relatives</w:t>
+                  <w:t>Scenario 3 – Log-in Screen, Emergency Services</w:t>
                 </w:r>
                 <w:r>
                   <w:rPr>
@@ -2963,7 +2965,7 @@
                     <w:noProof/>
                     <w:webHidden/>
                   </w:rPr>
-                  <w:instrText xml:space="preserve"> PAGEREF _Toc1705258 \h </w:instrText>
+                  <w:instrText xml:space="preserve"> PAGEREF _Toc1738450 \h </w:instrText>
                 </w:r>
                 <w:r>
                   <w:rPr>
@@ -2983,7 +2985,7 @@
                     <w:noProof/>
                     <w:webHidden/>
                   </w:rPr>
-                  <w:t>19</w:t>
+                  <w:t>18</w:t>
                 </w:r>
                 <w:r>
                   <w:rPr>
@@ -3007,7 +3009,7 @@
                   <w:lang w:eastAsia="en-GB"/>
                 </w:rPr>
               </w:pPr>
-              <w:hyperlink w:anchor="_Toc1705259" w:history="1">
+              <w:hyperlink w:anchor="_Toc1738451" w:history="1">
                 <w:r>
                   <w:rPr>
                     <w:rStyle w:val="Hyperlink"/>
@@ -3028,7 +3030,7 @@
                     <w:rStyle w:val="Hyperlink"/>
                     <w:noProof/>
                   </w:rPr>
-                  <w:t>Scenario 4 – Log-in Screen, Emergency Services</w:t>
+                  <w:t>Scenario 4 – Home Screen, Medication Bottle Button Flashing, Chime Sounding</w:t>
                 </w:r>
                 <w:r>
                   <w:rPr>
@@ -3049,7 +3051,7 @@
                     <w:noProof/>
                     <w:webHidden/>
                   </w:rPr>
-                  <w:instrText xml:space="preserve"> PAGEREF _Toc1705259 \h </w:instrText>
+                  <w:instrText xml:space="preserve"> PAGEREF _Toc1738451 \h </w:instrText>
                 </w:r>
                 <w:r>
                   <w:rPr>
@@ -3093,7 +3095,7 @@
                   <w:lang w:eastAsia="en-GB"/>
                 </w:rPr>
               </w:pPr>
-              <w:hyperlink w:anchor="_Toc1705260" w:history="1">
+              <w:hyperlink w:anchor="_Toc1738452" w:history="1">
                 <w:r>
                   <w:rPr>
                     <w:rStyle w:val="Hyperlink"/>
@@ -3114,7 +3116,7 @@
                     <w:rStyle w:val="Hyperlink"/>
                     <w:noProof/>
                   </w:rPr>
-                  <w:t>Scenario 5 – Log-in Screen, Maintenance</w:t>
+                  <w:t>Scenario 5 – Home Screen, No Chime Sounding, No Button flashing</w:t>
                 </w:r>
                 <w:r>
                   <w:rPr>
@@ -3135,7 +3137,7 @@
                     <w:noProof/>
                     <w:webHidden/>
                   </w:rPr>
-                  <w:instrText xml:space="preserve"> PAGEREF _Toc1705260 \h </w:instrText>
+                  <w:instrText xml:space="preserve"> PAGEREF _Toc1738452 \h </w:instrText>
                 </w:r>
                 <w:r>
                   <w:rPr>
@@ -3155,7 +3157,7 @@
                     <w:noProof/>
                     <w:webHidden/>
                   </w:rPr>
-                  <w:t>20</w:t>
+                  <w:t>19</w:t>
                 </w:r>
                 <w:r>
                   <w:rPr>
@@ -3179,14 +3181,616 @@
                   <w:lang w:eastAsia="en-GB"/>
                 </w:rPr>
               </w:pPr>
-              <w:hyperlink w:anchor="_Toc1705261" w:history="1">
+              <w:hyperlink w:anchor="_Toc1738453" w:history="1">
+                <w:r>
+                  <w:rPr>
+                    <w:rStyle w:val="Hyperlink"/>
+                    <w:noProof/>
+                  </w:rPr>
+                  <w:t>6.3.6</w:t>
+                </w:r>
+                <w:r>
+                  <w:rPr>
+                    <w:rFonts w:eastAsiaTheme="minorEastAsia"/>
+                    <w:noProof/>
+                    <w:lang w:eastAsia="en-GB"/>
+                  </w:rPr>
+                  <w:tab/>
+                </w:r>
+                <w:r>
+                  <w:rPr>
+                    <w:rStyle w:val="Hyperlink"/>
+                    <w:noProof/>
+                  </w:rPr>
+                  <w:t>Scenario 6 – Home Screen, No Chime Sounding, No Button flashing</w:t>
+                </w:r>
+                <w:r>
+                  <w:rPr>
+                    <w:noProof/>
+                    <w:webHidden/>
+                  </w:rPr>
+                  <w:tab/>
+                </w:r>
+                <w:r>
+                  <w:rPr>
+                    <w:noProof/>
+                    <w:webHidden/>
+                  </w:rPr>
+                  <w:fldChar w:fldCharType="begin"/>
+                </w:r>
+                <w:r>
+                  <w:rPr>
+                    <w:noProof/>
+                    <w:webHidden/>
+                  </w:rPr>
+                  <w:instrText xml:space="preserve"> PAGEREF _Toc1738453 \h </w:instrText>
+                </w:r>
+                <w:r>
+                  <w:rPr>
+                    <w:noProof/>
+                    <w:webHidden/>
+                  </w:rPr>
+                </w:r>
+                <w:r>
+                  <w:rPr>
+                    <w:noProof/>
+                    <w:webHidden/>
+                  </w:rPr>
+                  <w:fldChar w:fldCharType="separate"/>
+                </w:r>
+                <w:r>
+                  <w:rPr>
+                    <w:noProof/>
+                    <w:webHidden/>
+                  </w:rPr>
+                  <w:t>19</w:t>
+                </w:r>
+                <w:r>
+                  <w:rPr>
+                    <w:noProof/>
+                    <w:webHidden/>
+                  </w:rPr>
+                  <w:fldChar w:fldCharType="end"/>
+                </w:r>
+              </w:hyperlink>
+            </w:p>
+            <w:p>
+              <w:pPr>
+                <w:pStyle w:val="TOC3"/>
+                <w:tabs>
+                  <w:tab w:val="left" w:pos="1320"/>
+                  <w:tab w:val="right" w:leader="dot" w:pos="9016"/>
+                </w:tabs>
+                <w:rPr>
+                  <w:rFonts w:eastAsiaTheme="minorEastAsia"/>
+                  <w:noProof/>
+                  <w:lang w:eastAsia="en-GB"/>
+                </w:rPr>
+              </w:pPr>
+              <w:hyperlink w:anchor="_Toc1738454" w:history="1">
+                <w:r>
+                  <w:rPr>
+                    <w:rStyle w:val="Hyperlink"/>
+                    <w:noProof/>
+                  </w:rPr>
+                  <w:t>6.3.7</w:t>
+                </w:r>
+                <w:r>
+                  <w:rPr>
+                    <w:rFonts w:eastAsiaTheme="minorEastAsia"/>
+                    <w:noProof/>
+                    <w:lang w:eastAsia="en-GB"/>
+                  </w:rPr>
+                  <w:tab/>
+                </w:r>
+                <w:r>
+                  <w:rPr>
+                    <w:rStyle w:val="Hyperlink"/>
+                    <w:noProof/>
+                  </w:rPr>
+                  <w:t>Scenario 7 – Home Screen, No Chime Sounding, No Button flashing</w:t>
+                </w:r>
+                <w:r>
+                  <w:rPr>
+                    <w:noProof/>
+                    <w:webHidden/>
+                  </w:rPr>
+                  <w:tab/>
+                </w:r>
+                <w:r>
+                  <w:rPr>
+                    <w:noProof/>
+                    <w:webHidden/>
+                  </w:rPr>
+                  <w:fldChar w:fldCharType="begin"/>
+                </w:r>
+                <w:r>
+                  <w:rPr>
+                    <w:noProof/>
+                    <w:webHidden/>
+                  </w:rPr>
+                  <w:instrText xml:space="preserve"> PAGEREF _Toc1738454 \h </w:instrText>
+                </w:r>
+                <w:r>
+                  <w:rPr>
+                    <w:noProof/>
+                    <w:webHidden/>
+                  </w:rPr>
+                </w:r>
+                <w:r>
+                  <w:rPr>
+                    <w:noProof/>
+                    <w:webHidden/>
+                  </w:rPr>
+                  <w:fldChar w:fldCharType="separate"/>
+                </w:r>
+                <w:r>
+                  <w:rPr>
+                    <w:noProof/>
+                    <w:webHidden/>
+                  </w:rPr>
+                  <w:t>19</w:t>
+                </w:r>
+                <w:r>
+                  <w:rPr>
+                    <w:noProof/>
+                    <w:webHidden/>
+                  </w:rPr>
+                  <w:fldChar w:fldCharType="end"/>
+                </w:r>
+              </w:hyperlink>
+            </w:p>
+            <w:p>
+              <w:pPr>
+                <w:pStyle w:val="TOC3"/>
+                <w:tabs>
+                  <w:tab w:val="left" w:pos="1320"/>
+                  <w:tab w:val="right" w:leader="dot" w:pos="9016"/>
+                </w:tabs>
+                <w:rPr>
+                  <w:rFonts w:eastAsiaTheme="minorEastAsia"/>
+                  <w:noProof/>
+                  <w:lang w:eastAsia="en-GB"/>
+                </w:rPr>
+              </w:pPr>
+              <w:hyperlink w:anchor="_Toc1738455" w:history="1">
+                <w:r>
+                  <w:rPr>
+                    <w:rStyle w:val="Hyperlink"/>
+                    <w:noProof/>
+                  </w:rPr>
+                  <w:t>6.3.8</w:t>
+                </w:r>
+                <w:r>
+                  <w:rPr>
+                    <w:rFonts w:eastAsiaTheme="minorEastAsia"/>
+                    <w:noProof/>
+                    <w:lang w:eastAsia="en-GB"/>
+                  </w:rPr>
+                  <w:tab/>
+                </w:r>
+                <w:r>
+                  <w:rPr>
+                    <w:rStyle w:val="Hyperlink"/>
+                    <w:noProof/>
+                  </w:rPr>
+                  <w:t>Scenario 8 – Home Screen, No Chime Sounding, No Button flashing</w:t>
+                </w:r>
+                <w:r>
+                  <w:rPr>
+                    <w:noProof/>
+                    <w:webHidden/>
+                  </w:rPr>
+                  <w:tab/>
+                </w:r>
+                <w:r>
+                  <w:rPr>
+                    <w:noProof/>
+                    <w:webHidden/>
+                  </w:rPr>
+                  <w:fldChar w:fldCharType="begin"/>
+                </w:r>
+                <w:r>
+                  <w:rPr>
+                    <w:noProof/>
+                    <w:webHidden/>
+                  </w:rPr>
+                  <w:instrText xml:space="preserve"> PAGEREF _Toc1738455 \h </w:instrText>
+                </w:r>
+                <w:r>
+                  <w:rPr>
+                    <w:noProof/>
+                    <w:webHidden/>
+                  </w:rPr>
+                </w:r>
+                <w:r>
+                  <w:rPr>
+                    <w:noProof/>
+                    <w:webHidden/>
+                  </w:rPr>
+                  <w:fldChar w:fldCharType="separate"/>
+                </w:r>
+                <w:r>
+                  <w:rPr>
+                    <w:noProof/>
+                    <w:webHidden/>
+                  </w:rPr>
+                  <w:t>19</w:t>
+                </w:r>
+                <w:r>
+                  <w:rPr>
+                    <w:noProof/>
+                    <w:webHidden/>
+                  </w:rPr>
+                  <w:fldChar w:fldCharType="end"/>
+                </w:r>
+              </w:hyperlink>
+            </w:p>
+            <w:p>
+              <w:pPr>
+                <w:pStyle w:val="TOC3"/>
+                <w:tabs>
+                  <w:tab w:val="left" w:pos="1320"/>
+                  <w:tab w:val="right" w:leader="dot" w:pos="9016"/>
+                </w:tabs>
+                <w:rPr>
+                  <w:rFonts w:eastAsiaTheme="minorEastAsia"/>
+                  <w:noProof/>
+                  <w:lang w:eastAsia="en-GB"/>
+                </w:rPr>
+              </w:pPr>
+              <w:hyperlink w:anchor="_Toc1738456" w:history="1">
+                <w:r>
+                  <w:rPr>
+                    <w:rStyle w:val="Hyperlink"/>
+                    <w:noProof/>
+                  </w:rPr>
+                  <w:t>6.3.9</w:t>
+                </w:r>
+                <w:r>
+                  <w:rPr>
+                    <w:rFonts w:eastAsiaTheme="minorEastAsia"/>
+                    <w:noProof/>
+                    <w:lang w:eastAsia="en-GB"/>
+                  </w:rPr>
+                  <w:tab/>
+                </w:r>
+                <w:r>
+                  <w:rPr>
+                    <w:rStyle w:val="Hyperlink"/>
+                    <w:noProof/>
+                  </w:rPr>
+                  <w:t>Scenario 9 – Home Screen, No Chime Sounding, No Button flashing</w:t>
+                </w:r>
+                <w:r>
+                  <w:rPr>
+                    <w:noProof/>
+                    <w:webHidden/>
+                  </w:rPr>
+                  <w:tab/>
+                </w:r>
+                <w:r>
+                  <w:rPr>
+                    <w:noProof/>
+                    <w:webHidden/>
+                  </w:rPr>
+                  <w:fldChar w:fldCharType="begin"/>
+                </w:r>
+                <w:r>
+                  <w:rPr>
+                    <w:noProof/>
+                    <w:webHidden/>
+                  </w:rPr>
+                  <w:instrText xml:space="preserve"> PAGEREF _Toc1738456 \h </w:instrText>
+                </w:r>
+                <w:r>
+                  <w:rPr>
+                    <w:noProof/>
+                    <w:webHidden/>
+                  </w:rPr>
+                </w:r>
+                <w:r>
+                  <w:rPr>
+                    <w:noProof/>
+                    <w:webHidden/>
+                  </w:rPr>
+                  <w:fldChar w:fldCharType="separate"/>
+                </w:r>
+                <w:r>
+                  <w:rPr>
+                    <w:noProof/>
+                    <w:webHidden/>
+                  </w:rPr>
+                  <w:t>20</w:t>
+                </w:r>
+                <w:r>
+                  <w:rPr>
+                    <w:noProof/>
+                    <w:webHidden/>
+                  </w:rPr>
+                  <w:fldChar w:fldCharType="end"/>
+                </w:r>
+              </w:hyperlink>
+            </w:p>
+            <w:p>
+              <w:pPr>
+                <w:pStyle w:val="TOC3"/>
+                <w:tabs>
+                  <w:tab w:val="left" w:pos="1320"/>
+                  <w:tab w:val="right" w:leader="dot" w:pos="9016"/>
+                </w:tabs>
+                <w:rPr>
+                  <w:rFonts w:eastAsiaTheme="minorEastAsia"/>
+                  <w:noProof/>
+                  <w:lang w:eastAsia="en-GB"/>
+                </w:rPr>
+              </w:pPr>
+              <w:hyperlink w:anchor="_Toc1738457" w:history="1">
+                <w:r>
+                  <w:rPr>
+                    <w:rStyle w:val="Hyperlink"/>
+                    <w:noProof/>
+                  </w:rPr>
+                  <w:t>6.3.10</w:t>
+                </w:r>
+                <w:r>
+                  <w:rPr>
+                    <w:rFonts w:eastAsiaTheme="minorEastAsia"/>
+                    <w:noProof/>
+                    <w:lang w:eastAsia="en-GB"/>
+                  </w:rPr>
+                  <w:tab/>
+                </w:r>
+                <w:r>
+                  <w:rPr>
+                    <w:rStyle w:val="Hyperlink"/>
+                    <w:noProof/>
+                  </w:rPr>
+                  <w:t>Scenario 10 – Home Screen, No Chime Sounding, No Button flashing</w:t>
+                </w:r>
+                <w:r>
+                  <w:rPr>
+                    <w:noProof/>
+                    <w:webHidden/>
+                  </w:rPr>
+                  <w:tab/>
+                </w:r>
+                <w:r>
+                  <w:rPr>
+                    <w:noProof/>
+                    <w:webHidden/>
+                  </w:rPr>
+                  <w:fldChar w:fldCharType="begin"/>
+                </w:r>
+                <w:r>
+                  <w:rPr>
+                    <w:noProof/>
+                    <w:webHidden/>
+                  </w:rPr>
+                  <w:instrText xml:space="preserve"> PAGEREF _Toc1738457 \h </w:instrText>
+                </w:r>
+                <w:r>
+                  <w:rPr>
+                    <w:noProof/>
+                    <w:webHidden/>
+                  </w:rPr>
+                </w:r>
+                <w:r>
+                  <w:rPr>
+                    <w:noProof/>
+                    <w:webHidden/>
+                  </w:rPr>
+                  <w:fldChar w:fldCharType="separate"/>
+                </w:r>
+                <w:r>
+                  <w:rPr>
+                    <w:noProof/>
+                    <w:webHidden/>
+                  </w:rPr>
+                  <w:t>20</w:t>
+                </w:r>
+                <w:r>
+                  <w:rPr>
+                    <w:noProof/>
+                    <w:webHidden/>
+                  </w:rPr>
+                  <w:fldChar w:fldCharType="end"/>
+                </w:r>
+              </w:hyperlink>
+            </w:p>
+            <w:p>
+              <w:pPr>
+                <w:pStyle w:val="TOC3"/>
+                <w:tabs>
+                  <w:tab w:val="left" w:pos="1320"/>
+                  <w:tab w:val="right" w:leader="dot" w:pos="9016"/>
+                </w:tabs>
+                <w:rPr>
+                  <w:rFonts w:eastAsiaTheme="minorEastAsia"/>
+                  <w:noProof/>
+                  <w:lang w:eastAsia="en-GB"/>
+                </w:rPr>
+              </w:pPr>
+              <w:hyperlink w:anchor="_Toc1738458" w:history="1">
+                <w:r>
+                  <w:rPr>
+                    <w:rStyle w:val="Hyperlink"/>
+                    <w:noProof/>
+                  </w:rPr>
+                  <w:t>6.3.11</w:t>
+                </w:r>
+                <w:r>
+                  <w:rPr>
+                    <w:rFonts w:eastAsiaTheme="minorEastAsia"/>
+                    <w:noProof/>
+                    <w:lang w:eastAsia="en-GB"/>
+                  </w:rPr>
+                  <w:tab/>
+                </w:r>
+                <w:r>
+                  <w:rPr>
+                    <w:rStyle w:val="Hyperlink"/>
+                    <w:noProof/>
+                  </w:rPr>
+                  <w:t>Scenario 11 – Home Screen, No Chime Sounding, No Button flashing</w:t>
+                </w:r>
+                <w:r>
+                  <w:rPr>
+                    <w:noProof/>
+                    <w:webHidden/>
+                  </w:rPr>
+                  <w:tab/>
+                </w:r>
+                <w:r>
+                  <w:rPr>
+                    <w:noProof/>
+                    <w:webHidden/>
+                  </w:rPr>
+                  <w:fldChar w:fldCharType="begin"/>
+                </w:r>
+                <w:r>
+                  <w:rPr>
+                    <w:noProof/>
+                    <w:webHidden/>
+                  </w:rPr>
+                  <w:instrText xml:space="preserve"> PAGEREF _Toc1738458 \h </w:instrText>
+                </w:r>
+                <w:r>
+                  <w:rPr>
+                    <w:noProof/>
+                    <w:webHidden/>
+                  </w:rPr>
+                </w:r>
+                <w:r>
+                  <w:rPr>
+                    <w:noProof/>
+                    <w:webHidden/>
+                  </w:rPr>
+                  <w:fldChar w:fldCharType="separate"/>
+                </w:r>
+                <w:r>
+                  <w:rPr>
+                    <w:noProof/>
+                    <w:webHidden/>
+                  </w:rPr>
+                  <w:t>20</w:t>
+                </w:r>
+                <w:r>
+                  <w:rPr>
+                    <w:noProof/>
+                    <w:webHidden/>
+                  </w:rPr>
+                  <w:fldChar w:fldCharType="end"/>
+                </w:r>
+              </w:hyperlink>
+            </w:p>
+            <w:p>
+              <w:pPr>
+                <w:pStyle w:val="TOC3"/>
+                <w:tabs>
+                  <w:tab w:val="left" w:pos="1320"/>
+                  <w:tab w:val="right" w:leader="dot" w:pos="9016"/>
+                </w:tabs>
+                <w:rPr>
+                  <w:rFonts w:eastAsiaTheme="minorEastAsia"/>
+                  <w:noProof/>
+                  <w:lang w:eastAsia="en-GB"/>
+                </w:rPr>
+              </w:pPr>
+              <w:hyperlink w:anchor="_Toc1738459" w:history="1">
+                <w:r>
+                  <w:rPr>
+                    <w:rStyle w:val="Hyperlink"/>
+                    <w:noProof/>
+                  </w:rPr>
+                  <w:t>6.3.12</w:t>
+                </w:r>
+                <w:r>
+                  <w:rPr>
+                    <w:rFonts w:eastAsiaTheme="minorEastAsia"/>
+                    <w:noProof/>
+                    <w:lang w:eastAsia="en-GB"/>
+                  </w:rPr>
+                  <w:tab/>
+                </w:r>
+                <w:r>
+                  <w:rPr>
+                    <w:rStyle w:val="Hyperlink"/>
+                    <w:noProof/>
+                  </w:rPr>
+                  <w:t>Scenario 12 – Home Screen, No Chime Sounding, No Button flashing</w:t>
+                </w:r>
+                <w:r>
+                  <w:rPr>
+                    <w:noProof/>
+                    <w:webHidden/>
+                  </w:rPr>
+                  <w:tab/>
+                </w:r>
+                <w:r>
+                  <w:rPr>
+                    <w:noProof/>
+                    <w:webHidden/>
+                  </w:rPr>
+                  <w:fldChar w:fldCharType="begin"/>
+                </w:r>
+                <w:r>
+                  <w:rPr>
+                    <w:noProof/>
+                    <w:webHidden/>
+                  </w:rPr>
+                  <w:instrText xml:space="preserve"> PAGEREF _Toc1738459 \h </w:instrText>
+                </w:r>
+                <w:r>
+                  <w:rPr>
+                    <w:noProof/>
+                    <w:webHidden/>
+                  </w:rPr>
+                </w:r>
+                <w:r>
+                  <w:rPr>
+                    <w:noProof/>
+                    <w:webHidden/>
+                  </w:rPr>
+                  <w:fldChar w:fldCharType="separate"/>
+                </w:r>
+                <w:r>
+                  <w:rPr>
+                    <w:noProof/>
+                    <w:webHidden/>
+                  </w:rPr>
+                  <w:t>21</w:t>
+                </w:r>
+                <w:r>
+                  <w:rPr>
+                    <w:noProof/>
+                    <w:webHidden/>
+                  </w:rPr>
+                  <w:fldChar w:fldCharType="end"/>
+                </w:r>
+              </w:hyperlink>
+            </w:p>
+            <w:p>
+              <w:pPr>
+                <w:pStyle w:val="TOC3"/>
+                <w:tabs>
+                  <w:tab w:val="left" w:pos="1320"/>
+                  <w:tab w:val="right" w:leader="dot" w:pos="9016"/>
+                </w:tabs>
+                <w:rPr>
+                  <w:rFonts w:eastAsiaTheme="minorEastAsia"/>
+                  <w:noProof/>
+                  <w:lang w:eastAsia="en-GB"/>
+                </w:rPr>
+              </w:pPr>
+              <w:hyperlink w:anchor="_Toc1738460" w:history="1">
                 <w:r>
                   <w:rPr>
                     <w:rStyle w:val="Hyperlink"/>
                     <w:rFonts w:cstheme="minorHAnsi"/>
                     <w:noProof/>
                   </w:rPr>
-                  <w:t>6.3.6</w:t>
+                  <w:t>6.3.13</w:t>
                 </w:r>
                 <w:r>
                   <w:rPr>
@@ -3223,7 +3827,7 @@
                     <w:noProof/>
                     <w:webHidden/>
                   </w:rPr>
-                  <w:instrText xml:space="preserve"> PAGEREF _Toc1705261 \h </w:instrText>
+                  <w:instrText xml:space="preserve"> PAGEREF _Toc1738460 \h </w:instrText>
                 </w:r>
                 <w:r>
                   <w:rPr>
@@ -3243,7 +3847,7 @@
                     <w:noProof/>
                     <w:webHidden/>
                   </w:rPr>
-                  <w:t>20</w:t>
+                  <w:t>21</w:t>
                 </w:r>
                 <w:r>
                   <w:rPr>
@@ -3267,7 +3871,7 @@
                   <w:lang w:eastAsia="en-GB"/>
                 </w:rPr>
               </w:pPr>
-              <w:hyperlink w:anchor="_Toc1705262" w:history="1">
+              <w:hyperlink w:anchor="_Toc1738461" w:history="1">
                 <w:r>
                   <w:rPr>
                     <w:rStyle w:val="Hyperlink"/>
@@ -3324,7 +3928,7 @@
                     <w:noProof/>
                     <w:webHidden/>
                   </w:rPr>
-                  <w:instrText xml:space="preserve"> PAGEREF _Toc1705262 \h </w:instrText>
+                  <w:instrText xml:space="preserve"> PAGEREF _Toc1738461 \h </w:instrText>
                 </w:r>
                 <w:r>
                   <w:rPr>
@@ -3344,7 +3948,7 @@
                     <w:noProof/>
                     <w:webHidden/>
                   </w:rPr>
-                  <w:t>22</w:t>
+                  <w:t>23</w:t>
                 </w:r>
                 <w:r>
                   <w:rPr>
@@ -3368,7 +3972,7 @@
                   <w:lang w:eastAsia="en-GB"/>
                 </w:rPr>
               </w:pPr>
-              <w:hyperlink w:anchor="_Toc1705263" w:history="1">
+              <w:hyperlink w:anchor="_Toc1738462" w:history="1">
                 <w:r>
                   <w:rPr>
                     <w:rStyle w:val="Hyperlink"/>
@@ -3410,7 +4014,7 @@
                     <w:noProof/>
                     <w:webHidden/>
                   </w:rPr>
-                  <w:instrText xml:space="preserve"> PAGEREF _Toc1705263 \h </w:instrText>
+                  <w:instrText xml:space="preserve"> PAGEREF _Toc1738462 \h </w:instrText>
                 </w:r>
                 <w:r>
                   <w:rPr>
@@ -3430,7 +4034,7 @@
                     <w:noProof/>
                     <w:webHidden/>
                   </w:rPr>
-                  <w:t>23</w:t>
+                  <w:t>24</w:t>
                 </w:r>
                 <w:r>
                   <w:rPr>
@@ -3454,7 +4058,7 @@
                   <w:lang w:eastAsia="en-GB"/>
                 </w:rPr>
               </w:pPr>
-              <w:hyperlink w:anchor="_Toc1705264" w:history="1">
+              <w:hyperlink w:anchor="_Toc1738463" w:history="1">
                 <w:r>
                   <w:rPr>
                     <w:rStyle w:val="Hyperlink"/>
@@ -3496,7 +4100,7 @@
                     <w:noProof/>
                     <w:webHidden/>
                   </w:rPr>
-                  <w:instrText xml:space="preserve"> PAGEREF _Toc1705264 \h </w:instrText>
+                  <w:instrText xml:space="preserve"> PAGEREF _Toc1738463 \h </w:instrText>
                 </w:r>
                 <w:r>
                   <w:rPr>
@@ -3516,7 +4120,7 @@
                     <w:noProof/>
                     <w:webHidden/>
                   </w:rPr>
-                  <w:t>23</w:t>
+                  <w:t>24</w:t>
                 </w:r>
                 <w:r>
                   <w:rPr>
@@ -3540,7 +4144,7 @@
                   <w:lang w:eastAsia="en-GB"/>
                 </w:rPr>
               </w:pPr>
-              <w:hyperlink w:anchor="_Toc1705265" w:history="1">
+              <w:hyperlink w:anchor="_Toc1738464" w:history="1">
                 <w:r>
                   <w:rPr>
                     <w:rStyle w:val="Hyperlink"/>
@@ -3582,7 +4186,7 @@
                     <w:noProof/>
                     <w:webHidden/>
                   </w:rPr>
-                  <w:instrText xml:space="preserve"> PAGEREF _Toc1705265 \h </w:instrText>
+                  <w:instrText xml:space="preserve"> PAGEREF _Toc1738464 \h </w:instrText>
                 </w:r>
                 <w:r>
                   <w:rPr>
@@ -3602,7 +4206,7 @@
                     <w:noProof/>
                     <w:webHidden/>
                   </w:rPr>
-                  <w:t>23</w:t>
+                  <w:t>24</w:t>
                 </w:r>
                 <w:r>
                   <w:rPr>
@@ -3626,7 +4230,7 @@
                   <w:lang w:eastAsia="en-GB"/>
                 </w:rPr>
               </w:pPr>
-              <w:hyperlink w:anchor="_Toc1705266" w:history="1">
+              <w:hyperlink w:anchor="_Toc1738465" w:history="1">
                 <w:r>
                   <w:rPr>
                     <w:rStyle w:val="Hyperlink"/>
@@ -3668,7 +4272,7 @@
                     <w:noProof/>
                     <w:webHidden/>
                   </w:rPr>
-                  <w:instrText xml:space="preserve"> PAGEREF _Toc1705266 \h </w:instrText>
+                  <w:instrText xml:space="preserve"> PAGEREF _Toc1738465 \h </w:instrText>
                 </w:r>
                 <w:r>
                   <w:rPr>
@@ -3688,7 +4292,7 @@
                     <w:noProof/>
                     <w:webHidden/>
                   </w:rPr>
-                  <w:t>24</w:t>
+                  <w:t>25</w:t>
                 </w:r>
                 <w:r>
                   <w:rPr>
@@ -3712,7 +4316,7 @@
                   <w:lang w:eastAsia="en-GB"/>
                 </w:rPr>
               </w:pPr>
-              <w:hyperlink w:anchor="_Toc1705267" w:history="1">
+              <w:hyperlink w:anchor="_Toc1738466" w:history="1">
                 <w:r>
                   <w:rPr>
                     <w:rStyle w:val="Hyperlink"/>
@@ -3754,7 +4358,7 @@
                     <w:noProof/>
                     <w:webHidden/>
                   </w:rPr>
-                  <w:instrText xml:space="preserve"> PAGEREF _Toc1705267 \h </w:instrText>
+                  <w:instrText xml:space="preserve"> PAGEREF _Toc1738466 \h </w:instrText>
                 </w:r>
                 <w:r>
                   <w:rPr>
@@ -3774,7 +4378,7 @@
                     <w:noProof/>
                     <w:webHidden/>
                   </w:rPr>
-                  <w:t>25</w:t>
+                  <w:t>26</w:t>
                 </w:r>
                 <w:r>
                   <w:rPr>
@@ -3798,7 +4402,7 @@
                   <w:lang w:eastAsia="en-GB"/>
                 </w:rPr>
               </w:pPr>
-              <w:hyperlink w:anchor="_Toc1705268" w:history="1">
+              <w:hyperlink w:anchor="_Toc1738467" w:history="1">
                 <w:r>
                   <w:rPr>
                     <w:rStyle w:val="Hyperlink"/>
@@ -3842,7 +4446,7 @@
                     <w:noProof/>
                     <w:webHidden/>
                   </w:rPr>
-                  <w:instrText xml:space="preserve"> PAGEREF _Toc1705268 \h </w:instrText>
+                  <w:instrText xml:space="preserve"> PAGEREF _Toc1738467 \h </w:instrText>
                 </w:r>
                 <w:r>
                   <w:rPr>
@@ -3862,7 +4466,7 @@
                     <w:noProof/>
                     <w:webHidden/>
                   </w:rPr>
-                  <w:t>25</w:t>
+                  <w:t>26</w:t>
                 </w:r>
                 <w:r>
                   <w:rPr>
@@ -3886,7 +4490,7 @@
                   <w:lang w:eastAsia="en-GB"/>
                 </w:rPr>
               </w:pPr>
-              <w:hyperlink w:anchor="_Toc1705269" w:history="1">
+              <w:hyperlink w:anchor="_Toc1738468" w:history="1">
                 <w:r>
                   <w:rPr>
                     <w:rStyle w:val="Hyperlink"/>
@@ -3928,7 +4532,7 @@
                     <w:noProof/>
                     <w:webHidden/>
                   </w:rPr>
-                  <w:instrText xml:space="preserve"> PAGEREF _Toc1705269 \h </w:instrText>
+                  <w:instrText xml:space="preserve"> PAGEREF _Toc1738468 \h </w:instrText>
                 </w:r>
                 <w:r>
                   <w:rPr>
@@ -3948,7 +4552,7 @@
                     <w:noProof/>
                     <w:webHidden/>
                   </w:rPr>
-                  <w:t>26</w:t>
+                  <w:t>27</w:t>
                 </w:r>
                 <w:r>
                   <w:rPr>
@@ -3972,7 +4576,7 @@
                   <w:lang w:eastAsia="en-GB"/>
                 </w:rPr>
               </w:pPr>
-              <w:hyperlink w:anchor="_Toc1705270" w:history="1">
+              <w:hyperlink w:anchor="_Toc1738469" w:history="1">
                 <w:r>
                   <w:rPr>
                     <w:rStyle w:val="Hyperlink"/>
@@ -4014,7 +4618,7 @@
                     <w:noProof/>
                     <w:webHidden/>
                   </w:rPr>
-                  <w:instrText xml:space="preserve"> PAGEREF _Toc1705270 \h </w:instrText>
+                  <w:instrText xml:space="preserve"> PAGEREF _Toc1738469 \h </w:instrText>
                 </w:r>
                 <w:r>
                   <w:rPr>
@@ -4034,7 +4638,7 @@
                     <w:noProof/>
                     <w:webHidden/>
                   </w:rPr>
-                  <w:t>26</w:t>
+                  <w:t>27</w:t>
                 </w:r>
                 <w:r>
                   <w:rPr>
@@ -4058,7 +4662,7 @@
                   <w:lang w:eastAsia="en-GB"/>
                 </w:rPr>
               </w:pPr>
-              <w:hyperlink w:anchor="_Toc1705271" w:history="1">
+              <w:hyperlink w:anchor="_Toc1738470" w:history="1">
                 <w:r>
                   <w:rPr>
                     <w:rStyle w:val="Hyperlink"/>
@@ -4100,7 +4704,7 @@
                     <w:noProof/>
                     <w:webHidden/>
                   </w:rPr>
-                  <w:instrText xml:space="preserve"> PAGEREF _Toc1705271 \h </w:instrText>
+                  <w:instrText xml:space="preserve"> PAGEREF _Toc1738470 \h </w:instrText>
                 </w:r>
                 <w:r>
                   <w:rPr>
@@ -4120,7 +4724,7 @@
                     <w:noProof/>
                     <w:webHidden/>
                   </w:rPr>
-                  <w:t>27</w:t>
+                  <w:t>28</w:t>
                 </w:r>
                 <w:r>
                   <w:rPr>
@@ -4144,7 +4748,7 @@
                   <w:lang w:eastAsia="en-GB"/>
                 </w:rPr>
               </w:pPr>
-              <w:hyperlink w:anchor="_Toc1705272" w:history="1">
+              <w:hyperlink w:anchor="_Toc1738471" w:history="1">
                 <w:r>
                   <w:rPr>
                     <w:rStyle w:val="Hyperlink"/>
@@ -4186,7 +4790,7 @@
                     <w:noProof/>
                     <w:webHidden/>
                   </w:rPr>
-                  <w:instrText xml:space="preserve"> PAGEREF _Toc1705272 \h </w:instrText>
+                  <w:instrText xml:space="preserve"> PAGEREF _Toc1738471 \h </w:instrText>
                 </w:r>
                 <w:r>
                   <w:rPr>
@@ -4206,7 +4810,7 @@
                     <w:noProof/>
                     <w:webHidden/>
                   </w:rPr>
-                  <w:t>27</w:t>
+                  <w:t>28</w:t>
                 </w:r>
                 <w:r>
                   <w:rPr>
@@ -4230,7 +4834,7 @@
                   <w:lang w:eastAsia="en-GB"/>
                 </w:rPr>
               </w:pPr>
-              <w:hyperlink w:anchor="_Toc1705273" w:history="1">
+              <w:hyperlink w:anchor="_Toc1738472" w:history="1">
                 <w:r>
                   <w:rPr>
                     <w:rStyle w:val="Hyperlink"/>
@@ -4272,7 +4876,7 @@
                     <w:noProof/>
                     <w:webHidden/>
                   </w:rPr>
-                  <w:instrText xml:space="preserve"> PAGEREF _Toc1705273 \h </w:instrText>
+                  <w:instrText xml:space="preserve"> PAGEREF _Toc1738472 \h </w:instrText>
                 </w:r>
                 <w:r>
                   <w:rPr>
@@ -4292,7 +4896,7 @@
                     <w:noProof/>
                     <w:webHidden/>
                   </w:rPr>
-                  <w:t>28</w:t>
+                  <w:t>29</w:t>
                 </w:r>
                 <w:r>
                   <w:rPr>
@@ -4316,7 +4920,7 @@
                   <w:lang w:eastAsia="en-GB"/>
                 </w:rPr>
               </w:pPr>
-              <w:hyperlink w:anchor="_Toc1705274" w:history="1">
+              <w:hyperlink w:anchor="_Toc1738473" w:history="1">
                 <w:r>
                   <w:rPr>
                     <w:rStyle w:val="Hyperlink"/>
@@ -4358,7 +4962,7 @@
                     <w:noProof/>
                     <w:webHidden/>
                   </w:rPr>
-                  <w:instrText xml:space="preserve"> PAGEREF _Toc1705274 \h </w:instrText>
+                  <w:instrText xml:space="preserve"> PAGEREF _Toc1738473 \h </w:instrText>
                 </w:r>
                 <w:r>
                   <w:rPr>
@@ -4378,7 +4982,7 @@
                     <w:noProof/>
                     <w:webHidden/>
                   </w:rPr>
-                  <w:t>28</w:t>
+                  <w:t>29</w:t>
                 </w:r>
                 <w:r>
                   <w:rPr>
@@ -4402,7 +5006,7 @@
                   <w:lang w:eastAsia="en-GB"/>
                 </w:rPr>
               </w:pPr>
-              <w:hyperlink w:anchor="_Toc1705275" w:history="1">
+              <w:hyperlink w:anchor="_Toc1738474" w:history="1">
                 <w:r>
                   <w:rPr>
                     <w:rStyle w:val="Hyperlink"/>
@@ -4444,7 +5048,7 @@
                     <w:noProof/>
                     <w:webHidden/>
                   </w:rPr>
-                  <w:instrText xml:space="preserve"> PAGEREF _Toc1705275 \h </w:instrText>
+                  <w:instrText xml:space="preserve"> PAGEREF _Toc1738474 \h </w:instrText>
                 </w:r>
                 <w:r>
                   <w:rPr>
@@ -4464,7 +5068,7 @@
                     <w:noProof/>
                     <w:webHidden/>
                   </w:rPr>
-                  <w:t>29</w:t>
+                  <w:t>30</w:t>
                 </w:r>
                 <w:r>
                   <w:rPr>
@@ -4488,7 +5092,7 @@
                   <w:lang w:eastAsia="en-GB"/>
                 </w:rPr>
               </w:pPr>
-              <w:hyperlink w:anchor="_Toc1705276" w:history="1">
+              <w:hyperlink w:anchor="_Toc1738475" w:history="1">
                 <w:r>
                   <w:rPr>
                     <w:rStyle w:val="Hyperlink"/>
@@ -4530,7 +5134,7 @@
                     <w:noProof/>
                     <w:webHidden/>
                   </w:rPr>
-                  <w:instrText xml:space="preserve"> PAGEREF _Toc1705276 \h </w:instrText>
+                  <w:instrText xml:space="preserve"> PAGEREF _Toc1738475 \h </w:instrText>
                 </w:r>
                 <w:r>
                   <w:rPr>
@@ -4550,7 +5154,7 @@
                     <w:noProof/>
                     <w:webHidden/>
                   </w:rPr>
-                  <w:t>29</w:t>
+                  <w:t>30</w:t>
                 </w:r>
                 <w:r>
                   <w:rPr>
@@ -4574,7 +5178,7 @@
                   <w:lang w:eastAsia="en-GB"/>
                 </w:rPr>
               </w:pPr>
-              <w:hyperlink w:anchor="_Toc1705277" w:history="1">
+              <w:hyperlink w:anchor="_Toc1738476" w:history="1">
                 <w:r>
                   <w:rPr>
                     <w:rStyle w:val="Hyperlink"/>
@@ -4616,7 +5220,7 @@
                     <w:noProof/>
                     <w:webHidden/>
                   </w:rPr>
-                  <w:instrText xml:space="preserve"> PAGEREF _Toc1705277 \h </w:instrText>
+                  <w:instrText xml:space="preserve"> PAGEREF _Toc1738476 \h </w:instrText>
                 </w:r>
                 <w:r>
                   <w:rPr>
@@ -4636,7 +5240,7 @@
                     <w:noProof/>
                     <w:webHidden/>
                   </w:rPr>
-                  <w:t>30</w:t>
+                  <w:t>31</w:t>
                 </w:r>
                 <w:r>
                   <w:rPr>
@@ -4660,7 +5264,7 @@
                   <w:lang w:eastAsia="en-GB"/>
                 </w:rPr>
               </w:pPr>
-              <w:hyperlink w:anchor="_Toc1705278" w:history="1">
+              <w:hyperlink w:anchor="_Toc1738477" w:history="1">
                 <w:r>
                   <w:rPr>
                     <w:rStyle w:val="Hyperlink"/>
@@ -4702,7 +5306,7 @@
                     <w:noProof/>
                     <w:webHidden/>
                   </w:rPr>
-                  <w:instrText xml:space="preserve"> PAGEREF _Toc1705278 \h </w:instrText>
+                  <w:instrText xml:space="preserve"> PAGEREF _Toc1738477 \h </w:instrText>
                 </w:r>
                 <w:r>
                   <w:rPr>
@@ -4722,7 +5326,7 @@
                     <w:noProof/>
                     <w:webHidden/>
                   </w:rPr>
-                  <w:t>30</w:t>
+                  <w:t>31</w:t>
                 </w:r>
                 <w:r>
                   <w:rPr>
@@ -4746,7 +5350,7 @@
                   <w:lang w:eastAsia="en-GB"/>
                 </w:rPr>
               </w:pPr>
-              <w:hyperlink w:anchor="_Toc1705279" w:history="1">
+              <w:hyperlink w:anchor="_Toc1738478" w:history="1">
                 <w:r>
                   <w:rPr>
                     <w:rStyle w:val="Hyperlink"/>
@@ -4788,7 +5392,7 @@
                     <w:noProof/>
                     <w:webHidden/>
                   </w:rPr>
-                  <w:instrText xml:space="preserve"> PAGEREF _Toc1705279 \h </w:instrText>
+                  <w:instrText xml:space="preserve"> PAGEREF _Toc1738478 \h </w:instrText>
                 </w:r>
                 <w:r>
                   <w:rPr>
@@ -4808,7 +5412,7 @@
                     <w:noProof/>
                     <w:webHidden/>
                   </w:rPr>
-                  <w:t>31</w:t>
+                  <w:t>32</w:t>
                 </w:r>
                 <w:r>
                   <w:rPr>
@@ -4832,7 +5436,7 @@
                   <w:lang w:eastAsia="en-GB"/>
                 </w:rPr>
               </w:pPr>
-              <w:hyperlink w:anchor="_Toc1705280" w:history="1">
+              <w:hyperlink w:anchor="_Toc1738479" w:history="1">
                 <w:r>
                   <w:rPr>
                     <w:rStyle w:val="Hyperlink"/>
@@ -4874,7 +5478,7 @@
                     <w:noProof/>
                     <w:webHidden/>
                   </w:rPr>
-                  <w:instrText xml:space="preserve"> PAGEREF _Toc1705280 \h </w:instrText>
+                  <w:instrText xml:space="preserve"> PAGEREF _Toc1738479 \h </w:instrText>
                 </w:r>
                 <w:r>
                   <w:rPr>
@@ -4894,7 +5498,7 @@
                     <w:noProof/>
                     <w:webHidden/>
                   </w:rPr>
-                  <w:t>31</w:t>
+                  <w:t>32</w:t>
                 </w:r>
                 <w:r>
                   <w:rPr>
@@ -4925,11 +5529,11 @@
         <w:spacing w:before="240" w:after="120" w:line="360" w:lineRule="auto"/>
         <w:ind w:left="431" w:hanging="431"/>
       </w:pPr>
-      <w:bookmarkStart w:id="0" w:name="_Toc1705229"/>
+      <w:bookmarkStart w:id="1" w:name="_Toc1738421"/>
       <w:r>
         <w:t>Background</w:t>
       </w:r>
-      <w:bookmarkEnd w:id="0"/>
+      <w:bookmarkEnd w:id="1"/>
     </w:p>
     <w:p>
       <w:pPr>
@@ -4962,6 +5566,7 @@
       </w:pPr>
       <w:proofErr w:type="spellStart"/>
       <w:r>
+        <w:lastRenderedPageBreak/>
         <w:t>Forlizzi</w:t>
       </w:r>
       <w:proofErr w:type="spellEnd"/>
@@ -4983,11 +5588,7 @@
         <w:t>daily tasks</w:t>
       </w:r>
       <w:r>
-        <w:t xml:space="preserve"> described above, while </w:t>
-      </w:r>
-      <w:r>
-        <w:lastRenderedPageBreak/>
-        <w:t>useful link to the helpful robot. This has led the design to provide ‘button’ icons which depict the function which pressing that ‘button’ will provide,  movement through screens both deeper and return through use of direction mapping ‘buttons’, while allowing changes to the interactive screen options in terms of medicine and exercises. The intention is to make the screen facilities describe themselves to the user so there is no requirement to puzzle out</w:t>
+        <w:t xml:space="preserve"> described above, while useful link to the helpful robot. This has led the design to provide ‘button’ icons which depict the function which pressing that ‘button’ will provide,  movement through screens both deeper and return through use of direction mapping ‘buttons’, while allowing changes to the interactive screen options in terms of medicine and exercises. The intention is to make the screen facilities describe themselves to the user so there is no requirement to puzzle out</w:t>
       </w:r>
       <w:r>
         <w:t xml:space="preserve"> what can be done through interaction</w:t>
@@ -5153,6 +5754,7 @@
           <w:noProof/>
           <w:lang w:eastAsia="en-GB"/>
         </w:rPr>
+        <w:lastRenderedPageBreak/>
         <mc:AlternateContent>
           <mc:Choice Requires="wps">
             <w:drawing>
@@ -5392,14 +5994,14 @@
         <w:spacing w:before="240" w:after="120" w:line="360" w:lineRule="auto"/>
         <w:ind w:left="431" w:hanging="431"/>
       </w:pPr>
-      <w:bookmarkStart w:id="1" w:name="_Toc1705230"/>
+      <w:bookmarkStart w:id="2" w:name="_Toc1738422"/>
       <w:r>
         <w:t>Stakeholder and Task Analysi</w:t>
       </w:r>
       <w:r>
         <w:t>s</w:t>
       </w:r>
-      <w:bookmarkEnd w:id="1"/>
+      <w:bookmarkEnd w:id="2"/>
     </w:p>
     <w:p>
       <w:pPr>
@@ -5443,7 +6045,7 @@
         </w:numPr>
       </w:pPr>
       <w:r>
-        <w:t>Spouse, children, relatives: may or may not be present</w:t>
+        <w:t>Emergency services: ambulance, fire personnel</w:t>
       </w:r>
     </w:p>
     <w:p>
@@ -5455,7 +6057,7 @@
         </w:numPr>
       </w:pPr>
       <w:r>
-        <w:t>Emergency services: ambulance, fire personnel</w:t>
+        <w:t>Maintenance staff: home, utilities</w:t>
       </w:r>
     </w:p>
     <w:p>
@@ -5467,7 +6069,10 @@
         </w:numPr>
       </w:pPr>
       <w:r>
-        <w:t>Maintenance staff: home, utilities, robot, interaction system</w:t>
+        <w:t>Maintenance staff:</w:t>
+      </w:r>
+      <w:r>
+        <w:t xml:space="preserve"> robot, interaction system</w:t>
       </w:r>
     </w:p>
     <w:p>
@@ -5563,36 +6168,6 @@
         <w:t xml:space="preserve"> Personae</w:t>
       </w:r>
       <w:r>
-        <w:t>. The details of scenarios</w:t>
-      </w:r>
-      <w:r>
-        <w:t xml:space="preserve"> for the screen interaction and of the use-case for the robot interaction </w:t>
-      </w:r>
-      <w:r>
-        <w:t>appear in the Appendix as</w:t>
-      </w:r>
-      <w:r>
-        <w:t xml:space="preserve"> </w:t>
-      </w:r>
-      <w:r>
-        <w:fldChar w:fldCharType="begin"/>
-      </w:r>
-      <w:r>
-        <w:instrText xml:space="preserve"> REF _Ref1465486 \r \h </w:instrText>
-      </w:r>
-      <w:r>
-        <w:fldChar w:fldCharType="separate"/>
-      </w:r>
-      <w:r>
-        <w:t>6.3</w:t>
-      </w:r>
-      <w:r>
-        <w:fldChar w:fldCharType="end"/>
-      </w:r>
-      <w:r>
-        <w:t xml:space="preserve"> Scenarios and Use-Case</w:t>
-      </w:r>
-      <w:r>
         <w:t>.</w:t>
       </w:r>
       <w:r>
@@ -5605,11 +6180,12 @@
         <w:spacing w:before="240" w:after="120" w:line="360" w:lineRule="auto"/>
         <w:ind w:left="431" w:hanging="431"/>
       </w:pPr>
-      <w:bookmarkStart w:id="2" w:name="_Toc1705231"/>
-      <w:r>
+      <w:bookmarkStart w:id="3" w:name="_Toc1738423"/>
+      <w:r>
+        <w:lastRenderedPageBreak/>
         <w:t>Requirements Analysis</w:t>
       </w:r>
-      <w:bookmarkEnd w:id="2"/>
+      <w:bookmarkEnd w:id="3"/>
     </w:p>
     <w:p>
       <w:pPr>
@@ -5749,7 +6325,6 @@
         </w:numPr>
       </w:pPr>
       <w:r>
-        <w:lastRenderedPageBreak/>
         <w:t>Medication - Details</w:t>
       </w:r>
     </w:p>
@@ -5985,7 +6560,11 @@
         <w:t xml:space="preserve">additional </w:t>
       </w:r>
       <w:r>
-        <w:t xml:space="preserve">useful design tips for all services which anyone with a disability may require to use (Pun, 2016). The poster designed </w:t>
+        <w:t xml:space="preserve">useful design tips for all services which anyone with a disability may require to use (Pun, 2016). The poster </w:t>
+      </w:r>
+      <w:r>
+        <w:lastRenderedPageBreak/>
+        <w:t xml:space="preserve">designed </w:t>
       </w:r>
       <w:r>
         <w:t xml:space="preserve">for </w:t>
@@ -6021,11 +6600,11 @@
         <w:spacing w:before="240" w:after="120" w:line="360" w:lineRule="auto"/>
         <w:ind w:left="431" w:hanging="431"/>
       </w:pPr>
-      <w:bookmarkStart w:id="3" w:name="_Toc1705232"/>
+      <w:bookmarkStart w:id="4" w:name="_Toc1738424"/>
       <w:r>
         <w:t>Storyboard Design</w:t>
       </w:r>
-      <w:bookmarkEnd w:id="3"/>
+      <w:bookmarkEnd w:id="4"/>
     </w:p>
     <w:p>
       <w:pPr>
@@ -6087,11 +6666,7 @@
         <w:ind w:left="397"/>
       </w:pPr>
       <w:r>
-        <w:t xml:space="preserve">One comment feedback to the team was that the proposed design did not notify the user when a designated time to take a medicine had been missed.  Via the medications ‘taken’ screen, an </w:t>
-      </w:r>
-      <w:r>
-        <w:lastRenderedPageBreak/>
-        <w:t xml:space="preserve">amendment now flashes the ‘medicine’ icon on the ‘home’ page if it is time to take a prescribed medication. </w:t>
+        <w:t xml:space="preserve">One comment feedback to the team was that the proposed design did not notify the user when a designated time to take a medicine had been missed.  Via the medications ‘taken’ screen, an amendment now flashes the ‘medicine’ icon on the ‘home’ page if it is time to take a prescribed medication. </w:t>
       </w:r>
       <w:r>
         <w:t>Noting</w:t>
@@ -6153,7 +6728,11 @@
         <w:t xml:space="preserve">a building ‘floor plan’ for energy use in each room, one week’s set of bars were used with the lower portion showing actual use for the day as opposed to average use for that day. </w:t>
       </w:r>
       <w:r>
-        <w:t xml:space="preserve">A ‘tip’ has been added below the bars with a suggestion of how energy consumption might be lowered. A further interaction has been added so that the user can select the usage bar of a given day and be shown how the energy has been used, with a further comparison to usage on that day for each of three weeks previous. </w:t>
+        <w:t xml:space="preserve">A ‘tip’ has been added below the bars with a suggestion of how energy consumption might be lowered. A further interaction has been added so that the user can select the usage bar of a given day and be shown how the energy has been used, with a further comparison to usage on that day for each of three weeks </w:t>
+      </w:r>
+      <w:r>
+        <w:lastRenderedPageBreak/>
+        <w:t xml:space="preserve">previous. </w:t>
       </w:r>
       <w:r>
         <w:t xml:space="preserve">The second screen was amended to remove the ‘floor plan’ and offer a simple method for adding/deleting a ‘smart appliance’. </w:t>
@@ -6212,11 +6791,11 @@
         <w:spacing w:before="240" w:after="120" w:line="360" w:lineRule="auto"/>
         <w:ind w:left="431" w:hanging="431"/>
       </w:pPr>
-      <w:bookmarkStart w:id="4" w:name="_Toc1705233"/>
+      <w:bookmarkStart w:id="5" w:name="_Toc1738425"/>
       <w:r>
         <w:t>Prototype Development</w:t>
       </w:r>
-      <w:bookmarkEnd w:id="4"/>
+      <w:bookmarkEnd w:id="5"/>
     </w:p>
     <w:p>
       <w:pPr>
@@ -6224,11 +6803,11 @@
         <w:spacing w:before="120" w:after="120" w:line="360" w:lineRule="auto"/>
         <w:ind w:left="850" w:hanging="578"/>
       </w:pPr>
-      <w:bookmarkStart w:id="5" w:name="_Toc1705234"/>
+      <w:bookmarkStart w:id="6" w:name="_Toc1738426"/>
       <w:r>
         <w:t>Introduction</w:t>
       </w:r>
-      <w:bookmarkEnd w:id="5"/>
+      <w:bookmarkEnd w:id="6"/>
     </w:p>
     <w:p>
       <w:pPr>
@@ -6242,17 +6821,58 @@
         <w:t>set of display screens is</w:t>
       </w:r>
       <w:r>
-        <w:t xml:space="preserve"> included in the Appendix, but an outline of </w:t>
-      </w:r>
-      <w:r>
-        <w:lastRenderedPageBreak/>
-        <w:t>each is given here along with features and supporting research</w:t>
+        <w:t xml:space="preserve"> included in the Appendix</w:t>
+      </w:r>
+      <w:r>
+        <w:t xml:space="preserve"> (see </w:t>
+      </w:r>
+      <w:r>
+        <w:fldChar w:fldCharType="begin"/>
+      </w:r>
+      <w:r>
+        <w:instrText xml:space="preserve"> REF _Ref1716367 \r \h </w:instrText>
+      </w:r>
+      <w:r>
+        <w:fldChar w:fldCharType="separate"/>
+      </w:r>
+      <w:r>
+        <w:t>6.6</w:t>
+      </w:r>
+      <w:r>
+        <w:fldChar w:fldCharType="end"/>
+      </w:r>
+      <w:r>
+        <w:t xml:space="preserve"> Prototypes Screenshots)</w:t>
+      </w:r>
+      <w:r>
+        <w:t>, but an outline of each is given here along with features and supporting research</w:t>
       </w:r>
       <w:r>
         <w:t xml:space="preserve"> which advised the design for them</w:t>
       </w:r>
       <w:r>
         <w:t>.</w:t>
+      </w:r>
+      <w:r>
+        <w:t xml:space="preserve"> . The details of scenarios for the screen interaction and of the use-case for the robot interaction appear in the Appendix as </w:t>
+      </w:r>
+      <w:r>
+        <w:fldChar w:fldCharType="begin"/>
+      </w:r>
+      <w:r>
+        <w:instrText xml:space="preserve"> REF _Ref1465486 \r \h </w:instrText>
+      </w:r>
+      <w:r>
+        <w:fldChar w:fldCharType="separate"/>
+      </w:r>
+      <w:r>
+        <w:t>6.3</w:t>
+      </w:r>
+      <w:r>
+        <w:fldChar w:fldCharType="end"/>
+      </w:r>
+      <w:r>
+        <w:t xml:space="preserve"> Scenarios and Use-Case.</w:t>
       </w:r>
     </w:p>
     <w:p>
@@ -6261,7 +6881,7 @@
         <w:spacing w:before="120" w:after="120" w:line="360" w:lineRule="auto"/>
         <w:ind w:left="850" w:hanging="578"/>
       </w:pPr>
-      <w:bookmarkStart w:id="6" w:name="_Toc1705235"/>
+      <w:bookmarkStart w:id="7" w:name="_Toc1738427"/>
       <w:r>
         <w:t>Log</w:t>
       </w:r>
@@ -6274,7 +6894,7 @@
       <w:r>
         <w:t>Screen</w:t>
       </w:r>
-      <w:bookmarkEnd w:id="6"/>
+      <w:bookmarkEnd w:id="7"/>
     </w:p>
     <w:p>
       <w:pPr>
@@ -6291,7 +6911,10 @@
         <w:t>: O</w:t>
       </w:r>
       <w:r>
-        <w:t xml:space="preserve">ffers a secure mechanism for both the user and all </w:t>
+        <w:t>ffers a secure mech</w:t>
+      </w:r>
+      <w:r>
+        <w:t xml:space="preserve">anism for both the user and </w:t>
       </w:r>
       <w:r>
         <w:t xml:space="preserve">other </w:t>
@@ -6384,7 +7007,11 @@
         <w:t>accessing</w:t>
       </w:r>
       <w:r>
-        <w:t xml:space="preserve"> a host of unsecured application mechanisms, a secure system that only permits access to authorised people </w:t>
+        <w:t xml:space="preserve"> a host of unsecured application mechanisms, a secure system that only permits access </w:t>
+      </w:r>
+      <w:r>
+        <w:lastRenderedPageBreak/>
+        <w:t xml:space="preserve">to authorised people </w:t>
       </w:r>
       <w:r>
         <w:t>gives</w:t>
@@ -6393,234 +7020,22 @@
         <w:t xml:space="preserve"> peace of mind of our users and the stakeholders who want continued well-being for them.</w:t>
       </w:r>
     </w:p>
-    <w:tbl>
-      <w:tblPr>
-        <w:tblStyle w:val="TableGrid"/>
-        <w:tblW w:w="0" w:type="auto"/>
-        <w:tblInd w:w="720" w:type="dxa"/>
-        <w:tblLook w:val="04A0" w:firstRow="1" w:lastRow="0" w:firstColumn="1" w:lastColumn="0" w:noHBand="0" w:noVBand="1"/>
-      </w:tblPr>
-      <w:tblGrid>
-        <w:gridCol w:w="1559"/>
-        <w:gridCol w:w="5528"/>
-      </w:tblGrid>
-      <w:tr>
-        <w:tc>
-          <w:tcPr>
-            <w:tcW w:w="7087" w:type="dxa"/>
-            <w:gridSpan w:val="2"/>
-            <w:tcBorders>
-              <w:top w:val="dashSmallGap" w:sz="4" w:space="0" w:color="auto"/>
-              <w:left w:val="dashSmallGap" w:sz="4" w:space="0" w:color="auto"/>
-              <w:bottom w:val="dashSmallGap" w:sz="4" w:space="0" w:color="auto"/>
-              <w:right w:val="dashSmallGap" w:sz="4" w:space="0" w:color="auto"/>
-            </w:tcBorders>
-          </w:tcPr>
-          <w:p>
-            <w:pPr>
-              <w:jc w:val="center"/>
-            </w:pPr>
-            <w:r>
-              <w:t>In Appendix</w:t>
-            </w:r>
-          </w:p>
-        </w:tc>
-      </w:tr>
-      <w:tr>
-        <w:tc>
-          <w:tcPr>
-            <w:tcW w:w="1559" w:type="dxa"/>
-            <w:tcBorders>
-              <w:top w:val="dashSmallGap" w:sz="4" w:space="0" w:color="auto"/>
-              <w:left w:val="dashSmallGap" w:sz="4" w:space="0" w:color="auto"/>
-              <w:bottom w:val="dashSmallGap" w:sz="4" w:space="0" w:color="auto"/>
-              <w:right w:val="dashSmallGap" w:sz="4" w:space="0" w:color="auto"/>
-            </w:tcBorders>
-          </w:tcPr>
-          <w:p>
-            <w:r>
-              <w:t>Display</w:t>
-            </w:r>
-          </w:p>
-        </w:tc>
-        <w:tc>
-          <w:tcPr>
-            <w:tcW w:w="5528" w:type="dxa"/>
-            <w:tcBorders>
-              <w:top w:val="dashSmallGap" w:sz="4" w:space="0" w:color="auto"/>
-              <w:left w:val="dashSmallGap" w:sz="4" w:space="0" w:color="auto"/>
-              <w:bottom w:val="dashSmallGap" w:sz="4" w:space="0" w:color="auto"/>
-              <w:right w:val="dashSmallGap" w:sz="4" w:space="0" w:color="auto"/>
-            </w:tcBorders>
-          </w:tcPr>
-          <w:p>
-            <w:r>
-              <w:fldChar w:fldCharType="begin"/>
-            </w:r>
-            <w:r>
-              <w:instrText xml:space="preserve"> REF _Ref1569077 \r \h  \* MERGEFORMAT </w:instrText>
-            </w:r>
-            <w:r>
-              <w:fldChar w:fldCharType="separate"/>
-            </w:r>
-            <w:r>
-              <w:t>6.6.1</w:t>
-            </w:r>
-            <w:r>
-              <w:fldChar w:fldCharType="end"/>
-            </w:r>
-            <w:r>
-              <w:t xml:space="preserve"> Log-In Screen</w:t>
-            </w:r>
-          </w:p>
-        </w:tc>
-      </w:tr>
-      <w:tr>
-        <w:tc>
-          <w:tcPr>
-            <w:tcW w:w="1559" w:type="dxa"/>
-            <w:tcBorders>
-              <w:top w:val="dashSmallGap" w:sz="4" w:space="0" w:color="auto"/>
-              <w:left w:val="dashSmallGap" w:sz="4" w:space="0" w:color="auto"/>
-              <w:bottom w:val="dashSmallGap" w:sz="4" w:space="0" w:color="auto"/>
-              <w:right w:val="dashSmallGap" w:sz="4" w:space="0" w:color="auto"/>
-            </w:tcBorders>
-          </w:tcPr>
-          <w:p>
-            <w:r>
-              <w:t>Scenarios</w:t>
-            </w:r>
-          </w:p>
-        </w:tc>
-        <w:tc>
-          <w:tcPr>
-            <w:tcW w:w="5528" w:type="dxa"/>
-            <w:tcBorders>
-              <w:top w:val="dashSmallGap" w:sz="4" w:space="0" w:color="auto"/>
-              <w:left w:val="dashSmallGap" w:sz="4" w:space="0" w:color="auto"/>
-              <w:bottom w:val="dashSmallGap" w:sz="4" w:space="0" w:color="auto"/>
-              <w:right w:val="dashSmallGap" w:sz="4" w:space="0" w:color="auto"/>
-            </w:tcBorders>
-          </w:tcPr>
-          <w:p>
-            <w:r>
-              <w:fldChar w:fldCharType="begin"/>
-            </w:r>
-            <w:r>
-              <w:instrText xml:space="preserve"> REF _Ref1405113 \r \h </w:instrText>
-            </w:r>
-            <w:r>
-              <w:fldChar w:fldCharType="separate"/>
-            </w:r>
-            <w:r>
-              <w:t>6.3.1</w:t>
-            </w:r>
-            <w:r>
-              <w:fldChar w:fldCharType="end"/>
-            </w:r>
-            <w:r>
-              <w:t xml:space="preserve"> Scenario 1 – Log-in Screen, User</w:t>
-            </w:r>
-          </w:p>
-          <w:p>
-            <w:r>
-              <w:fldChar w:fldCharType="begin"/>
-            </w:r>
-            <w:r>
-              <w:instrText xml:space="preserve"> REF _Ref1405118 \r \h </w:instrText>
-            </w:r>
-            <w:r>
-              <w:fldChar w:fldCharType="separate"/>
-            </w:r>
-            <w:r>
-              <w:t>6.3.2</w:t>
-            </w:r>
-            <w:r>
-              <w:fldChar w:fldCharType="end"/>
-            </w:r>
-            <w:r>
-              <w:t xml:space="preserve"> Scenario 2 - Log-in Screen, Medical Staff</w:t>
-            </w:r>
-          </w:p>
-          <w:p>
-            <w:r>
-              <w:fldChar w:fldCharType="begin"/>
-            </w:r>
-            <w:r>
-              <w:instrText xml:space="preserve"> REF _Ref1405122 \r \h </w:instrText>
-            </w:r>
-            <w:r>
-              <w:fldChar w:fldCharType="separate"/>
-            </w:r>
-            <w:r>
-              <w:t>6.3.3</w:t>
-            </w:r>
-            <w:r>
-              <w:fldChar w:fldCharType="end"/>
-            </w:r>
-            <w:r>
-              <w:t xml:space="preserve"> Scenario 3 - Log-in Screen, Spouse, children, relatives</w:t>
-            </w:r>
-          </w:p>
-          <w:p>
-            <w:r>
-              <w:fldChar w:fldCharType="begin"/>
-            </w:r>
-            <w:r>
-              <w:instrText xml:space="preserve"> REF _Ref1405124 \r \h </w:instrText>
-            </w:r>
-            <w:r>
-              <w:fldChar w:fldCharType="separate"/>
-            </w:r>
-            <w:r>
-              <w:t>6.3.4</w:t>
-            </w:r>
-            <w:r>
-              <w:fldChar w:fldCharType="end"/>
-            </w:r>
-            <w:r>
-              <w:t xml:space="preserve"> Scenario 4 – Log-in Screen, Emergency Services</w:t>
-            </w:r>
-          </w:p>
-          <w:p>
-            <w:r>
-              <w:fldChar w:fldCharType="begin"/>
-            </w:r>
-            <w:r>
-              <w:instrText xml:space="preserve"> REF _Ref1405126 \r \h </w:instrText>
-            </w:r>
-            <w:r>
-              <w:fldChar w:fldCharType="separate"/>
-            </w:r>
-            <w:r>
-              <w:t>6.3.5</w:t>
-            </w:r>
-            <w:r>
-              <w:fldChar w:fldCharType="end"/>
-            </w:r>
-            <w:r>
-              <w:t xml:space="preserve"> Scenario 5 – Log-in Screen, Maintenance</w:t>
-            </w:r>
-          </w:p>
-        </w:tc>
-      </w:tr>
-    </w:tbl>
     <w:p>
       <w:pPr>
         <w:pStyle w:val="Heading2"/>
         <w:spacing w:before="120" w:after="120" w:line="360" w:lineRule="auto"/>
         <w:ind w:left="720" w:hanging="578"/>
       </w:pPr>
-      <w:bookmarkStart w:id="7" w:name="_Ref1145344"/>
-      <w:bookmarkStart w:id="8" w:name="_Toc1705236"/>
+      <w:bookmarkStart w:id="8" w:name="_Ref1145344"/>
+      <w:bookmarkStart w:id="9" w:name="_Toc1738428"/>
       <w:r>
         <w:t xml:space="preserve">Home </w:t>
       </w:r>
-      <w:bookmarkEnd w:id="7"/>
+      <w:bookmarkEnd w:id="8"/>
       <w:r>
         <w:t>Screen</w:t>
       </w:r>
-      <w:bookmarkEnd w:id="8"/>
+      <w:bookmarkEnd w:id="9"/>
     </w:p>
     <w:p>
       <w:pPr>
@@ -6704,7 +7119,6 @@
         <w:spacing w:line="360" w:lineRule="auto"/>
       </w:pPr>
       <w:r>
-        <w:lastRenderedPageBreak/>
         <w:t>Green, medication button will take the user to the medication page of the application (</w:t>
       </w:r>
       <w:r>
@@ -6916,150 +7330,28 @@
         <w:t>.</w:t>
       </w:r>
     </w:p>
-    <w:tbl>
-      <w:tblPr>
-        <w:tblStyle w:val="TableGrid"/>
-        <w:tblW w:w="0" w:type="auto"/>
-        <w:tblInd w:w="720" w:type="dxa"/>
-        <w:tblLook w:val="04A0" w:firstRow="1" w:lastRow="0" w:firstColumn="1" w:lastColumn="0" w:noHBand="0" w:noVBand="1"/>
-      </w:tblPr>
-      <w:tblGrid>
-        <w:gridCol w:w="1559"/>
-        <w:gridCol w:w="5528"/>
-      </w:tblGrid>
-      <w:tr>
-        <w:tc>
-          <w:tcPr>
-            <w:tcW w:w="7087" w:type="dxa"/>
-            <w:gridSpan w:val="2"/>
-            <w:tcBorders>
-              <w:top w:val="dashSmallGap" w:sz="4" w:space="0" w:color="auto"/>
-              <w:left w:val="dashSmallGap" w:sz="4" w:space="0" w:color="auto"/>
-              <w:bottom w:val="dashSmallGap" w:sz="4" w:space="0" w:color="auto"/>
-              <w:right w:val="dashSmallGap" w:sz="4" w:space="0" w:color="auto"/>
-            </w:tcBorders>
-          </w:tcPr>
-          <w:p>
-            <w:pPr>
-              <w:jc w:val="center"/>
-            </w:pPr>
-            <w:r>
-              <w:t>In Appendix</w:t>
-            </w:r>
-          </w:p>
-        </w:tc>
-      </w:tr>
-      <w:tr>
-        <w:tc>
-          <w:tcPr>
-            <w:tcW w:w="1559" w:type="dxa"/>
-            <w:tcBorders>
-              <w:top w:val="dashSmallGap" w:sz="4" w:space="0" w:color="auto"/>
-              <w:left w:val="dashSmallGap" w:sz="4" w:space="0" w:color="auto"/>
-              <w:bottom w:val="dashSmallGap" w:sz="4" w:space="0" w:color="auto"/>
-              <w:right w:val="dashSmallGap" w:sz="4" w:space="0" w:color="auto"/>
-            </w:tcBorders>
-          </w:tcPr>
-          <w:p>
-            <w:r>
-              <w:t>Display</w:t>
-            </w:r>
-          </w:p>
-        </w:tc>
-        <w:tc>
-          <w:tcPr>
-            <w:tcW w:w="5528" w:type="dxa"/>
-            <w:tcBorders>
-              <w:top w:val="dashSmallGap" w:sz="4" w:space="0" w:color="auto"/>
-              <w:left w:val="dashSmallGap" w:sz="4" w:space="0" w:color="auto"/>
-              <w:bottom w:val="dashSmallGap" w:sz="4" w:space="0" w:color="auto"/>
-              <w:right w:val="dashSmallGap" w:sz="4" w:space="0" w:color="auto"/>
-            </w:tcBorders>
-          </w:tcPr>
-          <w:p>
-            <w:r>
-              <w:fldChar w:fldCharType="begin"/>
-            </w:r>
-            <w:r>
-              <w:instrText xml:space="preserve"> REF _Ref1581104 \r \h </w:instrText>
-            </w:r>
-            <w:r>
-              <w:fldChar w:fldCharType="separate"/>
-            </w:r>
-            <w:r>
-              <w:t>6.6.2</w:t>
-            </w:r>
-            <w:r>
-              <w:fldChar w:fldCharType="end"/>
-            </w:r>
-            <w:r>
-              <w:t xml:space="preserve"> </w:t>
-            </w:r>
-            <w:r>
-              <w:t>Home Screen</w:t>
-            </w:r>
-          </w:p>
-        </w:tc>
-      </w:tr>
-      <w:tr>
-        <w:tc>
-          <w:tcPr>
-            <w:tcW w:w="1559" w:type="dxa"/>
-            <w:tcBorders>
-              <w:top w:val="dashSmallGap" w:sz="4" w:space="0" w:color="auto"/>
-              <w:left w:val="dashSmallGap" w:sz="4" w:space="0" w:color="auto"/>
-              <w:bottom w:val="dashSmallGap" w:sz="4" w:space="0" w:color="auto"/>
-              <w:right w:val="dashSmallGap" w:sz="4" w:space="0" w:color="auto"/>
-            </w:tcBorders>
-          </w:tcPr>
-          <w:p>
-            <w:r>
-              <w:t>Scenarios</w:t>
-            </w:r>
-          </w:p>
-        </w:tc>
-        <w:tc>
-          <w:tcPr>
-            <w:tcW w:w="5528" w:type="dxa"/>
-            <w:tcBorders>
-              <w:top w:val="dashSmallGap" w:sz="4" w:space="0" w:color="auto"/>
-              <w:left w:val="dashSmallGap" w:sz="4" w:space="0" w:color="auto"/>
-              <w:bottom w:val="dashSmallGap" w:sz="4" w:space="0" w:color="auto"/>
-              <w:right w:val="dashSmallGap" w:sz="4" w:space="0" w:color="auto"/>
-            </w:tcBorders>
-          </w:tcPr>
-          <w:p/>
-        </w:tc>
-      </w:tr>
-    </w:tbl>
-    <w:p>
-      <w:pPr>
-        <w:spacing w:line="360" w:lineRule="auto"/>
-        <w:ind w:left="791"/>
-      </w:pPr>
-    </w:p>
     <w:p>
       <w:pPr>
         <w:pStyle w:val="Heading2"/>
         <w:spacing w:before="120" w:after="120" w:line="360" w:lineRule="auto"/>
         <w:ind w:left="850" w:hanging="578"/>
       </w:pPr>
-      <w:bookmarkStart w:id="9" w:name="_Ref1145265"/>
-      <w:bookmarkStart w:id="10" w:name="_Ref1655006"/>
-      <w:bookmarkStart w:id="11" w:name="_Toc1705237"/>
-      <w:bookmarkStart w:id="12" w:name="_Ref1145289"/>
+      <w:bookmarkStart w:id="10" w:name="_Ref1145265"/>
+      <w:bookmarkStart w:id="11" w:name="_Ref1655006"/>
+      <w:bookmarkStart w:id="12" w:name="_Toc1738429"/>
+      <w:bookmarkStart w:id="13" w:name="_Ref1145289"/>
       <w:r>
         <w:t>Medication</w:t>
       </w:r>
-      <w:bookmarkEnd w:id="9"/>
+      <w:bookmarkEnd w:id="10"/>
       <w:r>
         <w:t xml:space="preserve"> </w:t>
       </w:r>
       <w:r>
         <w:t>Screen</w:t>
       </w:r>
-      <w:bookmarkEnd w:id="10"/>
       <w:bookmarkEnd w:id="11"/>
+      <w:bookmarkEnd w:id="12"/>
     </w:p>
     <w:p>
       <w:pPr>
@@ -7157,6 +7449,7 @@
         <w:t xml:space="preserve"> is to use a picture of the medication as it makes regular </w:t>
       </w:r>
       <w:r>
+        <w:lastRenderedPageBreak/>
         <w:t xml:space="preserve">dosage part of a day. </w:t>
       </w:r>
       <w:r>
@@ -7169,159 +7462,31 @@
         <w:t>h</w:t>
       </w:r>
       <w:r>
-        <w:t xml:space="preserve">e </w:t>
-      </w:r>
-      <w:r>
-        <w:lastRenderedPageBreak/>
-        <w:t>facility to select ‘Taken’ on this screen</w:t>
+        <w:t>e facility to select ‘Taken’ on this screen</w:t>
       </w:r>
       <w:r>
         <w:t xml:space="preserve"> can help forgetful patients who may have many different medications to keep track of. </w:t>
       </w:r>
-    </w:p>
-    <w:tbl>
-      <w:tblPr>
-        <w:tblStyle w:val="TableGrid"/>
-        <w:tblW w:w="0" w:type="auto"/>
-        <w:tblInd w:w="720" w:type="dxa"/>
-        <w:tblLook w:val="04A0" w:firstRow="1" w:lastRow="0" w:firstColumn="1" w:lastColumn="0" w:noHBand="0" w:noVBand="1"/>
-      </w:tblPr>
-      <w:tblGrid>
-        <w:gridCol w:w="1559"/>
-        <w:gridCol w:w="5528"/>
-      </w:tblGrid>
-      <w:tr>
-        <w:tc>
-          <w:tcPr>
-            <w:tcW w:w="7087" w:type="dxa"/>
-            <w:gridSpan w:val="2"/>
-            <w:tcBorders>
-              <w:top w:val="dashSmallGap" w:sz="4" w:space="0" w:color="auto"/>
-              <w:left w:val="dashSmallGap" w:sz="4" w:space="0" w:color="auto"/>
-              <w:bottom w:val="dashSmallGap" w:sz="4" w:space="0" w:color="auto"/>
-              <w:right w:val="dashSmallGap" w:sz="4" w:space="0" w:color="auto"/>
-            </w:tcBorders>
-          </w:tcPr>
-          <w:p>
-            <w:pPr>
-              <w:jc w:val="center"/>
-            </w:pPr>
-            <w:r>
-              <w:t>In Appendix</w:t>
-            </w:r>
-          </w:p>
-        </w:tc>
-      </w:tr>
-      <w:tr>
-        <w:tc>
-          <w:tcPr>
-            <w:tcW w:w="1559" w:type="dxa"/>
-            <w:tcBorders>
-              <w:top w:val="dashSmallGap" w:sz="4" w:space="0" w:color="auto"/>
-              <w:left w:val="dashSmallGap" w:sz="4" w:space="0" w:color="auto"/>
-              <w:bottom w:val="dashSmallGap" w:sz="4" w:space="0" w:color="auto"/>
-              <w:right w:val="dashSmallGap" w:sz="4" w:space="0" w:color="auto"/>
-            </w:tcBorders>
-          </w:tcPr>
-          <w:p>
-            <w:r>
-              <w:t>Display</w:t>
-            </w:r>
-          </w:p>
-        </w:tc>
-        <w:tc>
-          <w:tcPr>
-            <w:tcW w:w="5528" w:type="dxa"/>
-            <w:tcBorders>
-              <w:top w:val="dashSmallGap" w:sz="4" w:space="0" w:color="auto"/>
-              <w:left w:val="dashSmallGap" w:sz="4" w:space="0" w:color="auto"/>
-              <w:bottom w:val="dashSmallGap" w:sz="4" w:space="0" w:color="auto"/>
-              <w:right w:val="dashSmallGap" w:sz="4" w:space="0" w:color="auto"/>
-            </w:tcBorders>
-          </w:tcPr>
-          <w:p>
-            <w:r>
-              <w:fldChar w:fldCharType="begin"/>
-            </w:r>
-            <w:r>
-              <w:instrText xml:space="preserve"> REF _Ref1581246 \r \h </w:instrText>
-            </w:r>
-            <w:r>
-              <w:fldChar w:fldCharType="separate"/>
-            </w:r>
-            <w:r>
-              <w:t>6.6.3</w:t>
-            </w:r>
-            <w:r>
-              <w:fldChar w:fldCharType="end"/>
-            </w:r>
-            <w:r>
-              <w:t xml:space="preserve"> Medication Screen</w:t>
-            </w:r>
-          </w:p>
-        </w:tc>
-      </w:tr>
-      <w:tr>
-        <w:tc>
-          <w:tcPr>
-            <w:tcW w:w="1559" w:type="dxa"/>
-            <w:tcBorders>
-              <w:top w:val="dashSmallGap" w:sz="4" w:space="0" w:color="auto"/>
-              <w:left w:val="dashSmallGap" w:sz="4" w:space="0" w:color="auto"/>
-              <w:bottom w:val="dashSmallGap" w:sz="4" w:space="0" w:color="auto"/>
-              <w:right w:val="dashSmallGap" w:sz="4" w:space="0" w:color="auto"/>
-            </w:tcBorders>
-          </w:tcPr>
-          <w:p>
-            <w:r>
-              <w:t>Scenarios</w:t>
-            </w:r>
-          </w:p>
-        </w:tc>
-        <w:tc>
-          <w:tcPr>
-            <w:tcW w:w="5528" w:type="dxa"/>
-            <w:tcBorders>
-              <w:top w:val="dashSmallGap" w:sz="4" w:space="0" w:color="auto"/>
-              <w:left w:val="dashSmallGap" w:sz="4" w:space="0" w:color="auto"/>
-              <w:bottom w:val="dashSmallGap" w:sz="4" w:space="0" w:color="auto"/>
-              <w:right w:val="dashSmallGap" w:sz="4" w:space="0" w:color="auto"/>
-            </w:tcBorders>
-          </w:tcPr>
-          <w:p/>
-        </w:tc>
-      </w:tr>
-    </w:tbl>
+      <w:bookmarkStart w:id="14" w:name="_Ref1146298"/>
+    </w:p>
     <w:p>
       <w:pPr>
         <w:pStyle w:val="Heading3"/>
-        <w:numPr>
-          <w:ilvl w:val="0"/>
-          <w:numId w:val="0"/>
-        </w:numPr>
-        <w:spacing w:before="120" w:after="120" w:line="360" w:lineRule="auto"/>
+        <w:spacing w:after="120" w:line="360" w:lineRule="auto"/>
         <w:ind w:left="992"/>
       </w:pPr>
-      <w:bookmarkStart w:id="13" w:name="_Ref1146298"/>
-    </w:p>
-    <w:p>
-      <w:pPr>
-        <w:pStyle w:val="Heading3"/>
-        <w:spacing w:before="120" w:after="120" w:line="360" w:lineRule="auto"/>
-        <w:ind w:left="992"/>
-      </w:pPr>
-      <w:bookmarkStart w:id="14" w:name="_Toc1705238"/>
+      <w:bookmarkStart w:id="15" w:name="_Toc1738430"/>
       <w:r>
         <w:t>Add Medication</w:t>
       </w:r>
-      <w:bookmarkEnd w:id="13"/>
+      <w:bookmarkEnd w:id="14"/>
       <w:r>
         <w:t xml:space="preserve"> </w:t>
       </w:r>
       <w:r>
         <w:t>Screen</w:t>
       </w:r>
-      <w:bookmarkEnd w:id="14"/>
+      <w:bookmarkEnd w:id="15"/>
     </w:p>
     <w:p>
       <w:pPr>
@@ -7516,122 +7681,15 @@
         <w:t xml:space="preserve"> and removes medications which are no longer needed</w:t>
       </w:r>
       <w:r>
-        <w:t xml:space="preserve">. The team decided that only a doctor or other medical staff member should perform these amendments so access to this screen would only be permitted after the individual had entered their authorised ‘log-in’ password on the ‘Log-in’ screen initially displayed. </w:t>
-      </w:r>
-    </w:p>
-    <w:tbl>
-      <w:tblPr>
-        <w:tblStyle w:val="TableGrid"/>
-        <w:tblW w:w="0" w:type="auto"/>
-        <w:tblInd w:w="720" w:type="dxa"/>
-        <w:tblLook w:val="04A0" w:firstRow="1" w:lastRow="0" w:firstColumn="1" w:lastColumn="0" w:noHBand="0" w:noVBand="1"/>
-      </w:tblPr>
-      <w:tblGrid>
-        <w:gridCol w:w="1559"/>
-        <w:gridCol w:w="5528"/>
-      </w:tblGrid>
-      <w:tr>
-        <w:tc>
-          <w:tcPr>
-            <w:tcW w:w="7087" w:type="dxa"/>
-            <w:gridSpan w:val="2"/>
-            <w:tcBorders>
-              <w:top w:val="dashSmallGap" w:sz="4" w:space="0" w:color="auto"/>
-              <w:left w:val="dashSmallGap" w:sz="4" w:space="0" w:color="auto"/>
-              <w:bottom w:val="dashSmallGap" w:sz="4" w:space="0" w:color="auto"/>
-              <w:right w:val="dashSmallGap" w:sz="4" w:space="0" w:color="auto"/>
-            </w:tcBorders>
-          </w:tcPr>
-          <w:p>
-            <w:pPr>
-              <w:jc w:val="center"/>
-            </w:pPr>
-            <w:r>
-              <w:t>In Appendix</w:t>
-            </w:r>
-          </w:p>
-        </w:tc>
-      </w:tr>
-      <w:tr>
-        <w:tc>
-          <w:tcPr>
-            <w:tcW w:w="1559" w:type="dxa"/>
-            <w:tcBorders>
-              <w:top w:val="dashSmallGap" w:sz="4" w:space="0" w:color="auto"/>
-              <w:left w:val="dashSmallGap" w:sz="4" w:space="0" w:color="auto"/>
-              <w:bottom w:val="dashSmallGap" w:sz="4" w:space="0" w:color="auto"/>
-              <w:right w:val="dashSmallGap" w:sz="4" w:space="0" w:color="auto"/>
-            </w:tcBorders>
-          </w:tcPr>
-          <w:p>
-            <w:r>
-              <w:t>Display</w:t>
-            </w:r>
-          </w:p>
-        </w:tc>
-        <w:tc>
-          <w:tcPr>
-            <w:tcW w:w="5528" w:type="dxa"/>
-            <w:tcBorders>
-              <w:top w:val="dashSmallGap" w:sz="4" w:space="0" w:color="auto"/>
-              <w:left w:val="dashSmallGap" w:sz="4" w:space="0" w:color="auto"/>
-              <w:bottom w:val="dashSmallGap" w:sz="4" w:space="0" w:color="auto"/>
-              <w:right w:val="dashSmallGap" w:sz="4" w:space="0" w:color="auto"/>
-            </w:tcBorders>
-          </w:tcPr>
-          <w:p>
-            <w:r>
-              <w:fldChar w:fldCharType="begin"/>
-            </w:r>
-            <w:r>
-              <w:instrText xml:space="preserve"> REF _Ref1581417 \r \h </w:instrText>
-            </w:r>
-            <w:r>
-              <w:fldChar w:fldCharType="separate"/>
-            </w:r>
-            <w:r>
-              <w:t>6.6.5</w:t>
-            </w:r>
-            <w:r>
-              <w:fldChar w:fldCharType="end"/>
-            </w:r>
-            <w:r>
-              <w:t xml:space="preserve"> Add Medication Screen</w:t>
-            </w:r>
-          </w:p>
-        </w:tc>
-      </w:tr>
-      <w:tr>
-        <w:tc>
-          <w:tcPr>
-            <w:tcW w:w="1559" w:type="dxa"/>
-            <w:tcBorders>
-              <w:top w:val="dashSmallGap" w:sz="4" w:space="0" w:color="auto"/>
-              <w:left w:val="dashSmallGap" w:sz="4" w:space="0" w:color="auto"/>
-              <w:bottom w:val="dashSmallGap" w:sz="4" w:space="0" w:color="auto"/>
-              <w:right w:val="dashSmallGap" w:sz="4" w:space="0" w:color="auto"/>
-            </w:tcBorders>
-          </w:tcPr>
-          <w:p>
-            <w:r>
-              <w:t>Scenarios</w:t>
-            </w:r>
-          </w:p>
-        </w:tc>
-        <w:tc>
-          <w:tcPr>
-            <w:tcW w:w="5528" w:type="dxa"/>
-            <w:tcBorders>
-              <w:top w:val="dashSmallGap" w:sz="4" w:space="0" w:color="auto"/>
-              <w:left w:val="dashSmallGap" w:sz="4" w:space="0" w:color="auto"/>
-              <w:bottom w:val="dashSmallGap" w:sz="4" w:space="0" w:color="auto"/>
-              <w:right w:val="dashSmallGap" w:sz="4" w:space="0" w:color="auto"/>
-            </w:tcBorders>
-          </w:tcPr>
-          <w:p/>
-        </w:tc>
-      </w:tr>
-    </w:tbl>
+        <w:t>. The team decided that only a doctor or other medical staff member should perform these amendments</w:t>
+      </w:r>
+      <w:r>
+        <w:t xml:space="preserve"> in association with the user</w:t>
+      </w:r>
+      <w:r>
+        <w:t xml:space="preserve"> so access to this screen would only be permitted after the individual had entered their authorised ‘log-in’ password on the ‘Log-in’ screen initially displayed. </w:t>
+      </w:r>
+    </w:p>
     <w:p>
       <w:pPr>
         <w:pStyle w:val="NoSpacing"/>
@@ -7646,16 +7704,16 @@
         <w:spacing w:before="120" w:after="120" w:line="360" w:lineRule="auto"/>
         <w:ind w:left="992"/>
       </w:pPr>
-      <w:bookmarkStart w:id="15" w:name="_Ref1146355"/>
-      <w:bookmarkStart w:id="16" w:name="_Toc1705239"/>
+      <w:bookmarkStart w:id="16" w:name="_Ref1146355"/>
+      <w:bookmarkStart w:id="17" w:name="_Toc1738431"/>
       <w:r>
         <w:t>Medication Details</w:t>
       </w:r>
-      <w:bookmarkEnd w:id="15"/>
+      <w:bookmarkEnd w:id="16"/>
       <w:r>
         <w:t xml:space="preserve"> Screen</w:t>
       </w:r>
-      <w:bookmarkEnd w:id="16"/>
+      <w:bookmarkEnd w:id="17"/>
     </w:p>
     <w:p>
       <w:pPr>
@@ -7681,7 +7739,6 @@
         <w:rPr>
           <w:b/>
         </w:rPr>
-        <w:lastRenderedPageBreak/>
         <w:t>User Interaction:</w:t>
       </w:r>
       <w:r>
@@ -7694,131 +7751,13 @@
         <w:t>to show the medication is taken on the 5.4 Medication Screen.</w:t>
       </w:r>
     </w:p>
-    <w:tbl>
-      <w:tblPr>
-        <w:tblStyle w:val="TableGrid"/>
-        <w:tblpPr w:leftFromText="180" w:rightFromText="180" w:vertAnchor="text" w:horzAnchor="margin" w:tblpXSpec="center" w:tblpY="1658"/>
-        <w:tblW w:w="0" w:type="auto"/>
-        <w:tblLook w:val="04A0" w:firstRow="1" w:lastRow="0" w:firstColumn="1" w:lastColumn="0" w:noHBand="0" w:noVBand="1"/>
-      </w:tblPr>
-      <w:tblGrid>
-        <w:gridCol w:w="1559"/>
-        <w:gridCol w:w="5528"/>
-      </w:tblGrid>
-      <w:tr>
-        <w:tc>
-          <w:tcPr>
-            <w:tcW w:w="7087" w:type="dxa"/>
-            <w:gridSpan w:val="2"/>
-            <w:tcBorders>
-              <w:top w:val="dashSmallGap" w:sz="4" w:space="0" w:color="auto"/>
-              <w:left w:val="dashSmallGap" w:sz="4" w:space="0" w:color="auto"/>
-              <w:bottom w:val="dashSmallGap" w:sz="4" w:space="0" w:color="auto"/>
-              <w:right w:val="dashSmallGap" w:sz="4" w:space="0" w:color="auto"/>
-            </w:tcBorders>
-          </w:tcPr>
-          <w:p>
-            <w:pPr>
-              <w:jc w:val="center"/>
-            </w:pPr>
-            <w:r>
-              <w:t>In Appendix</w:t>
-            </w:r>
-          </w:p>
-        </w:tc>
-      </w:tr>
-      <w:tr>
-        <w:tc>
-          <w:tcPr>
-            <w:tcW w:w="1559" w:type="dxa"/>
-            <w:tcBorders>
-              <w:top w:val="dashSmallGap" w:sz="4" w:space="0" w:color="auto"/>
-              <w:left w:val="dashSmallGap" w:sz="4" w:space="0" w:color="auto"/>
-              <w:bottom w:val="dashSmallGap" w:sz="4" w:space="0" w:color="auto"/>
-              <w:right w:val="dashSmallGap" w:sz="4" w:space="0" w:color="auto"/>
-            </w:tcBorders>
-          </w:tcPr>
-          <w:p>
-            <w:r>
-              <w:t>Display</w:t>
-            </w:r>
-          </w:p>
-        </w:tc>
-        <w:tc>
-          <w:tcPr>
-            <w:tcW w:w="5528" w:type="dxa"/>
-            <w:tcBorders>
-              <w:top w:val="dashSmallGap" w:sz="4" w:space="0" w:color="auto"/>
-              <w:left w:val="dashSmallGap" w:sz="4" w:space="0" w:color="auto"/>
-              <w:bottom w:val="dashSmallGap" w:sz="4" w:space="0" w:color="auto"/>
-              <w:right w:val="dashSmallGap" w:sz="4" w:space="0" w:color="auto"/>
-            </w:tcBorders>
-          </w:tcPr>
-          <w:p>
-            <w:r>
-              <w:fldChar w:fldCharType="begin"/>
-            </w:r>
-            <w:r>
-              <w:instrText xml:space="preserve"> REF _Ref1662287 \r \h </w:instrText>
-            </w:r>
-            <w:r>
-              <w:fldChar w:fldCharType="separate"/>
-            </w:r>
-            <w:r>
-              <w:t>6.6.6</w:t>
-            </w:r>
-            <w:r>
-              <w:fldChar w:fldCharType="end"/>
-            </w:r>
-            <w:r>
-              <w:t xml:space="preserve"> Medication</w:t>
-            </w:r>
-            <w:r>
-              <w:t xml:space="preserve"> Details</w:t>
-            </w:r>
-            <w:r>
-              <w:t xml:space="preserve"> Screen</w:t>
-            </w:r>
-          </w:p>
-        </w:tc>
-      </w:tr>
-      <w:tr>
-        <w:tc>
-          <w:tcPr>
-            <w:tcW w:w="1559" w:type="dxa"/>
-            <w:tcBorders>
-              <w:top w:val="dashSmallGap" w:sz="4" w:space="0" w:color="auto"/>
-              <w:left w:val="dashSmallGap" w:sz="4" w:space="0" w:color="auto"/>
-              <w:bottom w:val="dashSmallGap" w:sz="4" w:space="0" w:color="auto"/>
-              <w:right w:val="dashSmallGap" w:sz="4" w:space="0" w:color="auto"/>
-            </w:tcBorders>
-          </w:tcPr>
-          <w:p>
-            <w:r>
-              <w:t>Scenarios</w:t>
-            </w:r>
-          </w:p>
-        </w:tc>
-        <w:tc>
-          <w:tcPr>
-            <w:tcW w:w="5528" w:type="dxa"/>
-            <w:tcBorders>
-              <w:top w:val="dashSmallGap" w:sz="4" w:space="0" w:color="auto"/>
-              <w:left w:val="dashSmallGap" w:sz="4" w:space="0" w:color="auto"/>
-              <w:bottom w:val="dashSmallGap" w:sz="4" w:space="0" w:color="auto"/>
-              <w:right w:val="dashSmallGap" w:sz="4" w:space="0" w:color="auto"/>
-            </w:tcBorders>
-          </w:tcPr>
-          <w:p/>
-        </w:tc>
-      </w:tr>
-    </w:tbl>
     <w:p>
       <w:pPr>
         <w:spacing w:after="0" w:line="360" w:lineRule="auto"/>
         <w:ind w:left="272"/>
       </w:pPr>
       <w:r>
+        <w:lastRenderedPageBreak/>
         <w:t xml:space="preserve">This screen gives the full details of a medication which has been selected by tapping its image on </w:t>
       </w:r>
       <w:r>
@@ -7842,27 +7781,6 @@
       <w:r>
         <w:t xml:space="preserve">. </w:t>
       </w:r>
-    </w:p>
-    <w:p>
-      <w:pPr>
-        <w:pStyle w:val="Heading2"/>
-        <w:numPr>
-          <w:ilvl w:val="0"/>
-          <w:numId w:val="0"/>
-        </w:numPr>
-        <w:spacing w:before="120" w:after="120" w:line="360" w:lineRule="auto"/>
-      </w:pPr>
-      <w:bookmarkStart w:id="17" w:name="_Ref1145281"/>
-    </w:p>
-    <w:p>
-      <w:pPr>
-        <w:pStyle w:val="Heading2"/>
-        <w:numPr>
-          <w:ilvl w:val="0"/>
-          <w:numId w:val="0"/>
-        </w:numPr>
-        <w:spacing w:before="120" w:after="120" w:line="360" w:lineRule="auto"/>
-      </w:pPr>
     </w:p>
     <w:p>
       <w:pPr>
@@ -7870,15 +7788,22 @@
         <w:spacing w:before="120" w:after="120" w:line="360" w:lineRule="auto"/>
         <w:ind w:left="850" w:hanging="578"/>
       </w:pPr>
-      <w:bookmarkStart w:id="18" w:name="_Toc1705240"/>
+      <w:bookmarkStart w:id="18" w:name="_Ref1145281"/>
+      <w:bookmarkStart w:id="19" w:name="_Ref1735118"/>
+      <w:bookmarkStart w:id="20" w:name="_Ref1735741"/>
+      <w:bookmarkStart w:id="21" w:name="_Ref1736151"/>
+      <w:bookmarkStart w:id="22" w:name="_Toc1738432"/>
       <w:r>
         <w:t xml:space="preserve">Energy </w:t>
       </w:r>
-      <w:bookmarkEnd w:id="17"/>
+      <w:bookmarkEnd w:id="18"/>
       <w:r>
         <w:t>Screen</w:t>
       </w:r>
-      <w:bookmarkEnd w:id="18"/>
+      <w:bookmarkEnd w:id="19"/>
+      <w:bookmarkEnd w:id="20"/>
+      <w:bookmarkEnd w:id="21"/>
+      <w:bookmarkEnd w:id="22"/>
       <w:r>
         <w:t xml:space="preserve"> </w:t>
       </w:r>
@@ -8025,157 +7950,25 @@
       <w:r>
         <w:t>. To this end, there is also a ‘tip’ displayed below the bar graph and making a suggestion on one way that energy usage could be lowered, such as ‘turn off kitchen light’.</w:t>
       </w:r>
-      <w:bookmarkStart w:id="19" w:name="_Ref1146644"/>
-      <w:bookmarkStart w:id="20" w:name="_Ref1655345"/>
-    </w:p>
-    <w:tbl>
-      <w:tblPr>
-        <w:tblStyle w:val="TableGrid"/>
-        <w:tblpPr w:leftFromText="180" w:rightFromText="180" w:vertAnchor="text" w:horzAnchor="margin" w:tblpXSpec="center" w:tblpY="45"/>
-        <w:tblW w:w="0" w:type="auto"/>
-        <w:tblLook w:val="04A0" w:firstRow="1" w:lastRow="0" w:firstColumn="1" w:lastColumn="0" w:noHBand="0" w:noVBand="1"/>
-      </w:tblPr>
-      <w:tblGrid>
-        <w:gridCol w:w="1559"/>
-        <w:gridCol w:w="5528"/>
-      </w:tblGrid>
-      <w:tr>
-        <w:tc>
-          <w:tcPr>
-            <w:tcW w:w="7087" w:type="dxa"/>
-            <w:gridSpan w:val="2"/>
-            <w:tcBorders>
-              <w:top w:val="dashSmallGap" w:sz="4" w:space="0" w:color="auto"/>
-              <w:left w:val="dashSmallGap" w:sz="4" w:space="0" w:color="auto"/>
-              <w:bottom w:val="dashSmallGap" w:sz="4" w:space="0" w:color="auto"/>
-              <w:right w:val="dashSmallGap" w:sz="4" w:space="0" w:color="auto"/>
-            </w:tcBorders>
-          </w:tcPr>
-          <w:p>
-            <w:pPr>
-              <w:jc w:val="center"/>
-            </w:pPr>
-            <w:r>
-              <w:t>In Appendix</w:t>
-            </w:r>
-          </w:p>
-        </w:tc>
-      </w:tr>
-      <w:tr>
-        <w:tc>
-          <w:tcPr>
-            <w:tcW w:w="1559" w:type="dxa"/>
-            <w:tcBorders>
-              <w:top w:val="dashSmallGap" w:sz="4" w:space="0" w:color="auto"/>
-              <w:left w:val="dashSmallGap" w:sz="4" w:space="0" w:color="auto"/>
-              <w:bottom w:val="dashSmallGap" w:sz="4" w:space="0" w:color="auto"/>
-              <w:right w:val="dashSmallGap" w:sz="4" w:space="0" w:color="auto"/>
-            </w:tcBorders>
-          </w:tcPr>
-          <w:p>
-            <w:r>
-              <w:t>Display</w:t>
-            </w:r>
-          </w:p>
-        </w:tc>
-        <w:tc>
-          <w:tcPr>
-            <w:tcW w:w="5528" w:type="dxa"/>
-            <w:tcBorders>
-              <w:top w:val="dashSmallGap" w:sz="4" w:space="0" w:color="auto"/>
-              <w:left w:val="dashSmallGap" w:sz="4" w:space="0" w:color="auto"/>
-              <w:bottom w:val="dashSmallGap" w:sz="4" w:space="0" w:color="auto"/>
-              <w:right w:val="dashSmallGap" w:sz="4" w:space="0" w:color="auto"/>
-            </w:tcBorders>
-          </w:tcPr>
-          <w:p>
-            <w:r>
-              <w:fldChar w:fldCharType="begin"/>
-            </w:r>
-            <w:r>
-              <w:instrText xml:space="preserve"> REF _Ref1662452 \r \h </w:instrText>
-            </w:r>
-            <w:r>
-              <w:fldChar w:fldCharType="separate"/>
-            </w:r>
-            <w:r>
-              <w:t>6.6.7</w:t>
-            </w:r>
-            <w:r>
-              <w:fldChar w:fldCharType="end"/>
-            </w:r>
-            <w:r>
-              <w:t xml:space="preserve"> Energy</w:t>
-            </w:r>
-            <w:r>
-              <w:t xml:space="preserve"> Screen</w:t>
-            </w:r>
-          </w:p>
-        </w:tc>
-      </w:tr>
-      <w:tr>
-        <w:tc>
-          <w:tcPr>
-            <w:tcW w:w="1559" w:type="dxa"/>
-            <w:tcBorders>
-              <w:top w:val="dashSmallGap" w:sz="4" w:space="0" w:color="auto"/>
-              <w:left w:val="dashSmallGap" w:sz="4" w:space="0" w:color="auto"/>
-              <w:bottom w:val="dashSmallGap" w:sz="4" w:space="0" w:color="auto"/>
-              <w:right w:val="dashSmallGap" w:sz="4" w:space="0" w:color="auto"/>
-            </w:tcBorders>
-          </w:tcPr>
-          <w:p>
-            <w:r>
-              <w:t>Scenarios</w:t>
-            </w:r>
-          </w:p>
-        </w:tc>
-        <w:tc>
-          <w:tcPr>
-            <w:tcW w:w="5528" w:type="dxa"/>
-            <w:tcBorders>
-              <w:top w:val="dashSmallGap" w:sz="4" w:space="0" w:color="auto"/>
-              <w:left w:val="dashSmallGap" w:sz="4" w:space="0" w:color="auto"/>
-              <w:bottom w:val="dashSmallGap" w:sz="4" w:space="0" w:color="auto"/>
-              <w:right w:val="dashSmallGap" w:sz="4" w:space="0" w:color="auto"/>
-            </w:tcBorders>
-          </w:tcPr>
-          <w:p/>
-        </w:tc>
-      </w:tr>
-    </w:tbl>
-    <w:p>
-      <w:pPr>
-        <w:spacing w:after="0" w:line="360" w:lineRule="auto"/>
-        <w:ind w:left="720"/>
-      </w:pPr>
-    </w:p>
-    <w:p>
-      <w:pPr>
-        <w:spacing w:after="0" w:line="360" w:lineRule="auto"/>
-        <w:ind w:left="720"/>
-      </w:pPr>
-    </w:p>
-    <w:p>
-      <w:pPr>
-        <w:spacing w:after="0" w:line="360" w:lineRule="auto"/>
-        <w:ind w:left="720"/>
-      </w:pPr>
+      <w:bookmarkStart w:id="23" w:name="_Ref1146644"/>
+      <w:bookmarkStart w:id="24" w:name="_Ref1655345"/>
     </w:p>
     <w:p>
       <w:pPr>
         <w:pStyle w:val="Heading3"/>
       </w:pPr>
-      <w:bookmarkStart w:id="21" w:name="_Ref1655243"/>
-      <w:bookmarkStart w:id="22" w:name="_Toc1705241"/>
+      <w:bookmarkStart w:id="25" w:name="_Ref1655243"/>
+      <w:bookmarkStart w:id="26" w:name="_Ref1735624"/>
+      <w:bookmarkStart w:id="27" w:name="_Toc1738433"/>
       <w:r>
         <w:t>Breakdown of Energy Usage</w:t>
       </w:r>
-      <w:bookmarkEnd w:id="21"/>
+      <w:bookmarkEnd w:id="25"/>
       <w:r>
         <w:t xml:space="preserve"> Screen</w:t>
       </w:r>
-      <w:bookmarkEnd w:id="22"/>
+      <w:bookmarkEnd w:id="26"/>
+      <w:bookmarkEnd w:id="27"/>
     </w:p>
     <w:p>
       <w:pPr>
@@ -8199,6 +7992,86 @@
       </w:r>
       <w:r>
         <w:t xml:space="preserve">This screen displays how energy is presently being used and comparing that usage to past usage over three weeks. </w:t>
+      </w:r>
+    </w:p>
+    <w:p>
+      <w:pPr>
+        <w:spacing w:after="120" w:line="360" w:lineRule="auto"/>
+        <w:ind w:left="992" w:hanging="720"/>
+      </w:pPr>
+      <w:r>
+        <w:rPr>
+          <w:b/>
+        </w:rPr>
+        <w:t>User Interaction:</w:t>
+      </w:r>
+      <w:r>
+        <w:t xml:space="preserve"> Apart from the standard ‘Back’ button which displays at the lower left of all of the screens, there is no user interaction for this screen.</w:t>
+      </w:r>
+    </w:p>
+    <w:p>
+      <w:pPr>
+        <w:spacing w:after="120" w:line="360" w:lineRule="auto"/>
+        <w:ind w:left="720"/>
+      </w:pPr>
+      <w:r>
+        <w:t xml:space="preserve">This screen is divided into two areas. The first presents a </w:t>
+      </w:r>
+      <w:r>
+        <w:t>pie chart</w:t>
+      </w:r>
+      <w:r>
+        <w:t xml:space="preserve"> showing what has used what percentage of the day’s energy usage. To the right, there are three bars showing average usage for the same day of the week as the day that was selected on 5.5 Energy screen over three weeks.</w:t>
+      </w:r>
+    </w:p>
+    <w:p>
+      <w:pPr>
+        <w:pStyle w:val="Heading3"/>
+        <w:spacing w:before="120" w:after="120" w:line="360" w:lineRule="auto"/>
+        <w:ind w:left="992"/>
+      </w:pPr>
+      <w:bookmarkStart w:id="28" w:name="_Ref1735795"/>
+      <w:bookmarkStart w:id="29" w:name="_Ref1736192"/>
+      <w:bookmarkStart w:id="30" w:name="_Ref1736268"/>
+      <w:bookmarkStart w:id="31" w:name="_Toc1738434"/>
+      <w:r>
+        <w:t xml:space="preserve">Smart </w:t>
+      </w:r>
+      <w:r>
+        <w:t>A</w:t>
+      </w:r>
+      <w:r>
+        <w:t>ppliances</w:t>
+      </w:r>
+      <w:bookmarkEnd w:id="23"/>
+      <w:r>
+        <w:t xml:space="preserve"> </w:t>
+      </w:r>
+      <w:r>
+        <w:t>Screen</w:t>
+      </w:r>
+      <w:bookmarkEnd w:id="24"/>
+      <w:bookmarkEnd w:id="28"/>
+      <w:bookmarkEnd w:id="29"/>
+      <w:bookmarkEnd w:id="30"/>
+      <w:bookmarkEnd w:id="31"/>
+    </w:p>
+    <w:p>
+      <w:pPr>
+        <w:spacing w:after="120" w:line="360" w:lineRule="auto"/>
+        <w:ind w:left="992" w:hanging="720"/>
+      </w:pPr>
+      <w:r>
+        <w:rPr>
+          <w:b/>
+        </w:rPr>
+        <w:t>Purpose of Screen:</w:t>
+      </w:r>
+      <w:r>
+        <w:t xml:space="preserve"> </w:t>
+      </w:r>
+      <w:r>
+        <w:t>This screen offers the facility to move ‘smart’ appliances into or out of the monitoring done by the ‘smart’ home application.</w:t>
       </w:r>
     </w:p>
     <w:p>
@@ -8214,7 +8087,10 @@
         <w:t>User Interaction:</w:t>
       </w:r>
       <w:r>
-        <w:t xml:space="preserve"> Apart from the standard ‘Back’ button which displays at the lower left of all of the screens, there is no user interaction for this screen.</w:t>
+        <w:t xml:space="preserve"> </w:t>
+      </w:r>
+      <w:r>
+        <w:t xml:space="preserve">The user can ‘add’ those appliances on the left that are to be monitored or ‘delete’ appliances on the right to the left to take them out of the ‘smart’ home application monitoring system. This is done using the left-pointing and right-pointing arrows between the two sides. </w:t>
       </w:r>
     </w:p>
     <w:p>
@@ -8223,183 +8099,40 @@
         <w:ind w:left="720"/>
       </w:pPr>
       <w:r>
-        <w:t xml:space="preserve">This screen is divided into two areas. The first presents a </w:t>
-      </w:r>
-      <w:r>
-        <w:t>pie chart</w:t>
-      </w:r>
-      <w:r>
-        <w:t xml:space="preserve"> showing what has used what percentage of the day’s energy usage. To the right, there are three bars showing average usage for the same day of the week as the day that was selected on 5.5 Energy screen over three weeks.</w:t>
-      </w:r>
-    </w:p>
-    <w:tbl>
-      <w:tblPr>
-        <w:tblStyle w:val="TableGrid"/>
-        <w:tblpPr w:leftFromText="180" w:rightFromText="180" w:vertAnchor="text" w:horzAnchor="margin" w:tblpXSpec="center" w:tblpY="45"/>
-        <w:tblW w:w="0" w:type="auto"/>
-        <w:tblLook w:val="04A0" w:firstRow="1" w:lastRow="0" w:firstColumn="1" w:lastColumn="0" w:noHBand="0" w:noVBand="1"/>
-      </w:tblPr>
-      <w:tblGrid>
-        <w:gridCol w:w="1559"/>
-        <w:gridCol w:w="5528"/>
-      </w:tblGrid>
-      <w:tr>
-        <w:tc>
-          <w:tcPr>
-            <w:tcW w:w="7087" w:type="dxa"/>
-            <w:gridSpan w:val="2"/>
-            <w:tcBorders>
-              <w:top w:val="dashSmallGap" w:sz="4" w:space="0" w:color="auto"/>
-              <w:left w:val="dashSmallGap" w:sz="4" w:space="0" w:color="auto"/>
-              <w:bottom w:val="dashSmallGap" w:sz="4" w:space="0" w:color="auto"/>
-              <w:right w:val="dashSmallGap" w:sz="4" w:space="0" w:color="auto"/>
-            </w:tcBorders>
-          </w:tcPr>
-          <w:p>
-            <w:pPr>
-              <w:jc w:val="center"/>
-            </w:pPr>
-            <w:r>
-              <w:t>In Appendix</w:t>
-            </w:r>
-          </w:p>
-        </w:tc>
-      </w:tr>
-      <w:tr>
-        <w:tc>
-          <w:tcPr>
-            <w:tcW w:w="1559" w:type="dxa"/>
-            <w:tcBorders>
-              <w:top w:val="dashSmallGap" w:sz="4" w:space="0" w:color="auto"/>
-              <w:left w:val="dashSmallGap" w:sz="4" w:space="0" w:color="auto"/>
-              <w:bottom w:val="dashSmallGap" w:sz="4" w:space="0" w:color="auto"/>
-              <w:right w:val="dashSmallGap" w:sz="4" w:space="0" w:color="auto"/>
-            </w:tcBorders>
-          </w:tcPr>
-          <w:p>
-            <w:r>
-              <w:t>Display</w:t>
-            </w:r>
-          </w:p>
-        </w:tc>
-        <w:tc>
-          <w:tcPr>
-            <w:tcW w:w="5528" w:type="dxa"/>
-            <w:tcBorders>
-              <w:top w:val="dashSmallGap" w:sz="4" w:space="0" w:color="auto"/>
-              <w:left w:val="dashSmallGap" w:sz="4" w:space="0" w:color="auto"/>
-              <w:bottom w:val="dashSmallGap" w:sz="4" w:space="0" w:color="auto"/>
-              <w:right w:val="dashSmallGap" w:sz="4" w:space="0" w:color="auto"/>
-            </w:tcBorders>
-          </w:tcPr>
-          <w:p>
-            <w:r>
-              <w:fldChar w:fldCharType="begin"/>
-            </w:r>
-            <w:r>
-              <w:instrText xml:space="preserve"> REF _Ref1662685 \r \h </w:instrText>
-            </w:r>
-            <w:r>
-              <w:fldChar w:fldCharType="separate"/>
-            </w:r>
-            <w:r>
-              <w:t>6.6.8</w:t>
-            </w:r>
-            <w:r>
-              <w:fldChar w:fldCharType="end"/>
-            </w:r>
-            <w:r>
-              <w:t xml:space="preserve"> Energy Usage Breakdown</w:t>
-            </w:r>
-            <w:r>
-              <w:t xml:space="preserve"> Screen</w:t>
-            </w:r>
-          </w:p>
-        </w:tc>
-      </w:tr>
-      <w:tr>
-        <w:tc>
-          <w:tcPr>
-            <w:tcW w:w="1559" w:type="dxa"/>
-            <w:tcBorders>
-              <w:top w:val="dashSmallGap" w:sz="4" w:space="0" w:color="auto"/>
-              <w:left w:val="dashSmallGap" w:sz="4" w:space="0" w:color="auto"/>
-              <w:bottom w:val="dashSmallGap" w:sz="4" w:space="0" w:color="auto"/>
-              <w:right w:val="dashSmallGap" w:sz="4" w:space="0" w:color="auto"/>
-            </w:tcBorders>
-          </w:tcPr>
-          <w:p>
-            <w:r>
-              <w:t>Scenarios</w:t>
-            </w:r>
-          </w:p>
-        </w:tc>
-        <w:tc>
-          <w:tcPr>
-            <w:tcW w:w="5528" w:type="dxa"/>
-            <w:tcBorders>
-              <w:top w:val="dashSmallGap" w:sz="4" w:space="0" w:color="auto"/>
-              <w:left w:val="dashSmallGap" w:sz="4" w:space="0" w:color="auto"/>
-              <w:bottom w:val="dashSmallGap" w:sz="4" w:space="0" w:color="auto"/>
-              <w:right w:val="dashSmallGap" w:sz="4" w:space="0" w:color="auto"/>
-            </w:tcBorders>
-          </w:tcPr>
-          <w:p/>
-        </w:tc>
-      </w:tr>
-    </w:tbl>
+        <w:t>This page is used to provide the user with the ability to add devices to be monitored by the application. Smart devices are automatically detected, shown in the Smart Appliances Detected, and can then be added to the home using the arrow buttons.</w:t>
+      </w:r>
+      <w:r>
+        <w:t xml:space="preserve"> </w:t>
+      </w:r>
+    </w:p>
+    <w:p>
+      <w:pPr>
+        <w:pStyle w:val="Heading2"/>
+        <w:spacing w:before="240" w:after="120" w:line="360" w:lineRule="auto"/>
+        <w:ind w:left="850" w:hanging="578"/>
+      </w:pPr>
+      <w:bookmarkStart w:id="32" w:name="_Ref1310533"/>
+      <w:bookmarkStart w:id="33" w:name="_Ref1737018"/>
+      <w:bookmarkStart w:id="34" w:name="_Ref1737310"/>
+      <w:bookmarkStart w:id="35" w:name="_Toc1738435"/>
+      <w:r>
+        <w:t xml:space="preserve">Exercise </w:t>
+      </w:r>
+      <w:bookmarkEnd w:id="13"/>
+      <w:bookmarkEnd w:id="32"/>
+      <w:r>
+        <w:t>Screen</w:t>
+      </w:r>
+      <w:bookmarkEnd w:id="33"/>
+      <w:bookmarkEnd w:id="34"/>
+      <w:bookmarkEnd w:id="35"/>
+      <w:r>
+        <w:t xml:space="preserve"> </w:t>
+      </w:r>
+    </w:p>
     <w:p>
       <w:pPr>
         <w:spacing w:after="0" w:line="360" w:lineRule="auto"/>
-        <w:ind w:left="720"/>
-      </w:pPr>
-    </w:p>
-    <w:p>
-      <w:pPr>
-        <w:spacing w:after="0" w:line="360" w:lineRule="auto"/>
-        <w:ind w:left="720"/>
-      </w:pPr>
-    </w:p>
-    <w:p>
-      <w:pPr>
-        <w:pStyle w:val="Heading3"/>
-        <w:numPr>
-          <w:ilvl w:val="0"/>
-          <w:numId w:val="0"/>
-        </w:numPr>
-        <w:spacing w:before="120" w:after="120" w:line="360" w:lineRule="auto"/>
-        <w:ind w:left="568"/>
-      </w:pPr>
-    </w:p>
-    <w:p>
-      <w:pPr>
-        <w:pStyle w:val="Heading3"/>
-        <w:spacing w:before="120" w:after="120" w:line="360" w:lineRule="auto"/>
-        <w:ind w:left="992"/>
-      </w:pPr>
-      <w:bookmarkStart w:id="23" w:name="_Toc1705242"/>
-      <w:r>
-        <w:t xml:space="preserve">Smart </w:t>
-      </w:r>
-      <w:r>
-        <w:t>A</w:t>
-      </w:r>
-      <w:r>
-        <w:t>ppliances</w:t>
-      </w:r>
-      <w:bookmarkEnd w:id="19"/>
-      <w:r>
-        <w:t xml:space="preserve"> </w:t>
-      </w:r>
-      <w:r>
-        <w:t>Screen</w:t>
-      </w:r>
-      <w:bookmarkEnd w:id="20"/>
-      <w:bookmarkEnd w:id="23"/>
-    </w:p>
-    <w:p>
-      <w:pPr>
-        <w:spacing w:after="120" w:line="360" w:lineRule="auto"/>
         <w:ind w:left="992" w:hanging="720"/>
       </w:pPr>
       <w:r>
@@ -8409,15 +8142,24 @@
         <w:t>Purpose of Screen:</w:t>
       </w:r>
       <w:r>
-        <w:t xml:space="preserve"> </w:t>
-      </w:r>
-      <w:r>
-        <w:t>This screen offers the facility to move ‘smart’ appliances into or out of the monitoring done by the ‘smart’ home application.</w:t>
-      </w:r>
-    </w:p>
-    <w:p>
-      <w:pPr>
-        <w:spacing w:after="120" w:line="360" w:lineRule="auto"/>
+        <w:t xml:space="preserve"> This screen offers a series of exercises from which the user can select one to participate in. Each exercise </w:t>
+      </w:r>
+      <w:r>
+        <w:t xml:space="preserve">displays </w:t>
+      </w:r>
+      <w:r>
+        <w:t>a time estimate for completion.</w:t>
+      </w:r>
+    </w:p>
+    <w:p>
+      <w:pPr>
+        <w:spacing w:after="0" w:line="360" w:lineRule="auto"/>
+        <w:ind w:left="992" w:hanging="720"/>
+      </w:pPr>
+    </w:p>
+    <w:p>
+      <w:pPr>
+        <w:spacing w:after="0" w:line="360" w:lineRule="auto"/>
         <w:ind w:left="992" w:hanging="720"/>
       </w:pPr>
       <w:r>
@@ -8427,175 +8169,191 @@
         <w:t>User Interaction:</w:t>
       </w:r>
       <w:r>
+        <w:t xml:space="preserve"> The user may interact with this screen in several ways. </w:t>
+      </w:r>
+      <w:r>
+        <w:t xml:space="preserve">They can begin an exercise by pressing the large area around the icon. They can view more information about what an exercise includes by tapping the icon of the chosen exercise; this action will take them to </w:t>
+      </w:r>
+      <w:r>
+        <w:fldChar w:fldCharType="begin"/>
+      </w:r>
+      <w:r>
+        <w:instrText xml:space="preserve"> REF _Ref1145377 \r \h </w:instrText>
+      </w:r>
+      <w:r>
+        <w:fldChar w:fldCharType="separate"/>
+      </w:r>
+      <w:r>
+        <w:t>5.6.2</w:t>
+      </w:r>
+      <w:r>
+        <w:fldChar w:fldCharType="end"/>
+      </w:r>
+      <w:r>
+        <w:t xml:space="preserve"> Exercise Run-Through. The user can select the ‘Add’ button to add exercises from a list of available exercises; this action will take them to </w:t>
+      </w:r>
+      <w:r>
+        <w:fldChar w:fldCharType="begin"/>
+      </w:r>
+      <w:r>
+        <w:instrText xml:space="preserve"> REF _Ref1145826 \r \h </w:instrText>
+      </w:r>
+      <w:r>
+        <w:fldChar w:fldCharType="separate"/>
+      </w:r>
+      <w:r>
+        <w:t>5.6.1</w:t>
+      </w:r>
+      <w:r>
+        <w:fldChar w:fldCharType="end"/>
+      </w:r>
+      <w:r>
+        <w:t xml:space="preserve"> Add Exercises Screen.</w:t>
+      </w:r>
+    </w:p>
+    <w:p>
+      <w:pPr>
+        <w:spacing w:after="0" w:line="360" w:lineRule="auto"/>
+        <w:ind w:left="992" w:hanging="720"/>
+      </w:pPr>
+    </w:p>
+    <w:p>
+      <w:pPr>
+        <w:spacing w:after="0" w:line="360" w:lineRule="auto"/>
+        <w:ind w:left="720"/>
+      </w:pPr>
+      <w:r>
+        <w:t xml:space="preserve">The exercise </w:t>
+      </w:r>
+      <w:r>
+        <w:t>screen</w:t>
+      </w:r>
+      <w:r>
+        <w:t xml:space="preserve"> shows a list of exercises/activity’s that are tailored the user’s specific </w:t>
+      </w:r>
+      <w:r>
+        <w:t>r</w:t>
+      </w:r>
+      <w:r>
+        <w:t>equirements.</w:t>
+      </w:r>
+      <w:r>
+        <w:t xml:space="preserve"> The NHS recommends that older adults (65+) partake in two different types of activity every week: a mixture of aerobic activity such as cycling or walking along with strength exercises, that impact all parts of the body, including legs, hips, back, abdomen, chest, shoulders and arms (NHS, 2019). </w:t>
+      </w:r>
+      <w:r>
+        <w:t>Several specific exercises are shown in the storyboard and prototype of the design proposal.</w:t>
+      </w:r>
+    </w:p>
+    <w:p>
+      <w:pPr>
+        <w:spacing w:after="0" w:line="360" w:lineRule="auto"/>
+        <w:ind w:left="720"/>
+      </w:pPr>
+    </w:p>
+    <w:p>
+      <w:pPr>
+        <w:spacing w:after="0" w:line="360" w:lineRule="auto"/>
+        <w:ind w:left="720"/>
+      </w:pPr>
+      <w:r>
+        <w:t>The group discussed the possibility of Tai Chi, which appeared in China in the 13</w:t>
+      </w:r>
+      <w:r>
+        <w:rPr>
+          <w:vertAlign w:val="superscript"/>
+        </w:rPr>
+        <w:t>th</w:t>
+      </w:r>
+      <w:r>
+        <w:t xml:space="preserve"> century as a martial art, as a possible appropriate exercise. There is evidence that practicing Tai Chi can help older adults to reduce stress (</w:t>
+      </w:r>
+      <w:proofErr w:type="spellStart"/>
+      <w:r>
+        <w:t>Sandlund</w:t>
+      </w:r>
+      <w:proofErr w:type="spellEnd"/>
+      <w:r>
+        <w:t xml:space="preserve"> &amp; Norlander, 2000), improve posture and balance leading to lower risk of falls (Lomas-Vega, </w:t>
+      </w:r>
+      <w:proofErr w:type="spellStart"/>
+      <w:r>
+        <w:t>Obrero-Gaitan</w:t>
+      </w:r>
+      <w:proofErr w:type="spellEnd"/>
+      <w:r>
+        <w:t>, Molina-Ortega, &amp; Del-</w:t>
+      </w:r>
+      <w:proofErr w:type="spellStart"/>
+      <w:r>
+        <w:t>Pino</w:t>
+      </w:r>
+      <w:proofErr w:type="spellEnd"/>
+      <w:r>
+        <w:t>-</w:t>
+      </w:r>
+      <w:proofErr w:type="spellStart"/>
+      <w:r>
+        <w:t>Casado</w:t>
+      </w:r>
+      <w:proofErr w:type="spellEnd"/>
+      <w:r>
+        <w:t>, 2017). Most importantly for those with mobility issues or who are unable to stand Tai Chi can also be practiced sitting down, bring about much the same health benefits as when done standing up (</w:t>
+      </w:r>
+      <w:proofErr w:type="spellStart"/>
+      <w:r>
+        <w:t>DailyCaring</w:t>
+      </w:r>
+      <w:proofErr w:type="spellEnd"/>
+      <w:r>
+        <w:t xml:space="preserve">, 2019). </w:t>
+      </w:r>
+      <w:r>
+        <w:t xml:space="preserve">As mentioned previously, in the Storyboard amendments made after presentation feedback, Myers (2015) highlighted that many older </w:t>
+      </w:r>
+      <w:r>
+        <w:lastRenderedPageBreak/>
+        <w:t xml:space="preserve">people enjoy golf and bowling so these exercises have been added. Robinson </w:t>
+      </w:r>
+      <w:r>
+        <w:rPr>
+          <w:i/>
+        </w:rPr>
+        <w:t xml:space="preserve">et al. </w:t>
+      </w:r>
+      <w:r>
+        <w:t xml:space="preserve">(2019) suggest that adding in activities that are enjoyable, such as listening to music or </w:t>
+      </w:r>
+      <w:r>
+        <w:t xml:space="preserve">to the radio, while exercising can overcome reluctance to an exercise regime. </w:t>
+      </w:r>
+    </w:p>
+    <w:p>
+      <w:pPr>
+        <w:pStyle w:val="Heading3"/>
+        <w:spacing w:before="120" w:after="120" w:line="360" w:lineRule="auto"/>
+        <w:ind w:left="992"/>
+      </w:pPr>
+      <w:bookmarkStart w:id="36" w:name="_Ref1145826"/>
+      <w:bookmarkStart w:id="37" w:name="_Ref1737180"/>
+      <w:bookmarkStart w:id="38" w:name="_Toc1738436"/>
+      <w:r>
+        <w:t xml:space="preserve">Add </w:t>
+      </w:r>
+      <w:r>
+        <w:t>E</w:t>
+      </w:r>
+      <w:r>
+        <w:t>xercises</w:t>
+      </w:r>
+      <w:bookmarkEnd w:id="36"/>
+      <w:r>
         <w:t xml:space="preserve"> </w:t>
       </w:r>
       <w:r>
-        <w:t xml:space="preserve">The user or a ‘smart’ home maintenance staff member can ‘add’ those appliances on the left that are to be monitored or ‘delete’ appliances on the right to the left to take them out of the ‘smart’ home application monitoring system. This is done using the left-pointing and right-pointing arrows between the two sides. </w:t>
-      </w:r>
-    </w:p>
-    <w:tbl>
-      <w:tblPr>
-        <w:tblStyle w:val="TableGrid"/>
-        <w:tblpPr w:leftFromText="180" w:rightFromText="180" w:vertAnchor="text" w:horzAnchor="margin" w:tblpXSpec="center" w:tblpY="1457"/>
-        <w:tblW w:w="0" w:type="auto"/>
-        <w:tblLook w:val="04A0" w:firstRow="1" w:lastRow="0" w:firstColumn="1" w:lastColumn="0" w:noHBand="0" w:noVBand="1"/>
-      </w:tblPr>
-      <w:tblGrid>
-        <w:gridCol w:w="1559"/>
-        <w:gridCol w:w="5528"/>
-      </w:tblGrid>
-      <w:tr>
-        <w:tc>
-          <w:tcPr>
-            <w:tcW w:w="7087" w:type="dxa"/>
-            <w:gridSpan w:val="2"/>
-            <w:tcBorders>
-              <w:top w:val="dashSmallGap" w:sz="4" w:space="0" w:color="auto"/>
-              <w:left w:val="dashSmallGap" w:sz="4" w:space="0" w:color="auto"/>
-              <w:bottom w:val="dashSmallGap" w:sz="4" w:space="0" w:color="auto"/>
-              <w:right w:val="dashSmallGap" w:sz="4" w:space="0" w:color="auto"/>
-            </w:tcBorders>
-          </w:tcPr>
-          <w:p>
-            <w:pPr>
-              <w:jc w:val="center"/>
-            </w:pPr>
-            <w:r>
-              <w:t>In Appendix</w:t>
-            </w:r>
-          </w:p>
-        </w:tc>
-      </w:tr>
-      <w:tr>
-        <w:tc>
-          <w:tcPr>
-            <w:tcW w:w="1559" w:type="dxa"/>
-            <w:tcBorders>
-              <w:top w:val="dashSmallGap" w:sz="4" w:space="0" w:color="auto"/>
-              <w:left w:val="dashSmallGap" w:sz="4" w:space="0" w:color="auto"/>
-              <w:bottom w:val="dashSmallGap" w:sz="4" w:space="0" w:color="auto"/>
-              <w:right w:val="dashSmallGap" w:sz="4" w:space="0" w:color="auto"/>
-            </w:tcBorders>
-          </w:tcPr>
-          <w:p>
-            <w:r>
-              <w:t>Display</w:t>
-            </w:r>
-          </w:p>
-        </w:tc>
-        <w:tc>
-          <w:tcPr>
-            <w:tcW w:w="5528" w:type="dxa"/>
-            <w:tcBorders>
-              <w:top w:val="dashSmallGap" w:sz="4" w:space="0" w:color="auto"/>
-              <w:left w:val="dashSmallGap" w:sz="4" w:space="0" w:color="auto"/>
-              <w:bottom w:val="dashSmallGap" w:sz="4" w:space="0" w:color="auto"/>
-              <w:right w:val="dashSmallGap" w:sz="4" w:space="0" w:color="auto"/>
-            </w:tcBorders>
-          </w:tcPr>
-          <w:p>
-            <w:r>
-              <w:fldChar w:fldCharType="begin"/>
-            </w:r>
-            <w:r>
-              <w:instrText xml:space="preserve"> REF _Ref1662802 \r \h </w:instrText>
-            </w:r>
-            <w:r>
-              <w:fldChar w:fldCharType="separate"/>
-            </w:r>
-            <w:r>
-              <w:t>6.6.9</w:t>
-            </w:r>
-            <w:r>
-              <w:fldChar w:fldCharType="end"/>
-            </w:r>
-            <w:r>
-              <w:fldChar w:fldCharType="begin"/>
-            </w:r>
-            <w:r>
-              <w:instrText xml:space="preserve"> REF _Ref1581417 \r \h </w:instrText>
-            </w:r>
-            <w:r>
-              <w:fldChar w:fldCharType="end"/>
-            </w:r>
-            <w:r>
-              <w:t xml:space="preserve"> Smart Appliances</w:t>
-            </w:r>
-            <w:r>
-              <w:t xml:space="preserve"> Screen</w:t>
-            </w:r>
-          </w:p>
-        </w:tc>
-      </w:tr>
-      <w:tr>
-        <w:tc>
-          <w:tcPr>
-            <w:tcW w:w="1559" w:type="dxa"/>
-            <w:tcBorders>
-              <w:top w:val="dashSmallGap" w:sz="4" w:space="0" w:color="auto"/>
-              <w:left w:val="dashSmallGap" w:sz="4" w:space="0" w:color="auto"/>
-              <w:bottom w:val="dashSmallGap" w:sz="4" w:space="0" w:color="auto"/>
-              <w:right w:val="dashSmallGap" w:sz="4" w:space="0" w:color="auto"/>
-            </w:tcBorders>
-          </w:tcPr>
-          <w:p>
-            <w:r>
-              <w:t>Scenarios</w:t>
-            </w:r>
-          </w:p>
-        </w:tc>
-        <w:tc>
-          <w:tcPr>
-            <w:tcW w:w="5528" w:type="dxa"/>
-            <w:tcBorders>
-              <w:top w:val="dashSmallGap" w:sz="4" w:space="0" w:color="auto"/>
-              <w:left w:val="dashSmallGap" w:sz="4" w:space="0" w:color="auto"/>
-              <w:bottom w:val="dashSmallGap" w:sz="4" w:space="0" w:color="auto"/>
-              <w:right w:val="dashSmallGap" w:sz="4" w:space="0" w:color="auto"/>
-            </w:tcBorders>
-          </w:tcPr>
-          <w:p/>
-        </w:tc>
-      </w:tr>
-    </w:tbl>
-    <w:p>
-      <w:pPr>
-        <w:spacing w:after="120" w:line="360" w:lineRule="auto"/>
-        <w:ind w:left="992" w:hanging="720"/>
-      </w:pPr>
-      <w:r>
-        <w:t>This page is used to provide the user with the ability to add devices to be monitored by the application. Smart devices are automatically detected, shown in the Smart Appliances Detected, and can then be added to the home using the arrow buttons.</w:t>
-      </w:r>
-      <w:r>
-        <w:t xml:space="preserve"> </w:t>
-      </w:r>
-    </w:p>
-    <w:p>
-      <w:pPr>
-        <w:spacing w:after="0" w:line="360" w:lineRule="auto"/>
-        <w:ind w:left="272"/>
-      </w:pPr>
-    </w:p>
-    <w:p>
-      <w:pPr>
-        <w:pStyle w:val="Heading2"/>
-        <w:spacing w:before="240" w:after="120" w:line="360" w:lineRule="auto"/>
-        <w:ind w:left="850" w:hanging="578"/>
-      </w:pPr>
-      <w:bookmarkStart w:id="24" w:name="_Ref1310533"/>
-      <w:bookmarkStart w:id="25" w:name="_Toc1705243"/>
-      <w:r>
-        <w:t xml:space="preserve">Exercise </w:t>
-      </w:r>
-      <w:bookmarkEnd w:id="12"/>
-      <w:bookmarkEnd w:id="24"/>
-      <w:r>
         <w:t>Screen</w:t>
       </w:r>
-      <w:bookmarkEnd w:id="25"/>
-      <w:r>
-        <w:t xml:space="preserve"> </w:t>
-      </w:r>
+      <w:bookmarkEnd w:id="37"/>
+      <w:bookmarkEnd w:id="38"/>
     </w:p>
     <w:p>
       <w:pPr>
@@ -8609,13 +8367,13 @@
         <w:t>Purpose of Screen:</w:t>
       </w:r>
       <w:r>
-        <w:t xml:space="preserve"> This screen offers a series of exercises from which the user can select one to participate in. Each exercise </w:t>
-      </w:r>
-      <w:r>
-        <w:t xml:space="preserve">displays </w:t>
-      </w:r>
-      <w:r>
-        <w:t>a time estimate for completion.</w:t>
+        <w:t xml:space="preserve"> This screen offers the facility to add further exercises from a selection. It is expected that in most cases </w:t>
+      </w:r>
+      <w:r>
+        <w:t>a</w:t>
+      </w:r>
+      <w:r>
+        <w:t xml:space="preserve"> doctor, a nurse or a therapist would make the selection, and thus they will need to enter a ‘password’ on the ‘log-in’ screen before proceeding.</w:t>
       </w:r>
     </w:p>
     <w:p>
@@ -8636,288 +8394,41 @@
         <w:t>User Interaction:</w:t>
       </w:r>
       <w:r>
-        <w:t xml:space="preserve"> The user may interact with this screen in several ways. </w:t>
-      </w:r>
-      <w:r>
-        <w:t xml:space="preserve">They can begin an exercise by pressing the large area around the icon. They can view more information about what an exercise includes by tapping the icon of the chosen exercise; this action will take them to </w:t>
-      </w:r>
-      <w:r>
-        <w:fldChar w:fldCharType="begin"/>
-      </w:r>
-      <w:r>
-        <w:instrText xml:space="preserve"> REF _Ref1145377 \r \h </w:instrText>
-      </w:r>
-      <w:r>
-        <w:fldChar w:fldCharType="separate"/>
-      </w:r>
-      <w:r>
-        <w:t>5.6.2</w:t>
-      </w:r>
-      <w:r>
-        <w:fldChar w:fldCharType="end"/>
-      </w:r>
-      <w:r>
-        <w:t xml:space="preserve"> Exercise Run-Through. The user can select the ‘Add’ button to add exercises from a list of available exercises; this action will take them to </w:t>
-      </w:r>
-      <w:r>
-        <w:fldChar w:fldCharType="begin"/>
-      </w:r>
-      <w:r>
-        <w:instrText xml:space="preserve"> REF _Ref1145826 \r \h </w:instrText>
-      </w:r>
-      <w:r>
-        <w:fldChar w:fldCharType="separate"/>
-      </w:r>
-      <w:r>
-        <w:t>5.6.1</w:t>
-      </w:r>
-      <w:r>
-        <w:fldChar w:fldCharType="end"/>
-      </w:r>
-      <w:r>
-        <w:t xml:space="preserve"> Add Exercises Screen.</w:t>
-      </w:r>
-    </w:p>
-    <w:p>
-      <w:pPr>
-        <w:spacing w:after="0" w:line="360" w:lineRule="auto"/>
-        <w:ind w:left="992" w:hanging="720"/>
-      </w:pPr>
+        <w:t xml:space="preserve"> The user may interact with this screen using either the ‘Add’ or the ‘Remove’ buttons. They may also scroll through the presented exercises by using the small tab button below the displayed exercises or by simply swiping their fingers across the display in the direction they wish to scroll.</w:t>
+      </w:r>
     </w:p>
     <w:p>
       <w:pPr>
         <w:spacing w:after="0" w:line="360" w:lineRule="auto"/>
         <w:ind w:left="720"/>
       </w:pPr>
-      <w:r>
-        <w:t xml:space="preserve">The exercise </w:t>
-      </w:r>
-      <w:r>
-        <w:t>screen</w:t>
-      </w:r>
-      <w:r>
-        <w:t xml:space="preserve"> shows a list of exercises/activity’s that are tailored the user’s specific </w:t>
-      </w:r>
-      <w:r>
-        <w:t>r</w:t>
-      </w:r>
-      <w:r>
-        <w:t>equirements.</w:t>
-      </w:r>
-      <w:r>
-        <w:t xml:space="preserve"> The NHS recommends that older adults (65+) partake in two different types of activity every week: a mixture of aerobic activity such as cycling or walking along with strength exercises, that impact all parts of the body, including legs, hips, back, abdomen, chest, shoulders and arms (NHS, 2019). </w:t>
-      </w:r>
-      <w:r>
-        <w:t>Several specific exercises are shown in the storyboard and prototype of the design proposal.</w:t>
-      </w:r>
     </w:p>
     <w:p>
       <w:pPr>
         <w:spacing w:after="0" w:line="360" w:lineRule="auto"/>
         <w:ind w:left="720"/>
       </w:pPr>
-    </w:p>
-    <w:p>
-      <w:pPr>
-        <w:spacing w:after="0" w:line="360" w:lineRule="auto"/>
-        <w:ind w:left="720"/>
-      </w:pPr>
-      <w:r>
-        <w:t>The group discussed the possibility of Tai Chi, which appeared in China in the 13</w:t>
-      </w:r>
-      <w:r>
-        <w:rPr>
-          <w:vertAlign w:val="superscript"/>
-        </w:rPr>
-        <w:t>th</w:t>
-      </w:r>
-      <w:r>
-        <w:t xml:space="preserve"> century as a martial art, as a possible appropriate exercise. There is evidence that practicing Tai Chi can help older adults to reduce stress (</w:t>
-      </w:r>
-      <w:proofErr w:type="spellStart"/>
-      <w:r>
-        <w:t>Sandlund</w:t>
-      </w:r>
-      <w:proofErr w:type="spellEnd"/>
-      <w:r>
-        <w:t xml:space="preserve"> &amp; Norlander, 2000), improve posture and balance leading to lower risk of falls (Lomas-Vega, </w:t>
-      </w:r>
-      <w:proofErr w:type="spellStart"/>
-      <w:r>
-        <w:t>Obrero-Gaitan</w:t>
-      </w:r>
-      <w:proofErr w:type="spellEnd"/>
-      <w:r>
-        <w:t>, Molina-Ortega, &amp; Del-</w:t>
-      </w:r>
-      <w:proofErr w:type="spellStart"/>
-      <w:r>
-        <w:t>Pino</w:t>
-      </w:r>
-      <w:proofErr w:type="spellEnd"/>
-      <w:r>
-        <w:t>-</w:t>
-      </w:r>
-      <w:proofErr w:type="spellStart"/>
-      <w:r>
-        <w:t>Casado</w:t>
-      </w:r>
-      <w:proofErr w:type="spellEnd"/>
-      <w:r>
-        <w:t>, 2017). Most importantly for those with mobility issues or who are unable to stand Tai Chi can also be practiced sitting down, bring about much the same health benefits as when done standing up (</w:t>
-      </w:r>
-      <w:proofErr w:type="spellStart"/>
-      <w:r>
-        <w:t>DailyCaring</w:t>
-      </w:r>
-      <w:proofErr w:type="spellEnd"/>
-      <w:r>
-        <w:t xml:space="preserve">, 2019). </w:t>
-      </w:r>
-    </w:p>
-    <w:tbl>
-      <w:tblPr>
-        <w:tblStyle w:val="TableGrid"/>
-        <w:tblpPr w:leftFromText="180" w:rightFromText="180" w:vertAnchor="text" w:horzAnchor="margin" w:tblpXSpec="center" w:tblpY="262"/>
-        <w:tblW w:w="0" w:type="auto"/>
-        <w:tblLook w:val="04A0" w:firstRow="1" w:lastRow="0" w:firstColumn="1" w:lastColumn="0" w:noHBand="0" w:noVBand="1"/>
-      </w:tblPr>
-      <w:tblGrid>
-        <w:gridCol w:w="1559"/>
-        <w:gridCol w:w="5528"/>
-      </w:tblGrid>
-      <w:tr>
-        <w:tc>
-          <w:tcPr>
-            <w:tcW w:w="7087" w:type="dxa"/>
-            <w:gridSpan w:val="2"/>
-            <w:tcBorders>
-              <w:top w:val="dashSmallGap" w:sz="4" w:space="0" w:color="auto"/>
-              <w:left w:val="dashSmallGap" w:sz="4" w:space="0" w:color="auto"/>
-              <w:bottom w:val="dashSmallGap" w:sz="4" w:space="0" w:color="auto"/>
-              <w:right w:val="dashSmallGap" w:sz="4" w:space="0" w:color="auto"/>
-            </w:tcBorders>
-          </w:tcPr>
-          <w:p>
-            <w:pPr>
-              <w:jc w:val="center"/>
-            </w:pPr>
-            <w:r>
-              <w:t>In Appendix</w:t>
-            </w:r>
-          </w:p>
-        </w:tc>
-      </w:tr>
-      <w:tr>
-        <w:tc>
-          <w:tcPr>
-            <w:tcW w:w="1559" w:type="dxa"/>
-            <w:tcBorders>
-              <w:top w:val="dashSmallGap" w:sz="4" w:space="0" w:color="auto"/>
-              <w:left w:val="dashSmallGap" w:sz="4" w:space="0" w:color="auto"/>
-              <w:bottom w:val="dashSmallGap" w:sz="4" w:space="0" w:color="auto"/>
-              <w:right w:val="dashSmallGap" w:sz="4" w:space="0" w:color="auto"/>
-            </w:tcBorders>
-          </w:tcPr>
-          <w:p>
-            <w:r>
-              <w:t>Display</w:t>
-            </w:r>
-          </w:p>
-        </w:tc>
-        <w:tc>
-          <w:tcPr>
-            <w:tcW w:w="5528" w:type="dxa"/>
-            <w:tcBorders>
-              <w:top w:val="dashSmallGap" w:sz="4" w:space="0" w:color="auto"/>
-              <w:left w:val="dashSmallGap" w:sz="4" w:space="0" w:color="auto"/>
-              <w:bottom w:val="dashSmallGap" w:sz="4" w:space="0" w:color="auto"/>
-              <w:right w:val="dashSmallGap" w:sz="4" w:space="0" w:color="auto"/>
-            </w:tcBorders>
-          </w:tcPr>
-          <w:p>
-            <w:r>
-              <w:fldChar w:fldCharType="begin"/>
-            </w:r>
-            <w:r>
-              <w:instrText xml:space="preserve"> REF _Ref1662881 \r \h </w:instrText>
-            </w:r>
-            <w:r>
-              <w:fldChar w:fldCharType="separate"/>
-            </w:r>
-            <w:r>
-              <w:t>6.6.10</w:t>
-            </w:r>
-            <w:r>
-              <w:fldChar w:fldCharType="end"/>
-            </w:r>
-            <w:r>
-              <w:t xml:space="preserve"> Exercise</w:t>
-            </w:r>
-            <w:r>
-              <w:t xml:space="preserve"> Screen</w:t>
-            </w:r>
-          </w:p>
-        </w:tc>
-      </w:tr>
-      <w:tr>
-        <w:tc>
-          <w:tcPr>
-            <w:tcW w:w="1559" w:type="dxa"/>
-            <w:tcBorders>
-              <w:top w:val="dashSmallGap" w:sz="4" w:space="0" w:color="auto"/>
-              <w:left w:val="dashSmallGap" w:sz="4" w:space="0" w:color="auto"/>
-              <w:bottom w:val="dashSmallGap" w:sz="4" w:space="0" w:color="auto"/>
-              <w:right w:val="dashSmallGap" w:sz="4" w:space="0" w:color="auto"/>
-            </w:tcBorders>
-          </w:tcPr>
-          <w:p>
-            <w:r>
-              <w:t>Scenarios</w:t>
-            </w:r>
-          </w:p>
-        </w:tc>
-        <w:tc>
-          <w:tcPr>
-            <w:tcW w:w="5528" w:type="dxa"/>
-            <w:tcBorders>
-              <w:top w:val="dashSmallGap" w:sz="4" w:space="0" w:color="auto"/>
-              <w:left w:val="dashSmallGap" w:sz="4" w:space="0" w:color="auto"/>
-              <w:bottom w:val="dashSmallGap" w:sz="4" w:space="0" w:color="auto"/>
-              <w:right w:val="dashSmallGap" w:sz="4" w:space="0" w:color="auto"/>
-            </w:tcBorders>
-          </w:tcPr>
-          <w:p/>
-        </w:tc>
-      </w:tr>
-    </w:tbl>
-    <w:p>
-      <w:pPr>
-        <w:spacing w:after="0" w:line="360" w:lineRule="auto"/>
-        <w:ind w:left="720"/>
-      </w:pPr>
-    </w:p>
-    <w:p>
-      <w:pPr>
-        <w:pStyle w:val="Heading3"/>
-        <w:numPr>
-          <w:ilvl w:val="0"/>
-          <w:numId w:val="0"/>
-        </w:numPr>
-        <w:spacing w:before="120" w:after="120" w:line="360" w:lineRule="auto"/>
-        <w:ind w:left="426"/>
-      </w:pPr>
-      <w:bookmarkStart w:id="26" w:name="_Ref1145826"/>
-    </w:p>
-    <w:p>
-      <w:pPr>
-        <w:pStyle w:val="Heading3"/>
-        <w:numPr>
-          <w:ilvl w:val="0"/>
-          <w:numId w:val="0"/>
-        </w:numPr>
-        <w:spacing w:before="120" w:after="120" w:line="360" w:lineRule="auto"/>
-      </w:pPr>
+      <w:r>
+        <w:t xml:space="preserve">As with </w:t>
+      </w:r>
+      <w:r>
+        <w:fldChar w:fldCharType="begin"/>
+      </w:r>
+      <w:r>
+        <w:instrText xml:space="preserve"> REF _Ref1663167 \r \h </w:instrText>
+      </w:r>
+      <w:r>
+        <w:fldChar w:fldCharType="separate"/>
+      </w:r>
+      <w:r>
+        <w:t>6.6.10</w:t>
+      </w:r>
+      <w:r>
+        <w:fldChar w:fldCharType="end"/>
+      </w:r>
+      <w:r>
+        <w:t xml:space="preserve"> Exercise Screen, the exercises each display a completion time.</w:t>
+      </w:r>
     </w:p>
     <w:p>
       <w:pPr>
@@ -8925,24 +8436,25 @@
         <w:spacing w:before="120" w:after="120" w:line="360" w:lineRule="auto"/>
         <w:ind w:left="992"/>
       </w:pPr>
-      <w:bookmarkStart w:id="27" w:name="_Toc1705244"/>
-      <w:r>
-        <w:t xml:space="preserve">Add </w:t>
-      </w:r>
-      <w:r>
-        <w:t>E</w:t>
-      </w:r>
-      <w:r>
-        <w:t>xercises</w:t>
-      </w:r>
-      <w:bookmarkEnd w:id="26"/>
-      <w:r>
-        <w:t xml:space="preserve"> </w:t>
-      </w:r>
-      <w:r>
-        <w:t>Screen</w:t>
-      </w:r>
-      <w:bookmarkEnd w:id="27"/>
+      <w:bookmarkStart w:id="39" w:name="_Ref1145377"/>
+      <w:bookmarkStart w:id="40" w:name="_Toc1738437"/>
+      <w:r>
+        <w:t xml:space="preserve">Exercise </w:t>
+      </w:r>
+      <w:r>
+        <w:t>R</w:t>
+      </w:r>
+      <w:r>
+        <w:t>un-</w:t>
+      </w:r>
+      <w:r>
+        <w:t>T</w:t>
+      </w:r>
+      <w:r>
+        <w:t>hrough</w:t>
+      </w:r>
+      <w:bookmarkEnd w:id="39"/>
+      <w:bookmarkEnd w:id="40"/>
     </w:p>
     <w:p>
       <w:pPr>
@@ -8956,20 +8468,8 @@
         <w:t>Purpose of Screen:</w:t>
       </w:r>
       <w:r>
-        <w:t xml:space="preserve"> This screen offers the facility to add further exercises from a selection. It is expected that in most cases </w:t>
-      </w:r>
-      <w:r>
-        <w:t>a</w:t>
-      </w:r>
-      <w:r>
-        <w:t xml:space="preserve"> doctor, a nurse or a therapist would make the selection, and thus they will need to enter a ‘password’ on the ‘log-in’ screen before proceeding.</w:t>
-      </w:r>
-    </w:p>
-    <w:p>
-      <w:pPr>
-        <w:spacing w:after="0" w:line="360" w:lineRule="auto"/>
-        <w:ind w:left="992" w:hanging="720"/>
-      </w:pPr>
+        <w:t xml:space="preserve"> This screen provides a visual image of what movements are performed during the selected exercise.</w:t>
+      </w:r>
     </w:p>
     <w:p>
       <w:pPr>
@@ -8983,7 +8483,10 @@
         <w:t>User Interaction:</w:t>
       </w:r>
       <w:r>
-        <w:t xml:space="preserve"> The user may interact with this screen using either the ‘Add’ or the ‘Remove’ buttons. They may also scroll through the presented exercises by using the small tab button below the displayed exercises or by simply swiping their fingers across the display in the direction they wish to scroll.</w:t>
+        <w:t xml:space="preserve"> The user may interact with this screen using the ‘Pause’ button at the lower right of the display. The icon shows two vertical bars to indicate </w:t>
+      </w:r>
+      <w:r>
+        <w:t>its function.</w:t>
       </w:r>
     </w:p>
     <w:p>
@@ -8998,219 +8501,102 @@
         <w:ind w:left="720"/>
       </w:pPr>
       <w:r>
-        <w:t xml:space="preserve">As with </w:t>
+        <w:t>The style for the image</w:t>
+      </w:r>
+      <w:r>
+        <w:t xml:space="preserve"> icons for the exercises came from ‘Just Dance’ video sequences </w:t>
+      </w:r>
+      <w:r>
+        <w:t>(</w:t>
+      </w:r>
+      <w:proofErr w:type="spellStart"/>
+      <w:r>
+        <w:t>ArthurVideoSong</w:t>
+      </w:r>
+      <w:proofErr w:type="spellEnd"/>
+      <w:r>
+        <w:t xml:space="preserve">, 2018). </w:t>
+      </w:r>
+      <w:r>
+        <w:t xml:space="preserve">Exercises work by having an animated video of a person doing the activity with an overlay of the user giving immediate feedback on how well the user is doing.  Overlays may also appear on screen showing for instance how long the user must hold a certain position. The user can leave the exercise by pressing the back button which will take the user to the previous </w:t>
+      </w:r>
+      <w:r>
+        <w:t xml:space="preserve">screen </w:t>
+      </w:r>
+      <w:r>
+        <w:t>(e</w:t>
+      </w:r>
+      <w:r>
+        <w:t>i</w:t>
+      </w:r>
+      <w:r>
+        <w:t>ther</w:t>
+      </w:r>
+      <w:r>
+        <w:t xml:space="preserve"> </w:t>
       </w:r>
       <w:r>
         <w:fldChar w:fldCharType="begin"/>
       </w:r>
       <w:r>
-        <w:instrText xml:space="preserve"> REF _Ref1663167 \r \h </w:instrText>
+        <w:instrText xml:space="preserve"> REF _Ref1664224 \r \h </w:instrText>
       </w:r>
       <w:r>
         <w:fldChar w:fldCharType="separate"/>
       </w:r>
       <w:r>
+        <w:t>6.6.11</w:t>
+      </w:r>
+      <w:r>
+        <w:fldChar w:fldCharType="end"/>
+      </w:r>
+      <w:r>
+        <w:t xml:space="preserve"> </w:t>
+      </w:r>
+      <w:r>
+        <w:t xml:space="preserve">Add </w:t>
+      </w:r>
+      <w:r>
+        <w:t>E</w:t>
+      </w:r>
+      <w:r>
+        <w:t>xercises</w:t>
+      </w:r>
+      <w:r>
+        <w:t xml:space="preserve"> Screen</w:t>
+      </w:r>
+      <w:r>
+        <w:t xml:space="preserve"> </w:t>
+      </w:r>
+      <w:r>
+        <w:t>or</w:t>
+      </w:r>
+      <w:r>
+        <w:t xml:space="preserve"> </w:t>
+      </w:r>
+      <w:r>
+        <w:fldChar w:fldCharType="begin"/>
+      </w:r>
+      <w:r>
+        <w:instrText xml:space="preserve"> REF _Ref1664261 \r \h </w:instrText>
+      </w:r>
+      <w:r>
+        <w:fldChar w:fldCharType="separate"/>
+      </w:r>
+      <w:r>
         <w:t>6.6.10</w:t>
       </w:r>
       <w:r>
         <w:fldChar w:fldCharType="end"/>
       </w:r>
       <w:r>
-        <w:t xml:space="preserve"> Exercise Screen, the exercises each display a completion time.</w:t>
-      </w:r>
-    </w:p>
-    <w:tbl>
-      <w:tblPr>
-        <w:tblStyle w:val="TableGrid"/>
-        <w:tblpPr w:leftFromText="180" w:rightFromText="180" w:vertAnchor="text" w:horzAnchor="margin" w:tblpXSpec="center" w:tblpY="262"/>
-        <w:tblW w:w="0" w:type="auto"/>
-        <w:tblLook w:val="04A0" w:firstRow="1" w:lastRow="0" w:firstColumn="1" w:lastColumn="0" w:noHBand="0" w:noVBand="1"/>
-      </w:tblPr>
-      <w:tblGrid>
-        <w:gridCol w:w="1559"/>
-        <w:gridCol w:w="5528"/>
-      </w:tblGrid>
-      <w:tr>
-        <w:tc>
-          <w:tcPr>
-            <w:tcW w:w="7087" w:type="dxa"/>
-            <w:gridSpan w:val="2"/>
-            <w:tcBorders>
-              <w:top w:val="dashSmallGap" w:sz="4" w:space="0" w:color="auto"/>
-              <w:left w:val="dashSmallGap" w:sz="4" w:space="0" w:color="auto"/>
-              <w:bottom w:val="dashSmallGap" w:sz="4" w:space="0" w:color="auto"/>
-              <w:right w:val="dashSmallGap" w:sz="4" w:space="0" w:color="auto"/>
-            </w:tcBorders>
-          </w:tcPr>
-          <w:p>
-            <w:pPr>
-              <w:jc w:val="center"/>
-            </w:pPr>
-            <w:r>
-              <w:t>In Appendix</w:t>
-            </w:r>
-          </w:p>
-        </w:tc>
-      </w:tr>
-      <w:tr>
-        <w:tc>
-          <w:tcPr>
-            <w:tcW w:w="1559" w:type="dxa"/>
-            <w:tcBorders>
-              <w:top w:val="dashSmallGap" w:sz="4" w:space="0" w:color="auto"/>
-              <w:left w:val="dashSmallGap" w:sz="4" w:space="0" w:color="auto"/>
-              <w:bottom w:val="dashSmallGap" w:sz="4" w:space="0" w:color="auto"/>
-              <w:right w:val="dashSmallGap" w:sz="4" w:space="0" w:color="auto"/>
-            </w:tcBorders>
-          </w:tcPr>
-          <w:p>
-            <w:r>
-              <w:t>Display</w:t>
-            </w:r>
-          </w:p>
-        </w:tc>
-        <w:tc>
-          <w:tcPr>
-            <w:tcW w:w="5528" w:type="dxa"/>
-            <w:tcBorders>
-              <w:top w:val="dashSmallGap" w:sz="4" w:space="0" w:color="auto"/>
-              <w:left w:val="dashSmallGap" w:sz="4" w:space="0" w:color="auto"/>
-              <w:bottom w:val="dashSmallGap" w:sz="4" w:space="0" w:color="auto"/>
-              <w:right w:val="dashSmallGap" w:sz="4" w:space="0" w:color="auto"/>
-            </w:tcBorders>
-          </w:tcPr>
-          <w:p>
-            <w:r>
-              <w:fldChar w:fldCharType="begin"/>
-            </w:r>
-            <w:r>
-              <w:instrText xml:space="preserve"> REF _Ref1663226 \r \h </w:instrText>
-            </w:r>
-            <w:r>
-              <w:fldChar w:fldCharType="separate"/>
-            </w:r>
-            <w:r>
-              <w:t>6.6.11</w:t>
-            </w:r>
-            <w:r>
-              <w:fldChar w:fldCharType="end"/>
-            </w:r>
-            <w:r>
-              <w:t xml:space="preserve"> Add Exercises Screen</w:t>
-            </w:r>
-          </w:p>
-        </w:tc>
-      </w:tr>
-      <w:tr>
-        <w:tc>
-          <w:tcPr>
-            <w:tcW w:w="1559" w:type="dxa"/>
-            <w:tcBorders>
-              <w:top w:val="dashSmallGap" w:sz="4" w:space="0" w:color="auto"/>
-              <w:left w:val="dashSmallGap" w:sz="4" w:space="0" w:color="auto"/>
-              <w:bottom w:val="dashSmallGap" w:sz="4" w:space="0" w:color="auto"/>
-              <w:right w:val="dashSmallGap" w:sz="4" w:space="0" w:color="auto"/>
-            </w:tcBorders>
-          </w:tcPr>
-          <w:p>
-            <w:r>
-              <w:t>Scenarios</w:t>
-            </w:r>
-          </w:p>
-        </w:tc>
-        <w:tc>
-          <w:tcPr>
-            <w:tcW w:w="5528" w:type="dxa"/>
-            <w:tcBorders>
-              <w:top w:val="dashSmallGap" w:sz="4" w:space="0" w:color="auto"/>
-              <w:left w:val="dashSmallGap" w:sz="4" w:space="0" w:color="auto"/>
-              <w:bottom w:val="dashSmallGap" w:sz="4" w:space="0" w:color="auto"/>
-              <w:right w:val="dashSmallGap" w:sz="4" w:space="0" w:color="auto"/>
-            </w:tcBorders>
-          </w:tcPr>
-          <w:p/>
-        </w:tc>
-      </w:tr>
-    </w:tbl>
-    <w:p>
-      <w:pPr>
-        <w:pStyle w:val="Heading3"/>
-        <w:numPr>
-          <w:ilvl w:val="0"/>
-          <w:numId w:val="0"/>
-        </w:numPr>
-        <w:spacing w:before="120" w:after="120" w:line="360" w:lineRule="auto"/>
-        <w:ind w:left="568"/>
-      </w:pPr>
-      <w:bookmarkStart w:id="28" w:name="_Ref1145377"/>
-    </w:p>
-    <w:p>
-      <w:pPr>
-        <w:pStyle w:val="Heading3"/>
-        <w:numPr>
-          <w:ilvl w:val="0"/>
-          <w:numId w:val="0"/>
-        </w:numPr>
-        <w:spacing w:before="120" w:after="120" w:line="360" w:lineRule="auto"/>
-        <w:ind w:left="568"/>
-      </w:pPr>
-    </w:p>
-    <w:p>
-      <w:pPr>
-        <w:pStyle w:val="Heading3"/>
-        <w:spacing w:before="120" w:after="120" w:line="360" w:lineRule="auto"/>
-        <w:ind w:left="992"/>
-      </w:pPr>
-      <w:bookmarkStart w:id="29" w:name="_Toc1705245"/>
-      <w:r>
-        <w:t xml:space="preserve">Exercise </w:t>
-      </w:r>
-      <w:r>
-        <w:t>R</w:t>
-      </w:r>
-      <w:r>
-        <w:t>un-</w:t>
-      </w:r>
-      <w:r>
-        <w:t>T</w:t>
-      </w:r>
-      <w:r>
-        <w:t>hrough</w:t>
-      </w:r>
-      <w:bookmarkEnd w:id="28"/>
-      <w:bookmarkEnd w:id="29"/>
-    </w:p>
-    <w:p>
-      <w:pPr>
-        <w:spacing w:after="0" w:line="360" w:lineRule="auto"/>
-        <w:ind w:left="992" w:hanging="720"/>
-      </w:pPr>
-      <w:r>
-        <w:rPr>
-          <w:b/>
-        </w:rPr>
-        <w:t>Purpose of Screen:</w:t>
-      </w:r>
-      <w:r>
-        <w:t xml:space="preserve"> This screen provides a visual image of what movements are performed during the selected exercise.</w:t>
-      </w:r>
-    </w:p>
-    <w:p>
-      <w:pPr>
-        <w:spacing w:after="0" w:line="360" w:lineRule="auto"/>
-        <w:ind w:left="992" w:hanging="720"/>
-      </w:pPr>
-      <w:r>
-        <w:rPr>
-          <w:b/>
-        </w:rPr>
-        <w:t>User Interaction:</w:t>
-      </w:r>
-      <w:r>
-        <w:t xml:space="preserve"> The user may interact with this screen using the ‘Pause’ button at the lower right of the display. The icon shows two vertical bars to indicate </w:t>
-      </w:r>
-      <w:r>
-        <w:t>its function.</w:t>
+        <w:t xml:space="preserve"> Exercise page</w:t>
+      </w:r>
+      <w:r>
+        <w:t>)</w:t>
+      </w:r>
+      <w:r>
+        <w:t>.</w:t>
       </w:r>
     </w:p>
     <w:p>
@@ -9225,126 +8611,76 @@
         <w:ind w:left="720"/>
       </w:pPr>
       <w:r>
-        <w:t xml:space="preserve">The choice of icons for the exercises came from ‘Just Dance’ video sequences </w:t>
-      </w:r>
-      <w:r>
-        <w:t>(</w:t>
+        <w:t xml:space="preserve">As </w:t>
+      </w:r>
+      <w:r>
+        <w:t xml:space="preserve">the intention was for </w:t>
+      </w:r>
+      <w:r>
+        <w:t xml:space="preserve">the product to </w:t>
+      </w:r>
+      <w:r>
+        <w:t>offer interactive activities</w:t>
+      </w:r>
+      <w:r>
+        <w:t xml:space="preserve">, the initial design of exercises focused on giving the user feedback in the form of a human image with line skeleton overlaid and sensor points on that line skeleton. </w:t>
+      </w:r>
+      <w:r>
+        <w:t xml:space="preserve">This form of ‘augmentation’ is discussed by </w:t>
       </w:r>
       <w:proofErr w:type="spellStart"/>
       <w:r>
-        <w:t>ArthurVideoSong</w:t>
+        <w:t>Preece</w:t>
       </w:r>
       <w:proofErr w:type="spellEnd"/>
       <w:r>
-        <w:t xml:space="preserve">, 2018). </w:t>
-      </w:r>
-      <w:r>
-        <w:t xml:space="preserve">Exercises work by having an animated video of a person doing the activity with an overlay of the user giving immediate feedback on how well the user is doing.  Overlays may also appear on screen showing for instance how long the user must hold a certain position. The user can leave the exercise by pressing the back button which will take the user to the previous </w:t>
-      </w:r>
-      <w:r>
-        <w:t xml:space="preserve">screen </w:t>
-      </w:r>
-      <w:r>
-        <w:t>(e</w:t>
-      </w:r>
-      <w:r>
-        <w:t>i</w:t>
-      </w:r>
-      <w:r>
-        <w:t>ther</w:t>
-      </w:r>
-      <w:r>
         <w:t xml:space="preserve"> </w:t>
       </w:r>
       <w:r>
-        <w:fldChar w:fldCharType="begin"/>
-      </w:r>
-      <w:r>
-        <w:instrText xml:space="preserve"> REF _Ref1664224 \r \h </w:instrText>
-      </w:r>
-      <w:r>
-        <w:fldChar w:fldCharType="separate"/>
-      </w:r>
-      <w:r>
-        <w:t>6.6.11</w:t>
-      </w:r>
-      <w:r>
-        <w:fldChar w:fldCharType="end"/>
-      </w:r>
-      <w:r>
-        <w:t xml:space="preserve"> </w:t>
-      </w:r>
-      <w:r>
-        <w:t xml:space="preserve">Add </w:t>
-      </w:r>
-      <w:r>
-        <w:t>E</w:t>
-      </w:r>
-      <w:r>
-        <w:t>xercises</w:t>
-      </w:r>
-      <w:r>
-        <w:t xml:space="preserve"> Screen</w:t>
-      </w:r>
-      <w:r>
-        <w:t xml:space="preserve"> </w:t>
-      </w:r>
-      <w:r>
-        <w:t>or</w:t>
-      </w:r>
-      <w:r>
-        <w:t xml:space="preserve"> </w:t>
-      </w:r>
-      <w:r>
-        <w:fldChar w:fldCharType="begin"/>
-      </w:r>
-      <w:r>
-        <w:instrText xml:space="preserve"> REF _Ref1664261 \r \h </w:instrText>
-      </w:r>
-      <w:r>
-        <w:fldChar w:fldCharType="separate"/>
-      </w:r>
-      <w:r>
-        <w:t>6.6.10</w:t>
-      </w:r>
-      <w:r>
-        <w:fldChar w:fldCharType="end"/>
-      </w:r>
-      <w:r>
-        <w:t xml:space="preserve"> Exercise page</w:t>
-      </w:r>
-      <w:r>
-        <w:t>)</w:t>
-      </w:r>
-      <w:r>
-        <w:t>.</w:t>
-      </w:r>
-    </w:p>
-    <w:p>
-      <w:pPr>
-        <w:spacing w:after="0" w:line="360" w:lineRule="auto"/>
-        <w:ind w:left="720"/>
-      </w:pPr>
-    </w:p>
-    <w:p>
-      <w:pPr>
-        <w:spacing w:after="0" w:line="360" w:lineRule="auto"/>
-        <w:ind w:left="720"/>
-      </w:pPr>
-      <w:r>
-        <w:t xml:space="preserve">As </w:t>
-      </w:r>
-      <w:r>
-        <w:t xml:space="preserve">the intention was for </w:t>
-      </w:r>
-      <w:r>
-        <w:t xml:space="preserve">the product to </w:t>
-      </w:r>
-      <w:r>
-        <w:t>offer interactive activities</w:t>
-      </w:r>
-      <w:r>
-        <w:t xml:space="preserve">, the initial design of exercises focused on giving the user feedback in the form of a human image with line skeleton overlaid and sensor points on that line skeleton. The display was expected to guide the user through placement of the line skeleton through a given exercise sequences and the sensor points on the screen would be mirrored in sensor devices on the user’s body. The feedback highlighted in the initial design could be seen as ‘passive’ in that it relied on the persona mirroring the skeleton outlining the position of the exercise. The amended exercise feedback will show colour areas on the panel form – a red colour on the panel form’s arm, for instance, will suggest that the persona’s position of the arm during the exercise is out of alignment with what is needed, a green colour on the panel form would feedback to the person that their position for this part of the exercise movements is correct. </w:t>
+        <w:rPr>
+          <w:i/>
+        </w:rPr>
+        <w:t xml:space="preserve">et </w:t>
+      </w:r>
+      <w:r>
+        <w:t>al</w:t>
+      </w:r>
+      <w:r>
+        <w:t xml:space="preserve">. (2015); they make the point that this form of design needs to be noticeable without interfering or stopping the viewer from continuing their interaction. </w:t>
+      </w:r>
+      <w:r>
+        <w:t>The</w:t>
+      </w:r>
+      <w:r>
+        <w:t xml:space="preserve"> display was expected to guide the user through placement of the line skeleton through a </w:t>
+      </w:r>
+      <w:r>
+        <w:lastRenderedPageBreak/>
+        <w:t>given exercise sequences and the sensor points on the screen would be mirrored in sensor devices on the user’s body. The feedback highlighted in the initial design could be seen as ‘passive’ in that it relied on the persona mirroring the skeleton outlining the position of the exercise. The amended exercise feedback will show colour areas on the panel form – a red colour</w:t>
+      </w:r>
+      <w:r>
+        <w:t xml:space="preserve"> of the skeletal overlay</w:t>
+      </w:r>
+      <w:r>
+        <w:t xml:space="preserve"> on the panel </w:t>
+      </w:r>
+      <w:r>
+        <w:t>display of the image guide’</w:t>
+      </w:r>
+      <w:r>
+        <w:t xml:space="preserve">s arm, for instance, will suggest that the persona’s position of the arm during the exercise is out of alignment with what is needed, a green colour </w:t>
+      </w:r>
+      <w:r>
+        <w:t xml:space="preserve">of the skeletal overlay </w:t>
+      </w:r>
+      <w:r>
+        <w:t>on the panel</w:t>
+      </w:r>
+      <w:r>
+        <w:t>’s image</w:t>
+      </w:r>
+      <w:r>
+        <w:t xml:space="preserve"> form would feedback to the person that their position for this part of the exercise movements is correct. </w:t>
       </w:r>
       <w:r>
         <w:t xml:space="preserve">The group felt that this was an improved feedback mechanism and again was done through displaying ‘green’ for ‘correct’ and ‘red’ for ‘incorrect’ as non-verbal encouragement to the user. Non-verbal communication overcomes the potential for confusion from a series of words and </w:t>
@@ -9352,125 +8688,6 @@
       <w:r>
         <w:t>practises the UK government guideline to not create ‘walls of text’ (Pun, 2016).</w:t>
       </w:r>
-    </w:p>
-    <w:tbl>
-      <w:tblPr>
-        <w:tblStyle w:val="TableGrid"/>
-        <w:tblpPr w:leftFromText="180" w:rightFromText="180" w:vertAnchor="text" w:horzAnchor="margin" w:tblpXSpec="center" w:tblpY="262"/>
-        <w:tblW w:w="0" w:type="auto"/>
-        <w:tblLook w:val="04A0" w:firstRow="1" w:lastRow="0" w:firstColumn="1" w:lastColumn="0" w:noHBand="0" w:noVBand="1"/>
-      </w:tblPr>
-      <w:tblGrid>
-        <w:gridCol w:w="1559"/>
-        <w:gridCol w:w="5528"/>
-      </w:tblGrid>
-      <w:tr>
-        <w:tc>
-          <w:tcPr>
-            <w:tcW w:w="7087" w:type="dxa"/>
-            <w:gridSpan w:val="2"/>
-            <w:tcBorders>
-              <w:top w:val="dashSmallGap" w:sz="4" w:space="0" w:color="auto"/>
-              <w:left w:val="dashSmallGap" w:sz="4" w:space="0" w:color="auto"/>
-              <w:bottom w:val="dashSmallGap" w:sz="4" w:space="0" w:color="auto"/>
-              <w:right w:val="dashSmallGap" w:sz="4" w:space="0" w:color="auto"/>
-            </w:tcBorders>
-          </w:tcPr>
-          <w:p>
-            <w:pPr>
-              <w:jc w:val="center"/>
-            </w:pPr>
-            <w:r>
-              <w:t>In Appendix</w:t>
-            </w:r>
-          </w:p>
-        </w:tc>
-      </w:tr>
-      <w:tr>
-        <w:tc>
-          <w:tcPr>
-            <w:tcW w:w="1559" w:type="dxa"/>
-            <w:tcBorders>
-              <w:top w:val="dashSmallGap" w:sz="4" w:space="0" w:color="auto"/>
-              <w:left w:val="dashSmallGap" w:sz="4" w:space="0" w:color="auto"/>
-              <w:bottom w:val="dashSmallGap" w:sz="4" w:space="0" w:color="auto"/>
-              <w:right w:val="dashSmallGap" w:sz="4" w:space="0" w:color="auto"/>
-            </w:tcBorders>
-          </w:tcPr>
-          <w:p>
-            <w:r>
-              <w:t>Display</w:t>
-            </w:r>
-          </w:p>
-        </w:tc>
-        <w:tc>
-          <w:tcPr>
-            <w:tcW w:w="5528" w:type="dxa"/>
-            <w:tcBorders>
-              <w:top w:val="dashSmallGap" w:sz="4" w:space="0" w:color="auto"/>
-              <w:left w:val="dashSmallGap" w:sz="4" w:space="0" w:color="auto"/>
-              <w:bottom w:val="dashSmallGap" w:sz="4" w:space="0" w:color="auto"/>
-              <w:right w:val="dashSmallGap" w:sz="4" w:space="0" w:color="auto"/>
-            </w:tcBorders>
-          </w:tcPr>
-          <w:p>
-            <w:r>
-              <w:fldChar w:fldCharType="begin"/>
-            </w:r>
-            <w:r>
-              <w:instrText xml:space="preserve"> REF _Ref1704127 \r \h </w:instrText>
-            </w:r>
-            <w:r>
-              <w:fldChar w:fldCharType="separate"/>
-            </w:r>
-            <w:r>
-              <w:t>6.6.12</w:t>
-            </w:r>
-            <w:r>
-              <w:fldChar w:fldCharType="end"/>
-            </w:r>
-            <w:r>
-              <w:t xml:space="preserve"> Exercise Run-Through</w:t>
-            </w:r>
-          </w:p>
-        </w:tc>
-      </w:tr>
-      <w:tr>
-        <w:tc>
-          <w:tcPr>
-            <w:tcW w:w="1559" w:type="dxa"/>
-            <w:tcBorders>
-              <w:top w:val="dashSmallGap" w:sz="4" w:space="0" w:color="auto"/>
-              <w:left w:val="dashSmallGap" w:sz="4" w:space="0" w:color="auto"/>
-              <w:bottom w:val="dashSmallGap" w:sz="4" w:space="0" w:color="auto"/>
-              <w:right w:val="dashSmallGap" w:sz="4" w:space="0" w:color="auto"/>
-            </w:tcBorders>
-          </w:tcPr>
-          <w:p>
-            <w:r>
-              <w:t>Scenarios</w:t>
-            </w:r>
-          </w:p>
-        </w:tc>
-        <w:tc>
-          <w:tcPr>
-            <w:tcW w:w="5528" w:type="dxa"/>
-            <w:tcBorders>
-              <w:top w:val="dashSmallGap" w:sz="4" w:space="0" w:color="auto"/>
-              <w:left w:val="dashSmallGap" w:sz="4" w:space="0" w:color="auto"/>
-              <w:bottom w:val="dashSmallGap" w:sz="4" w:space="0" w:color="auto"/>
-              <w:right w:val="dashSmallGap" w:sz="4" w:space="0" w:color="auto"/>
-            </w:tcBorders>
-          </w:tcPr>
-          <w:p/>
-        </w:tc>
-      </w:tr>
-    </w:tbl>
-    <w:p>
-      <w:pPr>
-        <w:spacing w:after="0" w:line="360" w:lineRule="auto"/>
-        <w:ind w:left="720"/>
-      </w:pPr>
     </w:p>
     <w:p>
       <w:pPr>
@@ -9478,10 +8695,9 @@
         <w:spacing w:before="240" w:after="120" w:line="360" w:lineRule="auto"/>
         <w:ind w:left="850" w:hanging="578"/>
       </w:pPr>
-      <w:bookmarkStart w:id="30" w:name="_Ref1310564"/>
-      <w:bookmarkStart w:id="31" w:name="_Toc1705246"/>
-      <w:r>
-        <w:lastRenderedPageBreak/>
+      <w:bookmarkStart w:id="41" w:name="_Ref1310564"/>
+      <w:bookmarkStart w:id="42" w:name="_Toc1738438"/>
+      <w:r>
         <w:t>Smart Robot (</w:t>
       </w:r>
       <w:proofErr w:type="spellStart"/>
@@ -9492,13 +8708,13 @@
       <w:r>
         <w:t>)</w:t>
       </w:r>
-      <w:bookmarkEnd w:id="30"/>
-      <w:bookmarkEnd w:id="31"/>
+      <w:bookmarkEnd w:id="41"/>
+      <w:bookmarkEnd w:id="42"/>
     </w:p>
     <w:p>
       <w:pPr>
         <w:spacing w:after="120" w:line="360" w:lineRule="auto"/>
-        <w:ind w:left="862" w:hanging="720"/>
+        <w:ind w:left="992" w:hanging="720"/>
       </w:pPr>
       <w:r>
         <w:rPr>
@@ -9521,7 +8737,7 @@
     <w:p>
       <w:pPr>
         <w:spacing w:line="360" w:lineRule="auto"/>
-        <w:ind w:left="862" w:hanging="720"/>
+        <w:ind w:left="992" w:hanging="720"/>
       </w:pPr>
       <w:r>
         <w:rPr>
@@ -9539,163 +8755,26 @@
         <w:t xml:space="preserve">Interaction with the robot includes several icons which display various items to be fetched and a robot icon which can be pressed to ‘confirm’ the robot’s actions. </w:t>
       </w:r>
     </w:p>
-    <w:tbl>
-      <w:tblPr>
-        <w:tblStyle w:val="TableGrid"/>
-        <w:tblpPr w:leftFromText="180" w:rightFromText="180" w:vertAnchor="text" w:horzAnchor="margin" w:tblpXSpec="center" w:tblpY="262"/>
-        <w:tblW w:w="0" w:type="auto"/>
-        <w:tblLook w:val="04A0" w:firstRow="1" w:lastRow="0" w:firstColumn="1" w:lastColumn="0" w:noHBand="0" w:noVBand="1"/>
-      </w:tblPr>
-      <w:tblGrid>
-        <w:gridCol w:w="1559"/>
-        <w:gridCol w:w="5528"/>
-      </w:tblGrid>
-      <w:tr>
-        <w:tc>
-          <w:tcPr>
-            <w:tcW w:w="7087" w:type="dxa"/>
-            <w:gridSpan w:val="2"/>
-            <w:tcBorders>
-              <w:top w:val="dashSmallGap" w:sz="4" w:space="0" w:color="auto"/>
-              <w:left w:val="dashSmallGap" w:sz="4" w:space="0" w:color="auto"/>
-              <w:bottom w:val="dashSmallGap" w:sz="4" w:space="0" w:color="auto"/>
-              <w:right w:val="dashSmallGap" w:sz="4" w:space="0" w:color="auto"/>
-            </w:tcBorders>
-          </w:tcPr>
-          <w:p>
-            <w:pPr>
-              <w:jc w:val="center"/>
-            </w:pPr>
-            <w:r>
-              <w:t>In Appendix</w:t>
-            </w:r>
-          </w:p>
-        </w:tc>
-      </w:tr>
-      <w:tr>
-        <w:tc>
-          <w:tcPr>
-            <w:tcW w:w="1559" w:type="dxa"/>
-            <w:tcBorders>
-              <w:top w:val="dashSmallGap" w:sz="4" w:space="0" w:color="auto"/>
-              <w:left w:val="dashSmallGap" w:sz="4" w:space="0" w:color="auto"/>
-              <w:bottom w:val="dashSmallGap" w:sz="4" w:space="0" w:color="auto"/>
-              <w:right w:val="dashSmallGap" w:sz="4" w:space="0" w:color="auto"/>
-            </w:tcBorders>
-          </w:tcPr>
-          <w:p>
-            <w:r>
-              <w:t>Display</w:t>
-            </w:r>
-          </w:p>
-        </w:tc>
-        <w:tc>
-          <w:tcPr>
-            <w:tcW w:w="5528" w:type="dxa"/>
-            <w:tcBorders>
-              <w:top w:val="dashSmallGap" w:sz="4" w:space="0" w:color="auto"/>
-              <w:left w:val="dashSmallGap" w:sz="4" w:space="0" w:color="auto"/>
-              <w:bottom w:val="dashSmallGap" w:sz="4" w:space="0" w:color="auto"/>
-              <w:right w:val="dashSmallGap" w:sz="4" w:space="0" w:color="auto"/>
-            </w:tcBorders>
-          </w:tcPr>
-          <w:p>
-            <w:r>
-              <w:fldChar w:fldCharType="begin"/>
-            </w:r>
-            <w:r>
-              <w:instrText xml:space="preserve"> REF _Ref1704232 \r \h </w:instrText>
-            </w:r>
-            <w:r>
-              <w:fldChar w:fldCharType="separate"/>
-            </w:r>
-            <w:r>
-              <w:t>6.6.13</w:t>
-            </w:r>
-            <w:r>
-              <w:fldChar w:fldCharType="end"/>
-            </w:r>
-            <w:r>
-              <w:t xml:space="preserve"> Smart Robot (</w:t>
-            </w:r>
-            <w:proofErr w:type="spellStart"/>
-            <w:r>
-              <w:t>Cozmo</w:t>
-            </w:r>
-            <w:proofErr w:type="spellEnd"/>
-            <w:r>
-              <w:t>)</w:t>
-            </w:r>
-          </w:p>
-        </w:tc>
-      </w:tr>
-      <w:tr>
-        <w:tc>
-          <w:tcPr>
-            <w:tcW w:w="1559" w:type="dxa"/>
-            <w:tcBorders>
-              <w:top w:val="dashSmallGap" w:sz="4" w:space="0" w:color="auto"/>
-              <w:left w:val="dashSmallGap" w:sz="4" w:space="0" w:color="auto"/>
-              <w:bottom w:val="dashSmallGap" w:sz="4" w:space="0" w:color="auto"/>
-              <w:right w:val="dashSmallGap" w:sz="4" w:space="0" w:color="auto"/>
-            </w:tcBorders>
-          </w:tcPr>
-          <w:p>
-            <w:r>
-              <w:t>Scenarios</w:t>
-            </w:r>
-          </w:p>
-        </w:tc>
-        <w:tc>
-          <w:tcPr>
-            <w:tcW w:w="5528" w:type="dxa"/>
-            <w:tcBorders>
-              <w:top w:val="dashSmallGap" w:sz="4" w:space="0" w:color="auto"/>
-              <w:left w:val="dashSmallGap" w:sz="4" w:space="0" w:color="auto"/>
-              <w:bottom w:val="dashSmallGap" w:sz="4" w:space="0" w:color="auto"/>
-              <w:right w:val="dashSmallGap" w:sz="4" w:space="0" w:color="auto"/>
-            </w:tcBorders>
-          </w:tcPr>
-          <w:p/>
-        </w:tc>
-      </w:tr>
-    </w:tbl>
-    <w:p>
-      <w:pPr>
-        <w:pStyle w:val="Heading2"/>
-        <w:numPr>
-          <w:ilvl w:val="0"/>
-          <w:numId w:val="0"/>
-        </w:numPr>
-        <w:spacing w:before="240" w:after="120" w:line="360" w:lineRule="auto"/>
-      </w:pPr>
-      <w:bookmarkStart w:id="32" w:name="_Ref1310581"/>
-    </w:p>
-    <w:p>
-      <w:pPr>
-        <w:pStyle w:val="Heading2"/>
-        <w:numPr>
-          <w:ilvl w:val="0"/>
-          <w:numId w:val="0"/>
-        </w:numPr>
-        <w:spacing w:before="240" w:after="120" w:line="360" w:lineRule="auto"/>
-      </w:pPr>
-    </w:p>
     <w:p>
       <w:pPr>
         <w:pStyle w:val="Heading2"/>
         <w:spacing w:before="240" w:after="120" w:line="360" w:lineRule="auto"/>
         <w:ind w:left="850" w:hanging="578"/>
       </w:pPr>
-      <w:bookmarkStart w:id="33" w:name="_Toc1705247"/>
+      <w:bookmarkStart w:id="43" w:name="_Ref1310581"/>
+      <w:bookmarkStart w:id="44" w:name="_Ref1737456"/>
+      <w:bookmarkStart w:id="45" w:name="_Ref1737530"/>
+      <w:bookmarkStart w:id="46" w:name="_Toc1738439"/>
       <w:r>
         <w:t>Settings</w:t>
       </w:r>
-      <w:bookmarkEnd w:id="32"/>
+      <w:bookmarkEnd w:id="43"/>
       <w:r>
         <w:t xml:space="preserve"> Screen</w:t>
       </w:r>
-      <w:bookmarkEnd w:id="33"/>
+      <w:bookmarkEnd w:id="44"/>
+      <w:bookmarkEnd w:id="45"/>
+      <w:bookmarkEnd w:id="46"/>
     </w:p>
     <w:p>
       <w:pPr>
@@ -9742,143 +8821,17 @@
         <w:t>The option to personalize the interactive display colours was built to engage the user in the system.</w:t>
       </w:r>
     </w:p>
-    <w:tbl>
-      <w:tblPr>
-        <w:tblStyle w:val="TableGrid"/>
-        <w:tblpPr w:leftFromText="180" w:rightFromText="180" w:vertAnchor="text" w:horzAnchor="margin" w:tblpXSpec="center" w:tblpY="262"/>
-        <w:tblW w:w="0" w:type="auto"/>
-        <w:tblLook w:val="04A0" w:firstRow="1" w:lastRow="0" w:firstColumn="1" w:lastColumn="0" w:noHBand="0" w:noVBand="1"/>
-      </w:tblPr>
-      <w:tblGrid>
-        <w:gridCol w:w="1559"/>
-        <w:gridCol w:w="5528"/>
-      </w:tblGrid>
-      <w:tr>
-        <w:tc>
-          <w:tcPr>
-            <w:tcW w:w="7087" w:type="dxa"/>
-            <w:gridSpan w:val="2"/>
-            <w:tcBorders>
-              <w:top w:val="dashSmallGap" w:sz="4" w:space="0" w:color="auto"/>
-              <w:left w:val="dashSmallGap" w:sz="4" w:space="0" w:color="auto"/>
-              <w:bottom w:val="dashSmallGap" w:sz="4" w:space="0" w:color="auto"/>
-              <w:right w:val="dashSmallGap" w:sz="4" w:space="0" w:color="auto"/>
-            </w:tcBorders>
-          </w:tcPr>
-          <w:p>
-            <w:pPr>
-              <w:jc w:val="center"/>
-            </w:pPr>
-            <w:r>
-              <w:t>In Appendix</w:t>
-            </w:r>
-          </w:p>
-        </w:tc>
-      </w:tr>
-      <w:tr>
-        <w:tc>
-          <w:tcPr>
-            <w:tcW w:w="1559" w:type="dxa"/>
-            <w:tcBorders>
-              <w:top w:val="dashSmallGap" w:sz="4" w:space="0" w:color="auto"/>
-              <w:left w:val="dashSmallGap" w:sz="4" w:space="0" w:color="auto"/>
-              <w:bottom w:val="dashSmallGap" w:sz="4" w:space="0" w:color="auto"/>
-              <w:right w:val="dashSmallGap" w:sz="4" w:space="0" w:color="auto"/>
-            </w:tcBorders>
-          </w:tcPr>
-          <w:p>
-            <w:r>
-              <w:t>Display</w:t>
-            </w:r>
-          </w:p>
-        </w:tc>
-        <w:tc>
-          <w:tcPr>
-            <w:tcW w:w="5528" w:type="dxa"/>
-            <w:tcBorders>
-              <w:top w:val="dashSmallGap" w:sz="4" w:space="0" w:color="auto"/>
-              <w:left w:val="dashSmallGap" w:sz="4" w:space="0" w:color="auto"/>
-              <w:bottom w:val="dashSmallGap" w:sz="4" w:space="0" w:color="auto"/>
-              <w:right w:val="dashSmallGap" w:sz="4" w:space="0" w:color="auto"/>
-            </w:tcBorders>
-          </w:tcPr>
-          <w:p>
-            <w:r>
-              <w:fldChar w:fldCharType="begin"/>
-            </w:r>
-            <w:r>
-              <w:instrText xml:space="preserve"> REF _Ref1704268 \r \h </w:instrText>
-            </w:r>
-            <w:r>
-              <w:fldChar w:fldCharType="separate"/>
-            </w:r>
-            <w:r>
-              <w:t>6.6.14</w:t>
-            </w:r>
-            <w:r>
-              <w:fldChar w:fldCharType="end"/>
-            </w:r>
-            <w:r>
-              <w:t xml:space="preserve"> Settings Screen</w:t>
-            </w:r>
-          </w:p>
-        </w:tc>
-      </w:tr>
-      <w:tr>
-        <w:tc>
-          <w:tcPr>
-            <w:tcW w:w="1559" w:type="dxa"/>
-            <w:tcBorders>
-              <w:top w:val="dashSmallGap" w:sz="4" w:space="0" w:color="auto"/>
-              <w:left w:val="dashSmallGap" w:sz="4" w:space="0" w:color="auto"/>
-              <w:bottom w:val="dashSmallGap" w:sz="4" w:space="0" w:color="auto"/>
-              <w:right w:val="dashSmallGap" w:sz="4" w:space="0" w:color="auto"/>
-            </w:tcBorders>
-          </w:tcPr>
-          <w:p>
-            <w:r>
-              <w:t>Scenarios</w:t>
-            </w:r>
-          </w:p>
-        </w:tc>
-        <w:tc>
-          <w:tcPr>
-            <w:tcW w:w="5528" w:type="dxa"/>
-            <w:tcBorders>
-              <w:top w:val="dashSmallGap" w:sz="4" w:space="0" w:color="auto"/>
-              <w:left w:val="dashSmallGap" w:sz="4" w:space="0" w:color="auto"/>
-              <w:bottom w:val="dashSmallGap" w:sz="4" w:space="0" w:color="auto"/>
-              <w:right w:val="dashSmallGap" w:sz="4" w:space="0" w:color="auto"/>
-            </w:tcBorders>
-          </w:tcPr>
-          <w:p/>
-        </w:tc>
-      </w:tr>
-    </w:tbl>
-    <w:p>
-      <w:pPr>
-        <w:spacing w:line="360" w:lineRule="auto"/>
-        <w:ind w:left="720"/>
-      </w:pPr>
-    </w:p>
-    <w:p>
-      <w:pPr>
-        <w:spacing w:line="360" w:lineRule="auto"/>
-        <w:ind w:left="720"/>
-      </w:pPr>
-    </w:p>
-    <w:p/>
     <w:p>
       <w:pPr>
         <w:pStyle w:val="Heading2"/>
         <w:spacing w:before="120" w:after="120" w:line="360" w:lineRule="auto"/>
         <w:ind w:left="850" w:hanging="578"/>
       </w:pPr>
-      <w:bookmarkStart w:id="34" w:name="_Toc1705248"/>
+      <w:bookmarkStart w:id="47" w:name="_Toc1738440"/>
       <w:r>
         <w:t>Prototype Design Summary</w:t>
       </w:r>
-      <w:bookmarkEnd w:id="34"/>
+      <w:bookmarkEnd w:id="47"/>
     </w:p>
     <w:p>
       <w:pPr>
@@ -9927,21 +8880,26 @@
         <w:rPr>
           <w:i/>
         </w:rPr>
-        <w:t xml:space="preserve"> there to low number per screen – simplicity) Reiterate ‘back’ button (consistency of display) Overall: does the system of screens give user – 1) </w:t>
-      </w:r>
-      <w:proofErr w:type="spellStart"/>
+        <w:t xml:space="preserve"> there to low number per screen – simplicity) Reiterate ‘back’ button (consistency of display) </w:t>
+      </w:r>
       <w:r>
         <w:rPr>
           <w:i/>
         </w:rPr>
-        <w:t>useability</w:t>
-      </w:r>
-      <w:proofErr w:type="spellEnd"/>
+        <w:lastRenderedPageBreak/>
+        <w:t>Overall: does the syst</w:t>
+      </w:r>
       <w:r>
         <w:rPr>
           <w:i/>
         </w:rPr>
-        <w:t xml:space="preserve"> 2) improved health support 3) opportunit</w:t>
+        <w:t>em of screens give user – 1) us</w:t>
+      </w:r>
+      <w:r>
+        <w:rPr>
+          <w:i/>
+        </w:rPr>
+        <w:t>ability 2) improved health support 3) opportunit</w:t>
       </w:r>
       <w:r>
         <w:rPr>
@@ -9954,18 +8912,17 @@
       <w:pPr>
         <w:pStyle w:val="Heading1"/>
       </w:pPr>
-      <w:bookmarkStart w:id="35" w:name="_Toc1705249"/>
-      <w:r>
-        <w:lastRenderedPageBreak/>
+      <w:bookmarkStart w:id="48" w:name="_Toc1738441"/>
+      <w:r>
         <w:t>Appendix</w:t>
       </w:r>
-      <w:bookmarkEnd w:id="35"/>
+      <w:bookmarkEnd w:id="48"/>
     </w:p>
     <w:p>
       <w:pPr>
         <w:pStyle w:val="Heading2"/>
       </w:pPr>
-      <w:bookmarkStart w:id="36" w:name="_Toc1705250"/>
+      <w:bookmarkStart w:id="49" w:name="_Toc1738442"/>
       <w:r>
         <w:t xml:space="preserve">Gantt </w:t>
       </w:r>
@@ -9973,7 +8930,7 @@
       <w:r>
         <w:t>Chart</w:t>
       </w:r>
-      <w:bookmarkEnd w:id="36"/>
+      <w:bookmarkEnd w:id="49"/>
       <w:proofErr w:type="gramEnd"/>
     </w:p>
     <w:tbl>
@@ -11967,13 +10924,13 @@
           <w:lang w:eastAsia="en-GB"/>
         </w:rPr>
         <w:drawing>
-          <wp:inline distT="0" distB="0" distL="0" distR="0" wp14:anchorId="565BF291" wp14:editId="7B4AC2BE">
+          <wp:inline distT="0" distB="0" distL="0" distR="0" wp14:anchorId="2F8F991D" wp14:editId="32F1B2FF">
             <wp:extent cx="5731510" cy="3813046"/>
             <wp:effectExtent l="0" t="0" r="21590" b="16510"/>
             <wp:docPr id="51" name="Chart 51">
               <a:extLst xmlns:a="http://schemas.openxmlformats.org/drawingml/2006/main">
                 <a:ext uri="{FF2B5EF4-FFF2-40B4-BE49-F238E27FC236}">
-                  <a16:creationId xmlns:xdr="http://schemas.openxmlformats.org/drawingml/2006/spreadsheetDrawing" xmlns:a16="http://schemas.microsoft.com/office/drawing/2014/main" xmlns="" xmlns:lc="http://schemas.openxmlformats.org/drawingml/2006/lockedCanvas" id="{29CED977-6692-49AB-AD76-47D67ABCBC5B}"/>
+                  <a16:creationId xmlns:lc="http://schemas.openxmlformats.org/drawingml/2006/lockedCanvas" xmlns="" xmlns:a16="http://schemas.microsoft.com/office/drawing/2014/main" xmlns:xdr="http://schemas.openxmlformats.org/drawingml/2006/spreadsheetDrawing" xmlns:w="http://schemas.openxmlformats.org/wordprocessingml/2006/main" xmlns:w10="urn:schemas-microsoft-com:office:word" xmlns:v="urn:schemas-microsoft-com:vml" xmlns:o="urn:schemas-microsoft-com:office:office" id="{29CED977-6692-49AB-AD76-47D67ABCBC5B}"/>
                 </a:ext>
               </a:extLst>
             </wp:docPr>
@@ -11986,31 +10943,29 @@
           </wp:inline>
         </w:drawing>
       </w:r>
-      <w:bookmarkStart w:id="37" w:name="_GoBack"/>
-      <w:bookmarkEnd w:id="37"/>
     </w:p>
     <w:p>
       <w:pPr>
         <w:pStyle w:val="Heading2"/>
       </w:pPr>
-      <w:bookmarkStart w:id="38" w:name="_Ref442604"/>
-      <w:bookmarkStart w:id="39" w:name="_Toc1705251"/>
+      <w:bookmarkStart w:id="50" w:name="_Ref442604"/>
+      <w:bookmarkStart w:id="51" w:name="_Toc1738443"/>
       <w:r>
         <w:lastRenderedPageBreak/>
         <w:t>Personae</w:t>
       </w:r>
-      <w:bookmarkEnd w:id="38"/>
-      <w:bookmarkEnd w:id="39"/>
+      <w:bookmarkEnd w:id="50"/>
+      <w:bookmarkEnd w:id="51"/>
     </w:p>
     <w:p>
       <w:pPr>
         <w:pStyle w:val="Heading3"/>
       </w:pPr>
-      <w:bookmarkStart w:id="40" w:name="_Toc1705252"/>
+      <w:bookmarkStart w:id="52" w:name="_Toc1738444"/>
       <w:r>
         <w:t>Al –</w:t>
       </w:r>
-      <w:bookmarkEnd w:id="40"/>
+      <w:bookmarkEnd w:id="52"/>
       <w:r>
         <w:t xml:space="preserve"> </w:t>
       </w:r>
@@ -12345,11 +11300,11 @@
       <w:r>
         <w:tab/>
       </w:r>
-      <w:bookmarkStart w:id="41" w:name="_Toc1705253"/>
+      <w:bookmarkStart w:id="53" w:name="_Toc1738445"/>
       <w:r>
         <w:t>Kitty -</w:t>
       </w:r>
-      <w:bookmarkEnd w:id="41"/>
+      <w:bookmarkEnd w:id="53"/>
     </w:p>
     <w:p>
       <w:pPr>
@@ -12647,11 +11602,11 @@
       <w:r>
         <w:tab/>
       </w:r>
-      <w:bookmarkStart w:id="42" w:name="_Toc1705254"/>
+      <w:bookmarkStart w:id="54" w:name="_Toc1738446"/>
       <w:r>
         <w:t>Joe</w:t>
       </w:r>
-      <w:bookmarkEnd w:id="42"/>
+      <w:bookmarkEnd w:id="54"/>
     </w:p>
     <w:p>
       <w:pPr>
@@ -12965,6 +11920,9 @@
       </w:r>
       <w:proofErr w:type="gramEnd"/>
       <w:r>
+        <w:t xml:space="preserve"> to be</w:t>
+      </w:r>
+      <w:r>
         <w:t xml:space="preserve"> very ‘thrifty’ and ‘energy’ conscious. A mechanism that would report on his current usage with motivation to reduce it might be something Joe could engage with – a type of ‘competition’ with his previous energy usage. </w:t>
       </w:r>
     </w:p>
@@ -12972,30 +11930,30 @@
       <w:pPr>
         <w:pStyle w:val="Heading2"/>
       </w:pPr>
-      <w:bookmarkStart w:id="43" w:name="_Ref694168"/>
-      <w:bookmarkStart w:id="44" w:name="_Ref1465486"/>
-      <w:bookmarkStart w:id="45" w:name="_Toc1705255"/>
+      <w:bookmarkStart w:id="55" w:name="_Ref694168"/>
+      <w:bookmarkStart w:id="56" w:name="_Ref1465486"/>
+      <w:bookmarkStart w:id="57" w:name="_Toc1738447"/>
       <w:r>
         <w:t>Scenarios</w:t>
       </w:r>
-      <w:bookmarkEnd w:id="43"/>
+      <w:bookmarkEnd w:id="55"/>
       <w:r>
         <w:t xml:space="preserve"> and Use-Case</w:t>
       </w:r>
-      <w:bookmarkEnd w:id="44"/>
-      <w:bookmarkEnd w:id="45"/>
+      <w:bookmarkEnd w:id="56"/>
+      <w:bookmarkEnd w:id="57"/>
     </w:p>
     <w:p>
       <w:pPr>
         <w:pStyle w:val="Heading3"/>
       </w:pPr>
-      <w:bookmarkStart w:id="46" w:name="_Ref1405113"/>
-      <w:bookmarkStart w:id="47" w:name="_Toc1705256"/>
+      <w:bookmarkStart w:id="58" w:name="_Ref1405113"/>
+      <w:bookmarkStart w:id="59" w:name="_Toc1738448"/>
       <w:r>
         <w:t>Scenario 1 – Log-in Screen, User</w:t>
       </w:r>
-      <w:bookmarkEnd w:id="46"/>
-      <w:bookmarkEnd w:id="47"/>
+      <w:bookmarkEnd w:id="58"/>
+      <w:bookmarkEnd w:id="59"/>
     </w:p>
     <w:p>
       <w:pPr>
@@ -13070,13 +12028,13 @@
       <w:pPr>
         <w:pStyle w:val="Heading3"/>
       </w:pPr>
-      <w:bookmarkStart w:id="48" w:name="_Ref1405118"/>
-      <w:bookmarkStart w:id="49" w:name="_Toc1705257"/>
+      <w:bookmarkStart w:id="60" w:name="_Ref1405118"/>
+      <w:bookmarkStart w:id="61" w:name="_Toc1738449"/>
       <w:r>
         <w:t>Scenario 2 – Log-in Screen, Medical Staff</w:t>
       </w:r>
-      <w:bookmarkEnd w:id="48"/>
-      <w:bookmarkEnd w:id="49"/>
+      <w:bookmarkEnd w:id="60"/>
+      <w:bookmarkEnd w:id="61"/>
     </w:p>
     <w:p>
       <w:pPr>
@@ -13145,80 +12103,19 @@
       <w:pPr>
         <w:pStyle w:val="Heading3"/>
       </w:pPr>
-      <w:bookmarkStart w:id="50" w:name="_Ref1405122"/>
-      <w:bookmarkStart w:id="51" w:name="_Toc1705258"/>
-      <w:r>
-        <w:t>Scenario 3 – Log-in Screen, Spouse, children, relatives</w:t>
-      </w:r>
-      <w:bookmarkEnd w:id="50"/>
-      <w:bookmarkEnd w:id="51"/>
-    </w:p>
-    <w:p>
-      <w:pPr>
-        <w:pStyle w:val="ListParagraph"/>
-        <w:numPr>
-          <w:ilvl w:val="0"/>
-          <w:numId w:val="21"/>
-        </w:numPr>
-      </w:pPr>
-      <w:r>
-        <w:t>Family member or relation approaches Interactive Device to ‘Log-In’ to the system.</w:t>
-      </w:r>
-    </w:p>
-    <w:p>
-      <w:pPr>
-        <w:pStyle w:val="ListParagraph"/>
-        <w:numPr>
-          <w:ilvl w:val="0"/>
-          <w:numId w:val="21"/>
-        </w:numPr>
-      </w:pPr>
-      <w:r>
-        <w:t>They enter their details on the screen.</w:t>
-      </w:r>
-    </w:p>
-    <w:p>
-      <w:pPr>
-        <w:pStyle w:val="ListParagraph"/>
-        <w:numPr>
-          <w:ilvl w:val="1"/>
-          <w:numId w:val="21"/>
-        </w:numPr>
-      </w:pPr>
-      <w:r>
-        <w:t>If their details match those on file for family member or relative, individual is considered ‘logged-in’ and the ‘Medication’ screen is presented for checking. From this screen, they can only select the ‘Back’ button to return to the ‘Home’ screen. From here, they can select ‘Exercises’ if they wish to discover what exercises are available.</w:t>
-      </w:r>
-    </w:p>
-    <w:p>
-      <w:pPr>
-        <w:pStyle w:val="ListParagraph"/>
-        <w:numPr>
-          <w:ilvl w:val="1"/>
-          <w:numId w:val="21"/>
-        </w:numPr>
-      </w:pPr>
-      <w:r>
-        <w:t>If their details do not match those on file for family member or relative, the ‘Log-in</w:t>
-      </w:r>
-      <w:r>
-        <w:t>’</w:t>
-      </w:r>
-      <w:r>
-        <w:t xml:space="preserve"> Screen remains displayed.</w:t>
-      </w:r>
-    </w:p>
-    <w:p>
-      <w:pPr>
-        <w:pStyle w:val="Heading3"/>
-      </w:pPr>
-      <w:bookmarkStart w:id="52" w:name="_Ref1405124"/>
-      <w:bookmarkStart w:id="53" w:name="_Toc1705259"/>
-      <w:r>
-        <w:lastRenderedPageBreak/>
-        <w:t>Scenario 4 – Log-in Screen, Emergency Services</w:t>
-      </w:r>
-      <w:bookmarkEnd w:id="52"/>
-      <w:bookmarkEnd w:id="53"/>
+      <w:bookmarkStart w:id="62" w:name="_Ref1405124"/>
+      <w:bookmarkStart w:id="63" w:name="_Toc1738450"/>
+      <w:r>
+        <w:t xml:space="preserve">Scenario </w:t>
+      </w:r>
+      <w:r>
+        <w:t>3</w:t>
+      </w:r>
+      <w:r>
+        <w:t xml:space="preserve"> – Log-in Screen, Emergency Services</w:t>
+      </w:r>
+      <w:bookmarkEnd w:id="62"/>
+      <w:bookmarkEnd w:id="63"/>
     </w:p>
     <w:p>
       <w:pPr>
@@ -13278,24 +12175,266 @@
       <w:pPr>
         <w:pStyle w:val="Heading3"/>
       </w:pPr>
-      <w:bookmarkStart w:id="54" w:name="_Ref1405126"/>
-      <w:bookmarkStart w:id="55" w:name="_Toc1705260"/>
-      <w:r>
-        <w:t>Scenario 5 – Log-in Screen, Maintenance</w:t>
-      </w:r>
-      <w:bookmarkEnd w:id="54"/>
-      <w:bookmarkEnd w:id="55"/>
+      <w:bookmarkStart w:id="64" w:name="_Toc1738451"/>
+      <w:r>
+        <w:lastRenderedPageBreak/>
+        <w:t xml:space="preserve">Scenario </w:t>
+      </w:r>
+      <w:r>
+        <w:t>4</w:t>
+      </w:r>
+      <w:r>
+        <w:t xml:space="preserve"> – Home Screen, Medication Bottle Button Flashing, Chime Sounding</w:t>
+      </w:r>
+      <w:bookmarkEnd w:id="64"/>
+    </w:p>
+    <w:p>
+      <w:pPr>
+        <w:numPr>
+          <w:ilvl w:val="0"/>
+          <w:numId w:val="19"/>
+        </w:numPr>
+        <w:spacing w:after="0" w:line="240" w:lineRule="auto"/>
+      </w:pPr>
+      <w:r>
+        <w:t xml:space="preserve">User is drawn to the ‘home’ screen because chime sounding. </w:t>
+      </w:r>
+    </w:p>
+    <w:p>
+      <w:pPr>
+        <w:numPr>
+          <w:ilvl w:val="0"/>
+          <w:numId w:val="19"/>
+        </w:numPr>
+        <w:spacing w:after="0" w:line="240" w:lineRule="auto"/>
+      </w:pPr>
+      <w:r>
+        <w:t>User notes that the ‘medication’ bottle button is flashing – presses this button to investigate.</w:t>
+      </w:r>
+    </w:p>
+    <w:p>
+      <w:pPr>
+        <w:numPr>
+          <w:ilvl w:val="0"/>
+          <w:numId w:val="19"/>
+        </w:numPr>
+        <w:spacing w:after="0" w:line="240" w:lineRule="auto"/>
+      </w:pPr>
+      <w:r>
+        <w:t>This interaction takes user to display of 6.6.3 Medication Screen.</w:t>
+      </w:r>
+    </w:p>
+    <w:p>
+      <w:pPr>
+        <w:numPr>
+          <w:ilvl w:val="0"/>
+          <w:numId w:val="19"/>
+        </w:numPr>
+        <w:spacing w:after="0" w:line="240" w:lineRule="auto"/>
+      </w:pPr>
+      <w:r>
+        <w:t xml:space="preserve">User notes the current time displayed at top right of display and </w:t>
+      </w:r>
+      <w:proofErr w:type="gramStart"/>
+      <w:r>
+        <w:t>compares</w:t>
+      </w:r>
+      <w:proofErr w:type="gramEnd"/>
+      <w:r>
+        <w:t xml:space="preserve"> it to the first medication which has not been taken.</w:t>
+      </w:r>
+    </w:p>
+    <w:p>
+      <w:pPr>
+        <w:numPr>
+          <w:ilvl w:val="0"/>
+          <w:numId w:val="19"/>
+        </w:numPr>
+        <w:spacing w:after="0" w:line="240" w:lineRule="auto"/>
+      </w:pPr>
+      <w:r>
+        <w:t xml:space="preserve">User notes the name of medication for this panel as well as the picture of the pill and number to be taken. User goes to medication storage location, removes the right number of pills of the required type, </w:t>
+      </w:r>
+      <w:proofErr w:type="gramStart"/>
+      <w:r>
+        <w:t>takes</w:t>
+      </w:r>
+      <w:proofErr w:type="gramEnd"/>
+      <w:r>
+        <w:t xml:space="preserve"> this dosage.</w:t>
+      </w:r>
+    </w:p>
+    <w:p>
+      <w:pPr>
+        <w:numPr>
+          <w:ilvl w:val="0"/>
+          <w:numId w:val="19"/>
+        </w:numPr>
+        <w:spacing w:after="0" w:line="240" w:lineRule="auto"/>
+      </w:pPr>
+      <w:r>
+        <w:t>User returns to 6.6.3 Medication Screen display, selects ‘Taken’ button.</w:t>
+      </w:r>
+    </w:p>
+    <w:p>
+      <w:pPr>
+        <w:numPr>
+          <w:ilvl w:val="0"/>
+          <w:numId w:val="19"/>
+        </w:numPr>
+        <w:spacing w:after="0" w:line="240" w:lineRule="auto"/>
+      </w:pPr>
+      <w:r>
+        <w:t xml:space="preserve">Chime ceases to sound. </w:t>
+      </w:r>
+    </w:p>
+    <w:p>
+      <w:pPr>
+        <w:pStyle w:val="Heading3"/>
+      </w:pPr>
+      <w:bookmarkStart w:id="65" w:name="_Toc1738452"/>
+      <w:r>
+        <w:t xml:space="preserve">Scenario </w:t>
+      </w:r>
+      <w:r>
+        <w:t>5</w:t>
+      </w:r>
+      <w:r>
+        <w:t xml:space="preserve"> – Home Screen, No Chime Sounding, No Button flashing</w:t>
+      </w:r>
+      <w:bookmarkEnd w:id="65"/>
+    </w:p>
+    <w:p>
+      <w:pPr>
+        <w:pStyle w:val="NoSpacing"/>
+        <w:numPr>
+          <w:ilvl w:val="0"/>
+          <w:numId w:val="19"/>
+        </w:numPr>
+      </w:pPr>
+      <w:r>
+        <w:t xml:space="preserve">User is shown the ‘home’ screen. </w:t>
+      </w:r>
+    </w:p>
+    <w:p>
+      <w:pPr>
+        <w:pStyle w:val="NoSpacing"/>
+        <w:numPr>
+          <w:ilvl w:val="0"/>
+          <w:numId w:val="19"/>
+        </w:numPr>
+      </w:pPr>
+      <w:r>
+        <w:t>User notes that no ‘button’ is flashing.</w:t>
+      </w:r>
+    </w:p>
+    <w:p>
+      <w:pPr>
+        <w:pStyle w:val="NoSpacing"/>
+        <w:numPr>
+          <w:ilvl w:val="0"/>
+          <w:numId w:val="19"/>
+        </w:numPr>
+      </w:pPr>
+      <w:r>
+        <w:t>User selects the ‘Medication’ button.</w:t>
+      </w:r>
+    </w:p>
+    <w:p>
+      <w:pPr>
+        <w:pStyle w:val="NoSpacing"/>
+        <w:numPr>
+          <w:ilvl w:val="0"/>
+          <w:numId w:val="19"/>
+        </w:numPr>
+      </w:pPr>
+      <w:r>
+        <w:t xml:space="preserve">This brings the user to the display of </w:t>
+      </w:r>
+      <w:r>
+        <w:fldChar w:fldCharType="begin"/>
+      </w:r>
+      <w:r>
+        <w:instrText xml:space="preserve"> REF _Ref1655006 \r \h </w:instrText>
+      </w:r>
+      <w:r>
+        <w:fldChar w:fldCharType="separate"/>
+      </w:r>
+      <w:r>
+        <w:t>5.4</w:t>
+      </w:r>
+      <w:r>
+        <w:fldChar w:fldCharType="end"/>
+      </w:r>
+      <w:r>
+        <w:t xml:space="preserve"> Medication Screen.</w:t>
+      </w:r>
+    </w:p>
+    <w:p>
+      <w:pPr>
+        <w:pStyle w:val="NoSpacing"/>
+        <w:numPr>
+          <w:ilvl w:val="0"/>
+          <w:numId w:val="19"/>
+        </w:numPr>
+      </w:pPr>
+      <w:r>
+        <w:t>If the time to take medication is near, the user can select ‘Taken’ for the medication.</w:t>
+      </w:r>
+    </w:p>
+    <w:p>
+      <w:pPr>
+        <w:pStyle w:val="NoSpacing"/>
+        <w:numPr>
+          <w:ilvl w:val="0"/>
+          <w:numId w:val="19"/>
+        </w:numPr>
+      </w:pPr>
+      <w:r>
+        <w:t xml:space="preserve">If the time to take a medication is not near the current time, if the user attempts to select ‘Taken’, the </w:t>
+      </w:r>
+      <w:r>
+        <w:t xml:space="preserve">display will be overlaid with a warning against taking the medication. An example of this is seen in Appendix, </w:t>
+      </w:r>
+      <w:r>
+        <w:fldChar w:fldCharType="begin"/>
+      </w:r>
+      <w:r>
+        <w:instrText xml:space="preserve"> REF _Ref1640841 \r \h </w:instrText>
+      </w:r>
+      <w:r>
+        <w:fldChar w:fldCharType="separate"/>
+      </w:r>
+      <w:r>
+        <w:t>6.6.4</w:t>
+      </w:r>
+      <w:r>
+        <w:fldChar w:fldCharType="end"/>
+      </w:r>
+      <w:r>
+        <w:t xml:space="preserve"> Medication Screen with Warning about Dosage Time.</w:t>
+      </w:r>
+    </w:p>
+    <w:p>
+      <w:pPr>
+        <w:pStyle w:val="Heading3"/>
+      </w:pPr>
+      <w:bookmarkStart w:id="66" w:name="_Toc1738453"/>
+      <w:r>
+        <w:t>Scenario 6 – Home Screen, No Chime Sounding, No Button flashing</w:t>
+      </w:r>
+      <w:bookmarkEnd w:id="66"/>
     </w:p>
     <w:p>
       <w:pPr>
         <w:pStyle w:val="ListParagraph"/>
         <w:numPr>
           <w:ilvl w:val="0"/>
-          <w:numId w:val="23"/>
+          <w:numId w:val="28"/>
         </w:numPr>
       </w:pPr>
       <w:r>
-        <w:t>A maintenance staff member approaches Interactive Device to ‘Log-In’ to the system.</w:t>
+        <w:t>User is shown the ‘home’ screen.</w:t>
       </w:r>
     </w:p>
     <w:p>
@@ -13303,55 +12442,944 @@
         <w:pStyle w:val="ListParagraph"/>
         <w:numPr>
           <w:ilvl w:val="0"/>
-          <w:numId w:val="23"/>
+          <w:numId w:val="28"/>
         </w:numPr>
       </w:pPr>
       <w:r>
-        <w:t>They enter their details on the screen.</w:t>
+        <w:t>User notes that no ‘button’ is flashing.</w:t>
       </w:r>
     </w:p>
     <w:p>
       <w:pPr>
         <w:pStyle w:val="ListParagraph"/>
         <w:numPr>
-          <w:ilvl w:val="1"/>
-          <w:numId w:val="23"/>
+          <w:ilvl w:val="0"/>
+          <w:numId w:val="28"/>
         </w:numPr>
       </w:pPr>
       <w:r>
-        <w:t>If their details match those on file for a ‘smart home’ maintenance staff member, they are taken to the ‘Smart Appliances’ screen where they can add an appropriate appliance.</w:t>
+        <w:t>User selects the ‘Energy’ button.</w:t>
       </w:r>
     </w:p>
     <w:p>
       <w:pPr>
         <w:pStyle w:val="ListParagraph"/>
         <w:numPr>
-          <w:ilvl w:val="1"/>
-          <w:numId w:val="23"/>
+          <w:ilvl w:val="0"/>
+          <w:numId w:val="28"/>
         </w:numPr>
       </w:pPr>
       <w:r>
-        <w:t>If their details match those on file for the application maintenance staff member, they are taken to the ‘Settings’ screen where they can undertake system maintenance.</w:t>
+        <w:t xml:space="preserve">This brings the user to the display of </w:t>
+      </w:r>
+      <w:r>
+        <w:fldChar w:fldCharType="begin"/>
+      </w:r>
+      <w:r>
+        <w:instrText xml:space="preserve"> REF _Ref1735118 \r \h </w:instrText>
+      </w:r>
+      <w:r>
+        <w:fldChar w:fldCharType="separate"/>
+      </w:r>
+      <w:r>
+        <w:t>5.5</w:t>
+      </w:r>
+      <w:r>
+        <w:fldChar w:fldCharType="end"/>
+      </w:r>
+      <w:r>
+        <w:t xml:space="preserve"> Energy Screen.</w:t>
       </w:r>
     </w:p>
     <w:p>
       <w:pPr>
         <w:pStyle w:val="ListParagraph"/>
         <w:numPr>
-          <w:ilvl w:val="1"/>
-          <w:numId w:val="23"/>
+          <w:ilvl w:val="0"/>
+          <w:numId w:val="28"/>
         </w:numPr>
       </w:pPr>
       <w:r>
-        <w:t xml:space="preserve">If their details do not match those on file for </w:t>
-      </w:r>
-      <w:proofErr w:type="gramStart"/>
-      <w:r>
-        <w:t>either a ‘smart</w:t>
-      </w:r>
-      <w:proofErr w:type="gramEnd"/>
-      <w:r>
-        <w:t xml:space="preserve"> home’ maintenance staff member or an application maintenance staff member, the ‘Log-In’ Screen remains displayed. </w:t>
+        <w:t>The user taps the bar for a specific day.</w:t>
+      </w:r>
+    </w:p>
+    <w:p>
+      <w:pPr>
+        <w:pStyle w:val="ListParagraph"/>
+        <w:numPr>
+          <w:ilvl w:val="0"/>
+          <w:numId w:val="28"/>
+        </w:numPr>
+      </w:pPr>
+      <w:r>
+        <w:t xml:space="preserve">This brings the user to the display of </w:t>
+      </w:r>
+      <w:r>
+        <w:fldChar w:fldCharType="begin"/>
+      </w:r>
+      <w:r>
+        <w:instrText xml:space="preserve"> REF _Ref1735624 \r \h </w:instrText>
+      </w:r>
+      <w:r>
+        <w:fldChar w:fldCharType="separate"/>
+      </w:r>
+      <w:r>
+        <w:t>5.5.1</w:t>
+      </w:r>
+      <w:r>
+        <w:fldChar w:fldCharType="end"/>
+      </w:r>
+      <w:r>
+        <w:t xml:space="preserve"> Breakdown of Energy Usage Screen, where the user can gain a clearer picture of current usage and previous usage.</w:t>
+      </w:r>
+    </w:p>
+    <w:p>
+      <w:pPr>
+        <w:pStyle w:val="Heading3"/>
+      </w:pPr>
+      <w:bookmarkStart w:id="67" w:name="_Toc1738454"/>
+      <w:r>
+        <w:t>Scenario 7 – Home Screen, No Chime Sounding, No Button flashing</w:t>
+      </w:r>
+      <w:bookmarkEnd w:id="67"/>
+    </w:p>
+    <w:p>
+      <w:pPr>
+        <w:pStyle w:val="ListParagraph"/>
+        <w:numPr>
+          <w:ilvl w:val="0"/>
+          <w:numId w:val="29"/>
+        </w:numPr>
+      </w:pPr>
+      <w:r>
+        <w:t>User is shown the ‘home’ screen.</w:t>
+      </w:r>
+    </w:p>
+    <w:p>
+      <w:pPr>
+        <w:pStyle w:val="ListParagraph"/>
+        <w:numPr>
+          <w:ilvl w:val="0"/>
+          <w:numId w:val="29"/>
+        </w:numPr>
+      </w:pPr>
+      <w:r>
+        <w:t>User notes that no ‘button’ is flashing.</w:t>
+      </w:r>
+    </w:p>
+    <w:p>
+      <w:pPr>
+        <w:pStyle w:val="ListParagraph"/>
+        <w:numPr>
+          <w:ilvl w:val="0"/>
+          <w:numId w:val="29"/>
+        </w:numPr>
+      </w:pPr>
+      <w:r>
+        <w:t>User selects the ‘Energy’ button.</w:t>
+      </w:r>
+    </w:p>
+    <w:p>
+      <w:pPr>
+        <w:pStyle w:val="ListParagraph"/>
+        <w:numPr>
+          <w:ilvl w:val="0"/>
+          <w:numId w:val="29"/>
+        </w:numPr>
+      </w:pPr>
+      <w:r>
+        <w:t xml:space="preserve">This brings the user to the display of </w:t>
+      </w:r>
+      <w:r>
+        <w:fldChar w:fldCharType="begin"/>
+      </w:r>
+      <w:r>
+        <w:instrText xml:space="preserve"> REF _Ref1735741 \r \h </w:instrText>
+      </w:r>
+      <w:r>
+        <w:fldChar w:fldCharType="separate"/>
+      </w:r>
+      <w:r>
+        <w:t>5.5</w:t>
+      </w:r>
+      <w:r>
+        <w:fldChar w:fldCharType="end"/>
+      </w:r>
+      <w:r>
+        <w:t xml:space="preserve"> Energy Screen.</w:t>
+      </w:r>
+    </w:p>
+    <w:p>
+      <w:pPr>
+        <w:pStyle w:val="ListParagraph"/>
+        <w:numPr>
+          <w:ilvl w:val="0"/>
+          <w:numId w:val="29"/>
+        </w:numPr>
+      </w:pPr>
+      <w:r>
+        <w:t>The user selects the ‘Edit’ button at the bottom right of the display.</w:t>
+      </w:r>
+    </w:p>
+    <w:p>
+      <w:pPr>
+        <w:pStyle w:val="ListParagraph"/>
+        <w:numPr>
+          <w:ilvl w:val="0"/>
+          <w:numId w:val="29"/>
+        </w:numPr>
+      </w:pPr>
+      <w:r>
+        <w:t xml:space="preserve">This brings the user to the display of </w:t>
+      </w:r>
+      <w:r>
+        <w:fldChar w:fldCharType="begin"/>
+      </w:r>
+      <w:r>
+        <w:instrText xml:space="preserve"> REF _Ref1735795 \r \h </w:instrText>
+      </w:r>
+      <w:r>
+        <w:fldChar w:fldCharType="separate"/>
+      </w:r>
+      <w:r>
+        <w:t>5.5.2</w:t>
+      </w:r>
+      <w:r>
+        <w:fldChar w:fldCharType="end"/>
+      </w:r>
+      <w:r>
+        <w:t xml:space="preserve"> Smart Appliances Screen.</w:t>
+      </w:r>
+    </w:p>
+    <w:p>
+      <w:pPr>
+        <w:pStyle w:val="ListParagraph"/>
+        <w:numPr>
+          <w:ilvl w:val="0"/>
+          <w:numId w:val="29"/>
+        </w:numPr>
+      </w:pPr>
+      <w:r>
+        <w:t xml:space="preserve">From the column to the left, the user selects a ‘recognized (by ‘smart’ system)’ device. </w:t>
+      </w:r>
+    </w:p>
+    <w:p>
+      <w:pPr>
+        <w:pStyle w:val="ListParagraph"/>
+        <w:numPr>
+          <w:ilvl w:val="0"/>
+          <w:numId w:val="29"/>
+        </w:numPr>
+      </w:pPr>
+      <w:r>
+        <w:t>The user highlights the ‘recognized’ device that they want to add.</w:t>
+      </w:r>
+    </w:p>
+    <w:p>
+      <w:pPr>
+        <w:pStyle w:val="ListParagraph"/>
+        <w:numPr>
+          <w:ilvl w:val="0"/>
+          <w:numId w:val="29"/>
+        </w:numPr>
+      </w:pPr>
+      <w:r>
+        <w:t>The user selects the right-pointing arrow to move the ‘recognized’ device from the left column to the right column to have the ‘smart’ system now monitor that device.</w:t>
+      </w:r>
+    </w:p>
+    <w:p>
+      <w:pPr>
+        <w:pStyle w:val="Heading3"/>
+      </w:pPr>
+      <w:bookmarkStart w:id="68" w:name="_Toc1738455"/>
+      <w:r>
+        <w:t>Scenario 8 – Home Screen, No Chime Sounding, No Button flashing</w:t>
+      </w:r>
+      <w:bookmarkEnd w:id="68"/>
+    </w:p>
+    <w:p>
+      <w:pPr>
+        <w:pStyle w:val="ListParagraph"/>
+        <w:numPr>
+          <w:ilvl w:val="0"/>
+          <w:numId w:val="30"/>
+        </w:numPr>
+      </w:pPr>
+      <w:r>
+        <w:t>User is shown the ‘home’ screen.</w:t>
+      </w:r>
+    </w:p>
+    <w:p>
+      <w:pPr>
+        <w:pStyle w:val="ListParagraph"/>
+        <w:numPr>
+          <w:ilvl w:val="0"/>
+          <w:numId w:val="30"/>
+        </w:numPr>
+      </w:pPr>
+      <w:r>
+        <w:t>User notes that no ‘button’ is flashing.</w:t>
+      </w:r>
+    </w:p>
+    <w:p>
+      <w:pPr>
+        <w:pStyle w:val="ListParagraph"/>
+        <w:numPr>
+          <w:ilvl w:val="0"/>
+          <w:numId w:val="30"/>
+        </w:numPr>
+      </w:pPr>
+      <w:r>
+        <w:lastRenderedPageBreak/>
+        <w:t>User selects the ‘Energy’ button.</w:t>
+      </w:r>
+    </w:p>
+    <w:p>
+      <w:pPr>
+        <w:pStyle w:val="ListParagraph"/>
+        <w:numPr>
+          <w:ilvl w:val="0"/>
+          <w:numId w:val="30"/>
+        </w:numPr>
+      </w:pPr>
+      <w:r>
+        <w:t xml:space="preserve">This brings the user to the display of </w:t>
+      </w:r>
+      <w:r>
+        <w:fldChar w:fldCharType="begin"/>
+      </w:r>
+      <w:r>
+        <w:instrText xml:space="preserve"> REF _Ref1736151 \r \h </w:instrText>
+      </w:r>
+      <w:r>
+        <w:fldChar w:fldCharType="separate"/>
+      </w:r>
+      <w:r>
+        <w:t>5.5</w:t>
+      </w:r>
+      <w:r>
+        <w:fldChar w:fldCharType="end"/>
+      </w:r>
+      <w:r>
+        <w:t xml:space="preserve"> Energy Screen.</w:t>
+      </w:r>
+    </w:p>
+    <w:p>
+      <w:pPr>
+        <w:pStyle w:val="ListParagraph"/>
+        <w:numPr>
+          <w:ilvl w:val="0"/>
+          <w:numId w:val="30"/>
+        </w:numPr>
+      </w:pPr>
+      <w:r>
+        <w:t>The user selects the ‘Edit button at the bottom right of the display.</w:t>
+      </w:r>
+    </w:p>
+    <w:p>
+      <w:pPr>
+        <w:pStyle w:val="ListParagraph"/>
+        <w:numPr>
+          <w:ilvl w:val="0"/>
+          <w:numId w:val="30"/>
+        </w:numPr>
+      </w:pPr>
+      <w:r>
+        <w:t xml:space="preserve">This brings the user to the display of </w:t>
+      </w:r>
+      <w:r>
+        <w:fldChar w:fldCharType="begin"/>
+      </w:r>
+      <w:r>
+        <w:instrText xml:space="preserve"> REF _Ref1736192 \r \h </w:instrText>
+      </w:r>
+      <w:r>
+        <w:fldChar w:fldCharType="separate"/>
+      </w:r>
+      <w:r>
+        <w:t>5.5.2</w:t>
+      </w:r>
+      <w:r>
+        <w:fldChar w:fldCharType="end"/>
+      </w:r>
+      <w:r>
+        <w:t xml:space="preserve"> Smart Appliances Screen.</w:t>
+      </w:r>
+    </w:p>
+    <w:p>
+      <w:pPr>
+        <w:pStyle w:val="ListParagraph"/>
+        <w:numPr>
+          <w:ilvl w:val="0"/>
+          <w:numId w:val="30"/>
+        </w:numPr>
+      </w:pPr>
+      <w:r>
+        <w:t>The user cannot find the device the user wishes to add to the ‘smart’ system for monitoring.</w:t>
+      </w:r>
+    </w:p>
+    <w:p>
+      <w:pPr>
+        <w:pStyle w:val="ListParagraph"/>
+        <w:numPr>
+          <w:ilvl w:val="0"/>
+          <w:numId w:val="30"/>
+        </w:numPr>
+      </w:pPr>
+      <w:r>
+        <w:t xml:space="preserve">The user presses the ‘Refresh’ button to re-display </w:t>
+      </w:r>
+      <w:r>
+        <w:fldChar w:fldCharType="begin"/>
+      </w:r>
+      <w:r>
+        <w:instrText xml:space="preserve"> REF _Ref1736268 \r \h </w:instrText>
+      </w:r>
+      <w:r>
+        <w:fldChar w:fldCharType="separate"/>
+      </w:r>
+      <w:r>
+        <w:t>5.5.2</w:t>
+      </w:r>
+      <w:r>
+        <w:fldChar w:fldCharType="end"/>
+      </w:r>
+      <w:r>
+        <w:t xml:space="preserve"> Smart Appliances Screen.</w:t>
+      </w:r>
+    </w:p>
+    <w:p>
+      <w:pPr>
+        <w:pStyle w:val="ListParagraph"/>
+        <w:numPr>
+          <w:ilvl w:val="0"/>
+          <w:numId w:val="30"/>
+        </w:numPr>
+      </w:pPr>
+      <w:r>
+        <w:t>The user sees the tip that they turn off and then turn on the device that they wish to add but cannot see on the left column.</w:t>
+      </w:r>
+    </w:p>
+    <w:p>
+      <w:pPr>
+        <w:pStyle w:val="Heading3"/>
+      </w:pPr>
+      <w:bookmarkStart w:id="69" w:name="_Toc1738456"/>
+      <w:r>
+        <w:t>Scenario 9 – Home Screen, No Chime Sounding, No Button flashing</w:t>
+      </w:r>
+      <w:bookmarkEnd w:id="69"/>
+    </w:p>
+    <w:p>
+      <w:pPr>
+        <w:pStyle w:val="ListParagraph"/>
+        <w:numPr>
+          <w:ilvl w:val="0"/>
+          <w:numId w:val="30"/>
+        </w:numPr>
+      </w:pPr>
+      <w:r>
+        <w:t>User is shown the ‘home’ screen.</w:t>
+      </w:r>
+    </w:p>
+    <w:p>
+      <w:pPr>
+        <w:pStyle w:val="ListParagraph"/>
+        <w:numPr>
+          <w:ilvl w:val="0"/>
+          <w:numId w:val="30"/>
+        </w:numPr>
+      </w:pPr>
+      <w:r>
+        <w:t>User notes that no ‘button’ is flashing.</w:t>
+      </w:r>
+    </w:p>
+    <w:p>
+      <w:pPr>
+        <w:pStyle w:val="ListParagraph"/>
+        <w:numPr>
+          <w:ilvl w:val="0"/>
+          <w:numId w:val="30"/>
+        </w:numPr>
+      </w:pPr>
+      <w:r>
+        <w:t>User selects the ‘Exercise’ button.</w:t>
+      </w:r>
+    </w:p>
+    <w:p>
+      <w:pPr>
+        <w:pStyle w:val="ListParagraph"/>
+        <w:numPr>
+          <w:ilvl w:val="0"/>
+          <w:numId w:val="30"/>
+        </w:numPr>
+      </w:pPr>
+      <w:r>
+        <w:t xml:space="preserve">The user is shown the display for </w:t>
+      </w:r>
+      <w:r>
+        <w:fldChar w:fldCharType="begin"/>
+      </w:r>
+      <w:r>
+        <w:instrText xml:space="preserve"> REF _Ref1737018 \r \h </w:instrText>
+      </w:r>
+      <w:r>
+        <w:fldChar w:fldCharType="separate"/>
+      </w:r>
+      <w:r>
+        <w:t>5.6</w:t>
+      </w:r>
+      <w:r>
+        <w:fldChar w:fldCharType="end"/>
+      </w:r>
+      <w:r>
+        <w:t xml:space="preserve"> Exercise Screen.</w:t>
+      </w:r>
+    </w:p>
+    <w:p>
+      <w:pPr>
+        <w:pStyle w:val="ListParagraph"/>
+        <w:numPr>
+          <w:ilvl w:val="0"/>
+          <w:numId w:val="30"/>
+        </w:numPr>
+      </w:pPr>
+      <w:r>
+        <w:t>User wishes to participate in an exercise display: user taps that exercise button.</w:t>
+      </w:r>
+    </w:p>
+    <w:p>
+      <w:pPr>
+        <w:pStyle w:val="ListParagraph"/>
+        <w:numPr>
+          <w:ilvl w:val="0"/>
+          <w:numId w:val="30"/>
+        </w:numPr>
+      </w:pPr>
+      <w:r>
+        <w:t xml:space="preserve">This brings the user to the display of </w:t>
+      </w:r>
+      <w:r>
+        <w:fldChar w:fldCharType="begin"/>
+      </w:r>
+      <w:r>
+        <w:instrText xml:space="preserve"> REF _Ref1145377 \r \h </w:instrText>
+      </w:r>
+      <w:r>
+        <w:fldChar w:fldCharType="separate"/>
+      </w:r>
+      <w:r>
+        <w:t>5.6.2</w:t>
+      </w:r>
+      <w:r>
+        <w:fldChar w:fldCharType="end"/>
+      </w:r>
+      <w:r>
+        <w:t xml:space="preserve"> Exercise Run-Through.</w:t>
+      </w:r>
+    </w:p>
+    <w:p>
+      <w:pPr>
+        <w:pStyle w:val="ListParagraph"/>
+        <w:numPr>
+          <w:ilvl w:val="0"/>
+          <w:numId w:val="30"/>
+        </w:numPr>
+      </w:pPr>
+      <w:r>
+        <w:t>User begins the exercise but needs to stop to catch breath. User presses the ‘pause’ button (two vertical bars on face of button) that is on the lower right of the display.</w:t>
+      </w:r>
+    </w:p>
+    <w:p>
+      <w:pPr>
+        <w:pStyle w:val="ListParagraph"/>
+        <w:numPr>
+          <w:ilvl w:val="0"/>
+          <w:numId w:val="30"/>
+        </w:numPr>
+      </w:pPr>
+      <w:r>
+        <w:t>Exercise Run-Through stops the figure moving in the display until the ‘pause’ button is pressed again. At that point the figure will pick up the exercise movements from where they were before the ‘pause’ button was pressed.</w:t>
+      </w:r>
+    </w:p>
+    <w:p>
+      <w:pPr>
+        <w:pStyle w:val="Heading3"/>
+      </w:pPr>
+      <w:bookmarkStart w:id="70" w:name="_Toc1738457"/>
+      <w:r>
+        <w:t>Scenario 10 – Home Screen, No Chime Sounding, No Button flashing</w:t>
+      </w:r>
+      <w:bookmarkEnd w:id="70"/>
+    </w:p>
+    <w:p>
+      <w:pPr>
+        <w:pStyle w:val="ListParagraph"/>
+        <w:numPr>
+          <w:ilvl w:val="0"/>
+          <w:numId w:val="31"/>
+        </w:numPr>
+      </w:pPr>
+      <w:r>
+        <w:t>User is shown the ‘home’ screen.</w:t>
+      </w:r>
+    </w:p>
+    <w:p>
+      <w:pPr>
+        <w:pStyle w:val="ListParagraph"/>
+        <w:numPr>
+          <w:ilvl w:val="0"/>
+          <w:numId w:val="31"/>
+        </w:numPr>
+      </w:pPr>
+      <w:r>
+        <w:t>User notes that no ‘button’ is flashing.</w:t>
+      </w:r>
+    </w:p>
+    <w:p>
+      <w:pPr>
+        <w:pStyle w:val="ListParagraph"/>
+        <w:numPr>
+          <w:ilvl w:val="0"/>
+          <w:numId w:val="31"/>
+        </w:numPr>
+      </w:pPr>
+      <w:r>
+        <w:t>User selects the ‘Exercise’ button.</w:t>
+      </w:r>
+    </w:p>
+    <w:p>
+      <w:pPr>
+        <w:pStyle w:val="ListParagraph"/>
+        <w:numPr>
+          <w:ilvl w:val="0"/>
+          <w:numId w:val="31"/>
+        </w:numPr>
+      </w:pPr>
+      <w:r>
+        <w:t xml:space="preserve">The user is shown the display for </w:t>
+      </w:r>
+      <w:r>
+        <w:fldChar w:fldCharType="begin"/>
+      </w:r>
+      <w:r>
+        <w:instrText xml:space="preserve"> REF _Ref1737018 \r \h </w:instrText>
+      </w:r>
+      <w:r>
+        <w:fldChar w:fldCharType="separate"/>
+      </w:r>
+      <w:r>
+        <w:t>5.6</w:t>
+      </w:r>
+      <w:r>
+        <w:fldChar w:fldCharType="end"/>
+      </w:r>
+      <w:r>
+        <w:t xml:space="preserve"> Exercise Screen.</w:t>
+      </w:r>
+    </w:p>
+    <w:p>
+      <w:pPr>
+        <w:pStyle w:val="ListParagraph"/>
+        <w:numPr>
+          <w:ilvl w:val="0"/>
+          <w:numId w:val="31"/>
+        </w:numPr>
+      </w:pPr>
+      <w:r>
+        <w:t>User wants to view more possible exercises. User ‘swipes’ display screen with fingers or hands to view more possible exercises. Once user selects an exercise, the actions continue as in Scenario 9.</w:t>
+      </w:r>
+    </w:p>
+    <w:p>
+      <w:pPr>
+        <w:pStyle w:val="Heading3"/>
+      </w:pPr>
+      <w:bookmarkStart w:id="71" w:name="_Toc1738458"/>
+      <w:r>
+        <w:t>Scenario 11 – Home Screen, No Chime Sounding, No Button flashing</w:t>
+      </w:r>
+      <w:bookmarkEnd w:id="71"/>
+    </w:p>
+    <w:p>
+      <w:pPr>
+        <w:pStyle w:val="ListParagraph"/>
+        <w:numPr>
+          <w:ilvl w:val="0"/>
+          <w:numId w:val="31"/>
+        </w:numPr>
+      </w:pPr>
+      <w:r>
+        <w:t>User is shown the ‘home’ screen.</w:t>
+      </w:r>
+    </w:p>
+    <w:p>
+      <w:pPr>
+        <w:pStyle w:val="ListParagraph"/>
+        <w:numPr>
+          <w:ilvl w:val="0"/>
+          <w:numId w:val="31"/>
+        </w:numPr>
+      </w:pPr>
+      <w:r>
+        <w:t>User notes that no ‘button’ is flashing.</w:t>
+      </w:r>
+    </w:p>
+    <w:p>
+      <w:pPr>
+        <w:pStyle w:val="ListParagraph"/>
+        <w:numPr>
+          <w:ilvl w:val="0"/>
+          <w:numId w:val="31"/>
+        </w:numPr>
+      </w:pPr>
+      <w:r>
+        <w:t xml:space="preserve">User selects the ‘Exercise’ button. </w:t>
+      </w:r>
+    </w:p>
+    <w:p>
+      <w:pPr>
+        <w:pStyle w:val="ListParagraph"/>
+        <w:numPr>
+          <w:ilvl w:val="0"/>
+          <w:numId w:val="31"/>
+        </w:numPr>
+      </w:pPr>
+      <w:r>
+        <w:t xml:space="preserve">The user is shown the display for </w:t>
+      </w:r>
+      <w:r>
+        <w:fldChar w:fldCharType="begin"/>
+      </w:r>
+      <w:r>
+        <w:instrText xml:space="preserve"> REF _Ref1737018 \r \h </w:instrText>
+      </w:r>
+      <w:r>
+        <w:fldChar w:fldCharType="separate"/>
+      </w:r>
+      <w:r>
+        <w:t>5.6</w:t>
+      </w:r>
+      <w:r>
+        <w:fldChar w:fldCharType="end"/>
+      </w:r>
+      <w:r>
+        <w:t xml:space="preserve"> Exercise Screen.</w:t>
+      </w:r>
+    </w:p>
+    <w:p>
+      <w:pPr>
+        <w:pStyle w:val="ListParagraph"/>
+        <w:numPr>
+          <w:ilvl w:val="0"/>
+          <w:numId w:val="31"/>
+        </w:numPr>
+      </w:pPr>
+      <w:r>
+        <w:t>The user, in agreement with medical staff (either doctor or physical therapist), wants to add an exercise. The user selects the ‘Add’ button at the bottom right of the display.</w:t>
+      </w:r>
+    </w:p>
+    <w:p>
+      <w:pPr>
+        <w:pStyle w:val="ListParagraph"/>
+        <w:numPr>
+          <w:ilvl w:val="0"/>
+          <w:numId w:val="31"/>
+        </w:numPr>
+      </w:pPr>
+      <w:r>
+        <w:t xml:space="preserve">This takes the user to the display of </w:t>
+      </w:r>
+      <w:r>
+        <w:fldChar w:fldCharType="begin"/>
+      </w:r>
+      <w:r>
+        <w:instrText xml:space="preserve"> REF _Ref1737180 \r \h </w:instrText>
+      </w:r>
+      <w:r>
+        <w:fldChar w:fldCharType="separate"/>
+      </w:r>
+      <w:r>
+        <w:t>5.6.1</w:t>
+      </w:r>
+      <w:r>
+        <w:fldChar w:fldCharType="end"/>
+      </w:r>
+      <w:r>
+        <w:t xml:space="preserve"> Add Exercises Screen.</w:t>
+      </w:r>
+    </w:p>
+    <w:p>
+      <w:pPr>
+        <w:pStyle w:val="ListParagraph"/>
+        <w:numPr>
+          <w:ilvl w:val="0"/>
+          <w:numId w:val="31"/>
+        </w:numPr>
+      </w:pPr>
+      <w:r>
+        <w:t xml:space="preserve">As before, if the user wishes to scroll to view more exercises than appear on the first display, the user can ‘swipe’ the display screen with fingers or hand to move to view additional exercises. </w:t>
+      </w:r>
+    </w:p>
+    <w:p>
+      <w:pPr>
+        <w:pStyle w:val="ListParagraph"/>
+        <w:numPr>
+          <w:ilvl w:val="0"/>
+          <w:numId w:val="31"/>
+        </w:numPr>
+      </w:pPr>
+      <w:r>
+        <w:t>Once the desired exercise if display, the user presses the ‘Add’ button for that exercise.</w:t>
+      </w:r>
+    </w:p>
+    <w:p>
+      <w:pPr>
+        <w:pStyle w:val="ListParagraph"/>
+        <w:numPr>
+          <w:ilvl w:val="0"/>
+          <w:numId w:val="31"/>
+        </w:numPr>
+      </w:pPr>
+      <w:r>
+        <w:lastRenderedPageBreak/>
+        <w:t xml:space="preserve">Similar actions can be taken to ‘Remove’ an exercise from the daily list of exercises that are display on </w:t>
+      </w:r>
+      <w:r>
+        <w:fldChar w:fldCharType="begin"/>
+      </w:r>
+      <w:r>
+        <w:instrText xml:space="preserve"> REF _Ref1737310 \r \h </w:instrText>
+      </w:r>
+      <w:r>
+        <w:fldChar w:fldCharType="separate"/>
+      </w:r>
+      <w:r>
+        <w:t>5.6</w:t>
+      </w:r>
+      <w:r>
+        <w:fldChar w:fldCharType="end"/>
+      </w:r>
+      <w:r>
+        <w:t xml:space="preserve"> Exercise Screen.</w:t>
+      </w:r>
+    </w:p>
+    <w:p>
+      <w:pPr>
+        <w:pStyle w:val="Heading3"/>
+      </w:pPr>
+      <w:bookmarkStart w:id="72" w:name="_Toc1738459"/>
+      <w:r>
+        <w:t>Scenario 12 – Home Screen, No Chime Sounding, No Button flashing</w:t>
+      </w:r>
+      <w:bookmarkEnd w:id="72"/>
+    </w:p>
+    <w:p>
+      <w:pPr>
+        <w:pStyle w:val="ListParagraph"/>
+        <w:numPr>
+          <w:ilvl w:val="0"/>
+          <w:numId w:val="31"/>
+        </w:numPr>
+      </w:pPr>
+      <w:r>
+        <w:t>User is shown the ‘home’ screen.</w:t>
+      </w:r>
+    </w:p>
+    <w:p>
+      <w:pPr>
+        <w:pStyle w:val="ListParagraph"/>
+        <w:numPr>
+          <w:ilvl w:val="0"/>
+          <w:numId w:val="31"/>
+        </w:numPr>
+      </w:pPr>
+      <w:r>
+        <w:t>User notes that no ‘button’ is flashing.</w:t>
+      </w:r>
+    </w:p>
+    <w:p>
+      <w:pPr>
+        <w:pStyle w:val="ListParagraph"/>
+        <w:numPr>
+          <w:ilvl w:val="0"/>
+          <w:numId w:val="31"/>
+        </w:numPr>
+      </w:pPr>
+      <w:r>
+        <w:t>User selects the ‘Settings’ button on the lower right of the display.</w:t>
+      </w:r>
+    </w:p>
+    <w:p>
+      <w:pPr>
+        <w:pStyle w:val="ListParagraph"/>
+        <w:numPr>
+          <w:ilvl w:val="0"/>
+          <w:numId w:val="31"/>
+        </w:numPr>
+      </w:pPr>
+      <w:r>
+        <w:t xml:space="preserve">This takes the user to the display </w:t>
+      </w:r>
+      <w:r>
+        <w:fldChar w:fldCharType="begin"/>
+      </w:r>
+      <w:r>
+        <w:instrText xml:space="preserve"> REF _Ref1737456 \r \h </w:instrText>
+      </w:r>
+      <w:r>
+        <w:fldChar w:fldCharType="separate"/>
+      </w:r>
+      <w:r>
+        <w:t>5.8</w:t>
+      </w:r>
+      <w:r>
+        <w:fldChar w:fldCharType="end"/>
+      </w:r>
+      <w:r>
+        <w:t xml:space="preserve"> Settings Screen.</w:t>
+      </w:r>
+    </w:p>
+    <w:p>
+      <w:pPr>
+        <w:pStyle w:val="ListParagraph"/>
+        <w:numPr>
+          <w:ilvl w:val="0"/>
+          <w:numId w:val="31"/>
+        </w:numPr>
+      </w:pPr>
+      <w:r>
+        <w:t>The user may select a change of display colour by tapping on the desired new colour on the colour wheel at the right of the display.</w:t>
+      </w:r>
+    </w:p>
+    <w:p>
+      <w:pPr>
+        <w:pStyle w:val="ListParagraph"/>
+        <w:numPr>
+          <w:ilvl w:val="0"/>
+          <w:numId w:val="31"/>
+        </w:numPr>
+        <w:ind w:left="1800"/>
+      </w:pPr>
+      <w:r>
+        <w:t xml:space="preserve">Alternatively, the user may reset the colours used for the displays to their default by pressing the ‘Reset’ button which appears to the bottom right of </w:t>
+      </w:r>
+      <w:r>
+        <w:fldChar w:fldCharType="begin"/>
+      </w:r>
+      <w:r>
+        <w:instrText xml:space="preserve"> REF _Ref1737530 \r \h </w:instrText>
+      </w:r>
+      <w:r>
+        <w:fldChar w:fldCharType="separate"/>
+      </w:r>
+      <w:r>
+        <w:t>5.8</w:t>
+      </w:r>
+      <w:r>
+        <w:fldChar w:fldCharType="end"/>
+      </w:r>
+      <w:r>
+        <w:t xml:space="preserve"> Settings Screen.</w:t>
       </w:r>
     </w:p>
     <w:p>
@@ -13361,7 +13389,7 @@
           <w:rFonts w:cstheme="minorHAnsi"/>
         </w:rPr>
       </w:pPr>
-      <w:bookmarkStart w:id="56" w:name="_Toc1705261"/>
+      <w:bookmarkStart w:id="73" w:name="_Toc1738460"/>
       <w:r>
         <w:rPr>
           <w:rFonts w:cstheme="minorHAnsi"/>
@@ -13382,7 +13410,7 @@
         </w:rPr>
         <w:t xml:space="preserve"> Robot</w:t>
       </w:r>
-      <w:bookmarkEnd w:id="56"/>
+      <w:bookmarkEnd w:id="73"/>
     </w:p>
     <w:p>
       <w:pPr>
@@ -13406,7 +13434,7 @@
         <mc:AlternateContent>
           <mc:Choice Requires="wps">
             <w:drawing>
-              <wp:anchor distT="0" distB="0" distL="114300" distR="114300" simplePos="0" relativeHeight="251668992" behindDoc="0" locked="0" layoutInCell="1" allowOverlap="1" wp14:anchorId="3AA4648A" wp14:editId="4FB1CBB6">
+              <wp:anchor distT="0" distB="0" distL="114300" distR="114300" simplePos="0" relativeHeight="251668992" behindDoc="0" locked="0" layoutInCell="1" allowOverlap="1" wp14:anchorId="03EC2630" wp14:editId="1581B324">
                 <wp:simplePos x="0" y="0"/>
                 <wp:positionH relativeFrom="column">
                   <wp:posOffset>1771650</wp:posOffset>
@@ -13466,7 +13494,7 @@
               </wp:anchor>
             </w:drawing>
           </mc:Choice>
-          <mc:Fallback xmlns:cx="http://schemas.microsoft.com/office/drawing/2014/chartex" xmlns:cx1="http://schemas.microsoft.com/office/drawing/2015/9/8/chartex" xmlns:cx2="http://schemas.microsoft.com/office/drawing/2015/10/21/chartex" xmlns:cx3="http://schemas.microsoft.com/office/drawing/2016/5/9/chartex" xmlns:cx4="http://schemas.microsoft.com/office/drawing/2016/5/10/chartex" xmlns:cx5="http://schemas.microsoft.com/office/drawing/2016/5/11/chartex" xmlns:cx6="http://schemas.microsoft.com/office/drawing/2016/5/12/chartex" xmlns:cx7="http://schemas.microsoft.com/office/drawing/2016/5/13/chartex" xmlns:cx8="http://schemas.microsoft.com/office/drawing/2016/5/14/chartex" xmlns:aink="http://schemas.microsoft.com/office/drawing/2016/ink" xmlns:am3d="http://schemas.microsoft.com/office/drawing/2017/model3d" xmlns:w15="http://schemas.microsoft.com/office/word/2012/wordml" xmlns:w16cid="http://schemas.microsoft.com/office/word/2016/wordml/cid" xmlns:w16se="http://schemas.microsoft.com/office/word/2015/wordml/symex">
+          <mc:Fallback xmlns:w16se="http://schemas.microsoft.com/office/word/2015/wordml/symex" xmlns:w16cid="http://schemas.microsoft.com/office/word/2016/wordml/cid" xmlns:w15="http://schemas.microsoft.com/office/word/2012/wordml" xmlns:am3d="http://schemas.microsoft.com/office/drawing/2017/model3d" xmlns:aink="http://schemas.microsoft.com/office/drawing/2016/ink" xmlns:cx8="http://schemas.microsoft.com/office/drawing/2016/5/14/chartex" xmlns:cx7="http://schemas.microsoft.com/office/drawing/2016/5/13/chartex" xmlns:cx6="http://schemas.microsoft.com/office/drawing/2016/5/12/chartex" xmlns:cx5="http://schemas.microsoft.com/office/drawing/2016/5/11/chartex" xmlns:cx4="http://schemas.microsoft.com/office/drawing/2016/5/10/chartex" xmlns:cx3="http://schemas.microsoft.com/office/drawing/2016/5/9/chartex" xmlns:cx2="http://schemas.microsoft.com/office/drawing/2015/10/21/chartex" xmlns:cx1="http://schemas.microsoft.com/office/drawing/2015/9/8/chartex" xmlns:cx="http://schemas.microsoft.com/office/drawing/2014/chartex">
             <w:pict>
               <v:rect w14:anchorId="476CA9F9" id="Rectangle 13" o:spid="_x0000_s1026" style="position:absolute;margin-left:139.5pt;margin-top:15.15pt;width:93.75pt;height:94.5pt;z-index:251705344;visibility:visible;mso-wrap-style:square;mso-width-percent:0;mso-height-percent:0;mso-wrap-distance-left:9pt;mso-wrap-distance-top:0;mso-wrap-distance-right:9pt;mso-wrap-distance-bottom:0;mso-position-horizontal:absolute;mso-position-horizontal-relative:text;mso-position-vertical:absolute;mso-position-vertical-relative:text;mso-width-percent:0;mso-height-percent:0;mso-width-relative:margin;mso-height-relative:margin;v-text-anchor:middle" o:gfxdata="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" fillcolor="#4f81bd [3204]" strokecolor="#243f60 [1604]" strokeweight="2pt">
                 <w10:wrap type="square"/>
@@ -13483,7 +13511,7 @@
         <mc:AlternateContent>
           <mc:Choice Requires="wps">
             <w:drawing>
-              <wp:anchor distT="0" distB="0" distL="114300" distR="114300" simplePos="0" relativeHeight="251671040" behindDoc="0" locked="0" layoutInCell="1" allowOverlap="1" wp14:anchorId="72E0ED31" wp14:editId="39F8561B">
+              <wp:anchor distT="0" distB="0" distL="114300" distR="114300" simplePos="0" relativeHeight="251671040" behindDoc="0" locked="0" layoutInCell="1" allowOverlap="1" wp14:anchorId="2BC22C4B" wp14:editId="532A0646">
                 <wp:simplePos x="0" y="0"/>
                 <wp:positionH relativeFrom="column">
                   <wp:posOffset>914400</wp:posOffset>
@@ -13543,7 +13571,7 @@
               </wp:anchor>
             </w:drawing>
           </mc:Choice>
-          <mc:Fallback xmlns:cx="http://schemas.microsoft.com/office/drawing/2014/chartex" xmlns:cx1="http://schemas.microsoft.com/office/drawing/2015/9/8/chartex" xmlns:cx2="http://schemas.microsoft.com/office/drawing/2015/10/21/chartex" xmlns:cx3="http://schemas.microsoft.com/office/drawing/2016/5/9/chartex" xmlns:cx4="http://schemas.microsoft.com/office/drawing/2016/5/10/chartex" xmlns:cx5="http://schemas.microsoft.com/office/drawing/2016/5/11/chartex" xmlns:cx6="http://schemas.microsoft.com/office/drawing/2016/5/12/chartex" xmlns:cx7="http://schemas.microsoft.com/office/drawing/2016/5/13/chartex" xmlns:cx8="http://schemas.microsoft.com/office/drawing/2016/5/14/chartex" xmlns:aink="http://schemas.microsoft.com/office/drawing/2016/ink" xmlns:am3d="http://schemas.microsoft.com/office/drawing/2017/model3d" xmlns:w15="http://schemas.microsoft.com/office/word/2012/wordml" xmlns:w16cid="http://schemas.microsoft.com/office/word/2016/wordml/cid" xmlns:w16se="http://schemas.microsoft.com/office/word/2015/wordml/symex">
+          <mc:Fallback xmlns:w16se="http://schemas.microsoft.com/office/word/2015/wordml/symex" xmlns:w16cid="http://schemas.microsoft.com/office/word/2016/wordml/cid" xmlns:w15="http://schemas.microsoft.com/office/word/2012/wordml" xmlns:am3d="http://schemas.microsoft.com/office/drawing/2017/model3d" xmlns:aink="http://schemas.microsoft.com/office/drawing/2016/ink" xmlns:cx8="http://schemas.microsoft.com/office/drawing/2016/5/14/chartex" xmlns:cx7="http://schemas.microsoft.com/office/drawing/2016/5/13/chartex" xmlns:cx6="http://schemas.microsoft.com/office/drawing/2016/5/12/chartex" xmlns:cx5="http://schemas.microsoft.com/office/drawing/2016/5/11/chartex" xmlns:cx4="http://schemas.microsoft.com/office/drawing/2016/5/10/chartex" xmlns:cx3="http://schemas.microsoft.com/office/drawing/2016/5/9/chartex" xmlns:cx2="http://schemas.microsoft.com/office/drawing/2015/10/21/chartex" xmlns:cx1="http://schemas.microsoft.com/office/drawing/2015/9/8/chartex" xmlns:cx="http://schemas.microsoft.com/office/drawing/2014/chartex">
             <w:pict>
               <v:rect w14:anchorId="574F192B" id="Rectangle 307" o:spid="_x0000_s1026" style="position:absolute;margin-left:1in;margin-top:15pt;width:42.75pt;height:36pt;z-index:251707392;visibility:visible;mso-wrap-style:square;mso-width-percent:0;mso-height-percent:0;mso-wrap-distance-left:9pt;mso-wrap-distance-top:0;mso-wrap-distance-right:9pt;mso-wrap-distance-bottom:0;mso-position-horizontal:absolute;mso-position-horizontal-relative:text;mso-position-vertical:absolute;mso-position-vertical-relative:text;mso-width-percent:0;mso-height-percent:0;mso-width-relative:margin;mso-height-relative:margin;v-text-anchor:middle" o:gfxdata="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" fillcolor="#4f81bd [3204]" strokecolor="#243f60 [1604]" strokeweight="2pt">
                 <w10:wrap type="square"/>
@@ -13560,7 +13588,7 @@
         <mc:AlternateContent>
           <mc:Choice Requires="wps">
             <w:drawing>
-              <wp:anchor distT="0" distB="0" distL="114300" distR="114300" simplePos="0" relativeHeight="251667968" behindDoc="0" locked="0" layoutInCell="1" allowOverlap="1" wp14:anchorId="070C1378" wp14:editId="755384E8">
+              <wp:anchor distT="0" distB="0" distL="114300" distR="114300" simplePos="0" relativeHeight="251667968" behindDoc="0" locked="0" layoutInCell="1" allowOverlap="1" wp14:anchorId="0E3F7AC8" wp14:editId="34560BD8">
                 <wp:simplePos x="0" y="0"/>
                 <wp:positionH relativeFrom="column">
                   <wp:posOffset>228600</wp:posOffset>
@@ -13620,7 +13648,7 @@
               </wp:anchor>
             </w:drawing>
           </mc:Choice>
-          <mc:Fallback xmlns:cx="http://schemas.microsoft.com/office/drawing/2014/chartex" xmlns:cx1="http://schemas.microsoft.com/office/drawing/2015/9/8/chartex" xmlns:cx2="http://schemas.microsoft.com/office/drawing/2015/10/21/chartex" xmlns:cx3="http://schemas.microsoft.com/office/drawing/2016/5/9/chartex" xmlns:cx4="http://schemas.microsoft.com/office/drawing/2016/5/10/chartex" xmlns:cx5="http://schemas.microsoft.com/office/drawing/2016/5/11/chartex" xmlns:cx6="http://schemas.microsoft.com/office/drawing/2016/5/12/chartex" xmlns:cx7="http://schemas.microsoft.com/office/drawing/2016/5/13/chartex" xmlns:cx8="http://schemas.microsoft.com/office/drawing/2016/5/14/chartex" xmlns:aink="http://schemas.microsoft.com/office/drawing/2016/ink" xmlns:am3d="http://schemas.microsoft.com/office/drawing/2017/model3d" xmlns:w15="http://schemas.microsoft.com/office/word/2012/wordml" xmlns:w16cid="http://schemas.microsoft.com/office/word/2016/wordml/cid" xmlns:w16se="http://schemas.microsoft.com/office/word/2015/wordml/symex">
+          <mc:Fallback xmlns:w16se="http://schemas.microsoft.com/office/word/2015/wordml/symex" xmlns:w16cid="http://schemas.microsoft.com/office/word/2016/wordml/cid" xmlns:w15="http://schemas.microsoft.com/office/word/2012/wordml" xmlns:am3d="http://schemas.microsoft.com/office/drawing/2017/model3d" xmlns:aink="http://schemas.microsoft.com/office/drawing/2016/ink" xmlns:cx8="http://schemas.microsoft.com/office/drawing/2016/5/14/chartex" xmlns:cx7="http://schemas.microsoft.com/office/drawing/2016/5/13/chartex" xmlns:cx6="http://schemas.microsoft.com/office/drawing/2016/5/12/chartex" xmlns:cx5="http://schemas.microsoft.com/office/drawing/2016/5/11/chartex" xmlns:cx4="http://schemas.microsoft.com/office/drawing/2016/5/10/chartex" xmlns:cx3="http://schemas.microsoft.com/office/drawing/2016/5/9/chartex" xmlns:cx2="http://schemas.microsoft.com/office/drawing/2015/10/21/chartex" xmlns:cx1="http://schemas.microsoft.com/office/drawing/2015/9/8/chartex" xmlns:cx="http://schemas.microsoft.com/office/drawing/2014/chartex">
             <w:pict>
               <v:rect w14:anchorId="08AA95CE" id="Rectangle 308" o:spid="_x0000_s1026" style="position:absolute;margin-left:18pt;margin-top:16.65pt;width:42.75pt;height:36pt;z-index:251704320;visibility:visible;mso-wrap-style:square;mso-width-percent:0;mso-height-percent:0;mso-wrap-distance-left:9pt;mso-wrap-distance-top:0;mso-wrap-distance-right:9pt;mso-wrap-distance-bottom:0;mso-position-horizontal:absolute;mso-position-horizontal-relative:text;mso-position-vertical:absolute;mso-position-vertical-relative:text;mso-width-percent:0;mso-height-percent:0;mso-width-relative:margin;mso-height-relative:margin;v-text-anchor:middle" o:gfxdata="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" fillcolor="#4f81bd [3204]" strokecolor="#243f60 [1604]" strokeweight="2pt">
                 <w10:wrap type="square"/>
@@ -13637,7 +13665,7 @@
         <mc:AlternateContent>
           <mc:Choice Requires="wps">
             <w:drawing>
-              <wp:anchor distT="0" distB="0" distL="114300" distR="114300" simplePos="0" relativeHeight="251666944" behindDoc="0" locked="0" layoutInCell="1" allowOverlap="1" wp14:anchorId="201EBFD4" wp14:editId="56B1F21E">
+              <wp:anchor distT="0" distB="0" distL="114300" distR="114300" simplePos="0" relativeHeight="251666944" behindDoc="0" locked="0" layoutInCell="1" allowOverlap="1" wp14:anchorId="6411385B" wp14:editId="03ABE191">
                 <wp:simplePos x="0" y="0"/>
                 <wp:positionH relativeFrom="column">
                   <wp:posOffset>28575</wp:posOffset>
@@ -13691,7 +13719,7 @@
               </wp:anchor>
             </w:drawing>
           </mc:Choice>
-          <mc:Fallback xmlns:cx="http://schemas.microsoft.com/office/drawing/2014/chartex" xmlns:cx1="http://schemas.microsoft.com/office/drawing/2015/9/8/chartex" xmlns:cx2="http://schemas.microsoft.com/office/drawing/2015/10/21/chartex" xmlns:cx3="http://schemas.microsoft.com/office/drawing/2016/5/9/chartex" xmlns:cx4="http://schemas.microsoft.com/office/drawing/2016/5/10/chartex" xmlns:cx5="http://schemas.microsoft.com/office/drawing/2016/5/11/chartex" xmlns:cx6="http://schemas.microsoft.com/office/drawing/2016/5/12/chartex" xmlns:cx7="http://schemas.microsoft.com/office/drawing/2016/5/13/chartex" xmlns:cx8="http://schemas.microsoft.com/office/drawing/2016/5/14/chartex" xmlns:aink="http://schemas.microsoft.com/office/drawing/2016/ink" xmlns:am3d="http://schemas.microsoft.com/office/drawing/2017/model3d" xmlns:w15="http://schemas.microsoft.com/office/word/2012/wordml" xmlns:w16cid="http://schemas.microsoft.com/office/word/2016/wordml/cid" xmlns:w16se="http://schemas.microsoft.com/office/word/2015/wordml/symex">
+          <mc:Fallback xmlns:w16se="http://schemas.microsoft.com/office/word/2015/wordml/symex" xmlns:w16cid="http://schemas.microsoft.com/office/word/2016/wordml/cid" xmlns:w15="http://schemas.microsoft.com/office/word/2012/wordml" xmlns:am3d="http://schemas.microsoft.com/office/drawing/2017/model3d" xmlns:aink="http://schemas.microsoft.com/office/drawing/2016/ink" xmlns:cx8="http://schemas.microsoft.com/office/drawing/2016/5/14/chartex" xmlns:cx7="http://schemas.microsoft.com/office/drawing/2016/5/13/chartex" xmlns:cx6="http://schemas.microsoft.com/office/drawing/2016/5/12/chartex" xmlns:cx5="http://schemas.microsoft.com/office/drawing/2016/5/11/chartex" xmlns:cx4="http://schemas.microsoft.com/office/drawing/2016/5/10/chartex" xmlns:cx3="http://schemas.microsoft.com/office/drawing/2016/5/9/chartex" xmlns:cx2="http://schemas.microsoft.com/office/drawing/2015/10/21/chartex" xmlns:cx1="http://schemas.microsoft.com/office/drawing/2015/9/8/chartex" xmlns:cx="http://schemas.microsoft.com/office/drawing/2014/chartex">
             <w:pict>
               <v:rect w14:anchorId="69BDC5DE" id="Rectangle 309" o:spid="_x0000_s1026" style="position:absolute;margin-left:2.25pt;margin-top:4.65pt;width:399pt;height:135pt;z-index:251703296;visibility:visible;mso-wrap-style:square;mso-wrap-distance-left:9pt;mso-wrap-distance-top:0;mso-wrap-distance-right:9pt;mso-wrap-distance-bottom:0;mso-position-horizontal:absolute;mso-position-horizontal-relative:text;mso-position-vertical:absolute;mso-position-vertical-relative:text;v-text-anchor:middle" o:gfxdata="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" fillcolor="#4f81bd [3204]" strokecolor="#243f60 [1604]" strokeweight="2pt"/>
             </w:pict>
@@ -13708,7 +13736,7 @@
         <mc:AlternateContent>
           <mc:Choice Requires="wps">
             <w:drawing>
-              <wp:anchor distT="45720" distB="45720" distL="114300" distR="114300" simplePos="0" relativeHeight="251675136" behindDoc="0" locked="0" layoutInCell="1" allowOverlap="1" wp14:anchorId="03A25B65" wp14:editId="0698D3CA">
+              <wp:anchor distT="45720" distB="45720" distL="114300" distR="114300" simplePos="0" relativeHeight="251675136" behindDoc="0" locked="0" layoutInCell="1" allowOverlap="1" wp14:anchorId="73F9175E" wp14:editId="36026AFC">
                 <wp:simplePos x="0" y="0"/>
                 <wp:positionH relativeFrom="column">
                   <wp:posOffset>3438525</wp:posOffset>
@@ -13803,7 +13831,7 @@
         <mc:AlternateContent>
           <mc:Choice Requires="wps">
             <w:drawing>
-              <wp:anchor distT="45720" distB="45720" distL="114300" distR="114300" simplePos="0" relativeHeight="251674112" behindDoc="0" locked="0" layoutInCell="1" allowOverlap="1" wp14:anchorId="3001924C" wp14:editId="47564400">
+              <wp:anchor distT="45720" distB="45720" distL="114300" distR="114300" simplePos="0" relativeHeight="251674112" behindDoc="0" locked="0" layoutInCell="1" allowOverlap="1" wp14:anchorId="15CF065D" wp14:editId="4233D5D5">
                 <wp:simplePos x="0" y="0"/>
                 <wp:positionH relativeFrom="column">
                   <wp:posOffset>1800225</wp:posOffset>
@@ -13883,15 +13911,7 @@
                   <w:txbxContent>
                     <w:p>
                       <w:r>
-                        <w:t xml:space="preserve">Showing what </w:t>
-                      </w:r>
-                      <w:proofErr w:type="spellStart"/>
-                      <w:r>
-                        <w:t>cozmo</w:t>
-                      </w:r>
-                      <w:proofErr w:type="spellEnd"/>
-                      <w:r>
-                        <w:t xml:space="preserve"> is doing</w:t>
+                        <w:t>Showing what cozmo is doing</w:t>
                       </w:r>
                     </w:p>
                   </w:txbxContent>
@@ -13910,7 +13930,7 @@
         <mc:AlternateContent>
           <mc:Choice Requires="wps">
             <w:drawing>
-              <wp:anchor distT="0" distB="0" distL="114300" distR="114300" simplePos="0" relativeHeight="251673088" behindDoc="0" locked="0" layoutInCell="1" allowOverlap="1" wp14:anchorId="537B9E66" wp14:editId="48788632">
+              <wp:anchor distT="0" distB="0" distL="114300" distR="114300" simplePos="0" relativeHeight="251673088" behindDoc="0" locked="0" layoutInCell="1" allowOverlap="1" wp14:anchorId="599F211F" wp14:editId="48C68CCF">
                 <wp:simplePos x="0" y="0"/>
                 <wp:positionH relativeFrom="column">
                   <wp:posOffset>3390900</wp:posOffset>
@@ -13970,7 +13990,7 @@
               </wp:anchor>
             </w:drawing>
           </mc:Choice>
-          <mc:Fallback xmlns:cx="http://schemas.microsoft.com/office/drawing/2014/chartex" xmlns:cx1="http://schemas.microsoft.com/office/drawing/2015/9/8/chartex" xmlns:cx2="http://schemas.microsoft.com/office/drawing/2015/10/21/chartex" xmlns:cx3="http://schemas.microsoft.com/office/drawing/2016/5/9/chartex" xmlns:cx4="http://schemas.microsoft.com/office/drawing/2016/5/10/chartex" xmlns:cx5="http://schemas.microsoft.com/office/drawing/2016/5/11/chartex" xmlns:cx6="http://schemas.microsoft.com/office/drawing/2016/5/12/chartex" xmlns:cx7="http://schemas.microsoft.com/office/drawing/2016/5/13/chartex" xmlns:cx8="http://schemas.microsoft.com/office/drawing/2016/5/14/chartex" xmlns:aink="http://schemas.microsoft.com/office/drawing/2016/ink" xmlns:am3d="http://schemas.microsoft.com/office/drawing/2017/model3d" xmlns:w15="http://schemas.microsoft.com/office/word/2012/wordml" xmlns:w16cid="http://schemas.microsoft.com/office/word/2016/wordml/cid" xmlns:w16se="http://schemas.microsoft.com/office/word/2015/wordml/symex">
+          <mc:Fallback xmlns:w16se="http://schemas.microsoft.com/office/word/2015/wordml/symex" xmlns:w16cid="http://schemas.microsoft.com/office/word/2016/wordml/cid" xmlns:w15="http://schemas.microsoft.com/office/word/2012/wordml" xmlns:am3d="http://schemas.microsoft.com/office/drawing/2017/model3d" xmlns:aink="http://schemas.microsoft.com/office/drawing/2016/ink" xmlns:cx8="http://schemas.microsoft.com/office/drawing/2016/5/14/chartex" xmlns:cx7="http://schemas.microsoft.com/office/drawing/2016/5/13/chartex" xmlns:cx6="http://schemas.microsoft.com/office/drawing/2016/5/12/chartex" xmlns:cx5="http://schemas.microsoft.com/office/drawing/2016/5/11/chartex" xmlns:cx4="http://schemas.microsoft.com/office/drawing/2016/5/10/chartex" xmlns:cx3="http://schemas.microsoft.com/office/drawing/2016/5/9/chartex" xmlns:cx2="http://schemas.microsoft.com/office/drawing/2015/10/21/chartex" xmlns:cx1="http://schemas.microsoft.com/office/drawing/2015/9/8/chartex" xmlns:cx="http://schemas.microsoft.com/office/drawing/2014/chartex">
             <w:pict>
               <v:rect w14:anchorId="59399A1D" id="Rectangle 311" o:spid="_x0000_s1026" style="position:absolute;margin-left:267pt;margin-top:1.5pt;width:93.75pt;height:94.5pt;z-index:251709440;visibility:visible;mso-wrap-style:square;mso-width-percent:0;mso-height-percent:0;mso-wrap-distance-left:9pt;mso-wrap-distance-top:0;mso-wrap-distance-right:9pt;mso-wrap-distance-bottom:0;mso-position-horizontal:absolute;mso-position-horizontal-relative:text;mso-position-vertical:absolute;mso-position-vertical-relative:text;mso-width-percent:0;mso-height-percent:0;mso-width-relative:margin;mso-height-relative:margin;v-text-anchor:middle" o:gfxdata="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" fillcolor="#4f81bd [3204]" strokecolor="#243f60 [1604]" strokeweight="2pt">
                 <w10:wrap type="square"/>
@@ -13989,7 +14009,7 @@
         <mc:AlternateContent>
           <mc:Choice Requires="wps">
             <w:drawing>
-              <wp:anchor distT="0" distB="0" distL="114300" distR="114300" simplePos="0" relativeHeight="251670016" behindDoc="0" locked="0" layoutInCell="1" allowOverlap="1" wp14:anchorId="52C10F85" wp14:editId="537D359C">
+              <wp:anchor distT="0" distB="0" distL="114300" distR="114300" simplePos="0" relativeHeight="251670016" behindDoc="0" locked="0" layoutInCell="1" allowOverlap="1" wp14:anchorId="0414C648" wp14:editId="2C076CE8">
                 <wp:simplePos x="0" y="0"/>
                 <wp:positionH relativeFrom="column">
                   <wp:posOffset>933450</wp:posOffset>
@@ -14049,7 +14069,7 @@
               </wp:anchor>
             </w:drawing>
           </mc:Choice>
-          <mc:Fallback xmlns:cx="http://schemas.microsoft.com/office/drawing/2014/chartex" xmlns:cx1="http://schemas.microsoft.com/office/drawing/2015/9/8/chartex" xmlns:cx2="http://schemas.microsoft.com/office/drawing/2015/10/21/chartex" xmlns:cx3="http://schemas.microsoft.com/office/drawing/2016/5/9/chartex" xmlns:cx4="http://schemas.microsoft.com/office/drawing/2016/5/10/chartex" xmlns:cx5="http://schemas.microsoft.com/office/drawing/2016/5/11/chartex" xmlns:cx6="http://schemas.microsoft.com/office/drawing/2016/5/12/chartex" xmlns:cx7="http://schemas.microsoft.com/office/drawing/2016/5/13/chartex" xmlns:cx8="http://schemas.microsoft.com/office/drawing/2016/5/14/chartex" xmlns:aink="http://schemas.microsoft.com/office/drawing/2016/ink" xmlns:am3d="http://schemas.microsoft.com/office/drawing/2017/model3d" xmlns:w15="http://schemas.microsoft.com/office/word/2012/wordml" xmlns:w16cid="http://schemas.microsoft.com/office/word/2016/wordml/cid" xmlns:w16se="http://schemas.microsoft.com/office/word/2015/wordml/symex">
+          <mc:Fallback xmlns:w16se="http://schemas.microsoft.com/office/word/2015/wordml/symex" xmlns:w16cid="http://schemas.microsoft.com/office/word/2016/wordml/cid" xmlns:w15="http://schemas.microsoft.com/office/word/2012/wordml" xmlns:am3d="http://schemas.microsoft.com/office/drawing/2017/model3d" xmlns:aink="http://schemas.microsoft.com/office/drawing/2016/ink" xmlns:cx8="http://schemas.microsoft.com/office/drawing/2016/5/14/chartex" xmlns:cx7="http://schemas.microsoft.com/office/drawing/2016/5/13/chartex" xmlns:cx6="http://schemas.microsoft.com/office/drawing/2016/5/12/chartex" xmlns:cx5="http://schemas.microsoft.com/office/drawing/2016/5/11/chartex" xmlns:cx4="http://schemas.microsoft.com/office/drawing/2016/5/10/chartex" xmlns:cx3="http://schemas.microsoft.com/office/drawing/2016/5/9/chartex" xmlns:cx2="http://schemas.microsoft.com/office/drawing/2015/10/21/chartex" xmlns:cx1="http://schemas.microsoft.com/office/drawing/2015/9/8/chartex" xmlns:cx="http://schemas.microsoft.com/office/drawing/2014/chartex">
             <w:pict>
               <v:rect w14:anchorId="2DB93D8E" id="Rectangle 312" o:spid="_x0000_s1026" style="position:absolute;margin-left:73.5pt;margin-top:22.55pt;width:42.75pt;height:36pt;z-index:251706368;visibility:visible;mso-wrap-style:square;mso-width-percent:0;mso-height-percent:0;mso-wrap-distance-left:9pt;mso-wrap-distance-top:0;mso-wrap-distance-right:9pt;mso-wrap-distance-bottom:0;mso-position-horizontal:absolute;mso-position-horizontal-relative:text;mso-position-vertical:absolute;mso-position-vertical-relative:text;mso-width-percent:0;mso-height-percent:0;mso-width-relative:margin;mso-height-relative:margin;v-text-anchor:middle" o:gfxdata="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" fillcolor="#4f81bd [3204]" strokecolor="#243f60 [1604]" strokeweight="2pt">
                 <w10:wrap type="square"/>
@@ -14068,7 +14088,7 @@
         <mc:AlternateContent>
           <mc:Choice Requires="wps">
             <w:drawing>
-              <wp:anchor distT="0" distB="0" distL="114300" distR="114300" simplePos="0" relativeHeight="251672064" behindDoc="0" locked="0" layoutInCell="1" allowOverlap="1" wp14:anchorId="057E88C7" wp14:editId="6251EB5F">
+              <wp:anchor distT="0" distB="0" distL="114300" distR="114300" simplePos="0" relativeHeight="251672064" behindDoc="0" locked="0" layoutInCell="1" allowOverlap="1" wp14:anchorId="33E9D553" wp14:editId="2CA9B136">
                 <wp:simplePos x="0" y="0"/>
                 <wp:positionH relativeFrom="column">
                   <wp:posOffset>247650</wp:posOffset>
@@ -14128,7 +14148,7 @@
               </wp:anchor>
             </w:drawing>
           </mc:Choice>
-          <mc:Fallback xmlns:cx="http://schemas.microsoft.com/office/drawing/2014/chartex" xmlns:cx1="http://schemas.microsoft.com/office/drawing/2015/9/8/chartex" xmlns:cx2="http://schemas.microsoft.com/office/drawing/2015/10/21/chartex" xmlns:cx3="http://schemas.microsoft.com/office/drawing/2016/5/9/chartex" xmlns:cx4="http://schemas.microsoft.com/office/drawing/2016/5/10/chartex" xmlns:cx5="http://schemas.microsoft.com/office/drawing/2016/5/11/chartex" xmlns:cx6="http://schemas.microsoft.com/office/drawing/2016/5/12/chartex" xmlns:cx7="http://schemas.microsoft.com/office/drawing/2016/5/13/chartex" xmlns:cx8="http://schemas.microsoft.com/office/drawing/2016/5/14/chartex" xmlns:aink="http://schemas.microsoft.com/office/drawing/2016/ink" xmlns:am3d="http://schemas.microsoft.com/office/drawing/2017/model3d" xmlns:w15="http://schemas.microsoft.com/office/word/2012/wordml" xmlns:w16cid="http://schemas.microsoft.com/office/word/2016/wordml/cid" xmlns:w16se="http://schemas.microsoft.com/office/word/2015/wordml/symex">
+          <mc:Fallback xmlns:w16se="http://schemas.microsoft.com/office/word/2015/wordml/symex" xmlns:w16cid="http://schemas.microsoft.com/office/word/2016/wordml/cid" xmlns:w15="http://schemas.microsoft.com/office/word/2012/wordml" xmlns:am3d="http://schemas.microsoft.com/office/drawing/2017/model3d" xmlns:aink="http://schemas.microsoft.com/office/drawing/2016/ink" xmlns:cx8="http://schemas.microsoft.com/office/drawing/2016/5/14/chartex" xmlns:cx7="http://schemas.microsoft.com/office/drawing/2016/5/13/chartex" xmlns:cx6="http://schemas.microsoft.com/office/drawing/2016/5/12/chartex" xmlns:cx5="http://schemas.microsoft.com/office/drawing/2016/5/11/chartex" xmlns:cx4="http://schemas.microsoft.com/office/drawing/2016/5/10/chartex" xmlns:cx3="http://schemas.microsoft.com/office/drawing/2016/5/9/chartex" xmlns:cx2="http://schemas.microsoft.com/office/drawing/2015/10/21/chartex" xmlns:cx1="http://schemas.microsoft.com/office/drawing/2015/9/8/chartex" xmlns:cx="http://schemas.microsoft.com/office/drawing/2014/chartex">
             <w:pict>
               <v:rect w14:anchorId="5CBB4508" id="Rectangle 313" o:spid="_x0000_s1026" style="position:absolute;margin-left:19.5pt;margin-top:.8pt;width:42.75pt;height:36pt;z-index:251708416;visibility:visible;mso-wrap-style:square;mso-width-percent:0;mso-height-percent:0;mso-wrap-distance-left:9pt;mso-wrap-distance-top:0;mso-wrap-distance-right:9pt;mso-wrap-distance-bottom:0;mso-position-horizontal:absolute;mso-position-horizontal-relative:text;mso-position-vertical:absolute;mso-position-vertical-relative:text;mso-width-percent:0;mso-height-percent:0;mso-width-relative:margin;mso-height-relative:margin;v-text-anchor:middle" o:gfxdata="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" fillcolor="#4f81bd [3204]" strokecolor="#243f60 [1604]" strokeweight="2pt">
                 <w10:wrap type="square"/>
@@ -14260,7 +14280,6 @@
         <w:spacing w:after="160" w:line="259" w:lineRule="auto"/>
       </w:pPr>
       <w:r>
-        <w:lastRenderedPageBreak/>
         <w:t>Object</w:t>
       </w:r>
       <w:r>
@@ -14395,6 +14414,7 @@
       </w:pPr>
       <w:proofErr w:type="spellStart"/>
       <w:r>
+        <w:lastRenderedPageBreak/>
         <w:t>Cozmo</w:t>
       </w:r>
       <w:proofErr w:type="spellEnd"/>
@@ -14658,8 +14678,8 @@
       <w:pPr>
         <w:pStyle w:val="Heading2"/>
       </w:pPr>
-      <w:bookmarkStart w:id="57" w:name="_Ref1546011"/>
-      <w:bookmarkStart w:id="58" w:name="_Toc1705262"/>
+      <w:bookmarkStart w:id="74" w:name="_Ref1546011"/>
+      <w:bookmarkStart w:id="75" w:name="_Toc1738461"/>
       <w:r>
         <w:lastRenderedPageBreak/>
         <w:t>Proposed Design for 1</w:t>
@@ -14673,8 +14693,8 @@
       <w:r>
         <w:t xml:space="preserve"> February Presentation</w:t>
       </w:r>
-      <w:bookmarkEnd w:id="57"/>
-      <w:bookmarkEnd w:id="58"/>
+      <w:bookmarkEnd w:id="74"/>
+      <w:bookmarkEnd w:id="75"/>
     </w:p>
     <w:p>
       <w:r>
@@ -14683,7 +14703,7 @@
           <w:lang w:eastAsia="en-GB"/>
         </w:rPr>
         <w:drawing>
-          <wp:inline distT="0" distB="0" distL="0" distR="0" wp14:anchorId="7BBF7460" wp14:editId="7AE0710C">
+          <wp:inline distT="0" distB="0" distL="0" distR="0" wp14:anchorId="05003937" wp14:editId="749FA93A">
             <wp:extent cx="2541600" cy="1620000"/>
             <wp:effectExtent l="133350" t="95250" r="144780" b="170815"/>
             <wp:docPr id="36" name="Picture 36"/>
@@ -14754,7 +14774,7 @@
           <w:lang w:eastAsia="en-GB"/>
         </w:rPr>
         <w:drawing>
-          <wp:inline distT="0" distB="0" distL="0" distR="0" wp14:anchorId="0F5DC20A" wp14:editId="1AE9A3AC">
+          <wp:inline distT="0" distB="0" distL="0" distR="0" wp14:anchorId="2C2C0364" wp14:editId="2F8AEDC5">
             <wp:extent cx="2541600" cy="1620000"/>
             <wp:effectExtent l="133350" t="95250" r="144780" b="170815"/>
             <wp:docPr id="37" name="Picture 37"/>
@@ -14825,7 +14845,7 @@
           <w:lang w:eastAsia="en-GB"/>
         </w:rPr>
         <w:drawing>
-          <wp:inline distT="0" distB="0" distL="0" distR="0" wp14:anchorId="1038AD24" wp14:editId="695705A2">
+          <wp:inline distT="0" distB="0" distL="0" distR="0" wp14:anchorId="7FD05B41" wp14:editId="7749D1C2">
             <wp:extent cx="2538000" cy="1616400"/>
             <wp:effectExtent l="133350" t="95250" r="148590" b="155575"/>
             <wp:docPr id="38" name="Picture 38"/>
@@ -14896,7 +14916,7 @@
           <w:lang w:eastAsia="en-GB"/>
         </w:rPr>
         <w:drawing>
-          <wp:inline distT="0" distB="0" distL="0" distR="0" wp14:anchorId="4A800399" wp14:editId="2C16E611">
+          <wp:inline distT="0" distB="0" distL="0" distR="0" wp14:anchorId="6600F723" wp14:editId="4E15D6B3">
             <wp:extent cx="2534400" cy="1616400"/>
             <wp:effectExtent l="133350" t="95250" r="151765" b="155575"/>
             <wp:docPr id="39" name="Picture 39"/>
@@ -14967,7 +14987,7 @@
           <w:lang w:eastAsia="en-GB"/>
         </w:rPr>
         <w:drawing>
-          <wp:inline distT="0" distB="0" distL="0" distR="0" wp14:anchorId="0584D9B8" wp14:editId="54A11C84">
+          <wp:inline distT="0" distB="0" distL="0" distR="0" wp14:anchorId="36DA7AD4" wp14:editId="76A6DCC5">
             <wp:extent cx="2534400" cy="1616400"/>
             <wp:effectExtent l="133350" t="95250" r="151765" b="155575"/>
             <wp:docPr id="40" name="Picture 40"/>
@@ -15038,7 +15058,7 @@
           <w:lang w:eastAsia="en-GB"/>
         </w:rPr>
         <w:drawing>
-          <wp:inline distT="0" distB="0" distL="0" distR="0" wp14:anchorId="43CFE864" wp14:editId="1A132883">
+          <wp:inline distT="0" distB="0" distL="0" distR="0" wp14:anchorId="7A7075E3" wp14:editId="47677D20">
             <wp:extent cx="2534400" cy="1616400"/>
             <wp:effectExtent l="133350" t="95250" r="151765" b="155575"/>
             <wp:docPr id="41" name="Picture 41"/>
@@ -15109,7 +15129,7 @@
           <w:lang w:eastAsia="en-GB"/>
         </w:rPr>
         <w:drawing>
-          <wp:inline distT="0" distB="0" distL="0" distR="0" wp14:anchorId="6C05D772" wp14:editId="3727108C">
+          <wp:inline distT="0" distB="0" distL="0" distR="0" wp14:anchorId="6838119C" wp14:editId="4A087778">
             <wp:extent cx="2534400" cy="1616400"/>
             <wp:effectExtent l="133350" t="95250" r="151765" b="155575"/>
             <wp:docPr id="42" name="Picture 42"/>
@@ -15180,7 +15200,7 @@
           <w:lang w:eastAsia="en-GB"/>
         </w:rPr>
         <w:drawing>
-          <wp:inline distT="0" distB="0" distL="0" distR="0" wp14:anchorId="70B2A67E" wp14:editId="10AA3599">
+          <wp:inline distT="0" distB="0" distL="0" distR="0" wp14:anchorId="41DC22B7" wp14:editId="352CA471">
             <wp:extent cx="2534400" cy="1616400"/>
             <wp:effectExtent l="133350" t="95250" r="151765" b="155575"/>
             <wp:docPr id="43" name="Picture 43"/>
@@ -15252,7 +15272,7 @@
         </w:rPr>
         <w:lastRenderedPageBreak/>
         <w:drawing>
-          <wp:inline distT="0" distB="0" distL="0" distR="0" wp14:anchorId="6CD6F1CA" wp14:editId="0D06CFF7">
+          <wp:inline distT="0" distB="0" distL="0" distR="0" wp14:anchorId="0CAD545A" wp14:editId="7089B73E">
             <wp:extent cx="2534400" cy="1616400"/>
             <wp:effectExtent l="133350" t="95250" r="151765" b="155575"/>
             <wp:docPr id="44" name="Picture 44"/>
@@ -15323,7 +15343,7 @@
           <w:lang w:eastAsia="en-GB"/>
         </w:rPr>
         <w:drawing>
-          <wp:inline distT="0" distB="0" distL="0" distR="0" wp14:anchorId="5964FAB0" wp14:editId="11F2287A">
+          <wp:inline distT="0" distB="0" distL="0" distR="0" wp14:anchorId="6E47A85A" wp14:editId="4E127503">
             <wp:extent cx="2534400" cy="1616400"/>
             <wp:effectExtent l="133350" t="95250" r="151765" b="155575"/>
             <wp:docPr id="45" name="Picture 45"/>
@@ -15394,7 +15414,7 @@
           <w:lang w:eastAsia="en-GB"/>
         </w:rPr>
         <w:drawing>
-          <wp:inline distT="0" distB="0" distL="0" distR="0" wp14:anchorId="12079170" wp14:editId="4763233E">
+          <wp:inline distT="0" distB="0" distL="0" distR="0" wp14:anchorId="351FD8B8" wp14:editId="21C9E283">
             <wp:extent cx="2534400" cy="1616400"/>
             <wp:effectExtent l="133350" t="95250" r="151765" b="155575"/>
             <wp:docPr id="46" name="Picture 46"/>
@@ -15465,7 +15485,7 @@
           <w:lang w:eastAsia="en-GB"/>
         </w:rPr>
         <w:drawing>
-          <wp:inline distT="0" distB="0" distL="0" distR="0" wp14:anchorId="414BEC26" wp14:editId="18AF337E">
+          <wp:inline distT="0" distB="0" distL="0" distR="0" wp14:anchorId="590382FF" wp14:editId="76C54E72">
             <wp:extent cx="2534400" cy="1616400"/>
             <wp:effectExtent l="133350" t="95250" r="151765" b="155575"/>
             <wp:docPr id="47" name="Picture 47"/>
@@ -15536,7 +15556,7 @@
           <w:lang w:eastAsia="en-GB"/>
         </w:rPr>
         <w:drawing>
-          <wp:inline distT="0" distB="0" distL="0" distR="0" wp14:anchorId="14571968" wp14:editId="6C7659D5">
+          <wp:inline distT="0" distB="0" distL="0" distR="0" wp14:anchorId="0A5F5524" wp14:editId="065204F2">
             <wp:extent cx="2534400" cy="1616400"/>
             <wp:effectExtent l="133350" t="95250" r="151765" b="155575"/>
             <wp:docPr id="48" name="Picture 48"/>
@@ -15606,7 +15626,7 @@
       <w:pPr>
         <w:pStyle w:val="Heading2"/>
       </w:pPr>
-      <w:bookmarkStart w:id="59" w:name="_Toc1705263"/>
+      <w:bookmarkStart w:id="76" w:name="_Toc1738462"/>
       <w:r>
         <w:t xml:space="preserve">Code for </w:t>
       </w:r>
@@ -15618,32 +15638,34 @@
       <w:r>
         <w:t xml:space="preserve"> Robot</w:t>
       </w:r>
-      <w:bookmarkEnd w:id="59"/>
+      <w:bookmarkEnd w:id="76"/>
     </w:p>
     <w:p>
       <w:pPr>
         <w:pStyle w:val="Heading2"/>
       </w:pPr>
-      <w:bookmarkStart w:id="60" w:name="_Toc1705264"/>
+      <w:bookmarkStart w:id="77" w:name="_Ref1716367"/>
+      <w:bookmarkStart w:id="78" w:name="_Toc1738463"/>
       <w:r>
         <w:t xml:space="preserve">Prototype </w:t>
       </w:r>
       <w:r>
         <w:t>Screenshots</w:t>
       </w:r>
-      <w:bookmarkEnd w:id="60"/>
+      <w:bookmarkEnd w:id="77"/>
+      <w:bookmarkEnd w:id="78"/>
     </w:p>
     <w:p>
       <w:pPr>
         <w:pStyle w:val="Heading3"/>
       </w:pPr>
-      <w:bookmarkStart w:id="61" w:name="_Ref1569077"/>
-      <w:bookmarkStart w:id="62" w:name="_Toc1705265"/>
+      <w:bookmarkStart w:id="79" w:name="_Ref1569077"/>
+      <w:bookmarkStart w:id="80" w:name="_Toc1738464"/>
       <w:r>
         <w:t>Log-In Screen</w:t>
       </w:r>
-      <w:bookmarkEnd w:id="61"/>
-      <w:bookmarkEnd w:id="62"/>
+      <w:bookmarkEnd w:id="79"/>
+      <w:bookmarkEnd w:id="80"/>
     </w:p>
     <w:p/>
     <w:p>
@@ -15730,17 +15752,17 @@
       <w:pPr>
         <w:pStyle w:val="Heading3"/>
       </w:pPr>
-      <w:bookmarkStart w:id="63" w:name="_Ref1581104"/>
-      <w:bookmarkStart w:id="64" w:name="_Ref1581188"/>
-      <w:bookmarkStart w:id="65" w:name="_Ref1581209"/>
-      <w:bookmarkStart w:id="66" w:name="_Toc1705266"/>
+      <w:bookmarkStart w:id="81" w:name="_Ref1581104"/>
+      <w:bookmarkStart w:id="82" w:name="_Ref1581188"/>
+      <w:bookmarkStart w:id="83" w:name="_Ref1581209"/>
+      <w:bookmarkStart w:id="84" w:name="_Toc1738465"/>
       <w:r>
         <w:t>Home Screen</w:t>
       </w:r>
-      <w:bookmarkEnd w:id="63"/>
-      <w:bookmarkEnd w:id="64"/>
-      <w:bookmarkEnd w:id="65"/>
-      <w:bookmarkEnd w:id="66"/>
+      <w:bookmarkEnd w:id="81"/>
+      <w:bookmarkEnd w:id="82"/>
+      <w:bookmarkEnd w:id="83"/>
+      <w:bookmarkEnd w:id="84"/>
     </w:p>
     <w:p/>
     <w:p>
@@ -15981,9 +16003,9 @@
         <w:t xml:space="preserve"> - shows the homepage for the Interactive application. The four square buttons represent the four areas of interaction available to the user.</w:t>
       </w:r>
     </w:p>
-    <w:bookmarkStart w:id="67" w:name="_Ref1581229"/>
-    <w:bookmarkStart w:id="68" w:name="_Ref1581246"/>
-    <w:bookmarkStart w:id="69" w:name="_Toc1705267"/>
+    <w:bookmarkStart w:id="85" w:name="_Ref1581229"/>
+    <w:bookmarkStart w:id="86" w:name="_Ref1581246"/>
+    <w:bookmarkStart w:id="87" w:name="_Toc1738466"/>
     <w:p>
       <w:pPr>
         <w:pStyle w:val="Heading3"/>
@@ -16116,9 +16138,9 @@
       <w:r>
         <w:t>Medication Screen</w:t>
       </w:r>
-      <w:bookmarkEnd w:id="67"/>
-      <w:bookmarkEnd w:id="68"/>
-      <w:bookmarkEnd w:id="69"/>
+      <w:bookmarkEnd w:id="85"/>
+      <w:bookmarkEnd w:id="86"/>
+      <w:bookmarkEnd w:id="87"/>
     </w:p>
     <w:p>
       <w:pPr>
@@ -16626,8 +16648,8 @@
           <w:lang w:eastAsia="en-GB"/>
         </w:rPr>
       </w:pPr>
-      <w:bookmarkStart w:id="70" w:name="_Ref1640841"/>
-      <w:bookmarkStart w:id="71" w:name="_Toc1705268"/>
+      <w:bookmarkStart w:id="88" w:name="_Ref1640841"/>
+      <w:bookmarkStart w:id="89" w:name="_Toc1738467"/>
       <w:r>
         <w:rPr>
           <w:noProof/>
@@ -16635,8 +16657,8 @@
         </w:rPr>
         <w:t>Medication Screen with Warning about Dosage Time</w:t>
       </w:r>
-      <w:bookmarkEnd w:id="70"/>
-      <w:bookmarkEnd w:id="71"/>
+      <w:bookmarkEnd w:id="88"/>
+      <w:bookmarkEnd w:id="89"/>
     </w:p>
     <w:p>
       <w:pPr>
@@ -16707,8 +16729,8 @@
         <w:t xml:space="preserve"> - This shows a warning overlay which occurs if the user attempts to tick that they are going to take a medication before the correct time has been reached when it should be taken.</w:t>
       </w:r>
     </w:p>
-    <w:bookmarkStart w:id="72" w:name="_Ref1581417"/>
-    <w:bookmarkStart w:id="73" w:name="_Toc1705269"/>
+    <w:bookmarkStart w:id="90" w:name="_Ref1581417"/>
+    <w:bookmarkStart w:id="91" w:name="_Toc1738468"/>
     <w:p>
       <w:pPr>
         <w:pStyle w:val="Heading3"/>
@@ -16732,8 +16754,8 @@
                 <wp:positionV relativeFrom="paragraph">
                   <wp:posOffset>274320</wp:posOffset>
                 </wp:positionV>
-                <wp:extent cx="1501140" cy="1996440"/>
-                <wp:effectExtent l="0" t="0" r="0" b="3810"/>
+                <wp:extent cx="1501140" cy="2506980"/>
+                <wp:effectExtent l="0" t="0" r="0" b="0"/>
                 <wp:wrapNone/>
                 <wp:docPr id="299" name="Text Box 2"/>
                 <wp:cNvGraphicFramePr>
@@ -16748,7 +16770,7 @@
                       <wps:spPr bwMode="auto">
                         <a:xfrm>
                           <a:off x="0" y="0"/>
-                          <a:ext cx="1501140" cy="1996440"/>
+                          <a:ext cx="1501140" cy="2506980"/>
                         </a:xfrm>
                         <a:prstGeom prst="rect">
                           <a:avLst/>
@@ -16778,6 +16800,12 @@
                               <w:t>Details of the selected drug</w:t>
                             </w:r>
                           </w:p>
+                          <w:p>
+                            <w:r>
+                              <w:t>The Add button adds the drug to the user’s medication.</w:t>
+                            </w:r>
+                          </w:p>
+                          <w:p/>
                           <w:p/>
                           <w:p/>
                         </w:txbxContent>
@@ -16799,7 +16827,7 @@
           </mc:Choice>
           <mc:Fallback>
             <w:pict>
-              <v:shape id="_x0000_s1032" type="#_x0000_t202" style="position:absolute;left:0;text-align:left;margin-left:351pt;margin-top:21.6pt;width:118.2pt;height:157.2pt;z-index:251693568;visibility:visible;mso-wrap-style:square;mso-width-percent:0;mso-height-percent:0;mso-wrap-distance-left:9pt;mso-wrap-distance-top:0;mso-wrap-distance-right:9pt;mso-wrap-distance-bottom:0;mso-position-horizontal:absolute;mso-position-horizontal-relative:text;mso-position-vertical:absolute;mso-position-vertical-relative:text;mso-width-percent:0;mso-height-percent:0;mso-width-relative:margin;mso-height-relative:margin;v-text-anchor:top" o:gfxdata="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" filled="f" stroked="f">
+              <v:shape id="_x0000_s1032" type="#_x0000_t202" style="position:absolute;left:0;text-align:left;margin-left:351pt;margin-top:21.6pt;width:118.2pt;height:197.4pt;z-index:251693568;visibility:visible;mso-wrap-style:square;mso-width-percent:0;mso-height-percent:0;mso-wrap-distance-left:9pt;mso-wrap-distance-top:0;mso-wrap-distance-right:9pt;mso-wrap-distance-bottom:0;mso-position-horizontal:absolute;mso-position-horizontal-relative:text;mso-position-vertical:absolute;mso-position-vertical-relative:text;mso-width-percent:0;mso-height-percent:0;mso-width-relative:margin;mso-height-relative:margin;v-text-anchor:top" o:gfxdata="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" filled="f" stroked="f">
                 <v:textbox>
                   <w:txbxContent>
                     <w:p>
@@ -16817,6 +16845,12 @@
                         <w:t>Details of the selected drug</w:t>
                       </w:r>
                     </w:p>
+                    <w:p>
+                      <w:r>
+                        <w:t>The Add button adds the drug to the user’s medication.</w:t>
+                      </w:r>
+                    </w:p>
+                    <w:p/>
                     <w:p/>
                     <w:p/>
                   </w:txbxContent>
@@ -16829,8 +16863,8 @@
       <w:r>
         <w:t>Add Medication Screen</w:t>
       </w:r>
-      <w:bookmarkEnd w:id="72"/>
-      <w:bookmarkEnd w:id="73"/>
+      <w:bookmarkEnd w:id="90"/>
+      <w:bookmarkEnd w:id="91"/>
     </w:p>
     <w:p>
       <w:pPr>
@@ -17130,16 +17164,16 @@
         <w:spacing w:before="120" w:after="120" w:line="360" w:lineRule="auto"/>
         <w:ind w:left="992"/>
       </w:pPr>
-      <w:bookmarkStart w:id="74" w:name="_Ref1662287"/>
-      <w:bookmarkStart w:id="75" w:name="_Toc1705270"/>
+      <w:bookmarkStart w:id="92" w:name="_Ref1662287"/>
+      <w:bookmarkStart w:id="93" w:name="_Toc1738469"/>
       <w:r>
         <w:t>Medication Details</w:t>
       </w:r>
       <w:r>
         <w:t xml:space="preserve"> Screen</w:t>
       </w:r>
-      <w:bookmarkEnd w:id="74"/>
-      <w:bookmarkEnd w:id="75"/>
+      <w:bookmarkEnd w:id="92"/>
+      <w:bookmarkEnd w:id="93"/>
     </w:p>
     <w:p>
       <w:pPr>
@@ -17207,8 +17241,8 @@
         <w:t xml:space="preserve"> - The Medication Details screen gives an additional screen which can give the user information and a visual image of the associated tablet. It offers the user a mechanism to reassure the user that they are taking the right medication.</w:t>
       </w:r>
     </w:p>
-    <w:bookmarkStart w:id="76" w:name="_Ref1662452"/>
-    <w:bookmarkStart w:id="77" w:name="_Toc1705271"/>
+    <w:bookmarkStart w:id="94" w:name="_Ref1662452"/>
+    <w:bookmarkStart w:id="95" w:name="_Toc1738470"/>
     <w:p>
       <w:pPr>
         <w:pStyle w:val="Heading3"/>
@@ -17224,7 +17258,7 @@
         <mc:AlternateContent>
           <mc:Choice Requires="wps">
             <w:drawing>
-              <wp:anchor distT="0" distB="0" distL="114300" distR="114300" simplePos="0" relativeHeight="251701760" behindDoc="0" locked="0" layoutInCell="1" allowOverlap="1" wp14:anchorId="108B992F" wp14:editId="56805712">
+              <wp:anchor distT="0" distB="0" distL="114300" distR="114300" simplePos="0" relativeHeight="251701760" behindDoc="0" locked="0" layoutInCell="1" allowOverlap="1" wp14:anchorId="1A345092" wp14:editId="6403B200">
                 <wp:simplePos x="0" y="0"/>
                 <wp:positionH relativeFrom="column">
                   <wp:posOffset>4518660</wp:posOffset>
@@ -17263,11 +17297,6 @@
                       </wps:spPr>
                       <wps:txbx>
                         <w:txbxContent>
-                          <w:p>
-                            <w:r>
-                              <w:t>The Add button adds the drug to the user’s medication.</w:t>
-                            </w:r>
-                          </w:p>
                           <w:p>
                             <w:r>
                               <w:t>Total energy usage</w:t>
@@ -17326,11 +17355,6 @@
                   <w:txbxContent>
                     <w:p>
                       <w:r>
-                        <w:t>The Add button adds the drug to the user’s medication.</w:t>
-                      </w:r>
-                    </w:p>
-                    <w:p>
-                      <w:r>
                         <w:t>Total energy usage</w:t>
                       </w:r>
                     </w:p>
@@ -17381,7 +17405,7 @@
         <mc:AlternateContent>
           <mc:Choice Requires="wps">
             <w:drawing>
-              <wp:anchor distT="0" distB="0" distL="114300" distR="114300" simplePos="0" relativeHeight="251705856" behindDoc="0" locked="0" layoutInCell="1" allowOverlap="1" wp14:anchorId="149933D2" wp14:editId="5465B071">
+              <wp:anchor distT="0" distB="0" distL="114300" distR="114300" simplePos="0" relativeHeight="251705856" behindDoc="0" locked="0" layoutInCell="1" allowOverlap="1" wp14:anchorId="7CD09658" wp14:editId="6924A0D5">
                 <wp:simplePos x="0" y="0"/>
                 <wp:positionH relativeFrom="column">
                   <wp:posOffset>4105275</wp:posOffset>
@@ -17447,6 +17471,19 @@
         </mc:AlternateContent>
       </w:r>
       <w:r>
+        <w:t>Energy Screen</w:t>
+      </w:r>
+      <w:bookmarkEnd w:id="94"/>
+      <w:bookmarkEnd w:id="95"/>
+    </w:p>
+    <w:p>
+      <w:pPr>
+        <w:ind w:left="720"/>
+        <w:rPr>
+          <w:lang w:eastAsia="en-GB"/>
+        </w:rPr>
+      </w:pPr>
+      <w:r>
         <w:rPr>
           <w:noProof/>
           <w:lang w:eastAsia="en-GB"/>
@@ -17454,16 +17491,16 @@
         <mc:AlternateContent>
           <mc:Choice Requires="wps">
             <w:drawing>
-              <wp:anchor distT="0" distB="0" distL="114300" distR="114300" simplePos="0" relativeHeight="251702784" behindDoc="0" locked="0" layoutInCell="1" allowOverlap="1" wp14:anchorId="5C2EBEE2" wp14:editId="085DCA28">
+              <wp:anchor distT="0" distB="0" distL="114300" distR="114300" simplePos="0" relativeHeight="251702784" behindDoc="0" locked="0" layoutInCell="1" allowOverlap="1" wp14:anchorId="3D3AF6C0" wp14:editId="1A1908C2">
                 <wp:simplePos x="0" y="0"/>
                 <wp:positionH relativeFrom="column">
-                  <wp:posOffset>4267200</wp:posOffset>
+                  <wp:posOffset>3901440</wp:posOffset>
                 </wp:positionH>
                 <wp:positionV relativeFrom="paragraph">
-                  <wp:posOffset>491490</wp:posOffset>
+                  <wp:posOffset>569595</wp:posOffset>
                 </wp:positionV>
-                <wp:extent cx="245110" cy="352425"/>
-                <wp:effectExtent l="38100" t="0" r="21590" b="47625"/>
+                <wp:extent cx="634365" cy="466725"/>
+                <wp:effectExtent l="38100" t="0" r="32385" b="47625"/>
                 <wp:wrapNone/>
                 <wp:docPr id="306" name="Straight Arrow Connector 306"/>
                 <wp:cNvGraphicFramePr/>
@@ -17474,7 +17511,7 @@
                       <wps:spPr>
                         <a:xfrm flipH="1">
                           <a:off x="0" y="0"/>
-                          <a:ext cx="245110" cy="352425"/>
+                          <a:ext cx="634365" cy="466725"/>
                         </a:xfrm>
                         <a:prstGeom prst="straightConnector1">
                           <a:avLst/>
@@ -17504,31 +17541,25 @@
                 <wp14:sizeRelH relativeFrom="margin">
                   <wp14:pctWidth>0</wp14:pctWidth>
                 </wp14:sizeRelH>
+                <wp14:sizeRelV relativeFrom="margin">
+                  <wp14:pctHeight>0</wp14:pctHeight>
+                </wp14:sizeRelV>
               </wp:anchor>
             </w:drawing>
           </mc:Choice>
           <mc:Fallback>
             <w:pict>
-              <v:shape id="Straight Arrow Connector 306" o:spid="_x0000_s1026" type="#_x0000_t32" style="position:absolute;margin-left:336pt;margin-top:38.7pt;width:19.3pt;height:27.75pt;flip:x;z-index:251702784;visibility:visible;mso-wrap-style:square;mso-width-percent:0;mso-wrap-distance-left:9pt;mso-wrap-distance-top:0;mso-wrap-distance-right:9pt;mso-wrap-distance-bottom:0;mso-position-horizontal:absolute;mso-position-horizontal-relative:text;mso-position-vertical:absolute;mso-position-vertical-relative:text;mso-width-percent:0;mso-width-relative:margin" o:gfxdata="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" strokecolor="#4579b8 [3044]">
+              <v:shapetype id="_x0000_t32" coordsize="21600,21600" o:spt="32" o:oned="t" path="m,l21600,21600e" filled="f">
+                <v:path arrowok="t" fillok="f" o:connecttype="none"/>
+                <o:lock v:ext="edit" shapetype="t"/>
+              </v:shapetype>
+              <v:shape id="Straight Arrow Connector 306" o:spid="_x0000_s1026" type="#_x0000_t32" style="position:absolute;margin-left:307.2pt;margin-top:44.85pt;width:49.95pt;height:36.75pt;flip:x;z-index:251702784;visibility:visible;mso-wrap-style:square;mso-width-percent:0;mso-height-percent:0;mso-wrap-distance-left:9pt;mso-wrap-distance-top:0;mso-wrap-distance-right:9pt;mso-wrap-distance-bottom:0;mso-position-horizontal:absolute;mso-position-horizontal-relative:text;mso-position-vertical:absolute;mso-position-vertical-relative:text;mso-width-percent:0;mso-height-percent:0;mso-width-relative:margin;mso-height-relative:margin" o:gfxdata="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" strokecolor="#4579b8 [3044]">
                 <v:stroke endarrow="open"/>
               </v:shape>
             </w:pict>
           </mc:Fallback>
         </mc:AlternateContent>
       </w:r>
-      <w:r>
-        <w:t>Energy Screen</w:t>
-      </w:r>
-      <w:bookmarkEnd w:id="76"/>
-      <w:bookmarkEnd w:id="77"/>
-    </w:p>
-    <w:p>
-      <w:pPr>
-        <w:ind w:left="720"/>
-        <w:rPr>
-          <w:lang w:eastAsia="en-GB"/>
-        </w:rPr>
-      </w:pPr>
       <w:r>
         <w:rPr>
           <w:noProof/>
@@ -17597,13 +17628,13 @@
         <w:spacing w:before="0" w:line="360" w:lineRule="auto"/>
         <w:ind w:left="992"/>
       </w:pPr>
-      <w:bookmarkStart w:id="78" w:name="_Ref1662685"/>
-      <w:bookmarkStart w:id="79" w:name="_Toc1705272"/>
+      <w:bookmarkStart w:id="96" w:name="_Ref1662685"/>
+      <w:bookmarkStart w:id="97" w:name="_Toc1738471"/>
       <w:r>
         <w:t>Energy Usage Breakdown Screen</w:t>
       </w:r>
-      <w:bookmarkEnd w:id="78"/>
-      <w:bookmarkEnd w:id="79"/>
+      <w:bookmarkEnd w:id="96"/>
+      <w:bookmarkEnd w:id="97"/>
     </w:p>
     <w:p>
       <w:pPr>
@@ -17677,8 +17708,8 @@
         <w:spacing w:before="120" w:after="120" w:line="360" w:lineRule="auto"/>
         <w:ind w:left="992"/>
       </w:pPr>
-      <w:bookmarkStart w:id="80" w:name="_Ref1662802"/>
-      <w:bookmarkStart w:id="81" w:name="_Toc1705273"/>
+      <w:bookmarkStart w:id="98" w:name="_Ref1662802"/>
+      <w:bookmarkStart w:id="99" w:name="_Toc1738472"/>
       <w:r>
         <w:lastRenderedPageBreak/>
         <w:t>Smart Appliances</w:t>
@@ -17686,8 +17717,8 @@
       <w:r>
         <w:t xml:space="preserve"> Screen</w:t>
       </w:r>
-      <w:bookmarkEnd w:id="80"/>
-      <w:bookmarkEnd w:id="81"/>
+      <w:bookmarkEnd w:id="98"/>
+      <w:bookmarkEnd w:id="99"/>
     </w:p>
     <w:p>
       <w:pPr>
@@ -18067,10 +18098,10 @@
         <w:t xml:space="preserve"> The Smart Appliance Screen shows the 'smart' appliances that the monitoring system has found to be in use and provides the addition of further devices to be monitored. These devices are monitored to give the user control over their energy usage.</w:t>
       </w:r>
     </w:p>
-    <w:bookmarkStart w:id="82" w:name="_Ref1662881"/>
-    <w:bookmarkStart w:id="83" w:name="_Ref1663167"/>
-    <w:bookmarkStart w:id="84" w:name="_Ref1664261"/>
-    <w:bookmarkStart w:id="85" w:name="_Toc1705274"/>
+    <w:bookmarkStart w:id="100" w:name="_Ref1662881"/>
+    <w:bookmarkStart w:id="101" w:name="_Ref1663167"/>
+    <w:bookmarkStart w:id="102" w:name="_Ref1664261"/>
+    <w:bookmarkStart w:id="103" w:name="_Toc1738473"/>
     <w:p>
       <w:pPr>
         <w:pStyle w:val="Heading3"/>
@@ -18243,10 +18274,10 @@
       <w:r>
         <w:t>Exercise Screen</w:t>
       </w:r>
-      <w:bookmarkEnd w:id="82"/>
-      <w:bookmarkEnd w:id="83"/>
-      <w:bookmarkEnd w:id="84"/>
-      <w:bookmarkEnd w:id="85"/>
+      <w:bookmarkEnd w:id="100"/>
+      <w:bookmarkEnd w:id="101"/>
+      <w:bookmarkEnd w:id="102"/>
+      <w:bookmarkEnd w:id="103"/>
     </w:p>
     <w:p>
       <w:pPr>
@@ -18816,19 +18847,19 @@
         <w:spacing w:before="120" w:after="120" w:line="360" w:lineRule="auto"/>
         <w:ind w:left="992"/>
       </w:pPr>
-      <w:bookmarkStart w:id="86" w:name="_Ref1663226"/>
-      <w:bookmarkStart w:id="87" w:name="_Ref1664224"/>
-      <w:bookmarkStart w:id="88" w:name="_Toc1705275"/>
+      <w:bookmarkStart w:id="104" w:name="_Ref1663226"/>
+      <w:bookmarkStart w:id="105" w:name="_Ref1664224"/>
+      <w:bookmarkStart w:id="106" w:name="_Toc1738474"/>
       <w:r>
         <w:lastRenderedPageBreak/>
         <w:t>Add Exercises</w:t>
       </w:r>
-      <w:bookmarkEnd w:id="86"/>
+      <w:bookmarkEnd w:id="104"/>
       <w:r>
         <w:t xml:space="preserve"> Screen</w:t>
       </w:r>
-      <w:bookmarkEnd w:id="87"/>
-      <w:bookmarkEnd w:id="88"/>
+      <w:bookmarkEnd w:id="105"/>
+      <w:bookmarkEnd w:id="106"/>
     </w:p>
     <w:p>
       <w:pPr>
@@ -19155,8 +19186,8 @@
         <w:t xml:space="preserve"> - This is the screen through which to add new exercises. A description is given along with a time-to-complete guide. Baylor Scott &amp; White Health (2012) have highlighted that an appropriate medical assessment should be made so that a user knows the exercise is one that they can do.</w:t>
       </w:r>
     </w:p>
-    <w:bookmarkStart w:id="89" w:name="_Ref1704127"/>
-    <w:bookmarkStart w:id="90" w:name="_Toc1705276"/>
+    <w:bookmarkStart w:id="107" w:name="_Ref1704127"/>
+    <w:bookmarkStart w:id="108" w:name="_Toc1738475"/>
     <w:p>
       <w:pPr>
         <w:pStyle w:val="Heading3"/>
@@ -19239,8 +19270,8 @@
       <w:r>
         <w:t>Exercise Run-Through</w:t>
       </w:r>
-      <w:bookmarkEnd w:id="89"/>
-      <w:bookmarkEnd w:id="90"/>
+      <w:bookmarkEnd w:id="107"/>
+      <w:bookmarkEnd w:id="108"/>
     </w:p>
     <w:p>
       <w:pPr>
@@ -19394,8 +19425,8 @@
         <w:spacing w:before="120" w:after="120" w:line="360" w:lineRule="auto"/>
         <w:ind w:left="992"/>
       </w:pPr>
-      <w:bookmarkStart w:id="91" w:name="_Ref1704232"/>
-      <w:bookmarkStart w:id="92" w:name="_Toc1705277"/>
+      <w:bookmarkStart w:id="109" w:name="_Ref1704232"/>
+      <w:bookmarkStart w:id="110" w:name="_Toc1738476"/>
       <w:r>
         <w:lastRenderedPageBreak/>
         <w:t>Smart Robot (</w:t>
@@ -19408,8 +19439,8 @@
       <w:r>
         <w:t>)</w:t>
       </w:r>
-      <w:bookmarkEnd w:id="91"/>
-      <w:bookmarkEnd w:id="92"/>
+      <w:bookmarkEnd w:id="109"/>
+      <w:bookmarkEnd w:id="110"/>
     </w:p>
     <w:p>
       <w:pPr>
@@ -19499,13 +19530,13 @@
         <w:spacing w:before="120" w:after="120" w:line="360" w:lineRule="auto"/>
         <w:ind w:left="992"/>
       </w:pPr>
-      <w:bookmarkStart w:id="93" w:name="_Ref1704268"/>
-      <w:bookmarkStart w:id="94" w:name="_Toc1705278"/>
+      <w:bookmarkStart w:id="111" w:name="_Ref1704268"/>
+      <w:bookmarkStart w:id="112" w:name="_Toc1738477"/>
       <w:r>
         <w:t>Settings Screen</w:t>
       </w:r>
-      <w:bookmarkEnd w:id="93"/>
-      <w:bookmarkEnd w:id="94"/>
+      <w:bookmarkEnd w:id="111"/>
+      <w:bookmarkEnd w:id="112"/>
     </w:p>
     <w:p>
       <w:pPr>
@@ -19621,21 +19652,21 @@
       <w:pPr>
         <w:pStyle w:val="Heading2"/>
       </w:pPr>
-      <w:bookmarkStart w:id="95" w:name="_Toc1705279"/>
+      <w:bookmarkStart w:id="113" w:name="_Toc1738478"/>
       <w:r>
         <w:t>Logbook</w:t>
       </w:r>
-      <w:bookmarkEnd w:id="95"/>
+      <w:bookmarkEnd w:id="113"/>
     </w:p>
     <w:p>
       <w:pPr>
         <w:pStyle w:val="Heading2"/>
       </w:pPr>
-      <w:bookmarkStart w:id="96" w:name="_Toc1705280"/>
+      <w:bookmarkStart w:id="114" w:name="_Toc1738479"/>
       <w:r>
         <w:t>References</w:t>
       </w:r>
-      <w:bookmarkEnd w:id="96"/>
+      <w:bookmarkEnd w:id="114"/>
     </w:p>
     <w:p>
       <w:pPr>
@@ -20109,7 +20140,27 @@
         <w:rPr>
           <w:i/>
         </w:rPr>
-        <w:t>HIV//AIDS – Research and Palliative Care 9(2017)</w:t>
+        <w:t xml:space="preserve">HIV//AIDS – Research and Palliative Care </w:t>
+      </w:r>
+      <w:r>
+        <w:rPr>
+          <w:b/>
+          <w:i/>
+        </w:rPr>
+        <w:t>9</w:t>
+      </w:r>
+      <w:r>
+        <w:rPr>
+          <w:b/>
+          <w:i/>
+        </w:rPr>
+        <w:t xml:space="preserve"> </w:t>
+      </w:r>
+      <w:r>
+        <w:rPr>
+          <w:i/>
+        </w:rPr>
+        <w:t>(2017)</w:t>
       </w:r>
       <w:r>
         <w:t xml:space="preserve">, 111 – 118. </w:t>
@@ -20205,7 +20256,21 @@
         <w:rPr>
           <w:i/>
         </w:rPr>
-        <w:t xml:space="preserve"> 65</w:t>
+        <w:t xml:space="preserve"> </w:t>
+      </w:r>
+      <w:r>
+        <w:rPr>
+          <w:b/>
+          <w:i/>
+        </w:rPr>
+        <w:t>65</w:t>
+      </w:r>
+      <w:r>
+        <w:rPr>
+          <w:b/>
+          <w:i/>
+        </w:rPr>
+        <w:t xml:space="preserve"> </w:t>
       </w:r>
       <w:r>
         <w:t xml:space="preserve">(9) 2037-2043. </w:t>
@@ -20353,6 +20418,53 @@
         <w:pStyle w:val="NoSpacing"/>
         <w:ind w:left="1571" w:hanging="720"/>
       </w:pPr>
+      <w:proofErr w:type="spellStart"/>
+      <w:r>
+        <w:t>Preece</w:t>
+      </w:r>
+      <w:proofErr w:type="spellEnd"/>
+      <w:r>
+        <w:t xml:space="preserve">, J., Rogers, Y., and Sharp, H., (2015). </w:t>
+      </w:r>
+      <w:r>
+        <w:rPr>
+          <w:i/>
+        </w:rPr>
+        <w:t>Interaction Design: Beyond Human-Computer Interaction</w:t>
+      </w:r>
+      <w:r>
+        <w:t xml:space="preserve"> </w:t>
+      </w:r>
+      <w:r>
+        <w:t>(</w:t>
+      </w:r>
+      <w:r>
+        <w:t>Fourth Edition</w:t>
+      </w:r>
+      <w:r>
+        <w:t>)</w:t>
+      </w:r>
+      <w:r>
+        <w:t>. Chichester</w:t>
+      </w:r>
+      <w:r>
+        <w:t>, UK</w:t>
+      </w:r>
+      <w:r>
+        <w:t>: John Wiley and Sons Ltd.</w:t>
+      </w:r>
+    </w:p>
+    <w:p>
+      <w:pPr>
+        <w:pStyle w:val="NoSpacing"/>
+        <w:ind w:left="1571" w:hanging="720"/>
+      </w:pPr>
+    </w:p>
+    <w:p>
+      <w:pPr>
+        <w:pStyle w:val="NoSpacing"/>
+        <w:ind w:left="1571" w:hanging="720"/>
+      </w:pPr>
       <w:proofErr w:type="gramStart"/>
       <w:r>
         <w:t>Pun</w:t>
@@ -20398,13 +20510,60 @@
     <w:p>
       <w:pPr>
         <w:pStyle w:val="NoSpacing"/>
+        <w:ind w:left="1571" w:hanging="720"/>
+      </w:pPr>
+    </w:p>
+    <w:p>
+      <w:pPr>
+        <w:pStyle w:val="NoSpacing"/>
+        <w:ind w:left="1571" w:hanging="720"/>
+      </w:pPr>
+      <w:proofErr w:type="gramStart"/>
+      <w:r>
+        <w:t>Robinson, L., Smith, M., and Segal, J., (2019).</w:t>
+      </w:r>
+      <w:proofErr w:type="gramEnd"/>
+      <w:r>
+        <w:t xml:space="preserve"> </w:t>
+      </w:r>
+      <w:proofErr w:type="gramStart"/>
+      <w:r>
+        <w:t>Senior Exercise and Fitness Tips [online].</w:t>
+      </w:r>
+      <w:proofErr w:type="gramEnd"/>
+      <w:r>
+        <w:t xml:space="preserve"> </w:t>
+      </w:r>
+      <w:proofErr w:type="gramStart"/>
+      <w:r>
+        <w:t xml:space="preserve">Retrieved 22 February 2019, from </w:t>
+      </w:r>
+      <w:hyperlink r:id="rId52" w:history="1">
+        <w:r>
+          <w:rPr>
+            <w:rStyle w:val="Hyperlink"/>
+          </w:rPr>
+          <w:t>https://www.helpguide.org/articles/healthy-living/exercise-and-fitness-as-you-age.htm/</w:t>
+        </w:r>
+      </w:hyperlink>
+      <w:r>
+        <w:t>.</w:t>
+      </w:r>
+      <w:proofErr w:type="gramEnd"/>
+      <w:r>
+        <w:t xml:space="preserve"> </w:t>
+      </w:r>
+    </w:p>
+    <w:p>
+      <w:pPr>
+        <w:pStyle w:val="NoSpacing"/>
         <w:ind w:left="851"/>
       </w:pPr>
     </w:p>
     <w:p>
       <w:pPr>
         <w:pStyle w:val="NoSpacing"/>
-        <w:ind w:left="1440" w:hanging="720"/>
+        <w:ind w:left="1571" w:hanging="720"/>
       </w:pPr>
       <w:proofErr w:type="spellStart"/>
       <w:r>
@@ -20428,7 +20587,13 @@
       </w:r>
       <w:proofErr w:type="spellEnd"/>
       <w:r>
-        <w:t xml:space="preserve"> Relaxation and Exercise on Stress Responses and Well0Beeing: An Overview of Research. </w:t>
+        <w:t xml:space="preserve"> Relaxation and Exercise o</w:t>
+      </w:r>
+      <w:r>
+        <w:t>n Stress Responses and Well-</w:t>
+      </w:r>
+      <w:r>
+        <w:t xml:space="preserve">Being: An Overview of Research. </w:t>
       </w:r>
       <w:proofErr w:type="gramStart"/>
       <w:r>
@@ -20447,7 +20612,7 @@
       <w:r>
         <w:t xml:space="preserve">(2) 139-149. </w:t>
       </w:r>
-      <w:hyperlink r:id="rId52" w:history="1">
+      <w:hyperlink r:id="rId53" w:history="1">
         <w:r>
           <w:rPr>
             <w:rStyle w:val="Hyperlink"/>
@@ -20479,8 +20644,8 @@
       </w:pPr>
     </w:p>
     <w:sectPr>
-      <w:headerReference w:type="default" r:id="rId53"/>
-      <w:footerReference w:type="default" r:id="rId54"/>
+      <w:headerReference w:type="default" r:id="rId54"/>
+      <w:footerReference w:type="default" r:id="rId55"/>
       <w:pgSz w:w="11906" w:h="16838"/>
       <w:pgMar w:top="1440" w:right="1440" w:bottom="1440" w:left="1440" w:header="708" w:footer="708" w:gutter="0"/>
       <w:pgNumType w:start="0"/>
@@ -20578,7 +20743,7 @@
                 <w:bCs/>
                 <w:noProof/>
               </w:rPr>
-              <w:t>15</w:t>
+              <w:t>2</w:t>
             </w:r>
             <w:r>
               <w:rPr>
@@ -20623,7 +20788,7 @@
                 <w:bCs/>
                 <w:noProof/>
               </w:rPr>
-              <w:t>32</w:t>
+              <w:t>33</w:t>
             </w:r>
             <w:r>
               <w:rPr>
@@ -20806,6 +20971,119 @@
     </w:lvl>
   </w:abstractNum>
   <w:abstractNum w:abstractNumId="1">
+    <w:nsid w:val="0DBA5874"/>
+    <w:multiLevelType w:val="hybridMultilevel"/>
+    <w:tmpl w:val="6AF21D76"/>
+    <w:lvl w:ilvl="0" w:tplc="08090001">
+      <w:start w:val="1"/>
+      <w:numFmt w:val="bullet"/>
+      <w:lvlText w:val=""/>
+      <w:lvlJc w:val="left"/>
+      <w:pPr>
+        <w:ind w:left="1080" w:hanging="360"/>
+      </w:pPr>
+      <w:rPr>
+        <w:rFonts w:ascii="Symbol" w:hAnsi="Symbol" w:hint="default"/>
+      </w:rPr>
+    </w:lvl>
+    <w:lvl w:ilvl="1" w:tplc="08090003" w:tentative="1">
+      <w:start w:val="1"/>
+      <w:numFmt w:val="bullet"/>
+      <w:lvlText w:val="o"/>
+      <w:lvlJc w:val="left"/>
+      <w:pPr>
+        <w:ind w:left="1800" w:hanging="360"/>
+      </w:pPr>
+      <w:rPr>
+        <w:rFonts w:ascii="Courier New" w:hAnsi="Courier New" w:cs="Courier New" w:hint="default"/>
+      </w:rPr>
+    </w:lvl>
+    <w:lvl w:ilvl="2" w:tplc="08090005" w:tentative="1">
+      <w:start w:val="1"/>
+      <w:numFmt w:val="bullet"/>
+      <w:lvlText w:val=""/>
+      <w:lvlJc w:val="left"/>
+      <w:pPr>
+        <w:ind w:left="2520" w:hanging="360"/>
+      </w:pPr>
+      <w:rPr>
+        <w:rFonts w:ascii="Wingdings" w:hAnsi="Wingdings" w:hint="default"/>
+      </w:rPr>
+    </w:lvl>
+    <w:lvl w:ilvl="3" w:tplc="08090001" w:tentative="1">
+      <w:start w:val="1"/>
+      <w:numFmt w:val="bullet"/>
+      <w:lvlText w:val=""/>
+      <w:lvlJc w:val="left"/>
+      <w:pPr>
+        <w:ind w:left="3240" w:hanging="360"/>
+      </w:pPr>
+      <w:rPr>
+        <w:rFonts w:ascii="Symbol" w:hAnsi="Symbol" w:hint="default"/>
+      </w:rPr>
+    </w:lvl>
+    <w:lvl w:ilvl="4" w:tplc="08090003" w:tentative="1">
+      <w:start w:val="1"/>
+      <w:numFmt w:val="bullet"/>
+      <w:lvlText w:val="o"/>
+      <w:lvlJc w:val="left"/>
+      <w:pPr>
+        <w:ind w:left="3960" w:hanging="360"/>
+      </w:pPr>
+      <w:rPr>
+        <w:rFonts w:ascii="Courier New" w:hAnsi="Courier New" w:cs="Courier New" w:hint="default"/>
+      </w:rPr>
+    </w:lvl>
+    <w:lvl w:ilvl="5" w:tplc="08090005" w:tentative="1">
+      <w:start w:val="1"/>
+      <w:numFmt w:val="bullet"/>
+      <w:lvlText w:val=""/>
+      <w:lvlJc w:val="left"/>
+      <w:pPr>
+        <w:ind w:left="4680" w:hanging="360"/>
+      </w:pPr>
+      <w:rPr>
+        <w:rFonts w:ascii="Wingdings" w:hAnsi="Wingdings" w:hint="default"/>
+      </w:rPr>
+    </w:lvl>
+    <w:lvl w:ilvl="6" w:tplc="08090001" w:tentative="1">
+      <w:start w:val="1"/>
+      <w:numFmt w:val="bullet"/>
+      <w:lvlText w:val=""/>
+      <w:lvlJc w:val="left"/>
+      <w:pPr>
+        <w:ind w:left="5400" w:hanging="360"/>
+      </w:pPr>
+      <w:rPr>
+        <w:rFonts w:ascii="Symbol" w:hAnsi="Symbol" w:hint="default"/>
+      </w:rPr>
+    </w:lvl>
+    <w:lvl w:ilvl="7" w:tplc="08090003" w:tentative="1">
+      <w:start w:val="1"/>
+      <w:numFmt w:val="bullet"/>
+      <w:lvlText w:val="o"/>
+      <w:lvlJc w:val="left"/>
+      <w:pPr>
+        <w:ind w:left="6120" w:hanging="360"/>
+      </w:pPr>
+      <w:rPr>
+        <w:rFonts w:ascii="Courier New" w:hAnsi="Courier New" w:cs="Courier New" w:hint="default"/>
+      </w:rPr>
+    </w:lvl>
+    <w:lvl w:ilvl="8" w:tplc="08090005" w:tentative="1">
+      <w:start w:val="1"/>
+      <w:numFmt w:val="bullet"/>
+      <w:lvlText w:val=""/>
+      <w:lvlJc w:val="left"/>
+      <w:pPr>
+        <w:ind w:left="6840" w:hanging="360"/>
+      </w:pPr>
+      <w:rPr>
+        <w:rFonts w:ascii="Wingdings" w:hAnsi="Wingdings" w:hint="default"/>
+      </w:rPr>
+    </w:lvl>
+  </w:abstractNum>
+  <w:abstractNum w:abstractNumId="2">
     <w:nsid w:val="0E8251D8"/>
     <w:multiLevelType w:val="hybridMultilevel"/>
     <w:tmpl w:val="40B82F32"/>
@@ -20894,7 +21172,7 @@
       </w:pPr>
     </w:lvl>
   </w:abstractNum>
-  <w:abstractNum w:abstractNumId="2">
+  <w:abstractNum w:abstractNumId="3">
     <w:nsid w:val="10956037"/>
     <w:multiLevelType w:val="hybridMultilevel"/>
     <w:tmpl w:val="C1FEA276"/>
@@ -20983,7 +21261,7 @@
       </w:pPr>
     </w:lvl>
   </w:abstractNum>
-  <w:abstractNum w:abstractNumId="3">
+  <w:abstractNum w:abstractNumId="4">
     <w:nsid w:val="14105E48"/>
     <w:multiLevelType w:val="hybridMultilevel"/>
     <w:tmpl w:val="40B82F32"/>
@@ -21072,7 +21350,7 @@
       </w:pPr>
     </w:lvl>
   </w:abstractNum>
-  <w:abstractNum w:abstractNumId="4">
+  <w:abstractNum w:abstractNumId="5">
     <w:nsid w:val="18A65460"/>
     <w:multiLevelType w:val="multilevel"/>
     <w:tmpl w:val="BB9A9B02"/>
@@ -21167,7 +21445,7 @@
       </w:pPr>
     </w:lvl>
   </w:abstractNum>
-  <w:abstractNum w:abstractNumId="5">
+  <w:abstractNum w:abstractNumId="6">
     <w:nsid w:val="2398408C"/>
     <w:multiLevelType w:val="hybridMultilevel"/>
     <w:tmpl w:val="E5BAD0EE"/>
@@ -21280,7 +21558,7 @@
       </w:rPr>
     </w:lvl>
   </w:abstractNum>
-  <w:abstractNum w:abstractNumId="6">
+  <w:abstractNum w:abstractNumId="7">
     <w:nsid w:val="23C87AE3"/>
     <w:multiLevelType w:val="hybridMultilevel"/>
     <w:tmpl w:val="311C5FDC"/>
@@ -21393,17 +21671,17 @@
       </w:rPr>
     </w:lvl>
   </w:abstractNum>
-  <w:abstractNum w:abstractNumId="7">
-    <w:nsid w:val="2D33399A"/>
+  <w:abstractNum w:abstractNumId="8">
+    <w:nsid w:val="248D78C1"/>
     <w:multiLevelType w:val="hybridMultilevel"/>
-    <w:tmpl w:val="093C9246"/>
+    <w:tmpl w:val="9B64B3AA"/>
     <w:lvl w:ilvl="0" w:tplc="08090001">
       <w:start w:val="1"/>
       <w:numFmt w:val="bullet"/>
       <w:lvlText w:val=""/>
       <w:lvlJc w:val="left"/>
       <w:pPr>
-        <w:ind w:left="720" w:hanging="360"/>
+        <w:ind w:left="1080" w:hanging="360"/>
       </w:pPr>
       <w:rPr>
         <w:rFonts w:ascii="Symbol" w:hAnsi="Symbol" w:hint="default"/>
@@ -21415,7 +21693,7 @@
       <w:lvlText w:val="o"/>
       <w:lvlJc w:val="left"/>
       <w:pPr>
-        <w:ind w:left="1440" w:hanging="360"/>
+        <w:ind w:left="1800" w:hanging="360"/>
       </w:pPr>
       <w:rPr>
         <w:rFonts w:ascii="Courier New" w:hAnsi="Courier New" w:cs="Courier New" w:hint="default"/>
@@ -21427,7 +21705,7 @@
       <w:lvlText w:val=""/>
       <w:lvlJc w:val="left"/>
       <w:pPr>
-        <w:ind w:left="2160" w:hanging="360"/>
+        <w:ind w:left="2520" w:hanging="360"/>
       </w:pPr>
       <w:rPr>
         <w:rFonts w:ascii="Wingdings" w:hAnsi="Wingdings" w:hint="default"/>
@@ -21439,7 +21717,7 @@
       <w:lvlText w:val=""/>
       <w:lvlJc w:val="left"/>
       <w:pPr>
-        <w:ind w:left="2880" w:hanging="360"/>
+        <w:ind w:left="3240" w:hanging="360"/>
       </w:pPr>
       <w:rPr>
         <w:rFonts w:ascii="Symbol" w:hAnsi="Symbol" w:hint="default"/>
@@ -21451,7 +21729,7 @@
       <w:lvlText w:val="o"/>
       <w:lvlJc w:val="left"/>
       <w:pPr>
-        <w:ind w:left="3600" w:hanging="360"/>
+        <w:ind w:left="3960" w:hanging="360"/>
       </w:pPr>
       <w:rPr>
         <w:rFonts w:ascii="Courier New" w:hAnsi="Courier New" w:cs="Courier New" w:hint="default"/>
@@ -21463,7 +21741,7 @@
       <w:lvlText w:val=""/>
       <w:lvlJc w:val="left"/>
       <w:pPr>
-        <w:ind w:left="4320" w:hanging="360"/>
+        <w:ind w:left="4680" w:hanging="360"/>
       </w:pPr>
       <w:rPr>
         <w:rFonts w:ascii="Wingdings" w:hAnsi="Wingdings" w:hint="default"/>
@@ -21475,7 +21753,7 @@
       <w:lvlText w:val=""/>
       <w:lvlJc w:val="left"/>
       <w:pPr>
-        <w:ind w:left="5040" w:hanging="360"/>
+        <w:ind w:left="5400" w:hanging="360"/>
       </w:pPr>
       <w:rPr>
         <w:rFonts w:ascii="Symbol" w:hAnsi="Symbol" w:hint="default"/>
@@ -21487,7 +21765,7 @@
       <w:lvlText w:val="o"/>
       <w:lvlJc w:val="left"/>
       <w:pPr>
-        <w:ind w:left="5760" w:hanging="360"/>
+        <w:ind w:left="6120" w:hanging="360"/>
       </w:pPr>
       <w:rPr>
         <w:rFonts w:ascii="Courier New" w:hAnsi="Courier New" w:cs="Courier New" w:hint="default"/>
@@ -21499,14 +21777,240 @@
       <w:lvlText w:val=""/>
       <w:lvlJc w:val="left"/>
       <w:pPr>
-        <w:ind w:left="6480" w:hanging="360"/>
+        <w:ind w:left="6840" w:hanging="360"/>
       </w:pPr>
       <w:rPr>
         <w:rFonts w:ascii="Wingdings" w:hAnsi="Wingdings" w:hint="default"/>
       </w:rPr>
     </w:lvl>
   </w:abstractNum>
-  <w:abstractNum w:abstractNumId="8">
+  <w:abstractNum w:abstractNumId="9">
+    <w:nsid w:val="2BDD69DD"/>
+    <w:multiLevelType w:val="hybridMultilevel"/>
+    <w:tmpl w:val="1D92AB0A"/>
+    <w:lvl w:ilvl="0" w:tplc="08090001">
+      <w:start w:val="1"/>
+      <w:numFmt w:val="bullet"/>
+      <w:lvlText w:val=""/>
+      <w:lvlJc w:val="left"/>
+      <w:pPr>
+        <w:ind w:left="1080" w:hanging="360"/>
+      </w:pPr>
+      <w:rPr>
+        <w:rFonts w:ascii="Symbol" w:hAnsi="Symbol" w:hint="default"/>
+      </w:rPr>
+    </w:lvl>
+    <w:lvl w:ilvl="1" w:tplc="08090003" w:tentative="1">
+      <w:start w:val="1"/>
+      <w:numFmt w:val="bullet"/>
+      <w:lvlText w:val="o"/>
+      <w:lvlJc w:val="left"/>
+      <w:pPr>
+        <w:ind w:left="1800" w:hanging="360"/>
+      </w:pPr>
+      <w:rPr>
+        <w:rFonts w:ascii="Courier New" w:hAnsi="Courier New" w:cs="Courier New" w:hint="default"/>
+      </w:rPr>
+    </w:lvl>
+    <w:lvl w:ilvl="2" w:tplc="08090005" w:tentative="1">
+      <w:start w:val="1"/>
+      <w:numFmt w:val="bullet"/>
+      <w:lvlText w:val=""/>
+      <w:lvlJc w:val="left"/>
+      <w:pPr>
+        <w:ind w:left="2520" w:hanging="360"/>
+      </w:pPr>
+      <w:rPr>
+        <w:rFonts w:ascii="Wingdings" w:hAnsi="Wingdings" w:hint="default"/>
+      </w:rPr>
+    </w:lvl>
+    <w:lvl w:ilvl="3" w:tplc="08090001" w:tentative="1">
+      <w:start w:val="1"/>
+      <w:numFmt w:val="bullet"/>
+      <w:lvlText w:val=""/>
+      <w:lvlJc w:val="left"/>
+      <w:pPr>
+        <w:ind w:left="3240" w:hanging="360"/>
+      </w:pPr>
+      <w:rPr>
+        <w:rFonts w:ascii="Symbol" w:hAnsi="Symbol" w:hint="default"/>
+      </w:rPr>
+    </w:lvl>
+    <w:lvl w:ilvl="4" w:tplc="08090003" w:tentative="1">
+      <w:start w:val="1"/>
+      <w:numFmt w:val="bullet"/>
+      <w:lvlText w:val="o"/>
+      <w:lvlJc w:val="left"/>
+      <w:pPr>
+        <w:ind w:left="3960" w:hanging="360"/>
+      </w:pPr>
+      <w:rPr>
+        <w:rFonts w:ascii="Courier New" w:hAnsi="Courier New" w:cs="Courier New" w:hint="default"/>
+      </w:rPr>
+    </w:lvl>
+    <w:lvl w:ilvl="5" w:tplc="08090005" w:tentative="1">
+      <w:start w:val="1"/>
+      <w:numFmt w:val="bullet"/>
+      <w:lvlText w:val=""/>
+      <w:lvlJc w:val="left"/>
+      <w:pPr>
+        <w:ind w:left="4680" w:hanging="360"/>
+      </w:pPr>
+      <w:rPr>
+        <w:rFonts w:ascii="Wingdings" w:hAnsi="Wingdings" w:hint="default"/>
+      </w:rPr>
+    </w:lvl>
+    <w:lvl w:ilvl="6" w:tplc="08090001" w:tentative="1">
+      <w:start w:val="1"/>
+      <w:numFmt w:val="bullet"/>
+      <w:lvlText w:val=""/>
+      <w:lvlJc w:val="left"/>
+      <w:pPr>
+        <w:ind w:left="5400" w:hanging="360"/>
+      </w:pPr>
+      <w:rPr>
+        <w:rFonts w:ascii="Symbol" w:hAnsi="Symbol" w:hint="default"/>
+      </w:rPr>
+    </w:lvl>
+    <w:lvl w:ilvl="7" w:tplc="08090003" w:tentative="1">
+      <w:start w:val="1"/>
+      <w:numFmt w:val="bullet"/>
+      <w:lvlText w:val="o"/>
+      <w:lvlJc w:val="left"/>
+      <w:pPr>
+        <w:ind w:left="6120" w:hanging="360"/>
+      </w:pPr>
+      <w:rPr>
+        <w:rFonts w:ascii="Courier New" w:hAnsi="Courier New" w:cs="Courier New" w:hint="default"/>
+      </w:rPr>
+    </w:lvl>
+    <w:lvl w:ilvl="8" w:tplc="08090005" w:tentative="1">
+      <w:start w:val="1"/>
+      <w:numFmt w:val="bullet"/>
+      <w:lvlText w:val=""/>
+      <w:lvlJc w:val="left"/>
+      <w:pPr>
+        <w:ind w:left="6840" w:hanging="360"/>
+      </w:pPr>
+      <w:rPr>
+        <w:rFonts w:ascii="Wingdings" w:hAnsi="Wingdings" w:hint="default"/>
+      </w:rPr>
+    </w:lvl>
+  </w:abstractNum>
+  <w:abstractNum w:abstractNumId="10">
+    <w:nsid w:val="2D33399A"/>
+    <w:multiLevelType w:val="hybridMultilevel"/>
+    <w:tmpl w:val="093C9246"/>
+    <w:lvl w:ilvl="0" w:tplc="08090001">
+      <w:start w:val="1"/>
+      <w:numFmt w:val="bullet"/>
+      <w:lvlText w:val=""/>
+      <w:lvlJc w:val="left"/>
+      <w:pPr>
+        <w:ind w:left="720" w:hanging="360"/>
+      </w:pPr>
+      <w:rPr>
+        <w:rFonts w:ascii="Symbol" w:hAnsi="Symbol" w:hint="default"/>
+      </w:rPr>
+    </w:lvl>
+    <w:lvl w:ilvl="1" w:tplc="08090003" w:tentative="1">
+      <w:start w:val="1"/>
+      <w:numFmt w:val="bullet"/>
+      <w:lvlText w:val="o"/>
+      <w:lvlJc w:val="left"/>
+      <w:pPr>
+        <w:ind w:left="1440" w:hanging="360"/>
+      </w:pPr>
+      <w:rPr>
+        <w:rFonts w:ascii="Courier New" w:hAnsi="Courier New" w:cs="Courier New" w:hint="default"/>
+      </w:rPr>
+    </w:lvl>
+    <w:lvl w:ilvl="2" w:tplc="08090005" w:tentative="1">
+      <w:start w:val="1"/>
+      <w:numFmt w:val="bullet"/>
+      <w:lvlText w:val=""/>
+      <w:lvlJc w:val="left"/>
+      <w:pPr>
+        <w:ind w:left="2160" w:hanging="360"/>
+      </w:pPr>
+      <w:rPr>
+        <w:rFonts w:ascii="Wingdings" w:hAnsi="Wingdings" w:hint="default"/>
+      </w:rPr>
+    </w:lvl>
+    <w:lvl w:ilvl="3" w:tplc="08090001" w:tentative="1">
+      <w:start w:val="1"/>
+      <w:numFmt w:val="bullet"/>
+      <w:lvlText w:val=""/>
+      <w:lvlJc w:val="left"/>
+      <w:pPr>
+        <w:ind w:left="2880" w:hanging="360"/>
+      </w:pPr>
+      <w:rPr>
+        <w:rFonts w:ascii="Symbol" w:hAnsi="Symbol" w:hint="default"/>
+      </w:rPr>
+    </w:lvl>
+    <w:lvl w:ilvl="4" w:tplc="08090003" w:tentative="1">
+      <w:start w:val="1"/>
+      <w:numFmt w:val="bullet"/>
+      <w:lvlText w:val="o"/>
+      <w:lvlJc w:val="left"/>
+      <w:pPr>
+        <w:ind w:left="3600" w:hanging="360"/>
+      </w:pPr>
+      <w:rPr>
+        <w:rFonts w:ascii="Courier New" w:hAnsi="Courier New" w:cs="Courier New" w:hint="default"/>
+      </w:rPr>
+    </w:lvl>
+    <w:lvl w:ilvl="5" w:tplc="08090005" w:tentative="1">
+      <w:start w:val="1"/>
+      <w:numFmt w:val="bullet"/>
+      <w:lvlText w:val=""/>
+      <w:lvlJc w:val="left"/>
+      <w:pPr>
+        <w:ind w:left="4320" w:hanging="360"/>
+      </w:pPr>
+      <w:rPr>
+        <w:rFonts w:ascii="Wingdings" w:hAnsi="Wingdings" w:hint="default"/>
+      </w:rPr>
+    </w:lvl>
+    <w:lvl w:ilvl="6" w:tplc="08090001" w:tentative="1">
+      <w:start w:val="1"/>
+      <w:numFmt w:val="bullet"/>
+      <w:lvlText w:val=""/>
+      <w:lvlJc w:val="left"/>
+      <w:pPr>
+        <w:ind w:left="5040" w:hanging="360"/>
+      </w:pPr>
+      <w:rPr>
+        <w:rFonts w:ascii="Symbol" w:hAnsi="Symbol" w:hint="default"/>
+      </w:rPr>
+    </w:lvl>
+    <w:lvl w:ilvl="7" w:tplc="08090003" w:tentative="1">
+      <w:start w:val="1"/>
+      <w:numFmt w:val="bullet"/>
+      <w:lvlText w:val="o"/>
+      <w:lvlJc w:val="left"/>
+      <w:pPr>
+        <w:ind w:left="5760" w:hanging="360"/>
+      </w:pPr>
+      <w:rPr>
+        <w:rFonts w:ascii="Courier New" w:hAnsi="Courier New" w:cs="Courier New" w:hint="default"/>
+      </w:rPr>
+    </w:lvl>
+    <w:lvl w:ilvl="8" w:tplc="08090005" w:tentative="1">
+      <w:start w:val="1"/>
+      <w:numFmt w:val="bullet"/>
+      <w:lvlText w:val=""/>
+      <w:lvlJc w:val="left"/>
+      <w:pPr>
+        <w:ind w:left="6480" w:hanging="360"/>
+      </w:pPr>
+      <w:rPr>
+        <w:rFonts w:ascii="Wingdings" w:hAnsi="Wingdings" w:hint="default"/>
+      </w:rPr>
+    </w:lvl>
+  </w:abstractNum>
+  <w:abstractNum w:abstractNumId="11">
     <w:nsid w:val="2F9A6838"/>
     <w:multiLevelType w:val="hybridMultilevel"/>
     <w:tmpl w:val="128024BE"/>
@@ -21619,7 +22123,7 @@
       </w:rPr>
     </w:lvl>
   </w:abstractNum>
-  <w:abstractNum w:abstractNumId="9">
+  <w:abstractNum w:abstractNumId="12">
     <w:nsid w:val="3F8105D4"/>
     <w:multiLevelType w:val="hybridMultilevel"/>
     <w:tmpl w:val="9F7E3996"/>
@@ -21705,10 +22209,10 @@
       </w:pPr>
     </w:lvl>
   </w:abstractNum>
-  <w:abstractNum w:abstractNumId="10">
+  <w:abstractNum w:abstractNumId="13">
     <w:nsid w:val="40913034"/>
     <w:multiLevelType w:val="hybridMultilevel"/>
-    <w:tmpl w:val="F3F81FA2"/>
+    <w:tmpl w:val="2C40070C"/>
     <w:lvl w:ilvl="0" w:tplc="08090001">
       <w:start w:val="1"/>
       <w:numFmt w:val="bullet"/>
@@ -21818,7 +22322,7 @@
       </w:rPr>
     </w:lvl>
   </w:abstractNum>
-  <w:abstractNum w:abstractNumId="11">
+  <w:abstractNum w:abstractNumId="14">
     <w:nsid w:val="4446769D"/>
     <w:multiLevelType w:val="hybridMultilevel"/>
     <w:tmpl w:val="864C9048"/>
@@ -21931,7 +22435,7 @@
       </w:rPr>
     </w:lvl>
   </w:abstractNum>
-  <w:abstractNum w:abstractNumId="12">
+  <w:abstractNum w:abstractNumId="15">
     <w:nsid w:val="51736067"/>
     <w:multiLevelType w:val="multilevel"/>
     <w:tmpl w:val="0EAE734A"/>
@@ -22047,7 +22551,7 @@
       </w:rPr>
     </w:lvl>
   </w:abstractNum>
-  <w:abstractNum w:abstractNumId="13">
+  <w:abstractNum w:abstractNumId="16">
     <w:nsid w:val="54446D41"/>
     <w:multiLevelType w:val="hybridMultilevel"/>
     <w:tmpl w:val="70BA22E8"/>
@@ -22160,7 +22664,120 @@
       </w:rPr>
     </w:lvl>
   </w:abstractNum>
-  <w:abstractNum w:abstractNumId="14">
+  <w:abstractNum w:abstractNumId="17">
+    <w:nsid w:val="5686199B"/>
+    <w:multiLevelType w:val="hybridMultilevel"/>
+    <w:tmpl w:val="FFC6D2E2"/>
+    <w:lvl w:ilvl="0" w:tplc="08090001">
+      <w:start w:val="1"/>
+      <w:numFmt w:val="bullet"/>
+      <w:lvlText w:val=""/>
+      <w:lvlJc w:val="left"/>
+      <w:pPr>
+        <w:ind w:left="1080" w:hanging="360"/>
+      </w:pPr>
+      <w:rPr>
+        <w:rFonts w:ascii="Symbol" w:hAnsi="Symbol" w:hint="default"/>
+      </w:rPr>
+    </w:lvl>
+    <w:lvl w:ilvl="1" w:tplc="08090003" w:tentative="1">
+      <w:start w:val="1"/>
+      <w:numFmt w:val="bullet"/>
+      <w:lvlText w:val="o"/>
+      <w:lvlJc w:val="left"/>
+      <w:pPr>
+        <w:ind w:left="1800" w:hanging="360"/>
+      </w:pPr>
+      <w:rPr>
+        <w:rFonts w:ascii="Courier New" w:hAnsi="Courier New" w:cs="Courier New" w:hint="default"/>
+      </w:rPr>
+    </w:lvl>
+    <w:lvl w:ilvl="2" w:tplc="08090005" w:tentative="1">
+      <w:start w:val="1"/>
+      <w:numFmt w:val="bullet"/>
+      <w:lvlText w:val=""/>
+      <w:lvlJc w:val="left"/>
+      <w:pPr>
+        <w:ind w:left="2520" w:hanging="360"/>
+      </w:pPr>
+      <w:rPr>
+        <w:rFonts w:ascii="Wingdings" w:hAnsi="Wingdings" w:hint="default"/>
+      </w:rPr>
+    </w:lvl>
+    <w:lvl w:ilvl="3" w:tplc="08090001" w:tentative="1">
+      <w:start w:val="1"/>
+      <w:numFmt w:val="bullet"/>
+      <w:lvlText w:val=""/>
+      <w:lvlJc w:val="left"/>
+      <w:pPr>
+        <w:ind w:left="3240" w:hanging="360"/>
+      </w:pPr>
+      <w:rPr>
+        <w:rFonts w:ascii="Symbol" w:hAnsi="Symbol" w:hint="default"/>
+      </w:rPr>
+    </w:lvl>
+    <w:lvl w:ilvl="4" w:tplc="08090003" w:tentative="1">
+      <w:start w:val="1"/>
+      <w:numFmt w:val="bullet"/>
+      <w:lvlText w:val="o"/>
+      <w:lvlJc w:val="left"/>
+      <w:pPr>
+        <w:ind w:left="3960" w:hanging="360"/>
+      </w:pPr>
+      <w:rPr>
+        <w:rFonts w:ascii="Courier New" w:hAnsi="Courier New" w:cs="Courier New" w:hint="default"/>
+      </w:rPr>
+    </w:lvl>
+    <w:lvl w:ilvl="5" w:tplc="08090005" w:tentative="1">
+      <w:start w:val="1"/>
+      <w:numFmt w:val="bullet"/>
+      <w:lvlText w:val=""/>
+      <w:lvlJc w:val="left"/>
+      <w:pPr>
+        <w:ind w:left="4680" w:hanging="360"/>
+      </w:pPr>
+      <w:rPr>
+        <w:rFonts w:ascii="Wingdings" w:hAnsi="Wingdings" w:hint="default"/>
+      </w:rPr>
+    </w:lvl>
+    <w:lvl w:ilvl="6" w:tplc="08090001" w:tentative="1">
+      <w:start w:val="1"/>
+      <w:numFmt w:val="bullet"/>
+      <w:lvlText w:val=""/>
+      <w:lvlJc w:val="left"/>
+      <w:pPr>
+        <w:ind w:left="5400" w:hanging="360"/>
+      </w:pPr>
+      <w:rPr>
+        <w:rFonts w:ascii="Symbol" w:hAnsi="Symbol" w:hint="default"/>
+      </w:rPr>
+    </w:lvl>
+    <w:lvl w:ilvl="7" w:tplc="08090003" w:tentative="1">
+      <w:start w:val="1"/>
+      <w:numFmt w:val="bullet"/>
+      <w:lvlText w:val="o"/>
+      <w:lvlJc w:val="left"/>
+      <w:pPr>
+        <w:ind w:left="6120" w:hanging="360"/>
+      </w:pPr>
+      <w:rPr>
+        <w:rFonts w:ascii="Courier New" w:hAnsi="Courier New" w:cs="Courier New" w:hint="default"/>
+      </w:rPr>
+    </w:lvl>
+    <w:lvl w:ilvl="8" w:tplc="08090005" w:tentative="1">
+      <w:start w:val="1"/>
+      <w:numFmt w:val="bullet"/>
+      <w:lvlText w:val=""/>
+      <w:lvlJc w:val="left"/>
+      <w:pPr>
+        <w:ind w:left="6840" w:hanging="360"/>
+      </w:pPr>
+      <w:rPr>
+        <w:rFonts w:ascii="Wingdings" w:hAnsi="Wingdings" w:hint="default"/>
+      </w:rPr>
+    </w:lvl>
+  </w:abstractNum>
+  <w:abstractNum w:abstractNumId="18">
     <w:nsid w:val="5B8F427D"/>
     <w:multiLevelType w:val="hybridMultilevel"/>
     <w:tmpl w:val="953C97C0"/>
@@ -22249,7 +22866,7 @@
       </w:pPr>
     </w:lvl>
   </w:abstractNum>
-  <w:abstractNum w:abstractNumId="15">
+  <w:abstractNum w:abstractNumId="19">
     <w:nsid w:val="68B7033D"/>
     <w:multiLevelType w:val="hybridMultilevel"/>
     <w:tmpl w:val="C602E6C0"/>
@@ -22362,7 +22979,7 @@
       </w:rPr>
     </w:lvl>
   </w:abstractNum>
-  <w:abstractNum w:abstractNumId="16">
+  <w:abstractNum w:abstractNumId="20">
     <w:nsid w:val="6E4C2130"/>
     <w:multiLevelType w:val="multilevel"/>
     <w:tmpl w:val="0EAE734A"/>
@@ -22478,7 +23095,7 @@
       </w:rPr>
     </w:lvl>
   </w:abstractNum>
-  <w:abstractNum w:abstractNumId="17">
+  <w:abstractNum w:abstractNumId="21">
     <w:nsid w:val="6F3D4766"/>
     <w:multiLevelType w:val="multilevel"/>
     <w:tmpl w:val="C3564E6C"/>
@@ -22594,7 +23211,7 @@
       </w:rPr>
     </w:lvl>
   </w:abstractNum>
-  <w:abstractNum w:abstractNumId="18">
+  <w:abstractNum w:abstractNumId="22">
     <w:nsid w:val="785F285B"/>
     <w:multiLevelType w:val="hybridMultilevel"/>
     <w:tmpl w:val="E4F0873E"/>
@@ -22680,7 +23297,7 @@
       </w:pPr>
     </w:lvl>
   </w:abstractNum>
-  <w:abstractNum w:abstractNumId="19">
+  <w:abstractNum w:abstractNumId="23">
     <w:nsid w:val="7D2D7F0F"/>
     <w:multiLevelType w:val="hybridMultilevel"/>
     <w:tmpl w:val="16D44364"/>
@@ -22794,13 +23411,13 @@
     </w:lvl>
   </w:abstractNum>
   <w:num w:numId="1">
-    <w:abstractNumId w:val="4"/>
+    <w:abstractNumId w:val="5"/>
   </w:num>
   <w:num w:numId="2">
-    <w:abstractNumId w:val="7"/>
+    <w:abstractNumId w:val="10"/>
   </w:num>
   <w:num w:numId="3">
-    <w:abstractNumId w:val="4"/>
+    <w:abstractNumId w:val="5"/>
     <w:lvlOverride w:ilvl="0">
       <w:startOverride w:val="1"/>
     </w:lvlOverride>
@@ -22830,7 +23447,7 @@
     </w:lvlOverride>
   </w:num>
   <w:num w:numId="4">
-    <w:abstractNumId w:val="4"/>
+    <w:abstractNumId w:val="5"/>
     <w:lvlOverride w:ilvl="0">
       <w:startOverride w:val="1"/>
     </w:lvlOverride>
@@ -22860,7 +23477,7 @@
     </w:lvlOverride>
   </w:num>
   <w:num w:numId="5">
-    <w:abstractNumId w:val="4"/>
+    <w:abstractNumId w:val="5"/>
     <w:lvlOverride w:ilvl="0">
       <w:startOverride w:val="1"/>
     </w:lvlOverride>
@@ -22890,7 +23507,7 @@
     </w:lvlOverride>
   </w:num>
   <w:num w:numId="6">
-    <w:abstractNumId w:val="4"/>
+    <w:abstractNumId w:val="5"/>
     <w:lvlOverride w:ilvl="0">
       <w:startOverride w:val="1"/>
     </w:lvlOverride>
@@ -22920,7 +23537,7 @@
     </w:lvlOverride>
   </w:num>
   <w:num w:numId="7">
-    <w:abstractNumId w:val="4"/>
+    <w:abstractNumId w:val="5"/>
     <w:lvlOverride w:ilvl="0">
       <w:startOverride w:val="1"/>
     </w:lvlOverride>
@@ -22950,7 +23567,7 @@
     </w:lvlOverride>
   </w:num>
   <w:num w:numId="8">
-    <w:abstractNumId w:val="4"/>
+    <w:abstractNumId w:val="5"/>
     <w:lvlOverride w:ilvl="0">
       <w:startOverride w:val="1"/>
     </w:lvlOverride>
@@ -22980,7 +23597,7 @@
     </w:lvlOverride>
   </w:num>
   <w:num w:numId="9">
-    <w:abstractNumId w:val="4"/>
+    <w:abstractNumId w:val="5"/>
     <w:lvlOverride w:ilvl="0">
       <w:startOverride w:val="1"/>
     </w:lvlOverride>
@@ -23010,58 +23627,70 @@
     </w:lvlOverride>
   </w:num>
   <w:num w:numId="10">
-    <w:abstractNumId w:val="5"/>
+    <w:abstractNumId w:val="6"/>
   </w:num>
   <w:num w:numId="11">
     <w:abstractNumId w:val="0"/>
   </w:num>
   <w:num w:numId="12">
-    <w:abstractNumId w:val="17"/>
+    <w:abstractNumId w:val="21"/>
   </w:num>
   <w:num w:numId="13">
+    <w:abstractNumId w:val="15"/>
+  </w:num>
+  <w:num w:numId="14">
+    <w:abstractNumId w:val="20"/>
+  </w:num>
+  <w:num w:numId="15">
+    <w:abstractNumId w:val="2"/>
+  </w:num>
+  <w:num w:numId="16">
+    <w:abstractNumId w:val="14"/>
+  </w:num>
+  <w:num w:numId="17">
+    <w:abstractNumId w:val="3"/>
+  </w:num>
+  <w:num w:numId="18">
+    <w:abstractNumId w:val="23"/>
+  </w:num>
+  <w:num w:numId="19">
+    <w:abstractNumId w:val="19"/>
+  </w:num>
+  <w:num w:numId="20">
+    <w:abstractNumId w:val="11"/>
+  </w:num>
+  <w:num w:numId="21">
+    <w:abstractNumId w:val="7"/>
+  </w:num>
+  <w:num w:numId="22">
+    <w:abstractNumId w:val="16"/>
+  </w:num>
+  <w:num w:numId="23">
+    <w:abstractNumId w:val="13"/>
+  </w:num>
+  <w:num w:numId="24">
+    <w:abstractNumId w:val="18"/>
+  </w:num>
+  <w:num w:numId="25">
+    <w:abstractNumId w:val="4"/>
+  </w:num>
+  <w:num w:numId="26">
     <w:abstractNumId w:val="12"/>
   </w:num>
-  <w:num w:numId="14">
-    <w:abstractNumId w:val="16"/>
+  <w:num w:numId="27">
+    <w:abstractNumId w:val="22"/>
   </w:num>
-  <w:num w:numId="15">
+  <w:num w:numId="28">
+    <w:abstractNumId w:val="8"/>
+  </w:num>
+  <w:num w:numId="29">
     <w:abstractNumId w:val="1"/>
   </w:num>
-  <w:num w:numId="16">
-    <w:abstractNumId w:val="11"/>
-  </w:num>
-  <w:num w:numId="17">
-    <w:abstractNumId w:val="2"/>
-  </w:num>
-  <w:num w:numId="18">
-    <w:abstractNumId w:val="19"/>
-  </w:num>
-  <w:num w:numId="19">
-    <w:abstractNumId w:val="15"/>
-  </w:num>
-  <w:num w:numId="20">
-    <w:abstractNumId w:val="8"/>
-  </w:num>
-  <w:num w:numId="21">
-    <w:abstractNumId w:val="6"/>
-  </w:num>
-  <w:num w:numId="22">
-    <w:abstractNumId w:val="13"/>
-  </w:num>
-  <w:num w:numId="23">
-    <w:abstractNumId w:val="10"/>
-  </w:num>
-  <w:num w:numId="24">
-    <w:abstractNumId w:val="14"/>
-  </w:num>
-  <w:num w:numId="25">
-    <w:abstractNumId w:val="3"/>
-  </w:num>
-  <w:num w:numId="26">
+  <w:num w:numId="30">
     <w:abstractNumId w:val="9"/>
   </w:num>
-  <w:num w:numId="27">
-    <w:abstractNumId w:val="18"/>
+  <w:num w:numId="31">
+    <w:abstractNumId w:val="17"/>
   </w:num>
 </w:numbering>
 </file>
@@ -24971,11 +25600,11 @@
         </c:dLbls>
         <c:gapWidth val="150"/>
         <c:overlap val="100"/>
-        <c:axId val="69767168"/>
-        <c:axId val="69768704"/>
+        <c:axId val="49451392"/>
+        <c:axId val="49452928"/>
       </c:barChart>
       <c:catAx>
-        <c:axId val="69767168"/>
+        <c:axId val="49451392"/>
         <c:scaling>
           <c:orientation val="maxMin"/>
         </c:scaling>
@@ -25018,7 +25647,7 @@
             <a:endParaRPr lang="en-US"/>
           </a:p>
         </c:txPr>
-        <c:crossAx val="69768704"/>
+        <c:crossAx val="49452928"/>
         <c:crosses val="autoZero"/>
         <c:auto val="1"/>
         <c:lblAlgn val="ctr"/>
@@ -25026,7 +25655,7 @@
         <c:noMultiLvlLbl val="0"/>
       </c:catAx>
       <c:valAx>
-        <c:axId val="69768704"/>
+        <c:axId val="49452928"/>
         <c:scaling>
           <c:orientation val="minMax"/>
           <c:min val="43487"/>
@@ -25078,7 +25707,7 @@
             <a:endParaRPr lang="en-US"/>
           </a:p>
         </c:txPr>
-        <c:crossAx val="69767168"/>
+        <c:crossAx val="49451392"/>
         <c:crosses val="autoZero"/>
         <c:crossBetween val="between"/>
       </c:valAx>
@@ -25441,7 +26070,7 @@
 </file>
 
 <file path=customXml/itemProps2.xml><?xml version="1.0" encoding="utf-8"?>
-<ds:datastoreItem xmlns:ds="http://schemas.openxmlformats.org/officeDocument/2006/customXml" ds:itemID="{58B11FDC-0D65-4366-AED3-5D61E2B7F20A}">
+<ds:datastoreItem xmlns:ds="http://schemas.openxmlformats.org/officeDocument/2006/customXml" ds:itemID="{BD13A0A8-4CA5-47DA-9AD5-C98B63C3E489}">
   <ds:schemaRefs>
     <ds:schemaRef ds:uri="http://schemas.openxmlformats.org/officeDocument/2006/bibliography"/>
   </ds:schemaRefs>

--- a/Report v2a.docx
+++ b/Report v2a.docx
@@ -2,8 +2,6 @@
 <file path=word/document.xml><?xml version="1.0" encoding="utf-8"?>
 <w:document xmlns:wpc="http://schemas.microsoft.com/office/word/2010/wordprocessingCanvas" xmlns:mc="http://schemas.openxmlformats.org/markup-compatibility/2006" xmlns:o="urn:schemas-microsoft-com:office:office" xmlns:r="http://schemas.openxmlformats.org/officeDocument/2006/relationships" xmlns:m="http://schemas.openxmlformats.org/officeDocument/2006/math" xmlns:v="urn:schemas-microsoft-com:vml" xmlns:wp14="http://schemas.microsoft.com/office/word/2010/wordprocessingDrawing" xmlns:wp="http://schemas.openxmlformats.org/drawingml/2006/wordprocessingDrawing" xmlns:w10="urn:schemas-microsoft-com:office:word" xmlns:w="http://schemas.openxmlformats.org/wordprocessingml/2006/main" xmlns:w14="http://schemas.microsoft.com/office/word/2010/wordml" xmlns:wpg="http://schemas.microsoft.com/office/word/2010/wordprocessingGroup" xmlns:wpi="http://schemas.microsoft.com/office/word/2010/wordprocessingInk" xmlns:wne="http://schemas.microsoft.com/office/word/2006/wordml" xmlns:wps="http://schemas.microsoft.com/office/word/2010/wordprocessingShape" mc:Ignorable="w14 wp14">
   <w:body>
-    <w:bookmarkStart w:id="0" w:name="_GoBack" w:displacedByCustomXml="next"/>
-    <w:bookmarkEnd w:id="0" w:displacedByCustomXml="next"/>
     <w:sdt>
       <w:sdtPr>
         <w:rPr>
@@ -5529,11 +5527,11 @@
         <w:spacing w:before="240" w:after="120" w:line="360" w:lineRule="auto"/>
         <w:ind w:left="431" w:hanging="431"/>
       </w:pPr>
-      <w:bookmarkStart w:id="1" w:name="_Toc1738421"/>
+      <w:bookmarkStart w:id="0" w:name="_Toc1738421"/>
       <w:r>
         <w:t>Background</w:t>
       </w:r>
-      <w:bookmarkEnd w:id="1"/>
+      <w:bookmarkEnd w:id="0"/>
     </w:p>
     <w:p>
       <w:pPr>
@@ -5962,14 +5960,27 @@
       <w:r>
         <w:t xml:space="preserve">Figure </w:t>
       </w:r>
-      <w:fldSimple w:instr=" SEQ Figure \* ARABIC ">
-        <w:r>
-          <w:rPr>
-            <w:noProof/>
-          </w:rPr>
-          <w:t>1</w:t>
-        </w:r>
-      </w:fldSimple>
+      <w:r>
+        <w:fldChar w:fldCharType="begin"/>
+      </w:r>
+      <w:r>
+        <w:instrText xml:space="preserve"> SEQ Figure \* ARABIC </w:instrText>
+      </w:r>
+      <w:r>
+        <w:fldChar w:fldCharType="separate"/>
+      </w:r>
+      <w:r>
+        <w:rPr>
+          <w:noProof/>
+        </w:rPr>
+        <w:t>1</w:t>
+      </w:r>
+      <w:r>
+        <w:rPr>
+          <w:noProof/>
+        </w:rPr>
+        <w:fldChar w:fldCharType="end"/>
+      </w:r>
       <w:r>
         <w:t xml:space="preserve"> - A screen comparison to show the relative size of buttons and icons. Both screens have been created the same height and width. One red circle is 'copy-and-paste' from the one encircling the 'England' button on the BBC News website. </w:t>
       </w:r>
@@ -5994,14 +6005,14 @@
         <w:spacing w:before="240" w:after="120" w:line="360" w:lineRule="auto"/>
         <w:ind w:left="431" w:hanging="431"/>
       </w:pPr>
-      <w:bookmarkStart w:id="2" w:name="_Toc1738422"/>
+      <w:bookmarkStart w:id="1" w:name="_Toc1738422"/>
       <w:r>
         <w:t>Stakeholder and Task Analysi</w:t>
       </w:r>
       <w:r>
         <w:t>s</w:t>
       </w:r>
-      <w:bookmarkEnd w:id="2"/>
+      <w:bookmarkEnd w:id="1"/>
     </w:p>
     <w:p>
       <w:pPr>
@@ -6180,12 +6191,12 @@
         <w:spacing w:before="240" w:after="120" w:line="360" w:lineRule="auto"/>
         <w:ind w:left="431" w:hanging="431"/>
       </w:pPr>
-      <w:bookmarkStart w:id="3" w:name="_Toc1738423"/>
+      <w:bookmarkStart w:id="2" w:name="_Toc1738423"/>
       <w:r>
         <w:lastRenderedPageBreak/>
         <w:t>Requirements Analysis</w:t>
       </w:r>
-      <w:bookmarkEnd w:id="3"/>
+      <w:bookmarkEnd w:id="2"/>
     </w:p>
     <w:p>
       <w:pPr>
@@ -6600,11 +6611,11 @@
         <w:spacing w:before="240" w:after="120" w:line="360" w:lineRule="auto"/>
         <w:ind w:left="431" w:hanging="431"/>
       </w:pPr>
-      <w:bookmarkStart w:id="4" w:name="_Toc1738424"/>
+      <w:bookmarkStart w:id="3" w:name="_Toc1738424"/>
       <w:r>
         <w:t>Storyboard Design</w:t>
       </w:r>
-      <w:bookmarkEnd w:id="4"/>
+      <w:bookmarkEnd w:id="3"/>
     </w:p>
     <w:p>
       <w:pPr>
@@ -6791,11 +6802,11 @@
         <w:spacing w:before="240" w:after="120" w:line="360" w:lineRule="auto"/>
         <w:ind w:left="431" w:hanging="431"/>
       </w:pPr>
-      <w:bookmarkStart w:id="5" w:name="_Toc1738425"/>
+      <w:bookmarkStart w:id="4" w:name="_Toc1738425"/>
       <w:r>
         <w:t>Prototype Development</w:t>
       </w:r>
-      <w:bookmarkEnd w:id="5"/>
+      <w:bookmarkEnd w:id="4"/>
     </w:p>
     <w:p>
       <w:pPr>
@@ -6803,11 +6814,11 @@
         <w:spacing w:before="120" w:after="120" w:line="360" w:lineRule="auto"/>
         <w:ind w:left="850" w:hanging="578"/>
       </w:pPr>
-      <w:bookmarkStart w:id="6" w:name="_Toc1738426"/>
+      <w:bookmarkStart w:id="5" w:name="_Toc1738426"/>
       <w:r>
         <w:t>Introduction</w:t>
       </w:r>
-      <w:bookmarkEnd w:id="6"/>
+      <w:bookmarkEnd w:id="5"/>
     </w:p>
     <w:p>
       <w:pPr>
@@ -6881,7 +6892,7 @@
         <w:spacing w:before="120" w:after="120" w:line="360" w:lineRule="auto"/>
         <w:ind w:left="850" w:hanging="578"/>
       </w:pPr>
-      <w:bookmarkStart w:id="7" w:name="_Toc1738427"/>
+      <w:bookmarkStart w:id="6" w:name="_Toc1738427"/>
       <w:r>
         <w:t>Log</w:t>
       </w:r>
@@ -6894,7 +6905,7 @@
       <w:r>
         <w:t>Screen</w:t>
       </w:r>
-      <w:bookmarkEnd w:id="7"/>
+      <w:bookmarkEnd w:id="6"/>
     </w:p>
     <w:p>
       <w:pPr>
@@ -6997,8 +7008,37 @@
       <w:r>
         <w:t xml:space="preserve"> (2018) considered that a patient’s trust that their medical information is private and is secure from outside knowledge as vital for continued full disclosure of symptoms to a doctor. </w:t>
       </w:r>
-      <w:r>
-        <w:t>With the possibility of</w:t>
+      <w:proofErr w:type="spellStart"/>
+      <w:r>
+        <w:t>Kontomanolis</w:t>
+      </w:r>
+      <w:proofErr w:type="spellEnd"/>
+      <w:r>
+        <w:t xml:space="preserve"> </w:t>
+      </w:r>
+      <w:r>
+        <w:rPr>
+          <w:i/>
+        </w:rPr>
+        <w:t xml:space="preserve">et </w:t>
+      </w:r>
+      <w:r>
+        <w:t>al</w:t>
+      </w:r>
+      <w:r>
+        <w:t xml:space="preserve">. (2017) highlighted how public knowledge of some medical conditions can have devastating consequences on the social position </w:t>
+      </w:r>
+      <w:r>
+        <w:lastRenderedPageBreak/>
+        <w:t xml:space="preserve">of patients. </w:t>
+      </w:r>
+      <w:bookmarkStart w:id="7" w:name="_GoBack"/>
+      <w:bookmarkEnd w:id="7"/>
+      <w:r>
+        <w:t>With</w:t>
+      </w:r>
+      <w:r>
+        <w:t xml:space="preserve"> the possibility of</w:t>
       </w:r>
       <w:r>
         <w:t xml:space="preserve"> a malicious intruder in the home </w:t>
@@ -7007,11 +7047,7 @@
         <w:t>accessing</w:t>
       </w:r>
       <w:r>
-        <w:t xml:space="preserve"> a host of unsecured application mechanisms, a secure system that only permits access </w:t>
-      </w:r>
-      <w:r>
-        <w:lastRenderedPageBreak/>
-        <w:t xml:space="preserve">to authorised people </w:t>
+        <w:t xml:space="preserve"> a host of unsecured application mechanisms, a secure system that only permits access to authorised people </w:t>
       </w:r>
       <w:r>
         <w:t>gives</w:t>
@@ -7440,6 +7476,7 @@
         <w:ind w:left="272"/>
       </w:pPr>
       <w:r>
+        <w:lastRenderedPageBreak/>
         <w:t>In “8 Creative Ways to Remember” (2014), a number of tips are given to help remember to take medicine on time. One suggestion</w:t>
       </w:r>
       <w:r>
@@ -7449,7 +7486,6 @@
         <w:t xml:space="preserve"> is to use a picture of the medication as it makes regular </w:t>
       </w:r>
       <w:r>
-        <w:lastRenderedPageBreak/>
         <w:t xml:space="preserve">dosage part of a day. </w:t>
       </w:r>
       <w:r>
@@ -7739,6 +7775,7 @@
         <w:rPr>
           <w:b/>
         </w:rPr>
+        <w:lastRenderedPageBreak/>
         <w:t>User Interaction:</w:t>
       </w:r>
       <w:r>
@@ -7757,7 +7794,6 @@
         <w:ind w:left="272"/>
       </w:pPr>
       <w:r>
-        <w:lastRenderedPageBreak/>
         <w:t xml:space="preserve">This screen gives the full details of a medication which has been selected by tapping its image on </w:t>
       </w:r>
       <w:r>
@@ -8035,6 +8071,7 @@
       <w:bookmarkStart w:id="30" w:name="_Ref1736268"/>
       <w:bookmarkStart w:id="31" w:name="_Toc1738434"/>
       <w:r>
+        <w:lastRenderedPageBreak/>
         <w:t xml:space="preserve">Smart </w:t>
       </w:r>
       <w:r>
@@ -8083,7 +8120,6 @@
         <w:rPr>
           <w:b/>
         </w:rPr>
-        <w:lastRenderedPageBreak/>
         <w:t>User Interaction:</w:t>
       </w:r>
       <w:r>
@@ -8297,7 +8333,11 @@
       </w:r>
       <w:proofErr w:type="spellEnd"/>
       <w:r>
-        <w:t>, 2017). Most importantly for those with mobility issues or who are unable to stand Tai Chi can also be practiced sitting down, bring about much the same health benefits as when done standing up (</w:t>
+        <w:t xml:space="preserve">, 2017). Most importantly for those with mobility issues or who are unable to </w:t>
+      </w:r>
+      <w:r>
+        <w:lastRenderedPageBreak/>
+        <w:t>stand Tai Chi can also be practiced sitting down, bring about much the same health benefits as when done standing up (</w:t>
       </w:r>
       <w:proofErr w:type="spellStart"/>
       <w:r>
@@ -8308,11 +8348,7 @@
         <w:t xml:space="preserve">, 2019). </w:t>
       </w:r>
       <w:r>
-        <w:t xml:space="preserve">As mentioned previously, in the Storyboard amendments made after presentation feedback, Myers (2015) highlighted that many older </w:t>
-      </w:r>
-      <w:r>
-        <w:lastRenderedPageBreak/>
-        <w:t xml:space="preserve">people enjoy golf and bowling so these exercises have been added. Robinson </w:t>
+        <w:t xml:space="preserve">As mentioned previously, in the Storyboard amendments made after presentation feedback, Myers (2015) highlighted that many older people enjoy golf and bowling so these exercises have been added. Robinson </w:t>
       </w:r>
       <w:r>
         <w:rPr>
@@ -8626,7 +8662,11 @@
         <w:t xml:space="preserve">, the initial design of exercises focused on giving the user feedback in the form of a human image with line skeleton overlaid and sensor points on that line skeleton. </w:t>
       </w:r>
       <w:r>
-        <w:t xml:space="preserve">This form of ‘augmentation’ is discussed by </w:t>
+        <w:t xml:space="preserve">This form of ‘augmentation’ is </w:t>
+      </w:r>
+      <w:r>
+        <w:lastRenderedPageBreak/>
+        <w:t xml:space="preserve">discussed by </w:t>
       </w:r>
       <w:proofErr w:type="spellStart"/>
       <w:r>
@@ -8652,11 +8692,7 @@
         <w:t>The</w:t>
       </w:r>
       <w:r>
-        <w:t xml:space="preserve"> display was expected to guide the user through placement of the line skeleton through a </w:t>
-      </w:r>
-      <w:r>
-        <w:lastRenderedPageBreak/>
-        <w:t>given exercise sequences and the sensor points on the screen would be mirrored in sensor devices on the user’s body. The feedback highlighted in the initial design could be seen as ‘passive’ in that it relied on the persona mirroring the skeleton outlining the position of the exercise. The amended exercise feedback will show colour areas on the panel form – a red colour</w:t>
+        <w:t xml:space="preserve"> display was expected to guide the user through placement of the line skeleton through a given exercise sequences and the sensor points on the screen would be mirrored in sensor devices on the user’s body. The feedback highlighted in the initial design could be seen as ‘passive’ in that it relied on the persona mirroring the skeleton outlining the position of the exercise. The amended exercise feedback will show colour areas on the panel form – a red colour</w:t>
       </w:r>
       <w:r>
         <w:t xml:space="preserve"> of the skeletal overlay</w:t>
@@ -8852,6 +8888,7 @@
         <w:rPr>
           <w:i/>
         </w:rPr>
+        <w:lastRenderedPageBreak/>
         <w:t>Tie in the summary of the screens – what is the maximum number of interactions on any screen? (</w:t>
       </w:r>
       <w:proofErr w:type="gramStart"/>
@@ -8880,14 +8917,7 @@
         <w:rPr>
           <w:i/>
         </w:rPr>
-        <w:t xml:space="preserve"> there to low number per screen – simplicity) Reiterate ‘back’ button (consistency of display) </w:t>
-      </w:r>
-      <w:r>
-        <w:rPr>
-          <w:i/>
-        </w:rPr>
-        <w:lastRenderedPageBreak/>
-        <w:t>Overall: does the syst</w:t>
+        <w:t xml:space="preserve"> there to low number per screen – simplicity) Reiterate ‘back’ button (consistency of display) Overall: does the syst</w:t>
       </w:r>
       <w:r>
         <w:rPr>
@@ -10923,6 +10953,7 @@
           <w:noProof/>
           <w:lang w:eastAsia="en-GB"/>
         </w:rPr>
+        <w:lastRenderedPageBreak/>
         <w:drawing>
           <wp:inline distT="0" distB="0" distL="0" distR="0" wp14:anchorId="2F8F991D" wp14:editId="32F1B2FF">
             <wp:extent cx="5731510" cy="3813046"/>
@@ -10930,7 +10961,7 @@
             <wp:docPr id="51" name="Chart 51">
               <a:extLst xmlns:a="http://schemas.openxmlformats.org/drawingml/2006/main">
                 <a:ext uri="{FF2B5EF4-FFF2-40B4-BE49-F238E27FC236}">
-                  <a16:creationId xmlns:lc="http://schemas.openxmlformats.org/drawingml/2006/lockedCanvas" xmlns="" xmlns:a16="http://schemas.microsoft.com/office/drawing/2014/main" xmlns:xdr="http://schemas.openxmlformats.org/drawingml/2006/spreadsheetDrawing" xmlns:w="http://schemas.openxmlformats.org/wordprocessingml/2006/main" xmlns:w10="urn:schemas-microsoft-com:office:word" xmlns:v="urn:schemas-microsoft-com:vml" xmlns:o="urn:schemas-microsoft-com:office:office" id="{29CED977-6692-49AB-AD76-47D67ABCBC5B}"/>
+                  <a16:creationId xmlns:o="urn:schemas-microsoft-com:office:office" xmlns:v="urn:schemas-microsoft-com:vml" xmlns:w10="urn:schemas-microsoft-com:office:word" xmlns:w="http://schemas.openxmlformats.org/wordprocessingml/2006/main" xmlns:xdr="http://schemas.openxmlformats.org/drawingml/2006/spreadsheetDrawing" xmlns:a16="http://schemas.microsoft.com/office/drawing/2014/main" xmlns="" xmlns:lc="http://schemas.openxmlformats.org/drawingml/2006/lockedCanvas" id="{29CED977-6692-49AB-AD76-47D67ABCBC5B}"/>
                 </a:ext>
               </a:extLst>
             </wp:docPr>
@@ -10951,7 +10982,6 @@
       <w:bookmarkStart w:id="50" w:name="_Ref442604"/>
       <w:bookmarkStart w:id="51" w:name="_Toc1738443"/>
       <w:r>
-        <w:lastRenderedPageBreak/>
         <w:t>Personae</w:t>
       </w:r>
       <w:bookmarkEnd w:id="50"/>
@@ -11112,7 +11142,11 @@
         <w:ind w:left="2880"/>
       </w:pPr>
       <w:r>
-        <w:t>Was in a rehabilitation unit where some progress (mainly speech) was made. However, Al is in denial about the stroke and this means he is often distracted and/or depressed. 1 week ago he mixed up when to take his medication and this led to a minor medical reaction. This seems to have depressed him further. Al has moved to assisted living accommodation but he struggles with the results of the stroke in terms of being motivated to improve his health.</w:t>
+        <w:t xml:space="preserve">Was in a rehabilitation unit where some progress (mainly speech) was made. However, Al is in denial about the stroke and this means he is often distracted and/or depressed. 1 week ago he mixed up </w:t>
+      </w:r>
+      <w:r>
+        <w:lastRenderedPageBreak/>
+        <w:t>when to take his medication and this led to a minor medical reaction. This seems to have depressed him further. Al has moved to assisted living accommodation but he struggles with the results of the stroke in terms of being motivated to improve his health.</w:t>
       </w:r>
     </w:p>
     <w:p>
@@ -11205,11 +11239,7 @@
         <w:ind w:left="3240"/>
       </w:pPr>
       <w:r>
-        <w:t xml:space="preserve">Take medication on time. Initial assessments have shown Al is depressed with his recent stroke and feels out of control over what matters to him. This in turn leads him to not act according to instructions, such as on medication. He presently has several </w:t>
-      </w:r>
-      <w:r>
-        <w:lastRenderedPageBreak/>
-        <w:t>types of medicine that need to be taken at specific times but despite labels on containers, Al failed to take one medicine correctly which led to some minor deterioration.</w:t>
+        <w:t>Take medication on time. Initial assessments have shown Al is depressed with his recent stroke and feels out of control over what matters to him. This in turn leads him to not act according to instructions, such as on medication. He presently has several types of medicine that need to be taken at specific times but despite labels on containers, Al failed to take one medicine correctly which led to some minor deterioration.</w:t>
       </w:r>
     </w:p>
     <w:p>
@@ -11360,6 +11390,7 @@
         <w:ind w:left="3600" w:hanging="720"/>
       </w:pPr>
       <w:r>
+        <w:lastRenderedPageBreak/>
         <w:t>:</w:t>
       </w:r>
       <w:r>
@@ -11506,7 +11537,6 @@
         <w:ind w:left="3960"/>
       </w:pPr>
       <w:r>
-        <w:lastRenderedPageBreak/>
         <w:t>Needed: Exercises to improve arm tone through light weight lifting.</w:t>
       </w:r>
     </w:p>
@@ -11724,6 +11754,7 @@
         <w:ind w:left="4320" w:hanging="720"/>
       </w:pPr>
       <w:r>
+        <w:lastRenderedPageBreak/>
         <w:t>Joe has enjoyed playing bowls in the past and misses his bowls team.</w:t>
       </w:r>
     </w:p>
@@ -11862,7 +11893,6 @@
         </w:numPr>
       </w:pPr>
       <w:r>
-        <w:lastRenderedPageBreak/>
         <w:t>Because Joe can become breathless even to fetch small items within his home, he needs extra assistance getting small, everyday items.</w:t>
       </w:r>
     </w:p>
@@ -12031,6 +12061,7 @@
       <w:bookmarkStart w:id="60" w:name="_Ref1405118"/>
       <w:bookmarkStart w:id="61" w:name="_Toc1738449"/>
       <w:r>
+        <w:lastRenderedPageBreak/>
         <w:t>Scenario 2 – Log-in Screen, Medical Staff</w:t>
       </w:r>
       <w:bookmarkEnd w:id="60"/>
@@ -12177,7 +12208,6 @@
       </w:pPr>
       <w:bookmarkStart w:id="64" w:name="_Toc1738451"/>
       <w:r>
-        <w:lastRenderedPageBreak/>
         <w:t xml:space="preserve">Scenario </w:t>
       </w:r>
       <w:r>
@@ -12458,6 +12488,7 @@
         </w:numPr>
       </w:pPr>
       <w:r>
+        <w:lastRenderedPageBreak/>
         <w:t>User selects the ‘Energy’ button.</w:t>
       </w:r>
     </w:p>
@@ -12730,7 +12761,6 @@
         </w:numPr>
       </w:pPr>
       <w:r>
-        <w:lastRenderedPageBreak/>
         <w:t>User selects the ‘Energy’ button.</w:t>
       </w:r>
     </w:p>
@@ -13008,6 +13038,7 @@
       </w:pPr>
       <w:bookmarkStart w:id="70" w:name="_Toc1738457"/>
       <w:r>
+        <w:lastRenderedPageBreak/>
         <w:t>Scenario 10 – Home Screen, No Chime Sounding, No Button flashing</w:t>
       </w:r>
       <w:bookmarkEnd w:id="70"/>
@@ -13241,7 +13272,6 @@
         </w:numPr>
       </w:pPr>
       <w:r>
-        <w:lastRenderedPageBreak/>
         <w:t xml:space="preserve">Similar actions can be taken to ‘Remove’ an exercise from the daily list of exercises that are display on </w:t>
       </w:r>
       <w:r>
@@ -13494,7 +13524,7 @@
               </wp:anchor>
             </w:drawing>
           </mc:Choice>
-          <mc:Fallback xmlns:w16se="http://schemas.microsoft.com/office/word/2015/wordml/symex" xmlns:w16cid="http://schemas.microsoft.com/office/word/2016/wordml/cid" xmlns:w15="http://schemas.microsoft.com/office/word/2012/wordml" xmlns:am3d="http://schemas.microsoft.com/office/drawing/2017/model3d" xmlns:aink="http://schemas.microsoft.com/office/drawing/2016/ink" xmlns:cx8="http://schemas.microsoft.com/office/drawing/2016/5/14/chartex" xmlns:cx7="http://schemas.microsoft.com/office/drawing/2016/5/13/chartex" xmlns:cx6="http://schemas.microsoft.com/office/drawing/2016/5/12/chartex" xmlns:cx5="http://schemas.microsoft.com/office/drawing/2016/5/11/chartex" xmlns:cx4="http://schemas.microsoft.com/office/drawing/2016/5/10/chartex" xmlns:cx3="http://schemas.microsoft.com/office/drawing/2016/5/9/chartex" xmlns:cx2="http://schemas.microsoft.com/office/drawing/2015/10/21/chartex" xmlns:cx1="http://schemas.microsoft.com/office/drawing/2015/9/8/chartex" xmlns:cx="http://schemas.microsoft.com/office/drawing/2014/chartex">
+          <mc:Fallback xmlns:cx="http://schemas.microsoft.com/office/drawing/2014/chartex" xmlns:cx1="http://schemas.microsoft.com/office/drawing/2015/9/8/chartex" xmlns:cx2="http://schemas.microsoft.com/office/drawing/2015/10/21/chartex" xmlns:cx3="http://schemas.microsoft.com/office/drawing/2016/5/9/chartex" xmlns:cx4="http://schemas.microsoft.com/office/drawing/2016/5/10/chartex" xmlns:cx5="http://schemas.microsoft.com/office/drawing/2016/5/11/chartex" xmlns:cx6="http://schemas.microsoft.com/office/drawing/2016/5/12/chartex" xmlns:cx7="http://schemas.microsoft.com/office/drawing/2016/5/13/chartex" xmlns:cx8="http://schemas.microsoft.com/office/drawing/2016/5/14/chartex" xmlns:aink="http://schemas.microsoft.com/office/drawing/2016/ink" xmlns:am3d="http://schemas.microsoft.com/office/drawing/2017/model3d" xmlns:w15="http://schemas.microsoft.com/office/word/2012/wordml" xmlns:w16cid="http://schemas.microsoft.com/office/word/2016/wordml/cid" xmlns:w16se="http://schemas.microsoft.com/office/word/2015/wordml/symex">
             <w:pict>
               <v:rect w14:anchorId="476CA9F9" id="Rectangle 13" o:spid="_x0000_s1026" style="position:absolute;margin-left:139.5pt;margin-top:15.15pt;width:93.75pt;height:94.5pt;z-index:251705344;visibility:visible;mso-wrap-style:square;mso-width-percent:0;mso-height-percent:0;mso-wrap-distance-left:9pt;mso-wrap-distance-top:0;mso-wrap-distance-right:9pt;mso-wrap-distance-bottom:0;mso-position-horizontal:absolute;mso-position-horizontal-relative:text;mso-position-vertical:absolute;mso-position-vertical-relative:text;mso-width-percent:0;mso-height-percent:0;mso-width-relative:margin;mso-height-relative:margin;v-text-anchor:middle" o:gfxdata="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" fillcolor="#4f81bd [3204]" strokecolor="#243f60 [1604]" strokeweight="2pt">
                 <w10:wrap type="square"/>
@@ -13571,7 +13601,7 @@
               </wp:anchor>
             </w:drawing>
           </mc:Choice>
-          <mc:Fallback xmlns:w16se="http://schemas.microsoft.com/office/word/2015/wordml/symex" xmlns:w16cid="http://schemas.microsoft.com/office/word/2016/wordml/cid" xmlns:w15="http://schemas.microsoft.com/office/word/2012/wordml" xmlns:am3d="http://schemas.microsoft.com/office/drawing/2017/model3d" xmlns:aink="http://schemas.microsoft.com/office/drawing/2016/ink" xmlns:cx8="http://schemas.microsoft.com/office/drawing/2016/5/14/chartex" xmlns:cx7="http://schemas.microsoft.com/office/drawing/2016/5/13/chartex" xmlns:cx6="http://schemas.microsoft.com/office/drawing/2016/5/12/chartex" xmlns:cx5="http://schemas.microsoft.com/office/drawing/2016/5/11/chartex" xmlns:cx4="http://schemas.microsoft.com/office/drawing/2016/5/10/chartex" xmlns:cx3="http://schemas.microsoft.com/office/drawing/2016/5/9/chartex" xmlns:cx2="http://schemas.microsoft.com/office/drawing/2015/10/21/chartex" xmlns:cx1="http://schemas.microsoft.com/office/drawing/2015/9/8/chartex" xmlns:cx="http://schemas.microsoft.com/office/drawing/2014/chartex">
+          <mc:Fallback xmlns:cx="http://schemas.microsoft.com/office/drawing/2014/chartex" xmlns:cx1="http://schemas.microsoft.com/office/drawing/2015/9/8/chartex" xmlns:cx2="http://schemas.microsoft.com/office/drawing/2015/10/21/chartex" xmlns:cx3="http://schemas.microsoft.com/office/drawing/2016/5/9/chartex" xmlns:cx4="http://schemas.microsoft.com/office/drawing/2016/5/10/chartex" xmlns:cx5="http://schemas.microsoft.com/office/drawing/2016/5/11/chartex" xmlns:cx6="http://schemas.microsoft.com/office/drawing/2016/5/12/chartex" xmlns:cx7="http://schemas.microsoft.com/office/drawing/2016/5/13/chartex" xmlns:cx8="http://schemas.microsoft.com/office/drawing/2016/5/14/chartex" xmlns:aink="http://schemas.microsoft.com/office/drawing/2016/ink" xmlns:am3d="http://schemas.microsoft.com/office/drawing/2017/model3d" xmlns:w15="http://schemas.microsoft.com/office/word/2012/wordml" xmlns:w16cid="http://schemas.microsoft.com/office/word/2016/wordml/cid" xmlns:w16se="http://schemas.microsoft.com/office/word/2015/wordml/symex">
             <w:pict>
               <v:rect w14:anchorId="574F192B" id="Rectangle 307" o:spid="_x0000_s1026" style="position:absolute;margin-left:1in;margin-top:15pt;width:42.75pt;height:36pt;z-index:251707392;visibility:visible;mso-wrap-style:square;mso-width-percent:0;mso-height-percent:0;mso-wrap-distance-left:9pt;mso-wrap-distance-top:0;mso-wrap-distance-right:9pt;mso-wrap-distance-bottom:0;mso-position-horizontal:absolute;mso-position-horizontal-relative:text;mso-position-vertical:absolute;mso-position-vertical-relative:text;mso-width-percent:0;mso-height-percent:0;mso-width-relative:margin;mso-height-relative:margin;v-text-anchor:middle" o:gfxdata="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" fillcolor="#4f81bd [3204]" strokecolor="#243f60 [1604]" strokeweight="2pt">
                 <w10:wrap type="square"/>
@@ -13648,7 +13678,7 @@
               </wp:anchor>
             </w:drawing>
           </mc:Choice>
-          <mc:Fallback xmlns:w16se="http://schemas.microsoft.com/office/word/2015/wordml/symex" xmlns:w16cid="http://schemas.microsoft.com/office/word/2016/wordml/cid" xmlns:w15="http://schemas.microsoft.com/office/word/2012/wordml" xmlns:am3d="http://schemas.microsoft.com/office/drawing/2017/model3d" xmlns:aink="http://schemas.microsoft.com/office/drawing/2016/ink" xmlns:cx8="http://schemas.microsoft.com/office/drawing/2016/5/14/chartex" xmlns:cx7="http://schemas.microsoft.com/office/drawing/2016/5/13/chartex" xmlns:cx6="http://schemas.microsoft.com/office/drawing/2016/5/12/chartex" xmlns:cx5="http://schemas.microsoft.com/office/drawing/2016/5/11/chartex" xmlns:cx4="http://schemas.microsoft.com/office/drawing/2016/5/10/chartex" xmlns:cx3="http://schemas.microsoft.com/office/drawing/2016/5/9/chartex" xmlns:cx2="http://schemas.microsoft.com/office/drawing/2015/10/21/chartex" xmlns:cx1="http://schemas.microsoft.com/office/drawing/2015/9/8/chartex" xmlns:cx="http://schemas.microsoft.com/office/drawing/2014/chartex">
+          <mc:Fallback xmlns:cx="http://schemas.microsoft.com/office/drawing/2014/chartex" xmlns:cx1="http://schemas.microsoft.com/office/drawing/2015/9/8/chartex" xmlns:cx2="http://schemas.microsoft.com/office/drawing/2015/10/21/chartex" xmlns:cx3="http://schemas.microsoft.com/office/drawing/2016/5/9/chartex" xmlns:cx4="http://schemas.microsoft.com/office/drawing/2016/5/10/chartex" xmlns:cx5="http://schemas.microsoft.com/office/drawing/2016/5/11/chartex" xmlns:cx6="http://schemas.microsoft.com/office/drawing/2016/5/12/chartex" xmlns:cx7="http://schemas.microsoft.com/office/drawing/2016/5/13/chartex" xmlns:cx8="http://schemas.microsoft.com/office/drawing/2016/5/14/chartex" xmlns:aink="http://schemas.microsoft.com/office/drawing/2016/ink" xmlns:am3d="http://schemas.microsoft.com/office/drawing/2017/model3d" xmlns:w15="http://schemas.microsoft.com/office/word/2012/wordml" xmlns:w16cid="http://schemas.microsoft.com/office/word/2016/wordml/cid" xmlns:w16se="http://schemas.microsoft.com/office/word/2015/wordml/symex">
             <w:pict>
               <v:rect w14:anchorId="08AA95CE" id="Rectangle 308" o:spid="_x0000_s1026" style="position:absolute;margin-left:18pt;margin-top:16.65pt;width:42.75pt;height:36pt;z-index:251704320;visibility:visible;mso-wrap-style:square;mso-width-percent:0;mso-height-percent:0;mso-wrap-distance-left:9pt;mso-wrap-distance-top:0;mso-wrap-distance-right:9pt;mso-wrap-distance-bottom:0;mso-position-horizontal:absolute;mso-position-horizontal-relative:text;mso-position-vertical:absolute;mso-position-vertical-relative:text;mso-width-percent:0;mso-height-percent:0;mso-width-relative:margin;mso-height-relative:margin;v-text-anchor:middle" o:gfxdata="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" fillcolor="#4f81bd [3204]" strokecolor="#243f60 [1604]" strokeweight="2pt">
                 <w10:wrap type="square"/>
@@ -13719,7 +13749,7 @@
               </wp:anchor>
             </w:drawing>
           </mc:Choice>
-          <mc:Fallback xmlns:w16se="http://schemas.microsoft.com/office/word/2015/wordml/symex" xmlns:w16cid="http://schemas.microsoft.com/office/word/2016/wordml/cid" xmlns:w15="http://schemas.microsoft.com/office/word/2012/wordml" xmlns:am3d="http://schemas.microsoft.com/office/drawing/2017/model3d" xmlns:aink="http://schemas.microsoft.com/office/drawing/2016/ink" xmlns:cx8="http://schemas.microsoft.com/office/drawing/2016/5/14/chartex" xmlns:cx7="http://schemas.microsoft.com/office/drawing/2016/5/13/chartex" xmlns:cx6="http://schemas.microsoft.com/office/drawing/2016/5/12/chartex" xmlns:cx5="http://schemas.microsoft.com/office/drawing/2016/5/11/chartex" xmlns:cx4="http://schemas.microsoft.com/office/drawing/2016/5/10/chartex" xmlns:cx3="http://schemas.microsoft.com/office/drawing/2016/5/9/chartex" xmlns:cx2="http://schemas.microsoft.com/office/drawing/2015/10/21/chartex" xmlns:cx1="http://schemas.microsoft.com/office/drawing/2015/9/8/chartex" xmlns:cx="http://schemas.microsoft.com/office/drawing/2014/chartex">
+          <mc:Fallback xmlns:cx="http://schemas.microsoft.com/office/drawing/2014/chartex" xmlns:cx1="http://schemas.microsoft.com/office/drawing/2015/9/8/chartex" xmlns:cx2="http://schemas.microsoft.com/office/drawing/2015/10/21/chartex" xmlns:cx3="http://schemas.microsoft.com/office/drawing/2016/5/9/chartex" xmlns:cx4="http://schemas.microsoft.com/office/drawing/2016/5/10/chartex" xmlns:cx5="http://schemas.microsoft.com/office/drawing/2016/5/11/chartex" xmlns:cx6="http://schemas.microsoft.com/office/drawing/2016/5/12/chartex" xmlns:cx7="http://schemas.microsoft.com/office/drawing/2016/5/13/chartex" xmlns:cx8="http://schemas.microsoft.com/office/drawing/2016/5/14/chartex" xmlns:aink="http://schemas.microsoft.com/office/drawing/2016/ink" xmlns:am3d="http://schemas.microsoft.com/office/drawing/2017/model3d" xmlns:w15="http://schemas.microsoft.com/office/word/2012/wordml" xmlns:w16cid="http://schemas.microsoft.com/office/word/2016/wordml/cid" xmlns:w16se="http://schemas.microsoft.com/office/word/2015/wordml/symex">
             <w:pict>
               <v:rect w14:anchorId="69BDC5DE" id="Rectangle 309" o:spid="_x0000_s1026" style="position:absolute;margin-left:2.25pt;margin-top:4.65pt;width:399pt;height:135pt;z-index:251703296;visibility:visible;mso-wrap-style:square;mso-wrap-distance-left:9pt;mso-wrap-distance-top:0;mso-wrap-distance-right:9pt;mso-wrap-distance-bottom:0;mso-position-horizontal:absolute;mso-position-horizontal-relative:text;mso-position-vertical:absolute;mso-position-vertical-relative:text;v-text-anchor:middle" o:gfxdata="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" fillcolor="#4f81bd [3204]" strokecolor="#243f60 [1604]" strokeweight="2pt"/>
             </w:pict>
@@ -13990,7 +14020,7 @@
               </wp:anchor>
             </w:drawing>
           </mc:Choice>
-          <mc:Fallback xmlns:w16se="http://schemas.microsoft.com/office/word/2015/wordml/symex" xmlns:w16cid="http://schemas.microsoft.com/office/word/2016/wordml/cid" xmlns:w15="http://schemas.microsoft.com/office/word/2012/wordml" xmlns:am3d="http://schemas.microsoft.com/office/drawing/2017/model3d" xmlns:aink="http://schemas.microsoft.com/office/drawing/2016/ink" xmlns:cx8="http://schemas.microsoft.com/office/drawing/2016/5/14/chartex" xmlns:cx7="http://schemas.microsoft.com/office/drawing/2016/5/13/chartex" xmlns:cx6="http://schemas.microsoft.com/office/drawing/2016/5/12/chartex" xmlns:cx5="http://schemas.microsoft.com/office/drawing/2016/5/11/chartex" xmlns:cx4="http://schemas.microsoft.com/office/drawing/2016/5/10/chartex" xmlns:cx3="http://schemas.microsoft.com/office/drawing/2016/5/9/chartex" xmlns:cx2="http://schemas.microsoft.com/office/drawing/2015/10/21/chartex" xmlns:cx1="http://schemas.microsoft.com/office/drawing/2015/9/8/chartex" xmlns:cx="http://schemas.microsoft.com/office/drawing/2014/chartex">
+          <mc:Fallback xmlns:cx="http://schemas.microsoft.com/office/drawing/2014/chartex" xmlns:cx1="http://schemas.microsoft.com/office/drawing/2015/9/8/chartex" xmlns:cx2="http://schemas.microsoft.com/office/drawing/2015/10/21/chartex" xmlns:cx3="http://schemas.microsoft.com/office/drawing/2016/5/9/chartex" xmlns:cx4="http://schemas.microsoft.com/office/drawing/2016/5/10/chartex" xmlns:cx5="http://schemas.microsoft.com/office/drawing/2016/5/11/chartex" xmlns:cx6="http://schemas.microsoft.com/office/drawing/2016/5/12/chartex" xmlns:cx7="http://schemas.microsoft.com/office/drawing/2016/5/13/chartex" xmlns:cx8="http://schemas.microsoft.com/office/drawing/2016/5/14/chartex" xmlns:aink="http://schemas.microsoft.com/office/drawing/2016/ink" xmlns:am3d="http://schemas.microsoft.com/office/drawing/2017/model3d" xmlns:w15="http://schemas.microsoft.com/office/word/2012/wordml" xmlns:w16cid="http://schemas.microsoft.com/office/word/2016/wordml/cid" xmlns:w16se="http://schemas.microsoft.com/office/word/2015/wordml/symex">
             <w:pict>
               <v:rect w14:anchorId="59399A1D" id="Rectangle 311" o:spid="_x0000_s1026" style="position:absolute;margin-left:267pt;margin-top:1.5pt;width:93.75pt;height:94.5pt;z-index:251709440;visibility:visible;mso-wrap-style:square;mso-width-percent:0;mso-height-percent:0;mso-wrap-distance-left:9pt;mso-wrap-distance-top:0;mso-wrap-distance-right:9pt;mso-wrap-distance-bottom:0;mso-position-horizontal:absolute;mso-position-horizontal-relative:text;mso-position-vertical:absolute;mso-position-vertical-relative:text;mso-width-percent:0;mso-height-percent:0;mso-width-relative:margin;mso-height-relative:margin;v-text-anchor:middle" o:gfxdata="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" fillcolor="#4f81bd [3204]" strokecolor="#243f60 [1604]" strokeweight="2pt">
                 <w10:wrap type="square"/>
@@ -14069,7 +14099,7 @@
               </wp:anchor>
             </w:drawing>
           </mc:Choice>
-          <mc:Fallback xmlns:w16se="http://schemas.microsoft.com/office/word/2015/wordml/symex" xmlns:w16cid="http://schemas.microsoft.com/office/word/2016/wordml/cid" xmlns:w15="http://schemas.microsoft.com/office/word/2012/wordml" xmlns:am3d="http://schemas.microsoft.com/office/drawing/2017/model3d" xmlns:aink="http://schemas.microsoft.com/office/drawing/2016/ink" xmlns:cx8="http://schemas.microsoft.com/office/drawing/2016/5/14/chartex" xmlns:cx7="http://schemas.microsoft.com/office/drawing/2016/5/13/chartex" xmlns:cx6="http://schemas.microsoft.com/office/drawing/2016/5/12/chartex" xmlns:cx5="http://schemas.microsoft.com/office/drawing/2016/5/11/chartex" xmlns:cx4="http://schemas.microsoft.com/office/drawing/2016/5/10/chartex" xmlns:cx3="http://schemas.microsoft.com/office/drawing/2016/5/9/chartex" xmlns:cx2="http://schemas.microsoft.com/office/drawing/2015/10/21/chartex" xmlns:cx1="http://schemas.microsoft.com/office/drawing/2015/9/8/chartex" xmlns:cx="http://schemas.microsoft.com/office/drawing/2014/chartex">
+          <mc:Fallback xmlns:cx="http://schemas.microsoft.com/office/drawing/2014/chartex" xmlns:cx1="http://schemas.microsoft.com/office/drawing/2015/9/8/chartex" xmlns:cx2="http://schemas.microsoft.com/office/drawing/2015/10/21/chartex" xmlns:cx3="http://schemas.microsoft.com/office/drawing/2016/5/9/chartex" xmlns:cx4="http://schemas.microsoft.com/office/drawing/2016/5/10/chartex" xmlns:cx5="http://schemas.microsoft.com/office/drawing/2016/5/11/chartex" xmlns:cx6="http://schemas.microsoft.com/office/drawing/2016/5/12/chartex" xmlns:cx7="http://schemas.microsoft.com/office/drawing/2016/5/13/chartex" xmlns:cx8="http://schemas.microsoft.com/office/drawing/2016/5/14/chartex" xmlns:aink="http://schemas.microsoft.com/office/drawing/2016/ink" xmlns:am3d="http://schemas.microsoft.com/office/drawing/2017/model3d" xmlns:w15="http://schemas.microsoft.com/office/word/2012/wordml" xmlns:w16cid="http://schemas.microsoft.com/office/word/2016/wordml/cid" xmlns:w16se="http://schemas.microsoft.com/office/word/2015/wordml/symex">
             <w:pict>
               <v:rect w14:anchorId="2DB93D8E" id="Rectangle 312" o:spid="_x0000_s1026" style="position:absolute;margin-left:73.5pt;margin-top:22.55pt;width:42.75pt;height:36pt;z-index:251706368;visibility:visible;mso-wrap-style:square;mso-width-percent:0;mso-height-percent:0;mso-wrap-distance-left:9pt;mso-wrap-distance-top:0;mso-wrap-distance-right:9pt;mso-wrap-distance-bottom:0;mso-position-horizontal:absolute;mso-position-horizontal-relative:text;mso-position-vertical:absolute;mso-position-vertical-relative:text;mso-width-percent:0;mso-height-percent:0;mso-width-relative:margin;mso-height-relative:margin;v-text-anchor:middle" o:gfxdata="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" fillcolor="#4f81bd [3204]" strokecolor="#243f60 [1604]" strokeweight="2pt">
                 <w10:wrap type="square"/>
@@ -14148,7 +14178,7 @@
               </wp:anchor>
             </w:drawing>
           </mc:Choice>
-          <mc:Fallback xmlns:w16se="http://schemas.microsoft.com/office/word/2015/wordml/symex" xmlns:w16cid="http://schemas.microsoft.com/office/word/2016/wordml/cid" xmlns:w15="http://schemas.microsoft.com/office/word/2012/wordml" xmlns:am3d="http://schemas.microsoft.com/office/drawing/2017/model3d" xmlns:aink="http://schemas.microsoft.com/office/drawing/2016/ink" xmlns:cx8="http://schemas.microsoft.com/office/drawing/2016/5/14/chartex" xmlns:cx7="http://schemas.microsoft.com/office/drawing/2016/5/13/chartex" xmlns:cx6="http://schemas.microsoft.com/office/drawing/2016/5/12/chartex" xmlns:cx5="http://schemas.microsoft.com/office/drawing/2016/5/11/chartex" xmlns:cx4="http://schemas.microsoft.com/office/drawing/2016/5/10/chartex" xmlns:cx3="http://schemas.microsoft.com/office/drawing/2016/5/9/chartex" xmlns:cx2="http://schemas.microsoft.com/office/drawing/2015/10/21/chartex" xmlns:cx1="http://schemas.microsoft.com/office/drawing/2015/9/8/chartex" xmlns:cx="http://schemas.microsoft.com/office/drawing/2014/chartex">
+          <mc:Fallback xmlns:cx="http://schemas.microsoft.com/office/drawing/2014/chartex" xmlns:cx1="http://schemas.microsoft.com/office/drawing/2015/9/8/chartex" xmlns:cx2="http://schemas.microsoft.com/office/drawing/2015/10/21/chartex" xmlns:cx3="http://schemas.microsoft.com/office/drawing/2016/5/9/chartex" xmlns:cx4="http://schemas.microsoft.com/office/drawing/2016/5/10/chartex" xmlns:cx5="http://schemas.microsoft.com/office/drawing/2016/5/11/chartex" xmlns:cx6="http://schemas.microsoft.com/office/drawing/2016/5/12/chartex" xmlns:cx7="http://schemas.microsoft.com/office/drawing/2016/5/13/chartex" xmlns:cx8="http://schemas.microsoft.com/office/drawing/2016/5/14/chartex" xmlns:aink="http://schemas.microsoft.com/office/drawing/2016/ink" xmlns:am3d="http://schemas.microsoft.com/office/drawing/2017/model3d" xmlns:w15="http://schemas.microsoft.com/office/word/2012/wordml" xmlns:w16cid="http://schemas.microsoft.com/office/word/2016/wordml/cid" xmlns:w16se="http://schemas.microsoft.com/office/word/2015/wordml/symex">
             <w:pict>
               <v:rect w14:anchorId="5CBB4508" id="Rectangle 313" o:spid="_x0000_s1026" style="position:absolute;margin-left:19.5pt;margin-top:.8pt;width:42.75pt;height:36pt;z-index:251708416;visibility:visible;mso-wrap-style:square;mso-width-percent:0;mso-height-percent:0;mso-wrap-distance-left:9pt;mso-wrap-distance-top:0;mso-wrap-distance-right:9pt;mso-wrap-distance-bottom:0;mso-position-horizontal:absolute;mso-position-horizontal-relative:text;mso-position-vertical:absolute;mso-position-vertical-relative:text;mso-width-percent:0;mso-height-percent:0;mso-width-relative:margin;mso-height-relative:margin;v-text-anchor:middle" o:gfxdata="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" fillcolor="#4f81bd [3204]" strokecolor="#243f60 [1604]" strokeweight="2pt">
                 <w10:wrap type="square"/>
@@ -14414,7 +14444,6 @@
       </w:pPr>
       <w:proofErr w:type="spellStart"/>
       <w:r>
-        <w:lastRenderedPageBreak/>
         <w:t>Cozmo</w:t>
       </w:r>
       <w:proofErr w:type="spellEnd"/>
@@ -14652,6 +14681,7 @@
         <w:ind w:left="1008"/>
       </w:pPr>
       <w:r>
+        <w:lastRenderedPageBreak/>
         <w:t xml:space="preserve">3a) </w:t>
       </w:r>
       <w:proofErr w:type="spellStart"/>
@@ -14681,7 +14711,6 @@
       <w:bookmarkStart w:id="74" w:name="_Ref1546011"/>
       <w:bookmarkStart w:id="75" w:name="_Toc1738461"/>
       <w:r>
-        <w:lastRenderedPageBreak/>
         <w:t>Proposed Design for 1</w:t>
       </w:r>
       <w:r>
@@ -15736,14 +15765,27 @@
       <w:r>
         <w:t xml:space="preserve">Figure </w:t>
       </w:r>
-      <w:fldSimple w:instr=" SEQ Figure \* ARABIC ">
-        <w:r>
-          <w:rPr>
-            <w:noProof/>
-          </w:rPr>
-          <w:t>2</w:t>
-        </w:r>
-      </w:fldSimple>
+      <w:r>
+        <w:fldChar w:fldCharType="begin"/>
+      </w:r>
+      <w:r>
+        <w:instrText xml:space="preserve"> SEQ Figure \* ARABIC </w:instrText>
+      </w:r>
+      <w:r>
+        <w:fldChar w:fldCharType="separate"/>
+      </w:r>
+      <w:r>
+        <w:rPr>
+          <w:noProof/>
+        </w:rPr>
+        <w:t>2</w:t>
+      </w:r>
+      <w:r>
+        <w:rPr>
+          <w:noProof/>
+        </w:rPr>
+        <w:fldChar w:fldCharType="end"/>
+      </w:r>
       <w:r>
         <w:t xml:space="preserve"> - The Log-in screen for the Interactive Display. The user only has to look into the camera which will have face recognition software; this will save the user from having to remember and enter a log-in password. Other stakeholders will be required to enter a password for access. </w:t>
       </w:r>
@@ -15991,14 +16033,27 @@
       <w:r>
         <w:t xml:space="preserve">Figure </w:t>
       </w:r>
-      <w:fldSimple w:instr=" SEQ Figure \* ARABIC ">
-        <w:r>
-          <w:rPr>
-            <w:noProof/>
-          </w:rPr>
-          <w:t>3</w:t>
-        </w:r>
-      </w:fldSimple>
+      <w:r>
+        <w:fldChar w:fldCharType="begin"/>
+      </w:r>
+      <w:r>
+        <w:instrText xml:space="preserve"> SEQ Figure \* ARABIC </w:instrText>
+      </w:r>
+      <w:r>
+        <w:fldChar w:fldCharType="separate"/>
+      </w:r>
+      <w:r>
+        <w:rPr>
+          <w:noProof/>
+        </w:rPr>
+        <w:t>3</w:t>
+      </w:r>
+      <w:r>
+        <w:rPr>
+          <w:noProof/>
+        </w:rPr>
+        <w:fldChar w:fldCharType="end"/>
+      </w:r>
       <w:r>
         <w:t xml:space="preserve"> - shows the homepage for the Interactive application. The four square buttons represent the four areas of interaction available to the user.</w:t>
       </w:r>
@@ -16619,14 +16674,27 @@
       <w:r>
         <w:t xml:space="preserve">Figure </w:t>
       </w:r>
-      <w:fldSimple w:instr=" SEQ Figure \* ARABIC ">
-        <w:r>
-          <w:rPr>
-            <w:noProof/>
-          </w:rPr>
-          <w:t>4</w:t>
-        </w:r>
-      </w:fldSimple>
+      <w:r>
+        <w:fldChar w:fldCharType="begin"/>
+      </w:r>
+      <w:r>
+        <w:instrText xml:space="preserve"> SEQ Figure \* ARABIC </w:instrText>
+      </w:r>
+      <w:r>
+        <w:fldChar w:fldCharType="separate"/>
+      </w:r>
+      <w:r>
+        <w:rPr>
+          <w:noProof/>
+        </w:rPr>
+        <w:t>4</w:t>
+      </w:r>
+      <w:r>
+        <w:rPr>
+          <w:noProof/>
+        </w:rPr>
+        <w:fldChar w:fldCharType="end"/>
+      </w:r>
       <w:r>
         <w:t xml:space="preserve"> - The primary Medication Screen. This screen permits the user to 'tick' a medication taken. It provides a visual representation of the pill, along with the medication name and the time that the dosage should be taken.</w:t>
       </w:r>
@@ -16717,14 +16785,27 @@
       <w:r>
         <w:t xml:space="preserve">Figure </w:t>
       </w:r>
-      <w:fldSimple w:instr=" SEQ Figure \* ARABIC ">
-        <w:r>
-          <w:rPr>
-            <w:noProof/>
-          </w:rPr>
-          <w:t>5</w:t>
-        </w:r>
-      </w:fldSimple>
+      <w:r>
+        <w:fldChar w:fldCharType="begin"/>
+      </w:r>
+      <w:r>
+        <w:instrText xml:space="preserve"> SEQ Figure \* ARABIC </w:instrText>
+      </w:r>
+      <w:r>
+        <w:fldChar w:fldCharType="separate"/>
+      </w:r>
+      <w:r>
+        <w:rPr>
+          <w:noProof/>
+        </w:rPr>
+        <w:t>5</w:t>
+      </w:r>
+      <w:r>
+        <w:rPr>
+          <w:noProof/>
+        </w:rPr>
+        <w:fldChar w:fldCharType="end"/>
+      </w:r>
       <w:r>
         <w:t xml:space="preserve"> - This shows a warning overlay which occurs if the user attempts to tick that they are going to take a medication before the correct time has been reached when it should be taken.</w:t>
       </w:r>
@@ -17146,14 +17227,27 @@
       <w:r>
         <w:t xml:space="preserve">Figure </w:t>
       </w:r>
-      <w:fldSimple w:instr=" SEQ Figure \* ARABIC ">
-        <w:r>
-          <w:rPr>
-            <w:noProof/>
-          </w:rPr>
-          <w:t>6</w:t>
-        </w:r>
-      </w:fldSimple>
+      <w:r>
+        <w:fldChar w:fldCharType="begin"/>
+      </w:r>
+      <w:r>
+        <w:instrText xml:space="preserve"> SEQ Figure \* ARABIC </w:instrText>
+      </w:r>
+      <w:r>
+        <w:fldChar w:fldCharType="separate"/>
+      </w:r>
+      <w:r>
+        <w:rPr>
+          <w:noProof/>
+        </w:rPr>
+        <w:t>6</w:t>
+      </w:r>
+      <w:r>
+        <w:rPr>
+          <w:noProof/>
+        </w:rPr>
+        <w:fldChar w:fldCharType="end"/>
+      </w:r>
       <w:r>
         <w:t xml:space="preserve"> - The Add Medication screen provides a list of matching medication names against a search phrase. It provides information about the dosage and any contraindications.</w:t>
       </w:r>
@@ -17229,14 +17323,27 @@
       <w:r>
         <w:t xml:space="preserve">Figure </w:t>
       </w:r>
-      <w:fldSimple w:instr=" SEQ Figure \* ARABIC ">
-        <w:r>
-          <w:rPr>
-            <w:noProof/>
-          </w:rPr>
-          <w:t>7</w:t>
-        </w:r>
-      </w:fldSimple>
+      <w:r>
+        <w:fldChar w:fldCharType="begin"/>
+      </w:r>
+      <w:r>
+        <w:instrText xml:space="preserve"> SEQ Figure \* ARABIC </w:instrText>
+      </w:r>
+      <w:r>
+        <w:fldChar w:fldCharType="separate"/>
+      </w:r>
+      <w:r>
+        <w:rPr>
+          <w:noProof/>
+        </w:rPr>
+        <w:t>7</w:t>
+      </w:r>
+      <w:r>
+        <w:rPr>
+          <w:noProof/>
+        </w:rPr>
+        <w:fldChar w:fldCharType="end"/>
+      </w:r>
       <w:r>
         <w:t xml:space="preserve"> - The Medication Details screen gives an additional screen which can give the user information and a visual image of the associated tablet. It offers the user a mechanism to reassure the user that they are taking the right medication.</w:t>
       </w:r>
@@ -17610,14 +17717,30 @@
       <w:r>
         <w:t xml:space="preserve">Figure </w:t>
       </w:r>
-      <w:fldSimple w:instr=" SEQ Figure \* ARABIC ">
-        <w:r>
-          <w:rPr>
-            <w:noProof/>
-          </w:rPr>
-          <w:t>8</w:t>
-        </w:r>
-      </w:fldSimple>
+      <w:r>
+        <w:fldChar w:fldCharType="begin"/>
+      </w:r>
+      <w:r>
+        <w:instrText xml:space="preserve"> SEQ Figur</w:instrText>
+      </w:r>
+      <w:r>
+        <w:instrText xml:space="preserve">e \* ARABIC </w:instrText>
+      </w:r>
+      <w:r>
+        <w:fldChar w:fldCharType="separate"/>
+      </w:r>
+      <w:r>
+        <w:rPr>
+          <w:noProof/>
+        </w:rPr>
+        <w:t>8</w:t>
+      </w:r>
+      <w:r>
+        <w:rPr>
+          <w:noProof/>
+        </w:rPr>
+        <w:fldChar w:fldCharType="end"/>
+      </w:r>
       <w:r>
         <w:t xml:space="preserve"> - The primary Energy Usage screen shows a week of bars which indicate total energy use that day with current use. Any helpful tips as to cutting back usage appear using information from the 'smart home' monitoring system.</w:t>
       </w:r>
@@ -17690,14 +17813,27 @@
       <w:r>
         <w:t xml:space="preserve">Figure </w:t>
       </w:r>
-      <w:fldSimple w:instr=" SEQ Figure \* ARABIC ">
-        <w:r>
-          <w:rPr>
-            <w:noProof/>
-          </w:rPr>
-          <w:t>9</w:t>
-        </w:r>
-      </w:fldSimple>
+      <w:r>
+        <w:fldChar w:fldCharType="begin"/>
+      </w:r>
+      <w:r>
+        <w:instrText xml:space="preserve"> SEQ Figure \* ARABIC </w:instrText>
+      </w:r>
+      <w:r>
+        <w:fldChar w:fldCharType="separate"/>
+      </w:r>
+      <w:r>
+        <w:rPr>
+          <w:noProof/>
+        </w:rPr>
+        <w:t>9</w:t>
+      </w:r>
+      <w:r>
+        <w:rPr>
+          <w:noProof/>
+        </w:rPr>
+        <w:fldChar w:fldCharType="end"/>
+      </w:r>
       <w:r>
         <w:t xml:space="preserve"> - This screen is displayed when the user taps a bar for a given day on the primary Energy page. It gives information about how energy is being used in the home up to that time. It also compares usage for the same day through the previous 3 weeks.</w:t>
       </w:r>
@@ -18086,14 +18222,27 @@
       <w:r>
         <w:t xml:space="preserve">Figure </w:t>
       </w:r>
-      <w:fldSimple w:instr=" SEQ Figure \* ARABIC ">
-        <w:r>
-          <w:rPr>
-            <w:noProof/>
-          </w:rPr>
-          <w:t>10</w:t>
-        </w:r>
-      </w:fldSimple>
+      <w:r>
+        <w:fldChar w:fldCharType="begin"/>
+      </w:r>
+      <w:r>
+        <w:instrText xml:space="preserve"> SEQ Figure \* ARABIC </w:instrText>
+      </w:r>
+      <w:r>
+        <w:fldChar w:fldCharType="separate"/>
+      </w:r>
+      <w:r>
+        <w:rPr>
+          <w:noProof/>
+        </w:rPr>
+        <w:t>10</w:t>
+      </w:r>
+      <w:r>
+        <w:rPr>
+          <w:noProof/>
+        </w:rPr>
+        <w:fldChar w:fldCharType="end"/>
+      </w:r>
       <w:r>
         <w:t xml:space="preserve"> The Smart Appliance Screen shows the 'smart' appliances that the monitoring system has found to be in use and provides the addition of further devices to be monitored. These devices are monitored to give the user control over their energy usage.</w:t>
       </w:r>
@@ -18811,14 +18960,27 @@
       <w:r>
         <w:t xml:space="preserve">Figure </w:t>
       </w:r>
-      <w:fldSimple w:instr=" SEQ Figure \* ARABIC ">
-        <w:r>
-          <w:rPr>
-            <w:noProof/>
-          </w:rPr>
-          <w:t>11</w:t>
-        </w:r>
-      </w:fldSimple>
+      <w:r>
+        <w:fldChar w:fldCharType="begin"/>
+      </w:r>
+      <w:r>
+        <w:instrText xml:space="preserve"> SEQ Figure \* ARABIC </w:instrText>
+      </w:r>
+      <w:r>
+        <w:fldChar w:fldCharType="separate"/>
+      </w:r>
+      <w:r>
+        <w:rPr>
+          <w:noProof/>
+        </w:rPr>
+        <w:t>11</w:t>
+      </w:r>
+      <w:r>
+        <w:rPr>
+          <w:noProof/>
+        </w:rPr>
+        <w:fldChar w:fldCharType="end"/>
+      </w:r>
       <w:r>
         <w:t xml:space="preserve"> – The main Exercise screen shows exercises which are available in the system for the user to participate in. It provides a time-to-complete guidance under each exercise. The ‘Back’ button takes the user to the previous screen (</w:t>
       </w:r>
@@ -19174,14 +19336,27 @@
       <w:r>
         <w:t xml:space="preserve">Figure </w:t>
       </w:r>
-      <w:fldSimple w:instr=" SEQ Figure \* ARABIC ">
-        <w:r>
-          <w:rPr>
-            <w:noProof/>
-          </w:rPr>
-          <w:t>12</w:t>
-        </w:r>
-      </w:fldSimple>
+      <w:r>
+        <w:fldChar w:fldCharType="begin"/>
+      </w:r>
+      <w:r>
+        <w:instrText xml:space="preserve"> SEQ Figure \* ARABIC </w:instrText>
+      </w:r>
+      <w:r>
+        <w:fldChar w:fldCharType="separate"/>
+      </w:r>
+      <w:r>
+        <w:rPr>
+          <w:noProof/>
+        </w:rPr>
+        <w:t>12</w:t>
+      </w:r>
+      <w:r>
+        <w:rPr>
+          <w:noProof/>
+        </w:rPr>
+        <w:fldChar w:fldCharType="end"/>
+      </w:r>
       <w:r>
         <w:t xml:space="preserve"> - This is the screen through which to add new exercises. A description is given along with a time-to-complete guide. Baylor Scott &amp; White Health (2012) have highlighted that an appropriate medical assessment should be made so that a user knows the exercise is one that they can do.</w:t>
       </w:r>
@@ -19407,14 +19582,27 @@
       <w:r>
         <w:t xml:space="preserve">Figure </w:t>
       </w:r>
-      <w:fldSimple w:instr=" SEQ Figure \* ARABIC ">
-        <w:r>
-          <w:rPr>
-            <w:noProof/>
-          </w:rPr>
-          <w:t>13</w:t>
-        </w:r>
-      </w:fldSimple>
+      <w:r>
+        <w:fldChar w:fldCharType="begin"/>
+      </w:r>
+      <w:r>
+        <w:instrText xml:space="preserve"> SEQ Figure \* ARABIC </w:instrText>
+      </w:r>
+      <w:r>
+        <w:fldChar w:fldCharType="separate"/>
+      </w:r>
+      <w:r>
+        <w:rPr>
+          <w:noProof/>
+        </w:rPr>
+        <w:t>13</w:t>
+      </w:r>
+      <w:r>
+        <w:rPr>
+          <w:noProof/>
+        </w:rPr>
+        <w:fldChar w:fldCharType="end"/>
+      </w:r>
       <w:r>
         <w:t xml:space="preserve"> - This is an example of a specific Exercise screen. In the example, a movement in the Tai Chi exercise sequence is demonstrated by an image with an overlay of sensor points on the body to help the user identify where their arms and legs should be while performing this movement. The image and sensor points as an overlay were used as a mechanism to show rather than explain with words.</w:t>
       </w:r>
@@ -19496,14 +19684,30 @@
       <w:r>
         <w:t xml:space="preserve">Figure </w:t>
       </w:r>
-      <w:fldSimple w:instr=" SEQ Figure \* ARABIC ">
-        <w:r>
-          <w:rPr>
-            <w:noProof/>
-          </w:rPr>
-          <w:t>14</w:t>
-        </w:r>
-      </w:fldSimple>
+      <w:r>
+        <w:fldChar w:fldCharType="begin"/>
+      </w:r>
+      <w:r>
+        <w:instrText xml:space="preserve"> SEQ Fi</w:instrText>
+      </w:r>
+      <w:r>
+        <w:instrText xml:space="preserve">gure \* ARABIC </w:instrText>
+      </w:r>
+      <w:r>
+        <w:fldChar w:fldCharType="separate"/>
+      </w:r>
+      <w:r>
+        <w:rPr>
+          <w:noProof/>
+        </w:rPr>
+        <w:t>14</w:t>
+      </w:r>
+      <w:r>
+        <w:rPr>
+          <w:noProof/>
+        </w:rPr>
+        <w:fldChar w:fldCharType="end"/>
+      </w:r>
       <w:r>
         <w:t xml:space="preserve"> - This is the Smart Robot screen. On this screen the user selects an item for the robot (</w:t>
       </w:r>
@@ -19592,14 +19796,27 @@
       <w:r>
         <w:t xml:space="preserve">Figure </w:t>
       </w:r>
-      <w:fldSimple w:instr=" SEQ Figure \* ARABIC ">
-        <w:r>
-          <w:rPr>
-            <w:noProof/>
-          </w:rPr>
-          <w:t>15</w:t>
-        </w:r>
-      </w:fldSimple>
+      <w:r>
+        <w:fldChar w:fldCharType="begin"/>
+      </w:r>
+      <w:r>
+        <w:instrText xml:space="preserve"> SEQ Figure \* ARABIC </w:instrText>
+      </w:r>
+      <w:r>
+        <w:fldChar w:fldCharType="separate"/>
+      </w:r>
+      <w:r>
+        <w:rPr>
+          <w:noProof/>
+        </w:rPr>
+        <w:t>15</w:t>
+      </w:r>
+      <w:r>
+        <w:rPr>
+          <w:noProof/>
+        </w:rPr>
+        <w:fldChar w:fldCharType="end"/>
+      </w:r>
       <w:r>
         <w:t xml:space="preserve"> - This is the Settings screen through which the user may change the colour palette of the screens and buttons displayed in the Interactive Screen. By pressing the 'Reset' bottom at the lower right, the colours are returned to their defaults.</w:t>
       </w:r>
@@ -20743,7 +20960,7 @@
                 <w:bCs/>
                 <w:noProof/>
               </w:rPr>
-              <w:t>2</w:t>
+              <w:t>8</w:t>
             </w:r>
             <w:r>
               <w:rPr>
@@ -25600,11 +25817,11 @@
         </c:dLbls>
         <c:gapWidth val="150"/>
         <c:overlap val="100"/>
-        <c:axId val="49451392"/>
-        <c:axId val="49452928"/>
+        <c:axId val="75900416"/>
+        <c:axId val="75901952"/>
       </c:barChart>
       <c:catAx>
-        <c:axId val="49451392"/>
+        <c:axId val="75900416"/>
         <c:scaling>
           <c:orientation val="maxMin"/>
         </c:scaling>
@@ -25647,7 +25864,7 @@
             <a:endParaRPr lang="en-US"/>
           </a:p>
         </c:txPr>
-        <c:crossAx val="49452928"/>
+        <c:crossAx val="75901952"/>
         <c:crosses val="autoZero"/>
         <c:auto val="1"/>
         <c:lblAlgn val="ctr"/>
@@ -25655,7 +25872,7 @@
         <c:noMultiLvlLbl val="0"/>
       </c:catAx>
       <c:valAx>
-        <c:axId val="49452928"/>
+        <c:axId val="75901952"/>
         <c:scaling>
           <c:orientation val="minMax"/>
           <c:min val="43487"/>
@@ -25707,7 +25924,7 @@
             <a:endParaRPr lang="en-US"/>
           </a:p>
         </c:txPr>
-        <c:crossAx val="49451392"/>
+        <c:crossAx val="75900416"/>
         <c:crosses val="autoZero"/>
         <c:crossBetween val="between"/>
       </c:valAx>
@@ -26070,7 +26287,7 @@
 </file>
 
 <file path=customXml/itemProps2.xml><?xml version="1.0" encoding="utf-8"?>
-<ds:datastoreItem xmlns:ds="http://schemas.openxmlformats.org/officeDocument/2006/customXml" ds:itemID="{BD13A0A8-4CA5-47DA-9AD5-C98B63C3E489}">
+<ds:datastoreItem xmlns:ds="http://schemas.openxmlformats.org/officeDocument/2006/customXml" ds:itemID="{A997C58F-2FD9-41E4-AFDF-A906428B079D}">
   <ds:schemaRefs>
     <ds:schemaRef ds:uri="http://schemas.openxmlformats.org/officeDocument/2006/bibliography"/>
   </ds:schemaRefs>
